--- a/db/lv.docx
+++ b/db/lv.docx
@@ -4577,7 +4577,13 @@
         </w:numPr>
       </w:pPr>
       <w:r>
-        <w:t>Giảng viên cho cả lớp thực hiện bài test/quiz nhanh.</w:t>
+        <w:t xml:space="preserve">Giảng viên cho cả lớp thực hiện bài test/quiz </w:t>
+      </w:r>
+      <w:r>
+        <w:t>ngắn</w:t>
+      </w:r>
+      <w:r>
+        <w:t>.</w:t>
       </w:r>
     </w:p>
     <w:p>
@@ -4723,7 +4729,31 @@
     </w:p>
     <w:p>
       <w:r>
-        <w:t>// To do</w:t>
+        <w:t>Phỏng vấn giáo vụ để hiểu rõ quy trình quản lý của các thông tin điểm danh và các công việc khác giúp hỗ trợ sinh viên.</w:t>
+      </w:r>
+    </w:p>
+    <w:p>
+      <w:r>
+        <w:t>Kết quả:</w:t>
+      </w:r>
+    </w:p>
+    <w:p>
+      <w:r>
+        <w:t>Hiểu rõ được cấu trúc hệ thống quản lý của giáo vụ</w:t>
+      </w:r>
+      <w:r>
+        <w:t xml:space="preserve">. </w:t>
+      </w:r>
+      <w:r>
+        <w:t>Biết được toàn bộ các quy trình liên quan đến điểm danh</w:t>
+      </w:r>
+      <w:r>
+        <w:t>.</w:t>
+      </w:r>
+    </w:p>
+    <w:p>
+      <w:r>
+        <w:t>Các bất lợi của giáo vụ khi phải sử dụng tài liệu giấy và các thông tin không được hệ thống.</w:t>
       </w:r>
     </w:p>
     <w:p>
@@ -4746,6 +4776,7 @@
     </w:p>
     <w:p>
       <w:r>
+        <w:lastRenderedPageBreak/>
         <w:t>Khảo sát sinh viên</w:t>
       </w:r>
       <w:r>
@@ -4765,7 +4796,6 @@
         <w:rPr>
           <w:noProof/>
         </w:rPr>
-        <w:lastRenderedPageBreak/>
         <w:drawing>
           <wp:inline distT="0" distB="0" distL="0" distR="0" wp14:anchorId="4013CB2B" wp14:editId="2E8CBAF0">
             <wp:extent cx="5600700" cy="3257550"/>
@@ -4813,6 +4843,7 @@
         <w:rPr>
           <w:noProof/>
         </w:rPr>
+        <w:lastRenderedPageBreak/>
         <w:drawing>
           <wp:inline distT="0" distB="0" distL="0" distR="0" wp14:anchorId="6050A9EC" wp14:editId="57635A81">
             <wp:extent cx="5791835" cy="3145790"/>
@@ -4854,8 +4885,6 @@
       <w:r>
         <w:t>Nhiều sinh viên chưa nắm rõ cách thức tính của giáo vụ.</w:t>
       </w:r>
-      <w:bookmarkStart w:id="89" w:name="_GoBack"/>
-      <w:bookmarkEnd w:id="89"/>
     </w:p>
     <w:p>
       <w:pPr>
@@ -4866,51 +4895,51 @@
         </w:numPr>
       </w:pPr>
       <w:r>
+        <w:t>Quan sát</w:t>
+      </w:r>
+      <w:r>
+        <w:t>:</w:t>
+      </w:r>
+    </w:p>
+    <w:p>
+      <w:r>
+        <w:t>Quan sát một số buổi học để biết được thực tế các giảng viên thưc hiện việc điểm danh như thế nào.</w:t>
+      </w:r>
+    </w:p>
+    <w:p>
+      <w:r>
+        <w:t xml:space="preserve">Kết quả: </w:t>
+      </w:r>
+    </w:p>
+    <w:p>
+      <w:r>
+        <w:t>Giảng viên tự điểm danh bằng cách gọi tên theo danh sách vào các thời điểm một trong các thời điểm sau: đầu buổi học, cuối buổi học, sau giờ nghỉ (nếu có).</w:t>
+      </w:r>
+    </w:p>
+    <w:p>
+      <w:r>
+        <w:t>Giảng viên nhờ một sinh viên nào đó điểm danh giùm.</w:t>
+      </w:r>
+    </w:p>
+    <w:p>
+      <w:r>
+        <w:t>Giảng viên cho sinh viên thực hiện làm một bài quiz để điểm danh.</w:t>
+      </w:r>
+    </w:p>
+    <w:p>
+      <w:r>
+        <w:t>Giảng viên có khi không điểm danh buổi học đó.</w:t>
+      </w:r>
+      <w:r>
+        <w:t xml:space="preserve"> </w:t>
+      </w:r>
+    </w:p>
+    <w:p>
+      <w:pPr>
+        <w:pStyle w:val="Heading3"/>
+      </w:pPr>
+      <w:r>
         <w:lastRenderedPageBreak/>
-        <w:t>Quan sát</w:t>
-      </w:r>
-      <w:r>
-        <w:t>:</w:t>
-      </w:r>
-    </w:p>
-    <w:p>
-      <w:r>
-        <w:t>Quan sát một số buổi học để biết được thực tế các giảng viên thưc hiện việc điểm danh như thế nào.</w:t>
-      </w:r>
-    </w:p>
-    <w:p>
-      <w:r>
-        <w:t xml:space="preserve">Kết quả: </w:t>
-      </w:r>
-    </w:p>
-    <w:p>
-      <w:r>
-        <w:t>Giảng viên tự điểm danh bằng cách gọi tên theo danh sách vào các thời điểm một trong các thời điểm sau: đầu buổi học, cuối buổi học, sau giờ nghỉ (nếu có).</w:t>
-      </w:r>
-    </w:p>
-    <w:p>
-      <w:r>
-        <w:t>Giảng viên nhờ một sinh viên nào đó điểm danh giùm.</w:t>
-      </w:r>
-    </w:p>
-    <w:p>
-      <w:r>
-        <w:t>Giảng viên cho sinh viên thực hiện làm một bài quiz để điểm danh.</w:t>
-      </w:r>
-    </w:p>
-    <w:p>
-      <w:r>
-        <w:t>Giảng viên có khi không điểm danh buổi học đó.</w:t>
-      </w:r>
-      <w:r>
-        <w:t xml:space="preserve"> </w:t>
-      </w:r>
-    </w:p>
-    <w:p>
-      <w:pPr>
-        <w:pStyle w:val="Heading3"/>
-      </w:pPr>
-      <w:r>
         <w:t>2.2.</w:t>
       </w:r>
       <w:r>
@@ -5003,7 +5032,6 @@
         </w:numPr>
       </w:pPr>
       <w:r>
-        <w:lastRenderedPageBreak/>
         <w:t>Công tác thống kê và quản lý mất nhiều công sức và thời gian</w:t>
       </w:r>
       <w:r>
@@ -5082,6 +5110,7 @@
         <w:pStyle w:val="Heading3"/>
       </w:pPr>
       <w:r>
+        <w:lastRenderedPageBreak/>
         <w:t>2.2.</w:t>
       </w:r>
       <w:r>
@@ -5092,6 +5121,11 @@
       </w:r>
       <w:r>
         <w:t xml:space="preserve"> Đề xuất các chức năng hệ thống</w:t>
+      </w:r>
+    </w:p>
+    <w:p>
+      <w:r>
+        <w:t>Sau khi phân tích các quy trình và các yêu cầu nghiệp vụ cho hệ thống hỗ trợ điểm danh, chúng xem đã đề xuất các chức năng cần phải có của hệ thống như sau:</w:t>
       </w:r>
     </w:p>
     <w:p>
@@ -5192,7 +5226,7 @@
       <w:r>
         <w:t xml:space="preserve"> </w:t>
       </w:r>
-      <w:bookmarkStart w:id="90" w:name="_Hlk487398403"/>
+      <w:bookmarkStart w:id="89" w:name="_Hlk487398403"/>
       <w:r>
         <w:t>Use c</w:t>
       </w:r>
@@ -5202,7 +5236,7 @@
       <w:r>
         <w:t xml:space="preserve">se </w:t>
       </w:r>
-      <w:bookmarkEnd w:id="90"/>
+      <w:bookmarkEnd w:id="89"/>
       <w:r>
         <w:t xml:space="preserve">gửi </w:t>
       </w:r>
@@ -5238,7 +5272,7 @@
         <w:t xml:space="preserve">case gửi </w:t>
       </w:r>
       <w:r>
-        <w:t>feedback</w:t>
+        <w:t>yêu cầu xin nghỉ</w:t>
       </w:r>
       <w:r>
         <w:t xml:space="preserve"> cho phép sinh viên có thể gửi </w:t>
@@ -5641,19 +5675,7 @@
     </w:p>
     <w:p>
       <w:r>
-        <w:t xml:space="preserve">Nếu sinh viên chọn Quiz, </w:t>
-      </w:r>
-      <w:r>
-        <w:t xml:space="preserve">màn hình hiện thị giao diện nhập </w:t>
-      </w:r>
-      <w:r>
-        <w:t xml:space="preserve">Quiz </w:t>
-      </w:r>
-      <w:r>
-        <w:t xml:space="preserve">code (được cung cấp từ giảng viên). Sau khi nhập code, màn hình hiển thị danh sách </w:t>
-      </w:r>
-      <w:r>
-        <w:t>danh sách câu hỏi, sinh viên nhập câu trả lời cho tất cả các câu hỏi, sau đó nhấn submit.</w:t>
+        <w:t>Nếu sinh viên chọn Quiz, màn hình hiện thị giao diện nhập Quiz code (được cung cấp từ giảng viên). Sau khi nhập code, màn hình hiển thị danh sách danh sách câu hỏi, sinh viên nhập câu trả lời cho tất cả các câu hỏi, sau đó nhấn submit.</w:t>
       </w:r>
     </w:p>
     <w:p>
@@ -5691,19 +5713,7 @@
     </w:p>
     <w:p>
       <w:r>
-        <w:t xml:space="preserve">Ở luồng sự kiện chọn </w:t>
-      </w:r>
-      <w:r>
-        <w:t>Quiz</w:t>
-      </w:r>
-      <w:r>
-        <w:t xml:space="preserve">, nếu nhập </w:t>
-      </w:r>
-      <w:r>
-        <w:t>quiz</w:t>
-      </w:r>
-      <w:r>
-        <w:t xml:space="preserve"> code sai thì sẽ xuất hiện thông báo lỗi.</w:t>
+        <w:t>Ở luồng sự kiện chọn Quiz, nếu nhập quiz code sai thì sẽ xuất hiện thông báo lỗi.</w:t>
       </w:r>
     </w:p>
     <w:p>
@@ -5729,7 +5739,7 @@
     </w:p>
     <w:p>
       <w:r>
-        <w:t>Không có</w:t>
+        <w:t>Sinh viên điểm danh thành công.</w:t>
       </w:r>
     </w:p>
     <w:p>
@@ -5797,19 +5807,7 @@
     </w:p>
     <w:p>
       <w:r>
-        <w:t xml:space="preserve">Sinh viên có thể nhấn vào từng </w:t>
-      </w:r>
-      <w:r>
-        <w:t xml:space="preserve">môn học </w:t>
-      </w:r>
-      <w:r>
-        <w:t xml:space="preserve">để xem đầy đủ chi tiết </w:t>
-      </w:r>
-      <w:r>
-        <w:t>các buổi điểm danh</w:t>
-      </w:r>
-      <w:r>
-        <w:t>.</w:t>
+        <w:t>Sinh viên có thể nhấn vào từng môn học để xem đầy đủ chi tiết các buổi điểm danh.</w:t>
       </w:r>
     </w:p>
     <w:p>
@@ -5967,14 +5965,211 @@
         <w:pStyle w:val="Heading3"/>
       </w:pPr>
       <w:r>
+        <w:t>3.1.6. Use c</w:t>
+      </w:r>
+      <w:r>
+        <w:t>a</w:t>
+      </w:r>
+      <w:r>
+        <w:t>se gửi feedback</w:t>
+      </w:r>
+    </w:p>
+    <w:p>
+      <w:pPr>
+        <w:pStyle w:val="Heading4"/>
+      </w:pPr>
+      <w:r>
+        <w:t>3.1.6.1. Mô tả</w:t>
+      </w:r>
+    </w:p>
+    <w:p>
+      <w:r>
+        <w:t xml:space="preserve">Use case gửi </w:t>
+      </w:r>
+      <w:r>
+        <w:t>feedback</w:t>
+      </w:r>
+      <w:r>
+        <w:t xml:space="preserve"> phép </w:t>
+      </w:r>
+      <w:r>
+        <w:t>giáo viên/</w:t>
+      </w:r>
+      <w:r>
+        <w:t xml:space="preserve">sinh viên có thể gửi </w:t>
+      </w:r>
+      <w:r>
+        <w:t>feedback cho giáo vụ khi có một công việc cần được xử lý.</w:t>
+      </w:r>
+    </w:p>
+    <w:p>
+      <w:pPr>
+        <w:pStyle w:val="Heading4"/>
+      </w:pPr>
+      <w:r>
+        <w:t>3.1.6.2. Các luồng sự kiện chính</w:t>
+      </w:r>
+    </w:p>
+    <w:p>
+      <w:r>
+        <w:t>Use case bắt đầu khi giảng viên/sinh viên đăng nhập vào website hay ứng dụng di động, nhấn vào menu &gt; send feed back.</w:t>
+      </w:r>
+    </w:p>
+    <w:p>
+      <w:r>
+        <w:t>Các thông tin cần nhậ</w:t>
+      </w:r>
+      <w:r>
+        <w:t xml:space="preserve">p: </w:t>
+      </w:r>
+    </w:p>
+    <w:p>
+      <w:pPr>
+        <w:pStyle w:val="ListParagraph"/>
+        <w:numPr>
+          <w:ilvl w:val="0"/>
+          <w:numId w:val="14"/>
+        </w:numPr>
+      </w:pPr>
+      <w:r>
+        <w:t>Tiêu đề</w:t>
+      </w:r>
+    </w:p>
+    <w:p>
+      <w:pPr>
+        <w:pStyle w:val="ListParagraph"/>
+        <w:numPr>
+          <w:ilvl w:val="0"/>
+          <w:numId w:val="14"/>
+        </w:numPr>
+      </w:pPr>
+      <w:r>
+        <w:t>Nội dung</w:t>
+      </w:r>
+    </w:p>
+    <w:p>
+      <w:r>
+        <w:t>Nếu l</w:t>
+      </w:r>
+      <w:r>
+        <w:t>à</w:t>
+      </w:r>
+      <w:r>
+        <w:t xml:space="preserve"> sinh viên:</w:t>
+      </w:r>
+    </w:p>
+    <w:p>
+      <w:r>
+        <w:t>Sinh viên có thể chọn gửi feedback ẩn danh.</w:t>
+      </w:r>
+    </w:p>
+    <w:p>
+      <w:r>
+        <w:t>Sau khi nhập toàn bộ</w:t>
+      </w:r>
+      <w:r>
+        <w:t xml:space="preserve"> thông tin thì</w:t>
+      </w:r>
+      <w:r>
+        <w:t xml:space="preserve"> bấm send để gử</w:t>
+      </w:r>
+      <w:r>
+        <w:t>i feedback</w:t>
+      </w:r>
+      <w:r>
+        <w:t xml:space="preserve"> tới giáo vụ.</w:t>
+      </w:r>
+    </w:p>
+    <w:p>
+      <w:pPr>
+        <w:pStyle w:val="Heading4"/>
+      </w:pPr>
+      <w:r>
+        <w:t>3.1.6.3. Các luồng sự kiện khác</w:t>
+      </w:r>
+    </w:p>
+    <w:p>
+      <w:r>
+        <w:t xml:space="preserve">Nhập thiếu các </w:t>
+      </w:r>
+      <w:r>
+        <w:t>thông tin bắt buộc</w:t>
+      </w:r>
+      <w:r>
+        <w:t xml:space="preserve"> </w:t>
+      </w:r>
+      <w:r>
+        <w:t xml:space="preserve">thì </w:t>
+      </w:r>
+      <w:r>
+        <w:t>feedback</w:t>
+      </w:r>
+      <w:r>
+        <w:t xml:space="preserve"> sẽ bị hệ thống từ chối</w:t>
+      </w:r>
+      <w:r>
+        <w:t>.</w:t>
+      </w:r>
+    </w:p>
+    <w:p>
+      <w:pPr>
+        <w:pStyle w:val="Heading4"/>
+      </w:pPr>
+      <w:r>
+        <w:t>3.1.6.4. Điều kiện tiên quyết</w:t>
+      </w:r>
+    </w:p>
+    <w:p>
+      <w:r>
+        <w:t>Sinh viên/giảng viên phải đăng nhập vào hệ thống.</w:t>
+      </w:r>
+    </w:p>
+    <w:p>
+      <w:r>
         <w:lastRenderedPageBreak/>
-        <w:t>3.1.6. Use c</w:t>
+        <w:t>Các trường bắt buộc là: tiêu đề, nội dung.</w:t>
+      </w:r>
+    </w:p>
+    <w:p>
+      <w:pPr>
+        <w:pStyle w:val="Heading4"/>
+      </w:pPr>
+      <w:r>
+        <w:t>3.1.6.5. Điều kiện kết thúc</w:t>
+      </w:r>
+    </w:p>
+    <w:p>
+      <w:r>
+        <w:t>Hệ thống lưu feedback vào cơ sở dữ liệu.</w:t>
+      </w:r>
+    </w:p>
+    <w:p>
+      <w:pPr>
+        <w:pStyle w:val="Heading3"/>
+      </w:pPr>
+      <w:r>
+        <w:t>3.1.</w:t>
+      </w:r>
+      <w:r>
+        <w:t>7</w:t>
+      </w:r>
+      <w:r>
+        <w:t xml:space="preserve">. </w:t>
+      </w:r>
+      <w:r>
+        <w:t>Use c</w:t>
       </w:r>
       <w:r>
         <w:t>a</w:t>
       </w:r>
       <w:r>
-        <w:t>se gửi feedback</w:t>
+        <w:t>se x</w:t>
+      </w:r>
+      <w:r>
+        <w:t xml:space="preserve">em </w:t>
+      </w:r>
+      <w:r>
+        <w:t>lịch sử feedback</w:t>
       </w:r>
     </w:p>
     <w:p>
@@ -5982,7 +6177,18 @@
         <w:pStyle w:val="Heading4"/>
       </w:pPr>
       <w:r>
-        <w:t>3.1.6.1. Mô tả</w:t>
+        <w:t>3.1.</w:t>
+      </w:r>
+      <w:r>
+        <w:t>7</w:t>
+      </w:r>
+      <w:r>
+        <w:t>.1. Mô tả</w:t>
+      </w:r>
+    </w:p>
+    <w:p>
+      <w:r>
+        <w:t>Use case xem lịch sử feedback giúp giảng viên/sinh viên xem lại các feedback đã gửi cùng trạng thái của nó.</w:t>
       </w:r>
     </w:p>
     <w:p>
@@ -5990,7 +6196,33 @@
         <w:pStyle w:val="Heading4"/>
       </w:pPr>
       <w:r>
-        <w:t>3.1.6.2. Các luồng sự kiện chính</w:t>
+        <w:t>3.1.</w:t>
+      </w:r>
+      <w:r>
+        <w:t>7</w:t>
+      </w:r>
+      <w:r>
+        <w:t>.2. Các luồng sự kiện chính</w:t>
+      </w:r>
+    </w:p>
+    <w:p>
+      <w:r>
+        <w:t>Use case bắt đầu khi sinh viên dăng nhập vào website hoặc ứng dụng di động, nhấn vào menu &gt; send feedback &gt; view history.</w:t>
+      </w:r>
+    </w:p>
+    <w:p>
+      <w:r>
+        <w:t>Màn hình hiện thị danh sách các feedback với các thông tin: tiêu đề, nội dung, ngày gửi, trạng thái.</w:t>
+      </w:r>
+    </w:p>
+    <w:p>
+      <w:r>
+        <w:t>Nếu là sinh viên:</w:t>
+      </w:r>
+    </w:p>
+    <w:p>
+      <w:r>
+        <w:t>Màn hình chỉ hiển thị được các feedback gửi không ẩn danh.</w:t>
       </w:r>
     </w:p>
     <w:p>
@@ -5998,7 +6230,18 @@
         <w:pStyle w:val="Heading4"/>
       </w:pPr>
       <w:r>
-        <w:t>3.1.6.3. Các luồng sự kiện khác</w:t>
+        <w:t>3.1.</w:t>
+      </w:r>
+      <w:r>
+        <w:t>7</w:t>
+      </w:r>
+      <w:r>
+        <w:t>.3. Các luồng sự kiện khác</w:t>
+      </w:r>
+    </w:p>
+    <w:p>
+      <w:r>
+        <w:t>Giảng viên/sinh viên có thể bấm vào từng feedback để xem đầy đủ thông tin của feedback.</w:t>
       </w:r>
     </w:p>
     <w:p>
@@ -6006,7 +6249,18 @@
         <w:pStyle w:val="Heading4"/>
       </w:pPr>
       <w:r>
-        <w:t>3.1.6.4. Điều kiện tiên quyết</w:t>
+        <w:t>3.1.</w:t>
+      </w:r>
+      <w:r>
+        <w:t>7</w:t>
+      </w:r>
+      <w:r>
+        <w:t>.4. Điều kiện tiên quyết</w:t>
+      </w:r>
+    </w:p>
+    <w:p>
+      <w:r>
+        <w:t>Sinh viên/giảng viên phải đăng nhập vào hệ thống.</w:t>
       </w:r>
     </w:p>
     <w:p>
@@ -6014,7 +6268,18 @@
         <w:pStyle w:val="Heading4"/>
       </w:pPr>
       <w:r>
-        <w:t>3.1.6.5. Điều kiện kết thúc</w:t>
+        <w:t>3.1.</w:t>
+      </w:r>
+      <w:r>
+        <w:t>7</w:t>
+      </w:r>
+      <w:r>
+        <w:t>.5. Điều kiện kết thúc</w:t>
+      </w:r>
+    </w:p>
+    <w:p>
+      <w:r>
+        <w:t>Màn hình hiển thị các feedback đã gửi.</w:t>
       </w:r>
     </w:p>
     <w:p>
@@ -6022,28 +6287,14 @@
         <w:pStyle w:val="Heading3"/>
       </w:pPr>
       <w:r>
-        <w:t>3.1.</w:t>
-      </w:r>
-      <w:r>
-        <w:t>7</w:t>
-      </w:r>
-      <w:r>
-        <w:t xml:space="preserve">. </w:t>
-      </w:r>
-      <w:r>
-        <w:t>Use c</w:t>
+        <w:lastRenderedPageBreak/>
+        <w:t>3.1.8. Use c</w:t>
       </w:r>
       <w:r>
         <w:t>a</w:t>
       </w:r>
       <w:r>
-        <w:t>se x</w:t>
-      </w:r>
-      <w:r>
-        <w:t xml:space="preserve">em </w:t>
-      </w:r>
-      <w:r>
-        <w:t>lịch sử feedback</w:t>
+        <w:t>se mở điểm danh</w:t>
       </w:r>
     </w:p>
     <w:p>
@@ -6051,13 +6302,18 @@
         <w:pStyle w:val="Heading4"/>
       </w:pPr>
       <w:r>
-        <w:t>3.1.</w:t>
-      </w:r>
-      <w:r>
-        <w:t>7</w:t>
-      </w:r>
-      <w:r>
-        <w:t>.1. Mô tả</w:t>
+        <w:t>3.1.8.1. Mô tả</w:t>
+      </w:r>
+    </w:p>
+    <w:p>
+      <w:r>
+        <w:t xml:space="preserve">Use case mở điểm danh giúp </w:t>
+      </w:r>
+      <w:r>
+        <w:t>giảng</w:t>
+      </w:r>
+      <w:r>
+        <w:t xml:space="preserve"> viên có thể cho phép sinh viên thực hiện điểm danh của lớp học tại thời điểm đó.</w:t>
       </w:r>
     </w:p>
     <w:p>
@@ -6065,13 +6321,74 @@
         <w:pStyle w:val="Heading4"/>
       </w:pPr>
       <w:r>
-        <w:t>3.1.</w:t>
-      </w:r>
-      <w:r>
-        <w:t>7</w:t>
-      </w:r>
-      <w:r>
-        <w:t>.2. Các luồng sự kiện chính</w:t>
+        <w:t>3.1.8.2. Các luồng sự kiện chính</w:t>
+      </w:r>
+    </w:p>
+    <w:p>
+      <w:r>
+        <w:t xml:space="preserve">Use case bắt đầu khi giảng viên đăng nhập vào hệ thống, nhấn chọn môn muốn mở, sau đó nhấn confirm </w:t>
+      </w:r>
+      <w:r>
+        <w:t>của</w:t>
+      </w:r>
+      <w:r>
+        <w:t xml:space="preserve"> dialog hiện lên.</w:t>
+      </w:r>
+    </w:p>
+    <w:p>
+      <w:r>
+        <w:t>Sau khi vào màn hình điểm danh, hiện thị danh sách sinh viên tham gia môn học, giảng viên có thể:</w:t>
+      </w:r>
+    </w:p>
+    <w:p>
+      <w:r>
+        <w:t>Dùng check list để đánh dấu sinh viên có mặt</w:t>
+      </w:r>
+    </w:p>
+    <w:p>
+      <w:r>
+        <w:t>Dùng QR:</w:t>
+      </w:r>
+    </w:p>
+    <w:p>
+      <w:r>
+        <w:t xml:space="preserve"> </w:t>
+      </w:r>
+      <w:r>
+        <w:t xml:space="preserve">Giảng viên ấn vào nút QR </w:t>
+      </w:r>
+      <w:r>
+        <w:t xml:space="preserve">code để </w:t>
+      </w:r>
+      <w:r>
+        <w:t xml:space="preserve">hiển thị code sau đó </w:t>
+      </w:r>
+      <w:r>
+        <w:t>sinh viên có thể tự quét điểm danh</w:t>
+      </w:r>
+      <w:r>
+        <w:t>.</w:t>
+      </w:r>
+    </w:p>
+    <w:p>
+      <w:r>
+        <w:t>Dùng Quiz</w:t>
+      </w:r>
+      <w:r>
+        <w:t>:</w:t>
+      </w:r>
+    </w:p>
+    <w:p>
+      <w:r>
+        <w:t>Giảng viên chọn các bài Quiz được tạo sẵng, sau đó nhấn start.</w:t>
+      </w:r>
+    </w:p>
+    <w:p>
+      <w:r>
+        <w:t>Giảng viên nhấn vào quiz code để</w:t>
+      </w:r>
+      <w:r>
+        <w:t xml:space="preserve"> lấy code cho sinh viên.</w:t>
       </w:r>
     </w:p>
     <w:p>
@@ -6079,13 +6396,17 @@
         <w:pStyle w:val="Heading4"/>
       </w:pPr>
       <w:r>
-        <w:t>3.1.</w:t>
-      </w:r>
-      <w:r>
-        <w:t>7</w:t>
-      </w:r>
-      <w:r>
-        <w:t>.3. Các luồng sự kiện khác</w:t>
+        <w:t>3.1.8.3. Các luồng sự kiện khác</w:t>
+      </w:r>
+    </w:p>
+    <w:p>
+      <w:r>
+        <w:t>Ở luồng sự kiện giảng viên chọn môn học để mở điểm danh, nếu môn học đang mở điểm danh thì dialog hiện lên.</w:t>
+      </w:r>
+    </w:p>
+    <w:p>
+      <w:r>
+        <w:t>Ở luồng sự kiện dùng QR code và Quiz nếu không có kết nối vào mạng của trường thì sẽ chuyển sang dùng luồng sự kiện dùng check list.</w:t>
       </w:r>
     </w:p>
     <w:p>
@@ -6093,13 +6414,12 @@
         <w:pStyle w:val="Heading4"/>
       </w:pPr>
       <w:r>
-        <w:t>3.1.</w:t>
-      </w:r>
-      <w:r>
-        <w:t>7</w:t>
-      </w:r>
-      <w:r>
-        <w:t>.4. Điều kiện tiên quyết</w:t>
+        <w:t>3.1.8.4. Điều kiện tiên quyết</w:t>
+      </w:r>
+    </w:p>
+    <w:p>
+      <w:r>
+        <w:t>Giảng viên phải đăng nhập vào hệ thống.</w:t>
       </w:r>
     </w:p>
     <w:p>
@@ -6107,13 +6427,13 @@
         <w:pStyle w:val="Heading4"/>
       </w:pPr>
       <w:r>
-        <w:t>3.1.</w:t>
-      </w:r>
-      <w:r>
-        <w:t>7</w:t>
-      </w:r>
-      <w:r>
-        <w:t>.5. Điều kiện kết thúc</w:t>
+        <w:lastRenderedPageBreak/>
+        <w:t>3.1.8.5. Điều kiện kết thúc</w:t>
+      </w:r>
+    </w:p>
+    <w:p>
+      <w:r>
+        <w:t>Không có</w:t>
       </w:r>
     </w:p>
     <w:p>
@@ -6121,13 +6441,13 @@
         <w:pStyle w:val="Heading3"/>
       </w:pPr>
       <w:r>
-        <w:t>3.1.8. Use c</w:t>
+        <w:t>3.1.9. Use c</w:t>
       </w:r>
       <w:r>
         <w:t>a</w:t>
       </w:r>
       <w:r>
-        <w:t>se mở điểm danh</w:t>
+        <w:t>se xem chi tiết môn học</w:t>
       </w:r>
     </w:p>
     <w:p>
@@ -6135,7 +6455,15 @@
         <w:pStyle w:val="Heading4"/>
       </w:pPr>
       <w:r>
-        <w:t>3.1.8.1. Mô tả</w:t>
+        <w:t>3.1.9.1. Mô tả</w:t>
+      </w:r>
+    </w:p>
+    <w:p>
+      <w:r>
+        <w:t xml:space="preserve">Use case xem chi tiết môn học giúp giảng viên xem được tổng số buổi danh của tất cả sinh viên </w:t>
+      </w:r>
+      <w:r>
+        <w:t>ở môn học được chọn.</w:t>
       </w:r>
     </w:p>
     <w:p>
@@ -6143,7 +6471,17 @@
         <w:pStyle w:val="Heading4"/>
       </w:pPr>
       <w:r>
-        <w:t>3.1.8.2. Các luồng sự kiện chính</w:t>
+        <w:t>3.1.9.2. Các luồng sự kiện chính</w:t>
+      </w:r>
+    </w:p>
+    <w:p>
+      <w:r>
+        <w:t>Use case bắt đầu khi giảng viên đăng nhập vào hệ thống, nhấn vào menu &gt; dashboard.</w:t>
+      </w:r>
+    </w:p>
+    <w:p>
+      <w:r>
+        <w:t>Giảng viên nhấn vào một tên môn học, sau đó màn hình hiện danh sách sinh viên tham gia môn học đó cùng với tổng số các buổi điểm danh đã thực hiện.</w:t>
       </w:r>
     </w:p>
     <w:p>
@@ -6151,7 +6489,12 @@
         <w:pStyle w:val="Heading4"/>
       </w:pPr>
       <w:r>
-        <w:t>3.1.8.3. Các luồng sự kiện khác</w:t>
+        <w:t>3.1.9.3. Các luồng sự kiện khác</w:t>
+      </w:r>
+    </w:p>
+    <w:p>
+      <w:r>
+        <w:t>Không có</w:t>
       </w:r>
     </w:p>
     <w:p>
@@ -6159,7 +6502,12 @@
         <w:pStyle w:val="Heading4"/>
       </w:pPr>
       <w:r>
-        <w:t>3.1.8.4. Điều kiện tiên quyết</w:t>
+        <w:t>3.1.9.4. Điều kiện tiên quyết</w:t>
+      </w:r>
+    </w:p>
+    <w:p>
+      <w:r>
+        <w:t>Giảng viên phải đăng nhập vào hệ thống.</w:t>
       </w:r>
     </w:p>
     <w:p>
@@ -6167,7 +6515,12 @@
         <w:pStyle w:val="Heading4"/>
       </w:pPr>
       <w:r>
-        <w:t>3.1.8.5. Điều kiện kết thúc</w:t>
+        <w:t>3.1.9.5. Điều kiện kết thúc</w:t>
+      </w:r>
+    </w:p>
+    <w:p>
+      <w:r>
+        <w:t>Màn hình hiển thị dữ liệu điểm danh của các sinh viên tham gia.</w:t>
       </w:r>
     </w:p>
     <w:p>
@@ -6175,13 +6528,19 @@
         <w:pStyle w:val="Heading3"/>
       </w:pPr>
       <w:r>
-        <w:t>3.1.9. Use c</w:t>
+        <w:t>3.1.10. Use c</w:t>
       </w:r>
       <w:r>
         <w:t>a</w:t>
       </w:r>
       <w:r>
-        <w:t>se xem chi tiết môn học</w:t>
+        <w:t>se quả</w:t>
+      </w:r>
+      <w:r>
+        <w:t>n lý giảng</w:t>
+      </w:r>
+      <w:r>
+        <w:t xml:space="preserve"> viên</w:t>
       </w:r>
     </w:p>
     <w:p>
@@ -6189,7 +6548,12 @@
         <w:pStyle w:val="Heading4"/>
       </w:pPr>
       <w:r>
-        <w:t>3.1.9.1. Mô tả</w:t>
+        <w:t>3.1.10.1. Mô tả</w:t>
+      </w:r>
+    </w:p>
+    <w:p>
+      <w:r>
+        <w:t>Use case cho phép giáo vụ có thể: thêm/xóa/sửa thông tin/gán giảng viên vào một môn học.</w:t>
       </w:r>
     </w:p>
     <w:p>
@@ -6197,15 +6561,81 @@
         <w:pStyle w:val="Heading4"/>
       </w:pPr>
       <w:r>
-        <w:t>3.1.9.2. Các luồng sự kiện chính</w:t>
-      </w:r>
+        <w:t>3.1.10.2. Các luồng sự kiện chính</w:t>
+      </w:r>
+    </w:p>
+    <w:p>
+      <w:r>
+        <w:t>Use case bắt đầu khi giáo vụ đăng nhập vào hệ thống, chọn menu &gt; quản lý giảng viên.</w:t>
+      </w:r>
+    </w:p>
+    <w:p>
+      <w:r>
+        <w:lastRenderedPageBreak/>
+        <w:t>Hệ thống cho phép giáo vụ chọn chức năng:</w:t>
+      </w:r>
+      <w:r>
+        <w:t xml:space="preserve"> thêm, chỉnh sửa, import/export từ excel, tìm kiếm, xem chi tiết.</w:t>
+      </w:r>
+    </w:p>
+    <w:p>
+      <w:r>
+        <w:t>Nếu giáo vụ chọn thêm giảng viên:</w:t>
+      </w:r>
+    </w:p>
+    <w:p>
+      <w:r>
+        <w:t>Màn hình sẽ hiển thị giao diện thêm giảng viên mới.</w:t>
+      </w:r>
+    </w:p>
+    <w:p>
+      <w:r>
+        <w:t>Các thông tin cần phải được nhập:</w:t>
+      </w:r>
+    </w:p>
+    <w:p>
+      <w:r>
+        <w:t>Họ</w:t>
+      </w:r>
+    </w:p>
+    <w:p>
+      <w:r>
+        <w:t>Tên</w:t>
+      </w:r>
+    </w:p>
+    <w:p>
+      <w:r>
+        <w:t>Email</w:t>
+      </w:r>
+    </w:p>
+    <w:p>
+      <w:r>
+        <w:t>Số điện thoại</w:t>
+      </w:r>
+    </w:p>
+    <w:p>
+      <w:r>
+        <w:t>Sau đó nhấn nút Thêm để thực hiện thao tác.</w:t>
+      </w:r>
+    </w:p>
+    <w:p>
+      <w:r>
+        <w:t xml:space="preserve">Nếu giáo vụ chọn chức năng chỉnh sửa </w:t>
+      </w:r>
+      <w:bookmarkStart w:id="90" w:name="_GoBack"/>
+      <w:bookmarkEnd w:id="90"/>
     </w:p>
     <w:p>
       <w:pPr>
         <w:pStyle w:val="Heading4"/>
       </w:pPr>
       <w:r>
-        <w:t>3.1.9.3. Các luồng sự kiện khác</w:t>
+        <w:t>3.1.10.3. Các luồng sự kiện khác</w:t>
+      </w:r>
+    </w:p>
+    <w:p>
+      <w:r>
+        <w:t>Ở luồng sự kiện thêm giảng viên nếu thiếu các trường bắt buộc thì hệ thống sẽ báo lỗi.</w:t>
       </w:r>
     </w:p>
     <w:p>
@@ -6213,7 +6643,15 @@
         <w:pStyle w:val="Heading4"/>
       </w:pPr>
       <w:r>
-        <w:t>3.1.9.4. Điều kiện tiên quyết</w:t>
+        <w:t>3.1.10.4. Điều kiện tiên quyết</w:t>
+      </w:r>
+    </w:p>
+    <w:p>
+      <w:r>
+        <w:t>Ở luồng sự kiện thêm giảng viên</w:t>
+      </w:r>
+      <w:r>
+        <w:t xml:space="preserve"> các trường bắt buộc là Họ, tên và email.</w:t>
       </w:r>
     </w:p>
     <w:p>
@@ -6221,7 +6659,12 @@
         <w:pStyle w:val="Heading4"/>
       </w:pPr>
       <w:r>
-        <w:t>3.1.9.5. Điều kiện kết thúc</w:t>
+        <w:t>3.1.10.5. Điều kiện kết thúc</w:t>
+      </w:r>
+    </w:p>
+    <w:p>
+      <w:r>
+        <w:t>Không có</w:t>
       </w:r>
     </w:p>
     <w:p>
@@ -6229,13 +6672,13 @@
         <w:pStyle w:val="Heading3"/>
       </w:pPr>
       <w:r>
-        <w:t>3.1.10. Use c</w:t>
+        <w:t>3.1.11. Use c</w:t>
       </w:r>
       <w:r>
         <w:t>a</w:t>
       </w:r>
       <w:r>
-        <w:t>se quản lý giáo viên</w:t>
+        <w:t>se quản lý sinh viên</w:t>
       </w:r>
     </w:p>
     <w:p>
@@ -6243,32 +6686,59 @@
         <w:pStyle w:val="Heading4"/>
       </w:pPr>
       <w:r>
+        <w:t>3.1.11.1. Mô tả</w:t>
+      </w:r>
+    </w:p>
+    <w:p/>
+    <w:p>
+      <w:pPr>
+        <w:pStyle w:val="Heading4"/>
+      </w:pPr>
+      <w:r>
         <w:lastRenderedPageBreak/>
-        <w:t>3.1.10.1. Mô tả</w:t>
-      </w:r>
-    </w:p>
+        <w:t>3.1.11.2. Các luồng sự kiện chính</w:t>
+      </w:r>
+    </w:p>
+    <w:p/>
     <w:p>
       <w:pPr>
         <w:pStyle w:val="Heading4"/>
       </w:pPr>
       <w:r>
-        <w:t>3.1.10.2. Các luồng sự kiện chính</w:t>
-      </w:r>
-    </w:p>
+        <w:t>3.1.11.3. Các luồng sự kiện khác</w:t>
+      </w:r>
+    </w:p>
+    <w:p/>
     <w:p>
       <w:pPr>
         <w:pStyle w:val="Heading4"/>
       </w:pPr>
       <w:r>
-        <w:t>3.1.10.3. Các luồng sự kiện khác</w:t>
-      </w:r>
-    </w:p>
+        <w:t>3.1.11.4. Điều kiện tiên quyết</w:t>
+      </w:r>
+    </w:p>
+    <w:p/>
     <w:p>
       <w:pPr>
         <w:pStyle w:val="Heading4"/>
       </w:pPr>
       <w:r>
-        <w:t>3.1.10.4. Điều kiện tiên quyết</w:t>
+        <w:t>3.1.11.5. Điều kiện kết thúc</w:t>
+      </w:r>
+    </w:p>
+    <w:p/>
+    <w:p>
+      <w:pPr>
+        <w:pStyle w:val="Heading3"/>
+      </w:pPr>
+      <w:r>
+        <w:t>3.1.12. Use c</w:t>
+      </w:r>
+      <w:r>
+        <w:t>a</w:t>
+      </w:r>
+      <w:r>
+        <w:t>se quản lý môn học</w:t>
       </w:r>
     </w:p>
     <w:p>
@@ -6276,7 +6746,39 @@
         <w:pStyle w:val="Heading4"/>
       </w:pPr>
       <w:r>
-        <w:t>3.1.10.5. Điều kiện kết thúc</w:t>
+        <w:t>3.1.12.1. Mô tả</w:t>
+      </w:r>
+    </w:p>
+    <w:p>
+      <w:pPr>
+        <w:pStyle w:val="Heading4"/>
+      </w:pPr>
+      <w:r>
+        <w:t>3.1.12.2. Các luồng sự kiện chính</w:t>
+      </w:r>
+    </w:p>
+    <w:p>
+      <w:pPr>
+        <w:pStyle w:val="Heading4"/>
+      </w:pPr>
+      <w:r>
+        <w:t>3.1.12.3. Các luồng sự kiện khác</w:t>
+      </w:r>
+    </w:p>
+    <w:p>
+      <w:pPr>
+        <w:pStyle w:val="Heading4"/>
+      </w:pPr>
+      <w:r>
+        <w:t>3.1.12.4. Điều kiện tiên quyết</w:t>
+      </w:r>
+    </w:p>
+    <w:p>
+      <w:pPr>
+        <w:pStyle w:val="Heading4"/>
+      </w:pPr>
+      <w:r>
+        <w:t>3.1.12.5. Điều kiện kết thúc</w:t>
       </w:r>
     </w:p>
     <w:p>
@@ -6284,13 +6786,13 @@
         <w:pStyle w:val="Heading3"/>
       </w:pPr>
       <w:r>
-        <w:t>3.1.11. Use c</w:t>
+        <w:t>3.1.13. Use c</w:t>
       </w:r>
       <w:r>
         <w:t>a</w:t>
       </w:r>
       <w:r>
-        <w:t>se quản lý sinh viên</w:t>
+        <w:t>se quản lý thời khóa biểu</w:t>
       </w:r>
     </w:p>
     <w:p>
@@ -6298,7 +6800,7 @@
         <w:pStyle w:val="Heading4"/>
       </w:pPr>
       <w:r>
-        <w:t>3.1.11.1. Mô tả</w:t>
+        <w:t>3.1.13.1. Mô tả</w:t>
       </w:r>
     </w:p>
     <w:p>
@@ -6306,7 +6808,7 @@
         <w:pStyle w:val="Heading4"/>
       </w:pPr>
       <w:r>
-        <w:t>3.1.11.2. Các luồng sự kiện chính</w:t>
+        <w:t>3.1.13.2. Các luồng sự kiện chính</w:t>
       </w:r>
     </w:p>
     <w:p>
@@ -6314,7 +6816,7 @@
         <w:pStyle w:val="Heading4"/>
       </w:pPr>
       <w:r>
-        <w:t>3.1.11.3. Các luồng sự kiện khác</w:t>
+        <w:t>3.1.13.3. Các luồng sự kiện khác</w:t>
       </w:r>
     </w:p>
     <w:p>
@@ -6322,7 +6824,7 @@
         <w:pStyle w:val="Heading4"/>
       </w:pPr>
       <w:r>
-        <w:t>3.1.11.4. Điều kiện tiên quyết</w:t>
+        <w:t>3.1.13.4. Điều kiện tiên quyết</w:t>
       </w:r>
     </w:p>
     <w:p>
@@ -6330,7 +6832,7 @@
         <w:pStyle w:val="Heading4"/>
       </w:pPr>
       <w:r>
-        <w:t>3.1.11.5. Điều kiện kết thúc</w:t>
+        <w:t>3.1.13.5. Điều kiện kết thúc</w:t>
       </w:r>
     </w:p>
     <w:p>
@@ -6338,13 +6840,13 @@
         <w:pStyle w:val="Heading3"/>
       </w:pPr>
       <w:r>
-        <w:t>3.1.12. Use c</w:t>
+        <w:t>3.1.14. Use c</w:t>
       </w:r>
       <w:r>
         <w:t>a</w:t>
       </w:r>
       <w:r>
-        <w:t>se quản lý môn học</w:t>
+        <w:t>se xử lý xin nghỉ học</w:t>
       </w:r>
     </w:p>
     <w:p>
@@ -6352,7 +6854,7 @@
         <w:pStyle w:val="Heading4"/>
       </w:pPr>
       <w:r>
-        <w:t>3.1.12.1. Mô tả</w:t>
+        <w:t>3.1.14.1. Mô tả</w:t>
       </w:r>
     </w:p>
     <w:p>
@@ -6360,45 +6862,50 @@
         <w:pStyle w:val="Heading4"/>
       </w:pPr>
       <w:r>
-        <w:t>3.1.12.2. Các luồng sự kiện chính</w:t>
-      </w:r>
-    </w:p>
+        <w:t>3.1.14.2. Các luồng sự kiện chính</w:t>
+      </w:r>
+    </w:p>
+    <w:p/>
     <w:p>
       <w:pPr>
         <w:pStyle w:val="Heading4"/>
       </w:pPr>
       <w:r>
-        <w:t>3.1.12.3. Các luồng sự kiện khác</w:t>
-      </w:r>
-    </w:p>
+        <w:lastRenderedPageBreak/>
+        <w:t>3.1.14.3. Các luồng sự kiện khác</w:t>
+      </w:r>
+    </w:p>
+    <w:p/>
     <w:p>
       <w:pPr>
         <w:pStyle w:val="Heading4"/>
       </w:pPr>
       <w:r>
-        <w:t>3.1.12.4. Điều kiện tiên quyết</w:t>
-      </w:r>
-    </w:p>
+        <w:t>3.1.14.4. Điều kiện tiên quyết</w:t>
+      </w:r>
+    </w:p>
+    <w:p/>
     <w:p>
       <w:pPr>
         <w:pStyle w:val="Heading4"/>
       </w:pPr>
       <w:r>
-        <w:t>3.1.12.5. Điều kiện kết thúc</w:t>
-      </w:r>
-    </w:p>
+        <w:t>3.1.14.5. Điều kiện kết thúc</w:t>
+      </w:r>
+    </w:p>
+    <w:p/>
     <w:p>
       <w:pPr>
         <w:pStyle w:val="Heading3"/>
       </w:pPr>
       <w:r>
-        <w:t>3.1.13. Use c</w:t>
+        <w:t>3.1.15. Use c</w:t>
       </w:r>
       <w:r>
         <w:t>a</w:t>
       </w:r>
       <w:r>
-        <w:t>se quản lý thời khóa biểu</w:t>
+        <w:t>se chỉnh sửa thông tin điểm danh</w:t>
       </w:r>
     </w:p>
     <w:p>
@@ -6406,53 +6913,58 @@
         <w:pStyle w:val="Heading4"/>
       </w:pPr>
       <w:r>
-        <w:t>3.1.13.1. Mô tả</w:t>
-      </w:r>
-    </w:p>
+        <w:t>3.1.15.1. Mô tả</w:t>
+      </w:r>
+    </w:p>
+    <w:p/>
     <w:p>
       <w:pPr>
         <w:pStyle w:val="Heading4"/>
       </w:pPr>
       <w:r>
-        <w:t>3.1.13.2. Các luồng sự kiện chính</w:t>
-      </w:r>
-    </w:p>
+        <w:t>3.1.15.2. Các luồng sự kiện chính</w:t>
+      </w:r>
+    </w:p>
+    <w:p/>
     <w:p>
       <w:pPr>
         <w:pStyle w:val="Heading4"/>
       </w:pPr>
       <w:r>
-        <w:t>3.1.13.3. Các luồng sự kiện khác</w:t>
-      </w:r>
-    </w:p>
+        <w:t>3.1.15.3. Các luồng sự kiện khác</w:t>
+      </w:r>
+    </w:p>
+    <w:p/>
     <w:p>
       <w:pPr>
         <w:pStyle w:val="Heading4"/>
       </w:pPr>
       <w:r>
-        <w:t>3.1.13.4. Điều kiện tiên quyết</w:t>
-      </w:r>
-    </w:p>
+        <w:t>3.1.15.4. Điều kiện tiên quyết</w:t>
+      </w:r>
+    </w:p>
+    <w:p/>
     <w:p>
       <w:pPr>
         <w:pStyle w:val="Heading4"/>
       </w:pPr>
       <w:r>
-        <w:t>3.1.13.5. Điều kiện kết thúc</w:t>
-      </w:r>
-    </w:p>
+        <w:t>3.1.15.5. Điều kiện kết thúc</w:t>
+      </w:r>
+    </w:p>
+    <w:p/>
     <w:p>
       <w:pPr>
         <w:pStyle w:val="Heading3"/>
       </w:pPr>
       <w:r>
-        <w:t>3.1.14. Use c</w:t>
+        <w:t>3.1.16. Use c</w:t>
       </w:r>
       <w:r>
         <w:t>a</w:t>
       </w:r>
       <w:r>
-        <w:t>se xử lý xin nghỉ học</w:t>
+        <w:t>se xuất báo cáo</w:t>
       </w:r>
     </w:p>
     <w:p>
@@ -6460,32 +6972,59 @@
         <w:pStyle w:val="Heading4"/>
       </w:pPr>
       <w:r>
-        <w:t>3.1.14.1. Mô tả</w:t>
-      </w:r>
-    </w:p>
+        <w:t>3.1.16.1. Mô tả</w:t>
+      </w:r>
+    </w:p>
+    <w:p/>
     <w:p>
       <w:pPr>
         <w:pStyle w:val="Heading4"/>
       </w:pPr>
       <w:r>
+        <w:t>3.1.16.2. Các luồng sự kiện chính</w:t>
+      </w:r>
+    </w:p>
+    <w:p/>
+    <w:p>
+      <w:pPr>
+        <w:pStyle w:val="Heading4"/>
+      </w:pPr>
+      <w:r>
         <w:lastRenderedPageBreak/>
-        <w:t>3.1.14.2. Các luồng sự kiện chính</w:t>
-      </w:r>
-    </w:p>
+        <w:t>3.1.16.3. Các luồng sự kiện khác</w:t>
+      </w:r>
+    </w:p>
+    <w:p/>
     <w:p>
       <w:pPr>
         <w:pStyle w:val="Heading4"/>
       </w:pPr>
       <w:r>
-        <w:t>3.1.14.3. Các luồng sự kiện khác</w:t>
-      </w:r>
-    </w:p>
+        <w:t>3.1.16.4. Điều kiện tiên quyết</w:t>
+      </w:r>
+    </w:p>
+    <w:p/>
     <w:p>
       <w:pPr>
         <w:pStyle w:val="Heading4"/>
       </w:pPr>
       <w:r>
-        <w:t>3.1.14.4. Điều kiện tiên quyết</w:t>
+        <w:t>3.1.16.5. Điều kiện kết thúc</w:t>
+      </w:r>
+    </w:p>
+    <w:p/>
+    <w:p>
+      <w:pPr>
+        <w:pStyle w:val="Heading3"/>
+      </w:pPr>
+      <w:r>
+        <w:t>3.1.17. Use c</w:t>
+      </w:r>
+      <w:r>
+        <w:t>a</w:t>
+      </w:r>
+      <w:r>
+        <w:t>se quản lý feedback</w:t>
       </w:r>
     </w:p>
     <w:p>
@@ -6493,21 +7032,58 @@
         <w:pStyle w:val="Heading4"/>
       </w:pPr>
       <w:r>
-        <w:t>3.1.14.5. Điều kiện kết thúc</w:t>
-      </w:r>
-    </w:p>
+        <w:t>3.1.17.1. Mô tả</w:t>
+      </w:r>
+    </w:p>
+    <w:p/>
+    <w:p>
+      <w:pPr>
+        <w:pStyle w:val="Heading4"/>
+      </w:pPr>
+      <w:r>
+        <w:t>3.1.17.2. Các luồng sự kiện chính</w:t>
+      </w:r>
+    </w:p>
+    <w:p/>
+    <w:p>
+      <w:pPr>
+        <w:pStyle w:val="Heading4"/>
+      </w:pPr>
+      <w:r>
+        <w:t>3.1.17.3. Các luồng sự kiện khác</w:t>
+      </w:r>
+    </w:p>
+    <w:p/>
+    <w:p>
+      <w:pPr>
+        <w:pStyle w:val="Heading4"/>
+      </w:pPr>
+      <w:r>
+        <w:t>3.1.17.4. Điều kiện tiên quyết</w:t>
+      </w:r>
+    </w:p>
+    <w:p/>
+    <w:p>
+      <w:pPr>
+        <w:pStyle w:val="Heading4"/>
+      </w:pPr>
+      <w:r>
+        <w:t>3.1.17.5. Điều kiện kết thúc</w:t>
+      </w:r>
+    </w:p>
+    <w:p/>
     <w:p>
       <w:pPr>
         <w:pStyle w:val="Heading3"/>
       </w:pPr>
       <w:r>
-        <w:t>3.1.15. Use c</w:t>
+        <w:t>3.1.18. Use c</w:t>
       </w:r>
       <w:r>
         <w:t>a</w:t>
       </w:r>
       <w:r>
-        <w:t>se chỉnh sửa thông tin điểm danh</w:t>
+        <w:t>se cài đặt hệ thống</w:t>
       </w:r>
     </w:p>
     <w:p>
@@ -6515,179 +7091,19 @@
         <w:pStyle w:val="Heading4"/>
       </w:pPr>
       <w:r>
-        <w:t>3.1.15.1. Mô tả</w:t>
-      </w:r>
-    </w:p>
+        <w:t>3.1.18.1. Mô tả</w:t>
+      </w:r>
+    </w:p>
+    <w:p/>
     <w:p>
       <w:pPr>
         <w:pStyle w:val="Heading4"/>
       </w:pPr>
       <w:r>
-        <w:t>3.1.15.2. Các luồng sự kiện chính</w:t>
-      </w:r>
-    </w:p>
-    <w:p>
-      <w:pPr>
-        <w:pStyle w:val="Heading4"/>
-      </w:pPr>
-      <w:r>
-        <w:t>3.1.15.3. Các luồng sự kiện khác</w:t>
-      </w:r>
-    </w:p>
-    <w:p>
-      <w:pPr>
-        <w:pStyle w:val="Heading4"/>
-      </w:pPr>
-      <w:r>
-        <w:t>3.1.15.4. Điều kiện tiên quyết</w:t>
-      </w:r>
-    </w:p>
-    <w:p>
-      <w:pPr>
-        <w:pStyle w:val="Heading4"/>
-      </w:pPr>
-      <w:r>
-        <w:t>3.1.15.5. Điều kiện kết thúc</w:t>
-      </w:r>
-    </w:p>
-    <w:p>
-      <w:pPr>
-        <w:pStyle w:val="Heading3"/>
-      </w:pPr>
-      <w:r>
-        <w:t>3.1.16. Use c</w:t>
-      </w:r>
-      <w:r>
-        <w:t>a</w:t>
-      </w:r>
-      <w:r>
-        <w:t>se xuất báo cáo</w:t>
-      </w:r>
-    </w:p>
-    <w:p>
-      <w:pPr>
-        <w:pStyle w:val="Heading4"/>
-      </w:pPr>
-      <w:r>
-        <w:t>3.1.16.1. Mô tả</w:t>
-      </w:r>
-    </w:p>
-    <w:p>
-      <w:pPr>
-        <w:pStyle w:val="Heading4"/>
-      </w:pPr>
-      <w:r>
-        <w:t>3.1.16.2. Các luồng sự kiện chính</w:t>
-      </w:r>
-    </w:p>
-    <w:p>
-      <w:pPr>
-        <w:pStyle w:val="Heading4"/>
-      </w:pPr>
-      <w:r>
-        <w:t>3.1.16.3. Các luồng sự kiện khác</w:t>
-      </w:r>
-    </w:p>
-    <w:p>
-      <w:pPr>
-        <w:pStyle w:val="Heading4"/>
-      </w:pPr>
-      <w:r>
-        <w:t>3.1.16.4. Điều kiện tiên quyết</w:t>
-      </w:r>
-    </w:p>
-    <w:p>
-      <w:pPr>
-        <w:pStyle w:val="Heading4"/>
-      </w:pPr>
-      <w:r>
-        <w:t>3.1.16.5. Điều kiện kết thúc</w:t>
-      </w:r>
-    </w:p>
-    <w:p>
-      <w:pPr>
-        <w:pStyle w:val="Heading3"/>
-      </w:pPr>
-      <w:r>
-        <w:t>3.1.17. Use c</w:t>
-      </w:r>
-      <w:r>
-        <w:t>a</w:t>
-      </w:r>
-      <w:r>
-        <w:t>se quản lý feedback</w:t>
-      </w:r>
-    </w:p>
-    <w:p>
-      <w:pPr>
-        <w:pStyle w:val="Heading4"/>
-      </w:pPr>
-      <w:r>
-        <w:t>3.1.17.1. Mô tả</w:t>
-      </w:r>
-    </w:p>
-    <w:p>
-      <w:pPr>
-        <w:pStyle w:val="Heading4"/>
-      </w:pPr>
-      <w:r>
-        <w:t>3.1.17.2. Các luồng sự kiện chính</w:t>
-      </w:r>
-    </w:p>
-    <w:p>
-      <w:pPr>
-        <w:pStyle w:val="Heading4"/>
-      </w:pPr>
-      <w:r>
-        <w:t>3.1.17.3. Các luồng sự kiện khác</w:t>
-      </w:r>
-    </w:p>
-    <w:p>
-      <w:pPr>
-        <w:pStyle w:val="Heading4"/>
-      </w:pPr>
-      <w:r>
-        <w:t>3.1.17.4. Điều kiện tiên quyết</w:t>
-      </w:r>
-    </w:p>
-    <w:p>
-      <w:pPr>
-        <w:pStyle w:val="Heading4"/>
-      </w:pPr>
-      <w:r>
-        <w:t>3.1.17.5. Điều kiện kết thúc</w:t>
-      </w:r>
-    </w:p>
-    <w:p>
-      <w:pPr>
-        <w:pStyle w:val="Heading3"/>
-      </w:pPr>
-      <w:r>
-        <w:t>3.1.18. Use c</w:t>
-      </w:r>
-      <w:r>
-        <w:t>a</w:t>
-      </w:r>
-      <w:r>
-        <w:t>se cài đặt hệ thống</w:t>
-      </w:r>
-    </w:p>
-    <w:p>
-      <w:pPr>
-        <w:pStyle w:val="Heading4"/>
-      </w:pPr>
-      <w:r>
-        <w:t>3.1.18.1. Mô tả</w:t>
-      </w:r>
-    </w:p>
-    <w:p>
-      <w:pPr>
-        <w:pStyle w:val="Heading4"/>
-      </w:pPr>
-      <w:r>
         <w:t>3.1.18.2. Các luồng sự kiện chính</w:t>
       </w:r>
     </w:p>
+    <w:p/>
     <w:p>
       <w:pPr>
         <w:pStyle w:val="Heading4"/>
@@ -6697,6 +7113,7 @@
         <w:t>3.1.18.3. Các luồng sự kiện khác</w:t>
       </w:r>
     </w:p>
+    <w:p/>
     <w:p>
       <w:pPr>
         <w:pStyle w:val="Heading4"/>
@@ -6705,6 +7122,7 @@
         <w:t>3.1.18.4. Điều kiện tiên quyết</w:t>
       </w:r>
     </w:p>
+    <w:p/>
     <w:p>
       <w:pPr>
         <w:pStyle w:val="Heading4"/>
@@ -6713,6 +7131,7 @@
         <w:t>3.1.18.5. Điều kiện kết thúc</w:t>
       </w:r>
     </w:p>
+    <w:p/>
     <w:p>
       <w:pPr>
         <w:pStyle w:val="Heading2"/>
@@ -20637,7 +21056,7 @@
           <w:rPr>
             <w:noProof/>
           </w:rPr>
-          <w:t>5</w:t>
+          <w:t>19</w:t>
         </w:r>
         <w:r>
           <w:rPr>
@@ -23466,7 +23885,7 @@
 </file>
 
 <file path=customXml/itemProps1.xml><?xml version="1.0" encoding="utf-8"?>
-<ds:datastoreItem xmlns:ds="http://schemas.openxmlformats.org/officeDocument/2006/customXml" ds:itemID="{207CD19E-B9F6-4E44-ABED-AE1F590980A9}">
+<ds:datastoreItem xmlns:ds="http://schemas.openxmlformats.org/officeDocument/2006/customXml" ds:itemID="{4FFD79FB-D7F2-493D-8682-50D5E9CD7FDB}">
   <ds:schemaRefs>
     <ds:schemaRef ds:uri="http://schemas.openxmlformats.org/officeDocument/2006/bibliography"/>
   </ds:schemaRefs>

--- a/db/lv.docx
+++ b/db/lv.docx
@@ -1,6 +1,6 @@
 
 <file path=word/document.xml><?xml version="1.0" encoding="utf-8"?>
-<w:document xmlns:wpc="http://schemas.microsoft.com/office/word/2010/wordprocessingCanvas" xmlns:cx="http://schemas.microsoft.com/office/drawing/2014/chartex" xmlns:mc="http://schemas.openxmlformats.org/markup-compatibility/2006" xmlns:o="urn:schemas-microsoft-com:office:office" xmlns:r="http://schemas.openxmlformats.org/officeDocument/2006/relationships" xmlns:m="http://schemas.openxmlformats.org/officeDocument/2006/math" xmlns:v="urn:schemas-microsoft-com:vml" xmlns:wp14="http://schemas.microsoft.com/office/word/2010/wordprocessingDrawing" xmlns:wp="http://schemas.openxmlformats.org/drawingml/2006/wordprocessingDrawing" xmlns:w10="urn:schemas-microsoft-com:office:word" xmlns:w="http://schemas.openxmlformats.org/wordprocessingml/2006/main" xmlns:w14="http://schemas.microsoft.com/office/word/2010/wordml" xmlns:w15="http://schemas.microsoft.com/office/word/2012/wordml" xmlns:w16se="http://schemas.microsoft.com/office/word/2015/wordml/symex" xmlns:wpg="http://schemas.microsoft.com/office/word/2010/wordprocessingGroup" xmlns:wpi="http://schemas.microsoft.com/office/word/2010/wordprocessingInk" xmlns:wne="http://schemas.microsoft.com/office/word/2006/wordml" xmlns:wps="http://schemas.microsoft.com/office/word/2010/wordprocessingShape" mc:Ignorable="w14 w15 w16se wp14">
+<w:document xmlns:wpc="http://schemas.microsoft.com/office/word/2010/wordprocessingCanvas" xmlns:cx="http://schemas.microsoft.com/office/drawing/2014/chartex" xmlns:cx1="http://schemas.microsoft.com/office/drawing/2015/9/8/chartex" xmlns:cx2="http://schemas.microsoft.com/office/drawing/2015/10/21/chartex" xmlns:cx3="http://schemas.microsoft.com/office/drawing/2016/5/9/chartex" xmlns:cx4="http://schemas.microsoft.com/office/drawing/2016/5/10/chartex" xmlns:cx5="http://schemas.microsoft.com/office/drawing/2016/5/11/chartex" xmlns:cx6="http://schemas.microsoft.com/office/drawing/2016/5/12/chartex" xmlns:cx7="http://schemas.microsoft.com/office/drawing/2016/5/13/chartex" xmlns:cx8="http://schemas.microsoft.com/office/drawing/2016/5/14/chartex" xmlns:mc="http://schemas.openxmlformats.org/markup-compatibility/2006" xmlns:aink="http://schemas.microsoft.com/office/drawing/2016/ink" xmlns:am3d="http://schemas.microsoft.com/office/drawing/2017/model3d" xmlns:o="urn:schemas-microsoft-com:office:office" xmlns:r="http://schemas.openxmlformats.org/officeDocument/2006/relationships" xmlns:m="http://schemas.openxmlformats.org/officeDocument/2006/math" xmlns:v="urn:schemas-microsoft-com:vml" xmlns:wp14="http://schemas.microsoft.com/office/word/2010/wordprocessingDrawing" xmlns:wp="http://schemas.openxmlformats.org/drawingml/2006/wordprocessingDrawing" xmlns:w10="urn:schemas-microsoft-com:office:word" xmlns:w="http://schemas.openxmlformats.org/wordprocessingml/2006/main" xmlns:w14="http://schemas.microsoft.com/office/word/2010/wordml" xmlns:w15="http://schemas.microsoft.com/office/word/2012/wordml" xmlns:w16cid="http://schemas.microsoft.com/office/word/2016/wordml/cid" xmlns:w16se="http://schemas.microsoft.com/office/word/2015/wordml/symex" xmlns:wpg="http://schemas.microsoft.com/office/word/2010/wordprocessingGroup" xmlns:wpi="http://schemas.microsoft.com/office/word/2010/wordprocessingInk" xmlns:wne="http://schemas.microsoft.com/office/word/2006/wordml" xmlns:wps="http://schemas.microsoft.com/office/word/2010/wordprocessingShape" mc:Ignorable="w14 w15 w16se w16cid wp14">
   <w:body>
     <w:p>
       <w:pPr>
@@ -4739,6 +4739,9 @@
     </w:p>
     <w:p>
       <w:r>
+        <w:t xml:space="preserve">- </w:t>
+      </w:r>
+      <w:r>
         <w:t>Hiểu rõ được cấu trúc hệ thống quản lý của giáo vụ</w:t>
       </w:r>
       <w:r>
@@ -4753,7 +4756,13 @@
     </w:p>
     <w:p>
       <w:r>
-        <w:t>Các bất lợi của giáo vụ khi phải sử dụng tài liệu giấy và các thông tin không được hệ thống.</w:t>
+        <w:t xml:space="preserve">- </w:t>
+      </w:r>
+      <w:r>
+        <w:t>Nắm được c</w:t>
+      </w:r>
+      <w:r>
+        <w:t>ác bất lợi của giáo vụ khi phải sử dụng tài liệu giấy và các thông tin không được hệ thống.</w:t>
       </w:r>
     </w:p>
     <w:p>
@@ -4913,20 +4922,32 @@
     </w:p>
     <w:p>
       <w:r>
+        <w:t xml:space="preserve">- </w:t>
+      </w:r>
+      <w:r>
         <w:t>Giảng viên tự điểm danh bằng cách gọi tên theo danh sách vào các thời điểm một trong các thời điểm sau: đầu buổi học, cuối buổi học, sau giờ nghỉ (nếu có).</w:t>
       </w:r>
     </w:p>
     <w:p>
       <w:r>
+        <w:t xml:space="preserve">- </w:t>
+      </w:r>
+      <w:r>
         <w:t>Giảng viên nhờ một sinh viên nào đó điểm danh giùm.</w:t>
       </w:r>
     </w:p>
     <w:p>
       <w:r>
+        <w:t xml:space="preserve">- </w:t>
+      </w:r>
+      <w:r>
         <w:t>Giảng viên cho sinh viên thực hiện làm một bài quiz để điểm danh.</w:t>
       </w:r>
     </w:p>
     <w:p>
+      <w:r>
+        <w:t xml:space="preserve">- </w:t>
+      </w:r>
       <w:r>
         <w:t>Giảng viên có khi không điểm danh buổi học đó.</w:t>
       </w:r>
@@ -5128,11 +5149,7 @@
         <w:t>Sau khi phân tích các quy trình và các yêu cầu nghiệp vụ cho hệ thống hỗ trợ điểm danh, chúng xem đã đề xuất các chức năng cần phải có của hệ thống như sau:</w:t>
       </w:r>
     </w:p>
-    <w:p>
-      <w:r>
-        <w:t>//todo</w:t>
-      </w:r>
-    </w:p>
+    <w:p/>
     <w:p>
       <w:pPr>
         <w:pStyle w:val="Heading1"/>
@@ -6065,19 +6082,7 @@
     </w:p>
     <w:p>
       <w:r>
-        <w:t>Sau khi nhập toàn bộ</w:t>
-      </w:r>
-      <w:r>
-        <w:t xml:space="preserve"> thông tin thì</w:t>
-      </w:r>
-      <w:r>
-        <w:t xml:space="preserve"> bấm send để gử</w:t>
-      </w:r>
-      <w:r>
-        <w:t>i feedback</w:t>
-      </w:r>
-      <w:r>
-        <w:t xml:space="preserve"> tới giáo vụ.</w:t>
+        <w:t>Sau khi nhập toàn bộ thông tin thì bấm send để gửi feedback tới giáo vụ.</w:t>
       </w:r>
     </w:p>
     <w:p>
@@ -6099,16 +6104,7 @@
         <w:t xml:space="preserve"> </w:t>
       </w:r>
       <w:r>
-        <w:t xml:space="preserve">thì </w:t>
-      </w:r>
-      <w:r>
-        <w:t>feedback</w:t>
-      </w:r>
-      <w:r>
-        <w:t xml:space="preserve"> sẽ bị hệ thống từ chối</w:t>
-      </w:r>
-      <w:r>
-        <w:t>.</w:t>
+        <w:t>thì feedback sẽ bị hệ thống từ chối.</w:t>
       </w:r>
     </w:p>
     <w:p>
@@ -6447,6 +6443,68 @@
         <w:t>a</w:t>
       </w:r>
       <w:r>
+        <w:t>se đóng điểm danh</w:t>
+      </w:r>
+    </w:p>
+    <w:p>
+      <w:pPr>
+        <w:pStyle w:val="Heading4"/>
+      </w:pPr>
+      <w:r>
+        <w:t>3.1.9.1. Mô tả</w:t>
+      </w:r>
+    </w:p>
+    <w:p/>
+    <w:p>
+      <w:pPr>
+        <w:pStyle w:val="Heading4"/>
+      </w:pPr>
+      <w:r>
+        <w:t>3.1.9.2. Các luồng sự kiện chính</w:t>
+      </w:r>
+    </w:p>
+    <w:p/>
+    <w:p>
+      <w:pPr>
+        <w:pStyle w:val="Heading4"/>
+      </w:pPr>
+      <w:r>
+        <w:t>3.1.9.3. Các luồng sự kiện khác</w:t>
+      </w:r>
+    </w:p>
+    <w:p/>
+    <w:p>
+      <w:pPr>
+        <w:pStyle w:val="Heading4"/>
+      </w:pPr>
+      <w:r>
+        <w:t>3.1.9.4. Điều kiện tiên quyết</w:t>
+      </w:r>
+    </w:p>
+    <w:p/>
+    <w:p>
+      <w:pPr>
+        <w:pStyle w:val="Heading4"/>
+      </w:pPr>
+      <w:r>
+        <w:t>3.1.9.5. Điều kiện kết thúc</w:t>
+      </w:r>
+    </w:p>
+    <w:p/>
+    <w:p>
+      <w:pPr>
+        <w:pStyle w:val="Heading3"/>
+      </w:pPr>
+      <w:r>
+        <w:t>3.1.10</w:t>
+      </w:r>
+      <w:r>
+        <w:t>. Use c</w:t>
+      </w:r>
+      <w:r>
+        <w:t>a</w:t>
+      </w:r>
+      <w:r>
         <w:t>se xem chi tiết môn học</w:t>
       </w:r>
     </w:p>
@@ -6455,7 +6513,13 @@
         <w:pStyle w:val="Heading4"/>
       </w:pPr>
       <w:r>
-        <w:t>3.1.9.1. Mô tả</w:t>
+        <w:t>3.1</w:t>
+      </w:r>
+      <w:r>
+        <w:t>.10</w:t>
+      </w:r>
+      <w:r>
+        <w:t>.1. Mô tả</w:t>
       </w:r>
     </w:p>
     <w:p>
@@ -6471,7 +6535,10 @@
         <w:pStyle w:val="Heading4"/>
       </w:pPr>
       <w:r>
-        <w:t>3.1.9.2. Các luồng sự kiện chính</w:t>
+        <w:t>3.1.10</w:t>
+      </w:r>
+      <w:r>
+        <w:t>.2. Các luồng sự kiện chính</w:t>
       </w:r>
     </w:p>
     <w:p>
@@ -6489,7 +6556,10 @@
         <w:pStyle w:val="Heading4"/>
       </w:pPr>
       <w:r>
-        <w:t>3.1.9.3. Các luồng sự kiện khác</w:t>
+        <w:t>3.1.10</w:t>
+      </w:r>
+      <w:r>
+        <w:t>.3. Các luồng sự kiện khác</w:t>
       </w:r>
     </w:p>
     <w:p>
@@ -6502,7 +6572,11 @@
         <w:pStyle w:val="Heading4"/>
       </w:pPr>
       <w:r>
-        <w:t>3.1.9.4. Điều kiện tiên quyết</w:t>
+        <w:lastRenderedPageBreak/>
+        <w:t>3.1.10</w:t>
+      </w:r>
+      <w:r>
+        <w:t>.4. Điều kiện tiên quyết</w:t>
       </w:r>
     </w:p>
     <w:p>
@@ -6515,7 +6589,10 @@
         <w:pStyle w:val="Heading4"/>
       </w:pPr>
       <w:r>
-        <w:t>3.1.9.5. Điều kiện kết thúc</w:t>
+        <w:t>3.1.10</w:t>
+      </w:r>
+      <w:r>
+        <w:t>.5. Điều kiện kết thúc</w:t>
       </w:r>
     </w:p>
     <w:p>
@@ -6528,7 +6605,10 @@
         <w:pStyle w:val="Heading3"/>
       </w:pPr>
       <w:r>
-        <w:t>3.1.10. Use c</w:t>
+        <w:t>3.1.11</w:t>
+      </w:r>
+      <w:r>
+        <w:t>. Use c</w:t>
       </w:r>
       <w:r>
         <w:t>a</w:t>
@@ -6548,7 +6628,10 @@
         <w:pStyle w:val="Heading4"/>
       </w:pPr>
       <w:r>
-        <w:t>3.1.10.1. Mô tả</w:t>
+        <w:t>3.1.11</w:t>
+      </w:r>
+      <w:r>
+        <w:t>.1. Mô tả</w:t>
       </w:r>
     </w:p>
     <w:p>
@@ -6561,7 +6644,10 @@
         <w:pStyle w:val="Heading4"/>
       </w:pPr>
       <w:r>
-        <w:t>3.1.10.2. Các luồng sự kiện chính</w:t>
+        <w:t>3.1.11</w:t>
+      </w:r>
+      <w:r>
+        <w:t>.2. Các luồng sự kiện chính</w:t>
       </w:r>
     </w:p>
     <w:p>
@@ -6571,71 +6657,145 @@
     </w:p>
     <w:p>
       <w:r>
+        <w:t>Hệ thống cho phép giáo vụ chọn chức năng:</w:t>
+      </w:r>
+      <w:r>
+        <w:t xml:space="preserve"> thêm, chỉnh sửa, import/export từ excel, tìm kiế</w:t>
+      </w:r>
+      <w:r>
+        <w:t>m</w:t>
+      </w:r>
+    </w:p>
+    <w:p>
+      <w:r>
+        <w:t>Nế</w:t>
+      </w:r>
+      <w:r>
+        <w:t xml:space="preserve">u </w:t>
+      </w:r>
+      <w:r>
+        <w:t>chọn</w:t>
+      </w:r>
+      <w:r>
+        <w:t xml:space="preserve"> chức năng</w:t>
+      </w:r>
+      <w:r>
+        <w:t xml:space="preserve"> thêm giảng viên:</w:t>
+      </w:r>
+    </w:p>
+    <w:p>
+      <w:r>
+        <w:t>Màn hình sẽ hiển thị giao diện thêm giảng viên mới.</w:t>
+      </w:r>
+    </w:p>
+    <w:p>
+      <w:r>
+        <w:t>Các thông tin cần phải được nhập:</w:t>
+      </w:r>
+    </w:p>
+    <w:p>
+      <w:r>
+        <w:t>Họ</w:t>
+      </w:r>
+    </w:p>
+    <w:p>
+      <w:r>
+        <w:t>Tên</w:t>
+      </w:r>
+    </w:p>
+    <w:p>
+      <w:r>
+        <w:t>Email</w:t>
+      </w:r>
+    </w:p>
+    <w:p>
+      <w:r>
+        <w:t>Số điện thoại</w:t>
+      </w:r>
+    </w:p>
+    <w:p>
+      <w:r>
+        <w:t>Sau đó nhấn nút Thêm để thực hiện thao tác.</w:t>
+      </w:r>
+    </w:p>
+    <w:p>
+      <w:r>
+        <w:t>Nế</w:t>
+      </w:r>
+      <w:r>
+        <w:t xml:space="preserve">u </w:t>
+      </w:r>
+      <w:r>
+        <w:t>chọn chức năng chỉnh sử</w:t>
+      </w:r>
+      <w:r>
+        <w:t>a</w:t>
+      </w:r>
+    </w:p>
+    <w:p>
+      <w:r>
         <w:lastRenderedPageBreak/>
-        <w:t>Hệ thống cho phép giáo vụ chọn chức năng:</w:t>
-      </w:r>
-      <w:r>
-        <w:t xml:space="preserve"> thêm, chỉnh sửa, import/export từ excel, tìm kiếm, xem chi tiết.</w:t>
-      </w:r>
-    </w:p>
-    <w:p>
-      <w:r>
-        <w:t>Nếu giáo vụ chọn thêm giảng viên:</w:t>
-      </w:r>
-    </w:p>
-    <w:p>
-      <w:r>
-        <w:t>Màn hình sẽ hiển thị giao diện thêm giảng viên mới.</w:t>
-      </w:r>
-    </w:p>
-    <w:p>
-      <w:r>
-        <w:t>Các thông tin cần phải được nhập:</w:t>
-      </w:r>
-    </w:p>
-    <w:p>
-      <w:r>
-        <w:t>Họ</w:t>
-      </w:r>
-    </w:p>
-    <w:p>
-      <w:r>
-        <w:t>Tên</w:t>
-      </w:r>
-    </w:p>
-    <w:p>
-      <w:r>
-        <w:t>Email</w:t>
-      </w:r>
-    </w:p>
-    <w:p>
-      <w:r>
-        <w:t>Số điện thoại</w:t>
-      </w:r>
-    </w:p>
-    <w:p>
-      <w:r>
-        <w:t>Sau đó nhấn nút Thêm để thực hiện thao tác.</w:t>
-      </w:r>
-    </w:p>
-    <w:p>
-      <w:r>
-        <w:t xml:space="preserve">Nếu giáo vụ chọn chức năng chỉnh sửa </w:t>
-      </w:r>
-      <w:bookmarkStart w:id="90" w:name="_GoBack"/>
-      <w:bookmarkEnd w:id="90"/>
+        <w:t xml:space="preserve">Nhấn chọn vào một giảng viên muốn chỉnh sửa thông tin, sau đó màn hình sẽ chuyển sang màn chi tiết của giáo viên, nhấn vào nút edit thì các trường cho phép chỉnh sữa sẽ xuất hiện. Sau khi chỉnh sửa nhấn </w:t>
+      </w:r>
+      <w:r>
+        <w:t>OK để lưu lại các thông tin.</w:t>
+      </w:r>
+    </w:p>
+    <w:p>
+      <w:r>
+        <w:t>Nếu chọn chức năng import từ file excel</w:t>
+      </w:r>
+    </w:p>
+    <w:p>
+      <w:r>
+        <w:t>//todo</w:t>
+      </w:r>
+    </w:p>
+    <w:p>
+      <w:r>
+        <w:t>Nếu chọn chức năng export từ file excel</w:t>
+      </w:r>
+    </w:p>
+    <w:p>
+      <w:r>
+        <w:t>//todo</w:t>
+      </w:r>
+    </w:p>
+    <w:p>
+      <w:r>
+        <w:t>Nếu chọn chức năng tìm kiếm:</w:t>
+      </w:r>
+    </w:p>
+    <w:p>
+      <w:r>
+        <w:t>Nhấn vào khung tìm kiếm phía trên danh sách giảng viên. Nhập tên của giảng viên cần tiền kiếm. Kết quả tìm kiểm sẽ hiện thị phí bên dưới.</w:t>
+      </w:r>
     </w:p>
     <w:p>
       <w:pPr>
         <w:pStyle w:val="Heading4"/>
       </w:pPr>
       <w:r>
-        <w:t>3.1.10.3. Các luồng sự kiện khác</w:t>
-      </w:r>
-    </w:p>
-    <w:p>
-      <w:r>
-        <w:t>Ở luồng sự kiện thêm giảng viên nếu thiếu các trường bắt buộc thì hệ thống sẽ báo lỗi.</w:t>
+        <w:t>3.1.11</w:t>
+      </w:r>
+      <w:r>
+        <w:t>.3. Các luồng sự kiện khác</w:t>
+      </w:r>
+    </w:p>
+    <w:p>
+      <w:r>
+        <w:t>Ở luồng sự kiện thêm giảng viên</w:t>
+      </w:r>
+      <w:r>
+        <w:t>,</w:t>
+      </w:r>
+      <w:r>
+        <w:t xml:space="preserve"> nếu thiếu các trường bắt buộc thì hệ thống sẽ báo lỗi.</w:t>
+      </w:r>
+    </w:p>
+    <w:p>
+      <w:r>
+        <w:t>Ở luồng sự kiện tìm kiếm giảng viên, nếu không có kết quả phù hợp thì bảng giảng viên sẽ hiện trống.</w:t>
       </w:r>
     </w:p>
     <w:p>
@@ -6643,15 +6803,26 @@
         <w:pStyle w:val="Heading4"/>
       </w:pPr>
       <w:r>
-        <w:t>3.1.10.4. Điều kiện tiên quyết</w:t>
-      </w:r>
-    </w:p>
-    <w:p>
-      <w:r>
-        <w:t>Ở luồng sự kiện thêm giảng viên</w:t>
-      </w:r>
-      <w:r>
-        <w:t xml:space="preserve"> các trường bắt buộc là Họ, tên và email.</w:t>
+        <w:t>3.1.11</w:t>
+      </w:r>
+      <w:r>
+        <w:t>.4. Điều kiện tiên quyết</w:t>
+      </w:r>
+    </w:p>
+    <w:p>
+      <w:r>
+        <w:t>Giáo vụ phải đăng nhập vào hệ thống.</w:t>
+      </w:r>
+    </w:p>
+    <w:p>
+      <w:r>
+        <w:t>Ở luồng sự kiện thêm giảng viên các trường bắt buộ</w:t>
+      </w:r>
+      <w:r>
+        <w:t>c là h</w:t>
+      </w:r>
+      <w:r>
+        <w:t>ọ, tên và email.</w:t>
       </w:r>
     </w:p>
     <w:p>
@@ -6659,7 +6830,10 @@
         <w:pStyle w:val="Heading4"/>
       </w:pPr>
       <w:r>
-        <w:t>3.1.10.5. Điều kiện kết thúc</w:t>
+        <w:t>3.1.11</w:t>
+      </w:r>
+      <w:r>
+        <w:t>.5. Điều kiện kết thúc</w:t>
       </w:r>
     </w:p>
     <w:p>
@@ -6672,7 +6846,11 @@
         <w:pStyle w:val="Heading3"/>
       </w:pPr>
       <w:r>
-        <w:t>3.1.11. Use c</w:t>
+        <w:lastRenderedPageBreak/>
+        <w:t>3.1.12</w:t>
+      </w:r>
+      <w:r>
+        <w:t>. Use c</w:t>
       </w:r>
       <w:r>
         <w:t>a</w:t>
@@ -6686,7 +6864,31 @@
         <w:pStyle w:val="Heading4"/>
       </w:pPr>
       <w:r>
-        <w:t>3.1.11.1. Mô tả</w:t>
+        <w:t>3.1.12</w:t>
+      </w:r>
+      <w:r>
+        <w:t>.1. Mô tả</w:t>
+      </w:r>
+    </w:p>
+    <w:p>
+      <w:r>
+        <w:t>Use case cho phép giáo vụ có thể: thêm/xóa/sửa thông tin/gán sinh viên vào một môn học.</w:t>
+      </w:r>
+    </w:p>
+    <w:p>
+      <w:r>
+        <w:t>//todo</w:t>
+      </w:r>
+    </w:p>
+    <w:p>
+      <w:pPr>
+        <w:pStyle w:val="Heading4"/>
+      </w:pPr>
+      <w:r>
+        <w:t>3.1.12</w:t>
+      </w:r>
+      <w:r>
+        <w:t>.2. Các luồng sự kiện chính</w:t>
       </w:r>
     </w:p>
     <w:p/>
@@ -6695,8 +6897,155 @@
         <w:pStyle w:val="Heading4"/>
       </w:pPr>
       <w:r>
+        <w:t>3.1.12</w:t>
+      </w:r>
+      <w:r>
+        <w:t>.3. Các luồng sự kiện khác</w:t>
+      </w:r>
+    </w:p>
+    <w:p/>
+    <w:p>
+      <w:pPr>
+        <w:pStyle w:val="Heading4"/>
+      </w:pPr>
+      <w:r>
+        <w:t>3.1.12</w:t>
+      </w:r>
+      <w:r>
+        <w:t>.4. Điều kiện tiên quyết</w:t>
+      </w:r>
+    </w:p>
+    <w:p>
+      <w:r>
+        <w:t>Giáo vụ phải đăng nhập vào hệ thống.</w:t>
+      </w:r>
+    </w:p>
+    <w:p>
+      <w:pPr>
+        <w:pStyle w:val="Heading4"/>
+      </w:pPr>
+      <w:r>
+        <w:t>3.1.12</w:t>
+      </w:r>
+      <w:r>
+        <w:t>.5. Điều kiện kết thúc</w:t>
+      </w:r>
+    </w:p>
+    <w:p>
+      <w:r>
+        <w:t>Không có</w:t>
+      </w:r>
+    </w:p>
+    <w:p>
+      <w:pPr>
+        <w:pStyle w:val="Heading3"/>
+      </w:pPr>
+      <w:r>
+        <w:t>3.1.13</w:t>
+      </w:r>
+      <w:r>
+        <w:t>. Use c</w:t>
+      </w:r>
+      <w:r>
+        <w:t>a</w:t>
+      </w:r>
+      <w:r>
+        <w:t>se quản lý môn học</w:t>
+      </w:r>
+    </w:p>
+    <w:p>
+      <w:pPr>
+        <w:pStyle w:val="Heading4"/>
+      </w:pPr>
+      <w:r>
+        <w:t>3.1.13</w:t>
+      </w:r>
+      <w:r>
+        <w:t>.1. Mô tả</w:t>
+      </w:r>
+    </w:p>
+    <w:p>
+      <w:r>
+        <w:t>//todo</w:t>
+      </w:r>
+    </w:p>
+    <w:p>
+      <w:pPr>
+        <w:pStyle w:val="Heading4"/>
+      </w:pPr>
+      <w:r>
+        <w:t>3.1.13</w:t>
+      </w:r>
+      <w:r>
+        <w:t>.2. Các luồng sự kiện chính</w:t>
+      </w:r>
+    </w:p>
+    <w:p/>
+    <w:p>
+      <w:pPr>
+        <w:pStyle w:val="Heading4"/>
+      </w:pPr>
+      <w:r>
+        <w:t>3.1.13</w:t>
+      </w:r>
+      <w:r>
+        <w:t>.3. Các luồng sự kiện khác</w:t>
+      </w:r>
+    </w:p>
+    <w:p/>
+    <w:p>
+      <w:pPr>
+        <w:pStyle w:val="Heading4"/>
+      </w:pPr>
+      <w:r>
+        <w:t>3.1.13</w:t>
+      </w:r>
+      <w:r>
+        <w:t>.4. Điều kiện tiên quyết</w:t>
+      </w:r>
+    </w:p>
+    <w:p>
+      <w:r>
+        <w:t>Giáo vụ phải đăng nhập vào hệ thống.</w:t>
+      </w:r>
+    </w:p>
+    <w:p>
+      <w:pPr>
+        <w:pStyle w:val="Heading4"/>
+      </w:pPr>
+      <w:r>
         <w:lastRenderedPageBreak/>
-        <w:t>3.1.11.2. Các luồng sự kiện chính</w:t>
+        <w:t>3.1.13</w:t>
+      </w:r>
+      <w:r>
+        <w:t>.5. Điều kiện kết thúc</w:t>
+      </w:r>
+    </w:p>
+    <w:p>
+      <w:r>
+        <w:t>Không có</w:t>
+      </w:r>
+    </w:p>
+    <w:p>
+      <w:pPr>
+        <w:pStyle w:val="Heading3"/>
+      </w:pPr>
+      <w:r>
+        <w:t>3.1.14. Use c</w:t>
+      </w:r>
+      <w:r>
+        <w:t>a</w:t>
+      </w:r>
+      <w:r>
+        <w:t>se chỉnh sửa thông tin điểm danh</w:t>
+      </w:r>
+    </w:p>
+    <w:p>
+      <w:pPr>
+        <w:pStyle w:val="Heading4"/>
+      </w:pPr>
+      <w:r>
+        <w:t>3.1.14.1. Mô tả</w:t>
       </w:r>
     </w:p>
     <w:p/>
@@ -6705,7 +7054,7 @@
         <w:pStyle w:val="Heading4"/>
       </w:pPr>
       <w:r>
-        <w:t>3.1.11.3. Các luồng sự kiện khác</w:t>
+        <w:t>3.1.14.2. Các luồng sự kiện chính</w:t>
       </w:r>
     </w:p>
     <w:p/>
@@ -6714,7 +7063,7 @@
         <w:pStyle w:val="Heading4"/>
       </w:pPr>
       <w:r>
-        <w:t>3.1.11.4. Điều kiện tiên quyết</w:t>
+        <w:t>3.1.14.3. Các luồng sự kiện khác</w:t>
       </w:r>
     </w:p>
     <w:p/>
@@ -6723,22 +7072,37 @@
         <w:pStyle w:val="Heading4"/>
       </w:pPr>
       <w:r>
-        <w:t>3.1.11.5. Điều kiện kết thúc</w:t>
+        <w:t>3.1.14.4. Điều kiện tiên quyết</w:t>
       </w:r>
     </w:p>
     <w:p/>
     <w:p>
       <w:pPr>
+        <w:pStyle w:val="Heading4"/>
+      </w:pPr>
+      <w:r>
+        <w:t>3.1.14.5. Điều kiện kết thúc</w:t>
+      </w:r>
+    </w:p>
+    <w:p/>
+    <w:p>
+      <w:pPr>
         <w:pStyle w:val="Heading3"/>
       </w:pPr>
       <w:r>
-        <w:t>3.1.12. Use c</w:t>
+        <w:t>3.1.15</w:t>
+      </w:r>
+      <w:r>
+        <w:t>. Use c</w:t>
       </w:r>
       <w:r>
         <w:t>a</w:t>
       </w:r>
       <w:r>
-        <w:t>se quản lý môn học</w:t>
+        <w:t>se xử</w:t>
+      </w:r>
+      <w:r>
+        <w:t xml:space="preserve"> lý đơn xin nghỉ buổi học</w:t>
       </w:r>
     </w:p>
     <w:p>
@@ -6746,7 +7110,36 @@
         <w:pStyle w:val="Heading4"/>
       </w:pPr>
       <w:r>
-        <w:t>3.1.12.1. Mô tả</w:t>
+        <w:t>3.1.15</w:t>
+      </w:r>
+      <w:r>
+        <w:t>.1. Mô tả</w:t>
+      </w:r>
+    </w:p>
+    <w:p>
+      <w:r>
+        <w:t>Use case xử lý đơn xin nghỉ buổi học giúp</w:t>
+      </w:r>
+      <w:r>
+        <w:t xml:space="preserve"> cho</w:t>
+      </w:r>
+      <w:r>
+        <w:t xml:space="preserve"> giáo vụ thực hiện</w:t>
+      </w:r>
+      <w:r>
+        <w:t xml:space="preserve"> </w:t>
+      </w:r>
+      <w:r>
+        <w:t>thao tác</w:t>
+      </w:r>
+      <w:r>
+        <w:t xml:space="preserve"> chấ</w:t>
+      </w:r>
+      <w:r>
+        <w:t>p</w:t>
+      </w:r>
+      <w:r>
+        <w:t xml:space="preserve"> nhận hay từ chối đơn xin nghỉ của sinh viên.</w:t>
       </w:r>
     </w:p>
     <w:p>
@@ -6754,7 +7147,49 @@
         <w:pStyle w:val="Heading4"/>
       </w:pPr>
       <w:r>
-        <w:t>3.1.12.2. Các luồng sự kiện chính</w:t>
+        <w:t>3.1.15</w:t>
+      </w:r>
+      <w:r>
+        <w:t>.2. Các luồng sự kiện chính</w:t>
+      </w:r>
+    </w:p>
+    <w:p>
+      <w:r>
+        <w:t xml:space="preserve">1. </w:t>
+      </w:r>
+      <w:r>
+        <w:t>Use case bắt đầu khi giáo vụ đăng nhập vào hệ thống, chọn menu &gt; đơn xin nghỉ</w:t>
+      </w:r>
+      <w:r>
+        <w:t>.</w:t>
+      </w:r>
+    </w:p>
+    <w:p>
+      <w:r>
+        <w:t xml:space="preserve">2. </w:t>
+      </w:r>
+      <w:r>
+        <w:t>Màn hình hiển thị danh sách các đơn xin nghỉ của sinh viên theo tứ tự trạng thái (trạng thái “đang chờ xử lý” ưu tiên đầ</w:t>
+      </w:r>
+      <w:r>
+        <w:t xml:space="preserve">u nếu trùng thì </w:t>
+      </w:r>
+      <w:r>
+        <w:t>theo ngày gửi đơn).</w:t>
+      </w:r>
+    </w:p>
+    <w:p>
+      <w:r>
+        <w:t xml:space="preserve">3. </w:t>
+      </w:r>
+      <w:r>
+        <w:t>Giáo vụ nhấn vào một trong 2 nút chấp nhận hay từ chối ở cột thao tác ở cuối bảng ở mỗi đơn xin nghỉ</w:t>
+      </w:r>
+      <w:r>
+        <w:t xml:space="preserve"> để xử lý</w:t>
+      </w:r>
+      <w:r>
+        <w:t>.</w:t>
       </w:r>
     </w:p>
     <w:p>
@@ -6762,7 +7197,41 @@
         <w:pStyle w:val="Heading4"/>
       </w:pPr>
       <w:r>
-        <w:t>3.1.12.3. Các luồng sự kiện khác</w:t>
+        <w:lastRenderedPageBreak/>
+        <w:t>3.1.15</w:t>
+      </w:r>
+      <w:r>
+        <w:t>.3. Các luồng sự kiện khác</w:t>
+      </w:r>
+    </w:p>
+    <w:p>
+      <w:r>
+        <w:t>Ở mục 2 của luồng sự kiện chính, giáo vụ có thể nhấn vào một đơn xin nghỉ để xem toàn bộ chi tiết thông tin.</w:t>
+      </w:r>
+    </w:p>
+    <w:p>
+      <w:r>
+        <w:t>Ở mục 2 của luồng sự kiện chính, giáo vụ có thể tìm kiếm đơn xin nghỉ bằng cách nhập tên hay mã số sinh viên ở thanh tìm kiếm và sử dụng thanh lọc theo trạng thái (“đang</w:t>
+      </w:r>
+      <w:r>
+        <w:t xml:space="preserve"> chờ </w:t>
+      </w:r>
+      <w:r>
+        <w:t>xử lý”, “chấp nhận”, “từ chối</w:t>
+      </w:r>
+      <w:r>
+        <w:t>”</w:t>
+      </w:r>
+      <w:r>
+        <w:t>).</w:t>
+      </w:r>
+    </w:p>
+    <w:p>
+      <w:r>
+        <w:t>Ở mục 3 của luồng sữ kiện chính, giáo vụ có thể</w:t>
+      </w:r>
+      <w:r>
+        <w:t xml:space="preserve"> hoàn tác trạng thái của đơn vừa xử lý bằng cách dùng thanh lọc theo trạng thái vừa xử lý, sau đó nhấn vào nút hoàn tác.</w:t>
       </w:r>
     </w:p>
     <w:p>
@@ -6770,7 +7239,15 @@
         <w:pStyle w:val="Heading4"/>
       </w:pPr>
       <w:r>
-        <w:t>3.1.12.4. Điều kiện tiên quyết</w:t>
+        <w:t>3.1.15</w:t>
+      </w:r>
+      <w:r>
+        <w:t>.4. Điều kiện tiên quyết</w:t>
+      </w:r>
+    </w:p>
+    <w:p>
+      <w:r>
+        <w:t>Giáo vụ phải đăng nhập vào hệ thống.</w:t>
       </w:r>
     </w:p>
     <w:p>
@@ -6778,7 +7255,27 @@
         <w:pStyle w:val="Heading4"/>
       </w:pPr>
       <w:r>
-        <w:t>3.1.12.5. Điều kiện kết thúc</w:t>
+        <w:t>3.1.15</w:t>
+      </w:r>
+      <w:r>
+        <w:t>.5. Điều kiện kết thúc</w:t>
+      </w:r>
+    </w:p>
+    <w:p>
+      <w:r>
+        <w:t xml:space="preserve">Đơn xin nghỉ của sinh viên được chuyển trạng thái từ “đang </w:t>
+      </w:r>
+      <w:r>
+        <w:t xml:space="preserve">chờ </w:t>
+      </w:r>
+      <w:r>
+        <w:t>xử lý” sang “chấp nhận” hoặc “</w:t>
+      </w:r>
+      <w:r>
+        <w:t>từ chối</w:t>
+      </w:r>
+      <w:r>
+        <w:t>”</w:t>
       </w:r>
     </w:p>
     <w:p>
@@ -6786,7 +7283,7 @@
         <w:pStyle w:val="Heading3"/>
       </w:pPr>
       <w:r>
-        <w:t>3.1.13. Use c</w:t>
+        <w:t>3.1.16. Use c</w:t>
       </w:r>
       <w:r>
         <w:t>a</w:t>
@@ -6800,7 +7297,12 @@
         <w:pStyle w:val="Heading4"/>
       </w:pPr>
       <w:r>
-        <w:t>3.1.13.1. Mô tả</w:t>
+        <w:t>3.1.16.1. Mô tả</w:t>
+      </w:r>
+    </w:p>
+    <w:p>
+      <w:r>
+        <w:t>//todo</w:t>
       </w:r>
     </w:p>
     <w:p>
@@ -6808,23 +7310,30 @@
         <w:pStyle w:val="Heading4"/>
       </w:pPr>
       <w:r>
-        <w:t>3.1.13.2. Các luồng sự kiện chính</w:t>
-      </w:r>
-    </w:p>
+        <w:t>3.1.16.2. Các luồng sự kiện chính</w:t>
+      </w:r>
+    </w:p>
+    <w:p/>
     <w:p>
       <w:pPr>
         <w:pStyle w:val="Heading4"/>
       </w:pPr>
       <w:r>
-        <w:t>3.1.13.3. Các luồng sự kiện khác</w:t>
-      </w:r>
-    </w:p>
+        <w:t>3.1.16.3. Các luồng sự kiện khác</w:t>
+      </w:r>
+    </w:p>
+    <w:p/>
     <w:p>
       <w:pPr>
         <w:pStyle w:val="Heading4"/>
       </w:pPr>
       <w:r>
-        <w:t>3.1.13.4. Điều kiện tiên quyết</w:t>
+        <w:t>3.1.16.4. Điều kiện tiên quyết</w:t>
+      </w:r>
+    </w:p>
+    <w:p>
+      <w:r>
+        <w:t>Giáo vụ phải đăng nhập vào hệ thống.</w:t>
       </w:r>
     </w:p>
     <w:p>
@@ -6832,7 +7341,12 @@
         <w:pStyle w:val="Heading4"/>
       </w:pPr>
       <w:r>
-        <w:t>3.1.13.5. Điều kiện kết thúc</w:t>
+        <w:t>3.1.16.5. Điều kiện kết thúc</w:t>
+      </w:r>
+    </w:p>
+    <w:p>
+      <w:r>
+        <w:t>Không có.</w:t>
       </w:r>
     </w:p>
     <w:p>
@@ -6840,13 +7354,17 @@
         <w:pStyle w:val="Heading3"/>
       </w:pPr>
       <w:r>
-        <w:t>3.1.14. Use c</w:t>
+        <w:lastRenderedPageBreak/>
+        <w:t>3.1.17</w:t>
+      </w:r>
+      <w:r>
+        <w:t>. Use c</w:t>
       </w:r>
       <w:r>
         <w:t>a</w:t>
       </w:r>
       <w:r>
-        <w:t>se xử lý xin nghỉ học</w:t>
+        <w:t>se xuất báo cáo</w:t>
       </w:r>
     </w:p>
     <w:p>
@@ -6854,7 +7372,15 @@
         <w:pStyle w:val="Heading4"/>
       </w:pPr>
       <w:r>
-        <w:t>3.1.14.1. Mô tả</w:t>
+        <w:t>3.1.17</w:t>
+      </w:r>
+      <w:r>
+        <w:t>.1. Mô tả</w:t>
+      </w:r>
+    </w:p>
+    <w:p>
+      <w:r>
+        <w:t>//todo</w:t>
       </w:r>
     </w:p>
     <w:p>
@@ -6862,7 +7388,10 @@
         <w:pStyle w:val="Heading4"/>
       </w:pPr>
       <w:r>
-        <w:t>3.1.14.2. Các luồng sự kiện chính</w:t>
+        <w:t>3.1.17</w:t>
+      </w:r>
+      <w:r>
+        <w:t>.2. Các luồng sự kiện chính</w:t>
       </w:r>
     </w:p>
     <w:p/>
@@ -6871,8 +7400,274 @@
         <w:pStyle w:val="Heading4"/>
       </w:pPr>
       <w:r>
+        <w:t>3.1.17</w:t>
+      </w:r>
+      <w:r>
+        <w:t>.3. Các luồng sự kiện khác</w:t>
+      </w:r>
+    </w:p>
+    <w:p/>
+    <w:p>
+      <w:pPr>
+        <w:pStyle w:val="Heading4"/>
+      </w:pPr>
+      <w:r>
+        <w:t>3.1.17</w:t>
+      </w:r>
+      <w:r>
+        <w:t>.4. Điều kiện tiên quyết</w:t>
+      </w:r>
+    </w:p>
+    <w:p>
+      <w:r>
+        <w:t>Giáo vụ phải đăng nhâp vào hệ thống</w:t>
+      </w:r>
+      <w:r>
+        <w:t>.</w:t>
+      </w:r>
+    </w:p>
+    <w:p>
+      <w:pPr>
+        <w:pStyle w:val="Heading4"/>
+      </w:pPr>
+      <w:r>
+        <w:t>3.1.17</w:t>
+      </w:r>
+      <w:r>
+        <w:t>.5. Điều kiện kết thúc</w:t>
+      </w:r>
+    </w:p>
+    <w:p/>
+    <w:p>
+      <w:pPr>
+        <w:pStyle w:val="Heading3"/>
+      </w:pPr>
+      <w:r>
+        <w:t>3.1.18</w:t>
+      </w:r>
+      <w:r>
+        <w:t>. Use c</w:t>
+      </w:r>
+      <w:r>
+        <w:t>a</w:t>
+      </w:r>
+      <w:r>
+        <w:t>se quản lý feedback</w:t>
+      </w:r>
+    </w:p>
+    <w:p>
+      <w:pPr>
+        <w:pStyle w:val="Heading4"/>
+      </w:pPr>
+      <w:r>
+        <w:t>3.1.18</w:t>
+      </w:r>
+      <w:r>
+        <w:t>.1. Mô tả</w:t>
+      </w:r>
+    </w:p>
+    <w:p>
+      <w:r>
+        <w:t>Use case xử lý đơn xin nghỉ buổi học giúp cho giáo vụ có thể xem và xóa các feedback gửi cho bộ phân giáo vụ.</w:t>
+      </w:r>
+    </w:p>
+    <w:p>
+      <w:pPr>
+        <w:pStyle w:val="Heading4"/>
+      </w:pPr>
+      <w:r>
+        <w:t>3.1.18</w:t>
+      </w:r>
+      <w:r>
+        <w:t>.2. Các luồng sự kiện chính</w:t>
+      </w:r>
+    </w:p>
+    <w:p>
+      <w:r>
+        <w:t xml:space="preserve">1. Use case bắt đầu khi giáo vụ đăng nhập vào hệ thống, chọn menu &gt; </w:t>
+      </w:r>
+      <w:r>
+        <w:t>feedback</w:t>
+      </w:r>
+      <w:r>
+        <w:t>.</w:t>
+      </w:r>
+    </w:p>
+    <w:p>
+      <w:r>
+        <w:t xml:space="preserve">2. Màn hình hiển thị danh sách các </w:t>
+      </w:r>
+      <w:r>
+        <w:t>feedback của</w:t>
+      </w:r>
+      <w:r>
+        <w:t xml:space="preserve"> sinh viên</w:t>
+      </w:r>
+      <w:r>
+        <w:t xml:space="preserve"> và giảng viên</w:t>
+      </w:r>
+      <w:r>
+        <w:t xml:space="preserve"> theo tứ tự trạng thái (trạng thái “</w:t>
+      </w:r>
+      <w:r>
+        <w:t>chưa xem</w:t>
+      </w:r>
+      <w:r>
+        <w:t>” ưu tiên đầu nếu trùng thì theo ngày gửi đơn).</w:t>
+      </w:r>
+    </w:p>
+    <w:p>
+      <w:pPr>
+        <w:pStyle w:val="ListParagraph"/>
+        <w:numPr>
+          <w:ilvl w:val="0"/>
+          <w:numId w:val="15"/>
+        </w:numPr>
+      </w:pPr>
+      <w:r>
+        <w:t>Nếu chọn chức năng xem feedback:</w:t>
+      </w:r>
+    </w:p>
+    <w:p>
+      <w:r>
+        <w:t>Giáo vụ nhấn vào một feedback, màn hình sẽ hiện thị nội dung chi tiết của feedback. Trạng thái của feedback sẽ chuyển từ “chưa xem” sang “đã xem”.</w:t>
+      </w:r>
+    </w:p>
+    <w:p>
+      <w:pPr>
+        <w:pStyle w:val="ListParagraph"/>
+        <w:numPr>
+          <w:ilvl w:val="0"/>
+          <w:numId w:val="15"/>
+        </w:numPr>
+      </w:pPr>
+      <w:r>
+        <w:t>Nếu chọn chức năng xóa feedback:</w:t>
+      </w:r>
+    </w:p>
+    <w:p>
+      <w:r>
         <w:lastRenderedPageBreak/>
-        <w:t>3.1.14.3. Các luồng sự kiện khác</w:t>
+        <w:t>Giáo vụ nhấn vào nút xóa ở cột thao tác ở cuối mỗi feedback.</w:t>
+      </w:r>
+    </w:p>
+    <w:p>
+      <w:pPr>
+        <w:pStyle w:val="Heading4"/>
+      </w:pPr>
+      <w:r>
+        <w:t>3.1.18</w:t>
+      </w:r>
+      <w:r>
+        <w:t>.3. Các luồng sự kiện khác</w:t>
+      </w:r>
+    </w:p>
+    <w:p>
+      <w:r>
+        <w:t xml:space="preserve">Ở mục 2 của luồng sự kiện chính, giáo vụ có thể tìm kiếm feedback bằng cách nhập </w:t>
+      </w:r>
+      <w:r>
+        <w:t>từ khóa</w:t>
+      </w:r>
+      <w:r>
+        <w:t xml:space="preserve"> ở thanh tìm kiếm và sử dụng thanh lọ</w:t>
+      </w:r>
+      <w:r>
+        <w:t xml:space="preserve">c theo loại người gửi </w:t>
+      </w:r>
+      <w:r>
+        <w:t>(</w:t>
+      </w:r>
+      <w:r>
+        <w:t>“</w:t>
+      </w:r>
+      <w:r>
+        <w:t>ẩn danh</w:t>
+      </w:r>
+      <w:r>
+        <w:t>”</w:t>
+      </w:r>
+      <w:r>
+        <w:t>, “giảng viên”, “sinh viên”</w:t>
+      </w:r>
+      <w:r>
+        <w:t>).</w:t>
+      </w:r>
+    </w:p>
+    <w:p>
+      <w:pPr>
+        <w:pStyle w:val="Heading4"/>
+      </w:pPr>
+      <w:r>
+        <w:t>3.1.18</w:t>
+      </w:r>
+      <w:r>
+        <w:t>.4. Điều kiện tiên quyết</w:t>
+      </w:r>
+    </w:p>
+    <w:p>
+      <w:r>
+        <w:t>Giáo vụ phải đăng nhâp vào hệ thống.</w:t>
+      </w:r>
+    </w:p>
+    <w:p>
+      <w:pPr>
+        <w:pStyle w:val="Heading4"/>
+      </w:pPr>
+      <w:r>
+        <w:t>3.1.18</w:t>
+      </w:r>
+      <w:r>
+        <w:t>.5. Điều kiện kết thúc</w:t>
+      </w:r>
+    </w:p>
+    <w:p>
+      <w:r>
+        <w:t>Không có.</w:t>
+      </w:r>
+    </w:p>
+    <w:p>
+      <w:pPr>
+        <w:pStyle w:val="Heading3"/>
+      </w:pPr>
+      <w:r>
+        <w:t>3.1.19</w:t>
+      </w:r>
+      <w:r>
+        <w:t xml:space="preserve">. </w:t>
+      </w:r>
+      <w:r>
+        <w:t>Use case quản lý học kì</w:t>
+      </w:r>
+    </w:p>
+    <w:p>
+      <w:pPr>
+        <w:pStyle w:val="Heading4"/>
+      </w:pPr>
+      <w:r>
+        <w:t>3.1.19</w:t>
+      </w:r>
+      <w:r>
+        <w:t>.1. Mô tả</w:t>
+      </w:r>
+    </w:p>
+    <w:p>
+      <w:r>
+        <w:t>//todo</w:t>
+      </w:r>
+    </w:p>
+    <w:p>
+      <w:pPr>
+        <w:pStyle w:val="Heading4"/>
+      </w:pPr>
+      <w:r>
+        <w:t>3</w:t>
+      </w:r>
+      <w:r>
+        <w:t>.1.19</w:t>
+      </w:r>
+      <w:r>
+        <w:t>.2. Các luồng sự kiện chính</w:t>
       </w:r>
     </w:p>
     <w:p/>
@@ -6881,7 +7676,10 @@
         <w:pStyle w:val="Heading4"/>
       </w:pPr>
       <w:r>
-        <w:t>3.1.14.4. Điều kiện tiên quyết</w:t>
+        <w:t>3.1.19</w:t>
+      </w:r>
+      <w:r>
+        <w:t>.3. Các luồng sự kiện khác</w:t>
       </w:r>
     </w:p>
     <w:p/>
@@ -6890,22 +7688,40 @@
         <w:pStyle w:val="Heading4"/>
       </w:pPr>
       <w:r>
-        <w:t>3.1.14.5. Điều kiện kết thúc</w:t>
+        <w:t>3.1.19</w:t>
+      </w:r>
+      <w:r>
+        <w:t>.4. Điều kiện tiên quyết</w:t>
       </w:r>
     </w:p>
     <w:p/>
     <w:p>
       <w:pPr>
+        <w:pStyle w:val="Heading4"/>
+      </w:pPr>
+      <w:r>
+        <w:t>3.1.19</w:t>
+      </w:r>
+      <w:r>
+        <w:t>.5. Điều kiện kết thúc</w:t>
+      </w:r>
+    </w:p>
+    <w:p/>
+    <w:p>
+      <w:pPr>
         <w:pStyle w:val="Heading3"/>
       </w:pPr>
       <w:r>
-        <w:t>3.1.15. Use c</w:t>
+        <w:t>3.1.20. Use c</w:t>
       </w:r>
       <w:r>
         <w:t>a</w:t>
       </w:r>
       <w:r>
-        <w:t>se chỉnh sửa thông tin điểm danh</w:t>
+        <w:t xml:space="preserve">se </w:t>
+      </w:r>
+      <w:r>
+        <w:t>quản lý chương trình</w:t>
       </w:r>
     </w:p>
     <w:p>
@@ -6913,7 +7729,7 @@
         <w:pStyle w:val="Heading4"/>
       </w:pPr>
       <w:r>
-        <w:t>3.1.15.1. Mô tả</w:t>
+        <w:t>3.1.20.1. Mô tả</w:t>
       </w:r>
     </w:p>
     <w:p/>
@@ -6922,7 +7738,8 @@
         <w:pStyle w:val="Heading4"/>
       </w:pPr>
       <w:r>
-        <w:t>3.1.15.2. Các luồng sự kiện chính</w:t>
+        <w:lastRenderedPageBreak/>
+        <w:t>3.1.20.2. Các luồng sự kiện chính</w:t>
       </w:r>
     </w:p>
     <w:p/>
@@ -6931,7 +7748,7 @@
         <w:pStyle w:val="Heading4"/>
       </w:pPr>
       <w:r>
-        <w:t>3.1.15.3. Các luồng sự kiện khác</w:t>
+        <w:t>3.1.20.3. Các luồng sự kiện khác</w:t>
       </w:r>
     </w:p>
     <w:p/>
@@ -6940,7 +7757,7 @@
         <w:pStyle w:val="Heading4"/>
       </w:pPr>
       <w:r>
-        <w:t>3.1.15.4. Điều kiện tiên quyết</w:t>
+        <w:t>3.1.20.4. Điều kiện tiên quyết</w:t>
       </w:r>
     </w:p>
     <w:p/>
@@ -6949,30 +7766,38 @@
         <w:pStyle w:val="Heading4"/>
       </w:pPr>
       <w:r>
-        <w:t>3.1.15.5. Điều kiện kết thúc</w:t>
+        <w:t>3.1.20.5. Điều kiện kết thúc</w:t>
+      </w:r>
+    </w:p>
+    <w:p>
+      <w:pPr>
+        <w:pStyle w:val="Heading3"/>
+      </w:pPr>
+      <w:r>
+        <w:t>3.1.21. Use c</w:t>
+      </w:r>
+      <w:r>
+        <w:t>a</w:t>
+      </w:r>
+      <w:r>
+        <w:t>se cài đặt hệ thống</w:t>
+      </w:r>
+    </w:p>
+    <w:p>
+      <w:pPr>
+        <w:pStyle w:val="Heading4"/>
+      </w:pPr>
+      <w:r>
+        <w:t>3.1.21.1. Mô tả</w:t>
       </w:r>
     </w:p>
     <w:p/>
     <w:p>
       <w:pPr>
-        <w:pStyle w:val="Heading3"/>
-      </w:pPr>
-      <w:r>
-        <w:t>3.1.16. Use c</w:t>
-      </w:r>
-      <w:r>
-        <w:t>a</w:t>
-      </w:r>
-      <w:r>
-        <w:t>se xuất báo cáo</w:t>
-      </w:r>
-    </w:p>
-    <w:p>
-      <w:pPr>
         <w:pStyle w:val="Heading4"/>
       </w:pPr>
       <w:r>
-        <w:t>3.1.16.1. Mô tả</w:t>
+        <w:t>3.1.21.2. Các luồng sự kiện chính</w:t>
       </w:r>
     </w:p>
     <w:p/>
@@ -6981,7 +7806,7 @@
         <w:pStyle w:val="Heading4"/>
       </w:pPr>
       <w:r>
-        <w:t>3.1.16.2. Các luồng sự kiện chính</w:t>
+        <w:t>3.1.21.3. Các luồng sự kiện khác</w:t>
       </w:r>
     </w:p>
     <w:p/>
@@ -6990,8 +7815,7 @@
         <w:pStyle w:val="Heading4"/>
       </w:pPr>
       <w:r>
-        <w:lastRenderedPageBreak/>
-        <w:t>3.1.16.3. Các luồng sự kiện khác</w:t>
+        <w:t>3.1.21.4. Điều kiện tiên quyết</w:t>
       </w:r>
     </w:p>
     <w:p/>
@@ -7000,138 +7824,14 @@
         <w:pStyle w:val="Heading4"/>
       </w:pPr>
       <w:r>
-        <w:t>3.1.16.4. Điều kiện tiên quyết</w:t>
-      </w:r>
-    </w:p>
-    <w:p/>
-    <w:p>
-      <w:pPr>
-        <w:pStyle w:val="Heading4"/>
-      </w:pPr>
-      <w:r>
-        <w:t>3.1.16.5. Điều kiện kết thúc</w:t>
-      </w:r>
-    </w:p>
-    <w:p/>
-    <w:p>
-      <w:pPr>
-        <w:pStyle w:val="Heading3"/>
-      </w:pPr>
-      <w:r>
-        <w:t>3.1.17. Use c</w:t>
-      </w:r>
-      <w:r>
-        <w:t>a</w:t>
-      </w:r>
-      <w:r>
-        <w:t>se quản lý feedback</w:t>
-      </w:r>
-    </w:p>
-    <w:p>
-      <w:pPr>
-        <w:pStyle w:val="Heading4"/>
-      </w:pPr>
-      <w:r>
-        <w:t>3.1.17.1. Mô tả</w:t>
-      </w:r>
-    </w:p>
-    <w:p/>
-    <w:p>
-      <w:pPr>
-        <w:pStyle w:val="Heading4"/>
-      </w:pPr>
-      <w:r>
-        <w:t>3.1.17.2. Các luồng sự kiện chính</w:t>
-      </w:r>
-    </w:p>
-    <w:p/>
-    <w:p>
-      <w:pPr>
-        <w:pStyle w:val="Heading4"/>
-      </w:pPr>
-      <w:r>
-        <w:t>3.1.17.3. Các luồng sự kiện khác</w:t>
-      </w:r>
-    </w:p>
-    <w:p/>
-    <w:p>
-      <w:pPr>
-        <w:pStyle w:val="Heading4"/>
-      </w:pPr>
-      <w:r>
-        <w:t>3.1.17.4. Điều kiện tiên quyết</w:t>
-      </w:r>
-    </w:p>
-    <w:p/>
-    <w:p>
-      <w:pPr>
-        <w:pStyle w:val="Heading4"/>
-      </w:pPr>
-      <w:r>
-        <w:t>3.1.17.5. Điều kiện kết thúc</w:t>
-      </w:r>
-    </w:p>
-    <w:p/>
-    <w:p>
-      <w:pPr>
-        <w:pStyle w:val="Heading3"/>
-      </w:pPr>
-      <w:r>
-        <w:t>3.1.18. Use c</w:t>
-      </w:r>
-      <w:r>
-        <w:t>a</w:t>
-      </w:r>
-      <w:r>
-        <w:t>se cài đặt hệ thống</w:t>
-      </w:r>
-    </w:p>
-    <w:p>
-      <w:pPr>
-        <w:pStyle w:val="Heading4"/>
-      </w:pPr>
-      <w:r>
-        <w:t>3.1.18.1. Mô tả</w:t>
-      </w:r>
-    </w:p>
-    <w:p/>
-    <w:p>
-      <w:pPr>
-        <w:pStyle w:val="Heading4"/>
-      </w:pPr>
-      <w:r>
-        <w:t>3.1.18.2. Các luồng sự kiện chính</w:t>
-      </w:r>
-    </w:p>
-    <w:p/>
-    <w:p>
-      <w:pPr>
-        <w:pStyle w:val="Heading4"/>
-      </w:pPr>
-      <w:r>
-        <w:lastRenderedPageBreak/>
-        <w:t>3.1.18.3. Các luồng sự kiện khác</w:t>
-      </w:r>
-    </w:p>
-    <w:p/>
-    <w:p>
-      <w:pPr>
-        <w:pStyle w:val="Heading4"/>
-      </w:pPr>
-      <w:r>
-        <w:t>3.1.18.4. Điều kiện tiên quyết</w:t>
-      </w:r>
-    </w:p>
-    <w:p/>
-    <w:p>
-      <w:pPr>
-        <w:pStyle w:val="Heading4"/>
-      </w:pPr>
-      <w:r>
-        <w:t>3.1.18.5. Điều kiện kết thúc</w:t>
-      </w:r>
-    </w:p>
-    <w:p/>
+        <w:t>3.1.21.5. Điều kiện kết thúc</w:t>
+      </w:r>
+    </w:p>
+    <w:p>
+      <w:r>
+        <w:t>Không có</w:t>
+      </w:r>
+    </w:p>
     <w:p>
       <w:pPr>
         <w:pStyle w:val="Heading2"/>
@@ -7170,14 +7870,75 @@
     </w:p>
     <w:p>
       <w:pPr>
+        <w:pStyle w:val="Heading2"/>
+      </w:pPr>
+      <w:r>
+        <w:t xml:space="preserve">4.1. </w:t>
+      </w:r>
+      <w:r>
+        <w:t>Cấu hình cài đặt</w:t>
+      </w:r>
+    </w:p>
+    <w:p>
+      <w:pPr>
         <w:pStyle w:val="ListParagraph"/>
         <w:numPr>
-          <w:ilvl w:val="6"/>
-          <w:numId w:val="1"/>
+          <w:ilvl w:val="0"/>
+          <w:numId w:val="15"/>
         </w:numPr>
       </w:pPr>
       <w:r>
-        <w:t>Cơ sở dữ liệu</w:t>
+        <w:t>Website</w:t>
+      </w:r>
+    </w:p>
+    <w:p>
+      <w:r>
+        <w:t>Hệ quản trị cơ sở dữ liệu: MySql 5.4.1</w:t>
+      </w:r>
+    </w:p>
+    <w:p>
+      <w:r>
+        <w:t>Ngôn ngữ lập trình: NodeJS, JavaScript</w:t>
+      </w:r>
+    </w:p>
+    <w:p>
+      <w:r>
+        <w:t>Công cụ lập trình: Sublime Text 2</w:t>
+      </w:r>
+    </w:p>
+    <w:p>
+      <w:r>
+        <w:t>Framework / Thư viện: ExpressJS, Angular2</w:t>
+      </w:r>
+    </w:p>
+    <w:p>
+      <w:pPr>
+        <w:pStyle w:val="ListParagraph"/>
+        <w:numPr>
+          <w:ilvl w:val="0"/>
+          <w:numId w:val="15"/>
+        </w:numPr>
+      </w:pPr>
+      <w:r>
+        <w:t>Ứng dụng Android</w:t>
+      </w:r>
+    </w:p>
+    <w:p>
+      <w:r>
+        <w:t>Ngôn ngữ lập trình: Java</w:t>
+      </w:r>
+    </w:p>
+    <w:p>
+      <w:r>
+        <w:t>Công cụ lập trình: Android Studio 2.0</w:t>
+      </w:r>
+    </w:p>
+    <w:p>
+      <w:pPr>
+        <w:pStyle w:val="Heading2"/>
+      </w:pPr>
+      <w:r>
+        <w:t>4.2. Tổ chức dữ liệu</w:t>
       </w:r>
     </w:p>
     <w:p>
@@ -7207,6 +7968,13 @@
           <w:szCs w:val="26"/>
         </w:rPr>
         <w:t>semester</w:t>
+      </w:r>
+      <w:r>
+        <w:rPr>
+          <w:rFonts w:cs="Times New Roman"/>
+          <w:szCs w:val="26"/>
+        </w:rPr>
+        <w:t>s</w:t>
       </w:r>
       <w:r>
         <w:rPr>
@@ -7409,15 +8177,10 @@
                 <w:rFonts w:cs="Times New Roman"/>
                 <w:szCs w:val="26"/>
               </w:rPr>
-              <w:t>I</w:t>
-            </w:r>
-            <w:r>
-              <w:rPr>
-                <w:rFonts w:cs="Times New Roman"/>
-                <w:szCs w:val="26"/>
-              </w:rPr>
-              <w:t>d học kỳ</w:t>
-            </w:r>
+              <w:t>Khóa chính, định danh học kì</w:t>
+            </w:r>
+            <w:bookmarkStart w:id="90" w:name="_GoBack"/>
+            <w:bookmarkEnd w:id="90"/>
           </w:p>
         </w:tc>
       </w:tr>
@@ -8317,6 +9080,7 @@
           <w:rFonts w:cs="Times New Roman"/>
           <w:szCs w:val="26"/>
         </w:rPr>
+        <w:lastRenderedPageBreak/>
         <w:t>Bảng classes: Lưu thông tin lớp học.</w:t>
       </w:r>
     </w:p>
@@ -9472,7 +10236,6 @@
                 <w:rFonts w:eastAsia="Times New Roman" w:cs="Times New Roman"/>
                 <w:szCs w:val="26"/>
               </w:rPr>
-              <w:lastRenderedPageBreak/>
               <w:t>6</w:t>
             </w:r>
           </w:p>
@@ -10737,6 +11500,7 @@
                 <w:rFonts w:cs="Times New Roman"/>
                 <w:szCs w:val="26"/>
               </w:rPr>
+              <w:lastRenderedPageBreak/>
               <w:t>STT</w:t>
             </w:r>
           </w:p>
@@ -11778,7 +12542,6 @@
           <w:szCs w:val="26"/>
           <w:lang w:val="vi-VN"/>
         </w:rPr>
-        <w:lastRenderedPageBreak/>
         <w:t>Bảng courses: Lưu thông tin môn học</w:t>
       </w:r>
     </w:p>
@@ -13298,6 +14061,7 @@
                 <w:szCs w:val="26"/>
                 <w:lang w:val="vi-VN"/>
               </w:rPr>
+              <w:lastRenderedPageBreak/>
               <w:t>4</w:t>
             </w:r>
           </w:p>
@@ -14201,7 +14965,6 @@
                 <w:rFonts w:cs="Times New Roman"/>
                 <w:szCs w:val="26"/>
               </w:rPr>
-              <w:lastRenderedPageBreak/>
               <w:t>STT</w:t>
             </w:r>
           </w:p>
@@ -15906,6 +16669,7 @@
                 <w:szCs w:val="26"/>
                 <w:lang w:val="vi-VN"/>
               </w:rPr>
+              <w:lastRenderedPageBreak/>
               <w:t>6</w:t>
             </w:r>
           </w:p>
@@ -17021,7 +17785,6 @@
                 <w:rFonts w:cs="Times New Roman"/>
                 <w:szCs w:val="26"/>
               </w:rPr>
-              <w:lastRenderedPageBreak/>
               <w:t>STT</w:t>
             </w:r>
           </w:p>
@@ -18019,6 +18782,7 @@
                 <w:szCs w:val="26"/>
                 <w:lang w:val="vi-VN"/>
               </w:rPr>
+              <w:lastRenderedPageBreak/>
               <w:t>2</w:t>
             </w:r>
           </w:p>
@@ -19536,7 +20300,6 @@
                 <w:szCs w:val="26"/>
                 <w:lang w:val="vi-VN"/>
               </w:rPr>
-              <w:lastRenderedPageBreak/>
               <w:t>6</w:t>
             </w:r>
           </w:p>
@@ -20998,7 +21761,7 @@
 </file>
 
 <file path=word/endnotes.xml><?xml version="1.0" encoding="utf-8"?>
-<w:endnotes xmlns:wpc="http://schemas.microsoft.com/office/word/2010/wordprocessingCanvas" xmlns:cx="http://schemas.microsoft.com/office/drawing/2014/chartex" xmlns:mc="http://schemas.openxmlformats.org/markup-compatibility/2006" xmlns:o="urn:schemas-microsoft-com:office:office" xmlns:r="http://schemas.openxmlformats.org/officeDocument/2006/relationships" xmlns:m="http://schemas.openxmlformats.org/officeDocument/2006/math" xmlns:v="urn:schemas-microsoft-com:vml" xmlns:wp14="http://schemas.microsoft.com/office/word/2010/wordprocessingDrawing" xmlns:wp="http://schemas.openxmlformats.org/drawingml/2006/wordprocessingDrawing" xmlns:w10="urn:schemas-microsoft-com:office:word" xmlns:w="http://schemas.openxmlformats.org/wordprocessingml/2006/main" xmlns:w14="http://schemas.microsoft.com/office/word/2010/wordml" xmlns:w15="http://schemas.microsoft.com/office/word/2012/wordml" xmlns:w16se="http://schemas.microsoft.com/office/word/2015/wordml/symex" xmlns:wpg="http://schemas.microsoft.com/office/word/2010/wordprocessingGroup" xmlns:wpi="http://schemas.microsoft.com/office/word/2010/wordprocessingInk" xmlns:wne="http://schemas.microsoft.com/office/word/2006/wordml" xmlns:wps="http://schemas.microsoft.com/office/word/2010/wordprocessingShape" mc:Ignorable="w14 w15 w16se wp14">
+<w:endnotes xmlns:wpc="http://schemas.microsoft.com/office/word/2010/wordprocessingCanvas" xmlns:cx="http://schemas.microsoft.com/office/drawing/2014/chartex" xmlns:cx1="http://schemas.microsoft.com/office/drawing/2015/9/8/chartex" xmlns:cx2="http://schemas.microsoft.com/office/drawing/2015/10/21/chartex" xmlns:cx3="http://schemas.microsoft.com/office/drawing/2016/5/9/chartex" xmlns:cx4="http://schemas.microsoft.com/office/drawing/2016/5/10/chartex" xmlns:cx5="http://schemas.microsoft.com/office/drawing/2016/5/11/chartex" xmlns:cx6="http://schemas.microsoft.com/office/drawing/2016/5/12/chartex" xmlns:cx7="http://schemas.microsoft.com/office/drawing/2016/5/13/chartex" xmlns:cx8="http://schemas.microsoft.com/office/drawing/2016/5/14/chartex" xmlns:mc="http://schemas.openxmlformats.org/markup-compatibility/2006" xmlns:aink="http://schemas.microsoft.com/office/drawing/2016/ink" xmlns:am3d="http://schemas.microsoft.com/office/drawing/2017/model3d" xmlns:o="urn:schemas-microsoft-com:office:office" xmlns:r="http://schemas.openxmlformats.org/officeDocument/2006/relationships" xmlns:m="http://schemas.openxmlformats.org/officeDocument/2006/math" xmlns:v="urn:schemas-microsoft-com:vml" xmlns:wp14="http://schemas.microsoft.com/office/word/2010/wordprocessingDrawing" xmlns:wp="http://schemas.openxmlformats.org/drawingml/2006/wordprocessingDrawing" xmlns:w10="urn:schemas-microsoft-com:office:word" xmlns:w="http://schemas.openxmlformats.org/wordprocessingml/2006/main" xmlns:w14="http://schemas.microsoft.com/office/word/2010/wordml" xmlns:w15="http://schemas.microsoft.com/office/word/2012/wordml" xmlns:w16cid="http://schemas.microsoft.com/office/word/2016/wordml/cid" xmlns:w16se="http://schemas.microsoft.com/office/word/2015/wordml/symex" xmlns:wpg="http://schemas.microsoft.com/office/word/2010/wordprocessingGroup" xmlns:wpi="http://schemas.microsoft.com/office/word/2010/wordprocessingInk" xmlns:wne="http://schemas.microsoft.com/office/word/2006/wordml" xmlns:wps="http://schemas.microsoft.com/office/word/2010/wordprocessingShape" mc:Ignorable="w14 w15 w16se w16cid wp14">
   <w:endnote w:type="separator" w:id="-1">
     <w:p>
       <w:pPr>
@@ -21023,7 +21786,7 @@
 </file>
 
 <file path=word/footer1.xml><?xml version="1.0" encoding="utf-8"?>
-<w:ftr xmlns:wpc="http://schemas.microsoft.com/office/word/2010/wordprocessingCanvas" xmlns:cx="http://schemas.microsoft.com/office/drawing/2014/chartex" xmlns:mc="http://schemas.openxmlformats.org/markup-compatibility/2006" xmlns:o="urn:schemas-microsoft-com:office:office" xmlns:r="http://schemas.openxmlformats.org/officeDocument/2006/relationships" xmlns:m="http://schemas.openxmlformats.org/officeDocument/2006/math" xmlns:v="urn:schemas-microsoft-com:vml" xmlns:wp14="http://schemas.microsoft.com/office/word/2010/wordprocessingDrawing" xmlns:wp="http://schemas.openxmlformats.org/drawingml/2006/wordprocessingDrawing" xmlns:w10="urn:schemas-microsoft-com:office:word" xmlns:w="http://schemas.openxmlformats.org/wordprocessingml/2006/main" xmlns:w14="http://schemas.microsoft.com/office/word/2010/wordml" xmlns:w15="http://schemas.microsoft.com/office/word/2012/wordml" xmlns:w16se="http://schemas.microsoft.com/office/word/2015/wordml/symex" xmlns:wpg="http://schemas.microsoft.com/office/word/2010/wordprocessingGroup" xmlns:wpi="http://schemas.microsoft.com/office/word/2010/wordprocessingInk" xmlns:wne="http://schemas.microsoft.com/office/word/2006/wordml" xmlns:wps="http://schemas.microsoft.com/office/word/2010/wordprocessingShape" mc:Ignorable="w14 w15 w16se wp14">
+<w:ftr xmlns:wpc="http://schemas.microsoft.com/office/word/2010/wordprocessingCanvas" xmlns:cx="http://schemas.microsoft.com/office/drawing/2014/chartex" xmlns:cx1="http://schemas.microsoft.com/office/drawing/2015/9/8/chartex" xmlns:cx2="http://schemas.microsoft.com/office/drawing/2015/10/21/chartex" xmlns:cx3="http://schemas.microsoft.com/office/drawing/2016/5/9/chartex" xmlns:cx4="http://schemas.microsoft.com/office/drawing/2016/5/10/chartex" xmlns:cx5="http://schemas.microsoft.com/office/drawing/2016/5/11/chartex" xmlns:cx6="http://schemas.microsoft.com/office/drawing/2016/5/12/chartex" xmlns:cx7="http://schemas.microsoft.com/office/drawing/2016/5/13/chartex" xmlns:cx8="http://schemas.microsoft.com/office/drawing/2016/5/14/chartex" xmlns:mc="http://schemas.openxmlformats.org/markup-compatibility/2006" xmlns:aink="http://schemas.microsoft.com/office/drawing/2016/ink" xmlns:am3d="http://schemas.microsoft.com/office/drawing/2017/model3d" xmlns:o="urn:schemas-microsoft-com:office:office" xmlns:r="http://schemas.openxmlformats.org/officeDocument/2006/relationships" xmlns:m="http://schemas.openxmlformats.org/officeDocument/2006/math" xmlns:v="urn:schemas-microsoft-com:vml" xmlns:wp14="http://schemas.microsoft.com/office/word/2010/wordprocessingDrawing" xmlns:wp="http://schemas.openxmlformats.org/drawingml/2006/wordprocessingDrawing" xmlns:w10="urn:schemas-microsoft-com:office:word" xmlns:w="http://schemas.openxmlformats.org/wordprocessingml/2006/main" xmlns:w14="http://schemas.microsoft.com/office/word/2010/wordml" xmlns:w15="http://schemas.microsoft.com/office/word/2012/wordml" xmlns:w16cid="http://schemas.microsoft.com/office/word/2016/wordml/cid" xmlns:w16se="http://schemas.microsoft.com/office/word/2015/wordml/symex" xmlns:wpg="http://schemas.microsoft.com/office/word/2010/wordprocessingGroup" xmlns:wpi="http://schemas.microsoft.com/office/word/2010/wordprocessingInk" xmlns:wne="http://schemas.microsoft.com/office/word/2006/wordml" xmlns:wps="http://schemas.microsoft.com/office/word/2010/wordprocessingShape" mc:Ignorable="w14 w15 w16se w16cid wp14">
   <w:sdt>
     <w:sdtPr>
       <w:id w:val="-92703668"/>
@@ -21056,7 +21819,7 @@
           <w:rPr>
             <w:noProof/>
           </w:rPr>
-          <w:t>19</w:t>
+          <w:t>28</w:t>
         </w:r>
         <w:r>
           <w:rPr>
@@ -21080,7 +21843,7 @@
 </file>
 
 <file path=word/footnotes.xml><?xml version="1.0" encoding="utf-8"?>
-<w:footnotes xmlns:wpc="http://schemas.microsoft.com/office/word/2010/wordprocessingCanvas" xmlns:cx="http://schemas.microsoft.com/office/drawing/2014/chartex" xmlns:mc="http://schemas.openxmlformats.org/markup-compatibility/2006" xmlns:o="urn:schemas-microsoft-com:office:office" xmlns:r="http://schemas.openxmlformats.org/officeDocument/2006/relationships" xmlns:m="http://schemas.openxmlformats.org/officeDocument/2006/math" xmlns:v="urn:schemas-microsoft-com:vml" xmlns:wp14="http://schemas.microsoft.com/office/word/2010/wordprocessingDrawing" xmlns:wp="http://schemas.openxmlformats.org/drawingml/2006/wordprocessingDrawing" xmlns:w10="urn:schemas-microsoft-com:office:word" xmlns:w="http://schemas.openxmlformats.org/wordprocessingml/2006/main" xmlns:w14="http://schemas.microsoft.com/office/word/2010/wordml" xmlns:w15="http://schemas.microsoft.com/office/word/2012/wordml" xmlns:w16se="http://schemas.microsoft.com/office/word/2015/wordml/symex" xmlns:wpg="http://schemas.microsoft.com/office/word/2010/wordprocessingGroup" xmlns:wpi="http://schemas.microsoft.com/office/word/2010/wordprocessingInk" xmlns:wne="http://schemas.microsoft.com/office/word/2006/wordml" xmlns:wps="http://schemas.microsoft.com/office/word/2010/wordprocessingShape" mc:Ignorable="w14 w15 w16se wp14">
+<w:footnotes xmlns:wpc="http://schemas.microsoft.com/office/word/2010/wordprocessingCanvas" xmlns:cx="http://schemas.microsoft.com/office/drawing/2014/chartex" xmlns:cx1="http://schemas.microsoft.com/office/drawing/2015/9/8/chartex" xmlns:cx2="http://schemas.microsoft.com/office/drawing/2015/10/21/chartex" xmlns:cx3="http://schemas.microsoft.com/office/drawing/2016/5/9/chartex" xmlns:cx4="http://schemas.microsoft.com/office/drawing/2016/5/10/chartex" xmlns:cx5="http://schemas.microsoft.com/office/drawing/2016/5/11/chartex" xmlns:cx6="http://schemas.microsoft.com/office/drawing/2016/5/12/chartex" xmlns:cx7="http://schemas.microsoft.com/office/drawing/2016/5/13/chartex" xmlns:cx8="http://schemas.microsoft.com/office/drawing/2016/5/14/chartex" xmlns:mc="http://schemas.openxmlformats.org/markup-compatibility/2006" xmlns:aink="http://schemas.microsoft.com/office/drawing/2016/ink" xmlns:am3d="http://schemas.microsoft.com/office/drawing/2017/model3d" xmlns:o="urn:schemas-microsoft-com:office:office" xmlns:r="http://schemas.openxmlformats.org/officeDocument/2006/relationships" xmlns:m="http://schemas.openxmlformats.org/officeDocument/2006/math" xmlns:v="urn:schemas-microsoft-com:vml" xmlns:wp14="http://schemas.microsoft.com/office/word/2010/wordprocessingDrawing" xmlns:wp="http://schemas.openxmlformats.org/drawingml/2006/wordprocessingDrawing" xmlns:w10="urn:schemas-microsoft-com:office:word" xmlns:w="http://schemas.openxmlformats.org/wordprocessingml/2006/main" xmlns:w14="http://schemas.microsoft.com/office/word/2010/wordml" xmlns:w15="http://schemas.microsoft.com/office/word/2012/wordml" xmlns:w16cid="http://schemas.microsoft.com/office/word/2016/wordml/cid" xmlns:w16se="http://schemas.microsoft.com/office/word/2015/wordml/symex" xmlns:wpg="http://schemas.microsoft.com/office/word/2010/wordprocessingGroup" xmlns:wpi="http://schemas.microsoft.com/office/word/2010/wordprocessingInk" xmlns:wne="http://schemas.microsoft.com/office/word/2006/wordml" xmlns:wps="http://schemas.microsoft.com/office/word/2010/wordprocessingShape" mc:Ignorable="w14 w15 w16se w16cid wp14">
   <w:footnote w:type="separator" w:id="-1">
     <w:p>
       <w:pPr>
@@ -21105,7 +21868,7 @@
 </file>
 
 <file path=word/numbering.xml><?xml version="1.0" encoding="utf-8"?>
-<w:numbering xmlns:wpc="http://schemas.microsoft.com/office/word/2010/wordprocessingCanvas" xmlns:cx="http://schemas.microsoft.com/office/drawing/2014/chartex" xmlns:mc="http://schemas.openxmlformats.org/markup-compatibility/2006" xmlns:o="urn:schemas-microsoft-com:office:office" xmlns:r="http://schemas.openxmlformats.org/officeDocument/2006/relationships" xmlns:m="http://schemas.openxmlformats.org/officeDocument/2006/math" xmlns:v="urn:schemas-microsoft-com:vml" xmlns:wp14="http://schemas.microsoft.com/office/word/2010/wordprocessingDrawing" xmlns:wp="http://schemas.openxmlformats.org/drawingml/2006/wordprocessingDrawing" xmlns:w10="urn:schemas-microsoft-com:office:word" xmlns:w="http://schemas.openxmlformats.org/wordprocessingml/2006/main" xmlns:w14="http://schemas.microsoft.com/office/word/2010/wordml" xmlns:w15="http://schemas.microsoft.com/office/word/2012/wordml" xmlns:w16se="http://schemas.microsoft.com/office/word/2015/wordml/symex" xmlns:wpg="http://schemas.microsoft.com/office/word/2010/wordprocessingGroup" xmlns:wpi="http://schemas.microsoft.com/office/word/2010/wordprocessingInk" xmlns:wne="http://schemas.microsoft.com/office/word/2006/wordml" xmlns:wps="http://schemas.microsoft.com/office/word/2010/wordprocessingShape" mc:Ignorable="w14 w15 w16se wp14">
+<w:numbering xmlns:wpc="http://schemas.microsoft.com/office/word/2010/wordprocessingCanvas" xmlns:cx="http://schemas.microsoft.com/office/drawing/2014/chartex" xmlns:cx1="http://schemas.microsoft.com/office/drawing/2015/9/8/chartex" xmlns:cx2="http://schemas.microsoft.com/office/drawing/2015/10/21/chartex" xmlns:cx3="http://schemas.microsoft.com/office/drawing/2016/5/9/chartex" xmlns:cx4="http://schemas.microsoft.com/office/drawing/2016/5/10/chartex" xmlns:cx5="http://schemas.microsoft.com/office/drawing/2016/5/11/chartex" xmlns:cx6="http://schemas.microsoft.com/office/drawing/2016/5/12/chartex" xmlns:cx7="http://schemas.microsoft.com/office/drawing/2016/5/13/chartex" xmlns:cx8="http://schemas.microsoft.com/office/drawing/2016/5/14/chartex" xmlns:mc="http://schemas.openxmlformats.org/markup-compatibility/2006" xmlns:aink="http://schemas.microsoft.com/office/drawing/2016/ink" xmlns:am3d="http://schemas.microsoft.com/office/drawing/2017/model3d" xmlns:o="urn:schemas-microsoft-com:office:office" xmlns:r="http://schemas.openxmlformats.org/officeDocument/2006/relationships" xmlns:m="http://schemas.openxmlformats.org/officeDocument/2006/math" xmlns:v="urn:schemas-microsoft-com:vml" xmlns:wp14="http://schemas.microsoft.com/office/word/2010/wordprocessingDrawing" xmlns:wp="http://schemas.openxmlformats.org/drawingml/2006/wordprocessingDrawing" xmlns:w10="urn:schemas-microsoft-com:office:word" xmlns:w="http://schemas.openxmlformats.org/wordprocessingml/2006/main" xmlns:w14="http://schemas.microsoft.com/office/word/2010/wordml" xmlns:w15="http://schemas.microsoft.com/office/word/2012/wordml" xmlns:w16cid="http://schemas.microsoft.com/office/word/2016/wordml/cid" xmlns:w16se="http://schemas.microsoft.com/office/word/2015/wordml/symex" xmlns:wpg="http://schemas.microsoft.com/office/word/2010/wordprocessingGroup" xmlns:wpi="http://schemas.microsoft.com/office/word/2010/wordprocessingInk" xmlns:wne="http://schemas.microsoft.com/office/word/2006/wordml" xmlns:wps="http://schemas.microsoft.com/office/word/2010/wordprocessingShape" mc:Ignorable="w14 w15 w16se w16cid wp14">
   <w:abstractNum w:abstractNumId="0" w15:restartNumberingAfterBreak="0">
     <w:nsid w:val="03103705"/>
     <w:multiLevelType w:val="hybridMultilevel"/>
@@ -22288,6 +23051,119 @@
     </w:lvl>
   </w:abstractNum>
   <w:abstractNum w:abstractNumId="10" w15:restartNumberingAfterBreak="0">
+    <w:nsid w:val="6C401957"/>
+    <w:multiLevelType w:val="hybridMultilevel"/>
+    <w:tmpl w:val="DFD459D8"/>
+    <w:lvl w:ilvl="0" w:tplc="04090001">
+      <w:start w:val="1"/>
+      <w:numFmt w:val="bullet"/>
+      <w:lvlText w:val=""/>
+      <w:lvlJc w:val="left"/>
+      <w:pPr>
+        <w:ind w:left="1060" w:hanging="360"/>
+      </w:pPr>
+      <w:rPr>
+        <w:rFonts w:ascii="Symbol" w:hAnsi="Symbol" w:hint="default"/>
+      </w:rPr>
+    </w:lvl>
+    <w:lvl w:ilvl="1" w:tplc="04090003" w:tentative="1">
+      <w:start w:val="1"/>
+      <w:numFmt w:val="bullet"/>
+      <w:lvlText w:val="o"/>
+      <w:lvlJc w:val="left"/>
+      <w:pPr>
+        <w:ind w:left="1780" w:hanging="360"/>
+      </w:pPr>
+      <w:rPr>
+        <w:rFonts w:ascii="Courier New" w:hAnsi="Courier New" w:cs="Courier New" w:hint="default"/>
+      </w:rPr>
+    </w:lvl>
+    <w:lvl w:ilvl="2" w:tplc="04090005" w:tentative="1">
+      <w:start w:val="1"/>
+      <w:numFmt w:val="bullet"/>
+      <w:lvlText w:val=""/>
+      <w:lvlJc w:val="left"/>
+      <w:pPr>
+        <w:ind w:left="2500" w:hanging="360"/>
+      </w:pPr>
+      <w:rPr>
+        <w:rFonts w:ascii="Wingdings" w:hAnsi="Wingdings" w:hint="default"/>
+      </w:rPr>
+    </w:lvl>
+    <w:lvl w:ilvl="3" w:tplc="04090001" w:tentative="1">
+      <w:start w:val="1"/>
+      <w:numFmt w:val="bullet"/>
+      <w:lvlText w:val=""/>
+      <w:lvlJc w:val="left"/>
+      <w:pPr>
+        <w:ind w:left="3220" w:hanging="360"/>
+      </w:pPr>
+      <w:rPr>
+        <w:rFonts w:ascii="Symbol" w:hAnsi="Symbol" w:hint="default"/>
+      </w:rPr>
+    </w:lvl>
+    <w:lvl w:ilvl="4" w:tplc="04090003" w:tentative="1">
+      <w:start w:val="1"/>
+      <w:numFmt w:val="bullet"/>
+      <w:lvlText w:val="o"/>
+      <w:lvlJc w:val="left"/>
+      <w:pPr>
+        <w:ind w:left="3940" w:hanging="360"/>
+      </w:pPr>
+      <w:rPr>
+        <w:rFonts w:ascii="Courier New" w:hAnsi="Courier New" w:cs="Courier New" w:hint="default"/>
+      </w:rPr>
+    </w:lvl>
+    <w:lvl w:ilvl="5" w:tplc="04090005" w:tentative="1">
+      <w:start w:val="1"/>
+      <w:numFmt w:val="bullet"/>
+      <w:lvlText w:val=""/>
+      <w:lvlJc w:val="left"/>
+      <w:pPr>
+        <w:ind w:left="4660" w:hanging="360"/>
+      </w:pPr>
+      <w:rPr>
+        <w:rFonts w:ascii="Wingdings" w:hAnsi="Wingdings" w:hint="default"/>
+      </w:rPr>
+    </w:lvl>
+    <w:lvl w:ilvl="6" w:tplc="04090001" w:tentative="1">
+      <w:start w:val="1"/>
+      <w:numFmt w:val="bullet"/>
+      <w:lvlText w:val=""/>
+      <w:lvlJc w:val="left"/>
+      <w:pPr>
+        <w:ind w:left="5380" w:hanging="360"/>
+      </w:pPr>
+      <w:rPr>
+        <w:rFonts w:ascii="Symbol" w:hAnsi="Symbol" w:hint="default"/>
+      </w:rPr>
+    </w:lvl>
+    <w:lvl w:ilvl="7" w:tplc="04090003" w:tentative="1">
+      <w:start w:val="1"/>
+      <w:numFmt w:val="bullet"/>
+      <w:lvlText w:val="o"/>
+      <w:lvlJc w:val="left"/>
+      <w:pPr>
+        <w:ind w:left="6100" w:hanging="360"/>
+      </w:pPr>
+      <w:rPr>
+        <w:rFonts w:ascii="Courier New" w:hAnsi="Courier New" w:cs="Courier New" w:hint="default"/>
+      </w:rPr>
+    </w:lvl>
+    <w:lvl w:ilvl="8" w:tplc="04090005" w:tentative="1">
+      <w:start w:val="1"/>
+      <w:numFmt w:val="bullet"/>
+      <w:lvlText w:val=""/>
+      <w:lvlJc w:val="left"/>
+      <w:pPr>
+        <w:ind w:left="6820" w:hanging="360"/>
+      </w:pPr>
+      <w:rPr>
+        <w:rFonts w:ascii="Wingdings" w:hAnsi="Wingdings" w:hint="default"/>
+      </w:rPr>
+    </w:lvl>
+  </w:abstractNum>
+  <w:abstractNum w:abstractNumId="11" w15:restartNumberingAfterBreak="0">
     <w:nsid w:val="6C9F56DE"/>
     <w:multiLevelType w:val="hybridMultilevel"/>
     <w:tmpl w:val="94A293D8"/>
@@ -22399,7 +23275,7 @@
       </w:rPr>
     </w:lvl>
   </w:abstractNum>
-  <w:abstractNum w:abstractNumId="11" w15:restartNumberingAfterBreak="0">
+  <w:abstractNum w:abstractNumId="12" w15:restartNumberingAfterBreak="0">
     <w:nsid w:val="70071859"/>
     <w:multiLevelType w:val="hybridMultilevel"/>
     <w:tmpl w:val="AD029608"/>
@@ -22511,7 +23387,7 @@
       </w:rPr>
     </w:lvl>
   </w:abstractNum>
-  <w:abstractNum w:abstractNumId="12" w15:restartNumberingAfterBreak="0">
+  <w:abstractNum w:abstractNumId="13" w15:restartNumberingAfterBreak="0">
     <w:nsid w:val="77B36C25"/>
     <w:multiLevelType w:val="multilevel"/>
     <w:tmpl w:val="0409001F"/>
@@ -22604,7 +23480,7 @@
     <w:abstractNumId w:val="6"/>
   </w:num>
   <w:num w:numId="3">
-    <w:abstractNumId w:val="12"/>
+    <w:abstractNumId w:val="13"/>
   </w:num>
   <w:num w:numId="4">
     <w:abstractNumId w:val="1"/>
@@ -22619,13 +23495,13 @@
     <w:abstractNumId w:val="9"/>
   </w:num>
   <w:num w:numId="8">
-    <w:abstractNumId w:val="11"/>
+    <w:abstractNumId w:val="12"/>
   </w:num>
   <w:num w:numId="9">
     <w:abstractNumId w:val="7"/>
   </w:num>
   <w:num w:numId="10">
-    <w:abstractNumId w:val="10"/>
+    <w:abstractNumId w:val="11"/>
   </w:num>
   <w:num w:numId="11">
     <w:abstractNumId w:val="8"/>
@@ -22639,11 +23515,14 @@
   <w:num w:numId="14">
     <w:abstractNumId w:val="0"/>
   </w:num>
+  <w:num w:numId="15">
+    <w:abstractNumId w:val="10"/>
+  </w:num>
 </w:numbering>
 </file>
 
 <file path=word/styles.xml><?xml version="1.0" encoding="utf-8"?>
-<w:styles xmlns:mc="http://schemas.openxmlformats.org/markup-compatibility/2006" xmlns:r="http://schemas.openxmlformats.org/officeDocument/2006/relationships" xmlns:w="http://schemas.openxmlformats.org/wordprocessingml/2006/main" xmlns:w14="http://schemas.microsoft.com/office/word/2010/wordml" xmlns:w15="http://schemas.microsoft.com/office/word/2012/wordml" xmlns:w16se="http://schemas.microsoft.com/office/word/2015/wordml/symex" mc:Ignorable="w14 w15 w16se">
+<w:styles xmlns:mc="http://schemas.openxmlformats.org/markup-compatibility/2006" xmlns:r="http://schemas.openxmlformats.org/officeDocument/2006/relationships" xmlns:w="http://schemas.openxmlformats.org/wordprocessingml/2006/main" xmlns:w14="http://schemas.microsoft.com/office/word/2010/wordml" xmlns:w15="http://schemas.microsoft.com/office/word/2012/wordml" xmlns:w16cid="http://schemas.microsoft.com/office/word/2016/wordml/cid" xmlns:w16se="http://schemas.microsoft.com/office/word/2015/wordml/symex" mc:Ignorable="w14 w15 w16se w16cid">
   <w:docDefaults>
     <w:rPrDefault>
       <w:rPr>
@@ -22660,7 +23539,7 @@
       </w:pPr>
     </w:pPrDefault>
   </w:docDefaults>
-  <w:latentStyles w:defLockedState="0" w:defUIPriority="99" w:defSemiHidden="0" w:defUnhideWhenUsed="0" w:defQFormat="0" w:count="371">
+  <w:latentStyles w:defLockedState="0" w:defUIPriority="99" w:defSemiHidden="0" w:defUnhideWhenUsed="0" w:defQFormat="0" w:count="375">
     <w:lsdException w:name="Normal" w:uiPriority="0" w:qFormat="1"/>
     <w:lsdException w:name="heading 1" w:uiPriority="9" w:qFormat="1"/>
     <w:lsdException w:name="heading 2" w:semiHidden="1" w:uiPriority="9" w:unhideWhenUsed="1" w:qFormat="1"/>
@@ -22766,7 +23645,6 @@
     <w:lsdException w:name="HTML Sample" w:semiHidden="1" w:unhideWhenUsed="1"/>
     <w:lsdException w:name="HTML Typewriter" w:semiHidden="1" w:unhideWhenUsed="1"/>
     <w:lsdException w:name="HTML Variable" w:semiHidden="1" w:unhideWhenUsed="1"/>
-    <w:lsdException w:name="Normal Table" w:semiHidden="1" w:unhideWhenUsed="1"/>
     <w:lsdException w:name="annotation subject" w:semiHidden="1" w:unhideWhenUsed="1"/>
     <w:lsdException w:name="No List" w:semiHidden="1" w:unhideWhenUsed="1"/>
     <w:lsdException w:name="Outline List 1" w:semiHidden="1" w:unhideWhenUsed="1"/>
@@ -22810,10 +23688,8 @@
     <w:lsdException w:name="Table Elegant" w:semiHidden="1" w:unhideWhenUsed="1"/>
     <w:lsdException w:name="Table Professional" w:semiHidden="1" w:unhideWhenUsed="1"/>
     <w:lsdException w:name="Table Subtle 1" w:semiHidden="1" w:unhideWhenUsed="1"/>
-    <w:lsdException w:name="Table Subtle 2" w:semiHidden="1" w:unhideWhenUsed="1"/>
     <w:lsdException w:name="Table Web 1" w:semiHidden="1" w:unhideWhenUsed="1"/>
     <w:lsdException w:name="Table Web 2" w:semiHidden="1" w:unhideWhenUsed="1"/>
-    <w:lsdException w:name="Table Web 3" w:semiHidden="1" w:unhideWhenUsed="1"/>
     <w:lsdException w:name="Balloon Text" w:semiHidden="1" w:unhideWhenUsed="1"/>
     <w:lsdException w:name="Table Grid" w:uiPriority="39"/>
     <w:lsdException w:name="Table Theme" w:semiHidden="1" w:unhideWhenUsed="1"/>
@@ -23032,6 +23908,10 @@
     <w:lsdException w:name="List Table 5 Dark Accent 6" w:uiPriority="50"/>
     <w:lsdException w:name="List Table 6 Colorful Accent 6" w:uiPriority="51"/>
     <w:lsdException w:name="List Table 7 Colorful Accent 6" w:uiPriority="52"/>
+    <w:lsdException w:name="Mention" w:semiHidden="1" w:unhideWhenUsed="1"/>
+    <w:lsdException w:name="Smart Hyperlink" w:semiHidden="1" w:unhideWhenUsed="1"/>
+    <w:lsdException w:name="Hashtag" w:semiHidden="1" w:unhideWhenUsed="1"/>
+    <w:lsdException w:name="Unresolved Mention" w:semiHidden="1" w:unhideWhenUsed="1"/>
   </w:latentStyles>
   <w:style w:type="paragraph" w:default="1" w:styleId="Normal">
     <w:name w:val="Normal"/>
@@ -23132,6 +24012,7 @@
   <w:style w:type="character" w:default="1" w:styleId="DefaultParagraphFont">
     <w:name w:val="Default Paragraph Font"/>
     <w:uiPriority w:val="1"/>
+    <w:semiHidden/>
     <w:unhideWhenUsed/>
   </w:style>
   <w:style w:type="table" w:default="1" w:styleId="TableNormal">
@@ -23885,7 +24766,7 @@
 </file>
 
 <file path=customXml/itemProps1.xml><?xml version="1.0" encoding="utf-8"?>
-<ds:datastoreItem xmlns:ds="http://schemas.openxmlformats.org/officeDocument/2006/customXml" ds:itemID="{4FFD79FB-D7F2-493D-8682-50D5E9CD7FDB}">
+<ds:datastoreItem xmlns:ds="http://schemas.openxmlformats.org/officeDocument/2006/customXml" ds:itemID="{2DFCA6B5-1249-486C-BDC3-EF14A27142B5}">
   <ds:schemaRefs>
     <ds:schemaRef ds:uri="http://schemas.openxmlformats.org/officeDocument/2006/bibliography"/>
   </ds:schemaRefs>

--- a/db/lv.docx
+++ b/db/lv.docx
@@ -1,6 +1,6 @@
 
 <file path=word/document.xml><?xml version="1.0" encoding="utf-8"?>
-<w:document xmlns:wpc="http://schemas.microsoft.com/office/word/2010/wordprocessingCanvas" xmlns:cx="http://schemas.microsoft.com/office/drawing/2014/chartex" xmlns:mc="http://schemas.openxmlformats.org/markup-compatibility/2006" xmlns:o="urn:schemas-microsoft-com:office:office" xmlns:r="http://schemas.openxmlformats.org/officeDocument/2006/relationships" xmlns:m="http://schemas.openxmlformats.org/officeDocument/2006/math" xmlns:v="urn:schemas-microsoft-com:vml" xmlns:wp14="http://schemas.microsoft.com/office/word/2010/wordprocessingDrawing" xmlns:wp="http://schemas.openxmlformats.org/drawingml/2006/wordprocessingDrawing" xmlns:w10="urn:schemas-microsoft-com:office:word" xmlns:w="http://schemas.openxmlformats.org/wordprocessingml/2006/main" xmlns:w14="http://schemas.microsoft.com/office/word/2010/wordml" xmlns:w15="http://schemas.microsoft.com/office/word/2012/wordml" xmlns:w16se="http://schemas.microsoft.com/office/word/2015/wordml/symex" xmlns:wpg="http://schemas.microsoft.com/office/word/2010/wordprocessingGroup" xmlns:wpi="http://schemas.microsoft.com/office/word/2010/wordprocessingInk" xmlns:wne="http://schemas.microsoft.com/office/word/2006/wordml" xmlns:wps="http://schemas.microsoft.com/office/word/2010/wordprocessingShape" mc:Ignorable="w14 w15 w16se wp14">
+<w:document xmlns:wpc="http://schemas.microsoft.com/office/word/2010/wordprocessingCanvas" xmlns:cx="http://schemas.microsoft.com/office/drawing/2014/chartex" xmlns:cx1="http://schemas.microsoft.com/office/drawing/2015/9/8/chartex" xmlns:cx2="http://schemas.microsoft.com/office/drawing/2015/10/21/chartex" xmlns:cx3="http://schemas.microsoft.com/office/drawing/2016/5/9/chartex" xmlns:cx4="http://schemas.microsoft.com/office/drawing/2016/5/10/chartex" xmlns:cx5="http://schemas.microsoft.com/office/drawing/2016/5/11/chartex" xmlns:cx6="http://schemas.microsoft.com/office/drawing/2016/5/12/chartex" xmlns:cx7="http://schemas.microsoft.com/office/drawing/2016/5/13/chartex" xmlns:cx8="http://schemas.microsoft.com/office/drawing/2016/5/14/chartex" xmlns:mc="http://schemas.openxmlformats.org/markup-compatibility/2006" xmlns:aink="http://schemas.microsoft.com/office/drawing/2016/ink" xmlns:am3d="http://schemas.microsoft.com/office/drawing/2017/model3d" xmlns:o="urn:schemas-microsoft-com:office:office" xmlns:r="http://schemas.openxmlformats.org/officeDocument/2006/relationships" xmlns:m="http://schemas.openxmlformats.org/officeDocument/2006/math" xmlns:v="urn:schemas-microsoft-com:vml" xmlns:wp14="http://schemas.microsoft.com/office/word/2010/wordprocessingDrawing" xmlns:wp="http://schemas.openxmlformats.org/drawingml/2006/wordprocessingDrawing" xmlns:w10="urn:schemas-microsoft-com:office:word" xmlns:w="http://schemas.openxmlformats.org/wordprocessingml/2006/main" xmlns:w14="http://schemas.microsoft.com/office/word/2010/wordml" xmlns:w15="http://schemas.microsoft.com/office/word/2012/wordml" xmlns:w16cid="http://schemas.microsoft.com/office/word/2016/wordml/cid" xmlns:w16se="http://schemas.microsoft.com/office/word/2015/wordml/symex" xmlns:wpg="http://schemas.microsoft.com/office/word/2010/wordprocessingGroup" xmlns:wpi="http://schemas.microsoft.com/office/word/2010/wordprocessingInk" xmlns:wne="http://schemas.microsoft.com/office/word/2006/wordml" xmlns:wps="http://schemas.microsoft.com/office/word/2010/wordprocessingShape" mc:Ignorable="w14 w15 w16se w16cid wp14">
   <w:body>
     <w:p>
       <w:pPr>
@@ -5091,20 +5091,206 @@
     </w:p>
     <w:p>
       <w:r>
-        <w:t>Sau khi phân tích các quy trình và các yêu cầu nghiệp vụ cho hệ thống hỗ trợ điểm danh, chúng xem đã đề xuất các chức năng cần phải có của hệ thống như sau:</w:t>
-      </w:r>
-    </w:p>
-    <w:p>
-      <w:r>
-        <w:t>//todo</w:t>
-      </w:r>
-      <w:r>
-        <w:t xml:space="preserve"> Danh sách chức năng</w:t>
-      </w:r>
-    </w:p>
-    <w:p>
-      <w:r>
-        <w:t>//todo Why phải có</w:t>
+        <w:t xml:space="preserve">Sau khi phân tích các quy trình và các yêu cầu nghiệp vụ cho hệ thống hỗ trợ điểm danh, chúng xem đã </w:t>
+      </w:r>
+      <w:r>
+        <w:t>chọn ra</w:t>
+      </w:r>
+      <w:r>
+        <w:t xml:space="preserve"> chức năng cần phải có của hệ thống như sau:</w:t>
+      </w:r>
+    </w:p>
+    <w:p>
+      <w:pPr>
+        <w:pStyle w:val="ListParagraph"/>
+        <w:numPr>
+          <w:ilvl w:val="0"/>
+          <w:numId w:val="13"/>
+        </w:numPr>
+      </w:pPr>
+      <w:r>
+        <w:t>Thực hiện điểm danh</w:t>
+      </w:r>
+    </w:p>
+    <w:p>
+      <w:pPr>
+        <w:pStyle w:val="ListParagraph"/>
+        <w:numPr>
+          <w:ilvl w:val="0"/>
+          <w:numId w:val="13"/>
+        </w:numPr>
+      </w:pPr>
+      <w:r>
+        <w:t>Quản lý dữ liệu điểm danh</w:t>
+      </w:r>
+    </w:p>
+    <w:p>
+      <w:pPr>
+        <w:pStyle w:val="Heading4"/>
+      </w:pPr>
+      <w:r>
+        <w:t>2.2.3.1 Thực hiện điểm danh</w:t>
+      </w:r>
+    </w:p>
+    <w:p>
+      <w:r>
+        <w:t xml:space="preserve">Để áp dụng được công nghệ vào công tác điểm danh </w:t>
+      </w:r>
+      <w:r>
+        <w:t xml:space="preserve">và quản lý </w:t>
+      </w:r>
+      <w:r>
+        <w:t xml:space="preserve">thì </w:t>
+      </w:r>
+      <w:r>
+        <w:t xml:space="preserve">hệ thống phải có chứ năng </w:t>
+      </w:r>
+      <w:r>
+        <w:t>điểm danh</w:t>
+      </w:r>
+      <w:r>
+        <w:t xml:space="preserve"> được</w:t>
+      </w:r>
+      <w:r>
+        <w:t xml:space="preserve"> cài đặt</w:t>
+      </w:r>
+      <w:r>
+        <w:t xml:space="preserve"> </w:t>
+      </w:r>
+      <w:r>
+        <w:t xml:space="preserve">tự động hay bán tự động hóa, nhằm mục đính tạo ra </w:t>
+      </w:r>
+      <w:r>
+        <w:t>được dữ liệu số hóa và một phần nào đó giảm nhẹ công việc điểm danh của giảng viên hoặc sinh viên.</w:t>
+      </w:r>
+    </w:p>
+    <w:p>
+      <w:r>
+        <w:t>Về dữ liệu điểm danh</w:t>
+      </w:r>
+      <w:r>
+        <w:t>,</w:t>
+      </w:r>
+      <w:r>
+        <w:t xml:space="preserve"> được số hóa ngay từ công đoạn điểm danh sẽ giúp cho bộ phận giáo vụ không cần phải sử dụng cuốn sổ điểm danh giấy. Việc này đồng nghĩ với việc không cần phải nhập liệu lại dữ liệu từ cuốn sổ vào các file excel online. Ngoài ra còn giúp thực hiện các thông kê tính toán một các nhanh chóng. </w:t>
+      </w:r>
+    </w:p>
+    <w:p>
+      <w:r>
+        <w:t xml:space="preserve">Về công việc điểm danh, giảng viên </w:t>
+      </w:r>
+      <w:r>
+        <w:t xml:space="preserve">cần phải có chức năng tạo ra một buổi điểm danh cho việc giáo vụ tính số buổi vắng chỉ dự theo số lần điểm danh mà </w:t>
+      </w:r>
+      <w:r>
+        <w:t>giảng viên</w:t>
+      </w:r>
+      <w:r>
+        <w:t xml:space="preserve"> viên thực hiện chứ không phải theo tổng số buổi</w:t>
+      </w:r>
+      <w:r>
+        <w:t xml:space="preserve"> học. Sinh viên sử dụng các thiết bị điện tử luôn có sẳn để thực hiện việc điểm danh ở đây là sử dụng điện thoại thông minh. Việc điểm danh còn có thể thực hiện dưới nhiều hình thức như sử dụng QR code, làm bài quiz, nhận diện khuôn mặt hay sử dụng checklist </w:t>
+      </w:r>
+      <w:r>
+        <w:t>điện tử thay cho danh sách trong sổ điểm danh hiện tại</w:t>
+      </w:r>
+      <w:r>
+        <w:t>.</w:t>
+      </w:r>
+    </w:p>
+    <w:p>
+      <w:r>
+        <w:t>Tóm lại, về chức năng thực hiện điểm danh hệ thống sẽ có các chức năng nhỏ sau:</w:t>
+      </w:r>
+    </w:p>
+    <w:p>
+      <w:pPr>
+        <w:pStyle w:val="ListParagraph"/>
+        <w:numPr>
+          <w:ilvl w:val="0"/>
+          <w:numId w:val="25"/>
+        </w:numPr>
+      </w:pPr>
+      <w:r>
+        <w:t xml:space="preserve">Dành cho giảng viên </w:t>
+      </w:r>
+    </w:p>
+    <w:p>
+      <w:r>
+        <w:lastRenderedPageBreak/>
+        <w:t>Mở điểm danh cho sinh</w:t>
+      </w:r>
+      <w:r>
+        <w:t>. (chức năng theo sau: đóng điểm danh, nếu giảng viên quên việc đóng thì hệ thống sẽ tự động đóng theo thời gian mặc định)</w:t>
+      </w:r>
+    </w:p>
+    <w:p>
+      <w:r>
+        <w:t xml:space="preserve">Điểm danh bằng checklist (chức năng theo sau: giao cho một sinh viên thực hiện giùm bằng checklist, hệ thống sẽ tạo ra mã ủy quyền </w:t>
+      </w:r>
+      <w:r>
+        <w:t>cho</w:t>
+      </w:r>
+      <w:r>
+        <w:t xml:space="preserve"> giảng viên đưa cho sinh viên </w:t>
+      </w:r>
+      <w:r>
+        <w:t>để sinh viên có quyền dùng chức năng</w:t>
+      </w:r>
+      <w:r>
+        <w:t>)</w:t>
+      </w:r>
+    </w:p>
+    <w:p>
+      <w:r>
+        <w:t>Hiện QR code cho sinh viên quét</w:t>
+      </w:r>
+    </w:p>
+    <w:p>
+      <w:r>
+        <w:t>Điểm danh bằng Quiz (chức năng chia nhỏ: Quản lý quiz, tạo mã Quiz – dung để sinh có thể truy cập vào bài quiz)</w:t>
+      </w:r>
+    </w:p>
+    <w:p>
+      <w:r>
+        <w:t>Điểm danh bằng nhận diện khuông mặt (chức năng chia nhỏ: học khuôn mặt và nhận diện khuôn mặt của sinh viên)</w:t>
+      </w:r>
+    </w:p>
+    <w:p>
+      <w:pPr>
+        <w:pStyle w:val="Heading4"/>
+      </w:pPr>
+      <w:r>
+        <w:t>2.2.3.2. Quản lý dữ liệu điểm danh</w:t>
+      </w:r>
+    </w:p>
+    <w:p>
+      <w:r>
+        <w:t>Sau khi dữ liệu điểm danh được số hóa thì hệ thống phải có những chức năng để quản lý / xử lý các thông tin đó.</w:t>
+      </w:r>
+      <w:bookmarkStart w:id="89" w:name="_GoBack"/>
+      <w:bookmarkEnd w:id="89"/>
+    </w:p>
+    <w:p>
+      <w:pPr>
+        <w:pStyle w:val="Heading4"/>
+      </w:pPr>
+      <w:r>
+        <w:t>2.2.3.3. Chức năng khác</w:t>
+      </w:r>
+    </w:p>
+    <w:p>
+      <w:r>
+        <w:t xml:space="preserve">Ngoài </w:t>
+      </w:r>
+      <w:r>
+        <w:t>những lý do nêu trên,</w:t>
+      </w:r>
+      <w:r>
+        <w:t xml:space="preserve"> vai trò của cuốn sổ điểm danh còn để ghi </w:t>
+      </w:r>
+      <w:r>
+        <w:t>các phản hồi của giảng viên, cần phải có một chức năng để giảng viên gửi phản hồi. Phản hồi sẽ được giáo vụ nhận được sự chú ý do sẽ có phần thông báo về các phản hồi mới. Ngoài ra, sinh viên cũng có thể gửi phản hồi cho giáo vụ và có thể gửi dưới dạng ẩn danh.</w:t>
       </w:r>
     </w:p>
     <w:p>
@@ -5135,6 +5321,7 @@
         <w:ind w:firstLine="0"/>
       </w:pPr>
       <w:r>
+        <w:lastRenderedPageBreak/>
         <w:t>3.2</w:t>
       </w:r>
       <w:r>
@@ -5169,7 +5356,7 @@
       <w:r>
         <w:t xml:space="preserve"> </w:t>
       </w:r>
-      <w:bookmarkStart w:id="89" w:name="_Hlk487398403"/>
+      <w:bookmarkStart w:id="90" w:name="_Hlk487398403"/>
       <w:r>
         <w:t>Use c</w:t>
       </w:r>
@@ -5179,7 +5366,7 @@
       <w:r>
         <w:t xml:space="preserve">se </w:t>
       </w:r>
-      <w:bookmarkEnd w:id="89"/>
+      <w:bookmarkEnd w:id="90"/>
       <w:r>
         <w:t xml:space="preserve">gửi </w:t>
       </w:r>
@@ -5360,43 +5547,260 @@
         <w:pStyle w:val="Heading4"/>
       </w:pPr>
       <w:r>
+        <w:t>3.2.</w:t>
+      </w:r>
+      <w:r>
+        <w:t>1.3.</w:t>
+      </w:r>
+      <w:r>
+        <w:t xml:space="preserve"> Các luồng sự kiện khác</w:t>
+      </w:r>
+    </w:p>
+    <w:p>
+      <w:r>
+        <w:t>Ở mục 2 luồng sự kiện chính, nếu n</w:t>
+      </w:r>
+      <w:r>
+        <w:t xml:space="preserve">hập thiếu các </w:t>
+      </w:r>
+      <w:r>
+        <w:t>thông tin bắt buộc</w:t>
+      </w:r>
+      <w:r>
+        <w:t xml:space="preserve"> </w:t>
+      </w:r>
+      <w:r>
+        <w:t xml:space="preserve">thì yêu cầu xin nghỉ sẽ bị </w:t>
+      </w:r>
+      <w:r>
+        <w:t>hệ thống</w:t>
+      </w:r>
+      <w:r>
+        <w:t xml:space="preserve"> từ chối</w:t>
+      </w:r>
+      <w:r>
+        <w:t>.</w:t>
+      </w:r>
+    </w:p>
+    <w:p>
+      <w:pPr>
+        <w:pStyle w:val="Heading4"/>
+      </w:pPr>
+      <w:r>
+        <w:t>3.2.</w:t>
+      </w:r>
+      <w:r>
+        <w:t xml:space="preserve">1.2. </w:t>
+      </w:r>
+      <w:r>
+        <w:t>Điều kiện tiên quyết</w:t>
+      </w:r>
+    </w:p>
+    <w:p>
+      <w:r>
+        <w:t>Sinh viên đăng nhập vào hệ thống</w:t>
+      </w:r>
+      <w:r>
+        <w:t>.</w:t>
+      </w:r>
+    </w:p>
+    <w:p>
+      <w:r>
+        <w:t>Ở mục 2 luồng sự kiện chính, c</w:t>
+      </w:r>
+      <w:r>
+        <w:t xml:space="preserve">ác thông tin bắt buộc bao gồm: </w:t>
+      </w:r>
+      <w:r>
+        <w:t>“</w:t>
+      </w:r>
+      <w:r>
+        <w:t>lý do</w:t>
+      </w:r>
+      <w:r>
+        <w:t>”</w:t>
+      </w:r>
+      <w:r>
+        <w:t xml:space="preserve">, </w:t>
+      </w:r>
+      <w:r>
+        <w:t>“</w:t>
+      </w:r>
+      <w:r>
+        <w:t>ngày bắt đầu</w:t>
+      </w:r>
+      <w:r>
+        <w:t>” và</w:t>
+      </w:r>
+      <w:r>
+        <w:t xml:space="preserve"> </w:t>
+      </w:r>
+      <w:r>
+        <w:t>“</w:t>
+      </w:r>
+      <w:r>
+        <w:t>ngày kết thúc</w:t>
+      </w:r>
+      <w:r>
+        <w:t>”</w:t>
+      </w:r>
+      <w:r>
+        <w:t>.</w:t>
+      </w:r>
+      <w:r>
+        <w:t xml:space="preserve"> </w:t>
+      </w:r>
+      <w:r>
+        <w:t xml:space="preserve">Ngày bắt đầu phải nhỏ hơn </w:t>
+      </w:r>
+      <w:r>
+        <w:t xml:space="preserve">hoặc bằng </w:t>
+      </w:r>
+      <w:r>
+        <w:t>ngày kết thúc</w:t>
+      </w:r>
+      <w:r>
+        <w:t xml:space="preserve">. </w:t>
+      </w:r>
+      <w:r>
+        <w:t>Ngày bắt đầu phải lớn hơn hoặc bằng ngày hiện tại</w:t>
+      </w:r>
+      <w:r>
+        <w:t>.</w:t>
+      </w:r>
+      <w:r>
+        <w:t xml:space="preserve"> </w:t>
+      </w:r>
+    </w:p>
+    <w:p>
+      <w:pPr>
+        <w:pStyle w:val="Heading4"/>
+      </w:pPr>
+      <w:r>
+        <w:t>3.2.</w:t>
+      </w:r>
+      <w:r>
+        <w:t>1.1. Điều kiện kết thúc</w:t>
+      </w:r>
+    </w:p>
+    <w:p>
+      <w:r>
+        <w:t xml:space="preserve">Hệ thống lưu thông tin xin nghỉ </w:t>
+      </w:r>
+      <w:r>
+        <w:t xml:space="preserve">được lưu </w:t>
+      </w:r>
+      <w:r>
+        <w:t>vào cơ sở dữ liệu</w:t>
+      </w:r>
+      <w:r>
+        <w:t>.</w:t>
+      </w:r>
+    </w:p>
+    <w:p>
+      <w:pPr>
+        <w:pStyle w:val="Heading3"/>
+      </w:pPr>
+      <w:r>
         <w:lastRenderedPageBreak/>
         <w:t>3.2.</w:t>
       </w:r>
       <w:r>
-        <w:t>1.3.</w:t>
-      </w:r>
-      <w:r>
-        <w:t xml:space="preserve"> Các luồng sự kiện khác</w:t>
-      </w:r>
-    </w:p>
-    <w:p>
-      <w:r>
-        <w:t>Ở mục 2 luồng sự kiện chính, nếu n</w:t>
-      </w:r>
-      <w:r>
-        <w:t xml:space="preserve">hập thiếu các </w:t>
-      </w:r>
-      <w:r>
-        <w:t>thông tin bắt buộc</w:t>
-      </w:r>
-      <w:r>
-        <w:t xml:space="preserve"> </w:t>
-      </w:r>
-      <w:r>
-        <w:t xml:space="preserve">thì yêu cầu xin nghỉ sẽ bị </w:t>
+        <w:t xml:space="preserve">2. </w:t>
+      </w:r>
+      <w:r>
+        <w:t xml:space="preserve">Use case </w:t>
+      </w:r>
+      <w:r>
+        <w:t xml:space="preserve">xem </w:t>
+      </w:r>
+      <w:r>
+        <w:t>lịch sử</w:t>
+      </w:r>
+      <w:r>
+        <w:t xml:space="preserve"> yêu cầu xin nghỉ</w:t>
+      </w:r>
+    </w:p>
+    <w:p>
+      <w:pPr>
+        <w:pStyle w:val="Heading4"/>
+      </w:pPr>
+      <w:r>
+        <w:t>3.2.</w:t>
+      </w:r>
+      <w:r>
+        <w:t>2</w:t>
+      </w:r>
+      <w:r>
+        <w:t>.1. Mô tả</w:t>
+      </w:r>
+    </w:p>
+    <w:p>
+      <w:r>
+        <w:t>Use case xem lịch sử yêu cầu xin nghỉ cho sinh viên xem lại các yêu cầu đã gửi và trạng thái của các yêu cầu đó.</w:t>
+      </w:r>
+    </w:p>
+    <w:p>
+      <w:pPr>
+        <w:pStyle w:val="Heading4"/>
+      </w:pPr>
+      <w:r>
+        <w:t>3.2.</w:t>
+      </w:r>
+      <w:r>
+        <w:t>2</w:t>
+      </w:r>
+      <w:r>
+        <w:t>.2. Các luồng sự kiện chính</w:t>
+      </w:r>
+    </w:p>
+    <w:p>
+      <w:r>
+        <w:t xml:space="preserve">1. </w:t>
+      </w:r>
+      <w:r>
+        <w:t>Use case bắt đầ</w:t>
+      </w:r>
+      <w:r>
+        <w:t>u khi sinh viên đ</w:t>
+      </w:r>
+      <w:r>
+        <w:t xml:space="preserve">ăng nhập vào </w:t>
       </w:r>
       <w:r>
         <w:t>hệ thống</w:t>
       </w:r>
       <w:r>
-        <w:t xml:space="preserve"> từ chối</w:t>
+        <w:t xml:space="preserve">, nhấn vào menu &gt; </w:t>
+      </w:r>
+      <w:r>
+        <w:t>Yêu cầu xin nghỉ</w:t>
+      </w:r>
+      <w:r>
+        <w:t xml:space="preserve"> &gt; </w:t>
+      </w:r>
+      <w:r>
+        <w:t>Xem lịch sử</w:t>
       </w:r>
       <w:r>
         <w:t>.</w:t>
       </w:r>
     </w:p>
     <w:p>
+      <w:r>
+        <w:t xml:space="preserve">2. </w:t>
+      </w:r>
+      <w:r>
+        <w:t>Màn hình hiện thị danh sách</w:t>
+      </w:r>
+      <w:r>
+        <w:t xml:space="preserve"> các yêu cầu với các thông tin: lý do, thời gian nghỉ, ngày gửi, trạ</w:t>
+      </w:r>
+      <w:r>
+        <w:t>ng thái.</w:t>
+      </w:r>
+    </w:p>
+    <w:p>
       <w:pPr>
         <w:pStyle w:val="Heading4"/>
       </w:pPr>
@@ -5404,271 +5808,50 @@
         <w:t>3.2.</w:t>
       </w:r>
       <w:r>
-        <w:t xml:space="preserve">1.2. </w:t>
-      </w:r>
-      <w:r>
-        <w:t>Điều kiện tiên quyết</w:t>
+        <w:t>2</w:t>
+      </w:r>
+      <w:r>
+        <w:t>.3. Các luồng sự kiện khác</w:t>
+      </w:r>
+    </w:p>
+    <w:p>
+      <w:r>
+        <w:t>Ở mục 2 luồng sự kiện chính, sinh</w:t>
+      </w:r>
+      <w:r>
+        <w:t xml:space="preserve"> viên có thể nhấn vào từng yêu cầu riêng để xem đầy đủ chi tiết củ</w:t>
+      </w:r>
+      <w:r>
+        <w:t>a yêu cầu đã gửi</w:t>
+      </w:r>
+      <w:r>
+        <w:t>.</w:t>
+      </w:r>
+    </w:p>
+    <w:p>
+      <w:pPr>
+        <w:pStyle w:val="Heading4"/>
+      </w:pPr>
+      <w:r>
+        <w:t>3.2.</w:t>
+      </w:r>
+      <w:r>
+        <w:t>2.4</w:t>
+      </w:r>
+      <w:r>
+        <w:t>. Điều kiện tiên quyết</w:t>
       </w:r>
     </w:p>
     <w:p>
       <w:r>
         <w:t>Sinh viên đăng nhập vào hệ thống</w:t>
       </w:r>
-      <w:r>
-        <w:t>.</w:t>
-      </w:r>
-    </w:p>
-    <w:p>
-      <w:r>
-        <w:t>Ở mục 2 luồng sự kiện chính,</w:t>
-      </w:r>
-      <w:r>
-        <w:t xml:space="preserve"> c</w:t>
-      </w:r>
-      <w:r>
-        <w:t xml:space="preserve">ác thông tin bắt buộc bao gồm: </w:t>
-      </w:r>
-      <w:r>
-        <w:t>“</w:t>
-      </w:r>
-      <w:r>
-        <w:t>lý do</w:t>
-      </w:r>
-      <w:r>
-        <w:t>”</w:t>
-      </w:r>
-      <w:r>
-        <w:t xml:space="preserve">, </w:t>
-      </w:r>
-      <w:r>
-        <w:t>“</w:t>
-      </w:r>
-      <w:r>
-        <w:t>ngày bắt đầu</w:t>
-      </w:r>
-      <w:r>
-        <w:t>” và</w:t>
-      </w:r>
-      <w:r>
-        <w:t xml:space="preserve"> </w:t>
-      </w:r>
-      <w:r>
-        <w:t>“</w:t>
-      </w:r>
-      <w:r>
-        <w:t>ngày kết thúc</w:t>
-      </w:r>
-      <w:r>
-        <w:t>”</w:t>
-      </w:r>
-      <w:r>
-        <w:t>.</w:t>
-      </w:r>
-      <w:r>
-        <w:t xml:space="preserve"> </w:t>
-      </w:r>
-      <w:r>
-        <w:t xml:space="preserve">Ngày bắt đầu phải nhỏ hơn </w:t>
-      </w:r>
-      <w:r>
-        <w:t xml:space="preserve">hoặc bằng </w:t>
-      </w:r>
-      <w:r>
-        <w:t>ngày kết thúc</w:t>
-      </w:r>
-      <w:r>
-        <w:t xml:space="preserve">. </w:t>
-      </w:r>
-      <w:r>
-        <w:t>Ngày bắt đầu phải lớn hơn hoặc bằng ngày hiện tại</w:t>
-      </w:r>
-      <w:r>
-        <w:t>.</w:t>
-      </w:r>
-      <w:r>
-        <w:t xml:space="preserve"> </w:t>
-      </w:r>
     </w:p>
     <w:p>
       <w:pPr>
         <w:pStyle w:val="Heading4"/>
       </w:pPr>
       <w:r>
-        <w:t>3.2.</w:t>
-      </w:r>
-      <w:r>
-        <w:t>1.1. Điều kiện kết thúc</w:t>
-      </w:r>
-    </w:p>
-    <w:p>
-      <w:r>
-        <w:t xml:space="preserve">Hệ thống lưu thông tin xin nghỉ </w:t>
-      </w:r>
-      <w:r>
-        <w:t xml:space="preserve">được lưu </w:t>
-      </w:r>
-      <w:r>
-        <w:t>vào cơ sở dữ liệu</w:t>
-      </w:r>
-      <w:r>
-        <w:t>.</w:t>
-      </w:r>
-    </w:p>
-    <w:p>
-      <w:pPr>
-        <w:pStyle w:val="Heading3"/>
-      </w:pPr>
-      <w:r>
-        <w:t>3.2.</w:t>
-      </w:r>
-      <w:r>
-        <w:t xml:space="preserve">2. </w:t>
-      </w:r>
-      <w:r>
-        <w:t xml:space="preserve">Use case </w:t>
-      </w:r>
-      <w:r>
-        <w:t xml:space="preserve">xem </w:t>
-      </w:r>
-      <w:r>
-        <w:t>lịch sử</w:t>
-      </w:r>
-      <w:r>
-        <w:t xml:space="preserve"> yêu cầu xin nghỉ</w:t>
-      </w:r>
-    </w:p>
-    <w:p>
-      <w:pPr>
-        <w:pStyle w:val="Heading4"/>
-      </w:pPr>
-      <w:r>
-        <w:t>3.2.</w:t>
-      </w:r>
-      <w:r>
-        <w:t>2</w:t>
-      </w:r>
-      <w:r>
-        <w:t>.1. Mô tả</w:t>
-      </w:r>
-    </w:p>
-    <w:p>
-      <w:r>
-        <w:t>Use case xem lịch sử yêu cầu xin nghỉ cho sinh viên xem lại các yêu cầu đã gửi và trạng thái của các yêu cầu đó.</w:t>
-      </w:r>
-    </w:p>
-    <w:p>
-      <w:pPr>
-        <w:pStyle w:val="Heading4"/>
-      </w:pPr>
-      <w:r>
-        <w:t>3.2.</w:t>
-      </w:r>
-      <w:r>
-        <w:t>2</w:t>
-      </w:r>
-      <w:r>
-        <w:t>.2. Các luồng sự kiện chính</w:t>
-      </w:r>
-    </w:p>
-    <w:p>
-      <w:r>
-        <w:t xml:space="preserve">1. </w:t>
-      </w:r>
-      <w:r>
-        <w:t>Use case bắt đầ</w:t>
-      </w:r>
-      <w:r>
-        <w:t>u khi sinh viên đ</w:t>
-      </w:r>
-      <w:r>
-        <w:t xml:space="preserve">ăng nhập vào </w:t>
-      </w:r>
-      <w:r>
-        <w:t>hệ thống</w:t>
-      </w:r>
-      <w:r>
-        <w:t xml:space="preserve">, nhấn vào menu &gt; </w:t>
-      </w:r>
-      <w:r>
-        <w:t>Yêu cầu xin nghỉ</w:t>
-      </w:r>
-      <w:r>
-        <w:t xml:space="preserve"> &gt; </w:t>
-      </w:r>
-      <w:r>
-        <w:t>Xem lịch sử</w:t>
-      </w:r>
-      <w:r>
-        <w:t>.</w:t>
-      </w:r>
-    </w:p>
-    <w:p>
-      <w:r>
-        <w:t xml:space="preserve">2. </w:t>
-      </w:r>
-      <w:r>
-        <w:t>Màn hình hiện thị danh sách</w:t>
-      </w:r>
-      <w:r>
-        <w:t xml:space="preserve"> các yêu cầu với các thông tin: lý do, thời gian nghỉ, ngày gửi, trạ</w:t>
-      </w:r>
-      <w:r>
-        <w:t>ng thái.</w:t>
-      </w:r>
-    </w:p>
-    <w:p>
-      <w:pPr>
-        <w:pStyle w:val="Heading4"/>
-      </w:pPr>
-      <w:r>
-        <w:t>3.2.</w:t>
-      </w:r>
-      <w:r>
-        <w:t>2</w:t>
-      </w:r>
-      <w:r>
-        <w:t>.3. Các luồng sự kiện khác</w:t>
-      </w:r>
-    </w:p>
-    <w:p>
-      <w:r>
-        <w:t>Ở mục 2 luồng sự kiện chính, sinh</w:t>
-      </w:r>
-      <w:r>
-        <w:t xml:space="preserve"> viên có thể nhấn vào từng yêu cầu riêng để xem đầy đủ chi tiết củ</w:t>
-      </w:r>
-      <w:r>
-        <w:t>a yêu cầu đã gửi</w:t>
-      </w:r>
-      <w:r>
-        <w:t>.</w:t>
-      </w:r>
-    </w:p>
-    <w:p>
-      <w:pPr>
-        <w:pStyle w:val="Heading4"/>
-      </w:pPr>
-      <w:r>
-        <w:t>3.2.</w:t>
-      </w:r>
-      <w:r>
-        <w:t>2.4</w:t>
-      </w:r>
-      <w:r>
-        <w:t>. Điều kiện tiên quyết</w:t>
-      </w:r>
-    </w:p>
-    <w:p>
-      <w:r>
-        <w:t>Sinh viên đăng nhập vào hệ thống</w:t>
-      </w:r>
-    </w:p>
-    <w:p>
-      <w:pPr>
-        <w:pStyle w:val="Heading4"/>
-      </w:pPr>
-      <w:r>
-        <w:lastRenderedPageBreak/>
         <w:t>3.2.</w:t>
       </w:r>
       <w:r>
@@ -5770,6 +5953,7 @@
         </w:numPr>
       </w:pPr>
       <w:r>
+        <w:lastRenderedPageBreak/>
         <w:t>Trên website:</w:t>
       </w:r>
     </w:p>
@@ -5792,13 +5976,25 @@
     </w:p>
     <w:p>
       <w:r>
-        <w:t>Nếu sinh viên chọn checklist, màn hình hiện thị giao diện nhập delegate code (được cung cấp từ</w:t>
+        <w:t xml:space="preserve">Nếu sinh viên chọn checklist, màn hình hiện thị giao diện nhập </w:t>
+      </w:r>
+      <w:r>
+        <w:t>“mã ùy quyền”</w:t>
+      </w:r>
+      <w:r>
+        <w:t xml:space="preserve"> (được cung cấp từ</w:t>
       </w:r>
       <w:r>
         <w:t xml:space="preserve"> giảng</w:t>
       </w:r>
       <w:r>
-        <w:t xml:space="preserve"> viên). Sau khi nhập code, màn hình hiển thị danh sách sinh viên của môn học, sinh viên nhấn vào những </w:t>
+        <w:t xml:space="preserve"> viên). Sau khi nhập </w:t>
+      </w:r>
+      <w:r>
+        <w:t>mã</w:t>
+      </w:r>
+      <w:r>
+        <w:t xml:space="preserve">, màn hình hiển thị danh sách sinh viên của môn học, sinh viên nhấn vào những </w:t>
       </w:r>
       <w:r>
         <w:t>sinh viên có tham dự buổi học.</w:t>
@@ -5839,7 +6035,6 @@
     </w:p>
     <w:p>
       <w:r>
-        <w:lastRenderedPageBreak/>
         <w:t>//todo</w:t>
       </w:r>
     </w:p>
@@ -5857,7 +6052,13 @@
     </w:p>
     <w:p>
       <w:r>
-        <w:t>Ở luồng sự kiện chọn checklist, nếu nhập delegate code sai thì sẽ xuất hiện thông báo lỗi.</w:t>
+        <w:t xml:space="preserve">Ở luồng sự kiện chọn checklist, nếu nhập </w:t>
+      </w:r>
+      <w:r>
+        <w:t>“mã ủy quyền”</w:t>
+      </w:r>
+      <w:r>
+        <w:t xml:space="preserve"> sai thì sẽ xuất hiện thông báo lỗi.</w:t>
       </w:r>
     </w:p>
     <w:p>
@@ -5884,125 +6085,6 @@
     <w:p>
       <w:r>
         <w:t>Sinh viên phải đăng nhập vào hệ thống.</w:t>
-      </w:r>
-    </w:p>
-    <w:p>
-      <w:pPr>
-        <w:pStyle w:val="Heading4"/>
-      </w:pPr>
-      <w:r>
-        <w:t>3.2.</w:t>
-      </w:r>
-      <w:r>
-        <w:t>3.5. Điều kiện kết thúc</w:t>
-      </w:r>
-    </w:p>
-    <w:p>
-      <w:r>
-        <w:t>Sinh viên điểm danh thành công.</w:t>
-      </w:r>
-    </w:p>
-    <w:p>
-      <w:pPr>
-        <w:pStyle w:val="Heading3"/>
-      </w:pPr>
-      <w:r>
-        <w:t>3.2.</w:t>
-      </w:r>
-      <w:r>
-        <w:t xml:space="preserve">4. </w:t>
-      </w:r>
-      <w:r>
-        <w:t>Use c</w:t>
-      </w:r>
-      <w:r>
-        <w:t>a</w:t>
-      </w:r>
-      <w:r>
-        <w:t>se x</w:t>
-      </w:r>
-      <w:r>
-        <w:t>em tình hình điểm danh</w:t>
-      </w:r>
-    </w:p>
-    <w:p>
-      <w:pPr>
-        <w:pStyle w:val="Heading4"/>
-      </w:pPr>
-      <w:r>
-        <w:t>3.2.</w:t>
-      </w:r>
-      <w:r>
-        <w:t>4.1. Mô tả</w:t>
-      </w:r>
-    </w:p>
-    <w:p>
-      <w:r>
-        <w:t>Use case xem tình hình điểm danh</w:t>
-      </w:r>
-      <w:r>
-        <w:t xml:space="preserve"> giúp sinh viên xem tình trạng điểm danh của từng môn mà sinh viên đang học trong học kì ngày.</w:t>
-      </w:r>
-    </w:p>
-    <w:p>
-      <w:pPr>
-        <w:pStyle w:val="Heading4"/>
-      </w:pPr>
-      <w:r>
-        <w:t>3.2.</w:t>
-      </w:r>
-      <w:r>
-        <w:t>4.2. Các luồng sự kiện chính</w:t>
-      </w:r>
-    </w:p>
-    <w:p>
-      <w:r>
-        <w:t xml:space="preserve">1. </w:t>
-      </w:r>
-      <w:r>
-        <w:t xml:space="preserve">Use case bắt đầu khi sinh viên đăng nhập vào </w:t>
-      </w:r>
-      <w:r>
-        <w:t>hệ thống</w:t>
-      </w:r>
-      <w:r>
-        <w:t xml:space="preserve">, nhấn vào menu &gt; </w:t>
-      </w:r>
-      <w:r>
-        <w:t>T</w:t>
-      </w:r>
-      <w:r>
-        <w:t>rang chủ</w:t>
-      </w:r>
-      <w:r>
-        <w:t>.</w:t>
-      </w:r>
-    </w:p>
-    <w:p>
-      <w:r>
-        <w:t xml:space="preserve">2. </w:t>
-      </w:r>
-      <w:r>
-        <w:t>Màn hình hiển thị danh sách các môn sinh viên đang học trong học kì hiện tại với thông tin phần trăm tổng số buổi vắng của sinh viên</w:t>
-      </w:r>
-    </w:p>
-    <w:p>
-      <w:pPr>
-        <w:pStyle w:val="Heading4"/>
-      </w:pPr>
-      <w:r>
-        <w:t>3.2.</w:t>
-      </w:r>
-      <w:r>
-        <w:t>4.3. Các luồng sự kiện khác</w:t>
-      </w:r>
-    </w:p>
-    <w:p>
-      <w:r>
-        <w:t>Ở mục 2 luồng sự kiện chính, s</w:t>
-      </w:r>
-      <w:r>
-        <w:t>inh viên có thể nhấn vào từng môn học để xem đầy đủ chi tiết các buổi điểm danh.</w:t>
       </w:r>
     </w:p>
     <w:p>
@@ -6014,6 +6096,125 @@
         <w:t>3.2.</w:t>
       </w:r>
       <w:r>
+        <w:t>3.5. Điều kiện kết thúc</w:t>
+      </w:r>
+    </w:p>
+    <w:p>
+      <w:r>
+        <w:t>Sinh viên điểm danh thành công.</w:t>
+      </w:r>
+    </w:p>
+    <w:p>
+      <w:pPr>
+        <w:pStyle w:val="Heading3"/>
+      </w:pPr>
+      <w:r>
+        <w:t>3.2.</w:t>
+      </w:r>
+      <w:r>
+        <w:t xml:space="preserve">4. </w:t>
+      </w:r>
+      <w:r>
+        <w:t>Use c</w:t>
+      </w:r>
+      <w:r>
+        <w:t>a</w:t>
+      </w:r>
+      <w:r>
+        <w:t>se x</w:t>
+      </w:r>
+      <w:r>
+        <w:t>em tình hình điểm danh</w:t>
+      </w:r>
+    </w:p>
+    <w:p>
+      <w:pPr>
+        <w:pStyle w:val="Heading4"/>
+      </w:pPr>
+      <w:r>
+        <w:t>3.2.</w:t>
+      </w:r>
+      <w:r>
+        <w:t>4.1. Mô tả</w:t>
+      </w:r>
+    </w:p>
+    <w:p>
+      <w:r>
+        <w:t>Use case xem tình hình điểm danh</w:t>
+      </w:r>
+      <w:r>
+        <w:t xml:space="preserve"> giúp sinh viên xem tình trạng điểm danh của từng môn mà sinh viên đang học trong học kì ngày.</w:t>
+      </w:r>
+    </w:p>
+    <w:p>
+      <w:pPr>
+        <w:pStyle w:val="Heading4"/>
+      </w:pPr>
+      <w:r>
+        <w:t>3.2.</w:t>
+      </w:r>
+      <w:r>
+        <w:t>4.2. Các luồng sự kiện chính</w:t>
+      </w:r>
+    </w:p>
+    <w:p>
+      <w:r>
+        <w:t xml:space="preserve">1. </w:t>
+      </w:r>
+      <w:r>
+        <w:t xml:space="preserve">Use case bắt đầu khi sinh viên đăng nhập vào </w:t>
+      </w:r>
+      <w:r>
+        <w:t>hệ thống</w:t>
+      </w:r>
+      <w:r>
+        <w:t xml:space="preserve">, nhấn vào menu &gt; </w:t>
+      </w:r>
+      <w:r>
+        <w:t>T</w:t>
+      </w:r>
+      <w:r>
+        <w:t>rang chủ</w:t>
+      </w:r>
+      <w:r>
+        <w:t>.</w:t>
+      </w:r>
+    </w:p>
+    <w:p>
+      <w:r>
+        <w:t xml:space="preserve">2. </w:t>
+      </w:r>
+      <w:r>
+        <w:t>Màn hình hiển thị danh sách các môn sinh viên đang học trong học kì hiện tại với thông tin phần trăm tổng số buổi vắng của sinh viên</w:t>
+      </w:r>
+    </w:p>
+    <w:p>
+      <w:pPr>
+        <w:pStyle w:val="Heading4"/>
+      </w:pPr>
+      <w:r>
+        <w:t>3.2.</w:t>
+      </w:r>
+      <w:r>
+        <w:t>4.3. Các luồng sự kiện khác</w:t>
+      </w:r>
+    </w:p>
+    <w:p>
+      <w:r>
+        <w:t>Ở mục 2 luồng sự kiện chính, s</w:t>
+      </w:r>
+      <w:r>
+        <w:t>inh viên có thể nhấn vào từng môn học để xem đầy đủ chi tiết các buổi điểm danh.</w:t>
+      </w:r>
+    </w:p>
+    <w:p>
+      <w:pPr>
+        <w:pStyle w:val="Heading4"/>
+      </w:pPr>
+      <w:r>
+        <w:t>3.2.</w:t>
+      </w:r>
+      <w:r>
         <w:t>4.4. Điều kiện tiên quyết</w:t>
       </w:r>
     </w:p>
@@ -6094,6 +6295,7 @@
         <w:pStyle w:val="Heading4"/>
       </w:pPr>
       <w:r>
+        <w:lastRenderedPageBreak/>
         <w:t>3.2.</w:t>
       </w:r>
       <w:r>
@@ -6262,7 +6464,6 @@
         <w:pStyle w:val="Heading4"/>
       </w:pPr>
       <w:r>
-        <w:lastRenderedPageBreak/>
         <w:t>3.2.</w:t>
       </w:r>
       <w:r>
@@ -6348,6 +6549,7 @@
     </w:p>
     <w:p>
       <w:r>
+        <w:lastRenderedPageBreak/>
         <w:t xml:space="preserve">3. </w:t>
       </w:r>
       <w:r>
@@ -6412,10 +6614,7 @@
     </w:p>
     <w:p>
       <w:r>
-        <w:t>Ở mục 2 luồng sự kiện chính,</w:t>
-      </w:r>
-      <w:r>
-        <w:t xml:space="preserve"> c</w:t>
+        <w:t>Ở mục 2 luồng sự kiện chính, c</w:t>
       </w:r>
       <w:r>
         <w:t>ác trường bắt buộ</w:t>
@@ -6538,93 +6737,93 @@
         <w:pStyle w:val="Heading4"/>
       </w:pPr>
       <w:r>
+        <w:t>3.2.</w:t>
+      </w:r>
+      <w:r>
+        <w:t>7</w:t>
+      </w:r>
+      <w:r>
+        <w:t>.2. Các luồng sự kiện chính</w:t>
+      </w:r>
+    </w:p>
+    <w:p>
+      <w:r>
+        <w:t xml:space="preserve">1. </w:t>
+      </w:r>
+      <w:r>
+        <w:t>Use case bắt đầ</w:t>
+      </w:r>
+      <w:r>
+        <w:t>u khi sinh viên đ</w:t>
+      </w:r>
+      <w:r>
+        <w:t xml:space="preserve">ăng nhập vào </w:t>
+      </w:r>
+      <w:r>
+        <w:t>hệ thống</w:t>
+      </w:r>
+      <w:r>
+        <w:t xml:space="preserve">, nhấn vào menu &gt; </w:t>
+      </w:r>
+      <w:r>
+        <w:t>Feedback &gt; Xem lịch sử</w:t>
+      </w:r>
+      <w:r>
+        <w:t>.</w:t>
+      </w:r>
+    </w:p>
+    <w:p>
+      <w:r>
+        <w:t xml:space="preserve">2. </w:t>
+      </w:r>
+      <w:r>
+        <w:t>Màn hình hiện thị danh sách các feedback với các thông tin: tiêu đề, nội dung, ngày gửi, trạng thái.</w:t>
+      </w:r>
+    </w:p>
+    <w:p>
+      <w:r>
+        <w:t>Nếu là sinh viên:</w:t>
+      </w:r>
+    </w:p>
+    <w:p>
+      <w:r>
+        <w:t>Màn hình chỉ hiển thị được các feedback gửi không ẩn danh.</w:t>
+      </w:r>
+    </w:p>
+    <w:p>
+      <w:pPr>
+        <w:pStyle w:val="Heading4"/>
+      </w:pPr>
+      <w:r>
+        <w:t>3.2.</w:t>
+      </w:r>
+      <w:r>
+        <w:t>7</w:t>
+      </w:r>
+      <w:r>
+        <w:t>.3. Các luồng sự kiện khác</w:t>
+      </w:r>
+    </w:p>
+    <w:p>
+      <w:r>
+        <w:t xml:space="preserve">Ở mục 2 luồng sự kiện chính </w:t>
+      </w:r>
+      <w:r>
+        <w:t>sinh viên</w:t>
+      </w:r>
+      <w:r>
+        <w:t>, giảng viên</w:t>
+      </w:r>
+      <w:r>
+        <w:t xml:space="preserve"> có thể bấm vào từng feedback để xem đầy đủ thông tin của feedback.</w:t>
+      </w:r>
+    </w:p>
+    <w:p>
+      <w:pPr>
+        <w:pStyle w:val="Heading4"/>
+      </w:pPr>
+      <w:r>
         <w:lastRenderedPageBreak/>
-        <w:t>3.2.</w:t>
-      </w:r>
-      <w:r>
-        <w:t>7</w:t>
-      </w:r>
-      <w:r>
-        <w:t>.2. Các luồng sự kiện chính</w:t>
-      </w:r>
-    </w:p>
-    <w:p>
-      <w:r>
-        <w:t xml:space="preserve">1. </w:t>
-      </w:r>
-      <w:r>
-        <w:t>Use case bắt đầ</w:t>
-      </w:r>
-      <w:r>
-        <w:t>u khi sinh viên đ</w:t>
-      </w:r>
-      <w:r>
-        <w:t xml:space="preserve">ăng nhập vào </w:t>
-      </w:r>
-      <w:r>
-        <w:t>hệ thống</w:t>
-      </w:r>
-      <w:r>
-        <w:t xml:space="preserve">, nhấn vào menu &gt; </w:t>
-      </w:r>
-      <w:r>
-        <w:t>Feedback &gt; Xem lịch sử</w:t>
-      </w:r>
-      <w:r>
-        <w:t>.</w:t>
-      </w:r>
-    </w:p>
-    <w:p>
-      <w:r>
-        <w:t xml:space="preserve">2. </w:t>
-      </w:r>
-      <w:r>
-        <w:t>Màn hình hiện thị danh sách các feedback với các thông tin: tiêu đề, nội dung, ngày gửi, trạng thái.</w:t>
-      </w:r>
-    </w:p>
-    <w:p>
-      <w:r>
-        <w:t>Nếu là sinh viên:</w:t>
-      </w:r>
-    </w:p>
-    <w:p>
-      <w:r>
-        <w:t>Màn hình chỉ hiển thị được các feedback gửi không ẩn danh.</w:t>
-      </w:r>
-    </w:p>
-    <w:p>
-      <w:pPr>
-        <w:pStyle w:val="Heading4"/>
-      </w:pPr>
-      <w:r>
-        <w:t>3.2.</w:t>
-      </w:r>
-      <w:r>
-        <w:t>7</w:t>
-      </w:r>
-      <w:r>
-        <w:t>.3. Các luồng sự kiện khác</w:t>
-      </w:r>
-    </w:p>
-    <w:p>
-      <w:r>
-        <w:t xml:space="preserve">Ở mục 2 luồng sự kiện chính </w:t>
-      </w:r>
-      <w:r>
-        <w:t>sinh viên</w:t>
-      </w:r>
-      <w:r>
-        <w:t>, giảng viên</w:t>
-      </w:r>
-      <w:r>
-        <w:t xml:space="preserve"> có thể bấm vào từng feedback để xem đầy đủ thông tin của feedback.</w:t>
-      </w:r>
-    </w:p>
-    <w:p>
-      <w:pPr>
-        <w:pStyle w:val="Heading4"/>
-      </w:pPr>
-      <w:r>
         <w:t>3.2.</w:t>
       </w:r>
       <w:r>
@@ -6768,7 +6967,6 @@
         </w:numPr>
       </w:pPr>
       <w:r>
-        <w:lastRenderedPageBreak/>
         <w:t>Dùng check list để đánh dấu sinh viên có mặt</w:t>
       </w:r>
       <w:r>
@@ -6859,6 +7057,15 @@
     </w:p>
     <w:p>
       <w:r>
+        <w:lastRenderedPageBreak/>
+        <w:t xml:space="preserve">Ở luồng sự kiện dùng </w:t>
+      </w:r>
+      <w:r>
+        <w:t>checklist giảng viên có thể dùng nút tạo “mã ủy quyền” để đưa cho một sinh viên thực hiện điểm danh thay giảng viên.</w:t>
+      </w:r>
+    </w:p>
+    <w:p>
+      <w:r>
         <w:t>Ở luồng sự kiện dùng QR code và Quiz nếu không có kết nối vào mạng của trường thì sẽ chuyển sang dùng luồng sự kiện dùng check list.</w:t>
       </w:r>
     </w:p>
@@ -6891,13 +7098,7 @@
     </w:p>
     <w:p>
       <w:r>
-        <w:t>Môn họ</w:t>
-      </w:r>
-      <w:r>
-        <w:t xml:space="preserve">c </w:t>
-      </w:r>
-      <w:r>
-        <w:t>hiện trạng thái đang mở điểm danh.</w:t>
+        <w:t>Môn học hiện trạng thái đang mở điểm danh.</w:t>
       </w:r>
     </w:p>
     <w:p>
@@ -6962,7 +7163,6 @@
     </w:p>
     <w:p>
       <w:r>
-        <w:lastRenderedPageBreak/>
         <w:t xml:space="preserve">Nếu giảng viên </w:t>
       </w:r>
       <w:r>
@@ -7008,138 +7208,6 @@
       </w:r>
       <w:r>
         <w:t>9.4. Điều kiện tiên quyết</w:t>
-      </w:r>
-    </w:p>
-    <w:p>
-      <w:r>
-        <w:t>Giảng viên phải đăng nhập vào hệ thống.</w:t>
-      </w:r>
-    </w:p>
-    <w:p>
-      <w:pPr>
-        <w:pStyle w:val="Heading4"/>
-      </w:pPr>
-      <w:r>
-        <w:t>3.2.</w:t>
-      </w:r>
-      <w:r>
-        <w:t>9.5. Điều kiện kết thúc</w:t>
-      </w:r>
-    </w:p>
-    <w:p>
-      <w:r>
-        <w:t>Môn học không còn hiện trạng thái đang mở điểm danh.</w:t>
-      </w:r>
-    </w:p>
-    <w:p>
-      <w:pPr>
-        <w:pStyle w:val="Heading3"/>
-      </w:pPr>
-      <w:r>
-        <w:t>3.2.</w:t>
-      </w:r>
-      <w:r>
-        <w:t>10</w:t>
-      </w:r>
-      <w:r>
-        <w:t>. Use c</w:t>
-      </w:r>
-      <w:r>
-        <w:t>a</w:t>
-      </w:r>
-      <w:r>
-        <w:t>se xem chi tiết môn học</w:t>
-      </w:r>
-    </w:p>
-    <w:p>
-      <w:pPr>
-        <w:pStyle w:val="Heading4"/>
-      </w:pPr>
-      <w:r>
-        <w:t>3.2.</w:t>
-      </w:r>
-      <w:r>
-        <w:t>10</w:t>
-      </w:r>
-      <w:r>
-        <w:t>.1. Mô tả</w:t>
-      </w:r>
-    </w:p>
-    <w:p>
-      <w:r>
-        <w:t xml:space="preserve">Use case xem chi tiết môn học giúp giảng viên xem được tổng số buổi danh của tất cả sinh viên </w:t>
-      </w:r>
-      <w:r>
-        <w:t>ở môn học được chọn.</w:t>
-      </w:r>
-    </w:p>
-    <w:p>
-      <w:pPr>
-        <w:pStyle w:val="Heading4"/>
-      </w:pPr>
-      <w:r>
-        <w:t>3.2.</w:t>
-      </w:r>
-      <w:r>
-        <w:t>10</w:t>
-      </w:r>
-      <w:r>
-        <w:t>.2. Các luồng sự kiện chính</w:t>
-      </w:r>
-    </w:p>
-    <w:p>
-      <w:r>
-        <w:t xml:space="preserve">1. </w:t>
-      </w:r>
-      <w:r>
-        <w:t>Use case bắt đầu khi giảng viên đăng nhập vào hệ thống, nhấ</w:t>
-      </w:r>
-      <w:r>
-        <w:t>n vào menu &gt; Trang chủ</w:t>
-      </w:r>
-      <w:r>
-        <w:t>.</w:t>
-      </w:r>
-    </w:p>
-    <w:p>
-      <w:r>
-        <w:t xml:space="preserve">2. </w:t>
-      </w:r>
-      <w:r>
-        <w:t>Giảng viên nhấn vào một tên môn học, sau đó màn hình hiện danh sách sinh viên tham gia môn học đó cùng với tổng số các buổi điểm danh đã thực hiện.</w:t>
-      </w:r>
-    </w:p>
-    <w:p>
-      <w:pPr>
-        <w:pStyle w:val="Heading4"/>
-      </w:pPr>
-      <w:r>
-        <w:t>3.2.</w:t>
-      </w:r>
-      <w:r>
-        <w:t>10</w:t>
-      </w:r>
-      <w:r>
-        <w:t>.3. Các luồng sự kiện khác</w:t>
-      </w:r>
-    </w:p>
-    <w:p>
-      <w:r>
-        <w:t>Không có</w:t>
-      </w:r>
-    </w:p>
-    <w:p>
-      <w:pPr>
-        <w:pStyle w:val="Heading4"/>
-      </w:pPr>
-      <w:r>
-        <w:t>3.2.</w:t>
-      </w:r>
-      <w:r>
-        <w:t>10</w:t>
-      </w:r>
-      <w:r>
-        <w:t>.4. Điều kiện tiên quyết</w:t>
       </w:r>
     </w:p>
     <w:p>
@@ -7156,9 +7224,141 @@
         <w:t>3.2.</w:t>
       </w:r>
       <w:r>
+        <w:t>9.5. Điều kiện kết thúc</w:t>
+      </w:r>
+    </w:p>
+    <w:p>
+      <w:r>
+        <w:t>Môn học không còn hiện trạng thái đang mở điểm danh.</w:t>
+      </w:r>
+    </w:p>
+    <w:p>
+      <w:pPr>
+        <w:pStyle w:val="Heading3"/>
+      </w:pPr>
+      <w:r>
+        <w:t>3.2.</w:t>
+      </w:r>
+      <w:r>
         <w:t>10</w:t>
       </w:r>
       <w:r>
+        <w:t>. Use c</w:t>
+      </w:r>
+      <w:r>
+        <w:t>a</w:t>
+      </w:r>
+      <w:r>
+        <w:t>se xem chi tiết môn học</w:t>
+      </w:r>
+    </w:p>
+    <w:p>
+      <w:pPr>
+        <w:pStyle w:val="Heading4"/>
+      </w:pPr>
+      <w:r>
+        <w:t>3.2.</w:t>
+      </w:r>
+      <w:r>
+        <w:t>10</w:t>
+      </w:r>
+      <w:r>
+        <w:t>.1. Mô tả</w:t>
+      </w:r>
+    </w:p>
+    <w:p>
+      <w:r>
+        <w:t xml:space="preserve">Use case xem chi tiết môn học giúp giảng viên xem được tổng số buổi danh của tất cả sinh viên </w:t>
+      </w:r>
+      <w:r>
+        <w:t>ở môn học được chọn.</w:t>
+      </w:r>
+    </w:p>
+    <w:p>
+      <w:pPr>
+        <w:pStyle w:val="Heading4"/>
+      </w:pPr>
+      <w:r>
+        <w:t>3.2.</w:t>
+      </w:r>
+      <w:r>
+        <w:t>10</w:t>
+      </w:r>
+      <w:r>
+        <w:t>.2. Các luồng sự kiện chính</w:t>
+      </w:r>
+    </w:p>
+    <w:p>
+      <w:r>
+        <w:t xml:space="preserve">1. </w:t>
+      </w:r>
+      <w:r>
+        <w:t>Use case bắt đầu khi giảng viên đăng nhập vào hệ thống, nhấ</w:t>
+      </w:r>
+      <w:r>
+        <w:t>n vào menu &gt; Trang chủ</w:t>
+      </w:r>
+      <w:r>
+        <w:t>.</w:t>
+      </w:r>
+    </w:p>
+    <w:p>
+      <w:r>
+        <w:t xml:space="preserve">2. </w:t>
+      </w:r>
+      <w:r>
+        <w:t>Giảng viên nhấn vào một tên môn học, sau đó màn hình hiện danh sách sinh viên tham gia môn học đó cùng với tổng số các buổi điểm danh đã thực hiện.</w:t>
+      </w:r>
+    </w:p>
+    <w:p>
+      <w:pPr>
+        <w:pStyle w:val="Heading4"/>
+      </w:pPr>
+      <w:r>
+        <w:t>3.2.</w:t>
+      </w:r>
+      <w:r>
+        <w:t>10</w:t>
+      </w:r>
+      <w:r>
+        <w:t>.3. Các luồng sự kiện khác</w:t>
+      </w:r>
+    </w:p>
+    <w:p>
+      <w:r>
+        <w:t>Không có</w:t>
+      </w:r>
+    </w:p>
+    <w:p>
+      <w:pPr>
+        <w:pStyle w:val="Heading4"/>
+      </w:pPr>
+      <w:r>
+        <w:t>3.2.</w:t>
+      </w:r>
+      <w:r>
+        <w:t>10</w:t>
+      </w:r>
+      <w:r>
+        <w:t>.4. Điều kiện tiên quyết</w:t>
+      </w:r>
+    </w:p>
+    <w:p>
+      <w:r>
+        <w:t>Giảng viên phải đăng nhập vào hệ thống.</w:t>
+      </w:r>
+    </w:p>
+    <w:p>
+      <w:pPr>
+        <w:pStyle w:val="Heading4"/>
+      </w:pPr>
+      <w:r>
+        <w:t>3.2.</w:t>
+      </w:r>
+      <w:r>
+        <w:t>10</w:t>
+      </w:r>
+      <w:r>
         <w:t>.5. Điều kiện kết thúc</w:t>
       </w:r>
     </w:p>
@@ -7260,6 +7460,7 @@
     </w:p>
     <w:p>
       <w:r>
+        <w:lastRenderedPageBreak/>
         <w:t xml:space="preserve">2. </w:t>
       </w:r>
       <w:r>
@@ -7301,19 +7502,7 @@
     </w:p>
     <w:p>
       <w:r>
-        <w:t xml:space="preserve">Nhấn chọn vào một </w:t>
-      </w:r>
-      <w:r>
-        <w:t>giảng viên</w:t>
-      </w:r>
-      <w:r>
-        <w:t xml:space="preserve"> muốn xem, sau đó màn hình sẽ chuyển sang màn chi tiết của </w:t>
-      </w:r>
-      <w:r>
-        <w:t>giảng viên</w:t>
-      </w:r>
-      <w:r>
-        <w:t>.</w:t>
+        <w:t>Nhấn chọn vào một giảng viên muốn xem, sau đó màn hình sẽ chuyển sang màn chi tiết của giảng viên.</w:t>
       </w:r>
     </w:p>
     <w:p>
@@ -7441,7 +7630,6 @@
         </w:numPr>
       </w:pPr>
       <w:r>
-        <w:lastRenderedPageBreak/>
         <w:t>Nế</w:t>
       </w:r>
       <w:r>
@@ -7527,6 +7715,7 @@
     </w:p>
     <w:p>
       <w:r>
+        <w:lastRenderedPageBreak/>
         <w:t>Giáo vụ có thể kéo thả file từ cửa sổ khác, hay nhấn vào nút “Chọn file” để mở cửa sổ chọn file củ</w:t>
       </w:r>
       <w:r>
@@ -7641,83 +7830,83 @@
     </w:p>
     <w:p>
       <w:r>
+        <w:t>Ở luồng sự kiện tìm kiếm giảng viên, nếu không có kết quả phù hợp thì bảng giảng viên sẽ hiện trống.</w:t>
+      </w:r>
+    </w:p>
+    <w:p>
+      <w:r>
+        <w:t>Ở luồng sự kiện import từ excel, giáo vụ có thể hủy bỏ file vừa thêm vào cửa sổ import bằng cách nhất nào nút “Hủy bỏ” ở cuối tên file vừa mới thêm.</w:t>
+      </w:r>
+    </w:p>
+    <w:p>
+      <w:pPr>
+        <w:pStyle w:val="Heading4"/>
+      </w:pPr>
+      <w:r>
+        <w:t>3.2.</w:t>
+      </w:r>
+      <w:r>
+        <w:t>11</w:t>
+      </w:r>
+      <w:r>
+        <w:t>.4. Điều kiện tiên quyết</w:t>
+      </w:r>
+    </w:p>
+    <w:p>
+      <w:r>
+        <w:t>Giáo vụ phải đăng nhập vào hệ thống.</w:t>
+      </w:r>
+    </w:p>
+    <w:p>
+      <w:r>
+        <w:t>Ở luồng sự kiện thêm giảng viên các trường bắt buộ</w:t>
+      </w:r>
+      <w:r>
+        <w:t xml:space="preserve">c là </w:t>
+      </w:r>
+      <w:r>
+        <w:t>“H</w:t>
+      </w:r>
+      <w:r>
+        <w:t>ọ</w:t>
+      </w:r>
+      <w:r>
+        <w:t>”</w:t>
+      </w:r>
+      <w:r>
+        <w:t xml:space="preserve">, </w:t>
+      </w:r>
+      <w:r>
+        <w:t>“T</w:t>
+      </w:r>
+      <w:r>
+        <w:t>ên</w:t>
+      </w:r>
+      <w:r>
+        <w:t>”</w:t>
+      </w:r>
+      <w:r>
+        <w:t xml:space="preserve"> và </w:t>
+      </w:r>
+      <w:r>
+        <w:t>“E</w:t>
+      </w:r>
+      <w:r>
+        <w:t>mail</w:t>
+      </w:r>
+      <w:r>
+        <w:t>”</w:t>
+      </w:r>
+      <w:r>
+        <w:t>.</w:t>
+      </w:r>
+    </w:p>
+    <w:p>
+      <w:pPr>
+        <w:pStyle w:val="Heading4"/>
+      </w:pPr>
+      <w:r>
         <w:lastRenderedPageBreak/>
-        <w:t>Ở luồng sự kiện tìm kiếm giảng viên, nếu không có kết quả phù hợp thì bảng giảng viên sẽ hiện trống.</w:t>
-      </w:r>
-    </w:p>
-    <w:p>
-      <w:r>
-        <w:t>Ở luồng sự kiện import từ excel, giáo vụ có thể hủy bỏ file vừa thêm vào cửa sổ import bằng cách nhất nào nút “Hủy bỏ” ở cuối tên file vừa mới thêm.</w:t>
-      </w:r>
-    </w:p>
-    <w:p>
-      <w:pPr>
-        <w:pStyle w:val="Heading4"/>
-      </w:pPr>
-      <w:r>
-        <w:t>3.2.</w:t>
-      </w:r>
-      <w:r>
-        <w:t>11</w:t>
-      </w:r>
-      <w:r>
-        <w:t>.4. Điều kiện tiên quyết</w:t>
-      </w:r>
-    </w:p>
-    <w:p>
-      <w:r>
-        <w:t>Giáo vụ phải đăng nhập vào hệ thống.</w:t>
-      </w:r>
-    </w:p>
-    <w:p>
-      <w:r>
-        <w:t>Ở luồng sự kiện thêm giảng viên các trường bắt buộ</w:t>
-      </w:r>
-      <w:r>
-        <w:t xml:space="preserve">c là </w:t>
-      </w:r>
-      <w:r>
-        <w:t>“H</w:t>
-      </w:r>
-      <w:r>
-        <w:t>ọ</w:t>
-      </w:r>
-      <w:r>
-        <w:t>”</w:t>
-      </w:r>
-      <w:r>
-        <w:t xml:space="preserve">, </w:t>
-      </w:r>
-      <w:r>
-        <w:t>“T</w:t>
-      </w:r>
-      <w:r>
-        <w:t>ên</w:t>
-      </w:r>
-      <w:r>
-        <w:t>”</w:t>
-      </w:r>
-      <w:r>
-        <w:t xml:space="preserve"> và </w:t>
-      </w:r>
-      <w:r>
-        <w:t>“E</w:t>
-      </w:r>
-      <w:r>
-        <w:t>mail</w:t>
-      </w:r>
-      <w:r>
-        <w:t>”</w:t>
-      </w:r>
-      <w:r>
-        <w:t>.</w:t>
-      </w:r>
-    </w:p>
-    <w:p>
-      <w:pPr>
-        <w:pStyle w:val="Heading4"/>
-      </w:pPr>
-      <w:r>
         <w:t>3.2.</w:t>
       </w:r>
       <w:r>
@@ -7848,25 +8037,7 @@
     </w:p>
     <w:p>
       <w:r>
-        <w:t xml:space="preserve">Nhấn chọn vào một </w:t>
-      </w:r>
-      <w:r>
-        <w:t>sinh viên</w:t>
-      </w:r>
-      <w:r>
-        <w:t xml:space="preserve"> muốn </w:t>
-      </w:r>
-      <w:r>
-        <w:t>xem</w:t>
-      </w:r>
-      <w:r>
-        <w:t xml:space="preserve">, sau đó màn hình sẽ chuyển sang màn chi tiết của </w:t>
-      </w:r>
-      <w:r>
-        <w:t>sinh viên</w:t>
-      </w:r>
-      <w:r>
-        <w:t>.</w:t>
+        <w:t>Nhấn chọn vào một sinh viên muốn xem, sau đó màn hình sẽ chuyển sang màn chi tiết của sinh viên.</w:t>
       </w:r>
     </w:p>
     <w:p>
@@ -7894,7 +8065,6 @@
         <w:ind w:firstLine="360"/>
       </w:pPr>
       <w:r>
-        <w:lastRenderedPageBreak/>
         <w:t>Màn hình sẽ hiển thị giao diện thêm sinh viên mới.</w:t>
       </w:r>
     </w:p>
@@ -7975,6 +8145,7 @@
         </w:numPr>
       </w:pPr>
       <w:r>
+        <w:lastRenderedPageBreak/>
         <w:t>Mã số sinh viên</w:t>
       </w:r>
     </w:p>
@@ -8096,7 +8267,6 @@
         </w:numPr>
       </w:pPr>
       <w:r>
-        <w:lastRenderedPageBreak/>
         <w:t>Nếu chọn chức năng tìm kiếm:</w:t>
       </w:r>
     </w:p>
@@ -8123,146 +8293,146 @@
     <w:p>
       <w:pPr>
         <w:pStyle w:val="Heading4"/>
-      </w:pPr>
-      <w:r>
-        <w:t>3.2.</w:t>
-      </w:r>
-      <w:r>
-        <w:t>12</w:t>
-      </w:r>
-      <w:r>
-        <w:t>.3. Các luồng sự kiện khác</w:t>
-      </w:r>
-    </w:p>
-    <w:p>
-      <w:r>
-        <w:t>Ở luồng sự kiện thêm sinh viên, nếu thiếu các trường bắt buộc thì hệ thống sẽ báo lỗi.</w:t>
-      </w:r>
-    </w:p>
-    <w:p>
-      <w:r>
-        <w:t xml:space="preserve">Ở luồng sự kiện </w:t>
-      </w:r>
-      <w:r>
-        <w:t>thêm sinh viên</w:t>
-      </w:r>
-      <w:r>
-        <w:t>, giáo vụ có thể bấm “Hủy” để không lưu các thông tin và kết thúc luồng sự kiện.</w:t>
-      </w:r>
-    </w:p>
-    <w:p>
-      <w:r>
-        <w:t>Ở luồng sự kiện tìm kiếm sinh viên, nếu không có kết quả phù hợp thì bảng sinh viên sẽ hiện trống.</w:t>
-      </w:r>
-    </w:p>
-    <w:p>
-      <w:r>
-        <w:t>Ở luồng sự kiện import từ excel, giáo vụ có thể hủy bỏ file vừa thêm vào cửa sổ import bằng cách nhất nào nút “Hủy bỏ” ở cuối tên file vừa mới thêm.</w:t>
-      </w:r>
-    </w:p>
-    <w:p>
-      <w:pPr>
-        <w:pStyle w:val="Heading4"/>
-      </w:pPr>
-      <w:r>
-        <w:t>3.2.</w:t>
-      </w:r>
-      <w:r>
-        <w:t>12</w:t>
-      </w:r>
-      <w:r>
-        <w:t>.4. Điều kiện tiên quyết</w:t>
-      </w:r>
-    </w:p>
-    <w:p>
-      <w:r>
-        <w:t>Giáo vụ phải đăng nhập vào hệ thống.</w:t>
-      </w:r>
-    </w:p>
-    <w:p>
-      <w:r>
-        <w:t xml:space="preserve">Ở luồng sự kiện thêm </w:t>
-      </w:r>
-      <w:r>
-        <w:t>sinh viên</w:t>
-      </w:r>
-      <w:r>
-        <w:t>, thông tin bắt buộ</w:t>
-      </w:r>
-      <w:r>
-        <w:t>c là “</w:t>
-      </w:r>
-      <w:r>
-        <w:t>Họ</w:t>
-      </w:r>
-      <w:r>
-        <w:t>”, “</w:t>
-      </w:r>
-      <w:r>
-        <w:t>Tên</w:t>
-      </w:r>
-      <w:r>
-        <w:t>”,</w:t>
-      </w:r>
-      <w:r>
-        <w:t xml:space="preserve"> </w:t>
-      </w:r>
-      <w:r>
-        <w:t>“</w:t>
-      </w:r>
-      <w:r>
-        <w:t>Chương trình</w:t>
-      </w:r>
-      <w:r>
-        <w:t>”, “</w:t>
-      </w:r>
-      <w:r>
-        <w:t>Lớp</w:t>
-      </w:r>
-      <w:r>
-        <w:t>” và “</w:t>
-      </w:r>
-      <w:r>
-        <w:t>Mã số sinh viên</w:t>
-      </w:r>
-      <w:r>
-        <w:t>”</w:t>
-      </w:r>
-      <w:r>
-        <w:t>.</w:t>
-      </w:r>
-    </w:p>
-    <w:p>
-      <w:pPr>
-        <w:pStyle w:val="Heading4"/>
-      </w:pPr>
-      <w:r>
-        <w:t>3.2.</w:t>
-      </w:r>
-      <w:r>
-        <w:t>12</w:t>
-      </w:r>
-      <w:r>
-        <w:t>.5. Điều kiện kết thúc</w:t>
-      </w:r>
-    </w:p>
-    <w:p>
-      <w:r>
-        <w:t>Không có</w:t>
-      </w:r>
-      <w:r>
-        <w:t>.</w:t>
-      </w:r>
-    </w:p>
-    <w:p>
-      <w:pPr>
-        <w:pStyle w:val="Heading3"/>
       </w:pPr>
       <w:r>
         <w:lastRenderedPageBreak/>
         <w:t>3.2.</w:t>
       </w:r>
       <w:r>
+        <w:t>12</w:t>
+      </w:r>
+      <w:r>
+        <w:t>.3. Các luồng sự kiện khác</w:t>
+      </w:r>
+    </w:p>
+    <w:p>
+      <w:r>
+        <w:t>Ở luồng sự kiện thêm sinh viên, nếu thiếu các trường bắt buộc thì hệ thống sẽ báo lỗi.</w:t>
+      </w:r>
+    </w:p>
+    <w:p>
+      <w:r>
+        <w:t xml:space="preserve">Ở luồng sự kiện </w:t>
+      </w:r>
+      <w:r>
+        <w:t>thêm sinh viên</w:t>
+      </w:r>
+      <w:r>
+        <w:t>, giáo vụ có thể bấm “Hủy” để không lưu các thông tin và kết thúc luồng sự kiện.</w:t>
+      </w:r>
+    </w:p>
+    <w:p>
+      <w:r>
+        <w:t>Ở luồng sự kiện tìm kiếm sinh viên, nếu không có kết quả phù hợp thì bảng sinh viên sẽ hiện trống.</w:t>
+      </w:r>
+    </w:p>
+    <w:p>
+      <w:r>
+        <w:t>Ở luồng sự kiện import từ excel, giáo vụ có thể hủy bỏ file vừa thêm vào cửa sổ import bằng cách nhất nào nút “Hủy bỏ” ở cuối tên file vừa mới thêm.</w:t>
+      </w:r>
+    </w:p>
+    <w:p>
+      <w:pPr>
+        <w:pStyle w:val="Heading4"/>
+      </w:pPr>
+      <w:r>
+        <w:t>3.2.</w:t>
+      </w:r>
+      <w:r>
+        <w:t>12</w:t>
+      </w:r>
+      <w:r>
+        <w:t>.4. Điều kiện tiên quyết</w:t>
+      </w:r>
+    </w:p>
+    <w:p>
+      <w:r>
+        <w:t>Giáo vụ phải đăng nhập vào hệ thống.</w:t>
+      </w:r>
+    </w:p>
+    <w:p>
+      <w:r>
+        <w:t xml:space="preserve">Ở luồng sự kiện thêm </w:t>
+      </w:r>
+      <w:r>
+        <w:t>sinh viên</w:t>
+      </w:r>
+      <w:r>
+        <w:t>, thông tin bắt buộ</w:t>
+      </w:r>
+      <w:r>
+        <w:t>c là “</w:t>
+      </w:r>
+      <w:r>
+        <w:t>Họ</w:t>
+      </w:r>
+      <w:r>
+        <w:t>”, “</w:t>
+      </w:r>
+      <w:r>
+        <w:t>Tên</w:t>
+      </w:r>
+      <w:r>
+        <w:t>”,</w:t>
+      </w:r>
+      <w:r>
+        <w:t xml:space="preserve"> </w:t>
+      </w:r>
+      <w:r>
+        <w:t>“</w:t>
+      </w:r>
+      <w:r>
+        <w:t>Chương trình</w:t>
+      </w:r>
+      <w:r>
+        <w:t>”, “</w:t>
+      </w:r>
+      <w:r>
+        <w:t>Lớp</w:t>
+      </w:r>
+      <w:r>
+        <w:t>” và “</w:t>
+      </w:r>
+      <w:r>
+        <w:t>Mã số sinh viên</w:t>
+      </w:r>
+      <w:r>
+        <w:t>”</w:t>
+      </w:r>
+      <w:r>
+        <w:t>.</w:t>
+      </w:r>
+    </w:p>
+    <w:p>
+      <w:pPr>
+        <w:pStyle w:val="Heading4"/>
+      </w:pPr>
+      <w:r>
+        <w:t>3.2.</w:t>
+      </w:r>
+      <w:r>
+        <w:t>12</w:t>
+      </w:r>
+      <w:r>
+        <w:t>.5. Điều kiện kết thúc</w:t>
+      </w:r>
+    </w:p>
+    <w:p>
+      <w:r>
+        <w:t>Không có</w:t>
+      </w:r>
+      <w:r>
+        <w:t>.</w:t>
+      </w:r>
+    </w:p>
+    <w:p>
+      <w:pPr>
+        <w:pStyle w:val="Heading3"/>
+      </w:pPr>
+      <w:r>
+        <w:t>3.2.</w:t>
+      </w:r>
+      <w:r>
         <w:t>13</w:t>
       </w:r>
       <w:r>
@@ -8333,6 +8503,7 @@
     </w:p>
     <w:p>
       <w:r>
+        <w:lastRenderedPageBreak/>
         <w:t xml:space="preserve">2. </w:t>
       </w:r>
       <w:r>
@@ -8389,16 +8560,7 @@
     </w:p>
     <w:p>
       <w:r>
-        <w:t xml:space="preserve">Nhấn chọn vào một môn học muốn </w:t>
-      </w:r>
-      <w:r>
-        <w:t>xem</w:t>
-      </w:r>
-      <w:r>
-        <w:t>, sau đó màn hình sẽ chuyển sang màn chi tiết của môn học</w:t>
-      </w:r>
-      <w:r>
-        <w:t>.</w:t>
+        <w:t>Nhấn chọn vào một môn học muốn xem, sau đó màn hình sẽ chuyển sang màn chi tiết của môn học.</w:t>
       </w:r>
     </w:p>
     <w:p>
@@ -8536,7 +8698,6 @@
         </w:numPr>
       </w:pPr>
       <w:r>
-        <w:lastRenderedPageBreak/>
         <w:t>Thời gian học</w:t>
       </w:r>
     </w:p>
@@ -8591,6 +8752,7 @@
     </w:p>
     <w:p>
       <w:r>
+        <w:lastRenderedPageBreak/>
         <w:t>Nhấn vào nút “Chỉnh sửa” thì các trường cho phép chỉnh sửa sẽ xuất hiện.</w:t>
       </w:r>
     </w:p>
@@ -8705,7 +8867,6 @@
     </w:p>
     <w:p>
       <w:r>
-        <w:lastRenderedPageBreak/>
         <w:t xml:space="preserve">Chọn lọc kết quả theo chương trình học, lớp học, </w:t>
       </w:r>
       <w:r>
@@ -8745,6 +8906,7 @@
     </w:p>
     <w:p>
       <w:r>
+        <w:lastRenderedPageBreak/>
         <w:t xml:space="preserve">Nhấn vào nút “Chỉnh sửa” thì </w:t>
       </w:r>
       <w:r>
@@ -8845,44 +9007,35 @@
     </w:p>
     <w:p>
       <w:r>
+        <w:t xml:space="preserve">Ở luồng sự kiện tìm kiếm </w:t>
+      </w:r>
+      <w:r>
+        <w:t>môn học</w:t>
+      </w:r>
+      <w:r>
+        <w:t xml:space="preserve">, nếu không có kết quả phù hợp thì bảng </w:t>
+      </w:r>
+      <w:r>
+        <w:t>môn học</w:t>
+      </w:r>
+      <w:r>
+        <w:t xml:space="preserve"> sẽ hiện trống.</w:t>
+      </w:r>
+    </w:p>
+    <w:p>
+      <w:r>
+        <w:t>Ở luồng sự kiện import từ excel, giáo vụ có thể hủy bỏ file vừa thêm vào cửa sổ import bằng cách nhất nào nút “Hủy bỏ” ở cuối tên file vừa mới thêm.</w:t>
+      </w:r>
+    </w:p>
+    <w:p>
+      <w:r>
+        <w:t>Ở luồng sự kiện import từ excel, giáo vụ có thể nhấn “Hủy” để hủy bỏ thao tác import và kết thúc dòng sự kiện.</w:t>
+      </w:r>
+    </w:p>
+    <w:p>
+      <w:r>
         <w:lastRenderedPageBreak/>
-        <w:t xml:space="preserve">Ở luồng sự kiện tìm kiếm </w:t>
-      </w:r>
-      <w:r>
-        <w:t>môn học</w:t>
-      </w:r>
-      <w:r>
-        <w:t xml:space="preserve">, nếu không có kết quả phù hợp thì bảng </w:t>
-      </w:r>
-      <w:r>
-        <w:t>môn học</w:t>
-      </w:r>
-      <w:r>
-        <w:t xml:space="preserve"> sẽ hiện trống.</w:t>
-      </w:r>
-    </w:p>
-    <w:p>
-      <w:r>
-        <w:t>Ở luồng sự kiện import từ excel, giáo vụ có thể hủy bỏ file vừa thêm vào cửa sổ import bằng cách nhất nào nút “Hủy bỏ” ở cuối tên file vừa mới thêm.</w:t>
-      </w:r>
-    </w:p>
-    <w:p>
-      <w:r>
-        <w:t xml:space="preserve">Ở luồng sự kiện import từ excel, giáo vụ có thể nhấn “Hủy” để hủy bỏ </w:t>
-      </w:r>
-      <w:r>
-        <w:t>thao tác import và kết thúc dòng sự kiện.</w:t>
-      </w:r>
-    </w:p>
-    <w:p>
-      <w:r>
-        <w:t xml:space="preserve">Ở luồng </w:t>
-      </w:r>
-      <w:r>
-        <w:t xml:space="preserve">sự kiện </w:t>
-      </w:r>
-      <w:r>
-        <w:t>chỉnh sửa sinh viên môn học, giáo vụ có thể nhấn “Hủy” để hủy bỏ các thông tin vừa thay đổi và kết thúc luồng sự kiện.</w:t>
+        <w:t>Ở luồng sự kiện chỉnh sửa sinh viên môn học, giáo vụ có thể nhấn “Hủy” để hủy bỏ các thông tin vừa thay đổi và kết thúc luồng sự kiện.</w:t>
       </w:r>
     </w:p>
     <w:p>
@@ -9002,34 +9155,66 @@
     </w:p>
     <w:p>
       <w:r>
+        <w:t xml:space="preserve">4. </w:t>
+      </w:r>
+      <w:r>
+        <w:t>Nhấn vào dấu check (v) màu màu xanh để chuyển trạng thái của sinh viên từ “</w:t>
+      </w:r>
+      <w:r>
+        <w:t>có mặt</w:t>
+      </w:r>
+      <w:r>
+        <w:t>” sang “vắng” của buổi điểm danh đó</w:t>
+      </w:r>
+      <w:r>
+        <w:t>. Nhấn vào ô trống để thực hiện ngược lại.</w:t>
+      </w:r>
+    </w:p>
+    <w:p>
+      <w:r>
+        <w:t xml:space="preserve">5. </w:t>
+      </w:r>
+      <w:r>
+        <w:t>Nhấn “</w:t>
+      </w:r>
+      <w:r>
+        <w:t>lưu</w:t>
+      </w:r>
+      <w:r>
+        <w:t>” để lưu lại các thông tin</w:t>
+      </w:r>
+    </w:p>
+    <w:p>
+      <w:pPr>
+        <w:pStyle w:val="Heading4"/>
+      </w:pPr>
+      <w:r>
+        <w:t>3.2.</w:t>
+      </w:r>
+      <w:r>
+        <w:t>14.3. Các luồng sự kiện khác</w:t>
+      </w:r>
+    </w:p>
+    <w:p>
+      <w:r>
+        <w:t>Ở mục 5 của luồng sự kiện chính, giáo vụ có thể nhấn “Hủy” để hủy bỏ các thông tin vừa thay đổi và kết thúc luồng sự kiện.</w:t>
+      </w:r>
+    </w:p>
+    <w:p>
+      <w:pPr>
+        <w:pStyle w:val="Heading4"/>
+      </w:pPr>
+      <w:r>
         <w:lastRenderedPageBreak/>
-        <w:t xml:space="preserve">4. </w:t>
-      </w:r>
-      <w:r>
-        <w:t>Nhấn vào dấu check (v) màu màu xanh để chuyển trạng thái của sinh viên từ “</w:t>
-      </w:r>
-      <w:r>
-        <w:t>có mặt</w:t>
-      </w:r>
-      <w:r>
-        <w:t>” sang “vắng” của buổi điểm danh đó</w:t>
-      </w:r>
-      <w:r>
-        <w:t>. Nhấn vào ô trống để thực hiện ngược lại.</w:t>
-      </w:r>
-    </w:p>
-    <w:p>
-      <w:r>
-        <w:t xml:space="preserve">5. </w:t>
-      </w:r>
-      <w:r>
-        <w:t>Nhấn “</w:t>
-      </w:r>
-      <w:r>
-        <w:t>lưu</w:t>
-      </w:r>
-      <w:r>
-        <w:t>” để lưu lại các thông tin</w:t>
+        <w:t>3.2.</w:t>
+      </w:r>
+      <w:r>
+        <w:t>14.4. Điều kiện tiên quyết</w:t>
+      </w:r>
+    </w:p>
+    <w:p>
+      <w:r>
+        <w:t>Giáo vụ phải đăng nhập vào hệ thống.</w:t>
       </w:r>
     </w:p>
     <w:p>
@@ -9040,12 +9225,35 @@
         <w:t>3.2.</w:t>
       </w:r>
       <w:r>
-        <w:t>14.3. Các luồng sự kiện khác</w:t>
-      </w:r>
-    </w:p>
-    <w:p>
-      <w:r>
-        <w:t>Ở mục 5 của luồng sự kiện chính, giáo vụ có thể nhấn “Hủy” để hủy bỏ các thông tin vừa thay đổi và kết thúc luồng sự kiện.</w:t>
+        <w:t>14.5. Điều kiện kết thúc</w:t>
+      </w:r>
+    </w:p>
+    <w:p>
+      <w:r>
+        <w:t>Dữ liệu điểm danh được lưu vào cơ sở dữ liệu.</w:t>
+      </w:r>
+    </w:p>
+    <w:p>
+      <w:pPr>
+        <w:pStyle w:val="Heading3"/>
+      </w:pPr>
+      <w:r>
+        <w:t>3.2.</w:t>
+      </w:r>
+      <w:r>
+        <w:t>15</w:t>
+      </w:r>
+      <w:r>
+        <w:t>. Use c</w:t>
+      </w:r>
+      <w:r>
+        <w:t>a</w:t>
+      </w:r>
+      <w:r>
+        <w:t>se xử</w:t>
+      </w:r>
+      <w:r>
+        <w:t xml:space="preserve"> lý đơn xin nghỉ buổi học</w:t>
       </w:r>
     </w:p>
     <w:p>
@@ -9056,12 +9264,36 @@
         <w:t>3.2.</w:t>
       </w:r>
       <w:r>
-        <w:t>14.4. Điều kiện tiên quyết</w:t>
-      </w:r>
-    </w:p>
-    <w:p>
-      <w:r>
-        <w:t>Giáo vụ phải đăng nhập vào hệ thống.</w:t>
+        <w:t>15</w:t>
+      </w:r>
+      <w:r>
+        <w:t>.1. Mô tả</w:t>
+      </w:r>
+    </w:p>
+    <w:p>
+      <w:r>
+        <w:t>Use case xử lý đơn xin nghỉ buổi học giúp</w:t>
+      </w:r>
+      <w:r>
+        <w:t xml:space="preserve"> cho</w:t>
+      </w:r>
+      <w:r>
+        <w:t xml:space="preserve"> giáo vụ thực hiện</w:t>
+      </w:r>
+      <w:r>
+        <w:t xml:space="preserve"> </w:t>
+      </w:r>
+      <w:r>
+        <w:t>thao tác</w:t>
+      </w:r>
+      <w:r>
+        <w:t xml:space="preserve"> chấ</w:t>
+      </w:r>
+      <w:r>
+        <w:t>p</w:t>
+      </w:r>
+      <w:r>
+        <w:t xml:space="preserve"> nhận hay từ chối đơn xin nghỉ của sinh viên.</w:t>
       </w:r>
     </w:p>
     <w:p>
@@ -9072,17 +9304,54 @@
         <w:t>3.2.</w:t>
       </w:r>
       <w:r>
-        <w:t>14.5. Điều kiện kết thúc</w:t>
-      </w:r>
-    </w:p>
-    <w:p>
-      <w:r>
-        <w:t>Dữ liệu điểm danh được lưu vào cơ sở dữ liệu.</w:t>
-      </w:r>
-    </w:p>
-    <w:p>
-      <w:pPr>
-        <w:pStyle w:val="Heading3"/>
+        <w:t>15</w:t>
+      </w:r>
+      <w:r>
+        <w:t>.2. Các luồng sự kiện chính</w:t>
+      </w:r>
+    </w:p>
+    <w:p>
+      <w:r>
+        <w:t xml:space="preserve">1. </w:t>
+      </w:r>
+      <w:r>
+        <w:t>Use case bắt đầu khi giáo vụ đăng nhập vào hệ thống, chọn menu &gt; đơn xin nghỉ</w:t>
+      </w:r>
+      <w:r>
+        <w:t>.</w:t>
+      </w:r>
+    </w:p>
+    <w:p>
+      <w:r>
+        <w:t xml:space="preserve">2. </w:t>
+      </w:r>
+      <w:r>
+        <w:t>Màn hình hiển thị danh sách các đơn xin nghỉ của sinh viên theo tứ tự trạng thái (trạng thái “đang chờ xử lý” ưu tiên đầ</w:t>
+      </w:r>
+      <w:r>
+        <w:t xml:space="preserve">u nếu trùng thì </w:t>
+      </w:r>
+      <w:r>
+        <w:t>theo ngày gửi đơn).</w:t>
+      </w:r>
+    </w:p>
+    <w:p>
+      <w:r>
+        <w:t xml:space="preserve">3. </w:t>
+      </w:r>
+      <w:r>
+        <w:t>Giáo vụ nhấn vào một trong 2 nút chấp nhận hay từ chối ở cột thao tác ở cuối bảng ở mỗi đơn xin nghỉ</w:t>
+      </w:r>
+      <w:r>
+        <w:t xml:space="preserve"> để xử lý</w:t>
+      </w:r>
+      <w:r>
+        <w:t>.</w:t>
+      </w:r>
+    </w:p>
+    <w:p>
+      <w:pPr>
+        <w:pStyle w:val="Heading4"/>
       </w:pPr>
       <w:r>
         <w:t>3.2.</w:t>
@@ -9091,16 +9360,61 @@
         <w:t>15</w:t>
       </w:r>
       <w:r>
-        <w:t>. Use c</w:t>
-      </w:r>
-      <w:r>
-        <w:t>a</w:t>
-      </w:r>
-      <w:r>
-        <w:t>se xử</w:t>
-      </w:r>
-      <w:r>
-        <w:t xml:space="preserve"> lý đơn xin nghỉ buổi học</w:t>
+        <w:t>.3. Các luồng sự kiện khác</w:t>
+      </w:r>
+    </w:p>
+    <w:p>
+      <w:r>
+        <w:t>Ở mục 2 của luồng sự kiện chính, giáo vụ có thể nhấn vào một đơn xin nghỉ để xem toàn bộ chi tiết thông tin.</w:t>
+      </w:r>
+    </w:p>
+    <w:p>
+      <w:r>
+        <w:t>Ở mục 2 của luồng sự kiện chính, giáo vụ có thể tìm kiếm đơn xin nghỉ bằng cách nhập tên hay mã số sinh viên ở thanh tìm kiếm và sử dụng thanh lọc theo trạng thái (“đang</w:t>
+      </w:r>
+      <w:r>
+        <w:t xml:space="preserve"> chờ </w:t>
+      </w:r>
+      <w:r>
+        <w:t>xử lý”, “chấp nhận”, “từ chối</w:t>
+      </w:r>
+      <w:r>
+        <w:t>”</w:t>
+      </w:r>
+      <w:r>
+        <w:t>).</w:t>
+      </w:r>
+    </w:p>
+    <w:p>
+      <w:r>
+        <w:t>Ở mục 3 của luồng s</w:t>
+      </w:r>
+      <w:r>
+        <w:t>ự</w:t>
+      </w:r>
+      <w:r>
+        <w:t xml:space="preserve"> kiện chính, giáo vụ có thể</w:t>
+      </w:r>
+      <w:r>
+        <w:t xml:space="preserve"> hoàn tác trạng thái của đơn vừa xử lý bằ</w:t>
+      </w:r>
+      <w:r>
+        <w:t xml:space="preserve">ng cách </w:t>
+      </w:r>
+      <w:r>
+        <w:t>lọc</w:t>
+      </w:r>
+      <w:r>
+        <w:t xml:space="preserve"> đơn xin nghỉ</w:t>
+      </w:r>
+      <w:r>
+        <w:t xml:space="preserve"> theo trạng thái vừa xử lý, sau đó nhấn vào nút hoàn tác</w:t>
+      </w:r>
+      <w:r>
+        <w:t xml:space="preserve"> ở kết quả đầu tiên</w:t>
+      </w:r>
+      <w:r>
+        <w:t>.</w:t>
       </w:r>
     </w:p>
     <w:p>
@@ -9108,168 +9422,7 @@
         <w:pStyle w:val="Heading4"/>
       </w:pPr>
       <w:r>
-        <w:t>3.2.</w:t>
-      </w:r>
-      <w:r>
-        <w:t>15</w:t>
-      </w:r>
-      <w:r>
-        <w:t>.1. Mô tả</w:t>
-      </w:r>
-    </w:p>
-    <w:p>
-      <w:r>
-        <w:t>Use case xử lý đơn xin nghỉ buổi học giúp</w:t>
-      </w:r>
-      <w:r>
-        <w:t xml:space="preserve"> cho</w:t>
-      </w:r>
-      <w:r>
-        <w:t xml:space="preserve"> giáo vụ thực hiện</w:t>
-      </w:r>
-      <w:r>
-        <w:t xml:space="preserve"> </w:t>
-      </w:r>
-      <w:r>
-        <w:t>thao tác</w:t>
-      </w:r>
-      <w:r>
-        <w:t xml:space="preserve"> chấ</w:t>
-      </w:r>
-      <w:r>
-        <w:t>p</w:t>
-      </w:r>
-      <w:r>
-        <w:t xml:space="preserve"> nhận hay từ chối đơn xin nghỉ của sinh viên.</w:t>
-      </w:r>
-    </w:p>
-    <w:p>
-      <w:pPr>
-        <w:pStyle w:val="Heading4"/>
-      </w:pPr>
-      <w:r>
-        <w:t>3.2.</w:t>
-      </w:r>
-      <w:r>
-        <w:t>15</w:t>
-      </w:r>
-      <w:r>
-        <w:t>.2. Các luồng sự kiện chính</w:t>
-      </w:r>
-    </w:p>
-    <w:p>
-      <w:r>
-        <w:t xml:space="preserve">1. </w:t>
-      </w:r>
-      <w:r>
-        <w:t>Use case bắt đầu khi giáo vụ đăng nhập vào hệ thống, chọn menu &gt; đơn xin nghỉ</w:t>
-      </w:r>
-      <w:r>
-        <w:t>.</w:t>
-      </w:r>
-    </w:p>
-    <w:p>
-      <w:r>
-        <w:t xml:space="preserve">2. </w:t>
-      </w:r>
-      <w:r>
-        <w:t>Màn hình hiển thị danh sách các đơn xin nghỉ của sinh viên theo tứ tự trạng thái (trạng thái “đang chờ xử lý” ưu tiên đầ</w:t>
-      </w:r>
-      <w:r>
-        <w:t xml:space="preserve">u nếu trùng thì </w:t>
-      </w:r>
-      <w:r>
-        <w:t>theo ngày gửi đơn).</w:t>
-      </w:r>
-    </w:p>
-    <w:p>
-      <w:r>
-        <w:t xml:space="preserve">3. </w:t>
-      </w:r>
-      <w:r>
-        <w:t>Giáo vụ nhấn vào một trong 2 nút chấp nhận hay từ chối ở cột thao tác ở cuối bảng ở mỗi đơn xin nghỉ</w:t>
-      </w:r>
-      <w:r>
-        <w:t xml:space="preserve"> để xử lý</w:t>
-      </w:r>
-      <w:r>
-        <w:t>.</w:t>
-      </w:r>
-    </w:p>
-    <w:p>
-      <w:pPr>
-        <w:pStyle w:val="Heading4"/>
-      </w:pPr>
-      <w:r>
-        <w:t>3.2.</w:t>
-      </w:r>
-      <w:r>
-        <w:t>15</w:t>
-      </w:r>
-      <w:r>
-        <w:t>.3. Các luồng sự kiện khác</w:t>
-      </w:r>
-    </w:p>
-    <w:p>
-      <w:r>
-        <w:t>Ở mục 2 của luồng sự kiện chính, giáo vụ có thể nhấn vào một đơn xin nghỉ để xem toàn bộ chi tiết thông tin.</w:t>
-      </w:r>
-    </w:p>
-    <w:p>
-      <w:r>
         <w:lastRenderedPageBreak/>
-        <w:t>Ở mục 2 của luồng sự kiện chính, giáo vụ có thể tìm kiếm đơn xin nghỉ bằng cách nhập tên hay mã số sinh viên ở thanh tìm kiếm và sử dụng thanh lọc theo trạng thái (“đang</w:t>
-      </w:r>
-      <w:r>
-        <w:t xml:space="preserve"> chờ </w:t>
-      </w:r>
-      <w:r>
-        <w:t>xử lý”, “chấp nhận”, “từ chối</w:t>
-      </w:r>
-      <w:r>
-        <w:t>”</w:t>
-      </w:r>
-      <w:r>
-        <w:t>).</w:t>
-      </w:r>
-    </w:p>
-    <w:p>
-      <w:r>
-        <w:t>Ở mục 3 của luồng s</w:t>
-      </w:r>
-      <w:r>
-        <w:t>ự</w:t>
-      </w:r>
-      <w:r>
-        <w:t xml:space="preserve"> kiện chính, giáo vụ có thể</w:t>
-      </w:r>
-      <w:r>
-        <w:t xml:space="preserve"> hoàn tác trạng thái của đơn vừa xử lý bằ</w:t>
-      </w:r>
-      <w:r>
-        <w:t xml:space="preserve">ng cách </w:t>
-      </w:r>
-      <w:r>
-        <w:t>lọc</w:t>
-      </w:r>
-      <w:r>
-        <w:t xml:space="preserve"> đơn xin nghỉ</w:t>
-      </w:r>
-      <w:r>
-        <w:t xml:space="preserve"> theo trạng thái vừa xử lý, sau đó nhấn vào nút hoàn tác</w:t>
-      </w:r>
-      <w:r>
-        <w:t xml:space="preserve"> ở kết quả đầu tiên</w:t>
-      </w:r>
-      <w:r>
-        <w:t>.</w:t>
-      </w:r>
-    </w:p>
-    <w:p>
-      <w:pPr>
-        <w:pStyle w:val="Heading4"/>
-      </w:pPr>
-      <w:r>
         <w:t>3.2.</w:t>
       </w:r>
       <w:r>
@@ -9412,7 +9565,6 @@
     </w:p>
     <w:p>
       <w:r>
-        <w:lastRenderedPageBreak/>
         <w:t>Màn hình hiện thị cửa sổ import file.</w:t>
       </w:r>
     </w:p>
@@ -9440,6 +9592,7 @@
     </w:p>
     <w:p>
       <w:r>
+        <w:lastRenderedPageBreak/>
         <w:t>//todo</w:t>
       </w:r>
     </w:p>
@@ -9593,63 +9746,63 @@
         <w:pStyle w:val="Heading4"/>
       </w:pPr>
       <w:r>
+        <w:t>3.2.</w:t>
+      </w:r>
+      <w:r>
+        <w:t>17</w:t>
+      </w:r>
+      <w:r>
+        <w:t>.3. Các luồng sự kiện khác</w:t>
+      </w:r>
+    </w:p>
+    <w:p/>
+    <w:p>
+      <w:pPr>
+        <w:pStyle w:val="Heading4"/>
+      </w:pPr>
+      <w:r>
+        <w:t>3.2.</w:t>
+      </w:r>
+      <w:r>
+        <w:t>17</w:t>
+      </w:r>
+      <w:r>
+        <w:t>.4. Điều kiện tiên quyết</w:t>
+      </w:r>
+    </w:p>
+    <w:p>
+      <w:r>
+        <w:t>Giáo vụ phải đăng nhâp vào hệ thống</w:t>
+      </w:r>
+      <w:r>
+        <w:t>.</w:t>
+      </w:r>
+    </w:p>
+    <w:p>
+      <w:pPr>
+        <w:pStyle w:val="Heading4"/>
+      </w:pPr>
+      <w:r>
+        <w:t>3.2.</w:t>
+      </w:r>
+      <w:r>
+        <w:t>17</w:t>
+      </w:r>
+      <w:r>
+        <w:t>.5. Điều kiện kết thúc</w:t>
+      </w:r>
+    </w:p>
+    <w:p>
+      <w:r>
+        <w:t>Giáo vụ tải về được file báo cáo theo các thiết lập.</w:t>
+      </w:r>
+    </w:p>
+    <w:p>
+      <w:pPr>
+        <w:pStyle w:val="Heading3"/>
+      </w:pPr>
+      <w:r>
         <w:lastRenderedPageBreak/>
-        <w:t>3.2.</w:t>
-      </w:r>
-      <w:r>
-        <w:t>17</w:t>
-      </w:r>
-      <w:r>
-        <w:t>.3. Các luồng sự kiện khác</w:t>
-      </w:r>
-    </w:p>
-    <w:p/>
-    <w:p>
-      <w:pPr>
-        <w:pStyle w:val="Heading4"/>
-      </w:pPr>
-      <w:r>
-        <w:t>3.2.</w:t>
-      </w:r>
-      <w:r>
-        <w:t>17</w:t>
-      </w:r>
-      <w:r>
-        <w:t>.4. Điều kiện tiên quyết</w:t>
-      </w:r>
-    </w:p>
-    <w:p>
-      <w:r>
-        <w:t>Giáo vụ phải đăng nhâp vào hệ thống</w:t>
-      </w:r>
-      <w:r>
-        <w:t>.</w:t>
-      </w:r>
-    </w:p>
-    <w:p>
-      <w:pPr>
-        <w:pStyle w:val="Heading4"/>
-      </w:pPr>
-      <w:r>
-        <w:t>3.2.</w:t>
-      </w:r>
-      <w:r>
-        <w:t>17</w:t>
-      </w:r>
-      <w:r>
-        <w:t>.5. Điều kiện kết thúc</w:t>
-      </w:r>
-    </w:p>
-    <w:p>
-      <w:r>
-        <w:t>Giáo vụ tải về được file báo cáo theo các thiết lập.</w:t>
-      </w:r>
-    </w:p>
-    <w:p>
-      <w:pPr>
-        <w:pStyle w:val="Heading3"/>
-      </w:pPr>
-      <w:r>
         <w:t>3.2.</w:t>
       </w:r>
       <w:r>
@@ -9820,45 +9973,45 @@
         <w:pStyle w:val="Heading4"/>
       </w:pPr>
       <w:r>
+        <w:t>3.2.</w:t>
+      </w:r>
+      <w:r>
+        <w:t>18</w:t>
+      </w:r>
+      <w:r>
+        <w:t>.4. Điều kiện tiên quyết</w:t>
+      </w:r>
+    </w:p>
+    <w:p>
+      <w:r>
+        <w:t>Giáo vụ phải đăng nhâp vào hệ thống.</w:t>
+      </w:r>
+    </w:p>
+    <w:p>
+      <w:pPr>
+        <w:pStyle w:val="Heading4"/>
+      </w:pPr>
+      <w:r>
+        <w:t>3.2.</w:t>
+      </w:r>
+      <w:r>
+        <w:t>18</w:t>
+      </w:r>
+      <w:r>
+        <w:t>.5. Điều kiện kết thúc</w:t>
+      </w:r>
+    </w:p>
+    <w:p>
+      <w:r>
+        <w:t>Không có.</w:t>
+      </w:r>
+    </w:p>
+    <w:p>
+      <w:pPr>
+        <w:pStyle w:val="Heading3"/>
+      </w:pPr>
+      <w:r>
         <w:lastRenderedPageBreak/>
-        <w:t>3.2.</w:t>
-      </w:r>
-      <w:r>
-        <w:t>18</w:t>
-      </w:r>
-      <w:r>
-        <w:t>.4. Điều kiện tiên quyết</w:t>
-      </w:r>
-    </w:p>
-    <w:p>
-      <w:r>
-        <w:t>Giáo vụ phải đăng nhâp vào hệ thống.</w:t>
-      </w:r>
-    </w:p>
-    <w:p>
-      <w:pPr>
-        <w:pStyle w:val="Heading4"/>
-      </w:pPr>
-      <w:r>
-        <w:t>3.2.</w:t>
-      </w:r>
-      <w:r>
-        <w:t>18</w:t>
-      </w:r>
-      <w:r>
-        <w:t>.5. Điều kiện kết thúc</w:t>
-      </w:r>
-    </w:p>
-    <w:p>
-      <w:r>
-        <w:t>Không có.</w:t>
-      </w:r>
-    </w:p>
-    <w:p>
-      <w:pPr>
-        <w:pStyle w:val="Heading3"/>
-      </w:pPr>
-      <w:r>
         <w:t>3.2.</w:t>
       </w:r>
       <w:r>
@@ -9958,16 +10111,7 @@
     </w:p>
     <w:p>
       <w:r>
-        <w:t xml:space="preserve">Giáo vụ nhấn vào tên một </w:t>
-      </w:r>
-      <w:r>
-        <w:t>học kì</w:t>
-      </w:r>
-      <w:r>
-        <w:t xml:space="preserve">. Màn hình sẽ chuyển sang giao diện </w:t>
-      </w:r>
-      <w:r>
-        <w:t>quản lý môn học với danh sách môn học được lọc theo học kì được chọn.</w:t>
+        <w:t>Giáo vụ nhấn vào tên một học kì. Màn hình sẽ chuyển sang giao diện quản lý môn học với danh sách môn học được lọc theo học kì được chọn.</w:t>
       </w:r>
     </w:p>
     <w:p>
@@ -10048,28 +10192,61 @@
         </w:numPr>
       </w:pPr>
       <w:r>
+        <w:t>Nếu chọn chức năng chỉnh sửa:</w:t>
+      </w:r>
+    </w:p>
+    <w:p>
+      <w:r>
+        <w:t>Giáo vụ</w:t>
+      </w:r>
+      <w:r>
+        <w:t xml:space="preserve"> nhấn vào </w:t>
+      </w:r>
+      <w:r>
+        <w:t xml:space="preserve">nút “Chỉnh sửa” </w:t>
+      </w:r>
+      <w:r>
+        <w:t>của một học kỳ thì giao diện chỉnh sửa thông tin sẽ hiện ra. Sau khi thực hiện chỉnh sửa, nhấn vào nút “</w:t>
+      </w:r>
+      <w:r>
+        <w:t>lưu</w:t>
+      </w:r>
+      <w:r>
+        <w:t>” để lưu các thay đổi.</w:t>
+      </w:r>
+    </w:p>
+    <w:p>
+      <w:pPr>
+        <w:pStyle w:val="Heading4"/>
+      </w:pPr>
+      <w:r>
         <w:lastRenderedPageBreak/>
-        <w:t>Nếu chọn chức năng chỉnh sửa:</w:t>
-      </w:r>
-    </w:p>
-    <w:p>
-      <w:r>
-        <w:t>Giáo vụ</w:t>
-      </w:r>
-      <w:r>
-        <w:t xml:space="preserve"> nhấn vào </w:t>
-      </w:r>
-      <w:r>
-        <w:t xml:space="preserve">nút “Chỉnh sửa” </w:t>
-      </w:r>
-      <w:r>
-        <w:t>của một học kỳ thì giao diện chỉnh sửa thông tin sẽ hiện ra. Sau khi thực hiện chỉnh sửa, nhấn vào nút “</w:t>
-      </w:r>
-      <w:r>
-        <w:t>lưu</w:t>
-      </w:r>
-      <w:r>
-        <w:t>” để lưu các thay đổi.</w:t>
+        <w:t>3.2.</w:t>
+      </w:r>
+      <w:r>
+        <w:t>19</w:t>
+      </w:r>
+      <w:r>
+        <w:t>.3. Các luồng sự kiện khác</w:t>
+      </w:r>
+    </w:p>
+    <w:p>
+      <w:r>
+        <w:t xml:space="preserve">Ở luồng sự kiện </w:t>
+      </w:r>
+      <w:r>
+        <w:t>tạo</w:t>
+      </w:r>
+      <w:r>
+        <w:t xml:space="preserve"> học kì, nếu thiếu các thông tin bắt buộc thì hệ thống sẽ báo lỗi</w:t>
+      </w:r>
+      <w:r>
+        <w:t>.</w:t>
+      </w:r>
+    </w:p>
+    <w:p>
+      <w:r>
+        <w:t>Ở luồng sự kiện tạo học kì, giáo vụ có thể bấm “Hủy” để không lưu các thông tin và kết thúc luồng sự kiện.</w:t>
       </w:r>
     </w:p>
     <w:p>
@@ -10083,32 +10260,17 @@
         <w:t>19</w:t>
       </w:r>
       <w:r>
-        <w:t>.3. Các luồng sự kiện khác</w:t>
-      </w:r>
-    </w:p>
-    <w:p>
-      <w:r>
-        <w:t xml:space="preserve">Ở luồng sự kiện </w:t>
-      </w:r>
-      <w:r>
-        <w:t>tạo</w:t>
-      </w:r>
-      <w:r>
-        <w:t xml:space="preserve"> học kì, nếu thiếu các thông tin bắt buộc thì hệ thống sẽ báo lỗi</w:t>
-      </w:r>
-      <w:r>
-        <w:t>.</w:t>
-      </w:r>
-    </w:p>
-    <w:p>
-      <w:r>
-        <w:t>Ở luồng sự kiệ</w:t>
-      </w:r>
-      <w:r>
-        <w:t>n tạo học kì</w:t>
-      </w:r>
-      <w:r>
-        <w:t>, giáo vụ có thể bấm “Hủy” để không lưu các thông tin và kết thúc luồng sự kiện.</w:t>
+        <w:t>.4. Điều kiện tiên quyết</w:t>
+      </w:r>
+    </w:p>
+    <w:p>
+      <w:r>
+        <w:t>Giáo vụ phải đăng nhâp vào hệ thống.</w:t>
+      </w:r>
+    </w:p>
+    <w:p>
+      <w:r>
+        <w:t>Ở luồng sự kiện thêm học kì, thông tin bắt buộc là “Tên” và “Thời gian học”.</w:t>
       </w:r>
     </w:p>
     <w:p>
@@ -10122,20 +10284,35 @@
         <w:t>19</w:t>
       </w:r>
       <w:r>
-        <w:t>.4. Điều kiện tiên quyết</w:t>
-      </w:r>
-    </w:p>
-    <w:p>
-      <w:r>
-        <w:t>Giáo vụ phải đăng nhâp vào hệ thống.</w:t>
-      </w:r>
-    </w:p>
-    <w:p>
-      <w:r>
-        <w:t>Ở luồng sự kiện thêm họ</w:t>
-      </w:r>
-      <w:r>
-        <w:t>c kì, thông tin bắt buộc là “Tên” và “Thời gian học”.</w:t>
+        <w:t>.5. Điều kiện kết thúc</w:t>
+      </w:r>
+    </w:p>
+    <w:p>
+      <w:r>
+        <w:t>Không có</w:t>
+      </w:r>
+    </w:p>
+    <w:p>
+      <w:pPr>
+        <w:pStyle w:val="Heading3"/>
+      </w:pPr>
+      <w:r>
+        <w:t>3.2.</w:t>
+      </w:r>
+      <w:r>
+        <w:t>20. Use c</w:t>
+      </w:r>
+      <w:r>
+        <w:t>a</w:t>
+      </w:r>
+      <w:r>
+        <w:t xml:space="preserve">se </w:t>
+      </w:r>
+      <w:r>
+        <w:t>quản lý chương trình</w:t>
+      </w:r>
+      <w:r>
+        <w:t xml:space="preserve"> học</w:t>
       </w:r>
     </w:p>
     <w:p>
@@ -10146,103 +10323,40 @@
         <w:t>3.2.</w:t>
       </w:r>
       <w:r>
-        <w:t>19</w:t>
-      </w:r>
-      <w:r>
-        <w:t>.5. Điều kiện kết thúc</w:t>
-      </w:r>
-    </w:p>
-    <w:p>
-      <w:r>
-        <w:t>Không có</w:t>
-      </w:r>
-    </w:p>
-    <w:p>
-      <w:pPr>
-        <w:pStyle w:val="Heading3"/>
+        <w:t>20.1. Mô tả</w:t>
+      </w:r>
+    </w:p>
+    <w:p>
+      <w:r>
+        <w:t>Use case quản lý chương trình học cho phép giáo vụ thực hiện các chức năng</w:t>
+      </w:r>
+      <w:r>
+        <w:t>: xem</w:t>
+      </w:r>
+      <w:r>
+        <w:t xml:space="preserve"> chi tiết</w:t>
+      </w:r>
+      <w:r>
+        <w:t>,</w:t>
+      </w:r>
+      <w:r>
+        <w:t xml:space="preserve"> thêm, chỉnh sửa thông tin của chương trình học.</w:t>
+      </w:r>
+    </w:p>
+    <w:p>
+      <w:pPr>
+        <w:pStyle w:val="Heading4"/>
       </w:pPr>
       <w:r>
         <w:t>3.2.</w:t>
       </w:r>
       <w:r>
-        <w:t>20. Use c</w:t>
-      </w:r>
-      <w:r>
-        <w:t>a</w:t>
-      </w:r>
-      <w:r>
-        <w:t xml:space="preserve">se </w:t>
-      </w:r>
-      <w:r>
-        <w:t>quản lý chương trình</w:t>
-      </w:r>
-      <w:r>
-        <w:t xml:space="preserve"> học</w:t>
-      </w:r>
-    </w:p>
-    <w:p>
-      <w:pPr>
-        <w:pStyle w:val="Heading4"/>
-      </w:pPr>
-      <w:r>
-        <w:t>3.2.</w:t>
-      </w:r>
-      <w:r>
-        <w:t>20.1. Mô tả</w:t>
-      </w:r>
-    </w:p>
-    <w:p>
-      <w:r>
-        <w:t xml:space="preserve">Use case quản lý </w:t>
-      </w:r>
-      <w:r>
-        <w:t>chương trình</w:t>
-      </w:r>
-      <w:r>
-        <w:t xml:space="preserve"> </w:t>
-      </w:r>
-      <w:r>
-        <w:t xml:space="preserve">học </w:t>
-      </w:r>
-      <w:r>
-        <w:t>cho phép giáo vụ thực hiện các chức năng</w:t>
-      </w:r>
-      <w:r>
-        <w:t>: xem</w:t>
-      </w:r>
-      <w:r>
-        <w:t xml:space="preserve"> chi tiết</w:t>
-      </w:r>
-      <w:r>
-        <w:t>,</w:t>
-      </w:r>
-      <w:r>
-        <w:t xml:space="preserve"> thêm, chỉnh sửa thông tin củ</w:t>
-      </w:r>
-      <w:r>
-        <w:t>a chương trình học</w:t>
-      </w:r>
-      <w:r>
-        <w:t>.</w:t>
-      </w:r>
-    </w:p>
-    <w:p>
-      <w:pPr>
-        <w:pStyle w:val="Heading4"/>
-      </w:pPr>
-      <w:r>
-        <w:t>3.2.</w:t>
-      </w:r>
-      <w:r>
         <w:t>20.2. Các luồng sự kiện chính</w:t>
       </w:r>
     </w:p>
     <w:p>
       <w:r>
-        <w:t xml:space="preserve">1. Use case bắt đầu khi giáo vụ đăng nhập vào hệ thống, chọn menu &gt; Quản lý </w:t>
-      </w:r>
-      <w:r>
-        <w:t>chương trình học</w:t>
+        <w:t>1. Use case bắt đầu khi giáo vụ đăng nhập vào hệ thống, chọn menu &gt; Quản lý chương trình học</w:t>
       </w:r>
     </w:p>
     <w:p>
@@ -10256,13 +10370,7 @@
         <w:t xml:space="preserve">: </w:t>
       </w:r>
       <w:r>
-        <w:t>x</w:t>
-      </w:r>
-      <w:r>
-        <w:t>em chi tiết</w:t>
-      </w:r>
-      <w:r>
-        <w:t xml:space="preserve">, </w:t>
+        <w:t xml:space="preserve">xem chi tiết, </w:t>
       </w:r>
       <w:r>
         <w:t>thêm, chỉnh sửa</w:t>
@@ -10285,7 +10393,6 @@
     </w:p>
     <w:p>
       <w:r>
-        <w:lastRenderedPageBreak/>
         <w:t>Giáo vụ nhấn vào tên một chương trình. Màn hình sẽ chuyển sang giao diện danh sách các lớp của chương trình được chọn.</w:t>
       </w:r>
     </w:p>
@@ -10303,17 +10410,12 @@
     </w:p>
     <w:p>
       <w:r>
-        <w:t>Giáo vụ nhấn vào nút “T</w:t>
-      </w:r>
-      <w:r>
-        <w:t>hêm chương trình học</w:t>
-      </w:r>
-      <w:r>
-        <w:t>”</w:t>
-      </w:r>
-    </w:p>
-    <w:p>
-      <w:r>
+        <w:t>Giáo vụ nhấn vào nút “Thêm chương trình học”</w:t>
+      </w:r>
+    </w:p>
+    <w:p>
+      <w:r>
+        <w:lastRenderedPageBreak/>
         <w:t>Màn hình xuất hiện các thông tin cần nhập:</w:t>
       </w:r>
     </w:p>
@@ -10375,19 +10477,73 @@
         <w:t xml:space="preserve">nút “Chỉnh sửa” </w:t>
       </w:r>
       <w:r>
-        <w:t xml:space="preserve">của một </w:t>
+        <w:t>của một chương trình thì giao diện chỉnh sửa thông tin sẽ hiện ra. Sau khi thực hiện chỉnh sửa, nhấn vào nút “</w:t>
+      </w:r>
+      <w:r>
+        <w:t>lưu</w:t>
+      </w:r>
+      <w:r>
+        <w:t>” để lưu các thay đổi.</w:t>
+      </w:r>
+    </w:p>
+    <w:p>
+      <w:pPr>
+        <w:pStyle w:val="Heading4"/>
+      </w:pPr>
+      <w:r>
+        <w:t>3.2.</w:t>
+      </w:r>
+      <w:r>
+        <w:t>20.3. Các luồng sự kiện khác</w:t>
+      </w:r>
+    </w:p>
+    <w:p>
+      <w:r>
+        <w:t>Ở luồng sự kiện thêm</w:t>
+      </w:r>
+      <w:r>
+        <w:t xml:space="preserve"> chương trình</w:t>
+      </w:r>
+      <w:r>
+        <w:t>, nếu nhập thiếu các thông tin bắt buộc thì hệ thống sẽ báo lỗi.</w:t>
+      </w:r>
+    </w:p>
+    <w:p>
+      <w:r>
+        <w:t>Ở luồng sự kiện thêm chương trình, giáo vụ có thể bấm “Hủy” để không lưu các thông tin và kết thúc luồng sự kiện.</w:t>
+      </w:r>
+    </w:p>
+    <w:p>
+      <w:pPr>
+        <w:pStyle w:val="Heading4"/>
+      </w:pPr>
+      <w:r>
+        <w:t>3.2.</w:t>
+      </w:r>
+      <w:r>
+        <w:t>20.4. Điều kiện tiên quyết</w:t>
+      </w:r>
+    </w:p>
+    <w:p>
+      <w:r>
+        <w:t>Giáo vụ phải đăng nhâp vào hệ thống.</w:t>
+      </w:r>
+    </w:p>
+    <w:p>
+      <w:r>
+        <w:t xml:space="preserve">Ở luồng sự kiện thêm </w:t>
       </w:r>
       <w:r>
         <w:t>chương trình</w:t>
       </w:r>
       <w:r>
-        <w:t xml:space="preserve"> thì giao diện chỉnh sửa thông tin sẽ hiện ra. Sau khi thực hiện chỉnh sửa, nhấn vào nút “</w:t>
-      </w:r>
-      <w:r>
-        <w:t>lưu</w:t>
-      </w:r>
-      <w:r>
-        <w:t>” để lưu các thay đổi.</w:t>
+        <w:t>, thông tin bắt buộc là “Tên” và “</w:t>
+      </w:r>
+      <w:r>
+        <w:t>Tên viết tắt</w:t>
+      </w:r>
+      <w:r>
+        <w:t>”.</w:t>
       </w:r>
     </w:p>
     <w:p>
@@ -10398,23 +10554,35 @@
         <w:t>3.2.</w:t>
       </w:r>
       <w:r>
-        <w:t>20.3. Các luồng sự kiện khác</w:t>
-      </w:r>
-    </w:p>
-    <w:p>
-      <w:r>
-        <w:t>Ở luồng sự kiện thêm</w:t>
-      </w:r>
-      <w:r>
-        <w:t xml:space="preserve"> chương trình</w:t>
-      </w:r>
-      <w:r>
-        <w:t>, nếu nhập thiếu các thông tin bắt buộc thì hệ thống sẽ báo lỗi.</w:t>
-      </w:r>
-    </w:p>
-    <w:p>
-      <w:r>
-        <w:t>Ở luồng sự kiện thêm chương trình, giáo vụ có thể bấm “Hủy” để không lưu các thông tin và kết thúc luồng sự kiện.</w:t>
+        <w:t>20.5. Điều kiện kết thúc</w:t>
+      </w:r>
+    </w:p>
+    <w:p>
+      <w:r>
+        <w:t>Không có.</w:t>
+      </w:r>
+    </w:p>
+    <w:p>
+      <w:pPr>
+        <w:pStyle w:val="Heading3"/>
+      </w:pPr>
+      <w:r>
+        <w:t>3.2.</w:t>
+      </w:r>
+      <w:r>
+        <w:t xml:space="preserve">21. </w:t>
+      </w:r>
+      <w:r>
+        <w:t>Use c</w:t>
+      </w:r>
+      <w:r>
+        <w:t>a</w:t>
+      </w:r>
+      <w:r>
+        <w:t>se quả</w:t>
+      </w:r>
+      <w:r>
+        <w:t>n lý lớp</w:t>
       </w:r>
     </w:p>
     <w:p>
@@ -10425,29 +10593,18 @@
         <w:t>3.2.</w:t>
       </w:r>
       <w:r>
-        <w:t>20.4. Điều kiện tiên quyết</w:t>
-      </w:r>
-    </w:p>
-    <w:p>
-      <w:r>
-        <w:t>Giáo vụ phải đăng nhâp vào hệ thống.</w:t>
-      </w:r>
-    </w:p>
-    <w:p>
-      <w:r>
-        <w:t xml:space="preserve">Ở luồng sự kiện thêm </w:t>
-      </w:r>
-      <w:r>
-        <w:t>chương trình</w:t>
-      </w:r>
-      <w:r>
-        <w:t>, thông tin bắt buộc là “Tên” và “</w:t>
-      </w:r>
-      <w:r>
-        <w:t>Tên viết tắt</w:t>
-      </w:r>
-      <w:r>
-        <w:t>”.</w:t>
+        <w:t>21.1. Mô tả</w:t>
+      </w:r>
+    </w:p>
+    <w:p>
+      <w:r>
+        <w:t xml:space="preserve">Use case quản lý lớp cho phép giáo vụ thực hiện các chức năng: xem chi tiết, </w:t>
+      </w:r>
+      <w:r>
+        <w:t>tạo</w:t>
+      </w:r>
+      <w:r>
+        <w:t>, chỉnh sửa thông tin của lớp.</w:t>
       </w:r>
     </w:p>
     <w:p>
@@ -10455,86 +10612,7 @@
         <w:pStyle w:val="Heading4"/>
       </w:pPr>
       <w:r>
-        <w:t>3.2.</w:t>
-      </w:r>
-      <w:r>
-        <w:t>20.5. Điều kiện kết thúc</w:t>
-      </w:r>
-    </w:p>
-    <w:p>
-      <w:r>
-        <w:t>Không có.</w:t>
-      </w:r>
-    </w:p>
-    <w:p>
-      <w:pPr>
-        <w:pStyle w:val="Heading3"/>
-      </w:pPr>
-      <w:r>
         <w:lastRenderedPageBreak/>
-        <w:t>3.2.</w:t>
-      </w:r>
-      <w:r>
-        <w:t xml:space="preserve">21. </w:t>
-      </w:r>
-      <w:r>
-        <w:t>Use c</w:t>
-      </w:r>
-      <w:r>
-        <w:t>a</w:t>
-      </w:r>
-      <w:r>
-        <w:t>se quả</w:t>
-      </w:r>
-      <w:r>
-        <w:t>n lý lớp</w:t>
-      </w:r>
-    </w:p>
-    <w:p>
-      <w:pPr>
-        <w:pStyle w:val="Heading4"/>
-      </w:pPr>
-      <w:r>
-        <w:t>3.2.</w:t>
-      </w:r>
-      <w:r>
-        <w:t>21.1. Mô tả</w:t>
-      </w:r>
-    </w:p>
-    <w:p>
-      <w:r>
-        <w:t xml:space="preserve">Use case quản lý </w:t>
-      </w:r>
-      <w:r>
-        <w:t>lớp</w:t>
-      </w:r>
-      <w:r>
-        <w:t xml:space="preserve"> cho phép giáo vụ thực hiện các chức năng</w:t>
-      </w:r>
-      <w:r>
-        <w:t>: xem chi tiết,</w:t>
-      </w:r>
-      <w:r>
-        <w:t xml:space="preserve"> </w:t>
-      </w:r>
-      <w:r>
-        <w:t>tạo</w:t>
-      </w:r>
-      <w:r>
-        <w:t xml:space="preserve">, chỉnh sửa thông tin của </w:t>
-      </w:r>
-      <w:r>
-        <w:t>lớp</w:t>
-      </w:r>
-      <w:r>
-        <w:t>.</w:t>
-      </w:r>
-    </w:p>
-    <w:p>
-      <w:pPr>
-        <w:pStyle w:val="Heading4"/>
-      </w:pPr>
-      <w:r>
         <w:t>3.2.</w:t>
       </w:r>
       <w:r>
@@ -10707,11 +10785,55 @@
         <w:pStyle w:val="Heading4"/>
       </w:pPr>
       <w:r>
+        <w:t>3.2.</w:t>
+      </w:r>
+      <w:r>
+        <w:t>21.3. Các luồng sự kiện khác</w:t>
+      </w:r>
+    </w:p>
+    <w:p>
+      <w:r>
+        <w:t xml:space="preserve">Ở luồng sự kiện </w:t>
+      </w:r>
+      <w:r>
+        <w:t>tạo</w:t>
+      </w:r>
+      <w:r>
+        <w:t xml:space="preserve"> lớp</w:t>
+      </w:r>
+      <w:r>
+        <w:t>, nếu nhập thiếu các thông tin bắt buộc thì hệ thống sẽ báo lỗi.</w:t>
+      </w:r>
+    </w:p>
+    <w:p>
+      <w:r>
+        <w:t xml:space="preserve">Ở luồng sự kiện </w:t>
+      </w:r>
+      <w:r>
+        <w:t>tạo</w:t>
+      </w:r>
+      <w:r>
+        <w:t xml:space="preserve"> lớp, </w:t>
+      </w:r>
+      <w:r>
+        <w:t>giáo vụ có thể bấm “Hủy” để không lưu các thông tin và kết thúc luồng sự kiện.</w:t>
+      </w:r>
+    </w:p>
+    <w:p>
+      <w:pPr>
+        <w:pStyle w:val="Heading4"/>
+      </w:pPr>
+      <w:r>
         <w:lastRenderedPageBreak/>
         <w:t>3.2.</w:t>
       </w:r>
       <w:r>
-        <w:t>21.3. Các luồng sự kiện khác</w:t>
+        <w:t>21.4. Điều kiện tiên quyết</w:t>
+      </w:r>
+    </w:p>
+    <w:p>
+      <w:r>
+        <w:t>Giáo vụ phải đăng nhâp vào hệ thống.</w:t>
       </w:r>
     </w:p>
     <w:p>
@@ -10722,30 +10844,31 @@
         <w:t>tạo</w:t>
       </w:r>
       <w:r>
-        <w:t xml:space="preserve"> lớp</w:t>
-      </w:r>
-      <w:r>
-        <w:t>, nếu nhập thiếu các thông tin bắt buộc thì hệ thống sẽ báo lỗi.</w:t>
-      </w:r>
-    </w:p>
-    <w:p>
-      <w:r>
-        <w:t xml:space="preserve">Ở luồng sự kiện </w:t>
-      </w:r>
-      <w:r>
-        <w:t>tạo</w:t>
-      </w:r>
-      <w:r>
-        <w:t xml:space="preserve"> lớp, </w:t>
-      </w:r>
-      <w:r>
-        <w:t>giáo vụ có thể bấm “Hủy” để không lưu các</w:t>
-      </w:r>
-      <w:r>
-        <w:t xml:space="preserve"> thông tin</w:t>
-      </w:r>
-      <w:r>
-        <w:t xml:space="preserve"> và kết thúc luồng sự kiện.</w:t>
+        <w:t xml:space="preserve"> </w:t>
+      </w:r>
+      <w:r>
+        <w:t>lớp</w:t>
+      </w:r>
+      <w:r>
+        <w:t>, thông tin bắt buộc là “Tên”</w:t>
+      </w:r>
+      <w:r>
+        <w:t>,</w:t>
+      </w:r>
+      <w:r>
+        <w:t xml:space="preserve"> “</w:t>
+      </w:r>
+      <w:r>
+        <w:t>Email lớp</w:t>
+      </w:r>
+      <w:r>
+        <w:t>”</w:t>
+      </w:r>
+      <w:r>
+        <w:t>, và “Chương trình”</w:t>
+      </w:r>
+      <w:r>
+        <w:t>.</w:t>
       </w:r>
     </w:p>
     <w:p>
@@ -10756,77 +10879,93 @@
         <w:t>3.2.</w:t>
       </w:r>
       <w:r>
-        <w:t>21.4. Điều kiện tiên quyết</w:t>
-      </w:r>
-    </w:p>
-    <w:p>
-      <w:r>
-        <w:t>Giáo vụ phải đăng nhâp vào hệ thống.</w:t>
-      </w:r>
-    </w:p>
-    <w:p>
-      <w:r>
-        <w:t xml:space="preserve">Ở luồng sự kiện </w:t>
-      </w:r>
-      <w:r>
-        <w:t>tạo</w:t>
+        <w:t>21.5. Điều kiện kết thúc</w:t>
+      </w:r>
+    </w:p>
+    <w:p>
+      <w:r>
+        <w:t>Không có</w:t>
+      </w:r>
+      <w:r>
+        <w:t>.</w:t>
+      </w:r>
+    </w:p>
+    <w:p>
+      <w:pPr>
+        <w:pStyle w:val="Heading3"/>
+      </w:pPr>
+      <w:r>
+        <w:t xml:space="preserve">3.2.22. </w:t>
+      </w:r>
+      <w:r>
+        <w:t>Cài đặt hệ thống</w:t>
+      </w:r>
+    </w:p>
+    <w:p>
+      <w:pPr>
+        <w:pStyle w:val="Heading4"/>
+      </w:pPr>
+      <w:r>
+        <w:t>3.2.2</w:t>
+      </w:r>
+      <w:r>
+        <w:t>2</w:t>
+      </w:r>
+      <w:r>
+        <w:t>.1. Mô tả</w:t>
+      </w:r>
+    </w:p>
+    <w:p>
+      <w:r>
+        <w:t xml:space="preserve">Use case cài đặt hệ thống giúp giáo vụ cài đặt các thông số cho hệ thống. </w:t>
+      </w:r>
+    </w:p>
+    <w:p>
+      <w:pPr>
+        <w:pStyle w:val="Heading4"/>
+      </w:pPr>
+      <w:r>
+        <w:t>3.2.22</w:t>
+      </w:r>
+      <w:r>
+        <w:t>.2. Các luồng sự kiện chính</w:t>
+      </w:r>
+    </w:p>
+    <w:p>
+      <w:r>
+        <w:t>1. Use case bắt đầu khi giáo vụ đăng nhập vào hệ thống,</w:t>
+      </w:r>
+      <w:r>
+        <w:t xml:space="preserve"> chọn menu &gt; Cài đặt</w:t>
+      </w:r>
+    </w:p>
+    <w:p>
+      <w:r>
+        <w:t>2. Hệ thống cho phép giáo vụ thay đổi các thông số / thiết lập sau:</w:t>
+      </w:r>
+    </w:p>
+    <w:p>
+      <w:r>
+        <w:t>//todo</w:t>
       </w:r>
       <w:r>
         <w:t xml:space="preserve"> </w:t>
       </w:r>
-      <w:r>
-        <w:t>lớp</w:t>
-      </w:r>
-      <w:r>
-        <w:t>, thông tin bắt buộc là “Tên”</w:t>
-      </w:r>
-      <w:r>
-        <w:t>,</w:t>
-      </w:r>
-      <w:r>
-        <w:t xml:space="preserve"> “</w:t>
-      </w:r>
-      <w:r>
-        <w:t>Email lớp</w:t>
-      </w:r>
-      <w:r>
-        <w:t>”</w:t>
-      </w:r>
-      <w:r>
-        <w:t>, và “Chương trình”</w:t>
-      </w:r>
-      <w:r>
-        <w:t>.</w:t>
-      </w:r>
     </w:p>
     <w:p>
       <w:pPr>
         <w:pStyle w:val="Heading4"/>
       </w:pPr>
       <w:r>
-        <w:t>3.2.</w:t>
-      </w:r>
-      <w:r>
-        <w:t>21.5. Điều kiện kết thúc</w:t>
-      </w:r>
-    </w:p>
-    <w:p>
-      <w:r>
-        <w:t>Không có</w:t>
-      </w:r>
-      <w:r>
-        <w:t>.</w:t>
-      </w:r>
-    </w:p>
-    <w:p>
-      <w:pPr>
-        <w:pStyle w:val="Heading3"/>
-      </w:pPr>
-      <w:r>
-        <w:t xml:space="preserve">3.2.22. </w:t>
-      </w:r>
-      <w:r>
-        <w:t>Cài đặt hệ thống</w:t>
+        <w:t>3.2.22</w:t>
+      </w:r>
+      <w:r>
+        <w:t>.3. Các luồng sự kiện khác</w:t>
+      </w:r>
+    </w:p>
+    <w:p>
+      <w:r>
+        <w:t>Ở mục 2 của luồng sự kiện chính giáo vụ có thể bấm “Hủy” để không lưu các thay đổi và kết thúc luồng sự kiện.</w:t>
       </w:r>
     </w:p>
     <w:p>
@@ -10834,18 +10973,15 @@
         <w:pStyle w:val="Heading4"/>
       </w:pPr>
       <w:r>
-        <w:t>3.2.2</w:t>
-      </w:r>
-      <w:r>
-        <w:t>2</w:t>
-      </w:r>
-      <w:r>
-        <w:t>.1. Mô tả</w:t>
-      </w:r>
-    </w:p>
-    <w:p>
-      <w:r>
-        <w:t xml:space="preserve">Use case cài đặt hệ thống giúp giáo vụ cài đặt các thông số cho hệ thống. </w:t>
+        <w:t>3.2.22</w:t>
+      </w:r>
+      <w:r>
+        <w:t>.4. Điều kiện tiên quyết</w:t>
+      </w:r>
+    </w:p>
+    <w:p>
+      <w:r>
+        <w:t>Giáo vụ phải đăng nhập vào hệ thống.</w:t>
       </w:r>
     </w:p>
     <w:p>
@@ -10853,71 +10989,6 @@
         <w:pStyle w:val="Heading4"/>
       </w:pPr>
       <w:r>
-        <w:t>3.2.22</w:t>
-      </w:r>
-      <w:r>
-        <w:t>.2. Các luồng sự kiện chính</w:t>
-      </w:r>
-    </w:p>
-    <w:p>
-      <w:r>
-        <w:t>1. Use case bắt đầu khi giáo vụ đăng nhập vào hệ thống,</w:t>
-      </w:r>
-      <w:r>
-        <w:t xml:space="preserve"> chọn menu &gt; Cài đặt</w:t>
-      </w:r>
-    </w:p>
-    <w:p>
-      <w:r>
-        <w:t>2. Hệ thống cho phép giáo vụ thay đổi các thông số / thiết lập sau:</w:t>
-      </w:r>
-    </w:p>
-    <w:p>
-      <w:r>
-        <w:t>//todo</w:t>
-      </w:r>
-      <w:r>
-        <w:t xml:space="preserve"> </w:t>
-      </w:r>
-    </w:p>
-    <w:p>
-      <w:pPr>
-        <w:pStyle w:val="Heading4"/>
-      </w:pPr>
-      <w:r>
-        <w:t>3.2.22</w:t>
-      </w:r>
-      <w:r>
-        <w:t>.3. Các luồng sự kiện khác</w:t>
-      </w:r>
-    </w:p>
-    <w:p>
-      <w:r>
-        <w:t>Ở mục 2 của luồng sự kiện chính giáo vụ có thể bấm “Hủy” để không lưu các thay đổi và kết thúc luồng sự kiện.</w:t>
-      </w:r>
-    </w:p>
-    <w:p>
-      <w:pPr>
-        <w:pStyle w:val="Heading4"/>
-      </w:pPr>
-      <w:r>
-        <w:t>3.2.22</w:t>
-      </w:r>
-      <w:r>
-        <w:t>.4. Điều kiện tiên quyết</w:t>
-      </w:r>
-    </w:p>
-    <w:p>
-      <w:r>
-        <w:t>Giáo vụ phải đăng nhập vào hệ thống.</w:t>
-      </w:r>
-    </w:p>
-    <w:p>
-      <w:pPr>
-        <w:pStyle w:val="Heading4"/>
-      </w:pPr>
-      <w:r>
-        <w:lastRenderedPageBreak/>
         <w:t>3.2.22</w:t>
       </w:r>
       <w:r>
@@ -10965,6 +11036,7 @@
         <w:pStyle w:val="Heading3"/>
       </w:pPr>
       <w:r>
+        <w:lastRenderedPageBreak/>
         <w:t>3.3</w:t>
       </w:r>
       <w:r>
@@ -11002,7 +11074,15 @@
         <w:t xml:space="preserve">4.1. </w:t>
       </w:r>
       <w:r>
-        <w:t>Cấu hình cài đặt</w:t>
+        <w:t>Kỹ thuật sử dụng</w:t>
+      </w:r>
+    </w:p>
+    <w:p>
+      <w:pPr>
+        <w:pStyle w:val="Heading3"/>
+      </w:pPr>
+      <w:r>
+        <w:t>4.1.1. Cấu hình</w:t>
       </w:r>
     </w:p>
     <w:p>
@@ -11057,6 +11137,20 @@
     <w:p>
       <w:r>
         <w:t>Công cụ lập trình: Android Studio 2.0</w:t>
+      </w:r>
+    </w:p>
+    <w:p>
+      <w:pPr>
+        <w:pStyle w:val="Heading3"/>
+      </w:pPr>
+      <w:r>
+        <w:t xml:space="preserve">4.1.2. </w:t>
+      </w:r>
+      <w:r>
+        <w:t>Giới</w:t>
+      </w:r>
+      <w:r>
+        <w:t xml:space="preserve"> thiệu các công nghệ</w:t>
       </w:r>
     </w:p>
     <w:p>
@@ -12143,6 +12237,7 @@
                 <w:rFonts w:eastAsia="Times New Roman" w:cs="Times New Roman"/>
                 <w:szCs w:val="26"/>
               </w:rPr>
+              <w:lastRenderedPageBreak/>
               <w:t>3</w:t>
             </w:r>
           </w:p>
@@ -12242,7 +12337,6 @@
           <w:rFonts w:cs="Times New Roman"/>
           <w:szCs w:val="26"/>
         </w:rPr>
-        <w:lastRenderedPageBreak/>
         <w:t>Bả</w:t>
       </w:r>
       <w:r>
@@ -13028,14 +13122,7 @@
                 <w:rFonts w:eastAsia="Times New Roman" w:cs="Times New Roman"/>
                 <w:szCs w:val="26"/>
               </w:rPr>
-              <w:t xml:space="preserve">Khóa chính, định danh </w:t>
-            </w:r>
-            <w:r>
-              <w:rPr>
-                <w:rFonts w:eastAsia="Times New Roman" w:cs="Times New Roman"/>
-                <w:szCs w:val="26"/>
-              </w:rPr>
-              <w:t>đơn</w:t>
+              <w:t>Khóa chính, định danh đơn</w:t>
             </w:r>
           </w:p>
         </w:tc>
@@ -13127,21 +13214,7 @@
                 <w:rFonts w:eastAsia="Times New Roman" w:cs="Times New Roman"/>
                 <w:szCs w:val="26"/>
               </w:rPr>
-              <w:t>Đ</w:t>
-            </w:r>
-            <w:r>
-              <w:rPr>
-                <w:rFonts w:eastAsia="Times New Roman" w:cs="Times New Roman"/>
-                <w:szCs w:val="26"/>
-              </w:rPr>
-              <w:t xml:space="preserve">ịnh danh </w:t>
-            </w:r>
-            <w:r>
-              <w:rPr>
-                <w:rFonts w:eastAsia="Times New Roman" w:cs="Times New Roman"/>
-                <w:szCs w:val="26"/>
-              </w:rPr>
-              <w:t>sinh viên</w:t>
+              <w:t>Định danh sinh viên</w:t>
             </w:r>
           </w:p>
         </w:tc>
@@ -14002,14 +14075,7 @@
                 <w:rFonts w:eastAsia="Times New Roman" w:cs="Times New Roman"/>
                 <w:szCs w:val="26"/>
               </w:rPr>
-              <w:t xml:space="preserve">Khóa chính, định danh </w:t>
-            </w:r>
-            <w:r>
-              <w:rPr>
-                <w:rFonts w:eastAsia="Times New Roman" w:cs="Times New Roman"/>
-                <w:szCs w:val="26"/>
-              </w:rPr>
-              <w:t>feedback</w:t>
+              <w:t>Khóa chính, định danh feedback</w:t>
             </w:r>
           </w:p>
         </w:tc>
@@ -14764,7 +14830,6 @@
                 <w:b/>
                 <w:szCs w:val="26"/>
               </w:rPr>
-              <w:lastRenderedPageBreak/>
               <w:t>STT</w:t>
             </w:r>
           </w:p>
@@ -17193,6 +17258,7 @@
                 <w:szCs w:val="26"/>
                 <w:lang w:val="vi-VN"/>
               </w:rPr>
+              <w:lastRenderedPageBreak/>
               <w:t>2</w:t>
             </w:r>
           </w:p>
@@ -17395,7 +17461,6 @@
                 <w:szCs w:val="26"/>
                 <w:lang w:val="vi-VN"/>
               </w:rPr>
-              <w:lastRenderedPageBreak/>
               <w:t>4</w:t>
             </w:r>
           </w:p>
@@ -17471,6 +17536,139 @@
               </w:rPr>
               <w:t>rang thái tham giam (0=học mới; 1=học lại)</w:t>
             </w:r>
+          </w:p>
+        </w:tc>
+      </w:tr>
+      <w:tr>
+        <w:trPr>
+          <w:trHeight w:val="315"/>
+        </w:trPr>
+        <w:tc>
+          <w:tcPr>
+            <w:tcW w:w="4765" w:type="dxa"/>
+            <w:gridSpan w:val="3"/>
+            <w:shd w:val="clear" w:color="auto" w:fill="A6A6A6" w:themeFill="background1" w:themeFillShade="A6"/>
+          </w:tcPr>
+          <w:p>
+            <w:pPr>
+              <w:ind w:firstLine="0"/>
+              <w:rPr>
+                <w:rFonts w:cs="Times New Roman"/>
+                <w:b/>
+                <w:szCs w:val="26"/>
+              </w:rPr>
+            </w:pPr>
+            <w:r>
+              <w:rPr>
+                <w:rFonts w:cs="Times New Roman"/>
+                <w:b/>
+                <w:szCs w:val="26"/>
+              </w:rPr>
+              <w:t>Trigger</w:t>
+            </w:r>
+          </w:p>
+        </w:tc>
+        <w:tc>
+          <w:tcPr>
+            <w:tcW w:w="4346" w:type="dxa"/>
+          </w:tcPr>
+          <w:p>
+            <w:pPr>
+              <w:ind w:firstLine="0"/>
+              <w:rPr>
+                <w:rFonts w:eastAsia="Times New Roman" w:cs="Times New Roman"/>
+                <w:szCs w:val="26"/>
+              </w:rPr>
+            </w:pPr>
+          </w:p>
+        </w:tc>
+      </w:tr>
+      <w:tr>
+        <w:trPr>
+          <w:trHeight w:val="315"/>
+        </w:trPr>
+        <w:tc>
+          <w:tcPr>
+            <w:tcW w:w="4765" w:type="dxa"/>
+            <w:gridSpan w:val="3"/>
+          </w:tcPr>
+          <w:p>
+            <w:pPr>
+              <w:ind w:firstLine="0"/>
+              <w:rPr>
+                <w:rFonts w:cs="Times New Roman"/>
+                <w:szCs w:val="26"/>
+              </w:rPr>
+            </w:pPr>
+            <w:r>
+              <w:rPr>
+                <w:rFonts w:cs="Times New Roman"/>
+                <w:szCs w:val="26"/>
+              </w:rPr>
+              <w:t>trigger_delete_student_enroll_course</w:t>
+            </w:r>
+          </w:p>
+        </w:tc>
+        <w:tc>
+          <w:tcPr>
+            <w:tcW w:w="4346" w:type="dxa"/>
+          </w:tcPr>
+          <w:p>
+            <w:pPr>
+              <w:ind w:firstLine="0"/>
+              <w:rPr>
+                <w:rFonts w:eastAsia="Times New Roman" w:cs="Times New Roman"/>
+                <w:szCs w:val="26"/>
+              </w:rPr>
+            </w:pPr>
+            <w:r>
+              <w:rPr>
+                <w:rFonts w:eastAsia="Times New Roman" w:cs="Times New Roman"/>
+                <w:szCs w:val="26"/>
+              </w:rPr>
+              <w:t>//todo</w:t>
+            </w:r>
+          </w:p>
+        </w:tc>
+      </w:tr>
+      <w:tr>
+        <w:trPr>
+          <w:trHeight w:val="315"/>
+        </w:trPr>
+        <w:tc>
+          <w:tcPr>
+            <w:tcW w:w="4765" w:type="dxa"/>
+            <w:gridSpan w:val="3"/>
+          </w:tcPr>
+          <w:p>
+            <w:pPr>
+              <w:ind w:firstLine="0"/>
+              <w:rPr>
+                <w:rFonts w:cs="Times New Roman"/>
+                <w:szCs w:val="26"/>
+              </w:rPr>
+            </w:pPr>
+            <w:r>
+              <w:rPr>
+                <w:rFonts w:cs="Times New Roman"/>
+                <w:szCs w:val="26"/>
+              </w:rPr>
+              <w:t>trigger_insert_student_enroll_course</w:t>
+            </w:r>
+          </w:p>
+        </w:tc>
+        <w:tc>
+          <w:tcPr>
+            <w:tcW w:w="4346" w:type="dxa"/>
+          </w:tcPr>
+          <w:p>
+            <w:pPr>
+              <w:ind w:firstLine="0"/>
+              <w:rPr>
+                <w:rFonts w:eastAsia="Times New Roman" w:cs="Times New Roman"/>
+                <w:szCs w:val="26"/>
+              </w:rPr>
+            </w:pPr>
           </w:p>
         </w:tc>
       </w:tr>
@@ -19401,6 +19599,106 @@
           </w:p>
         </w:tc>
       </w:tr>
+      <w:tr>
+        <w:trPr>
+          <w:trHeight w:val="315"/>
+        </w:trPr>
+        <w:tc>
+          <w:tcPr>
+            <w:tcW w:w="4765" w:type="dxa"/>
+            <w:gridSpan w:val="3"/>
+            <w:shd w:val="clear" w:color="auto" w:fill="A6A6A6" w:themeFill="background1" w:themeFillShade="A6"/>
+          </w:tcPr>
+          <w:p>
+            <w:pPr>
+              <w:ind w:firstLine="0"/>
+              <w:rPr>
+                <w:rFonts w:eastAsia="Times New Roman" w:cs="Times New Roman"/>
+                <w:b/>
+                <w:szCs w:val="26"/>
+              </w:rPr>
+            </w:pPr>
+            <w:r>
+              <w:rPr>
+                <w:rFonts w:cs="Times New Roman"/>
+                <w:b/>
+                <w:szCs w:val="26"/>
+              </w:rPr>
+              <w:t>T</w:t>
+            </w:r>
+            <w:r>
+              <w:rPr>
+                <w:rFonts w:cs="Times New Roman"/>
+                <w:b/>
+                <w:szCs w:val="26"/>
+              </w:rPr>
+              <w:t>rigger</w:t>
+            </w:r>
+          </w:p>
+        </w:tc>
+        <w:tc>
+          <w:tcPr>
+            <w:tcW w:w="4346" w:type="dxa"/>
+          </w:tcPr>
+          <w:p>
+            <w:pPr>
+              <w:ind w:firstLine="0"/>
+              <w:rPr>
+                <w:rFonts w:eastAsia="Times New Roman" w:cs="Times New Roman"/>
+                <w:szCs w:val="26"/>
+              </w:rPr>
+            </w:pPr>
+          </w:p>
+        </w:tc>
+      </w:tr>
+      <w:tr>
+        <w:trPr>
+          <w:trHeight w:val="315"/>
+        </w:trPr>
+        <w:tc>
+          <w:tcPr>
+            <w:tcW w:w="4765" w:type="dxa"/>
+            <w:gridSpan w:val="3"/>
+          </w:tcPr>
+          <w:p>
+            <w:pPr>
+              <w:ind w:firstLine="0"/>
+              <w:rPr>
+                <w:rFonts w:eastAsia="Times New Roman" w:cs="Times New Roman"/>
+                <w:szCs w:val="26"/>
+              </w:rPr>
+            </w:pPr>
+            <w:r>
+              <w:rPr>
+                <w:rFonts w:eastAsia="Times New Roman" w:cs="Times New Roman"/>
+                <w:szCs w:val="26"/>
+              </w:rPr>
+              <w:t>trigger_insert_user_create_teacher</w:t>
+            </w:r>
+          </w:p>
+        </w:tc>
+        <w:tc>
+          <w:tcPr>
+            <w:tcW w:w="4346" w:type="dxa"/>
+          </w:tcPr>
+          <w:p>
+            <w:pPr>
+              <w:ind w:firstLine="0"/>
+              <w:rPr>
+                <w:rFonts w:eastAsia="Times New Roman" w:cs="Times New Roman"/>
+                <w:szCs w:val="26"/>
+              </w:rPr>
+            </w:pPr>
+            <w:r>
+              <w:rPr>
+                <w:rFonts w:eastAsia="Times New Roman" w:cs="Times New Roman"/>
+                <w:szCs w:val="26"/>
+              </w:rPr>
+              <w:t>thêm user vào bảng teachers nếu user có role là giảng viên</w:t>
+            </w:r>
+          </w:p>
+        </w:tc>
+      </w:tr>
     </w:tbl>
     <w:p>
       <w:pPr>
@@ -19424,6 +19722,7 @@
           <w:szCs w:val="26"/>
           <w:lang w:val="vi-VN"/>
         </w:rPr>
+        <w:lastRenderedPageBreak/>
         <w:t xml:space="preserve">Bảng attendance: </w:t>
       </w:r>
       <w:r>
@@ -20094,7 +20393,6 @@
                 <w:szCs w:val="26"/>
                 <w:lang w:val="vi-VN"/>
               </w:rPr>
-              <w:lastRenderedPageBreak/>
               <w:t>6</w:t>
             </w:r>
           </w:p>
@@ -20589,6 +20887,139 @@
               </w:rPr>
               <w:t>hông tin khác (lưu dạng json)</w:t>
             </w:r>
+          </w:p>
+        </w:tc>
+      </w:tr>
+      <w:tr>
+        <w:trPr>
+          <w:trHeight w:val="315"/>
+        </w:trPr>
+        <w:tc>
+          <w:tcPr>
+            <w:tcW w:w="4765" w:type="dxa"/>
+            <w:gridSpan w:val="3"/>
+            <w:shd w:val="clear" w:color="auto" w:fill="A6A6A6" w:themeFill="background1" w:themeFillShade="A6"/>
+          </w:tcPr>
+          <w:p>
+            <w:pPr>
+              <w:ind w:firstLine="0"/>
+              <w:rPr>
+                <w:rFonts w:cs="Times New Roman"/>
+                <w:b/>
+                <w:szCs w:val="26"/>
+              </w:rPr>
+            </w:pPr>
+            <w:r>
+              <w:rPr>
+                <w:rFonts w:cs="Times New Roman"/>
+                <w:b/>
+                <w:szCs w:val="26"/>
+              </w:rPr>
+              <w:t>Trigger</w:t>
+            </w:r>
+          </w:p>
+        </w:tc>
+        <w:tc>
+          <w:tcPr>
+            <w:tcW w:w="4346" w:type="dxa"/>
+          </w:tcPr>
+          <w:p>
+            <w:pPr>
+              <w:ind w:firstLine="0"/>
+              <w:rPr>
+                <w:rFonts w:eastAsia="Times New Roman" w:cs="Times New Roman"/>
+                <w:szCs w:val="26"/>
+              </w:rPr>
+            </w:pPr>
+          </w:p>
+        </w:tc>
+      </w:tr>
+      <w:tr>
+        <w:trPr>
+          <w:trHeight w:val="315"/>
+        </w:trPr>
+        <w:tc>
+          <w:tcPr>
+            <w:tcW w:w="4765" w:type="dxa"/>
+            <w:gridSpan w:val="3"/>
+          </w:tcPr>
+          <w:p>
+            <w:pPr>
+              <w:ind w:firstLine="0"/>
+              <w:rPr>
+                <w:rFonts w:cs="Times New Roman"/>
+                <w:szCs w:val="26"/>
+              </w:rPr>
+            </w:pPr>
+            <w:r>
+              <w:rPr>
+                <w:rFonts w:cs="Times New Roman"/>
+                <w:szCs w:val="26"/>
+              </w:rPr>
+              <w:t>trigger_insert_attendance</w:t>
+            </w:r>
+          </w:p>
+        </w:tc>
+        <w:tc>
+          <w:tcPr>
+            <w:tcW w:w="4346" w:type="dxa"/>
+          </w:tcPr>
+          <w:p>
+            <w:pPr>
+              <w:ind w:firstLine="0"/>
+              <w:rPr>
+                <w:rFonts w:eastAsia="Times New Roman" w:cs="Times New Roman"/>
+                <w:szCs w:val="26"/>
+              </w:rPr>
+            </w:pPr>
+            <w:r>
+              <w:rPr>
+                <w:rFonts w:eastAsia="Times New Roman" w:cs="Times New Roman"/>
+                <w:szCs w:val="26"/>
+              </w:rPr>
+              <w:t>//todo</w:t>
+            </w:r>
+          </w:p>
+        </w:tc>
+      </w:tr>
+      <w:tr>
+        <w:trPr>
+          <w:trHeight w:val="315"/>
+        </w:trPr>
+        <w:tc>
+          <w:tcPr>
+            <w:tcW w:w="4765" w:type="dxa"/>
+            <w:gridSpan w:val="3"/>
+          </w:tcPr>
+          <w:p>
+            <w:pPr>
+              <w:ind w:firstLine="0"/>
+              <w:rPr>
+                <w:rFonts w:cs="Times New Roman"/>
+                <w:szCs w:val="26"/>
+              </w:rPr>
+            </w:pPr>
+            <w:r>
+              <w:rPr>
+                <w:rFonts w:cs="Times New Roman"/>
+                <w:szCs w:val="26"/>
+              </w:rPr>
+              <w:t>trigger_delete_attendance</w:t>
+            </w:r>
+          </w:p>
+        </w:tc>
+        <w:tc>
+          <w:tcPr>
+            <w:tcW w:w="4346" w:type="dxa"/>
+          </w:tcPr>
+          <w:p>
+            <w:pPr>
+              <w:ind w:firstLine="0"/>
+              <w:rPr>
+                <w:rFonts w:eastAsia="Times New Roman" w:cs="Times New Roman"/>
+                <w:szCs w:val="26"/>
+              </w:rPr>
+            </w:pPr>
           </w:p>
         </w:tc>
       </w:tr>
@@ -21173,6 +21604,139 @@
           </w:p>
         </w:tc>
       </w:tr>
+      <w:tr>
+        <w:trPr>
+          <w:trHeight w:val="315"/>
+        </w:trPr>
+        <w:tc>
+          <w:tcPr>
+            <w:tcW w:w="4765" w:type="dxa"/>
+            <w:gridSpan w:val="3"/>
+            <w:shd w:val="clear" w:color="auto" w:fill="A6A6A6" w:themeFill="background1" w:themeFillShade="A6"/>
+          </w:tcPr>
+          <w:p>
+            <w:pPr>
+              <w:ind w:firstLine="0"/>
+              <w:rPr>
+                <w:rFonts w:cs="Times New Roman"/>
+                <w:b/>
+                <w:szCs w:val="26"/>
+              </w:rPr>
+            </w:pPr>
+            <w:r>
+              <w:rPr>
+                <w:rFonts w:cs="Times New Roman"/>
+                <w:b/>
+                <w:szCs w:val="26"/>
+              </w:rPr>
+              <w:t>Trigger</w:t>
+            </w:r>
+          </w:p>
+        </w:tc>
+        <w:tc>
+          <w:tcPr>
+            <w:tcW w:w="4346" w:type="dxa"/>
+          </w:tcPr>
+          <w:p>
+            <w:pPr>
+              <w:ind w:firstLine="0"/>
+              <w:rPr>
+                <w:rFonts w:eastAsia="Times New Roman" w:cs="Times New Roman"/>
+                <w:szCs w:val="26"/>
+              </w:rPr>
+            </w:pPr>
+          </w:p>
+        </w:tc>
+      </w:tr>
+      <w:tr>
+        <w:trPr>
+          <w:trHeight w:val="315"/>
+        </w:trPr>
+        <w:tc>
+          <w:tcPr>
+            <w:tcW w:w="4765" w:type="dxa"/>
+            <w:gridSpan w:val="3"/>
+          </w:tcPr>
+          <w:p>
+            <w:pPr>
+              <w:ind w:firstLine="0"/>
+              <w:rPr>
+                <w:rFonts w:cs="Times New Roman"/>
+                <w:szCs w:val="26"/>
+              </w:rPr>
+            </w:pPr>
+            <w:r>
+              <w:rPr>
+                <w:rFonts w:cs="Times New Roman"/>
+                <w:szCs w:val="26"/>
+              </w:rPr>
+              <w:t>trigger_update_attendance_detail</w:t>
+            </w:r>
+          </w:p>
+        </w:tc>
+        <w:tc>
+          <w:tcPr>
+            <w:tcW w:w="4346" w:type="dxa"/>
+          </w:tcPr>
+          <w:p>
+            <w:pPr>
+              <w:ind w:firstLine="0"/>
+              <w:rPr>
+                <w:rFonts w:eastAsia="Times New Roman" w:cs="Times New Roman"/>
+                <w:szCs w:val="26"/>
+              </w:rPr>
+            </w:pPr>
+            <w:r>
+              <w:rPr>
+                <w:rFonts w:eastAsia="Times New Roman" w:cs="Times New Roman"/>
+                <w:szCs w:val="26"/>
+              </w:rPr>
+              <w:t>//todo</w:t>
+            </w:r>
+          </w:p>
+        </w:tc>
+      </w:tr>
+      <w:tr>
+        <w:trPr>
+          <w:trHeight w:val="315"/>
+        </w:trPr>
+        <w:tc>
+          <w:tcPr>
+            <w:tcW w:w="4765" w:type="dxa"/>
+            <w:gridSpan w:val="3"/>
+          </w:tcPr>
+          <w:p>
+            <w:pPr>
+              <w:ind w:firstLine="0"/>
+              <w:rPr>
+                <w:rFonts w:cs="Times New Roman"/>
+                <w:szCs w:val="26"/>
+              </w:rPr>
+            </w:pPr>
+            <w:r>
+              <w:rPr>
+                <w:rFonts w:cs="Times New Roman"/>
+                <w:szCs w:val="26"/>
+              </w:rPr>
+              <w:t>trigger_insert_attendance_detail</w:t>
+            </w:r>
+          </w:p>
+        </w:tc>
+        <w:tc>
+          <w:tcPr>
+            <w:tcW w:w="4346" w:type="dxa"/>
+          </w:tcPr>
+          <w:p>
+            <w:pPr>
+              <w:ind w:firstLine="0"/>
+              <w:rPr>
+                <w:rFonts w:eastAsia="Times New Roman" w:cs="Times New Roman"/>
+                <w:szCs w:val="26"/>
+              </w:rPr>
+            </w:pPr>
+          </w:p>
+        </w:tc>
+      </w:tr>
     </w:tbl>
     <w:p>
       <w:pPr>
@@ -21646,6 +22210,194 @@
           </w:p>
         </w:tc>
       </w:tr>
+      <w:tr>
+        <w:trPr>
+          <w:trHeight w:val="315"/>
+        </w:trPr>
+        <w:tc>
+          <w:tcPr>
+            <w:tcW w:w="4809" w:type="dxa"/>
+            <w:gridSpan w:val="3"/>
+            <w:shd w:val="clear" w:color="auto" w:fill="A6A6A6" w:themeFill="background1" w:themeFillShade="A6"/>
+          </w:tcPr>
+          <w:p>
+            <w:pPr>
+              <w:ind w:firstLine="0"/>
+              <w:rPr>
+                <w:rFonts w:cs="Times New Roman"/>
+                <w:szCs w:val="26"/>
+              </w:rPr>
+            </w:pPr>
+            <w:r>
+              <w:rPr>
+                <w:rFonts w:cs="Times New Roman"/>
+                <w:b/>
+                <w:szCs w:val="26"/>
+              </w:rPr>
+              <w:lastRenderedPageBreak/>
+              <w:t>Trigger</w:t>
+            </w:r>
+          </w:p>
+        </w:tc>
+        <w:tc>
+          <w:tcPr>
+            <w:tcW w:w="4302" w:type="dxa"/>
+          </w:tcPr>
+          <w:p>
+            <w:pPr>
+              <w:ind w:firstLine="0"/>
+              <w:rPr>
+                <w:rFonts w:eastAsia="Times New Roman" w:cs="Times New Roman"/>
+                <w:szCs w:val="26"/>
+              </w:rPr>
+            </w:pPr>
+          </w:p>
+        </w:tc>
+      </w:tr>
+      <w:tr>
+        <w:trPr>
+          <w:trHeight w:val="315"/>
+        </w:trPr>
+        <w:tc>
+          <w:tcPr>
+            <w:tcW w:w="4809" w:type="dxa"/>
+            <w:gridSpan w:val="3"/>
+          </w:tcPr>
+          <w:p>
+            <w:pPr>
+              <w:ind w:firstLine="0"/>
+              <w:rPr>
+                <w:rFonts w:cs="Times New Roman"/>
+                <w:szCs w:val="26"/>
+              </w:rPr>
+            </w:pPr>
+            <w:r>
+              <w:rPr>
+                <w:rFonts w:cs="Times New Roman"/>
+                <w:szCs w:val="26"/>
+              </w:rPr>
+              <w:t>trigger_delete_teacher_teach_course</w:t>
+            </w:r>
+          </w:p>
+        </w:tc>
+        <w:tc>
+          <w:tcPr>
+            <w:tcW w:w="4302" w:type="dxa"/>
+          </w:tcPr>
+          <w:p>
+            <w:pPr>
+              <w:ind w:firstLine="0"/>
+              <w:rPr>
+                <w:rFonts w:eastAsia="Times New Roman" w:cs="Times New Roman"/>
+                <w:szCs w:val="26"/>
+              </w:rPr>
+            </w:pPr>
+            <w:r>
+              <w:rPr>
+                <w:rFonts w:eastAsia="Times New Roman" w:cs="Times New Roman"/>
+                <w:szCs w:val="26"/>
+              </w:rPr>
+              <w:t>Giảm tổng số môn đang dạy của giáo viên nếu xóa một dòng trong bảng</w:t>
+            </w:r>
+          </w:p>
+        </w:tc>
+      </w:tr>
+      <w:tr>
+        <w:trPr>
+          <w:trHeight w:val="315"/>
+        </w:trPr>
+        <w:tc>
+          <w:tcPr>
+            <w:tcW w:w="4809" w:type="dxa"/>
+            <w:gridSpan w:val="3"/>
+          </w:tcPr>
+          <w:p>
+            <w:pPr>
+              <w:ind w:firstLine="0"/>
+              <w:rPr>
+                <w:rFonts w:cs="Times New Roman"/>
+                <w:szCs w:val="26"/>
+              </w:rPr>
+            </w:pPr>
+            <w:r>
+              <w:rPr>
+                <w:rFonts w:cs="Times New Roman"/>
+                <w:szCs w:val="26"/>
+              </w:rPr>
+              <w:t>trigger_insert_teacher_teach_course</w:t>
+            </w:r>
+          </w:p>
+        </w:tc>
+        <w:tc>
+          <w:tcPr>
+            <w:tcW w:w="4302" w:type="dxa"/>
+          </w:tcPr>
+          <w:p>
+            <w:pPr>
+              <w:ind w:firstLine="0"/>
+              <w:rPr>
+                <w:rFonts w:eastAsia="Times New Roman" w:cs="Times New Roman"/>
+                <w:szCs w:val="26"/>
+              </w:rPr>
+            </w:pPr>
+            <w:r>
+              <w:rPr>
+                <w:rFonts w:eastAsia="Times New Roman" w:cs="Times New Roman"/>
+                <w:szCs w:val="26"/>
+              </w:rPr>
+              <w:t>Tăng tổng số môn đang dạy của giáo viên nếu thêm một dòng trong bảng</w:t>
+            </w:r>
+          </w:p>
+        </w:tc>
+      </w:tr>
+      <w:tr>
+        <w:trPr>
+          <w:trHeight w:val="315"/>
+        </w:trPr>
+        <w:tc>
+          <w:tcPr>
+            <w:tcW w:w="4809" w:type="dxa"/>
+            <w:gridSpan w:val="3"/>
+          </w:tcPr>
+          <w:p>
+            <w:pPr>
+              <w:ind w:firstLine="0"/>
+              <w:rPr>
+                <w:rFonts w:cs="Times New Roman"/>
+                <w:szCs w:val="26"/>
+              </w:rPr>
+            </w:pPr>
+            <w:r>
+              <w:rPr>
+                <w:rFonts w:cs="Times New Roman"/>
+                <w:szCs w:val="26"/>
+              </w:rPr>
+              <w:t>trigger_update_teacher_teach_course</w:t>
+            </w:r>
+          </w:p>
+        </w:tc>
+        <w:tc>
+          <w:tcPr>
+            <w:tcW w:w="4302" w:type="dxa"/>
+          </w:tcPr>
+          <w:p>
+            <w:pPr>
+              <w:ind w:firstLine="0"/>
+              <w:rPr>
+                <w:rFonts w:eastAsia="Times New Roman" w:cs="Times New Roman"/>
+                <w:szCs w:val="26"/>
+              </w:rPr>
+            </w:pPr>
+            <w:r>
+              <w:rPr>
+                <w:rFonts w:eastAsia="Times New Roman" w:cs="Times New Roman"/>
+                <w:szCs w:val="26"/>
+              </w:rPr>
+              <w:t>//todo</w:t>
+            </w:r>
+          </w:p>
+        </w:tc>
+      </w:tr>
     </w:tbl>
     <w:p>
       <w:pPr>
@@ -22405,7 +23157,6 @@
                 <w:szCs w:val="26"/>
                 <w:lang w:val="vi-VN"/>
               </w:rPr>
-              <w:lastRenderedPageBreak/>
               <w:t>3</w:t>
             </w:r>
           </w:p>
@@ -23877,6 +24628,7 @@
                 <w:szCs w:val="26"/>
                 <w:lang w:val="vi-VN"/>
               </w:rPr>
+              <w:lastRenderedPageBreak/>
               <w:t>6</w:t>
             </w:r>
           </w:p>
@@ -25150,7 +25902,6 @@
           <w:rFonts w:cs="Times New Roman"/>
           <w:szCs w:val="26"/>
         </w:rPr>
-        <w:lastRenderedPageBreak/>
         <w:t>Các cách đánh index:</w:t>
       </w:r>
     </w:p>
@@ -25167,16 +25918,7 @@
           <w:rFonts w:cs="Times New Roman"/>
           <w:szCs w:val="26"/>
         </w:rPr>
-        <w:t>Index mặc định được đánh lên các khóa chính của bảng, ngoài ra còn đánh lên các cột</w:t>
-      </w:r>
-      <w:bookmarkStart w:id="90" w:name="_GoBack"/>
-      <w:bookmarkEnd w:id="90"/>
-      <w:r>
-        <w:rPr>
-          <w:rFonts w:cs="Times New Roman"/>
-          <w:szCs w:val="26"/>
-        </w:rPr>
-        <w:t xml:space="preserve"> khóa ngoại của các bảng.</w:t>
+        <w:t>Index mặc định được đánh lên các khóa chính của bảng, ngoài ra còn đánh lên các cột khóa ngoại của các bảng.</w:t>
       </w:r>
     </w:p>
     <w:p>
@@ -25207,7 +25949,6 @@
     <w:p>
       <w:pPr>
         <w:pStyle w:val="Heading3"/>
-        <w:ind w:firstLine="360"/>
       </w:pPr>
       <w:r>
         <w:t>4.4.1. Website</w:t>
@@ -25226,7 +25967,6 @@
     <w:p>
       <w:pPr>
         <w:pStyle w:val="Heading3"/>
-        <w:ind w:firstLine="360"/>
       </w:pPr>
       <w:r>
         <w:t>4.4.2. Ứng dụng android</w:t>
@@ -25247,6 +25987,7 @@
         <w:pStyle w:val="Heading2"/>
       </w:pPr>
       <w:r>
+        <w:lastRenderedPageBreak/>
         <w:t>4.5</w:t>
       </w:r>
       <w:r>
@@ -25293,6 +26034,11 @@
       </w:r>
       <w:r>
         <w:t>c</w:t>
+      </w:r>
+    </w:p>
+    <w:p>
+      <w:r>
+        <w:t>//todo</w:t>
       </w:r>
     </w:p>
     <w:p>
@@ -25516,17 +26262,16 @@
     </w:p>
     <w:p>
       <w:pPr>
-        <w:pStyle w:val="ListParagraph"/>
-        <w:numPr>
-          <w:ilvl w:val="0"/>
-          <w:numId w:val="10"/>
-        </w:numPr>
+        <w:ind w:firstLine="0"/>
         <w:rPr>
           <w:szCs w:val="26"/>
         </w:rPr>
       </w:pPr>
       <w:r>
-        <w:t xml:space="preserve">                                                                                                                                                                                                                                                                                                                                                                                                                                                                                                                                         </w:t>
+        <w:t>//todo</w:t>
+      </w:r>
+      <w:r>
+        <w:t xml:space="preserve">                                                                                                                                                                                                                                                                                                                                                                                                                                                                                                                           </w:t>
       </w:r>
     </w:p>
     <w:p>
@@ -25573,7 +26318,7 @@
 </file>
 
 <file path=word/endnotes.xml><?xml version="1.0" encoding="utf-8"?>
-<w:endnotes xmlns:wpc="http://schemas.microsoft.com/office/word/2010/wordprocessingCanvas" xmlns:cx="http://schemas.microsoft.com/office/drawing/2014/chartex" xmlns:mc="http://schemas.openxmlformats.org/markup-compatibility/2006" xmlns:o="urn:schemas-microsoft-com:office:office" xmlns:r="http://schemas.openxmlformats.org/officeDocument/2006/relationships" xmlns:m="http://schemas.openxmlformats.org/officeDocument/2006/math" xmlns:v="urn:schemas-microsoft-com:vml" xmlns:wp14="http://schemas.microsoft.com/office/word/2010/wordprocessingDrawing" xmlns:wp="http://schemas.openxmlformats.org/drawingml/2006/wordprocessingDrawing" xmlns:w10="urn:schemas-microsoft-com:office:word" xmlns:w="http://schemas.openxmlformats.org/wordprocessingml/2006/main" xmlns:w14="http://schemas.microsoft.com/office/word/2010/wordml" xmlns:w15="http://schemas.microsoft.com/office/word/2012/wordml" xmlns:w16se="http://schemas.microsoft.com/office/word/2015/wordml/symex" xmlns:wpg="http://schemas.microsoft.com/office/word/2010/wordprocessingGroup" xmlns:wpi="http://schemas.microsoft.com/office/word/2010/wordprocessingInk" xmlns:wne="http://schemas.microsoft.com/office/word/2006/wordml" xmlns:wps="http://schemas.microsoft.com/office/word/2010/wordprocessingShape" mc:Ignorable="w14 w15 w16se wp14">
+<w:endnotes xmlns:wpc="http://schemas.microsoft.com/office/word/2010/wordprocessingCanvas" xmlns:cx="http://schemas.microsoft.com/office/drawing/2014/chartex" xmlns:cx1="http://schemas.microsoft.com/office/drawing/2015/9/8/chartex" xmlns:cx2="http://schemas.microsoft.com/office/drawing/2015/10/21/chartex" xmlns:cx3="http://schemas.microsoft.com/office/drawing/2016/5/9/chartex" xmlns:cx4="http://schemas.microsoft.com/office/drawing/2016/5/10/chartex" xmlns:cx5="http://schemas.microsoft.com/office/drawing/2016/5/11/chartex" xmlns:cx6="http://schemas.microsoft.com/office/drawing/2016/5/12/chartex" xmlns:cx7="http://schemas.microsoft.com/office/drawing/2016/5/13/chartex" xmlns:cx8="http://schemas.microsoft.com/office/drawing/2016/5/14/chartex" xmlns:mc="http://schemas.openxmlformats.org/markup-compatibility/2006" xmlns:aink="http://schemas.microsoft.com/office/drawing/2016/ink" xmlns:am3d="http://schemas.microsoft.com/office/drawing/2017/model3d" xmlns:o="urn:schemas-microsoft-com:office:office" xmlns:r="http://schemas.openxmlformats.org/officeDocument/2006/relationships" xmlns:m="http://schemas.openxmlformats.org/officeDocument/2006/math" xmlns:v="urn:schemas-microsoft-com:vml" xmlns:wp14="http://schemas.microsoft.com/office/word/2010/wordprocessingDrawing" xmlns:wp="http://schemas.openxmlformats.org/drawingml/2006/wordprocessingDrawing" xmlns:w10="urn:schemas-microsoft-com:office:word" xmlns:w="http://schemas.openxmlformats.org/wordprocessingml/2006/main" xmlns:w14="http://schemas.microsoft.com/office/word/2010/wordml" xmlns:w15="http://schemas.microsoft.com/office/word/2012/wordml" xmlns:w16cid="http://schemas.microsoft.com/office/word/2016/wordml/cid" xmlns:w16se="http://schemas.microsoft.com/office/word/2015/wordml/symex" xmlns:wpg="http://schemas.microsoft.com/office/word/2010/wordprocessingGroup" xmlns:wpi="http://schemas.microsoft.com/office/word/2010/wordprocessingInk" xmlns:wne="http://schemas.microsoft.com/office/word/2006/wordml" xmlns:wps="http://schemas.microsoft.com/office/word/2010/wordprocessingShape" mc:Ignorable="w14 w15 w16se w16cid wp14">
   <w:endnote w:type="separator" w:id="-1">
     <w:p>
       <w:pPr>
@@ -25598,7 +26343,7 @@
 </file>
 
 <file path=word/footer1.xml><?xml version="1.0" encoding="utf-8"?>
-<w:ftr xmlns:wpc="http://schemas.microsoft.com/office/word/2010/wordprocessingCanvas" xmlns:cx="http://schemas.microsoft.com/office/drawing/2014/chartex" xmlns:mc="http://schemas.openxmlformats.org/markup-compatibility/2006" xmlns:o="urn:schemas-microsoft-com:office:office" xmlns:r="http://schemas.openxmlformats.org/officeDocument/2006/relationships" xmlns:m="http://schemas.openxmlformats.org/officeDocument/2006/math" xmlns:v="urn:schemas-microsoft-com:vml" xmlns:wp14="http://schemas.microsoft.com/office/word/2010/wordprocessingDrawing" xmlns:wp="http://schemas.openxmlformats.org/drawingml/2006/wordprocessingDrawing" xmlns:w10="urn:schemas-microsoft-com:office:word" xmlns:w="http://schemas.openxmlformats.org/wordprocessingml/2006/main" xmlns:w14="http://schemas.microsoft.com/office/word/2010/wordml" xmlns:w15="http://schemas.microsoft.com/office/word/2012/wordml" xmlns:w16se="http://schemas.microsoft.com/office/word/2015/wordml/symex" xmlns:wpg="http://schemas.microsoft.com/office/word/2010/wordprocessingGroup" xmlns:wpi="http://schemas.microsoft.com/office/word/2010/wordprocessingInk" xmlns:wne="http://schemas.microsoft.com/office/word/2006/wordml" xmlns:wps="http://schemas.microsoft.com/office/word/2010/wordprocessingShape" mc:Ignorable="w14 w15 w16se wp14">
+<w:ftr xmlns:wpc="http://schemas.microsoft.com/office/word/2010/wordprocessingCanvas" xmlns:cx="http://schemas.microsoft.com/office/drawing/2014/chartex" xmlns:cx1="http://schemas.microsoft.com/office/drawing/2015/9/8/chartex" xmlns:cx2="http://schemas.microsoft.com/office/drawing/2015/10/21/chartex" xmlns:cx3="http://schemas.microsoft.com/office/drawing/2016/5/9/chartex" xmlns:cx4="http://schemas.microsoft.com/office/drawing/2016/5/10/chartex" xmlns:cx5="http://schemas.microsoft.com/office/drawing/2016/5/11/chartex" xmlns:cx6="http://schemas.microsoft.com/office/drawing/2016/5/12/chartex" xmlns:cx7="http://schemas.microsoft.com/office/drawing/2016/5/13/chartex" xmlns:cx8="http://schemas.microsoft.com/office/drawing/2016/5/14/chartex" xmlns:mc="http://schemas.openxmlformats.org/markup-compatibility/2006" xmlns:aink="http://schemas.microsoft.com/office/drawing/2016/ink" xmlns:am3d="http://schemas.microsoft.com/office/drawing/2017/model3d" xmlns:o="urn:schemas-microsoft-com:office:office" xmlns:r="http://schemas.openxmlformats.org/officeDocument/2006/relationships" xmlns:m="http://schemas.openxmlformats.org/officeDocument/2006/math" xmlns:v="urn:schemas-microsoft-com:vml" xmlns:wp14="http://schemas.microsoft.com/office/word/2010/wordprocessingDrawing" xmlns:wp="http://schemas.openxmlformats.org/drawingml/2006/wordprocessingDrawing" xmlns:w10="urn:schemas-microsoft-com:office:word" xmlns:w="http://schemas.openxmlformats.org/wordprocessingml/2006/main" xmlns:w14="http://schemas.microsoft.com/office/word/2010/wordml" xmlns:w15="http://schemas.microsoft.com/office/word/2012/wordml" xmlns:w16cid="http://schemas.microsoft.com/office/word/2016/wordml/cid" xmlns:w16se="http://schemas.microsoft.com/office/word/2015/wordml/symex" xmlns:wpg="http://schemas.microsoft.com/office/word/2010/wordprocessingGroup" xmlns:wpi="http://schemas.microsoft.com/office/word/2010/wordprocessingInk" xmlns:wne="http://schemas.microsoft.com/office/word/2006/wordml" xmlns:wps="http://schemas.microsoft.com/office/word/2010/wordprocessingShape" mc:Ignorable="w14 w15 w16se w16cid wp14">
   <w:sdt>
     <w:sdtPr>
       <w:id w:val="-92703668"/>
@@ -25631,7 +26376,7 @@
           <w:rPr>
             <w:noProof/>
           </w:rPr>
-          <w:t>42</w:t>
+          <w:t>9</w:t>
         </w:r>
         <w:r>
           <w:rPr>
@@ -25655,7 +26400,7 @@
 </file>
 
 <file path=word/footnotes.xml><?xml version="1.0" encoding="utf-8"?>
-<w:footnotes xmlns:wpc="http://schemas.microsoft.com/office/word/2010/wordprocessingCanvas" xmlns:cx="http://schemas.microsoft.com/office/drawing/2014/chartex" xmlns:mc="http://schemas.openxmlformats.org/markup-compatibility/2006" xmlns:o="urn:schemas-microsoft-com:office:office" xmlns:r="http://schemas.openxmlformats.org/officeDocument/2006/relationships" xmlns:m="http://schemas.openxmlformats.org/officeDocument/2006/math" xmlns:v="urn:schemas-microsoft-com:vml" xmlns:wp14="http://schemas.microsoft.com/office/word/2010/wordprocessingDrawing" xmlns:wp="http://schemas.openxmlformats.org/drawingml/2006/wordprocessingDrawing" xmlns:w10="urn:schemas-microsoft-com:office:word" xmlns:w="http://schemas.openxmlformats.org/wordprocessingml/2006/main" xmlns:w14="http://schemas.microsoft.com/office/word/2010/wordml" xmlns:w15="http://schemas.microsoft.com/office/word/2012/wordml" xmlns:w16se="http://schemas.microsoft.com/office/word/2015/wordml/symex" xmlns:wpg="http://schemas.microsoft.com/office/word/2010/wordprocessingGroup" xmlns:wpi="http://schemas.microsoft.com/office/word/2010/wordprocessingInk" xmlns:wne="http://schemas.microsoft.com/office/word/2006/wordml" xmlns:wps="http://schemas.microsoft.com/office/word/2010/wordprocessingShape" mc:Ignorable="w14 w15 w16se wp14">
+<w:footnotes xmlns:wpc="http://schemas.microsoft.com/office/word/2010/wordprocessingCanvas" xmlns:cx="http://schemas.microsoft.com/office/drawing/2014/chartex" xmlns:cx1="http://schemas.microsoft.com/office/drawing/2015/9/8/chartex" xmlns:cx2="http://schemas.microsoft.com/office/drawing/2015/10/21/chartex" xmlns:cx3="http://schemas.microsoft.com/office/drawing/2016/5/9/chartex" xmlns:cx4="http://schemas.microsoft.com/office/drawing/2016/5/10/chartex" xmlns:cx5="http://schemas.microsoft.com/office/drawing/2016/5/11/chartex" xmlns:cx6="http://schemas.microsoft.com/office/drawing/2016/5/12/chartex" xmlns:cx7="http://schemas.microsoft.com/office/drawing/2016/5/13/chartex" xmlns:cx8="http://schemas.microsoft.com/office/drawing/2016/5/14/chartex" xmlns:mc="http://schemas.openxmlformats.org/markup-compatibility/2006" xmlns:aink="http://schemas.microsoft.com/office/drawing/2016/ink" xmlns:am3d="http://schemas.microsoft.com/office/drawing/2017/model3d" xmlns:o="urn:schemas-microsoft-com:office:office" xmlns:r="http://schemas.openxmlformats.org/officeDocument/2006/relationships" xmlns:m="http://schemas.openxmlformats.org/officeDocument/2006/math" xmlns:v="urn:schemas-microsoft-com:vml" xmlns:wp14="http://schemas.microsoft.com/office/word/2010/wordprocessingDrawing" xmlns:wp="http://schemas.openxmlformats.org/drawingml/2006/wordprocessingDrawing" xmlns:w10="urn:schemas-microsoft-com:office:word" xmlns:w="http://schemas.openxmlformats.org/wordprocessingml/2006/main" xmlns:w14="http://schemas.microsoft.com/office/word/2010/wordml" xmlns:w15="http://schemas.microsoft.com/office/word/2012/wordml" xmlns:w16cid="http://schemas.microsoft.com/office/word/2016/wordml/cid" xmlns:w16se="http://schemas.microsoft.com/office/word/2015/wordml/symex" xmlns:wpg="http://schemas.microsoft.com/office/word/2010/wordprocessingGroup" xmlns:wpi="http://schemas.microsoft.com/office/word/2010/wordprocessingInk" xmlns:wne="http://schemas.microsoft.com/office/word/2006/wordml" xmlns:wps="http://schemas.microsoft.com/office/word/2010/wordprocessingShape" mc:Ignorable="w14 w15 w16se w16cid wp14">
   <w:footnote w:type="separator" w:id="-1">
     <w:p>
       <w:pPr>
@@ -25680,7 +26425,7 @@
 </file>
 
 <file path=word/numbering.xml><?xml version="1.0" encoding="utf-8"?>
-<w:numbering xmlns:wpc="http://schemas.microsoft.com/office/word/2010/wordprocessingCanvas" xmlns:cx="http://schemas.microsoft.com/office/drawing/2014/chartex" xmlns:mc="http://schemas.openxmlformats.org/markup-compatibility/2006" xmlns:o="urn:schemas-microsoft-com:office:office" xmlns:r="http://schemas.openxmlformats.org/officeDocument/2006/relationships" xmlns:m="http://schemas.openxmlformats.org/officeDocument/2006/math" xmlns:v="urn:schemas-microsoft-com:vml" xmlns:wp14="http://schemas.microsoft.com/office/word/2010/wordprocessingDrawing" xmlns:wp="http://schemas.openxmlformats.org/drawingml/2006/wordprocessingDrawing" xmlns:w10="urn:schemas-microsoft-com:office:word" xmlns:w="http://schemas.openxmlformats.org/wordprocessingml/2006/main" xmlns:w14="http://schemas.microsoft.com/office/word/2010/wordml" xmlns:w15="http://schemas.microsoft.com/office/word/2012/wordml" xmlns:w16se="http://schemas.microsoft.com/office/word/2015/wordml/symex" xmlns:wpg="http://schemas.microsoft.com/office/word/2010/wordprocessingGroup" xmlns:wpi="http://schemas.microsoft.com/office/word/2010/wordprocessingInk" xmlns:wne="http://schemas.microsoft.com/office/word/2006/wordml" xmlns:wps="http://schemas.microsoft.com/office/word/2010/wordprocessingShape" mc:Ignorable="w14 w15 w16se wp14">
+<w:numbering xmlns:wpc="http://schemas.microsoft.com/office/word/2010/wordprocessingCanvas" xmlns:cx="http://schemas.microsoft.com/office/drawing/2014/chartex" xmlns:cx1="http://schemas.microsoft.com/office/drawing/2015/9/8/chartex" xmlns:cx2="http://schemas.microsoft.com/office/drawing/2015/10/21/chartex" xmlns:cx3="http://schemas.microsoft.com/office/drawing/2016/5/9/chartex" xmlns:cx4="http://schemas.microsoft.com/office/drawing/2016/5/10/chartex" xmlns:cx5="http://schemas.microsoft.com/office/drawing/2016/5/11/chartex" xmlns:cx6="http://schemas.microsoft.com/office/drawing/2016/5/12/chartex" xmlns:cx7="http://schemas.microsoft.com/office/drawing/2016/5/13/chartex" xmlns:cx8="http://schemas.microsoft.com/office/drawing/2016/5/14/chartex" xmlns:mc="http://schemas.openxmlformats.org/markup-compatibility/2006" xmlns:aink="http://schemas.microsoft.com/office/drawing/2016/ink" xmlns:am3d="http://schemas.microsoft.com/office/drawing/2017/model3d" xmlns:o="urn:schemas-microsoft-com:office:office" xmlns:r="http://schemas.openxmlformats.org/officeDocument/2006/relationships" xmlns:m="http://schemas.openxmlformats.org/officeDocument/2006/math" xmlns:v="urn:schemas-microsoft-com:vml" xmlns:wp14="http://schemas.microsoft.com/office/word/2010/wordprocessingDrawing" xmlns:wp="http://schemas.openxmlformats.org/drawingml/2006/wordprocessingDrawing" xmlns:w10="urn:schemas-microsoft-com:office:word" xmlns:w="http://schemas.openxmlformats.org/wordprocessingml/2006/main" xmlns:w14="http://schemas.microsoft.com/office/word/2010/wordml" xmlns:w15="http://schemas.microsoft.com/office/word/2012/wordml" xmlns:w16cid="http://schemas.microsoft.com/office/word/2016/wordml/cid" xmlns:w16se="http://schemas.microsoft.com/office/word/2015/wordml/symex" xmlns:wpg="http://schemas.microsoft.com/office/word/2010/wordprocessingGroup" xmlns:wpi="http://schemas.microsoft.com/office/word/2010/wordprocessingInk" xmlns:wne="http://schemas.microsoft.com/office/word/2006/wordml" xmlns:wps="http://schemas.microsoft.com/office/word/2010/wordprocessingShape" mc:Ignorable="w14 w15 w16se w16cid wp14">
   <w:abstractNum w:abstractNumId="0" w15:restartNumberingAfterBreak="0">
     <w:nsid w:val="03103705"/>
     <w:multiLevelType w:val="hybridMultilevel"/>
@@ -25908,6 +26653,119 @@
     </w:lvl>
   </w:abstractNum>
   <w:abstractNum w:abstractNumId="2" w15:restartNumberingAfterBreak="0">
+    <w:nsid w:val="0BAA2A71"/>
+    <w:multiLevelType w:val="hybridMultilevel"/>
+    <w:tmpl w:val="F342E90E"/>
+    <w:lvl w:ilvl="0" w:tplc="0409000B">
+      <w:start w:val="1"/>
+      <w:numFmt w:val="bullet"/>
+      <w:lvlText w:val=""/>
+      <w:lvlJc w:val="left"/>
+      <w:pPr>
+        <w:ind w:left="1060" w:hanging="360"/>
+      </w:pPr>
+      <w:rPr>
+        <w:rFonts w:ascii="Wingdings" w:hAnsi="Wingdings" w:hint="default"/>
+      </w:rPr>
+    </w:lvl>
+    <w:lvl w:ilvl="1" w:tplc="04090003" w:tentative="1">
+      <w:start w:val="1"/>
+      <w:numFmt w:val="bullet"/>
+      <w:lvlText w:val="o"/>
+      <w:lvlJc w:val="left"/>
+      <w:pPr>
+        <w:ind w:left="1780" w:hanging="360"/>
+      </w:pPr>
+      <w:rPr>
+        <w:rFonts w:ascii="Courier New" w:hAnsi="Courier New" w:cs="Courier New" w:hint="default"/>
+      </w:rPr>
+    </w:lvl>
+    <w:lvl w:ilvl="2" w:tplc="04090005" w:tentative="1">
+      <w:start w:val="1"/>
+      <w:numFmt w:val="bullet"/>
+      <w:lvlText w:val=""/>
+      <w:lvlJc w:val="left"/>
+      <w:pPr>
+        <w:ind w:left="2500" w:hanging="360"/>
+      </w:pPr>
+      <w:rPr>
+        <w:rFonts w:ascii="Wingdings" w:hAnsi="Wingdings" w:hint="default"/>
+      </w:rPr>
+    </w:lvl>
+    <w:lvl w:ilvl="3" w:tplc="04090001" w:tentative="1">
+      <w:start w:val="1"/>
+      <w:numFmt w:val="bullet"/>
+      <w:lvlText w:val=""/>
+      <w:lvlJc w:val="left"/>
+      <w:pPr>
+        <w:ind w:left="3220" w:hanging="360"/>
+      </w:pPr>
+      <w:rPr>
+        <w:rFonts w:ascii="Symbol" w:hAnsi="Symbol" w:hint="default"/>
+      </w:rPr>
+    </w:lvl>
+    <w:lvl w:ilvl="4" w:tplc="04090003" w:tentative="1">
+      <w:start w:val="1"/>
+      <w:numFmt w:val="bullet"/>
+      <w:lvlText w:val="o"/>
+      <w:lvlJc w:val="left"/>
+      <w:pPr>
+        <w:ind w:left="3940" w:hanging="360"/>
+      </w:pPr>
+      <w:rPr>
+        <w:rFonts w:ascii="Courier New" w:hAnsi="Courier New" w:cs="Courier New" w:hint="default"/>
+      </w:rPr>
+    </w:lvl>
+    <w:lvl w:ilvl="5" w:tplc="04090005" w:tentative="1">
+      <w:start w:val="1"/>
+      <w:numFmt w:val="bullet"/>
+      <w:lvlText w:val=""/>
+      <w:lvlJc w:val="left"/>
+      <w:pPr>
+        <w:ind w:left="4660" w:hanging="360"/>
+      </w:pPr>
+      <w:rPr>
+        <w:rFonts w:ascii="Wingdings" w:hAnsi="Wingdings" w:hint="default"/>
+      </w:rPr>
+    </w:lvl>
+    <w:lvl w:ilvl="6" w:tplc="04090001" w:tentative="1">
+      <w:start w:val="1"/>
+      <w:numFmt w:val="bullet"/>
+      <w:lvlText w:val=""/>
+      <w:lvlJc w:val="left"/>
+      <w:pPr>
+        <w:ind w:left="5380" w:hanging="360"/>
+      </w:pPr>
+      <w:rPr>
+        <w:rFonts w:ascii="Symbol" w:hAnsi="Symbol" w:hint="default"/>
+      </w:rPr>
+    </w:lvl>
+    <w:lvl w:ilvl="7" w:tplc="04090003" w:tentative="1">
+      <w:start w:val="1"/>
+      <w:numFmt w:val="bullet"/>
+      <w:lvlText w:val="o"/>
+      <w:lvlJc w:val="left"/>
+      <w:pPr>
+        <w:ind w:left="6100" w:hanging="360"/>
+      </w:pPr>
+      <w:rPr>
+        <w:rFonts w:ascii="Courier New" w:hAnsi="Courier New" w:cs="Courier New" w:hint="default"/>
+      </w:rPr>
+    </w:lvl>
+    <w:lvl w:ilvl="8" w:tplc="04090005" w:tentative="1">
+      <w:start w:val="1"/>
+      <w:numFmt w:val="bullet"/>
+      <w:lvlText w:val=""/>
+      <w:lvlJc w:val="left"/>
+      <w:pPr>
+        <w:ind w:left="6820" w:hanging="360"/>
+      </w:pPr>
+      <w:rPr>
+        <w:rFonts w:ascii="Wingdings" w:hAnsi="Wingdings" w:hint="default"/>
+      </w:rPr>
+    </w:lvl>
+  </w:abstractNum>
+  <w:abstractNum w:abstractNumId="3" w15:restartNumberingAfterBreak="0">
     <w:nsid w:val="1DEC2142"/>
     <w:multiLevelType w:val="hybridMultilevel"/>
     <w:tmpl w:val="D94AA38E"/>
@@ -26019,10 +26877,10 @@
       </w:rPr>
     </w:lvl>
   </w:abstractNum>
-  <w:abstractNum w:abstractNumId="3" w15:restartNumberingAfterBreak="0">
+  <w:abstractNum w:abstractNumId="4" w15:restartNumberingAfterBreak="0">
     <w:nsid w:val="2013323D"/>
     <w:multiLevelType w:val="hybridMultilevel"/>
-    <w:tmpl w:val="39FE2C92"/>
+    <w:tmpl w:val="34C4A7AA"/>
     <w:lvl w:ilvl="0" w:tplc="04090001">
       <w:start w:val="1"/>
       <w:numFmt w:val="bullet"/>
@@ -26132,7 +26990,7 @@
       </w:rPr>
     </w:lvl>
   </w:abstractNum>
-  <w:abstractNum w:abstractNumId="4" w15:restartNumberingAfterBreak="0">
+  <w:abstractNum w:abstractNumId="5" w15:restartNumberingAfterBreak="0">
     <w:nsid w:val="239B2D33"/>
     <w:multiLevelType w:val="hybridMultilevel"/>
     <w:tmpl w:val="B4C69B7C"/>
@@ -26245,7 +27103,7 @@
       </w:rPr>
     </w:lvl>
   </w:abstractNum>
-  <w:abstractNum w:abstractNumId="5" w15:restartNumberingAfterBreak="0">
+  <w:abstractNum w:abstractNumId="6" w15:restartNumberingAfterBreak="0">
     <w:nsid w:val="2BF055D8"/>
     <w:multiLevelType w:val="hybridMultilevel"/>
     <w:tmpl w:val="EA1CEFE4"/>
@@ -26358,7 +27216,7 @@
       </w:rPr>
     </w:lvl>
   </w:abstractNum>
-  <w:abstractNum w:abstractNumId="6" w15:restartNumberingAfterBreak="0">
+  <w:abstractNum w:abstractNumId="7" w15:restartNumberingAfterBreak="0">
     <w:nsid w:val="2D292814"/>
     <w:multiLevelType w:val="hybridMultilevel"/>
     <w:tmpl w:val="6AE425C6"/>
@@ -26470,7 +27328,7 @@
       </w:rPr>
     </w:lvl>
   </w:abstractNum>
-  <w:abstractNum w:abstractNumId="7" w15:restartNumberingAfterBreak="0">
+  <w:abstractNum w:abstractNumId="8" w15:restartNumberingAfterBreak="0">
     <w:nsid w:val="2DF37C2E"/>
     <w:multiLevelType w:val="hybridMultilevel"/>
     <w:tmpl w:val="E7AE7D24"/>
@@ -26583,7 +27441,7 @@
       </w:rPr>
     </w:lvl>
   </w:abstractNum>
-  <w:abstractNum w:abstractNumId="8" w15:restartNumberingAfterBreak="0">
+  <w:abstractNum w:abstractNumId="9" w15:restartNumberingAfterBreak="0">
     <w:nsid w:val="2F2136B7"/>
     <w:multiLevelType w:val="multilevel"/>
     <w:tmpl w:val="0D14FB94"/>
@@ -26753,7 +27611,7 @@
       </w:rPr>
     </w:lvl>
   </w:abstractNum>
-  <w:abstractNum w:abstractNumId="9" w15:restartNumberingAfterBreak="0">
+  <w:abstractNum w:abstractNumId="10" w15:restartNumberingAfterBreak="0">
     <w:nsid w:val="38BB17A1"/>
     <w:multiLevelType w:val="multilevel"/>
     <w:tmpl w:val="07F0DCE0"/>
@@ -26865,7 +27723,7 @@
       </w:rPr>
     </w:lvl>
   </w:abstractNum>
-  <w:abstractNum w:abstractNumId="10" w15:restartNumberingAfterBreak="0">
+  <w:abstractNum w:abstractNumId="11" w15:restartNumberingAfterBreak="0">
     <w:nsid w:val="43D33305"/>
     <w:multiLevelType w:val="hybridMultilevel"/>
     <w:tmpl w:val="8E68C794"/>
@@ -26977,7 +27835,7 @@
       </w:rPr>
     </w:lvl>
   </w:abstractNum>
-  <w:abstractNum w:abstractNumId="11" w15:restartNumberingAfterBreak="0">
+  <w:abstractNum w:abstractNumId="12" w15:restartNumberingAfterBreak="0">
     <w:nsid w:val="45C9062F"/>
     <w:multiLevelType w:val="hybridMultilevel"/>
     <w:tmpl w:val="AC3AD16C"/>
@@ -27090,7 +27948,7 @@
       </w:rPr>
     </w:lvl>
   </w:abstractNum>
-  <w:abstractNum w:abstractNumId="12" w15:restartNumberingAfterBreak="0">
+  <w:abstractNum w:abstractNumId="13" w15:restartNumberingAfterBreak="0">
     <w:nsid w:val="594B5D56"/>
     <w:multiLevelType w:val="hybridMultilevel"/>
     <w:tmpl w:val="125A5848"/>
@@ -27202,7 +28060,7 @@
       </w:rPr>
     </w:lvl>
   </w:abstractNum>
-  <w:abstractNum w:abstractNumId="13" w15:restartNumberingAfterBreak="0">
+  <w:abstractNum w:abstractNumId="14" w15:restartNumberingAfterBreak="0">
     <w:nsid w:val="5A302094"/>
     <w:multiLevelType w:val="hybridMultilevel"/>
     <w:tmpl w:val="9A5407EE"/>
@@ -27314,7 +28172,7 @@
       </w:rPr>
     </w:lvl>
   </w:abstractNum>
-  <w:abstractNum w:abstractNumId="14" w15:restartNumberingAfterBreak="0">
+  <w:abstractNum w:abstractNumId="15" w15:restartNumberingAfterBreak="0">
     <w:nsid w:val="5D456E42"/>
     <w:multiLevelType w:val="hybridMultilevel"/>
     <w:tmpl w:val="62D28BEC"/>
@@ -27426,7 +28284,7 @@
       </w:rPr>
     </w:lvl>
   </w:abstractNum>
-  <w:abstractNum w:abstractNumId="15" w15:restartNumberingAfterBreak="0">
+  <w:abstractNum w:abstractNumId="16" w15:restartNumberingAfterBreak="0">
     <w:nsid w:val="5F57660A"/>
     <w:multiLevelType w:val="hybridMultilevel"/>
     <w:tmpl w:val="7D6646A2"/>
@@ -27539,7 +28397,7 @@
       </w:rPr>
     </w:lvl>
   </w:abstractNum>
-  <w:abstractNum w:abstractNumId="16" w15:restartNumberingAfterBreak="0">
+  <w:abstractNum w:abstractNumId="17" w15:restartNumberingAfterBreak="0">
     <w:nsid w:val="637A7AC5"/>
     <w:multiLevelType w:val="hybridMultilevel"/>
     <w:tmpl w:val="D3DACE8E"/>
@@ -27652,7 +28510,7 @@
       </w:rPr>
     </w:lvl>
   </w:abstractNum>
-  <w:abstractNum w:abstractNumId="17" w15:restartNumberingAfterBreak="0">
+  <w:abstractNum w:abstractNumId="18" w15:restartNumberingAfterBreak="0">
     <w:nsid w:val="6C401957"/>
     <w:multiLevelType w:val="hybridMultilevel"/>
     <w:tmpl w:val="0BAC160E"/>
@@ -27765,7 +28623,7 @@
       </w:rPr>
     </w:lvl>
   </w:abstractNum>
-  <w:abstractNum w:abstractNumId="18" w15:restartNumberingAfterBreak="0">
+  <w:abstractNum w:abstractNumId="19" w15:restartNumberingAfterBreak="0">
     <w:nsid w:val="6C9F56DE"/>
     <w:multiLevelType w:val="hybridMultilevel"/>
     <w:tmpl w:val="94A293D8"/>
@@ -27877,7 +28735,7 @@
       </w:rPr>
     </w:lvl>
   </w:abstractNum>
-  <w:abstractNum w:abstractNumId="19" w15:restartNumberingAfterBreak="0">
+  <w:abstractNum w:abstractNumId="20" w15:restartNumberingAfterBreak="0">
     <w:nsid w:val="70071859"/>
     <w:multiLevelType w:val="hybridMultilevel"/>
     <w:tmpl w:val="AD029608"/>
@@ -27989,7 +28847,7 @@
       </w:rPr>
     </w:lvl>
   </w:abstractNum>
-  <w:abstractNum w:abstractNumId="20" w15:restartNumberingAfterBreak="0">
+  <w:abstractNum w:abstractNumId="21" w15:restartNumberingAfterBreak="0">
     <w:nsid w:val="719540D4"/>
     <w:multiLevelType w:val="hybridMultilevel"/>
     <w:tmpl w:val="934AEBAE"/>
@@ -28102,7 +28960,7 @@
       </w:rPr>
     </w:lvl>
   </w:abstractNum>
-  <w:abstractNum w:abstractNumId="21" w15:restartNumberingAfterBreak="0">
+  <w:abstractNum w:abstractNumId="22" w15:restartNumberingAfterBreak="0">
     <w:nsid w:val="775434E1"/>
     <w:multiLevelType w:val="hybridMultilevel"/>
     <w:tmpl w:val="B6A66B8C"/>
@@ -28215,7 +29073,7 @@
       </w:rPr>
     </w:lvl>
   </w:abstractNum>
-  <w:abstractNum w:abstractNumId="22" w15:restartNumberingAfterBreak="0">
+  <w:abstractNum w:abstractNumId="23" w15:restartNumberingAfterBreak="0">
     <w:nsid w:val="77B36C25"/>
     <w:multiLevelType w:val="multilevel"/>
     <w:tmpl w:val="0409001F"/>
@@ -28302,82 +29160,85 @@
     </w:lvl>
   </w:abstractNum>
   <w:num w:numId="1">
-    <w:abstractNumId w:val="8"/>
+    <w:abstractNumId w:val="9"/>
   </w:num>
   <w:num w:numId="2">
+    <w:abstractNumId w:val="11"/>
+  </w:num>
+  <w:num w:numId="3">
+    <w:abstractNumId w:val="23"/>
+  </w:num>
+  <w:num w:numId="4">
+    <w:abstractNumId w:val="3"/>
+  </w:num>
+  <w:num w:numId="5">
+    <w:abstractNumId w:val="9"/>
+  </w:num>
+  <w:num w:numId="6">
     <w:abstractNumId w:val="10"/>
   </w:num>
-  <w:num w:numId="3">
-    <w:abstractNumId w:val="22"/>
+  <w:num w:numId="7">
+    <w:abstractNumId w:val="15"/>
   </w:num>
-  <w:num w:numId="4">
-    <w:abstractNumId w:val="2"/>
+  <w:num w:numId="8">
+    <w:abstractNumId w:val="20"/>
   </w:num>
-  <w:num w:numId="5">
-    <w:abstractNumId w:val="8"/>
+  <w:num w:numId="9">
+    <w:abstractNumId w:val="13"/>
   </w:num>
-  <w:num w:numId="6">
-    <w:abstractNumId w:val="9"/>
+  <w:num w:numId="10">
+    <w:abstractNumId w:val="19"/>
   </w:num>
-  <w:num w:numId="7">
+  <w:num w:numId="11">
     <w:abstractNumId w:val="14"/>
   </w:num>
-  <w:num w:numId="8">
-    <w:abstractNumId w:val="19"/>
-  </w:num>
-  <w:num w:numId="9">
-    <w:abstractNumId w:val="12"/>
-  </w:num>
-  <w:num w:numId="10">
-    <w:abstractNumId w:val="18"/>
-  </w:num>
-  <w:num w:numId="11">
-    <w:abstractNumId w:val="13"/>
-  </w:num>
   <w:num w:numId="12">
-    <w:abstractNumId w:val="4"/>
+    <w:abstractNumId w:val="5"/>
   </w:num>
   <w:num w:numId="13">
-    <w:abstractNumId w:val="3"/>
+    <w:abstractNumId w:val="4"/>
   </w:num>
   <w:num w:numId="14">
     <w:abstractNumId w:val="0"/>
   </w:num>
   <w:num w:numId="15">
+    <w:abstractNumId w:val="18"/>
+  </w:num>
+  <w:num w:numId="16">
     <w:abstractNumId w:val="17"/>
   </w:num>
-  <w:num w:numId="16">
+  <w:num w:numId="17">
+    <w:abstractNumId w:val="12"/>
+  </w:num>
+  <w:num w:numId="18">
     <w:abstractNumId w:val="16"/>
   </w:num>
-  <w:num w:numId="17">
-    <w:abstractNumId w:val="11"/>
-  </w:num>
-  <w:num w:numId="18">
-    <w:abstractNumId w:val="15"/>
-  </w:num>
   <w:num w:numId="19">
-    <w:abstractNumId w:val="20"/>
+    <w:abstractNumId w:val="21"/>
   </w:num>
   <w:num w:numId="20">
+    <w:abstractNumId w:val="7"/>
+  </w:num>
+  <w:num w:numId="21">
     <w:abstractNumId w:val="6"/>
   </w:num>
-  <w:num w:numId="21">
-    <w:abstractNumId w:val="5"/>
-  </w:num>
   <w:num w:numId="22">
-    <w:abstractNumId w:val="21"/>
+    <w:abstractNumId w:val="22"/>
   </w:num>
   <w:num w:numId="23">
-    <w:abstractNumId w:val="7"/>
+    <w:abstractNumId w:val="8"/>
   </w:num>
   <w:num w:numId="24">
     <w:abstractNumId w:val="1"/>
+  </w:num>
+  <w:num w:numId="25">
+    <w:abstractNumId w:val="2"/>
   </w:num>
 </w:numbering>
 </file>
 
 <file path=word/styles.xml><?xml version="1.0" encoding="utf-8"?>
-<w:styles xmlns:mc="http://schemas.openxmlformats.org/markup-compatibility/2006" xmlns:r="http://schemas.openxmlformats.org/officeDocument/2006/relationships" xmlns:w="http://schemas.openxmlformats.org/wordprocessingml/2006/main" xmlns:w14="http://schemas.microsoft.com/office/word/2010/wordml" xmlns:w15="http://schemas.microsoft.com/office/word/2012/wordml" xmlns:w16se="http://schemas.microsoft.com/office/word/2015/wordml/symex" mc:Ignorable="w14 w15 w16se">
+<w:styles xmlns:mc="http://schemas.openxmlformats.org/markup-compatibility/2006" xmlns:r="http://schemas.openxmlformats.org/officeDocument/2006/relationships" xmlns:w="http://schemas.openxmlformats.org/wordprocessingml/2006/main" xmlns:w14="http://schemas.microsoft.com/office/word/2010/wordml" xmlns:w15="http://schemas.microsoft.com/office/word/2012/wordml" xmlns:w16cid="http://schemas.microsoft.com/office/word/2016/wordml/cid" xmlns:w16se="http://schemas.microsoft.com/office/word/2015/wordml/symex" mc:Ignorable="w14 w15 w16se w16cid">
   <w:docDefaults>
     <w:rPrDefault>
       <w:rPr>
@@ -28394,7 +29255,7 @@
       </w:pPr>
     </w:pPrDefault>
   </w:docDefaults>
-  <w:latentStyles w:defLockedState="0" w:defUIPriority="99" w:defSemiHidden="0" w:defUnhideWhenUsed="0" w:defQFormat="0" w:count="371">
+  <w:latentStyles w:defLockedState="0" w:defUIPriority="99" w:defSemiHidden="0" w:defUnhideWhenUsed="0" w:defQFormat="0" w:count="375">
     <w:lsdException w:name="Normal" w:uiPriority="0" w:qFormat="1"/>
     <w:lsdException w:name="heading 1" w:uiPriority="9" w:qFormat="1"/>
     <w:lsdException w:name="heading 2" w:semiHidden="1" w:uiPriority="9" w:unhideWhenUsed="1" w:qFormat="1"/>
@@ -28500,7 +29361,6 @@
     <w:lsdException w:name="HTML Sample" w:semiHidden="1" w:unhideWhenUsed="1"/>
     <w:lsdException w:name="HTML Typewriter" w:semiHidden="1" w:unhideWhenUsed="1"/>
     <w:lsdException w:name="HTML Variable" w:semiHidden="1" w:unhideWhenUsed="1"/>
-    <w:lsdException w:name="Normal Table" w:semiHidden="1" w:unhideWhenUsed="1"/>
     <w:lsdException w:name="annotation subject" w:semiHidden="1" w:unhideWhenUsed="1"/>
     <w:lsdException w:name="No List" w:semiHidden="1" w:unhideWhenUsed="1"/>
     <w:lsdException w:name="Outline List 1" w:semiHidden="1" w:unhideWhenUsed="1"/>
@@ -28544,10 +29404,8 @@
     <w:lsdException w:name="Table Elegant" w:semiHidden="1" w:unhideWhenUsed="1"/>
     <w:lsdException w:name="Table Professional" w:semiHidden="1" w:unhideWhenUsed="1"/>
     <w:lsdException w:name="Table Subtle 1" w:semiHidden="1" w:unhideWhenUsed="1"/>
-    <w:lsdException w:name="Table Subtle 2" w:semiHidden="1" w:unhideWhenUsed="1"/>
     <w:lsdException w:name="Table Web 1" w:semiHidden="1" w:unhideWhenUsed="1"/>
     <w:lsdException w:name="Table Web 2" w:semiHidden="1" w:unhideWhenUsed="1"/>
-    <w:lsdException w:name="Table Web 3" w:semiHidden="1" w:unhideWhenUsed="1"/>
     <w:lsdException w:name="Balloon Text" w:semiHidden="1" w:unhideWhenUsed="1"/>
     <w:lsdException w:name="Table Grid" w:uiPriority="39"/>
     <w:lsdException w:name="Table Theme" w:semiHidden="1" w:unhideWhenUsed="1"/>
@@ -28766,6 +29624,10 @@
     <w:lsdException w:name="List Table 5 Dark Accent 6" w:uiPriority="50"/>
     <w:lsdException w:name="List Table 6 Colorful Accent 6" w:uiPriority="51"/>
     <w:lsdException w:name="List Table 7 Colorful Accent 6" w:uiPriority="52"/>
+    <w:lsdException w:name="Mention" w:semiHidden="1" w:unhideWhenUsed="1"/>
+    <w:lsdException w:name="Smart Hyperlink" w:semiHidden="1" w:unhideWhenUsed="1"/>
+    <w:lsdException w:name="Hashtag" w:semiHidden="1" w:unhideWhenUsed="1"/>
+    <w:lsdException w:name="Unresolved Mention" w:semiHidden="1" w:unhideWhenUsed="1"/>
   </w:latentStyles>
   <w:style w:type="paragraph" w:default="1" w:styleId="Normal">
     <w:name w:val="Normal"/>
@@ -28825,12 +29687,12 @@
     <w:uiPriority w:val="9"/>
     <w:unhideWhenUsed/>
     <w:qFormat/>
-    <w:rsid w:val="00A14EF3"/>
+    <w:rsid w:val="000F157C"/>
     <w:pPr>
       <w:keepNext/>
       <w:keepLines/>
       <w:spacing w:before="40" w:after="0"/>
-      <w:ind w:firstLine="0"/>
+      <w:ind w:firstLine="360"/>
       <w:outlineLvl w:val="2"/>
     </w:pPr>
     <w:rPr>
@@ -28848,12 +29710,12 @@
     <w:uiPriority w:val="9"/>
     <w:unhideWhenUsed/>
     <w:qFormat/>
-    <w:rsid w:val="00B307BE"/>
+    <w:rsid w:val="001F3D23"/>
     <w:pPr>
       <w:keepNext/>
       <w:keepLines/>
       <w:spacing w:before="40" w:after="0"/>
-      <w:ind w:firstLine="0"/>
+      <w:ind w:firstLine="360"/>
       <w:outlineLvl w:val="3"/>
     </w:pPr>
     <w:rPr>
@@ -29213,7 +30075,7 @@
     <w:basedOn w:val="DefaultParagraphFont"/>
     <w:link w:val="Heading3"/>
     <w:uiPriority w:val="9"/>
-    <w:rsid w:val="00A14EF3"/>
+    <w:rsid w:val="000F157C"/>
     <w:rPr>
       <w:rFonts w:eastAsiaTheme="majorEastAsia" w:cstheme="majorBidi"/>
       <w:b/>
@@ -29226,7 +30088,7 @@
     <w:basedOn w:val="DefaultParagraphFont"/>
     <w:link w:val="Heading4"/>
     <w:uiPriority w:val="9"/>
-    <w:rsid w:val="00B307BE"/>
+    <w:rsid w:val="001F3D23"/>
     <w:rPr>
       <w:rFonts w:eastAsiaTheme="majorEastAsia" w:cstheme="majorBidi"/>
       <w:b/>
@@ -29620,7 +30482,7 @@
 </file>
 
 <file path=customXml/itemProps1.xml><?xml version="1.0" encoding="utf-8"?>
-<ds:datastoreItem xmlns:ds="http://schemas.openxmlformats.org/officeDocument/2006/customXml" ds:itemID="{D13BBCFD-740C-4D67-995B-29138F5432A4}">
+<ds:datastoreItem xmlns:ds="http://schemas.openxmlformats.org/officeDocument/2006/customXml" ds:itemID="{E69BEC65-EE10-4077-B769-857EA084BB3E}">
   <ds:schemaRefs>
     <ds:schemaRef ds:uri="http://schemas.openxmlformats.org/officeDocument/2006/bibliography"/>
   </ds:schemaRefs>

--- a/db/lv.docx
+++ b/db/lv.docx
@@ -1,6 +1,6 @@
 
 <file path=word/document.xml><?xml version="1.0" encoding="utf-8"?>
-<w:document xmlns:wpc="http://schemas.microsoft.com/office/word/2010/wordprocessingCanvas" xmlns:cx="http://schemas.microsoft.com/office/drawing/2014/chartex" xmlns:cx1="http://schemas.microsoft.com/office/drawing/2015/9/8/chartex" xmlns:cx2="http://schemas.microsoft.com/office/drawing/2015/10/21/chartex" xmlns:cx3="http://schemas.microsoft.com/office/drawing/2016/5/9/chartex" xmlns:cx4="http://schemas.microsoft.com/office/drawing/2016/5/10/chartex" xmlns:cx5="http://schemas.microsoft.com/office/drawing/2016/5/11/chartex" xmlns:cx6="http://schemas.microsoft.com/office/drawing/2016/5/12/chartex" xmlns:cx7="http://schemas.microsoft.com/office/drawing/2016/5/13/chartex" xmlns:cx8="http://schemas.microsoft.com/office/drawing/2016/5/14/chartex" xmlns:mc="http://schemas.openxmlformats.org/markup-compatibility/2006" xmlns:aink="http://schemas.microsoft.com/office/drawing/2016/ink" xmlns:am3d="http://schemas.microsoft.com/office/drawing/2017/model3d" xmlns:o="urn:schemas-microsoft-com:office:office" xmlns:r="http://schemas.openxmlformats.org/officeDocument/2006/relationships" xmlns:m="http://schemas.openxmlformats.org/officeDocument/2006/math" xmlns:v="urn:schemas-microsoft-com:vml" xmlns:wp14="http://schemas.microsoft.com/office/word/2010/wordprocessingDrawing" xmlns:wp="http://schemas.openxmlformats.org/drawingml/2006/wordprocessingDrawing" xmlns:w10="urn:schemas-microsoft-com:office:word" xmlns:w="http://schemas.openxmlformats.org/wordprocessingml/2006/main" xmlns:w14="http://schemas.microsoft.com/office/word/2010/wordml" xmlns:w15="http://schemas.microsoft.com/office/word/2012/wordml" xmlns:w16cid="http://schemas.microsoft.com/office/word/2016/wordml/cid" xmlns:w16se="http://schemas.microsoft.com/office/word/2015/wordml/symex" xmlns:wpg="http://schemas.microsoft.com/office/word/2010/wordprocessingGroup" xmlns:wpi="http://schemas.microsoft.com/office/word/2010/wordprocessingInk" xmlns:wne="http://schemas.microsoft.com/office/word/2006/wordml" xmlns:wps="http://schemas.microsoft.com/office/word/2010/wordprocessingShape" mc:Ignorable="w14 w15 w16se w16cid wp14">
+<w:document xmlns:wpc="http://schemas.microsoft.com/office/word/2010/wordprocessingCanvas" xmlns:cx="http://schemas.microsoft.com/office/drawing/2014/chartex" xmlns:mc="http://schemas.openxmlformats.org/markup-compatibility/2006" xmlns:o="urn:schemas-microsoft-com:office:office" xmlns:r="http://schemas.openxmlformats.org/officeDocument/2006/relationships" xmlns:m="http://schemas.openxmlformats.org/officeDocument/2006/math" xmlns:v="urn:schemas-microsoft-com:vml" xmlns:wp14="http://schemas.microsoft.com/office/word/2010/wordprocessingDrawing" xmlns:wp="http://schemas.openxmlformats.org/drawingml/2006/wordprocessingDrawing" xmlns:w10="urn:schemas-microsoft-com:office:word" xmlns:w="http://schemas.openxmlformats.org/wordprocessingml/2006/main" xmlns:w14="http://schemas.microsoft.com/office/word/2010/wordml" xmlns:w15="http://schemas.microsoft.com/office/word/2012/wordml" xmlns:w16se="http://schemas.microsoft.com/office/word/2015/wordml/symex" xmlns:wpg="http://schemas.microsoft.com/office/word/2010/wordprocessingGroup" xmlns:wpi="http://schemas.microsoft.com/office/word/2010/wordprocessingInk" xmlns:wne="http://schemas.microsoft.com/office/word/2006/wordml" xmlns:wps="http://schemas.microsoft.com/office/word/2010/wordprocessingShape" mc:Ignorable="w14 w15 w16se wp14">
   <w:body>
     <w:p>
       <w:pPr>
@@ -2130,7 +2130,16 @@
                 <w:b/>
                 <w:szCs w:val="26"/>
               </w:rPr>
-              <w:t xml:space="preserve">Nội Dung Đề Tài </w:t>
+              <w:t xml:space="preserve">Nội Dung Đề </w:t>
+            </w:r>
+            <w:proofErr w:type="gramStart"/>
+            <w:r>
+              <w:rPr>
+                <w:rFonts w:cs="Times New Roman"/>
+                <w:b/>
+                <w:szCs w:val="26"/>
+              </w:rPr>
+              <w:t xml:space="preserve">Tài </w:t>
             </w:r>
             <w:r>
               <w:rPr>
@@ -2139,6 +2148,7 @@
               </w:rPr>
               <w:t>:</w:t>
             </w:r>
+            <w:proofErr w:type="gramEnd"/>
           </w:p>
           <w:p>
             <w:pPr>
@@ -2204,7 +2214,23 @@
                 <w:rFonts w:cs="Times New Roman"/>
                 <w:szCs w:val="26"/>
               </w:rPr>
-              <w:t xml:space="preserve"> tài xây dựng một hệ thống quản lý việc điểm danh của giáo vụ bao gồm các yếu tố có liên quan đến việc điểm danh như : quản lý môn học, sinh viên, giảng viên, thời khóa biểu và việc xin nghỉ của sinh viên. Đồng thời cho phép giảng viên, sinh viên gửi phản hồi cho giáo vụ </w:t>
+              <w:t xml:space="preserve"> tài xây dựng một hệ thống quản lý việc điểm danh của giáo vụ bao gồm các yếu tố có liên quan đến việc điểm danh </w:t>
+            </w:r>
+            <w:proofErr w:type="gramStart"/>
+            <w:r>
+              <w:rPr>
+                <w:rFonts w:cs="Times New Roman"/>
+                <w:szCs w:val="26"/>
+              </w:rPr>
+              <w:t>như :</w:t>
+            </w:r>
+            <w:proofErr w:type="gramEnd"/>
+            <w:r>
+              <w:rPr>
+                <w:rFonts w:cs="Times New Roman"/>
+                <w:szCs w:val="26"/>
+              </w:rPr>
+              <w:t xml:space="preserve"> quản lý môn học, sinh viên, giảng viên, thời khóa biểu và việc xin nghỉ của sinh viên. Đồng thời cho phép giảng viên, sinh viên gửi phản hồi cho giáo vụ </w:t>
             </w:r>
             <w:r>
               <w:rPr>
@@ -2302,7 +2328,25 @@
                 <w:color w:val="000000" w:themeColor="text1"/>
                 <w:szCs w:val="26"/>
               </w:rPr>
-              <w:t xml:space="preserve"> Tìm hiểu , khảo sát  cách quản lý và thực hiện điểm danh của bộ phận giáo vụ</w:t>
+              <w:t xml:space="preserve"> Tìm </w:t>
+            </w:r>
+            <w:proofErr w:type="gramStart"/>
+            <w:r>
+              <w:rPr>
+                <w:rFonts w:cs="Times New Roman"/>
+                <w:color w:val="000000" w:themeColor="text1"/>
+                <w:szCs w:val="26"/>
+              </w:rPr>
+              <w:t>hiểu ,</w:t>
+            </w:r>
+            <w:proofErr w:type="gramEnd"/>
+            <w:r>
+              <w:rPr>
+                <w:rFonts w:cs="Times New Roman"/>
+                <w:color w:val="000000" w:themeColor="text1"/>
+                <w:szCs w:val="26"/>
+              </w:rPr>
+              <w:t xml:space="preserve"> khảo sát  cách quản lý và thực hiện điểm danh của bộ phận giáo vụ</w:t>
             </w:r>
             <w:r>
               <w:rPr>
@@ -2681,7 +2725,25 @@
                 <w:color w:val="000000" w:themeColor="text1"/>
                 <w:szCs w:val="26"/>
               </w:rPr>
-              <w:t xml:space="preserve"> quá trình quản lý , thực hiện điểm danh</w:t>
+              <w:t xml:space="preserve"> quá trình quản </w:t>
+            </w:r>
+            <w:proofErr w:type="gramStart"/>
+            <w:r>
+              <w:rPr>
+                <w:rFonts w:cs="Times New Roman"/>
+                <w:color w:val="000000" w:themeColor="text1"/>
+                <w:szCs w:val="26"/>
+              </w:rPr>
+              <w:t>lý ,</w:t>
+            </w:r>
+            <w:proofErr w:type="gramEnd"/>
+            <w:r>
+              <w:rPr>
+                <w:rFonts w:cs="Times New Roman"/>
+                <w:color w:val="000000" w:themeColor="text1"/>
+                <w:szCs w:val="26"/>
+              </w:rPr>
+              <w:t xml:space="preserve"> thực hiện điểm danh</w:t>
             </w:r>
             <w:r>
               <w:rPr>
@@ -2751,15 +2813,33 @@
                 <w:color w:val="000000" w:themeColor="text1"/>
                 <w:szCs w:val="26"/>
               </w:rPr>
-              <w:t xml:space="preserve">Đề xuất </w:t>
-            </w:r>
+              <w:t xml:space="preserve">Đề </w:t>
+            </w:r>
+            <w:proofErr w:type="gramStart"/>
             <w:r>
               <w:rPr>
                 <w:rFonts w:cs="Times New Roman"/>
                 <w:color w:val="000000" w:themeColor="text1"/>
                 <w:szCs w:val="26"/>
               </w:rPr>
-              <w:t xml:space="preserve"> các </w:t>
+              <w:t xml:space="preserve">xuất </w:t>
+            </w:r>
+            <w:r>
+              <w:rPr>
+                <w:rFonts w:cs="Times New Roman"/>
+                <w:color w:val="000000" w:themeColor="text1"/>
+                <w:szCs w:val="26"/>
+              </w:rPr>
+              <w:t xml:space="preserve"> các</w:t>
+            </w:r>
+            <w:proofErr w:type="gramEnd"/>
+            <w:r>
+              <w:rPr>
+                <w:rFonts w:cs="Times New Roman"/>
+                <w:color w:val="000000" w:themeColor="text1"/>
+                <w:szCs w:val="26"/>
+              </w:rPr>
+              <w:t xml:space="preserve"> </w:t>
             </w:r>
             <w:r>
               <w:rPr>
@@ -3235,15 +3315,33 @@
                 <w:color w:val="000000" w:themeColor="text1"/>
                 <w:szCs w:val="26"/>
               </w:rPr>
-              <w:t>quản lý sinh viên, giảng viên, môn học,</w:t>
-            </w:r>
+              <w:t xml:space="preserve">quản lý sinh viên, giảng viên, môn </w:t>
+            </w:r>
+            <w:proofErr w:type="gramStart"/>
             <w:r>
               <w:rPr>
                 <w:rFonts w:cs="Times New Roman"/>
                 <w:color w:val="000000" w:themeColor="text1"/>
                 <w:szCs w:val="26"/>
               </w:rPr>
-              <w:t>thời khóa biểu,</w:t>
+              <w:t>học,</w:t>
+            </w:r>
+            <w:r>
+              <w:rPr>
+                <w:rFonts w:cs="Times New Roman"/>
+                <w:color w:val="000000" w:themeColor="text1"/>
+                <w:szCs w:val="26"/>
+              </w:rPr>
+              <w:t>thời</w:t>
+            </w:r>
+            <w:proofErr w:type="gramEnd"/>
+            <w:r>
+              <w:rPr>
+                <w:rFonts w:cs="Times New Roman"/>
+                <w:color w:val="000000" w:themeColor="text1"/>
+                <w:szCs w:val="26"/>
+              </w:rPr>
+              <w:t xml:space="preserve"> khóa biểu,</w:t>
             </w:r>
             <w:r>
               <w:rPr>
@@ -4418,6 +4516,11 @@
       </w:r>
     </w:p>
     <w:p>
+      <w:r>
+        <w:t>// todo chèn hình quy trình</w:t>
+      </w:r>
+    </w:p>
+    <w:p>
       <w:pPr>
         <w:pStyle w:val="Heading3"/>
       </w:pPr>
@@ -4487,13 +4590,18 @@
         </w:numPr>
       </w:pPr>
       <w:r>
+        <w:lastRenderedPageBreak/>
         <w:t>Giảng viên yêu cầu một sinh viên (thường là lớp trưởng) điểm danh thay.</w:t>
       </w:r>
     </w:p>
     <w:p>
       <w:r>
-        <w:lastRenderedPageBreak/>
         <w:t>Kết thúc buổi học, bộ phận giáo vụ sẽ thu lại sổ điểm danh để đánh dấu vắng và nhập lại lên trang excel trực tuyến. Sau nửa học kỳ, giáo vụ sẽ gửi tình hình điểm danh đến sinh viên để tham khảo và phản hồi lại nếu có sai sót.</w:t>
+      </w:r>
+    </w:p>
+    <w:p>
+      <w:r>
+        <w:t>//todo chèn hình</w:t>
       </w:r>
     </w:p>
     <w:p>
@@ -4550,6 +4658,16 @@
       </w:pPr>
       <w:r>
         <w:t xml:space="preserve">Sau khi học kỳ kết thúc, danh sách điểm của những môn bắt buộc sẽ được lưu lại cho các môn bắt buộc của học kỳ sau. </w:t>
+      </w:r>
+    </w:p>
+    <w:p>
+      <w:pPr>
+        <w:tabs>
+          <w:tab w:val="left" w:pos="426"/>
+        </w:tabs>
+      </w:pPr>
+      <w:r>
+        <w:t>//todo chèn hình</w:t>
       </w:r>
     </w:p>
     <w:p>
@@ -4629,7 +4747,13 @@
     </w:p>
     <w:p>
       <w:r>
-        <w:t>Thực hiện: 1 giáo viên trong giáo vụ.</w:t>
+        <w:t>Thực hiệ</w:t>
+      </w:r>
+      <w:r>
+        <w:t xml:space="preserve">n: 1 </w:t>
+      </w:r>
+      <w:r>
+        <w:t>giáo viên trong giáo vụ.</w:t>
       </w:r>
     </w:p>
     <w:p>
@@ -4639,6 +4763,7 @@
     </w:p>
     <w:p>
       <w:r>
+        <w:lastRenderedPageBreak/>
         <w:t xml:space="preserve">- </w:t>
       </w:r>
       <w:r>
@@ -4674,8 +4799,10 @@
         </w:numPr>
       </w:pPr>
       <w:r>
-        <w:lastRenderedPageBreak/>
         <w:t>Xem tài liệu</w:t>
+      </w:r>
+      <w:r>
+        <w:t>:</w:t>
       </w:r>
     </w:p>
     <w:p>
@@ -4742,6 +4869,7 @@
         <w:rPr>
           <w:noProof/>
         </w:rPr>
+        <w:lastRenderedPageBreak/>
         <w:drawing>
           <wp:inline distT="0" distB="0" distL="0" distR="0" wp14:anchorId="4013CB2B" wp14:editId="2E8CBAF0">
             <wp:extent cx="5600700" cy="3257550"/>
@@ -4781,7 +4909,6 @@
     </w:p>
     <w:p>
       <w:r>
-        <w:lastRenderedPageBreak/>
         <w:t>Sinh viên sử dụng smartphone ở các chương trình đặc biệt rất phổ biến.</w:t>
       </w:r>
     </w:p>
@@ -4841,6 +4968,7 @@
         </w:numPr>
       </w:pPr>
       <w:r>
+        <w:lastRenderedPageBreak/>
         <w:t>Quan sát</w:t>
       </w:r>
       <w:r>
@@ -4905,7 +5033,6 @@
         <w:pStyle w:val="Heading3"/>
       </w:pPr>
       <w:r>
-        <w:lastRenderedPageBreak/>
         <w:t>2.2.</w:t>
       </w:r>
       <w:r>
@@ -4998,6 +5125,7 @@
         </w:numPr>
       </w:pPr>
       <w:r>
+        <w:lastRenderedPageBreak/>
         <w:t>Công tác thống kê và quản lý mất nhiều công sức và thời gian</w:t>
       </w:r>
       <w:r>
@@ -5068,7 +5196,10 @@
     </w:p>
     <w:p>
       <w:r>
-        <w:t>//todo</w:t>
+        <w:t xml:space="preserve">Yêu cầu của hệ thống là phải giảm bớt các công việc trong khâu quản lý các dữ liệu điểm danh. </w:t>
+      </w:r>
+      <w:r>
+        <w:t>Tự động hóa hay bán tự động quy trình điểm danh của giáo viên đối với sinh viên.</w:t>
       </w:r>
     </w:p>
     <w:p>
@@ -5076,7 +5207,6 @@
         <w:pStyle w:val="Heading3"/>
       </w:pPr>
       <w:r>
-        <w:lastRenderedPageBreak/>
         <w:t>2.2.</w:t>
       </w:r>
       <w:r>
@@ -5097,7 +5227,13 @@
         <w:t>chọn ra</w:t>
       </w:r>
       <w:r>
-        <w:t xml:space="preserve"> chức năng cần phải có của hệ thống như sau:</w:t>
+        <w:t xml:space="preserve"> chức năng </w:t>
+      </w:r>
+      <w:r>
+        <w:t xml:space="preserve">chính </w:t>
+      </w:r>
+      <w:r>
+        <w:t>cần phải có của hệ thống như sau:</w:t>
       </w:r>
     </w:p>
     <w:p>
@@ -5105,7 +5241,7 @@
         <w:pStyle w:val="ListParagraph"/>
         <w:numPr>
           <w:ilvl w:val="0"/>
-          <w:numId w:val="13"/>
+          <w:numId w:val="26"/>
         </w:numPr>
       </w:pPr>
       <w:r>
@@ -5117,7 +5253,7 @@
         <w:pStyle w:val="ListParagraph"/>
         <w:numPr>
           <w:ilvl w:val="0"/>
-          <w:numId w:val="13"/>
+          <w:numId w:val="26"/>
         </w:numPr>
       </w:pPr>
       <w:r>
@@ -5172,7 +5308,11 @@
         <w:t>,</w:t>
       </w:r>
       <w:r>
-        <w:t xml:space="preserve"> được số hóa ngay từ công đoạn điểm danh sẽ giúp cho bộ phận giáo vụ không cần phải sử dụng cuốn sổ điểm danh giấy. Việc này đồng nghĩ với việc không cần phải nhập liệu lại dữ liệu từ cuốn sổ vào các file excel online. Ngoài ra còn giúp thực hiện các thông kê tính toán một các nhanh chóng. </w:t>
+        <w:t xml:space="preserve"> được số hóa ngay từ công đoạn điểm danh sẽ giúp cho bộ phận giáo vụ không cần phải sử dụng cuốn sổ điểm danh giấy. Việc này đồng nghĩ với </w:t>
+      </w:r>
+      <w:r>
+        <w:lastRenderedPageBreak/>
+        <w:t xml:space="preserve">việc không cần phải nhập liệu lại dữ liệu từ cuốn sổ vào các file excel online. Ngoài ra còn giúp thực hiện các thông kê tính toán một các nhanh chóng. </w:t>
       </w:r>
     </w:p>
     <w:p>
@@ -5217,43 +5357,108 @@
     </w:p>
     <w:p>
       <w:r>
+        <w:t>Mở điểm danh cho sinh</w:t>
+      </w:r>
+      <w:r>
+        <w:t>. (chức năng theo sau: đóng điểm danh, nếu giảng viên quên việc đóng thì hệ thống sẽ tự động đóng theo thời gian mặc định)</w:t>
+      </w:r>
+    </w:p>
+    <w:p>
+      <w:r>
+        <w:t xml:space="preserve">Điểm danh bằng checklist (chức năng theo sau: giao cho một sinh viên thực hiện giùm bằng checklist, hệ thống sẽ tạo ra mã ủy quyền </w:t>
+      </w:r>
+      <w:r>
+        <w:t>cho</w:t>
+      </w:r>
+      <w:r>
+        <w:t xml:space="preserve"> giảng viên đưa cho sinh viên </w:t>
+      </w:r>
+      <w:r>
+        <w:t>để sinh viên có quyền dùng chức năng</w:t>
+      </w:r>
+      <w:r>
+        <w:t>)</w:t>
+      </w:r>
+    </w:p>
+    <w:p>
+      <w:r>
+        <w:t>Hiện QR code cho sinh viên quét</w:t>
+      </w:r>
+    </w:p>
+    <w:p>
+      <w:r>
+        <w:t>Điểm danh bằng Quiz (chức năng chia nhỏ: Quản lý quiz, tạo mã Quiz – dung để sinh có thể truy cập vào bài quiz)</w:t>
+      </w:r>
+    </w:p>
+    <w:p>
+      <w:r>
+        <w:t>Điểm danh bằng nhận diện khuông mặt (chức năng chia nhỏ: học khuôn mặt và nhận diện khuôn mặt của sinh viên)</w:t>
+      </w:r>
+    </w:p>
+    <w:p>
+      <w:pPr>
+        <w:pStyle w:val="ListParagraph"/>
+        <w:numPr>
+          <w:ilvl w:val="0"/>
+          <w:numId w:val="25"/>
+        </w:numPr>
+      </w:pPr>
+      <w:r>
+        <w:t>Dành cho sinh viên</w:t>
+      </w:r>
+    </w:p>
+    <w:p>
+      <w:r>
+        <w:t>Điểm danh bằng d</w:t>
+      </w:r>
+      <w:r>
+        <w:t>ùng checklist khi có “mã ủy quyền”</w:t>
+      </w:r>
+    </w:p>
+    <w:p>
+      <w:r>
         <w:lastRenderedPageBreak/>
-        <w:t>Mở điểm danh cho sinh</w:t>
-      </w:r>
-      <w:r>
-        <w:t>. (chức năng theo sau: đóng điểm danh, nếu giảng viên quên việc đóng thì hệ thống sẽ tự động đóng theo thời gian mặc định)</w:t>
-      </w:r>
-    </w:p>
-    <w:p>
-      <w:r>
-        <w:t xml:space="preserve">Điểm danh bằng checklist (chức năng theo sau: giao cho một sinh viên thực hiện giùm bằng checklist, hệ thống sẽ tạo ra mã ủy quyền </w:t>
-      </w:r>
-      <w:r>
-        <w:t>cho</w:t>
-      </w:r>
-      <w:r>
-        <w:t xml:space="preserve"> giảng viên đưa cho sinh viên </w:t>
-      </w:r>
-      <w:r>
-        <w:t>để sinh viên có quyền dùng chức năng</w:t>
-      </w:r>
-      <w:r>
-        <w:t>)</w:t>
-      </w:r>
-    </w:p>
-    <w:p>
-      <w:r>
-        <w:t>Hiện QR code cho sinh viên quét</w:t>
-      </w:r>
-    </w:p>
-    <w:p>
-      <w:r>
-        <w:t>Điểm danh bằng Quiz (chức năng chia nhỏ: Quản lý quiz, tạo mã Quiz – dung để sinh có thể truy cập vào bài quiz)</w:t>
-      </w:r>
-    </w:p>
-    <w:p>
-      <w:r>
-        <w:t>Điểm danh bằng nhận diện khuông mặt (chức năng chia nhỏ: học khuôn mặt và nhận diện khuôn mặt của sinh viên)</w:t>
+        <w:t>Điểm danh bằng</w:t>
+      </w:r>
+      <w:r>
+        <w:t xml:space="preserve"> </w:t>
+      </w:r>
+      <w:r>
+        <w:t>quét mã QR</w:t>
+      </w:r>
+    </w:p>
+    <w:p>
+      <w:r>
+        <w:t>Điểm danh bằng</w:t>
+      </w:r>
+      <w:r>
+        <w:t xml:space="preserve"> </w:t>
+      </w:r>
+      <w:r>
+        <w:t>t</w:t>
+      </w:r>
+      <w:r>
+        <w:t>rả lờ</w:t>
+      </w:r>
+      <w:r>
+        <w:t>i Quiz</w:t>
+      </w:r>
+    </w:p>
+    <w:p>
+      <w:r>
+        <w:t>Điểm danh bằng</w:t>
+      </w:r>
+      <w:r>
+        <w:t xml:space="preserve"> </w:t>
+      </w:r>
+      <w:r>
+        <w:t>n</w:t>
+      </w:r>
+      <w:r>
+        <w:t>hận diện khuông mặ</w:t>
+      </w:r>
+      <w:r>
+        <w:t>t</w:t>
       </w:r>
     </w:p>
     <w:p>
@@ -5268,14 +5473,59 @@
       <w:r>
         <w:t>Sau khi dữ liệu điểm danh được số hóa thì hệ thống phải có những chức năng để quản lý / xử lý các thông tin đó.</w:t>
       </w:r>
-      <w:bookmarkStart w:id="89" w:name="_GoBack"/>
-      <w:bookmarkEnd w:id="89"/>
+    </w:p>
+    <w:p>
+      <w:r>
+        <w:t>//todo hình các cột cuốn sổ điểm danh</w:t>
+      </w:r>
+    </w:p>
+    <w:p>
+      <w:r>
+        <w:t xml:space="preserve">Dữ liệu điểm danh bao gồm những thông tin </w:t>
+      </w:r>
+      <w:r>
+        <w:t xml:space="preserve">chính </w:t>
+      </w:r>
+      <w:r>
+        <w:t>liên quan đến giảng viên, sinh viên, môn học và thời gian học</w:t>
+      </w:r>
+      <w:r>
+        <w:t xml:space="preserve"> ngoài ra còn có các thông tin về học kì, lớp, chương trình học</w:t>
+      </w:r>
+      <w:r>
+        <w:t xml:space="preserve"> do đó phải có những chức năng để quản lý các thành phần trên. Đầu vào của những thông tin này có thể từ nhập trực tiếp từ hệ thống, từ file excel hay từ những hệ thống có sẵn khác.</w:t>
+      </w:r>
+    </w:p>
+    <w:p>
+      <w:r>
+        <w:t>Thông tin điểm danh của sinh viên được cập nhật tự động và giáo vụ có thể tùy chỉnh bằng tay được trong các trường hợp cần thiế</w:t>
+      </w:r>
+      <w:r>
+        <w:t>t như sinh viên xin nghỉ thì phải ghi chú lại là vắng có phép chứ không phải là vắng không phép. Để giảm bớt thời gian thực hiện công việc chỉnh sửa thông tin này (đặc biệt là khi sinh viên không khi rõ là thờ</w:t>
+      </w:r>
+      <w:r>
+        <w:t>i gian nghỉ</w:t>
+      </w:r>
+      <w:r>
+        <w:t xml:space="preserve"> sẽ có những môn nào) chúng em cho phép sinh viên tạo yêu cầu xin nghỉ ngay trên hệ thống. Giáo vụ sẽ có chức năng xử lý các xin phép nghỉ này.</w:t>
+      </w:r>
+    </w:p>
+    <w:p>
+      <w:r>
+        <w:t>Giảng viên và sinh viên có thể xem được thông tin điểm danh này nhưng xem cuốn sổ giấy nhưng không thể chỉnh sửa.</w:t>
+      </w:r>
+    </w:p>
+    <w:p>
+      <w:r>
+        <w:t>Hệ thống còn có các chức năng xuất ra các file báo cáo cho các mục đích hiện tại như danh sách đóng học phí, danh sách thi.</w:t>
+      </w:r>
     </w:p>
     <w:p>
       <w:pPr>
         <w:pStyle w:val="Heading4"/>
       </w:pPr>
       <w:r>
+        <w:lastRenderedPageBreak/>
         <w:t>2.2.3.3. Chức năng khác</w:t>
       </w:r>
     </w:p>
@@ -5290,7 +5540,38 @@
         <w:t xml:space="preserve"> vai trò của cuốn sổ điểm danh còn để ghi </w:t>
       </w:r>
       <w:r>
-        <w:t>các phản hồi của giảng viên, cần phải có một chức năng để giảng viên gửi phản hồi. Phản hồi sẽ được giáo vụ nhận được sự chú ý do sẽ có phần thông báo về các phản hồi mới. Ngoài ra, sinh viên cũng có thể gửi phản hồi cho giáo vụ và có thể gửi dưới dạng ẩn danh.</w:t>
+        <w:t>các phản hồi của giảng viên, cần phải có một chức năng để giảng viên gửi phản hồi. Phản hồi sẽ được giáo vụ nhận được sự</w:t>
+      </w:r>
+      <w:r>
+        <w:t xml:space="preserve"> chú ý do </w:t>
+      </w:r>
+      <w:r>
+        <w:t>phần thông báo về các phản hồi mới. Ngoài ra, sinh viên cũng có thể gửi phản hồi cho giáo vụ và có thể gửi dưới dạng ẩn danh.</w:t>
+      </w:r>
+    </w:p>
+    <w:p>
+      <w:r>
+        <w:t>C</w:t>
+      </w:r>
+      <w:r>
+        <w:t xml:space="preserve">hức năng hỗ trợ sinh viên </w:t>
+      </w:r>
+      <w:r>
+        <w:t>như tự động gửi email cho sinh viên để sau khi sinh có một buổi vắng với nội dung cho biết phần trăm vắng của sinh viên cho môn vừa nghỉ</w:t>
+      </w:r>
+      <w:r>
+        <w:t xml:space="preserve">, và các chức năng như </w:t>
+      </w:r>
+      <w:r>
+        <w:t>xem thời khóa biểu, thông tin của môn học.</w:t>
+      </w:r>
+    </w:p>
+    <w:p>
+      <w:r>
+        <w:t>//todo ghi thêm phầ</w:t>
+      </w:r>
+      <w:r>
+        <w:t>n mục 2.2.3</w:t>
       </w:r>
     </w:p>
     <w:p>
@@ -5321,7 +5602,6 @@
         <w:ind w:firstLine="0"/>
       </w:pPr>
       <w:r>
-        <w:lastRenderedPageBreak/>
         <w:t>3.2</w:t>
       </w:r>
       <w:r>
@@ -5356,7 +5636,7 @@
       <w:r>
         <w:t xml:space="preserve"> </w:t>
       </w:r>
-      <w:bookmarkStart w:id="90" w:name="_Hlk487398403"/>
+      <w:bookmarkStart w:id="89" w:name="_Hlk487398403"/>
       <w:r>
         <w:t>Use c</w:t>
       </w:r>
@@ -5366,7 +5646,7 @@
       <w:r>
         <w:t xml:space="preserve">se </w:t>
       </w:r>
-      <w:bookmarkEnd w:id="90"/>
+      <w:bookmarkEnd w:id="89"/>
       <w:r>
         <w:t xml:space="preserve">gửi </w:t>
       </w:r>
@@ -5530,6 +5810,7 @@
     </w:p>
     <w:p>
       <w:r>
+        <w:lastRenderedPageBreak/>
         <w:t xml:space="preserve">3. </w:t>
       </w:r>
       <w:r>
@@ -5702,137 +5983,137 @@
         <w:pStyle w:val="Heading3"/>
       </w:pPr>
       <w:r>
+        <w:t>3.2.</w:t>
+      </w:r>
+      <w:r>
+        <w:t xml:space="preserve">2. </w:t>
+      </w:r>
+      <w:r>
+        <w:t xml:space="preserve">Use case </w:t>
+      </w:r>
+      <w:r>
+        <w:t xml:space="preserve">xem </w:t>
+      </w:r>
+      <w:r>
+        <w:t>lịch sử</w:t>
+      </w:r>
+      <w:r>
+        <w:t xml:space="preserve"> yêu cầu xin nghỉ</w:t>
+      </w:r>
+    </w:p>
+    <w:p>
+      <w:pPr>
+        <w:pStyle w:val="Heading4"/>
+      </w:pPr>
+      <w:r>
+        <w:t>3.2.</w:t>
+      </w:r>
+      <w:r>
+        <w:t>2</w:t>
+      </w:r>
+      <w:r>
+        <w:t>.1. Mô tả</w:t>
+      </w:r>
+    </w:p>
+    <w:p>
+      <w:r>
+        <w:t>Use case xem lịch sử yêu cầu xin nghỉ cho sinh viên xem lại các yêu cầu đã gửi và trạng thái của các yêu cầu đó.</w:t>
+      </w:r>
+    </w:p>
+    <w:p>
+      <w:pPr>
+        <w:pStyle w:val="Heading4"/>
+      </w:pPr>
+      <w:r>
+        <w:t>3.2.</w:t>
+      </w:r>
+      <w:r>
+        <w:t>2</w:t>
+      </w:r>
+      <w:r>
+        <w:t>.2. Các luồng sự kiện chính</w:t>
+      </w:r>
+    </w:p>
+    <w:p>
+      <w:r>
+        <w:t xml:space="preserve">1. </w:t>
+      </w:r>
+      <w:r>
+        <w:t>Use case bắt đầ</w:t>
+      </w:r>
+      <w:r>
+        <w:t>u khi sinh viên đ</w:t>
+      </w:r>
+      <w:r>
+        <w:t xml:space="preserve">ăng nhập vào </w:t>
+      </w:r>
+      <w:r>
+        <w:t>hệ thống</w:t>
+      </w:r>
+      <w:r>
+        <w:t xml:space="preserve">, nhấn vào menu &gt; </w:t>
+      </w:r>
+      <w:r>
+        <w:t>Yêu cầu xin nghỉ</w:t>
+      </w:r>
+      <w:r>
+        <w:t xml:space="preserve"> &gt; </w:t>
+      </w:r>
+      <w:r>
+        <w:t>Xem lịch sử</w:t>
+      </w:r>
+      <w:r>
+        <w:t>.</w:t>
+      </w:r>
+    </w:p>
+    <w:p>
+      <w:r>
+        <w:t xml:space="preserve">2. </w:t>
+      </w:r>
+      <w:r>
+        <w:t>Màn hình hiện thị danh sách</w:t>
+      </w:r>
+      <w:r>
+        <w:t xml:space="preserve"> các yêu cầu với các thông tin: lý do, thời gian nghỉ, ngày gửi, trạ</w:t>
+      </w:r>
+      <w:r>
+        <w:t>ng thái.</w:t>
+      </w:r>
+    </w:p>
+    <w:p>
+      <w:pPr>
+        <w:pStyle w:val="Heading4"/>
+      </w:pPr>
+      <w:r>
+        <w:t>3.2.</w:t>
+      </w:r>
+      <w:r>
+        <w:t>2</w:t>
+      </w:r>
+      <w:r>
+        <w:t>.3. Các luồng sự kiện khác</w:t>
+      </w:r>
+    </w:p>
+    <w:p>
+      <w:r>
+        <w:t>Ở mục 2 luồng sự kiện chính, sinh</w:t>
+      </w:r>
+      <w:r>
+        <w:t xml:space="preserve"> viên có thể nhấn vào từng yêu cầu riêng để xem đầy đủ chi tiết củ</w:t>
+      </w:r>
+      <w:r>
+        <w:t>a yêu cầu đã gửi</w:t>
+      </w:r>
+      <w:r>
+        <w:t>.</w:t>
+      </w:r>
+    </w:p>
+    <w:p>
+      <w:pPr>
+        <w:pStyle w:val="Heading4"/>
+      </w:pPr>
+      <w:r>
         <w:lastRenderedPageBreak/>
-        <w:t>3.2.</w:t>
-      </w:r>
-      <w:r>
-        <w:t xml:space="preserve">2. </w:t>
-      </w:r>
-      <w:r>
-        <w:t xml:space="preserve">Use case </w:t>
-      </w:r>
-      <w:r>
-        <w:t xml:space="preserve">xem </w:t>
-      </w:r>
-      <w:r>
-        <w:t>lịch sử</w:t>
-      </w:r>
-      <w:r>
-        <w:t xml:space="preserve"> yêu cầu xin nghỉ</w:t>
-      </w:r>
-    </w:p>
-    <w:p>
-      <w:pPr>
-        <w:pStyle w:val="Heading4"/>
-      </w:pPr>
-      <w:r>
-        <w:t>3.2.</w:t>
-      </w:r>
-      <w:r>
-        <w:t>2</w:t>
-      </w:r>
-      <w:r>
-        <w:t>.1. Mô tả</w:t>
-      </w:r>
-    </w:p>
-    <w:p>
-      <w:r>
-        <w:t>Use case xem lịch sử yêu cầu xin nghỉ cho sinh viên xem lại các yêu cầu đã gửi và trạng thái của các yêu cầu đó.</w:t>
-      </w:r>
-    </w:p>
-    <w:p>
-      <w:pPr>
-        <w:pStyle w:val="Heading4"/>
-      </w:pPr>
-      <w:r>
-        <w:t>3.2.</w:t>
-      </w:r>
-      <w:r>
-        <w:t>2</w:t>
-      </w:r>
-      <w:r>
-        <w:t>.2. Các luồng sự kiện chính</w:t>
-      </w:r>
-    </w:p>
-    <w:p>
-      <w:r>
-        <w:t xml:space="preserve">1. </w:t>
-      </w:r>
-      <w:r>
-        <w:t>Use case bắt đầ</w:t>
-      </w:r>
-      <w:r>
-        <w:t>u khi sinh viên đ</w:t>
-      </w:r>
-      <w:r>
-        <w:t xml:space="preserve">ăng nhập vào </w:t>
-      </w:r>
-      <w:r>
-        <w:t>hệ thống</w:t>
-      </w:r>
-      <w:r>
-        <w:t xml:space="preserve">, nhấn vào menu &gt; </w:t>
-      </w:r>
-      <w:r>
-        <w:t>Yêu cầu xin nghỉ</w:t>
-      </w:r>
-      <w:r>
-        <w:t xml:space="preserve"> &gt; </w:t>
-      </w:r>
-      <w:r>
-        <w:t>Xem lịch sử</w:t>
-      </w:r>
-      <w:r>
-        <w:t>.</w:t>
-      </w:r>
-    </w:p>
-    <w:p>
-      <w:r>
-        <w:t xml:space="preserve">2. </w:t>
-      </w:r>
-      <w:r>
-        <w:t>Màn hình hiện thị danh sách</w:t>
-      </w:r>
-      <w:r>
-        <w:t xml:space="preserve"> các yêu cầu với các thông tin: lý do, thời gian nghỉ, ngày gửi, trạ</w:t>
-      </w:r>
-      <w:r>
-        <w:t>ng thái.</w:t>
-      </w:r>
-    </w:p>
-    <w:p>
-      <w:pPr>
-        <w:pStyle w:val="Heading4"/>
-      </w:pPr>
-      <w:r>
-        <w:t>3.2.</w:t>
-      </w:r>
-      <w:r>
-        <w:t>2</w:t>
-      </w:r>
-      <w:r>
-        <w:t>.3. Các luồng sự kiện khác</w:t>
-      </w:r>
-    </w:p>
-    <w:p>
-      <w:r>
-        <w:t>Ở mục 2 luồng sự kiện chính, sinh</w:t>
-      </w:r>
-      <w:r>
-        <w:t xml:space="preserve"> viên có thể nhấn vào từng yêu cầu riêng để xem đầy đủ chi tiết củ</w:t>
-      </w:r>
-      <w:r>
-        <w:t>a yêu cầu đã gửi</w:t>
-      </w:r>
-      <w:r>
-        <w:t>.</w:t>
-      </w:r>
-    </w:p>
-    <w:p>
-      <w:pPr>
-        <w:pStyle w:val="Heading4"/>
-      </w:pPr>
-      <w:r>
         <w:t>3.2.</w:t>
       </w:r>
       <w:r>
@@ -5953,7 +6234,6 @@
         </w:numPr>
       </w:pPr>
       <w:r>
-        <w:lastRenderedPageBreak/>
         <w:t>Trên website:</w:t>
       </w:r>
     </w:p>
@@ -6015,6 +6295,7 @@
         <w:pStyle w:val="Heading4"/>
       </w:pPr>
       <w:r>
+        <w:lastRenderedPageBreak/>
         <w:t>3.2.</w:t>
       </w:r>
       <w:r>
@@ -6092,16 +6373,151 @@
         <w:pStyle w:val="Heading4"/>
       </w:pPr>
       <w:r>
+        <w:t>3.2.</w:t>
+      </w:r>
+      <w:r>
+        <w:t>3.5. Điều kiện kết thúc</w:t>
+      </w:r>
+    </w:p>
+    <w:p>
+      <w:r>
+        <w:t>Sinh viên điểm danh thành công.</w:t>
+      </w:r>
+    </w:p>
+    <w:p>
+      <w:pPr>
+        <w:pStyle w:val="Heading3"/>
+      </w:pPr>
+      <w:r>
+        <w:t>3.2.</w:t>
+      </w:r>
+      <w:r>
+        <w:t xml:space="preserve">4. </w:t>
+      </w:r>
+      <w:r>
+        <w:t>Use c</w:t>
+      </w:r>
+      <w:r>
+        <w:t>a</w:t>
+      </w:r>
+      <w:r>
+        <w:t>se x</w:t>
+      </w:r>
+      <w:r>
+        <w:t>em tình hình điểm danh</w:t>
+      </w:r>
+    </w:p>
+    <w:p>
+      <w:pPr>
+        <w:pStyle w:val="Heading4"/>
+      </w:pPr>
+      <w:r>
+        <w:t>3.2.</w:t>
+      </w:r>
+      <w:r>
+        <w:t>4.1. Mô tả</w:t>
+      </w:r>
+    </w:p>
+    <w:p>
+      <w:r>
+        <w:t>Use case xem tình hình điểm danh</w:t>
+      </w:r>
+      <w:r>
+        <w:t xml:space="preserve"> giúp sinh viên xem tình trạng điểm danh của từng môn mà sinh viên đang học trong học kì ngày.</w:t>
+      </w:r>
+    </w:p>
+    <w:p>
+      <w:pPr>
+        <w:pStyle w:val="Heading4"/>
+      </w:pPr>
+      <w:r>
+        <w:t>3.2.</w:t>
+      </w:r>
+      <w:r>
+        <w:t>4.2. Các luồng sự kiện chính</w:t>
+      </w:r>
+    </w:p>
+    <w:p>
+      <w:r>
+        <w:t xml:space="preserve">1. </w:t>
+      </w:r>
+      <w:r>
+        <w:t xml:space="preserve">Use case bắt đầu khi sinh viên đăng nhập vào </w:t>
+      </w:r>
+      <w:r>
+        <w:t>hệ thống</w:t>
+      </w:r>
+      <w:r>
+        <w:t xml:space="preserve">, nhấn vào menu &gt; </w:t>
+      </w:r>
+      <w:r>
+        <w:t>T</w:t>
+      </w:r>
+      <w:r>
+        <w:t>rang chủ</w:t>
+      </w:r>
+      <w:r>
+        <w:t>.</w:t>
+      </w:r>
+    </w:p>
+    <w:p>
+      <w:r>
+        <w:t xml:space="preserve">2. </w:t>
+      </w:r>
+      <w:r>
+        <w:t>Màn hình hiển thị danh sách các môn sinh viên đang học trong học kì hiện tại với thông tin phần trăm tổng số buổi vắng của sinh viên</w:t>
+      </w:r>
+    </w:p>
+    <w:p>
+      <w:pPr>
+        <w:pStyle w:val="Heading4"/>
+      </w:pPr>
+      <w:r>
         <w:lastRenderedPageBreak/>
         <w:t>3.2.</w:t>
       </w:r>
       <w:r>
-        <w:t>3.5. Điều kiện kết thúc</w:t>
-      </w:r>
-    </w:p>
-    <w:p>
-      <w:r>
-        <w:t>Sinh viên điểm danh thành công.</w:t>
+        <w:t>4.3. Các luồng sự kiện khác</w:t>
+      </w:r>
+    </w:p>
+    <w:p>
+      <w:r>
+        <w:t>Ở mục 2 luồng sự kiện chính, s</w:t>
+      </w:r>
+      <w:r>
+        <w:t>inh viên có thể nhấn vào từng môn học để xem đầy đủ chi tiết các buổi điểm danh.</w:t>
+      </w:r>
+    </w:p>
+    <w:p>
+      <w:pPr>
+        <w:pStyle w:val="Heading4"/>
+      </w:pPr>
+      <w:r>
+        <w:t>3.2.</w:t>
+      </w:r>
+      <w:r>
+        <w:t>4.4. Điều kiện tiên quyết</w:t>
+      </w:r>
+    </w:p>
+    <w:p>
+      <w:r>
+        <w:t>Sinh viên phải đăng nhập vào hệ thống.</w:t>
+      </w:r>
+    </w:p>
+    <w:p>
+      <w:pPr>
+        <w:pStyle w:val="Heading4"/>
+      </w:pPr>
+      <w:r>
+        <w:t>3.2.</w:t>
+      </w:r>
+      <w:r>
+        <w:t>4.5. Điều kiện kết thúc</w:t>
+      </w:r>
+    </w:p>
+    <w:p>
+      <w:r>
+        <w:t>Màn hình hiển thị danh sách các môn học cùng phần trăm vắng của sinh viên.</w:t>
       </w:r>
     </w:p>
     <w:p>
@@ -6112,7 +6528,7 @@
         <w:t>3.2.</w:t>
       </w:r>
       <w:r>
-        <w:t xml:space="preserve">4. </w:t>
+        <w:t xml:space="preserve">5. </w:t>
       </w:r>
       <w:r>
         <w:t>Use c</w:t>
@@ -6124,7 +6540,7 @@
         <w:t>se x</w:t>
       </w:r>
       <w:r>
-        <w:t>em tình hình điểm danh</w:t>
+        <w:t>em thời khóa biểu</w:t>
       </w:r>
     </w:p>
     <w:p>
@@ -6135,15 +6551,24 @@
         <w:t>3.2.</w:t>
       </w:r>
       <w:r>
-        <w:t>4.1. Mô tả</w:t>
-      </w:r>
-    </w:p>
-    <w:p>
-      <w:r>
-        <w:t>Use case xem tình hình điểm danh</w:t>
-      </w:r>
-      <w:r>
-        <w:t xml:space="preserve"> giúp sinh viên xem tình trạng điểm danh của từng môn mà sinh viên đang học trong học kì ngày.</w:t>
+        <w:t>5.1. Mô tả</w:t>
+      </w:r>
+    </w:p>
+    <w:p>
+      <w:r>
+        <w:t>Use case xem thời khóa biể</w:t>
+      </w:r>
+      <w:r>
+        <w:t>u giúp s</w:t>
+      </w:r>
+      <w:r>
+        <w:t>in</w:t>
+      </w:r>
+      <w:r>
+        <w:t>h</w:t>
+      </w:r>
+      <w:r>
+        <w:t xml:space="preserve"> sinh viên xem được lịch học các môn đã đăng ký, giúp giáo viên xem được các môn đang giảng dạy trong học kì hiện tại.</w:t>
       </w:r>
     </w:p>
     <w:p>
@@ -6154,7 +6579,7 @@
         <w:t>3.2.</w:t>
       </w:r>
       <w:r>
-        <w:t>4.2. Các luồng sự kiện chính</w:t>
+        <w:t>5.2. Các luồng sự kiện chính</w:t>
       </w:r>
     </w:p>
     <w:p>
@@ -6162,7 +6587,19 @@
         <w:t xml:space="preserve">1. </w:t>
       </w:r>
       <w:r>
-        <w:t xml:space="preserve">Use case bắt đầu khi sinh viên đăng nhập vào </w:t>
+        <w:t>Use case bắt đầu khi sinh viên</w:t>
+      </w:r>
+      <w:r>
+        <w:t xml:space="preserve">, </w:t>
+      </w:r>
+      <w:r>
+        <w:t>giáo viên</w:t>
+      </w:r>
+      <w:r>
+        <w:t xml:space="preserve"> đ</w:t>
+      </w:r>
+      <w:r>
+        <w:t xml:space="preserve">ăng nhập vào </w:t>
       </w:r>
       <w:r>
         <w:t>hệ thống</w:t>
@@ -6174,7 +6611,7 @@
         <w:t>T</w:t>
       </w:r>
       <w:r>
-        <w:t>rang chủ</w:t>
+        <w:t>hời khóa biểu</w:t>
       </w:r>
       <w:r>
         <w:t>.</w:t>
@@ -6185,7 +6622,13 @@
         <w:t xml:space="preserve">2. </w:t>
       </w:r>
       <w:r>
-        <w:t>Màn hình hiển thị danh sách các môn sinh viên đang học trong học kì hiện tại với thông tin phần trăm tổng số buổi vắng của sinh viên</w:t>
+        <w:t xml:space="preserve">Màn hình hiện thị </w:t>
+      </w:r>
+      <w:r>
+        <w:t xml:space="preserve">thời khóa biểu với các thông tin: mã môn, </w:t>
+      </w:r>
+      <w:r>
+        <w:t>tên môn, thời gian, phòng học.</w:t>
       </w:r>
     </w:p>
     <w:p>
@@ -6196,15 +6639,15 @@
         <w:t>3.2.</w:t>
       </w:r>
       <w:r>
-        <w:t>4.3. Các luồng sự kiện khác</w:t>
-      </w:r>
-    </w:p>
-    <w:p>
-      <w:r>
-        <w:t>Ở mục 2 luồng sự kiện chính, s</w:t>
-      </w:r>
-      <w:r>
-        <w:t>inh viên có thể nhấn vào từng môn học để xem đầy đủ chi tiết các buổi điểm danh.</w:t>
+        <w:t>5.3. Các luồng sự kiện khác</w:t>
+      </w:r>
+    </w:p>
+    <w:p>
+      <w:r>
+        <w:t>Không có</w:t>
+      </w:r>
+      <w:r>
+        <w:t>.</w:t>
       </w:r>
     </w:p>
     <w:p>
@@ -6215,12 +6658,15 @@
         <w:t>3.2.</w:t>
       </w:r>
       <w:r>
-        <w:t>4.4. Điều kiện tiên quyết</w:t>
-      </w:r>
-    </w:p>
-    <w:p>
-      <w:r>
-        <w:t>Sinh viên phải đăng nhập vào hệ thống.</w:t>
+        <w:t>5.4. Điều kiện tiên quyết</w:t>
+      </w:r>
+    </w:p>
+    <w:p>
+      <w:r>
+        <w:t xml:space="preserve">Sinh viên, </w:t>
+      </w:r>
+      <w:r>
+        <w:t>giảng viên phải đăng nhập vào hệ thống.</w:t>
       </w:r>
     </w:p>
     <w:p>
@@ -6231,12 +6677,18 @@
         <w:t>3.2.</w:t>
       </w:r>
       <w:r>
-        <w:t>4.5. Điều kiện kết thúc</w:t>
-      </w:r>
-    </w:p>
-    <w:p>
-      <w:r>
-        <w:t>Màn hình hiển thị danh sách các môn học cùng phần trăm vắng của sinh viên.</w:t>
+        <w:t>5.5. Điều kiện kết thúc</w:t>
+      </w:r>
+    </w:p>
+    <w:p>
+      <w:r>
+        <w:t>Màn hình hiển thị thời khóa biểu củ</w:t>
+      </w:r>
+      <w:r>
+        <w:t xml:space="preserve">a sinh viên, </w:t>
+      </w:r>
+      <w:r>
+        <w:t>giảng viên.</w:t>
       </w:r>
     </w:p>
     <w:p>
@@ -6244,178 +6696,7 @@
         <w:pStyle w:val="Heading3"/>
       </w:pPr>
       <w:r>
-        <w:t>3.2.</w:t>
-      </w:r>
-      <w:r>
-        <w:t xml:space="preserve">5. </w:t>
-      </w:r>
-      <w:r>
-        <w:t>Use c</w:t>
-      </w:r>
-      <w:r>
-        <w:t>a</w:t>
-      </w:r>
-      <w:r>
-        <w:t>se x</w:t>
-      </w:r>
-      <w:r>
-        <w:t>em thời khóa biểu</w:t>
-      </w:r>
-    </w:p>
-    <w:p>
-      <w:pPr>
-        <w:pStyle w:val="Heading4"/>
-      </w:pPr>
-      <w:r>
-        <w:t>3.2.</w:t>
-      </w:r>
-      <w:r>
-        <w:t>5.1. Mô tả</w:t>
-      </w:r>
-    </w:p>
-    <w:p>
-      <w:r>
-        <w:t>Use case xem thời khóa biể</w:t>
-      </w:r>
-      <w:r>
-        <w:t>u giúp s</w:t>
-      </w:r>
-      <w:r>
-        <w:t>in</w:t>
-      </w:r>
-      <w:r>
-        <w:t>h</w:t>
-      </w:r>
-      <w:r>
-        <w:t xml:space="preserve"> sinh viên xem được lịch học các môn đã đăng ký, giúp giáo viên xem được các môn đang giảng dạy trong học kì hiện tại.</w:t>
-      </w:r>
-    </w:p>
-    <w:p>
-      <w:pPr>
-        <w:pStyle w:val="Heading4"/>
-      </w:pPr>
-      <w:r>
         <w:lastRenderedPageBreak/>
-        <w:t>3.2.</w:t>
-      </w:r>
-      <w:r>
-        <w:t>5.2. Các luồng sự kiện chính</w:t>
-      </w:r>
-    </w:p>
-    <w:p>
-      <w:r>
-        <w:t xml:space="preserve">1. </w:t>
-      </w:r>
-      <w:r>
-        <w:t>Use case bắt đầu khi sinh viên</w:t>
-      </w:r>
-      <w:r>
-        <w:t xml:space="preserve">, </w:t>
-      </w:r>
-      <w:r>
-        <w:t>giáo viên</w:t>
-      </w:r>
-      <w:r>
-        <w:t xml:space="preserve"> đ</w:t>
-      </w:r>
-      <w:r>
-        <w:t xml:space="preserve">ăng nhập vào </w:t>
-      </w:r>
-      <w:r>
-        <w:t>hệ thống</w:t>
-      </w:r>
-      <w:r>
-        <w:t xml:space="preserve">, nhấn vào menu &gt; </w:t>
-      </w:r>
-      <w:r>
-        <w:t>T</w:t>
-      </w:r>
-      <w:r>
-        <w:t>hời khóa biểu</w:t>
-      </w:r>
-      <w:r>
-        <w:t>.</w:t>
-      </w:r>
-    </w:p>
-    <w:p>
-      <w:r>
-        <w:t xml:space="preserve">2. </w:t>
-      </w:r>
-      <w:r>
-        <w:t xml:space="preserve">Màn hình hiện thị </w:t>
-      </w:r>
-      <w:r>
-        <w:t xml:space="preserve">thời khóa biểu với các thông tin: mã môn, </w:t>
-      </w:r>
-      <w:r>
-        <w:t>tên môn, thời gian, phòng học.</w:t>
-      </w:r>
-    </w:p>
-    <w:p>
-      <w:pPr>
-        <w:pStyle w:val="Heading4"/>
-      </w:pPr>
-      <w:r>
-        <w:t>3.2.</w:t>
-      </w:r>
-      <w:r>
-        <w:t>5.3. Các luồng sự kiện khác</w:t>
-      </w:r>
-    </w:p>
-    <w:p>
-      <w:r>
-        <w:t>Không có</w:t>
-      </w:r>
-      <w:r>
-        <w:t>.</w:t>
-      </w:r>
-    </w:p>
-    <w:p>
-      <w:pPr>
-        <w:pStyle w:val="Heading4"/>
-      </w:pPr>
-      <w:r>
-        <w:t>3.2.</w:t>
-      </w:r>
-      <w:r>
-        <w:t>5.4. Điều kiện tiên quyết</w:t>
-      </w:r>
-    </w:p>
-    <w:p>
-      <w:r>
-        <w:t xml:space="preserve">Sinh viên, </w:t>
-      </w:r>
-      <w:r>
-        <w:t>giảng viên phải đăng nhập vào hệ thống.</w:t>
-      </w:r>
-    </w:p>
-    <w:p>
-      <w:pPr>
-        <w:pStyle w:val="Heading4"/>
-      </w:pPr>
-      <w:r>
-        <w:t>3.2.</w:t>
-      </w:r>
-      <w:r>
-        <w:t>5.5. Điều kiện kết thúc</w:t>
-      </w:r>
-    </w:p>
-    <w:p>
-      <w:r>
-        <w:t>Màn hình hiển thị thời khóa biểu củ</w:t>
-      </w:r>
-      <w:r>
-        <w:t xml:space="preserve">a sinh viên, </w:t>
-      </w:r>
-      <w:r>
-        <w:t>giảng viên.</w:t>
-      </w:r>
-    </w:p>
-    <w:p>
-      <w:pPr>
-        <w:pStyle w:val="Heading3"/>
-      </w:pPr>
-      <w:r>
         <w:t>3.2.</w:t>
       </w:r>
       <w:r>
@@ -6549,7 +6830,6 @@
     </w:p>
     <w:p>
       <w:r>
-        <w:lastRenderedPageBreak/>
         <w:t xml:space="preserve">3. </w:t>
       </w:r>
       <w:r>
@@ -6663,164 +6943,6 @@
     <w:p>
       <w:pPr>
         <w:pStyle w:val="Heading3"/>
-      </w:pPr>
-      <w:r>
-        <w:t>3.2.</w:t>
-      </w:r>
-      <w:r>
-        <w:t>7</w:t>
-      </w:r>
-      <w:r>
-        <w:t xml:space="preserve">. </w:t>
-      </w:r>
-      <w:r>
-        <w:t>Use c</w:t>
-      </w:r>
-      <w:r>
-        <w:t>a</w:t>
-      </w:r>
-      <w:r>
-        <w:t>se x</w:t>
-      </w:r>
-      <w:r>
-        <w:t xml:space="preserve">em </w:t>
-      </w:r>
-      <w:r>
-        <w:t>lịch sử feedback</w:t>
-      </w:r>
-    </w:p>
-    <w:p>
-      <w:pPr>
-        <w:pStyle w:val="Heading4"/>
-      </w:pPr>
-      <w:r>
-        <w:t>3.2.</w:t>
-      </w:r>
-      <w:r>
-        <w:t>7</w:t>
-      </w:r>
-      <w:r>
-        <w:t>.1. Mô tả</w:t>
-      </w:r>
-    </w:p>
-    <w:p>
-      <w:r>
-        <w:t>Use case xem lịch sử feedback giúp sinh viên</w:t>
-      </w:r>
-      <w:r>
-        <w:t>,</w:t>
-      </w:r>
-      <w:r>
-        <w:t xml:space="preserve"> </w:t>
-      </w:r>
-      <w:r>
-        <w:t>giảng viên</w:t>
-      </w:r>
-      <w:r>
-        <w:t xml:space="preserve"> xem lại các feedback đã gử</w:t>
-      </w:r>
-      <w:r>
-        <w:t>i và</w:t>
-      </w:r>
-      <w:r>
-        <w:t xml:space="preserve"> trạ</w:t>
-      </w:r>
-      <w:r>
-        <w:t>ng thái</w:t>
-      </w:r>
-      <w:r>
-        <w:t>.</w:t>
-      </w:r>
-    </w:p>
-    <w:p>
-      <w:pPr>
-        <w:pStyle w:val="Heading4"/>
-      </w:pPr>
-      <w:r>
-        <w:t>3.2.</w:t>
-      </w:r>
-      <w:r>
-        <w:t>7</w:t>
-      </w:r>
-      <w:r>
-        <w:t>.2. Các luồng sự kiện chính</w:t>
-      </w:r>
-    </w:p>
-    <w:p>
-      <w:r>
-        <w:t xml:space="preserve">1. </w:t>
-      </w:r>
-      <w:r>
-        <w:t>Use case bắt đầ</w:t>
-      </w:r>
-      <w:r>
-        <w:t>u khi sinh viên đ</w:t>
-      </w:r>
-      <w:r>
-        <w:t xml:space="preserve">ăng nhập vào </w:t>
-      </w:r>
-      <w:r>
-        <w:t>hệ thống</w:t>
-      </w:r>
-      <w:r>
-        <w:t xml:space="preserve">, nhấn vào menu &gt; </w:t>
-      </w:r>
-      <w:r>
-        <w:t>Feedback &gt; Xem lịch sử</w:t>
-      </w:r>
-      <w:r>
-        <w:t>.</w:t>
-      </w:r>
-    </w:p>
-    <w:p>
-      <w:r>
-        <w:t xml:space="preserve">2. </w:t>
-      </w:r>
-      <w:r>
-        <w:t>Màn hình hiện thị danh sách các feedback với các thông tin: tiêu đề, nội dung, ngày gửi, trạng thái.</w:t>
-      </w:r>
-    </w:p>
-    <w:p>
-      <w:r>
-        <w:t>Nếu là sinh viên:</w:t>
-      </w:r>
-    </w:p>
-    <w:p>
-      <w:r>
-        <w:t>Màn hình chỉ hiển thị được các feedback gửi không ẩn danh.</w:t>
-      </w:r>
-    </w:p>
-    <w:p>
-      <w:pPr>
-        <w:pStyle w:val="Heading4"/>
-      </w:pPr>
-      <w:r>
-        <w:t>3.2.</w:t>
-      </w:r>
-      <w:r>
-        <w:t>7</w:t>
-      </w:r>
-      <w:r>
-        <w:t>.3. Các luồng sự kiện khác</w:t>
-      </w:r>
-    </w:p>
-    <w:p>
-      <w:r>
-        <w:t xml:space="preserve">Ở mục 2 luồng sự kiện chính </w:t>
-      </w:r>
-      <w:r>
-        <w:t>sinh viên</w:t>
-      </w:r>
-      <w:r>
-        <w:t>, giảng viên</w:t>
-      </w:r>
-      <w:r>
-        <w:t xml:space="preserve"> có thể bấm vào từng feedback để xem đầy đủ thông tin của feedback.</w:t>
-      </w:r>
-    </w:p>
-    <w:p>
-      <w:pPr>
-        <w:pStyle w:val="Heading4"/>
       </w:pPr>
       <w:r>
         <w:lastRenderedPageBreak/>
@@ -6830,6 +6952,164 @@
         <w:t>7</w:t>
       </w:r>
       <w:r>
+        <w:t xml:space="preserve">. </w:t>
+      </w:r>
+      <w:r>
+        <w:t>Use c</w:t>
+      </w:r>
+      <w:r>
+        <w:t>a</w:t>
+      </w:r>
+      <w:r>
+        <w:t>se x</w:t>
+      </w:r>
+      <w:r>
+        <w:t xml:space="preserve">em </w:t>
+      </w:r>
+      <w:r>
+        <w:t>lịch sử feedback</w:t>
+      </w:r>
+    </w:p>
+    <w:p>
+      <w:pPr>
+        <w:pStyle w:val="Heading4"/>
+      </w:pPr>
+      <w:r>
+        <w:t>3.2.</w:t>
+      </w:r>
+      <w:r>
+        <w:t>7</w:t>
+      </w:r>
+      <w:r>
+        <w:t>.1. Mô tả</w:t>
+      </w:r>
+    </w:p>
+    <w:p>
+      <w:r>
+        <w:t>Use case xem lịch sử feedback giúp sinh viên</w:t>
+      </w:r>
+      <w:r>
+        <w:t>,</w:t>
+      </w:r>
+      <w:r>
+        <w:t xml:space="preserve"> </w:t>
+      </w:r>
+      <w:r>
+        <w:t>giảng viên</w:t>
+      </w:r>
+      <w:r>
+        <w:t xml:space="preserve"> xem lại các feedback đã gử</w:t>
+      </w:r>
+      <w:r>
+        <w:t>i và</w:t>
+      </w:r>
+      <w:r>
+        <w:t xml:space="preserve"> trạ</w:t>
+      </w:r>
+      <w:r>
+        <w:t>ng thái</w:t>
+      </w:r>
+      <w:r>
+        <w:t>.</w:t>
+      </w:r>
+    </w:p>
+    <w:p>
+      <w:pPr>
+        <w:pStyle w:val="Heading4"/>
+      </w:pPr>
+      <w:r>
+        <w:t>3.2.</w:t>
+      </w:r>
+      <w:r>
+        <w:t>7</w:t>
+      </w:r>
+      <w:r>
+        <w:t>.2. Các luồng sự kiện chính</w:t>
+      </w:r>
+    </w:p>
+    <w:p>
+      <w:r>
+        <w:t xml:space="preserve">1. </w:t>
+      </w:r>
+      <w:r>
+        <w:t>Use case bắt đầ</w:t>
+      </w:r>
+      <w:r>
+        <w:t>u khi sinh viên đ</w:t>
+      </w:r>
+      <w:r>
+        <w:t xml:space="preserve">ăng nhập vào </w:t>
+      </w:r>
+      <w:r>
+        <w:t>hệ thống</w:t>
+      </w:r>
+      <w:r>
+        <w:t xml:space="preserve">, nhấn vào menu &gt; </w:t>
+      </w:r>
+      <w:r>
+        <w:t>Feedback &gt; Xem lịch sử</w:t>
+      </w:r>
+      <w:r>
+        <w:t>.</w:t>
+      </w:r>
+    </w:p>
+    <w:p>
+      <w:r>
+        <w:t xml:space="preserve">2. </w:t>
+      </w:r>
+      <w:r>
+        <w:t>Màn hình hiện thị danh sách các feedback với các thông tin: tiêu đề, nội dung, ngày gửi, trạng thái.</w:t>
+      </w:r>
+    </w:p>
+    <w:p>
+      <w:r>
+        <w:t>Nếu là sinh viên:</w:t>
+      </w:r>
+    </w:p>
+    <w:p>
+      <w:r>
+        <w:t>Màn hình chỉ hiển thị được các feedback gửi không ẩn danh.</w:t>
+      </w:r>
+    </w:p>
+    <w:p>
+      <w:pPr>
+        <w:pStyle w:val="Heading4"/>
+      </w:pPr>
+      <w:r>
+        <w:t>3.2.</w:t>
+      </w:r>
+      <w:r>
+        <w:t>7</w:t>
+      </w:r>
+      <w:r>
+        <w:t>.3. Các luồng sự kiện khác</w:t>
+      </w:r>
+    </w:p>
+    <w:p>
+      <w:r>
+        <w:t xml:space="preserve">Ở mục 2 luồng sự kiện chính </w:t>
+      </w:r>
+      <w:r>
+        <w:t>sinh viên</w:t>
+      </w:r>
+      <w:r>
+        <w:t>, giảng viên</w:t>
+      </w:r>
+      <w:r>
+        <w:t xml:space="preserve"> có thể bấm vào từng feedback để xem đầy đủ thông tin của feedback.</w:t>
+      </w:r>
+    </w:p>
+    <w:p>
+      <w:pPr>
+        <w:pStyle w:val="Heading4"/>
+      </w:pPr>
+      <w:r>
+        <w:t>3.2.</w:t>
+      </w:r>
+      <w:r>
+        <w:t>7</w:t>
+      </w:r>
+      <w:r>
         <w:t>.4. Điều kiện tiên quyết</w:t>
       </w:r>
     </w:p>
@@ -6858,6 +7138,91 @@
     <w:p>
       <w:r>
         <w:t>Màn hình hiển thị các feedback đã gửi.</w:t>
+      </w:r>
+    </w:p>
+    <w:p>
+      <w:pPr>
+        <w:pStyle w:val="Heading3"/>
+      </w:pPr>
+      <w:r>
+        <w:t>3.2.10. Use c</w:t>
+      </w:r>
+      <w:r>
+        <w:t>a</w:t>
+      </w:r>
+      <w:r>
+        <w:t>se xem chi tiết môn học</w:t>
+      </w:r>
+    </w:p>
+    <w:p>
+      <w:pPr>
+        <w:pStyle w:val="Heading4"/>
+      </w:pPr>
+      <w:r>
+        <w:t>3.2.10.1. Mô tả</w:t>
+      </w:r>
+    </w:p>
+    <w:p>
+      <w:r>
+        <w:t>Use case xem chi tiết môn học giúp giảng viên xem được tổng số buổi danh của tất cả sinh viên ở môn học được chọn.</w:t>
+      </w:r>
+    </w:p>
+    <w:p>
+      <w:pPr>
+        <w:pStyle w:val="Heading4"/>
+      </w:pPr>
+      <w:r>
+        <w:lastRenderedPageBreak/>
+        <w:t>3.2.10.2. Các luồng sự kiện chính</w:t>
+      </w:r>
+    </w:p>
+    <w:p>
+      <w:r>
+        <w:t>1. Use case bắt đầu khi giảng viên đăng nhập vào hệ thống, nhấn vào menu &gt; Trang chủ.</w:t>
+      </w:r>
+    </w:p>
+    <w:p>
+      <w:r>
+        <w:t>2. Giảng viên nhấn vào một tên môn học, sau đó màn hình hiện danh sách sinh viên tham gia môn học đó cùng với tổng số các buổi điểm danh đã thực hiện.</w:t>
+      </w:r>
+    </w:p>
+    <w:p>
+      <w:pPr>
+        <w:pStyle w:val="Heading4"/>
+      </w:pPr>
+      <w:r>
+        <w:t>3.2.10.3. Các luồng sự kiện khác</w:t>
+      </w:r>
+    </w:p>
+    <w:p>
+      <w:r>
+        <w:t>Không có</w:t>
+      </w:r>
+    </w:p>
+    <w:p>
+      <w:pPr>
+        <w:pStyle w:val="Heading4"/>
+      </w:pPr>
+      <w:r>
+        <w:t>3.2.10.4. Điều kiện tiên quyết</w:t>
+      </w:r>
+    </w:p>
+    <w:p>
+      <w:r>
+        <w:t>Giảng viên phải đăng nhập vào hệ thống.</w:t>
+      </w:r>
+    </w:p>
+    <w:p>
+      <w:pPr>
+        <w:pStyle w:val="Heading4"/>
+      </w:pPr>
+      <w:r>
+        <w:t>3.2.10.5. Điều kiện kết thúc</w:t>
+      </w:r>
+    </w:p>
+    <w:p>
+      <w:r>
+        <w:t>Màn hình hiển thị dữ liệu điểm danh của các sinh viên tham gia.</w:t>
       </w:r>
     </w:p>
     <w:p>
@@ -6987,6 +7352,7 @@
     </w:p>
     <w:p>
       <w:r>
+        <w:lastRenderedPageBreak/>
         <w:t xml:space="preserve"> </w:t>
       </w:r>
       <w:r>
@@ -7057,16 +7423,127 @@
     </w:p>
     <w:p>
       <w:r>
+        <w:t>Ở luồng sự kiện dùng checklist giảng viên có thể dùng nút tạo “mã ủy quyền” để đưa cho một sinh viên thực hiện điểm danh thay giảng viên.</w:t>
+      </w:r>
+    </w:p>
+    <w:p>
+      <w:r>
+        <w:t>Ở luồng sự kiện dùng QR code và Quiz nếu không có kết nối vào mạng của trường thì sẽ chuyển sang dùng luồng sự kiện dùng check list.</w:t>
+      </w:r>
+    </w:p>
+    <w:p>
+      <w:pPr>
+        <w:pStyle w:val="Heading4"/>
+      </w:pPr>
+      <w:r>
+        <w:t>3.2.</w:t>
+      </w:r>
+      <w:r>
+        <w:t>8.4. Điều kiện tiên quyết</w:t>
+      </w:r>
+    </w:p>
+    <w:p>
+      <w:r>
+        <w:t>Giảng viên phải đăng nhập vào hệ thống.</w:t>
+      </w:r>
+    </w:p>
+    <w:p>
+      <w:pPr>
+        <w:pStyle w:val="Heading4"/>
+      </w:pPr>
+      <w:r>
+        <w:t>3.2.</w:t>
+      </w:r>
+      <w:r>
+        <w:t>8.5. Điều kiện kết thúc</w:t>
+      </w:r>
+    </w:p>
+    <w:p>
+      <w:r>
+        <w:t>Môn học hiện trạng thái đang mở điểm danh.</w:t>
+      </w:r>
+    </w:p>
+    <w:p>
+      <w:pPr>
+        <w:pStyle w:val="Heading3"/>
+      </w:pPr>
+      <w:r>
+        <w:t>3.2.</w:t>
+      </w:r>
+      <w:r>
+        <w:t>9. Use c</w:t>
+      </w:r>
+      <w:r>
+        <w:t>a</w:t>
+      </w:r>
+      <w:r>
+        <w:t>se đóng điểm danh</w:t>
+      </w:r>
+    </w:p>
+    <w:p>
+      <w:pPr>
+        <w:pStyle w:val="Heading4"/>
+      </w:pPr>
+      <w:r>
+        <w:t>3.2.</w:t>
+      </w:r>
+      <w:r>
+        <w:t>9.1. Mô tả</w:t>
+      </w:r>
+    </w:p>
+    <w:p>
+      <w:r>
+        <w:t>Use case đóng điểm danh giúp cho giảng viên có thể đóng điểm danh đang mở.</w:t>
+      </w:r>
+    </w:p>
+    <w:p>
+      <w:pPr>
+        <w:pStyle w:val="Heading4"/>
+      </w:pPr>
+      <w:r>
+        <w:t>3.2.</w:t>
+      </w:r>
+      <w:r>
+        <w:t>9.2. Các luồng sự kiện chính</w:t>
+      </w:r>
+    </w:p>
+    <w:p>
+      <w:r>
+        <w:t xml:space="preserve">1. </w:t>
+      </w:r>
+      <w:r>
+        <w:t>Use case bắt đầu</w:t>
+      </w:r>
+      <w:r>
+        <w:t xml:space="preserve"> khi giảng viên đăng nhập vào hệ thống, menu &gt; Trang chủ.</w:t>
+      </w:r>
+    </w:p>
+    <w:p>
+      <w:r>
+        <w:t>2. Giảng viên chọn vào một môn học mở.</w:t>
+      </w:r>
+    </w:p>
+    <w:p>
+      <w:r>
         <w:lastRenderedPageBreak/>
-        <w:t xml:space="preserve">Ở luồng sự kiện dùng </w:t>
-      </w:r>
-      <w:r>
-        <w:t>checklist giảng viên có thể dùng nút tạo “mã ủy quyền” để đưa cho một sinh viên thực hiện điểm danh thay giảng viên.</w:t>
-      </w:r>
-    </w:p>
-    <w:p>
-      <w:r>
-        <w:t>Ở luồng sự kiện dùng QR code và Quiz nếu không có kết nối vào mạng của trường thì sẽ chuyển sang dùng luồng sự kiện dùng check list.</w:t>
+        <w:t xml:space="preserve">Nếu giảng viên </w:t>
+      </w:r>
+      <w:r>
+        <w:t>nhấn vào nút</w:t>
+      </w:r>
+      <w:r>
+        <w:t xml:space="preserve"> “Kết thúc” thì điểm danh của buổi đó sẽ được kết thúc, màn hình chuyển sang Trang chủ.</w:t>
+      </w:r>
+    </w:p>
+    <w:p>
+      <w:r>
+        <w:t xml:space="preserve">Nếu giảng viên </w:t>
+      </w:r>
+      <w:r>
+        <w:t>nhấn vào nút</w:t>
+      </w:r>
+      <w:r>
+        <w:t xml:space="preserve"> “Hủy” thì dữ liệu điểm danh của buổi đó sẽ được xóa, màn hình chuyển sang Trang chủ.</w:t>
       </w:r>
     </w:p>
     <w:p>
@@ -7077,7 +7554,23 @@
         <w:t>3.2.</w:t>
       </w:r>
       <w:r>
-        <w:t>8.4. Điều kiện tiên quyết</w:t>
+        <w:t>9.3. Các luồng sự kiện khác</w:t>
+      </w:r>
+    </w:p>
+    <w:p>
+      <w:r>
+        <w:t>Không có.</w:t>
+      </w:r>
+    </w:p>
+    <w:p>
+      <w:pPr>
+        <w:pStyle w:val="Heading4"/>
+      </w:pPr>
+      <w:r>
+        <w:t>3.2.</w:t>
+      </w:r>
+      <w:r>
+        <w:t>9.4. Điều kiện tiên quyết</w:t>
       </w:r>
     </w:p>
     <w:p>
@@ -7093,12 +7586,12 @@
         <w:t>3.2.</w:t>
       </w:r>
       <w:r>
-        <w:t>8.5. Điều kiện kết thúc</w:t>
-      </w:r>
-    </w:p>
-    <w:p>
-      <w:r>
-        <w:t>Môn học hiện trạng thái đang mở điểm danh.</w:t>
+        <w:t>9.5. Điều kiện kết thúc</w:t>
+      </w:r>
+    </w:p>
+    <w:p>
+      <w:r>
+        <w:t>Môn học không còn hiện trạng thái đang mở điểm danh.</w:t>
       </w:r>
     </w:p>
     <w:p>
@@ -7106,16 +7599,340 @@
         <w:pStyle w:val="Heading3"/>
       </w:pPr>
       <w:r>
+        <w:t>3.2.14. Use c</w:t>
+      </w:r>
+      <w:r>
+        <w:t>a</w:t>
+      </w:r>
+      <w:r>
+        <w:t>se chỉnh sửa thông tin điểm danh</w:t>
+      </w:r>
+    </w:p>
+    <w:p>
+      <w:pPr>
+        <w:pStyle w:val="Heading4"/>
+      </w:pPr>
+      <w:r>
+        <w:t>3.2.14.1. Mô tả</w:t>
+      </w:r>
+    </w:p>
+    <w:p>
+      <w:r>
+        <w:t>Use case chỉnh sửa thông tin điểm danh giúp cho giáo vụ có thể thay đổi trạng thái “vắng” hay “có mặt” của sinh viên của buổi điểm danh cũ.</w:t>
+      </w:r>
+    </w:p>
+    <w:p>
+      <w:pPr>
+        <w:pStyle w:val="Heading4"/>
+      </w:pPr>
+      <w:r>
+        <w:t>3.2.14.2. Các luồng sự kiện chính</w:t>
+      </w:r>
+    </w:p>
+    <w:p>
+      <w:r>
+        <w:t>1. Use case bắt đầu khi giáo vụ đăng nhập vào hệ thống, chọn menu &gt; quản lý môn học.</w:t>
+      </w:r>
+    </w:p>
+    <w:p>
+      <w:r>
+        <w:t>2. Nhấn chọn vào một môn học muốn thêm sinh viên, sau đó màn hình sẽ chuyển sang màn chi tiết của môn học.</w:t>
+      </w:r>
+    </w:p>
+    <w:p>
+      <w:r>
+        <w:t>3. Nhấn vào nút “Chỉnh sửa điểm danh” thì danh sách thông ti điểm danh có thể được thay đổi.</w:t>
+      </w:r>
+    </w:p>
+    <w:p>
+      <w:r>
+        <w:t>4. Nhấn vào dấu check (v) màu màu xanh để chuyển trạng thái của sinh viên từ “có mặt” sang “vắng” của buổi điểm danh đó. Nhấn vào ô trống để thực hiện ngược lại.</w:t>
+      </w:r>
+    </w:p>
+    <w:p>
+      <w:r>
+        <w:lastRenderedPageBreak/>
+        <w:t>5. Nhấn “lưu” để lưu lại các thông tin</w:t>
+      </w:r>
+    </w:p>
+    <w:p>
+      <w:pPr>
+        <w:pStyle w:val="Heading4"/>
+      </w:pPr>
+      <w:r>
+        <w:t>3.2.14.3. Các luồng sự kiện khác</w:t>
+      </w:r>
+    </w:p>
+    <w:p>
+      <w:r>
+        <w:t>Ở mục 5 của luồng sự kiện chính, giáo vụ có thể nhấn “Hủy” để hủy bỏ các thông tin vừa thay đổi và kết thúc luồng sự kiện.</w:t>
+      </w:r>
+    </w:p>
+    <w:p>
+      <w:pPr>
+        <w:pStyle w:val="Heading4"/>
+      </w:pPr>
+      <w:r>
+        <w:t>3.2.14.4. Điều kiện tiên quyết</w:t>
+      </w:r>
+    </w:p>
+    <w:p>
+      <w:r>
+        <w:t>Giáo vụ phải đăng nhập vào hệ thống.</w:t>
+      </w:r>
+    </w:p>
+    <w:p>
+      <w:pPr>
+        <w:pStyle w:val="Heading4"/>
+      </w:pPr>
+      <w:r>
+        <w:t>3.2.14.5. Điều kiện kết thúc</w:t>
+      </w:r>
+    </w:p>
+    <w:p>
+      <w:r>
+        <w:t>Dữ liệu điểm danh được lưu vào cơ sở dữ liệu.</w:t>
+      </w:r>
+    </w:p>
+    <w:p>
+      <w:pPr>
+        <w:pStyle w:val="Heading3"/>
+      </w:pPr>
+      <w:r>
+        <w:t>3.2.15. Use c</w:t>
+      </w:r>
+      <w:r>
+        <w:t>a</w:t>
+      </w:r>
+      <w:r>
+        <w:t>se xử lý đơn xin nghỉ buổi học</w:t>
+      </w:r>
+    </w:p>
+    <w:p>
+      <w:pPr>
+        <w:pStyle w:val="Heading4"/>
+      </w:pPr>
+      <w:r>
+        <w:t>3.2.15.1. Mô tả</w:t>
+      </w:r>
+    </w:p>
+    <w:p>
+      <w:r>
+        <w:t>Use case xử lý đơn xin nghỉ buổi học giúp cho giáo vụ thực hiện thao tác chấp nhận hay từ chối đơn xin nghỉ của sinh viên.</w:t>
+      </w:r>
+    </w:p>
+    <w:p>
+      <w:pPr>
+        <w:pStyle w:val="Heading4"/>
+      </w:pPr>
+      <w:r>
+        <w:t>3.2.15.2. Các luồng sự kiện chính</w:t>
+      </w:r>
+    </w:p>
+    <w:p>
+      <w:r>
+        <w:t>1. Use case bắt đầu khi giáo vụ đăng nhập vào hệ thống, chọn menu &gt; đơn xin nghỉ.</w:t>
+      </w:r>
+    </w:p>
+    <w:p>
+      <w:r>
+        <w:t>2. Màn hình hiển thị danh sách các đơn xin nghỉ của sinh viên theo tứ tự trạng thái (trạng thái “đang chờ xử lý” ưu tiên đầu nếu trùng thì theo ngày gửi đơn).</w:t>
+      </w:r>
+    </w:p>
+    <w:p>
+      <w:r>
+        <w:t>3. Giáo vụ nhấn vào một trong 2 nút chấp nhận hay từ chối ở cột thao tác ở cuối bảng ở mỗi đơn xin nghỉ để xử lý.</w:t>
+      </w:r>
+    </w:p>
+    <w:p>
+      <w:pPr>
+        <w:pStyle w:val="Heading4"/>
+      </w:pPr>
+      <w:r>
+        <w:t>3.2.15.3. Các luồng sự kiện khác</w:t>
+      </w:r>
+    </w:p>
+    <w:p>
+      <w:r>
+        <w:t>Ở mục 2 của luồng sự kiện chính, giáo vụ có thể nhấn vào một đơn xin nghỉ để xem toàn bộ chi tiết thông tin.</w:t>
+      </w:r>
+    </w:p>
+    <w:p>
+      <w:r>
+        <w:t>Ở mục 2 của luồng sự kiện chính, giáo vụ có thể tìm kiếm đơn xin nghỉ bằng cách nhập tên hay mã số sinh viên ở thanh tìm kiếm và sử dụng thanh lọc theo trạng thái (“đang chờ xử lý”, “chấp nhận”, “từ chối”).</w:t>
+      </w:r>
+    </w:p>
+    <w:p>
+      <w:r>
+        <w:lastRenderedPageBreak/>
+        <w:t>Ở mục 3 của luồng sự kiện chính, giáo vụ có thể hoàn tác trạng thái của đơn vừa xử lý bằng cách lọc đơn xin nghỉ theo trạng thái vừa xử lý, sau đó nhấn vào nút hoàn tác ở kết quả đầu tiên.</w:t>
+      </w:r>
+    </w:p>
+    <w:p>
+      <w:pPr>
+        <w:pStyle w:val="Heading4"/>
+      </w:pPr>
+      <w:r>
+        <w:t>3.2.15.4. Điều kiện tiên quyết</w:t>
+      </w:r>
+    </w:p>
+    <w:p>
+      <w:r>
+        <w:t>Giáo vụ phải đăng nhập vào hệ thống.</w:t>
+      </w:r>
+    </w:p>
+    <w:p>
+      <w:pPr>
+        <w:pStyle w:val="Heading4"/>
+      </w:pPr>
+      <w:r>
+        <w:t>3.2.15.5. Điều kiện kết thúc</w:t>
+      </w:r>
+    </w:p>
+    <w:p>
+      <w:r>
+        <w:t>Đơn xin nghỉ của sinh viên được chuyển trạng thái từ “đang chờ xử lý” sang “chấp nhận” hoặc “từ chối”.</w:t>
+      </w:r>
+    </w:p>
+    <w:p>
+      <w:pPr>
+        <w:pStyle w:val="Heading3"/>
+      </w:pPr>
+      <w:r>
+        <w:t xml:space="preserve">3.2.19. </w:t>
+      </w:r>
+      <w:r>
+        <w:t>Use case cho phép sinh viên miễn điểm danh</w:t>
+      </w:r>
+    </w:p>
+    <w:p>
+      <w:pPr>
+        <w:pStyle w:val="Heading4"/>
+      </w:pPr>
+      <w:r>
+        <w:t>3.2.19.1. Mô tả</w:t>
+      </w:r>
+    </w:p>
+    <w:p>
+      <w:r>
+        <w:t xml:space="preserve">Use case </w:t>
+      </w:r>
+      <w:r>
+        <w:t xml:space="preserve">cho phép sinh viên miễn điểm danh </w:t>
+      </w:r>
+      <w:r>
+        <w:t xml:space="preserve">giúp </w:t>
+      </w:r>
+      <w:r>
+        <w:t xml:space="preserve">giáo vụ thực hiện các chức năng: </w:t>
+      </w:r>
+      <w:r>
+        <w:t>đánh dấu sinh viên được miễn điểm danh trong môn được chọn</w:t>
+      </w:r>
+    </w:p>
+    <w:p>
+      <w:pPr>
+        <w:pStyle w:val="Heading4"/>
+      </w:pPr>
+      <w:r>
+        <w:t>3.2.19.2. Các luồng sự kiện chính</w:t>
+      </w:r>
+    </w:p>
+    <w:p>
+      <w:r>
+        <w:t xml:space="preserve">1. Use case bắt đầu khi giáo vụ đăng nhập vào hệ thống, chọn menu &gt; Quản lý </w:t>
+      </w:r>
+      <w:r>
+        <w:t>sinh viên</w:t>
+      </w:r>
+    </w:p>
+    <w:p>
+      <w:r>
+        <w:t xml:space="preserve">2. </w:t>
+      </w:r>
+      <w:r>
+        <w:t>Giáo vụ tìm kiếm và chọn vào sinh viên cần đánh miễn điểm danh</w:t>
+      </w:r>
+    </w:p>
+    <w:p>
+      <w:r>
+        <w:t>3. Màn hình chi tiết của sinh viên được hiện ra</w:t>
+      </w:r>
+    </w:p>
+    <w:p>
+      <w:r>
+        <w:t xml:space="preserve">4. Nhấn vào nút </w:t>
+      </w:r>
+    </w:p>
+    <w:p>
+      <w:r>
+        <w:t>//todo</w:t>
+      </w:r>
+    </w:p>
+    <w:p>
+      <w:pPr>
+        <w:pStyle w:val="Heading4"/>
+      </w:pPr>
+      <w:r>
+        <w:t>3.2.19.3. Các luồng sự kiện khác</w:t>
+      </w:r>
+    </w:p>
+    <w:p>
+      <w:r>
+        <w:t>Không có.</w:t>
+      </w:r>
+    </w:p>
+    <w:p>
+      <w:pPr>
+        <w:pStyle w:val="Heading4"/>
+      </w:pPr>
+      <w:r>
+        <w:t>3.2.19.4. Điều kiện tiên quyết</w:t>
+      </w:r>
+    </w:p>
+    <w:p>
+      <w:r>
+        <w:t>Giáo vụ phải đăng nhâp vào hệ thống.</w:t>
+      </w:r>
+    </w:p>
+    <w:p>
+      <w:pPr>
+        <w:pStyle w:val="Heading4"/>
+      </w:pPr>
+      <w:r>
+        <w:lastRenderedPageBreak/>
+        <w:t>3.2.19.5. Điều kiện kết thúc</w:t>
+      </w:r>
+    </w:p>
+    <w:p>
+      <w:r>
+        <w:t>Hệ thống lưu lại thông tin sinh viên được miễn điểm danh môn học.</w:t>
+      </w:r>
+    </w:p>
+    <w:p>
+      <w:pPr>
+        <w:pStyle w:val="Heading3"/>
+      </w:pPr>
+      <w:r>
         <w:t>3.2.</w:t>
       </w:r>
       <w:r>
-        <w:t>9. Use c</w:t>
+        <w:t>11</w:t>
+      </w:r>
+      <w:r>
+        <w:t>. Use c</w:t>
       </w:r>
       <w:r>
         <w:t>a</w:t>
       </w:r>
       <w:r>
-        <w:t>se đóng điểm danh</w:t>
+        <w:t>se quả</w:t>
+      </w:r>
+      <w:r>
+        <w:t>n lý giảng</w:t>
+      </w:r>
+      <w:r>
+        <w:t xml:space="preserve"> viên</w:t>
       </w:r>
     </w:p>
     <w:p>
@@ -7126,12 +7943,39 @@
         <w:t>3.2.</w:t>
       </w:r>
       <w:r>
-        <w:t>9.1. Mô tả</w:t>
-      </w:r>
-    </w:p>
-    <w:p>
-      <w:r>
-        <w:t>Use case đóng điểm danh giúp cho giảng viên có thể đóng điểm danh đang mở.</w:t>
+        <w:t>11</w:t>
+      </w:r>
+      <w:r>
+        <w:t>.1. Mô tả</w:t>
+      </w:r>
+    </w:p>
+    <w:p>
+      <w:r>
+        <w:t>Use case cho phép giáo vụ có thể</w:t>
+      </w:r>
+      <w:r>
+        <w:t xml:space="preserve"> thực hiện các chức năng</w:t>
+      </w:r>
+      <w:r>
+        <w:t xml:space="preserve">: </w:t>
+      </w:r>
+      <w:r>
+        <w:t xml:space="preserve">xem chi tiết, </w:t>
+      </w:r>
+      <w:r>
+        <w:t>thêm</w:t>
+      </w:r>
+      <w:r>
+        <w:t xml:space="preserve">, import/export, </w:t>
+      </w:r>
+      <w:r>
+        <w:t>sử</w:t>
+      </w:r>
+      <w:r>
+        <w:t>a thông tin giảng viên</w:t>
+      </w:r>
+      <w:r>
+        <w:t>.</w:t>
       </w:r>
     </w:p>
     <w:p>
@@ -7142,7 +7986,10 @@
         <w:t>3.2.</w:t>
       </w:r>
       <w:r>
-        <w:t>9.2. Các luồng sự kiện chính</w:t>
+        <w:t>11</w:t>
+      </w:r>
+      <w:r>
+        <w:t>.2. Các luồng sự kiện chính</w:t>
       </w:r>
     </w:p>
     <w:p>
@@ -7150,317 +7997,11 @@
         <w:t xml:space="preserve">1. </w:t>
       </w:r>
       <w:r>
-        <w:t>Use case bắt đầu</w:t>
-      </w:r>
-      <w:r>
-        <w:t xml:space="preserve"> khi giảng viên đăng nhập vào hệ thống, menu &gt; Trang chủ.</w:t>
-      </w:r>
-    </w:p>
-    <w:p>
-      <w:r>
-        <w:t>2. Giảng viên chọn vào một môn học mở.</w:t>
-      </w:r>
-    </w:p>
-    <w:p>
-      <w:r>
-        <w:t xml:space="preserve">Nếu giảng viên </w:t>
-      </w:r>
-      <w:r>
-        <w:t>nhấn vào nút</w:t>
-      </w:r>
-      <w:r>
-        <w:t xml:space="preserve"> “Kết thúc” thì điểm danh của buổi đó sẽ được kết thúc, màn hình chuyển sang Trang chủ.</w:t>
-      </w:r>
-    </w:p>
-    <w:p>
-      <w:r>
-        <w:t xml:space="preserve">Nếu giảng viên </w:t>
-      </w:r>
-      <w:r>
-        <w:t>nhấn vào nút</w:t>
-      </w:r>
-      <w:r>
-        <w:t xml:space="preserve"> “Hủy” thì dữ liệu điểm danh của buổi đó sẽ được xóa, màn hình chuyển sang Trang chủ.</w:t>
-      </w:r>
-    </w:p>
-    <w:p>
-      <w:pPr>
-        <w:pStyle w:val="Heading4"/>
-      </w:pPr>
-      <w:r>
-        <w:t>3.2.</w:t>
-      </w:r>
-      <w:r>
-        <w:t>9.3. Các luồng sự kiện khác</w:t>
-      </w:r>
-    </w:p>
-    <w:p>
-      <w:r>
-        <w:t>Không có.</w:t>
-      </w:r>
-    </w:p>
-    <w:p>
-      <w:pPr>
-        <w:pStyle w:val="Heading4"/>
-      </w:pPr>
-      <w:r>
-        <w:t>3.2.</w:t>
-      </w:r>
-      <w:r>
-        <w:t>9.4. Điều kiện tiên quyết</w:t>
-      </w:r>
-    </w:p>
-    <w:p>
-      <w:r>
-        <w:t>Giảng viên phải đăng nhập vào hệ thống.</w:t>
-      </w:r>
-    </w:p>
-    <w:p>
-      <w:pPr>
-        <w:pStyle w:val="Heading4"/>
-      </w:pPr>
-      <w:r>
-        <w:lastRenderedPageBreak/>
-        <w:t>3.2.</w:t>
-      </w:r>
-      <w:r>
-        <w:t>9.5. Điều kiện kết thúc</w:t>
-      </w:r>
-    </w:p>
-    <w:p>
-      <w:r>
-        <w:t>Môn học không còn hiện trạng thái đang mở điểm danh.</w:t>
-      </w:r>
-    </w:p>
-    <w:p>
-      <w:pPr>
-        <w:pStyle w:val="Heading3"/>
-      </w:pPr>
-      <w:r>
-        <w:t>3.2.</w:t>
-      </w:r>
-      <w:r>
-        <w:t>10</w:t>
-      </w:r>
-      <w:r>
-        <w:t>. Use c</w:t>
-      </w:r>
-      <w:r>
-        <w:t>a</w:t>
-      </w:r>
-      <w:r>
-        <w:t>se xem chi tiết môn học</w:t>
-      </w:r>
-    </w:p>
-    <w:p>
-      <w:pPr>
-        <w:pStyle w:val="Heading4"/>
-      </w:pPr>
-      <w:r>
-        <w:t>3.2.</w:t>
-      </w:r>
-      <w:r>
-        <w:t>10</w:t>
-      </w:r>
-      <w:r>
-        <w:t>.1. Mô tả</w:t>
-      </w:r>
-    </w:p>
-    <w:p>
-      <w:r>
-        <w:t xml:space="preserve">Use case xem chi tiết môn học giúp giảng viên xem được tổng số buổi danh của tất cả sinh viên </w:t>
-      </w:r>
-      <w:r>
-        <w:t>ở môn học được chọn.</w:t>
-      </w:r>
-    </w:p>
-    <w:p>
-      <w:pPr>
-        <w:pStyle w:val="Heading4"/>
-      </w:pPr>
-      <w:r>
-        <w:t>3.2.</w:t>
-      </w:r>
-      <w:r>
-        <w:t>10</w:t>
-      </w:r>
-      <w:r>
-        <w:t>.2. Các luồng sự kiện chính</w:t>
-      </w:r>
-    </w:p>
-    <w:p>
-      <w:r>
-        <w:t xml:space="preserve">1. </w:t>
-      </w:r>
-      <w:r>
-        <w:t>Use case bắt đầu khi giảng viên đăng nhập vào hệ thống, nhấ</w:t>
-      </w:r>
-      <w:r>
-        <w:t>n vào menu &gt; Trang chủ</w:t>
-      </w:r>
-      <w:r>
-        <w:t>.</w:t>
-      </w:r>
-    </w:p>
-    <w:p>
-      <w:r>
-        <w:t xml:space="preserve">2. </w:t>
-      </w:r>
-      <w:r>
-        <w:t>Giảng viên nhấn vào một tên môn học, sau đó màn hình hiện danh sách sinh viên tham gia môn học đó cùng với tổng số các buổi điểm danh đã thực hiện.</w:t>
-      </w:r>
-    </w:p>
-    <w:p>
-      <w:pPr>
-        <w:pStyle w:val="Heading4"/>
-      </w:pPr>
-      <w:r>
-        <w:t>3.2.</w:t>
-      </w:r>
-      <w:r>
-        <w:t>10</w:t>
-      </w:r>
-      <w:r>
-        <w:t>.3. Các luồng sự kiện khác</w:t>
-      </w:r>
-    </w:p>
-    <w:p>
-      <w:r>
-        <w:t>Không có</w:t>
-      </w:r>
-    </w:p>
-    <w:p>
-      <w:pPr>
-        <w:pStyle w:val="Heading4"/>
-      </w:pPr>
-      <w:r>
-        <w:t>3.2.</w:t>
-      </w:r>
-      <w:r>
-        <w:t>10</w:t>
-      </w:r>
-      <w:r>
-        <w:t>.4. Điều kiện tiên quyết</w:t>
-      </w:r>
-    </w:p>
-    <w:p>
-      <w:r>
-        <w:t>Giảng viên phải đăng nhập vào hệ thống.</w:t>
-      </w:r>
-    </w:p>
-    <w:p>
-      <w:pPr>
-        <w:pStyle w:val="Heading4"/>
-      </w:pPr>
-      <w:r>
-        <w:t>3.2.</w:t>
-      </w:r>
-      <w:r>
-        <w:t>10</w:t>
-      </w:r>
-      <w:r>
-        <w:t>.5. Điều kiện kết thúc</w:t>
-      </w:r>
-    </w:p>
-    <w:p>
-      <w:r>
-        <w:t>Màn hình hiển thị dữ liệu điểm danh của các sinh viên tham gia.</w:t>
-      </w:r>
-    </w:p>
-    <w:p>
-      <w:pPr>
-        <w:pStyle w:val="Heading3"/>
-      </w:pPr>
-      <w:r>
-        <w:t>3.2.</w:t>
-      </w:r>
-      <w:r>
-        <w:t>11</w:t>
-      </w:r>
-      <w:r>
-        <w:t>. Use c</w:t>
-      </w:r>
-      <w:r>
-        <w:t>a</w:t>
-      </w:r>
-      <w:r>
-        <w:t>se quả</w:t>
-      </w:r>
-      <w:r>
-        <w:t>n lý giảng</w:t>
-      </w:r>
-      <w:r>
-        <w:t xml:space="preserve"> viên</w:t>
-      </w:r>
-    </w:p>
-    <w:p>
-      <w:pPr>
-        <w:pStyle w:val="Heading4"/>
-      </w:pPr>
-      <w:r>
-        <w:t>3.2.</w:t>
-      </w:r>
-      <w:r>
-        <w:t>11</w:t>
-      </w:r>
-      <w:r>
-        <w:t>.1. Mô tả</w:t>
-      </w:r>
-    </w:p>
-    <w:p>
-      <w:r>
-        <w:t>Use case cho phép giáo vụ có thể</w:t>
-      </w:r>
-      <w:r>
-        <w:t xml:space="preserve"> thực hiện các chức năng</w:t>
-      </w:r>
-      <w:r>
-        <w:t xml:space="preserve">: </w:t>
-      </w:r>
-      <w:r>
-        <w:t xml:space="preserve">xem chi tiết, </w:t>
-      </w:r>
-      <w:r>
-        <w:t>thêm</w:t>
-      </w:r>
-      <w:r>
-        <w:t xml:space="preserve">, import/export, </w:t>
-      </w:r>
-      <w:r>
-        <w:t>sử</w:t>
-      </w:r>
-      <w:r>
-        <w:t>a thông tin giảng viên</w:t>
-      </w:r>
-      <w:r>
-        <w:t>.</w:t>
-      </w:r>
-    </w:p>
-    <w:p>
-      <w:pPr>
-        <w:pStyle w:val="Heading4"/>
-      </w:pPr>
-      <w:r>
-        <w:t>3.2.</w:t>
-      </w:r>
-      <w:r>
-        <w:t>11</w:t>
-      </w:r>
-      <w:r>
-        <w:t>.2. Các luồng sự kiện chính</w:t>
-      </w:r>
-    </w:p>
-    <w:p>
-      <w:r>
-        <w:t xml:space="preserve">1. </w:t>
-      </w:r>
-      <w:r>
         <w:t>Use case bắt đầu khi giáo vụ đăng nhập vào hệ thống, chọn menu &gt; quản lý giảng viên.</w:t>
       </w:r>
     </w:p>
     <w:p>
       <w:r>
-        <w:lastRenderedPageBreak/>
         <w:t xml:space="preserve">2. </w:t>
       </w:r>
       <w:r>
@@ -7630,6 +8171,7 @@
         </w:numPr>
       </w:pPr>
       <w:r>
+        <w:lastRenderedPageBreak/>
         <w:t>Nế</w:t>
       </w:r>
       <w:r>
@@ -7715,7 +8257,6 @@
     </w:p>
     <w:p>
       <w:r>
-        <w:lastRenderedPageBreak/>
         <w:t>Giáo vụ có thể kéo thả file từ cửa sổ khác, hay nhấn vào nút “Chọn file” để mở cửa sổ chọn file củ</w:t>
       </w:r>
       <w:r>
@@ -7830,6 +8371,7 @@
     </w:p>
     <w:p>
       <w:r>
+        <w:lastRenderedPageBreak/>
         <w:t>Ở luồng sự kiện tìm kiếm giảng viên, nếu không có kết quả phù hợp thì bảng giảng viên sẽ hiện trống.</w:t>
       </w:r>
     </w:p>
@@ -7906,7 +8448,6 @@
         <w:pStyle w:val="Heading4"/>
       </w:pPr>
       <w:r>
-        <w:lastRenderedPageBreak/>
         <w:t>3.2.</w:t>
       </w:r>
       <w:r>
@@ -8065,6 +8606,7 @@
         <w:ind w:firstLine="360"/>
       </w:pPr>
       <w:r>
+        <w:lastRenderedPageBreak/>
         <w:t>Màn hình sẽ hiển thị giao diện thêm sinh viên mới.</w:t>
       </w:r>
     </w:p>
@@ -8145,7 +8687,6 @@
         </w:numPr>
       </w:pPr>
       <w:r>
-        <w:lastRenderedPageBreak/>
         <w:t>Mã số sinh viên</w:t>
       </w:r>
     </w:p>
@@ -8267,6 +8808,7 @@
         </w:numPr>
       </w:pPr>
       <w:r>
+        <w:lastRenderedPageBreak/>
         <w:t>Nếu chọn chức năng tìm kiếm:</w:t>
       </w:r>
     </w:p>
@@ -8293,42 +8835,156 @@
     <w:p>
       <w:pPr>
         <w:pStyle w:val="Heading4"/>
+      </w:pPr>
+      <w:r>
+        <w:t>3.2.</w:t>
+      </w:r>
+      <w:r>
+        <w:t>12</w:t>
+      </w:r>
+      <w:r>
+        <w:t>.3. Các luồng sự kiện khác</w:t>
+      </w:r>
+    </w:p>
+    <w:p>
+      <w:r>
+        <w:t>Ở luồng sự kiện thêm sinh viên, nếu thiếu các trường bắt buộc thì hệ thống sẽ báo lỗi.</w:t>
+      </w:r>
+    </w:p>
+    <w:p>
+      <w:r>
+        <w:t xml:space="preserve">Ở luồng sự kiện </w:t>
+      </w:r>
+      <w:r>
+        <w:t>thêm sinh viên</w:t>
+      </w:r>
+      <w:r>
+        <w:t>, giáo vụ có thể bấm “Hủy” để không lưu các thông tin và kết thúc luồng sự kiện.</w:t>
+      </w:r>
+    </w:p>
+    <w:p>
+      <w:r>
+        <w:t>Ở luồng sự kiện tìm kiếm sinh viên, nếu không có kết quả phù hợp thì bảng sinh viên sẽ hiện trống.</w:t>
+      </w:r>
+    </w:p>
+    <w:p>
+      <w:r>
+        <w:t>Ở luồng sự kiện import từ excel, giáo vụ có thể hủy bỏ file vừa thêm vào cửa sổ import bằng cách nhất nào nút “Hủy bỏ” ở cuối tên file vừa mới thêm.</w:t>
+      </w:r>
+    </w:p>
+    <w:p>
+      <w:pPr>
+        <w:pStyle w:val="Heading4"/>
+      </w:pPr>
+      <w:r>
+        <w:t>3.2.</w:t>
+      </w:r>
+      <w:r>
+        <w:t>12</w:t>
+      </w:r>
+      <w:r>
+        <w:t>.4. Điều kiện tiên quyết</w:t>
+      </w:r>
+    </w:p>
+    <w:p>
+      <w:r>
+        <w:t>Giáo vụ phải đăng nhập vào hệ thống.</w:t>
+      </w:r>
+    </w:p>
+    <w:p>
+      <w:r>
+        <w:t xml:space="preserve">Ở luồng sự kiện thêm </w:t>
+      </w:r>
+      <w:r>
+        <w:t>sinh viên</w:t>
+      </w:r>
+      <w:r>
+        <w:t>, thông tin bắt buộ</w:t>
+      </w:r>
+      <w:r>
+        <w:t>c là “</w:t>
+      </w:r>
+      <w:r>
+        <w:t>Họ</w:t>
+      </w:r>
+      <w:r>
+        <w:t>”, “</w:t>
+      </w:r>
+      <w:r>
+        <w:t>Tên</w:t>
+      </w:r>
+      <w:r>
+        <w:t>”,</w:t>
+      </w:r>
+      <w:r>
+        <w:t xml:space="preserve"> </w:t>
+      </w:r>
+      <w:r>
+        <w:t>“</w:t>
+      </w:r>
+      <w:r>
+        <w:t>Chương trình</w:t>
+      </w:r>
+      <w:r>
+        <w:t>”, “</w:t>
+      </w:r>
+      <w:r>
+        <w:t>Lớp</w:t>
+      </w:r>
+      <w:r>
+        <w:t>” và “</w:t>
+      </w:r>
+      <w:r>
+        <w:t>Mã số sinh viên</w:t>
+      </w:r>
+      <w:r>
+        <w:t>”</w:t>
+      </w:r>
+      <w:r>
+        <w:t>.</w:t>
+      </w:r>
+    </w:p>
+    <w:p>
+      <w:pPr>
+        <w:pStyle w:val="Heading4"/>
+      </w:pPr>
+      <w:r>
+        <w:t>3.2.</w:t>
+      </w:r>
+      <w:r>
+        <w:t>12</w:t>
+      </w:r>
+      <w:r>
+        <w:t>.5. Điều kiện kết thúc</w:t>
+      </w:r>
+    </w:p>
+    <w:p>
+      <w:r>
+        <w:t>Không có</w:t>
+      </w:r>
+      <w:r>
+        <w:t>.</w:t>
+      </w:r>
+    </w:p>
+    <w:p>
+      <w:pPr>
+        <w:pStyle w:val="Heading3"/>
       </w:pPr>
       <w:r>
         <w:lastRenderedPageBreak/>
         <w:t>3.2.</w:t>
       </w:r>
       <w:r>
-        <w:t>12</w:t>
-      </w:r>
-      <w:r>
-        <w:t>.3. Các luồng sự kiện khác</w:t>
-      </w:r>
-    </w:p>
-    <w:p>
-      <w:r>
-        <w:t>Ở luồng sự kiện thêm sinh viên, nếu thiếu các trường bắt buộc thì hệ thống sẽ báo lỗi.</w:t>
-      </w:r>
-    </w:p>
-    <w:p>
-      <w:r>
-        <w:t xml:space="preserve">Ở luồng sự kiện </w:t>
-      </w:r>
-      <w:r>
-        <w:t>thêm sinh viên</w:t>
-      </w:r>
-      <w:r>
-        <w:t>, giáo vụ có thể bấm “Hủy” để không lưu các thông tin và kết thúc luồng sự kiện.</w:t>
-      </w:r>
-    </w:p>
-    <w:p>
-      <w:r>
-        <w:t>Ở luồng sự kiện tìm kiếm sinh viên, nếu không có kết quả phù hợp thì bảng sinh viên sẽ hiện trống.</w:t>
-      </w:r>
-    </w:p>
-    <w:p>
-      <w:r>
-        <w:t>Ở luồng sự kiện import từ excel, giáo vụ có thể hủy bỏ file vừa thêm vào cửa sổ import bằng cách nhất nào nút “Hủy bỏ” ở cuối tên file vừa mới thêm.</w:t>
+        <w:t>13</w:t>
+      </w:r>
+      <w:r>
+        <w:t>. Use c</w:t>
+      </w:r>
+      <w:r>
+        <w:t>a</w:t>
+      </w:r>
+      <w:r>
+        <w:t>se quản lý môn học</w:t>
       </w:r>
     </w:p>
     <w:p>
@@ -8339,171 +8995,56 @@
         <w:t>3.2.</w:t>
       </w:r>
       <w:r>
-        <w:t>12</w:t>
-      </w:r>
-      <w:r>
-        <w:t>.4. Điều kiện tiên quyết</w:t>
-      </w:r>
-    </w:p>
-    <w:p>
-      <w:r>
-        <w:t>Giáo vụ phải đăng nhập vào hệ thống.</w:t>
-      </w:r>
-    </w:p>
-    <w:p>
-      <w:r>
-        <w:t xml:space="preserve">Ở luồng sự kiện thêm </w:t>
-      </w:r>
-      <w:r>
-        <w:t>sinh viên</w:t>
-      </w:r>
-      <w:r>
-        <w:t>, thông tin bắt buộ</w:t>
-      </w:r>
-      <w:r>
-        <w:t>c là “</w:t>
-      </w:r>
-      <w:r>
-        <w:t>Họ</w:t>
-      </w:r>
-      <w:r>
-        <w:t>”, “</w:t>
-      </w:r>
-      <w:r>
-        <w:t>Tên</w:t>
-      </w:r>
-      <w:r>
-        <w:t>”,</w:t>
-      </w:r>
-      <w:r>
-        <w:t xml:space="preserve"> </w:t>
-      </w:r>
-      <w:r>
-        <w:t>“</w:t>
-      </w:r>
-      <w:r>
-        <w:t>Chương trình</w:t>
-      </w:r>
-      <w:r>
-        <w:t>”, “</w:t>
-      </w:r>
-      <w:r>
-        <w:t>Lớp</w:t>
-      </w:r>
-      <w:r>
-        <w:t>” và “</w:t>
-      </w:r>
-      <w:r>
-        <w:t>Mã số sinh viên</w:t>
-      </w:r>
-      <w:r>
-        <w:t>”</w:t>
+        <w:t>1</w:t>
+      </w:r>
+      <w:r>
+        <w:t>3.2.</w:t>
+      </w:r>
+      <w:r>
+        <w:t xml:space="preserve"> Mô tả</w:t>
+      </w:r>
+    </w:p>
+    <w:p>
+      <w:r>
+        <w:t xml:space="preserve">Use case cho phép giáo vụ có thể thực hiện các chức năng: </w:t>
+      </w:r>
+      <w:r>
+        <w:t xml:space="preserve">xem chi tiết, </w:t>
+      </w:r>
+      <w:r>
+        <w:t>thêm, import/export, sửa thông tin, thêm giảng viên, thêm sinh viên vào môn học.</w:t>
+      </w:r>
+    </w:p>
+    <w:p>
+      <w:pPr>
+        <w:pStyle w:val="Heading4"/>
+      </w:pPr>
+      <w:r>
+        <w:t>3.2.</w:t>
+      </w:r>
+      <w:r>
+        <w:t>13</w:t>
+      </w:r>
+      <w:r>
+        <w:t>.2. Các luồng sự kiện chính</w:t>
+      </w:r>
+    </w:p>
+    <w:p>
+      <w:r>
+        <w:t xml:space="preserve">1. </w:t>
+      </w:r>
+      <w:r>
+        <w:t xml:space="preserve">Use case bắt đầu khi giáo vụ đăng nhập vào hệ thống, chọn menu &gt; quản lý </w:t>
+      </w:r>
+      <w:r>
+        <w:t>môn học</w:t>
       </w:r>
       <w:r>
         <w:t>.</w:t>
       </w:r>
     </w:p>
     <w:p>
-      <w:pPr>
-        <w:pStyle w:val="Heading4"/>
-      </w:pPr>
-      <w:r>
-        <w:t>3.2.</w:t>
-      </w:r>
-      <w:r>
-        <w:t>12</w:t>
-      </w:r>
-      <w:r>
-        <w:t>.5. Điều kiện kết thúc</w:t>
-      </w:r>
-    </w:p>
-    <w:p>
-      <w:r>
-        <w:t>Không có</w:t>
-      </w:r>
-      <w:r>
-        <w:t>.</w:t>
-      </w:r>
-    </w:p>
-    <w:p>
-      <w:pPr>
-        <w:pStyle w:val="Heading3"/>
-      </w:pPr>
-      <w:r>
-        <w:t>3.2.</w:t>
-      </w:r>
-      <w:r>
-        <w:t>13</w:t>
-      </w:r>
-      <w:r>
-        <w:t>. Use c</w:t>
-      </w:r>
-      <w:r>
-        <w:t>a</w:t>
-      </w:r>
-      <w:r>
-        <w:t>se quản lý môn học</w:t>
-      </w:r>
-    </w:p>
-    <w:p>
-      <w:pPr>
-        <w:pStyle w:val="Heading4"/>
-      </w:pPr>
-      <w:r>
-        <w:t>3.2.</w:t>
-      </w:r>
-      <w:r>
-        <w:t>1</w:t>
-      </w:r>
-      <w:r>
-        <w:t>3.2.</w:t>
-      </w:r>
-      <w:r>
-        <w:t xml:space="preserve"> Mô tả</w:t>
-      </w:r>
-    </w:p>
-    <w:p>
-      <w:r>
-        <w:t xml:space="preserve">Use case cho phép giáo vụ có thể thực hiện các chức năng: </w:t>
-      </w:r>
-      <w:r>
-        <w:t xml:space="preserve">xem chi tiết, </w:t>
-      </w:r>
-      <w:r>
-        <w:t>thêm, import/export, sửa thông tin, thêm giảng viên, thêm sinh viên vào môn học.</w:t>
-      </w:r>
-    </w:p>
-    <w:p>
-      <w:pPr>
-        <w:pStyle w:val="Heading4"/>
-      </w:pPr>
-      <w:r>
-        <w:t>3.2.</w:t>
-      </w:r>
-      <w:r>
-        <w:t>13</w:t>
-      </w:r>
-      <w:r>
-        <w:t>.2. Các luồng sự kiện chính</w:t>
-      </w:r>
-    </w:p>
-    <w:p>
-      <w:r>
-        <w:t xml:space="preserve">1. </w:t>
-      </w:r>
-      <w:r>
-        <w:t xml:space="preserve">Use case bắt đầu khi giáo vụ đăng nhập vào hệ thống, chọn menu &gt; quản lý </w:t>
-      </w:r>
-      <w:r>
-        <w:t>môn học</w:t>
-      </w:r>
-      <w:r>
-        <w:t>.</w:t>
-      </w:r>
-    </w:p>
-    <w:p>
-      <w:r>
-        <w:lastRenderedPageBreak/>
+      <w:r>
         <w:t xml:space="preserve">2. </w:t>
       </w:r>
       <w:r>
@@ -8698,6 +9239,7 @@
         </w:numPr>
       </w:pPr>
       <w:r>
+        <w:lastRenderedPageBreak/>
         <w:t>Thời gian học</w:t>
       </w:r>
     </w:p>
@@ -8752,7 +9294,6 @@
     </w:p>
     <w:p>
       <w:r>
-        <w:lastRenderedPageBreak/>
         <w:t>Nhấn vào nút “Chỉnh sửa” thì các trường cho phép chỉnh sửa sẽ xuất hiện.</w:t>
       </w:r>
     </w:p>
@@ -8867,6 +9408,7 @@
     </w:p>
     <w:p>
       <w:r>
+        <w:lastRenderedPageBreak/>
         <w:t xml:space="preserve">Chọn lọc kết quả theo chương trình học, lớp học, </w:t>
       </w:r>
       <w:r>
@@ -8906,7 +9448,6 @@
     </w:p>
     <w:p>
       <w:r>
-        <w:lastRenderedPageBreak/>
         <w:t xml:space="preserve">Nhấn vào nút “Chỉnh sửa” thì </w:t>
       </w:r>
       <w:r>
@@ -9007,6 +9548,7 @@
     </w:p>
     <w:p>
       <w:r>
+        <w:lastRenderedPageBreak/>
         <w:t xml:space="preserve">Ở luồng sự kiện tìm kiếm </w:t>
       </w:r>
       <w:r>
@@ -9034,7 +9576,6 @@
     </w:p>
     <w:p>
       <w:r>
-        <w:lastRenderedPageBreak/>
         <w:t>Ở luồng sự kiện chỉnh sửa sinh viên môn học, giáo vụ có thể nhấn “Hủy” để hủy bỏ các thông tin vừa thay đổi và kết thúc luồng sự kiện.</w:t>
       </w:r>
     </w:p>
@@ -9074,398 +9615,6 @@
     <w:p>
       <w:r>
         <w:t>Không có</w:t>
-      </w:r>
-      <w:r>
-        <w:t>.</w:t>
-      </w:r>
-    </w:p>
-    <w:p>
-      <w:pPr>
-        <w:pStyle w:val="Heading3"/>
-      </w:pPr>
-      <w:r>
-        <w:t>3.2.</w:t>
-      </w:r>
-      <w:r>
-        <w:t>14. Use c</w:t>
-      </w:r>
-      <w:r>
-        <w:t>a</w:t>
-      </w:r>
-      <w:r>
-        <w:t>se chỉnh sửa thông tin điểm danh</w:t>
-      </w:r>
-    </w:p>
-    <w:p>
-      <w:pPr>
-        <w:pStyle w:val="Heading4"/>
-      </w:pPr>
-      <w:r>
-        <w:t>3.2.</w:t>
-      </w:r>
-      <w:r>
-        <w:t>14.1. Mô tả</w:t>
-      </w:r>
-    </w:p>
-    <w:p>
-      <w:r>
-        <w:t>Use case chỉnh sửa thông tin điểm danh giúp cho giáo vụ có thể thay đổi trạng thái “vắ</w:t>
-      </w:r>
-      <w:r>
-        <w:t>ng” hay “có mặt</w:t>
-      </w:r>
-      <w:r>
-        <w:t>” của sinh viên của buổi điểm danh cũ.</w:t>
-      </w:r>
-    </w:p>
-    <w:p>
-      <w:pPr>
-        <w:pStyle w:val="Heading4"/>
-      </w:pPr>
-      <w:r>
-        <w:t>3.2.</w:t>
-      </w:r>
-      <w:r>
-        <w:t>14.2. Các luồng sự kiện chính</w:t>
-      </w:r>
-    </w:p>
-    <w:p>
-      <w:r>
-        <w:t xml:space="preserve">1. </w:t>
-      </w:r>
-      <w:r>
-        <w:t>Use case bắt đầu khi giáo vụ đăng nhập vào hệ thống, chọn menu &gt; quản lý môn học.</w:t>
-      </w:r>
-    </w:p>
-    <w:p>
-      <w:r>
-        <w:t xml:space="preserve">2. </w:t>
-      </w:r>
-      <w:r>
-        <w:t>Nhấn chọn vào một môn học muốn thêm sinh viên, sau đó màn hình sẽ chuyển sang màn chi tiết của môn học.</w:t>
-      </w:r>
-    </w:p>
-    <w:p>
-      <w:r>
-        <w:t xml:space="preserve">3. </w:t>
-      </w:r>
-      <w:r>
-        <w:t>Nhấn vào nút “Chỉnh sửa điểm danh” thì danh sách thông ti điểm danh có thể được thay đổi.</w:t>
-      </w:r>
-    </w:p>
-    <w:p>
-      <w:r>
-        <w:t xml:space="preserve">4. </w:t>
-      </w:r>
-      <w:r>
-        <w:t>Nhấn vào dấu check (v) màu màu xanh để chuyển trạng thái của sinh viên từ “</w:t>
-      </w:r>
-      <w:r>
-        <w:t>có mặt</w:t>
-      </w:r>
-      <w:r>
-        <w:t>” sang “vắng” của buổi điểm danh đó</w:t>
-      </w:r>
-      <w:r>
-        <w:t>. Nhấn vào ô trống để thực hiện ngược lại.</w:t>
-      </w:r>
-    </w:p>
-    <w:p>
-      <w:r>
-        <w:t xml:space="preserve">5. </w:t>
-      </w:r>
-      <w:r>
-        <w:t>Nhấn “</w:t>
-      </w:r>
-      <w:r>
-        <w:t>lưu</w:t>
-      </w:r>
-      <w:r>
-        <w:t>” để lưu lại các thông tin</w:t>
-      </w:r>
-    </w:p>
-    <w:p>
-      <w:pPr>
-        <w:pStyle w:val="Heading4"/>
-      </w:pPr>
-      <w:r>
-        <w:t>3.2.</w:t>
-      </w:r>
-      <w:r>
-        <w:t>14.3. Các luồng sự kiện khác</w:t>
-      </w:r>
-    </w:p>
-    <w:p>
-      <w:r>
-        <w:t>Ở mục 5 của luồng sự kiện chính, giáo vụ có thể nhấn “Hủy” để hủy bỏ các thông tin vừa thay đổi và kết thúc luồng sự kiện.</w:t>
-      </w:r>
-    </w:p>
-    <w:p>
-      <w:pPr>
-        <w:pStyle w:val="Heading4"/>
-      </w:pPr>
-      <w:r>
-        <w:lastRenderedPageBreak/>
-        <w:t>3.2.</w:t>
-      </w:r>
-      <w:r>
-        <w:t>14.4. Điều kiện tiên quyết</w:t>
-      </w:r>
-    </w:p>
-    <w:p>
-      <w:r>
-        <w:t>Giáo vụ phải đăng nhập vào hệ thống.</w:t>
-      </w:r>
-    </w:p>
-    <w:p>
-      <w:pPr>
-        <w:pStyle w:val="Heading4"/>
-      </w:pPr>
-      <w:r>
-        <w:t>3.2.</w:t>
-      </w:r>
-      <w:r>
-        <w:t>14.5. Điều kiện kết thúc</w:t>
-      </w:r>
-    </w:p>
-    <w:p>
-      <w:r>
-        <w:t>Dữ liệu điểm danh được lưu vào cơ sở dữ liệu.</w:t>
-      </w:r>
-    </w:p>
-    <w:p>
-      <w:pPr>
-        <w:pStyle w:val="Heading3"/>
-      </w:pPr>
-      <w:r>
-        <w:t>3.2.</w:t>
-      </w:r>
-      <w:r>
-        <w:t>15</w:t>
-      </w:r>
-      <w:r>
-        <w:t>. Use c</w:t>
-      </w:r>
-      <w:r>
-        <w:t>a</w:t>
-      </w:r>
-      <w:r>
-        <w:t>se xử</w:t>
-      </w:r>
-      <w:r>
-        <w:t xml:space="preserve"> lý đơn xin nghỉ buổi học</w:t>
-      </w:r>
-    </w:p>
-    <w:p>
-      <w:pPr>
-        <w:pStyle w:val="Heading4"/>
-      </w:pPr>
-      <w:r>
-        <w:t>3.2.</w:t>
-      </w:r>
-      <w:r>
-        <w:t>15</w:t>
-      </w:r>
-      <w:r>
-        <w:t>.1. Mô tả</w:t>
-      </w:r>
-    </w:p>
-    <w:p>
-      <w:r>
-        <w:t>Use case xử lý đơn xin nghỉ buổi học giúp</w:t>
-      </w:r>
-      <w:r>
-        <w:t xml:space="preserve"> cho</w:t>
-      </w:r>
-      <w:r>
-        <w:t xml:space="preserve"> giáo vụ thực hiện</w:t>
-      </w:r>
-      <w:r>
-        <w:t xml:space="preserve"> </w:t>
-      </w:r>
-      <w:r>
-        <w:t>thao tác</w:t>
-      </w:r>
-      <w:r>
-        <w:t xml:space="preserve"> chấ</w:t>
-      </w:r>
-      <w:r>
-        <w:t>p</w:t>
-      </w:r>
-      <w:r>
-        <w:t xml:space="preserve"> nhận hay từ chối đơn xin nghỉ của sinh viên.</w:t>
-      </w:r>
-    </w:p>
-    <w:p>
-      <w:pPr>
-        <w:pStyle w:val="Heading4"/>
-      </w:pPr>
-      <w:r>
-        <w:t>3.2.</w:t>
-      </w:r>
-      <w:r>
-        <w:t>15</w:t>
-      </w:r>
-      <w:r>
-        <w:t>.2. Các luồng sự kiện chính</w:t>
-      </w:r>
-    </w:p>
-    <w:p>
-      <w:r>
-        <w:t xml:space="preserve">1. </w:t>
-      </w:r>
-      <w:r>
-        <w:t>Use case bắt đầu khi giáo vụ đăng nhập vào hệ thống, chọn menu &gt; đơn xin nghỉ</w:t>
-      </w:r>
-      <w:r>
-        <w:t>.</w:t>
-      </w:r>
-    </w:p>
-    <w:p>
-      <w:r>
-        <w:t xml:space="preserve">2. </w:t>
-      </w:r>
-      <w:r>
-        <w:t>Màn hình hiển thị danh sách các đơn xin nghỉ của sinh viên theo tứ tự trạng thái (trạng thái “đang chờ xử lý” ưu tiên đầ</w:t>
-      </w:r>
-      <w:r>
-        <w:t xml:space="preserve">u nếu trùng thì </w:t>
-      </w:r>
-      <w:r>
-        <w:t>theo ngày gửi đơn).</w:t>
-      </w:r>
-    </w:p>
-    <w:p>
-      <w:r>
-        <w:t xml:space="preserve">3. </w:t>
-      </w:r>
-      <w:r>
-        <w:t>Giáo vụ nhấn vào một trong 2 nút chấp nhận hay từ chối ở cột thao tác ở cuối bảng ở mỗi đơn xin nghỉ</w:t>
-      </w:r>
-      <w:r>
-        <w:t xml:space="preserve"> để xử lý</w:t>
-      </w:r>
-      <w:r>
-        <w:t>.</w:t>
-      </w:r>
-    </w:p>
-    <w:p>
-      <w:pPr>
-        <w:pStyle w:val="Heading4"/>
-      </w:pPr>
-      <w:r>
-        <w:t>3.2.</w:t>
-      </w:r>
-      <w:r>
-        <w:t>15</w:t>
-      </w:r>
-      <w:r>
-        <w:t>.3. Các luồng sự kiện khác</w:t>
-      </w:r>
-    </w:p>
-    <w:p>
-      <w:r>
-        <w:t>Ở mục 2 của luồng sự kiện chính, giáo vụ có thể nhấn vào một đơn xin nghỉ để xem toàn bộ chi tiết thông tin.</w:t>
-      </w:r>
-    </w:p>
-    <w:p>
-      <w:r>
-        <w:t>Ở mục 2 của luồng sự kiện chính, giáo vụ có thể tìm kiếm đơn xin nghỉ bằng cách nhập tên hay mã số sinh viên ở thanh tìm kiếm và sử dụng thanh lọc theo trạng thái (“đang</w:t>
-      </w:r>
-      <w:r>
-        <w:t xml:space="preserve"> chờ </w:t>
-      </w:r>
-      <w:r>
-        <w:t>xử lý”, “chấp nhận”, “từ chối</w:t>
-      </w:r>
-      <w:r>
-        <w:t>”</w:t>
-      </w:r>
-      <w:r>
-        <w:t>).</w:t>
-      </w:r>
-    </w:p>
-    <w:p>
-      <w:r>
-        <w:t>Ở mục 3 của luồng s</w:t>
-      </w:r>
-      <w:r>
-        <w:t>ự</w:t>
-      </w:r>
-      <w:r>
-        <w:t xml:space="preserve"> kiện chính, giáo vụ có thể</w:t>
-      </w:r>
-      <w:r>
-        <w:t xml:space="preserve"> hoàn tác trạng thái của đơn vừa xử lý bằ</w:t>
-      </w:r>
-      <w:r>
-        <w:t xml:space="preserve">ng cách </w:t>
-      </w:r>
-      <w:r>
-        <w:t>lọc</w:t>
-      </w:r>
-      <w:r>
-        <w:t xml:space="preserve"> đơn xin nghỉ</w:t>
-      </w:r>
-      <w:r>
-        <w:t xml:space="preserve"> theo trạng thái vừa xử lý, sau đó nhấn vào nút hoàn tác</w:t>
-      </w:r>
-      <w:r>
-        <w:t xml:space="preserve"> ở kết quả đầu tiên</w:t>
-      </w:r>
-      <w:r>
-        <w:t>.</w:t>
-      </w:r>
-    </w:p>
-    <w:p>
-      <w:pPr>
-        <w:pStyle w:val="Heading4"/>
-      </w:pPr>
-      <w:r>
-        <w:lastRenderedPageBreak/>
-        <w:t>3.2.</w:t>
-      </w:r>
-      <w:r>
-        <w:t>15</w:t>
-      </w:r>
-      <w:r>
-        <w:t>.4. Điều kiện tiên quyết</w:t>
-      </w:r>
-    </w:p>
-    <w:p>
-      <w:r>
-        <w:t>Giáo vụ phải đăng nhập vào hệ thống.</w:t>
-      </w:r>
-    </w:p>
-    <w:p>
-      <w:pPr>
-        <w:pStyle w:val="Heading4"/>
-      </w:pPr>
-      <w:r>
-        <w:t>3.2.</w:t>
-      </w:r>
-      <w:r>
-        <w:t>15</w:t>
-      </w:r>
-      <w:r>
-        <w:t>.5. Điều kiện kết thúc</w:t>
-      </w:r>
-    </w:p>
-    <w:p>
-      <w:r>
-        <w:t xml:space="preserve">Đơn xin nghỉ của sinh viên được chuyển trạng thái từ “đang </w:t>
-      </w:r>
-      <w:r>
-        <w:t xml:space="preserve">chờ </w:t>
-      </w:r>
-      <w:r>
-        <w:t>xử lý” sang “chấp nhận” hoặc “</w:t>
-      </w:r>
-      <w:r>
-        <w:t>từ chối</w:t>
-      </w:r>
-      <w:r>
-        <w:t>”</w:t>
       </w:r>
       <w:r>
         <w:t>.</w:t>
@@ -9548,6 +9697,7 @@
     </w:p>
     <w:p>
       <w:r>
+        <w:lastRenderedPageBreak/>
         <w:t xml:space="preserve">Thực hiện luồng sự kiện chỉnh sửa thông tin môn học của use case Quản lý môn học (mục 3.2.13) </w:t>
       </w:r>
     </w:p>
@@ -9592,7 +9742,6 @@
     </w:p>
     <w:p>
       <w:r>
-        <w:lastRenderedPageBreak/>
         <w:t>//todo</w:t>
       </w:r>
     </w:p>
@@ -9684,119 +9833,7 @@
         <w:t>Màn hình hiển thị thời khóa biểu.</w:t>
       </w:r>
     </w:p>
-    <w:p>
-      <w:pPr>
-        <w:pStyle w:val="Heading3"/>
-      </w:pPr>
-      <w:r>
-        <w:t>3.2.</w:t>
-      </w:r>
-      <w:r>
-        <w:t>17</w:t>
-      </w:r>
-      <w:r>
-        <w:t>. Use c</w:t>
-      </w:r>
-      <w:r>
-        <w:t>a</w:t>
-      </w:r>
-      <w:r>
-        <w:t>se xuất báo cáo</w:t>
-      </w:r>
-    </w:p>
-    <w:p>
-      <w:pPr>
-        <w:pStyle w:val="Heading4"/>
-      </w:pPr>
-      <w:r>
-        <w:t>3.2.</w:t>
-      </w:r>
-      <w:r>
-        <w:t>17</w:t>
-      </w:r>
-      <w:r>
-        <w:t>.1. Mô tả</w:t>
-      </w:r>
-    </w:p>
-    <w:p>
-      <w:r>
-        <w:t>//todo</w:t>
-      </w:r>
-      <w:r>
-        <w:t xml:space="preserve"> chưa có</w:t>
-      </w:r>
-    </w:p>
-    <w:p>
-      <w:pPr>
-        <w:pStyle w:val="Heading4"/>
-      </w:pPr>
-      <w:r>
-        <w:t>3.2.</w:t>
-      </w:r>
-      <w:r>
-        <w:t>17</w:t>
-      </w:r>
-      <w:r>
-        <w:t>.2. Các luồng sự kiện chính</w:t>
-      </w:r>
-    </w:p>
     <w:p/>
-    <w:p>
-      <w:pPr>
-        <w:pStyle w:val="Heading4"/>
-      </w:pPr>
-      <w:r>
-        <w:t>3.2.</w:t>
-      </w:r>
-      <w:r>
-        <w:t>17</w:t>
-      </w:r>
-      <w:r>
-        <w:t>.3. Các luồng sự kiện khác</w:t>
-      </w:r>
-    </w:p>
-    <w:p/>
-    <w:p>
-      <w:pPr>
-        <w:pStyle w:val="Heading4"/>
-      </w:pPr>
-      <w:r>
-        <w:t>3.2.</w:t>
-      </w:r>
-      <w:r>
-        <w:t>17</w:t>
-      </w:r>
-      <w:r>
-        <w:t>.4. Điều kiện tiên quyết</w:t>
-      </w:r>
-    </w:p>
-    <w:p>
-      <w:r>
-        <w:t>Giáo vụ phải đăng nhâp vào hệ thống</w:t>
-      </w:r>
-      <w:r>
-        <w:t>.</w:t>
-      </w:r>
-    </w:p>
-    <w:p>
-      <w:pPr>
-        <w:pStyle w:val="Heading4"/>
-      </w:pPr>
-      <w:r>
-        <w:t>3.2.</w:t>
-      </w:r>
-      <w:r>
-        <w:t>17</w:t>
-      </w:r>
-      <w:r>
-        <w:t>.5. Điều kiện kết thúc</w:t>
-      </w:r>
-    </w:p>
-    <w:p>
-      <w:r>
-        <w:t>Giáo vụ tải về được file báo cáo theo các thiết lập.</w:t>
-      </w:r>
-    </w:p>
     <w:p>
       <w:pPr>
         <w:pStyle w:val="Heading3"/>
@@ -9834,7 +9871,13 @@
     </w:p>
     <w:p>
       <w:r>
-        <w:t>Use case xử lý đơn xin nghỉ buổi học giúp cho giáo vụ có thể xem và xóa các feedback gửi cho bộ phân giáo vụ.</w:t>
+        <w:t>Use case xử lý đơn xin nghỉ buổi học giúp cho giáo vụ có thể</w:t>
+      </w:r>
+      <w:r>
+        <w:t xml:space="preserve"> xem, phản hồi và </w:t>
+      </w:r>
+      <w:r>
+        <w:t>xóa các feedback gửi cho bộ phân giáo vụ.</w:t>
       </w:r>
     </w:p>
     <w:p>
@@ -9914,187 +9957,18 @@
         </w:numPr>
       </w:pPr>
       <w:r>
-        <w:t>Nếu chọn chức năng xóa feedback:</w:t>
-      </w:r>
-    </w:p>
-    <w:p>
-      <w:r>
-        <w:t>Giáo vụ nhấn vào nút xóa ở cột thao tác ở cuối mỗi feedback.</w:t>
-      </w:r>
-    </w:p>
-    <w:p>
-      <w:pPr>
-        <w:pStyle w:val="Heading4"/>
-      </w:pPr>
-      <w:r>
-        <w:t>3.2.</w:t>
-      </w:r>
-      <w:r>
-        <w:t>18</w:t>
-      </w:r>
-      <w:r>
-        <w:t>.3. Các luồng sự kiện khác</w:t>
-      </w:r>
-    </w:p>
-    <w:p>
-      <w:r>
-        <w:t xml:space="preserve">Ở mục 2 của luồng sự kiện chính, giáo vụ có thể tìm kiếm feedback bằng cách nhập </w:t>
-      </w:r>
-      <w:r>
-        <w:t>từ khóa</w:t>
-      </w:r>
-      <w:r>
-        <w:t xml:space="preserve"> ở thanh tìm kiếm và sử dụng thanh lọ</w:t>
-      </w:r>
-      <w:r>
-        <w:t xml:space="preserve">c theo loại người gửi </w:t>
-      </w:r>
-      <w:r>
-        <w:t>(</w:t>
-      </w:r>
-      <w:r>
-        <w:t>“</w:t>
-      </w:r>
-      <w:r>
-        <w:t>ẩn danh</w:t>
-      </w:r>
-      <w:r>
-        <w:t>”</w:t>
-      </w:r>
-      <w:r>
-        <w:t>, “giảng viên”, “sinh viên”</w:t>
-      </w:r>
-      <w:r>
-        <w:t>).</w:t>
-      </w:r>
-    </w:p>
-    <w:p>
-      <w:pPr>
-        <w:pStyle w:val="Heading4"/>
-      </w:pPr>
-      <w:r>
-        <w:t>3.2.</w:t>
-      </w:r>
-      <w:r>
-        <w:t>18</w:t>
-      </w:r>
-      <w:r>
-        <w:t>.4. Điều kiện tiên quyết</w:t>
-      </w:r>
-    </w:p>
-    <w:p>
-      <w:r>
-        <w:t>Giáo vụ phải đăng nhâp vào hệ thống.</w:t>
-      </w:r>
-    </w:p>
-    <w:p>
-      <w:pPr>
-        <w:pStyle w:val="Heading4"/>
-      </w:pPr>
-      <w:r>
-        <w:t>3.2.</w:t>
-      </w:r>
-      <w:r>
-        <w:t>18</w:t>
-      </w:r>
-      <w:r>
-        <w:t>.5. Điều kiện kết thúc</w:t>
-      </w:r>
-    </w:p>
-    <w:p>
-      <w:r>
-        <w:t>Không có.</w:t>
-      </w:r>
-    </w:p>
-    <w:p>
-      <w:pPr>
-        <w:pStyle w:val="Heading3"/>
-      </w:pPr>
-      <w:r>
-        <w:lastRenderedPageBreak/>
-        <w:t>3.2.</w:t>
-      </w:r>
-      <w:r>
-        <w:t>19</w:t>
-      </w:r>
-      <w:r>
-        <w:t xml:space="preserve">. </w:t>
-      </w:r>
-      <w:r>
-        <w:t>Use case quản lý học kì</w:t>
-      </w:r>
-    </w:p>
-    <w:p>
-      <w:pPr>
-        <w:pStyle w:val="Heading4"/>
-      </w:pPr>
-      <w:r>
-        <w:t>3.2.</w:t>
-      </w:r>
-      <w:r>
-        <w:t>19</w:t>
-      </w:r>
-      <w:r>
-        <w:t>.1. Mô tả</w:t>
-      </w:r>
-    </w:p>
-    <w:p>
-      <w:r>
-        <w:t>Use case quản lý học kì cho phép giáo vụ thực hiện các chức năng</w:t>
-      </w:r>
-      <w:r>
-        <w:t>: xem chi tiết,</w:t>
-      </w:r>
-      <w:r>
-        <w:t xml:space="preserve"> </w:t>
-      </w:r>
-      <w:r>
-        <w:t>tạo</w:t>
-      </w:r>
-      <w:r>
-        <w:t>, chỉnh sửa thông tin của học kì.</w:t>
-      </w:r>
-    </w:p>
-    <w:p>
-      <w:pPr>
-        <w:pStyle w:val="Heading4"/>
-      </w:pPr>
-      <w:r>
-        <w:t>3.2.</w:t>
-      </w:r>
-      <w:r>
-        <w:t>19</w:t>
-      </w:r>
-      <w:r>
-        <w:t>.2. Các luồng sự kiện chính</w:t>
-      </w:r>
-    </w:p>
-    <w:p>
-      <w:r>
-        <w:t>1. Use case bắt đầu khi giáo vụ đăng nhập vào hệ thống, chọn menu &gt; Quản lý học kì</w:t>
-      </w:r>
-    </w:p>
-    <w:p>
-      <w:r>
-        <w:t>2. Hệ thống cho phép giáo vụ thực hiệ</w:t>
-      </w:r>
-      <w:r>
-        <w:t>n các chức năng</w:t>
-      </w:r>
-      <w:r>
-        <w:t>:</w:t>
-      </w:r>
-      <w:r>
-        <w:t xml:space="preserve"> xem chi tiết,</w:t>
-      </w:r>
-      <w:r>
-        <w:t xml:space="preserve"> </w:t>
-      </w:r>
-      <w:r>
-        <w:t>tạo</w:t>
-      </w:r>
-      <w:r>
-        <w:t>, chỉnh sửa.</w:t>
+        <w:t xml:space="preserve">Nếu chọn chức </w:t>
+      </w:r>
+      <w:r>
+        <w:t>phản hồi</w:t>
+      </w:r>
+      <w:r>
+        <w:t xml:space="preserve"> feedback:</w:t>
+      </w:r>
+    </w:p>
+    <w:p>
+      <w:r>
+        <w:t>//todo</w:t>
       </w:r>
     </w:p>
     <w:p>
@@ -10106,12 +9980,187 @@
         </w:numPr>
       </w:pPr>
       <w:r>
-        <w:t>Nếu chọn chức năng xem chi tiết:</w:t>
-      </w:r>
-    </w:p>
-    <w:p>
-      <w:r>
-        <w:t>Giáo vụ nhấn vào tên một học kì. Màn hình sẽ chuyển sang giao diện quản lý môn học với danh sách môn học được lọc theo học kì được chọn.</w:t>
+        <w:t>Nếu chọn chức năng xóa feedback:</w:t>
+      </w:r>
+    </w:p>
+    <w:p>
+      <w:r>
+        <w:t>Giáo vụ nhấn vào nút xóa ở cột thao tác ở cuối mỗi feedback.</w:t>
+      </w:r>
+    </w:p>
+    <w:p>
+      <w:pPr>
+        <w:pStyle w:val="Heading4"/>
+      </w:pPr>
+      <w:r>
+        <w:t>3.2.</w:t>
+      </w:r>
+      <w:r>
+        <w:t>18</w:t>
+      </w:r>
+      <w:r>
+        <w:t>.3. Các luồng sự kiện khác</w:t>
+      </w:r>
+    </w:p>
+    <w:p>
+      <w:r>
+        <w:t xml:space="preserve">Ở mục 2 của luồng sự kiện chính, giáo vụ có thể tìm kiếm feedback bằng cách nhập </w:t>
+      </w:r>
+      <w:r>
+        <w:t>từ khóa</w:t>
+      </w:r>
+      <w:r>
+        <w:t xml:space="preserve"> ở thanh tìm kiếm và sử dụng thanh lọ</w:t>
+      </w:r>
+      <w:r>
+        <w:t xml:space="preserve">c theo loại người gửi </w:t>
+      </w:r>
+      <w:r>
+        <w:t>(</w:t>
+      </w:r>
+      <w:r>
+        <w:t>“</w:t>
+      </w:r>
+      <w:r>
+        <w:t>ẩn danh</w:t>
+      </w:r>
+      <w:r>
+        <w:t>”</w:t>
+      </w:r>
+      <w:r>
+        <w:t>, “giảng viên”, “sinh viên”</w:t>
+      </w:r>
+      <w:r>
+        <w:t>).</w:t>
+      </w:r>
+    </w:p>
+    <w:p>
+      <w:pPr>
+        <w:pStyle w:val="Heading4"/>
+      </w:pPr>
+      <w:r>
+        <w:t>3.2.</w:t>
+      </w:r>
+      <w:r>
+        <w:t>18</w:t>
+      </w:r>
+      <w:r>
+        <w:t>.4. Điều kiện tiên quyết</w:t>
+      </w:r>
+    </w:p>
+    <w:p>
+      <w:r>
+        <w:t>Giáo vụ phải đăng nhâp vào hệ thống.</w:t>
+      </w:r>
+    </w:p>
+    <w:p>
+      <w:pPr>
+        <w:pStyle w:val="Heading4"/>
+      </w:pPr>
+      <w:r>
+        <w:t>3.2.</w:t>
+      </w:r>
+      <w:r>
+        <w:t>18</w:t>
+      </w:r>
+      <w:r>
+        <w:t>.5. Điều kiện kết thúc</w:t>
+      </w:r>
+    </w:p>
+    <w:p>
+      <w:r>
+        <w:t>Không có.</w:t>
+      </w:r>
+    </w:p>
+    <w:p>
+      <w:pPr>
+        <w:pStyle w:val="Heading3"/>
+      </w:pPr>
+      <w:r>
+        <w:lastRenderedPageBreak/>
+        <w:t>3.2.</w:t>
+      </w:r>
+      <w:r>
+        <w:t>19</w:t>
+      </w:r>
+      <w:r>
+        <w:t xml:space="preserve">. </w:t>
+      </w:r>
+      <w:r>
+        <w:t>Use case quản lý học kì</w:t>
+      </w:r>
+    </w:p>
+    <w:p>
+      <w:pPr>
+        <w:pStyle w:val="Heading4"/>
+      </w:pPr>
+      <w:r>
+        <w:t>3.2.</w:t>
+      </w:r>
+      <w:r>
+        <w:t>19</w:t>
+      </w:r>
+      <w:r>
+        <w:t>.1. Mô tả</w:t>
+      </w:r>
+    </w:p>
+    <w:p>
+      <w:r>
+        <w:t>Use case quản lý học kì cho phép giáo vụ thực hiện các chức năng</w:t>
+      </w:r>
+      <w:r>
+        <w:t>: xem chi tiết,</w:t>
+      </w:r>
+      <w:r>
+        <w:t xml:space="preserve"> </w:t>
+      </w:r>
+      <w:r>
+        <w:t>tạo</w:t>
+      </w:r>
+      <w:r>
+        <w:t>, chỉnh sửa thông tin của học kì.</w:t>
+      </w:r>
+    </w:p>
+    <w:p>
+      <w:pPr>
+        <w:pStyle w:val="Heading4"/>
+      </w:pPr>
+      <w:r>
+        <w:t>3.2.</w:t>
+      </w:r>
+      <w:r>
+        <w:t>19</w:t>
+      </w:r>
+      <w:r>
+        <w:t>.2. Các luồng sự kiện chính</w:t>
+      </w:r>
+    </w:p>
+    <w:p>
+      <w:r>
+        <w:t>1. Use case bắt đầu khi giáo vụ đăng nhập vào hệ thống, chọn menu &gt; Quản lý học kì</w:t>
+      </w:r>
+    </w:p>
+    <w:p>
+      <w:r>
+        <w:t>2. Hệ thống cho phép giáo vụ thực hiệ</w:t>
+      </w:r>
+      <w:r>
+        <w:t>n các chức năng</w:t>
+      </w:r>
+      <w:r>
+        <w:t>:</w:t>
+      </w:r>
+      <w:r>
+        <w:t xml:space="preserve"> xem chi tiết,</w:t>
+      </w:r>
+      <w:r>
+        <w:t xml:space="preserve"> </w:t>
+      </w:r>
+      <w:r>
+        <w:t>tạo</w:t>
+      </w:r>
+      <w:r>
+        <w:t>, chỉnh sửa.</w:t>
       </w:r>
     </w:p>
     <w:p>
@@ -10123,6 +10172,23 @@
         </w:numPr>
       </w:pPr>
       <w:r>
+        <w:t>Nếu chọn chức năng xem chi tiết:</w:t>
+      </w:r>
+    </w:p>
+    <w:p>
+      <w:r>
+        <w:t>Giáo vụ nhấn vào tên một học kì. Màn hình sẽ chuyển sang giao diện quản lý môn học với danh sách môn học được lọc theo học kì được chọn.</w:t>
+      </w:r>
+    </w:p>
+    <w:p>
+      <w:pPr>
+        <w:pStyle w:val="ListParagraph"/>
+        <w:numPr>
+          <w:ilvl w:val="0"/>
+          <w:numId w:val="15"/>
+        </w:numPr>
+      </w:pPr>
+      <w:r>
         <w:t>Nếu chọn chức năng thêm:</w:t>
       </w:r>
     </w:p>
@@ -10291,6 +10357,9 @@
       <w:r>
         <w:t>Không có</w:t>
       </w:r>
+      <w:r>
+        <w:t>.</w:t>
+      </w:r>
     </w:p>
     <w:p>
       <w:pPr>
@@ -10895,6 +10964,82 @@
         <w:pStyle w:val="Heading3"/>
       </w:pPr>
       <w:r>
+        <w:t>3.2.17. Use c</w:t>
+      </w:r>
+      <w:r>
+        <w:t>a</w:t>
+      </w:r>
+      <w:r>
+        <w:t xml:space="preserve">se </w:t>
+      </w:r>
+      <w:bookmarkStart w:id="90" w:name="_GoBack"/>
+      <w:r>
+        <w:t>xuất danh sách thi - đóng học phí</w:t>
+      </w:r>
+      <w:bookmarkEnd w:id="90"/>
+    </w:p>
+    <w:p>
+      <w:pPr>
+        <w:pStyle w:val="Heading4"/>
+      </w:pPr>
+      <w:r>
+        <w:t>3.2.17.1. Mô tả</w:t>
+      </w:r>
+    </w:p>
+    <w:p>
+      <w:r>
+        <w:t>//todo chưa có</w:t>
+      </w:r>
+    </w:p>
+    <w:p>
+      <w:pPr>
+        <w:pStyle w:val="Heading4"/>
+      </w:pPr>
+      <w:r>
+        <w:t>3.2.17.2. Các luồng sự kiện chính</w:t>
+      </w:r>
+    </w:p>
+    <w:p/>
+    <w:p>
+      <w:pPr>
+        <w:pStyle w:val="Heading4"/>
+      </w:pPr>
+      <w:r>
+        <w:t>3.2.17.3. Các luồng sự kiện khác</w:t>
+      </w:r>
+    </w:p>
+    <w:p/>
+    <w:p>
+      <w:pPr>
+        <w:pStyle w:val="Heading4"/>
+      </w:pPr>
+      <w:r>
+        <w:t>3.2.17.4. Điều kiện tiên quyết</w:t>
+      </w:r>
+    </w:p>
+    <w:p>
+      <w:r>
+        <w:t>Giáo vụ phải đăng nhâp vào hệ thống.</w:t>
+      </w:r>
+    </w:p>
+    <w:p>
+      <w:pPr>
+        <w:pStyle w:val="Heading4"/>
+      </w:pPr>
+      <w:r>
+        <w:t>3.2.17.5. Điều kiện kết thúc</w:t>
+      </w:r>
+    </w:p>
+    <w:p>
+      <w:r>
+        <w:t>Giáo vụ tải về được file báo cáo theo các thiết lập.</w:t>
+      </w:r>
+    </w:p>
+    <w:p>
+      <w:pPr>
+        <w:pStyle w:val="Heading3"/>
+      </w:pPr>
+      <w:r>
         <w:t xml:space="preserve">3.2.22. </w:t>
       </w:r>
       <w:r>
@@ -10946,6 +11091,7 @@
     </w:p>
     <w:p>
       <w:r>
+        <w:lastRenderedPageBreak/>
         <w:t>//todo</w:t>
       </w:r>
       <w:r>
@@ -11023,7 +11169,13 @@
         <w:t>3.3.2.</w:t>
       </w:r>
       <w:r>
-        <w:t xml:space="preserve"> Quy trình online</w:t>
+        <w:t xml:space="preserve"> Quy trình </w:t>
+      </w:r>
+      <w:r>
+        <w:t xml:space="preserve">điểm danh </w:t>
+      </w:r>
+      <w:r>
+        <w:t>online</w:t>
       </w:r>
     </w:p>
     <w:p>
@@ -11036,22 +11188,54 @@
         <w:pStyle w:val="Heading3"/>
       </w:pPr>
       <w:r>
-        <w:lastRenderedPageBreak/>
         <w:t>3.3</w:t>
       </w:r>
       <w:r>
-        <w:t>.2. Quy trình offline</w:t>
-      </w:r>
-    </w:p>
-    <w:p>
-      <w:pPr>
-        <w:rPr>
-          <w:b/>
-          <w:szCs w:val="24"/>
-        </w:rPr>
-      </w:pPr>
+        <w:t xml:space="preserve">.2. Quy trình </w:t>
+      </w:r>
+      <w:r>
+        <w:t xml:space="preserve">điểm danh </w:t>
+      </w:r>
+      <w:r>
+        <w:t>offline</w:t>
+      </w:r>
+    </w:p>
+    <w:p>
       <w:r>
         <w:t>//todo</w:t>
+      </w:r>
+    </w:p>
+    <w:p>
+      <w:pPr>
+        <w:pStyle w:val="Heading3"/>
+      </w:pPr>
+      <w:r>
+        <w:t>Quy trình gửi đơn xin nghỉ</w:t>
+      </w:r>
+    </w:p>
+    <w:p>
+      <w:pPr>
+        <w:pStyle w:val="Heading3"/>
+      </w:pPr>
+      <w:r>
+        <w:t xml:space="preserve">Quy trình </w:t>
+      </w:r>
+      <w:r>
+        <w:t>xử lý</w:t>
+      </w:r>
+      <w:r>
+        <w:t xml:space="preserve"> feedback</w:t>
+      </w:r>
+    </w:p>
+    <w:p>
+      <w:pPr>
+        <w:pStyle w:val="Heading3"/>
+      </w:pPr>
+      <w:r>
+        <w:t>Quy trình gửi email thông báo</w:t>
+      </w:r>
+      <w:r>
+        <w:t xml:space="preserve"> tình hình vắng</w:t>
       </w:r>
       <w:r>
         <w:br w:type="page"/>
@@ -11154,11 +11338,39 @@
       </w:r>
     </w:p>
     <w:p>
+      <w:r>
+        <w:t>4.1.2.1 NodeJS</w:t>
+      </w:r>
+    </w:p>
+    <w:p>
+      <w:r>
+        <w:t>//todo</w:t>
+      </w:r>
+    </w:p>
+    <w:p>
+      <w:r>
+        <w:t>4.1.2.1 ExpressJS</w:t>
+      </w:r>
+    </w:p>
+    <w:p>
+      <w:r>
+        <w:t>4.1.2.2 Angular2</w:t>
+      </w:r>
+    </w:p>
+    <w:p>
       <w:pPr>
         <w:pStyle w:val="Heading2"/>
       </w:pPr>
       <w:r>
         <w:t>4.2. Tổ chức dữ liệu</w:t>
+      </w:r>
+    </w:p>
+    <w:p>
+      <w:pPr>
+        <w:pStyle w:val="Heading3"/>
+      </w:pPr>
+      <w:r>
+        <w:t>4.2.1. Chi tiết các bảng</w:t>
       </w:r>
     </w:p>
     <w:p>
@@ -11668,6 +11880,7 @@
                 <w:rFonts w:cs="Times New Roman"/>
                 <w:szCs w:val="26"/>
               </w:rPr>
+              <w:lastRenderedPageBreak/>
               <w:t>4</w:t>
             </w:r>
           </w:p>
@@ -12237,7 +12450,6 @@
                 <w:rFonts w:eastAsia="Times New Roman" w:cs="Times New Roman"/>
                 <w:szCs w:val="26"/>
               </w:rPr>
-              <w:lastRenderedPageBreak/>
               <w:t>3</w:t>
             </w:r>
           </w:p>
@@ -14009,6 +14221,7 @@
                 <w:rFonts w:eastAsia="Times New Roman" w:cs="Times New Roman"/>
                 <w:szCs w:val="26"/>
               </w:rPr>
+              <w:lastRenderedPageBreak/>
               <w:t>1</w:t>
             </w:r>
           </w:p>
@@ -16682,6 +16895,7 @@
                 <w:szCs w:val="26"/>
                 <w:lang w:val="vi-VN"/>
               </w:rPr>
+              <w:lastRenderedPageBreak/>
               <w:t>7</w:t>
             </w:r>
           </w:p>
@@ -17258,7 +17472,6 @@
                 <w:szCs w:val="26"/>
                 <w:lang w:val="vi-VN"/>
               </w:rPr>
-              <w:lastRenderedPageBreak/>
               <w:t>2</w:t>
             </w:r>
           </w:p>
@@ -19100,6 +19313,7 @@
                 <w:szCs w:val="26"/>
                 <w:lang w:val="vi-VN"/>
               </w:rPr>
+              <w:lastRenderedPageBreak/>
               <w:t>5</w:t>
             </w:r>
           </w:p>
@@ -19722,7 +19936,6 @@
           <w:szCs w:val="26"/>
           <w:lang w:val="vi-VN"/>
         </w:rPr>
-        <w:lastRenderedPageBreak/>
         <w:t xml:space="preserve">Bảng attendance: </w:t>
       </w:r>
       <w:r>
@@ -21718,6 +21931,7 @@
                 <w:rFonts w:cs="Times New Roman"/>
                 <w:szCs w:val="26"/>
               </w:rPr>
+              <w:lastRenderedPageBreak/>
               <w:t>trigger_insert_attendance_detail</w:t>
             </w:r>
           </w:p>
@@ -22234,7 +22448,6 @@
                 <w:b/>
                 <w:szCs w:val="26"/>
               </w:rPr>
-              <w:lastRenderedPageBreak/>
               <w:t>Trigger</w:t>
             </w:r>
           </w:p>
@@ -24628,7 +24841,6 @@
                 <w:szCs w:val="26"/>
                 <w:lang w:val="vi-VN"/>
               </w:rPr>
-              <w:lastRenderedPageBreak/>
               <w:t>6</w:t>
             </w:r>
           </w:p>
@@ -25902,7 +26114,14 @@
           <w:rFonts w:cs="Times New Roman"/>
           <w:szCs w:val="26"/>
         </w:rPr>
-        <w:t>Các cách đánh index:</w:t>
+        <w:t>C</w:t>
+      </w:r>
+      <w:r>
+        <w:rPr>
+          <w:rFonts w:cs="Times New Roman"/>
+          <w:szCs w:val="26"/>
+        </w:rPr>
+        <w:t>ách đánh index:</w:t>
       </w:r>
     </w:p>
     <w:p>
@@ -25923,6 +26142,117 @@
     </w:p>
     <w:p>
       <w:pPr>
+        <w:pStyle w:val="Heading3"/>
+      </w:pPr>
+      <w:r>
+        <w:t xml:space="preserve">4.2.2. </w:t>
+      </w:r>
+      <w:r>
+        <w:t xml:space="preserve">Các </w:t>
+      </w:r>
+      <w:r>
+        <w:t>lược</w:t>
+      </w:r>
+      <w:r>
+        <w:t xml:space="preserve"> đồ dữ liệ</w:t>
+      </w:r>
+      <w:r>
+        <w:t>u</w:t>
+      </w:r>
+    </w:p>
+    <w:p>
+      <w:pPr>
+        <w:ind w:left="700" w:firstLine="0"/>
+        <w:rPr>
+          <w:rFonts w:cs="Times New Roman"/>
+          <w:szCs w:val="26"/>
+        </w:rPr>
+      </w:pPr>
+      <w:r>
+        <w:rPr>
+          <w:rFonts w:cs="Times New Roman"/>
+          <w:szCs w:val="26"/>
+        </w:rPr>
+        <w:t>//</w:t>
+      </w:r>
+      <w:r>
+        <w:rPr>
+          <w:rFonts w:cs="Times New Roman"/>
+          <w:szCs w:val="26"/>
+        </w:rPr>
+        <w:t>todo</w:t>
+      </w:r>
+      <w:r>
+        <w:rPr>
+          <w:rFonts w:cs="Times New Roman"/>
+          <w:szCs w:val="26"/>
+        </w:rPr>
+        <w:t xml:space="preserve"> lược đồ quản lý dữ liệu điểm danh</w:t>
+      </w:r>
+    </w:p>
+    <w:p>
+      <w:pPr>
+        <w:ind w:left="700" w:firstLine="0"/>
+        <w:rPr>
+          <w:rFonts w:cs="Times New Roman"/>
+          <w:szCs w:val="26"/>
+        </w:rPr>
+      </w:pPr>
+      <w:r>
+        <w:rPr>
+          <w:rFonts w:cs="Times New Roman"/>
+          <w:szCs w:val="26"/>
+        </w:rPr>
+        <w:lastRenderedPageBreak/>
+        <w:t>//</w:t>
+      </w:r>
+      <w:r>
+        <w:rPr>
+          <w:rFonts w:cs="Times New Roman"/>
+          <w:szCs w:val="26"/>
+        </w:rPr>
+        <w:t>todo</w:t>
+      </w:r>
+      <w:r>
+        <w:rPr>
+          <w:rFonts w:cs="Times New Roman"/>
+          <w:szCs w:val="26"/>
+        </w:rPr>
+        <w:t xml:space="preserve"> lược đồ quản lý yêu cầu xin nghỉ</w:t>
+      </w:r>
+    </w:p>
+    <w:p>
+      <w:pPr>
+        <w:ind w:left="700" w:firstLine="0"/>
+        <w:rPr>
+          <w:rFonts w:cs="Times New Roman"/>
+          <w:szCs w:val="26"/>
+        </w:rPr>
+      </w:pPr>
+      <w:r>
+        <w:rPr>
+          <w:rFonts w:cs="Times New Roman"/>
+          <w:szCs w:val="26"/>
+        </w:rPr>
+        <w:t>//</w:t>
+      </w:r>
+      <w:r>
+        <w:rPr>
+          <w:rFonts w:cs="Times New Roman"/>
+          <w:szCs w:val="26"/>
+        </w:rPr>
+        <w:t>todo</w:t>
+      </w:r>
+      <w:r>
+        <w:rPr>
+          <w:rFonts w:cs="Times New Roman"/>
+          <w:szCs w:val="26"/>
+        </w:rPr>
+        <w:t xml:space="preserve"> lược đồ quản lý feedback</w:t>
+      </w:r>
+    </w:p>
+    <w:p>
+      <w:pPr>
         <w:pStyle w:val="Heading2"/>
       </w:pPr>
       <w:r>
@@ -25930,6 +26260,11 @@
       </w:r>
     </w:p>
     <w:p>
+      <w:r>
+        <w:t>//todo</w:t>
+      </w:r>
+    </w:p>
+    <w:p>
       <w:pPr>
         <w:pStyle w:val="Heading2"/>
       </w:pPr>
@@ -25956,12 +26291,154 @@
     </w:p>
     <w:p>
       <w:r>
-        <w:t>UI map</w:t>
-      </w:r>
-    </w:p>
-    <w:p>
-      <w:r>
-        <w:t>Chi tiết giao diện</w:t>
+        <w:t>Sitemap</w:t>
+      </w:r>
+    </w:p>
+    <w:p>
+      <w:r>
+        <w:t>Chi tiế</w:t>
+      </w:r>
+      <w:r>
+        <w:t xml:space="preserve">t </w:t>
+      </w:r>
+      <w:r>
+        <w:t xml:space="preserve">một số </w:t>
+      </w:r>
+      <w:r>
+        <w:t>màn hình</w:t>
+      </w:r>
+    </w:p>
+    <w:p>
+      <w:r>
+        <w:t>Bố cục màn hình</w:t>
+      </w:r>
+    </w:p>
+    <w:p>
+      <w:r>
+        <w:t xml:space="preserve">1. Phần </w:t>
+      </w:r>
+      <w:r>
+        <w:t>bên trái (nền xanh đậm)</w:t>
+      </w:r>
+      <w:r>
+        <w:t>, chọn các chức năng của hệ thống tùy theo vai trò của người dùng.</w:t>
+      </w:r>
+    </w:p>
+    <w:p>
+      <w:r>
+        <w:t>2. Phầ</w:t>
+      </w:r>
+      <w:r>
+        <w:t>n bên phải (nền trắng)</w:t>
+      </w:r>
+      <w:r>
+        <w:t>, nơi thực hiện các thao tác của chức năng.</w:t>
+      </w:r>
+    </w:p>
+    <w:p>
+      <w:r>
+        <w:t>Màn hình đăng nhập</w:t>
+      </w:r>
+    </w:p>
+    <w:p>
+      <w:r>
+        <w:t>Màn hình trang chủ (Giảng viên)</w:t>
+      </w:r>
+    </w:p>
+    <w:p>
+      <w:r>
+        <w:rPr>
+          <w:noProof/>
+        </w:rPr>
+        <w:lastRenderedPageBreak/>
+        <w:drawing>
+          <wp:inline distT="0" distB="0" distL="0" distR="0" wp14:anchorId="3617C1E3" wp14:editId="5AADE78B">
+            <wp:extent cx="5791835" cy="3356610"/>
+            <wp:effectExtent l="0" t="0" r="0" b="0"/>
+            <wp:docPr id="7" name="Picture 7"/>
+            <wp:cNvGraphicFramePr>
+              <a:graphicFrameLocks xmlns:a="http://schemas.openxmlformats.org/drawingml/2006/main" noChangeAspect="1"/>
+            </wp:cNvGraphicFramePr>
+            <a:graphic xmlns:a="http://schemas.openxmlformats.org/drawingml/2006/main">
+              <a:graphicData uri="http://schemas.openxmlformats.org/drawingml/2006/picture">
+                <pic:pic xmlns:pic="http://schemas.openxmlformats.org/drawingml/2006/picture">
+                  <pic:nvPicPr>
+                    <pic:cNvPr id="1" name=""/>
+                    <pic:cNvPicPr/>
+                  </pic:nvPicPr>
+                  <pic:blipFill>
+                    <a:blip r:embed="rId11"/>
+                    <a:stretch>
+                      <a:fillRect/>
+                    </a:stretch>
+                  </pic:blipFill>
+                  <pic:spPr>
+                    <a:xfrm>
+                      <a:off x="0" y="0"/>
+                      <a:ext cx="5791835" cy="3356610"/>
+                    </a:xfrm>
+                    <a:prstGeom prst="rect">
+                      <a:avLst/>
+                    </a:prstGeom>
+                  </pic:spPr>
+                </pic:pic>
+              </a:graphicData>
+            </a:graphic>
+          </wp:inline>
+        </w:drawing>
+      </w:r>
+    </w:p>
+    <w:p>
+      <w:r>
+        <w:t>Màn hình điểm danh</w:t>
+      </w:r>
+    </w:p>
+    <w:p>
+      <w:r>
+        <w:rPr>
+          <w:noProof/>
+        </w:rPr>
+        <w:lastRenderedPageBreak/>
+        <w:drawing>
+          <wp:inline distT="0" distB="0" distL="0" distR="0" wp14:anchorId="55471AE8" wp14:editId="51A36E4F">
+            <wp:extent cx="5791835" cy="3799205"/>
+            <wp:effectExtent l="0" t="0" r="0" b="0"/>
+            <wp:docPr id="8" name="Picture 8"/>
+            <wp:cNvGraphicFramePr>
+              <a:graphicFrameLocks xmlns:a="http://schemas.openxmlformats.org/drawingml/2006/main" noChangeAspect="1"/>
+            </wp:cNvGraphicFramePr>
+            <a:graphic xmlns:a="http://schemas.openxmlformats.org/drawingml/2006/main">
+              <a:graphicData uri="http://schemas.openxmlformats.org/drawingml/2006/picture">
+                <pic:pic xmlns:pic="http://schemas.openxmlformats.org/drawingml/2006/picture">
+                  <pic:nvPicPr>
+                    <pic:cNvPr id="1" name=""/>
+                    <pic:cNvPicPr/>
+                  </pic:nvPicPr>
+                  <pic:blipFill>
+                    <a:blip r:embed="rId12"/>
+                    <a:stretch>
+                      <a:fillRect/>
+                    </a:stretch>
+                  </pic:blipFill>
+                  <pic:spPr>
+                    <a:xfrm>
+                      <a:off x="0" y="0"/>
+                      <a:ext cx="5791835" cy="3799205"/>
+                    </a:xfrm>
+                    <a:prstGeom prst="rect">
+                      <a:avLst/>
+                    </a:prstGeom>
+                  </pic:spPr>
+                </pic:pic>
+              </a:graphicData>
+            </a:graphic>
+          </wp:inline>
+        </w:drawing>
+      </w:r>
+    </w:p>
+    <w:p>
+      <w:r>
+        <w:t>Màn hình</w:t>
       </w:r>
     </w:p>
     <w:p>
@@ -25974,12 +26451,7 @@
     </w:p>
     <w:p>
       <w:r>
-        <w:t>UI map</w:t>
-      </w:r>
-    </w:p>
-    <w:p>
-      <w:r>
-        <w:t>Chi tiết giao diện</w:t>
+        <w:t>Chi tiết màn hình</w:t>
       </w:r>
     </w:p>
     <w:p>
@@ -25987,11 +26459,13 @@
         <w:pStyle w:val="Heading2"/>
       </w:pPr>
       <w:r>
-        <w:lastRenderedPageBreak/>
         <w:t>4.5</w:t>
       </w:r>
       <w:r>
-        <w:t>. Các mẫu template cho file excel</w:t>
+        <w:t xml:space="preserve">. Các mẫu template cho file </w:t>
+      </w:r>
+      <w:r>
+        <w:t>import/export</w:t>
       </w:r>
       <w:r>
         <w:br w:type="page"/>
@@ -26038,7 +26512,12 @@
     </w:p>
     <w:p>
       <w:r>
-        <w:t>//todo</w:t>
+        <w:t>5.1.1. Về lý thuyết</w:t>
+      </w:r>
+    </w:p>
+    <w:p>
+      <w:r>
+        <w:t>5.1.2. Những khó khăn gặp phải khi thực hiện</w:t>
       </w:r>
     </w:p>
     <w:p>
@@ -26268,6 +26747,35 @@
         </w:rPr>
       </w:pPr>
       <w:r>
+        <w:rPr>
+          <w:szCs w:val="26"/>
+        </w:rPr>
+        <w:t>// điểm danh bị động</w:t>
+      </w:r>
+    </w:p>
+    <w:p>
+      <w:pPr>
+        <w:ind w:firstLine="0"/>
+        <w:rPr>
+          <w:szCs w:val="26"/>
+        </w:rPr>
+      </w:pPr>
+      <w:r>
+        <w:rPr>
+          <w:szCs w:val="26"/>
+        </w:rPr>
+        <w:t>// todo phản hồi feedback</w:t>
+      </w:r>
+    </w:p>
+    <w:p>
+      <w:pPr>
+        <w:ind w:firstLine="0"/>
+        <w:rPr>
+          <w:szCs w:val="26"/>
+        </w:rPr>
+      </w:pPr>
+      <w:r>
+        <w:lastRenderedPageBreak/>
         <w:t>//todo</w:t>
       </w:r>
       <w:r>
@@ -26318,7 +26826,7 @@
 </file>
 
 <file path=word/endnotes.xml><?xml version="1.0" encoding="utf-8"?>
-<w:endnotes xmlns:wpc="http://schemas.microsoft.com/office/word/2010/wordprocessingCanvas" xmlns:cx="http://schemas.microsoft.com/office/drawing/2014/chartex" xmlns:cx1="http://schemas.microsoft.com/office/drawing/2015/9/8/chartex" xmlns:cx2="http://schemas.microsoft.com/office/drawing/2015/10/21/chartex" xmlns:cx3="http://schemas.microsoft.com/office/drawing/2016/5/9/chartex" xmlns:cx4="http://schemas.microsoft.com/office/drawing/2016/5/10/chartex" xmlns:cx5="http://schemas.microsoft.com/office/drawing/2016/5/11/chartex" xmlns:cx6="http://schemas.microsoft.com/office/drawing/2016/5/12/chartex" xmlns:cx7="http://schemas.microsoft.com/office/drawing/2016/5/13/chartex" xmlns:cx8="http://schemas.microsoft.com/office/drawing/2016/5/14/chartex" xmlns:mc="http://schemas.openxmlformats.org/markup-compatibility/2006" xmlns:aink="http://schemas.microsoft.com/office/drawing/2016/ink" xmlns:am3d="http://schemas.microsoft.com/office/drawing/2017/model3d" xmlns:o="urn:schemas-microsoft-com:office:office" xmlns:r="http://schemas.openxmlformats.org/officeDocument/2006/relationships" xmlns:m="http://schemas.openxmlformats.org/officeDocument/2006/math" xmlns:v="urn:schemas-microsoft-com:vml" xmlns:wp14="http://schemas.microsoft.com/office/word/2010/wordprocessingDrawing" xmlns:wp="http://schemas.openxmlformats.org/drawingml/2006/wordprocessingDrawing" xmlns:w10="urn:schemas-microsoft-com:office:word" xmlns:w="http://schemas.openxmlformats.org/wordprocessingml/2006/main" xmlns:w14="http://schemas.microsoft.com/office/word/2010/wordml" xmlns:w15="http://schemas.microsoft.com/office/word/2012/wordml" xmlns:w16cid="http://schemas.microsoft.com/office/word/2016/wordml/cid" xmlns:w16se="http://schemas.microsoft.com/office/word/2015/wordml/symex" xmlns:wpg="http://schemas.microsoft.com/office/word/2010/wordprocessingGroup" xmlns:wpi="http://schemas.microsoft.com/office/word/2010/wordprocessingInk" xmlns:wne="http://schemas.microsoft.com/office/word/2006/wordml" xmlns:wps="http://schemas.microsoft.com/office/word/2010/wordprocessingShape" mc:Ignorable="w14 w15 w16se w16cid wp14">
+<w:endnotes xmlns:wpc="http://schemas.microsoft.com/office/word/2010/wordprocessingCanvas" xmlns:cx="http://schemas.microsoft.com/office/drawing/2014/chartex" xmlns:mc="http://schemas.openxmlformats.org/markup-compatibility/2006" xmlns:o="urn:schemas-microsoft-com:office:office" xmlns:r="http://schemas.openxmlformats.org/officeDocument/2006/relationships" xmlns:m="http://schemas.openxmlformats.org/officeDocument/2006/math" xmlns:v="urn:schemas-microsoft-com:vml" xmlns:wp14="http://schemas.microsoft.com/office/word/2010/wordprocessingDrawing" xmlns:wp="http://schemas.openxmlformats.org/drawingml/2006/wordprocessingDrawing" xmlns:w10="urn:schemas-microsoft-com:office:word" xmlns:w="http://schemas.openxmlformats.org/wordprocessingml/2006/main" xmlns:w14="http://schemas.microsoft.com/office/word/2010/wordml" xmlns:w15="http://schemas.microsoft.com/office/word/2012/wordml" xmlns:w16se="http://schemas.microsoft.com/office/word/2015/wordml/symex" xmlns:wpg="http://schemas.microsoft.com/office/word/2010/wordprocessingGroup" xmlns:wpi="http://schemas.microsoft.com/office/word/2010/wordprocessingInk" xmlns:wne="http://schemas.microsoft.com/office/word/2006/wordml" xmlns:wps="http://schemas.microsoft.com/office/word/2010/wordprocessingShape" mc:Ignorable="w14 w15 w16se wp14">
   <w:endnote w:type="separator" w:id="-1">
     <w:p>
       <w:pPr>
@@ -26343,7 +26851,7 @@
 </file>
 
 <file path=word/footer1.xml><?xml version="1.0" encoding="utf-8"?>
-<w:ftr xmlns:wpc="http://schemas.microsoft.com/office/word/2010/wordprocessingCanvas" xmlns:cx="http://schemas.microsoft.com/office/drawing/2014/chartex" xmlns:cx1="http://schemas.microsoft.com/office/drawing/2015/9/8/chartex" xmlns:cx2="http://schemas.microsoft.com/office/drawing/2015/10/21/chartex" xmlns:cx3="http://schemas.microsoft.com/office/drawing/2016/5/9/chartex" xmlns:cx4="http://schemas.microsoft.com/office/drawing/2016/5/10/chartex" xmlns:cx5="http://schemas.microsoft.com/office/drawing/2016/5/11/chartex" xmlns:cx6="http://schemas.microsoft.com/office/drawing/2016/5/12/chartex" xmlns:cx7="http://schemas.microsoft.com/office/drawing/2016/5/13/chartex" xmlns:cx8="http://schemas.microsoft.com/office/drawing/2016/5/14/chartex" xmlns:mc="http://schemas.openxmlformats.org/markup-compatibility/2006" xmlns:aink="http://schemas.microsoft.com/office/drawing/2016/ink" xmlns:am3d="http://schemas.microsoft.com/office/drawing/2017/model3d" xmlns:o="urn:schemas-microsoft-com:office:office" xmlns:r="http://schemas.openxmlformats.org/officeDocument/2006/relationships" xmlns:m="http://schemas.openxmlformats.org/officeDocument/2006/math" xmlns:v="urn:schemas-microsoft-com:vml" xmlns:wp14="http://schemas.microsoft.com/office/word/2010/wordprocessingDrawing" xmlns:wp="http://schemas.openxmlformats.org/drawingml/2006/wordprocessingDrawing" xmlns:w10="urn:schemas-microsoft-com:office:word" xmlns:w="http://schemas.openxmlformats.org/wordprocessingml/2006/main" xmlns:w14="http://schemas.microsoft.com/office/word/2010/wordml" xmlns:w15="http://schemas.microsoft.com/office/word/2012/wordml" xmlns:w16cid="http://schemas.microsoft.com/office/word/2016/wordml/cid" xmlns:w16se="http://schemas.microsoft.com/office/word/2015/wordml/symex" xmlns:wpg="http://schemas.microsoft.com/office/word/2010/wordprocessingGroup" xmlns:wpi="http://schemas.microsoft.com/office/word/2010/wordprocessingInk" xmlns:wne="http://schemas.microsoft.com/office/word/2006/wordml" xmlns:wps="http://schemas.microsoft.com/office/word/2010/wordprocessingShape" mc:Ignorable="w14 w15 w16se w16cid wp14">
+<w:ftr xmlns:wpc="http://schemas.microsoft.com/office/word/2010/wordprocessingCanvas" xmlns:cx="http://schemas.microsoft.com/office/drawing/2014/chartex" xmlns:mc="http://schemas.openxmlformats.org/markup-compatibility/2006" xmlns:o="urn:schemas-microsoft-com:office:office" xmlns:r="http://schemas.openxmlformats.org/officeDocument/2006/relationships" xmlns:m="http://schemas.openxmlformats.org/officeDocument/2006/math" xmlns:v="urn:schemas-microsoft-com:vml" xmlns:wp14="http://schemas.microsoft.com/office/word/2010/wordprocessingDrawing" xmlns:wp="http://schemas.openxmlformats.org/drawingml/2006/wordprocessingDrawing" xmlns:w10="urn:schemas-microsoft-com:office:word" xmlns:w="http://schemas.openxmlformats.org/wordprocessingml/2006/main" xmlns:w14="http://schemas.microsoft.com/office/word/2010/wordml" xmlns:w15="http://schemas.microsoft.com/office/word/2012/wordml" xmlns:w16se="http://schemas.microsoft.com/office/word/2015/wordml/symex" xmlns:wpg="http://schemas.microsoft.com/office/word/2010/wordprocessingGroup" xmlns:wpi="http://schemas.microsoft.com/office/word/2010/wordprocessingInk" xmlns:wne="http://schemas.microsoft.com/office/word/2006/wordml" xmlns:wps="http://schemas.microsoft.com/office/word/2010/wordprocessingShape" mc:Ignorable="w14 w15 w16se wp14">
   <w:sdt>
     <w:sdtPr>
       <w:id w:val="-92703668"/>
@@ -26376,7 +26884,7 @@
           <w:rPr>
             <w:noProof/>
           </w:rPr>
-          <w:t>9</w:t>
+          <w:t>38</w:t>
         </w:r>
         <w:r>
           <w:rPr>
@@ -26400,7 +26908,7 @@
 </file>
 
 <file path=word/footnotes.xml><?xml version="1.0" encoding="utf-8"?>
-<w:footnotes xmlns:wpc="http://schemas.microsoft.com/office/word/2010/wordprocessingCanvas" xmlns:cx="http://schemas.microsoft.com/office/drawing/2014/chartex" xmlns:cx1="http://schemas.microsoft.com/office/drawing/2015/9/8/chartex" xmlns:cx2="http://schemas.microsoft.com/office/drawing/2015/10/21/chartex" xmlns:cx3="http://schemas.microsoft.com/office/drawing/2016/5/9/chartex" xmlns:cx4="http://schemas.microsoft.com/office/drawing/2016/5/10/chartex" xmlns:cx5="http://schemas.microsoft.com/office/drawing/2016/5/11/chartex" xmlns:cx6="http://schemas.microsoft.com/office/drawing/2016/5/12/chartex" xmlns:cx7="http://schemas.microsoft.com/office/drawing/2016/5/13/chartex" xmlns:cx8="http://schemas.microsoft.com/office/drawing/2016/5/14/chartex" xmlns:mc="http://schemas.openxmlformats.org/markup-compatibility/2006" xmlns:aink="http://schemas.microsoft.com/office/drawing/2016/ink" xmlns:am3d="http://schemas.microsoft.com/office/drawing/2017/model3d" xmlns:o="urn:schemas-microsoft-com:office:office" xmlns:r="http://schemas.openxmlformats.org/officeDocument/2006/relationships" xmlns:m="http://schemas.openxmlformats.org/officeDocument/2006/math" xmlns:v="urn:schemas-microsoft-com:vml" xmlns:wp14="http://schemas.microsoft.com/office/word/2010/wordprocessingDrawing" xmlns:wp="http://schemas.openxmlformats.org/drawingml/2006/wordprocessingDrawing" xmlns:w10="urn:schemas-microsoft-com:office:word" xmlns:w="http://schemas.openxmlformats.org/wordprocessingml/2006/main" xmlns:w14="http://schemas.microsoft.com/office/word/2010/wordml" xmlns:w15="http://schemas.microsoft.com/office/word/2012/wordml" xmlns:w16cid="http://schemas.microsoft.com/office/word/2016/wordml/cid" xmlns:w16se="http://schemas.microsoft.com/office/word/2015/wordml/symex" xmlns:wpg="http://schemas.microsoft.com/office/word/2010/wordprocessingGroup" xmlns:wpi="http://schemas.microsoft.com/office/word/2010/wordprocessingInk" xmlns:wne="http://schemas.microsoft.com/office/word/2006/wordml" xmlns:wps="http://schemas.microsoft.com/office/word/2010/wordprocessingShape" mc:Ignorable="w14 w15 w16se w16cid wp14">
+<w:footnotes xmlns:wpc="http://schemas.microsoft.com/office/word/2010/wordprocessingCanvas" xmlns:cx="http://schemas.microsoft.com/office/drawing/2014/chartex" xmlns:mc="http://schemas.openxmlformats.org/markup-compatibility/2006" xmlns:o="urn:schemas-microsoft-com:office:office" xmlns:r="http://schemas.openxmlformats.org/officeDocument/2006/relationships" xmlns:m="http://schemas.openxmlformats.org/officeDocument/2006/math" xmlns:v="urn:schemas-microsoft-com:vml" xmlns:wp14="http://schemas.microsoft.com/office/word/2010/wordprocessingDrawing" xmlns:wp="http://schemas.openxmlformats.org/drawingml/2006/wordprocessingDrawing" xmlns:w10="urn:schemas-microsoft-com:office:word" xmlns:w="http://schemas.openxmlformats.org/wordprocessingml/2006/main" xmlns:w14="http://schemas.microsoft.com/office/word/2010/wordml" xmlns:w15="http://schemas.microsoft.com/office/word/2012/wordml" xmlns:w16se="http://schemas.microsoft.com/office/word/2015/wordml/symex" xmlns:wpg="http://schemas.microsoft.com/office/word/2010/wordprocessingGroup" xmlns:wpi="http://schemas.microsoft.com/office/word/2010/wordprocessingInk" xmlns:wne="http://schemas.microsoft.com/office/word/2006/wordml" xmlns:wps="http://schemas.microsoft.com/office/word/2010/wordprocessingShape" mc:Ignorable="w14 w15 w16se wp14">
   <w:footnote w:type="separator" w:id="-1">
     <w:p>
       <w:pPr>
@@ -26425,7 +26933,7 @@
 </file>
 
 <file path=word/numbering.xml><?xml version="1.0" encoding="utf-8"?>
-<w:numbering xmlns:wpc="http://schemas.microsoft.com/office/word/2010/wordprocessingCanvas" xmlns:cx="http://schemas.microsoft.com/office/drawing/2014/chartex" xmlns:cx1="http://schemas.microsoft.com/office/drawing/2015/9/8/chartex" xmlns:cx2="http://schemas.microsoft.com/office/drawing/2015/10/21/chartex" xmlns:cx3="http://schemas.microsoft.com/office/drawing/2016/5/9/chartex" xmlns:cx4="http://schemas.microsoft.com/office/drawing/2016/5/10/chartex" xmlns:cx5="http://schemas.microsoft.com/office/drawing/2016/5/11/chartex" xmlns:cx6="http://schemas.microsoft.com/office/drawing/2016/5/12/chartex" xmlns:cx7="http://schemas.microsoft.com/office/drawing/2016/5/13/chartex" xmlns:cx8="http://schemas.microsoft.com/office/drawing/2016/5/14/chartex" xmlns:mc="http://schemas.openxmlformats.org/markup-compatibility/2006" xmlns:aink="http://schemas.microsoft.com/office/drawing/2016/ink" xmlns:am3d="http://schemas.microsoft.com/office/drawing/2017/model3d" xmlns:o="urn:schemas-microsoft-com:office:office" xmlns:r="http://schemas.openxmlformats.org/officeDocument/2006/relationships" xmlns:m="http://schemas.openxmlformats.org/officeDocument/2006/math" xmlns:v="urn:schemas-microsoft-com:vml" xmlns:wp14="http://schemas.microsoft.com/office/word/2010/wordprocessingDrawing" xmlns:wp="http://schemas.openxmlformats.org/drawingml/2006/wordprocessingDrawing" xmlns:w10="urn:schemas-microsoft-com:office:word" xmlns:w="http://schemas.openxmlformats.org/wordprocessingml/2006/main" xmlns:w14="http://schemas.microsoft.com/office/word/2010/wordml" xmlns:w15="http://schemas.microsoft.com/office/word/2012/wordml" xmlns:w16cid="http://schemas.microsoft.com/office/word/2016/wordml/cid" xmlns:w16se="http://schemas.microsoft.com/office/word/2015/wordml/symex" xmlns:wpg="http://schemas.microsoft.com/office/word/2010/wordprocessingGroup" xmlns:wpi="http://schemas.microsoft.com/office/word/2010/wordprocessingInk" xmlns:wne="http://schemas.microsoft.com/office/word/2006/wordml" xmlns:wps="http://schemas.microsoft.com/office/word/2010/wordprocessingShape" mc:Ignorable="w14 w15 w16se w16cid wp14">
+<w:numbering xmlns:wpc="http://schemas.microsoft.com/office/word/2010/wordprocessingCanvas" xmlns:cx="http://schemas.microsoft.com/office/drawing/2014/chartex" xmlns:mc="http://schemas.openxmlformats.org/markup-compatibility/2006" xmlns:o="urn:schemas-microsoft-com:office:office" xmlns:r="http://schemas.openxmlformats.org/officeDocument/2006/relationships" xmlns:m="http://schemas.openxmlformats.org/officeDocument/2006/math" xmlns:v="urn:schemas-microsoft-com:vml" xmlns:wp14="http://schemas.microsoft.com/office/word/2010/wordprocessingDrawing" xmlns:wp="http://schemas.openxmlformats.org/drawingml/2006/wordprocessingDrawing" xmlns:w10="urn:schemas-microsoft-com:office:word" xmlns:w="http://schemas.openxmlformats.org/wordprocessingml/2006/main" xmlns:w14="http://schemas.microsoft.com/office/word/2010/wordml" xmlns:w15="http://schemas.microsoft.com/office/word/2012/wordml" xmlns:w16se="http://schemas.microsoft.com/office/word/2015/wordml/symex" xmlns:wpg="http://schemas.microsoft.com/office/word/2010/wordprocessingGroup" xmlns:wpi="http://schemas.microsoft.com/office/word/2010/wordprocessingInk" xmlns:wne="http://schemas.microsoft.com/office/word/2006/wordml" xmlns:wps="http://schemas.microsoft.com/office/word/2010/wordprocessingShape" mc:Ignorable="w14 w15 w16se wp14">
   <w:abstractNum w:abstractNumId="0" w15:restartNumberingAfterBreak="0">
     <w:nsid w:val="03103705"/>
     <w:multiLevelType w:val="hybridMultilevel"/>
@@ -26655,7 +27163,7 @@
   <w:abstractNum w:abstractNumId="2" w15:restartNumberingAfterBreak="0">
     <w:nsid w:val="0BAA2A71"/>
     <w:multiLevelType w:val="hybridMultilevel"/>
-    <w:tmpl w:val="F342E90E"/>
+    <w:tmpl w:val="A48AC446"/>
     <w:lvl w:ilvl="0" w:tplc="0409000B">
       <w:start w:val="1"/>
       <w:numFmt w:val="bullet"/>
@@ -26880,17 +27388,17 @@
   <w:abstractNum w:abstractNumId="4" w15:restartNumberingAfterBreak="0">
     <w:nsid w:val="2013323D"/>
     <w:multiLevelType w:val="hybridMultilevel"/>
-    <w:tmpl w:val="34C4A7AA"/>
-    <w:lvl w:ilvl="0" w:tplc="04090001">
+    <w:tmpl w:val="BCD48C1A"/>
+    <w:lvl w:ilvl="0" w:tplc="0409000B">
       <w:start w:val="1"/>
       <w:numFmt w:val="bullet"/>
-      <w:lvlText w:val=""/>
+      <w:lvlText w:val=""/>
       <w:lvlJc w:val="left"/>
       <w:pPr>
         <w:ind w:left="1060" w:hanging="360"/>
       </w:pPr>
       <w:rPr>
-        <w:rFonts w:ascii="Symbol" w:hAnsi="Symbol" w:hint="default"/>
+        <w:rFonts w:ascii="Wingdings" w:hAnsi="Wingdings" w:hint="default"/>
       </w:rPr>
     </w:lvl>
     <w:lvl w:ilvl="1" w:tplc="04090003" w:tentative="1">
@@ -26993,17 +27501,17 @@
   <w:abstractNum w:abstractNumId="5" w15:restartNumberingAfterBreak="0">
     <w:nsid w:val="239B2D33"/>
     <w:multiLevelType w:val="hybridMultilevel"/>
-    <w:tmpl w:val="B4C69B7C"/>
-    <w:lvl w:ilvl="0" w:tplc="04090001">
+    <w:tmpl w:val="2F726F12"/>
+    <w:lvl w:ilvl="0" w:tplc="0409000B">
       <w:start w:val="1"/>
       <w:numFmt w:val="bullet"/>
-      <w:lvlText w:val=""/>
+      <w:lvlText w:val=""/>
       <w:lvlJc w:val="left"/>
       <w:pPr>
         <w:ind w:left="1060" w:hanging="360"/>
       </w:pPr>
       <w:rPr>
-        <w:rFonts w:ascii="Symbol" w:hAnsi="Symbol" w:hint="default"/>
+        <w:rFonts w:ascii="Wingdings" w:hAnsi="Wingdings" w:hint="default"/>
       </w:rPr>
     </w:lvl>
     <w:lvl w:ilvl="1" w:tplc="04090003" w:tentative="1">
@@ -27724,6 +28232,119 @@
     </w:lvl>
   </w:abstractNum>
   <w:abstractNum w:abstractNumId="11" w15:restartNumberingAfterBreak="0">
+    <w:nsid w:val="3FB23FC5"/>
+    <w:multiLevelType w:val="hybridMultilevel"/>
+    <w:tmpl w:val="332C8F5C"/>
+    <w:lvl w:ilvl="0" w:tplc="04090001">
+      <w:start w:val="1"/>
+      <w:numFmt w:val="bullet"/>
+      <w:lvlText w:val=""/>
+      <w:lvlJc w:val="left"/>
+      <w:pPr>
+        <w:ind w:left="1060" w:hanging="360"/>
+      </w:pPr>
+      <w:rPr>
+        <w:rFonts w:ascii="Symbol" w:hAnsi="Symbol" w:hint="default"/>
+      </w:rPr>
+    </w:lvl>
+    <w:lvl w:ilvl="1" w:tplc="04090003" w:tentative="1">
+      <w:start w:val="1"/>
+      <w:numFmt w:val="bullet"/>
+      <w:lvlText w:val="o"/>
+      <w:lvlJc w:val="left"/>
+      <w:pPr>
+        <w:ind w:left="1780" w:hanging="360"/>
+      </w:pPr>
+      <w:rPr>
+        <w:rFonts w:ascii="Courier New" w:hAnsi="Courier New" w:cs="Courier New" w:hint="default"/>
+      </w:rPr>
+    </w:lvl>
+    <w:lvl w:ilvl="2" w:tplc="04090005" w:tentative="1">
+      <w:start w:val="1"/>
+      <w:numFmt w:val="bullet"/>
+      <w:lvlText w:val=""/>
+      <w:lvlJc w:val="left"/>
+      <w:pPr>
+        <w:ind w:left="2500" w:hanging="360"/>
+      </w:pPr>
+      <w:rPr>
+        <w:rFonts w:ascii="Wingdings" w:hAnsi="Wingdings" w:hint="default"/>
+      </w:rPr>
+    </w:lvl>
+    <w:lvl w:ilvl="3" w:tplc="04090001" w:tentative="1">
+      <w:start w:val="1"/>
+      <w:numFmt w:val="bullet"/>
+      <w:lvlText w:val=""/>
+      <w:lvlJc w:val="left"/>
+      <w:pPr>
+        <w:ind w:left="3220" w:hanging="360"/>
+      </w:pPr>
+      <w:rPr>
+        <w:rFonts w:ascii="Symbol" w:hAnsi="Symbol" w:hint="default"/>
+      </w:rPr>
+    </w:lvl>
+    <w:lvl w:ilvl="4" w:tplc="04090003" w:tentative="1">
+      <w:start w:val="1"/>
+      <w:numFmt w:val="bullet"/>
+      <w:lvlText w:val="o"/>
+      <w:lvlJc w:val="left"/>
+      <w:pPr>
+        <w:ind w:left="3940" w:hanging="360"/>
+      </w:pPr>
+      <w:rPr>
+        <w:rFonts w:ascii="Courier New" w:hAnsi="Courier New" w:cs="Courier New" w:hint="default"/>
+      </w:rPr>
+    </w:lvl>
+    <w:lvl w:ilvl="5" w:tplc="04090005" w:tentative="1">
+      <w:start w:val="1"/>
+      <w:numFmt w:val="bullet"/>
+      <w:lvlText w:val=""/>
+      <w:lvlJc w:val="left"/>
+      <w:pPr>
+        <w:ind w:left="4660" w:hanging="360"/>
+      </w:pPr>
+      <w:rPr>
+        <w:rFonts w:ascii="Wingdings" w:hAnsi="Wingdings" w:hint="default"/>
+      </w:rPr>
+    </w:lvl>
+    <w:lvl w:ilvl="6" w:tplc="04090001" w:tentative="1">
+      <w:start w:val="1"/>
+      <w:numFmt w:val="bullet"/>
+      <w:lvlText w:val=""/>
+      <w:lvlJc w:val="left"/>
+      <w:pPr>
+        <w:ind w:left="5380" w:hanging="360"/>
+      </w:pPr>
+      <w:rPr>
+        <w:rFonts w:ascii="Symbol" w:hAnsi="Symbol" w:hint="default"/>
+      </w:rPr>
+    </w:lvl>
+    <w:lvl w:ilvl="7" w:tplc="04090003" w:tentative="1">
+      <w:start w:val="1"/>
+      <w:numFmt w:val="bullet"/>
+      <w:lvlText w:val="o"/>
+      <w:lvlJc w:val="left"/>
+      <w:pPr>
+        <w:ind w:left="6100" w:hanging="360"/>
+      </w:pPr>
+      <w:rPr>
+        <w:rFonts w:ascii="Courier New" w:hAnsi="Courier New" w:cs="Courier New" w:hint="default"/>
+      </w:rPr>
+    </w:lvl>
+    <w:lvl w:ilvl="8" w:tplc="04090005" w:tentative="1">
+      <w:start w:val="1"/>
+      <w:numFmt w:val="bullet"/>
+      <w:lvlText w:val=""/>
+      <w:lvlJc w:val="left"/>
+      <w:pPr>
+        <w:ind w:left="6820" w:hanging="360"/>
+      </w:pPr>
+      <w:rPr>
+        <w:rFonts w:ascii="Wingdings" w:hAnsi="Wingdings" w:hint="default"/>
+      </w:rPr>
+    </w:lvl>
+  </w:abstractNum>
+  <w:abstractNum w:abstractNumId="12" w15:restartNumberingAfterBreak="0">
     <w:nsid w:val="43D33305"/>
     <w:multiLevelType w:val="hybridMultilevel"/>
     <w:tmpl w:val="8E68C794"/>
@@ -27835,7 +28456,7 @@
       </w:rPr>
     </w:lvl>
   </w:abstractNum>
-  <w:abstractNum w:abstractNumId="12" w15:restartNumberingAfterBreak="0">
+  <w:abstractNum w:abstractNumId="13" w15:restartNumberingAfterBreak="0">
     <w:nsid w:val="45C9062F"/>
     <w:multiLevelType w:val="hybridMultilevel"/>
     <w:tmpl w:val="AC3AD16C"/>
@@ -27948,7 +28569,7 @@
       </w:rPr>
     </w:lvl>
   </w:abstractNum>
-  <w:abstractNum w:abstractNumId="13" w15:restartNumberingAfterBreak="0">
+  <w:abstractNum w:abstractNumId="14" w15:restartNumberingAfterBreak="0">
     <w:nsid w:val="594B5D56"/>
     <w:multiLevelType w:val="hybridMultilevel"/>
     <w:tmpl w:val="125A5848"/>
@@ -28060,7 +28681,7 @@
       </w:rPr>
     </w:lvl>
   </w:abstractNum>
-  <w:abstractNum w:abstractNumId="14" w15:restartNumberingAfterBreak="0">
+  <w:abstractNum w:abstractNumId="15" w15:restartNumberingAfterBreak="0">
     <w:nsid w:val="5A302094"/>
     <w:multiLevelType w:val="hybridMultilevel"/>
     <w:tmpl w:val="9A5407EE"/>
@@ -28172,7 +28793,7 @@
       </w:rPr>
     </w:lvl>
   </w:abstractNum>
-  <w:abstractNum w:abstractNumId="15" w15:restartNumberingAfterBreak="0">
+  <w:abstractNum w:abstractNumId="16" w15:restartNumberingAfterBreak="0">
     <w:nsid w:val="5D456E42"/>
     <w:multiLevelType w:val="hybridMultilevel"/>
     <w:tmpl w:val="62D28BEC"/>
@@ -28284,7 +28905,7 @@
       </w:rPr>
     </w:lvl>
   </w:abstractNum>
-  <w:abstractNum w:abstractNumId="16" w15:restartNumberingAfterBreak="0">
+  <w:abstractNum w:abstractNumId="17" w15:restartNumberingAfterBreak="0">
     <w:nsid w:val="5F57660A"/>
     <w:multiLevelType w:val="hybridMultilevel"/>
     <w:tmpl w:val="7D6646A2"/>
@@ -28397,7 +29018,7 @@
       </w:rPr>
     </w:lvl>
   </w:abstractNum>
-  <w:abstractNum w:abstractNumId="17" w15:restartNumberingAfterBreak="0">
+  <w:abstractNum w:abstractNumId="18" w15:restartNumberingAfterBreak="0">
     <w:nsid w:val="637A7AC5"/>
     <w:multiLevelType w:val="hybridMultilevel"/>
     <w:tmpl w:val="D3DACE8E"/>
@@ -28510,10 +29131,10 @@
       </w:rPr>
     </w:lvl>
   </w:abstractNum>
-  <w:abstractNum w:abstractNumId="18" w15:restartNumberingAfterBreak="0">
+  <w:abstractNum w:abstractNumId="19" w15:restartNumberingAfterBreak="0">
     <w:nsid w:val="6C401957"/>
     <w:multiLevelType w:val="hybridMultilevel"/>
-    <w:tmpl w:val="0BAC160E"/>
+    <w:tmpl w:val="E354A9D4"/>
     <w:lvl w:ilvl="0" w:tplc="0409000B">
       <w:start w:val="1"/>
       <w:numFmt w:val="bullet"/>
@@ -28623,7 +29244,7 @@
       </w:rPr>
     </w:lvl>
   </w:abstractNum>
-  <w:abstractNum w:abstractNumId="19" w15:restartNumberingAfterBreak="0">
+  <w:abstractNum w:abstractNumId="20" w15:restartNumberingAfterBreak="0">
     <w:nsid w:val="6C9F56DE"/>
     <w:multiLevelType w:val="hybridMultilevel"/>
     <w:tmpl w:val="94A293D8"/>
@@ -28735,7 +29356,7 @@
       </w:rPr>
     </w:lvl>
   </w:abstractNum>
-  <w:abstractNum w:abstractNumId="20" w15:restartNumberingAfterBreak="0">
+  <w:abstractNum w:abstractNumId="21" w15:restartNumberingAfterBreak="0">
     <w:nsid w:val="70071859"/>
     <w:multiLevelType w:val="hybridMultilevel"/>
     <w:tmpl w:val="AD029608"/>
@@ -28847,7 +29468,7 @@
       </w:rPr>
     </w:lvl>
   </w:abstractNum>
-  <w:abstractNum w:abstractNumId="21" w15:restartNumberingAfterBreak="0">
+  <w:abstractNum w:abstractNumId="22" w15:restartNumberingAfterBreak="0">
     <w:nsid w:val="719540D4"/>
     <w:multiLevelType w:val="hybridMultilevel"/>
     <w:tmpl w:val="934AEBAE"/>
@@ -28960,7 +29581,7 @@
       </w:rPr>
     </w:lvl>
   </w:abstractNum>
-  <w:abstractNum w:abstractNumId="22" w15:restartNumberingAfterBreak="0">
+  <w:abstractNum w:abstractNumId="23" w15:restartNumberingAfterBreak="0">
     <w:nsid w:val="775434E1"/>
     <w:multiLevelType w:val="hybridMultilevel"/>
     <w:tmpl w:val="B6A66B8C"/>
@@ -29073,7 +29694,7 @@
       </w:rPr>
     </w:lvl>
   </w:abstractNum>
-  <w:abstractNum w:abstractNumId="23" w15:restartNumberingAfterBreak="0">
+  <w:abstractNum w:abstractNumId="24" w15:restartNumberingAfterBreak="0">
     <w:nsid w:val="77B36C25"/>
     <w:multiLevelType w:val="multilevel"/>
     <w:tmpl w:val="0409001F"/>
@@ -29163,10 +29784,10 @@
     <w:abstractNumId w:val="9"/>
   </w:num>
   <w:num w:numId="2">
-    <w:abstractNumId w:val="11"/>
+    <w:abstractNumId w:val="12"/>
   </w:num>
   <w:num w:numId="3">
-    <w:abstractNumId w:val="23"/>
+    <w:abstractNumId w:val="24"/>
   </w:num>
   <w:num w:numId="4">
     <w:abstractNumId w:val="3"/>
@@ -29178,19 +29799,19 @@
     <w:abstractNumId w:val="10"/>
   </w:num>
   <w:num w:numId="7">
-    <w:abstractNumId w:val="15"/>
+    <w:abstractNumId w:val="16"/>
   </w:num>
   <w:num w:numId="8">
+    <w:abstractNumId w:val="21"/>
+  </w:num>
+  <w:num w:numId="9">
+    <w:abstractNumId w:val="14"/>
+  </w:num>
+  <w:num w:numId="10">
     <w:abstractNumId w:val="20"/>
   </w:num>
-  <w:num w:numId="9">
-    <w:abstractNumId w:val="13"/>
-  </w:num>
-  <w:num w:numId="10">
-    <w:abstractNumId w:val="19"/>
-  </w:num>
   <w:num w:numId="11">
-    <w:abstractNumId w:val="14"/>
+    <w:abstractNumId w:val="15"/>
   </w:num>
   <w:num w:numId="12">
     <w:abstractNumId w:val="5"/>
@@ -29202,19 +29823,19 @@
     <w:abstractNumId w:val="0"/>
   </w:num>
   <w:num w:numId="15">
+    <w:abstractNumId w:val="19"/>
+  </w:num>
+  <w:num w:numId="16">
     <w:abstractNumId w:val="18"/>
   </w:num>
-  <w:num w:numId="16">
+  <w:num w:numId="17">
+    <w:abstractNumId w:val="13"/>
+  </w:num>
+  <w:num w:numId="18">
     <w:abstractNumId w:val="17"/>
   </w:num>
-  <w:num w:numId="17">
-    <w:abstractNumId w:val="12"/>
-  </w:num>
-  <w:num w:numId="18">
-    <w:abstractNumId w:val="16"/>
-  </w:num>
   <w:num w:numId="19">
-    <w:abstractNumId w:val="21"/>
+    <w:abstractNumId w:val="22"/>
   </w:num>
   <w:num w:numId="20">
     <w:abstractNumId w:val="7"/>
@@ -29223,7 +29844,7 @@
     <w:abstractNumId w:val="6"/>
   </w:num>
   <w:num w:numId="22">
-    <w:abstractNumId w:val="22"/>
+    <w:abstractNumId w:val="23"/>
   </w:num>
   <w:num w:numId="23">
     <w:abstractNumId w:val="8"/>
@@ -29234,11 +29855,14 @@
   <w:num w:numId="25">
     <w:abstractNumId w:val="2"/>
   </w:num>
+  <w:num w:numId="26">
+    <w:abstractNumId w:val="11"/>
+  </w:num>
 </w:numbering>
 </file>
 
 <file path=word/styles.xml><?xml version="1.0" encoding="utf-8"?>
-<w:styles xmlns:mc="http://schemas.openxmlformats.org/markup-compatibility/2006" xmlns:r="http://schemas.openxmlformats.org/officeDocument/2006/relationships" xmlns:w="http://schemas.openxmlformats.org/wordprocessingml/2006/main" xmlns:w14="http://schemas.microsoft.com/office/word/2010/wordml" xmlns:w15="http://schemas.microsoft.com/office/word/2012/wordml" xmlns:w16cid="http://schemas.microsoft.com/office/word/2016/wordml/cid" xmlns:w16se="http://schemas.microsoft.com/office/word/2015/wordml/symex" mc:Ignorable="w14 w15 w16se w16cid">
+<w:styles xmlns:mc="http://schemas.openxmlformats.org/markup-compatibility/2006" xmlns:r="http://schemas.openxmlformats.org/officeDocument/2006/relationships" xmlns:w="http://schemas.openxmlformats.org/wordprocessingml/2006/main" xmlns:w14="http://schemas.microsoft.com/office/word/2010/wordml" xmlns:w15="http://schemas.microsoft.com/office/word/2012/wordml" xmlns:w16se="http://schemas.microsoft.com/office/word/2015/wordml/symex" mc:Ignorable="w14 w15 w16se">
   <w:docDefaults>
     <w:rPrDefault>
       <w:rPr>
@@ -29255,7 +29879,7 @@
       </w:pPr>
     </w:pPrDefault>
   </w:docDefaults>
-  <w:latentStyles w:defLockedState="0" w:defUIPriority="99" w:defSemiHidden="0" w:defUnhideWhenUsed="0" w:defQFormat="0" w:count="375">
+  <w:latentStyles w:defLockedState="0" w:defUIPriority="99" w:defSemiHidden="0" w:defUnhideWhenUsed="0" w:defQFormat="0" w:count="371">
     <w:lsdException w:name="Normal" w:uiPriority="0" w:qFormat="1"/>
     <w:lsdException w:name="heading 1" w:uiPriority="9" w:qFormat="1"/>
     <w:lsdException w:name="heading 2" w:semiHidden="1" w:uiPriority="9" w:unhideWhenUsed="1" w:qFormat="1"/>
@@ -29361,6 +29985,7 @@
     <w:lsdException w:name="HTML Sample" w:semiHidden="1" w:unhideWhenUsed="1"/>
     <w:lsdException w:name="HTML Typewriter" w:semiHidden="1" w:unhideWhenUsed="1"/>
     <w:lsdException w:name="HTML Variable" w:semiHidden="1" w:unhideWhenUsed="1"/>
+    <w:lsdException w:name="Normal Table" w:semiHidden="1" w:unhideWhenUsed="1"/>
     <w:lsdException w:name="annotation subject" w:semiHidden="1" w:unhideWhenUsed="1"/>
     <w:lsdException w:name="No List" w:semiHidden="1" w:unhideWhenUsed="1"/>
     <w:lsdException w:name="Outline List 1" w:semiHidden="1" w:unhideWhenUsed="1"/>
@@ -29404,8 +30029,10 @@
     <w:lsdException w:name="Table Elegant" w:semiHidden="1" w:unhideWhenUsed="1"/>
     <w:lsdException w:name="Table Professional" w:semiHidden="1" w:unhideWhenUsed="1"/>
     <w:lsdException w:name="Table Subtle 1" w:semiHidden="1" w:unhideWhenUsed="1"/>
+    <w:lsdException w:name="Table Subtle 2" w:semiHidden="1" w:unhideWhenUsed="1"/>
     <w:lsdException w:name="Table Web 1" w:semiHidden="1" w:unhideWhenUsed="1"/>
     <w:lsdException w:name="Table Web 2" w:semiHidden="1" w:unhideWhenUsed="1"/>
+    <w:lsdException w:name="Table Web 3" w:semiHidden="1" w:unhideWhenUsed="1"/>
     <w:lsdException w:name="Balloon Text" w:semiHidden="1" w:unhideWhenUsed="1"/>
     <w:lsdException w:name="Table Grid" w:uiPriority="39"/>
     <w:lsdException w:name="Table Theme" w:semiHidden="1" w:unhideWhenUsed="1"/>
@@ -29624,10 +30251,6 @@
     <w:lsdException w:name="List Table 5 Dark Accent 6" w:uiPriority="50"/>
     <w:lsdException w:name="List Table 6 Colorful Accent 6" w:uiPriority="51"/>
     <w:lsdException w:name="List Table 7 Colorful Accent 6" w:uiPriority="52"/>
-    <w:lsdException w:name="Mention" w:semiHidden="1" w:unhideWhenUsed="1"/>
-    <w:lsdException w:name="Smart Hyperlink" w:semiHidden="1" w:unhideWhenUsed="1"/>
-    <w:lsdException w:name="Hashtag" w:semiHidden="1" w:unhideWhenUsed="1"/>
-    <w:lsdException w:name="Unresolved Mention" w:semiHidden="1" w:unhideWhenUsed="1"/>
   </w:latentStyles>
   <w:style w:type="paragraph" w:default="1" w:styleId="Normal">
     <w:name w:val="Normal"/>
@@ -29728,7 +30351,6 @@
   <w:style w:type="character" w:default="1" w:styleId="DefaultParagraphFont">
     <w:name w:val="Default Paragraph Font"/>
     <w:uiPriority w:val="1"/>
-    <w:semiHidden/>
     <w:unhideWhenUsed/>
   </w:style>
   <w:style w:type="table" w:default="1" w:styleId="TableNormal">
@@ -30482,7 +31104,7 @@
 </file>
 
 <file path=customXml/itemProps1.xml><?xml version="1.0" encoding="utf-8"?>
-<ds:datastoreItem xmlns:ds="http://schemas.openxmlformats.org/officeDocument/2006/customXml" ds:itemID="{E69BEC65-EE10-4077-B769-857EA084BB3E}">
+<ds:datastoreItem xmlns:ds="http://schemas.openxmlformats.org/officeDocument/2006/customXml" ds:itemID="{7FD05E3A-EADB-4C26-81A4-F8A58ABF6A41}">
   <ds:schemaRefs>
     <ds:schemaRef ds:uri="http://schemas.openxmlformats.org/officeDocument/2006/bibliography"/>
   </ds:schemaRefs>

--- a/db/lv.docx
+++ b/db/lv.docx
@@ -4207,7 +4207,6 @@
     <w:p>
       <w:pPr>
         <w:pStyle w:val="Heading2"/>
-        <w:ind w:firstLine="0"/>
         <w:rPr>
           <w:szCs w:val="28"/>
         </w:rPr>
@@ -4357,7 +4356,6 @@
     <w:p>
       <w:pPr>
         <w:pStyle w:val="Heading2"/>
-        <w:ind w:firstLine="0"/>
       </w:pPr>
       <w:r>
         <w:t>1.2</w:t>
@@ -4398,7 +4396,6 @@
     <w:p>
       <w:pPr>
         <w:pStyle w:val="Heading2"/>
-        <w:ind w:firstLine="0"/>
       </w:pPr>
       <w:r>
         <w:t>2.1</w:t>
@@ -4421,6 +4418,8 @@
           <w:b/>
         </w:rPr>
       </w:pPr>
+      <w:bookmarkStart w:id="88" w:name="_GoBack"/>
+      <w:bookmarkEnd w:id="88"/>
       <w:r>
         <w:rPr>
           <w:rStyle w:val="Heading3Char"/>
@@ -4442,6 +4441,11 @@
         </w:rPr>
         <w:t xml:space="preserve"> Trước khi học kỳ mới bắt đầu</w:t>
       </w:r>
+    </w:p>
+    <w:p>
+      <w:pPr>
+        <w:ind w:firstLine="360"/>
+      </w:pPr>
     </w:p>
     <w:p>
       <w:pPr>
@@ -4516,11 +4520,6 @@
       </w:r>
     </w:p>
     <w:p>
-      <w:r>
-        <w:t>// todo chèn hình quy trình</w:t>
-      </w:r>
-    </w:p>
-    <w:p>
       <w:pPr>
         <w:pStyle w:val="Heading3"/>
       </w:pPr>
@@ -4673,7 +4672,6 @@
     <w:p>
       <w:pPr>
         <w:pStyle w:val="Heading2"/>
-        <w:ind w:firstLine="0"/>
       </w:pPr>
       <w:r>
         <w:t>2.2</w:t>
@@ -4684,14 +4682,14 @@
       <w:r>
         <w:t xml:space="preserve"> </w:t>
       </w:r>
-      <w:bookmarkStart w:id="88" w:name="_Hlk487374277"/>
+      <w:bookmarkStart w:id="89" w:name="_Hlk487374277"/>
       <w:r>
         <w:t>Khảo sát</w:t>
       </w:r>
       <w:r>
         <w:t xml:space="preserve"> </w:t>
       </w:r>
-      <w:bookmarkEnd w:id="88"/>
+      <w:bookmarkEnd w:id="89"/>
       <w:r>
         <w:t>&amp; đề xuất chức n</w:t>
       </w:r>
@@ -5418,10 +5416,7 @@
     <w:p>
       <w:r>
         <w:lastRenderedPageBreak/>
-        <w:t>Điểm danh bằng</w:t>
-      </w:r>
-      <w:r>
-        <w:t xml:space="preserve"> </w:t>
+        <w:t xml:space="preserve">Điểm danh bằng </w:t>
       </w:r>
       <w:r>
         <w:t>quét mã QR</w:t>
@@ -5429,10 +5424,7 @@
     </w:p>
     <w:p>
       <w:r>
-        <w:t>Điểm danh bằng</w:t>
-      </w:r>
-      <w:r>
-        <w:t xml:space="preserve"> </w:t>
+        <w:t xml:space="preserve">Điểm danh bằng </w:t>
       </w:r>
       <w:r>
         <w:t>t</w:t>
@@ -5446,10 +5438,7 @@
     </w:p>
     <w:p>
       <w:r>
-        <w:t>Điểm danh bằng</w:t>
-      </w:r>
-      <w:r>
-        <w:t xml:space="preserve"> </w:t>
+        <w:t xml:space="preserve">Điểm danh bằng </w:t>
       </w:r>
       <w:r>
         <w:t>n</w:t>
@@ -5585,7 +5574,6 @@
     <w:p>
       <w:pPr>
         <w:pStyle w:val="Heading2"/>
-        <w:ind w:firstLine="0"/>
       </w:pPr>
       <w:r>
         <w:t>3.1. Sơ đồ Use Case</w:t>
@@ -5599,7 +5587,6 @@
     <w:p>
       <w:pPr>
         <w:pStyle w:val="Heading2"/>
-        <w:ind w:firstLine="0"/>
       </w:pPr>
       <w:r>
         <w:t>3.2</w:t>
@@ -5636,7 +5623,7 @@
       <w:r>
         <w:t xml:space="preserve"> </w:t>
       </w:r>
-      <w:bookmarkStart w:id="89" w:name="_Hlk487398403"/>
+      <w:bookmarkStart w:id="90" w:name="_Hlk487398403"/>
       <w:r>
         <w:t>Use c</w:t>
       </w:r>
@@ -5646,7 +5633,7 @@
       <w:r>
         <w:t xml:space="preserve">se </w:t>
       </w:r>
-      <w:bookmarkEnd w:id="89"/>
+      <w:bookmarkEnd w:id="90"/>
       <w:r>
         <w:t xml:space="preserve">gửi </w:t>
       </w:r>
@@ -7035,7 +7022,13 @@
         <w:t>Use case bắt đầ</w:t>
       </w:r>
       <w:r>
-        <w:t>u khi sinh viên đ</w:t>
+        <w:t>u khi sinh viên</w:t>
+      </w:r>
+      <w:r>
+        <w:t>, giảng viên</w:t>
+      </w:r>
+      <w:r>
+        <w:t xml:space="preserve"> đ</w:t>
       </w:r>
       <w:r>
         <w:t xml:space="preserve">ăng nhập vào </w:t>
@@ -7332,7 +7325,24 @@
         </w:numPr>
       </w:pPr>
       <w:r>
-        <w:t>Dùng check list để đánh dấu sinh viên có mặt</w:t>
+        <w:t>Dùng check</w:t>
+      </w:r>
+      <w:r>
+        <w:t>list</w:t>
+      </w:r>
+      <w:r>
+        <w:t>:</w:t>
+      </w:r>
+    </w:p>
+    <w:p>
+      <w:r>
+        <w:t>Giảng viên</w:t>
+      </w:r>
+      <w:r>
+        <w:t xml:space="preserve"> đánh dấu sinh viên có mặt</w:t>
+      </w:r>
+      <w:r>
+        <w:t xml:space="preserve"> bằng danh sách hiện trên giao diện</w:t>
       </w:r>
       <w:r>
         <w:t>.</w:t>
@@ -7799,10 +7809,7 @@
         <w:pStyle w:val="Heading3"/>
       </w:pPr>
       <w:r>
-        <w:t xml:space="preserve">3.2.19. </w:t>
-      </w:r>
-      <w:r>
-        <w:t>Use case cho phép sinh viên miễn điểm danh</w:t>
+        <w:t>3.2.19. Use case cho phép sinh viên miễn điểm danh</w:t>
       </w:r>
     </w:p>
     <w:p>
@@ -7821,13 +7828,7 @@
         <w:t xml:space="preserve">cho phép sinh viên miễn điểm danh </w:t>
       </w:r>
       <w:r>
-        <w:t xml:space="preserve">giúp </w:t>
-      </w:r>
-      <w:r>
-        <w:t xml:space="preserve">giáo vụ thực hiện các chức năng: </w:t>
-      </w:r>
-      <w:r>
-        <w:t>đánh dấu sinh viên được miễn điểm danh trong môn được chọn</w:t>
+        <w:t>giúp giáo vụ thực hiện các chức năng: đánh dấu sinh viên được miễn điểm danh trong môn được chọn</w:t>
       </w:r>
     </w:p>
     <w:p>
@@ -7840,10 +7841,7 @@
     </w:p>
     <w:p>
       <w:r>
-        <w:t xml:space="preserve">1. Use case bắt đầu khi giáo vụ đăng nhập vào hệ thống, chọn menu &gt; Quản lý </w:t>
-      </w:r>
-      <w:r>
-        <w:t>sinh viên</w:t>
+        <w:t>1. Use case bắt đầu khi giáo vụ đăng nhập vào hệ thống, chọn menu &gt; Quản lý sinh viên</w:t>
       </w:r>
     </w:p>
     <w:p>
@@ -9957,13 +9955,7 @@
         </w:numPr>
       </w:pPr>
       <w:r>
-        <w:t xml:space="preserve">Nếu chọn chức </w:t>
-      </w:r>
-      <w:r>
-        <w:t>phản hồi</w:t>
-      </w:r>
-      <w:r>
-        <w:t xml:space="preserve"> feedback:</w:t>
+        <w:t>Nếu chọn chức phản hồi feedback:</w:t>
       </w:r>
     </w:p>
     <w:p>
@@ -10970,13 +10962,8 @@
         <w:t>a</w:t>
       </w:r>
       <w:r>
-        <w:t xml:space="preserve">se </w:t>
-      </w:r>
-      <w:bookmarkStart w:id="90" w:name="_GoBack"/>
-      <w:r>
-        <w:t>xuất danh sách thi - đóng học phí</w:t>
-      </w:r>
-      <w:bookmarkEnd w:id="90"/>
+        <w:t>se xuất danh sách thi - đóng học phí</w:t>
+      </w:r>
     </w:p>
     <w:p>
       <w:pPr>
@@ -11149,9 +11136,9 @@
     <w:p>
       <w:pPr>
         <w:pStyle w:val="Heading2"/>
-        <w:ind w:firstLine="0"/>
-      </w:pPr>
-      <w:r>
+      </w:pPr>
+      <w:r>
+        <w:lastRenderedPageBreak/>
         <w:t>3.3</w:t>
       </w:r>
       <w:r>
@@ -11166,7 +11153,13 @@
         <w:pStyle w:val="Heading3"/>
       </w:pPr>
       <w:r>
-        <w:t>3.3.2.</w:t>
+        <w:t>3</w:t>
+      </w:r>
+      <w:r>
+        <w:t>.3.1</w:t>
+      </w:r>
+      <w:r>
+        <w:t>.</w:t>
       </w:r>
       <w:r>
         <w:t xml:space="preserve"> Quy trình </w:t>
@@ -11180,9 +11173,446 @@
     </w:p>
     <w:p>
       <w:r>
+        <w:rPr>
+          <w:noProof/>
+        </w:rPr>
+        <w:lastRenderedPageBreak/>
+        <w:drawing>
+          <wp:inline distT="0" distB="0" distL="0" distR="0">
+            <wp:extent cx="5681980" cy="7717790"/>
+            <wp:effectExtent l="0" t="0" r="0" b="0"/>
+            <wp:docPr id="5" name="Picture 5"/>
+            <wp:cNvGraphicFramePr>
+              <a:graphicFrameLocks xmlns:a="http://schemas.openxmlformats.org/drawingml/2006/main" noChangeAspect="1"/>
+            </wp:cNvGraphicFramePr>
+            <a:graphic xmlns:a="http://schemas.openxmlformats.org/drawingml/2006/main">
+              <a:graphicData uri="http://schemas.openxmlformats.org/drawingml/2006/picture">
+                <pic:pic xmlns:pic="http://schemas.openxmlformats.org/drawingml/2006/picture">
+                  <pic:nvPicPr>
+                    <pic:cNvPr id="5" name="Untitled Diagram.png"/>
+                    <pic:cNvPicPr/>
+                  </pic:nvPicPr>
+                  <pic:blipFill>
+                    <a:blip r:embed="rId11">
+                      <a:extLst>
+                        <a:ext uri="{28A0092B-C50C-407E-A947-70E740481C1C}">
+                          <a14:useLocalDpi xmlns:a14="http://schemas.microsoft.com/office/drawing/2010/main" val="0"/>
+                        </a:ext>
+                      </a:extLst>
+                    </a:blip>
+                    <a:stretch>
+                      <a:fillRect/>
+                    </a:stretch>
+                  </pic:blipFill>
+                  <pic:spPr>
+                    <a:xfrm>
+                      <a:off x="0" y="0"/>
+                      <a:ext cx="5681980" cy="7717790"/>
+                    </a:xfrm>
+                    <a:prstGeom prst="rect">
+                      <a:avLst/>
+                    </a:prstGeom>
+                  </pic:spPr>
+                </pic:pic>
+              </a:graphicData>
+            </a:graphic>
+          </wp:inline>
+        </w:drawing>
+      </w:r>
+    </w:p>
+    <w:p>
+      <w:r>
+        <w:lastRenderedPageBreak/>
+        <w:t xml:space="preserve">Quy trình </w:t>
+      </w:r>
+      <w:r>
+        <w:t>điểm danh</w:t>
+      </w:r>
+      <w:r>
+        <w:t xml:space="preserve"> bao gồm:</w:t>
+      </w:r>
+    </w:p>
+    <w:p>
+      <w:r>
+        <w:t>Về phía giảng viên:</w:t>
+      </w:r>
+    </w:p>
+    <w:p>
+      <w:r>
+        <w:t xml:space="preserve">- </w:t>
+      </w:r>
+      <w:r>
+        <w:t>Chọn một môn học cần điểm danh</w:t>
+      </w:r>
+      <w:r>
+        <w:t>, nếu môn học chưa mở thì giảng viên được hỏi có mở điểm danh.</w:t>
+      </w:r>
+    </w:p>
+    <w:p>
+      <w:r>
+        <w:t xml:space="preserve">- </w:t>
+      </w:r>
+      <w:r>
+        <w:t>Giảng viên có thể chọn các phương thức đểm danh khác nhau.</w:t>
+      </w:r>
+    </w:p>
+    <w:p>
+      <w:r>
+        <w:t xml:space="preserve">- </w:t>
+      </w:r>
+      <w:r>
+        <w:t>Sau khi kết thúc</w:t>
+      </w:r>
+      <w:r>
+        <w:t xml:space="preserve"> điểm danh giảng viên thực hiện đóng điểm danh.</w:t>
+      </w:r>
+    </w:p>
+    <w:p>
+      <w:r>
+        <w:t>Về phía hệ thống:</w:t>
+      </w:r>
+    </w:p>
+    <w:p>
+      <w:r>
+        <w:t xml:space="preserve">- </w:t>
+      </w:r>
+      <w:r>
+        <w:t>Khi có yêu cầu mở điểm danh sẽ kiểm tra</w:t>
+      </w:r>
+      <w:r>
+        <w:t xml:space="preserve"> xem môn học hiện có đang điểm danh hay không, nếu không thì xác nhận lại với giáo viên có muốn mở hay không.</w:t>
+      </w:r>
+    </w:p>
+    <w:p>
+      <w:r>
+        <w:t xml:space="preserve">- </w:t>
+      </w:r>
+      <w:r>
+        <w:t>Khi có yêu cầu kết thúc điểm danh thì hệ thống sẽ thay đổi trạng thái của buổi điểm danh, sinh viên không thể thực hiện điểm danh được nữa.</w:t>
+      </w:r>
+    </w:p>
+    <w:p>
+      <w:pPr>
+        <w:pStyle w:val="ListParagraph"/>
+        <w:numPr>
+          <w:ilvl w:val="0"/>
+          <w:numId w:val="27"/>
+        </w:numPr>
+      </w:pPr>
+      <w:r>
+        <w:t xml:space="preserve">Quy trình con </w:t>
+      </w:r>
+      <w:r>
+        <w:t xml:space="preserve">- </w:t>
+      </w:r>
+      <w:r>
+        <w:t xml:space="preserve">điểm danh bằng </w:t>
+      </w:r>
+      <w:r>
+        <w:t>Checklist</w:t>
+      </w:r>
+    </w:p>
+    <w:p>
+      <w:r>
+        <w:rPr>
+          <w:noProof/>
+        </w:rPr>
+        <w:lastRenderedPageBreak/>
+        <w:drawing>
+          <wp:inline distT="0" distB="0" distL="0" distR="0" wp14:anchorId="4ACC2E88" wp14:editId="1621EB8E">
+            <wp:extent cx="5791835" cy="6019800"/>
+            <wp:effectExtent l="0" t="0" r="0" b="0"/>
+            <wp:docPr id="19" name="Picture 19"/>
+            <wp:cNvGraphicFramePr>
+              <a:graphicFrameLocks xmlns:a="http://schemas.openxmlformats.org/drawingml/2006/main" noChangeAspect="1"/>
+            </wp:cNvGraphicFramePr>
+            <a:graphic xmlns:a="http://schemas.openxmlformats.org/drawingml/2006/main">
+              <a:graphicData uri="http://schemas.openxmlformats.org/drawingml/2006/picture">
+                <pic:pic xmlns:pic="http://schemas.openxmlformats.org/drawingml/2006/picture">
+                  <pic:nvPicPr>
+                    <pic:cNvPr id="19" name="subChecklist.png"/>
+                    <pic:cNvPicPr/>
+                  </pic:nvPicPr>
+                  <pic:blipFill>
+                    <a:blip r:embed="rId12">
+                      <a:extLst>
+                        <a:ext uri="{28A0092B-C50C-407E-A947-70E740481C1C}">
+                          <a14:useLocalDpi xmlns:a14="http://schemas.microsoft.com/office/drawing/2010/main" val="0"/>
+                        </a:ext>
+                      </a:extLst>
+                    </a:blip>
+                    <a:stretch>
+                      <a:fillRect/>
+                    </a:stretch>
+                  </pic:blipFill>
+                  <pic:spPr>
+                    <a:xfrm>
+                      <a:off x="0" y="0"/>
+                      <a:ext cx="5791835" cy="6019800"/>
+                    </a:xfrm>
+                    <a:prstGeom prst="rect">
+                      <a:avLst/>
+                    </a:prstGeom>
+                  </pic:spPr>
+                </pic:pic>
+              </a:graphicData>
+            </a:graphic>
+          </wp:inline>
+        </w:drawing>
+      </w:r>
+    </w:p>
+    <w:p>
+      <w:r>
+        <w:t xml:space="preserve">Quy trình </w:t>
+      </w:r>
+      <w:r>
+        <w:t xml:space="preserve">điểm danh bằng </w:t>
+      </w:r>
+      <w:r>
+        <w:t>checklist</w:t>
+      </w:r>
+      <w:r>
+        <w:t>:</w:t>
+      </w:r>
+    </w:p>
+    <w:p>
+      <w:r>
+        <w:t>Về phía giảng viên:</w:t>
+      </w:r>
+    </w:p>
+    <w:p>
+      <w:r>
+        <w:t xml:space="preserve">- </w:t>
+      </w:r>
+      <w:r>
+        <w:t>Lựa chọn các thức điểm danh tự thực hiện hay có thể nhờ sinh viên làm giùm</w:t>
+      </w:r>
+      <w:r>
+        <w:t>.</w:t>
+      </w:r>
+    </w:p>
+    <w:p>
+      <w:r>
+        <w:t>- Nếu</w:t>
+      </w:r>
+      <w:r>
+        <w:t xml:space="preserve"> chọn tự thực hiện thì giảng viên mở danh sách sinh viên để đánh dấu.</w:t>
+      </w:r>
+    </w:p>
+    <w:p>
+      <w:r>
+        <w:lastRenderedPageBreak/>
+        <w:t>- Nếu chọn để sinh viên làm thì giảng viên yêu cầu mã Delegate để gửi cho sinh viên.</w:t>
+      </w:r>
+    </w:p>
+    <w:p>
+      <w:r>
+        <w:t>Về phía hệ thống:</w:t>
+      </w:r>
+    </w:p>
+    <w:p>
+      <w:r>
+        <w:t xml:space="preserve">- Khi có yêu tạo mã </w:t>
+      </w:r>
+      <w:r>
+        <w:t>Delegate</w:t>
+      </w:r>
+      <w:r>
+        <w:t xml:space="preserve">, hệ thống tạo ra một mã </w:t>
+      </w:r>
+      <w:r>
+        <w:t>Delegate</w:t>
+      </w:r>
+      <w:r>
+        <w:t xml:space="preserve"> mới </w:t>
+      </w:r>
+      <w:r>
+        <w:t xml:space="preserve">và gửi cho giảng viên. </w:t>
+      </w:r>
+    </w:p>
+    <w:p>
+      <w:r>
+        <w:t xml:space="preserve">- Khi có </w:t>
+      </w:r>
+      <w:r>
+        <w:t>danh sách điểm danh từ giảng viên hay sinh viên gửi tới thì lưu lại vào CSDL</w:t>
+      </w:r>
+      <w:r>
+        <w:t>.</w:t>
+      </w:r>
+    </w:p>
+    <w:p>
+      <w:r>
+        <w:t>Về phía sinh viên:</w:t>
+      </w:r>
+    </w:p>
+    <w:p>
+      <w:r>
+        <w:t>- Dùng ứng dụng di động của hệ thống</w:t>
+      </w:r>
+      <w:r>
+        <w:t xml:space="preserve"> để nhập mã Delegate, sau đó sử dụng danh sách để đánh dấu sinh viên có mặt</w:t>
+      </w:r>
+      <w:r>
+        <w:t>.</w:t>
+      </w:r>
+    </w:p>
+    <w:p>
+      <w:pPr>
+        <w:pStyle w:val="ListParagraph"/>
+        <w:numPr>
+          <w:ilvl w:val="0"/>
+          <w:numId w:val="27"/>
+        </w:numPr>
+      </w:pPr>
+      <w:r>
+        <w:t xml:space="preserve">Quy trình con </w:t>
+      </w:r>
+      <w:r>
+        <w:t xml:space="preserve">- </w:t>
+      </w:r>
+      <w:r>
+        <w:t>điểm danh bằng QR</w:t>
+      </w:r>
+    </w:p>
+    <w:p>
+      <w:r>
+        <w:rPr>
+          <w:noProof/>
+        </w:rPr>
+        <w:lastRenderedPageBreak/>
+        <w:drawing>
+          <wp:inline distT="0" distB="0" distL="0" distR="0">
+            <wp:extent cx="5791835" cy="5487670"/>
+            <wp:effectExtent l="0" t="0" r="0" b="0"/>
+            <wp:docPr id="18" name="Picture 18"/>
+            <wp:cNvGraphicFramePr>
+              <a:graphicFrameLocks xmlns:a="http://schemas.openxmlformats.org/drawingml/2006/main" noChangeAspect="1"/>
+            </wp:cNvGraphicFramePr>
+            <a:graphic xmlns:a="http://schemas.openxmlformats.org/drawingml/2006/main">
+              <a:graphicData uri="http://schemas.openxmlformats.org/drawingml/2006/picture">
+                <pic:pic xmlns:pic="http://schemas.openxmlformats.org/drawingml/2006/picture">
+                  <pic:nvPicPr>
+                    <pic:cNvPr id="18" name="subQR.png"/>
+                    <pic:cNvPicPr/>
+                  </pic:nvPicPr>
+                  <pic:blipFill>
+                    <a:blip r:embed="rId13">
+                      <a:extLst>
+                        <a:ext uri="{28A0092B-C50C-407E-A947-70E740481C1C}">
+                          <a14:useLocalDpi xmlns:a14="http://schemas.microsoft.com/office/drawing/2010/main" val="0"/>
+                        </a:ext>
+                      </a:extLst>
+                    </a:blip>
+                    <a:stretch>
+                      <a:fillRect/>
+                    </a:stretch>
+                  </pic:blipFill>
+                  <pic:spPr>
+                    <a:xfrm>
+                      <a:off x="0" y="0"/>
+                      <a:ext cx="5791835" cy="5487670"/>
+                    </a:xfrm>
+                    <a:prstGeom prst="rect">
+                      <a:avLst/>
+                    </a:prstGeom>
+                  </pic:spPr>
+                </pic:pic>
+              </a:graphicData>
+            </a:graphic>
+          </wp:inline>
+        </w:drawing>
+      </w:r>
+    </w:p>
+    <w:p>
+      <w:r>
+        <w:t xml:space="preserve">Quy trình </w:t>
+      </w:r>
+      <w:r>
+        <w:t>điểm danh</w:t>
+      </w:r>
+      <w:r>
+        <w:t xml:space="preserve"> bằng QR code</w:t>
+      </w:r>
+      <w:r>
+        <w:t>:</w:t>
+      </w:r>
+    </w:p>
+    <w:p>
+      <w:r>
+        <w:t>Về phía giảng viên:</w:t>
+      </w:r>
+    </w:p>
+    <w:p>
+      <w:r>
+        <w:t xml:space="preserve">- </w:t>
+      </w:r>
+      <w:r>
+        <w:t>Yêu cầu hệ thống tạo mã QR sau đó hiển thị lên cho sinh viên quét mã.</w:t>
+      </w:r>
+    </w:p>
+    <w:p>
+      <w:r>
+        <w:t>Về phía hệ thống:</w:t>
+      </w:r>
+    </w:p>
+    <w:p>
+      <w:r>
+        <w:t>- Khi có yêu</w:t>
+      </w:r>
+      <w:r>
+        <w:t xml:space="preserve"> tạo mã QR, hệ thống tạo ra một mã QR và gửi cho giảng viên. </w:t>
+      </w:r>
+    </w:p>
+    <w:p>
+      <w:r>
+        <w:lastRenderedPageBreak/>
+        <w:t>- Khi có</w:t>
+      </w:r>
+      <w:r>
+        <w:t xml:space="preserve"> thông tin sinh viên gửi kiểm tra phù hợp với mã QR, nếu phù hợp thì lưu thông tin sinh viên đã điể</w:t>
+      </w:r>
+      <w:r>
+        <w:t>m danh, nếu không yêu cầu quét lại.</w:t>
+      </w:r>
+    </w:p>
+    <w:p>
+      <w:r>
+        <w:t>Về phía sinh viên:</w:t>
+      </w:r>
+    </w:p>
+    <w:p>
+      <w:r>
+        <w:t>- Dùng ứng dụng di động của hệ thống quét mã QR.</w:t>
+      </w:r>
+    </w:p>
+    <w:p>
+      <w:pPr>
+        <w:pStyle w:val="ListParagraph"/>
+        <w:numPr>
+          <w:ilvl w:val="0"/>
+          <w:numId w:val="27"/>
+        </w:numPr>
+      </w:pPr>
+      <w:r>
+        <w:t xml:space="preserve">Quy trình con </w:t>
+      </w:r>
+      <w:r>
+        <w:t xml:space="preserve">- </w:t>
+      </w:r>
+      <w:r>
+        <w:t xml:space="preserve">điểm danh bằng </w:t>
+      </w:r>
+      <w:r>
+        <w:t>Quiz</w:t>
+      </w:r>
+    </w:p>
+    <w:p>
+      <w:r>
         <w:t>//todo</w:t>
       </w:r>
     </w:p>
+    <w:p/>
     <w:p>
       <w:pPr>
         <w:pStyle w:val="Heading3"/>
@@ -11191,7 +11621,10 @@
         <w:t>3.3</w:t>
       </w:r>
       <w:r>
-        <w:t xml:space="preserve">.2. Quy trình </w:t>
+        <w:t>.2</w:t>
+      </w:r>
+      <w:r>
+        <w:t xml:space="preserve">. Quy trình </w:t>
       </w:r>
       <w:r>
         <w:t xml:space="preserve">điểm danh </w:t>
@@ -11210,21 +11643,314 @@
         <w:pStyle w:val="Heading3"/>
       </w:pPr>
       <w:r>
+        <w:lastRenderedPageBreak/>
+        <w:t xml:space="preserve">3.3.3. </w:t>
+      </w:r>
+      <w:r>
         <w:t>Quy trình gửi đơn xin nghỉ</w:t>
       </w:r>
     </w:p>
     <w:p>
+      <w:r>
+        <w:rPr>
+          <w:noProof/>
+        </w:rPr>
+        <w:drawing>
+          <wp:inline distT="0" distB="0" distL="0" distR="0">
+            <wp:extent cx="5791835" cy="5183505"/>
+            <wp:effectExtent l="0" t="0" r="0" b="0"/>
+            <wp:docPr id="6" name="Picture 6"/>
+            <wp:cNvGraphicFramePr>
+              <a:graphicFrameLocks xmlns:a="http://schemas.openxmlformats.org/drawingml/2006/main" noChangeAspect="1"/>
+            </wp:cNvGraphicFramePr>
+            <a:graphic xmlns:a="http://schemas.openxmlformats.org/drawingml/2006/main">
+              <a:graphicData uri="http://schemas.openxmlformats.org/drawingml/2006/picture">
+                <pic:pic xmlns:pic="http://schemas.openxmlformats.org/drawingml/2006/picture">
+                  <pic:nvPicPr>
+                    <pic:cNvPr id="6" name="Gửi đơn xin nghỉ.png"/>
+                    <pic:cNvPicPr/>
+                  </pic:nvPicPr>
+                  <pic:blipFill>
+                    <a:blip r:embed="rId14">
+                      <a:extLst>
+                        <a:ext uri="{28A0092B-C50C-407E-A947-70E740481C1C}">
+                          <a14:useLocalDpi xmlns:a14="http://schemas.microsoft.com/office/drawing/2010/main" val="0"/>
+                        </a:ext>
+                      </a:extLst>
+                    </a:blip>
+                    <a:stretch>
+                      <a:fillRect/>
+                    </a:stretch>
+                  </pic:blipFill>
+                  <pic:spPr>
+                    <a:xfrm>
+                      <a:off x="0" y="0"/>
+                      <a:ext cx="5791835" cy="5183505"/>
+                    </a:xfrm>
+                    <a:prstGeom prst="rect">
+                      <a:avLst/>
+                    </a:prstGeom>
+                  </pic:spPr>
+                </pic:pic>
+              </a:graphicData>
+            </a:graphic>
+          </wp:inline>
+        </w:drawing>
+      </w:r>
+    </w:p>
+    <w:p>
+      <w:r>
+        <w:t xml:space="preserve">Quy trình gửi </w:t>
+      </w:r>
+      <w:r>
+        <w:t>đơn xin nghỉ</w:t>
+      </w:r>
+      <w:r>
+        <w:t xml:space="preserve"> bao gồm:</w:t>
+      </w:r>
+    </w:p>
+    <w:p>
+      <w:r>
+        <w:t>Về</w:t>
+      </w:r>
+      <w:r>
+        <w:t xml:space="preserve"> phía sinh viên:</w:t>
+      </w:r>
+    </w:p>
+    <w:p>
+      <w:r>
+        <w:t xml:space="preserve"> </w:t>
+      </w:r>
+      <w:r>
+        <w:t xml:space="preserve">- </w:t>
+      </w:r>
+      <w:r>
+        <w:t>Nhập và g</w:t>
+      </w:r>
+      <w:r>
+        <w:t xml:space="preserve">ửi thông tin </w:t>
+      </w:r>
+      <w:r>
+        <w:t>đơn</w:t>
+      </w:r>
+      <w:r>
+        <w:t xml:space="preserve"> lên hệ thống. Nội dung bao gồm:</w:t>
+      </w:r>
+    </w:p>
+    <w:p>
+      <w:pPr>
+        <w:numPr>
+          <w:ilvl w:val="1"/>
+          <w:numId w:val="28"/>
+        </w:numPr>
+      </w:pPr>
+      <w:r>
+        <w:t>Lý do</w:t>
+      </w:r>
+    </w:p>
+    <w:p>
+      <w:pPr>
+        <w:numPr>
+          <w:ilvl w:val="1"/>
+          <w:numId w:val="28"/>
+        </w:numPr>
+      </w:pPr>
+      <w:r>
+        <w:t>Thời gian bắt đầu</w:t>
+      </w:r>
+    </w:p>
+    <w:p>
+      <w:pPr>
+        <w:numPr>
+          <w:ilvl w:val="1"/>
+          <w:numId w:val="28"/>
+        </w:numPr>
+      </w:pPr>
+      <w:r>
+        <w:lastRenderedPageBreak/>
+        <w:t>Thời gian kết thúc</w:t>
+      </w:r>
+    </w:p>
+    <w:p>
+      <w:r>
+        <w:t>- Sau đó nhận thông báo về kết quả gửi yêu cầu.</w:t>
+      </w:r>
+    </w:p>
+    <w:p>
+      <w:r>
+        <w:t xml:space="preserve">Về phía hệ thống: </w:t>
+      </w:r>
+    </w:p>
+    <w:p>
+      <w:r>
+        <w:t xml:space="preserve">- </w:t>
+      </w:r>
+      <w:r>
+        <w:t>Kiể</w:t>
+      </w:r>
+      <w:r>
+        <w:t xml:space="preserve">m tra xem thông tin đơn xin nghỉ </w:t>
+      </w:r>
+      <w:r>
+        <w:t>có hợp lệ</w:t>
+      </w:r>
+      <w:r>
+        <w:t xml:space="preserve"> hay không.</w:t>
+      </w:r>
+    </w:p>
+    <w:p>
+      <w:r>
+        <w:t xml:space="preserve">- </w:t>
+      </w:r>
+      <w:r>
+        <w:t xml:space="preserve">Nếu không hợp lệ, </w:t>
+      </w:r>
+      <w:r>
+        <w:t>yêu cầu</w:t>
+      </w:r>
+      <w:r>
+        <w:t xml:space="preserve"> cho sinh viên nhập </w:t>
+      </w:r>
+      <w:r>
+        <w:t>lại thông tin chính xác</w:t>
+      </w:r>
+      <w:r>
+        <w:t>.</w:t>
+      </w:r>
+    </w:p>
+    <w:p>
+      <w:r>
+        <w:t xml:space="preserve">- </w:t>
+      </w:r>
+      <w:r>
+        <w:t xml:space="preserve">Nếu hợp lệ, </w:t>
+      </w:r>
+      <w:r>
+        <w:t>lưu thông tin vào csdl và gửi thông báo thành công cho sinh viên</w:t>
+      </w:r>
+      <w:r>
+        <w:t>.</w:t>
+      </w:r>
+    </w:p>
+    <w:p>
       <w:pPr>
         <w:pStyle w:val="Heading3"/>
       </w:pPr>
       <w:r>
+        <w:t xml:space="preserve">3.3.4. </w:t>
+      </w:r>
+      <w:r>
         <w:t xml:space="preserve">Quy trình </w:t>
       </w:r>
       <w:r>
+        <w:t>xử lý đơn xin nghỉ</w:t>
+      </w:r>
+    </w:p>
+    <w:p>
+      <w:r>
+        <w:rPr>
+          <w:noProof/>
+        </w:rPr>
+        <w:drawing>
+          <wp:inline distT="0" distB="0" distL="0" distR="0">
+            <wp:extent cx="5791835" cy="4727575"/>
+            <wp:effectExtent l="0" t="0" r="0" b="0"/>
+            <wp:docPr id="10" name="Picture 10"/>
+            <wp:cNvGraphicFramePr>
+              <a:graphicFrameLocks xmlns:a="http://schemas.openxmlformats.org/drawingml/2006/main" noChangeAspect="1"/>
+            </wp:cNvGraphicFramePr>
+            <a:graphic xmlns:a="http://schemas.openxmlformats.org/drawingml/2006/main">
+              <a:graphicData uri="http://schemas.openxmlformats.org/drawingml/2006/picture">
+                <pic:pic xmlns:pic="http://schemas.openxmlformats.org/drawingml/2006/picture">
+                  <pic:nvPicPr>
+                    <pic:cNvPr id="10" name="Xử lý nghỉ.png"/>
+                    <pic:cNvPicPr/>
+                  </pic:nvPicPr>
+                  <pic:blipFill>
+                    <a:blip r:embed="rId15">
+                      <a:extLst>
+                        <a:ext uri="{28A0092B-C50C-407E-A947-70E740481C1C}">
+                          <a14:useLocalDpi xmlns:a14="http://schemas.microsoft.com/office/drawing/2010/main" val="0"/>
+                        </a:ext>
+                      </a:extLst>
+                    </a:blip>
+                    <a:stretch>
+                      <a:fillRect/>
+                    </a:stretch>
+                  </pic:blipFill>
+                  <pic:spPr>
+                    <a:xfrm>
+                      <a:off x="0" y="0"/>
+                      <a:ext cx="5791835" cy="4727575"/>
+                    </a:xfrm>
+                    <a:prstGeom prst="rect">
+                      <a:avLst/>
+                    </a:prstGeom>
+                  </pic:spPr>
+                </pic:pic>
+              </a:graphicData>
+            </a:graphic>
+          </wp:inline>
+        </w:drawing>
+      </w:r>
+    </w:p>
+    <w:p>
+      <w:r>
+        <w:lastRenderedPageBreak/>
+        <w:t xml:space="preserve">Quy trình </w:t>
+      </w:r>
+      <w:r>
         <w:t>xử lý</w:t>
       </w:r>
       <w:r>
-        <w:t xml:space="preserve"> feedback</w:t>
+        <w:t xml:space="preserve"> đơn xin nghỉ</w:t>
+      </w:r>
+      <w:r>
+        <w:t xml:space="preserve"> bao gồm:</w:t>
+      </w:r>
+    </w:p>
+    <w:p>
+      <w:r>
+        <w:t>Về</w:t>
+      </w:r>
+      <w:r>
+        <w:t xml:space="preserve"> phía giáo vụ:</w:t>
+      </w:r>
+    </w:p>
+    <w:p>
+      <w:r>
+        <w:t>- Tiếp nhận đơn xin nghỉ, xem và thực hiệ</w:t>
+      </w:r>
+      <w:r>
+        <w:t>n xử lý (chấp nhận hoặc từ chối)</w:t>
+      </w:r>
+    </w:p>
+    <w:p>
+      <w:r>
+        <w:t xml:space="preserve">Về phía hệ thống: </w:t>
+      </w:r>
+    </w:p>
+    <w:p>
+      <w:r>
+        <w:t xml:space="preserve">- </w:t>
+      </w:r>
+      <w:r>
+        <w:t>Lưu lại kết quả xử lý của giáo vụ và g</w:t>
+      </w:r>
+      <w:r>
+        <w:t>ử</w:t>
+      </w:r>
+      <w:r>
+        <w:t xml:space="preserve">i </w:t>
+      </w:r>
+      <w:r>
+        <w:t>thông b</w:t>
+      </w:r>
+      <w:r>
+        <w:t>áo cho sinh viên</w:t>
+      </w:r>
+      <w:r>
+        <w:t>.</w:t>
       </w:r>
     </w:p>
     <w:p>
@@ -11232,10 +11958,321 @@
         <w:pStyle w:val="Heading3"/>
       </w:pPr>
       <w:r>
-        <w:t>Quy trình gửi email thông báo</w:t>
-      </w:r>
-      <w:r>
-        <w:t xml:space="preserve"> tình hình vắng</w:t>
+        <w:t>3.3.5. Quy trình gửi feedback</w:t>
+      </w:r>
+    </w:p>
+    <w:p>
+      <w:r>
+        <w:rPr>
+          <w:noProof/>
+        </w:rPr>
+        <w:drawing>
+          <wp:inline distT="0" distB="0" distL="0" distR="0">
+            <wp:extent cx="5791835" cy="5183505"/>
+            <wp:effectExtent l="0" t="0" r="0" b="0"/>
+            <wp:docPr id="7" name="Picture 7"/>
+            <wp:cNvGraphicFramePr>
+              <a:graphicFrameLocks xmlns:a="http://schemas.openxmlformats.org/drawingml/2006/main" noChangeAspect="1"/>
+            </wp:cNvGraphicFramePr>
+            <a:graphic xmlns:a="http://schemas.openxmlformats.org/drawingml/2006/main">
+              <a:graphicData uri="http://schemas.openxmlformats.org/drawingml/2006/picture">
+                <pic:pic xmlns:pic="http://schemas.openxmlformats.org/drawingml/2006/picture">
+                  <pic:nvPicPr>
+                    <pic:cNvPr id="7" name="Gửi feedback.png"/>
+                    <pic:cNvPicPr/>
+                  </pic:nvPicPr>
+                  <pic:blipFill>
+                    <a:blip r:embed="rId16">
+                      <a:extLst>
+                        <a:ext uri="{28A0092B-C50C-407E-A947-70E740481C1C}">
+                          <a14:useLocalDpi xmlns:a14="http://schemas.microsoft.com/office/drawing/2010/main" val="0"/>
+                        </a:ext>
+                      </a:extLst>
+                    </a:blip>
+                    <a:stretch>
+                      <a:fillRect/>
+                    </a:stretch>
+                  </pic:blipFill>
+                  <pic:spPr>
+                    <a:xfrm>
+                      <a:off x="0" y="0"/>
+                      <a:ext cx="5791835" cy="5183505"/>
+                    </a:xfrm>
+                    <a:prstGeom prst="rect">
+                      <a:avLst/>
+                    </a:prstGeom>
+                  </pic:spPr>
+                </pic:pic>
+              </a:graphicData>
+            </a:graphic>
+          </wp:inline>
+        </w:drawing>
+      </w:r>
+    </w:p>
+    <w:p>
+      <w:r>
+        <w:lastRenderedPageBreak/>
+        <w:t xml:space="preserve">Quy trình gửi </w:t>
+      </w:r>
+      <w:r>
+        <w:t>feedback</w:t>
+      </w:r>
+      <w:r>
+        <w:t xml:space="preserve"> bao gồm:</w:t>
+      </w:r>
+    </w:p>
+    <w:p>
+      <w:r>
+        <w:t>Về</w:t>
+      </w:r>
+      <w:r>
+        <w:t xml:space="preserve"> phía sinh viên</w:t>
+      </w:r>
+      <w:r>
+        <w:t>, giảng viên</w:t>
+      </w:r>
+      <w:r>
+        <w:t>:</w:t>
+      </w:r>
+    </w:p>
+    <w:p>
+      <w:r>
+        <w:t xml:space="preserve"> </w:t>
+      </w:r>
+      <w:r>
+        <w:t xml:space="preserve">- </w:t>
+      </w:r>
+      <w:r>
+        <w:t>Nhập và g</w:t>
+      </w:r>
+      <w:r>
+        <w:t>ử</w:t>
+      </w:r>
+      <w:r>
+        <w:t xml:space="preserve">i thông tin feedback </w:t>
+      </w:r>
+      <w:r>
+        <w:t>lên hệ thống. Nội dung bao gồm:</w:t>
+      </w:r>
+    </w:p>
+    <w:p>
+      <w:pPr>
+        <w:numPr>
+          <w:ilvl w:val="1"/>
+          <w:numId w:val="28"/>
+        </w:numPr>
+      </w:pPr>
+      <w:r>
+        <w:t>Tiêu đề</w:t>
+      </w:r>
+    </w:p>
+    <w:p>
+      <w:pPr>
+        <w:numPr>
+          <w:ilvl w:val="1"/>
+          <w:numId w:val="28"/>
+        </w:numPr>
+      </w:pPr>
+      <w:r>
+        <w:t>Nội dung</w:t>
+      </w:r>
+    </w:p>
+    <w:p>
+      <w:pPr>
+        <w:numPr>
+          <w:ilvl w:val="1"/>
+          <w:numId w:val="28"/>
+        </w:numPr>
+      </w:pPr>
+      <w:r>
+        <w:t>Gửi ẩn danh (chỉ dành cho sinh viên)</w:t>
+      </w:r>
+    </w:p>
+    <w:p>
+      <w:r>
+        <w:t>- Sau đó nhận thông báo về kết quả gửi yêu cầu.</w:t>
+      </w:r>
+    </w:p>
+    <w:p>
+      <w:r>
+        <w:t xml:space="preserve">Về phía hệ thống: </w:t>
+      </w:r>
+    </w:p>
+    <w:p>
+      <w:r>
+        <w:t xml:space="preserve">- </w:t>
+      </w:r>
+      <w:r>
+        <w:t>Kiể</w:t>
+      </w:r>
+      <w:r>
+        <w:t xml:space="preserve">m tra xem thông tin </w:t>
+      </w:r>
+      <w:r>
+        <w:t>feedback</w:t>
+      </w:r>
+      <w:r>
+        <w:t xml:space="preserve"> </w:t>
+      </w:r>
+      <w:r>
+        <w:t>có hợp lệ</w:t>
+      </w:r>
+      <w:r>
+        <w:t xml:space="preserve"> hay không.</w:t>
+      </w:r>
+    </w:p>
+    <w:p>
+      <w:r>
+        <w:t xml:space="preserve">- </w:t>
+      </w:r>
+      <w:r>
+        <w:t xml:space="preserve">Nếu không hợp lệ, </w:t>
+      </w:r>
+      <w:r>
+        <w:t>yêu cầu</w:t>
+      </w:r>
+      <w:r>
+        <w:t xml:space="preserve"> cho </w:t>
+      </w:r>
+      <w:r>
+        <w:t>người gửi</w:t>
+      </w:r>
+      <w:r>
+        <w:t xml:space="preserve"> nhập </w:t>
+      </w:r>
+      <w:r>
+        <w:t>lại thông tin chính xác</w:t>
+      </w:r>
+      <w:r>
+        <w:t>.</w:t>
+      </w:r>
+    </w:p>
+    <w:p>
+      <w:r>
+        <w:t xml:space="preserve">- </w:t>
+      </w:r>
+      <w:r>
+        <w:t xml:space="preserve">Nếu hợp lệ, </w:t>
+      </w:r>
+      <w:r>
+        <w:t>lưu thông tin vào csdl và gửi th</w:t>
+      </w:r>
+      <w:r>
+        <w:t>ông báo thành công cho người gửi</w:t>
+      </w:r>
+      <w:r>
+        <w:t>.</w:t>
+      </w:r>
+    </w:p>
+    <w:p>
+      <w:pPr>
+        <w:pStyle w:val="Heading3"/>
+      </w:pPr>
+      <w:r>
+        <w:lastRenderedPageBreak/>
+        <w:t>3.3.6. Quy trình xử lý feedback</w:t>
+      </w:r>
+    </w:p>
+    <w:p>
+      <w:r>
+        <w:rPr>
+          <w:noProof/>
+        </w:rPr>
+        <w:drawing>
+          <wp:inline distT="0" distB="0" distL="0" distR="0">
+            <wp:extent cx="5791835" cy="4727575"/>
+            <wp:effectExtent l="0" t="0" r="0" b="0"/>
+            <wp:docPr id="9" name="Picture 9"/>
+            <wp:cNvGraphicFramePr>
+              <a:graphicFrameLocks xmlns:a="http://schemas.openxmlformats.org/drawingml/2006/main" noChangeAspect="1"/>
+            </wp:cNvGraphicFramePr>
+            <a:graphic xmlns:a="http://schemas.openxmlformats.org/drawingml/2006/main">
+              <a:graphicData uri="http://schemas.openxmlformats.org/drawingml/2006/picture">
+                <pic:pic xmlns:pic="http://schemas.openxmlformats.org/drawingml/2006/picture">
+                  <pic:nvPicPr>
+                    <pic:cNvPr id="9" name="Xử lý feedback.png"/>
+                    <pic:cNvPicPr/>
+                  </pic:nvPicPr>
+                  <pic:blipFill>
+                    <a:blip r:embed="rId17">
+                      <a:extLst>
+                        <a:ext uri="{28A0092B-C50C-407E-A947-70E740481C1C}">
+                          <a14:useLocalDpi xmlns:a14="http://schemas.microsoft.com/office/drawing/2010/main" val="0"/>
+                        </a:ext>
+                      </a:extLst>
+                    </a:blip>
+                    <a:stretch>
+                      <a:fillRect/>
+                    </a:stretch>
+                  </pic:blipFill>
+                  <pic:spPr>
+                    <a:xfrm>
+                      <a:off x="0" y="0"/>
+                      <a:ext cx="5791835" cy="4727575"/>
+                    </a:xfrm>
+                    <a:prstGeom prst="rect">
+                      <a:avLst/>
+                    </a:prstGeom>
+                  </pic:spPr>
+                </pic:pic>
+              </a:graphicData>
+            </a:graphic>
+          </wp:inline>
+        </w:drawing>
+      </w:r>
+    </w:p>
+    <w:p>
+      <w:r>
+        <w:t xml:space="preserve">Quy trình </w:t>
+      </w:r>
+      <w:r>
+        <w:t>xử lý</w:t>
+      </w:r>
+      <w:r>
+        <w:t xml:space="preserve"> </w:t>
+      </w:r>
+      <w:r>
+        <w:t>feedback</w:t>
+      </w:r>
+      <w:r>
+        <w:t xml:space="preserve"> bao gồm:</w:t>
+      </w:r>
+    </w:p>
+    <w:p>
+      <w:r>
+        <w:t>Về</w:t>
+      </w:r>
+      <w:r>
+        <w:t xml:space="preserve"> phía </w:t>
+      </w:r>
+      <w:r>
+        <w:t>giáo vụ</w:t>
+      </w:r>
+      <w:r>
+        <w:t>:</w:t>
+      </w:r>
+    </w:p>
+    <w:p>
+      <w:r>
+        <w:t xml:space="preserve">- Tiếp nhận feedback, xem và thực hiện phản hồi cho feedback (nếu không phải là loại ẩn danh) </w:t>
+      </w:r>
+      <w:r>
+        <w:t xml:space="preserve"> </w:t>
+      </w:r>
+    </w:p>
+    <w:p>
+      <w:r>
+        <w:t xml:space="preserve">Về phía hệ thống: </w:t>
+      </w:r>
+    </w:p>
+    <w:p>
+      <w:r>
+        <w:t>- Chuyển trạng thái của feeback sau khi giáo vụ xem.</w:t>
+      </w:r>
+    </w:p>
+    <w:p>
+      <w:r>
+        <w:t>- Gửi phản hồi của giáo vụ và thông báo cho người gửi.</w:t>
       </w:r>
       <w:r>
         <w:br w:type="page"/>
@@ -11266,7 +12303,7 @@
         <w:pStyle w:val="Heading3"/>
       </w:pPr>
       <w:r>
-        <w:t>4.1.1. Cấu hình</w:t>
+        <w:t>4.1.1. Môi trường cài đặt</w:t>
       </w:r>
     </w:p>
     <w:p>
@@ -11338,8 +12375,17 @@
       </w:r>
     </w:p>
     <w:p>
-      <w:r>
-        <w:t>4.1.2.1 NodeJS</w:t>
+      <w:pPr>
+        <w:pStyle w:val="Heading4"/>
+      </w:pPr>
+      <w:r>
+        <w:t>4.1.2.1</w:t>
+      </w:r>
+      <w:r>
+        <w:t>.</w:t>
+      </w:r>
+      <w:r>
+        <w:t xml:space="preserve"> NodeJS</w:t>
       </w:r>
     </w:p>
     <w:p>
@@ -11348,13 +12394,35 @@
       </w:r>
     </w:p>
     <w:p>
-      <w:r>
-        <w:t>4.1.2.1 ExpressJS</w:t>
-      </w:r>
-    </w:p>
-    <w:p>
-      <w:r>
-        <w:t>4.1.2.2 Angular2</w:t>
+      <w:pPr>
+        <w:pStyle w:val="Heading4"/>
+      </w:pPr>
+      <w:r>
+        <w:t>4.1.2.2.</w:t>
+      </w:r>
+      <w:r>
+        <w:t xml:space="preserve"> ExpressJS</w:t>
+      </w:r>
+    </w:p>
+    <w:p>
+      <w:r>
+        <w:t>//todo</w:t>
+      </w:r>
+    </w:p>
+    <w:p>
+      <w:pPr>
+        <w:pStyle w:val="Heading4"/>
+      </w:pPr>
+      <w:r>
+        <w:t>4.1.2.3.</w:t>
+      </w:r>
+      <w:r>
+        <w:t xml:space="preserve"> Angular2</w:t>
+      </w:r>
+    </w:p>
+    <w:p>
+      <w:r>
+        <w:t>//todo</w:t>
       </w:r>
     </w:p>
     <w:p>
@@ -11573,6 +12641,7 @@
                 <w:rFonts w:cs="Times New Roman"/>
                 <w:szCs w:val="26"/>
               </w:rPr>
+              <w:lastRenderedPageBreak/>
               <w:t>1</w:t>
             </w:r>
           </w:p>
@@ -11880,7 +12949,6 @@
                 <w:rFonts w:cs="Times New Roman"/>
                 <w:szCs w:val="26"/>
               </w:rPr>
-              <w:lastRenderedPageBreak/>
               <w:t>4</w:t>
             </w:r>
           </w:p>
@@ -14060,6 +15128,7 @@
           <w:rFonts w:cs="Times New Roman"/>
           <w:szCs w:val="26"/>
         </w:rPr>
+        <w:lastRenderedPageBreak/>
         <w:t xml:space="preserve">Bảng feedbacks: </w:t>
       </w:r>
       <w:r>
@@ -14221,7 +15290,6 @@
                 <w:rFonts w:eastAsia="Times New Roman" w:cs="Times New Roman"/>
                 <w:szCs w:val="26"/>
               </w:rPr>
-              <w:lastRenderedPageBreak/>
               <w:t>1</w:t>
             </w:r>
           </w:p>
@@ -16592,6 +17660,7 @@
                 <w:szCs w:val="26"/>
                 <w:lang w:val="vi-VN"/>
               </w:rPr>
+              <w:lastRenderedPageBreak/>
               <w:t>4</w:t>
             </w:r>
           </w:p>
@@ -16895,7 +17964,6 @@
                 <w:szCs w:val="26"/>
                 <w:lang w:val="vi-VN"/>
               </w:rPr>
-              <w:lastRenderedPageBreak/>
               <w:t>7</w:t>
             </w:r>
           </w:p>
@@ -18964,6 +20032,7 @@
                 <w:szCs w:val="26"/>
                 <w:lang w:val="vi-VN"/>
               </w:rPr>
+              <w:lastRenderedPageBreak/>
               <w:t>2</w:t>
             </w:r>
           </w:p>
@@ -19313,7 +20382,6 @@
                 <w:szCs w:val="26"/>
                 <w:lang w:val="vi-VN"/>
               </w:rPr>
-              <w:lastRenderedPageBreak/>
               <w:t>5</w:t>
             </w:r>
           </w:p>
@@ -21739,6 +22807,7 @@
                 <w:szCs w:val="26"/>
                 <w:lang w:val="vi-VN"/>
               </w:rPr>
+              <w:lastRenderedPageBreak/>
               <w:t>4</w:t>
             </w:r>
           </w:p>
@@ -21931,7 +23000,6 @@
                 <w:rFonts w:cs="Times New Roman"/>
                 <w:szCs w:val="26"/>
               </w:rPr>
-              <w:lastRenderedPageBreak/>
               <w:t>trigger_insert_attendance_detail</w:t>
             </w:r>
           </w:p>
@@ -23682,6 +24750,7 @@
                 <w:szCs w:val="26"/>
                 <w:lang w:val="vi-VN"/>
               </w:rPr>
+              <w:lastRenderedPageBreak/>
               <w:t>6</w:t>
             </w:r>
           </w:p>
@@ -26090,6 +27159,763 @@
     </w:tbl>
     <w:p>
       <w:pPr>
+        <w:rPr>
+          <w:rFonts w:cs="Times New Roman"/>
+          <w:szCs w:val="26"/>
+          <w:lang w:val="vi-VN"/>
+        </w:rPr>
+      </w:pPr>
+    </w:p>
+    <w:p>
+      <w:pPr>
+        <w:rPr>
+          <w:rFonts w:cs="Times New Roman"/>
+          <w:szCs w:val="26"/>
+          <w:lang w:val="vi-VN"/>
+        </w:rPr>
+      </w:pPr>
+      <w:r>
+        <w:rPr>
+          <w:rFonts w:cs="Times New Roman"/>
+          <w:szCs w:val="26"/>
+          <w:lang w:val="vi-VN"/>
+        </w:rPr>
+        <w:t xml:space="preserve">Bảng </w:t>
+      </w:r>
+      <w:r>
+        <w:rPr>
+          <w:rFonts w:cs="Times New Roman"/>
+          <w:szCs w:val="26"/>
+        </w:rPr>
+        <w:t>notifications</w:t>
+      </w:r>
+      <w:r>
+        <w:rPr>
+          <w:rFonts w:cs="Times New Roman"/>
+          <w:szCs w:val="26"/>
+          <w:lang w:val="vi-VN"/>
+        </w:rPr>
+        <w:t xml:space="preserve">: </w:t>
+      </w:r>
+      <w:r>
+        <w:rPr>
+          <w:rFonts w:eastAsia="Times New Roman" w:cs="Times New Roman"/>
+          <w:szCs w:val="26"/>
+        </w:rPr>
+        <w:t>lưu</w:t>
+      </w:r>
+      <w:r>
+        <w:rPr>
+          <w:rFonts w:eastAsia="Times New Roman" w:cs="Times New Roman"/>
+          <w:szCs w:val="26"/>
+        </w:rPr>
+        <w:t xml:space="preserve"> thông tin </w:t>
+      </w:r>
+      <w:r>
+        <w:rPr>
+          <w:rFonts w:eastAsia="Times New Roman" w:cs="Times New Roman"/>
+          <w:szCs w:val="26"/>
+        </w:rPr>
+        <w:t>các thông báo của sinh viên, giảng viên</w:t>
+      </w:r>
+    </w:p>
+    <w:tbl>
+      <w:tblPr>
+        <w:tblStyle w:val="TableGrid"/>
+        <w:tblW w:w="0" w:type="auto"/>
+        <w:tblLook w:val="04A0" w:firstRow="1" w:lastRow="0" w:firstColumn="1" w:lastColumn="0" w:noHBand="0" w:noVBand="1"/>
+      </w:tblPr>
+      <w:tblGrid>
+        <w:gridCol w:w="805"/>
+        <w:gridCol w:w="2398"/>
+        <w:gridCol w:w="1562"/>
+        <w:gridCol w:w="4346"/>
+      </w:tblGrid>
+      <w:tr>
+        <w:tc>
+          <w:tcPr>
+            <w:tcW w:w="805" w:type="dxa"/>
+            <w:shd w:val="clear" w:color="auto" w:fill="A6A6A6" w:themeFill="background1" w:themeFillShade="A6"/>
+          </w:tcPr>
+          <w:p>
+            <w:pPr>
+              <w:ind w:firstLine="0"/>
+              <w:rPr>
+                <w:rFonts w:cs="Times New Roman"/>
+                <w:b/>
+                <w:szCs w:val="26"/>
+              </w:rPr>
+            </w:pPr>
+            <w:r>
+              <w:rPr>
+                <w:rFonts w:cs="Times New Roman"/>
+                <w:b/>
+                <w:szCs w:val="26"/>
+              </w:rPr>
+              <w:t>STT</w:t>
+            </w:r>
+          </w:p>
+        </w:tc>
+        <w:tc>
+          <w:tcPr>
+            <w:tcW w:w="2398" w:type="dxa"/>
+            <w:shd w:val="clear" w:color="auto" w:fill="A6A6A6" w:themeFill="background1" w:themeFillShade="A6"/>
+            <w:vAlign w:val="bottom"/>
+          </w:tcPr>
+          <w:p>
+            <w:pPr>
+              <w:ind w:firstLine="0"/>
+              <w:jc w:val="both"/>
+              <w:rPr>
+                <w:rFonts w:cs="Times New Roman"/>
+                <w:b/>
+                <w:szCs w:val="26"/>
+              </w:rPr>
+            </w:pPr>
+            <w:r>
+              <w:rPr>
+                <w:rFonts w:cs="Times New Roman"/>
+                <w:b/>
+                <w:szCs w:val="26"/>
+              </w:rPr>
+              <w:t>Thuộc tính</w:t>
+            </w:r>
+          </w:p>
+        </w:tc>
+        <w:tc>
+          <w:tcPr>
+            <w:tcW w:w="1562" w:type="dxa"/>
+            <w:shd w:val="clear" w:color="auto" w:fill="A6A6A6" w:themeFill="background1" w:themeFillShade="A6"/>
+            <w:vAlign w:val="bottom"/>
+          </w:tcPr>
+          <w:p>
+            <w:pPr>
+              <w:ind w:firstLine="0"/>
+              <w:jc w:val="both"/>
+              <w:rPr>
+                <w:rFonts w:cs="Times New Roman"/>
+                <w:b/>
+                <w:szCs w:val="26"/>
+              </w:rPr>
+            </w:pPr>
+            <w:r>
+              <w:rPr>
+                <w:rFonts w:cs="Times New Roman"/>
+                <w:b/>
+                <w:szCs w:val="26"/>
+              </w:rPr>
+              <w:t>Kiểu</w:t>
+            </w:r>
+          </w:p>
+        </w:tc>
+        <w:tc>
+          <w:tcPr>
+            <w:tcW w:w="4346" w:type="dxa"/>
+            <w:shd w:val="clear" w:color="auto" w:fill="A6A6A6" w:themeFill="background1" w:themeFillShade="A6"/>
+            <w:vAlign w:val="bottom"/>
+          </w:tcPr>
+          <w:p>
+            <w:pPr>
+              <w:ind w:firstLine="0"/>
+              <w:jc w:val="both"/>
+              <w:rPr>
+                <w:rFonts w:cs="Times New Roman"/>
+                <w:b/>
+                <w:szCs w:val="26"/>
+              </w:rPr>
+            </w:pPr>
+            <w:r>
+              <w:rPr>
+                <w:rFonts w:cs="Times New Roman"/>
+                <w:b/>
+                <w:szCs w:val="26"/>
+              </w:rPr>
+              <w:t>Diễn giải</w:t>
+            </w:r>
+          </w:p>
+        </w:tc>
+      </w:tr>
+      <w:tr>
+        <w:trPr>
+          <w:trHeight w:val="315"/>
+        </w:trPr>
+        <w:tc>
+          <w:tcPr>
+            <w:tcW w:w="805" w:type="dxa"/>
+          </w:tcPr>
+          <w:p>
+            <w:pPr>
+              <w:ind w:firstLine="0"/>
+              <w:rPr>
+                <w:rFonts w:eastAsia="Times New Roman" w:cs="Times New Roman"/>
+                <w:szCs w:val="26"/>
+                <w:lang w:val="vi-VN"/>
+              </w:rPr>
+            </w:pPr>
+            <w:r>
+              <w:rPr>
+                <w:rFonts w:eastAsia="Times New Roman" w:cs="Times New Roman"/>
+                <w:szCs w:val="26"/>
+                <w:lang w:val="vi-VN"/>
+              </w:rPr>
+              <w:lastRenderedPageBreak/>
+              <w:t>1</w:t>
+            </w:r>
+          </w:p>
+        </w:tc>
+        <w:tc>
+          <w:tcPr>
+            <w:tcW w:w="2398" w:type="dxa"/>
+            <w:hideMark/>
+          </w:tcPr>
+          <w:p>
+            <w:pPr>
+              <w:ind w:firstLine="0"/>
+              <w:rPr>
+                <w:rFonts w:eastAsia="Times New Roman" w:cs="Times New Roman"/>
+                <w:szCs w:val="26"/>
+              </w:rPr>
+            </w:pPr>
+            <w:r>
+              <w:rPr>
+                <w:rFonts w:eastAsia="Times New Roman" w:cs="Times New Roman"/>
+                <w:szCs w:val="26"/>
+              </w:rPr>
+              <w:t>id</w:t>
+            </w:r>
+          </w:p>
+        </w:tc>
+        <w:tc>
+          <w:tcPr>
+            <w:tcW w:w="1562" w:type="dxa"/>
+            <w:hideMark/>
+          </w:tcPr>
+          <w:p>
+            <w:pPr>
+              <w:ind w:firstLine="0"/>
+              <w:rPr>
+                <w:rFonts w:eastAsia="Times New Roman" w:cs="Times New Roman"/>
+                <w:szCs w:val="26"/>
+              </w:rPr>
+            </w:pPr>
+            <w:r>
+              <w:rPr>
+                <w:rFonts w:eastAsia="Times New Roman" w:cs="Times New Roman"/>
+                <w:szCs w:val="26"/>
+              </w:rPr>
+              <w:t>int</w:t>
+            </w:r>
+          </w:p>
+        </w:tc>
+        <w:tc>
+          <w:tcPr>
+            <w:tcW w:w="4346" w:type="dxa"/>
+            <w:hideMark/>
+          </w:tcPr>
+          <w:p>
+            <w:pPr>
+              <w:ind w:firstLine="0"/>
+              <w:rPr>
+                <w:rFonts w:eastAsia="Times New Roman" w:cs="Times New Roman"/>
+                <w:szCs w:val="26"/>
+              </w:rPr>
+            </w:pPr>
+            <w:r>
+              <w:rPr>
+                <w:rFonts w:eastAsia="Times New Roman" w:cs="Times New Roman"/>
+                <w:szCs w:val="26"/>
+              </w:rPr>
+              <w:t>Định danh</w:t>
+            </w:r>
+            <w:r>
+              <w:rPr>
+                <w:rFonts w:eastAsia="Times New Roman" w:cs="Times New Roman"/>
+                <w:szCs w:val="26"/>
+              </w:rPr>
+              <w:t xml:space="preserve"> </w:t>
+            </w:r>
+            <w:r>
+              <w:rPr>
+                <w:rFonts w:eastAsia="Times New Roman" w:cs="Times New Roman"/>
+                <w:szCs w:val="26"/>
+              </w:rPr>
+              <w:t>thông báo</w:t>
+            </w:r>
+          </w:p>
+        </w:tc>
+      </w:tr>
+      <w:tr>
+        <w:trPr>
+          <w:trHeight w:val="315"/>
+        </w:trPr>
+        <w:tc>
+          <w:tcPr>
+            <w:tcW w:w="805" w:type="dxa"/>
+          </w:tcPr>
+          <w:p>
+            <w:pPr>
+              <w:ind w:firstLine="0"/>
+              <w:rPr>
+                <w:rFonts w:eastAsia="Times New Roman" w:cs="Times New Roman"/>
+                <w:szCs w:val="26"/>
+                <w:lang w:val="vi-VN"/>
+              </w:rPr>
+            </w:pPr>
+            <w:r>
+              <w:rPr>
+                <w:rFonts w:eastAsia="Times New Roman" w:cs="Times New Roman"/>
+                <w:szCs w:val="26"/>
+                <w:lang w:val="vi-VN"/>
+              </w:rPr>
+              <w:t>2</w:t>
+            </w:r>
+          </w:p>
+        </w:tc>
+        <w:tc>
+          <w:tcPr>
+            <w:tcW w:w="2398" w:type="dxa"/>
+            <w:hideMark/>
+          </w:tcPr>
+          <w:p>
+            <w:pPr>
+              <w:ind w:firstLine="0"/>
+              <w:rPr>
+                <w:rFonts w:eastAsia="Times New Roman" w:cs="Times New Roman"/>
+                <w:szCs w:val="26"/>
+              </w:rPr>
+            </w:pPr>
+            <w:r>
+              <w:rPr>
+                <w:rFonts w:eastAsia="Times New Roman" w:cs="Times New Roman"/>
+                <w:szCs w:val="26"/>
+              </w:rPr>
+              <w:t>to_id</w:t>
+            </w:r>
+          </w:p>
+        </w:tc>
+        <w:tc>
+          <w:tcPr>
+            <w:tcW w:w="1562" w:type="dxa"/>
+            <w:hideMark/>
+          </w:tcPr>
+          <w:p>
+            <w:pPr>
+              <w:ind w:firstLine="0"/>
+              <w:rPr>
+                <w:rFonts w:eastAsia="Times New Roman" w:cs="Times New Roman"/>
+                <w:szCs w:val="26"/>
+              </w:rPr>
+            </w:pPr>
+            <w:r>
+              <w:rPr>
+                <w:rFonts w:eastAsia="Times New Roman" w:cs="Times New Roman"/>
+                <w:szCs w:val="26"/>
+              </w:rPr>
+              <w:t>int</w:t>
+            </w:r>
+          </w:p>
+        </w:tc>
+        <w:tc>
+          <w:tcPr>
+            <w:tcW w:w="4346" w:type="dxa"/>
+            <w:hideMark/>
+          </w:tcPr>
+          <w:p>
+            <w:pPr>
+              <w:ind w:firstLine="0"/>
+              <w:rPr>
+                <w:rFonts w:eastAsia="Times New Roman" w:cs="Times New Roman"/>
+                <w:szCs w:val="26"/>
+              </w:rPr>
+            </w:pPr>
+            <w:r>
+              <w:rPr>
+                <w:rFonts w:eastAsia="Times New Roman" w:cs="Times New Roman"/>
+                <w:szCs w:val="26"/>
+              </w:rPr>
+              <w:t>Định danh</w:t>
+            </w:r>
+            <w:r>
+              <w:rPr>
+                <w:rFonts w:eastAsia="Times New Roman" w:cs="Times New Roman"/>
+                <w:szCs w:val="26"/>
+              </w:rPr>
+              <w:t xml:space="preserve"> </w:t>
+            </w:r>
+            <w:r>
+              <w:rPr>
+                <w:rFonts w:eastAsia="Times New Roman" w:cs="Times New Roman"/>
+                <w:szCs w:val="26"/>
+              </w:rPr>
+              <w:t>user nhận</w:t>
+            </w:r>
+          </w:p>
+        </w:tc>
+      </w:tr>
+      <w:tr>
+        <w:trPr>
+          <w:trHeight w:val="315"/>
+        </w:trPr>
+        <w:tc>
+          <w:tcPr>
+            <w:tcW w:w="805" w:type="dxa"/>
+          </w:tcPr>
+          <w:p>
+            <w:pPr>
+              <w:ind w:firstLine="0"/>
+              <w:rPr>
+                <w:rFonts w:eastAsia="Times New Roman" w:cs="Times New Roman"/>
+                <w:szCs w:val="26"/>
+                <w:lang w:val="vi-VN"/>
+              </w:rPr>
+            </w:pPr>
+            <w:r>
+              <w:rPr>
+                <w:rFonts w:eastAsia="Times New Roman" w:cs="Times New Roman"/>
+                <w:szCs w:val="26"/>
+                <w:lang w:val="vi-VN"/>
+              </w:rPr>
+              <w:t>3</w:t>
+            </w:r>
+          </w:p>
+        </w:tc>
+        <w:tc>
+          <w:tcPr>
+            <w:tcW w:w="2398" w:type="dxa"/>
+            <w:hideMark/>
+          </w:tcPr>
+          <w:p>
+            <w:pPr>
+              <w:ind w:firstLine="0"/>
+              <w:rPr>
+                <w:rFonts w:eastAsia="Times New Roman" w:cs="Times New Roman"/>
+                <w:szCs w:val="26"/>
+              </w:rPr>
+            </w:pPr>
+            <w:r>
+              <w:rPr>
+                <w:rFonts w:eastAsia="Times New Roman" w:cs="Times New Roman"/>
+                <w:szCs w:val="26"/>
+              </w:rPr>
+              <w:t>message</w:t>
+            </w:r>
+          </w:p>
+        </w:tc>
+        <w:tc>
+          <w:tcPr>
+            <w:tcW w:w="1562" w:type="dxa"/>
+            <w:hideMark/>
+          </w:tcPr>
+          <w:p>
+            <w:pPr>
+              <w:ind w:firstLine="0"/>
+              <w:rPr>
+                <w:rFonts w:eastAsia="Times New Roman" w:cs="Times New Roman"/>
+                <w:szCs w:val="26"/>
+              </w:rPr>
+            </w:pPr>
+            <w:r>
+              <w:rPr>
+                <w:rFonts w:eastAsia="Times New Roman" w:cs="Times New Roman"/>
+                <w:szCs w:val="26"/>
+              </w:rPr>
+              <w:t>text</w:t>
+            </w:r>
+          </w:p>
+        </w:tc>
+        <w:tc>
+          <w:tcPr>
+            <w:tcW w:w="4346" w:type="dxa"/>
+            <w:hideMark/>
+          </w:tcPr>
+          <w:p>
+            <w:pPr>
+              <w:ind w:firstLine="0"/>
+              <w:rPr>
+                <w:rFonts w:eastAsia="Times New Roman" w:cs="Times New Roman"/>
+                <w:szCs w:val="26"/>
+              </w:rPr>
+            </w:pPr>
+            <w:r>
+              <w:rPr>
+                <w:rFonts w:eastAsia="Times New Roman" w:cs="Times New Roman"/>
+                <w:szCs w:val="26"/>
+              </w:rPr>
+              <w:t>Nội dung</w:t>
+            </w:r>
+          </w:p>
+        </w:tc>
+      </w:tr>
+      <w:tr>
+        <w:trPr>
+          <w:trHeight w:val="315"/>
+        </w:trPr>
+        <w:tc>
+          <w:tcPr>
+            <w:tcW w:w="805" w:type="dxa"/>
+          </w:tcPr>
+          <w:p>
+            <w:pPr>
+              <w:ind w:firstLine="0"/>
+              <w:rPr>
+                <w:rFonts w:eastAsia="Times New Roman" w:cs="Times New Roman"/>
+                <w:szCs w:val="26"/>
+              </w:rPr>
+            </w:pPr>
+            <w:r>
+              <w:rPr>
+                <w:rFonts w:eastAsia="Times New Roman" w:cs="Times New Roman"/>
+                <w:szCs w:val="26"/>
+              </w:rPr>
+              <w:t>4</w:t>
+            </w:r>
+          </w:p>
+        </w:tc>
+        <w:tc>
+          <w:tcPr>
+            <w:tcW w:w="2398" w:type="dxa"/>
+          </w:tcPr>
+          <w:p>
+            <w:pPr>
+              <w:ind w:firstLine="0"/>
+              <w:rPr>
+                <w:rFonts w:eastAsia="Times New Roman" w:cs="Times New Roman"/>
+                <w:szCs w:val="26"/>
+              </w:rPr>
+            </w:pPr>
+            <w:r>
+              <w:rPr>
+                <w:rFonts w:eastAsia="Times New Roman" w:cs="Times New Roman"/>
+                <w:szCs w:val="26"/>
+              </w:rPr>
+              <w:t>object_id</w:t>
+            </w:r>
+          </w:p>
+        </w:tc>
+        <w:tc>
+          <w:tcPr>
+            <w:tcW w:w="1562" w:type="dxa"/>
+          </w:tcPr>
+          <w:p>
+            <w:pPr>
+              <w:ind w:firstLine="0"/>
+              <w:rPr>
+                <w:rFonts w:eastAsia="Times New Roman" w:cs="Times New Roman"/>
+                <w:szCs w:val="26"/>
+              </w:rPr>
+            </w:pPr>
+            <w:r>
+              <w:rPr>
+                <w:rFonts w:eastAsia="Times New Roman" w:cs="Times New Roman"/>
+                <w:szCs w:val="26"/>
+              </w:rPr>
+              <w:t>int</w:t>
+            </w:r>
+          </w:p>
+        </w:tc>
+        <w:tc>
+          <w:tcPr>
+            <w:tcW w:w="4346" w:type="dxa"/>
+          </w:tcPr>
+          <w:p>
+            <w:pPr>
+              <w:ind w:firstLine="0"/>
+              <w:rPr>
+                <w:rFonts w:eastAsia="Times New Roman" w:cs="Times New Roman"/>
+                <w:szCs w:val="26"/>
+              </w:rPr>
+            </w:pPr>
+            <w:r>
+              <w:rPr>
+                <w:rFonts w:eastAsia="Times New Roman" w:cs="Times New Roman"/>
+                <w:szCs w:val="26"/>
+              </w:rPr>
+              <w:t>Định danh object nguồn thông báo</w:t>
+            </w:r>
+          </w:p>
+        </w:tc>
+      </w:tr>
+      <w:tr>
+        <w:trPr>
+          <w:trHeight w:val="315"/>
+        </w:trPr>
+        <w:tc>
+          <w:tcPr>
+            <w:tcW w:w="805" w:type="dxa"/>
+          </w:tcPr>
+          <w:p>
+            <w:pPr>
+              <w:ind w:firstLine="0"/>
+              <w:rPr>
+                <w:rFonts w:eastAsia="Times New Roman" w:cs="Times New Roman"/>
+                <w:szCs w:val="26"/>
+              </w:rPr>
+            </w:pPr>
+            <w:r>
+              <w:rPr>
+                <w:rFonts w:eastAsia="Times New Roman" w:cs="Times New Roman"/>
+                <w:szCs w:val="26"/>
+              </w:rPr>
+              <w:t>5</w:t>
+            </w:r>
+          </w:p>
+        </w:tc>
+        <w:tc>
+          <w:tcPr>
+            <w:tcW w:w="2398" w:type="dxa"/>
+          </w:tcPr>
+          <w:p>
+            <w:pPr>
+              <w:ind w:firstLine="0"/>
+              <w:rPr>
+                <w:rFonts w:eastAsia="Times New Roman" w:cs="Times New Roman"/>
+                <w:szCs w:val="26"/>
+              </w:rPr>
+            </w:pPr>
+            <w:r>
+              <w:rPr>
+                <w:rFonts w:eastAsia="Times New Roman" w:cs="Times New Roman"/>
+                <w:szCs w:val="26"/>
+              </w:rPr>
+              <w:t>object_type</w:t>
+            </w:r>
+          </w:p>
+        </w:tc>
+        <w:tc>
+          <w:tcPr>
+            <w:tcW w:w="1562" w:type="dxa"/>
+          </w:tcPr>
+          <w:p>
+            <w:pPr>
+              <w:ind w:firstLine="0"/>
+              <w:rPr>
+                <w:rFonts w:eastAsia="Times New Roman" w:cs="Times New Roman"/>
+                <w:szCs w:val="26"/>
+              </w:rPr>
+            </w:pPr>
+            <w:r>
+              <w:rPr>
+                <w:rFonts w:eastAsia="Times New Roman" w:cs="Times New Roman"/>
+                <w:szCs w:val="26"/>
+              </w:rPr>
+              <w:t>tinyint(1)</w:t>
+            </w:r>
+          </w:p>
+        </w:tc>
+        <w:tc>
+          <w:tcPr>
+            <w:tcW w:w="4346" w:type="dxa"/>
+          </w:tcPr>
+          <w:p>
+            <w:pPr>
+              <w:ind w:firstLine="0"/>
+              <w:rPr>
+                <w:rFonts w:eastAsia="Times New Roman" w:cs="Times New Roman"/>
+                <w:szCs w:val="26"/>
+              </w:rPr>
+            </w:pPr>
+            <w:r>
+              <w:rPr>
+                <w:rFonts w:eastAsia="Times New Roman" w:cs="Times New Roman"/>
+                <w:szCs w:val="26"/>
+              </w:rPr>
+              <w:t>Loại object nguồn</w:t>
+            </w:r>
+          </w:p>
+        </w:tc>
+      </w:tr>
+      <w:tr>
+        <w:trPr>
+          <w:trHeight w:val="315"/>
+        </w:trPr>
+        <w:tc>
+          <w:tcPr>
+            <w:tcW w:w="805" w:type="dxa"/>
+          </w:tcPr>
+          <w:p>
+            <w:pPr>
+              <w:ind w:firstLine="0"/>
+              <w:rPr>
+                <w:rFonts w:eastAsia="Times New Roman" w:cs="Times New Roman"/>
+                <w:szCs w:val="26"/>
+              </w:rPr>
+            </w:pPr>
+            <w:r>
+              <w:rPr>
+                <w:rFonts w:eastAsia="Times New Roman" w:cs="Times New Roman"/>
+                <w:szCs w:val="26"/>
+              </w:rPr>
+              <w:t>6</w:t>
+            </w:r>
+          </w:p>
+        </w:tc>
+        <w:tc>
+          <w:tcPr>
+            <w:tcW w:w="2398" w:type="dxa"/>
+          </w:tcPr>
+          <w:p>
+            <w:pPr>
+              <w:ind w:firstLine="0"/>
+              <w:rPr>
+                <w:rFonts w:eastAsia="Times New Roman" w:cs="Times New Roman"/>
+                <w:szCs w:val="26"/>
+              </w:rPr>
+            </w:pPr>
+            <w:r>
+              <w:rPr>
+                <w:rFonts w:eastAsia="Times New Roman" w:cs="Times New Roman"/>
+                <w:szCs w:val="26"/>
+              </w:rPr>
+              <w:t>read</w:t>
+            </w:r>
+          </w:p>
+        </w:tc>
+        <w:tc>
+          <w:tcPr>
+            <w:tcW w:w="1562" w:type="dxa"/>
+          </w:tcPr>
+          <w:p>
+            <w:pPr>
+              <w:ind w:firstLine="0"/>
+              <w:rPr>
+                <w:rFonts w:eastAsia="Times New Roman" w:cs="Times New Roman"/>
+                <w:szCs w:val="26"/>
+              </w:rPr>
+            </w:pPr>
+            <w:r>
+              <w:rPr>
+                <w:rFonts w:eastAsia="Times New Roman" w:cs="Times New Roman"/>
+                <w:szCs w:val="26"/>
+              </w:rPr>
+              <w:t>boolean</w:t>
+            </w:r>
+          </w:p>
+        </w:tc>
+        <w:tc>
+          <w:tcPr>
+            <w:tcW w:w="4346" w:type="dxa"/>
+          </w:tcPr>
+          <w:p>
+            <w:pPr>
+              <w:ind w:firstLine="0"/>
+              <w:rPr>
+                <w:rFonts w:eastAsia="Times New Roman" w:cs="Times New Roman"/>
+                <w:szCs w:val="26"/>
+              </w:rPr>
+            </w:pPr>
+            <w:r>
+              <w:rPr>
+                <w:rFonts w:eastAsia="Times New Roman" w:cs="Times New Roman"/>
+                <w:szCs w:val="26"/>
+              </w:rPr>
+              <w:t>Đánh dấu đã xem hay chưa</w:t>
+            </w:r>
+          </w:p>
+        </w:tc>
+      </w:tr>
+    </w:tbl>
+    <w:p>
+      <w:pPr>
         <w:ind w:firstLine="360"/>
         <w:rPr>
           <w:rFonts w:cs="Times New Roman"/>
@@ -26145,6 +27971,7 @@
         <w:pStyle w:val="Heading3"/>
       </w:pPr>
       <w:r>
+        <w:lastRenderedPageBreak/>
         <w:t xml:space="preserve">4.2.2. </w:t>
       </w:r>
       <w:r>
@@ -26171,191 +27998,14 @@
       <w:r>
         <w:rPr>
           <w:rFonts w:cs="Times New Roman"/>
+          <w:noProof/>
           <w:szCs w:val="26"/>
         </w:rPr>
-        <w:t>//</w:t>
-      </w:r>
-      <w:r>
-        <w:rPr>
-          <w:rFonts w:cs="Times New Roman"/>
-          <w:szCs w:val="26"/>
-        </w:rPr>
-        <w:t>todo</w:t>
-      </w:r>
-      <w:r>
-        <w:rPr>
-          <w:rFonts w:cs="Times New Roman"/>
-          <w:szCs w:val="26"/>
-        </w:rPr>
-        <w:t xml:space="preserve"> lược đồ quản lý dữ liệu điểm danh</w:t>
-      </w:r>
-    </w:p>
-    <w:p>
-      <w:pPr>
-        <w:ind w:left="700" w:firstLine="0"/>
-        <w:rPr>
-          <w:rFonts w:cs="Times New Roman"/>
-          <w:szCs w:val="26"/>
-        </w:rPr>
-      </w:pPr>
-      <w:r>
-        <w:rPr>
-          <w:rFonts w:cs="Times New Roman"/>
-          <w:szCs w:val="26"/>
-        </w:rPr>
-        <w:lastRenderedPageBreak/>
-        <w:t>//</w:t>
-      </w:r>
-      <w:r>
-        <w:rPr>
-          <w:rFonts w:cs="Times New Roman"/>
-          <w:szCs w:val="26"/>
-        </w:rPr>
-        <w:t>todo</w:t>
-      </w:r>
-      <w:r>
-        <w:rPr>
-          <w:rFonts w:cs="Times New Roman"/>
-          <w:szCs w:val="26"/>
-        </w:rPr>
-        <w:t xml:space="preserve"> lược đồ quản lý yêu cầu xin nghỉ</w:t>
-      </w:r>
-    </w:p>
-    <w:p>
-      <w:pPr>
-        <w:ind w:left="700" w:firstLine="0"/>
-        <w:rPr>
-          <w:rFonts w:cs="Times New Roman"/>
-          <w:szCs w:val="26"/>
-        </w:rPr>
-      </w:pPr>
-      <w:r>
-        <w:rPr>
-          <w:rFonts w:cs="Times New Roman"/>
-          <w:szCs w:val="26"/>
-        </w:rPr>
-        <w:t>//</w:t>
-      </w:r>
-      <w:r>
-        <w:rPr>
-          <w:rFonts w:cs="Times New Roman"/>
-          <w:szCs w:val="26"/>
-        </w:rPr>
-        <w:t>todo</w:t>
-      </w:r>
-      <w:r>
-        <w:rPr>
-          <w:rFonts w:cs="Times New Roman"/>
-          <w:szCs w:val="26"/>
-        </w:rPr>
-        <w:t xml:space="preserve"> lược đồ quản lý feedback</w:t>
-      </w:r>
-    </w:p>
-    <w:p>
-      <w:pPr>
-        <w:pStyle w:val="Heading2"/>
-      </w:pPr>
-      <w:r>
-        <w:t>4.3. Các kỹ thuật chống cheating</w:t>
-      </w:r>
-    </w:p>
-    <w:p>
-      <w:r>
-        <w:t>//todo</w:t>
-      </w:r>
-    </w:p>
-    <w:p>
-      <w:pPr>
-        <w:pStyle w:val="Heading2"/>
-      </w:pPr>
-      <w:r>
-        <w:t>4</w:t>
-      </w:r>
-      <w:r>
-        <w:t>.4</w:t>
-      </w:r>
-      <w:r>
-        <w:t xml:space="preserve">. Thiết kế </w:t>
-      </w:r>
-      <w:r>
-        <w:t>giao diện</w:t>
-      </w:r>
-    </w:p>
-    <w:p>
-      <w:pPr>
-        <w:pStyle w:val="Heading3"/>
-      </w:pPr>
-      <w:r>
-        <w:t>4.4.1. Website</w:t>
-      </w:r>
-    </w:p>
-    <w:p>
-      <w:r>
-        <w:t>Sitemap</w:t>
-      </w:r>
-    </w:p>
-    <w:p>
-      <w:r>
-        <w:t>Chi tiế</w:t>
-      </w:r>
-      <w:r>
-        <w:t xml:space="preserve">t </w:t>
-      </w:r>
-      <w:r>
-        <w:t xml:space="preserve">một số </w:t>
-      </w:r>
-      <w:r>
-        <w:t>màn hình</w:t>
-      </w:r>
-    </w:p>
-    <w:p>
-      <w:r>
-        <w:t>Bố cục màn hình</w:t>
-      </w:r>
-    </w:p>
-    <w:p>
-      <w:r>
-        <w:t xml:space="preserve">1. Phần </w:t>
-      </w:r>
-      <w:r>
-        <w:t>bên trái (nền xanh đậm)</w:t>
-      </w:r>
-      <w:r>
-        <w:t>, chọn các chức năng của hệ thống tùy theo vai trò của người dùng.</w:t>
-      </w:r>
-    </w:p>
-    <w:p>
-      <w:r>
-        <w:t>2. Phầ</w:t>
-      </w:r>
-      <w:r>
-        <w:t>n bên phải (nền trắng)</w:t>
-      </w:r>
-      <w:r>
-        <w:t>, nơi thực hiện các thao tác của chức năng.</w:t>
-      </w:r>
-    </w:p>
-    <w:p>
-      <w:r>
-        <w:t>Màn hình đăng nhập</w:t>
-      </w:r>
-    </w:p>
-    <w:p>
-      <w:r>
-        <w:t>Màn hình trang chủ (Giảng viên)</w:t>
-      </w:r>
-    </w:p>
-    <w:p>
-      <w:r>
-        <w:rPr>
-          <w:noProof/>
-        </w:rPr>
-        <w:lastRenderedPageBreak/>
         <w:drawing>
-          <wp:inline distT="0" distB="0" distL="0" distR="0" wp14:anchorId="3617C1E3" wp14:editId="5AADE78B">
-            <wp:extent cx="5791835" cy="3356610"/>
-            <wp:effectExtent l="0" t="0" r="0" b="0"/>
-            <wp:docPr id="7" name="Picture 7"/>
+          <wp:inline distT="0" distB="0" distL="0" distR="0">
+            <wp:extent cx="5409524" cy="4790476"/>
+            <wp:effectExtent l="0" t="0" r="1270" b="0"/>
+            <wp:docPr id="12" name="Picture 12"/>
             <wp:cNvGraphicFramePr>
               <a:graphicFrameLocks xmlns:a="http://schemas.openxmlformats.org/drawingml/2006/main" noChangeAspect="1"/>
             </wp:cNvGraphicFramePr>
@@ -26363,11 +28013,17 @@
               <a:graphicData uri="http://schemas.openxmlformats.org/drawingml/2006/picture">
                 <pic:pic xmlns:pic="http://schemas.openxmlformats.org/drawingml/2006/picture">
                   <pic:nvPicPr>
-                    <pic:cNvPr id="1" name=""/>
+                    <pic:cNvPr id="12" name="a.png"/>
                     <pic:cNvPicPr/>
                   </pic:nvPicPr>
                   <pic:blipFill>
-                    <a:blip r:embed="rId11"/>
+                    <a:blip r:embed="rId18">
+                      <a:extLst>
+                        <a:ext uri="{28A0092B-C50C-407E-A947-70E740481C1C}">
+                          <a14:useLocalDpi xmlns:a14="http://schemas.microsoft.com/office/drawing/2010/main" val="0"/>
+                        </a:ext>
+                      </a:extLst>
+                    </a:blip>
                     <a:stretch>
                       <a:fillRect/>
                     </a:stretch>
@@ -26375,7 +28031,7 @@
                   <pic:spPr>
                     <a:xfrm>
                       <a:off x="0" y="0"/>
-                      <a:ext cx="5791835" cy="3356610"/>
+                      <a:ext cx="5409524" cy="4790476"/>
                     </a:xfrm>
                     <a:prstGeom prst="rect">
                       <a:avLst/>
@@ -26389,21 +28045,48 @@
       </w:r>
     </w:p>
     <w:p>
-      <w:r>
-        <w:t>Màn hình điểm danh</w:t>
-      </w:r>
-    </w:p>
-    <w:p>
-      <w:r>
+      <w:pPr>
+        <w:ind w:left="700" w:firstLine="0"/>
         <w:rPr>
+          <w:rFonts w:cs="Times New Roman"/>
+          <w:szCs w:val="26"/>
+        </w:rPr>
+      </w:pPr>
+      <w:r>
+        <w:rPr>
+          <w:rFonts w:cs="Times New Roman"/>
+          <w:szCs w:val="26"/>
+        </w:rPr>
+        <w:t>L</w:t>
+      </w:r>
+      <w:r>
+        <w:rPr>
+          <w:rFonts w:cs="Times New Roman"/>
+          <w:szCs w:val="26"/>
+        </w:rPr>
+        <w:t>ược đồ quản lý người dùng</w:t>
+      </w:r>
+    </w:p>
+    <w:p>
+      <w:pPr>
+        <w:ind w:left="700" w:firstLine="0"/>
+        <w:rPr>
+          <w:rFonts w:cs="Times New Roman"/>
+          <w:szCs w:val="26"/>
+        </w:rPr>
+      </w:pPr>
+      <w:r>
+        <w:rPr>
+          <w:rFonts w:cs="Times New Roman"/>
           <w:noProof/>
+          <w:szCs w:val="26"/>
         </w:rPr>
         <w:lastRenderedPageBreak/>
         <w:drawing>
-          <wp:inline distT="0" distB="0" distL="0" distR="0" wp14:anchorId="55471AE8" wp14:editId="51A36E4F">
-            <wp:extent cx="5791835" cy="3799205"/>
+          <wp:inline distT="0" distB="0" distL="0" distR="0">
+            <wp:extent cx="5791835" cy="6102350"/>
             <wp:effectExtent l="0" t="0" r="0" b="0"/>
-            <wp:docPr id="8" name="Picture 8"/>
+            <wp:docPr id="11" name="Picture 11"/>
             <wp:cNvGraphicFramePr>
               <a:graphicFrameLocks xmlns:a="http://schemas.openxmlformats.org/drawingml/2006/main" noChangeAspect="1"/>
             </wp:cNvGraphicFramePr>
@@ -26411,11 +28094,17 @@
               <a:graphicData uri="http://schemas.openxmlformats.org/drawingml/2006/picture">
                 <pic:pic xmlns:pic="http://schemas.openxmlformats.org/drawingml/2006/picture">
                   <pic:nvPicPr>
-                    <pic:cNvPr id="1" name=""/>
+                    <pic:cNvPr id="11" name="Xử lý.png"/>
                     <pic:cNvPicPr/>
                   </pic:nvPicPr>
                   <pic:blipFill>
-                    <a:blip r:embed="rId12"/>
+                    <a:blip r:embed="rId19">
+                      <a:extLst>
+                        <a:ext uri="{28A0092B-C50C-407E-A947-70E740481C1C}">
+                          <a14:useLocalDpi xmlns:a14="http://schemas.microsoft.com/office/drawing/2010/main" val="0"/>
+                        </a:ext>
+                      </a:extLst>
+                    </a:blip>
                     <a:stretch>
                       <a:fillRect/>
                     </a:stretch>
@@ -26423,7 +28112,7 @@
                   <pic:spPr>
                     <a:xfrm>
                       <a:off x="0" y="0"/>
-                      <a:ext cx="5791835" cy="3799205"/>
+                      <a:ext cx="5791835" cy="6102350"/>
                     </a:xfrm>
                     <a:prstGeom prst="rect">
                       <a:avLst/>
@@ -26437,8 +28126,292 @@
       </w:r>
     </w:p>
     <w:p>
-      <w:r>
-        <w:t>Màn hình</w:t>
+      <w:pPr>
+        <w:ind w:left="700" w:firstLine="0"/>
+        <w:rPr>
+          <w:rFonts w:cs="Times New Roman"/>
+          <w:szCs w:val="26"/>
+        </w:rPr>
+      </w:pPr>
+      <w:r>
+        <w:rPr>
+          <w:rFonts w:cs="Times New Roman"/>
+          <w:szCs w:val="26"/>
+        </w:rPr>
+        <w:t>L</w:t>
+      </w:r>
+      <w:r>
+        <w:rPr>
+          <w:rFonts w:cs="Times New Roman"/>
+          <w:szCs w:val="26"/>
+        </w:rPr>
+        <w:t>ược đồ quản lý dữ liệu điểm danh</w:t>
+      </w:r>
+    </w:p>
+    <w:p>
+      <w:pPr>
+        <w:ind w:left="700" w:firstLine="0"/>
+        <w:rPr>
+          <w:rFonts w:cs="Times New Roman"/>
+          <w:szCs w:val="26"/>
+        </w:rPr>
+      </w:pPr>
+      <w:r>
+        <w:rPr>
+          <w:rFonts w:cs="Times New Roman"/>
+          <w:noProof/>
+          <w:szCs w:val="26"/>
+        </w:rPr>
+        <w:lastRenderedPageBreak/>
+        <w:drawing>
+          <wp:inline distT="0" distB="0" distL="0" distR="0">
+            <wp:extent cx="5791835" cy="4067810"/>
+            <wp:effectExtent l="0" t="0" r="0" b="8890"/>
+            <wp:docPr id="13" name="Picture 13"/>
+            <wp:cNvGraphicFramePr>
+              <a:graphicFrameLocks xmlns:a="http://schemas.openxmlformats.org/drawingml/2006/main" noChangeAspect="1"/>
+            </wp:cNvGraphicFramePr>
+            <a:graphic xmlns:a="http://schemas.openxmlformats.org/drawingml/2006/main">
+              <a:graphicData uri="http://schemas.openxmlformats.org/drawingml/2006/picture">
+                <pic:pic xmlns:pic="http://schemas.openxmlformats.org/drawingml/2006/picture">
+                  <pic:nvPicPr>
+                    <pic:cNvPr id="13" name="quiz.png"/>
+                    <pic:cNvPicPr/>
+                  </pic:nvPicPr>
+                  <pic:blipFill>
+                    <a:blip r:embed="rId20">
+                      <a:extLst>
+                        <a:ext uri="{28A0092B-C50C-407E-A947-70E740481C1C}">
+                          <a14:useLocalDpi xmlns:a14="http://schemas.microsoft.com/office/drawing/2010/main" val="0"/>
+                        </a:ext>
+                      </a:extLst>
+                    </a:blip>
+                    <a:stretch>
+                      <a:fillRect/>
+                    </a:stretch>
+                  </pic:blipFill>
+                  <pic:spPr>
+                    <a:xfrm>
+                      <a:off x="0" y="0"/>
+                      <a:ext cx="5791835" cy="4067810"/>
+                    </a:xfrm>
+                    <a:prstGeom prst="rect">
+                      <a:avLst/>
+                    </a:prstGeom>
+                  </pic:spPr>
+                </pic:pic>
+              </a:graphicData>
+            </a:graphic>
+          </wp:inline>
+        </w:drawing>
+      </w:r>
+    </w:p>
+    <w:p>
+      <w:pPr>
+        <w:ind w:left="700" w:firstLine="0"/>
+        <w:rPr>
+          <w:rFonts w:cs="Times New Roman"/>
+          <w:szCs w:val="26"/>
+        </w:rPr>
+      </w:pPr>
+      <w:r>
+        <w:rPr>
+          <w:rFonts w:cs="Times New Roman"/>
+          <w:szCs w:val="26"/>
+        </w:rPr>
+        <w:t>Lược đồ quản lý quiz</w:t>
+      </w:r>
+    </w:p>
+    <w:p>
+      <w:pPr>
+        <w:ind w:left="700" w:firstLine="0"/>
+        <w:rPr>
+          <w:rFonts w:cs="Times New Roman"/>
+          <w:szCs w:val="26"/>
+        </w:rPr>
+      </w:pPr>
+      <w:r>
+        <w:rPr>
+          <w:rFonts w:cs="Times New Roman"/>
+          <w:noProof/>
+          <w:szCs w:val="26"/>
+        </w:rPr>
+        <w:drawing>
+          <wp:inline distT="0" distB="0" distL="0" distR="0">
+            <wp:extent cx="4085714" cy="2380952"/>
+            <wp:effectExtent l="0" t="0" r="0" b="635"/>
+            <wp:docPr id="16" name="Picture 16"/>
+            <wp:cNvGraphicFramePr>
+              <a:graphicFrameLocks xmlns:a="http://schemas.openxmlformats.org/drawingml/2006/main" noChangeAspect="1"/>
+            </wp:cNvGraphicFramePr>
+            <a:graphic xmlns:a="http://schemas.openxmlformats.org/drawingml/2006/main">
+              <a:graphicData uri="http://schemas.openxmlformats.org/drawingml/2006/picture">
+                <pic:pic xmlns:pic="http://schemas.openxmlformats.org/drawingml/2006/picture">
+                  <pic:nvPicPr>
+                    <pic:cNvPr id="16" name="xin nghỉ.png"/>
+                    <pic:cNvPicPr/>
+                  </pic:nvPicPr>
+                  <pic:blipFill>
+                    <a:blip r:embed="rId21">
+                      <a:extLst>
+                        <a:ext uri="{28A0092B-C50C-407E-A947-70E740481C1C}">
+                          <a14:useLocalDpi xmlns:a14="http://schemas.microsoft.com/office/drawing/2010/main" val="0"/>
+                        </a:ext>
+                      </a:extLst>
+                    </a:blip>
+                    <a:stretch>
+                      <a:fillRect/>
+                    </a:stretch>
+                  </pic:blipFill>
+                  <pic:spPr>
+                    <a:xfrm>
+                      <a:off x="0" y="0"/>
+                      <a:ext cx="4085714" cy="2380952"/>
+                    </a:xfrm>
+                    <a:prstGeom prst="rect">
+                      <a:avLst/>
+                    </a:prstGeom>
+                  </pic:spPr>
+                </pic:pic>
+              </a:graphicData>
+            </a:graphic>
+          </wp:inline>
+        </w:drawing>
+      </w:r>
+    </w:p>
+    <w:p>
+      <w:pPr>
+        <w:ind w:left="700" w:firstLine="0"/>
+        <w:rPr>
+          <w:rFonts w:cs="Times New Roman"/>
+          <w:szCs w:val="26"/>
+        </w:rPr>
+      </w:pPr>
+      <w:r>
+        <w:rPr>
+          <w:rFonts w:cs="Times New Roman"/>
+          <w:szCs w:val="26"/>
+        </w:rPr>
+        <w:t>L</w:t>
+      </w:r>
+      <w:r>
+        <w:rPr>
+          <w:rFonts w:cs="Times New Roman"/>
+          <w:szCs w:val="26"/>
+        </w:rPr>
+        <w:t>ược đồ quản lý yêu cầu xin nghỉ</w:t>
+      </w:r>
+    </w:p>
+    <w:p>
+      <w:pPr>
+        <w:ind w:left="700" w:firstLine="0"/>
+        <w:rPr>
+          <w:rFonts w:cs="Times New Roman"/>
+          <w:szCs w:val="26"/>
+        </w:rPr>
+      </w:pPr>
+      <w:r>
+        <w:rPr>
+          <w:rFonts w:cs="Times New Roman"/>
+          <w:noProof/>
+          <w:szCs w:val="26"/>
+        </w:rPr>
+        <w:lastRenderedPageBreak/>
+        <w:drawing>
+          <wp:inline distT="0" distB="0" distL="0" distR="0">
+            <wp:extent cx="3904762" cy="2723809"/>
+            <wp:effectExtent l="0" t="0" r="635" b="635"/>
+            <wp:docPr id="17" name="Picture 17"/>
+            <wp:cNvGraphicFramePr>
+              <a:graphicFrameLocks xmlns:a="http://schemas.openxmlformats.org/drawingml/2006/main" noChangeAspect="1"/>
+            </wp:cNvGraphicFramePr>
+            <a:graphic xmlns:a="http://schemas.openxmlformats.org/drawingml/2006/main">
+              <a:graphicData uri="http://schemas.openxmlformats.org/drawingml/2006/picture">
+                <pic:pic xmlns:pic="http://schemas.openxmlformats.org/drawingml/2006/picture">
+                  <pic:nvPicPr>
+                    <pic:cNvPr id="17" name="feedback.png"/>
+                    <pic:cNvPicPr/>
+                  </pic:nvPicPr>
+                  <pic:blipFill>
+                    <a:blip r:embed="rId22">
+                      <a:extLst>
+                        <a:ext uri="{28A0092B-C50C-407E-A947-70E740481C1C}">
+                          <a14:useLocalDpi xmlns:a14="http://schemas.microsoft.com/office/drawing/2010/main" val="0"/>
+                        </a:ext>
+                      </a:extLst>
+                    </a:blip>
+                    <a:stretch>
+                      <a:fillRect/>
+                    </a:stretch>
+                  </pic:blipFill>
+                  <pic:spPr>
+                    <a:xfrm>
+                      <a:off x="0" y="0"/>
+                      <a:ext cx="3904762" cy="2723809"/>
+                    </a:xfrm>
+                    <a:prstGeom prst="rect">
+                      <a:avLst/>
+                    </a:prstGeom>
+                  </pic:spPr>
+                </pic:pic>
+              </a:graphicData>
+            </a:graphic>
+          </wp:inline>
+        </w:drawing>
+      </w:r>
+    </w:p>
+    <w:p>
+      <w:pPr>
+        <w:ind w:left="700" w:firstLine="0"/>
+        <w:rPr>
+          <w:rFonts w:cs="Times New Roman"/>
+          <w:szCs w:val="26"/>
+        </w:rPr>
+      </w:pPr>
+      <w:r>
+        <w:rPr>
+          <w:rFonts w:cs="Times New Roman"/>
+          <w:szCs w:val="26"/>
+        </w:rPr>
+        <w:t>L</w:t>
+      </w:r>
+      <w:r>
+        <w:rPr>
+          <w:rFonts w:cs="Times New Roman"/>
+          <w:szCs w:val="26"/>
+        </w:rPr>
+        <w:t>ược đồ quản lý feedback</w:t>
+      </w:r>
+    </w:p>
+    <w:p>
+      <w:pPr>
+        <w:pStyle w:val="Heading2"/>
+      </w:pPr>
+      <w:r>
+        <w:t>4.3. Các kỹ thuật chống cheating</w:t>
+      </w:r>
+    </w:p>
+    <w:p>
+      <w:r>
+        <w:t>//todo</w:t>
+      </w:r>
+    </w:p>
+    <w:p>
+      <w:pPr>
+        <w:pStyle w:val="Heading2"/>
+      </w:pPr>
+      <w:r>
+        <w:lastRenderedPageBreak/>
+        <w:t>4</w:t>
+      </w:r>
+      <w:r>
+        <w:t>.4</w:t>
+      </w:r>
+      <w:r>
+        <w:t xml:space="preserve">. Thiết kế </w:t>
+      </w:r>
+      <w:r>
+        <w:t>giao diện</w:t>
       </w:r>
     </w:p>
     <w:p>
@@ -26446,15 +28419,314 @@
         <w:pStyle w:val="Heading3"/>
       </w:pPr>
       <w:r>
+        <w:t>4.4.1. Website</w:t>
+      </w:r>
+    </w:p>
+    <w:p>
+      <w:pPr>
+        <w:pStyle w:val="Heading4"/>
+      </w:pPr>
+      <w:r>
+        <w:t xml:space="preserve">4.4.1.1. </w:t>
+      </w:r>
+      <w:r>
+        <w:t>Sitemap</w:t>
+      </w:r>
+    </w:p>
+    <w:p>
+      <w:r>
+        <w:rPr>
+          <w:noProof/>
+        </w:rPr>
+        <w:drawing>
+          <wp:inline distT="0" distB="0" distL="0" distR="0">
+            <wp:extent cx="5885548" cy="4267200"/>
+            <wp:effectExtent l="0" t="0" r="1270" b="0"/>
+            <wp:docPr id="3" name="Picture 3"/>
+            <wp:cNvGraphicFramePr>
+              <a:graphicFrameLocks xmlns:a="http://schemas.openxmlformats.org/drawingml/2006/main" noChangeAspect="1"/>
+            </wp:cNvGraphicFramePr>
+            <a:graphic xmlns:a="http://schemas.openxmlformats.org/drawingml/2006/main">
+              <a:graphicData uri="http://schemas.openxmlformats.org/drawingml/2006/picture">
+                <pic:pic xmlns:pic="http://schemas.openxmlformats.org/drawingml/2006/picture">
+                  <pic:nvPicPr>
+                    <pic:cNvPr id="3" name="sitemap nghia.png"/>
+                    <pic:cNvPicPr/>
+                  </pic:nvPicPr>
+                  <pic:blipFill>
+                    <a:blip r:embed="rId23">
+                      <a:extLst>
+                        <a:ext uri="{28A0092B-C50C-407E-A947-70E740481C1C}">
+                          <a14:useLocalDpi xmlns:a14="http://schemas.microsoft.com/office/drawing/2010/main" val="0"/>
+                        </a:ext>
+                      </a:extLst>
+                    </a:blip>
+                    <a:stretch>
+                      <a:fillRect/>
+                    </a:stretch>
+                  </pic:blipFill>
+                  <pic:spPr>
+                    <a:xfrm>
+                      <a:off x="0" y="0"/>
+                      <a:ext cx="5891213" cy="4271308"/>
+                    </a:xfrm>
+                    <a:prstGeom prst="rect">
+                      <a:avLst/>
+                    </a:prstGeom>
+                  </pic:spPr>
+                </pic:pic>
+              </a:graphicData>
+            </a:graphic>
+          </wp:inline>
+        </w:drawing>
+      </w:r>
+    </w:p>
+    <w:p>
+      <w:pPr>
+        <w:pStyle w:val="Heading4"/>
+      </w:pPr>
+      <w:r>
+        <w:t xml:space="preserve">4.4.1.2. </w:t>
+      </w:r>
+      <w:r>
+        <w:t>Chi tiế</w:t>
+      </w:r>
+      <w:r>
+        <w:t xml:space="preserve">t </w:t>
+      </w:r>
+      <w:r>
+        <w:t xml:space="preserve">một số </w:t>
+      </w:r>
+      <w:r>
+        <w:t>màn hình</w:t>
+      </w:r>
+    </w:p>
+    <w:p>
+      <w:pPr>
+        <w:pStyle w:val="ListParagraph"/>
+        <w:numPr>
+          <w:ilvl w:val="0"/>
+          <w:numId w:val="15"/>
+        </w:numPr>
+      </w:pPr>
+      <w:r>
+        <w:t>Bố cục màn hình</w:t>
+      </w:r>
+    </w:p>
+    <w:p>
+      <w:r>
+        <w:t xml:space="preserve">- </w:t>
+      </w:r>
+      <w:r>
+        <w:t xml:space="preserve">Phần </w:t>
+      </w:r>
+      <w:r>
+        <w:t>bên trái (nền xanh đậm)</w:t>
+      </w:r>
+      <w:r>
+        <w:t>, chọn các chức năng của hệ thống tùy theo vai trò của người dùng.</w:t>
+      </w:r>
+    </w:p>
+    <w:p>
+      <w:r>
+        <w:t xml:space="preserve">- </w:t>
+      </w:r>
+      <w:r>
+        <w:t>Phầ</w:t>
+      </w:r>
+      <w:r>
+        <w:t>n bên phải (nền trắng)</w:t>
+      </w:r>
+      <w:r>
+        <w:t>, nơi thực hiệ</w:t>
+      </w:r>
+      <w:r>
+        <w:t>n các thao tác</w:t>
+      </w:r>
+      <w:r>
+        <w:t>.</w:t>
+      </w:r>
+    </w:p>
+    <w:p>
+      <w:pPr>
+        <w:pStyle w:val="ListParagraph"/>
+        <w:numPr>
+          <w:ilvl w:val="0"/>
+          <w:numId w:val="24"/>
+        </w:numPr>
+      </w:pPr>
+      <w:r>
+        <w:t>Màn hình đăng nhập</w:t>
+      </w:r>
+    </w:p>
+    <w:p/>
+    <w:p>
+      <w:r>
+        <w:lastRenderedPageBreak/>
+        <w:t>Màn hình của giảng viên</w:t>
+      </w:r>
+    </w:p>
+    <w:p>
+      <w:r>
+        <w:t>Màn hình trang chủ</w:t>
+      </w:r>
+      <w:r>
+        <w:t xml:space="preserve"> </w:t>
+      </w:r>
+    </w:p>
+    <w:p/>
+    <w:p>
+      <w:pPr>
+        <w:ind w:firstLine="360"/>
+      </w:pPr>
+      <w:r>
+        <w:t>Màn hình điể</w:t>
+      </w:r>
+      <w:r>
+        <w:t xml:space="preserve">m danh </w:t>
+      </w:r>
+    </w:p>
+    <w:p>
+      <w:pPr>
+        <w:ind w:firstLine="360"/>
+      </w:pPr>
+      <w:r>
+        <w:t>khung delegate code</w:t>
+      </w:r>
+    </w:p>
+    <w:p>
+      <w:pPr>
+        <w:ind w:firstLine="360"/>
+      </w:pPr>
+      <w:r>
+        <w:t>màn hình qr code</w:t>
+      </w:r>
+      <w:r>
+        <w:br/>
+        <w:t>màn hình tạo quiz</w:t>
+      </w:r>
+      <w:r>
+        <w:br/>
+        <w:t>màn hinh chạy quiz</w:t>
+      </w:r>
+      <w:r>
+        <w:br/>
+        <w:t>màn hình kết quả quiz</w:t>
+      </w:r>
+      <w:r>
+        <w:br/>
+        <w:t>màn hình gửi feedback</w:t>
+      </w:r>
+      <w:r>
+        <w:br/>
+        <w:t>màn hình lịch sử</w:t>
+      </w:r>
+      <w:r>
+        <w:t xml:space="preserve"> feedback</w:t>
+      </w:r>
+      <w:r>
+        <w:br/>
+      </w:r>
+    </w:p>
+    <w:p>
+      <w:pPr>
+        <w:ind w:firstLine="0"/>
+      </w:pPr>
+      <w:r>
+        <w:t>Màn hình của sinh viên</w:t>
+      </w:r>
+      <w:r>
+        <w:br/>
+        <w:t>sinh viên trang chủ</w:t>
+      </w:r>
+      <w:r>
+        <w:br/>
+        <w:t>màn hình nhập code + nhập xong</w:t>
+      </w:r>
+      <w:r>
+        <w:br/>
+        <w:t>màn hình làm quiz</w:t>
+      </w:r>
+      <w:r>
+        <w:br/>
+        <w:t>mh thời khóa biểu</w:t>
+      </w:r>
+      <w:r>
+        <w:br/>
+        <w:t>mh xin nghỉ</w:t>
+      </w:r>
+      <w:r>
+        <w:br/>
+      </w:r>
+      <w:r>
+        <w:t>Màn hình của giáo vụ</w:t>
+      </w:r>
+      <w:r>
+        <w:br/>
+        <w:t>màn hình giáo vụ chủ</w:t>
+      </w:r>
+      <w:r>
+        <w:br/>
+        <w:t>màn hình danh sách môn học + khung import + export</w:t>
+      </w:r>
+      <w:r>
+        <w:br/>
+        <w:t>màn hình chi tiết điểm danh</w:t>
+      </w:r>
+      <w:r>
+        <w:br/>
+        <w:t>mh danh sách sinh viên</w:t>
+      </w:r>
+      <w:r>
+        <w:br/>
+        <w:t>mh xử lý feedback</w:t>
+      </w:r>
+      <w:r>
+        <w:br/>
+      </w:r>
+      <w:r>
+        <w:lastRenderedPageBreak/>
+        <w:t>mh xử lý đơn xin nghỉ</w:t>
+      </w:r>
+      <w:r>
+        <w:br/>
+        <w:t>mh xuất báo cáo</w:t>
+      </w:r>
+    </w:p>
+    <w:p>
+      <w:pPr>
+        <w:pStyle w:val="Heading3"/>
+      </w:pPr>
+      <w:r>
         <w:t>4.4.2. Ứng dụng android</w:t>
       </w:r>
     </w:p>
     <w:p>
       <w:r>
+        <w:t>Sơ đồ màn hình</w:t>
+      </w:r>
+    </w:p>
+    <w:p>
+      <w:r>
         <w:t>Chi tiết màn hình</w:t>
       </w:r>
     </w:p>
     <w:p>
+      <w:r>
+        <w:t>Màn hình đăng nhập</w:t>
+      </w:r>
+    </w:p>
+    <w:p>
+      <w:r>
+        <w:t>Màn hình của giảng viên</w:t>
+      </w:r>
+    </w:p>
+    <w:p>
+      <w:r>
+        <w:t>Màn hình của sinh viên</w:t>
+      </w:r>
+    </w:p>
+    <w:p>
       <w:pPr>
         <w:pStyle w:val="Heading2"/>
       </w:pPr>
@@ -26462,15 +28734,27 @@
         <w:t>4.5</w:t>
       </w:r>
       <w:r>
-        <w:t xml:space="preserve">. Các mẫu template cho file </w:t>
+        <w:t xml:space="preserve">. Các mẫu template </w:t>
+      </w:r>
+      <w:r>
+        <w:t>của</w:t>
+      </w:r>
+      <w:r>
+        <w:t xml:space="preserve"> file </w:t>
       </w:r>
       <w:r>
         <w:t>import/export</w:t>
       </w:r>
+    </w:p>
+    <w:p>
+      <w:r>
+        <w:t>//todo</w:t>
+      </w:r>
       <w:r>
         <w:br w:type="page"/>
       </w:r>
     </w:p>
+    <w:p/>
     <w:p>
       <w:pPr>
         <w:ind w:firstLine="0"/>
@@ -26492,7 +28776,6 @@
     <w:p>
       <w:pPr>
         <w:pStyle w:val="Heading2"/>
-        <w:ind w:firstLine="0"/>
       </w:pPr>
       <w:r>
         <w:t>5.1</w:t>
@@ -26511,11 +28794,17 @@
       </w:r>
     </w:p>
     <w:p>
+      <w:pPr>
+        <w:pStyle w:val="Heading3"/>
+      </w:pPr>
       <w:r>
         <w:t>5.1.1. Về lý thuyết</w:t>
       </w:r>
     </w:p>
     <w:p>
+      <w:pPr>
+        <w:pStyle w:val="Heading3"/>
+      </w:pPr>
       <w:r>
         <w:t>5.1.2. Những khó khăn gặp phải khi thực hiện</w:t>
       </w:r>
@@ -26523,7 +28812,6 @@
     <w:p>
       <w:pPr>
         <w:pStyle w:val="Heading2"/>
-        <w:ind w:firstLine="0"/>
       </w:pPr>
       <w:r>
         <w:t>5.2</w:t>
@@ -26616,7 +28904,6 @@
     <w:p>
       <w:pPr>
         <w:pStyle w:val="Heading2"/>
-        <w:ind w:firstLine="0"/>
       </w:pPr>
       <w:r>
         <w:t>5.3</w:t>
@@ -26775,24 +29062,65 @@
         </w:rPr>
       </w:pPr>
       <w:r>
-        <w:lastRenderedPageBreak/>
-        <w:t>//todo</w:t>
-      </w:r>
-      <w:r>
-        <w:t xml:space="preserve">                                                                                                                                                                                                                                                                                                                                                                                                                                                                                                                           </w:t>
-      </w:r>
-    </w:p>
-    <w:p>
-      <w:pPr>
-        <w:pStyle w:val="ListParagraph"/>
-        <w:numPr>
-          <w:ilvl w:val="0"/>
-          <w:numId w:val="10"/>
-        </w:numPr>
         <w:rPr>
           <w:szCs w:val="26"/>
         </w:rPr>
-      </w:pPr>
+        <w:lastRenderedPageBreak/>
+        <w:t>//todo mobile tao delegate</w:t>
+      </w:r>
+    </w:p>
+    <w:p>
+      <w:pPr>
+        <w:ind w:firstLine="0"/>
+        <w:rPr>
+          <w:szCs w:val="26"/>
+        </w:rPr>
+      </w:pPr>
+      <w:r>
+        <w:rPr>
+          <w:szCs w:val="26"/>
+        </w:rPr>
+        <w:t>//todo thông báo feedback, thông báo đơn xin nghỉ</w:t>
+      </w:r>
+    </w:p>
+    <w:p>
+      <w:pPr>
+        <w:ind w:firstLine="0"/>
+        <w:rPr>
+          <w:szCs w:val="26"/>
+        </w:rPr>
+      </w:pPr>
+      <w:r>
+        <w:t>//todo</w:t>
+      </w:r>
+      <w:r>
+        <w:t xml:space="preserve"> </w:t>
+      </w:r>
+      <w:r>
+        <w:t>bảo vệ sự trong sang của tiếng việt</w:t>
+      </w:r>
+      <w:r>
+        <w:t xml:space="preserve">                                                                                                                                                                                                                                                                                                                                                                                                                                                                                                                          </w:t>
+      </w:r>
+    </w:p>
+    <w:p>
+      <w:pPr>
+        <w:ind w:firstLine="0"/>
+      </w:pPr>
+      <w:r>
+        <w:t>//todo đặt danh mục giải thích từ ngữ</w:t>
+      </w:r>
+    </w:p>
+    <w:p>
+      <w:pPr>
+        <w:ind w:firstLine="0"/>
+        <w:rPr>
+          <w:szCs w:val="26"/>
+        </w:rPr>
+      </w:pPr>
+      <w:r>
+        <w:t>//CSDL – mã Delegate</w:t>
+      </w:r>
       <w:r>
         <w:br w:type="page"/>
       </w:r>
@@ -26884,7 +29212,7 @@
           <w:rPr>
             <w:noProof/>
           </w:rPr>
-          <w:t>38</w:t>
+          <w:t>3</w:t>
         </w:r>
         <w:r>
           <w:rPr>
@@ -27050,7 +29378,7 @@
   <w:abstractNum w:abstractNumId="1" w15:restartNumberingAfterBreak="0">
     <w:nsid w:val="05426C87"/>
     <w:multiLevelType w:val="hybridMultilevel"/>
-    <w:tmpl w:val="480EC2C4"/>
+    <w:tmpl w:val="DF08F1FC"/>
     <w:lvl w:ilvl="0" w:tplc="04090001">
       <w:start w:val="1"/>
       <w:numFmt w:val="bullet"/>
@@ -27274,6 +29602,119 @@
     </w:lvl>
   </w:abstractNum>
   <w:abstractNum w:abstractNumId="3" w15:restartNumberingAfterBreak="0">
+    <w:nsid w:val="1D975FAC"/>
+    <w:multiLevelType w:val="hybridMultilevel"/>
+    <w:tmpl w:val="89B41F04"/>
+    <w:lvl w:ilvl="0" w:tplc="04090001">
+      <w:start w:val="1"/>
+      <w:numFmt w:val="bullet"/>
+      <w:lvlText w:val=""/>
+      <w:lvlJc w:val="left"/>
+      <w:pPr>
+        <w:ind w:left="1060" w:hanging="360"/>
+      </w:pPr>
+      <w:rPr>
+        <w:rFonts w:ascii="Symbol" w:hAnsi="Symbol" w:hint="default"/>
+      </w:rPr>
+    </w:lvl>
+    <w:lvl w:ilvl="1" w:tplc="04090003" w:tentative="1">
+      <w:start w:val="1"/>
+      <w:numFmt w:val="bullet"/>
+      <w:lvlText w:val="o"/>
+      <w:lvlJc w:val="left"/>
+      <w:pPr>
+        <w:ind w:left="1780" w:hanging="360"/>
+      </w:pPr>
+      <w:rPr>
+        <w:rFonts w:ascii="Courier New" w:hAnsi="Courier New" w:cs="Courier New" w:hint="default"/>
+      </w:rPr>
+    </w:lvl>
+    <w:lvl w:ilvl="2" w:tplc="04090005" w:tentative="1">
+      <w:start w:val="1"/>
+      <w:numFmt w:val="bullet"/>
+      <w:lvlText w:val=""/>
+      <w:lvlJc w:val="left"/>
+      <w:pPr>
+        <w:ind w:left="2500" w:hanging="360"/>
+      </w:pPr>
+      <w:rPr>
+        <w:rFonts w:ascii="Wingdings" w:hAnsi="Wingdings" w:hint="default"/>
+      </w:rPr>
+    </w:lvl>
+    <w:lvl w:ilvl="3" w:tplc="04090001" w:tentative="1">
+      <w:start w:val="1"/>
+      <w:numFmt w:val="bullet"/>
+      <w:lvlText w:val=""/>
+      <w:lvlJc w:val="left"/>
+      <w:pPr>
+        <w:ind w:left="3220" w:hanging="360"/>
+      </w:pPr>
+      <w:rPr>
+        <w:rFonts w:ascii="Symbol" w:hAnsi="Symbol" w:hint="default"/>
+      </w:rPr>
+    </w:lvl>
+    <w:lvl w:ilvl="4" w:tplc="04090003" w:tentative="1">
+      <w:start w:val="1"/>
+      <w:numFmt w:val="bullet"/>
+      <w:lvlText w:val="o"/>
+      <w:lvlJc w:val="left"/>
+      <w:pPr>
+        <w:ind w:left="3940" w:hanging="360"/>
+      </w:pPr>
+      <w:rPr>
+        <w:rFonts w:ascii="Courier New" w:hAnsi="Courier New" w:cs="Courier New" w:hint="default"/>
+      </w:rPr>
+    </w:lvl>
+    <w:lvl w:ilvl="5" w:tplc="04090005" w:tentative="1">
+      <w:start w:val="1"/>
+      <w:numFmt w:val="bullet"/>
+      <w:lvlText w:val=""/>
+      <w:lvlJc w:val="left"/>
+      <w:pPr>
+        <w:ind w:left="4660" w:hanging="360"/>
+      </w:pPr>
+      <w:rPr>
+        <w:rFonts w:ascii="Wingdings" w:hAnsi="Wingdings" w:hint="default"/>
+      </w:rPr>
+    </w:lvl>
+    <w:lvl w:ilvl="6" w:tplc="04090001" w:tentative="1">
+      <w:start w:val="1"/>
+      <w:numFmt w:val="bullet"/>
+      <w:lvlText w:val=""/>
+      <w:lvlJc w:val="left"/>
+      <w:pPr>
+        <w:ind w:left="5380" w:hanging="360"/>
+      </w:pPr>
+      <w:rPr>
+        <w:rFonts w:ascii="Symbol" w:hAnsi="Symbol" w:hint="default"/>
+      </w:rPr>
+    </w:lvl>
+    <w:lvl w:ilvl="7" w:tplc="04090003" w:tentative="1">
+      <w:start w:val="1"/>
+      <w:numFmt w:val="bullet"/>
+      <w:lvlText w:val="o"/>
+      <w:lvlJc w:val="left"/>
+      <w:pPr>
+        <w:ind w:left="6100" w:hanging="360"/>
+      </w:pPr>
+      <w:rPr>
+        <w:rFonts w:ascii="Courier New" w:hAnsi="Courier New" w:cs="Courier New" w:hint="default"/>
+      </w:rPr>
+    </w:lvl>
+    <w:lvl w:ilvl="8" w:tplc="04090005" w:tentative="1">
+      <w:start w:val="1"/>
+      <w:numFmt w:val="bullet"/>
+      <w:lvlText w:val=""/>
+      <w:lvlJc w:val="left"/>
+      <w:pPr>
+        <w:ind w:left="6820" w:hanging="360"/>
+      </w:pPr>
+      <w:rPr>
+        <w:rFonts w:ascii="Wingdings" w:hAnsi="Wingdings" w:hint="default"/>
+      </w:rPr>
+    </w:lvl>
+  </w:abstractNum>
+  <w:abstractNum w:abstractNumId="4" w15:restartNumberingAfterBreak="0">
     <w:nsid w:val="1DEC2142"/>
     <w:multiLevelType w:val="hybridMultilevel"/>
     <w:tmpl w:val="D94AA38E"/>
@@ -27385,7 +29826,7 @@
       </w:rPr>
     </w:lvl>
   </w:abstractNum>
-  <w:abstractNum w:abstractNumId="4" w15:restartNumberingAfterBreak="0">
+  <w:abstractNum w:abstractNumId="5" w15:restartNumberingAfterBreak="0">
     <w:nsid w:val="2013323D"/>
     <w:multiLevelType w:val="hybridMultilevel"/>
     <w:tmpl w:val="BCD48C1A"/>
@@ -27498,7 +29939,7 @@
       </w:rPr>
     </w:lvl>
   </w:abstractNum>
-  <w:abstractNum w:abstractNumId="5" w15:restartNumberingAfterBreak="0">
+  <w:abstractNum w:abstractNumId="6" w15:restartNumberingAfterBreak="0">
     <w:nsid w:val="239B2D33"/>
     <w:multiLevelType w:val="hybridMultilevel"/>
     <w:tmpl w:val="2F726F12"/>
@@ -27611,7 +30052,7 @@
       </w:rPr>
     </w:lvl>
   </w:abstractNum>
-  <w:abstractNum w:abstractNumId="6" w15:restartNumberingAfterBreak="0">
+  <w:abstractNum w:abstractNumId="7" w15:restartNumberingAfterBreak="0">
     <w:nsid w:val="2BF055D8"/>
     <w:multiLevelType w:val="hybridMultilevel"/>
     <w:tmpl w:val="EA1CEFE4"/>
@@ -27724,7 +30165,7 @@
       </w:rPr>
     </w:lvl>
   </w:abstractNum>
-  <w:abstractNum w:abstractNumId="7" w15:restartNumberingAfterBreak="0">
+  <w:abstractNum w:abstractNumId="8" w15:restartNumberingAfterBreak="0">
     <w:nsid w:val="2D292814"/>
     <w:multiLevelType w:val="hybridMultilevel"/>
     <w:tmpl w:val="6AE425C6"/>
@@ -27836,7 +30277,7 @@
       </w:rPr>
     </w:lvl>
   </w:abstractNum>
-  <w:abstractNum w:abstractNumId="8" w15:restartNumberingAfterBreak="0">
+  <w:abstractNum w:abstractNumId="9" w15:restartNumberingAfterBreak="0">
     <w:nsid w:val="2DF37C2E"/>
     <w:multiLevelType w:val="hybridMultilevel"/>
     <w:tmpl w:val="E7AE7D24"/>
@@ -27949,7 +30390,7 @@
       </w:rPr>
     </w:lvl>
   </w:abstractNum>
-  <w:abstractNum w:abstractNumId="9" w15:restartNumberingAfterBreak="0">
+  <w:abstractNum w:abstractNumId="10" w15:restartNumberingAfterBreak="0">
     <w:nsid w:val="2F2136B7"/>
     <w:multiLevelType w:val="multilevel"/>
     <w:tmpl w:val="0D14FB94"/>
@@ -28119,7 +30560,7 @@
       </w:rPr>
     </w:lvl>
   </w:abstractNum>
-  <w:abstractNum w:abstractNumId="10" w15:restartNumberingAfterBreak="0">
+  <w:abstractNum w:abstractNumId="11" w15:restartNumberingAfterBreak="0">
     <w:nsid w:val="38BB17A1"/>
     <w:multiLevelType w:val="multilevel"/>
     <w:tmpl w:val="07F0DCE0"/>
@@ -28231,7 +30672,120 @@
       </w:rPr>
     </w:lvl>
   </w:abstractNum>
-  <w:abstractNum w:abstractNumId="11" w15:restartNumberingAfterBreak="0">
+  <w:abstractNum w:abstractNumId="12" w15:restartNumberingAfterBreak="0">
+    <w:nsid w:val="394E2598"/>
+    <w:multiLevelType w:val="hybridMultilevel"/>
+    <w:tmpl w:val="6D12CCEA"/>
+    <w:lvl w:ilvl="0" w:tplc="8F7AAE0C">
+      <w:start w:val="1"/>
+      <w:numFmt w:val="bullet"/>
+      <w:lvlText w:val=""/>
+      <w:lvlJc w:val="left"/>
+      <w:pPr>
+        <w:ind w:left="1080" w:hanging="360"/>
+      </w:pPr>
+      <w:rPr>
+        <w:rFonts w:ascii="Symbol" w:hAnsi="Symbol" w:hint="default"/>
+      </w:rPr>
+    </w:lvl>
+    <w:lvl w:ilvl="1" w:tplc="04090001">
+      <w:start w:val="1"/>
+      <w:numFmt w:val="bullet"/>
+      <w:lvlText w:val=""/>
+      <w:lvlJc w:val="left"/>
+      <w:pPr>
+        <w:ind w:left="1800" w:hanging="360"/>
+      </w:pPr>
+      <w:rPr>
+        <w:rFonts w:ascii="Symbol" w:hAnsi="Symbol" w:hint="default"/>
+      </w:rPr>
+    </w:lvl>
+    <w:lvl w:ilvl="2" w:tplc="04090005" w:tentative="1">
+      <w:start w:val="1"/>
+      <w:numFmt w:val="bullet"/>
+      <w:lvlText w:val=""/>
+      <w:lvlJc w:val="left"/>
+      <w:pPr>
+        <w:ind w:left="2520" w:hanging="360"/>
+      </w:pPr>
+      <w:rPr>
+        <w:rFonts w:ascii="Wingdings" w:hAnsi="Wingdings" w:hint="default"/>
+      </w:rPr>
+    </w:lvl>
+    <w:lvl w:ilvl="3" w:tplc="04090001" w:tentative="1">
+      <w:start w:val="1"/>
+      <w:numFmt w:val="bullet"/>
+      <w:lvlText w:val=""/>
+      <w:lvlJc w:val="left"/>
+      <w:pPr>
+        <w:ind w:left="3240" w:hanging="360"/>
+      </w:pPr>
+      <w:rPr>
+        <w:rFonts w:ascii="Symbol" w:hAnsi="Symbol" w:hint="default"/>
+      </w:rPr>
+    </w:lvl>
+    <w:lvl w:ilvl="4" w:tplc="04090003" w:tentative="1">
+      <w:start w:val="1"/>
+      <w:numFmt w:val="bullet"/>
+      <w:lvlText w:val="o"/>
+      <w:lvlJc w:val="left"/>
+      <w:pPr>
+        <w:ind w:left="3960" w:hanging="360"/>
+      </w:pPr>
+      <w:rPr>
+        <w:rFonts w:ascii="Courier New" w:hAnsi="Courier New" w:cs="Courier New" w:hint="default"/>
+      </w:rPr>
+    </w:lvl>
+    <w:lvl w:ilvl="5" w:tplc="04090005" w:tentative="1">
+      <w:start w:val="1"/>
+      <w:numFmt w:val="bullet"/>
+      <w:lvlText w:val=""/>
+      <w:lvlJc w:val="left"/>
+      <w:pPr>
+        <w:ind w:left="4680" w:hanging="360"/>
+      </w:pPr>
+      <w:rPr>
+        <w:rFonts w:ascii="Wingdings" w:hAnsi="Wingdings" w:hint="default"/>
+      </w:rPr>
+    </w:lvl>
+    <w:lvl w:ilvl="6" w:tplc="04090001" w:tentative="1">
+      <w:start w:val="1"/>
+      <w:numFmt w:val="bullet"/>
+      <w:lvlText w:val=""/>
+      <w:lvlJc w:val="left"/>
+      <w:pPr>
+        <w:ind w:left="5400" w:hanging="360"/>
+      </w:pPr>
+      <w:rPr>
+        <w:rFonts w:ascii="Symbol" w:hAnsi="Symbol" w:hint="default"/>
+      </w:rPr>
+    </w:lvl>
+    <w:lvl w:ilvl="7" w:tplc="04090003" w:tentative="1">
+      <w:start w:val="1"/>
+      <w:numFmt w:val="bullet"/>
+      <w:lvlText w:val="o"/>
+      <w:lvlJc w:val="left"/>
+      <w:pPr>
+        <w:ind w:left="6120" w:hanging="360"/>
+      </w:pPr>
+      <w:rPr>
+        <w:rFonts w:ascii="Courier New" w:hAnsi="Courier New" w:cs="Courier New" w:hint="default"/>
+      </w:rPr>
+    </w:lvl>
+    <w:lvl w:ilvl="8" w:tplc="04090005" w:tentative="1">
+      <w:start w:val="1"/>
+      <w:numFmt w:val="bullet"/>
+      <w:lvlText w:val=""/>
+      <w:lvlJc w:val="left"/>
+      <w:pPr>
+        <w:ind w:left="6840" w:hanging="360"/>
+      </w:pPr>
+      <w:rPr>
+        <w:rFonts w:ascii="Wingdings" w:hAnsi="Wingdings" w:hint="default"/>
+      </w:rPr>
+    </w:lvl>
+  </w:abstractNum>
+  <w:abstractNum w:abstractNumId="13" w15:restartNumberingAfterBreak="0">
     <w:nsid w:val="3FB23FC5"/>
     <w:multiLevelType w:val="hybridMultilevel"/>
     <w:tmpl w:val="332C8F5C"/>
@@ -28344,7 +30898,7 @@
       </w:rPr>
     </w:lvl>
   </w:abstractNum>
-  <w:abstractNum w:abstractNumId="12" w15:restartNumberingAfterBreak="0">
+  <w:abstractNum w:abstractNumId="14" w15:restartNumberingAfterBreak="0">
     <w:nsid w:val="43D33305"/>
     <w:multiLevelType w:val="hybridMultilevel"/>
     <w:tmpl w:val="8E68C794"/>
@@ -28456,7 +31010,7 @@
       </w:rPr>
     </w:lvl>
   </w:abstractNum>
-  <w:abstractNum w:abstractNumId="13" w15:restartNumberingAfterBreak="0">
+  <w:abstractNum w:abstractNumId="15" w15:restartNumberingAfterBreak="0">
     <w:nsid w:val="45C9062F"/>
     <w:multiLevelType w:val="hybridMultilevel"/>
     <w:tmpl w:val="AC3AD16C"/>
@@ -28569,7 +31123,7 @@
       </w:rPr>
     </w:lvl>
   </w:abstractNum>
-  <w:abstractNum w:abstractNumId="14" w15:restartNumberingAfterBreak="0">
+  <w:abstractNum w:abstractNumId="16" w15:restartNumberingAfterBreak="0">
     <w:nsid w:val="594B5D56"/>
     <w:multiLevelType w:val="hybridMultilevel"/>
     <w:tmpl w:val="125A5848"/>
@@ -28681,7 +31235,7 @@
       </w:rPr>
     </w:lvl>
   </w:abstractNum>
-  <w:abstractNum w:abstractNumId="15" w15:restartNumberingAfterBreak="0">
+  <w:abstractNum w:abstractNumId="17" w15:restartNumberingAfterBreak="0">
     <w:nsid w:val="5A302094"/>
     <w:multiLevelType w:val="hybridMultilevel"/>
     <w:tmpl w:val="9A5407EE"/>
@@ -28793,7 +31347,7 @@
       </w:rPr>
     </w:lvl>
   </w:abstractNum>
-  <w:abstractNum w:abstractNumId="16" w15:restartNumberingAfterBreak="0">
+  <w:abstractNum w:abstractNumId="18" w15:restartNumberingAfterBreak="0">
     <w:nsid w:val="5D456E42"/>
     <w:multiLevelType w:val="hybridMultilevel"/>
     <w:tmpl w:val="62D28BEC"/>
@@ -28905,7 +31459,7 @@
       </w:rPr>
     </w:lvl>
   </w:abstractNum>
-  <w:abstractNum w:abstractNumId="17" w15:restartNumberingAfterBreak="0">
+  <w:abstractNum w:abstractNumId="19" w15:restartNumberingAfterBreak="0">
     <w:nsid w:val="5F57660A"/>
     <w:multiLevelType w:val="hybridMultilevel"/>
     <w:tmpl w:val="7D6646A2"/>
@@ -29018,7 +31572,7 @@
       </w:rPr>
     </w:lvl>
   </w:abstractNum>
-  <w:abstractNum w:abstractNumId="18" w15:restartNumberingAfterBreak="0">
+  <w:abstractNum w:abstractNumId="20" w15:restartNumberingAfterBreak="0">
     <w:nsid w:val="637A7AC5"/>
     <w:multiLevelType w:val="hybridMultilevel"/>
     <w:tmpl w:val="D3DACE8E"/>
@@ -29131,10 +31685,10 @@
       </w:rPr>
     </w:lvl>
   </w:abstractNum>
-  <w:abstractNum w:abstractNumId="19" w15:restartNumberingAfterBreak="0">
+  <w:abstractNum w:abstractNumId="21" w15:restartNumberingAfterBreak="0">
     <w:nsid w:val="6C401957"/>
     <w:multiLevelType w:val="hybridMultilevel"/>
-    <w:tmpl w:val="E354A9D4"/>
+    <w:tmpl w:val="F07442D8"/>
     <w:lvl w:ilvl="0" w:tplc="0409000B">
       <w:start w:val="1"/>
       <w:numFmt w:val="bullet"/>
@@ -29244,7 +31798,7 @@
       </w:rPr>
     </w:lvl>
   </w:abstractNum>
-  <w:abstractNum w:abstractNumId="20" w15:restartNumberingAfterBreak="0">
+  <w:abstractNum w:abstractNumId="22" w15:restartNumberingAfterBreak="0">
     <w:nsid w:val="6C9F56DE"/>
     <w:multiLevelType w:val="hybridMultilevel"/>
     <w:tmpl w:val="94A293D8"/>
@@ -29356,7 +31910,7 @@
       </w:rPr>
     </w:lvl>
   </w:abstractNum>
-  <w:abstractNum w:abstractNumId="21" w15:restartNumberingAfterBreak="0">
+  <w:abstractNum w:abstractNumId="23" w15:restartNumberingAfterBreak="0">
     <w:nsid w:val="70071859"/>
     <w:multiLevelType w:val="hybridMultilevel"/>
     <w:tmpl w:val="AD029608"/>
@@ -29468,7 +32022,7 @@
       </w:rPr>
     </w:lvl>
   </w:abstractNum>
-  <w:abstractNum w:abstractNumId="22" w15:restartNumberingAfterBreak="0">
+  <w:abstractNum w:abstractNumId="24" w15:restartNumberingAfterBreak="0">
     <w:nsid w:val="719540D4"/>
     <w:multiLevelType w:val="hybridMultilevel"/>
     <w:tmpl w:val="934AEBAE"/>
@@ -29581,7 +32135,7 @@
       </w:rPr>
     </w:lvl>
   </w:abstractNum>
-  <w:abstractNum w:abstractNumId="23" w15:restartNumberingAfterBreak="0">
+  <w:abstractNum w:abstractNumId="25" w15:restartNumberingAfterBreak="0">
     <w:nsid w:val="775434E1"/>
     <w:multiLevelType w:val="hybridMultilevel"/>
     <w:tmpl w:val="B6A66B8C"/>
@@ -29694,7 +32248,7 @@
       </w:rPr>
     </w:lvl>
   </w:abstractNum>
-  <w:abstractNum w:abstractNumId="24" w15:restartNumberingAfterBreak="0">
+  <w:abstractNum w:abstractNumId="26" w15:restartNumberingAfterBreak="0">
     <w:nsid w:val="77B36C25"/>
     <w:multiLevelType w:val="multilevel"/>
     <w:tmpl w:val="0409001F"/>
@@ -29781,73 +32335,73 @@
     </w:lvl>
   </w:abstractNum>
   <w:num w:numId="1">
-    <w:abstractNumId w:val="9"/>
+    <w:abstractNumId w:val="10"/>
   </w:num>
   <w:num w:numId="2">
-    <w:abstractNumId w:val="12"/>
+    <w:abstractNumId w:val="14"/>
   </w:num>
   <w:num w:numId="3">
-    <w:abstractNumId w:val="24"/>
+    <w:abstractNumId w:val="26"/>
   </w:num>
   <w:num w:numId="4">
-    <w:abstractNumId w:val="3"/>
+    <w:abstractNumId w:val="4"/>
   </w:num>
   <w:num w:numId="5">
-    <w:abstractNumId w:val="9"/>
+    <w:abstractNumId w:val="10"/>
   </w:num>
   <w:num w:numId="6">
-    <w:abstractNumId w:val="10"/>
+    <w:abstractNumId w:val="11"/>
   </w:num>
   <w:num w:numId="7">
+    <w:abstractNumId w:val="18"/>
+  </w:num>
+  <w:num w:numId="8">
+    <w:abstractNumId w:val="23"/>
+  </w:num>
+  <w:num w:numId="9">
     <w:abstractNumId w:val="16"/>
   </w:num>
-  <w:num w:numId="8">
-    <w:abstractNumId w:val="21"/>
-  </w:num>
-  <w:num w:numId="9">
-    <w:abstractNumId w:val="14"/>
-  </w:num>
   <w:num w:numId="10">
-    <w:abstractNumId w:val="20"/>
+    <w:abstractNumId w:val="22"/>
   </w:num>
   <w:num w:numId="11">
-    <w:abstractNumId w:val="15"/>
+    <w:abstractNumId w:val="17"/>
   </w:num>
   <w:num w:numId="12">
-    <w:abstractNumId w:val="5"/>
+    <w:abstractNumId w:val="6"/>
   </w:num>
   <w:num w:numId="13">
-    <w:abstractNumId w:val="4"/>
+    <w:abstractNumId w:val="5"/>
   </w:num>
   <w:num w:numId="14">
     <w:abstractNumId w:val="0"/>
   </w:num>
   <w:num w:numId="15">
+    <w:abstractNumId w:val="21"/>
+  </w:num>
+  <w:num w:numId="16">
+    <w:abstractNumId w:val="20"/>
+  </w:num>
+  <w:num w:numId="17">
+    <w:abstractNumId w:val="15"/>
+  </w:num>
+  <w:num w:numId="18">
     <w:abstractNumId w:val="19"/>
   </w:num>
-  <w:num w:numId="16">
-    <w:abstractNumId w:val="18"/>
-  </w:num>
-  <w:num w:numId="17">
-    <w:abstractNumId w:val="13"/>
-  </w:num>
-  <w:num w:numId="18">
-    <w:abstractNumId w:val="17"/>
-  </w:num>
   <w:num w:numId="19">
-    <w:abstractNumId w:val="22"/>
+    <w:abstractNumId w:val="24"/>
   </w:num>
   <w:num w:numId="20">
+    <w:abstractNumId w:val="8"/>
+  </w:num>
+  <w:num w:numId="21">
     <w:abstractNumId w:val="7"/>
   </w:num>
-  <w:num w:numId="21">
-    <w:abstractNumId w:val="6"/>
-  </w:num>
   <w:num w:numId="22">
-    <w:abstractNumId w:val="23"/>
+    <w:abstractNumId w:val="25"/>
   </w:num>
   <w:num w:numId="23">
-    <w:abstractNumId w:val="8"/>
+    <w:abstractNumId w:val="9"/>
   </w:num>
   <w:num w:numId="24">
     <w:abstractNumId w:val="1"/>
@@ -29856,7 +32410,13 @@
     <w:abstractNumId w:val="2"/>
   </w:num>
   <w:num w:numId="26">
-    <w:abstractNumId w:val="11"/>
+    <w:abstractNumId w:val="13"/>
+  </w:num>
+  <w:num w:numId="27">
+    <w:abstractNumId w:val="3"/>
+  </w:num>
+  <w:num w:numId="28">
+    <w:abstractNumId w:val="12"/>
   </w:num>
 </w:numbering>
 </file>
@@ -30289,11 +32849,12 @@
     <w:uiPriority w:val="9"/>
     <w:unhideWhenUsed/>
     <w:qFormat/>
-    <w:rsid w:val="00262800"/>
+    <w:rsid w:val="007F39B3"/>
     <w:pPr>
       <w:keepNext/>
       <w:keepLines/>
       <w:spacing w:before="40" w:after="0"/>
+      <w:ind w:firstLine="0"/>
       <w:outlineLvl w:val="1"/>
     </w:pPr>
     <w:rPr>
@@ -30674,7 +33235,7 @@
     <w:basedOn w:val="DefaultParagraphFont"/>
     <w:link w:val="Heading2"/>
     <w:uiPriority w:val="9"/>
-    <w:rsid w:val="00262800"/>
+    <w:rsid w:val="007F39B3"/>
     <w:rPr>
       <w:rFonts w:eastAsiaTheme="majorEastAsia" w:cstheme="majorBidi"/>
       <w:b/>
@@ -31104,7 +33665,7 @@
 </file>
 
 <file path=customXml/itemProps1.xml><?xml version="1.0" encoding="utf-8"?>
-<ds:datastoreItem xmlns:ds="http://schemas.openxmlformats.org/officeDocument/2006/customXml" ds:itemID="{7FD05E3A-EADB-4C26-81A4-F8A58ABF6A41}">
+<ds:datastoreItem xmlns:ds="http://schemas.openxmlformats.org/officeDocument/2006/customXml" ds:itemID="{141A6801-7916-40D0-9207-0B3B852EAF0D}">
   <ds:schemaRefs>
     <ds:schemaRef ds:uri="http://schemas.openxmlformats.org/officeDocument/2006/bibliography"/>
   </ds:schemaRefs>

--- a/db/lv.docx
+++ b/db/lv.docx
@@ -1,6 +1,6 @@
 
 <file path=word/document.xml><?xml version="1.0" encoding="utf-8"?>
-<w:document xmlns:wpc="http://schemas.microsoft.com/office/word/2010/wordprocessingCanvas" xmlns:cx="http://schemas.microsoft.com/office/drawing/2014/chartex" xmlns:mc="http://schemas.openxmlformats.org/markup-compatibility/2006" xmlns:o="urn:schemas-microsoft-com:office:office" xmlns:r="http://schemas.openxmlformats.org/officeDocument/2006/relationships" xmlns:m="http://schemas.openxmlformats.org/officeDocument/2006/math" xmlns:v="urn:schemas-microsoft-com:vml" xmlns:wp14="http://schemas.microsoft.com/office/word/2010/wordprocessingDrawing" xmlns:wp="http://schemas.openxmlformats.org/drawingml/2006/wordprocessingDrawing" xmlns:w10="urn:schemas-microsoft-com:office:word" xmlns:w="http://schemas.openxmlformats.org/wordprocessingml/2006/main" xmlns:w14="http://schemas.microsoft.com/office/word/2010/wordml" xmlns:w15="http://schemas.microsoft.com/office/word/2012/wordml" xmlns:w16se="http://schemas.microsoft.com/office/word/2015/wordml/symex" xmlns:wpg="http://schemas.microsoft.com/office/word/2010/wordprocessingGroup" xmlns:wpi="http://schemas.microsoft.com/office/word/2010/wordprocessingInk" xmlns:wne="http://schemas.microsoft.com/office/word/2006/wordml" xmlns:wps="http://schemas.microsoft.com/office/word/2010/wordprocessingShape" mc:Ignorable="w14 w15 w16se wp14">
+<w:document xmlns:wpc="http://schemas.microsoft.com/office/word/2010/wordprocessingCanvas" xmlns:cx="http://schemas.microsoft.com/office/drawing/2014/chartex" xmlns:cx1="http://schemas.microsoft.com/office/drawing/2015/9/8/chartex" xmlns:cx2="http://schemas.microsoft.com/office/drawing/2015/10/21/chartex" xmlns:cx3="http://schemas.microsoft.com/office/drawing/2016/5/9/chartex" xmlns:cx4="http://schemas.microsoft.com/office/drawing/2016/5/10/chartex" xmlns:cx5="http://schemas.microsoft.com/office/drawing/2016/5/11/chartex" xmlns:cx6="http://schemas.microsoft.com/office/drawing/2016/5/12/chartex" xmlns:cx7="http://schemas.microsoft.com/office/drawing/2016/5/13/chartex" xmlns:cx8="http://schemas.microsoft.com/office/drawing/2016/5/14/chartex" xmlns:mc="http://schemas.openxmlformats.org/markup-compatibility/2006" xmlns:aink="http://schemas.microsoft.com/office/drawing/2016/ink" xmlns:am3d="http://schemas.microsoft.com/office/drawing/2017/model3d" xmlns:o="urn:schemas-microsoft-com:office:office" xmlns:r="http://schemas.openxmlformats.org/officeDocument/2006/relationships" xmlns:m="http://schemas.openxmlformats.org/officeDocument/2006/math" xmlns:v="urn:schemas-microsoft-com:vml" xmlns:wp14="http://schemas.microsoft.com/office/word/2010/wordprocessingDrawing" xmlns:wp="http://schemas.openxmlformats.org/drawingml/2006/wordprocessingDrawing" xmlns:w10="urn:schemas-microsoft-com:office:word" xmlns:w="http://schemas.openxmlformats.org/wordprocessingml/2006/main" xmlns:w14="http://schemas.microsoft.com/office/word/2010/wordml" xmlns:w15="http://schemas.microsoft.com/office/word/2012/wordml" xmlns:w16cid="http://schemas.microsoft.com/office/word/2016/wordml/cid" xmlns:w16se="http://schemas.microsoft.com/office/word/2015/wordml/symex" xmlns:wpg="http://schemas.microsoft.com/office/word/2010/wordprocessingGroup" xmlns:wpi="http://schemas.microsoft.com/office/word/2010/wordprocessingInk" xmlns:wne="http://schemas.microsoft.com/office/word/2006/wordml" xmlns:wps="http://schemas.microsoft.com/office/word/2010/wordprocessingShape" mc:Ignorable="w14 w15 w16se w16cid wp14">
   <w:body>
     <w:p>
       <w:pPr>
@@ -4413,13 +4413,7 @@
     <w:p>
       <w:pPr>
         <w:pStyle w:val="Heading3"/>
-        <w:rPr>
-          <w:rStyle w:val="Heading3Char"/>
-          <w:b/>
-        </w:rPr>
-      </w:pPr>
-      <w:bookmarkStart w:id="88" w:name="_GoBack"/>
-      <w:bookmarkEnd w:id="88"/>
+      </w:pPr>
       <w:r>
         <w:rPr>
           <w:rStyle w:val="Heading3Char"/>
@@ -4441,11 +4435,6 @@
         </w:rPr>
         <w:t xml:space="preserve"> Trước khi học kỳ mới bắt đầu</w:t>
       </w:r>
-    </w:p>
-    <w:p>
-      <w:pPr>
-        <w:ind w:firstLine="360"/>
-      </w:pPr>
     </w:p>
     <w:p>
       <w:pPr>
@@ -4589,18 +4578,13 @@
         </w:numPr>
       </w:pPr>
       <w:r>
+        <w:t>Giảng viên yêu cầu một sinh viên (thường là lớp trưởng) điểm danh thay.</w:t>
+      </w:r>
+    </w:p>
+    <w:p>
+      <w:r>
         <w:lastRenderedPageBreak/>
-        <w:t>Giảng viên yêu cầu một sinh viên (thường là lớp trưởng) điểm danh thay.</w:t>
-      </w:r>
-    </w:p>
-    <w:p>
-      <w:r>
         <w:t>Kết thúc buổi học, bộ phận giáo vụ sẽ thu lại sổ điểm danh để đánh dấu vắng và nhập lại lên trang excel trực tuyến. Sau nửa học kỳ, giáo vụ sẽ gửi tình hình điểm danh đến sinh viên để tham khảo và phản hồi lại nếu có sai sót.</w:t>
-      </w:r>
-    </w:p>
-    <w:p>
-      <w:r>
-        <w:t>//todo chèn hình</w:t>
       </w:r>
     </w:p>
     <w:p>
@@ -4661,16 +4645,6 @@
     </w:p>
     <w:p>
       <w:pPr>
-        <w:tabs>
-          <w:tab w:val="left" w:pos="426"/>
-        </w:tabs>
-      </w:pPr>
-      <w:r>
-        <w:t>//todo chèn hình</w:t>
-      </w:r>
-    </w:p>
-    <w:p>
-      <w:pPr>
         <w:pStyle w:val="Heading2"/>
       </w:pPr>
       <w:r>
@@ -4682,14 +4656,14 @@
       <w:r>
         <w:t xml:space="preserve"> </w:t>
       </w:r>
-      <w:bookmarkStart w:id="89" w:name="_Hlk487374277"/>
+      <w:bookmarkStart w:id="88" w:name="_Hlk487374277"/>
       <w:r>
         <w:t>Khảo sát</w:t>
       </w:r>
       <w:r>
         <w:t xml:space="preserve"> </w:t>
       </w:r>
-      <w:bookmarkEnd w:id="89"/>
+      <w:bookmarkEnd w:id="88"/>
       <w:r>
         <w:t>&amp; đề xuất chức n</w:t>
       </w:r>
@@ -4761,7 +4735,6 @@
     </w:p>
     <w:p>
       <w:r>
-        <w:lastRenderedPageBreak/>
         <w:t xml:space="preserve">- </w:t>
       </w:r>
       <w:r>
@@ -4797,6 +4770,7 @@
         </w:numPr>
       </w:pPr>
       <w:r>
+        <w:lastRenderedPageBreak/>
         <w:t>Xem tài liệu</w:t>
       </w:r>
       <w:r>
@@ -4867,7 +4841,6 @@
         <w:rPr>
           <w:noProof/>
         </w:rPr>
-        <w:lastRenderedPageBreak/>
         <w:drawing>
           <wp:inline distT="0" distB="0" distL="0" distR="0" wp14:anchorId="4013CB2B" wp14:editId="2E8CBAF0">
             <wp:extent cx="5600700" cy="3257550"/>
@@ -4907,6 +4880,7 @@
     </w:p>
     <w:p>
       <w:r>
+        <w:lastRenderedPageBreak/>
         <w:t>Sinh viên sử dụng smartphone ở các chương trình đặc biệt rất phổ biến.</w:t>
       </w:r>
     </w:p>
@@ -4966,71 +4940,71 @@
         </w:numPr>
       </w:pPr>
       <w:r>
+        <w:t>Quan sát</w:t>
+      </w:r>
+      <w:r>
+        <w:t>:</w:t>
+      </w:r>
+    </w:p>
+    <w:p>
+      <w:r>
+        <w:t xml:space="preserve">Mục tiêu: </w:t>
+      </w:r>
+      <w:r>
+        <w:t>để biết được thực tế các giảng viên thưc hiện việc điểm danh như thế nào.</w:t>
+      </w:r>
+    </w:p>
+    <w:p>
+      <w:r>
+        <w:t>Thực hiện: 10 lớp học khác nhau.</w:t>
+      </w:r>
+    </w:p>
+    <w:p>
+      <w:r>
+        <w:t xml:space="preserve">Kết quả: </w:t>
+      </w:r>
+    </w:p>
+    <w:p>
+      <w:r>
+        <w:t xml:space="preserve">- </w:t>
+      </w:r>
+      <w:r>
+        <w:t>Giảng viên tự điểm danh bằng cách gọi tên theo danh sách vào các thời điểm một trong các thời điểm sau: đầu buổi học, cuối buổi học, sau giờ nghỉ (nếu có).</w:t>
+      </w:r>
+    </w:p>
+    <w:p>
+      <w:r>
+        <w:t xml:space="preserve">- </w:t>
+      </w:r>
+      <w:r>
+        <w:t>Giảng viên nhờ một sinh viên nào đó điểm danh giùm.</w:t>
+      </w:r>
+    </w:p>
+    <w:p>
+      <w:r>
+        <w:t xml:space="preserve">- </w:t>
+      </w:r>
+      <w:r>
+        <w:t>Giảng viên cho sinh viên thực hiện làm một bài quiz để điểm danh.</w:t>
+      </w:r>
+    </w:p>
+    <w:p>
+      <w:r>
+        <w:t xml:space="preserve">- </w:t>
+      </w:r>
+      <w:r>
+        <w:t>Giảng viên có khi không điểm danh buổi học đó.</w:t>
+      </w:r>
+      <w:r>
+        <w:t xml:space="preserve"> </w:t>
+      </w:r>
+    </w:p>
+    <w:p>
+      <w:pPr>
+        <w:pStyle w:val="Heading3"/>
+      </w:pPr>
+      <w:r>
         <w:lastRenderedPageBreak/>
-        <w:t>Quan sát</w:t>
-      </w:r>
-      <w:r>
-        <w:t>:</w:t>
-      </w:r>
-    </w:p>
-    <w:p>
-      <w:r>
-        <w:t xml:space="preserve">Mục tiêu: </w:t>
-      </w:r>
-      <w:r>
-        <w:t>để biết được thực tế các giảng viên thưc hiện việc điểm danh như thế nào.</w:t>
-      </w:r>
-    </w:p>
-    <w:p>
-      <w:r>
-        <w:t>Thực hiện: 10 lớp học khác nhau.</w:t>
-      </w:r>
-    </w:p>
-    <w:p>
-      <w:r>
-        <w:t xml:space="preserve">Kết quả: </w:t>
-      </w:r>
-    </w:p>
-    <w:p>
-      <w:r>
-        <w:t xml:space="preserve">- </w:t>
-      </w:r>
-      <w:r>
-        <w:t>Giảng viên tự điểm danh bằng cách gọi tên theo danh sách vào các thời điểm một trong các thời điểm sau: đầu buổi học, cuối buổi học, sau giờ nghỉ (nếu có).</w:t>
-      </w:r>
-    </w:p>
-    <w:p>
-      <w:r>
-        <w:t xml:space="preserve">- </w:t>
-      </w:r>
-      <w:r>
-        <w:t>Giảng viên nhờ một sinh viên nào đó điểm danh giùm.</w:t>
-      </w:r>
-    </w:p>
-    <w:p>
-      <w:r>
-        <w:t xml:space="preserve">- </w:t>
-      </w:r>
-      <w:r>
-        <w:t>Giảng viên cho sinh viên thực hiện làm một bài quiz để điểm danh.</w:t>
-      </w:r>
-    </w:p>
-    <w:p>
-      <w:r>
-        <w:t xml:space="preserve">- </w:t>
-      </w:r>
-      <w:r>
-        <w:t>Giảng viên có khi không điểm danh buổi học đó.</w:t>
-      </w:r>
-      <w:r>
-        <w:t xml:space="preserve"> </w:t>
-      </w:r>
-    </w:p>
-    <w:p>
-      <w:pPr>
-        <w:pStyle w:val="Heading3"/>
-      </w:pPr>
-      <w:r>
         <w:t>2.2.</w:t>
       </w:r>
       <w:r>
@@ -5123,7 +5097,6 @@
         </w:numPr>
       </w:pPr>
       <w:r>
-        <w:lastRenderedPageBreak/>
         <w:t>Công tác thống kê và quản lý mất nhiều công sức và thời gian</w:t>
       </w:r>
       <w:r>
@@ -5205,6 +5178,7 @@
         <w:pStyle w:val="Heading3"/>
       </w:pPr>
       <w:r>
+        <w:lastRenderedPageBreak/>
         <w:t>2.2.</w:t>
       </w:r>
       <w:r>
@@ -5306,11 +5280,7 @@
         <w:t>,</w:t>
       </w:r>
       <w:r>
-        <w:t xml:space="preserve"> được số hóa ngay từ công đoạn điểm danh sẽ giúp cho bộ phận giáo vụ không cần phải sử dụng cuốn sổ điểm danh giấy. Việc này đồng nghĩ với </w:t>
-      </w:r>
-      <w:r>
-        <w:lastRenderedPageBreak/>
-        <w:t xml:space="preserve">việc không cần phải nhập liệu lại dữ liệu từ cuốn sổ vào các file excel online. Ngoài ra còn giúp thực hiện các thông kê tính toán một các nhanh chóng. </w:t>
+        <w:t xml:space="preserve"> được số hóa ngay từ công đoạn điểm danh sẽ giúp cho bộ phận giáo vụ không cần phải sử dụng cuốn sổ điểm danh giấy. Việc này đồng nghĩ với việc không cần phải nhập liệu lại dữ liệu từ cuốn sổ vào các file excel online. Ngoài ra còn giúp thực hiện các thông kê tính toán một các nhanh chóng. </w:t>
       </w:r>
     </w:p>
     <w:p>
@@ -5355,6 +5325,7 @@
     </w:p>
     <w:p>
       <w:r>
+        <w:lastRenderedPageBreak/>
         <w:t>Mở điểm danh cho sinh</w:t>
       </w:r>
       <w:r>
@@ -5415,39 +5386,101 @@
     </w:p>
     <w:p>
       <w:r>
+        <w:t xml:space="preserve">Điểm danh bằng </w:t>
+      </w:r>
+      <w:r>
+        <w:t>quét mã QR</w:t>
+      </w:r>
+    </w:p>
+    <w:p>
+      <w:r>
+        <w:t xml:space="preserve">Điểm danh bằng </w:t>
+      </w:r>
+      <w:r>
+        <w:t>t</w:t>
+      </w:r>
+      <w:r>
+        <w:t>rả lờ</w:t>
+      </w:r>
+      <w:r>
+        <w:t>i Quiz</w:t>
+      </w:r>
+    </w:p>
+    <w:p>
+      <w:r>
+        <w:t xml:space="preserve">Điểm danh bằng </w:t>
+      </w:r>
+      <w:r>
+        <w:t>n</w:t>
+      </w:r>
+      <w:r>
+        <w:t>hận diện khuông mặ</w:t>
+      </w:r>
+      <w:r>
+        <w:t>t</w:t>
+      </w:r>
+    </w:p>
+    <w:p>
+      <w:pPr>
+        <w:pStyle w:val="Heading4"/>
+      </w:pPr>
+      <w:r>
+        <w:t>2.2.3.2. Quản lý dữ liệu điểm danh</w:t>
+      </w:r>
+    </w:p>
+    <w:p>
+      <w:r>
+        <w:t>Sau khi dữ liệu điểm danh được số hóa thì hệ thống phải có những chức năng để quản lý / xử lý các thông tin đó.</w:t>
+      </w:r>
+    </w:p>
+    <w:p>
+      <w:r>
+        <w:t>//todo hình các cột cuốn sổ điểm danh</w:t>
+      </w:r>
+    </w:p>
+    <w:p>
+      <w:r>
+        <w:t xml:space="preserve">Dữ liệu điểm danh bao gồm những thông tin </w:t>
+      </w:r>
+      <w:r>
+        <w:t xml:space="preserve">chính </w:t>
+      </w:r>
+      <w:r>
+        <w:t>liên quan đến giảng viên, sinh viên, môn học và thời gian học</w:t>
+      </w:r>
+      <w:r>
+        <w:t xml:space="preserve"> ngoài ra còn có các thông tin về học kì, lớp, chương trình học</w:t>
+      </w:r>
+      <w:r>
+        <w:t xml:space="preserve"> do đó phải có những chức năng để quản lý các thành phần trên. Đầu vào của </w:t>
+      </w:r>
+      <w:r>
         <w:lastRenderedPageBreak/>
-        <w:t xml:space="preserve">Điểm danh bằng </w:t>
-      </w:r>
-      <w:r>
-        <w:t>quét mã QR</w:t>
-      </w:r>
-    </w:p>
-    <w:p>
-      <w:r>
-        <w:t xml:space="preserve">Điểm danh bằng </w:t>
-      </w:r>
-      <w:r>
-        <w:t>t</w:t>
-      </w:r>
-      <w:r>
-        <w:t>rả lờ</w:t>
-      </w:r>
-      <w:r>
-        <w:t>i Quiz</w:t>
-      </w:r>
-    </w:p>
-    <w:p>
-      <w:r>
-        <w:t xml:space="preserve">Điểm danh bằng </w:t>
-      </w:r>
-      <w:r>
-        <w:t>n</w:t>
-      </w:r>
-      <w:r>
-        <w:t>hận diện khuông mặ</w:t>
-      </w:r>
-      <w:r>
-        <w:t>t</w:t>
+        <w:t>những thông tin này có thể từ nhập trực tiếp từ hệ thống, từ file excel hay từ những hệ thống có sẵn khác.</w:t>
+      </w:r>
+    </w:p>
+    <w:p>
+      <w:r>
+        <w:t>Thông tin điểm danh của sinh viên được cập nhật tự động và giáo vụ có thể tùy chỉnh bằng tay được trong các trường hợp cần thiế</w:t>
+      </w:r>
+      <w:r>
+        <w:t>t như sinh viên xin nghỉ thì phải ghi chú lại là vắng có phép chứ không phải là vắng không phép. Để giảm bớt thời gian thực hiện công việc chỉnh sửa thông tin này (đặc biệt là khi sinh viên không khi rõ là thờ</w:t>
+      </w:r>
+      <w:r>
+        <w:t>i gian nghỉ</w:t>
+      </w:r>
+      <w:r>
+        <w:t xml:space="preserve"> sẽ có những môn nào) chúng em cho phép sinh viên tạo yêu cầu xin nghỉ ngay trên hệ thống. Giáo vụ sẽ có chức năng xử lý các xin phép nghỉ này.</w:t>
+      </w:r>
+    </w:p>
+    <w:p>
+      <w:r>
+        <w:t>Giảng viên và sinh viên có thể xem được thông tin điểm danh này nhưng xem cuốn sổ giấy nhưng không thể chỉnh sửa.</w:t>
+      </w:r>
+    </w:p>
+    <w:p>
+      <w:r>
+        <w:t>Hệ thống còn có các chức năng xuất ra các file báo cáo cho các mục đích hiện tại như danh sách đóng học phí, danh sách thi.</w:t>
       </w:r>
     </w:p>
     <w:p>
@@ -5455,140 +5488,81 @@
         <w:pStyle w:val="Heading4"/>
       </w:pPr>
       <w:r>
-        <w:t>2.2.3.2. Quản lý dữ liệu điểm danh</w:t>
-      </w:r>
-    </w:p>
-    <w:p>
-      <w:r>
-        <w:t>Sau khi dữ liệu điểm danh được số hóa thì hệ thống phải có những chức năng để quản lý / xử lý các thông tin đó.</w:t>
-      </w:r>
-    </w:p>
-    <w:p>
-      <w:r>
-        <w:t>//todo hình các cột cuốn sổ điểm danh</w:t>
-      </w:r>
-    </w:p>
-    <w:p>
-      <w:r>
-        <w:t xml:space="preserve">Dữ liệu điểm danh bao gồm những thông tin </w:t>
-      </w:r>
-      <w:r>
-        <w:t xml:space="preserve">chính </w:t>
-      </w:r>
-      <w:r>
-        <w:t>liên quan đến giảng viên, sinh viên, môn học và thời gian học</w:t>
-      </w:r>
-      <w:r>
-        <w:t xml:space="preserve"> ngoài ra còn có các thông tin về học kì, lớp, chương trình học</w:t>
-      </w:r>
-      <w:r>
-        <w:t xml:space="preserve"> do đó phải có những chức năng để quản lý các thành phần trên. Đầu vào của những thông tin này có thể từ nhập trực tiếp từ hệ thống, từ file excel hay từ những hệ thống có sẵn khác.</w:t>
-      </w:r>
-    </w:p>
-    <w:p>
-      <w:r>
-        <w:t>Thông tin điểm danh của sinh viên được cập nhật tự động và giáo vụ có thể tùy chỉnh bằng tay được trong các trường hợp cần thiế</w:t>
-      </w:r>
-      <w:r>
-        <w:t>t như sinh viên xin nghỉ thì phải ghi chú lại là vắng có phép chứ không phải là vắng không phép. Để giảm bớt thời gian thực hiện công việc chỉnh sửa thông tin này (đặc biệt là khi sinh viên không khi rõ là thờ</w:t>
-      </w:r>
-      <w:r>
-        <w:t>i gian nghỉ</w:t>
-      </w:r>
-      <w:r>
-        <w:t xml:space="preserve"> sẽ có những môn nào) chúng em cho phép sinh viên tạo yêu cầu xin nghỉ ngay trên hệ thống. Giáo vụ sẽ có chức năng xử lý các xin phép nghỉ này.</w:t>
-      </w:r>
-    </w:p>
-    <w:p>
-      <w:r>
-        <w:t>Giảng viên và sinh viên có thể xem được thông tin điểm danh này nhưng xem cuốn sổ giấy nhưng không thể chỉnh sửa.</w:t>
-      </w:r>
-    </w:p>
-    <w:p>
-      <w:r>
-        <w:t>Hệ thống còn có các chức năng xuất ra các file báo cáo cho các mục đích hiện tại như danh sách đóng học phí, danh sách thi.</w:t>
-      </w:r>
-    </w:p>
-    <w:p>
-      <w:pPr>
-        <w:pStyle w:val="Heading4"/>
+        <w:t>2.2.3.3. Chức năng khác</w:t>
+      </w:r>
+    </w:p>
+    <w:p>
+      <w:r>
+        <w:t xml:space="preserve">Ngoài </w:t>
+      </w:r>
+      <w:r>
+        <w:t>những lý do nêu trên,</w:t>
+      </w:r>
+      <w:r>
+        <w:t xml:space="preserve"> vai trò của cuốn sổ điểm danh còn để ghi </w:t>
+      </w:r>
+      <w:r>
+        <w:t>các phản hồi của giảng viên, cần phải có một chức năng để giảng viên gửi phản hồi. Phản hồi sẽ được giáo vụ nhận được sự</w:t>
+      </w:r>
+      <w:r>
+        <w:t xml:space="preserve"> chú ý do </w:t>
+      </w:r>
+      <w:r>
+        <w:t>phần thông báo về các phản hồi mới. Ngoài ra, sinh viên cũng có thể gửi phản hồi cho giáo vụ và có thể gửi dưới dạng ẩn danh.</w:t>
+      </w:r>
+    </w:p>
+    <w:p>
+      <w:r>
+        <w:t>C</w:t>
+      </w:r>
+      <w:r>
+        <w:t xml:space="preserve">hức năng hỗ trợ sinh viên </w:t>
+      </w:r>
+      <w:r>
+        <w:t>như tự động gửi email cho sinh viên để sau khi sinh có một buổi vắng với nội dung cho biết phần trăm vắng của sinh viên cho môn vừa nghỉ</w:t>
+      </w:r>
+      <w:r>
+        <w:t xml:space="preserve">, và các chức năng như </w:t>
+      </w:r>
+      <w:r>
+        <w:t>xem thời khóa biểu, thông tin của môn học.</w:t>
+      </w:r>
+    </w:p>
+    <w:p>
+      <w:r>
+        <w:t>//todo ghi thêm phầ</w:t>
+      </w:r>
+      <w:r>
+        <w:t>n mục 2.2.3</w:t>
+      </w:r>
+    </w:p>
+    <w:p>
+      <w:pPr>
+        <w:pStyle w:val="Heading1"/>
+      </w:pPr>
+      <w:r>
+        <w:t>PHÂN TÍCH USE CASE VÀ QUY TRÌNH NGHIỆP VỤ</w:t>
+      </w:r>
+    </w:p>
+    <w:p>
+      <w:pPr>
+        <w:pStyle w:val="Heading2"/>
+      </w:pPr>
+      <w:r>
+        <w:t>3.1. Sơ đồ Use Case</w:t>
+      </w:r>
+    </w:p>
+    <w:p>
+      <w:r>
+        <w:t>//todo</w:t>
+      </w:r>
+    </w:p>
+    <w:p>
+      <w:pPr>
+        <w:pStyle w:val="Heading2"/>
       </w:pPr>
       <w:r>
         <w:lastRenderedPageBreak/>
-        <w:t>2.2.3.3. Chức năng khác</w:t>
-      </w:r>
-    </w:p>
-    <w:p>
-      <w:r>
-        <w:t xml:space="preserve">Ngoài </w:t>
-      </w:r>
-      <w:r>
-        <w:t>những lý do nêu trên,</w:t>
-      </w:r>
-      <w:r>
-        <w:t xml:space="preserve"> vai trò của cuốn sổ điểm danh còn để ghi </w:t>
-      </w:r>
-      <w:r>
-        <w:t>các phản hồi của giảng viên, cần phải có một chức năng để giảng viên gửi phản hồi. Phản hồi sẽ được giáo vụ nhận được sự</w:t>
-      </w:r>
-      <w:r>
-        <w:t xml:space="preserve"> chú ý do </w:t>
-      </w:r>
-      <w:r>
-        <w:t>phần thông báo về các phản hồi mới. Ngoài ra, sinh viên cũng có thể gửi phản hồi cho giáo vụ và có thể gửi dưới dạng ẩn danh.</w:t>
-      </w:r>
-    </w:p>
-    <w:p>
-      <w:r>
-        <w:t>C</w:t>
-      </w:r>
-      <w:r>
-        <w:t xml:space="preserve">hức năng hỗ trợ sinh viên </w:t>
-      </w:r>
-      <w:r>
-        <w:t>như tự động gửi email cho sinh viên để sau khi sinh có một buổi vắng với nội dung cho biết phần trăm vắng của sinh viên cho môn vừa nghỉ</w:t>
-      </w:r>
-      <w:r>
-        <w:t xml:space="preserve">, và các chức năng như </w:t>
-      </w:r>
-      <w:r>
-        <w:t>xem thời khóa biểu, thông tin của môn học.</w:t>
-      </w:r>
-    </w:p>
-    <w:p>
-      <w:r>
-        <w:t>//todo ghi thêm phầ</w:t>
-      </w:r>
-      <w:r>
-        <w:t>n mục 2.2.3</w:t>
-      </w:r>
-    </w:p>
-    <w:p>
-      <w:pPr>
-        <w:pStyle w:val="Heading1"/>
-      </w:pPr>
-      <w:r>
-        <w:t>PHÂN TÍCH USE CASE VÀ QUY TRÌNH NGHIỆP VỤ</w:t>
-      </w:r>
-    </w:p>
-    <w:p>
-      <w:pPr>
-        <w:pStyle w:val="Heading2"/>
-      </w:pPr>
-      <w:r>
-        <w:t>3.1. Sơ đồ Use Case</w:t>
-      </w:r>
-    </w:p>
-    <w:p>
-      <w:r>
-        <w:t>//todo</w:t>
-      </w:r>
-    </w:p>
-    <w:p>
-      <w:pPr>
-        <w:pStyle w:val="Heading2"/>
-      </w:pPr>
-      <w:r>
         <w:t>3.2</w:t>
       </w:r>
       <w:r>
@@ -5623,7 +5597,7 @@
       <w:r>
         <w:t xml:space="preserve"> </w:t>
       </w:r>
-      <w:bookmarkStart w:id="90" w:name="_Hlk487398403"/>
+      <w:bookmarkStart w:id="89" w:name="_Hlk487398403"/>
       <w:r>
         <w:t>Use c</w:t>
       </w:r>
@@ -5633,7 +5607,7 @@
       <w:r>
         <w:t xml:space="preserve">se </w:t>
       </w:r>
-      <w:bookmarkEnd w:id="90"/>
+      <w:bookmarkEnd w:id="89"/>
       <w:r>
         <w:t xml:space="preserve">gửi </w:t>
       </w:r>
@@ -5797,17 +5771,195 @@
     </w:p>
     <w:p>
       <w:r>
+        <w:t xml:space="preserve">3. </w:t>
+      </w:r>
+      <w:r>
+        <w:t>Sau khi nhập toàn bộ thông tin thì sinh viên bấ</w:t>
+      </w:r>
+      <w:r>
+        <w:t>m “Gửi”</w:t>
+      </w:r>
+      <w:r>
+        <w:t xml:space="preserve"> để gửi yêu cầu.</w:t>
+      </w:r>
+    </w:p>
+    <w:p>
+      <w:pPr>
+        <w:pStyle w:val="Heading4"/>
+      </w:pPr>
+      <w:r>
+        <w:t>3.2.</w:t>
+      </w:r>
+      <w:r>
+        <w:t>1.3.</w:t>
+      </w:r>
+      <w:r>
+        <w:t xml:space="preserve"> Các luồng sự kiện khác</w:t>
+      </w:r>
+    </w:p>
+    <w:p>
+      <w:r>
+        <w:t>Ở mục 2 luồng sự kiện chính, nếu n</w:t>
+      </w:r>
+      <w:r>
+        <w:t xml:space="preserve">hập thiếu các </w:t>
+      </w:r>
+      <w:r>
+        <w:t>thông tin bắt buộc</w:t>
+      </w:r>
+      <w:r>
+        <w:t xml:space="preserve"> </w:t>
+      </w:r>
+      <w:r>
+        <w:t xml:space="preserve">thì yêu cầu xin nghỉ sẽ bị </w:t>
+      </w:r>
+      <w:r>
+        <w:t>hệ thống</w:t>
+      </w:r>
+      <w:r>
+        <w:t xml:space="preserve"> từ chối</w:t>
+      </w:r>
+      <w:r>
+        <w:t>.</w:t>
+      </w:r>
+    </w:p>
+    <w:p>
+      <w:pPr>
+        <w:pStyle w:val="Heading4"/>
+      </w:pPr>
+      <w:r>
+        <w:t>3.2.</w:t>
+      </w:r>
+      <w:r>
+        <w:t xml:space="preserve">1.2. </w:t>
+      </w:r>
+      <w:r>
+        <w:t>Điều kiện tiên quyết</w:t>
+      </w:r>
+    </w:p>
+    <w:p>
+      <w:r>
+        <w:t>Sinh viên đăng nhập vào hệ thống</w:t>
+      </w:r>
+      <w:r>
+        <w:t>.</w:t>
+      </w:r>
+    </w:p>
+    <w:p>
+      <w:r>
+        <w:t>Ở mục 2 luồng sự kiện chính, c</w:t>
+      </w:r>
+      <w:r>
+        <w:t xml:space="preserve">ác thông tin bắt buộc bao gồm: </w:t>
+      </w:r>
+      <w:r>
+        <w:t>“</w:t>
+      </w:r>
+      <w:r>
+        <w:t>lý do</w:t>
+      </w:r>
+      <w:r>
+        <w:t>”</w:t>
+      </w:r>
+      <w:r>
+        <w:t xml:space="preserve">, </w:t>
+      </w:r>
+      <w:r>
+        <w:t>“</w:t>
+      </w:r>
+      <w:r>
+        <w:t>ngày bắt đầu</w:t>
+      </w:r>
+      <w:r>
+        <w:t>” và</w:t>
+      </w:r>
+      <w:r>
+        <w:t xml:space="preserve"> </w:t>
+      </w:r>
+      <w:r>
+        <w:t>“</w:t>
+      </w:r>
+      <w:r>
+        <w:t>ngày kết thúc</w:t>
+      </w:r>
+      <w:r>
+        <w:t>”</w:t>
+      </w:r>
+      <w:r>
+        <w:t>.</w:t>
+      </w:r>
+      <w:r>
+        <w:t xml:space="preserve"> </w:t>
+      </w:r>
+      <w:r>
+        <w:t xml:space="preserve">Ngày bắt đầu phải nhỏ hơn </w:t>
+      </w:r>
+      <w:r>
+        <w:t xml:space="preserve">hoặc bằng </w:t>
+      </w:r>
+      <w:r>
+        <w:t>ngày kết thúc</w:t>
+      </w:r>
+      <w:r>
+        <w:t xml:space="preserve">. </w:t>
+      </w:r>
+      <w:r>
+        <w:t>Ngày bắt đầu phải lớn hơn hoặc bằng ngày hiện tại</w:t>
+      </w:r>
+      <w:r>
+        <w:t>.</w:t>
+      </w:r>
+      <w:r>
+        <w:t xml:space="preserve"> </w:t>
+      </w:r>
+    </w:p>
+    <w:p>
+      <w:pPr>
+        <w:pStyle w:val="Heading4"/>
+      </w:pPr>
+      <w:r>
+        <w:t>3.2.</w:t>
+      </w:r>
+      <w:r>
+        <w:t>1.1. Điều kiện kết thúc</w:t>
+      </w:r>
+    </w:p>
+    <w:p>
+      <w:r>
+        <w:t xml:space="preserve">Hệ thống lưu thông tin xin nghỉ </w:t>
+      </w:r>
+      <w:r>
+        <w:t xml:space="preserve">được lưu </w:t>
+      </w:r>
+      <w:r>
+        <w:t>vào cơ sở dữ liệu</w:t>
+      </w:r>
+      <w:r>
+        <w:t>.</w:t>
+      </w:r>
+    </w:p>
+    <w:p>
+      <w:pPr>
+        <w:pStyle w:val="Heading3"/>
+      </w:pPr>
+      <w:r>
         <w:lastRenderedPageBreak/>
-        <w:t xml:space="preserve">3. </w:t>
-      </w:r>
-      <w:r>
-        <w:t>Sau khi nhập toàn bộ thông tin thì sinh viên bấ</w:t>
-      </w:r>
-      <w:r>
-        <w:t>m “Gửi”</w:t>
-      </w:r>
-      <w:r>
-        <w:t xml:space="preserve"> để gửi yêu cầu.</w:t>
+        <w:t>3.2.</w:t>
+      </w:r>
+      <w:r>
+        <w:t xml:space="preserve">2. </w:t>
+      </w:r>
+      <w:r>
+        <w:t xml:space="preserve">Use case </w:t>
+      </w:r>
+      <w:r>
+        <w:t xml:space="preserve">xem </w:t>
+      </w:r>
+      <w:r>
+        <w:t>lịch sử</w:t>
+      </w:r>
+      <w:r>
+        <w:t xml:space="preserve"> yêu cầu xin nghỉ</w:t>
       </w:r>
     </w:p>
     <w:p>
@@ -5818,39 +5970,78 @@
         <w:t>3.2.</w:t>
       </w:r>
       <w:r>
-        <w:t>1.3.</w:t>
-      </w:r>
-      <w:r>
-        <w:t xml:space="preserve"> Các luồng sự kiện khác</w:t>
-      </w:r>
-    </w:p>
-    <w:p>
-      <w:r>
-        <w:t>Ở mục 2 luồng sự kiện chính, nếu n</w:t>
-      </w:r>
-      <w:r>
-        <w:t xml:space="preserve">hập thiếu các </w:t>
-      </w:r>
-      <w:r>
-        <w:t>thông tin bắt buộc</w:t>
-      </w:r>
-      <w:r>
-        <w:t xml:space="preserve"> </w:t>
-      </w:r>
-      <w:r>
-        <w:t xml:space="preserve">thì yêu cầu xin nghỉ sẽ bị </w:t>
+        <w:t>2</w:t>
+      </w:r>
+      <w:r>
+        <w:t>.1. Mô tả</w:t>
+      </w:r>
+    </w:p>
+    <w:p>
+      <w:r>
+        <w:t>Use case xem lịch sử yêu cầu xin nghỉ cho sinh viên xem lại các yêu cầu đã gửi và trạng thái của các yêu cầu đó.</w:t>
+      </w:r>
+    </w:p>
+    <w:p>
+      <w:pPr>
+        <w:pStyle w:val="Heading4"/>
+      </w:pPr>
+      <w:r>
+        <w:t>3.2.</w:t>
+      </w:r>
+      <w:r>
+        <w:t>2</w:t>
+      </w:r>
+      <w:r>
+        <w:t>.2. Các luồng sự kiện chính</w:t>
+      </w:r>
+    </w:p>
+    <w:p>
+      <w:r>
+        <w:t xml:space="preserve">1. </w:t>
+      </w:r>
+      <w:r>
+        <w:t>Use case bắt đầ</w:t>
+      </w:r>
+      <w:r>
+        <w:t>u khi sinh viên đ</w:t>
+      </w:r>
+      <w:r>
+        <w:t xml:space="preserve">ăng nhập vào </w:t>
       </w:r>
       <w:r>
         <w:t>hệ thống</w:t>
       </w:r>
       <w:r>
-        <w:t xml:space="preserve"> từ chối</w:t>
+        <w:t xml:space="preserve">, nhấn vào menu &gt; </w:t>
+      </w:r>
+      <w:r>
+        <w:t>Yêu cầu xin nghỉ</w:t>
+      </w:r>
+      <w:r>
+        <w:t xml:space="preserve"> &gt; </w:t>
+      </w:r>
+      <w:r>
+        <w:t>Xem lịch sử</w:t>
       </w:r>
       <w:r>
         <w:t>.</w:t>
       </w:r>
     </w:p>
     <w:p>
+      <w:r>
+        <w:t xml:space="preserve">2. </w:t>
+      </w:r>
+      <w:r>
+        <w:t>Màn hình hiện thị danh sách</w:t>
+      </w:r>
+      <w:r>
+        <w:t xml:space="preserve"> các yêu cầu với các thông tin: lý do, thời gian nghỉ, ngày gửi, trạ</w:t>
+      </w:r>
+      <w:r>
+        <w:t>ng thái.</w:t>
+      </w:r>
+    </w:p>
+    <w:p>
       <w:pPr>
         <w:pStyle w:val="Heading4"/>
       </w:pPr>
@@ -5858,249 +6049,31 @@
         <w:t>3.2.</w:t>
       </w:r>
       <w:r>
-        <w:t xml:space="preserve">1.2. </w:t>
-      </w:r>
-      <w:r>
-        <w:t>Điều kiện tiên quyết</w:t>
-      </w:r>
-    </w:p>
-    <w:p>
-      <w:r>
-        <w:t>Sinh viên đăng nhập vào hệ thống</w:t>
+        <w:t>2</w:t>
+      </w:r>
+      <w:r>
+        <w:t>.3. Các luồng sự kiện khác</w:t>
+      </w:r>
+    </w:p>
+    <w:p>
+      <w:r>
+        <w:t>Ở mục 2 luồng sự kiện chính, sinh</w:t>
+      </w:r>
+      <w:r>
+        <w:t xml:space="preserve"> viên có thể nhấn vào từng yêu cầu riêng để xem đầy đủ chi tiết củ</w:t>
+      </w:r>
+      <w:r>
+        <w:t>a yêu cầu đã gửi</w:t>
       </w:r>
       <w:r>
         <w:t>.</w:t>
       </w:r>
     </w:p>
     <w:p>
-      <w:r>
-        <w:t>Ở mục 2 luồng sự kiện chính, c</w:t>
-      </w:r>
-      <w:r>
-        <w:t xml:space="preserve">ác thông tin bắt buộc bao gồm: </w:t>
-      </w:r>
-      <w:r>
-        <w:t>“</w:t>
-      </w:r>
-      <w:r>
-        <w:t>lý do</w:t>
-      </w:r>
-      <w:r>
-        <w:t>”</w:t>
-      </w:r>
-      <w:r>
-        <w:t xml:space="preserve">, </w:t>
-      </w:r>
-      <w:r>
-        <w:t>“</w:t>
-      </w:r>
-      <w:r>
-        <w:t>ngày bắt đầu</w:t>
-      </w:r>
-      <w:r>
-        <w:t>” và</w:t>
-      </w:r>
-      <w:r>
-        <w:t xml:space="preserve"> </w:t>
-      </w:r>
-      <w:r>
-        <w:t>“</w:t>
-      </w:r>
-      <w:r>
-        <w:t>ngày kết thúc</w:t>
-      </w:r>
-      <w:r>
-        <w:t>”</w:t>
-      </w:r>
-      <w:r>
-        <w:t>.</w:t>
-      </w:r>
-      <w:r>
-        <w:t xml:space="preserve"> </w:t>
-      </w:r>
-      <w:r>
-        <w:t xml:space="preserve">Ngày bắt đầu phải nhỏ hơn </w:t>
-      </w:r>
-      <w:r>
-        <w:t xml:space="preserve">hoặc bằng </w:t>
-      </w:r>
-      <w:r>
-        <w:t>ngày kết thúc</w:t>
-      </w:r>
-      <w:r>
-        <w:t xml:space="preserve">. </w:t>
-      </w:r>
-      <w:r>
-        <w:t>Ngày bắt đầu phải lớn hơn hoặc bằng ngày hiện tại</w:t>
-      </w:r>
-      <w:r>
-        <w:t>.</w:t>
-      </w:r>
-      <w:r>
-        <w:t xml:space="preserve"> </w:t>
-      </w:r>
-    </w:p>
-    <w:p>
       <w:pPr>
         <w:pStyle w:val="Heading4"/>
       </w:pPr>
       <w:r>
-        <w:t>3.2.</w:t>
-      </w:r>
-      <w:r>
-        <w:t>1.1. Điều kiện kết thúc</w:t>
-      </w:r>
-    </w:p>
-    <w:p>
-      <w:r>
-        <w:t xml:space="preserve">Hệ thống lưu thông tin xin nghỉ </w:t>
-      </w:r>
-      <w:r>
-        <w:t xml:space="preserve">được lưu </w:t>
-      </w:r>
-      <w:r>
-        <w:t>vào cơ sở dữ liệu</w:t>
-      </w:r>
-      <w:r>
-        <w:t>.</w:t>
-      </w:r>
-    </w:p>
-    <w:p>
-      <w:pPr>
-        <w:pStyle w:val="Heading3"/>
-      </w:pPr>
-      <w:r>
-        <w:t>3.2.</w:t>
-      </w:r>
-      <w:r>
-        <w:t xml:space="preserve">2. </w:t>
-      </w:r>
-      <w:r>
-        <w:t xml:space="preserve">Use case </w:t>
-      </w:r>
-      <w:r>
-        <w:t xml:space="preserve">xem </w:t>
-      </w:r>
-      <w:r>
-        <w:t>lịch sử</w:t>
-      </w:r>
-      <w:r>
-        <w:t xml:space="preserve"> yêu cầu xin nghỉ</w:t>
-      </w:r>
-    </w:p>
-    <w:p>
-      <w:pPr>
-        <w:pStyle w:val="Heading4"/>
-      </w:pPr>
-      <w:r>
-        <w:t>3.2.</w:t>
-      </w:r>
-      <w:r>
-        <w:t>2</w:t>
-      </w:r>
-      <w:r>
-        <w:t>.1. Mô tả</w:t>
-      </w:r>
-    </w:p>
-    <w:p>
-      <w:r>
-        <w:t>Use case xem lịch sử yêu cầu xin nghỉ cho sinh viên xem lại các yêu cầu đã gửi và trạng thái của các yêu cầu đó.</w:t>
-      </w:r>
-    </w:p>
-    <w:p>
-      <w:pPr>
-        <w:pStyle w:val="Heading4"/>
-      </w:pPr>
-      <w:r>
-        <w:t>3.2.</w:t>
-      </w:r>
-      <w:r>
-        <w:t>2</w:t>
-      </w:r>
-      <w:r>
-        <w:t>.2. Các luồng sự kiện chính</w:t>
-      </w:r>
-    </w:p>
-    <w:p>
-      <w:r>
-        <w:t xml:space="preserve">1. </w:t>
-      </w:r>
-      <w:r>
-        <w:t>Use case bắt đầ</w:t>
-      </w:r>
-      <w:r>
-        <w:t>u khi sinh viên đ</w:t>
-      </w:r>
-      <w:r>
-        <w:t xml:space="preserve">ăng nhập vào </w:t>
-      </w:r>
-      <w:r>
-        <w:t>hệ thống</w:t>
-      </w:r>
-      <w:r>
-        <w:t xml:space="preserve">, nhấn vào menu &gt; </w:t>
-      </w:r>
-      <w:r>
-        <w:t>Yêu cầu xin nghỉ</w:t>
-      </w:r>
-      <w:r>
-        <w:t xml:space="preserve"> &gt; </w:t>
-      </w:r>
-      <w:r>
-        <w:t>Xem lịch sử</w:t>
-      </w:r>
-      <w:r>
-        <w:t>.</w:t>
-      </w:r>
-    </w:p>
-    <w:p>
-      <w:r>
-        <w:t xml:space="preserve">2. </w:t>
-      </w:r>
-      <w:r>
-        <w:t>Màn hình hiện thị danh sách</w:t>
-      </w:r>
-      <w:r>
-        <w:t xml:space="preserve"> các yêu cầu với các thông tin: lý do, thời gian nghỉ, ngày gửi, trạ</w:t>
-      </w:r>
-      <w:r>
-        <w:t>ng thái.</w:t>
-      </w:r>
-    </w:p>
-    <w:p>
-      <w:pPr>
-        <w:pStyle w:val="Heading4"/>
-      </w:pPr>
-      <w:r>
-        <w:t>3.2.</w:t>
-      </w:r>
-      <w:r>
-        <w:t>2</w:t>
-      </w:r>
-      <w:r>
-        <w:t>.3. Các luồng sự kiện khác</w:t>
-      </w:r>
-    </w:p>
-    <w:p>
-      <w:r>
-        <w:t>Ở mục 2 luồng sự kiện chính, sinh</w:t>
-      </w:r>
-      <w:r>
-        <w:t xml:space="preserve"> viên có thể nhấn vào từng yêu cầu riêng để xem đầy đủ chi tiết củ</w:t>
-      </w:r>
-      <w:r>
-        <w:t>a yêu cầu đã gửi</w:t>
-      </w:r>
-      <w:r>
-        <w:t>.</w:t>
-      </w:r>
-    </w:p>
-    <w:p>
-      <w:pPr>
-        <w:pStyle w:val="Heading4"/>
-      </w:pPr>
-      <w:r>
-        <w:lastRenderedPageBreak/>
         <w:t>3.2.</w:t>
       </w:r>
       <w:r>
@@ -6221,6 +6194,7 @@
         </w:numPr>
       </w:pPr>
       <w:r>
+        <w:lastRenderedPageBreak/>
         <w:t>Trên website:</w:t>
       </w:r>
     </w:p>
@@ -6282,7 +6256,6 @@
         <w:pStyle w:val="Heading4"/>
       </w:pPr>
       <w:r>
-        <w:lastRenderedPageBreak/>
         <w:t>3.2.</w:t>
       </w:r>
       <w:r>
@@ -6360,110 +6333,110 @@
         <w:pStyle w:val="Heading4"/>
       </w:pPr>
       <w:r>
-        <w:t>3.2.</w:t>
-      </w:r>
-      <w:r>
-        <w:t>3.5. Điều kiện kết thúc</w:t>
-      </w:r>
-    </w:p>
-    <w:p>
-      <w:r>
-        <w:t>Sinh viên điểm danh thành công.</w:t>
-      </w:r>
-    </w:p>
-    <w:p>
-      <w:pPr>
-        <w:pStyle w:val="Heading3"/>
-      </w:pPr>
-      <w:r>
-        <w:t>3.2.</w:t>
-      </w:r>
-      <w:r>
-        <w:t xml:space="preserve">4. </w:t>
-      </w:r>
-      <w:r>
-        <w:t>Use c</w:t>
-      </w:r>
-      <w:r>
-        <w:t>a</w:t>
-      </w:r>
-      <w:r>
-        <w:t>se x</w:t>
-      </w:r>
-      <w:r>
-        <w:t>em tình hình điểm danh</w:t>
-      </w:r>
-    </w:p>
-    <w:p>
-      <w:pPr>
-        <w:pStyle w:val="Heading4"/>
-      </w:pPr>
-      <w:r>
-        <w:t>3.2.</w:t>
-      </w:r>
-      <w:r>
-        <w:t>4.1. Mô tả</w:t>
-      </w:r>
-    </w:p>
-    <w:p>
-      <w:r>
-        <w:t>Use case xem tình hình điểm danh</w:t>
-      </w:r>
-      <w:r>
-        <w:t xml:space="preserve"> giúp sinh viên xem tình trạng điểm danh của từng môn mà sinh viên đang học trong học kì ngày.</w:t>
-      </w:r>
-    </w:p>
-    <w:p>
-      <w:pPr>
-        <w:pStyle w:val="Heading4"/>
-      </w:pPr>
-      <w:r>
-        <w:t>3.2.</w:t>
-      </w:r>
-      <w:r>
-        <w:t>4.2. Các luồng sự kiện chính</w:t>
-      </w:r>
-    </w:p>
-    <w:p>
-      <w:r>
-        <w:t xml:space="preserve">1. </w:t>
-      </w:r>
-      <w:r>
-        <w:t xml:space="preserve">Use case bắt đầu khi sinh viên đăng nhập vào </w:t>
-      </w:r>
-      <w:r>
-        <w:t>hệ thống</w:t>
-      </w:r>
-      <w:r>
-        <w:t xml:space="preserve">, nhấn vào menu &gt; </w:t>
-      </w:r>
-      <w:r>
-        <w:t>T</w:t>
-      </w:r>
-      <w:r>
-        <w:t>rang chủ</w:t>
-      </w:r>
-      <w:r>
-        <w:t>.</w:t>
-      </w:r>
-    </w:p>
-    <w:p>
-      <w:r>
-        <w:t xml:space="preserve">2. </w:t>
-      </w:r>
-      <w:r>
-        <w:t>Màn hình hiển thị danh sách các môn sinh viên đang học trong học kì hiện tại với thông tin phần trăm tổng số buổi vắng của sinh viên</w:t>
-      </w:r>
-    </w:p>
-    <w:p>
-      <w:pPr>
-        <w:pStyle w:val="Heading4"/>
-      </w:pPr>
-      <w:r>
         <w:lastRenderedPageBreak/>
         <w:t>3.2.</w:t>
       </w:r>
       <w:r>
+        <w:t>3.5. Điều kiện kết thúc</w:t>
+      </w:r>
+    </w:p>
+    <w:p>
+      <w:r>
+        <w:t>Sinh viên điểm danh thành công.</w:t>
+      </w:r>
+    </w:p>
+    <w:p>
+      <w:pPr>
+        <w:pStyle w:val="Heading3"/>
+      </w:pPr>
+      <w:r>
+        <w:t>3.2.</w:t>
+      </w:r>
+      <w:r>
+        <w:t xml:space="preserve">4. </w:t>
+      </w:r>
+      <w:r>
+        <w:t>Use c</w:t>
+      </w:r>
+      <w:r>
+        <w:t>a</w:t>
+      </w:r>
+      <w:r>
+        <w:t>se x</w:t>
+      </w:r>
+      <w:r>
+        <w:t>em tình hình điểm danh</w:t>
+      </w:r>
+    </w:p>
+    <w:p>
+      <w:pPr>
+        <w:pStyle w:val="Heading4"/>
+      </w:pPr>
+      <w:r>
+        <w:t>3.2.</w:t>
+      </w:r>
+      <w:r>
+        <w:t>4.1. Mô tả</w:t>
+      </w:r>
+    </w:p>
+    <w:p>
+      <w:r>
+        <w:t>Use case xem tình hình điểm danh</w:t>
+      </w:r>
+      <w:r>
+        <w:t xml:space="preserve"> giúp sinh viên xem tình trạng điểm danh của từng môn mà sinh viên đang học trong học kì ngày.</w:t>
+      </w:r>
+    </w:p>
+    <w:p>
+      <w:pPr>
+        <w:pStyle w:val="Heading4"/>
+      </w:pPr>
+      <w:r>
+        <w:t>3.2.</w:t>
+      </w:r>
+      <w:r>
+        <w:t>4.2. Các luồng sự kiện chính</w:t>
+      </w:r>
+    </w:p>
+    <w:p>
+      <w:r>
+        <w:t xml:space="preserve">1. </w:t>
+      </w:r>
+      <w:r>
+        <w:t xml:space="preserve">Use case bắt đầu khi sinh viên đăng nhập vào </w:t>
+      </w:r>
+      <w:r>
+        <w:t>hệ thống</w:t>
+      </w:r>
+      <w:r>
+        <w:t xml:space="preserve">, nhấn vào menu &gt; </w:t>
+      </w:r>
+      <w:r>
+        <w:t>T</w:t>
+      </w:r>
+      <w:r>
+        <w:t>rang chủ</w:t>
+      </w:r>
+      <w:r>
+        <w:t>.</w:t>
+      </w:r>
+    </w:p>
+    <w:p>
+      <w:r>
+        <w:t xml:space="preserve">2. </w:t>
+      </w:r>
+      <w:r>
+        <w:t>Màn hình hiển thị danh sách các môn sinh viên đang học trong học kì hiện tại với thông tin phần trăm tổng số buổi vắng của sinh viên</w:t>
+      </w:r>
+    </w:p>
+    <w:p>
+      <w:pPr>
+        <w:pStyle w:val="Heading4"/>
+      </w:pPr>
+      <w:r>
+        <w:t>3.2.</w:t>
+      </w:r>
+      <w:r>
         <w:t>4.3. Các luồng sự kiện khác</w:t>
       </w:r>
     </w:p>
@@ -6563,6 +6536,7 @@
         <w:pStyle w:val="Heading4"/>
       </w:pPr>
       <w:r>
+        <w:lastRenderedPageBreak/>
         <w:t>3.2.</w:t>
       </w:r>
       <w:r>
@@ -6683,7 +6657,6 @@
         <w:pStyle w:val="Heading3"/>
       </w:pPr>
       <w:r>
-        <w:lastRenderedPageBreak/>
         <w:t>3.2.</w:t>
       </w:r>
       <w:r>
@@ -6817,6 +6790,7 @@
     </w:p>
     <w:p>
       <w:r>
+        <w:lastRenderedPageBreak/>
         <w:t xml:space="preserve">3. </w:t>
       </w:r>
       <w:r>
@@ -6930,6 +6904,170 @@
     <w:p>
       <w:pPr>
         <w:pStyle w:val="Heading3"/>
+      </w:pPr>
+      <w:r>
+        <w:t>3.2.</w:t>
+      </w:r>
+      <w:r>
+        <w:t>7</w:t>
+      </w:r>
+      <w:r>
+        <w:t xml:space="preserve">. </w:t>
+      </w:r>
+      <w:r>
+        <w:t>Use c</w:t>
+      </w:r>
+      <w:r>
+        <w:t>a</w:t>
+      </w:r>
+      <w:r>
+        <w:t>se x</w:t>
+      </w:r>
+      <w:r>
+        <w:t xml:space="preserve">em </w:t>
+      </w:r>
+      <w:r>
+        <w:t>lịch sử feedback</w:t>
+      </w:r>
+    </w:p>
+    <w:p>
+      <w:pPr>
+        <w:pStyle w:val="Heading4"/>
+      </w:pPr>
+      <w:r>
+        <w:t>3.2.</w:t>
+      </w:r>
+      <w:r>
+        <w:t>7</w:t>
+      </w:r>
+      <w:r>
+        <w:t>.1. Mô tả</w:t>
+      </w:r>
+    </w:p>
+    <w:p>
+      <w:r>
+        <w:t>Use case xem lịch sử feedback giúp sinh viên</w:t>
+      </w:r>
+      <w:r>
+        <w:t>,</w:t>
+      </w:r>
+      <w:r>
+        <w:t xml:space="preserve"> </w:t>
+      </w:r>
+      <w:r>
+        <w:t>giảng viên</w:t>
+      </w:r>
+      <w:r>
+        <w:t xml:space="preserve"> xem lại các feedback đã gử</w:t>
+      </w:r>
+      <w:r>
+        <w:t>i và</w:t>
+      </w:r>
+      <w:r>
+        <w:t xml:space="preserve"> trạ</w:t>
+      </w:r>
+      <w:r>
+        <w:t>ng thái</w:t>
+      </w:r>
+      <w:r>
+        <w:t>.</w:t>
+      </w:r>
+    </w:p>
+    <w:p>
+      <w:pPr>
+        <w:pStyle w:val="Heading4"/>
+      </w:pPr>
+      <w:r>
+        <w:t>3.2.</w:t>
+      </w:r>
+      <w:r>
+        <w:t>7</w:t>
+      </w:r>
+      <w:r>
+        <w:t>.2. Các luồng sự kiện chính</w:t>
+      </w:r>
+    </w:p>
+    <w:p>
+      <w:r>
+        <w:t xml:space="preserve">1. </w:t>
+      </w:r>
+      <w:r>
+        <w:t>Use case bắt đầ</w:t>
+      </w:r>
+      <w:r>
+        <w:t>u khi sinh viên</w:t>
+      </w:r>
+      <w:r>
+        <w:t>, giảng viên</w:t>
+      </w:r>
+      <w:r>
+        <w:t xml:space="preserve"> đ</w:t>
+      </w:r>
+      <w:r>
+        <w:t xml:space="preserve">ăng nhập vào </w:t>
+      </w:r>
+      <w:r>
+        <w:t>hệ thống</w:t>
+      </w:r>
+      <w:r>
+        <w:t xml:space="preserve">, nhấn vào menu &gt; </w:t>
+      </w:r>
+      <w:r>
+        <w:t>Feedback &gt; Xem lịch sử</w:t>
+      </w:r>
+      <w:r>
+        <w:t>.</w:t>
+      </w:r>
+    </w:p>
+    <w:p>
+      <w:r>
+        <w:t xml:space="preserve">2. </w:t>
+      </w:r>
+      <w:r>
+        <w:t>Màn hình hiện thị danh sách các feedback với các thông tin: tiêu đề, nội dung, ngày gửi, trạng thái.</w:t>
+      </w:r>
+    </w:p>
+    <w:p>
+      <w:r>
+        <w:t>Nếu là sinh viên:</w:t>
+      </w:r>
+    </w:p>
+    <w:p>
+      <w:r>
+        <w:t>Màn hình chỉ hiển thị được các feedback gửi không ẩn danh.</w:t>
+      </w:r>
+    </w:p>
+    <w:p>
+      <w:pPr>
+        <w:pStyle w:val="Heading4"/>
+      </w:pPr>
+      <w:r>
+        <w:t>3.2.</w:t>
+      </w:r>
+      <w:r>
+        <w:t>7</w:t>
+      </w:r>
+      <w:r>
+        <w:t>.3. Các luồng sự kiện khác</w:t>
+      </w:r>
+    </w:p>
+    <w:p>
+      <w:r>
+        <w:t xml:space="preserve">Ở mục 2 luồng sự kiện chính </w:t>
+      </w:r>
+      <w:r>
+        <w:t>sinh viên</w:t>
+      </w:r>
+      <w:r>
+        <w:t>, giảng viên</w:t>
+      </w:r>
+      <w:r>
+        <w:t xml:space="preserve"> có thể bấm vào từng feedback để xem đầy đủ thông tin của feedback.</w:t>
+      </w:r>
+    </w:p>
+    <w:p>
+      <w:pPr>
+        <w:pStyle w:val="Heading4"/>
       </w:pPr>
       <w:r>
         <w:lastRenderedPageBreak/>
@@ -6939,22 +7077,54 @@
         <w:t>7</w:t>
       </w:r>
       <w:r>
-        <w:t xml:space="preserve">. </w:t>
-      </w:r>
-      <w:r>
-        <w:t>Use c</w:t>
+        <w:t>.4. Điều kiện tiên quyết</w:t>
+      </w:r>
+    </w:p>
+    <w:p>
+      <w:r>
+        <w:t>Sinh viên, g</w:t>
+      </w:r>
+      <w:r>
+        <w:t>iảng viên phải đăng nhập vào hệ thống.</w:t>
+      </w:r>
+    </w:p>
+    <w:p>
+      <w:pPr>
+        <w:pStyle w:val="Heading4"/>
+      </w:pPr>
+      <w:r>
+        <w:t>3.2.</w:t>
+      </w:r>
+      <w:r>
+        <w:t>7</w:t>
+      </w:r>
+      <w:r>
+        <w:t>.5. Điều kiện kết thúc</w:t>
+      </w:r>
+    </w:p>
+    <w:p>
+      <w:r>
+        <w:t>Màn hình hiển thị các feedback đã gửi.</w:t>
+      </w:r>
+    </w:p>
+    <w:p>
+      <w:pPr>
+        <w:pStyle w:val="Heading3"/>
+      </w:pPr>
+      <w:r>
+        <w:t>3.2.</w:t>
+      </w:r>
+      <w:r>
+        <w:t>8</w:t>
+      </w:r>
+      <w:r>
+        <w:t>. Use c</w:t>
       </w:r>
       <w:r>
         <w:t>a</w:t>
       </w:r>
       <w:r>
-        <w:t>se x</w:t>
-      </w:r>
-      <w:r>
-        <w:t xml:space="preserve">em </w:t>
-      </w:r>
-      <w:r>
-        <w:t>lịch sử feedback</w:t>
+        <w:t>se xem chi tiết môn học</w:t>
       </w:r>
     </w:p>
     <w:p>
@@ -6965,7 +7135,7 @@
         <w:t>3.2.</w:t>
       </w:r>
       <w:r>
-        <w:t>7</w:t>
+        <w:t>8</w:t>
       </w:r>
       <w:r>
         <w:t>.1. Mô tả</w:t>
@@ -6973,31 +7143,7 @@
     </w:p>
     <w:p>
       <w:r>
-        <w:t>Use case xem lịch sử feedback giúp sinh viên</w:t>
-      </w:r>
-      <w:r>
-        <w:t>,</w:t>
-      </w:r>
-      <w:r>
-        <w:t xml:space="preserve"> </w:t>
-      </w:r>
-      <w:r>
-        <w:t>giảng viên</w:t>
-      </w:r>
-      <w:r>
-        <w:t xml:space="preserve"> xem lại các feedback đã gử</w:t>
-      </w:r>
-      <w:r>
-        <w:t>i và</w:t>
-      </w:r>
-      <w:r>
-        <w:t xml:space="preserve"> trạ</w:t>
-      </w:r>
-      <w:r>
-        <w:t>ng thái</w:t>
-      </w:r>
-      <w:r>
-        <w:t>.</w:t>
+        <w:t>Use case xem chi tiết môn học giúp giảng viên xem được tổng số buổi danh của tất cả sinh viên ở môn học được chọn.</w:t>
       </w:r>
     </w:p>
     <w:p>
@@ -7008,7 +7154,7 @@
         <w:t>3.2.</w:t>
       </w:r>
       <w:r>
-        <w:t>7</w:t>
+        <w:t>8</w:t>
       </w:r>
       <w:r>
         <w:t>.2. Các luồng sự kiện chính</w:t>
@@ -7016,52 +7162,12 @@
     </w:p>
     <w:p>
       <w:r>
-        <w:t xml:space="preserve">1. </w:t>
-      </w:r>
-      <w:r>
-        <w:t>Use case bắt đầ</w:t>
-      </w:r>
-      <w:r>
-        <w:t>u khi sinh viên</w:t>
-      </w:r>
-      <w:r>
-        <w:t>, giảng viên</w:t>
-      </w:r>
-      <w:r>
-        <w:t xml:space="preserve"> đ</w:t>
-      </w:r>
-      <w:r>
-        <w:t xml:space="preserve">ăng nhập vào </w:t>
-      </w:r>
-      <w:r>
-        <w:t>hệ thống</w:t>
-      </w:r>
-      <w:r>
-        <w:t xml:space="preserve">, nhấn vào menu &gt; </w:t>
-      </w:r>
-      <w:r>
-        <w:t>Feedback &gt; Xem lịch sử</w:t>
-      </w:r>
-      <w:r>
-        <w:t>.</w:t>
-      </w:r>
-    </w:p>
-    <w:p>
-      <w:r>
-        <w:t xml:space="preserve">2. </w:t>
-      </w:r>
-      <w:r>
-        <w:t>Màn hình hiện thị danh sách các feedback với các thông tin: tiêu đề, nội dung, ngày gửi, trạng thái.</w:t>
-      </w:r>
-    </w:p>
-    <w:p>
-      <w:r>
-        <w:t>Nếu là sinh viên:</w:t>
-      </w:r>
-    </w:p>
-    <w:p>
-      <w:r>
-        <w:t>Màn hình chỉ hiển thị được các feedback gửi không ẩn danh.</w:t>
+        <w:t>1. Use case bắt đầu khi giảng viên đăng nhập vào hệ thống, nhấn vào menu &gt; Trang chủ.</w:t>
+      </w:r>
+    </w:p>
+    <w:p>
+      <w:r>
+        <w:t>2. Giảng viên nhấn vào một tên môn học, sau đó màn hình hiện danh sách sinh viên tham gia môn học đó cùng với tổng số các buổi điểm danh đã thực hiện.</w:t>
       </w:r>
     </w:p>
     <w:p>
@@ -7072,7 +7178,7 @@
         <w:t>3.2.</w:t>
       </w:r>
       <w:r>
-        <w:t>7</w:t>
+        <w:t>8</w:t>
       </w:r>
       <w:r>
         <w:t>.3. Các luồng sự kiện khác</w:t>
@@ -7080,16 +7186,7 @@
     </w:p>
     <w:p>
       <w:r>
-        <w:t xml:space="preserve">Ở mục 2 luồng sự kiện chính </w:t>
-      </w:r>
-      <w:r>
-        <w:t>sinh viên</w:t>
-      </w:r>
-      <w:r>
-        <w:t>, giảng viên</w:t>
-      </w:r>
-      <w:r>
-        <w:t xml:space="preserve"> có thể bấm vào từng feedback để xem đầy đủ thông tin của feedback.</w:t>
+        <w:t>Không có</w:t>
       </w:r>
     </w:p>
     <w:p>
@@ -7100,7 +7197,7 @@
         <w:t>3.2.</w:t>
       </w:r>
       <w:r>
-        <w:t>7</w:t>
+        <w:t>8</w:t>
       </w:r>
       <w:r>
         <w:t>.4. Điều kiện tiên quyết</w:t>
@@ -7108,10 +7205,7 @@
     </w:p>
     <w:p>
       <w:r>
-        <w:t>Sinh viên, g</w:t>
-      </w:r>
-      <w:r>
-        <w:t>iảng viên phải đăng nhập vào hệ thống.</w:t>
+        <w:t>Giảng viên phải đăng nhập vào hệ thống.</w:t>
       </w:r>
     </w:p>
     <w:p>
@@ -7122,7 +7216,7 @@
         <w:t>3.2.</w:t>
       </w:r>
       <w:r>
-        <w:t>7</w:t>
+        <w:t>8</w:t>
       </w:r>
       <w:r>
         <w:t>.5. Điều kiện kết thúc</w:t>
@@ -7130,7 +7224,7 @@
     </w:p>
     <w:p>
       <w:r>
-        <w:t>Màn hình hiển thị các feedback đã gửi.</w:t>
+        <w:t>Màn hình hiển thị dữ liệu điểm danh của các sinh viên tham gia.</w:t>
       </w:r>
     </w:p>
     <w:p>
@@ -7138,13 +7232,19 @@
         <w:pStyle w:val="Heading3"/>
       </w:pPr>
       <w:r>
-        <w:t>3.2.10. Use c</w:t>
+        <w:t>3.2.</w:t>
+      </w:r>
+      <w:r>
+        <w:t>9</w:t>
+      </w:r>
+      <w:r>
+        <w:t>. Use c</w:t>
       </w:r>
       <w:r>
         <w:t>a</w:t>
       </w:r>
       <w:r>
-        <w:t>se xem chi tiết môn học</w:t>
+        <w:t>se mở điểm danh</w:t>
       </w:r>
     </w:p>
     <w:p>
@@ -7152,12 +7252,24 @@
         <w:pStyle w:val="Heading4"/>
       </w:pPr>
       <w:r>
-        <w:t>3.2.10.1. Mô tả</w:t>
-      </w:r>
-    </w:p>
-    <w:p>
-      <w:r>
-        <w:t>Use case xem chi tiết môn học giúp giảng viên xem được tổng số buổi danh của tất cả sinh viên ở môn học được chọn.</w:t>
+        <w:t>3.2.</w:t>
+      </w:r>
+      <w:r>
+        <w:t>9</w:t>
+      </w:r>
+      <w:r>
+        <w:t>.1. Mô tả</w:t>
+      </w:r>
+    </w:p>
+    <w:p>
+      <w:r>
+        <w:t xml:space="preserve">Use case mở điểm danh giúp </w:t>
+      </w:r>
+      <w:r>
+        <w:t>giảng</w:t>
+      </w:r>
+      <w:r>
+        <w:t xml:space="preserve"> viên có thể cho phép sinh viên thực hiện điểm danh của lớp học tại thời điểm đó.</w:t>
       </w:r>
     </w:p>
     <w:p>
@@ -7166,106 +7278,13 @@
       </w:pPr>
       <w:r>
         <w:lastRenderedPageBreak/>
-        <w:t>3.2.10.2. Các luồng sự kiện chính</w:t>
-      </w:r>
-    </w:p>
-    <w:p>
-      <w:r>
-        <w:t>1. Use case bắt đầu khi giảng viên đăng nhập vào hệ thống, nhấn vào menu &gt; Trang chủ.</w:t>
-      </w:r>
-    </w:p>
-    <w:p>
-      <w:r>
-        <w:t>2. Giảng viên nhấn vào một tên môn học, sau đó màn hình hiện danh sách sinh viên tham gia môn học đó cùng với tổng số các buổi điểm danh đã thực hiện.</w:t>
-      </w:r>
-    </w:p>
-    <w:p>
-      <w:pPr>
-        <w:pStyle w:val="Heading4"/>
-      </w:pPr>
-      <w:r>
-        <w:t>3.2.10.3. Các luồng sự kiện khác</w:t>
-      </w:r>
-    </w:p>
-    <w:p>
-      <w:r>
-        <w:t>Không có</w:t>
-      </w:r>
-    </w:p>
-    <w:p>
-      <w:pPr>
-        <w:pStyle w:val="Heading4"/>
-      </w:pPr>
-      <w:r>
-        <w:t>3.2.10.4. Điều kiện tiên quyết</w:t>
-      </w:r>
-    </w:p>
-    <w:p>
-      <w:r>
-        <w:t>Giảng viên phải đăng nhập vào hệ thống.</w:t>
-      </w:r>
-    </w:p>
-    <w:p>
-      <w:pPr>
-        <w:pStyle w:val="Heading4"/>
-      </w:pPr>
-      <w:r>
-        <w:t>3.2.10.5. Điều kiện kết thúc</w:t>
-      </w:r>
-    </w:p>
-    <w:p>
-      <w:r>
-        <w:t>Màn hình hiển thị dữ liệu điểm danh của các sinh viên tham gia.</w:t>
-      </w:r>
-    </w:p>
-    <w:p>
-      <w:pPr>
-        <w:pStyle w:val="Heading3"/>
-      </w:pPr>
-      <w:r>
         <w:t>3.2.</w:t>
       </w:r>
       <w:r>
-        <w:t>8. Use c</w:t>
-      </w:r>
-      <w:r>
-        <w:t>a</w:t>
-      </w:r>
-      <w:r>
-        <w:t>se mở điểm danh</w:t>
-      </w:r>
-    </w:p>
-    <w:p>
-      <w:pPr>
-        <w:pStyle w:val="Heading4"/>
-      </w:pPr>
-      <w:r>
-        <w:t>3.2.</w:t>
-      </w:r>
-      <w:r>
-        <w:t>8.1. Mô tả</w:t>
-      </w:r>
-    </w:p>
-    <w:p>
-      <w:r>
-        <w:t xml:space="preserve">Use case mở điểm danh giúp </w:t>
-      </w:r>
-      <w:r>
-        <w:t>giảng</w:t>
-      </w:r>
-      <w:r>
-        <w:t xml:space="preserve"> viên có thể cho phép sinh viên thực hiện điểm danh của lớp học tại thời điểm đó.</w:t>
-      </w:r>
-    </w:p>
-    <w:p>
-      <w:pPr>
-        <w:pStyle w:val="Heading4"/>
-      </w:pPr>
-      <w:r>
-        <w:t>3.2.</w:t>
-      </w:r>
-      <w:r>
-        <w:t>8.2. Các luồng sự kiện chính</w:t>
+        <w:t>9</w:t>
+      </w:r>
+      <w:r>
+        <w:t>.2. Các luồng sự kiện chính</w:t>
       </w:r>
     </w:p>
     <w:p>
@@ -7362,7 +7381,6 @@
     </w:p>
     <w:p>
       <w:r>
-        <w:lastRenderedPageBreak/>
         <w:t xml:space="preserve"> </w:t>
       </w:r>
       <w:r>
@@ -7417,7 +7435,10 @@
         <w:t>3.2.</w:t>
       </w:r>
       <w:r>
-        <w:t>8.3. Các luồng sự kiện khác</w:t>
+        <w:t>9</w:t>
+      </w:r>
+      <w:r>
+        <w:t>.3. Các luồng sự kiện khác</w:t>
       </w:r>
     </w:p>
     <w:p>
@@ -7449,7 +7470,10 @@
         <w:t>3.2.</w:t>
       </w:r>
       <w:r>
-        <w:t>8.4. Điều kiện tiên quyết</w:t>
+        <w:t>9</w:t>
+      </w:r>
+      <w:r>
+        <w:t>.4. Điều kiện tiên quyết</w:t>
       </w:r>
     </w:p>
     <w:p>
@@ -7462,10 +7486,14 @@
         <w:pStyle w:val="Heading4"/>
       </w:pPr>
       <w:r>
+        <w:lastRenderedPageBreak/>
         <w:t>3.2.</w:t>
       </w:r>
       <w:r>
-        <w:t>8.5. Điều kiện kết thúc</w:t>
+        <w:t>9</w:t>
+      </w:r>
+      <w:r>
+        <w:t>.5. Điều kiện kết thúc</w:t>
       </w:r>
     </w:p>
     <w:p>
@@ -7481,7 +7509,10 @@
         <w:t>3.2.</w:t>
       </w:r>
       <w:r>
-        <w:t>9. Use c</w:t>
+        <w:t>10</w:t>
+      </w:r>
+      <w:r>
+        <w:t>. Use c</w:t>
       </w:r>
       <w:r>
         <w:t>a</w:t>
@@ -7498,7 +7529,10 @@
         <w:t>3.2.</w:t>
       </w:r>
       <w:r>
-        <w:t>9.1. Mô tả</w:t>
+        <w:t>10</w:t>
+      </w:r>
+      <w:r>
+        <w:t>.1. Mô tả</w:t>
       </w:r>
     </w:p>
     <w:p>
@@ -7514,7 +7548,10 @@
         <w:t>3.2.</w:t>
       </w:r>
       <w:r>
-        <w:t>9.2. Các luồng sự kiện chính</w:t>
+        <w:t>10</w:t>
+      </w:r>
+      <w:r>
+        <w:t>.2. Các luồng sự kiện chính</w:t>
       </w:r>
     </w:p>
     <w:p>
@@ -7535,25 +7572,151 @@
     </w:p>
     <w:p>
       <w:r>
+        <w:t xml:space="preserve">Nếu giảng viên </w:t>
+      </w:r>
+      <w:r>
+        <w:t>nhấn vào nút</w:t>
+      </w:r>
+      <w:r>
+        <w:t xml:space="preserve"> “Kết thúc” thì điểm danh của buổi đó sẽ được kết thúc, màn hình chuyển sang Trang chủ.</w:t>
+      </w:r>
+    </w:p>
+    <w:p>
+      <w:r>
+        <w:t xml:space="preserve">Nếu giảng viên </w:t>
+      </w:r>
+      <w:r>
+        <w:t>nhấn vào nút</w:t>
+      </w:r>
+      <w:r>
+        <w:t xml:space="preserve"> “Hủy” thì dữ liệu điểm danh của buổi đó sẽ được xóa, màn hình chuyển sang Trang chủ.</w:t>
+      </w:r>
+    </w:p>
+    <w:p>
+      <w:pPr>
+        <w:pStyle w:val="Heading4"/>
+      </w:pPr>
+      <w:r>
+        <w:t>3.2.</w:t>
+      </w:r>
+      <w:r>
+        <w:t>10</w:t>
+      </w:r>
+      <w:r>
+        <w:t>.3. Các luồng sự kiện khác</w:t>
+      </w:r>
+    </w:p>
+    <w:p>
+      <w:r>
+        <w:t>Không có.</w:t>
+      </w:r>
+    </w:p>
+    <w:p>
+      <w:pPr>
+        <w:pStyle w:val="Heading4"/>
+      </w:pPr>
+      <w:r>
+        <w:t>3.2.</w:t>
+      </w:r>
+      <w:r>
+        <w:t>10</w:t>
+      </w:r>
+      <w:r>
+        <w:t>.4. Điều kiện tiên quyết</w:t>
+      </w:r>
+    </w:p>
+    <w:p>
+      <w:r>
+        <w:t>Giảng viên phải đăng nhập vào hệ thống.</w:t>
+      </w:r>
+    </w:p>
+    <w:p>
+      <w:pPr>
+        <w:pStyle w:val="Heading4"/>
+      </w:pPr>
+      <w:r>
+        <w:t>3.2.</w:t>
+      </w:r>
+      <w:r>
+        <w:t>10</w:t>
+      </w:r>
+      <w:r>
+        <w:t>.5. Điều kiện kết thúc</w:t>
+      </w:r>
+    </w:p>
+    <w:p>
+      <w:r>
+        <w:t>Môn học không còn hiện trạng thái đang mở điểm danh.</w:t>
+      </w:r>
+    </w:p>
+    <w:p>
+      <w:pPr>
+        <w:pStyle w:val="Heading3"/>
+      </w:pPr>
+      <w:r>
+        <w:t>3.2.11</w:t>
+      </w:r>
+      <w:r>
+        <w:t>. Use c</w:t>
+      </w:r>
+      <w:r>
+        <w:t>a</w:t>
+      </w:r>
+      <w:r>
+        <w:t>se chỉnh sửa thông tin điểm danh</w:t>
+      </w:r>
+    </w:p>
+    <w:p>
+      <w:pPr>
+        <w:pStyle w:val="Heading4"/>
+      </w:pPr>
+      <w:r>
+        <w:t>3.2.11</w:t>
+      </w:r>
+      <w:r>
+        <w:t>.1. Mô tả</w:t>
+      </w:r>
+    </w:p>
+    <w:p>
+      <w:r>
+        <w:t>Use case chỉnh sửa thông tin điểm danh giúp cho giáo vụ có thể thay đổi trạng thái “vắng” hay “có mặt” của sinh viên của buổi điểm danh cũ.</w:t>
+      </w:r>
+    </w:p>
+    <w:p>
+      <w:pPr>
+        <w:pStyle w:val="Heading4"/>
+      </w:pPr>
+      <w:r>
         <w:lastRenderedPageBreak/>
-        <w:t xml:space="preserve">Nếu giảng viên </w:t>
-      </w:r>
-      <w:r>
-        <w:t>nhấn vào nút</w:t>
-      </w:r>
-      <w:r>
-        <w:t xml:space="preserve"> “Kết thúc” thì điểm danh của buổi đó sẽ được kết thúc, màn hình chuyển sang Trang chủ.</w:t>
-      </w:r>
-    </w:p>
-    <w:p>
-      <w:r>
-        <w:t xml:space="preserve">Nếu giảng viên </w:t>
-      </w:r>
-      <w:r>
-        <w:t>nhấn vào nút</w:t>
-      </w:r>
-      <w:r>
-        <w:t xml:space="preserve"> “Hủy” thì dữ liệu điểm danh của buổi đó sẽ được xóa, màn hình chuyển sang Trang chủ.</w:t>
+        <w:t>3.2.11</w:t>
+      </w:r>
+      <w:r>
+        <w:t>.2. Các luồng sự kiện chính</w:t>
+      </w:r>
+    </w:p>
+    <w:p>
+      <w:r>
+        <w:t>1. Use case bắt đầu khi giáo vụ đăng nhập vào hệ thống, chọn menu &gt; quản lý môn học.</w:t>
+      </w:r>
+    </w:p>
+    <w:p>
+      <w:r>
+        <w:t>2. Nhấn chọn vào một môn học muốn thêm sinh viên, sau đó màn hình sẽ chuyển sang màn chi tiết của môn học.</w:t>
+      </w:r>
+    </w:p>
+    <w:p>
+      <w:r>
+        <w:t>3. Nhấn vào nút “Chỉnh sửa điểm danh” thì danh sách thông ti điểm danh có thể được thay đổi.</w:t>
+      </w:r>
+    </w:p>
+    <w:p>
+      <w:r>
+        <w:t>4. Nhấn vào dấu check (v) màu màu xanh để chuyển trạng thái của sinh viên từ “có mặt” sang “vắng” của buổi điểm danh đó. Nhấn vào ô trống để thực hiện ngược lại.</w:t>
+      </w:r>
+    </w:p>
+    <w:p>
+      <w:r>
+        <w:t>5. Nhấn “lưu” để lưu lại các thông tin</w:t>
       </w:r>
     </w:p>
     <w:p>
@@ -7561,15 +7724,312 @@
         <w:pStyle w:val="Heading4"/>
       </w:pPr>
       <w:r>
+        <w:t>3.2.11</w:t>
+      </w:r>
+      <w:r>
+        <w:t>.3. Các luồng sự kiện khác</w:t>
+      </w:r>
+    </w:p>
+    <w:p>
+      <w:r>
+        <w:t>Ở mục 5 của luồng sự kiện chính, giáo vụ có thể nhấn “Hủy” để hủy bỏ các thông tin vừa thay đổi và kết thúc luồng sự kiện.</w:t>
+      </w:r>
+    </w:p>
+    <w:p>
+      <w:pPr>
+        <w:pStyle w:val="Heading4"/>
+      </w:pPr>
+      <w:r>
+        <w:t>3.2.11</w:t>
+      </w:r>
+      <w:r>
+        <w:t>.4. Điều kiện tiên quyết</w:t>
+      </w:r>
+    </w:p>
+    <w:p>
+      <w:r>
+        <w:t>Giáo vụ phải đăng nhập vào hệ thống.</w:t>
+      </w:r>
+    </w:p>
+    <w:p>
+      <w:pPr>
+        <w:pStyle w:val="Heading4"/>
+      </w:pPr>
+      <w:r>
+        <w:t>3.2.11</w:t>
+      </w:r>
+      <w:r>
+        <w:t>.5. Điều kiện kết thúc</w:t>
+      </w:r>
+    </w:p>
+    <w:p>
+      <w:r>
+        <w:t>Dữ liệu điểm danh được lưu vào cơ sở dữ liệu.</w:t>
+      </w:r>
+    </w:p>
+    <w:p>
+      <w:pPr>
+        <w:pStyle w:val="Heading3"/>
+      </w:pPr>
+      <w:r>
+        <w:t>3.2.12</w:t>
+      </w:r>
+      <w:r>
+        <w:t>. Use c</w:t>
+      </w:r>
+      <w:r>
+        <w:t>a</w:t>
+      </w:r>
+      <w:r>
+        <w:t>se xử lý đơn xin nghỉ buổi học</w:t>
+      </w:r>
+    </w:p>
+    <w:p>
+      <w:pPr>
+        <w:pStyle w:val="Heading4"/>
+      </w:pPr>
+      <w:r>
+        <w:t>3.2.12</w:t>
+      </w:r>
+      <w:r>
+        <w:t>.1. Mô tả</w:t>
+      </w:r>
+    </w:p>
+    <w:p>
+      <w:r>
+        <w:t>Use case xử lý đơn xin nghỉ buổi học giúp cho giáo vụ thực hiện thao tác chấp nhận hay từ chối đơn xin nghỉ của sinh viên.</w:t>
+      </w:r>
+    </w:p>
+    <w:p>
+      <w:pPr>
+        <w:pStyle w:val="Heading4"/>
+      </w:pPr>
+      <w:r>
+        <w:t>3.2.12</w:t>
+      </w:r>
+      <w:r>
+        <w:t>.2. Các luồng sự kiện chính</w:t>
+      </w:r>
+    </w:p>
+    <w:p>
+      <w:r>
+        <w:t>1. Use case bắt đầu khi giáo vụ đăng nhập vào hệ thống, chọn menu &gt; đơn xin nghỉ.</w:t>
+      </w:r>
+    </w:p>
+    <w:p>
+      <w:r>
+        <w:lastRenderedPageBreak/>
+        <w:t>2. Màn hình hiển thị danh sách các đơn xin nghỉ của sinh viên theo tứ tự trạng thái (trạng thái “đang chờ xử lý” ưu tiên đầu nếu trùng thì theo ngày gửi đơn).</w:t>
+      </w:r>
+    </w:p>
+    <w:p>
+      <w:r>
+        <w:t>3. Giáo vụ nhấn vào một trong 2 nút chấp nhận hay từ chối ở cột thao tác ở cuối bảng ở mỗi đơn xin nghỉ để xử lý.</w:t>
+      </w:r>
+    </w:p>
+    <w:p>
+      <w:pPr>
+        <w:pStyle w:val="Heading4"/>
+      </w:pPr>
+      <w:r>
+        <w:t>3.2.12</w:t>
+      </w:r>
+      <w:r>
+        <w:t>.3. Các luồng sự kiện khác</w:t>
+      </w:r>
+    </w:p>
+    <w:p>
+      <w:r>
+        <w:t>Ở mục 2 của luồng sự kiện chính, giáo vụ có thể nhấn vào một đơn xin nghỉ để xem toàn bộ chi tiết thông tin.</w:t>
+      </w:r>
+    </w:p>
+    <w:p>
+      <w:r>
+        <w:t>Ở mục 2 của luồng sự kiện chính, giáo vụ có thể tìm kiếm đơn xin nghỉ bằng cách nhập tên hay mã số sinh viên ở thanh tìm kiếm và sử dụng thanh lọc theo trạng thái (“đang chờ xử lý”, “chấp nhận”, “từ chối”).</w:t>
+      </w:r>
+    </w:p>
+    <w:p>
+      <w:r>
+        <w:t>Ở mục 3 của luồng sự kiện chính, giáo vụ có thể hoàn tác trạng thái của đơn vừa xử lý bằng cách lọc đơn xin nghỉ theo trạng thái vừa xử lý, sau đó nhấn vào nút hoàn tác ở kết quả đầu tiên.</w:t>
+      </w:r>
+    </w:p>
+    <w:p>
+      <w:pPr>
+        <w:pStyle w:val="Heading4"/>
+      </w:pPr>
+      <w:r>
+        <w:t>3.2.12</w:t>
+      </w:r>
+      <w:r>
+        <w:t>.4. Điều kiện tiên quyết</w:t>
+      </w:r>
+    </w:p>
+    <w:p>
+      <w:r>
+        <w:t>Giáo vụ phải đăng nhập vào hệ thống.</w:t>
+      </w:r>
+    </w:p>
+    <w:p>
+      <w:pPr>
+        <w:pStyle w:val="Heading4"/>
+      </w:pPr>
+      <w:r>
+        <w:t>3.2.12</w:t>
+      </w:r>
+      <w:r>
+        <w:t>.5. Điều kiện kết thúc</w:t>
+      </w:r>
+    </w:p>
+    <w:p>
+      <w:r>
+        <w:t>Đơn xin nghỉ của sinh viên được chuyển trạng thái từ “đang chờ xử lý” sang “chấp nhận” hoặc “từ chối”.</w:t>
+      </w:r>
+    </w:p>
+    <w:p>
+      <w:pPr>
+        <w:pStyle w:val="Heading3"/>
+      </w:pPr>
+      <w:r>
+        <w:t>3.2.13</w:t>
+      </w:r>
+      <w:r>
+        <w:t>. Use case cho phép sinh viên miễn điểm danh</w:t>
+      </w:r>
+    </w:p>
+    <w:p>
+      <w:pPr>
+        <w:pStyle w:val="Heading4"/>
+      </w:pPr>
+      <w:r>
+        <w:t>3.2.13</w:t>
+      </w:r>
+      <w:r>
+        <w:t>.1. Mô tả</w:t>
+      </w:r>
+    </w:p>
+    <w:p>
+      <w:r>
+        <w:t xml:space="preserve">Use case </w:t>
+      </w:r>
+      <w:r>
+        <w:t xml:space="preserve">cho phép sinh viên miễn điểm danh </w:t>
+      </w:r>
+      <w:r>
+        <w:t>giúp giáo vụ thực hiện các chức năng: đánh dấu sinh viên được miễn điểm danh trong môn được chọn</w:t>
+      </w:r>
+    </w:p>
+    <w:p>
+      <w:pPr>
+        <w:pStyle w:val="Heading4"/>
+      </w:pPr>
+      <w:r>
+        <w:lastRenderedPageBreak/>
+        <w:t>3.2.13</w:t>
+      </w:r>
+      <w:r>
+        <w:t>.2. Các luồng sự kiện chính</w:t>
+      </w:r>
+    </w:p>
+    <w:p>
+      <w:r>
+        <w:t>1. Use case bắt đầu khi giáo vụ đăng nhập vào hệ thống, chọn menu &gt; Quản lý sinh viên</w:t>
+      </w:r>
+    </w:p>
+    <w:p>
+      <w:r>
+        <w:t xml:space="preserve">2. </w:t>
+      </w:r>
+      <w:r>
+        <w:t>Giáo vụ tìm kiếm và chọn vào sinh viên cần đánh miễn điểm danh</w:t>
+      </w:r>
+    </w:p>
+    <w:p>
+      <w:r>
+        <w:t>3. Màn hình chi tiết của sinh viên được hiện ra</w:t>
+      </w:r>
+    </w:p>
+    <w:p>
+      <w:r>
+        <w:t xml:space="preserve">4. Nhấn vào nút </w:t>
+      </w:r>
+    </w:p>
+    <w:p>
+      <w:r>
+        <w:t>//todo</w:t>
+      </w:r>
+    </w:p>
+    <w:p>
+      <w:pPr>
+        <w:pStyle w:val="Heading4"/>
+      </w:pPr>
+      <w:r>
+        <w:t>3.2.13</w:t>
+      </w:r>
+      <w:r>
+        <w:t>.3. Các luồng sự kiện khác</w:t>
+      </w:r>
+    </w:p>
+    <w:p>
+      <w:r>
+        <w:t>Không có.</w:t>
+      </w:r>
+    </w:p>
+    <w:p>
+      <w:pPr>
+        <w:pStyle w:val="Heading4"/>
+      </w:pPr>
+      <w:r>
+        <w:t>3.2.13</w:t>
+      </w:r>
+      <w:r>
+        <w:t>.4. Điều kiện tiên quyết</w:t>
+      </w:r>
+    </w:p>
+    <w:p>
+      <w:r>
+        <w:t>Giáo vụ phải đăng nhâp vào hệ thống.</w:t>
+      </w:r>
+    </w:p>
+    <w:p>
+      <w:pPr>
+        <w:pStyle w:val="Heading4"/>
+      </w:pPr>
+      <w:r>
+        <w:t>3.2.13</w:t>
+      </w:r>
+      <w:r>
+        <w:t>.5. Điều kiện kết thúc</w:t>
+      </w:r>
+    </w:p>
+    <w:p>
+      <w:r>
+        <w:t>Hệ thống lưu lại thông tin sinh viên được miễn điểm danh môn học.</w:t>
+      </w:r>
+    </w:p>
+    <w:p>
+      <w:pPr>
+        <w:pStyle w:val="Heading3"/>
+      </w:pPr>
+      <w:r>
         <w:t>3.2.</w:t>
       </w:r>
       <w:r>
-        <w:t>9.3. Các luồng sự kiện khác</w:t>
-      </w:r>
-    </w:p>
-    <w:p>
-      <w:r>
-        <w:t>Không có.</w:t>
+        <w:t>14</w:t>
+      </w:r>
+      <w:r>
+        <w:t>. Use c</w:t>
+      </w:r>
+      <w:r>
+        <w:t>a</w:t>
+      </w:r>
+      <w:r>
+        <w:t>se quả</w:t>
+      </w:r>
+      <w:r>
+        <w:t>n lý giảng</w:t>
+      </w:r>
+      <w:r>
+        <w:t xml:space="preserve"> viên</w:t>
       </w:r>
     </w:p>
     <w:p>
@@ -7580,12 +8040,39 @@
         <w:t>3.2.</w:t>
       </w:r>
       <w:r>
-        <w:t>9.4. Điều kiện tiên quyết</w:t>
-      </w:r>
-    </w:p>
-    <w:p>
-      <w:r>
-        <w:t>Giảng viên phải đăng nhập vào hệ thống.</w:t>
+        <w:t>14</w:t>
+      </w:r>
+      <w:r>
+        <w:t>.1. Mô tả</w:t>
+      </w:r>
+    </w:p>
+    <w:p>
+      <w:r>
+        <w:t>Use case cho phép giáo vụ có thể</w:t>
+      </w:r>
+      <w:r>
+        <w:t xml:space="preserve"> thực hiện các chức năng</w:t>
+      </w:r>
+      <w:r>
+        <w:t xml:space="preserve">: </w:t>
+      </w:r>
+      <w:r>
+        <w:t xml:space="preserve">xem chi tiết, </w:t>
+      </w:r>
+      <w:r>
+        <w:t>thêm</w:t>
+      </w:r>
+      <w:r>
+        <w:t xml:space="preserve">, import/export, </w:t>
+      </w:r>
+      <w:r>
+        <w:t>sử</w:t>
+      </w:r>
+      <w:r>
+        <w:t>a thông tin giảng viên</w:t>
+      </w:r>
+      <w:r>
+        <w:t>.</w:t>
       </w:r>
     </w:p>
     <w:p>
@@ -7596,395 +8083,7 @@
         <w:t>3.2.</w:t>
       </w:r>
       <w:r>
-        <w:t>9.5. Điều kiện kết thúc</w:t>
-      </w:r>
-    </w:p>
-    <w:p>
-      <w:r>
-        <w:t>Môn học không còn hiện trạng thái đang mở điểm danh.</w:t>
-      </w:r>
-    </w:p>
-    <w:p>
-      <w:pPr>
-        <w:pStyle w:val="Heading3"/>
-      </w:pPr>
-      <w:r>
-        <w:t>3.2.14. Use c</w:t>
-      </w:r>
-      <w:r>
-        <w:t>a</w:t>
-      </w:r>
-      <w:r>
-        <w:t>se chỉnh sửa thông tin điểm danh</w:t>
-      </w:r>
-    </w:p>
-    <w:p>
-      <w:pPr>
-        <w:pStyle w:val="Heading4"/>
-      </w:pPr>
-      <w:r>
-        <w:t>3.2.14.1. Mô tả</w:t>
-      </w:r>
-    </w:p>
-    <w:p>
-      <w:r>
-        <w:t>Use case chỉnh sửa thông tin điểm danh giúp cho giáo vụ có thể thay đổi trạng thái “vắng” hay “có mặt” của sinh viên của buổi điểm danh cũ.</w:t>
-      </w:r>
-    </w:p>
-    <w:p>
-      <w:pPr>
-        <w:pStyle w:val="Heading4"/>
-      </w:pPr>
-      <w:r>
-        <w:t>3.2.14.2. Các luồng sự kiện chính</w:t>
-      </w:r>
-    </w:p>
-    <w:p>
-      <w:r>
-        <w:t>1. Use case bắt đầu khi giáo vụ đăng nhập vào hệ thống, chọn menu &gt; quản lý môn học.</w:t>
-      </w:r>
-    </w:p>
-    <w:p>
-      <w:r>
-        <w:t>2. Nhấn chọn vào một môn học muốn thêm sinh viên, sau đó màn hình sẽ chuyển sang màn chi tiết của môn học.</w:t>
-      </w:r>
-    </w:p>
-    <w:p>
-      <w:r>
-        <w:t>3. Nhấn vào nút “Chỉnh sửa điểm danh” thì danh sách thông ti điểm danh có thể được thay đổi.</w:t>
-      </w:r>
-    </w:p>
-    <w:p>
-      <w:r>
-        <w:t>4. Nhấn vào dấu check (v) màu màu xanh để chuyển trạng thái của sinh viên từ “có mặt” sang “vắng” của buổi điểm danh đó. Nhấn vào ô trống để thực hiện ngược lại.</w:t>
-      </w:r>
-    </w:p>
-    <w:p>
-      <w:r>
-        <w:lastRenderedPageBreak/>
-        <w:t>5. Nhấn “lưu” để lưu lại các thông tin</w:t>
-      </w:r>
-    </w:p>
-    <w:p>
-      <w:pPr>
-        <w:pStyle w:val="Heading4"/>
-      </w:pPr>
-      <w:r>
-        <w:t>3.2.14.3. Các luồng sự kiện khác</w:t>
-      </w:r>
-    </w:p>
-    <w:p>
-      <w:r>
-        <w:t>Ở mục 5 của luồng sự kiện chính, giáo vụ có thể nhấn “Hủy” để hủy bỏ các thông tin vừa thay đổi và kết thúc luồng sự kiện.</w:t>
-      </w:r>
-    </w:p>
-    <w:p>
-      <w:pPr>
-        <w:pStyle w:val="Heading4"/>
-      </w:pPr>
-      <w:r>
-        <w:t>3.2.14.4. Điều kiện tiên quyết</w:t>
-      </w:r>
-    </w:p>
-    <w:p>
-      <w:r>
-        <w:t>Giáo vụ phải đăng nhập vào hệ thống.</w:t>
-      </w:r>
-    </w:p>
-    <w:p>
-      <w:pPr>
-        <w:pStyle w:val="Heading4"/>
-      </w:pPr>
-      <w:r>
-        <w:t>3.2.14.5. Điều kiện kết thúc</w:t>
-      </w:r>
-    </w:p>
-    <w:p>
-      <w:r>
-        <w:t>Dữ liệu điểm danh được lưu vào cơ sở dữ liệu.</w:t>
-      </w:r>
-    </w:p>
-    <w:p>
-      <w:pPr>
-        <w:pStyle w:val="Heading3"/>
-      </w:pPr>
-      <w:r>
-        <w:t>3.2.15. Use c</w:t>
-      </w:r>
-      <w:r>
-        <w:t>a</w:t>
-      </w:r>
-      <w:r>
-        <w:t>se xử lý đơn xin nghỉ buổi học</w:t>
-      </w:r>
-    </w:p>
-    <w:p>
-      <w:pPr>
-        <w:pStyle w:val="Heading4"/>
-      </w:pPr>
-      <w:r>
-        <w:t>3.2.15.1. Mô tả</w:t>
-      </w:r>
-    </w:p>
-    <w:p>
-      <w:r>
-        <w:t>Use case xử lý đơn xin nghỉ buổi học giúp cho giáo vụ thực hiện thao tác chấp nhận hay từ chối đơn xin nghỉ của sinh viên.</w:t>
-      </w:r>
-    </w:p>
-    <w:p>
-      <w:pPr>
-        <w:pStyle w:val="Heading4"/>
-      </w:pPr>
-      <w:r>
-        <w:t>3.2.15.2. Các luồng sự kiện chính</w:t>
-      </w:r>
-    </w:p>
-    <w:p>
-      <w:r>
-        <w:t>1. Use case bắt đầu khi giáo vụ đăng nhập vào hệ thống, chọn menu &gt; đơn xin nghỉ.</w:t>
-      </w:r>
-    </w:p>
-    <w:p>
-      <w:r>
-        <w:t>2. Màn hình hiển thị danh sách các đơn xin nghỉ của sinh viên theo tứ tự trạng thái (trạng thái “đang chờ xử lý” ưu tiên đầu nếu trùng thì theo ngày gửi đơn).</w:t>
-      </w:r>
-    </w:p>
-    <w:p>
-      <w:r>
-        <w:t>3. Giáo vụ nhấn vào một trong 2 nút chấp nhận hay từ chối ở cột thao tác ở cuối bảng ở mỗi đơn xin nghỉ để xử lý.</w:t>
-      </w:r>
-    </w:p>
-    <w:p>
-      <w:pPr>
-        <w:pStyle w:val="Heading4"/>
-      </w:pPr>
-      <w:r>
-        <w:t>3.2.15.3. Các luồng sự kiện khác</w:t>
-      </w:r>
-    </w:p>
-    <w:p>
-      <w:r>
-        <w:t>Ở mục 2 của luồng sự kiện chính, giáo vụ có thể nhấn vào một đơn xin nghỉ để xem toàn bộ chi tiết thông tin.</w:t>
-      </w:r>
-    </w:p>
-    <w:p>
-      <w:r>
-        <w:t>Ở mục 2 của luồng sự kiện chính, giáo vụ có thể tìm kiếm đơn xin nghỉ bằng cách nhập tên hay mã số sinh viên ở thanh tìm kiếm và sử dụng thanh lọc theo trạng thái (“đang chờ xử lý”, “chấp nhận”, “từ chối”).</w:t>
-      </w:r>
-    </w:p>
-    <w:p>
-      <w:r>
-        <w:lastRenderedPageBreak/>
-        <w:t>Ở mục 3 của luồng sự kiện chính, giáo vụ có thể hoàn tác trạng thái của đơn vừa xử lý bằng cách lọc đơn xin nghỉ theo trạng thái vừa xử lý, sau đó nhấn vào nút hoàn tác ở kết quả đầu tiên.</w:t>
-      </w:r>
-    </w:p>
-    <w:p>
-      <w:pPr>
-        <w:pStyle w:val="Heading4"/>
-      </w:pPr>
-      <w:r>
-        <w:t>3.2.15.4. Điều kiện tiên quyết</w:t>
-      </w:r>
-    </w:p>
-    <w:p>
-      <w:r>
-        <w:t>Giáo vụ phải đăng nhập vào hệ thống.</w:t>
-      </w:r>
-    </w:p>
-    <w:p>
-      <w:pPr>
-        <w:pStyle w:val="Heading4"/>
-      </w:pPr>
-      <w:r>
-        <w:t>3.2.15.5. Điều kiện kết thúc</w:t>
-      </w:r>
-    </w:p>
-    <w:p>
-      <w:r>
-        <w:t>Đơn xin nghỉ của sinh viên được chuyển trạng thái từ “đang chờ xử lý” sang “chấp nhận” hoặc “từ chối”.</w:t>
-      </w:r>
-    </w:p>
-    <w:p>
-      <w:pPr>
-        <w:pStyle w:val="Heading3"/>
-      </w:pPr>
-      <w:r>
-        <w:t>3.2.19. Use case cho phép sinh viên miễn điểm danh</w:t>
-      </w:r>
-    </w:p>
-    <w:p>
-      <w:pPr>
-        <w:pStyle w:val="Heading4"/>
-      </w:pPr>
-      <w:r>
-        <w:t>3.2.19.1. Mô tả</w:t>
-      </w:r>
-    </w:p>
-    <w:p>
-      <w:r>
-        <w:t xml:space="preserve">Use case </w:t>
-      </w:r>
-      <w:r>
-        <w:t xml:space="preserve">cho phép sinh viên miễn điểm danh </w:t>
-      </w:r>
-      <w:r>
-        <w:t>giúp giáo vụ thực hiện các chức năng: đánh dấu sinh viên được miễn điểm danh trong môn được chọn</w:t>
-      </w:r>
-    </w:p>
-    <w:p>
-      <w:pPr>
-        <w:pStyle w:val="Heading4"/>
-      </w:pPr>
-      <w:r>
-        <w:t>3.2.19.2. Các luồng sự kiện chính</w:t>
-      </w:r>
-    </w:p>
-    <w:p>
-      <w:r>
-        <w:t>1. Use case bắt đầu khi giáo vụ đăng nhập vào hệ thống, chọn menu &gt; Quản lý sinh viên</w:t>
-      </w:r>
-    </w:p>
-    <w:p>
-      <w:r>
-        <w:t xml:space="preserve">2. </w:t>
-      </w:r>
-      <w:r>
-        <w:t>Giáo vụ tìm kiếm và chọn vào sinh viên cần đánh miễn điểm danh</w:t>
-      </w:r>
-    </w:p>
-    <w:p>
-      <w:r>
-        <w:t>3. Màn hình chi tiết của sinh viên được hiện ra</w:t>
-      </w:r>
-    </w:p>
-    <w:p>
-      <w:r>
-        <w:t xml:space="preserve">4. Nhấn vào nút </w:t>
-      </w:r>
-    </w:p>
-    <w:p>
-      <w:r>
-        <w:t>//todo</w:t>
-      </w:r>
-    </w:p>
-    <w:p>
-      <w:pPr>
-        <w:pStyle w:val="Heading4"/>
-      </w:pPr>
-      <w:r>
-        <w:t>3.2.19.3. Các luồng sự kiện khác</w:t>
-      </w:r>
-    </w:p>
-    <w:p>
-      <w:r>
-        <w:t>Không có.</w:t>
-      </w:r>
-    </w:p>
-    <w:p>
-      <w:pPr>
-        <w:pStyle w:val="Heading4"/>
-      </w:pPr>
-      <w:r>
-        <w:t>3.2.19.4. Điều kiện tiên quyết</w:t>
-      </w:r>
-    </w:p>
-    <w:p>
-      <w:r>
-        <w:t>Giáo vụ phải đăng nhâp vào hệ thống.</w:t>
-      </w:r>
-    </w:p>
-    <w:p>
-      <w:pPr>
-        <w:pStyle w:val="Heading4"/>
-      </w:pPr>
-      <w:r>
-        <w:lastRenderedPageBreak/>
-        <w:t>3.2.19.5. Điều kiện kết thúc</w:t>
-      </w:r>
-    </w:p>
-    <w:p>
-      <w:r>
-        <w:t>Hệ thống lưu lại thông tin sinh viên được miễn điểm danh môn học.</w:t>
-      </w:r>
-    </w:p>
-    <w:p>
-      <w:pPr>
-        <w:pStyle w:val="Heading3"/>
-      </w:pPr>
-      <w:r>
-        <w:t>3.2.</w:t>
-      </w:r>
-      <w:r>
-        <w:t>11</w:t>
-      </w:r>
-      <w:r>
-        <w:t>. Use c</w:t>
-      </w:r>
-      <w:r>
-        <w:t>a</w:t>
-      </w:r>
-      <w:r>
-        <w:t>se quả</w:t>
-      </w:r>
-      <w:r>
-        <w:t>n lý giảng</w:t>
-      </w:r>
-      <w:r>
-        <w:t xml:space="preserve"> viên</w:t>
-      </w:r>
-    </w:p>
-    <w:p>
-      <w:pPr>
-        <w:pStyle w:val="Heading4"/>
-      </w:pPr>
-      <w:r>
-        <w:t>3.2.</w:t>
-      </w:r>
-      <w:r>
-        <w:t>11</w:t>
-      </w:r>
-      <w:r>
-        <w:t>.1. Mô tả</w:t>
-      </w:r>
-    </w:p>
-    <w:p>
-      <w:r>
-        <w:t>Use case cho phép giáo vụ có thể</w:t>
-      </w:r>
-      <w:r>
-        <w:t xml:space="preserve"> thực hiện các chức năng</w:t>
-      </w:r>
-      <w:r>
-        <w:t xml:space="preserve">: </w:t>
-      </w:r>
-      <w:r>
-        <w:t xml:space="preserve">xem chi tiết, </w:t>
-      </w:r>
-      <w:r>
-        <w:t>thêm</w:t>
-      </w:r>
-      <w:r>
-        <w:t xml:space="preserve">, import/export, </w:t>
-      </w:r>
-      <w:r>
-        <w:t>sử</w:t>
-      </w:r>
-      <w:r>
-        <w:t>a thông tin giảng viên</w:t>
-      </w:r>
-      <w:r>
-        <w:t>.</w:t>
-      </w:r>
-    </w:p>
-    <w:p>
-      <w:pPr>
-        <w:pStyle w:val="Heading4"/>
-      </w:pPr>
-      <w:r>
-        <w:t>3.2.</w:t>
-      </w:r>
-      <w:r>
-        <w:t>11</w:t>
+        <w:t>14</w:t>
       </w:r>
       <w:r>
         <w:t>.2. Các luồng sự kiện chính</w:t>
@@ -8041,6 +8140,7 @@
     </w:p>
     <w:p>
       <w:r>
+        <w:lastRenderedPageBreak/>
         <w:t>Nhấn chọn vào một giảng viên muốn xem, sau đó màn hình sẽ chuyển sang màn chi tiết của giảng viên.</w:t>
       </w:r>
     </w:p>
@@ -8169,7 +8269,6 @@
         </w:numPr>
       </w:pPr>
       <w:r>
-        <w:lastRenderedPageBreak/>
         <w:t>Nế</w:t>
       </w:r>
       <w:r>
@@ -8283,6 +8382,7 @@
     </w:p>
     <w:p>
       <w:r>
+        <w:lastRenderedPageBreak/>
         <w:t>//todo</w:t>
       </w:r>
     </w:p>
@@ -8339,7 +8439,7 @@
         <w:t>3.2.</w:t>
       </w:r>
       <w:r>
-        <w:t>11</w:t>
+        <w:t>14</w:t>
       </w:r>
       <w:r>
         <w:t>.3. Các luồng sự kiện khác</w:t>
@@ -8369,163 +8469,163 @@
     </w:p>
     <w:p>
       <w:r>
+        <w:t>Ở luồng sự kiện tìm kiếm giảng viên, nếu không có kết quả phù hợp thì bảng giảng viên sẽ hiện trống.</w:t>
+      </w:r>
+    </w:p>
+    <w:p>
+      <w:r>
+        <w:t>Ở luồng sự kiện import từ excel, giáo vụ có thể hủy bỏ file vừa thêm vào cửa sổ import bằng cách nhất nào nút “Hủy bỏ” ở cuối tên file vừa mới thêm.</w:t>
+      </w:r>
+    </w:p>
+    <w:p>
+      <w:pPr>
+        <w:pStyle w:val="Heading4"/>
+      </w:pPr>
+      <w:r>
+        <w:t>3.2.</w:t>
+      </w:r>
+      <w:r>
+        <w:t>14</w:t>
+      </w:r>
+      <w:r>
+        <w:t>.4. Điều kiện tiên quyết</w:t>
+      </w:r>
+    </w:p>
+    <w:p>
+      <w:r>
+        <w:t>Giáo vụ phải đăng nhập vào hệ thống.</w:t>
+      </w:r>
+    </w:p>
+    <w:p>
+      <w:r>
+        <w:t>Ở luồng sự kiện thêm giảng viên các trường bắt buộ</w:t>
+      </w:r>
+      <w:r>
+        <w:t xml:space="preserve">c là </w:t>
+      </w:r>
+      <w:r>
+        <w:t>“H</w:t>
+      </w:r>
+      <w:r>
+        <w:t>ọ</w:t>
+      </w:r>
+      <w:r>
+        <w:t>”</w:t>
+      </w:r>
+      <w:r>
+        <w:t xml:space="preserve">, </w:t>
+      </w:r>
+      <w:r>
+        <w:t>“T</w:t>
+      </w:r>
+      <w:r>
+        <w:t>ên</w:t>
+      </w:r>
+      <w:r>
+        <w:t>”</w:t>
+      </w:r>
+      <w:r>
+        <w:t xml:space="preserve"> và </w:t>
+      </w:r>
+      <w:r>
+        <w:t>“E</w:t>
+      </w:r>
+      <w:r>
+        <w:t>mail</w:t>
+      </w:r>
+      <w:r>
+        <w:t>”</w:t>
+      </w:r>
+      <w:r>
+        <w:t>.</w:t>
+      </w:r>
+    </w:p>
+    <w:p>
+      <w:pPr>
+        <w:pStyle w:val="Heading4"/>
+      </w:pPr>
+      <w:r>
+        <w:t>3.2.</w:t>
+      </w:r>
+      <w:r>
+        <w:t>14</w:t>
+      </w:r>
+      <w:r>
+        <w:t>.5. Điều kiện kết thúc</w:t>
+      </w:r>
+    </w:p>
+    <w:p>
+      <w:r>
+        <w:t>Không có</w:t>
+      </w:r>
+      <w:r>
+        <w:t>.</w:t>
+      </w:r>
+    </w:p>
+    <w:p>
+      <w:pPr>
+        <w:pStyle w:val="Heading3"/>
+      </w:pPr>
+      <w:r>
+        <w:t>3.2.</w:t>
+      </w:r>
+      <w:r>
+        <w:t>15</w:t>
+      </w:r>
+      <w:r>
+        <w:t>. Use c</w:t>
+      </w:r>
+      <w:r>
+        <w:t>a</w:t>
+      </w:r>
+      <w:r>
+        <w:t>se quản lý sinh viên</w:t>
+      </w:r>
+    </w:p>
+    <w:p>
+      <w:pPr>
+        <w:pStyle w:val="Heading4"/>
+      </w:pPr>
+      <w:r>
+        <w:t>3.2.</w:t>
+      </w:r>
+      <w:r>
+        <w:t>15</w:t>
+      </w:r>
+      <w:r>
+        <w:t>.1. Mô tả</w:t>
+      </w:r>
+    </w:p>
+    <w:p>
+      <w:r>
+        <w:t>Use case cho phép giáo vụ có thể</w:t>
+      </w:r>
+      <w:r>
+        <w:t xml:space="preserve"> thực hiện các chức năng: </w:t>
+      </w:r>
+      <w:r>
+        <w:t xml:space="preserve">xem chi tiết, </w:t>
+      </w:r>
+      <w:r>
+        <w:t xml:space="preserve">thêm, import/export, </w:t>
+      </w:r>
+      <w:r>
+        <w:t>sửa thông tin</w:t>
+      </w:r>
+      <w:r>
+        <w:t xml:space="preserve"> giảng viên.</w:t>
+      </w:r>
+    </w:p>
+    <w:p>
+      <w:pPr>
+        <w:pStyle w:val="Heading4"/>
+      </w:pPr>
+      <w:r>
         <w:lastRenderedPageBreak/>
-        <w:t>Ở luồng sự kiện tìm kiếm giảng viên, nếu không có kết quả phù hợp thì bảng giảng viên sẽ hiện trống.</w:t>
-      </w:r>
-    </w:p>
-    <w:p>
-      <w:r>
-        <w:t>Ở luồng sự kiện import từ excel, giáo vụ có thể hủy bỏ file vừa thêm vào cửa sổ import bằng cách nhất nào nút “Hủy bỏ” ở cuối tên file vừa mới thêm.</w:t>
-      </w:r>
-    </w:p>
-    <w:p>
-      <w:pPr>
-        <w:pStyle w:val="Heading4"/>
-      </w:pPr>
-      <w:r>
         <w:t>3.2.</w:t>
       </w:r>
       <w:r>
-        <w:t>11</w:t>
-      </w:r>
-      <w:r>
-        <w:t>.4. Điều kiện tiên quyết</w:t>
-      </w:r>
-    </w:p>
-    <w:p>
-      <w:r>
-        <w:t>Giáo vụ phải đăng nhập vào hệ thống.</w:t>
-      </w:r>
-    </w:p>
-    <w:p>
-      <w:r>
-        <w:t>Ở luồng sự kiện thêm giảng viên các trường bắt buộ</w:t>
-      </w:r>
-      <w:r>
-        <w:t xml:space="preserve">c là </w:t>
-      </w:r>
-      <w:r>
-        <w:t>“H</w:t>
-      </w:r>
-      <w:r>
-        <w:t>ọ</w:t>
-      </w:r>
-      <w:r>
-        <w:t>”</w:t>
-      </w:r>
-      <w:r>
-        <w:t xml:space="preserve">, </w:t>
-      </w:r>
-      <w:r>
-        <w:t>“T</w:t>
-      </w:r>
-      <w:r>
-        <w:t>ên</w:t>
-      </w:r>
-      <w:r>
-        <w:t>”</w:t>
-      </w:r>
-      <w:r>
-        <w:t xml:space="preserve"> và </w:t>
-      </w:r>
-      <w:r>
-        <w:t>“E</w:t>
-      </w:r>
-      <w:r>
-        <w:t>mail</w:t>
-      </w:r>
-      <w:r>
-        <w:t>”</w:t>
-      </w:r>
-      <w:r>
-        <w:t>.</w:t>
-      </w:r>
-    </w:p>
-    <w:p>
-      <w:pPr>
-        <w:pStyle w:val="Heading4"/>
-      </w:pPr>
-      <w:r>
-        <w:t>3.2.</w:t>
-      </w:r>
-      <w:r>
-        <w:t>11</w:t>
-      </w:r>
-      <w:r>
-        <w:t>.5. Điều kiện kết thúc</w:t>
-      </w:r>
-    </w:p>
-    <w:p>
-      <w:r>
-        <w:t>Không có</w:t>
-      </w:r>
-      <w:r>
-        <w:t>.</w:t>
-      </w:r>
-    </w:p>
-    <w:p>
-      <w:pPr>
-        <w:pStyle w:val="Heading3"/>
-      </w:pPr>
-      <w:r>
-        <w:t>3.2.</w:t>
-      </w:r>
-      <w:r>
-        <w:t>12</w:t>
-      </w:r>
-      <w:r>
-        <w:t>. Use c</w:t>
-      </w:r>
-      <w:r>
-        <w:t>a</w:t>
-      </w:r>
-      <w:r>
-        <w:t>se quản lý sinh viên</w:t>
-      </w:r>
-    </w:p>
-    <w:p>
-      <w:pPr>
-        <w:pStyle w:val="Heading4"/>
-      </w:pPr>
-      <w:r>
-        <w:t>3.2.</w:t>
-      </w:r>
-      <w:r>
-        <w:t>12</w:t>
-      </w:r>
-      <w:r>
-        <w:t>.1. Mô tả</w:t>
-      </w:r>
-    </w:p>
-    <w:p>
-      <w:r>
-        <w:t>Use case cho phép giáo vụ có thể</w:t>
-      </w:r>
-      <w:r>
-        <w:t xml:space="preserve"> thực hiện các chức năng: </w:t>
-      </w:r>
-      <w:r>
-        <w:t xml:space="preserve">xem chi tiết, </w:t>
-      </w:r>
-      <w:r>
-        <w:t xml:space="preserve">thêm, import/export, </w:t>
-      </w:r>
-      <w:r>
-        <w:t>sửa thông tin</w:t>
-      </w:r>
-      <w:r>
-        <w:t xml:space="preserve"> giảng viên.</w:t>
-      </w:r>
-    </w:p>
-    <w:p>
-      <w:pPr>
-        <w:pStyle w:val="Heading4"/>
-      </w:pPr>
-      <w:r>
-        <w:t>3.2.</w:t>
-      </w:r>
-      <w:r>
-        <w:t>12</w:t>
+        <w:t>15</w:t>
       </w:r>
       <w:r>
         <w:t>.2. Các luồng sự kiện chính</w:t>
@@ -8604,7 +8704,6 @@
         <w:ind w:firstLine="360"/>
       </w:pPr>
       <w:r>
-        <w:lastRenderedPageBreak/>
         <w:t>Màn hình sẽ hiển thị giao diện thêm sinh viên mới.</w:t>
       </w:r>
     </w:p>
@@ -8733,6 +8832,7 @@
     </w:p>
     <w:p>
       <w:r>
+        <w:lastRenderedPageBreak/>
         <w:t>Nhấn vào nút “Chỉnh sửa” thì các trường cho phép chỉnh sửa sẽ xuất hiện.</w:t>
       </w:r>
     </w:p>
@@ -8806,23 +8906,286 @@
         </w:numPr>
       </w:pPr>
       <w:r>
+        <w:t>Nếu chọn chức năng tìm kiếm:</w:t>
+      </w:r>
+    </w:p>
+    <w:p>
+      <w:r>
+        <w:t>Nhấn vào khung tìm kiếm phía trên danh sách sinh viên.</w:t>
+      </w:r>
+    </w:p>
+    <w:p>
+      <w:r>
+        <w:t>Nhập tên của giảng viên cần tìm kiếm.</w:t>
+      </w:r>
+    </w:p>
+    <w:p>
+      <w:r>
+        <w:t>Chọn lọc kết quả theo chương trình học, lớp học, trạng thái của sinh viên (“đang học”, “bảo lưu”, “nghỉ học”).</w:t>
+      </w:r>
+    </w:p>
+    <w:p>
+      <w:r>
+        <w:t>Kết quả tìm kiểm sẽ hiện thị phía bên dưới.</w:t>
+      </w:r>
+    </w:p>
+    <w:p>
+      <w:pPr>
+        <w:pStyle w:val="Heading4"/>
+      </w:pPr>
+      <w:r>
+        <w:t>3.2.</w:t>
+      </w:r>
+      <w:r>
+        <w:t>15</w:t>
+      </w:r>
+      <w:r>
+        <w:t>.3. Các luồng sự kiện khác</w:t>
+      </w:r>
+    </w:p>
+    <w:p>
+      <w:r>
+        <w:t>Ở luồng sự kiện thêm sinh viên, nếu thiếu các trường bắt buộc thì hệ thống sẽ báo lỗi.</w:t>
+      </w:r>
+    </w:p>
+    <w:p>
+      <w:r>
+        <w:t xml:space="preserve">Ở luồng sự kiện </w:t>
+      </w:r>
+      <w:r>
+        <w:t>thêm sinh viên</w:t>
+      </w:r>
+      <w:r>
+        <w:t>, giáo vụ có thể bấm “Hủy” để không lưu các thông tin và kết thúc luồng sự kiện.</w:t>
+      </w:r>
+    </w:p>
+    <w:p>
+      <w:r>
+        <w:t>Ở luồng sự kiện tìm kiếm sinh viên, nếu không có kết quả phù hợp thì bảng sinh viên sẽ hiện trống.</w:t>
+      </w:r>
+    </w:p>
+    <w:p>
+      <w:r>
         <w:lastRenderedPageBreak/>
+        <w:t>Ở luồng sự kiện import từ excel, giáo vụ có thể hủy bỏ file vừa thêm vào cửa sổ import bằng cách nhất nào nút “Hủy bỏ” ở cuối tên file vừa mới thêm.</w:t>
+      </w:r>
+    </w:p>
+    <w:p>
+      <w:pPr>
+        <w:pStyle w:val="Heading4"/>
+      </w:pPr>
+      <w:r>
+        <w:t>3.2.</w:t>
+      </w:r>
+      <w:r>
+        <w:t>15</w:t>
+      </w:r>
+      <w:r>
+        <w:t>.4. Điều kiện tiên quyết</w:t>
+      </w:r>
+    </w:p>
+    <w:p>
+      <w:r>
+        <w:t>Giáo vụ phải đăng nhập vào hệ thống.</w:t>
+      </w:r>
+    </w:p>
+    <w:p>
+      <w:r>
+        <w:t xml:space="preserve">Ở luồng sự kiện thêm </w:t>
+      </w:r>
+      <w:r>
+        <w:t>sinh viên</w:t>
+      </w:r>
+      <w:r>
+        <w:t>, thông tin bắt buộ</w:t>
+      </w:r>
+      <w:r>
+        <w:t>c là “</w:t>
+      </w:r>
+      <w:r>
+        <w:t>Họ</w:t>
+      </w:r>
+      <w:r>
+        <w:t>”, “</w:t>
+      </w:r>
+      <w:r>
+        <w:t>Tên</w:t>
+      </w:r>
+      <w:r>
+        <w:t>”,</w:t>
+      </w:r>
+      <w:r>
+        <w:t xml:space="preserve"> </w:t>
+      </w:r>
+      <w:r>
+        <w:t>“</w:t>
+      </w:r>
+      <w:r>
+        <w:t>Chương trình</w:t>
+      </w:r>
+      <w:r>
+        <w:t>”, “</w:t>
+      </w:r>
+      <w:r>
+        <w:t>Lớp</w:t>
+      </w:r>
+      <w:r>
+        <w:t>” và “</w:t>
+      </w:r>
+      <w:r>
+        <w:t>Mã số sinh viên</w:t>
+      </w:r>
+      <w:r>
+        <w:t>”</w:t>
+      </w:r>
+      <w:r>
+        <w:t>.</w:t>
+      </w:r>
+    </w:p>
+    <w:p>
+      <w:pPr>
+        <w:pStyle w:val="Heading4"/>
+      </w:pPr>
+      <w:r>
+        <w:t>3.2.</w:t>
+      </w:r>
+      <w:r>
+        <w:t>15</w:t>
+      </w:r>
+      <w:r>
+        <w:t>.5. Điều kiện kết thúc</w:t>
+      </w:r>
+    </w:p>
+    <w:p>
+      <w:r>
+        <w:t>Không có</w:t>
+      </w:r>
+      <w:r>
+        <w:t>.</w:t>
+      </w:r>
+    </w:p>
+    <w:p>
+      <w:pPr>
+        <w:pStyle w:val="Heading3"/>
+      </w:pPr>
+      <w:r>
+        <w:t>3.2.16. Use c</w:t>
+      </w:r>
+      <w:r>
+        <w:t>a</w:t>
+      </w:r>
+      <w:r>
+        <w:t>se quản lý thời khóa biểu</w:t>
+      </w:r>
+    </w:p>
+    <w:p>
+      <w:pPr>
+        <w:pStyle w:val="Heading4"/>
+      </w:pPr>
+      <w:r>
+        <w:t>3.2.16.1. Mô tả</w:t>
+      </w:r>
+    </w:p>
+    <w:p>
+      <w:r>
+        <w:t>Use case cho phép giáo vụ có thể thực hiện các chức năng: thêm, import/export, sửa thông tin thời khóa biểu.</w:t>
+      </w:r>
+    </w:p>
+    <w:p>
+      <w:pPr>
+        <w:pStyle w:val="Heading4"/>
+      </w:pPr>
+      <w:r>
+        <w:t>3.2.16.2. Các luồng sự kiện chính</w:t>
+      </w:r>
+    </w:p>
+    <w:p>
+      <w:r>
+        <w:t>1. Use case bắt đầu khi giáo vụ đăng nhập vào hệ thống, chọn menu &gt; Thời khóa biểu</w:t>
+      </w:r>
+    </w:p>
+    <w:p>
+      <w:r>
+        <w:t>2. Hệ thống cho phép giáo vụ thực hiện các thao tác: chỉnh sửa, import/export từ excel, tìm kiếm.</w:t>
+      </w:r>
+    </w:p>
+    <w:p>
+      <w:pPr>
+        <w:pStyle w:val="ListParagraph"/>
+        <w:numPr>
+          <w:ilvl w:val="0"/>
+          <w:numId w:val="23"/>
+        </w:numPr>
+      </w:pPr>
+      <w:r>
+        <w:t>Nếu chọn chức năng chỉnh sửa</w:t>
+      </w:r>
+    </w:p>
+    <w:p>
+      <w:r>
+        <w:t xml:space="preserve">Thực hiện luồng sự kiện chỉnh sửa thông tin môn học của use case Quản lý môn học (mục 3.2.13) </w:t>
+      </w:r>
+    </w:p>
+    <w:p>
+      <w:pPr>
+        <w:pStyle w:val="ListParagraph"/>
+        <w:numPr>
+          <w:ilvl w:val="0"/>
+          <w:numId w:val="23"/>
+        </w:numPr>
+      </w:pPr>
+      <w:r>
+        <w:t>Nếu chọn chức năng import từ file excel</w:t>
+      </w:r>
+    </w:p>
+    <w:p>
+      <w:r>
+        <w:t>Màn hình hiện thị cửa sổ import file.</w:t>
+      </w:r>
+    </w:p>
+    <w:p>
+      <w:r>
+        <w:lastRenderedPageBreak/>
+        <w:t>Giáo vụ có thể kéo thả file từ cửa sổ khác, hay nhấn vào nút “Chọn file” để mở cửa sổ chọn file của.</w:t>
+      </w:r>
+    </w:p>
+    <w:p>
+      <w:r>
+        <w:t>Sau đó nhấn nút “Import” để bắt đầu quá trình.</w:t>
+      </w:r>
+    </w:p>
+    <w:p>
+      <w:pPr>
+        <w:pStyle w:val="ListParagraph"/>
+        <w:numPr>
+          <w:ilvl w:val="0"/>
+          <w:numId w:val="23"/>
+        </w:numPr>
+      </w:pPr>
+      <w:r>
+        <w:t>Nếu chọn chức năng export từ file excel</w:t>
+      </w:r>
+    </w:p>
+    <w:p>
+      <w:r>
+        <w:t>//todo</w:t>
+      </w:r>
+    </w:p>
+    <w:p>
+      <w:pPr>
+        <w:pStyle w:val="ListParagraph"/>
+        <w:numPr>
+          <w:ilvl w:val="0"/>
+          <w:numId w:val="23"/>
+        </w:numPr>
+      </w:pPr>
+      <w:r>
         <w:t>Nếu chọn chức năng tìm kiếm:</w:t>
       </w:r>
     </w:p>
     <w:p>
       <w:r>
-        <w:t>Nhấn vào khung tìm kiếm phía trên danh sách sinh viên.</w:t>
-      </w:r>
-    </w:p>
-    <w:p>
-      <w:r>
-        <w:t>Nhập tên của giảng viên cần tìm kiếm.</w:t>
-      </w:r>
-    </w:p>
-    <w:p>
-      <w:r>
-        <w:t>Chọn lọc kết quả theo chương trình học, lớp học, trạng thái của sinh viên (“đang học”, “bảo lưu”, “nghỉ học”).</w:t>
+        <w:t>Chọn lọc thời khóa biểu theo chương trình học, lớp học, học kì.</w:t>
       </w:r>
     </w:p>
     <w:p>
@@ -8835,39 +9198,58 @@
         <w:pStyle w:val="Heading4"/>
       </w:pPr>
       <w:r>
+        <w:t>3.2.16.3. Các luồng sự kiện khác</w:t>
+      </w:r>
+    </w:p>
+    <w:p>
+      <w:r>
+        <w:t>Ở luồng sự kiện import từ excel, giáo vụ có thể hủy bỏ file vừa thêm vào cửa sổ import bằng cách nhất nào nút “Hủy bỏ” ở cuối tên file vừa mới thêm.</w:t>
+      </w:r>
+    </w:p>
+    <w:p>
+      <w:pPr>
+        <w:pStyle w:val="Heading4"/>
+      </w:pPr>
+      <w:r>
+        <w:t>3.2.16.4. Điều kiện tiên quyết</w:t>
+      </w:r>
+    </w:p>
+    <w:p>
+      <w:r>
+        <w:t>Giáo vụ phải đăng nhập vào hệ thống.</w:t>
+      </w:r>
+    </w:p>
+    <w:p>
+      <w:pPr>
+        <w:pStyle w:val="Heading4"/>
+      </w:pPr>
+      <w:r>
+        <w:t>3.2.16.5. Điều kiện kết thúc</w:t>
+      </w:r>
+    </w:p>
+    <w:p>
+      <w:r>
+        <w:t>Màn hình hiển thị thời khóa biểu.</w:t>
+      </w:r>
+    </w:p>
+    <w:p>
+      <w:pPr>
+        <w:pStyle w:val="Heading3"/>
+      </w:pPr>
+      <w:r>
         <w:t>3.2.</w:t>
       </w:r>
       <w:r>
-        <w:t>12</w:t>
-      </w:r>
-      <w:r>
-        <w:t>.3. Các luồng sự kiện khác</w:t>
-      </w:r>
-    </w:p>
-    <w:p>
-      <w:r>
-        <w:t>Ở luồng sự kiện thêm sinh viên, nếu thiếu các trường bắt buộc thì hệ thống sẽ báo lỗi.</w:t>
-      </w:r>
-    </w:p>
-    <w:p>
-      <w:r>
-        <w:t xml:space="preserve">Ở luồng sự kiện </w:t>
-      </w:r>
-      <w:r>
-        <w:t>thêm sinh viên</w:t>
-      </w:r>
-      <w:r>
-        <w:t>, giáo vụ có thể bấm “Hủy” để không lưu các thông tin và kết thúc luồng sự kiện.</w:t>
-      </w:r>
-    </w:p>
-    <w:p>
-      <w:r>
-        <w:t>Ở luồng sự kiện tìm kiếm sinh viên, nếu không có kết quả phù hợp thì bảng sinh viên sẽ hiện trống.</w:t>
-      </w:r>
-    </w:p>
-    <w:p>
-      <w:r>
-        <w:t>Ở luồng sự kiện import từ excel, giáo vụ có thể hủy bỏ file vừa thêm vào cửa sổ import bằng cách nhất nào nút “Hủy bỏ” ở cuối tên file vừa mới thêm.</w:t>
+        <w:t>17</w:t>
+      </w:r>
+      <w:r>
+        <w:t>. Use c</w:t>
+      </w:r>
+      <w:r>
+        <w:t>a</w:t>
+      </w:r>
+      <w:r>
+        <w:t>se quản lý môn học</w:t>
       </w:r>
     </w:p>
     <w:p>
@@ -8878,171 +9260,57 @@
         <w:t>3.2.</w:t>
       </w:r>
       <w:r>
-        <w:t>12</w:t>
-      </w:r>
-      <w:r>
-        <w:t>.4. Điều kiện tiên quyết</w:t>
-      </w:r>
-    </w:p>
-    <w:p>
-      <w:r>
-        <w:t>Giáo vụ phải đăng nhập vào hệ thống.</w:t>
-      </w:r>
-    </w:p>
-    <w:p>
-      <w:r>
-        <w:t xml:space="preserve">Ở luồng sự kiện thêm </w:t>
-      </w:r>
-      <w:r>
-        <w:t>sinh viên</w:t>
-      </w:r>
-      <w:r>
-        <w:t>, thông tin bắt buộ</w:t>
-      </w:r>
-      <w:r>
-        <w:t>c là “</w:t>
-      </w:r>
-      <w:r>
-        <w:t>Họ</w:t>
-      </w:r>
-      <w:r>
-        <w:t>”, “</w:t>
-      </w:r>
-      <w:r>
-        <w:t>Tên</w:t>
-      </w:r>
-      <w:r>
-        <w:t>”,</w:t>
-      </w:r>
-      <w:r>
-        <w:t xml:space="preserve"> </w:t>
-      </w:r>
-      <w:r>
-        <w:t>“</w:t>
-      </w:r>
-      <w:r>
-        <w:t>Chương trình</w:t>
-      </w:r>
-      <w:r>
-        <w:t>”, “</w:t>
-      </w:r>
-      <w:r>
-        <w:t>Lớp</w:t>
-      </w:r>
-      <w:r>
-        <w:t>” và “</w:t>
-      </w:r>
-      <w:r>
-        <w:t>Mã số sinh viên</w:t>
-      </w:r>
-      <w:r>
-        <w:t>”</w:t>
+        <w:t>17</w:t>
+      </w:r>
+      <w:r>
+        <w:t>.2.</w:t>
+      </w:r>
+      <w:r>
+        <w:t xml:space="preserve"> Mô tả</w:t>
+      </w:r>
+    </w:p>
+    <w:p>
+      <w:r>
+        <w:t xml:space="preserve">Use case cho phép giáo vụ có thể thực hiện các chức năng: </w:t>
+      </w:r>
+      <w:r>
+        <w:t xml:space="preserve">xem chi tiết, </w:t>
+      </w:r>
+      <w:r>
+        <w:t>thêm, import/export, sửa thông tin, thêm giảng viên, thêm sinh viên vào môn học.</w:t>
+      </w:r>
+    </w:p>
+    <w:p>
+      <w:pPr>
+        <w:pStyle w:val="Heading4"/>
+      </w:pPr>
+      <w:r>
+        <w:t>3.2.</w:t>
+      </w:r>
+      <w:r>
+        <w:t>17</w:t>
+      </w:r>
+      <w:r>
+        <w:t>.2. Các luồng sự kiện chính</w:t>
+      </w:r>
+    </w:p>
+    <w:p>
+      <w:r>
+        <w:t xml:space="preserve">1. </w:t>
+      </w:r>
+      <w:r>
+        <w:t xml:space="preserve">Use case bắt đầu khi giáo vụ đăng nhập vào hệ thống, chọn menu &gt; quản lý </w:t>
+      </w:r>
+      <w:r>
+        <w:t>môn học</w:t>
       </w:r>
       <w:r>
         <w:t>.</w:t>
       </w:r>
     </w:p>
     <w:p>
-      <w:pPr>
-        <w:pStyle w:val="Heading4"/>
-      </w:pPr>
-      <w:r>
-        <w:t>3.2.</w:t>
-      </w:r>
-      <w:r>
-        <w:t>12</w:t>
-      </w:r>
-      <w:r>
-        <w:t>.5. Điều kiện kết thúc</w:t>
-      </w:r>
-    </w:p>
-    <w:p>
-      <w:r>
-        <w:t>Không có</w:t>
-      </w:r>
-      <w:r>
-        <w:t>.</w:t>
-      </w:r>
-    </w:p>
-    <w:p>
-      <w:pPr>
-        <w:pStyle w:val="Heading3"/>
-      </w:pPr>
       <w:r>
         <w:lastRenderedPageBreak/>
-        <w:t>3.2.</w:t>
-      </w:r>
-      <w:r>
-        <w:t>13</w:t>
-      </w:r>
-      <w:r>
-        <w:t>. Use c</w:t>
-      </w:r>
-      <w:r>
-        <w:t>a</w:t>
-      </w:r>
-      <w:r>
-        <w:t>se quản lý môn học</w:t>
-      </w:r>
-    </w:p>
-    <w:p>
-      <w:pPr>
-        <w:pStyle w:val="Heading4"/>
-      </w:pPr>
-      <w:r>
-        <w:t>3.2.</w:t>
-      </w:r>
-      <w:r>
-        <w:t>1</w:t>
-      </w:r>
-      <w:r>
-        <w:t>3.2.</w:t>
-      </w:r>
-      <w:r>
-        <w:t xml:space="preserve"> Mô tả</w:t>
-      </w:r>
-    </w:p>
-    <w:p>
-      <w:r>
-        <w:t xml:space="preserve">Use case cho phép giáo vụ có thể thực hiện các chức năng: </w:t>
-      </w:r>
-      <w:r>
-        <w:t xml:space="preserve">xem chi tiết, </w:t>
-      </w:r>
-      <w:r>
-        <w:t>thêm, import/export, sửa thông tin, thêm giảng viên, thêm sinh viên vào môn học.</w:t>
-      </w:r>
-    </w:p>
-    <w:p>
-      <w:pPr>
-        <w:pStyle w:val="Heading4"/>
-      </w:pPr>
-      <w:r>
-        <w:t>3.2.</w:t>
-      </w:r>
-      <w:r>
-        <w:t>13</w:t>
-      </w:r>
-      <w:r>
-        <w:t>.2. Các luồng sự kiện chính</w:t>
-      </w:r>
-    </w:p>
-    <w:p>
-      <w:r>
-        <w:t xml:space="preserve">1. </w:t>
-      </w:r>
-      <w:r>
-        <w:t xml:space="preserve">Use case bắt đầu khi giáo vụ đăng nhập vào hệ thống, chọn menu &gt; quản lý </w:t>
-      </w:r>
-      <w:r>
-        <w:t>môn học</w:t>
-      </w:r>
-      <w:r>
-        <w:t>.</w:t>
-      </w:r>
-    </w:p>
-    <w:p>
-      <w:r>
         <w:t xml:space="preserve">2. </w:t>
       </w:r>
       <w:r>
@@ -9237,7 +9505,6 @@
         </w:numPr>
       </w:pPr>
       <w:r>
-        <w:lastRenderedPageBreak/>
         <w:t>Thời gian học</w:t>
       </w:r>
     </w:p>
@@ -9292,6 +9559,7 @@
     </w:p>
     <w:p>
       <w:r>
+        <w:lastRenderedPageBreak/>
         <w:t>Nhấn vào nút “Chỉnh sửa” thì các trường cho phép chỉnh sửa sẽ xuất hiện.</w:t>
       </w:r>
     </w:p>
@@ -9406,7 +9674,6 @@
     </w:p>
     <w:p>
       <w:r>
-        <w:lastRenderedPageBreak/>
         <w:t xml:space="preserve">Chọn lọc kết quả theo chương trình học, lớp học, </w:t>
       </w:r>
       <w:r>
@@ -9446,6 +9713,7 @@
     </w:p>
     <w:p>
       <w:r>
+        <w:lastRenderedPageBreak/>
         <w:t xml:space="preserve">Nhấn vào nút “Chỉnh sửa” thì </w:t>
       </w:r>
       <w:r>
@@ -9527,7 +9795,7 @@
         <w:t>3.2.</w:t>
       </w:r>
       <w:r>
-        <w:t>13</w:t>
+        <w:t>17</w:t>
       </w:r>
       <w:r>
         <w:t>.3. Các luồng sự kiện khác</w:t>
@@ -9546,34 +9814,34 @@
     </w:p>
     <w:p>
       <w:r>
+        <w:t xml:space="preserve">Ở luồng sự kiện tìm kiếm </w:t>
+      </w:r>
+      <w:r>
+        <w:t>môn học</w:t>
+      </w:r>
+      <w:r>
+        <w:t xml:space="preserve">, nếu không có kết quả phù hợp thì bảng </w:t>
+      </w:r>
+      <w:r>
+        <w:t>môn học</w:t>
+      </w:r>
+      <w:r>
+        <w:t xml:space="preserve"> sẽ hiện trống.</w:t>
+      </w:r>
+    </w:p>
+    <w:p>
+      <w:r>
+        <w:t>Ở luồng sự kiện import từ excel, giáo vụ có thể hủy bỏ file vừa thêm vào cửa sổ import bằng cách nhất nào nút “Hủy bỏ” ở cuối tên file vừa mới thêm.</w:t>
+      </w:r>
+    </w:p>
+    <w:p>
+      <w:r>
+        <w:t>Ở luồng sự kiện import từ excel, giáo vụ có thể nhấn “Hủy” để hủy bỏ thao tác import và kết thúc dòng sự kiện.</w:t>
+      </w:r>
+    </w:p>
+    <w:p>
+      <w:r>
         <w:lastRenderedPageBreak/>
-        <w:t xml:space="preserve">Ở luồng sự kiện tìm kiếm </w:t>
-      </w:r>
-      <w:r>
-        <w:t>môn học</w:t>
-      </w:r>
-      <w:r>
-        <w:t xml:space="preserve">, nếu không có kết quả phù hợp thì bảng </w:t>
-      </w:r>
-      <w:r>
-        <w:t>môn học</w:t>
-      </w:r>
-      <w:r>
-        <w:t xml:space="preserve"> sẽ hiện trống.</w:t>
-      </w:r>
-    </w:p>
-    <w:p>
-      <w:r>
-        <w:t>Ở luồng sự kiện import từ excel, giáo vụ có thể hủy bỏ file vừa thêm vào cửa sổ import bằng cách nhất nào nút “Hủy bỏ” ở cuối tên file vừa mới thêm.</w:t>
-      </w:r>
-    </w:p>
-    <w:p>
-      <w:r>
-        <w:t>Ở luồng sự kiện import từ excel, giáo vụ có thể nhấn “Hủy” để hủy bỏ thao tác import và kết thúc dòng sự kiện.</w:t>
-      </w:r>
-    </w:p>
-    <w:p>
-      <w:r>
         <w:t>Ở luồng sự kiện chỉnh sửa sinh viên môn học, giáo vụ có thể nhấn “Hủy” để hủy bỏ các thông tin vừa thay đổi và kết thúc luồng sự kiện.</w:t>
       </w:r>
     </w:p>
@@ -9585,7 +9853,7 @@
         <w:t>3.2.</w:t>
       </w:r>
       <w:r>
-        <w:t>13</w:t>
+        <w:t>17</w:t>
       </w:r>
       <w:r>
         <w:t>.4. Điều kiện tiên quyết</w:t>
@@ -9604,7 +9872,7 @@
         <w:t>3.2.</w:t>
       </w:r>
       <w:r>
-        <w:t>13</w:t>
+        <w:t>17</w:t>
       </w:r>
       <w:r>
         <w:t>.5. Điều kiện kết thúc</w:t>
@@ -9623,221 +9891,6 @@
         <w:pStyle w:val="Heading3"/>
       </w:pPr>
       <w:r>
-        <w:t>3.2.</w:t>
-      </w:r>
-      <w:r>
-        <w:t>16. Use c</w:t>
-      </w:r>
-      <w:r>
-        <w:t>a</w:t>
-      </w:r>
-      <w:r>
-        <w:t>se quản lý thời khóa biểu</w:t>
-      </w:r>
-    </w:p>
-    <w:p>
-      <w:pPr>
-        <w:pStyle w:val="Heading4"/>
-      </w:pPr>
-      <w:r>
-        <w:t>3.2.</w:t>
-      </w:r>
-      <w:r>
-        <w:t>16.1. Mô tả</w:t>
-      </w:r>
-    </w:p>
-    <w:p>
-      <w:r>
-        <w:t>Use case cho phép giáo vụ có thể thực hiện các chức năng: thêm, import/export, sửa thông tin thời khóa biểu.</w:t>
-      </w:r>
-    </w:p>
-    <w:p>
-      <w:pPr>
-        <w:pStyle w:val="Heading4"/>
-      </w:pPr>
-      <w:r>
-        <w:t>3.2.</w:t>
-      </w:r>
-      <w:r>
-        <w:t>16.2. Các luồng sự kiện chính</w:t>
-      </w:r>
-    </w:p>
-    <w:p>
-      <w:r>
-        <w:t xml:space="preserve">1. </w:t>
-      </w:r>
-      <w:r>
-        <w:t xml:space="preserve">Use case bắt đầu khi giáo vụ đăng nhập vào hệ thống, chọn menu &gt; </w:t>
-      </w:r>
-      <w:r>
-        <w:t>Thời khóa biểu</w:t>
-      </w:r>
-    </w:p>
-    <w:p>
-      <w:r>
-        <w:t xml:space="preserve">2. </w:t>
-      </w:r>
-      <w:r>
-        <w:t>Hệ thống cho phép giáo vụ thực hiện các thao tác: chỉnh sửa, import/export từ excel, tìm kiếm.</w:t>
-      </w:r>
-    </w:p>
-    <w:p>
-      <w:pPr>
-        <w:pStyle w:val="ListParagraph"/>
-        <w:numPr>
-          <w:ilvl w:val="0"/>
-          <w:numId w:val="23"/>
-        </w:numPr>
-      </w:pPr>
-      <w:r>
-        <w:t>Nếu chọn chức năng chỉnh sửa</w:t>
-      </w:r>
-    </w:p>
-    <w:p>
-      <w:r>
-        <w:lastRenderedPageBreak/>
-        <w:t xml:space="preserve">Thực hiện luồng sự kiện chỉnh sửa thông tin môn học của use case Quản lý môn học (mục 3.2.13) </w:t>
-      </w:r>
-    </w:p>
-    <w:p>
-      <w:pPr>
-        <w:pStyle w:val="ListParagraph"/>
-        <w:numPr>
-          <w:ilvl w:val="0"/>
-          <w:numId w:val="23"/>
-        </w:numPr>
-      </w:pPr>
-      <w:r>
-        <w:t>Nếu chọn chức năng import từ file excel</w:t>
-      </w:r>
-    </w:p>
-    <w:p>
-      <w:r>
-        <w:t>Màn hình hiện thị cửa sổ import file.</w:t>
-      </w:r>
-    </w:p>
-    <w:p>
-      <w:r>
-        <w:t>Giáo vụ có thể kéo thả file từ cửa sổ khác, hay nhấn vào nút “Chọn file” để mở cửa sổ chọn file của.</w:t>
-      </w:r>
-    </w:p>
-    <w:p>
-      <w:r>
-        <w:t>Sau đó nhấn nút “Import” để bắt đầu quá trình.</w:t>
-      </w:r>
-    </w:p>
-    <w:p>
-      <w:pPr>
-        <w:pStyle w:val="ListParagraph"/>
-        <w:numPr>
-          <w:ilvl w:val="0"/>
-          <w:numId w:val="23"/>
-        </w:numPr>
-      </w:pPr>
-      <w:r>
-        <w:t>Nếu chọn chức năng export từ file excel</w:t>
-      </w:r>
-    </w:p>
-    <w:p>
-      <w:r>
-        <w:t>//todo</w:t>
-      </w:r>
-    </w:p>
-    <w:p>
-      <w:pPr>
-        <w:pStyle w:val="ListParagraph"/>
-        <w:numPr>
-          <w:ilvl w:val="0"/>
-          <w:numId w:val="23"/>
-        </w:numPr>
-      </w:pPr>
-      <w:r>
-        <w:t>Nếu chọn chức năng tìm kiếm:</w:t>
-      </w:r>
-    </w:p>
-    <w:p>
-      <w:r>
-        <w:t xml:space="preserve">Chọn lọc </w:t>
-      </w:r>
-      <w:r>
-        <w:t>thời khóa</w:t>
-      </w:r>
-      <w:r>
-        <w:t xml:space="preserve"> </w:t>
-      </w:r>
-      <w:r>
-        <w:t xml:space="preserve">biểu </w:t>
-      </w:r>
-      <w:r>
-        <w:t xml:space="preserve">theo chương trình học, lớp học, </w:t>
-      </w:r>
-      <w:r>
-        <w:t>học kì</w:t>
-      </w:r>
-      <w:r>
-        <w:t>.</w:t>
-      </w:r>
-    </w:p>
-    <w:p>
-      <w:r>
-        <w:t>Kết quả tìm kiểm sẽ hiện thị phía bên dưới.</w:t>
-      </w:r>
-    </w:p>
-    <w:p>
-      <w:pPr>
-        <w:pStyle w:val="Heading4"/>
-      </w:pPr>
-      <w:r>
-        <w:t>3.2.</w:t>
-      </w:r>
-      <w:r>
-        <w:t>16.3. Các luồng sự kiện khác</w:t>
-      </w:r>
-    </w:p>
-    <w:p>
-      <w:r>
-        <w:t>Ở luồng sự kiện import từ excel, giáo vụ có thể hủy bỏ file vừa thêm vào cửa sổ import bằng cách nhất nào nút “Hủy bỏ” ở cuối tên file vừa mới thêm.</w:t>
-      </w:r>
-    </w:p>
-    <w:p>
-      <w:pPr>
-        <w:pStyle w:val="Heading4"/>
-      </w:pPr>
-      <w:r>
-        <w:t>3.2.</w:t>
-      </w:r>
-      <w:r>
-        <w:t>16.4. Điều kiện tiên quyết</w:t>
-      </w:r>
-    </w:p>
-    <w:p>
-      <w:r>
-        <w:t>Giáo vụ phải đăng nhập vào hệ thống.</w:t>
-      </w:r>
-    </w:p>
-    <w:p>
-      <w:pPr>
-        <w:pStyle w:val="Heading4"/>
-      </w:pPr>
-      <w:r>
-        <w:t>3.2.</w:t>
-      </w:r>
-      <w:r>
-        <w:t>16.5. Điều kiện kết thúc</w:t>
-      </w:r>
-    </w:p>
-    <w:p>
-      <w:r>
-        <w:t>Màn hình hiển thị thời khóa biểu.</w:t>
-      </w:r>
-    </w:p>
-    <w:p/>
-    <w:p>
-      <w:pPr>
-        <w:pStyle w:val="Heading3"/>
-      </w:pPr>
-      <w:r>
-        <w:lastRenderedPageBreak/>
         <w:t>3.2.</w:t>
       </w:r>
       <w:r>
@@ -9985,6 +10038,7 @@
         <w:pStyle w:val="Heading4"/>
       </w:pPr>
       <w:r>
+        <w:lastRenderedPageBreak/>
         <w:t>3.2.</w:t>
       </w:r>
       <w:r>
@@ -10069,7 +10123,6 @@
         <w:pStyle w:val="Heading3"/>
       </w:pPr>
       <w:r>
-        <w:lastRenderedPageBreak/>
         <w:t>3.2.</w:t>
       </w:r>
       <w:r>
@@ -10218,6 +10271,7 @@
         </w:numPr>
       </w:pPr>
       <w:r>
+        <w:lastRenderedPageBreak/>
         <w:t>Thời gian</w:t>
       </w:r>
       <w:r>
@@ -10278,150 +10332,150 @@
         <w:pStyle w:val="Heading4"/>
       </w:pPr>
       <w:r>
+        <w:t>3.2.</w:t>
+      </w:r>
+      <w:r>
+        <w:t>19</w:t>
+      </w:r>
+      <w:r>
+        <w:t>.3. Các luồng sự kiện khác</w:t>
+      </w:r>
+    </w:p>
+    <w:p>
+      <w:r>
+        <w:t xml:space="preserve">Ở luồng sự kiện </w:t>
+      </w:r>
+      <w:r>
+        <w:t>tạo</w:t>
+      </w:r>
+      <w:r>
+        <w:t xml:space="preserve"> học kì, nếu thiếu các thông tin bắt buộc thì hệ thống sẽ báo lỗi</w:t>
+      </w:r>
+      <w:r>
+        <w:t>.</w:t>
+      </w:r>
+    </w:p>
+    <w:p>
+      <w:r>
+        <w:t>Ở luồng sự kiện tạo học kì, giáo vụ có thể bấm “Hủy” để không lưu các thông tin và kết thúc luồng sự kiện.</w:t>
+      </w:r>
+    </w:p>
+    <w:p>
+      <w:pPr>
+        <w:pStyle w:val="Heading4"/>
+      </w:pPr>
+      <w:r>
+        <w:t>3.2.</w:t>
+      </w:r>
+      <w:r>
+        <w:t>19</w:t>
+      </w:r>
+      <w:r>
+        <w:t>.4. Điều kiện tiên quyết</w:t>
+      </w:r>
+    </w:p>
+    <w:p>
+      <w:r>
+        <w:t>Giáo vụ phải đăng nhâp vào hệ thống.</w:t>
+      </w:r>
+    </w:p>
+    <w:p>
+      <w:r>
+        <w:t>Ở luồng sự kiện thêm học kì, thông tin bắt buộc là “Tên” và “Thời gian học”.</w:t>
+      </w:r>
+    </w:p>
+    <w:p>
+      <w:pPr>
+        <w:pStyle w:val="Heading4"/>
+      </w:pPr>
+      <w:r>
+        <w:t>3.2.</w:t>
+      </w:r>
+      <w:r>
+        <w:t>19</w:t>
+      </w:r>
+      <w:r>
+        <w:t>.5. Điều kiện kết thúc</w:t>
+      </w:r>
+    </w:p>
+    <w:p>
+      <w:r>
+        <w:t>Không có</w:t>
+      </w:r>
+      <w:r>
+        <w:t>.</w:t>
+      </w:r>
+    </w:p>
+    <w:p>
+      <w:pPr>
+        <w:pStyle w:val="Heading3"/>
+      </w:pPr>
+      <w:r>
+        <w:t>3.2.</w:t>
+      </w:r>
+      <w:r>
+        <w:t>20. Use c</w:t>
+      </w:r>
+      <w:r>
+        <w:t>a</w:t>
+      </w:r>
+      <w:r>
+        <w:t xml:space="preserve">se </w:t>
+      </w:r>
+      <w:r>
+        <w:t>quản lý chương trình</w:t>
+      </w:r>
+      <w:r>
+        <w:t xml:space="preserve"> học</w:t>
+      </w:r>
+    </w:p>
+    <w:p>
+      <w:pPr>
+        <w:pStyle w:val="Heading4"/>
+      </w:pPr>
+      <w:r>
+        <w:t>3.2.</w:t>
+      </w:r>
+      <w:r>
+        <w:t>20.1. Mô tả</w:t>
+      </w:r>
+    </w:p>
+    <w:p>
+      <w:r>
+        <w:t>Use case quản lý chương trình học cho phép giáo vụ thực hiện các chức năng</w:t>
+      </w:r>
+      <w:r>
+        <w:t>: xem</w:t>
+      </w:r>
+      <w:r>
+        <w:t xml:space="preserve"> chi tiết</w:t>
+      </w:r>
+      <w:r>
+        <w:t>,</w:t>
+      </w:r>
+      <w:r>
+        <w:t xml:space="preserve"> thêm, chỉnh sửa thông tin của chương trình học.</w:t>
+      </w:r>
+    </w:p>
+    <w:p>
+      <w:pPr>
+        <w:pStyle w:val="Heading4"/>
+      </w:pPr>
+      <w:r>
+        <w:t>3.2.</w:t>
+      </w:r>
+      <w:r>
+        <w:t>20.2. Các luồng sự kiện chính</w:t>
+      </w:r>
+    </w:p>
+    <w:p>
+      <w:r>
+        <w:t>1. Use case bắt đầu khi giáo vụ đăng nhập vào hệ thống, chọn menu &gt; Quản lý chương trình học</w:t>
+      </w:r>
+    </w:p>
+    <w:p>
+      <w:r>
         <w:lastRenderedPageBreak/>
-        <w:t>3.2.</w:t>
-      </w:r>
-      <w:r>
-        <w:t>19</w:t>
-      </w:r>
-      <w:r>
-        <w:t>.3. Các luồng sự kiện khác</w:t>
-      </w:r>
-    </w:p>
-    <w:p>
-      <w:r>
-        <w:t xml:space="preserve">Ở luồng sự kiện </w:t>
-      </w:r>
-      <w:r>
-        <w:t>tạo</w:t>
-      </w:r>
-      <w:r>
-        <w:t xml:space="preserve"> học kì, nếu thiếu các thông tin bắt buộc thì hệ thống sẽ báo lỗi</w:t>
-      </w:r>
-      <w:r>
-        <w:t>.</w:t>
-      </w:r>
-    </w:p>
-    <w:p>
-      <w:r>
-        <w:t>Ở luồng sự kiện tạo học kì, giáo vụ có thể bấm “Hủy” để không lưu các thông tin và kết thúc luồng sự kiện.</w:t>
-      </w:r>
-    </w:p>
-    <w:p>
-      <w:pPr>
-        <w:pStyle w:val="Heading4"/>
-      </w:pPr>
-      <w:r>
-        <w:t>3.2.</w:t>
-      </w:r>
-      <w:r>
-        <w:t>19</w:t>
-      </w:r>
-      <w:r>
-        <w:t>.4. Điều kiện tiên quyết</w:t>
-      </w:r>
-    </w:p>
-    <w:p>
-      <w:r>
-        <w:t>Giáo vụ phải đăng nhâp vào hệ thống.</w:t>
-      </w:r>
-    </w:p>
-    <w:p>
-      <w:r>
-        <w:t>Ở luồng sự kiện thêm học kì, thông tin bắt buộc là “Tên” và “Thời gian học”.</w:t>
-      </w:r>
-    </w:p>
-    <w:p>
-      <w:pPr>
-        <w:pStyle w:val="Heading4"/>
-      </w:pPr>
-      <w:r>
-        <w:t>3.2.</w:t>
-      </w:r>
-      <w:r>
-        <w:t>19</w:t>
-      </w:r>
-      <w:r>
-        <w:t>.5. Điều kiện kết thúc</w:t>
-      </w:r>
-    </w:p>
-    <w:p>
-      <w:r>
-        <w:t>Không có</w:t>
-      </w:r>
-      <w:r>
-        <w:t>.</w:t>
-      </w:r>
-    </w:p>
-    <w:p>
-      <w:pPr>
-        <w:pStyle w:val="Heading3"/>
-      </w:pPr>
-      <w:r>
-        <w:t>3.2.</w:t>
-      </w:r>
-      <w:r>
-        <w:t>20. Use c</w:t>
-      </w:r>
-      <w:r>
-        <w:t>a</w:t>
-      </w:r>
-      <w:r>
-        <w:t xml:space="preserve">se </w:t>
-      </w:r>
-      <w:r>
-        <w:t>quản lý chương trình</w:t>
-      </w:r>
-      <w:r>
-        <w:t xml:space="preserve"> học</w:t>
-      </w:r>
-    </w:p>
-    <w:p>
-      <w:pPr>
-        <w:pStyle w:val="Heading4"/>
-      </w:pPr>
-      <w:r>
-        <w:t>3.2.</w:t>
-      </w:r>
-      <w:r>
-        <w:t>20.1. Mô tả</w:t>
-      </w:r>
-    </w:p>
-    <w:p>
-      <w:r>
-        <w:t>Use case quản lý chương trình học cho phép giáo vụ thực hiện các chức năng</w:t>
-      </w:r>
-      <w:r>
-        <w:t>: xem</w:t>
-      </w:r>
-      <w:r>
-        <w:t xml:space="preserve"> chi tiết</w:t>
-      </w:r>
-      <w:r>
-        <w:t>,</w:t>
-      </w:r>
-      <w:r>
-        <w:t xml:space="preserve"> thêm, chỉnh sửa thông tin của chương trình học.</w:t>
-      </w:r>
-    </w:p>
-    <w:p>
-      <w:pPr>
-        <w:pStyle w:val="Heading4"/>
-      </w:pPr>
-      <w:r>
-        <w:t>3.2.</w:t>
-      </w:r>
-      <w:r>
-        <w:t>20.2. Các luồng sự kiện chính</w:t>
-      </w:r>
-    </w:p>
-    <w:p>
-      <w:r>
-        <w:t>1. Use case bắt đầu khi giáo vụ đăng nhập vào hệ thống, chọn menu &gt; Quản lý chương trình học</w:t>
-      </w:r>
-    </w:p>
-    <w:p>
-      <w:r>
         <w:t xml:space="preserve">2. Hệ thống cho phép giáo vụ thực hiện các </w:t>
       </w:r>
       <w:r>
@@ -10476,7 +10530,6 @@
     </w:p>
     <w:p>
       <w:r>
-        <w:lastRenderedPageBreak/>
         <w:t>Màn hình xuất hiện các thông tin cần nhập:</w:t>
       </w:r>
     </w:p>
@@ -10592,6 +10645,7 @@
     </w:p>
     <w:p>
       <w:r>
+        <w:lastRenderedPageBreak/>
         <w:t xml:space="preserve">Ở luồng sự kiện thêm </w:t>
       </w:r>
       <w:r>
@@ -10673,7 +10727,6 @@
         <w:pStyle w:val="Heading4"/>
       </w:pPr>
       <w:r>
-        <w:lastRenderedPageBreak/>
         <w:t>3.2.</w:t>
       </w:r>
       <w:r>
@@ -10826,6 +10879,7 @@
     </w:p>
     <w:p>
       <w:r>
+        <w:lastRenderedPageBreak/>
         <w:t xml:space="preserve">Giáo vụ nhấn vào nút “Chỉnh sửa” của một </w:t>
       </w:r>
       <w:r>
@@ -10878,6 +10932,164 @@
       </w:r>
       <w:r>
         <w:t>giáo vụ có thể bấm “Hủy” để không lưu các thông tin và kết thúc luồng sự kiện.</w:t>
+      </w:r>
+    </w:p>
+    <w:p>
+      <w:pPr>
+        <w:pStyle w:val="Heading4"/>
+      </w:pPr>
+      <w:r>
+        <w:t>3.2.</w:t>
+      </w:r>
+      <w:r>
+        <w:t>21.4. Điều kiện tiên quyết</w:t>
+      </w:r>
+    </w:p>
+    <w:p>
+      <w:r>
+        <w:t>Giáo vụ phải đăng nhâp vào hệ thống.</w:t>
+      </w:r>
+    </w:p>
+    <w:p>
+      <w:r>
+        <w:t xml:space="preserve">Ở luồng sự kiện </w:t>
+      </w:r>
+      <w:r>
+        <w:t>tạo</w:t>
+      </w:r>
+      <w:r>
+        <w:t xml:space="preserve"> </w:t>
+      </w:r>
+      <w:r>
+        <w:t>lớp</w:t>
+      </w:r>
+      <w:r>
+        <w:t>, thông tin bắt buộc là “Tên”</w:t>
+      </w:r>
+      <w:r>
+        <w:t>,</w:t>
+      </w:r>
+      <w:r>
+        <w:t xml:space="preserve"> “</w:t>
+      </w:r>
+      <w:r>
+        <w:t>Email lớp</w:t>
+      </w:r>
+      <w:r>
+        <w:t>”</w:t>
+      </w:r>
+      <w:r>
+        <w:t>, và “Chương trình”</w:t>
+      </w:r>
+      <w:r>
+        <w:t>.</w:t>
+      </w:r>
+    </w:p>
+    <w:p>
+      <w:pPr>
+        <w:pStyle w:val="Heading4"/>
+      </w:pPr>
+      <w:r>
+        <w:t>3.2.</w:t>
+      </w:r>
+      <w:r>
+        <w:t>21.5. Điều kiện kết thúc</w:t>
+      </w:r>
+    </w:p>
+    <w:p>
+      <w:r>
+        <w:t>Không có</w:t>
+      </w:r>
+      <w:r>
+        <w:t>.</w:t>
+      </w:r>
+    </w:p>
+    <w:p>
+      <w:pPr>
+        <w:pStyle w:val="Heading3"/>
+      </w:pPr>
+      <w:r>
+        <w:t>3.2.</w:t>
+      </w:r>
+      <w:r>
+        <w:t>22</w:t>
+      </w:r>
+      <w:r>
+        <w:t>. Use c</w:t>
+      </w:r>
+      <w:r>
+        <w:t>a</w:t>
+      </w:r>
+      <w:r>
+        <w:t>se xuất danh sách thi - đóng học phí</w:t>
+      </w:r>
+    </w:p>
+    <w:p>
+      <w:pPr>
+        <w:pStyle w:val="Heading4"/>
+      </w:pPr>
+      <w:r>
+        <w:t>3.2.</w:t>
+      </w:r>
+      <w:r>
+        <w:t>22</w:t>
+      </w:r>
+      <w:r>
+        <w:t>.1. Mô tả</w:t>
+      </w:r>
+    </w:p>
+    <w:p>
+      <w:r>
+        <w:t>//todo chưa có</w:t>
+      </w:r>
+    </w:p>
+    <w:p>
+      <w:pPr>
+        <w:pStyle w:val="Heading4"/>
+      </w:pPr>
+      <w:r>
+        <w:t>3.2.</w:t>
+      </w:r>
+      <w:r>
+        <w:t>22</w:t>
+      </w:r>
+      <w:r>
+        <w:t>.2. Các luồng sự kiện chính</w:t>
+      </w:r>
+    </w:p>
+    <w:p/>
+    <w:p>
+      <w:pPr>
+        <w:pStyle w:val="Heading4"/>
+      </w:pPr>
+      <w:r>
+        <w:t>3.2.</w:t>
+      </w:r>
+      <w:r>
+        <w:t>22</w:t>
+      </w:r>
+      <w:r>
+        <w:t>.3. Các luồng sự kiện khác</w:t>
+      </w:r>
+    </w:p>
+    <w:p/>
+    <w:p>
+      <w:pPr>
+        <w:pStyle w:val="Heading4"/>
+      </w:pPr>
+      <w:r>
+        <w:t>3.2.</w:t>
+      </w:r>
+      <w:r>
+        <w:t>22</w:t>
+      </w:r>
+      <w:r>
+        <w:t>.4. Điều kiện tiên quyết</w:t>
+      </w:r>
+    </w:p>
+    <w:p>
+      <w:r>
+        <w:t>Giáo vụ phải đăng nhâp vào hệ thống.</w:t>
       </w:r>
     </w:p>
     <w:p>
@@ -10889,48 +11101,87 @@
         <w:t>3.2.</w:t>
       </w:r>
       <w:r>
-        <w:t>21.4. Điều kiện tiên quyết</w:t>
-      </w:r>
-    </w:p>
-    <w:p>
-      <w:r>
-        <w:t>Giáo vụ phải đăng nhâp vào hệ thống.</w:t>
-      </w:r>
-    </w:p>
-    <w:p>
-      <w:r>
-        <w:t xml:space="preserve">Ở luồng sự kiện </w:t>
-      </w:r>
-      <w:r>
-        <w:t>tạo</w:t>
+        <w:t>22</w:t>
+      </w:r>
+      <w:r>
+        <w:t>.5. Điều kiện kết thúc</w:t>
+      </w:r>
+    </w:p>
+    <w:p>
+      <w:r>
+        <w:t>Giáo vụ tải về được file báo cáo theo các thiết lập.</w:t>
+      </w:r>
+    </w:p>
+    <w:p>
+      <w:pPr>
+        <w:pStyle w:val="Heading3"/>
+      </w:pPr>
+      <w:r>
+        <w:t>3.2.</w:t>
+      </w:r>
+      <w:r>
+        <w:t>23</w:t>
+      </w:r>
+      <w:r>
+        <w:t xml:space="preserve">. </w:t>
+      </w:r>
+      <w:r>
+        <w:t>Cài đặt hệ thống</w:t>
+      </w:r>
+    </w:p>
+    <w:p>
+      <w:pPr>
+        <w:pStyle w:val="Heading4"/>
+      </w:pPr>
+      <w:r>
+        <w:t>3.2.</w:t>
+      </w:r>
+      <w:r>
+        <w:t>23</w:t>
+      </w:r>
+      <w:r>
+        <w:t>.1. Mô tả</w:t>
+      </w:r>
+    </w:p>
+    <w:p>
+      <w:r>
+        <w:t xml:space="preserve">Use case cài đặt hệ thống giúp giáo vụ cài đặt các thông số cho hệ thống. </w:t>
+      </w:r>
+    </w:p>
+    <w:p>
+      <w:pPr>
+        <w:pStyle w:val="Heading4"/>
+      </w:pPr>
+      <w:r>
+        <w:t>3.2.</w:t>
+      </w:r>
+      <w:r>
+        <w:t>23</w:t>
+      </w:r>
+      <w:r>
+        <w:t>.2. Các luồng sự kiện chính</w:t>
+      </w:r>
+    </w:p>
+    <w:p>
+      <w:r>
+        <w:t>1. Use case bắt đầu khi giáo vụ đăng nhập vào hệ thống,</w:t>
+      </w:r>
+      <w:r>
+        <w:t xml:space="preserve"> chọn menu &gt; Cài đặt</w:t>
+      </w:r>
+    </w:p>
+    <w:p>
+      <w:r>
+        <w:t>2. Hệ thống cho phép giáo vụ thay đổi các thông số / thiết lập sau:</w:t>
+      </w:r>
+    </w:p>
+    <w:p>
+      <w:r>
+        <w:t>//todo</w:t>
       </w:r>
       <w:r>
         <w:t xml:space="preserve"> </w:t>
       </w:r>
-      <w:r>
-        <w:t>lớp</w:t>
-      </w:r>
-      <w:r>
-        <w:t>, thông tin bắt buộc là “Tên”</w:t>
-      </w:r>
-      <w:r>
-        <w:t>,</w:t>
-      </w:r>
-      <w:r>
-        <w:t xml:space="preserve"> “</w:t>
-      </w:r>
-      <w:r>
-        <w:t>Email lớp</w:t>
-      </w:r>
-      <w:r>
-        <w:t>”</w:t>
-      </w:r>
-      <w:r>
-        <w:t>, và “Chương trình”</w:t>
-      </w:r>
-      <w:r>
-        <w:t>.</w:t>
-      </w:r>
     </w:p>
     <w:p>
       <w:pPr>
@@ -10940,29 +11191,15 @@
         <w:t>3.2.</w:t>
       </w:r>
       <w:r>
-        <w:t>21.5. Điều kiện kết thúc</w:t>
-      </w:r>
-    </w:p>
-    <w:p>
-      <w:r>
-        <w:t>Không có</w:t>
-      </w:r>
-      <w:r>
-        <w:t>.</w:t>
-      </w:r>
-    </w:p>
-    <w:p>
-      <w:pPr>
-        <w:pStyle w:val="Heading3"/>
-      </w:pPr>
-      <w:r>
-        <w:t>3.2.17. Use c</w:t>
-      </w:r>
-      <w:r>
-        <w:t>a</w:t>
-      </w:r>
-      <w:r>
-        <w:t>se xuất danh sách thi - đóng học phí</w:t>
+        <w:t>23</w:t>
+      </w:r>
+      <w:r>
+        <w:t>.3. Các luồng sự kiện khác</w:t>
+      </w:r>
+    </w:p>
+    <w:p>
+      <w:r>
+        <w:t>Ở mục 2 của luồng sự kiện chính giáo vụ có thể bấm “Hủy” để không lưu các thay đổi và kết thúc luồng sự kiện.</w:t>
       </w:r>
     </w:p>
     <w:p>
@@ -10970,12 +11207,18 @@
         <w:pStyle w:val="Heading4"/>
       </w:pPr>
       <w:r>
-        <w:t>3.2.17.1. Mô tả</w:t>
-      </w:r>
-    </w:p>
-    <w:p>
-      <w:r>
-        <w:t>//todo chưa có</w:t>
+        <w:t>3.2.</w:t>
+      </w:r>
+      <w:r>
+        <w:t>23</w:t>
+      </w:r>
+      <w:r>
+        <w:t>.4. Điều kiện tiên quyết</w:t>
+      </w:r>
+    </w:p>
+    <w:p>
+      <w:r>
+        <w:t>Giáo vụ phải đăng nhập vào hệ thống.</w:t>
       </w:r>
     </w:p>
     <w:p>
@@ -10983,146 +11226,10 @@
         <w:pStyle w:val="Heading4"/>
       </w:pPr>
       <w:r>
-        <w:t>3.2.17.2. Các luồng sự kiện chính</w:t>
-      </w:r>
-    </w:p>
-    <w:p/>
-    <w:p>
-      <w:pPr>
-        <w:pStyle w:val="Heading4"/>
-      </w:pPr>
-      <w:r>
-        <w:t>3.2.17.3. Các luồng sự kiện khác</w:t>
-      </w:r>
-    </w:p>
-    <w:p/>
-    <w:p>
-      <w:pPr>
-        <w:pStyle w:val="Heading4"/>
-      </w:pPr>
-      <w:r>
-        <w:t>3.2.17.4. Điều kiện tiên quyết</w:t>
-      </w:r>
-    </w:p>
-    <w:p>
-      <w:r>
-        <w:t>Giáo vụ phải đăng nhâp vào hệ thống.</w:t>
-      </w:r>
-    </w:p>
-    <w:p>
-      <w:pPr>
-        <w:pStyle w:val="Heading4"/>
-      </w:pPr>
-      <w:r>
-        <w:t>3.2.17.5. Điều kiện kết thúc</w:t>
-      </w:r>
-    </w:p>
-    <w:p>
-      <w:r>
-        <w:t>Giáo vụ tải về được file báo cáo theo các thiết lập.</w:t>
-      </w:r>
-    </w:p>
-    <w:p>
-      <w:pPr>
-        <w:pStyle w:val="Heading3"/>
-      </w:pPr>
-      <w:r>
-        <w:t xml:space="preserve">3.2.22. </w:t>
-      </w:r>
-      <w:r>
-        <w:t>Cài đặt hệ thống</w:t>
-      </w:r>
-    </w:p>
-    <w:p>
-      <w:pPr>
-        <w:pStyle w:val="Heading4"/>
-      </w:pPr>
-      <w:r>
-        <w:t>3.2.2</w:t>
-      </w:r>
-      <w:r>
-        <w:t>2</w:t>
-      </w:r>
-      <w:r>
-        <w:t>.1. Mô tả</w:t>
-      </w:r>
-    </w:p>
-    <w:p>
-      <w:r>
-        <w:t xml:space="preserve">Use case cài đặt hệ thống giúp giáo vụ cài đặt các thông số cho hệ thống. </w:t>
-      </w:r>
-    </w:p>
-    <w:p>
-      <w:pPr>
-        <w:pStyle w:val="Heading4"/>
-      </w:pPr>
-      <w:r>
-        <w:t>3.2.22</w:t>
-      </w:r>
-      <w:r>
-        <w:t>.2. Các luồng sự kiện chính</w:t>
-      </w:r>
-    </w:p>
-    <w:p>
-      <w:r>
-        <w:t>1. Use case bắt đầu khi giáo vụ đăng nhập vào hệ thống,</w:t>
-      </w:r>
-      <w:r>
-        <w:t xml:space="preserve"> chọn menu &gt; Cài đặt</w:t>
-      </w:r>
-    </w:p>
-    <w:p>
-      <w:r>
-        <w:t>2. Hệ thống cho phép giáo vụ thay đổi các thông số / thiết lập sau:</w:t>
-      </w:r>
-    </w:p>
-    <w:p>
-      <w:r>
-        <w:lastRenderedPageBreak/>
-        <w:t>//todo</w:t>
-      </w:r>
-      <w:r>
-        <w:t xml:space="preserve"> </w:t>
-      </w:r>
-    </w:p>
-    <w:p>
-      <w:pPr>
-        <w:pStyle w:val="Heading4"/>
-      </w:pPr>
-      <w:r>
-        <w:t>3.2.22</w:t>
-      </w:r>
-      <w:r>
-        <w:t>.3. Các luồng sự kiện khác</w:t>
-      </w:r>
-    </w:p>
-    <w:p>
-      <w:r>
-        <w:t>Ở mục 2 của luồng sự kiện chính giáo vụ có thể bấm “Hủy” để không lưu các thay đổi và kết thúc luồng sự kiện.</w:t>
-      </w:r>
-    </w:p>
-    <w:p>
-      <w:pPr>
-        <w:pStyle w:val="Heading4"/>
-      </w:pPr>
-      <w:r>
-        <w:t>3.2.22</w:t>
-      </w:r>
-      <w:r>
-        <w:t>.4. Điều kiện tiên quyết</w:t>
-      </w:r>
-    </w:p>
-    <w:p>
-      <w:r>
-        <w:t>Giáo vụ phải đăng nhập vào hệ thống.</w:t>
-      </w:r>
-    </w:p>
-    <w:p>
-      <w:pPr>
-        <w:pStyle w:val="Heading4"/>
-      </w:pPr>
-      <w:r>
-        <w:t>3.2.22</w:t>
+        <w:t>3.2.</w:t>
+      </w:r>
+      <w:r>
+        <w:t>23</w:t>
       </w:r>
       <w:r>
         <w:t>.5. Điều kiện kết thúc</w:t>
@@ -11293,12 +11400,12 @@
     </w:p>
     <w:p>
       <w:pPr>
-        <w:pStyle w:val="ListParagraph"/>
-        <w:numPr>
-          <w:ilvl w:val="0"/>
-          <w:numId w:val="27"/>
-        </w:numPr>
-      </w:pPr>
+        <w:pStyle w:val="Heading4"/>
+      </w:pPr>
+      <w:r>
+        <w:lastRenderedPageBreak/>
+        <w:t xml:space="preserve">3.3.1.1. </w:t>
+      </w:r>
       <w:r>
         <w:t xml:space="preserve">Quy trình con </w:t>
       </w:r>
@@ -11306,10 +11413,7 @@
         <w:t xml:space="preserve">- </w:t>
       </w:r>
       <w:r>
-        <w:t xml:space="preserve">điểm danh bằng </w:t>
-      </w:r>
-      <w:r>
-        <w:t>Checklist</w:t>
+        <w:t>điểm danh bằng Checklist</w:t>
       </w:r>
     </w:p>
     <w:p>
@@ -11317,7 +11421,6 @@
         <w:rPr>
           <w:noProof/>
         </w:rPr>
-        <w:lastRenderedPageBreak/>
         <w:drawing>
           <wp:inline distT="0" distB="0" distL="0" distR="0" wp14:anchorId="4ACC2E88" wp14:editId="1621EB8E">
             <wp:extent cx="5791835" cy="6019800"/>
@@ -11366,113 +11469,110 @@
         <w:t xml:space="preserve">Quy trình </w:t>
       </w:r>
       <w:r>
+        <w:t>điểm danh bằng checklist</w:t>
+      </w:r>
+      <w:r>
+        <w:t xml:space="preserve"> bao gồm</w:t>
+      </w:r>
+      <w:r>
+        <w:t>:</w:t>
+      </w:r>
+    </w:p>
+    <w:p>
+      <w:r>
+        <w:t>Về phía giảng viên:</w:t>
+      </w:r>
+    </w:p>
+    <w:p>
+      <w:r>
+        <w:t>- Lựa chọn các thức điểm danh tự thực hiện hay có thể nhờ sinh viên làm giùm.</w:t>
+      </w:r>
+    </w:p>
+    <w:p>
+      <w:r>
+        <w:lastRenderedPageBreak/>
+        <w:t>- Nếu</w:t>
+      </w:r>
+      <w:r>
+        <w:t xml:space="preserve"> chọn tự thực hiện thì giảng viên mở danh sách sinh viên để đánh dấu.</w:t>
+      </w:r>
+    </w:p>
+    <w:p>
+      <w:r>
+        <w:t>- Nếu chọn để sinh viên làm thì giảng viên yêu cầu mã Delegate để gửi cho sinh viên.</w:t>
+      </w:r>
+    </w:p>
+    <w:p>
+      <w:r>
+        <w:t>Về phía hệ thống:</w:t>
+      </w:r>
+    </w:p>
+    <w:p>
+      <w:r>
+        <w:t xml:space="preserve">- Khi có yêu tạo mã </w:t>
+      </w:r>
+      <w:r>
+        <w:t>Delegate</w:t>
+      </w:r>
+      <w:r>
+        <w:t xml:space="preserve">, hệ thống tạo ra một mã </w:t>
+      </w:r>
+      <w:r>
+        <w:t xml:space="preserve">Delegate mới </w:t>
+      </w:r>
+      <w:r>
+        <w:t xml:space="preserve">và gửi cho giảng viên. </w:t>
+      </w:r>
+    </w:p>
+    <w:p>
+      <w:r>
+        <w:t xml:space="preserve">- Khi có </w:t>
+      </w:r>
+      <w:r>
+        <w:t>danh sách điểm danh từ giảng viên hay sinh viên gửi tới thì lưu lại vào CSDL</w:t>
+      </w:r>
+      <w:r>
+        <w:t>.</w:t>
+      </w:r>
+    </w:p>
+    <w:p>
+      <w:r>
+        <w:t>Về phía sinh viên:</w:t>
+      </w:r>
+    </w:p>
+    <w:p>
+      <w:r>
+        <w:t>- Dùng ứng dụng di động của hệ thống</w:t>
+      </w:r>
+      <w:r>
+        <w:t xml:space="preserve"> để nhập mã Delegate, sau đó sử dụng danh sách để đánh dấu sinh viên có mặt</w:t>
+      </w:r>
+      <w:r>
+        <w:t>.</w:t>
+      </w:r>
+    </w:p>
+    <w:p>
+      <w:pPr>
+        <w:pStyle w:val="Heading4"/>
+      </w:pPr>
+      <w:r>
+        <w:lastRenderedPageBreak/>
+        <w:t xml:space="preserve">3.3.1.2. </w:t>
+      </w:r>
+      <w:r>
+        <w:t xml:space="preserve">Quy trình con </w:t>
+      </w:r>
+      <w:r>
+        <w:t xml:space="preserve">- </w:t>
+      </w:r>
+      <w:r>
         <w:t xml:space="preserve">điểm danh bằng </w:t>
       </w:r>
       <w:r>
-        <w:t>checklist</w:t>
-      </w:r>
-      <w:r>
-        <w:t>:</w:t>
-      </w:r>
-    </w:p>
-    <w:p>
-      <w:r>
-        <w:t>Về phía giảng viên:</w:t>
-      </w:r>
-    </w:p>
-    <w:p>
-      <w:r>
-        <w:t xml:space="preserve">- </w:t>
-      </w:r>
-      <w:r>
-        <w:t>Lựa chọn các thức điểm danh tự thực hiện hay có thể nhờ sinh viên làm giùm</w:t>
-      </w:r>
-      <w:r>
-        <w:t>.</w:t>
-      </w:r>
-    </w:p>
-    <w:p>
-      <w:r>
-        <w:t>- Nếu</w:t>
-      </w:r>
-      <w:r>
-        <w:t xml:space="preserve"> chọn tự thực hiện thì giảng viên mở danh sách sinh viên để đánh dấu.</w:t>
-      </w:r>
-    </w:p>
-    <w:p>
-      <w:r>
-        <w:lastRenderedPageBreak/>
-        <w:t>- Nếu chọn để sinh viên làm thì giảng viên yêu cầu mã Delegate để gửi cho sinh viên.</w:t>
-      </w:r>
-    </w:p>
-    <w:p>
-      <w:r>
-        <w:t>Về phía hệ thống:</w:t>
-      </w:r>
-    </w:p>
-    <w:p>
-      <w:r>
-        <w:t xml:space="preserve">- Khi có yêu tạo mã </w:t>
-      </w:r>
-      <w:r>
-        <w:t>Delegate</w:t>
-      </w:r>
-      <w:r>
-        <w:t xml:space="preserve">, hệ thống tạo ra một mã </w:t>
-      </w:r>
-      <w:r>
-        <w:t>Delegate</w:t>
-      </w:r>
-      <w:r>
-        <w:t xml:space="preserve"> mới </w:t>
-      </w:r>
-      <w:r>
-        <w:t xml:space="preserve">và gửi cho giảng viên. </w:t>
-      </w:r>
-    </w:p>
-    <w:p>
-      <w:r>
-        <w:t xml:space="preserve">- Khi có </w:t>
-      </w:r>
-      <w:r>
-        <w:t>danh sách điểm danh từ giảng viên hay sinh viên gửi tới thì lưu lại vào CSDL</w:t>
-      </w:r>
-      <w:r>
-        <w:t>.</w:t>
-      </w:r>
-    </w:p>
-    <w:p>
-      <w:r>
-        <w:t>Về phía sinh viên:</w:t>
-      </w:r>
-    </w:p>
-    <w:p>
-      <w:r>
-        <w:t>- Dùng ứng dụng di động của hệ thống</w:t>
-      </w:r>
-      <w:r>
-        <w:t xml:space="preserve"> để nhập mã Delegate, sau đó sử dụng danh sách để đánh dấu sinh viên có mặt</w:t>
-      </w:r>
-      <w:r>
-        <w:t>.</w:t>
-      </w:r>
-    </w:p>
-    <w:p>
-      <w:pPr>
-        <w:pStyle w:val="ListParagraph"/>
-        <w:numPr>
-          <w:ilvl w:val="0"/>
-          <w:numId w:val="27"/>
-        </w:numPr>
-      </w:pPr>
-      <w:r>
-        <w:t xml:space="preserve">Quy trình con </w:t>
-      </w:r>
-      <w:r>
-        <w:t xml:space="preserve">- </w:t>
-      </w:r>
-      <w:r>
-        <w:t>điểm danh bằng QR</w:t>
+        <w:t xml:space="preserve">mã </w:t>
+      </w:r>
+      <w:r>
+        <w:t>QR</w:t>
       </w:r>
     </w:p>
     <w:p>
@@ -11480,7 +11580,6 @@
         <w:rPr>
           <w:noProof/>
         </w:rPr>
-        <w:lastRenderedPageBreak/>
         <w:drawing>
           <wp:inline distT="0" distB="0" distL="0" distR="0">
             <wp:extent cx="5791835" cy="5487670"/>
@@ -11532,7 +11631,16 @@
         <w:t>điểm danh</w:t>
       </w:r>
       <w:r>
-        <w:t xml:space="preserve"> bằng QR code</w:t>
+        <w:t xml:space="preserve"> bằng </w:t>
+      </w:r>
+      <w:r>
+        <w:t xml:space="preserve">bao </w:t>
+      </w:r>
+      <w:r>
+        <w:t xml:space="preserve">QR </w:t>
+      </w:r>
+      <w:r>
+        <w:t>bao gồm</w:t>
       </w:r>
       <w:r>
         <w:t>:</w:t>
@@ -11588,12 +11696,11 @@
     </w:p>
     <w:p>
       <w:pPr>
-        <w:pStyle w:val="ListParagraph"/>
-        <w:numPr>
-          <w:ilvl w:val="0"/>
-          <w:numId w:val="27"/>
-        </w:numPr>
-      </w:pPr>
+        <w:pStyle w:val="Heading4"/>
+      </w:pPr>
+      <w:r>
+        <w:t xml:space="preserve">3.3.1.3. </w:t>
+      </w:r>
       <w:r>
         <w:t xml:space="preserve">Quy trình con </w:t>
       </w:r>
@@ -11601,10 +11708,7 @@
         <w:t xml:space="preserve">- </w:t>
       </w:r>
       <w:r>
-        <w:t xml:space="preserve">điểm danh bằng </w:t>
-      </w:r>
-      <w:r>
-        <w:t>Quiz</w:t>
+        <w:t>điểm danh bằng Quiz</w:t>
       </w:r>
     </w:p>
     <w:p>
@@ -11638,6 +11742,71 @@
         <w:t>//todo</w:t>
       </w:r>
     </w:p>
+    <w:p>
+      <w:pPr>
+        <w:rPr>
+          <w:b/>
+        </w:rPr>
+      </w:pPr>
+      <w:r>
+        <w:rPr>
+          <w:b/>
+        </w:rPr>
+        <w:t>Đánh giá</w:t>
+      </w:r>
+      <w:r>
+        <w:rPr>
+          <w:b/>
+        </w:rPr>
+        <w:t xml:space="preserve"> các quy trình điểm danh</w:t>
+      </w:r>
+    </w:p>
+    <w:p>
+      <w:r>
+        <w:t>Ưu điểm:</w:t>
+      </w:r>
+    </w:p>
+    <w:p>
+      <w:r>
+        <w:t>Không cần dung đến cuốn sổ điểm danh.</w:t>
+      </w:r>
+    </w:p>
+    <w:p>
+      <w:r>
+        <w:t>Dùng checklist có thể giao cho sinh viên thực hiện, hoạt động được trong trường hợp không có kết nối internet.</w:t>
+      </w:r>
+    </w:p>
+    <w:p>
+      <w:r>
+        <w:t>Dùng mã QR giảm thời gian điểm danh</w:t>
+      </w:r>
+    </w:p>
+    <w:p>
+      <w:r>
+        <w:t>Dùng Quiz có thể vừa kiểm tra kiến thức của sinh viên</w:t>
+      </w:r>
+    </w:p>
+    <w:p>
+      <w:r>
+        <w:t>Khuyết điểm:</w:t>
+      </w:r>
+    </w:p>
+    <w:p>
+      <w:r>
+        <w:t>Mã QR, Quiz chỉ dủng trong trường hợp có kết nối internet</w:t>
+      </w:r>
+      <w:r>
+        <w:t>.</w:t>
+      </w:r>
+    </w:p>
+    <w:p>
+      <w:r>
+        <w:t>//todo</w:t>
+      </w:r>
+      <w:bookmarkStart w:id="90" w:name="_GoBack"/>
+      <w:bookmarkEnd w:id="90"/>
+    </w:p>
+    <w:p/>
     <w:p>
       <w:pPr>
         <w:pStyle w:val="Heading3"/>
@@ -11900,10 +12069,7 @@
         <w:t xml:space="preserve">Quy trình </w:t>
       </w:r>
       <w:r>
-        <w:t>xử lý</w:t>
-      </w:r>
-      <w:r>
-        <w:t xml:space="preserve"> đơn xin nghỉ</w:t>
+        <w:t>xử lý đơn xin nghỉ</w:t>
       </w:r>
       <w:r>
         <w:t xml:space="preserve"> bao gồm:</w:t>
@@ -11919,10 +12085,7 @@
     </w:p>
     <w:p>
       <w:r>
-        <w:t>- Tiếp nhận đơn xin nghỉ, xem và thực hiệ</w:t>
-      </w:r>
-      <w:r>
-        <w:t>n xử lý (chấp nhận hoặc từ chối)</w:t>
+        <w:t>- Tiếp nhận đơn xin nghỉ, xem và thực hiện xử lý (chấp nhận hoặc từ chối)</w:t>
       </w:r>
     </w:p>
     <w:p>
@@ -12026,13 +12189,7 @@
         <w:t>Về</w:t>
       </w:r>
       <w:r>
-        <w:t xml:space="preserve"> phía sinh viên</w:t>
-      </w:r>
-      <w:r>
-        <w:t>, giảng viên</w:t>
-      </w:r>
-      <w:r>
-        <w:t>:</w:t>
+        <w:t xml:space="preserve"> phía sinh viên, giảng viên:</w:t>
       </w:r>
     </w:p>
     <w:p>
@@ -12106,13 +12263,7 @@
         <w:t>Kiể</w:t>
       </w:r>
       <w:r>
-        <w:t xml:space="preserve">m tra xem thông tin </w:t>
-      </w:r>
-      <w:r>
-        <w:t>feedback</w:t>
-      </w:r>
-      <w:r>
-        <w:t xml:space="preserve"> </w:t>
+        <w:t xml:space="preserve">m tra xem thông tin feedback </w:t>
       </w:r>
       <w:r>
         <w:t>có hợp lệ</w:t>
@@ -12155,10 +12306,7 @@
         <w:t xml:space="preserve">Nếu hợp lệ, </w:t>
       </w:r>
       <w:r>
-        <w:t>lưu thông tin vào csdl và gửi th</w:t>
-      </w:r>
-      <w:r>
-        <w:t>ông báo thành công cho người gửi</w:t>
+        <w:t>lưu thông tin vào csdl và gửi thông báo thành công cho người gửi</w:t>
       </w:r>
       <w:r>
         <w:t>.</w:t>
@@ -12243,13 +12391,7 @@
         <w:t>Về</w:t>
       </w:r>
       <w:r>
-        <w:t xml:space="preserve"> phía </w:t>
-      </w:r>
-      <w:r>
-        <w:t>giáo vụ</w:t>
-      </w:r>
-      <w:r>
-        <w:t>:</w:t>
+        <w:t xml:space="preserve"> phía giáo vụ:</w:t>
       </w:r>
     </w:p>
     <w:p>
@@ -28398,6 +28540,33 @@
     </w:p>
     <w:p>
       <w:pPr>
+        <w:ind w:firstLine="0"/>
+        <w:rPr>
+          <w:szCs w:val="26"/>
+        </w:rPr>
+      </w:pPr>
+      <w:r>
+        <w:t>Hạn chế việc điểm danh chỉ được thực hiện trong phạm vi lớp học, bằng cách chỉ khi kết nối với mạng của trường mới có thể thực hiện điểm danh.</w:t>
+      </w:r>
+    </w:p>
+    <w:p>
+      <w:pPr>
+        <w:ind w:firstLine="0"/>
+        <w:rPr>
+          <w:szCs w:val="26"/>
+        </w:rPr>
+      </w:pPr>
+      <w:r>
+        <w:t>Giảm bớt việc điểm danh hộ bằng cách quy định mỗi tài khoản chi được liên kết với một thiết bị di động dựa trên địa chỉ MAC.</w:t>
+      </w:r>
+    </w:p>
+    <w:p>
+      <w:pPr>
+        <w:ind w:firstLine="0"/>
+      </w:pPr>
+    </w:p>
+    <w:p>
+      <w:pPr>
         <w:pStyle w:val="Heading2"/>
       </w:pPr>
       <w:r>
@@ -28802,11 +28971,110 @@
       </w:r>
     </w:p>
     <w:p>
+      <w:r>
+        <w:t>Chúng em đã tìm hiểu được các vấn đề sau:</w:t>
+      </w:r>
+    </w:p>
+    <w:p>
+      <w:pPr>
+        <w:pStyle w:val="ListParagraph"/>
+        <w:numPr>
+          <w:ilvl w:val="0"/>
+          <w:numId w:val="24"/>
+        </w:numPr>
+      </w:pPr>
+      <w:r>
+        <w:t>Hiểu được các pháp triển một hệ thống quản lý.</w:t>
+      </w:r>
+    </w:p>
+    <w:p>
+      <w:pPr>
+        <w:pStyle w:val="ListParagraph"/>
+        <w:numPr>
+          <w:ilvl w:val="0"/>
+          <w:numId w:val="24"/>
+        </w:numPr>
+      </w:pPr>
+      <w:r>
+        <w:t>Cách phân tích vấn đề, đưa ra đưa một giải pháp và phát triển giải nó hoàn thiện hơn.</w:t>
+      </w:r>
+    </w:p>
+    <w:p>
       <w:pPr>
         <w:pStyle w:val="Heading3"/>
       </w:pPr>
       <w:r>
-        <w:t>5.1.2. Những khó khăn gặp phải khi thực hiện</w:t>
+        <w:t>5.1.2. Về ứng dụng</w:t>
+      </w:r>
+    </w:p>
+    <w:p>
+      <w:r>
+        <w:t>Chúng đã cài đặt được một hệ thống quản lý điểm danh. Phục vụ cho các đối tượng phòng giáo vụ, giảng viên và sinh viên.</w:t>
+      </w:r>
+    </w:p>
+    <w:p>
+      <w:r>
+        <w:t>Hỗ trợ giáo vụ trong công tác quản lý, thu thập, xử lý thông tin như xuất thống kê, danh sách thi, danh sách đóng học phí. Hỗ trợ các chức năng tăng tính tương tác với giảng viên, sinh viên như gửi feedback, phản hồi feedback, thông báo.</w:t>
+      </w:r>
+    </w:p>
+    <w:p>
+      <w:r>
+        <w:t xml:space="preserve">Hỗ trợ giảng viên các phương pháp </w:t>
+      </w:r>
+      <w:r>
+        <w:t>điểm danh khác nhau như mã QR, làm Quiz hay checklist, giúp giảm thời gian điểm danh.</w:t>
+      </w:r>
+    </w:p>
+    <w:p>
+      <w:r>
+        <w:t>Hỗ trợ sinh viên các tiện ích như xem thời khóa biểu trực tuyến, gửi đơn xin nghỉ trực tuyến, gửi feedback ẩn danh, xem tình hình điểm danh của các môn học, nhận email thông báo tình hình khi nghỉ</w:t>
+      </w:r>
+      <w:r>
+        <w:t xml:space="preserve"> một buổi</w:t>
+      </w:r>
+      <w:r>
+        <w:t>.</w:t>
+      </w:r>
+    </w:p>
+    <w:p>
+      <w:pPr>
+        <w:pStyle w:val="Heading3"/>
+      </w:pPr>
+      <w:r>
+        <w:t>5.1.3</w:t>
+      </w:r>
+      <w:r>
+        <w:t>. Những khó khăn gặp phải khi thực hiện</w:t>
+      </w:r>
+    </w:p>
+    <w:p>
+      <w:r>
+        <w:t>Trong quá trình thực hiện đề tài chúng em có gặp phải một số khó kh</w:t>
+      </w:r>
+      <w:r>
+        <w:t>ă</w:t>
+      </w:r>
+      <w:r>
+        <w:t>n sau:</w:t>
+      </w:r>
+    </w:p>
+    <w:p>
+      <w:r>
+        <w:lastRenderedPageBreak/>
+        <w:t xml:space="preserve">Kỹ năng thiết kế câu hỏi và phỏng vấn người dùng chưa tốt, không diễn đạt không đúng ý muốn hỏi. </w:t>
+      </w:r>
+    </w:p>
+    <w:p>
+      <w:r>
+        <w:t xml:space="preserve">Kinh nghiệm còn ít nên </w:t>
+      </w:r>
+      <w:r>
+        <w:t>quá trình phân tích mất nhiều thời gian, giải pháp đưa ra chưa tối giản được hạn chế.</w:t>
+      </w:r>
+    </w:p>
+    <w:p>
+      <w:r>
+        <w:t>Sử dụng ngôn ngữ lập trình Java cho Android chưa thành thạo, đôi lúc tốn nhiều thời gian sửa lỗi.</w:t>
       </w:r>
     </w:p>
     <w:p>
@@ -28923,17 +29191,25 @@
     </w:p>
     <w:p>
       <w:pPr>
+        <w:pStyle w:val="Heading3"/>
+      </w:pPr>
+      <w:r>
+        <w:t>5.3.1 Liên kết với các hệ thống khác:</w:t>
+      </w:r>
+    </w:p>
+    <w:p>
+      <w:pPr>
         <w:pStyle w:val="ListParagraph"/>
-        <w:numPr>
-          <w:ilvl w:val="0"/>
-          <w:numId w:val="10"/>
-        </w:numPr>
+        <w:ind w:left="360" w:firstLine="0"/>
         <w:rPr>
           <w:szCs w:val="26"/>
         </w:rPr>
       </w:pPr>
       <w:r>
-        <w:t>Tích hợp vào các hệ thống có sẵn như:</w:t>
+        <w:t>Tương tác với</w:t>
+      </w:r>
+      <w:r>
+        <w:t xml:space="preserve"> các hệ thống có sẵn như:</w:t>
       </w:r>
     </w:p>
     <w:p>
@@ -28993,37 +29269,42 @@
         <w:t xml:space="preserve"> </w:t>
       </w:r>
       <w:r>
-        <w:t>(cho phép đăng nhập vào hê thống bằng tài khoảng moodle) //todo nâng cấp lên bảng mấy.</w:t>
-      </w:r>
-    </w:p>
-    <w:p>
-      <w:pPr>
-        <w:pStyle w:val="ListParagraph"/>
-        <w:numPr>
-          <w:ilvl w:val="0"/>
-          <w:numId w:val="10"/>
-        </w:numPr>
-        <w:rPr>
-          <w:szCs w:val="26"/>
-        </w:rPr>
-      </w:pPr>
-      <w:r>
-        <w:t>Hạn chế việc điểm danh chỉ được thực hiện trong phạm vi lớp học, bằng cách chỉ khi kết nối với mạng của trường mới có thể thực hiện điểm danh.</w:t>
-      </w:r>
-    </w:p>
-    <w:p>
-      <w:pPr>
-        <w:pStyle w:val="ListParagraph"/>
-        <w:numPr>
-          <w:ilvl w:val="0"/>
-          <w:numId w:val="10"/>
-        </w:numPr>
-        <w:rPr>
-          <w:szCs w:val="26"/>
-        </w:rPr>
-      </w:pPr>
-      <w:r>
-        <w:t>Giảm bớt việc điểm danh hộ bằng cách quy định mỗi tài khoản chi được liên kết với một thiết bị di động dựa trên địa chỉ MAC.</w:t>
+        <w:t>C</w:t>
+      </w:r>
+      <w:r>
+        <w:t>ho phép đăng nhập vào hê thống bằng tài khoả</w:t>
+      </w:r>
+      <w:r>
+        <w:t>ng moodle không cần phải tạo lại tài khoản trên hệ thống mới.</w:t>
+      </w:r>
+      <w:r>
+        <w:t xml:space="preserve"> </w:t>
+      </w:r>
+    </w:p>
+    <w:p>
+      <w:pPr>
+        <w:pStyle w:val="Heading3"/>
+      </w:pPr>
+      <w:r>
+        <w:t>5.3.2. Điểm danh bằng vân tay:</w:t>
+      </w:r>
+    </w:p>
+    <w:p>
+      <w:r>
+        <w:t>//todo</w:t>
+      </w:r>
+    </w:p>
+    <w:p>
+      <w:pPr>
+        <w:pStyle w:val="Heading3"/>
+      </w:pPr>
+      <w:r>
+        <w:t>5.3.3. Tăng tính tương tác:</w:t>
+      </w:r>
+    </w:p>
+    <w:p>
+      <w:r>
+        <w:t>//todo</w:t>
       </w:r>
     </w:p>
     <w:p>
@@ -29037,6 +29318,7 @@
         <w:rPr>
           <w:szCs w:val="26"/>
         </w:rPr>
+        <w:lastRenderedPageBreak/>
         <w:t>// điểm danh bị động</w:t>
       </w:r>
     </w:p>
@@ -29065,7 +29347,6 @@
         <w:rPr>
           <w:szCs w:val="26"/>
         </w:rPr>
-        <w:lastRenderedPageBreak/>
         <w:t>//todo mobile tao delegate</w:t>
       </w:r>
     </w:p>
@@ -29154,7 +29435,7 @@
 </file>
 
 <file path=word/endnotes.xml><?xml version="1.0" encoding="utf-8"?>
-<w:endnotes xmlns:wpc="http://schemas.microsoft.com/office/word/2010/wordprocessingCanvas" xmlns:cx="http://schemas.microsoft.com/office/drawing/2014/chartex" xmlns:mc="http://schemas.openxmlformats.org/markup-compatibility/2006" xmlns:o="urn:schemas-microsoft-com:office:office" xmlns:r="http://schemas.openxmlformats.org/officeDocument/2006/relationships" xmlns:m="http://schemas.openxmlformats.org/officeDocument/2006/math" xmlns:v="urn:schemas-microsoft-com:vml" xmlns:wp14="http://schemas.microsoft.com/office/word/2010/wordprocessingDrawing" xmlns:wp="http://schemas.openxmlformats.org/drawingml/2006/wordprocessingDrawing" xmlns:w10="urn:schemas-microsoft-com:office:word" xmlns:w="http://schemas.openxmlformats.org/wordprocessingml/2006/main" xmlns:w14="http://schemas.microsoft.com/office/word/2010/wordml" xmlns:w15="http://schemas.microsoft.com/office/word/2012/wordml" xmlns:w16se="http://schemas.microsoft.com/office/word/2015/wordml/symex" xmlns:wpg="http://schemas.microsoft.com/office/word/2010/wordprocessingGroup" xmlns:wpi="http://schemas.microsoft.com/office/word/2010/wordprocessingInk" xmlns:wne="http://schemas.microsoft.com/office/word/2006/wordml" xmlns:wps="http://schemas.microsoft.com/office/word/2010/wordprocessingShape" mc:Ignorable="w14 w15 w16se wp14">
+<w:endnotes xmlns:wpc="http://schemas.microsoft.com/office/word/2010/wordprocessingCanvas" xmlns:cx="http://schemas.microsoft.com/office/drawing/2014/chartex" xmlns:cx1="http://schemas.microsoft.com/office/drawing/2015/9/8/chartex" xmlns:cx2="http://schemas.microsoft.com/office/drawing/2015/10/21/chartex" xmlns:cx3="http://schemas.microsoft.com/office/drawing/2016/5/9/chartex" xmlns:cx4="http://schemas.microsoft.com/office/drawing/2016/5/10/chartex" xmlns:cx5="http://schemas.microsoft.com/office/drawing/2016/5/11/chartex" xmlns:cx6="http://schemas.microsoft.com/office/drawing/2016/5/12/chartex" xmlns:cx7="http://schemas.microsoft.com/office/drawing/2016/5/13/chartex" xmlns:cx8="http://schemas.microsoft.com/office/drawing/2016/5/14/chartex" xmlns:mc="http://schemas.openxmlformats.org/markup-compatibility/2006" xmlns:aink="http://schemas.microsoft.com/office/drawing/2016/ink" xmlns:am3d="http://schemas.microsoft.com/office/drawing/2017/model3d" xmlns:o="urn:schemas-microsoft-com:office:office" xmlns:r="http://schemas.openxmlformats.org/officeDocument/2006/relationships" xmlns:m="http://schemas.openxmlformats.org/officeDocument/2006/math" xmlns:v="urn:schemas-microsoft-com:vml" xmlns:wp14="http://schemas.microsoft.com/office/word/2010/wordprocessingDrawing" xmlns:wp="http://schemas.openxmlformats.org/drawingml/2006/wordprocessingDrawing" xmlns:w10="urn:schemas-microsoft-com:office:word" xmlns:w="http://schemas.openxmlformats.org/wordprocessingml/2006/main" xmlns:w14="http://schemas.microsoft.com/office/word/2010/wordml" xmlns:w15="http://schemas.microsoft.com/office/word/2012/wordml" xmlns:w16cid="http://schemas.microsoft.com/office/word/2016/wordml/cid" xmlns:w16se="http://schemas.microsoft.com/office/word/2015/wordml/symex" xmlns:wpg="http://schemas.microsoft.com/office/word/2010/wordprocessingGroup" xmlns:wpi="http://schemas.microsoft.com/office/word/2010/wordprocessingInk" xmlns:wne="http://schemas.microsoft.com/office/word/2006/wordml" xmlns:wps="http://schemas.microsoft.com/office/word/2010/wordprocessingShape" mc:Ignorable="w14 w15 w16se w16cid wp14">
   <w:endnote w:type="separator" w:id="-1">
     <w:p>
       <w:pPr>
@@ -29179,7 +29460,7 @@
 </file>
 
 <file path=word/footer1.xml><?xml version="1.0" encoding="utf-8"?>
-<w:ftr xmlns:wpc="http://schemas.microsoft.com/office/word/2010/wordprocessingCanvas" xmlns:cx="http://schemas.microsoft.com/office/drawing/2014/chartex" xmlns:mc="http://schemas.openxmlformats.org/markup-compatibility/2006" xmlns:o="urn:schemas-microsoft-com:office:office" xmlns:r="http://schemas.openxmlformats.org/officeDocument/2006/relationships" xmlns:m="http://schemas.openxmlformats.org/officeDocument/2006/math" xmlns:v="urn:schemas-microsoft-com:vml" xmlns:wp14="http://schemas.microsoft.com/office/word/2010/wordprocessingDrawing" xmlns:wp="http://schemas.openxmlformats.org/drawingml/2006/wordprocessingDrawing" xmlns:w10="urn:schemas-microsoft-com:office:word" xmlns:w="http://schemas.openxmlformats.org/wordprocessingml/2006/main" xmlns:w14="http://schemas.microsoft.com/office/word/2010/wordml" xmlns:w15="http://schemas.microsoft.com/office/word/2012/wordml" xmlns:w16se="http://schemas.microsoft.com/office/word/2015/wordml/symex" xmlns:wpg="http://schemas.microsoft.com/office/word/2010/wordprocessingGroup" xmlns:wpi="http://schemas.microsoft.com/office/word/2010/wordprocessingInk" xmlns:wne="http://schemas.microsoft.com/office/word/2006/wordml" xmlns:wps="http://schemas.microsoft.com/office/word/2010/wordprocessingShape" mc:Ignorable="w14 w15 w16se wp14">
+<w:ftr xmlns:wpc="http://schemas.microsoft.com/office/word/2010/wordprocessingCanvas" xmlns:cx="http://schemas.microsoft.com/office/drawing/2014/chartex" xmlns:cx1="http://schemas.microsoft.com/office/drawing/2015/9/8/chartex" xmlns:cx2="http://schemas.microsoft.com/office/drawing/2015/10/21/chartex" xmlns:cx3="http://schemas.microsoft.com/office/drawing/2016/5/9/chartex" xmlns:cx4="http://schemas.microsoft.com/office/drawing/2016/5/10/chartex" xmlns:cx5="http://schemas.microsoft.com/office/drawing/2016/5/11/chartex" xmlns:cx6="http://schemas.microsoft.com/office/drawing/2016/5/12/chartex" xmlns:cx7="http://schemas.microsoft.com/office/drawing/2016/5/13/chartex" xmlns:cx8="http://schemas.microsoft.com/office/drawing/2016/5/14/chartex" xmlns:mc="http://schemas.openxmlformats.org/markup-compatibility/2006" xmlns:aink="http://schemas.microsoft.com/office/drawing/2016/ink" xmlns:am3d="http://schemas.microsoft.com/office/drawing/2017/model3d" xmlns:o="urn:schemas-microsoft-com:office:office" xmlns:r="http://schemas.openxmlformats.org/officeDocument/2006/relationships" xmlns:m="http://schemas.openxmlformats.org/officeDocument/2006/math" xmlns:v="urn:schemas-microsoft-com:vml" xmlns:wp14="http://schemas.microsoft.com/office/word/2010/wordprocessingDrawing" xmlns:wp="http://schemas.openxmlformats.org/drawingml/2006/wordprocessingDrawing" xmlns:w10="urn:schemas-microsoft-com:office:word" xmlns:w="http://schemas.openxmlformats.org/wordprocessingml/2006/main" xmlns:w14="http://schemas.microsoft.com/office/word/2010/wordml" xmlns:w15="http://schemas.microsoft.com/office/word/2012/wordml" xmlns:w16cid="http://schemas.microsoft.com/office/word/2016/wordml/cid" xmlns:w16se="http://schemas.microsoft.com/office/word/2015/wordml/symex" xmlns:wpg="http://schemas.microsoft.com/office/word/2010/wordprocessingGroup" xmlns:wpi="http://schemas.microsoft.com/office/word/2010/wordprocessingInk" xmlns:wne="http://schemas.microsoft.com/office/word/2006/wordml" xmlns:wps="http://schemas.microsoft.com/office/word/2010/wordprocessingShape" mc:Ignorable="w14 w15 w16se w16cid wp14">
   <w:sdt>
     <w:sdtPr>
       <w:id w:val="-92703668"/>
@@ -29212,7 +29493,7 @@
           <w:rPr>
             <w:noProof/>
           </w:rPr>
-          <w:t>3</w:t>
+          <w:t>55</w:t>
         </w:r>
         <w:r>
           <w:rPr>
@@ -29236,7 +29517,7 @@
 </file>
 
 <file path=word/footnotes.xml><?xml version="1.0" encoding="utf-8"?>
-<w:footnotes xmlns:wpc="http://schemas.microsoft.com/office/word/2010/wordprocessingCanvas" xmlns:cx="http://schemas.microsoft.com/office/drawing/2014/chartex" xmlns:mc="http://schemas.openxmlformats.org/markup-compatibility/2006" xmlns:o="urn:schemas-microsoft-com:office:office" xmlns:r="http://schemas.openxmlformats.org/officeDocument/2006/relationships" xmlns:m="http://schemas.openxmlformats.org/officeDocument/2006/math" xmlns:v="urn:schemas-microsoft-com:vml" xmlns:wp14="http://schemas.microsoft.com/office/word/2010/wordprocessingDrawing" xmlns:wp="http://schemas.openxmlformats.org/drawingml/2006/wordprocessingDrawing" xmlns:w10="urn:schemas-microsoft-com:office:word" xmlns:w="http://schemas.openxmlformats.org/wordprocessingml/2006/main" xmlns:w14="http://schemas.microsoft.com/office/word/2010/wordml" xmlns:w15="http://schemas.microsoft.com/office/word/2012/wordml" xmlns:w16se="http://schemas.microsoft.com/office/word/2015/wordml/symex" xmlns:wpg="http://schemas.microsoft.com/office/word/2010/wordprocessingGroup" xmlns:wpi="http://schemas.microsoft.com/office/word/2010/wordprocessingInk" xmlns:wne="http://schemas.microsoft.com/office/word/2006/wordml" xmlns:wps="http://schemas.microsoft.com/office/word/2010/wordprocessingShape" mc:Ignorable="w14 w15 w16se wp14">
+<w:footnotes xmlns:wpc="http://schemas.microsoft.com/office/word/2010/wordprocessingCanvas" xmlns:cx="http://schemas.microsoft.com/office/drawing/2014/chartex" xmlns:cx1="http://schemas.microsoft.com/office/drawing/2015/9/8/chartex" xmlns:cx2="http://schemas.microsoft.com/office/drawing/2015/10/21/chartex" xmlns:cx3="http://schemas.microsoft.com/office/drawing/2016/5/9/chartex" xmlns:cx4="http://schemas.microsoft.com/office/drawing/2016/5/10/chartex" xmlns:cx5="http://schemas.microsoft.com/office/drawing/2016/5/11/chartex" xmlns:cx6="http://schemas.microsoft.com/office/drawing/2016/5/12/chartex" xmlns:cx7="http://schemas.microsoft.com/office/drawing/2016/5/13/chartex" xmlns:cx8="http://schemas.microsoft.com/office/drawing/2016/5/14/chartex" xmlns:mc="http://schemas.openxmlformats.org/markup-compatibility/2006" xmlns:aink="http://schemas.microsoft.com/office/drawing/2016/ink" xmlns:am3d="http://schemas.microsoft.com/office/drawing/2017/model3d" xmlns:o="urn:schemas-microsoft-com:office:office" xmlns:r="http://schemas.openxmlformats.org/officeDocument/2006/relationships" xmlns:m="http://schemas.openxmlformats.org/officeDocument/2006/math" xmlns:v="urn:schemas-microsoft-com:vml" xmlns:wp14="http://schemas.microsoft.com/office/word/2010/wordprocessingDrawing" xmlns:wp="http://schemas.openxmlformats.org/drawingml/2006/wordprocessingDrawing" xmlns:w10="urn:schemas-microsoft-com:office:word" xmlns:w="http://schemas.openxmlformats.org/wordprocessingml/2006/main" xmlns:w14="http://schemas.microsoft.com/office/word/2010/wordml" xmlns:w15="http://schemas.microsoft.com/office/word/2012/wordml" xmlns:w16cid="http://schemas.microsoft.com/office/word/2016/wordml/cid" xmlns:w16se="http://schemas.microsoft.com/office/word/2015/wordml/symex" xmlns:wpg="http://schemas.microsoft.com/office/word/2010/wordprocessingGroup" xmlns:wpi="http://schemas.microsoft.com/office/word/2010/wordprocessingInk" xmlns:wne="http://schemas.microsoft.com/office/word/2006/wordml" xmlns:wps="http://schemas.microsoft.com/office/word/2010/wordprocessingShape" mc:Ignorable="w14 w15 w16se w16cid wp14">
   <w:footnote w:type="separator" w:id="-1">
     <w:p>
       <w:pPr>
@@ -29261,7 +29542,7 @@
 </file>
 
 <file path=word/numbering.xml><?xml version="1.0" encoding="utf-8"?>
-<w:numbering xmlns:wpc="http://schemas.microsoft.com/office/word/2010/wordprocessingCanvas" xmlns:cx="http://schemas.microsoft.com/office/drawing/2014/chartex" xmlns:mc="http://schemas.openxmlformats.org/markup-compatibility/2006" xmlns:o="urn:schemas-microsoft-com:office:office" xmlns:r="http://schemas.openxmlformats.org/officeDocument/2006/relationships" xmlns:m="http://schemas.openxmlformats.org/officeDocument/2006/math" xmlns:v="urn:schemas-microsoft-com:vml" xmlns:wp14="http://schemas.microsoft.com/office/word/2010/wordprocessingDrawing" xmlns:wp="http://schemas.openxmlformats.org/drawingml/2006/wordprocessingDrawing" xmlns:w10="urn:schemas-microsoft-com:office:word" xmlns:w="http://schemas.openxmlformats.org/wordprocessingml/2006/main" xmlns:w14="http://schemas.microsoft.com/office/word/2010/wordml" xmlns:w15="http://schemas.microsoft.com/office/word/2012/wordml" xmlns:w16se="http://schemas.microsoft.com/office/word/2015/wordml/symex" xmlns:wpg="http://schemas.microsoft.com/office/word/2010/wordprocessingGroup" xmlns:wpi="http://schemas.microsoft.com/office/word/2010/wordprocessingInk" xmlns:wne="http://schemas.microsoft.com/office/word/2006/wordml" xmlns:wps="http://schemas.microsoft.com/office/word/2010/wordprocessingShape" mc:Ignorable="w14 w15 w16se wp14">
+<w:numbering xmlns:wpc="http://schemas.microsoft.com/office/word/2010/wordprocessingCanvas" xmlns:cx="http://schemas.microsoft.com/office/drawing/2014/chartex" xmlns:cx1="http://schemas.microsoft.com/office/drawing/2015/9/8/chartex" xmlns:cx2="http://schemas.microsoft.com/office/drawing/2015/10/21/chartex" xmlns:cx3="http://schemas.microsoft.com/office/drawing/2016/5/9/chartex" xmlns:cx4="http://schemas.microsoft.com/office/drawing/2016/5/10/chartex" xmlns:cx5="http://schemas.microsoft.com/office/drawing/2016/5/11/chartex" xmlns:cx6="http://schemas.microsoft.com/office/drawing/2016/5/12/chartex" xmlns:cx7="http://schemas.microsoft.com/office/drawing/2016/5/13/chartex" xmlns:cx8="http://schemas.microsoft.com/office/drawing/2016/5/14/chartex" xmlns:mc="http://schemas.openxmlformats.org/markup-compatibility/2006" xmlns:aink="http://schemas.microsoft.com/office/drawing/2016/ink" xmlns:am3d="http://schemas.microsoft.com/office/drawing/2017/model3d" xmlns:o="urn:schemas-microsoft-com:office:office" xmlns:r="http://schemas.openxmlformats.org/officeDocument/2006/relationships" xmlns:m="http://schemas.openxmlformats.org/officeDocument/2006/math" xmlns:v="urn:schemas-microsoft-com:vml" xmlns:wp14="http://schemas.microsoft.com/office/word/2010/wordprocessingDrawing" xmlns:wp="http://schemas.openxmlformats.org/drawingml/2006/wordprocessingDrawing" xmlns:w10="urn:schemas-microsoft-com:office:word" xmlns:w="http://schemas.openxmlformats.org/wordprocessingml/2006/main" xmlns:w14="http://schemas.microsoft.com/office/word/2010/wordml" xmlns:w15="http://schemas.microsoft.com/office/word/2012/wordml" xmlns:w16cid="http://schemas.microsoft.com/office/word/2016/wordml/cid" xmlns:w16se="http://schemas.microsoft.com/office/word/2015/wordml/symex" xmlns:wpg="http://schemas.microsoft.com/office/word/2010/wordprocessingGroup" xmlns:wpi="http://schemas.microsoft.com/office/word/2010/wordprocessingInk" xmlns:wne="http://schemas.microsoft.com/office/word/2006/wordml" xmlns:wps="http://schemas.microsoft.com/office/word/2010/wordprocessingShape" mc:Ignorable="w14 w15 w16se w16cid wp14">
   <w:abstractNum w:abstractNumId="0" w15:restartNumberingAfterBreak="0">
     <w:nsid w:val="03103705"/>
     <w:multiLevelType w:val="hybridMultilevel"/>
@@ -29378,7 +29659,7 @@
   <w:abstractNum w:abstractNumId="1" w15:restartNumberingAfterBreak="0">
     <w:nsid w:val="05426C87"/>
     <w:multiLevelType w:val="hybridMultilevel"/>
-    <w:tmpl w:val="DF08F1FC"/>
+    <w:tmpl w:val="F9723B7C"/>
     <w:lvl w:ilvl="0" w:tplc="04090001">
       <w:start w:val="1"/>
       <w:numFmt w:val="bullet"/>
@@ -32422,7 +32703,7 @@
 </file>
 
 <file path=word/styles.xml><?xml version="1.0" encoding="utf-8"?>
-<w:styles xmlns:mc="http://schemas.openxmlformats.org/markup-compatibility/2006" xmlns:r="http://schemas.openxmlformats.org/officeDocument/2006/relationships" xmlns:w="http://schemas.openxmlformats.org/wordprocessingml/2006/main" xmlns:w14="http://schemas.microsoft.com/office/word/2010/wordml" xmlns:w15="http://schemas.microsoft.com/office/word/2012/wordml" xmlns:w16se="http://schemas.microsoft.com/office/word/2015/wordml/symex" mc:Ignorable="w14 w15 w16se">
+<w:styles xmlns:mc="http://schemas.openxmlformats.org/markup-compatibility/2006" xmlns:r="http://schemas.openxmlformats.org/officeDocument/2006/relationships" xmlns:w="http://schemas.openxmlformats.org/wordprocessingml/2006/main" xmlns:w14="http://schemas.microsoft.com/office/word/2010/wordml" xmlns:w15="http://schemas.microsoft.com/office/word/2012/wordml" xmlns:w16cid="http://schemas.microsoft.com/office/word/2016/wordml/cid" xmlns:w16se="http://schemas.microsoft.com/office/word/2015/wordml/symex" mc:Ignorable="w14 w15 w16se w16cid">
   <w:docDefaults>
     <w:rPrDefault>
       <w:rPr>
@@ -32439,7 +32720,7 @@
       </w:pPr>
     </w:pPrDefault>
   </w:docDefaults>
-  <w:latentStyles w:defLockedState="0" w:defUIPriority="99" w:defSemiHidden="0" w:defUnhideWhenUsed="0" w:defQFormat="0" w:count="371">
+  <w:latentStyles w:defLockedState="0" w:defUIPriority="99" w:defSemiHidden="0" w:defUnhideWhenUsed="0" w:defQFormat="0" w:count="375">
     <w:lsdException w:name="Normal" w:uiPriority="0" w:qFormat="1"/>
     <w:lsdException w:name="heading 1" w:uiPriority="9" w:qFormat="1"/>
     <w:lsdException w:name="heading 2" w:semiHidden="1" w:uiPriority="9" w:unhideWhenUsed="1" w:qFormat="1"/>
@@ -32545,7 +32826,6 @@
     <w:lsdException w:name="HTML Sample" w:semiHidden="1" w:unhideWhenUsed="1"/>
     <w:lsdException w:name="HTML Typewriter" w:semiHidden="1" w:unhideWhenUsed="1"/>
     <w:lsdException w:name="HTML Variable" w:semiHidden="1" w:unhideWhenUsed="1"/>
-    <w:lsdException w:name="Normal Table" w:semiHidden="1" w:unhideWhenUsed="1"/>
     <w:lsdException w:name="annotation subject" w:semiHidden="1" w:unhideWhenUsed="1"/>
     <w:lsdException w:name="No List" w:semiHidden="1" w:unhideWhenUsed="1"/>
     <w:lsdException w:name="Outline List 1" w:semiHidden="1" w:unhideWhenUsed="1"/>
@@ -32589,10 +32869,8 @@
     <w:lsdException w:name="Table Elegant" w:semiHidden="1" w:unhideWhenUsed="1"/>
     <w:lsdException w:name="Table Professional" w:semiHidden="1" w:unhideWhenUsed="1"/>
     <w:lsdException w:name="Table Subtle 1" w:semiHidden="1" w:unhideWhenUsed="1"/>
-    <w:lsdException w:name="Table Subtle 2" w:semiHidden="1" w:unhideWhenUsed="1"/>
     <w:lsdException w:name="Table Web 1" w:semiHidden="1" w:unhideWhenUsed="1"/>
     <w:lsdException w:name="Table Web 2" w:semiHidden="1" w:unhideWhenUsed="1"/>
-    <w:lsdException w:name="Table Web 3" w:semiHidden="1" w:unhideWhenUsed="1"/>
     <w:lsdException w:name="Balloon Text" w:semiHidden="1" w:unhideWhenUsed="1"/>
     <w:lsdException w:name="Table Grid" w:uiPriority="39"/>
     <w:lsdException w:name="Table Theme" w:semiHidden="1" w:unhideWhenUsed="1"/>
@@ -32811,6 +33089,10 @@
     <w:lsdException w:name="List Table 5 Dark Accent 6" w:uiPriority="50"/>
     <w:lsdException w:name="List Table 6 Colorful Accent 6" w:uiPriority="51"/>
     <w:lsdException w:name="List Table 7 Colorful Accent 6" w:uiPriority="52"/>
+    <w:lsdException w:name="Mention" w:semiHidden="1" w:unhideWhenUsed="1"/>
+    <w:lsdException w:name="Smart Hyperlink" w:semiHidden="1" w:unhideWhenUsed="1"/>
+    <w:lsdException w:name="Hashtag" w:semiHidden="1" w:unhideWhenUsed="1"/>
+    <w:lsdException w:name="Unresolved Mention" w:semiHidden="1" w:unhideWhenUsed="1"/>
   </w:latentStyles>
   <w:style w:type="paragraph" w:default="1" w:styleId="Normal">
     <w:name w:val="Normal"/>
@@ -32912,6 +33194,7 @@
   <w:style w:type="character" w:default="1" w:styleId="DefaultParagraphFont">
     <w:name w:val="Default Paragraph Font"/>
     <w:uiPriority w:val="1"/>
+    <w:semiHidden/>
     <w:unhideWhenUsed/>
   </w:style>
   <w:style w:type="table" w:default="1" w:styleId="TableNormal">
@@ -33665,7 +33948,7 @@
 </file>
 
 <file path=customXml/itemProps1.xml><?xml version="1.0" encoding="utf-8"?>
-<ds:datastoreItem xmlns:ds="http://schemas.openxmlformats.org/officeDocument/2006/customXml" ds:itemID="{141A6801-7916-40D0-9207-0B3B852EAF0D}">
+<ds:datastoreItem xmlns:ds="http://schemas.openxmlformats.org/officeDocument/2006/customXml" ds:itemID="{3772DE4B-CFED-4E63-A93B-B21DA09B1826}">
   <ds:schemaRefs>
     <ds:schemaRef ds:uri="http://schemas.openxmlformats.org/officeDocument/2006/bibliography"/>
   </ds:schemaRefs>

--- a/db/lv.docx
+++ b/db/lv.docx
@@ -1,6 +1,6 @@
 
 <file path=word/document.xml><?xml version="1.0" encoding="utf-8"?>
-<w:document xmlns:wpc="http://schemas.microsoft.com/office/word/2010/wordprocessingCanvas" xmlns:cx="http://schemas.microsoft.com/office/drawing/2014/chartex" xmlns:cx1="http://schemas.microsoft.com/office/drawing/2015/9/8/chartex" xmlns:cx2="http://schemas.microsoft.com/office/drawing/2015/10/21/chartex" xmlns:cx3="http://schemas.microsoft.com/office/drawing/2016/5/9/chartex" xmlns:cx4="http://schemas.microsoft.com/office/drawing/2016/5/10/chartex" xmlns:cx5="http://schemas.microsoft.com/office/drawing/2016/5/11/chartex" xmlns:cx6="http://schemas.microsoft.com/office/drawing/2016/5/12/chartex" xmlns:cx7="http://schemas.microsoft.com/office/drawing/2016/5/13/chartex" xmlns:cx8="http://schemas.microsoft.com/office/drawing/2016/5/14/chartex" xmlns:mc="http://schemas.openxmlformats.org/markup-compatibility/2006" xmlns:aink="http://schemas.microsoft.com/office/drawing/2016/ink" xmlns:am3d="http://schemas.microsoft.com/office/drawing/2017/model3d" xmlns:o="urn:schemas-microsoft-com:office:office" xmlns:r="http://schemas.openxmlformats.org/officeDocument/2006/relationships" xmlns:m="http://schemas.openxmlformats.org/officeDocument/2006/math" xmlns:v="urn:schemas-microsoft-com:vml" xmlns:wp14="http://schemas.microsoft.com/office/word/2010/wordprocessingDrawing" xmlns:wp="http://schemas.openxmlformats.org/drawingml/2006/wordprocessingDrawing" xmlns:w10="urn:schemas-microsoft-com:office:word" xmlns:w="http://schemas.openxmlformats.org/wordprocessingml/2006/main" xmlns:w14="http://schemas.microsoft.com/office/word/2010/wordml" xmlns:w15="http://schemas.microsoft.com/office/word/2012/wordml" xmlns:w16cid="http://schemas.microsoft.com/office/word/2016/wordml/cid" xmlns:w16se="http://schemas.microsoft.com/office/word/2015/wordml/symex" xmlns:wpg="http://schemas.microsoft.com/office/word/2010/wordprocessingGroup" xmlns:wpi="http://schemas.microsoft.com/office/word/2010/wordprocessingInk" xmlns:wne="http://schemas.microsoft.com/office/word/2006/wordml" xmlns:wps="http://schemas.microsoft.com/office/word/2010/wordprocessingShape" mc:Ignorable="w14 w15 w16se w16cid wp14">
+<w:document xmlns:wpc="http://schemas.microsoft.com/office/word/2010/wordprocessingCanvas" xmlns:cx="http://schemas.microsoft.com/office/drawing/2014/chartex" xmlns:mc="http://schemas.openxmlformats.org/markup-compatibility/2006" xmlns:o="urn:schemas-microsoft-com:office:office" xmlns:r="http://schemas.openxmlformats.org/officeDocument/2006/relationships" xmlns:m="http://schemas.openxmlformats.org/officeDocument/2006/math" xmlns:v="urn:schemas-microsoft-com:vml" xmlns:wp14="http://schemas.microsoft.com/office/word/2010/wordprocessingDrawing" xmlns:wp="http://schemas.openxmlformats.org/drawingml/2006/wordprocessingDrawing" xmlns:w10="urn:schemas-microsoft-com:office:word" xmlns:w="http://schemas.openxmlformats.org/wordprocessingml/2006/main" xmlns:w14="http://schemas.microsoft.com/office/word/2010/wordml" xmlns:w15="http://schemas.microsoft.com/office/word/2012/wordml" xmlns:w16se="http://schemas.microsoft.com/office/word/2015/wordml/symex" xmlns:wpg="http://schemas.microsoft.com/office/word/2010/wordprocessingGroup" xmlns:wpi="http://schemas.microsoft.com/office/word/2010/wordprocessingInk" xmlns:wne="http://schemas.microsoft.com/office/word/2006/wordml" xmlns:wps="http://schemas.microsoft.com/office/word/2010/wordprocessingShape" mc:Ignorable="w14 w15 w16se wp14">
   <w:body>
     <w:p>
       <w:pPr>
@@ -4212,15 +4212,6 @@
         </w:rPr>
       </w:pPr>
       <w:r>
-        <w:t>1.1</w:t>
-      </w:r>
-      <w:r>
-        <w:t>.</w:t>
-      </w:r>
-      <w:r>
-        <w:t xml:space="preserve"> </w:t>
-      </w:r>
-      <w:r>
         <w:t>Lý do thực hiện đề tài</w:t>
       </w:r>
     </w:p>
@@ -4358,33 +4349,27 @@
         <w:pStyle w:val="Heading2"/>
       </w:pPr>
       <w:r>
-        <w:t>1.2</w:t>
+        <w:t>Mục tiêu đề tài</w:t>
+      </w:r>
+    </w:p>
+    <w:p>
+      <w:r>
+        <w:t>Đề tài thuộc hướng tìm hiểu công nghệ và phát triển ứng dụng. Mục tiêu chính của đề tài là tìm hiểu và xây dựng hệ thống hỗ trợ cho công tác điểm danh và quản lý điểm danh nhằm thay thế cho quy trình hiện tại còn nhiều bất cập</w:t>
       </w:r>
       <w:r>
         <w:t>.</w:t>
       </w:r>
-      <w:r>
-        <w:t xml:space="preserve"> </w:t>
-      </w:r>
-      <w:r>
-        <w:t>Mục tiêu đề tài</w:t>
-      </w:r>
-    </w:p>
-    <w:p>
-      <w:r>
-        <w:t>Đề tài thuộc hướng tìm hiểu công nghệ và phát triển ứng dụng. Mục tiêu chính của đề tài là tìm hiểu và xây dựng hệ thống hỗ trợ cho công tác điểm danh và quản lý điểm danh nhằm thay thế cho quy trình hiện tại còn nhiều bất cập</w:t>
-      </w:r>
-      <w:r>
-        <w:t>.</w:t>
-      </w:r>
     </w:p>
     <w:p>
       <w:pPr>
         <w:pStyle w:val="Heading1"/>
+        <w:jc w:val="left"/>
       </w:pPr>
       <w:r>
         <w:br w:type="page"/>
       </w:r>
+      <w:bookmarkStart w:id="88" w:name="_GoBack"/>
+      <w:bookmarkEnd w:id="88"/>
       <w:r>
         <w:lastRenderedPageBreak/>
         <w:t>TỔNG QUAN QUY TRÌNH HIỆN TẠI</w:t>
@@ -4396,16 +4381,11 @@
     <w:p>
       <w:pPr>
         <w:pStyle w:val="Heading2"/>
-      </w:pPr>
-      <w:r>
-        <w:t>2.1</w:t>
-      </w:r>
-      <w:r>
-        <w:t>.</w:t>
-      </w:r>
-      <w:r>
-        <w:t xml:space="preserve"> </w:t>
-      </w:r>
+        <w:numPr>
+          <w:ilvl w:val="1"/>
+          <w:numId w:val="34"/>
+        </w:numPr>
+      </w:pPr>
       <w:r>
         <w:t>Quy trình điểm danh và quản lý hiện tại</w:t>
       </w:r>
@@ -4419,21 +4399,21 @@
           <w:rStyle w:val="Heading3Char"/>
           <w:b/>
         </w:rPr>
-        <w:t>2.1.1</w:t>
+        <w:t xml:space="preserve">Trước </w:t>
       </w:r>
       <w:r>
         <w:rPr>
           <w:rStyle w:val="Heading3Char"/>
           <w:b/>
         </w:rPr>
-        <w:t>.</w:t>
+        <w:t>khi</w:t>
       </w:r>
       <w:r>
         <w:rPr>
           <w:rStyle w:val="Heading3Char"/>
           <w:b/>
         </w:rPr>
-        <w:t xml:space="preserve"> Trước khi học kỳ mới bắt đầu</w:t>
+        <w:t xml:space="preserve"> học kỳ mới bắt đầu</w:t>
       </w:r>
     </w:p>
     <w:p>
@@ -4510,9 +4490,91 @@
     </w:p>
     <w:p>
       <w:pPr>
+        <w:keepNext/>
+      </w:pPr>
+      <w:r>
+        <w:rPr>
+          <w:noProof/>
+        </w:rPr>
+        <w:lastRenderedPageBreak/>
+        <w:drawing>
+          <wp:inline distT="0" distB="0" distL="0" distR="0" wp14:anchorId="41A3BE94" wp14:editId="41D31360">
+            <wp:extent cx="5791835" cy="7058025"/>
+            <wp:effectExtent l="0" t="0" r="0" b="9525"/>
+            <wp:docPr id="14" name="Picture 14"/>
+            <wp:cNvGraphicFramePr>
+              <a:graphicFrameLocks xmlns:a="http://schemas.openxmlformats.org/drawingml/2006/main" noChangeAspect="1"/>
+            </wp:cNvGraphicFramePr>
+            <a:graphic xmlns:a="http://schemas.openxmlformats.org/drawingml/2006/main">
+              <a:graphicData uri="http://schemas.openxmlformats.org/drawingml/2006/picture">
+                <pic:pic xmlns:pic="http://schemas.openxmlformats.org/drawingml/2006/picture">
+                  <pic:nvPicPr>
+                    <pic:cNvPr id="14" name="truyền thống 1.png"/>
+                    <pic:cNvPicPr/>
+                  </pic:nvPicPr>
+                  <pic:blipFill>
+                    <a:blip r:embed="rId9">
+                      <a:extLst>
+                        <a:ext uri="{28A0092B-C50C-407E-A947-70E740481C1C}">
+                          <a14:useLocalDpi xmlns:a14="http://schemas.microsoft.com/office/drawing/2010/main" val="0"/>
+                        </a:ext>
+                      </a:extLst>
+                    </a:blip>
+                    <a:stretch>
+                      <a:fillRect/>
+                    </a:stretch>
+                  </pic:blipFill>
+                  <pic:spPr>
+                    <a:xfrm>
+                      <a:off x="0" y="0"/>
+                      <a:ext cx="5791835" cy="7058025"/>
+                    </a:xfrm>
+                    <a:prstGeom prst="rect">
+                      <a:avLst/>
+                    </a:prstGeom>
+                  </pic:spPr>
+                </pic:pic>
+              </a:graphicData>
+            </a:graphic>
+          </wp:inline>
+        </w:drawing>
+      </w:r>
+    </w:p>
+    <w:p>
+      <w:pPr>
+        <w:pStyle w:val="Caption"/>
+      </w:pPr>
+      <w:r>
+        <w:t xml:space="preserve">Hình </w:t>
+      </w:r>
+      <w:r>
+        <w:fldChar w:fldCharType="begin"/>
+      </w:r>
+      <w:r>
+        <w:instrText xml:space="preserve"> SEQ Hình \* ARABIC </w:instrText>
+      </w:r>
+      <w:r>
+        <w:fldChar w:fldCharType="separate"/>
+      </w:r>
+      <w:r>
+        <w:rPr>
+          <w:noProof/>
+        </w:rPr>
+        <w:t>1</w:t>
+      </w:r>
+      <w:r>
+        <w:fldChar w:fldCharType="end"/>
+      </w:r>
+      <w:r>
+        <w:t>. Activity diagram quy trình tạo sách sinh viên cho một môn học</w:t>
+      </w:r>
+    </w:p>
+    <w:p>
+      <w:pPr>
         <w:pStyle w:val="Heading3"/>
       </w:pPr>
       <w:r>
+        <w:lastRenderedPageBreak/>
         <w:t>2.1.2</w:t>
       </w:r>
       <w:r>
@@ -4583,8 +4645,88 @@
     </w:p>
     <w:p>
       <w:r>
+        <w:t>Kết thúc buổi học, bộ phận giáo vụ sẽ thu lại sổ điểm danh để đánh dấu vắng và nhập lại lên trang excel trực tuyến. Sau nửa học kỳ, giáo vụ sẽ gửi tình hình điểm danh đến sinh viên để tham khảo và phản hồi lại nếu có sai sót.</w:t>
+      </w:r>
+    </w:p>
+    <w:p>
+      <w:pPr>
+        <w:keepNext/>
+      </w:pPr>
+      <w:r>
+        <w:rPr>
+          <w:noProof/>
+        </w:rPr>
         <w:lastRenderedPageBreak/>
-        <w:t>Kết thúc buổi học, bộ phận giáo vụ sẽ thu lại sổ điểm danh để đánh dấu vắng và nhập lại lên trang excel trực tuyến. Sau nửa học kỳ, giáo vụ sẽ gửi tình hình điểm danh đến sinh viên để tham khảo và phản hồi lại nếu có sai sót.</w:t>
+        <w:drawing>
+          <wp:inline distT="0" distB="0" distL="0" distR="0" wp14:anchorId="692E87E1" wp14:editId="391FA7E4">
+            <wp:extent cx="5791835" cy="5875655"/>
+            <wp:effectExtent l="0" t="0" r="0" b="0"/>
+            <wp:docPr id="15" name="Picture 15"/>
+            <wp:cNvGraphicFramePr>
+              <a:graphicFrameLocks xmlns:a="http://schemas.openxmlformats.org/drawingml/2006/main" noChangeAspect="1"/>
+            </wp:cNvGraphicFramePr>
+            <a:graphic xmlns:a="http://schemas.openxmlformats.org/drawingml/2006/main">
+              <a:graphicData uri="http://schemas.openxmlformats.org/drawingml/2006/picture">
+                <pic:pic xmlns:pic="http://schemas.openxmlformats.org/drawingml/2006/picture">
+                  <pic:nvPicPr>
+                    <pic:cNvPr id="15" name="truyền thống 2.png"/>
+                    <pic:cNvPicPr/>
+                  </pic:nvPicPr>
+                  <pic:blipFill>
+                    <a:blip r:embed="rId10">
+                      <a:extLst>
+                        <a:ext uri="{28A0092B-C50C-407E-A947-70E740481C1C}">
+                          <a14:useLocalDpi xmlns:a14="http://schemas.microsoft.com/office/drawing/2010/main" val="0"/>
+                        </a:ext>
+                      </a:extLst>
+                    </a:blip>
+                    <a:stretch>
+                      <a:fillRect/>
+                    </a:stretch>
+                  </pic:blipFill>
+                  <pic:spPr>
+                    <a:xfrm>
+                      <a:off x="0" y="0"/>
+                      <a:ext cx="5791835" cy="5875655"/>
+                    </a:xfrm>
+                    <a:prstGeom prst="rect">
+                      <a:avLst/>
+                    </a:prstGeom>
+                  </pic:spPr>
+                </pic:pic>
+              </a:graphicData>
+            </a:graphic>
+          </wp:inline>
+        </w:drawing>
+      </w:r>
+    </w:p>
+    <w:p>
+      <w:pPr>
+        <w:pStyle w:val="Caption"/>
+      </w:pPr>
+      <w:r>
+        <w:t xml:space="preserve">Hình </w:t>
+      </w:r>
+      <w:r>
+        <w:fldChar w:fldCharType="begin"/>
+      </w:r>
+      <w:r>
+        <w:instrText xml:space="preserve"> SEQ Hình \* ARABIC </w:instrText>
+      </w:r>
+      <w:r>
+        <w:fldChar w:fldCharType="separate"/>
+      </w:r>
+      <w:r>
+        <w:rPr>
+          <w:noProof/>
+        </w:rPr>
+        <w:t>2</w:t>
+      </w:r>
+      <w:r>
+        <w:fldChar w:fldCharType="end"/>
+      </w:r>
+      <w:r>
+        <w:t>. Activity diagram quy trình điểm danh</w:t>
       </w:r>
     </w:p>
     <w:p>
@@ -4618,6 +4760,7 @@
         </w:tabs>
       </w:pPr>
       <w:r>
+        <w:lastRenderedPageBreak/>
         <w:t>Tuần 10, bộ phận giáo vụ sẽ mở các danh sách điểm danh để đếm số buổi vắng của sinh viên theo từng môn học để lập ra danh sách thi cho môn đó</w:t>
       </w:r>
       <w:r>
@@ -4645,6 +4788,93 @@
     </w:p>
     <w:p>
       <w:pPr>
+        <w:keepNext/>
+        <w:tabs>
+          <w:tab w:val="left" w:pos="426"/>
+        </w:tabs>
+      </w:pPr>
+      <w:r>
+        <w:rPr>
+          <w:noProof/>
+        </w:rPr>
+        <w:lastRenderedPageBreak/>
+        <w:drawing>
+          <wp:inline distT="0" distB="0" distL="0" distR="0" wp14:anchorId="5BDEABFD" wp14:editId="0878E154">
+            <wp:extent cx="5448300" cy="5686425"/>
+            <wp:effectExtent l="0" t="0" r="0" b="9525"/>
+            <wp:docPr id="22" name="Picture 22"/>
+            <wp:cNvGraphicFramePr>
+              <a:graphicFrameLocks xmlns:a="http://schemas.openxmlformats.org/drawingml/2006/main" noChangeAspect="1"/>
+            </wp:cNvGraphicFramePr>
+            <a:graphic xmlns:a="http://schemas.openxmlformats.org/drawingml/2006/main">
+              <a:graphicData uri="http://schemas.openxmlformats.org/drawingml/2006/picture">
+                <pic:pic xmlns:pic="http://schemas.openxmlformats.org/drawingml/2006/picture">
+                  <pic:nvPicPr>
+                    <pic:cNvPr id="22" name="truyền thống 3.png"/>
+                    <pic:cNvPicPr/>
+                  </pic:nvPicPr>
+                  <pic:blipFill>
+                    <a:blip r:embed="rId11">
+                      <a:extLst>
+                        <a:ext uri="{28A0092B-C50C-407E-A947-70E740481C1C}">
+                          <a14:useLocalDpi xmlns:a14="http://schemas.microsoft.com/office/drawing/2010/main" val="0"/>
+                        </a:ext>
+                      </a:extLst>
+                    </a:blip>
+                    <a:stretch>
+                      <a:fillRect/>
+                    </a:stretch>
+                  </pic:blipFill>
+                  <pic:spPr>
+                    <a:xfrm>
+                      <a:off x="0" y="0"/>
+                      <a:ext cx="5448300" cy="5686425"/>
+                    </a:xfrm>
+                    <a:prstGeom prst="rect">
+                      <a:avLst/>
+                    </a:prstGeom>
+                  </pic:spPr>
+                </pic:pic>
+              </a:graphicData>
+            </a:graphic>
+          </wp:inline>
+        </w:drawing>
+      </w:r>
+    </w:p>
+    <w:p>
+      <w:pPr>
+        <w:pStyle w:val="Caption"/>
+      </w:pPr>
+      <w:r>
+        <w:t xml:space="preserve">Hình </w:t>
+      </w:r>
+      <w:r>
+        <w:fldChar w:fldCharType="begin"/>
+      </w:r>
+      <w:r>
+        <w:instrText xml:space="preserve"> SEQ Hình \* ARABIC </w:instrText>
+      </w:r>
+      <w:r>
+        <w:fldChar w:fldCharType="separate"/>
+      </w:r>
+      <w:r>
+        <w:rPr>
+          <w:noProof/>
+        </w:rPr>
+        <w:t>3</w:t>
+      </w:r>
+      <w:r>
+        <w:fldChar w:fldCharType="end"/>
+      </w:r>
+      <w:r>
+        <w:t xml:space="preserve">. </w:t>
+      </w:r>
+      <w:r>
+        <w:t>Activity diagram quy trình xử lý dữ liệu điểm danh cuối học kì</w:t>
+      </w:r>
+    </w:p>
+    <w:p>
+      <w:pPr>
         <w:pStyle w:val="Heading2"/>
       </w:pPr>
       <w:r>
@@ -4656,14 +4886,14 @@
       <w:r>
         <w:t xml:space="preserve"> </w:t>
       </w:r>
-      <w:bookmarkStart w:id="88" w:name="_Hlk487374277"/>
+      <w:bookmarkStart w:id="89" w:name="_Hlk487374277"/>
       <w:r>
         <w:t>Khảo sát</w:t>
       </w:r>
       <w:r>
         <w:t xml:space="preserve"> </w:t>
       </w:r>
-      <w:bookmarkEnd w:id="88"/>
+      <w:bookmarkEnd w:id="89"/>
       <w:r>
         <w:t>&amp; đề xuất chức n</w:t>
       </w:r>
@@ -4719,6 +4949,7 @@
     </w:p>
     <w:p>
       <w:r>
+        <w:lastRenderedPageBreak/>
         <w:t>Thực hiệ</w:t>
       </w:r>
       <w:r>
@@ -4770,7 +5001,6 @@
         </w:numPr>
       </w:pPr>
       <w:r>
-        <w:lastRenderedPageBreak/>
         <w:t>Xem tài liệu</w:t>
       </w:r>
       <w:r>
@@ -4837,12 +5067,16 @@
       </w:r>
     </w:p>
     <w:p>
+      <w:pPr>
+        <w:keepNext/>
+      </w:pPr>
       <w:r>
         <w:rPr>
           <w:noProof/>
         </w:rPr>
+        <w:lastRenderedPageBreak/>
         <w:drawing>
-          <wp:inline distT="0" distB="0" distL="0" distR="0" wp14:anchorId="4013CB2B" wp14:editId="2E8CBAF0">
+          <wp:inline distT="0" distB="0" distL="0" distR="0" wp14:anchorId="7CCAACD5" wp14:editId="065556CD">
             <wp:extent cx="5600700" cy="3257550"/>
             <wp:effectExtent l="0" t="0" r="0" b="0"/>
             <wp:docPr id="1" name="Picture 1"/>
@@ -4857,7 +5091,7 @@
                     <pic:cNvPicPr/>
                   </pic:nvPicPr>
                   <pic:blipFill>
-                    <a:blip r:embed="rId9"/>
+                    <a:blip r:embed="rId12"/>
                     <a:stretch>
                       <a:fillRect/>
                     </a:stretch>
@@ -4879,18 +5113,49 @@
       </w:r>
     </w:p>
     <w:p>
-      <w:r>
-        <w:lastRenderedPageBreak/>
+      <w:pPr>
+        <w:pStyle w:val="Caption"/>
+      </w:pPr>
+      <w:r>
+        <w:t xml:space="preserve">Hình </w:t>
+      </w:r>
+      <w:r>
+        <w:fldChar w:fldCharType="begin"/>
+      </w:r>
+      <w:r>
+        <w:instrText xml:space="preserve"> SEQ Hình \* ARABIC </w:instrText>
+      </w:r>
+      <w:r>
+        <w:fldChar w:fldCharType="separate"/>
+      </w:r>
+      <w:r>
+        <w:rPr>
+          <w:noProof/>
+        </w:rPr>
+        <w:t>4</w:t>
+      </w:r>
+      <w:r>
+        <w:fldChar w:fldCharType="end"/>
+      </w:r>
+      <w:r>
+        <w:t>. Kết quả khảo sát trực tuyến 1</w:t>
+      </w:r>
+    </w:p>
+    <w:p>
+      <w:r>
         <w:t>Sinh viên sử dụng smartphone ở các chương trình đặc biệt rất phổ biến.</w:t>
       </w:r>
     </w:p>
     <w:p>
+      <w:pPr>
+        <w:keepNext/>
+      </w:pPr>
       <w:r>
         <w:rPr>
           <w:noProof/>
         </w:rPr>
         <w:drawing>
-          <wp:inline distT="0" distB="0" distL="0" distR="0" wp14:anchorId="6050A9EC" wp14:editId="57635A81">
+          <wp:inline distT="0" distB="0" distL="0" distR="0" wp14:anchorId="6CE6319A" wp14:editId="5609D217">
             <wp:extent cx="5791835" cy="3145790"/>
             <wp:effectExtent l="0" t="0" r="0" b="0"/>
             <wp:docPr id="4" name="Picture 4"/>
@@ -4905,7 +5170,7 @@
                     <pic:cNvPicPr/>
                   </pic:nvPicPr>
                   <pic:blipFill>
-                    <a:blip r:embed="rId10"/>
+                    <a:blip r:embed="rId13"/>
                     <a:stretch>
                       <a:fillRect/>
                     </a:stretch>
@@ -4927,7 +5192,37 @@
       </w:r>
     </w:p>
     <w:p>
-      <w:r>
+      <w:pPr>
+        <w:pStyle w:val="Caption"/>
+      </w:pPr>
+      <w:r>
+        <w:t xml:space="preserve">Hình </w:t>
+      </w:r>
+      <w:r>
+        <w:fldChar w:fldCharType="begin"/>
+      </w:r>
+      <w:r>
+        <w:instrText xml:space="preserve"> SEQ Hình \* ARABIC </w:instrText>
+      </w:r>
+      <w:r>
+        <w:fldChar w:fldCharType="separate"/>
+      </w:r>
+      <w:r>
+        <w:rPr>
+          <w:noProof/>
+        </w:rPr>
+        <w:t>5</w:t>
+      </w:r>
+      <w:r>
+        <w:fldChar w:fldCharType="end"/>
+      </w:r>
+      <w:r>
+        <w:t>. Kết quả khảo sát trực tuyến 2</w:t>
+      </w:r>
+    </w:p>
+    <w:p>
+      <w:r>
+        <w:lastRenderedPageBreak/>
         <w:t>Nhiều sinh viên chưa nắm rõ cách thức tính của giáo vụ.</w:t>
       </w:r>
     </w:p>
@@ -5004,7 +5299,6 @@
         <w:pStyle w:val="Heading3"/>
       </w:pPr>
       <w:r>
-        <w:lastRenderedPageBreak/>
         <w:t>2.2.</w:t>
       </w:r>
       <w:r>
@@ -5097,6 +5391,7 @@
         </w:numPr>
       </w:pPr>
       <w:r>
+        <w:lastRenderedPageBreak/>
         <w:t>Công tác thống kê và quản lý mất nhiều công sức và thời gian</w:t>
       </w:r>
       <w:r>
@@ -5178,7 +5473,6 @@
         <w:pStyle w:val="Heading3"/>
       </w:pPr>
       <w:r>
-        <w:lastRenderedPageBreak/>
         <w:t>2.2.</w:t>
       </w:r>
       <w:r>
@@ -5280,7 +5574,11 @@
         <w:t>,</w:t>
       </w:r>
       <w:r>
-        <w:t xml:space="preserve"> được số hóa ngay từ công đoạn điểm danh sẽ giúp cho bộ phận giáo vụ không cần phải sử dụng cuốn sổ điểm danh giấy. Việc này đồng nghĩ với việc không cần phải nhập liệu lại dữ liệu từ cuốn sổ vào các file excel online. Ngoài ra còn giúp thực hiện các thông kê tính toán một các nhanh chóng. </w:t>
+        <w:t xml:space="preserve"> được số hóa ngay từ công đoạn điểm danh sẽ giúp cho bộ phận giáo vụ không cần phải sử dụng cuốn sổ điểm danh giấy. Việc này đồng nghĩ với </w:t>
+      </w:r>
+      <w:r>
+        <w:lastRenderedPageBreak/>
+        <w:t xml:space="preserve">việc không cần phải nhập liệu lại dữ liệu từ cuốn sổ vào các file excel online. Ngoài ra còn giúp thực hiện các thông kê tính toán một các nhanh chóng. </w:t>
       </w:r>
     </w:p>
     <w:p>
@@ -5325,11 +5623,13 @@
     </w:p>
     <w:p>
       <w:r>
-        <w:lastRenderedPageBreak/>
         <w:t>Mở điểm danh cho sinh</w:t>
       </w:r>
       <w:r>
-        <w:t>. (chức năng theo sau: đóng điểm danh, nếu giảng viên quên việc đóng thì hệ thống sẽ tự động đóng theo thời gian mặc định)</w:t>
+        <w:t xml:space="preserve"> (chức năng theo sau: đóng điểm danh, nếu giảng viên quên việc đóng thì hệ thống sẽ tự động đóng theo thời gian mặc định)</w:t>
+      </w:r>
+      <w:r>
+        <w:t>.</w:t>
       </w:r>
     </w:p>
     <w:p>
@@ -5348,20 +5648,32 @@
       <w:r>
         <w:t>)</w:t>
       </w:r>
+      <w:r>
+        <w:t>.</w:t>
+      </w:r>
     </w:p>
     <w:p>
       <w:r>
         <w:t>Hiện QR code cho sinh viên quét</w:t>
       </w:r>
-    </w:p>
-    <w:p>
-      <w:r>
-        <w:t>Điểm danh bằng Quiz (chức năng chia nhỏ: Quản lý quiz, tạo mã Quiz – dung để sinh có thể truy cập vào bài quiz)</w:t>
+      <w:r>
+        <w:t>.</w:t>
+      </w:r>
+    </w:p>
+    <w:p>
+      <w:r>
+        <w:t>Điểm danh bằng Quiz</w:t>
+      </w:r>
+      <w:r>
+        <w:t>.</w:t>
       </w:r>
     </w:p>
     <w:p>
       <w:r>
         <w:t>Điểm danh bằng nhận diện khuông mặt (chức năng chia nhỏ: học khuôn mặt và nhận diện khuôn mặt của sinh viên)</w:t>
+      </w:r>
+      <w:r>
+        <w:t>.</w:t>
       </w:r>
     </w:p>
     <w:p>
@@ -5381,7 +5693,10 @@
         <w:t>Điểm danh bằng d</w:t>
       </w:r>
       <w:r>
-        <w:t>ùng checklist khi có “mã ủy quyền”</w:t>
+        <w:t xml:space="preserve">ùng checklist khi có mã </w:t>
+      </w:r>
+      <w:r>
+        <w:t>Delegate.</w:t>
       </w:r>
     </w:p>
     <w:p>
@@ -5391,9 +5706,13 @@
       <w:r>
         <w:t>quét mã QR</w:t>
       </w:r>
-    </w:p>
-    <w:p>
-      <w:r>
+      <w:r>
+        <w:t>.</w:t>
+      </w:r>
+    </w:p>
+    <w:p>
+      <w:r>
+        <w:lastRenderedPageBreak/>
         <w:t xml:space="preserve">Điểm danh bằng </w:t>
       </w:r>
       <w:r>
@@ -5405,6 +5724,9 @@
       <w:r>
         <w:t>i Quiz</w:t>
       </w:r>
+      <w:r>
+        <w:t>.</w:t>
+      </w:r>
     </w:p>
     <w:p>
       <w:r>
@@ -5419,6 +5741,9 @@
       <w:r>
         <w:t>t</w:t>
       </w:r>
+      <w:r>
+        <w:t>.</w:t>
+      </w:r>
     </w:p>
     <w:p>
       <w:pPr>
@@ -5452,57 +5777,57 @@
         <w:t xml:space="preserve"> ngoài ra còn có các thông tin về học kì, lớp, chương trình học</w:t>
       </w:r>
       <w:r>
-        <w:t xml:space="preserve"> do đó phải có những chức năng để quản lý các thành phần trên. Đầu vào của </w:t>
+        <w:t xml:space="preserve"> do đó phải có những chức năng để quản lý các thành phần trên. Đầu vào của những thông tin này có thể từ nhập trực tiếp từ hệ thống, từ file excel hay từ những hệ thống có sẵn khác.</w:t>
+      </w:r>
+    </w:p>
+    <w:p>
+      <w:r>
+        <w:t>Thông tin điểm danh của sinh viên được cập nhật tự động và giáo vụ có thể tùy chỉnh bằng tay được trong các trường hợp cần thiế</w:t>
+      </w:r>
+      <w:r>
+        <w:t>t như sinh viên xin nghỉ thì phải ghi chú lại là vắng có phép chứ không phải là vắng không phép. Để giảm bớt thời gian thực hiện công việc chỉnh sửa thông tin này (đặc biệt là khi sinh viên không khi rõ là thờ</w:t>
+      </w:r>
+      <w:r>
+        <w:t>i gian nghỉ</w:t>
+      </w:r>
+      <w:r>
+        <w:t xml:space="preserve"> sẽ có những môn nào) chúng em cho phép sinh viên tạo yêu cầu xin nghỉ ngay trên hệ thống. Giáo vụ sẽ có chức năng xử lý các xin phép nghỉ này.</w:t>
+      </w:r>
+    </w:p>
+    <w:p>
+      <w:r>
+        <w:t>Giảng viên và sinh viên có thể xem được thông tin điểm danh này nhưng xem cuốn sổ giấy nhưng không thể chỉnh sửa.</w:t>
+      </w:r>
+    </w:p>
+    <w:p>
+      <w:r>
+        <w:t>Hệ thống còn có các chức năng xuất ra các file báo cáo cho các mục đích hiện tại như danh sách đóng học phí, danh sách thi.</w:t>
+      </w:r>
+    </w:p>
+    <w:p>
+      <w:pPr>
+        <w:pStyle w:val="Heading4"/>
+      </w:pPr>
+      <w:r>
+        <w:t>2.2.3.3. Chức năng khác</w:t>
+      </w:r>
+    </w:p>
+    <w:p>
+      <w:r>
+        <w:t xml:space="preserve">Ngoài </w:t>
+      </w:r>
+      <w:r>
+        <w:t>những lý do nêu trên,</w:t>
+      </w:r>
+      <w:r>
+        <w:t xml:space="preserve"> vai trò của cuốn sổ điểm danh còn để ghi </w:t>
+      </w:r>
+      <w:r>
+        <w:t xml:space="preserve">các phản hồi của giảng viên, cần phải có một chức năng để giảng viên gửi phản hồi. Phản hồi sẽ </w:t>
       </w:r>
       <w:r>
         <w:lastRenderedPageBreak/>
-        <w:t>những thông tin này có thể từ nhập trực tiếp từ hệ thống, từ file excel hay từ những hệ thống có sẵn khác.</w:t>
-      </w:r>
-    </w:p>
-    <w:p>
-      <w:r>
-        <w:t>Thông tin điểm danh của sinh viên được cập nhật tự động và giáo vụ có thể tùy chỉnh bằng tay được trong các trường hợp cần thiế</w:t>
-      </w:r>
-      <w:r>
-        <w:t>t như sinh viên xin nghỉ thì phải ghi chú lại là vắng có phép chứ không phải là vắng không phép. Để giảm bớt thời gian thực hiện công việc chỉnh sửa thông tin này (đặc biệt là khi sinh viên không khi rõ là thờ</w:t>
-      </w:r>
-      <w:r>
-        <w:t>i gian nghỉ</w:t>
-      </w:r>
-      <w:r>
-        <w:t xml:space="preserve"> sẽ có những môn nào) chúng em cho phép sinh viên tạo yêu cầu xin nghỉ ngay trên hệ thống. Giáo vụ sẽ có chức năng xử lý các xin phép nghỉ này.</w:t>
-      </w:r>
-    </w:p>
-    <w:p>
-      <w:r>
-        <w:t>Giảng viên và sinh viên có thể xem được thông tin điểm danh này nhưng xem cuốn sổ giấy nhưng không thể chỉnh sửa.</w:t>
-      </w:r>
-    </w:p>
-    <w:p>
-      <w:r>
-        <w:t>Hệ thống còn có các chức năng xuất ra các file báo cáo cho các mục đích hiện tại như danh sách đóng học phí, danh sách thi.</w:t>
-      </w:r>
-    </w:p>
-    <w:p>
-      <w:pPr>
-        <w:pStyle w:val="Heading4"/>
-      </w:pPr>
-      <w:r>
-        <w:t>2.2.3.3. Chức năng khác</w:t>
-      </w:r>
-    </w:p>
-    <w:p>
-      <w:r>
-        <w:t xml:space="preserve">Ngoài </w:t>
-      </w:r>
-      <w:r>
-        <w:t>những lý do nêu trên,</w:t>
-      </w:r>
-      <w:r>
-        <w:t xml:space="preserve"> vai trò của cuốn sổ điểm danh còn để ghi </w:t>
-      </w:r>
-      <w:r>
-        <w:t>các phản hồi của giảng viên, cần phải có một chức năng để giảng viên gửi phản hồi. Phản hồi sẽ được giáo vụ nhận được sự</w:t>
+        <w:t>được giáo vụ nhận được sự</w:t>
       </w:r>
       <w:r>
         <w:t xml:space="preserve"> chú ý do </w:t>
@@ -5562,7 +5887,6 @@
         <w:pStyle w:val="Heading2"/>
       </w:pPr>
       <w:r>
-        <w:lastRenderedPageBreak/>
         <w:t>3.2</w:t>
       </w:r>
       <w:r>
@@ -5597,7 +5921,7 @@
       <w:r>
         <w:t xml:space="preserve"> </w:t>
       </w:r>
-      <w:bookmarkStart w:id="89" w:name="_Hlk487398403"/>
+      <w:bookmarkStart w:id="90" w:name="_Hlk487398403"/>
       <w:r>
         <w:t>Use c</w:t>
       </w:r>
@@ -5607,7 +5931,7 @@
       <w:r>
         <w:t xml:space="preserve">se </w:t>
       </w:r>
-      <w:bookmarkEnd w:id="89"/>
+      <w:bookmarkEnd w:id="90"/>
       <w:r>
         <w:t xml:space="preserve">gửi </w:t>
       </w:r>
@@ -5788,165 +6112,165 @@
         <w:pStyle w:val="Heading4"/>
       </w:pPr>
       <w:r>
-        <w:t>3.2.</w:t>
-      </w:r>
-      <w:r>
-        <w:t>1.3.</w:t>
-      </w:r>
-      <w:r>
-        <w:t xml:space="preserve"> Các luồng sự kiện khác</w:t>
-      </w:r>
-    </w:p>
-    <w:p>
-      <w:r>
-        <w:t>Ở mục 2 luồng sự kiện chính, nếu n</w:t>
-      </w:r>
-      <w:r>
-        <w:t xml:space="preserve">hập thiếu các </w:t>
-      </w:r>
-      <w:r>
-        <w:t>thông tin bắt buộc</w:t>
-      </w:r>
-      <w:r>
-        <w:t xml:space="preserve"> </w:t>
-      </w:r>
-      <w:r>
-        <w:t xml:space="preserve">thì yêu cầu xin nghỉ sẽ bị </w:t>
-      </w:r>
-      <w:r>
-        <w:t>hệ thống</w:t>
-      </w:r>
-      <w:r>
-        <w:t xml:space="preserve"> từ chối</w:t>
-      </w:r>
-      <w:r>
-        <w:t>.</w:t>
-      </w:r>
-    </w:p>
-    <w:p>
-      <w:pPr>
-        <w:pStyle w:val="Heading4"/>
-      </w:pPr>
-      <w:r>
-        <w:t>3.2.</w:t>
-      </w:r>
-      <w:r>
-        <w:t xml:space="preserve">1.2. </w:t>
-      </w:r>
-      <w:r>
-        <w:t>Điều kiện tiên quyết</w:t>
-      </w:r>
-    </w:p>
-    <w:p>
-      <w:r>
-        <w:t>Sinh viên đăng nhập vào hệ thống</w:t>
-      </w:r>
-      <w:r>
-        <w:t>.</w:t>
-      </w:r>
-    </w:p>
-    <w:p>
-      <w:r>
-        <w:t>Ở mục 2 luồng sự kiện chính, c</w:t>
-      </w:r>
-      <w:r>
-        <w:t xml:space="preserve">ác thông tin bắt buộc bao gồm: </w:t>
-      </w:r>
-      <w:r>
-        <w:t>“</w:t>
-      </w:r>
-      <w:r>
-        <w:t>lý do</w:t>
-      </w:r>
-      <w:r>
-        <w:t>”</w:t>
-      </w:r>
-      <w:r>
-        <w:t xml:space="preserve">, </w:t>
-      </w:r>
-      <w:r>
-        <w:t>“</w:t>
-      </w:r>
-      <w:r>
-        <w:t>ngày bắt đầu</w:t>
-      </w:r>
-      <w:r>
-        <w:t>” và</w:t>
-      </w:r>
-      <w:r>
-        <w:t xml:space="preserve"> </w:t>
-      </w:r>
-      <w:r>
-        <w:t>“</w:t>
-      </w:r>
-      <w:r>
-        <w:t>ngày kết thúc</w:t>
-      </w:r>
-      <w:r>
-        <w:t>”</w:t>
-      </w:r>
-      <w:r>
-        <w:t>.</w:t>
-      </w:r>
-      <w:r>
-        <w:t xml:space="preserve"> </w:t>
-      </w:r>
-      <w:r>
-        <w:t xml:space="preserve">Ngày bắt đầu phải nhỏ hơn </w:t>
-      </w:r>
-      <w:r>
-        <w:t xml:space="preserve">hoặc bằng </w:t>
-      </w:r>
-      <w:r>
-        <w:t>ngày kết thúc</w:t>
-      </w:r>
-      <w:r>
-        <w:t xml:space="preserve">. </w:t>
-      </w:r>
-      <w:r>
-        <w:t>Ngày bắt đầu phải lớn hơn hoặc bằng ngày hiện tại</w:t>
-      </w:r>
-      <w:r>
-        <w:t>.</w:t>
-      </w:r>
-      <w:r>
-        <w:t xml:space="preserve"> </w:t>
-      </w:r>
-    </w:p>
-    <w:p>
-      <w:pPr>
-        <w:pStyle w:val="Heading4"/>
-      </w:pPr>
-      <w:r>
-        <w:t>3.2.</w:t>
-      </w:r>
-      <w:r>
-        <w:t>1.1. Điều kiện kết thúc</w:t>
-      </w:r>
-    </w:p>
-    <w:p>
-      <w:r>
-        <w:t xml:space="preserve">Hệ thống lưu thông tin xin nghỉ </w:t>
-      </w:r>
-      <w:r>
-        <w:t xml:space="preserve">được lưu </w:t>
-      </w:r>
-      <w:r>
-        <w:t>vào cơ sở dữ liệu</w:t>
-      </w:r>
-      <w:r>
-        <w:t>.</w:t>
-      </w:r>
-    </w:p>
-    <w:p>
-      <w:pPr>
-        <w:pStyle w:val="Heading3"/>
-      </w:pPr>
-      <w:r>
         <w:lastRenderedPageBreak/>
         <w:t>3.2.</w:t>
       </w:r>
       <w:r>
+        <w:t>1.3.</w:t>
+      </w:r>
+      <w:r>
+        <w:t xml:space="preserve"> Các luồng sự kiện khác</w:t>
+      </w:r>
+    </w:p>
+    <w:p>
+      <w:r>
+        <w:t>Ở mục 2 luồng sự kiện chính, nếu n</w:t>
+      </w:r>
+      <w:r>
+        <w:t xml:space="preserve">hập thiếu các </w:t>
+      </w:r>
+      <w:r>
+        <w:t>thông tin bắt buộc</w:t>
+      </w:r>
+      <w:r>
+        <w:t xml:space="preserve"> </w:t>
+      </w:r>
+      <w:r>
+        <w:t xml:space="preserve">thì yêu cầu xin nghỉ sẽ bị </w:t>
+      </w:r>
+      <w:r>
+        <w:t>hệ thống</w:t>
+      </w:r>
+      <w:r>
+        <w:t xml:space="preserve"> từ chối</w:t>
+      </w:r>
+      <w:r>
+        <w:t>.</w:t>
+      </w:r>
+    </w:p>
+    <w:p>
+      <w:pPr>
+        <w:pStyle w:val="Heading4"/>
+      </w:pPr>
+      <w:r>
+        <w:t>3.2.</w:t>
+      </w:r>
+      <w:r>
+        <w:t xml:space="preserve">1.2. </w:t>
+      </w:r>
+      <w:r>
+        <w:t>Điều kiện tiên quyết</w:t>
+      </w:r>
+    </w:p>
+    <w:p>
+      <w:r>
+        <w:t>Sinh viên đăng nhập vào hệ thống</w:t>
+      </w:r>
+      <w:r>
+        <w:t>.</w:t>
+      </w:r>
+    </w:p>
+    <w:p>
+      <w:r>
+        <w:t>Ở mục 2 luồng sự kiện chính, c</w:t>
+      </w:r>
+      <w:r>
+        <w:t xml:space="preserve">ác thông tin bắt buộc bao gồm: </w:t>
+      </w:r>
+      <w:r>
+        <w:t>“</w:t>
+      </w:r>
+      <w:r>
+        <w:t>lý do</w:t>
+      </w:r>
+      <w:r>
+        <w:t>”</w:t>
+      </w:r>
+      <w:r>
+        <w:t xml:space="preserve">, </w:t>
+      </w:r>
+      <w:r>
+        <w:t>“</w:t>
+      </w:r>
+      <w:r>
+        <w:t>ngày bắt đầu</w:t>
+      </w:r>
+      <w:r>
+        <w:t>” và</w:t>
+      </w:r>
+      <w:r>
+        <w:t xml:space="preserve"> </w:t>
+      </w:r>
+      <w:r>
+        <w:t>“</w:t>
+      </w:r>
+      <w:r>
+        <w:t>ngày kết thúc</w:t>
+      </w:r>
+      <w:r>
+        <w:t>”</w:t>
+      </w:r>
+      <w:r>
+        <w:t>.</w:t>
+      </w:r>
+      <w:r>
+        <w:t xml:space="preserve"> </w:t>
+      </w:r>
+      <w:r>
+        <w:t xml:space="preserve">Ngày bắt đầu phải nhỏ hơn </w:t>
+      </w:r>
+      <w:r>
+        <w:t xml:space="preserve">hoặc bằng </w:t>
+      </w:r>
+      <w:r>
+        <w:t>ngày kết thúc</w:t>
+      </w:r>
+      <w:r>
+        <w:t xml:space="preserve">. </w:t>
+      </w:r>
+      <w:r>
+        <w:t>Ngày bắt đầu phải lớn hơn hoặc bằng ngày hiện tại</w:t>
+      </w:r>
+      <w:r>
+        <w:t>.</w:t>
+      </w:r>
+      <w:r>
+        <w:t xml:space="preserve"> </w:t>
+      </w:r>
+    </w:p>
+    <w:p>
+      <w:pPr>
+        <w:pStyle w:val="Heading4"/>
+      </w:pPr>
+      <w:r>
+        <w:t>3.2.</w:t>
+      </w:r>
+      <w:r>
+        <w:t>1.1. Điều kiện kết thúc</w:t>
+      </w:r>
+    </w:p>
+    <w:p>
+      <w:r>
+        <w:t xml:space="preserve">Hệ thống lưu thông tin xin nghỉ </w:t>
+      </w:r>
+      <w:r>
+        <w:t xml:space="preserve">được lưu </w:t>
+      </w:r>
+      <w:r>
+        <w:t>vào cơ sở dữ liệu</w:t>
+      </w:r>
+      <w:r>
+        <w:t>.</w:t>
+      </w:r>
+    </w:p>
+    <w:p>
+      <w:pPr>
+        <w:pStyle w:val="Heading3"/>
+      </w:pPr>
+      <w:r>
+        <w:t>3.2.</w:t>
+      </w:r>
+      <w:r>
         <w:t xml:space="preserve">2. </w:t>
       </w:r>
       <w:r>
@@ -6093,6 +6417,7 @@
         <w:pStyle w:val="Heading4"/>
       </w:pPr>
       <w:r>
+        <w:lastRenderedPageBreak/>
         <w:t>3.2.</w:t>
       </w:r>
       <w:r>
@@ -6194,7 +6519,6 @@
         </w:numPr>
       </w:pPr>
       <w:r>
-        <w:lastRenderedPageBreak/>
         <w:t>Trên website:</w:t>
       </w:r>
     </w:p>
@@ -6276,6 +6600,7 @@
     </w:p>
     <w:p>
       <w:r>
+        <w:lastRenderedPageBreak/>
         <w:t>//todo</w:t>
       </w:r>
     </w:p>
@@ -6333,16 +6658,151 @@
         <w:pStyle w:val="Heading4"/>
       </w:pPr>
       <w:r>
+        <w:t>3.2.</w:t>
+      </w:r>
+      <w:r>
+        <w:t>3.5. Điều kiện kết thúc</w:t>
+      </w:r>
+    </w:p>
+    <w:p>
+      <w:r>
+        <w:t>Sinh viên điểm danh thành công.</w:t>
+      </w:r>
+    </w:p>
+    <w:p>
+      <w:pPr>
+        <w:pStyle w:val="Heading3"/>
+      </w:pPr>
+      <w:r>
+        <w:t>3.2.</w:t>
+      </w:r>
+      <w:r>
+        <w:t xml:space="preserve">4. </w:t>
+      </w:r>
+      <w:r>
+        <w:t>Use c</w:t>
+      </w:r>
+      <w:r>
+        <w:t>a</w:t>
+      </w:r>
+      <w:r>
+        <w:t>se x</w:t>
+      </w:r>
+      <w:r>
+        <w:t>em tình hình điểm danh</w:t>
+      </w:r>
+    </w:p>
+    <w:p>
+      <w:pPr>
+        <w:pStyle w:val="Heading4"/>
+      </w:pPr>
+      <w:r>
+        <w:t>3.2.</w:t>
+      </w:r>
+      <w:r>
+        <w:t>4.1. Mô tả</w:t>
+      </w:r>
+    </w:p>
+    <w:p>
+      <w:r>
+        <w:t>Use case xem tình hình điểm danh</w:t>
+      </w:r>
+      <w:r>
+        <w:t xml:space="preserve"> giúp sinh viên xem tình trạng điểm danh của từng môn mà sinh viên đang học trong học kì ngày.</w:t>
+      </w:r>
+    </w:p>
+    <w:p>
+      <w:pPr>
+        <w:pStyle w:val="Heading4"/>
+      </w:pPr>
+      <w:r>
+        <w:t>3.2.</w:t>
+      </w:r>
+      <w:r>
+        <w:t>4.2. Các luồng sự kiện chính</w:t>
+      </w:r>
+    </w:p>
+    <w:p>
+      <w:r>
+        <w:t xml:space="preserve">1. </w:t>
+      </w:r>
+      <w:r>
+        <w:t xml:space="preserve">Use case bắt đầu khi sinh viên đăng nhập vào </w:t>
+      </w:r>
+      <w:r>
+        <w:t>hệ thống</w:t>
+      </w:r>
+      <w:r>
+        <w:t xml:space="preserve">, nhấn vào menu &gt; </w:t>
+      </w:r>
+      <w:r>
+        <w:t>T</w:t>
+      </w:r>
+      <w:r>
+        <w:t>rang chủ</w:t>
+      </w:r>
+      <w:r>
+        <w:t>.</w:t>
+      </w:r>
+    </w:p>
+    <w:p>
+      <w:r>
+        <w:t xml:space="preserve">2. </w:t>
+      </w:r>
+      <w:r>
+        <w:t>Màn hình hiển thị danh sách các môn sinh viên đang học trong học kì hiện tại với thông tin phần trăm tổng số buổi vắng của sinh viên</w:t>
+      </w:r>
+    </w:p>
+    <w:p>
+      <w:pPr>
+        <w:pStyle w:val="Heading4"/>
+      </w:pPr>
+      <w:r>
+        <w:t>3.2.</w:t>
+      </w:r>
+      <w:r>
+        <w:t>4.3. Các luồng sự kiện khác</w:t>
+      </w:r>
+    </w:p>
+    <w:p>
+      <w:r>
+        <w:t>Ở mục 2 luồng sự kiện chính, s</w:t>
+      </w:r>
+      <w:r>
+        <w:t>inh viên có thể nhấn vào từng môn học để xem đầy đủ chi tiết các buổi điểm danh.</w:t>
+      </w:r>
+    </w:p>
+    <w:p>
+      <w:pPr>
+        <w:pStyle w:val="Heading4"/>
+      </w:pPr>
+      <w:r>
         <w:lastRenderedPageBreak/>
         <w:t>3.2.</w:t>
       </w:r>
       <w:r>
-        <w:t>3.5. Điều kiện kết thúc</w:t>
-      </w:r>
-    </w:p>
-    <w:p>
-      <w:r>
-        <w:t>Sinh viên điểm danh thành công.</w:t>
+        <w:t>4.4. Điều kiện tiên quyết</w:t>
+      </w:r>
+    </w:p>
+    <w:p>
+      <w:r>
+        <w:t>Sinh viên phải đăng nhập vào hệ thống.</w:t>
+      </w:r>
+    </w:p>
+    <w:p>
+      <w:pPr>
+        <w:pStyle w:val="Heading4"/>
+      </w:pPr>
+      <w:r>
+        <w:t>3.2.</w:t>
+      </w:r>
+      <w:r>
+        <w:t>4.5. Điều kiện kết thúc</w:t>
+      </w:r>
+    </w:p>
+    <w:p>
+      <w:r>
+        <w:t>Màn hình hiển thị danh sách các môn học cùng phần trăm vắng của sinh viên.</w:t>
       </w:r>
     </w:p>
     <w:p>
@@ -6353,7 +6813,7 @@
         <w:t>3.2.</w:t>
       </w:r>
       <w:r>
-        <w:t xml:space="preserve">4. </w:t>
+        <w:t xml:space="preserve">5. </w:t>
       </w:r>
       <w:r>
         <w:t>Use c</w:t>
@@ -6365,7 +6825,7 @@
         <w:t>se x</w:t>
       </w:r>
       <w:r>
-        <w:t>em tình hình điểm danh</w:t>
+        <w:t>em thời khóa biểu</w:t>
       </w:r>
     </w:p>
     <w:p>
@@ -6376,15 +6836,24 @@
         <w:t>3.2.</w:t>
       </w:r>
       <w:r>
-        <w:t>4.1. Mô tả</w:t>
-      </w:r>
-    </w:p>
-    <w:p>
-      <w:r>
-        <w:t>Use case xem tình hình điểm danh</w:t>
-      </w:r>
-      <w:r>
-        <w:t xml:space="preserve"> giúp sinh viên xem tình trạng điểm danh của từng môn mà sinh viên đang học trong học kì ngày.</w:t>
+        <w:t>5.1. Mô tả</w:t>
+      </w:r>
+    </w:p>
+    <w:p>
+      <w:r>
+        <w:t>Use case xem thời khóa biể</w:t>
+      </w:r>
+      <w:r>
+        <w:t>u giúp s</w:t>
+      </w:r>
+      <w:r>
+        <w:t>in</w:t>
+      </w:r>
+      <w:r>
+        <w:t>h</w:t>
+      </w:r>
+      <w:r>
+        <w:t xml:space="preserve"> sinh viên xem được lịch học các môn đã đăng ký, giúp giáo viên xem được các môn đang giảng dạy trong học kì hiện tại.</w:t>
       </w:r>
     </w:p>
     <w:p>
@@ -6395,7 +6864,7 @@
         <w:t>3.2.</w:t>
       </w:r>
       <w:r>
-        <w:t>4.2. Các luồng sự kiện chính</w:t>
+        <w:t>5.2. Các luồng sự kiện chính</w:t>
       </w:r>
     </w:p>
     <w:p>
@@ -6403,7 +6872,19 @@
         <w:t xml:space="preserve">1. </w:t>
       </w:r>
       <w:r>
-        <w:t xml:space="preserve">Use case bắt đầu khi sinh viên đăng nhập vào </w:t>
+        <w:t>Use case bắt đầu khi sinh viên</w:t>
+      </w:r>
+      <w:r>
+        <w:t xml:space="preserve">, </w:t>
+      </w:r>
+      <w:r>
+        <w:t>giáo viên</w:t>
+      </w:r>
+      <w:r>
+        <w:t xml:space="preserve"> đ</w:t>
+      </w:r>
+      <w:r>
+        <w:t xml:space="preserve">ăng nhập vào </w:t>
       </w:r>
       <w:r>
         <w:t>hệ thống</w:t>
@@ -6415,7 +6896,7 @@
         <w:t>T</w:t>
       </w:r>
       <w:r>
-        <w:t>rang chủ</w:t>
+        <w:t>hời khóa biểu</w:t>
       </w:r>
       <w:r>
         <w:t>.</w:t>
@@ -6426,7 +6907,13 @@
         <w:t xml:space="preserve">2. </w:t>
       </w:r>
       <w:r>
-        <w:t>Màn hình hiển thị danh sách các môn sinh viên đang học trong học kì hiện tại với thông tin phần trăm tổng số buổi vắng của sinh viên</w:t>
+        <w:t xml:space="preserve">Màn hình hiện thị </w:t>
+      </w:r>
+      <w:r>
+        <w:t xml:space="preserve">thời khóa biểu với các thông tin: mã môn, </w:t>
+      </w:r>
+      <w:r>
+        <w:t>tên môn, thời gian, phòng học.</w:t>
       </w:r>
     </w:p>
     <w:p>
@@ -6437,15 +6924,15 @@
         <w:t>3.2.</w:t>
       </w:r>
       <w:r>
-        <w:t>4.3. Các luồng sự kiện khác</w:t>
-      </w:r>
-    </w:p>
-    <w:p>
-      <w:r>
-        <w:t>Ở mục 2 luồng sự kiện chính, s</w:t>
-      </w:r>
-      <w:r>
-        <w:t>inh viên có thể nhấn vào từng môn học để xem đầy đủ chi tiết các buổi điểm danh.</w:t>
+        <w:t>5.3. Các luồng sự kiện khác</w:t>
+      </w:r>
+    </w:p>
+    <w:p>
+      <w:r>
+        <w:t>Không có</w:t>
+      </w:r>
+      <w:r>
+        <w:t>.</w:t>
       </w:r>
     </w:p>
     <w:p>
@@ -6456,12 +6943,15 @@
         <w:t>3.2.</w:t>
       </w:r>
       <w:r>
-        <w:t>4.4. Điều kiện tiên quyết</w:t>
-      </w:r>
-    </w:p>
-    <w:p>
-      <w:r>
-        <w:t>Sinh viên phải đăng nhập vào hệ thống.</w:t>
+        <w:t>5.4. Điều kiện tiên quyết</w:t>
+      </w:r>
+    </w:p>
+    <w:p>
+      <w:r>
+        <w:t xml:space="preserve">Sinh viên, </w:t>
+      </w:r>
+      <w:r>
+        <w:t>giảng viên phải đăng nhập vào hệ thống.</w:t>
       </w:r>
     </w:p>
     <w:p>
@@ -6472,12 +6962,18 @@
         <w:t>3.2.</w:t>
       </w:r>
       <w:r>
-        <w:t>4.5. Điều kiện kết thúc</w:t>
-      </w:r>
-    </w:p>
-    <w:p>
-      <w:r>
-        <w:t>Màn hình hiển thị danh sách các môn học cùng phần trăm vắng của sinh viên.</w:t>
+        <w:t>5.5. Điều kiện kết thúc</w:t>
+      </w:r>
+    </w:p>
+    <w:p>
+      <w:r>
+        <w:t>Màn hình hiển thị thời khóa biểu củ</w:t>
+      </w:r>
+      <w:r>
+        <w:t xml:space="preserve">a sinh viên, </w:t>
+      </w:r>
+      <w:r>
+        <w:t>giảng viên.</w:t>
       </w:r>
     </w:p>
     <w:p>
@@ -6488,19 +6984,13 @@
         <w:t>3.2.</w:t>
       </w:r>
       <w:r>
-        <w:t xml:space="preserve">5. </w:t>
-      </w:r>
-      <w:r>
-        <w:t>Use c</w:t>
+        <w:t>6. Use c</w:t>
       </w:r>
       <w:r>
         <w:t>a</w:t>
       </w:r>
       <w:r>
-        <w:t>se x</w:t>
-      </w:r>
-      <w:r>
-        <w:t>em thời khóa biểu</w:t>
+        <w:t>se gửi feedback</w:t>
       </w:r>
     </w:p>
     <w:p>
@@ -6511,24 +7001,27 @@
         <w:t>3.2.</w:t>
       </w:r>
       <w:r>
-        <w:t>5.1. Mô tả</w:t>
-      </w:r>
-    </w:p>
-    <w:p>
-      <w:r>
-        <w:t>Use case xem thời khóa biể</w:t>
-      </w:r>
-      <w:r>
-        <w:t>u giúp s</w:t>
-      </w:r>
-      <w:r>
-        <w:t>in</w:t>
-      </w:r>
-      <w:r>
-        <w:t>h</w:t>
-      </w:r>
-      <w:r>
-        <w:t xml:space="preserve"> sinh viên xem được lịch học các môn đã đăng ký, giúp giáo viên xem được các môn đang giảng dạy trong học kì hiện tại.</w:t>
+        <w:t>6.1. Mô tả</w:t>
+      </w:r>
+    </w:p>
+    <w:p>
+      <w:r>
+        <w:t xml:space="preserve">Use case gửi </w:t>
+      </w:r>
+      <w:r>
+        <w:t>feedback</w:t>
+      </w:r>
+      <w:r>
+        <w:t xml:space="preserve"> phép </w:t>
+      </w:r>
+      <w:r>
+        <w:t>sinh viên, giảng viên</w:t>
+      </w:r>
+      <w:r>
+        <w:t xml:space="preserve"> có thể gửi </w:t>
+      </w:r>
+      <w:r>
+        <w:t>feedback cho giáo vụ khi có một công việc cần được xử lý.</w:t>
       </w:r>
     </w:p>
     <w:p>
@@ -6537,174 +7030,6 @@
       </w:pPr>
       <w:r>
         <w:lastRenderedPageBreak/>
-        <w:t>3.2.</w:t>
-      </w:r>
-      <w:r>
-        <w:t>5.2. Các luồng sự kiện chính</w:t>
-      </w:r>
-    </w:p>
-    <w:p>
-      <w:r>
-        <w:t xml:space="preserve">1. </w:t>
-      </w:r>
-      <w:r>
-        <w:t>Use case bắt đầu khi sinh viên</w:t>
-      </w:r>
-      <w:r>
-        <w:t xml:space="preserve">, </w:t>
-      </w:r>
-      <w:r>
-        <w:t>giáo viên</w:t>
-      </w:r>
-      <w:r>
-        <w:t xml:space="preserve"> đ</w:t>
-      </w:r>
-      <w:r>
-        <w:t xml:space="preserve">ăng nhập vào </w:t>
-      </w:r>
-      <w:r>
-        <w:t>hệ thống</w:t>
-      </w:r>
-      <w:r>
-        <w:t xml:space="preserve">, nhấn vào menu &gt; </w:t>
-      </w:r>
-      <w:r>
-        <w:t>T</w:t>
-      </w:r>
-      <w:r>
-        <w:t>hời khóa biểu</w:t>
-      </w:r>
-      <w:r>
-        <w:t>.</w:t>
-      </w:r>
-    </w:p>
-    <w:p>
-      <w:r>
-        <w:t xml:space="preserve">2. </w:t>
-      </w:r>
-      <w:r>
-        <w:t xml:space="preserve">Màn hình hiện thị </w:t>
-      </w:r>
-      <w:r>
-        <w:t xml:space="preserve">thời khóa biểu với các thông tin: mã môn, </w:t>
-      </w:r>
-      <w:r>
-        <w:t>tên môn, thời gian, phòng học.</w:t>
-      </w:r>
-    </w:p>
-    <w:p>
-      <w:pPr>
-        <w:pStyle w:val="Heading4"/>
-      </w:pPr>
-      <w:r>
-        <w:t>3.2.</w:t>
-      </w:r>
-      <w:r>
-        <w:t>5.3. Các luồng sự kiện khác</w:t>
-      </w:r>
-    </w:p>
-    <w:p>
-      <w:r>
-        <w:t>Không có</w:t>
-      </w:r>
-      <w:r>
-        <w:t>.</w:t>
-      </w:r>
-    </w:p>
-    <w:p>
-      <w:pPr>
-        <w:pStyle w:val="Heading4"/>
-      </w:pPr>
-      <w:r>
-        <w:t>3.2.</w:t>
-      </w:r>
-      <w:r>
-        <w:t>5.4. Điều kiện tiên quyết</w:t>
-      </w:r>
-    </w:p>
-    <w:p>
-      <w:r>
-        <w:t xml:space="preserve">Sinh viên, </w:t>
-      </w:r>
-      <w:r>
-        <w:t>giảng viên phải đăng nhập vào hệ thống.</w:t>
-      </w:r>
-    </w:p>
-    <w:p>
-      <w:pPr>
-        <w:pStyle w:val="Heading4"/>
-      </w:pPr>
-      <w:r>
-        <w:t>3.2.</w:t>
-      </w:r>
-      <w:r>
-        <w:t>5.5. Điều kiện kết thúc</w:t>
-      </w:r>
-    </w:p>
-    <w:p>
-      <w:r>
-        <w:t>Màn hình hiển thị thời khóa biểu củ</w:t>
-      </w:r>
-      <w:r>
-        <w:t xml:space="preserve">a sinh viên, </w:t>
-      </w:r>
-      <w:r>
-        <w:t>giảng viên.</w:t>
-      </w:r>
-    </w:p>
-    <w:p>
-      <w:pPr>
-        <w:pStyle w:val="Heading3"/>
-      </w:pPr>
-      <w:r>
-        <w:t>3.2.</w:t>
-      </w:r>
-      <w:r>
-        <w:t>6. Use c</w:t>
-      </w:r>
-      <w:r>
-        <w:t>a</w:t>
-      </w:r>
-      <w:r>
-        <w:t>se gửi feedback</w:t>
-      </w:r>
-    </w:p>
-    <w:p>
-      <w:pPr>
-        <w:pStyle w:val="Heading4"/>
-      </w:pPr>
-      <w:r>
-        <w:t>3.2.</w:t>
-      </w:r>
-      <w:r>
-        <w:t>6.1. Mô tả</w:t>
-      </w:r>
-    </w:p>
-    <w:p>
-      <w:r>
-        <w:t xml:space="preserve">Use case gửi </w:t>
-      </w:r>
-      <w:r>
-        <w:t>feedback</w:t>
-      </w:r>
-      <w:r>
-        <w:t xml:space="preserve"> phép </w:t>
-      </w:r>
-      <w:r>
-        <w:t>sinh viên, giảng viên</w:t>
-      </w:r>
-      <w:r>
-        <w:t xml:space="preserve"> có thể gửi </w:t>
-      </w:r>
-      <w:r>
-        <w:t>feedback cho giáo vụ khi có một công việc cần được xử lý.</w:t>
-      </w:r>
-    </w:p>
-    <w:p>
-      <w:pPr>
-        <w:pStyle w:val="Heading4"/>
-      </w:pPr>
-      <w:r>
         <w:t>3.2.</w:t>
       </w:r>
       <w:r>
@@ -6790,7 +7115,6 @@
     </w:p>
     <w:p>
       <w:r>
-        <w:lastRenderedPageBreak/>
         <w:t xml:space="preserve">3. </w:t>
       </w:r>
       <w:r>
@@ -6971,98 +7295,6 @@
       </w:r>
       <w:r>
         <w:t>.</w:t>
-      </w:r>
-    </w:p>
-    <w:p>
-      <w:pPr>
-        <w:pStyle w:val="Heading4"/>
-      </w:pPr>
-      <w:r>
-        <w:t>3.2.</w:t>
-      </w:r>
-      <w:r>
-        <w:t>7</w:t>
-      </w:r>
-      <w:r>
-        <w:t>.2. Các luồng sự kiện chính</w:t>
-      </w:r>
-    </w:p>
-    <w:p>
-      <w:r>
-        <w:t xml:space="preserve">1. </w:t>
-      </w:r>
-      <w:r>
-        <w:t>Use case bắt đầ</w:t>
-      </w:r>
-      <w:r>
-        <w:t>u khi sinh viên</w:t>
-      </w:r>
-      <w:r>
-        <w:t>, giảng viên</w:t>
-      </w:r>
-      <w:r>
-        <w:t xml:space="preserve"> đ</w:t>
-      </w:r>
-      <w:r>
-        <w:t xml:space="preserve">ăng nhập vào </w:t>
-      </w:r>
-      <w:r>
-        <w:t>hệ thống</w:t>
-      </w:r>
-      <w:r>
-        <w:t xml:space="preserve">, nhấn vào menu &gt; </w:t>
-      </w:r>
-      <w:r>
-        <w:t>Feedback &gt; Xem lịch sử</w:t>
-      </w:r>
-      <w:r>
-        <w:t>.</w:t>
-      </w:r>
-    </w:p>
-    <w:p>
-      <w:r>
-        <w:t xml:space="preserve">2. </w:t>
-      </w:r>
-      <w:r>
-        <w:t>Màn hình hiện thị danh sách các feedback với các thông tin: tiêu đề, nội dung, ngày gửi, trạng thái.</w:t>
-      </w:r>
-    </w:p>
-    <w:p>
-      <w:r>
-        <w:t>Nếu là sinh viên:</w:t>
-      </w:r>
-    </w:p>
-    <w:p>
-      <w:r>
-        <w:t>Màn hình chỉ hiển thị được các feedback gửi không ẩn danh.</w:t>
-      </w:r>
-    </w:p>
-    <w:p>
-      <w:pPr>
-        <w:pStyle w:val="Heading4"/>
-      </w:pPr>
-      <w:r>
-        <w:t>3.2.</w:t>
-      </w:r>
-      <w:r>
-        <w:t>7</w:t>
-      </w:r>
-      <w:r>
-        <w:t>.3. Các luồng sự kiện khác</w:t>
-      </w:r>
-    </w:p>
-    <w:p>
-      <w:r>
-        <w:t xml:space="preserve">Ở mục 2 luồng sự kiện chính </w:t>
-      </w:r>
-      <w:r>
-        <w:t>sinh viên</w:t>
-      </w:r>
-      <w:r>
-        <w:t>, giảng viên</w:t>
-      </w:r>
-      <w:r>
-        <w:t xml:space="preserve"> có thể bấm vào từng feedback để xem đầy đủ thông tin của feedback.</w:t>
       </w:r>
     </w:p>
     <w:p>
@@ -7077,6 +7309,98 @@
         <w:t>7</w:t>
       </w:r>
       <w:r>
+        <w:t>.2. Các luồng sự kiện chính</w:t>
+      </w:r>
+    </w:p>
+    <w:p>
+      <w:r>
+        <w:t xml:space="preserve">1. </w:t>
+      </w:r>
+      <w:r>
+        <w:t>Use case bắt đầ</w:t>
+      </w:r>
+      <w:r>
+        <w:t>u khi sinh viên</w:t>
+      </w:r>
+      <w:r>
+        <w:t>, giảng viên</w:t>
+      </w:r>
+      <w:r>
+        <w:t xml:space="preserve"> đ</w:t>
+      </w:r>
+      <w:r>
+        <w:t xml:space="preserve">ăng nhập vào </w:t>
+      </w:r>
+      <w:r>
+        <w:t>hệ thống</w:t>
+      </w:r>
+      <w:r>
+        <w:t xml:space="preserve">, nhấn vào menu &gt; </w:t>
+      </w:r>
+      <w:r>
+        <w:t>Feedback &gt; Xem lịch sử</w:t>
+      </w:r>
+      <w:r>
+        <w:t>.</w:t>
+      </w:r>
+    </w:p>
+    <w:p>
+      <w:r>
+        <w:t xml:space="preserve">2. </w:t>
+      </w:r>
+      <w:r>
+        <w:t>Màn hình hiện thị danh sách các feedback với các thông tin: tiêu đề, nội dung, ngày gửi, trạng thái.</w:t>
+      </w:r>
+    </w:p>
+    <w:p>
+      <w:r>
+        <w:t>Nếu là sinh viên:</w:t>
+      </w:r>
+    </w:p>
+    <w:p>
+      <w:r>
+        <w:t>Màn hình chỉ hiển thị được các feedback gửi không ẩn danh.</w:t>
+      </w:r>
+    </w:p>
+    <w:p>
+      <w:pPr>
+        <w:pStyle w:val="Heading4"/>
+      </w:pPr>
+      <w:r>
+        <w:t>3.2.</w:t>
+      </w:r>
+      <w:r>
+        <w:t>7</w:t>
+      </w:r>
+      <w:r>
+        <w:t>.3. Các luồng sự kiện khác</w:t>
+      </w:r>
+    </w:p>
+    <w:p>
+      <w:r>
+        <w:t xml:space="preserve">Ở mục 2 luồng sự kiện chính </w:t>
+      </w:r>
+      <w:r>
+        <w:t>sinh viên</w:t>
+      </w:r>
+      <w:r>
+        <w:t>, giảng viên</w:t>
+      </w:r>
+      <w:r>
+        <w:t xml:space="preserve"> có thể bấm vào từng feedback để xem đầy đủ thông tin của feedback.</w:t>
+      </w:r>
+    </w:p>
+    <w:p>
+      <w:pPr>
+        <w:pStyle w:val="Heading4"/>
+      </w:pPr>
+      <w:r>
+        <w:t>3.2.</w:t>
+      </w:r>
+      <w:r>
+        <w:t>7</w:t>
+      </w:r>
+      <w:r>
         <w:t>.4. Điều kiện tiên quyết</w:t>
       </w:r>
     </w:p>
@@ -7175,6 +7499,7 @@
         <w:pStyle w:val="Heading4"/>
       </w:pPr>
       <w:r>
+        <w:lastRenderedPageBreak/>
         <w:t>3.2.</w:t>
       </w:r>
       <w:r>
@@ -7277,7 +7602,6 @@
         <w:pStyle w:val="Heading4"/>
       </w:pPr>
       <w:r>
-        <w:lastRenderedPageBreak/>
         <w:t>3.2.</w:t>
       </w:r>
       <w:r>
@@ -7421,10 +7745,23 @@
     </w:p>
     <w:p>
       <w:r>
-        <w:t>Giảng viên nhấn vào quiz code để</w:t>
-      </w:r>
-      <w:r>
-        <w:t xml:space="preserve"> lấy code cho sinh viên.</w:t>
+        <w:lastRenderedPageBreak/>
+        <w:t xml:space="preserve">Giảng viên nhấn vào </w:t>
+      </w:r>
+      <w:r>
+        <w:t xml:space="preserve">mã </w:t>
+      </w:r>
+      <w:r>
+        <w:t>quiz để</w:t>
+      </w:r>
+      <w:r>
+        <w:t xml:space="preserve"> lấy </w:t>
+      </w:r>
+      <w:r>
+        <w:t>mã làm bài</w:t>
+      </w:r>
+      <w:r>
+        <w:t xml:space="preserve"> cho sinh viên.</w:t>
       </w:r>
     </w:p>
     <w:p>
@@ -7479,6 +7816,116 @@
     <w:p>
       <w:r>
         <w:t>Giảng viên phải đăng nhập vào hệ thống.</w:t>
+      </w:r>
+    </w:p>
+    <w:p>
+      <w:pPr>
+        <w:pStyle w:val="Heading4"/>
+      </w:pPr>
+      <w:r>
+        <w:t>3.2.</w:t>
+      </w:r>
+      <w:r>
+        <w:t>9</w:t>
+      </w:r>
+      <w:r>
+        <w:t>.5. Điều kiện kết thúc</w:t>
+      </w:r>
+    </w:p>
+    <w:p>
+      <w:r>
+        <w:t>Môn học hiện trạng thái đang mở điểm danh.</w:t>
+      </w:r>
+    </w:p>
+    <w:p>
+      <w:pPr>
+        <w:pStyle w:val="Heading3"/>
+      </w:pPr>
+      <w:r>
+        <w:t>3.2.</w:t>
+      </w:r>
+      <w:r>
+        <w:t>10</w:t>
+      </w:r>
+      <w:r>
+        <w:t>. Use c</w:t>
+      </w:r>
+      <w:r>
+        <w:t>a</w:t>
+      </w:r>
+      <w:r>
+        <w:t>se đóng điểm danh</w:t>
+      </w:r>
+    </w:p>
+    <w:p>
+      <w:pPr>
+        <w:pStyle w:val="Heading4"/>
+      </w:pPr>
+      <w:r>
+        <w:t>3.2.</w:t>
+      </w:r>
+      <w:r>
+        <w:t>10</w:t>
+      </w:r>
+      <w:r>
+        <w:t>.1. Mô tả</w:t>
+      </w:r>
+    </w:p>
+    <w:p>
+      <w:r>
+        <w:t>Use case đóng điểm danh giúp cho giảng viên có thể đóng điểm danh đang mở.</w:t>
+      </w:r>
+    </w:p>
+    <w:p>
+      <w:pPr>
+        <w:pStyle w:val="Heading4"/>
+      </w:pPr>
+      <w:r>
+        <w:t>3.2.</w:t>
+      </w:r>
+      <w:r>
+        <w:t>10</w:t>
+      </w:r>
+      <w:r>
+        <w:t>.2. Các luồng sự kiện chính</w:t>
+      </w:r>
+    </w:p>
+    <w:p>
+      <w:r>
+        <w:t xml:space="preserve">1. </w:t>
+      </w:r>
+      <w:r>
+        <w:t>Use case bắt đầu</w:t>
+      </w:r>
+      <w:r>
+        <w:t xml:space="preserve"> khi giảng viên đăng nhập vào hệ thống, menu &gt; Trang chủ.</w:t>
+      </w:r>
+    </w:p>
+    <w:p>
+      <w:r>
+        <w:t>2. Giảng viên chọn vào một môn học mở.</w:t>
+      </w:r>
+    </w:p>
+    <w:p>
+      <w:r>
+        <w:t xml:space="preserve">Nếu giảng viên </w:t>
+      </w:r>
+      <w:r>
+        <w:t>nhấn vào nút</w:t>
+      </w:r>
+      <w:r>
+        <w:t xml:space="preserve"> “Kết thúc” thì điểm danh của buổi đó sẽ được kết thúc, màn hình chuyển sang Trang chủ.</w:t>
+      </w:r>
+    </w:p>
+    <w:p>
+      <w:r>
+        <w:t xml:space="preserve">Nếu giảng viên </w:t>
+      </w:r>
+      <w:r>
+        <w:t>nhấn vào nút</w:t>
+      </w:r>
+      <w:r>
+        <w:t xml:space="preserve"> “Hủy” thì dữ liệu điểm danh của buổi đó sẽ được xóa, màn hình chuyển sang Trang chủ.</w:t>
       </w:r>
     </w:p>
     <w:p>
@@ -7490,7 +7937,45 @@
         <w:t>3.2.</w:t>
       </w:r>
       <w:r>
-        <w:t>9</w:t>
+        <w:t>10</w:t>
+      </w:r>
+      <w:r>
+        <w:t>.3. Các luồng sự kiện khác</w:t>
+      </w:r>
+    </w:p>
+    <w:p>
+      <w:r>
+        <w:t>Không có.</w:t>
+      </w:r>
+    </w:p>
+    <w:p>
+      <w:pPr>
+        <w:pStyle w:val="Heading4"/>
+      </w:pPr>
+      <w:r>
+        <w:t>3.2.</w:t>
+      </w:r>
+      <w:r>
+        <w:t>10</w:t>
+      </w:r>
+      <w:r>
+        <w:t>.4. Điều kiện tiên quyết</w:t>
+      </w:r>
+    </w:p>
+    <w:p>
+      <w:r>
+        <w:t>Giảng viên phải đăng nhập vào hệ thống.</w:t>
+      </w:r>
+    </w:p>
+    <w:p>
+      <w:pPr>
+        <w:pStyle w:val="Heading4"/>
+      </w:pPr>
+      <w:r>
+        <w:t>3.2.</w:t>
+      </w:r>
+      <w:r>
+        <w:t>10</w:t>
       </w:r>
       <w:r>
         <w:t>.5. Điều kiện kết thúc</w:t>
@@ -7498,7 +7983,7 @@
     </w:p>
     <w:p>
       <w:r>
-        <w:t>Môn học hiện trạng thái đang mở điểm danh.</w:t>
+        <w:t>Môn học không còn hiện trạng thái đang mở điểm danh.</w:t>
       </w:r>
     </w:p>
     <w:p>
@@ -7506,10 +7991,7 @@
         <w:pStyle w:val="Heading3"/>
       </w:pPr>
       <w:r>
-        <w:t>3.2.</w:t>
-      </w:r>
-      <w:r>
-        <w:t>10</w:t>
+        <w:t>3.2.11</w:t>
       </w:r>
       <w:r>
         <w:t>. Use c</w:t>
@@ -7518,7 +8000,7 @@
         <w:t>a</w:t>
       </w:r>
       <w:r>
-        <w:t>se đóng điểm danh</w:t>
+        <w:t>se chỉnh sửa thông tin điểm danh</w:t>
       </w:r>
     </w:p>
     <w:p>
@@ -7526,10 +8008,7 @@
         <w:pStyle w:val="Heading4"/>
       </w:pPr>
       <w:r>
-        <w:t>3.2.</w:t>
-      </w:r>
-      <w:r>
-        <w:t>10</w:t>
+        <w:t>3.2.11</w:t>
       </w:r>
       <w:r>
         <w:t>.1. Mô tả</w:t>
@@ -7537,7 +8016,7 @@
     </w:p>
     <w:p>
       <w:r>
-        <w:t>Use case đóng điểm danh giúp cho giảng viên có thể đóng điểm danh đang mở.</w:t>
+        <w:t>Use case chỉnh sửa thông tin điểm danh giúp cho giáo vụ có thể thay đổi trạng thái “vắng” hay “có mặt” của sinh viên của buổi điểm danh cũ.</w:t>
       </w:r>
     </w:p>
     <w:p>
@@ -7545,10 +8024,7 @@
         <w:pStyle w:val="Heading4"/>
       </w:pPr>
       <w:r>
-        <w:t>3.2.</w:t>
-      </w:r>
-      <w:r>
-        <w:t>10</w:t>
+        <w:t>3.2.11</w:t>
       </w:r>
       <w:r>
         <w:t>.2. Các luồng sự kiện chính</w:t>
@@ -7556,40 +8032,27 @@
     </w:p>
     <w:p>
       <w:r>
-        <w:t xml:space="preserve">1. </w:t>
-      </w:r>
-      <w:r>
-        <w:t>Use case bắt đầu</w:t>
-      </w:r>
-      <w:r>
-        <w:t xml:space="preserve"> khi giảng viên đăng nhập vào hệ thống, menu &gt; Trang chủ.</w:t>
-      </w:r>
-    </w:p>
-    <w:p>
-      <w:r>
-        <w:t>2. Giảng viên chọn vào một môn học mở.</w:t>
-      </w:r>
-    </w:p>
-    <w:p>
-      <w:r>
-        <w:t xml:space="preserve">Nếu giảng viên </w:t>
-      </w:r>
-      <w:r>
-        <w:t>nhấn vào nút</w:t>
-      </w:r>
-      <w:r>
-        <w:t xml:space="preserve"> “Kết thúc” thì điểm danh của buổi đó sẽ được kết thúc, màn hình chuyển sang Trang chủ.</w:t>
-      </w:r>
-    </w:p>
-    <w:p>
-      <w:r>
-        <w:t xml:space="preserve">Nếu giảng viên </w:t>
-      </w:r>
-      <w:r>
-        <w:t>nhấn vào nút</w:t>
-      </w:r>
-      <w:r>
-        <w:t xml:space="preserve"> “Hủy” thì dữ liệu điểm danh của buổi đó sẽ được xóa, màn hình chuyển sang Trang chủ.</w:t>
+        <w:t>1. Use case bắt đầu khi giáo vụ đăng nhập vào hệ thống, chọn menu &gt; quản lý môn học.</w:t>
+      </w:r>
+    </w:p>
+    <w:p>
+      <w:r>
+        <w:t>2. Nhấn chọn vào một môn học muốn thêm sinh viên, sau đó màn hình sẽ chuyển sang màn chi tiết của môn học.</w:t>
+      </w:r>
+    </w:p>
+    <w:p>
+      <w:r>
+        <w:t>3. Nhấn vào nút “Chỉnh sửa điểm danh” thì danh sách thông ti điểm danh có thể được thay đổi.</w:t>
+      </w:r>
+    </w:p>
+    <w:p>
+      <w:r>
+        <w:t>4. Nhấn vào dấu check (v) màu màu xanh để chuyển trạng thái của sinh viên từ “có mặt” sang “vắng” của buổi điểm danh đó. Nhấn vào ô trống để thực hiện ngược lại.</w:t>
+      </w:r>
+    </w:p>
+    <w:p>
+      <w:r>
+        <w:t>5. Nhấn “lưu” để lưu lại các thông tin</w:t>
       </w:r>
     </w:p>
     <w:p>
@@ -7597,10 +8060,7 @@
         <w:pStyle w:val="Heading4"/>
       </w:pPr>
       <w:r>
-        <w:t>3.2.</w:t>
-      </w:r>
-      <w:r>
-        <w:t>10</w:t>
+        <w:t>3.2.11</w:t>
       </w:r>
       <w:r>
         <w:t>.3. Các luồng sự kiện khác</w:t>
@@ -7608,78 +8068,7 @@
     </w:p>
     <w:p>
       <w:r>
-        <w:t>Không có.</w:t>
-      </w:r>
-    </w:p>
-    <w:p>
-      <w:pPr>
-        <w:pStyle w:val="Heading4"/>
-      </w:pPr>
-      <w:r>
-        <w:t>3.2.</w:t>
-      </w:r>
-      <w:r>
-        <w:t>10</w:t>
-      </w:r>
-      <w:r>
-        <w:t>.4. Điều kiện tiên quyết</w:t>
-      </w:r>
-    </w:p>
-    <w:p>
-      <w:r>
-        <w:t>Giảng viên phải đăng nhập vào hệ thống.</w:t>
-      </w:r>
-    </w:p>
-    <w:p>
-      <w:pPr>
-        <w:pStyle w:val="Heading4"/>
-      </w:pPr>
-      <w:r>
-        <w:t>3.2.</w:t>
-      </w:r>
-      <w:r>
-        <w:t>10</w:t>
-      </w:r>
-      <w:r>
-        <w:t>.5. Điều kiện kết thúc</w:t>
-      </w:r>
-    </w:p>
-    <w:p>
-      <w:r>
-        <w:t>Môn học không còn hiện trạng thái đang mở điểm danh.</w:t>
-      </w:r>
-    </w:p>
-    <w:p>
-      <w:pPr>
-        <w:pStyle w:val="Heading3"/>
-      </w:pPr>
-      <w:r>
-        <w:t>3.2.11</w:t>
-      </w:r>
-      <w:r>
-        <w:t>. Use c</w:t>
-      </w:r>
-      <w:r>
-        <w:t>a</w:t>
-      </w:r>
-      <w:r>
-        <w:t>se chỉnh sửa thông tin điểm danh</w:t>
-      </w:r>
-    </w:p>
-    <w:p>
-      <w:pPr>
-        <w:pStyle w:val="Heading4"/>
-      </w:pPr>
-      <w:r>
-        <w:t>3.2.11</w:t>
-      </w:r>
-      <w:r>
-        <w:t>.1. Mô tả</w:t>
-      </w:r>
-    </w:p>
-    <w:p>
-      <w:r>
-        <w:t>Use case chỉnh sửa thông tin điểm danh giúp cho giáo vụ có thể thay đổi trạng thái “vắng” hay “có mặt” của sinh viên của buổi điểm danh cũ.</w:t>
+        <w:t>Ở mục 5 của luồng sự kiện chính, giáo vụ có thể nhấn “Hủy” để hủy bỏ các thông tin vừa thay đổi và kết thúc luồng sự kiện.</w:t>
       </w:r>
     </w:p>
     <w:p>
@@ -7691,32 +8080,87 @@
         <w:t>3.2.11</w:t>
       </w:r>
       <w:r>
+        <w:t>.4. Điều kiện tiên quyết</w:t>
+      </w:r>
+    </w:p>
+    <w:p>
+      <w:r>
+        <w:t>Giáo vụ phải đăng nhập vào hệ thống.</w:t>
+      </w:r>
+    </w:p>
+    <w:p>
+      <w:pPr>
+        <w:pStyle w:val="Heading4"/>
+      </w:pPr>
+      <w:r>
+        <w:t>3.2.11</w:t>
+      </w:r>
+      <w:r>
+        <w:t>.5. Điều kiện kết thúc</w:t>
+      </w:r>
+    </w:p>
+    <w:p>
+      <w:r>
+        <w:t>Dữ liệu điểm danh được lưu vào cơ sở dữ liệu.</w:t>
+      </w:r>
+    </w:p>
+    <w:p>
+      <w:pPr>
+        <w:pStyle w:val="Heading3"/>
+      </w:pPr>
+      <w:r>
+        <w:t>3.2.12</w:t>
+      </w:r>
+      <w:r>
+        <w:t>. Use c</w:t>
+      </w:r>
+      <w:r>
+        <w:t>a</w:t>
+      </w:r>
+      <w:r>
+        <w:t>se xử lý đơn xin nghỉ buổi học</w:t>
+      </w:r>
+    </w:p>
+    <w:p>
+      <w:pPr>
+        <w:pStyle w:val="Heading4"/>
+      </w:pPr>
+      <w:r>
+        <w:t>3.2.12</w:t>
+      </w:r>
+      <w:r>
+        <w:t>.1. Mô tả</w:t>
+      </w:r>
+    </w:p>
+    <w:p>
+      <w:r>
+        <w:t>Use case xử lý đơn xin nghỉ buổi học giúp cho giáo vụ thực hiện thao tác chấp nhận hay từ chối đơn xin nghỉ của sinh viên.</w:t>
+      </w:r>
+    </w:p>
+    <w:p>
+      <w:pPr>
+        <w:pStyle w:val="Heading4"/>
+      </w:pPr>
+      <w:r>
+        <w:t>3.2.12</w:t>
+      </w:r>
+      <w:r>
         <w:t>.2. Các luồng sự kiện chính</w:t>
       </w:r>
     </w:p>
     <w:p>
       <w:r>
-        <w:t>1. Use case bắt đầu khi giáo vụ đăng nhập vào hệ thống, chọn menu &gt; quản lý môn học.</w:t>
-      </w:r>
-    </w:p>
-    <w:p>
-      <w:r>
-        <w:t>2. Nhấn chọn vào một môn học muốn thêm sinh viên, sau đó màn hình sẽ chuyển sang màn chi tiết của môn học.</w:t>
-      </w:r>
-    </w:p>
-    <w:p>
-      <w:r>
-        <w:t>3. Nhấn vào nút “Chỉnh sửa điểm danh” thì danh sách thông ti điểm danh có thể được thay đổi.</w:t>
-      </w:r>
-    </w:p>
-    <w:p>
-      <w:r>
-        <w:t>4. Nhấn vào dấu check (v) màu màu xanh để chuyển trạng thái của sinh viên từ “có mặt” sang “vắng” của buổi điểm danh đó. Nhấn vào ô trống để thực hiện ngược lại.</w:t>
-      </w:r>
-    </w:p>
-    <w:p>
-      <w:r>
-        <w:t>5. Nhấn “lưu” để lưu lại các thông tin</w:t>
+        <w:t>1. Use case bắt đầu khi giáo vụ đăng nhập vào hệ thống, chọn menu &gt; đơn xin nghỉ.</w:t>
+      </w:r>
+    </w:p>
+    <w:p>
+      <w:r>
+        <w:t>2. Màn hình hiển thị danh sách các đơn xin nghỉ của sinh viên theo tứ tự trạng thái (trạng thái “đang chờ xử lý” ưu tiên đầu nếu trùng thì theo ngày gửi đơn).</w:t>
+      </w:r>
+    </w:p>
+    <w:p>
+      <w:r>
+        <w:t>3. Giáo vụ nhấn vào một trong 2 nút chấp nhận hay từ chối ở cột thao tác ở cuối bảng ở mỗi đơn xin nghỉ để xử lý.</w:t>
       </w:r>
     </w:p>
     <w:p>
@@ -7724,7 +8168,7 @@
         <w:pStyle w:val="Heading4"/>
       </w:pPr>
       <w:r>
-        <w:t>3.2.11</w:t>
+        <w:t>3.2.12</w:t>
       </w:r>
       <w:r>
         <w:t>.3. Các luồng sự kiện khác</w:t>
@@ -7732,7 +8176,17 @@
     </w:p>
     <w:p>
       <w:r>
-        <w:t>Ở mục 5 của luồng sự kiện chính, giáo vụ có thể nhấn “Hủy” để hủy bỏ các thông tin vừa thay đổi và kết thúc luồng sự kiện.</w:t>
+        <w:t>Ở mục 2 của luồng sự kiện chính, giáo vụ có thể nhấn vào một đơn xin nghỉ để xem toàn bộ chi tiết thông tin.</w:t>
+      </w:r>
+    </w:p>
+    <w:p>
+      <w:r>
+        <w:t>Ở mục 2 của luồng sự kiện chính, giáo vụ có thể tìm kiếm đơn xin nghỉ bằng cách nhập tên hay mã số sinh viên ở thanh tìm kiếm và sử dụng thanh lọc theo trạng thái (“đang chờ xử lý”, “chấp nhận”, “từ chối”).</w:t>
+      </w:r>
+    </w:p>
+    <w:p>
+      <w:r>
+        <w:t>Ở mục 3 của luồng sự kiện chính, giáo vụ có thể hoàn tác trạng thái của đơn vừa xử lý bằng cách lọc đơn xin nghỉ theo trạng thái vừa xử lý, sau đó nhấn vào nút hoàn tác ở kết quả đầu tiên.</w:t>
       </w:r>
     </w:p>
     <w:p>
@@ -7740,7 +8194,8 @@
         <w:pStyle w:val="Heading4"/>
       </w:pPr>
       <w:r>
-        <w:t>3.2.11</w:t>
+        <w:lastRenderedPageBreak/>
+        <w:t>3.2.12</w:t>
       </w:r>
       <w:r>
         <w:t>.4. Điều kiện tiên quyết</w:t>
@@ -7756,7 +8211,7 @@
         <w:pStyle w:val="Heading4"/>
       </w:pPr>
       <w:r>
-        <w:t>3.2.11</w:t>
+        <w:t>3.2.12</w:t>
       </w:r>
       <w:r>
         <w:t>.5. Điều kiện kết thúc</w:t>
@@ -7764,7 +8219,7 @@
     </w:p>
     <w:p>
       <w:r>
-        <w:t>Dữ liệu điểm danh được lưu vào cơ sở dữ liệu.</w:t>
+        <w:t>Đơn xin nghỉ của sinh viên được chuyển trạng thái từ “đang chờ xử lý” sang “chấp nhận” hoặc “từ chối”.</w:t>
       </w:r>
     </w:p>
     <w:p>
@@ -7772,16 +8227,10 @@
         <w:pStyle w:val="Heading3"/>
       </w:pPr>
       <w:r>
-        <w:t>3.2.12</w:t>
-      </w:r>
-      <w:r>
-        <w:t>. Use c</w:t>
-      </w:r>
-      <w:r>
-        <w:t>a</w:t>
-      </w:r>
-      <w:r>
-        <w:t>se xử lý đơn xin nghỉ buổi học</w:t>
+        <w:t>3.2.13</w:t>
+      </w:r>
+      <w:r>
+        <w:t>. Use case cho phép sinh viên miễn điểm danh</w:t>
       </w:r>
     </w:p>
     <w:p>
@@ -7789,7 +8238,7 @@
         <w:pStyle w:val="Heading4"/>
       </w:pPr>
       <w:r>
-        <w:t>3.2.12</w:t>
+        <w:t>3.2.13</w:t>
       </w:r>
       <w:r>
         <w:t>.1. Mô tả</w:t>
@@ -7797,7 +8246,13 @@
     </w:p>
     <w:p>
       <w:r>
-        <w:t>Use case xử lý đơn xin nghỉ buổi học giúp cho giáo vụ thực hiện thao tác chấp nhận hay từ chối đơn xin nghỉ của sinh viên.</w:t>
+        <w:t xml:space="preserve">Use case </w:t>
+      </w:r>
+      <w:r>
+        <w:t xml:space="preserve">cho phép sinh viên miễn điểm danh </w:t>
+      </w:r>
+      <w:r>
+        <w:t>giúp giáo vụ thực hiện các chức năng: đánh dấu sinh viên được miễn điểm danh trong môn được chọn</w:t>
       </w:r>
     </w:p>
     <w:p>
@@ -7805,7 +8260,7 @@
         <w:pStyle w:val="Heading4"/>
       </w:pPr>
       <w:r>
-        <w:t>3.2.12</w:t>
+        <w:t>3.2.13</w:t>
       </w:r>
       <w:r>
         <w:t>.2. Các luồng sự kiện chính</w:t>
@@ -7813,204 +8268,86 @@
     </w:p>
     <w:p>
       <w:r>
-        <w:t>1. Use case bắt đầu khi giáo vụ đăng nhập vào hệ thống, chọn menu &gt; đơn xin nghỉ.</w:t>
-      </w:r>
-    </w:p>
-    <w:p>
+        <w:t>1. Use case bắt đầu khi giáo vụ đăng nhập vào hệ thống, chọn menu &gt; Quản lý sinh viên</w:t>
+      </w:r>
+    </w:p>
+    <w:p>
+      <w:r>
+        <w:t xml:space="preserve">2. </w:t>
+      </w:r>
+      <w:r>
+        <w:t>Giáo vụ tìm kiếm và chọn vào sinh viên cần đánh miễn điểm danh</w:t>
+      </w:r>
+    </w:p>
+    <w:p>
+      <w:r>
+        <w:t>3. Màn hình chi tiết của sinh viên được hiện ra</w:t>
+      </w:r>
+    </w:p>
+    <w:p>
+      <w:r>
+        <w:t xml:space="preserve">4. Nhấn vào nút </w:t>
+      </w:r>
+    </w:p>
+    <w:p>
+      <w:r>
+        <w:t>//todo</w:t>
+      </w:r>
+    </w:p>
+    <w:p>
+      <w:pPr>
+        <w:pStyle w:val="Heading4"/>
+      </w:pPr>
+      <w:r>
+        <w:t>3.2.13</w:t>
+      </w:r>
+      <w:r>
+        <w:t>.3. Các luồng sự kiện khác</w:t>
+      </w:r>
+    </w:p>
+    <w:p>
+      <w:r>
+        <w:t>Không có.</w:t>
+      </w:r>
+    </w:p>
+    <w:p>
+      <w:pPr>
+        <w:pStyle w:val="Heading4"/>
+      </w:pPr>
+      <w:r>
+        <w:t>3.2.13</w:t>
+      </w:r>
+      <w:r>
+        <w:t>.4. Điều kiện tiên quyết</w:t>
+      </w:r>
+    </w:p>
+    <w:p>
+      <w:r>
+        <w:t>Giáo vụ phải đăng nhâp vào hệ thống.</w:t>
+      </w:r>
+    </w:p>
+    <w:p>
+      <w:pPr>
+        <w:pStyle w:val="Heading4"/>
+      </w:pPr>
+      <w:r>
+        <w:t>3.2.13</w:t>
+      </w:r>
+      <w:r>
+        <w:t>.5. Điều kiện kết thúc</w:t>
+      </w:r>
+    </w:p>
+    <w:p>
+      <w:r>
+        <w:t>Hệ thống lưu lại thông tin sinh viên được miễn điểm danh môn học.</w:t>
+      </w:r>
+    </w:p>
+    <w:p>
+      <w:pPr>
+        <w:pStyle w:val="Heading3"/>
+      </w:pPr>
       <w:r>
         <w:lastRenderedPageBreak/>
-        <w:t>2. Màn hình hiển thị danh sách các đơn xin nghỉ của sinh viên theo tứ tự trạng thái (trạng thái “đang chờ xử lý” ưu tiên đầu nếu trùng thì theo ngày gửi đơn).</w:t>
-      </w:r>
-    </w:p>
-    <w:p>
-      <w:r>
-        <w:t>3. Giáo vụ nhấn vào một trong 2 nút chấp nhận hay từ chối ở cột thao tác ở cuối bảng ở mỗi đơn xin nghỉ để xử lý.</w:t>
-      </w:r>
-    </w:p>
-    <w:p>
-      <w:pPr>
-        <w:pStyle w:val="Heading4"/>
-      </w:pPr>
-      <w:r>
-        <w:t>3.2.12</w:t>
-      </w:r>
-      <w:r>
-        <w:t>.3. Các luồng sự kiện khác</w:t>
-      </w:r>
-    </w:p>
-    <w:p>
-      <w:r>
-        <w:t>Ở mục 2 của luồng sự kiện chính, giáo vụ có thể nhấn vào một đơn xin nghỉ để xem toàn bộ chi tiết thông tin.</w:t>
-      </w:r>
-    </w:p>
-    <w:p>
-      <w:r>
-        <w:t>Ở mục 2 của luồng sự kiện chính, giáo vụ có thể tìm kiếm đơn xin nghỉ bằng cách nhập tên hay mã số sinh viên ở thanh tìm kiếm và sử dụng thanh lọc theo trạng thái (“đang chờ xử lý”, “chấp nhận”, “từ chối”).</w:t>
-      </w:r>
-    </w:p>
-    <w:p>
-      <w:r>
-        <w:t>Ở mục 3 của luồng sự kiện chính, giáo vụ có thể hoàn tác trạng thái của đơn vừa xử lý bằng cách lọc đơn xin nghỉ theo trạng thái vừa xử lý, sau đó nhấn vào nút hoàn tác ở kết quả đầu tiên.</w:t>
-      </w:r>
-    </w:p>
-    <w:p>
-      <w:pPr>
-        <w:pStyle w:val="Heading4"/>
-      </w:pPr>
-      <w:r>
-        <w:t>3.2.12</w:t>
-      </w:r>
-      <w:r>
-        <w:t>.4. Điều kiện tiên quyết</w:t>
-      </w:r>
-    </w:p>
-    <w:p>
-      <w:r>
-        <w:t>Giáo vụ phải đăng nhập vào hệ thống.</w:t>
-      </w:r>
-    </w:p>
-    <w:p>
-      <w:pPr>
-        <w:pStyle w:val="Heading4"/>
-      </w:pPr>
-      <w:r>
-        <w:t>3.2.12</w:t>
-      </w:r>
-      <w:r>
-        <w:t>.5. Điều kiện kết thúc</w:t>
-      </w:r>
-    </w:p>
-    <w:p>
-      <w:r>
-        <w:t>Đơn xin nghỉ của sinh viên được chuyển trạng thái từ “đang chờ xử lý” sang “chấp nhận” hoặc “từ chối”.</w:t>
-      </w:r>
-    </w:p>
-    <w:p>
-      <w:pPr>
-        <w:pStyle w:val="Heading3"/>
-      </w:pPr>
-      <w:r>
-        <w:t>3.2.13</w:t>
-      </w:r>
-      <w:r>
-        <w:t>. Use case cho phép sinh viên miễn điểm danh</w:t>
-      </w:r>
-    </w:p>
-    <w:p>
-      <w:pPr>
-        <w:pStyle w:val="Heading4"/>
-      </w:pPr>
-      <w:r>
-        <w:t>3.2.13</w:t>
-      </w:r>
-      <w:r>
-        <w:t>.1. Mô tả</w:t>
-      </w:r>
-    </w:p>
-    <w:p>
-      <w:r>
-        <w:t xml:space="preserve">Use case </w:t>
-      </w:r>
-      <w:r>
-        <w:t xml:space="preserve">cho phép sinh viên miễn điểm danh </w:t>
-      </w:r>
-      <w:r>
-        <w:t>giúp giáo vụ thực hiện các chức năng: đánh dấu sinh viên được miễn điểm danh trong môn được chọn</w:t>
-      </w:r>
-    </w:p>
-    <w:p>
-      <w:pPr>
-        <w:pStyle w:val="Heading4"/>
-      </w:pPr>
-      <w:r>
-        <w:lastRenderedPageBreak/>
-        <w:t>3.2.13</w:t>
-      </w:r>
-      <w:r>
-        <w:t>.2. Các luồng sự kiện chính</w:t>
-      </w:r>
-    </w:p>
-    <w:p>
-      <w:r>
-        <w:t>1. Use case bắt đầu khi giáo vụ đăng nhập vào hệ thống, chọn menu &gt; Quản lý sinh viên</w:t>
-      </w:r>
-    </w:p>
-    <w:p>
-      <w:r>
-        <w:t xml:space="preserve">2. </w:t>
-      </w:r>
-      <w:r>
-        <w:t>Giáo vụ tìm kiếm và chọn vào sinh viên cần đánh miễn điểm danh</w:t>
-      </w:r>
-    </w:p>
-    <w:p>
-      <w:r>
-        <w:t>3. Màn hình chi tiết của sinh viên được hiện ra</w:t>
-      </w:r>
-    </w:p>
-    <w:p>
-      <w:r>
-        <w:t xml:space="preserve">4. Nhấn vào nút </w:t>
-      </w:r>
-    </w:p>
-    <w:p>
-      <w:r>
-        <w:t>//todo</w:t>
-      </w:r>
-    </w:p>
-    <w:p>
-      <w:pPr>
-        <w:pStyle w:val="Heading4"/>
-      </w:pPr>
-      <w:r>
-        <w:t>3.2.13</w:t>
-      </w:r>
-      <w:r>
-        <w:t>.3. Các luồng sự kiện khác</w:t>
-      </w:r>
-    </w:p>
-    <w:p>
-      <w:r>
-        <w:t>Không có.</w:t>
-      </w:r>
-    </w:p>
-    <w:p>
-      <w:pPr>
-        <w:pStyle w:val="Heading4"/>
-      </w:pPr>
-      <w:r>
-        <w:t>3.2.13</w:t>
-      </w:r>
-      <w:r>
-        <w:t>.4. Điều kiện tiên quyết</w:t>
-      </w:r>
-    </w:p>
-    <w:p>
-      <w:r>
-        <w:t>Giáo vụ phải đăng nhâp vào hệ thống.</w:t>
-      </w:r>
-    </w:p>
-    <w:p>
-      <w:pPr>
-        <w:pStyle w:val="Heading4"/>
-      </w:pPr>
-      <w:r>
-        <w:t>3.2.13</w:t>
-      </w:r>
-      <w:r>
-        <w:t>.5. Điều kiện kết thúc</w:t>
-      </w:r>
-    </w:p>
-    <w:p>
-      <w:r>
-        <w:t>Hệ thống lưu lại thông tin sinh viên được miễn điểm danh môn học.</w:t>
-      </w:r>
-    </w:p>
-    <w:p>
-      <w:pPr>
-        <w:pStyle w:val="Heading3"/>
-      </w:pPr>
-      <w:r>
         <w:t>3.2.</w:t>
       </w:r>
       <w:r>
@@ -8140,7 +8477,6 @@
     </w:p>
     <w:p>
       <w:r>
-        <w:lastRenderedPageBreak/>
         <w:t>Nhấn chọn vào một giảng viên muốn xem, sau đó màn hình sẽ chuyển sang màn chi tiết của giảng viên.</w:t>
       </w:r>
     </w:p>
@@ -8283,6 +8619,7 @@
     </w:p>
     <w:p>
       <w:r>
+        <w:lastRenderedPageBreak/>
         <w:t>Nhấn chọn vào một giảng viên muốn chỉnh sửa thông tin, sau đó màn hình sẽ chuyển sang màn chi tiết củ</w:t>
       </w:r>
       <w:r>
@@ -8382,7 +8719,6 @@
     </w:p>
     <w:p>
       <w:r>
-        <w:lastRenderedPageBreak/>
         <w:t>//todo</w:t>
       </w:r>
     </w:p>
@@ -8474,6 +8810,7 @@
     </w:p>
     <w:p>
       <w:r>
+        <w:lastRenderedPageBreak/>
         <w:t>Ở luồng sự kiện import từ excel, giáo vụ có thể hủy bỏ file vừa thêm vào cửa sổ import bằng cách nhất nào nút “Hủy bỏ” ở cuối tên file vừa mới thêm.</w:t>
       </w:r>
     </w:p>
@@ -8621,7 +8958,6 @@
         <w:pStyle w:val="Heading4"/>
       </w:pPr>
       <w:r>
-        <w:lastRenderedPageBreak/>
         <w:t>3.2.</w:t>
       </w:r>
       <w:r>
@@ -8724,6 +9060,7 @@
         </w:numPr>
       </w:pPr>
       <w:r>
+        <w:lastRenderedPageBreak/>
         <w:t>Họ</w:t>
       </w:r>
     </w:p>
@@ -8832,7 +9169,6 @@
     </w:p>
     <w:p>
       <w:r>
-        <w:lastRenderedPageBreak/>
         <w:t>Nhấn vào nút “Chỉnh sửa” thì các trường cho phép chỉnh sửa sẽ xuất hiện.</w:t>
       </w:r>
     </w:p>
@@ -8916,6 +9252,7 @@
     </w:p>
     <w:p>
       <w:r>
+        <w:lastRenderedPageBreak/>
         <w:t>Nhập tên của giảng viên cần tìm kiếm.</w:t>
       </w:r>
     </w:p>
@@ -8966,136 +9303,136 @@
     </w:p>
     <w:p>
       <w:r>
+        <w:t>Ở luồng sự kiện import từ excel, giáo vụ có thể hủy bỏ file vừa thêm vào cửa sổ import bằng cách nhất nào nút “Hủy bỏ” ở cuối tên file vừa mới thêm.</w:t>
+      </w:r>
+    </w:p>
+    <w:p>
+      <w:pPr>
+        <w:pStyle w:val="Heading4"/>
+      </w:pPr>
+      <w:r>
+        <w:t>3.2.</w:t>
+      </w:r>
+      <w:r>
+        <w:t>15</w:t>
+      </w:r>
+      <w:r>
+        <w:t>.4. Điều kiện tiên quyết</w:t>
+      </w:r>
+    </w:p>
+    <w:p>
+      <w:r>
+        <w:t>Giáo vụ phải đăng nhập vào hệ thống.</w:t>
+      </w:r>
+    </w:p>
+    <w:p>
+      <w:r>
+        <w:t xml:space="preserve">Ở luồng sự kiện thêm </w:t>
+      </w:r>
+      <w:r>
+        <w:t>sinh viên</w:t>
+      </w:r>
+      <w:r>
+        <w:t>, thông tin bắt buộ</w:t>
+      </w:r>
+      <w:r>
+        <w:t>c là “</w:t>
+      </w:r>
+      <w:r>
+        <w:t>Họ</w:t>
+      </w:r>
+      <w:r>
+        <w:t>”, “</w:t>
+      </w:r>
+      <w:r>
+        <w:t>Tên</w:t>
+      </w:r>
+      <w:r>
+        <w:t>”,</w:t>
+      </w:r>
+      <w:r>
+        <w:t xml:space="preserve"> </w:t>
+      </w:r>
+      <w:r>
+        <w:t>“</w:t>
+      </w:r>
+      <w:r>
+        <w:t>Chương trình</w:t>
+      </w:r>
+      <w:r>
+        <w:t>”, “</w:t>
+      </w:r>
+      <w:r>
+        <w:t>Lớp</w:t>
+      </w:r>
+      <w:r>
+        <w:t>” và “</w:t>
+      </w:r>
+      <w:r>
+        <w:t>Mã số sinh viên</w:t>
+      </w:r>
+      <w:r>
+        <w:t>”</w:t>
+      </w:r>
+      <w:r>
+        <w:t>.</w:t>
+      </w:r>
+    </w:p>
+    <w:p>
+      <w:pPr>
+        <w:pStyle w:val="Heading4"/>
+      </w:pPr>
+      <w:r>
+        <w:t>3.2.</w:t>
+      </w:r>
+      <w:r>
+        <w:t>15</w:t>
+      </w:r>
+      <w:r>
+        <w:t>.5. Điều kiện kết thúc</w:t>
+      </w:r>
+    </w:p>
+    <w:p>
+      <w:r>
+        <w:t>Không có</w:t>
+      </w:r>
+      <w:r>
+        <w:t>.</w:t>
+      </w:r>
+    </w:p>
+    <w:p>
+      <w:pPr>
+        <w:pStyle w:val="Heading3"/>
+      </w:pPr>
+      <w:r>
+        <w:t>3.2.16. Use c</w:t>
+      </w:r>
+      <w:r>
+        <w:t>a</w:t>
+      </w:r>
+      <w:r>
+        <w:t>se quản lý thời khóa biểu</w:t>
+      </w:r>
+    </w:p>
+    <w:p>
+      <w:pPr>
+        <w:pStyle w:val="Heading4"/>
+      </w:pPr>
+      <w:r>
+        <w:t>3.2.16.1. Mô tả</w:t>
+      </w:r>
+    </w:p>
+    <w:p>
+      <w:r>
+        <w:t>Use case cho phép giáo vụ có thể thực hiện các chức năng: thêm, import/export, sửa thông tin thời khóa biểu.</w:t>
+      </w:r>
+    </w:p>
+    <w:p>
+      <w:pPr>
+        <w:pStyle w:val="Heading4"/>
+      </w:pPr>
+      <w:r>
         <w:lastRenderedPageBreak/>
-        <w:t>Ở luồng sự kiện import từ excel, giáo vụ có thể hủy bỏ file vừa thêm vào cửa sổ import bằng cách nhất nào nút “Hủy bỏ” ở cuối tên file vừa mới thêm.</w:t>
-      </w:r>
-    </w:p>
-    <w:p>
-      <w:pPr>
-        <w:pStyle w:val="Heading4"/>
-      </w:pPr>
-      <w:r>
-        <w:t>3.2.</w:t>
-      </w:r>
-      <w:r>
-        <w:t>15</w:t>
-      </w:r>
-      <w:r>
-        <w:t>.4. Điều kiện tiên quyết</w:t>
-      </w:r>
-    </w:p>
-    <w:p>
-      <w:r>
-        <w:t>Giáo vụ phải đăng nhập vào hệ thống.</w:t>
-      </w:r>
-    </w:p>
-    <w:p>
-      <w:r>
-        <w:t xml:space="preserve">Ở luồng sự kiện thêm </w:t>
-      </w:r>
-      <w:r>
-        <w:t>sinh viên</w:t>
-      </w:r>
-      <w:r>
-        <w:t>, thông tin bắt buộ</w:t>
-      </w:r>
-      <w:r>
-        <w:t>c là “</w:t>
-      </w:r>
-      <w:r>
-        <w:t>Họ</w:t>
-      </w:r>
-      <w:r>
-        <w:t>”, “</w:t>
-      </w:r>
-      <w:r>
-        <w:t>Tên</w:t>
-      </w:r>
-      <w:r>
-        <w:t>”,</w:t>
-      </w:r>
-      <w:r>
-        <w:t xml:space="preserve"> </w:t>
-      </w:r>
-      <w:r>
-        <w:t>“</w:t>
-      </w:r>
-      <w:r>
-        <w:t>Chương trình</w:t>
-      </w:r>
-      <w:r>
-        <w:t>”, “</w:t>
-      </w:r>
-      <w:r>
-        <w:t>Lớp</w:t>
-      </w:r>
-      <w:r>
-        <w:t>” và “</w:t>
-      </w:r>
-      <w:r>
-        <w:t>Mã số sinh viên</w:t>
-      </w:r>
-      <w:r>
-        <w:t>”</w:t>
-      </w:r>
-      <w:r>
-        <w:t>.</w:t>
-      </w:r>
-    </w:p>
-    <w:p>
-      <w:pPr>
-        <w:pStyle w:val="Heading4"/>
-      </w:pPr>
-      <w:r>
-        <w:t>3.2.</w:t>
-      </w:r>
-      <w:r>
-        <w:t>15</w:t>
-      </w:r>
-      <w:r>
-        <w:t>.5. Điều kiện kết thúc</w:t>
-      </w:r>
-    </w:p>
-    <w:p>
-      <w:r>
-        <w:t>Không có</w:t>
-      </w:r>
-      <w:r>
-        <w:t>.</w:t>
-      </w:r>
-    </w:p>
-    <w:p>
-      <w:pPr>
-        <w:pStyle w:val="Heading3"/>
-      </w:pPr>
-      <w:r>
-        <w:t>3.2.16. Use c</w:t>
-      </w:r>
-      <w:r>
-        <w:t>a</w:t>
-      </w:r>
-      <w:r>
-        <w:t>se quản lý thời khóa biểu</w:t>
-      </w:r>
-    </w:p>
-    <w:p>
-      <w:pPr>
-        <w:pStyle w:val="Heading4"/>
-      </w:pPr>
-      <w:r>
-        <w:t>3.2.16.1. Mô tả</w:t>
-      </w:r>
-    </w:p>
-    <w:p>
-      <w:r>
-        <w:t>Use case cho phép giáo vụ có thể thực hiện các chức năng: thêm, import/export, sửa thông tin thời khóa biểu.</w:t>
-      </w:r>
-    </w:p>
-    <w:p>
-      <w:pPr>
-        <w:pStyle w:val="Heading4"/>
-      </w:pPr>
-      <w:r>
         <w:t>3.2.16.2. Các luồng sự kiện chính</w:t>
       </w:r>
     </w:p>
@@ -9145,7 +9482,6 @@
     </w:p>
     <w:p>
       <w:r>
-        <w:lastRenderedPageBreak/>
         <w:t>Giáo vụ có thể kéo thả file từ cửa sổ khác, hay nhấn vào nút “Chọn file” để mở cửa sổ chọn file của.</w:t>
       </w:r>
     </w:p>
@@ -9211,6 +9547,7 @@
         <w:pStyle w:val="Heading4"/>
       </w:pPr>
       <w:r>
+        <w:lastRenderedPageBreak/>
         <w:t>3.2.16.4. Điều kiện tiên quyết</w:t>
       </w:r>
     </w:p>
@@ -9310,7 +9647,6 @@
     </w:p>
     <w:p>
       <w:r>
-        <w:lastRenderedPageBreak/>
         <w:t xml:space="preserve">2. </w:t>
       </w:r>
       <w:r>
@@ -9445,6 +9781,7 @@
         </w:numPr>
       </w:pPr>
       <w:r>
+        <w:lastRenderedPageBreak/>
         <w:t>Office hour</w:t>
       </w:r>
     </w:p>
@@ -9559,7 +9896,6 @@
     </w:p>
     <w:p>
       <w:r>
-        <w:lastRenderedPageBreak/>
         <w:t>Nhấn vào nút “Chỉnh sửa” thì các trường cho phép chỉnh sửa sẽ xuất hiện.</w:t>
       </w:r>
     </w:p>
@@ -9647,6 +9983,7 @@
         </w:numPr>
       </w:pPr>
       <w:r>
+        <w:lastRenderedPageBreak/>
         <w:t>Nếu chọn chức năng tìm kiếm:</w:t>
       </w:r>
     </w:p>
@@ -9713,7 +10050,6 @@
     </w:p>
     <w:p>
       <w:r>
-        <w:lastRenderedPageBreak/>
         <w:t xml:space="preserve">Nhấn vào nút “Chỉnh sửa” thì </w:t>
       </w:r>
       <w:r>
@@ -9792,6 +10128,7 @@
         <w:pStyle w:val="Heading4"/>
       </w:pPr>
       <w:r>
+        <w:lastRenderedPageBreak/>
         <w:t>3.2.</w:t>
       </w:r>
       <w:r>
@@ -9841,7 +10178,6 @@
     </w:p>
     <w:p>
       <w:r>
-        <w:lastRenderedPageBreak/>
         <w:t>Ở luồng sự kiện chỉnh sửa sinh viên môn học, giáo vụ có thể nhấn “Hủy” để hủy bỏ các thông tin vừa thay đổi và kết thúc luồng sự kiện.</w:t>
       </w:r>
     </w:p>
@@ -9991,6 +10327,7 @@
         </w:numPr>
       </w:pPr>
       <w:r>
+        <w:lastRenderedPageBreak/>
         <w:t>Nếu chọn chức năng xem feedback:</w:t>
       </w:r>
     </w:p>
@@ -10038,7 +10375,6 @@
         <w:pStyle w:val="Heading4"/>
       </w:pPr>
       <w:r>
-        <w:lastRenderedPageBreak/>
         <w:t>3.2.</w:t>
       </w:r>
       <w:r>
@@ -10217,6 +10553,7 @@
         </w:numPr>
       </w:pPr>
       <w:r>
+        <w:lastRenderedPageBreak/>
         <w:t>Nếu chọn chức năng xem chi tiết:</w:t>
       </w:r>
     </w:p>
@@ -10271,7 +10608,6 @@
         </w:numPr>
       </w:pPr>
       <w:r>
-        <w:lastRenderedPageBreak/>
         <w:t>Thời gian</w:t>
       </w:r>
       <w:r>
@@ -10411,6 +10747,7 @@
         <w:pStyle w:val="Heading3"/>
       </w:pPr>
       <w:r>
+        <w:lastRenderedPageBreak/>
         <w:t>3.2.</w:t>
       </w:r>
       <w:r>
@@ -10475,7 +10812,6 @@
     </w:p>
     <w:p>
       <w:r>
-        <w:lastRenderedPageBreak/>
         <w:t xml:space="preserve">2. Hệ thống cho phép giáo vụ thực hiện các </w:t>
       </w:r>
       <w:r>
@@ -10605,6 +10941,7 @@
         <w:pStyle w:val="Heading4"/>
       </w:pPr>
       <w:r>
+        <w:lastRenderedPageBreak/>
         <w:t>3.2.</w:t>
       </w:r>
       <w:r>
@@ -10645,7 +10982,6 @@
     </w:p>
     <w:p>
       <w:r>
-        <w:lastRenderedPageBreak/>
         <w:t xml:space="preserve">Ở luồng sự kiện thêm </w:t>
       </w:r>
       <w:r>
@@ -10821,6 +11157,7 @@
         </w:numPr>
       </w:pPr>
       <w:r>
+        <w:lastRenderedPageBreak/>
         <w:t>Tên</w:t>
       </w:r>
     </w:p>
@@ -10879,22 +11216,191 @@
     </w:p>
     <w:p>
       <w:r>
+        <w:t xml:space="preserve">Giáo vụ nhấn vào nút “Chỉnh sửa” của một </w:t>
+      </w:r>
+      <w:r>
+        <w:t>lớp</w:t>
+      </w:r>
+      <w:r>
+        <w:t xml:space="preserve"> thì giao diện chỉnh sửa thông tin sẽ hiện ra. Sau khi thực hiện chỉnh sửa, nhấn vào nút “</w:t>
+      </w:r>
+      <w:r>
+        <w:t>lưu</w:t>
+      </w:r>
+      <w:r>
+        <w:t>” để lưu các thay đổi.</w:t>
+      </w:r>
+    </w:p>
+    <w:p>
+      <w:pPr>
+        <w:pStyle w:val="Heading4"/>
+      </w:pPr>
+      <w:r>
+        <w:t>3.2.</w:t>
+      </w:r>
+      <w:r>
+        <w:t>21.3. Các luồng sự kiện khác</w:t>
+      </w:r>
+    </w:p>
+    <w:p>
+      <w:r>
+        <w:t xml:space="preserve">Ở luồng sự kiện </w:t>
+      </w:r>
+      <w:r>
+        <w:t>tạo</w:t>
+      </w:r>
+      <w:r>
+        <w:t xml:space="preserve"> lớp</w:t>
+      </w:r>
+      <w:r>
+        <w:t>, nếu nhập thiếu các thông tin bắt buộc thì hệ thống sẽ báo lỗi.</w:t>
+      </w:r>
+    </w:p>
+    <w:p>
+      <w:r>
+        <w:t xml:space="preserve">Ở luồng sự kiện </w:t>
+      </w:r>
+      <w:r>
+        <w:t>tạo</w:t>
+      </w:r>
+      <w:r>
+        <w:t xml:space="preserve"> lớp, </w:t>
+      </w:r>
+      <w:r>
+        <w:t>giáo vụ có thể bấm “Hủy” để không lưu các thông tin và kết thúc luồng sự kiện.</w:t>
+      </w:r>
+    </w:p>
+    <w:p>
+      <w:pPr>
+        <w:pStyle w:val="Heading4"/>
+      </w:pPr>
+      <w:r>
+        <w:t>3.2.</w:t>
+      </w:r>
+      <w:r>
+        <w:t>21.4. Điều kiện tiên quyết</w:t>
+      </w:r>
+    </w:p>
+    <w:p>
+      <w:r>
+        <w:t>Giáo vụ phải đăng nhâp vào hệ thống.</w:t>
+      </w:r>
+    </w:p>
+    <w:p>
+      <w:r>
+        <w:t xml:space="preserve">Ở luồng sự kiện </w:t>
+      </w:r>
+      <w:r>
+        <w:t>tạo</w:t>
+      </w:r>
+      <w:r>
+        <w:t xml:space="preserve"> </w:t>
+      </w:r>
+      <w:r>
+        <w:t>lớp</w:t>
+      </w:r>
+      <w:r>
+        <w:t>, thông tin bắt buộc là “Tên”</w:t>
+      </w:r>
+      <w:r>
+        <w:t>,</w:t>
+      </w:r>
+      <w:r>
+        <w:t xml:space="preserve"> “</w:t>
+      </w:r>
+      <w:r>
+        <w:t>Email lớp</w:t>
+      </w:r>
+      <w:r>
+        <w:t>”</w:t>
+      </w:r>
+      <w:r>
+        <w:t>, và “Chương trình”</w:t>
+      </w:r>
+      <w:r>
+        <w:t>.</w:t>
+      </w:r>
+    </w:p>
+    <w:p>
+      <w:pPr>
+        <w:pStyle w:val="Heading4"/>
+      </w:pPr>
+      <w:r>
+        <w:t>3.2.</w:t>
+      </w:r>
+      <w:r>
+        <w:t>21.5. Điều kiện kết thúc</w:t>
+      </w:r>
+    </w:p>
+    <w:p>
+      <w:r>
+        <w:t>Không có</w:t>
+      </w:r>
+      <w:r>
+        <w:t>.</w:t>
+      </w:r>
+    </w:p>
+    <w:p>
+      <w:pPr>
+        <w:pStyle w:val="Heading3"/>
+      </w:pPr>
+      <w:r>
+        <w:t>3.2.</w:t>
+      </w:r>
+      <w:r>
+        <w:t>22</w:t>
+      </w:r>
+      <w:r>
+        <w:t>. Use c</w:t>
+      </w:r>
+      <w:r>
+        <w:t>a</w:t>
+      </w:r>
+      <w:r>
+        <w:t>se xuấ</w:t>
+      </w:r>
+      <w:r>
+        <w:t>t danh sách thi/</w:t>
+      </w:r>
+      <w:r>
+        <w:t>đóng học phí</w:t>
+      </w:r>
+    </w:p>
+    <w:p>
+      <w:pPr>
+        <w:pStyle w:val="Heading4"/>
+      </w:pPr>
+      <w:r>
+        <w:t>3.2.</w:t>
+      </w:r>
+      <w:r>
+        <w:t>22</w:t>
+      </w:r>
+      <w:r>
+        <w:t>.1. Mô tả</w:t>
+      </w:r>
+    </w:p>
+    <w:p>
+      <w:r>
+        <w:t>//todo chưa có</w:t>
+      </w:r>
+    </w:p>
+    <w:p>
+      <w:pPr>
+        <w:pStyle w:val="Heading4"/>
+      </w:pPr>
+      <w:r>
         <w:lastRenderedPageBreak/>
-        <w:t xml:space="preserve">Giáo vụ nhấn vào nút “Chỉnh sửa” của một </w:t>
-      </w:r>
-      <w:r>
-        <w:t>lớp</w:t>
-      </w:r>
-      <w:r>
-        <w:t xml:space="preserve"> thì giao diện chỉnh sửa thông tin sẽ hiện ra. Sau khi thực hiện chỉnh sửa, nhấn vào nút “</w:t>
-      </w:r>
-      <w:r>
-        <w:t>lưu</w:t>
-      </w:r>
-      <w:r>
-        <w:t>” để lưu các thay đổi.</w:t>
-      </w:r>
-    </w:p>
+        <w:t>3.2.</w:t>
+      </w:r>
+      <w:r>
+        <w:t>22</w:t>
+      </w:r>
+      <w:r>
+        <w:t>.2. Các luồng sự kiện chính</w:t>
+      </w:r>
+    </w:p>
+    <w:p/>
     <w:p>
       <w:pPr>
         <w:pStyle w:val="Heading4"/>
@@ -10903,37 +11409,13 @@
         <w:t>3.2.</w:t>
       </w:r>
       <w:r>
-        <w:t>21.3. Các luồng sự kiện khác</w:t>
-      </w:r>
-    </w:p>
-    <w:p>
-      <w:r>
-        <w:t xml:space="preserve">Ở luồng sự kiện </w:t>
-      </w:r>
-      <w:r>
-        <w:t>tạo</w:t>
-      </w:r>
-      <w:r>
-        <w:t xml:space="preserve"> lớp</w:t>
-      </w:r>
-      <w:r>
-        <w:t>, nếu nhập thiếu các thông tin bắt buộc thì hệ thống sẽ báo lỗi.</w:t>
-      </w:r>
-    </w:p>
-    <w:p>
-      <w:r>
-        <w:t xml:space="preserve">Ở luồng sự kiện </w:t>
-      </w:r>
-      <w:r>
-        <w:t>tạo</w:t>
-      </w:r>
-      <w:r>
-        <w:t xml:space="preserve"> lớp, </w:t>
-      </w:r>
-      <w:r>
-        <w:t>giáo vụ có thể bấm “Hủy” để không lưu các thông tin và kết thúc luồng sự kiện.</w:t>
-      </w:r>
-    </w:p>
+        <w:t>22</w:t>
+      </w:r>
+      <w:r>
+        <w:t>.3. Các luồng sự kiện khác</w:t>
+      </w:r>
+    </w:p>
+    <w:p/>
     <w:p>
       <w:pPr>
         <w:pStyle w:val="Heading4"/>
@@ -10942,7 +11424,10 @@
         <w:t>3.2.</w:t>
       </w:r>
       <w:r>
-        <w:t>21.4. Điều kiện tiên quyết</w:t>
+        <w:t>22</w:t>
+      </w:r>
+      <w:r>
+        <w:t>.4. Điều kiện tiên quyết</w:t>
       </w:r>
     </w:p>
     <w:p>
@@ -10951,153 +11436,10 @@
       </w:r>
     </w:p>
     <w:p>
-      <w:r>
-        <w:t xml:space="preserve">Ở luồng sự kiện </w:t>
-      </w:r>
-      <w:r>
-        <w:t>tạo</w:t>
-      </w:r>
-      <w:r>
-        <w:t xml:space="preserve"> </w:t>
-      </w:r>
-      <w:r>
-        <w:t>lớp</w:t>
-      </w:r>
-      <w:r>
-        <w:t>, thông tin bắt buộc là “Tên”</w:t>
-      </w:r>
-      <w:r>
-        <w:t>,</w:t>
-      </w:r>
-      <w:r>
-        <w:t xml:space="preserve"> “</w:t>
-      </w:r>
-      <w:r>
-        <w:t>Email lớp</w:t>
-      </w:r>
-      <w:r>
-        <w:t>”</w:t>
-      </w:r>
-      <w:r>
-        <w:t>, và “Chương trình”</w:t>
-      </w:r>
-      <w:r>
-        <w:t>.</w:t>
-      </w:r>
-    </w:p>
-    <w:p>
       <w:pPr>
         <w:pStyle w:val="Heading4"/>
       </w:pPr>
       <w:r>
-        <w:t>3.2.</w:t>
-      </w:r>
-      <w:r>
-        <w:t>21.5. Điều kiện kết thúc</w:t>
-      </w:r>
-    </w:p>
-    <w:p>
-      <w:r>
-        <w:t>Không có</w:t>
-      </w:r>
-      <w:r>
-        <w:t>.</w:t>
-      </w:r>
-    </w:p>
-    <w:p>
-      <w:pPr>
-        <w:pStyle w:val="Heading3"/>
-      </w:pPr>
-      <w:r>
-        <w:t>3.2.</w:t>
-      </w:r>
-      <w:r>
-        <w:t>22</w:t>
-      </w:r>
-      <w:r>
-        <w:t>. Use c</w:t>
-      </w:r>
-      <w:r>
-        <w:t>a</w:t>
-      </w:r>
-      <w:r>
-        <w:t>se xuất danh sách thi - đóng học phí</w:t>
-      </w:r>
-    </w:p>
-    <w:p>
-      <w:pPr>
-        <w:pStyle w:val="Heading4"/>
-      </w:pPr>
-      <w:r>
-        <w:t>3.2.</w:t>
-      </w:r>
-      <w:r>
-        <w:t>22</w:t>
-      </w:r>
-      <w:r>
-        <w:t>.1. Mô tả</w:t>
-      </w:r>
-    </w:p>
-    <w:p>
-      <w:r>
-        <w:t>//todo chưa có</w:t>
-      </w:r>
-    </w:p>
-    <w:p>
-      <w:pPr>
-        <w:pStyle w:val="Heading4"/>
-      </w:pPr>
-      <w:r>
-        <w:t>3.2.</w:t>
-      </w:r>
-      <w:r>
-        <w:t>22</w:t>
-      </w:r>
-      <w:r>
-        <w:t>.2. Các luồng sự kiện chính</w:t>
-      </w:r>
-    </w:p>
-    <w:p/>
-    <w:p>
-      <w:pPr>
-        <w:pStyle w:val="Heading4"/>
-      </w:pPr>
-      <w:r>
-        <w:t>3.2.</w:t>
-      </w:r>
-      <w:r>
-        <w:t>22</w:t>
-      </w:r>
-      <w:r>
-        <w:t>.3. Các luồng sự kiện khác</w:t>
-      </w:r>
-    </w:p>
-    <w:p/>
-    <w:p>
-      <w:pPr>
-        <w:pStyle w:val="Heading4"/>
-      </w:pPr>
-      <w:r>
-        <w:t>3.2.</w:t>
-      </w:r>
-      <w:r>
-        <w:t>22</w:t>
-      </w:r>
-      <w:r>
-        <w:t>.4. Điều kiện tiên quyết</w:t>
-      </w:r>
-    </w:p>
-    <w:p>
-      <w:r>
-        <w:t>Giáo vụ phải đăng nhâp vào hệ thống.</w:t>
-      </w:r>
-    </w:p>
-    <w:p>
-      <w:pPr>
-        <w:pStyle w:val="Heading4"/>
-      </w:pPr>
-      <w:r>
-        <w:lastRenderedPageBreak/>
         <w:t>3.2.</w:t>
       </w:r>
       <w:r>
@@ -11300,7 +11642,7 @@
                     <pic:cNvPicPr/>
                   </pic:nvPicPr>
                   <pic:blipFill>
-                    <a:blip r:embed="rId11">
+                    <a:blip r:embed="rId14">
                       <a:extLst>
                         <a:ext uri="{28A0092B-C50C-407E-A947-70E740481C1C}">
                           <a14:useLocalDpi xmlns:a14="http://schemas.microsoft.com/office/drawing/2010/main" val="0"/>
@@ -11437,7 +11779,7 @@
                     <pic:cNvPicPr/>
                   </pic:nvPicPr>
                   <pic:blipFill>
-                    <a:blip r:embed="rId12">
+                    <a:blip r:embed="rId15">
                       <a:extLst>
                         <a:ext uri="{28A0092B-C50C-407E-A947-70E740481C1C}">
                           <a14:useLocalDpi xmlns:a14="http://schemas.microsoft.com/office/drawing/2010/main" val="0"/>
@@ -11596,7 +11938,7 @@
                     <pic:cNvPicPr/>
                   </pic:nvPicPr>
                   <pic:blipFill>
-                    <a:blip r:embed="rId13">
+                    <a:blip r:embed="rId16">
                       <a:extLst>
                         <a:ext uri="{28A0092B-C50C-407E-A947-70E740481C1C}">
                           <a14:useLocalDpi xmlns:a14="http://schemas.microsoft.com/office/drawing/2010/main" val="0"/>
@@ -11716,32 +12058,6 @@
         <w:t>//todo</w:t>
       </w:r>
     </w:p>
-    <w:p/>
-    <w:p>
-      <w:pPr>
-        <w:pStyle w:val="Heading3"/>
-      </w:pPr>
-      <w:r>
-        <w:t>3.3</w:t>
-      </w:r>
-      <w:r>
-        <w:t>.2</w:t>
-      </w:r>
-      <w:r>
-        <w:t xml:space="preserve">. Quy trình </w:t>
-      </w:r>
-      <w:r>
-        <w:t xml:space="preserve">điểm danh </w:t>
-      </w:r>
-      <w:r>
-        <w:t>offline</w:t>
-      </w:r>
-    </w:p>
-    <w:p>
-      <w:r>
-        <w:t>//todo</w:t>
-      </w:r>
-    </w:p>
     <w:p>
       <w:pPr>
         <w:rPr>
@@ -11752,13 +12068,19 @@
         <w:rPr>
           <w:b/>
         </w:rPr>
-        <w:t>Đánh giá</w:t>
+        <w:t>Phân tích</w:t>
       </w:r>
       <w:r>
         <w:rPr>
           <w:b/>
         </w:rPr>
-        <w:t xml:space="preserve"> các quy trình điểm danh</w:t>
+        <w:t xml:space="preserve"> </w:t>
+      </w:r>
+      <w:r>
+        <w:rPr>
+          <w:b/>
+        </w:rPr>
+        <w:t>quy trình</w:t>
       </w:r>
     </w:p>
     <w:p>
@@ -11768,7 +12090,13 @@
     </w:p>
     <w:p>
       <w:r>
-        <w:t>Không cần dung đến cuốn sổ điểm danh.</w:t>
+        <w:t>Không cầ</w:t>
+      </w:r>
+      <w:r>
+        <w:t>n dù</w:t>
+      </w:r>
+      <w:r>
+        <w:t>ng đến cuốn sổ điểm danh.</w:t>
       </w:r>
     </w:p>
     <w:p>
@@ -11793,26 +12121,105 @@
     </w:p>
     <w:p>
       <w:r>
-        <w:t>Mã QR, Quiz chỉ dủng trong trường hợp có kết nối internet</w:t>
-      </w:r>
-      <w:r>
-        <w:t>.</w:t>
+        <w:t>Giảng viên phải mang theo laptop hay điện thoại có cài ứng dụng.</w:t>
+      </w:r>
+    </w:p>
+    <w:p>
+      <w:r>
+        <w:t>Mã QR, Quiz chỉ dủng trong trường hợp có kết nối internet.</w:t>
+      </w:r>
+    </w:p>
+    <w:p>
+      <w:r>
+        <w:t>Sinh viên muốn quét QR phải mang theo điện thoại có cài ứng dụng.</w:t>
+      </w:r>
+    </w:p>
+    <w:p>
+      <w:r>
+        <w:t>Dùng checklist giao cho sinh viên có thể tăng khả năng gian lận của sinh viên.</w:t>
+      </w:r>
+    </w:p>
+    <w:p>
+      <w:pPr>
+        <w:pStyle w:val="Heading3"/>
+      </w:pPr>
+      <w:r>
+        <w:t>3.3</w:t>
+      </w:r>
+      <w:r>
+        <w:t>.2</w:t>
+      </w:r>
+      <w:r>
+        <w:t xml:space="preserve">. Quy trình </w:t>
+      </w:r>
+      <w:r>
+        <w:t xml:space="preserve">điểm danh </w:t>
+      </w:r>
+      <w:r>
+        <w:t>offline</w:t>
       </w:r>
     </w:p>
     <w:p>
       <w:r>
         <w:t>//todo</w:t>
       </w:r>
-      <w:bookmarkStart w:id="90" w:name="_GoBack"/>
-      <w:bookmarkEnd w:id="90"/>
-    </w:p>
-    <w:p/>
+    </w:p>
+    <w:p>
+      <w:pPr>
+        <w:rPr>
+          <w:b/>
+        </w:rPr>
+      </w:pPr>
+      <w:r>
+        <w:rPr>
+          <w:b/>
+        </w:rPr>
+        <w:t>Phân tích</w:t>
+      </w:r>
+      <w:r>
+        <w:rPr>
+          <w:b/>
+        </w:rPr>
+        <w:t xml:space="preserve"> </w:t>
+      </w:r>
+      <w:r>
+        <w:rPr>
+          <w:b/>
+        </w:rPr>
+        <w:t>quy trình</w:t>
+      </w:r>
+    </w:p>
+    <w:p>
+      <w:r>
+        <w:lastRenderedPageBreak/>
+        <w:t>Ưu điểm:</w:t>
+      </w:r>
+    </w:p>
+    <w:p>
+      <w:r>
+        <w:t>Dùng được trong trường hợp không có kết nối.</w:t>
+      </w:r>
+    </w:p>
+    <w:p>
+      <w:r>
+        <w:t>Khuyết điểm:</w:t>
+      </w:r>
+    </w:p>
+    <w:p>
+      <w:r>
+        <w:t>Bắt buộc phải kết nối với hệ thống trước đó.</w:t>
+      </w:r>
+    </w:p>
+    <w:p>
+      <w:r>
+        <w:t>Chỉ có thể dùng checklist do giảng viên thực hiện.</w:t>
+      </w:r>
+    </w:p>
     <w:p>
       <w:pPr>
         <w:pStyle w:val="Heading3"/>
       </w:pPr>
       <w:r>
-        <w:lastRenderedPageBreak/>
         <w:t xml:space="preserve">3.3.3. </w:t>
       </w:r>
       <w:r>
@@ -11840,7 +12247,7 @@
                     <pic:cNvPicPr/>
                   </pic:nvPicPr>
                   <pic:blipFill>
-                    <a:blip r:embed="rId14">
+                    <a:blip r:embed="rId17">
                       <a:extLst>
                         <a:ext uri="{28A0092B-C50C-407E-A947-70E740481C1C}">
                           <a14:useLocalDpi xmlns:a14="http://schemas.microsoft.com/office/drawing/2010/main" val="0"/>
@@ -11869,6 +12276,7 @@
     </w:p>
     <w:p>
       <w:r>
+        <w:lastRenderedPageBreak/>
         <w:t xml:space="preserve">Quy trình gửi </w:t>
       </w:r>
       <w:r>
@@ -11936,76 +12344,76 @@
         </w:numPr>
       </w:pPr>
       <w:r>
+        <w:t>Thời gian kết thúc</w:t>
+      </w:r>
+    </w:p>
+    <w:p>
+      <w:r>
+        <w:t>- Sau đó nhận thông báo về kết quả gửi yêu cầu.</w:t>
+      </w:r>
+    </w:p>
+    <w:p>
+      <w:r>
+        <w:t xml:space="preserve">Về phía hệ thống: </w:t>
+      </w:r>
+    </w:p>
+    <w:p>
+      <w:r>
+        <w:t xml:space="preserve">- </w:t>
+      </w:r>
+      <w:r>
+        <w:t>Kiể</w:t>
+      </w:r>
+      <w:r>
+        <w:t xml:space="preserve">m tra xem thông tin đơn xin nghỉ </w:t>
+      </w:r>
+      <w:r>
+        <w:t>có hợp lệ</w:t>
+      </w:r>
+      <w:r>
+        <w:t xml:space="preserve"> hay không.</w:t>
+      </w:r>
+    </w:p>
+    <w:p>
+      <w:r>
+        <w:t xml:space="preserve">- </w:t>
+      </w:r>
+      <w:r>
+        <w:t xml:space="preserve">Nếu không hợp lệ, </w:t>
+      </w:r>
+      <w:r>
+        <w:t>yêu cầu</w:t>
+      </w:r>
+      <w:r>
+        <w:t xml:space="preserve"> cho sinh viên nhập </w:t>
+      </w:r>
+      <w:r>
+        <w:t>lại thông tin chính xác</w:t>
+      </w:r>
+      <w:r>
+        <w:t>.</w:t>
+      </w:r>
+    </w:p>
+    <w:p>
+      <w:r>
+        <w:t xml:space="preserve">- </w:t>
+      </w:r>
+      <w:r>
+        <w:t xml:space="preserve">Nếu hợp lệ, </w:t>
+      </w:r>
+      <w:r>
+        <w:t>lưu thông tin vào csdl và gửi thông báo thành công cho sinh viên</w:t>
+      </w:r>
+      <w:r>
+        <w:t>.</w:t>
+      </w:r>
+    </w:p>
+    <w:p>
+      <w:pPr>
+        <w:pStyle w:val="Heading3"/>
+      </w:pPr>
+      <w:r>
         <w:lastRenderedPageBreak/>
-        <w:t>Thời gian kết thúc</w:t>
-      </w:r>
-    </w:p>
-    <w:p>
-      <w:r>
-        <w:t>- Sau đó nhận thông báo về kết quả gửi yêu cầu.</w:t>
-      </w:r>
-    </w:p>
-    <w:p>
-      <w:r>
-        <w:t xml:space="preserve">Về phía hệ thống: </w:t>
-      </w:r>
-    </w:p>
-    <w:p>
-      <w:r>
-        <w:t xml:space="preserve">- </w:t>
-      </w:r>
-      <w:r>
-        <w:t>Kiể</w:t>
-      </w:r>
-      <w:r>
-        <w:t xml:space="preserve">m tra xem thông tin đơn xin nghỉ </w:t>
-      </w:r>
-      <w:r>
-        <w:t>có hợp lệ</w:t>
-      </w:r>
-      <w:r>
-        <w:t xml:space="preserve"> hay không.</w:t>
-      </w:r>
-    </w:p>
-    <w:p>
-      <w:r>
-        <w:t xml:space="preserve">- </w:t>
-      </w:r>
-      <w:r>
-        <w:t xml:space="preserve">Nếu không hợp lệ, </w:t>
-      </w:r>
-      <w:r>
-        <w:t>yêu cầu</w:t>
-      </w:r>
-      <w:r>
-        <w:t xml:space="preserve"> cho sinh viên nhập </w:t>
-      </w:r>
-      <w:r>
-        <w:t>lại thông tin chính xác</w:t>
-      </w:r>
-      <w:r>
-        <w:t>.</w:t>
-      </w:r>
-    </w:p>
-    <w:p>
-      <w:r>
-        <w:t xml:space="preserve">- </w:t>
-      </w:r>
-      <w:r>
-        <w:t xml:space="preserve">Nếu hợp lệ, </w:t>
-      </w:r>
-      <w:r>
-        <w:t>lưu thông tin vào csdl và gửi thông báo thành công cho sinh viên</w:t>
-      </w:r>
-      <w:r>
-        <w:t>.</w:t>
-      </w:r>
-    </w:p>
-    <w:p>
-      <w:pPr>
-        <w:pStyle w:val="Heading3"/>
-      </w:pPr>
-      <w:r>
         <w:t xml:space="preserve">3.3.4. </w:t>
       </w:r>
       <w:r>
@@ -12036,7 +12444,7 @@
                     <pic:cNvPicPr/>
                   </pic:nvPicPr>
                   <pic:blipFill>
-                    <a:blip r:embed="rId15">
+                    <a:blip r:embed="rId18">
                       <a:extLst>
                         <a:ext uri="{28A0092B-C50C-407E-A947-70E740481C1C}">
                           <a14:useLocalDpi xmlns:a14="http://schemas.microsoft.com/office/drawing/2010/main" val="0"/>
@@ -12065,62 +12473,62 @@
     </w:p>
     <w:p>
       <w:r>
+        <w:t xml:space="preserve">Quy trình </w:t>
+      </w:r>
+      <w:r>
+        <w:t>xử lý đơn xin nghỉ</w:t>
+      </w:r>
+      <w:r>
+        <w:t xml:space="preserve"> bao gồm:</w:t>
+      </w:r>
+    </w:p>
+    <w:p>
+      <w:r>
+        <w:t>Về</w:t>
+      </w:r>
+      <w:r>
+        <w:t xml:space="preserve"> phía giáo vụ:</w:t>
+      </w:r>
+    </w:p>
+    <w:p>
+      <w:r>
+        <w:t>- Tiếp nhận đơn xin nghỉ, xem và thực hiện xử lý (chấp nhận hoặc từ chối)</w:t>
+      </w:r>
+    </w:p>
+    <w:p>
+      <w:r>
+        <w:t xml:space="preserve">Về phía hệ thống: </w:t>
+      </w:r>
+    </w:p>
+    <w:p>
+      <w:r>
+        <w:t xml:space="preserve">- </w:t>
+      </w:r>
+      <w:r>
+        <w:t>Lưu lại kết quả xử lý của giáo vụ và g</w:t>
+      </w:r>
+      <w:r>
+        <w:t>ử</w:t>
+      </w:r>
+      <w:r>
+        <w:t xml:space="preserve">i </w:t>
+      </w:r>
+      <w:r>
+        <w:t>thông b</w:t>
+      </w:r>
+      <w:r>
+        <w:t>áo cho sinh viên</w:t>
+      </w:r>
+      <w:r>
+        <w:t>.</w:t>
+      </w:r>
+    </w:p>
+    <w:p>
+      <w:pPr>
+        <w:pStyle w:val="Heading3"/>
+      </w:pPr>
+      <w:r>
         <w:lastRenderedPageBreak/>
-        <w:t xml:space="preserve">Quy trình </w:t>
-      </w:r>
-      <w:r>
-        <w:t>xử lý đơn xin nghỉ</w:t>
-      </w:r>
-      <w:r>
-        <w:t xml:space="preserve"> bao gồm:</w:t>
-      </w:r>
-    </w:p>
-    <w:p>
-      <w:r>
-        <w:t>Về</w:t>
-      </w:r>
-      <w:r>
-        <w:t xml:space="preserve"> phía giáo vụ:</w:t>
-      </w:r>
-    </w:p>
-    <w:p>
-      <w:r>
-        <w:t>- Tiếp nhận đơn xin nghỉ, xem và thực hiện xử lý (chấp nhận hoặc từ chối)</w:t>
-      </w:r>
-    </w:p>
-    <w:p>
-      <w:r>
-        <w:t xml:space="preserve">Về phía hệ thống: </w:t>
-      </w:r>
-    </w:p>
-    <w:p>
-      <w:r>
-        <w:t xml:space="preserve">- </w:t>
-      </w:r>
-      <w:r>
-        <w:t>Lưu lại kết quả xử lý của giáo vụ và g</w:t>
-      </w:r>
-      <w:r>
-        <w:t>ử</w:t>
-      </w:r>
-      <w:r>
-        <w:t xml:space="preserve">i </w:t>
-      </w:r>
-      <w:r>
-        <w:t>thông b</w:t>
-      </w:r>
-      <w:r>
-        <w:t>áo cho sinh viên</w:t>
-      </w:r>
-      <w:r>
-        <w:t>.</w:t>
-      </w:r>
-    </w:p>
-    <w:p>
-      <w:pPr>
-        <w:pStyle w:val="Heading3"/>
-      </w:pPr>
-      <w:r>
         <w:t>3.3.5. Quy trình gửi feedback</w:t>
       </w:r>
     </w:p>
@@ -12145,7 +12553,7 @@
                     <pic:cNvPicPr/>
                   </pic:nvPicPr>
                   <pic:blipFill>
-                    <a:blip r:embed="rId16">
+                    <a:blip r:embed="rId19">
                       <a:extLst>
                         <a:ext uri="{28A0092B-C50C-407E-A947-70E740481C1C}">
                           <a14:useLocalDpi xmlns:a14="http://schemas.microsoft.com/office/drawing/2010/main" val="0"/>
@@ -12174,7 +12582,6 @@
     </w:p>
     <w:p>
       <w:r>
-        <w:lastRenderedPageBreak/>
         <w:t xml:space="preserve">Quy trình gửi </w:t>
       </w:r>
       <w:r>
@@ -12242,6 +12649,7 @@
         </w:numPr>
       </w:pPr>
       <w:r>
+        <w:lastRenderedPageBreak/>
         <w:t>Gửi ẩn danh (chỉ dành cho sinh viên)</w:t>
       </w:r>
     </w:p>
@@ -12317,7 +12725,6 @@
         <w:pStyle w:val="Heading3"/>
       </w:pPr>
       <w:r>
-        <w:lastRenderedPageBreak/>
         <w:t>3.3.6. Quy trình xử lý feedback</w:t>
       </w:r>
     </w:p>
@@ -12342,7 +12749,7 @@
                     <pic:cNvPicPr/>
                   </pic:nvPicPr>
                   <pic:blipFill>
-                    <a:blip r:embed="rId17">
+                    <a:blip r:embed="rId20">
                       <a:extLst>
                         <a:ext uri="{28A0092B-C50C-407E-A947-70E740481C1C}">
                           <a14:useLocalDpi xmlns:a14="http://schemas.microsoft.com/office/drawing/2010/main" val="0"/>
@@ -12371,6 +12778,7 @@
     </w:p>
     <w:p>
       <w:r>
+        <w:lastRenderedPageBreak/>
         <w:t xml:space="preserve">Quy trình </w:t>
       </w:r>
       <w:r>
@@ -12467,7 +12875,10 @@
     </w:p>
     <w:p>
       <w:r>
-        <w:t>Ngôn ngữ lập trình: NodeJS, JavaScript</w:t>
+        <w:t>Ngôn ngữ lậ</w:t>
+      </w:r>
+      <w:r>
+        <w:t>p trình: TypeScript (server + client)</w:t>
       </w:r>
     </w:p>
     <w:p>
@@ -12477,7 +12888,22 @@
     </w:p>
     <w:p>
       <w:r>
-        <w:t>Framework / Thư viện: ExpressJS, Angular2</w:t>
+        <w:t>Framework / Thư viện: ExpressJS</w:t>
+      </w:r>
+      <w:r>
+        <w:t xml:space="preserve"> (server)</w:t>
+      </w:r>
+      <w:r>
+        <w:t>, Angular2</w:t>
+      </w:r>
+      <w:r>
+        <w:t xml:space="preserve"> (client)</w:t>
+      </w:r>
+      <w:r>
+        <w:t>, Swagger-UI</w:t>
+      </w:r>
+      <w:r>
+        <w:t xml:space="preserve"> (client)</w:t>
       </w:r>
     </w:p>
     <w:p>
@@ -12569,9 +12995,23 @@
     </w:p>
     <w:p>
       <w:pPr>
+        <w:pStyle w:val="Heading4"/>
+      </w:pPr>
+      <w:r>
+        <w:t>4.1.2.4. Swagger-UI</w:t>
+      </w:r>
+    </w:p>
+    <w:p>
+      <w:r>
+        <w:t>//todo</w:t>
+      </w:r>
+    </w:p>
+    <w:p>
+      <w:pPr>
         <w:pStyle w:val="Heading2"/>
       </w:pPr>
       <w:r>
+        <w:lastRenderedPageBreak/>
         <w:t>4.2. Tổ chức dữ liệu</w:t>
       </w:r>
     </w:p>
@@ -12783,7 +13223,6 @@
                 <w:rFonts w:cs="Times New Roman"/>
                 <w:szCs w:val="26"/>
               </w:rPr>
-              <w:lastRenderedPageBreak/>
               <w:t>1</w:t>
             </w:r>
           </w:p>
@@ -14959,6 +15398,7 @@
                 <w:rFonts w:eastAsia="Times New Roman" w:cs="Times New Roman"/>
                 <w:szCs w:val="26"/>
               </w:rPr>
+              <w:lastRenderedPageBreak/>
               <w:t>6</w:t>
             </w:r>
           </w:p>
@@ -15270,7 +15710,6 @@
           <w:rFonts w:cs="Times New Roman"/>
           <w:szCs w:val="26"/>
         </w:rPr>
-        <w:lastRenderedPageBreak/>
         <w:t xml:space="preserve">Bảng feedbacks: </w:t>
       </w:r>
       <w:r>
@@ -17324,6 +17763,7 @@
           <w:szCs w:val="26"/>
           <w:lang w:val="vi-VN"/>
         </w:rPr>
+        <w:lastRenderedPageBreak/>
         <w:t xml:space="preserve">Bảng courses: </w:t>
       </w:r>
       <w:r>
@@ -17802,7 +18242,6 @@
                 <w:szCs w:val="26"/>
                 <w:lang w:val="vi-VN"/>
               </w:rPr>
-              <w:lastRenderedPageBreak/>
               <w:t>4</w:t>
             </w:r>
           </w:p>
@@ -20174,7 +20613,6 @@
                 <w:szCs w:val="26"/>
                 <w:lang w:val="vi-VN"/>
               </w:rPr>
-              <w:lastRenderedPageBreak/>
               <w:t>2</w:t>
             </w:r>
           </w:p>
@@ -22526,6 +22964,7 @@
                 <w:b/>
                 <w:szCs w:val="26"/>
               </w:rPr>
+              <w:lastRenderedPageBreak/>
               <w:t>STT</w:t>
             </w:r>
           </w:p>
@@ -22949,7 +23388,6 @@
                 <w:szCs w:val="26"/>
                 <w:lang w:val="vi-VN"/>
               </w:rPr>
-              <w:lastRenderedPageBreak/>
               <w:t>4</w:t>
             </w:r>
           </w:p>
@@ -24580,6 +25018,7 @@
                 <w:szCs w:val="26"/>
                 <w:lang w:val="vi-VN"/>
               </w:rPr>
+              <w:lastRenderedPageBreak/>
               <w:t>3</w:t>
             </w:r>
           </w:p>
@@ -24892,7 +25331,6 @@
                 <w:szCs w:val="26"/>
                 <w:lang w:val="vi-VN"/>
               </w:rPr>
-              <w:lastRenderedPageBreak/>
               <w:t>6</w:t>
             </w:r>
           </w:p>
@@ -27322,6 +27760,7 @@
           <w:szCs w:val="26"/>
           <w:lang w:val="vi-VN"/>
         </w:rPr>
+        <w:lastRenderedPageBreak/>
         <w:t xml:space="preserve">Bảng </w:t>
       </w:r>
       <w:r>
@@ -27500,7 +27939,6 @@
                 <w:szCs w:val="26"/>
                 <w:lang w:val="vi-VN"/>
               </w:rPr>
-              <w:lastRenderedPageBreak/>
               <w:t>1</w:t>
             </w:r>
           </w:p>
@@ -28159,7 +28597,7 @@
                     <pic:cNvPicPr/>
                   </pic:nvPicPr>
                   <pic:blipFill>
-                    <a:blip r:embed="rId18">
+                    <a:blip r:embed="rId21">
                       <a:extLst>
                         <a:ext uri="{28A0092B-C50C-407E-A947-70E740481C1C}">
                           <a14:useLocalDpi xmlns:a14="http://schemas.microsoft.com/office/drawing/2010/main" val="0"/>
@@ -28240,7 +28678,7 @@
                     <pic:cNvPicPr/>
                   </pic:nvPicPr>
                   <pic:blipFill>
-                    <a:blip r:embed="rId19">
+                    <a:blip r:embed="rId22">
                       <a:extLst>
                         <a:ext uri="{28A0092B-C50C-407E-A947-70E740481C1C}">
                           <a14:useLocalDpi xmlns:a14="http://schemas.microsoft.com/office/drawing/2010/main" val="0"/>
@@ -28321,7 +28759,7 @@
                     <pic:cNvPicPr/>
                   </pic:nvPicPr>
                   <pic:blipFill>
-                    <a:blip r:embed="rId20">
+                    <a:blip r:embed="rId23">
                       <a:extLst>
                         <a:ext uri="{28A0092B-C50C-407E-A947-70E740481C1C}">
                           <a14:useLocalDpi xmlns:a14="http://schemas.microsoft.com/office/drawing/2010/main" val="0"/>
@@ -28394,7 +28832,7 @@
                     <pic:cNvPicPr/>
                   </pic:nvPicPr>
                   <pic:blipFill>
-                    <a:blip r:embed="rId21">
+                    <a:blip r:embed="rId24">
                       <a:extLst>
                         <a:ext uri="{28A0092B-C50C-407E-A947-70E740481C1C}">
                           <a14:useLocalDpi xmlns:a14="http://schemas.microsoft.com/office/drawing/2010/main" val="0"/>
@@ -28475,7 +28913,7 @@
                     <pic:cNvPicPr/>
                   </pic:nvPicPr>
                   <pic:blipFill>
-                    <a:blip r:embed="rId22">
+                    <a:blip r:embed="rId25">
                       <a:extLst>
                         <a:ext uri="{28A0092B-C50C-407E-A947-70E740481C1C}">
                           <a14:useLocalDpi xmlns:a14="http://schemas.microsoft.com/office/drawing/2010/main" val="0"/>
@@ -28530,7 +28968,10 @@
         <w:pStyle w:val="Heading2"/>
       </w:pPr>
       <w:r>
-        <w:t>4.3. Các kỹ thuật chống cheating</w:t>
+        <w:t>4.3. Các kỹ thuật chố</w:t>
+      </w:r>
+      <w:r>
+        <w:t>ng gian lận</w:t>
       </w:r>
     </w:p>
     <w:p>
@@ -28603,12 +29044,15 @@
       </w:r>
     </w:p>
     <w:p>
+      <w:pPr>
+        <w:keepNext/>
+      </w:pPr>
       <w:r>
         <w:rPr>
           <w:noProof/>
         </w:rPr>
         <w:drawing>
-          <wp:inline distT="0" distB="0" distL="0" distR="0">
+          <wp:inline distT="0" distB="0" distL="0" distR="0" wp14:anchorId="1B79D126" wp14:editId="2B596637">
             <wp:extent cx="5885548" cy="4267200"/>
             <wp:effectExtent l="0" t="0" r="1270" b="0"/>
             <wp:docPr id="3" name="Picture 3"/>
@@ -28623,7 +29067,7 @@
                     <pic:cNvPicPr/>
                   </pic:nvPicPr>
                   <pic:blipFill>
-                    <a:blip r:embed="rId23">
+                    <a:blip r:embed="rId26">
                       <a:extLst>
                         <a:ext uri="{28A0092B-C50C-407E-A947-70E740481C1C}">
                           <a14:useLocalDpi xmlns:a14="http://schemas.microsoft.com/office/drawing/2010/main" val="0"/>
@@ -28652,6 +29096,35 @@
     </w:p>
     <w:p>
       <w:pPr>
+        <w:pStyle w:val="Caption"/>
+      </w:pPr>
+      <w:r>
+        <w:t xml:space="preserve">Hình </w:t>
+      </w:r>
+      <w:r>
+        <w:fldChar w:fldCharType="begin"/>
+      </w:r>
+      <w:r>
+        <w:instrText xml:space="preserve"> SEQ Hình \* ARABIC </w:instrText>
+      </w:r>
+      <w:r>
+        <w:fldChar w:fldCharType="separate"/>
+      </w:r>
+      <w:r>
+        <w:rPr>
+          <w:noProof/>
+        </w:rPr>
+        <w:t>6</w:t>
+      </w:r>
+      <w:r>
+        <w:fldChar w:fldCharType="end"/>
+      </w:r>
+      <w:r>
+        <w:t>. Sitemap website hệ thống</w:t>
+      </w:r>
+    </w:p>
+    <w:p>
+      <w:pPr>
         <w:pStyle w:val="Heading4"/>
       </w:pPr>
       <w:r>
@@ -28728,10 +29201,51 @@
         <w:t>Màn hình đăng nhập</w:t>
       </w:r>
     </w:p>
-    <w:p/>
-    <w:p>
-      <w:r>
+    <w:p>
+      <w:r>
+        <w:rPr>
+          <w:noProof/>
+        </w:rPr>
         <w:lastRenderedPageBreak/>
+        <w:drawing>
+          <wp:inline distT="0" distB="0" distL="0" distR="0" wp14:anchorId="55D8954E" wp14:editId="71196482">
+            <wp:extent cx="5791835" cy="3576320"/>
+            <wp:effectExtent l="0" t="0" r="0" b="5080"/>
+            <wp:docPr id="24" name="Picture 24"/>
+            <wp:cNvGraphicFramePr>
+              <a:graphicFrameLocks xmlns:a="http://schemas.openxmlformats.org/drawingml/2006/main" noChangeAspect="1"/>
+            </wp:cNvGraphicFramePr>
+            <a:graphic xmlns:a="http://schemas.openxmlformats.org/drawingml/2006/main">
+              <a:graphicData uri="http://schemas.openxmlformats.org/drawingml/2006/picture">
+                <pic:pic xmlns:pic="http://schemas.openxmlformats.org/drawingml/2006/picture">
+                  <pic:nvPicPr>
+                    <pic:cNvPr id="1" name=""/>
+                    <pic:cNvPicPr/>
+                  </pic:nvPicPr>
+                  <pic:blipFill>
+                    <a:blip r:embed="rId27"/>
+                    <a:stretch>
+                      <a:fillRect/>
+                    </a:stretch>
+                  </pic:blipFill>
+                  <pic:spPr>
+                    <a:xfrm>
+                      <a:off x="0" y="0"/>
+                      <a:ext cx="5791835" cy="3576320"/>
+                    </a:xfrm>
+                    <a:prstGeom prst="rect">
+                      <a:avLst/>
+                    </a:prstGeom>
+                  </pic:spPr>
+                </pic:pic>
+              </a:graphicData>
+            </a:graphic>
+          </wp:inline>
+        </w:drawing>
+      </w:r>
+    </w:p>
+    <w:p>
+      <w:r>
         <w:t>Màn hình của giảng viên</w:t>
       </w:r>
     </w:p>
@@ -28743,7 +29257,49 @@
         <w:t xml:space="preserve"> </w:t>
       </w:r>
     </w:p>
-    <w:p/>
+    <w:p>
+      <w:r>
+        <w:rPr>
+          <w:noProof/>
+        </w:rPr>
+        <w:lastRenderedPageBreak/>
+        <w:drawing>
+          <wp:inline distT="0" distB="0" distL="0" distR="0" wp14:anchorId="3343F795" wp14:editId="26EA5318">
+            <wp:extent cx="5791835" cy="3336925"/>
+            <wp:effectExtent l="0" t="0" r="0" b="0"/>
+            <wp:docPr id="25" name="Picture 25"/>
+            <wp:cNvGraphicFramePr>
+              <a:graphicFrameLocks xmlns:a="http://schemas.openxmlformats.org/drawingml/2006/main" noChangeAspect="1"/>
+            </wp:cNvGraphicFramePr>
+            <a:graphic xmlns:a="http://schemas.openxmlformats.org/drawingml/2006/main">
+              <a:graphicData uri="http://schemas.openxmlformats.org/drawingml/2006/picture">
+                <pic:pic xmlns:pic="http://schemas.openxmlformats.org/drawingml/2006/picture">
+                  <pic:nvPicPr>
+                    <pic:cNvPr id="1" name=""/>
+                    <pic:cNvPicPr/>
+                  </pic:nvPicPr>
+                  <pic:blipFill>
+                    <a:blip r:embed="rId28"/>
+                    <a:stretch>
+                      <a:fillRect/>
+                    </a:stretch>
+                  </pic:blipFill>
+                  <pic:spPr>
+                    <a:xfrm>
+                      <a:off x="0" y="0"/>
+                      <a:ext cx="5791835" cy="3336925"/>
+                    </a:xfrm>
+                    <a:prstGeom prst="rect">
+                      <a:avLst/>
+                    </a:prstGeom>
+                  </pic:spPr>
+                </pic:pic>
+              </a:graphicData>
+            </a:graphic>
+          </wp:inline>
+        </w:drawing>
+      </w:r>
+    </w:p>
     <w:p>
       <w:pPr>
         <w:ind w:firstLine="360"/>
@@ -28818,6 +29374,9 @@
       </w:r>
       <w:r>
         <w:br/>
+      </w:r>
+      <w:r>
+        <w:lastRenderedPageBreak/>
         <w:t>mh thời khóa biểu</w:t>
       </w:r>
       <w:r>
@@ -28852,9 +29411,6 @@
       </w:r>
       <w:r>
         <w:br/>
-      </w:r>
-      <w:r>
-        <w:lastRenderedPageBreak/>
         <w:t>mh xử lý đơn xin nghỉ</w:t>
       </w:r>
       <w:r>
@@ -28984,7 +29540,13 @@
         </w:numPr>
       </w:pPr>
       <w:r>
-        <w:t>Hiểu được các pháp triển một hệ thống quản lý.</w:t>
+        <w:t>Hiểu được các</w:t>
+      </w:r>
+      <w:r>
+        <w:t>h</w:t>
+      </w:r>
+      <w:r>
+        <w:t xml:space="preserve"> pháp triển một hệ thống quản lý.</w:t>
       </w:r>
     </w:p>
     <w:p>
@@ -29009,7 +29571,85 @@
     </w:p>
     <w:p>
       <w:r>
-        <w:t>Chúng đã cài đặt được một hệ thống quản lý điểm danh. Phục vụ cho các đối tượng phòng giáo vụ, giảng viên và sinh viên.</w:t>
+        <w:t>Chúng đã cài đặt được một hệ thống quản lý điể</w:t>
+      </w:r>
+      <w:r>
+        <w:t>m danh, p</w:t>
+      </w:r>
+      <w:r>
+        <w:t>hục vụ cho các đối tượng phòng giáo vụ, giảng viên và sinh viên.</w:t>
+      </w:r>
+      <w:r>
+        <w:t xml:space="preserve"> </w:t>
+      </w:r>
+      <w:r>
+        <w:t xml:space="preserve">Hệ thống gồm </w:t>
+      </w:r>
+      <w:r>
+        <w:t xml:space="preserve">hai </w:t>
+      </w:r>
+      <w:r>
+        <w:t>phần Back-end và Front-end (website và ứng dụng Android)</w:t>
+      </w:r>
+      <w:r>
+        <w:t>.</w:t>
+      </w:r>
+    </w:p>
+    <w:p>
+      <w:r>
+        <w:t>Back</w:t>
+      </w:r>
+      <w:r>
+        <w:t xml:space="preserve">-end </w:t>
+      </w:r>
+      <w:r>
+        <w:t>xử lý dữ liệu</w:t>
+      </w:r>
+      <w:r>
+        <w:t>, xử lí các yêu cầu người dùng thông qua các API</w:t>
+      </w:r>
+      <w:r>
+        <w:t>, xử lý các tác vụ tự động như sau:</w:t>
+      </w:r>
+    </w:p>
+    <w:p>
+      <w:pPr>
+        <w:pStyle w:val="ListParagraph"/>
+        <w:numPr>
+          <w:ilvl w:val="0"/>
+          <w:numId w:val="29"/>
+        </w:numPr>
+      </w:pPr>
+      <w:r>
+        <w:t>Tự động gửi cảnh báo/thống kê sau khi sinh viên có một buổi vắng.</w:t>
+      </w:r>
+    </w:p>
+    <w:p>
+      <w:pPr>
+        <w:pStyle w:val="ListParagraph"/>
+        <w:numPr>
+          <w:ilvl w:val="0"/>
+          <w:numId w:val="29"/>
+        </w:numPr>
+      </w:pPr>
+      <w:r>
+        <w:t>Tự động gửi thống kê cho sinh viên theo giời gian cài đặt sẵn.</w:t>
+      </w:r>
+    </w:p>
+    <w:p>
+      <w:r>
+        <w:t>Front-end xây dựng giao diện cho người dùng thực hiện các thao</w:t>
+      </w:r>
+      <w:r>
+        <w:t xml:space="preserve"> tác nhập xuất, xem thông tin cần thiết.</w:t>
+      </w:r>
+    </w:p>
+    <w:p>
+      <w:r>
+        <w:t>Tổng kết, c</w:t>
+      </w:r>
+      <w:r>
+        <w:t xml:space="preserve">ác chức năng đã được cài đặt vào hệ thống như sau: //todo </w:t>
       </w:r>
     </w:p>
     <w:p>
@@ -29019,6 +29659,7 @@
     </w:p>
     <w:p>
       <w:r>
+        <w:lastRenderedPageBreak/>
         <w:t xml:space="preserve">Hỗ trợ giảng viên các phương pháp </w:t>
       </w:r>
       <w:r>
@@ -29060,7 +29701,6 @@
     </w:p>
     <w:p>
       <w:r>
-        <w:lastRenderedPageBreak/>
         <w:t xml:space="preserve">Kỹ năng thiết kế câu hỏi và phỏng vấn người dùng chưa tốt, không diễn đạt không đúng ý muốn hỏi. </w:t>
       </w:r>
     </w:p>
@@ -29194,7 +29834,16 @@
         <w:pStyle w:val="Heading3"/>
       </w:pPr>
       <w:r>
-        <w:t>5.3.1 Liên kết với các hệ thống khác:</w:t>
+        <w:t>5.3.1</w:t>
+      </w:r>
+      <w:r>
+        <w:t>.</w:t>
+      </w:r>
+      <w:r>
+        <w:t xml:space="preserve"> Liên kết với các hệ thố</w:t>
+      </w:r>
+      <w:r>
+        <w:t>ng khác</w:t>
       </w:r>
     </w:p>
     <w:p>
@@ -29254,6 +29903,7 @@
         </w:rPr>
       </w:pPr>
       <w:r>
+        <w:lastRenderedPageBreak/>
         <w:t>Moodle</w:t>
       </w:r>
       <w:r>
@@ -29286,7 +29936,10 @@
         <w:pStyle w:val="Heading3"/>
       </w:pPr>
       <w:r>
-        <w:t>5.3.2. Điểm danh bằng vân tay:</w:t>
+        <w:t>5.3.2. Điểm danh bằ</w:t>
+      </w:r>
+      <w:r>
+        <w:t>ng vân tay</w:t>
       </w:r>
     </w:p>
     <w:p>
@@ -29299,7 +29952,7 @@
         <w:pStyle w:val="Heading3"/>
       </w:pPr>
       <w:r>
-        <w:t>5.3.3. Tăng tính tương tác:</w:t>
+        <w:t>5.3.3. Tăng tính tương tác</w:t>
       </w:r>
     </w:p>
     <w:p>
@@ -29318,7 +29971,6 @@
         <w:rPr>
           <w:szCs w:val="26"/>
         </w:rPr>
-        <w:lastRenderedPageBreak/>
         <w:t>// điểm danh bị động</w:t>
       </w:r>
     </w:p>
@@ -29435,7 +30087,7 @@
 </file>
 
 <file path=word/endnotes.xml><?xml version="1.0" encoding="utf-8"?>
-<w:endnotes xmlns:wpc="http://schemas.microsoft.com/office/word/2010/wordprocessingCanvas" xmlns:cx="http://schemas.microsoft.com/office/drawing/2014/chartex" xmlns:cx1="http://schemas.microsoft.com/office/drawing/2015/9/8/chartex" xmlns:cx2="http://schemas.microsoft.com/office/drawing/2015/10/21/chartex" xmlns:cx3="http://schemas.microsoft.com/office/drawing/2016/5/9/chartex" xmlns:cx4="http://schemas.microsoft.com/office/drawing/2016/5/10/chartex" xmlns:cx5="http://schemas.microsoft.com/office/drawing/2016/5/11/chartex" xmlns:cx6="http://schemas.microsoft.com/office/drawing/2016/5/12/chartex" xmlns:cx7="http://schemas.microsoft.com/office/drawing/2016/5/13/chartex" xmlns:cx8="http://schemas.microsoft.com/office/drawing/2016/5/14/chartex" xmlns:mc="http://schemas.openxmlformats.org/markup-compatibility/2006" xmlns:aink="http://schemas.microsoft.com/office/drawing/2016/ink" xmlns:am3d="http://schemas.microsoft.com/office/drawing/2017/model3d" xmlns:o="urn:schemas-microsoft-com:office:office" xmlns:r="http://schemas.openxmlformats.org/officeDocument/2006/relationships" xmlns:m="http://schemas.openxmlformats.org/officeDocument/2006/math" xmlns:v="urn:schemas-microsoft-com:vml" xmlns:wp14="http://schemas.microsoft.com/office/word/2010/wordprocessingDrawing" xmlns:wp="http://schemas.openxmlformats.org/drawingml/2006/wordprocessingDrawing" xmlns:w10="urn:schemas-microsoft-com:office:word" xmlns:w="http://schemas.openxmlformats.org/wordprocessingml/2006/main" xmlns:w14="http://schemas.microsoft.com/office/word/2010/wordml" xmlns:w15="http://schemas.microsoft.com/office/word/2012/wordml" xmlns:w16cid="http://schemas.microsoft.com/office/word/2016/wordml/cid" xmlns:w16se="http://schemas.microsoft.com/office/word/2015/wordml/symex" xmlns:wpg="http://schemas.microsoft.com/office/word/2010/wordprocessingGroup" xmlns:wpi="http://schemas.microsoft.com/office/word/2010/wordprocessingInk" xmlns:wne="http://schemas.microsoft.com/office/word/2006/wordml" xmlns:wps="http://schemas.microsoft.com/office/word/2010/wordprocessingShape" mc:Ignorable="w14 w15 w16se w16cid wp14">
+<w:endnotes xmlns:wpc="http://schemas.microsoft.com/office/word/2010/wordprocessingCanvas" xmlns:cx="http://schemas.microsoft.com/office/drawing/2014/chartex" xmlns:mc="http://schemas.openxmlformats.org/markup-compatibility/2006" xmlns:o="urn:schemas-microsoft-com:office:office" xmlns:r="http://schemas.openxmlformats.org/officeDocument/2006/relationships" xmlns:m="http://schemas.openxmlformats.org/officeDocument/2006/math" xmlns:v="urn:schemas-microsoft-com:vml" xmlns:wp14="http://schemas.microsoft.com/office/word/2010/wordprocessingDrawing" xmlns:wp="http://schemas.openxmlformats.org/drawingml/2006/wordprocessingDrawing" xmlns:w10="urn:schemas-microsoft-com:office:word" xmlns:w="http://schemas.openxmlformats.org/wordprocessingml/2006/main" xmlns:w14="http://schemas.microsoft.com/office/word/2010/wordml" xmlns:w15="http://schemas.microsoft.com/office/word/2012/wordml" xmlns:w16se="http://schemas.microsoft.com/office/word/2015/wordml/symex" xmlns:wpg="http://schemas.microsoft.com/office/word/2010/wordprocessingGroup" xmlns:wpi="http://schemas.microsoft.com/office/word/2010/wordprocessingInk" xmlns:wne="http://schemas.microsoft.com/office/word/2006/wordml" xmlns:wps="http://schemas.microsoft.com/office/word/2010/wordprocessingShape" mc:Ignorable="w14 w15 w16se wp14">
   <w:endnote w:type="separator" w:id="-1">
     <w:p>
       <w:pPr>
@@ -29460,7 +30112,7 @@
 </file>
 
 <file path=word/footer1.xml><?xml version="1.0" encoding="utf-8"?>
-<w:ftr xmlns:wpc="http://schemas.microsoft.com/office/word/2010/wordprocessingCanvas" xmlns:cx="http://schemas.microsoft.com/office/drawing/2014/chartex" xmlns:cx1="http://schemas.microsoft.com/office/drawing/2015/9/8/chartex" xmlns:cx2="http://schemas.microsoft.com/office/drawing/2015/10/21/chartex" xmlns:cx3="http://schemas.microsoft.com/office/drawing/2016/5/9/chartex" xmlns:cx4="http://schemas.microsoft.com/office/drawing/2016/5/10/chartex" xmlns:cx5="http://schemas.microsoft.com/office/drawing/2016/5/11/chartex" xmlns:cx6="http://schemas.microsoft.com/office/drawing/2016/5/12/chartex" xmlns:cx7="http://schemas.microsoft.com/office/drawing/2016/5/13/chartex" xmlns:cx8="http://schemas.microsoft.com/office/drawing/2016/5/14/chartex" xmlns:mc="http://schemas.openxmlformats.org/markup-compatibility/2006" xmlns:aink="http://schemas.microsoft.com/office/drawing/2016/ink" xmlns:am3d="http://schemas.microsoft.com/office/drawing/2017/model3d" xmlns:o="urn:schemas-microsoft-com:office:office" xmlns:r="http://schemas.openxmlformats.org/officeDocument/2006/relationships" xmlns:m="http://schemas.openxmlformats.org/officeDocument/2006/math" xmlns:v="urn:schemas-microsoft-com:vml" xmlns:wp14="http://schemas.microsoft.com/office/word/2010/wordprocessingDrawing" xmlns:wp="http://schemas.openxmlformats.org/drawingml/2006/wordprocessingDrawing" xmlns:w10="urn:schemas-microsoft-com:office:word" xmlns:w="http://schemas.openxmlformats.org/wordprocessingml/2006/main" xmlns:w14="http://schemas.microsoft.com/office/word/2010/wordml" xmlns:w15="http://schemas.microsoft.com/office/word/2012/wordml" xmlns:w16cid="http://schemas.microsoft.com/office/word/2016/wordml/cid" xmlns:w16se="http://schemas.microsoft.com/office/word/2015/wordml/symex" xmlns:wpg="http://schemas.microsoft.com/office/word/2010/wordprocessingGroup" xmlns:wpi="http://schemas.microsoft.com/office/word/2010/wordprocessingInk" xmlns:wne="http://schemas.microsoft.com/office/word/2006/wordml" xmlns:wps="http://schemas.microsoft.com/office/word/2010/wordprocessingShape" mc:Ignorable="w14 w15 w16se w16cid wp14">
+<w:ftr xmlns:wpc="http://schemas.microsoft.com/office/word/2010/wordprocessingCanvas" xmlns:cx="http://schemas.microsoft.com/office/drawing/2014/chartex" xmlns:mc="http://schemas.openxmlformats.org/markup-compatibility/2006" xmlns:o="urn:schemas-microsoft-com:office:office" xmlns:r="http://schemas.openxmlformats.org/officeDocument/2006/relationships" xmlns:m="http://schemas.openxmlformats.org/officeDocument/2006/math" xmlns:v="urn:schemas-microsoft-com:vml" xmlns:wp14="http://schemas.microsoft.com/office/word/2010/wordprocessingDrawing" xmlns:wp="http://schemas.openxmlformats.org/drawingml/2006/wordprocessingDrawing" xmlns:w10="urn:schemas-microsoft-com:office:word" xmlns:w="http://schemas.openxmlformats.org/wordprocessingml/2006/main" xmlns:w14="http://schemas.microsoft.com/office/word/2010/wordml" xmlns:w15="http://schemas.microsoft.com/office/word/2012/wordml" xmlns:w16se="http://schemas.microsoft.com/office/word/2015/wordml/symex" xmlns:wpg="http://schemas.microsoft.com/office/word/2010/wordprocessingGroup" xmlns:wpi="http://schemas.microsoft.com/office/word/2010/wordprocessingInk" xmlns:wne="http://schemas.microsoft.com/office/word/2006/wordml" xmlns:wps="http://schemas.microsoft.com/office/word/2010/wordprocessingShape" mc:Ignorable="w14 w15 w16se wp14">
   <w:sdt>
     <w:sdtPr>
       <w:id w:val="-92703668"/>
@@ -29493,7 +30145,7 @@
           <w:rPr>
             <w:noProof/>
           </w:rPr>
-          <w:t>55</w:t>
+          <w:t>3</w:t>
         </w:r>
         <w:r>
           <w:rPr>
@@ -29517,7 +30169,7 @@
 </file>
 
 <file path=word/footnotes.xml><?xml version="1.0" encoding="utf-8"?>
-<w:footnotes xmlns:wpc="http://schemas.microsoft.com/office/word/2010/wordprocessingCanvas" xmlns:cx="http://schemas.microsoft.com/office/drawing/2014/chartex" xmlns:cx1="http://schemas.microsoft.com/office/drawing/2015/9/8/chartex" xmlns:cx2="http://schemas.microsoft.com/office/drawing/2015/10/21/chartex" xmlns:cx3="http://schemas.microsoft.com/office/drawing/2016/5/9/chartex" xmlns:cx4="http://schemas.microsoft.com/office/drawing/2016/5/10/chartex" xmlns:cx5="http://schemas.microsoft.com/office/drawing/2016/5/11/chartex" xmlns:cx6="http://schemas.microsoft.com/office/drawing/2016/5/12/chartex" xmlns:cx7="http://schemas.microsoft.com/office/drawing/2016/5/13/chartex" xmlns:cx8="http://schemas.microsoft.com/office/drawing/2016/5/14/chartex" xmlns:mc="http://schemas.openxmlformats.org/markup-compatibility/2006" xmlns:aink="http://schemas.microsoft.com/office/drawing/2016/ink" xmlns:am3d="http://schemas.microsoft.com/office/drawing/2017/model3d" xmlns:o="urn:schemas-microsoft-com:office:office" xmlns:r="http://schemas.openxmlformats.org/officeDocument/2006/relationships" xmlns:m="http://schemas.openxmlformats.org/officeDocument/2006/math" xmlns:v="urn:schemas-microsoft-com:vml" xmlns:wp14="http://schemas.microsoft.com/office/word/2010/wordprocessingDrawing" xmlns:wp="http://schemas.openxmlformats.org/drawingml/2006/wordprocessingDrawing" xmlns:w10="urn:schemas-microsoft-com:office:word" xmlns:w="http://schemas.openxmlformats.org/wordprocessingml/2006/main" xmlns:w14="http://schemas.microsoft.com/office/word/2010/wordml" xmlns:w15="http://schemas.microsoft.com/office/word/2012/wordml" xmlns:w16cid="http://schemas.microsoft.com/office/word/2016/wordml/cid" xmlns:w16se="http://schemas.microsoft.com/office/word/2015/wordml/symex" xmlns:wpg="http://schemas.microsoft.com/office/word/2010/wordprocessingGroup" xmlns:wpi="http://schemas.microsoft.com/office/word/2010/wordprocessingInk" xmlns:wne="http://schemas.microsoft.com/office/word/2006/wordml" xmlns:wps="http://schemas.microsoft.com/office/word/2010/wordprocessingShape" mc:Ignorable="w14 w15 w16se w16cid wp14">
+<w:footnotes xmlns:wpc="http://schemas.microsoft.com/office/word/2010/wordprocessingCanvas" xmlns:cx="http://schemas.microsoft.com/office/drawing/2014/chartex" xmlns:mc="http://schemas.openxmlformats.org/markup-compatibility/2006" xmlns:o="urn:schemas-microsoft-com:office:office" xmlns:r="http://schemas.openxmlformats.org/officeDocument/2006/relationships" xmlns:m="http://schemas.openxmlformats.org/officeDocument/2006/math" xmlns:v="urn:schemas-microsoft-com:vml" xmlns:wp14="http://schemas.microsoft.com/office/word/2010/wordprocessingDrawing" xmlns:wp="http://schemas.openxmlformats.org/drawingml/2006/wordprocessingDrawing" xmlns:w10="urn:schemas-microsoft-com:office:word" xmlns:w="http://schemas.openxmlformats.org/wordprocessingml/2006/main" xmlns:w14="http://schemas.microsoft.com/office/word/2010/wordml" xmlns:w15="http://schemas.microsoft.com/office/word/2012/wordml" xmlns:w16se="http://schemas.microsoft.com/office/word/2015/wordml/symex" xmlns:wpg="http://schemas.microsoft.com/office/word/2010/wordprocessingGroup" xmlns:wpi="http://schemas.microsoft.com/office/word/2010/wordprocessingInk" xmlns:wne="http://schemas.microsoft.com/office/word/2006/wordml" xmlns:wps="http://schemas.microsoft.com/office/word/2010/wordprocessingShape" mc:Ignorable="w14 w15 w16se wp14">
   <w:footnote w:type="separator" w:id="-1">
     <w:p>
       <w:pPr>
@@ -29542,7 +30194,7 @@
 </file>
 
 <file path=word/numbering.xml><?xml version="1.0" encoding="utf-8"?>
-<w:numbering xmlns:wpc="http://schemas.microsoft.com/office/word/2010/wordprocessingCanvas" xmlns:cx="http://schemas.microsoft.com/office/drawing/2014/chartex" xmlns:cx1="http://schemas.microsoft.com/office/drawing/2015/9/8/chartex" xmlns:cx2="http://schemas.microsoft.com/office/drawing/2015/10/21/chartex" xmlns:cx3="http://schemas.microsoft.com/office/drawing/2016/5/9/chartex" xmlns:cx4="http://schemas.microsoft.com/office/drawing/2016/5/10/chartex" xmlns:cx5="http://schemas.microsoft.com/office/drawing/2016/5/11/chartex" xmlns:cx6="http://schemas.microsoft.com/office/drawing/2016/5/12/chartex" xmlns:cx7="http://schemas.microsoft.com/office/drawing/2016/5/13/chartex" xmlns:cx8="http://schemas.microsoft.com/office/drawing/2016/5/14/chartex" xmlns:mc="http://schemas.openxmlformats.org/markup-compatibility/2006" xmlns:aink="http://schemas.microsoft.com/office/drawing/2016/ink" xmlns:am3d="http://schemas.microsoft.com/office/drawing/2017/model3d" xmlns:o="urn:schemas-microsoft-com:office:office" xmlns:r="http://schemas.openxmlformats.org/officeDocument/2006/relationships" xmlns:m="http://schemas.openxmlformats.org/officeDocument/2006/math" xmlns:v="urn:schemas-microsoft-com:vml" xmlns:wp14="http://schemas.microsoft.com/office/word/2010/wordprocessingDrawing" xmlns:wp="http://schemas.openxmlformats.org/drawingml/2006/wordprocessingDrawing" xmlns:w10="urn:schemas-microsoft-com:office:word" xmlns:w="http://schemas.openxmlformats.org/wordprocessingml/2006/main" xmlns:w14="http://schemas.microsoft.com/office/word/2010/wordml" xmlns:w15="http://schemas.microsoft.com/office/word/2012/wordml" xmlns:w16cid="http://schemas.microsoft.com/office/word/2016/wordml/cid" xmlns:w16se="http://schemas.microsoft.com/office/word/2015/wordml/symex" xmlns:wpg="http://schemas.microsoft.com/office/word/2010/wordprocessingGroup" xmlns:wpi="http://schemas.microsoft.com/office/word/2010/wordprocessingInk" xmlns:wne="http://schemas.microsoft.com/office/word/2006/wordml" xmlns:wps="http://schemas.microsoft.com/office/word/2010/wordprocessingShape" mc:Ignorable="w14 w15 w16se w16cid wp14">
+<w:numbering xmlns:wpc="http://schemas.microsoft.com/office/word/2010/wordprocessingCanvas" xmlns:cx="http://schemas.microsoft.com/office/drawing/2014/chartex" xmlns:mc="http://schemas.openxmlformats.org/markup-compatibility/2006" xmlns:o="urn:schemas-microsoft-com:office:office" xmlns:r="http://schemas.openxmlformats.org/officeDocument/2006/relationships" xmlns:m="http://schemas.openxmlformats.org/officeDocument/2006/math" xmlns:v="urn:schemas-microsoft-com:vml" xmlns:wp14="http://schemas.microsoft.com/office/word/2010/wordprocessingDrawing" xmlns:wp="http://schemas.openxmlformats.org/drawingml/2006/wordprocessingDrawing" xmlns:w10="urn:schemas-microsoft-com:office:word" xmlns:w="http://schemas.openxmlformats.org/wordprocessingml/2006/main" xmlns:w14="http://schemas.microsoft.com/office/word/2010/wordml" xmlns:w15="http://schemas.microsoft.com/office/word/2012/wordml" xmlns:w16se="http://schemas.microsoft.com/office/word/2015/wordml/symex" xmlns:wpg="http://schemas.microsoft.com/office/word/2010/wordprocessingGroup" xmlns:wpi="http://schemas.microsoft.com/office/word/2010/wordprocessingInk" xmlns:wne="http://schemas.microsoft.com/office/word/2006/wordml" xmlns:wps="http://schemas.microsoft.com/office/word/2010/wordprocessingShape" mc:Ignorable="w14 w15 w16se wp14">
   <w:abstractNum w:abstractNumId="0" w15:restartNumberingAfterBreak="0">
     <w:nsid w:val="03103705"/>
     <w:multiLevelType w:val="hybridMultilevel"/>
@@ -30108,6 +30760,92 @@
     </w:lvl>
   </w:abstractNum>
   <w:abstractNum w:abstractNumId="5" w15:restartNumberingAfterBreak="0">
+    <w:nsid w:val="1E234C83"/>
+    <w:multiLevelType w:val="multilevel"/>
+    <w:tmpl w:val="0409001D"/>
+    <w:lvl w:ilvl="0">
+      <w:start w:val="1"/>
+      <w:numFmt w:val="decimal"/>
+      <w:lvlText w:val="%1)"/>
+      <w:lvlJc w:val="left"/>
+      <w:pPr>
+        <w:ind w:left="360" w:hanging="360"/>
+      </w:pPr>
+    </w:lvl>
+    <w:lvl w:ilvl="1">
+      <w:start w:val="1"/>
+      <w:numFmt w:val="lowerLetter"/>
+      <w:lvlText w:val="%2)"/>
+      <w:lvlJc w:val="left"/>
+      <w:pPr>
+        <w:ind w:left="720" w:hanging="360"/>
+      </w:pPr>
+    </w:lvl>
+    <w:lvl w:ilvl="2">
+      <w:start w:val="1"/>
+      <w:numFmt w:val="lowerRoman"/>
+      <w:lvlText w:val="%3)"/>
+      <w:lvlJc w:val="left"/>
+      <w:pPr>
+        <w:ind w:left="1080" w:hanging="360"/>
+      </w:pPr>
+    </w:lvl>
+    <w:lvl w:ilvl="3">
+      <w:start w:val="1"/>
+      <w:numFmt w:val="decimal"/>
+      <w:lvlText w:val="(%4)"/>
+      <w:lvlJc w:val="left"/>
+      <w:pPr>
+        <w:ind w:left="1440" w:hanging="360"/>
+      </w:pPr>
+    </w:lvl>
+    <w:lvl w:ilvl="4">
+      <w:start w:val="1"/>
+      <w:numFmt w:val="lowerLetter"/>
+      <w:lvlText w:val="(%5)"/>
+      <w:lvlJc w:val="left"/>
+      <w:pPr>
+        <w:ind w:left="1800" w:hanging="360"/>
+      </w:pPr>
+    </w:lvl>
+    <w:lvl w:ilvl="5">
+      <w:start w:val="1"/>
+      <w:numFmt w:val="lowerRoman"/>
+      <w:lvlText w:val="(%6)"/>
+      <w:lvlJc w:val="left"/>
+      <w:pPr>
+        <w:ind w:left="2160" w:hanging="360"/>
+      </w:pPr>
+    </w:lvl>
+    <w:lvl w:ilvl="6">
+      <w:start w:val="1"/>
+      <w:numFmt w:val="decimal"/>
+      <w:lvlText w:val="%7."/>
+      <w:lvlJc w:val="left"/>
+      <w:pPr>
+        <w:ind w:left="2520" w:hanging="360"/>
+      </w:pPr>
+    </w:lvl>
+    <w:lvl w:ilvl="7">
+      <w:start w:val="1"/>
+      <w:numFmt w:val="lowerLetter"/>
+      <w:lvlText w:val="%8."/>
+      <w:lvlJc w:val="left"/>
+      <w:pPr>
+        <w:ind w:left="2880" w:hanging="360"/>
+      </w:pPr>
+    </w:lvl>
+    <w:lvl w:ilvl="8">
+      <w:start w:val="1"/>
+      <w:numFmt w:val="lowerRoman"/>
+      <w:lvlText w:val="%9."/>
+      <w:lvlJc w:val="left"/>
+      <w:pPr>
+        <w:ind w:left="3240" w:hanging="360"/>
+      </w:pPr>
+    </w:lvl>
+  </w:abstractNum>
+  <w:abstractNum w:abstractNumId="6" w15:restartNumberingAfterBreak="0">
     <w:nsid w:val="2013323D"/>
     <w:multiLevelType w:val="hybridMultilevel"/>
     <w:tmpl w:val="BCD48C1A"/>
@@ -30220,7 +30958,7 @@
       </w:rPr>
     </w:lvl>
   </w:abstractNum>
-  <w:abstractNum w:abstractNumId="6" w15:restartNumberingAfterBreak="0">
+  <w:abstractNum w:abstractNumId="7" w15:restartNumberingAfterBreak="0">
     <w:nsid w:val="239B2D33"/>
     <w:multiLevelType w:val="hybridMultilevel"/>
     <w:tmpl w:val="2F726F12"/>
@@ -30333,7 +31071,122 @@
       </w:rPr>
     </w:lvl>
   </w:abstractNum>
-  <w:abstractNum w:abstractNumId="7" w15:restartNumberingAfterBreak="0">
+  <w:abstractNum w:abstractNumId="8" w15:restartNumberingAfterBreak="0">
+    <w:nsid w:val="27B165AA"/>
+    <w:multiLevelType w:val="multilevel"/>
+    <w:tmpl w:val="84EAA54E"/>
+    <w:lvl w:ilvl="0">
+      <w:start w:val="1"/>
+      <w:numFmt w:val="decimal"/>
+      <w:lvlText w:val="%1."/>
+      <w:lvlJc w:val="left"/>
+      <w:pPr>
+        <w:ind w:left="450" w:hanging="450"/>
+      </w:pPr>
+      <w:rPr>
+        <w:rFonts w:hint="default"/>
+      </w:rPr>
+    </w:lvl>
+    <w:lvl w:ilvl="1">
+      <w:start w:val="1"/>
+      <w:numFmt w:val="decimal"/>
+      <w:pStyle w:val="Heading2"/>
+      <w:lvlText w:val="%1.%2."/>
+      <w:lvlJc w:val="left"/>
+      <w:pPr>
+        <w:ind w:left="720" w:hanging="720"/>
+      </w:pPr>
+      <w:rPr>
+        <w:rFonts w:hint="default"/>
+      </w:rPr>
+    </w:lvl>
+    <w:lvl w:ilvl="2">
+      <w:start w:val="1"/>
+      <w:numFmt w:val="decimal"/>
+      <w:pStyle w:val="Heading3"/>
+      <w:lvlText w:val="%1.%2.%3."/>
+      <w:lvlJc w:val="left"/>
+      <w:pPr>
+        <w:ind w:left="720" w:hanging="720"/>
+      </w:pPr>
+      <w:rPr>
+        <w:rFonts w:hint="default"/>
+      </w:rPr>
+    </w:lvl>
+    <w:lvl w:ilvl="3">
+      <w:start w:val="1"/>
+      <w:numFmt w:val="decimal"/>
+      <w:lvlText w:val="%1.%2.%3.%4."/>
+      <w:lvlJc w:val="left"/>
+      <w:pPr>
+        <w:ind w:left="1080" w:hanging="1080"/>
+      </w:pPr>
+      <w:rPr>
+        <w:rFonts w:hint="default"/>
+      </w:rPr>
+    </w:lvl>
+    <w:lvl w:ilvl="4">
+      <w:start w:val="1"/>
+      <w:numFmt w:val="decimal"/>
+      <w:lvlText w:val="%1.%2.%3.%4.%5."/>
+      <w:lvlJc w:val="left"/>
+      <w:pPr>
+        <w:ind w:left="1080" w:hanging="1080"/>
+      </w:pPr>
+      <w:rPr>
+        <w:rFonts w:hint="default"/>
+      </w:rPr>
+    </w:lvl>
+    <w:lvl w:ilvl="5">
+      <w:start w:val="1"/>
+      <w:numFmt w:val="decimal"/>
+      <w:lvlText w:val="%1.%2.%3.%4.%5.%6."/>
+      <w:lvlJc w:val="left"/>
+      <w:pPr>
+        <w:ind w:left="1440" w:hanging="1440"/>
+      </w:pPr>
+      <w:rPr>
+        <w:rFonts w:hint="default"/>
+      </w:rPr>
+    </w:lvl>
+    <w:lvl w:ilvl="6">
+      <w:start w:val="1"/>
+      <w:numFmt w:val="decimal"/>
+      <w:lvlText w:val="%1.%2.%3.%4.%5.%6.%7."/>
+      <w:lvlJc w:val="left"/>
+      <w:pPr>
+        <w:ind w:left="1440" w:hanging="1440"/>
+      </w:pPr>
+      <w:rPr>
+        <w:rFonts w:hint="default"/>
+      </w:rPr>
+    </w:lvl>
+    <w:lvl w:ilvl="7">
+      <w:start w:val="1"/>
+      <w:numFmt w:val="decimal"/>
+      <w:lvlText w:val="%1.%2.%3.%4.%5.%6.%7.%8."/>
+      <w:lvlJc w:val="left"/>
+      <w:pPr>
+        <w:ind w:left="1800" w:hanging="1800"/>
+      </w:pPr>
+      <w:rPr>
+        <w:rFonts w:hint="default"/>
+      </w:rPr>
+    </w:lvl>
+    <w:lvl w:ilvl="8">
+      <w:start w:val="1"/>
+      <w:numFmt w:val="decimal"/>
+      <w:lvlText w:val="%1.%2.%3.%4.%5.%6.%7.%8.%9."/>
+      <w:lvlJc w:val="left"/>
+      <w:pPr>
+        <w:ind w:left="1800" w:hanging="1800"/>
+      </w:pPr>
+      <w:rPr>
+        <w:rFonts w:hint="default"/>
+      </w:rPr>
+    </w:lvl>
+  </w:abstractNum>
+  <w:abstractNum w:abstractNumId="9" w15:restartNumberingAfterBreak="0">
     <w:nsid w:val="2BF055D8"/>
     <w:multiLevelType w:val="hybridMultilevel"/>
     <w:tmpl w:val="EA1CEFE4"/>
@@ -30446,7 +31299,7 @@
       </w:rPr>
     </w:lvl>
   </w:abstractNum>
-  <w:abstractNum w:abstractNumId="8" w15:restartNumberingAfterBreak="0">
+  <w:abstractNum w:abstractNumId="10" w15:restartNumberingAfterBreak="0">
     <w:nsid w:val="2D292814"/>
     <w:multiLevelType w:val="hybridMultilevel"/>
     <w:tmpl w:val="6AE425C6"/>
@@ -30558,7 +31411,7 @@
       </w:rPr>
     </w:lvl>
   </w:abstractNum>
-  <w:abstractNum w:abstractNumId="9" w15:restartNumberingAfterBreak="0">
+  <w:abstractNum w:abstractNumId="11" w15:restartNumberingAfterBreak="0">
     <w:nsid w:val="2DF37C2E"/>
     <w:multiLevelType w:val="hybridMultilevel"/>
     <w:tmpl w:val="E7AE7D24"/>
@@ -30671,10 +31524,10 @@
       </w:rPr>
     </w:lvl>
   </w:abstractNum>
-  <w:abstractNum w:abstractNumId="10" w15:restartNumberingAfterBreak="0">
+  <w:abstractNum w:abstractNumId="12" w15:restartNumberingAfterBreak="0">
     <w:nsid w:val="2F2136B7"/>
     <w:multiLevelType w:val="multilevel"/>
-    <w:tmpl w:val="0D14FB94"/>
+    <w:tmpl w:val="AF303BC4"/>
     <w:lvl w:ilvl="0">
       <w:start w:val="1"/>
       <w:numFmt w:val="decimal"/>
@@ -30841,7 +31694,120 @@
       </w:rPr>
     </w:lvl>
   </w:abstractNum>
-  <w:abstractNum w:abstractNumId="11" w15:restartNumberingAfterBreak="0">
+  <w:abstractNum w:abstractNumId="13" w15:restartNumberingAfterBreak="0">
+    <w:nsid w:val="33B86014"/>
+    <w:multiLevelType w:val="hybridMultilevel"/>
+    <w:tmpl w:val="409E5EFA"/>
+    <w:lvl w:ilvl="0" w:tplc="04090001">
+      <w:start w:val="1"/>
+      <w:numFmt w:val="bullet"/>
+      <w:lvlText w:val=""/>
+      <w:lvlJc w:val="left"/>
+      <w:pPr>
+        <w:ind w:left="1060" w:hanging="360"/>
+      </w:pPr>
+      <w:rPr>
+        <w:rFonts w:ascii="Symbol" w:hAnsi="Symbol" w:hint="default"/>
+      </w:rPr>
+    </w:lvl>
+    <w:lvl w:ilvl="1" w:tplc="04090003" w:tentative="1">
+      <w:start w:val="1"/>
+      <w:numFmt w:val="bullet"/>
+      <w:lvlText w:val="o"/>
+      <w:lvlJc w:val="left"/>
+      <w:pPr>
+        <w:ind w:left="1780" w:hanging="360"/>
+      </w:pPr>
+      <w:rPr>
+        <w:rFonts w:ascii="Courier New" w:hAnsi="Courier New" w:cs="Courier New" w:hint="default"/>
+      </w:rPr>
+    </w:lvl>
+    <w:lvl w:ilvl="2" w:tplc="04090005" w:tentative="1">
+      <w:start w:val="1"/>
+      <w:numFmt w:val="bullet"/>
+      <w:lvlText w:val=""/>
+      <w:lvlJc w:val="left"/>
+      <w:pPr>
+        <w:ind w:left="2500" w:hanging="360"/>
+      </w:pPr>
+      <w:rPr>
+        <w:rFonts w:ascii="Wingdings" w:hAnsi="Wingdings" w:hint="default"/>
+      </w:rPr>
+    </w:lvl>
+    <w:lvl w:ilvl="3" w:tplc="04090001" w:tentative="1">
+      <w:start w:val="1"/>
+      <w:numFmt w:val="bullet"/>
+      <w:lvlText w:val=""/>
+      <w:lvlJc w:val="left"/>
+      <w:pPr>
+        <w:ind w:left="3220" w:hanging="360"/>
+      </w:pPr>
+      <w:rPr>
+        <w:rFonts w:ascii="Symbol" w:hAnsi="Symbol" w:hint="default"/>
+      </w:rPr>
+    </w:lvl>
+    <w:lvl w:ilvl="4" w:tplc="04090003" w:tentative="1">
+      <w:start w:val="1"/>
+      <w:numFmt w:val="bullet"/>
+      <w:lvlText w:val="o"/>
+      <w:lvlJc w:val="left"/>
+      <w:pPr>
+        <w:ind w:left="3940" w:hanging="360"/>
+      </w:pPr>
+      <w:rPr>
+        <w:rFonts w:ascii="Courier New" w:hAnsi="Courier New" w:cs="Courier New" w:hint="default"/>
+      </w:rPr>
+    </w:lvl>
+    <w:lvl w:ilvl="5" w:tplc="04090005" w:tentative="1">
+      <w:start w:val="1"/>
+      <w:numFmt w:val="bullet"/>
+      <w:lvlText w:val=""/>
+      <w:lvlJc w:val="left"/>
+      <w:pPr>
+        <w:ind w:left="4660" w:hanging="360"/>
+      </w:pPr>
+      <w:rPr>
+        <w:rFonts w:ascii="Wingdings" w:hAnsi="Wingdings" w:hint="default"/>
+      </w:rPr>
+    </w:lvl>
+    <w:lvl w:ilvl="6" w:tplc="04090001" w:tentative="1">
+      <w:start w:val="1"/>
+      <w:numFmt w:val="bullet"/>
+      <w:lvlText w:val=""/>
+      <w:lvlJc w:val="left"/>
+      <w:pPr>
+        <w:ind w:left="5380" w:hanging="360"/>
+      </w:pPr>
+      <w:rPr>
+        <w:rFonts w:ascii="Symbol" w:hAnsi="Symbol" w:hint="default"/>
+      </w:rPr>
+    </w:lvl>
+    <w:lvl w:ilvl="7" w:tplc="04090003" w:tentative="1">
+      <w:start w:val="1"/>
+      <w:numFmt w:val="bullet"/>
+      <w:lvlText w:val="o"/>
+      <w:lvlJc w:val="left"/>
+      <w:pPr>
+        <w:ind w:left="6100" w:hanging="360"/>
+      </w:pPr>
+      <w:rPr>
+        <w:rFonts w:ascii="Courier New" w:hAnsi="Courier New" w:cs="Courier New" w:hint="default"/>
+      </w:rPr>
+    </w:lvl>
+    <w:lvl w:ilvl="8" w:tplc="04090005" w:tentative="1">
+      <w:start w:val="1"/>
+      <w:numFmt w:val="bullet"/>
+      <w:lvlText w:val=""/>
+      <w:lvlJc w:val="left"/>
+      <w:pPr>
+        <w:ind w:left="6820" w:hanging="360"/>
+      </w:pPr>
+      <w:rPr>
+        <w:rFonts w:ascii="Wingdings" w:hAnsi="Wingdings" w:hint="default"/>
+      </w:rPr>
+    </w:lvl>
+  </w:abstractNum>
+  <w:abstractNum w:abstractNumId="14" w15:restartNumberingAfterBreak="0">
     <w:nsid w:val="38BB17A1"/>
     <w:multiLevelType w:val="multilevel"/>
     <w:tmpl w:val="07F0DCE0"/>
@@ -30953,7 +31919,7 @@
       </w:rPr>
     </w:lvl>
   </w:abstractNum>
-  <w:abstractNum w:abstractNumId="12" w15:restartNumberingAfterBreak="0">
+  <w:abstractNum w:abstractNumId="15" w15:restartNumberingAfterBreak="0">
     <w:nsid w:val="394E2598"/>
     <w:multiLevelType w:val="hybridMultilevel"/>
     <w:tmpl w:val="6D12CCEA"/>
@@ -31066,7 +32032,7 @@
       </w:rPr>
     </w:lvl>
   </w:abstractNum>
-  <w:abstractNum w:abstractNumId="13" w15:restartNumberingAfterBreak="0">
+  <w:abstractNum w:abstractNumId="16" w15:restartNumberingAfterBreak="0">
     <w:nsid w:val="3FB23FC5"/>
     <w:multiLevelType w:val="hybridMultilevel"/>
     <w:tmpl w:val="332C8F5C"/>
@@ -31179,7 +32145,7 @@
       </w:rPr>
     </w:lvl>
   </w:abstractNum>
-  <w:abstractNum w:abstractNumId="14" w15:restartNumberingAfterBreak="0">
+  <w:abstractNum w:abstractNumId="17" w15:restartNumberingAfterBreak="0">
     <w:nsid w:val="43D33305"/>
     <w:multiLevelType w:val="hybridMultilevel"/>
     <w:tmpl w:val="8E68C794"/>
@@ -31291,7 +32257,7 @@
       </w:rPr>
     </w:lvl>
   </w:abstractNum>
-  <w:abstractNum w:abstractNumId="15" w15:restartNumberingAfterBreak="0">
+  <w:abstractNum w:abstractNumId="18" w15:restartNumberingAfterBreak="0">
     <w:nsid w:val="45C9062F"/>
     <w:multiLevelType w:val="hybridMultilevel"/>
     <w:tmpl w:val="AC3AD16C"/>
@@ -31404,7 +32370,7 @@
       </w:rPr>
     </w:lvl>
   </w:abstractNum>
-  <w:abstractNum w:abstractNumId="16" w15:restartNumberingAfterBreak="0">
+  <w:abstractNum w:abstractNumId="19" w15:restartNumberingAfterBreak="0">
     <w:nsid w:val="594B5D56"/>
     <w:multiLevelType w:val="hybridMultilevel"/>
     <w:tmpl w:val="125A5848"/>
@@ -31516,7 +32482,7 @@
       </w:rPr>
     </w:lvl>
   </w:abstractNum>
-  <w:abstractNum w:abstractNumId="17" w15:restartNumberingAfterBreak="0">
+  <w:abstractNum w:abstractNumId="20" w15:restartNumberingAfterBreak="0">
     <w:nsid w:val="5A302094"/>
     <w:multiLevelType w:val="hybridMultilevel"/>
     <w:tmpl w:val="9A5407EE"/>
@@ -31628,7 +32594,7 @@
       </w:rPr>
     </w:lvl>
   </w:abstractNum>
-  <w:abstractNum w:abstractNumId="18" w15:restartNumberingAfterBreak="0">
+  <w:abstractNum w:abstractNumId="21" w15:restartNumberingAfterBreak="0">
     <w:nsid w:val="5D456E42"/>
     <w:multiLevelType w:val="hybridMultilevel"/>
     <w:tmpl w:val="62D28BEC"/>
@@ -31740,7 +32706,7 @@
       </w:rPr>
     </w:lvl>
   </w:abstractNum>
-  <w:abstractNum w:abstractNumId="19" w15:restartNumberingAfterBreak="0">
+  <w:abstractNum w:abstractNumId="22" w15:restartNumberingAfterBreak="0">
     <w:nsid w:val="5F57660A"/>
     <w:multiLevelType w:val="hybridMultilevel"/>
     <w:tmpl w:val="7D6646A2"/>
@@ -31853,7 +32819,7 @@
       </w:rPr>
     </w:lvl>
   </w:abstractNum>
-  <w:abstractNum w:abstractNumId="20" w15:restartNumberingAfterBreak="0">
+  <w:abstractNum w:abstractNumId="23" w15:restartNumberingAfterBreak="0">
     <w:nsid w:val="637A7AC5"/>
     <w:multiLevelType w:val="hybridMultilevel"/>
     <w:tmpl w:val="D3DACE8E"/>
@@ -31966,7 +32932,7 @@
       </w:rPr>
     </w:lvl>
   </w:abstractNum>
-  <w:abstractNum w:abstractNumId="21" w15:restartNumberingAfterBreak="0">
+  <w:abstractNum w:abstractNumId="24" w15:restartNumberingAfterBreak="0">
     <w:nsid w:val="6C401957"/>
     <w:multiLevelType w:val="hybridMultilevel"/>
     <w:tmpl w:val="F07442D8"/>
@@ -32079,7 +33045,7 @@
       </w:rPr>
     </w:lvl>
   </w:abstractNum>
-  <w:abstractNum w:abstractNumId="22" w15:restartNumberingAfterBreak="0">
+  <w:abstractNum w:abstractNumId="25" w15:restartNumberingAfterBreak="0">
     <w:nsid w:val="6C9F56DE"/>
     <w:multiLevelType w:val="hybridMultilevel"/>
     <w:tmpl w:val="94A293D8"/>
@@ -32191,7 +33157,7 @@
       </w:rPr>
     </w:lvl>
   </w:abstractNum>
-  <w:abstractNum w:abstractNumId="23" w15:restartNumberingAfterBreak="0">
+  <w:abstractNum w:abstractNumId="26" w15:restartNumberingAfterBreak="0">
     <w:nsid w:val="70071859"/>
     <w:multiLevelType w:val="hybridMultilevel"/>
     <w:tmpl w:val="AD029608"/>
@@ -32303,7 +33269,7 @@
       </w:rPr>
     </w:lvl>
   </w:abstractNum>
-  <w:abstractNum w:abstractNumId="24" w15:restartNumberingAfterBreak="0">
+  <w:abstractNum w:abstractNumId="27" w15:restartNumberingAfterBreak="0">
     <w:nsid w:val="719540D4"/>
     <w:multiLevelType w:val="hybridMultilevel"/>
     <w:tmpl w:val="934AEBAE"/>
@@ -32416,7 +33382,7 @@
       </w:rPr>
     </w:lvl>
   </w:abstractNum>
-  <w:abstractNum w:abstractNumId="25" w15:restartNumberingAfterBreak="0">
+  <w:abstractNum w:abstractNumId="28" w15:restartNumberingAfterBreak="0">
     <w:nsid w:val="775434E1"/>
     <w:multiLevelType w:val="hybridMultilevel"/>
     <w:tmpl w:val="B6A66B8C"/>
@@ -32529,7 +33495,7 @@
       </w:rPr>
     </w:lvl>
   </w:abstractNum>
-  <w:abstractNum w:abstractNumId="26" w15:restartNumberingAfterBreak="0">
+  <w:abstractNum w:abstractNumId="29" w15:restartNumberingAfterBreak="0">
     <w:nsid w:val="77B36C25"/>
     <w:multiLevelType w:val="multilevel"/>
     <w:tmpl w:val="0409001F"/>
@@ -32616,73 +33582,73 @@
     </w:lvl>
   </w:abstractNum>
   <w:num w:numId="1">
-    <w:abstractNumId w:val="10"/>
+    <w:abstractNumId w:val="12"/>
   </w:num>
   <w:num w:numId="2">
-    <w:abstractNumId w:val="14"/>
+    <w:abstractNumId w:val="17"/>
   </w:num>
   <w:num w:numId="3">
-    <w:abstractNumId w:val="26"/>
+    <w:abstractNumId w:val="29"/>
   </w:num>
   <w:num w:numId="4">
     <w:abstractNumId w:val="4"/>
   </w:num>
   <w:num w:numId="5">
-    <w:abstractNumId w:val="10"/>
+    <w:abstractNumId w:val="12"/>
   </w:num>
   <w:num w:numId="6">
-    <w:abstractNumId w:val="11"/>
+    <w:abstractNumId w:val="14"/>
   </w:num>
   <w:num w:numId="7">
-    <w:abstractNumId w:val="18"/>
+    <w:abstractNumId w:val="21"/>
   </w:num>
   <w:num w:numId="8">
-    <w:abstractNumId w:val="23"/>
+    <w:abstractNumId w:val="26"/>
   </w:num>
   <w:num w:numId="9">
-    <w:abstractNumId w:val="16"/>
+    <w:abstractNumId w:val="19"/>
   </w:num>
   <w:num w:numId="10">
-    <w:abstractNumId w:val="22"/>
+    <w:abstractNumId w:val="25"/>
   </w:num>
   <w:num w:numId="11">
-    <w:abstractNumId w:val="17"/>
+    <w:abstractNumId w:val="20"/>
   </w:num>
   <w:num w:numId="12">
-    <w:abstractNumId w:val="6"/>
+    <w:abstractNumId w:val="7"/>
   </w:num>
   <w:num w:numId="13">
-    <w:abstractNumId w:val="5"/>
+    <w:abstractNumId w:val="6"/>
   </w:num>
   <w:num w:numId="14">
     <w:abstractNumId w:val="0"/>
   </w:num>
   <w:num w:numId="15">
-    <w:abstractNumId w:val="21"/>
+    <w:abstractNumId w:val="24"/>
   </w:num>
   <w:num w:numId="16">
-    <w:abstractNumId w:val="20"/>
+    <w:abstractNumId w:val="23"/>
   </w:num>
   <w:num w:numId="17">
-    <w:abstractNumId w:val="15"/>
+    <w:abstractNumId w:val="18"/>
   </w:num>
   <w:num w:numId="18">
-    <w:abstractNumId w:val="19"/>
+    <w:abstractNumId w:val="22"/>
   </w:num>
   <w:num w:numId="19">
-    <w:abstractNumId w:val="24"/>
+    <w:abstractNumId w:val="27"/>
   </w:num>
   <w:num w:numId="20">
-    <w:abstractNumId w:val="8"/>
+    <w:abstractNumId w:val="10"/>
   </w:num>
   <w:num w:numId="21">
-    <w:abstractNumId w:val="7"/>
+    <w:abstractNumId w:val="9"/>
   </w:num>
   <w:num w:numId="22">
-    <w:abstractNumId w:val="25"/>
+    <w:abstractNumId w:val="28"/>
   </w:num>
   <w:num w:numId="23">
-    <w:abstractNumId w:val="9"/>
+    <w:abstractNumId w:val="11"/>
   </w:num>
   <w:num w:numId="24">
     <w:abstractNumId w:val="1"/>
@@ -32691,19 +33657,121 @@
     <w:abstractNumId w:val="2"/>
   </w:num>
   <w:num w:numId="26">
-    <w:abstractNumId w:val="13"/>
+    <w:abstractNumId w:val="16"/>
   </w:num>
   <w:num w:numId="27">
     <w:abstractNumId w:val="3"/>
   </w:num>
   <w:num w:numId="28">
+    <w:abstractNumId w:val="15"/>
+  </w:num>
+  <w:num w:numId="29">
+    <w:abstractNumId w:val="13"/>
+  </w:num>
+  <w:num w:numId="30">
+    <w:abstractNumId w:val="8"/>
+  </w:num>
+  <w:num w:numId="31">
+    <w:abstractNumId w:val="8"/>
+  </w:num>
+  <w:num w:numId="32">
     <w:abstractNumId w:val="12"/>
+    <w:lvlOverride w:ilvl="0">
+      <w:startOverride w:val="1"/>
+    </w:lvlOverride>
+    <w:lvlOverride w:ilvl="1">
+      <w:startOverride w:val="1"/>
+    </w:lvlOverride>
+    <w:lvlOverride w:ilvl="2">
+      <w:startOverride w:val="1"/>
+    </w:lvlOverride>
+    <w:lvlOverride w:ilvl="3">
+      <w:startOverride w:val="1"/>
+    </w:lvlOverride>
+    <w:lvlOverride w:ilvl="4">
+      <w:startOverride w:val="1"/>
+    </w:lvlOverride>
+    <w:lvlOverride w:ilvl="5">
+      <w:startOverride w:val="1"/>
+    </w:lvlOverride>
+    <w:lvlOverride w:ilvl="6">
+      <w:startOverride w:val="1"/>
+    </w:lvlOverride>
+    <w:lvlOverride w:ilvl="7">
+      <w:startOverride w:val="1"/>
+    </w:lvlOverride>
+    <w:lvlOverride w:ilvl="8">
+      <w:startOverride w:val="1"/>
+    </w:lvlOverride>
+  </w:num>
+  <w:num w:numId="33">
+    <w:abstractNumId w:val="8"/>
+    <w:lvlOverride w:ilvl="0">
+      <w:startOverride w:val="1"/>
+    </w:lvlOverride>
+    <w:lvlOverride w:ilvl="1">
+      <w:startOverride w:val="1"/>
+    </w:lvlOverride>
+    <w:lvlOverride w:ilvl="2">
+      <w:startOverride w:val="1"/>
+    </w:lvlOverride>
+    <w:lvlOverride w:ilvl="3">
+      <w:startOverride w:val="1"/>
+    </w:lvlOverride>
+    <w:lvlOverride w:ilvl="4">
+      <w:startOverride w:val="1"/>
+    </w:lvlOverride>
+    <w:lvlOverride w:ilvl="5">
+      <w:startOverride w:val="1"/>
+    </w:lvlOverride>
+    <w:lvlOverride w:ilvl="6">
+      <w:startOverride w:val="1"/>
+    </w:lvlOverride>
+    <w:lvlOverride w:ilvl="7">
+      <w:startOverride w:val="1"/>
+    </w:lvlOverride>
+    <w:lvlOverride w:ilvl="8">
+      <w:startOverride w:val="1"/>
+    </w:lvlOverride>
+  </w:num>
+  <w:num w:numId="34">
+    <w:abstractNumId w:val="8"/>
+    <w:lvlOverride w:ilvl="0">
+      <w:startOverride w:val="1"/>
+    </w:lvlOverride>
+    <w:lvlOverride w:ilvl="1">
+      <w:startOverride w:val="1"/>
+    </w:lvlOverride>
+    <w:lvlOverride w:ilvl="2">
+      <w:startOverride w:val="1"/>
+    </w:lvlOverride>
+    <w:lvlOverride w:ilvl="3">
+      <w:startOverride w:val="1"/>
+    </w:lvlOverride>
+    <w:lvlOverride w:ilvl="4">
+      <w:startOverride w:val="1"/>
+    </w:lvlOverride>
+    <w:lvlOverride w:ilvl="5">
+      <w:startOverride w:val="1"/>
+    </w:lvlOverride>
+    <w:lvlOverride w:ilvl="6">
+      <w:startOverride w:val="1"/>
+    </w:lvlOverride>
+    <w:lvlOverride w:ilvl="7">
+      <w:startOverride w:val="1"/>
+    </w:lvlOverride>
+    <w:lvlOverride w:ilvl="8">
+      <w:startOverride w:val="1"/>
+    </w:lvlOverride>
+  </w:num>
+  <w:num w:numId="35">
+    <w:abstractNumId w:val="5"/>
   </w:num>
 </w:numbering>
 </file>
 
 <file path=word/styles.xml><?xml version="1.0" encoding="utf-8"?>
-<w:styles xmlns:mc="http://schemas.openxmlformats.org/markup-compatibility/2006" xmlns:r="http://schemas.openxmlformats.org/officeDocument/2006/relationships" xmlns:w="http://schemas.openxmlformats.org/wordprocessingml/2006/main" xmlns:w14="http://schemas.microsoft.com/office/word/2010/wordml" xmlns:w15="http://schemas.microsoft.com/office/word/2012/wordml" xmlns:w16cid="http://schemas.microsoft.com/office/word/2016/wordml/cid" xmlns:w16se="http://schemas.microsoft.com/office/word/2015/wordml/symex" mc:Ignorable="w14 w15 w16se w16cid">
+<w:styles xmlns:mc="http://schemas.openxmlformats.org/markup-compatibility/2006" xmlns:r="http://schemas.openxmlformats.org/officeDocument/2006/relationships" xmlns:w="http://schemas.openxmlformats.org/wordprocessingml/2006/main" xmlns:w14="http://schemas.microsoft.com/office/word/2010/wordml" xmlns:w15="http://schemas.microsoft.com/office/word/2012/wordml" xmlns:w16se="http://schemas.microsoft.com/office/word/2015/wordml/symex" mc:Ignorable="w14 w15 w16se">
   <w:docDefaults>
     <w:rPrDefault>
       <w:rPr>
@@ -32720,7 +33788,7 @@
       </w:pPr>
     </w:pPrDefault>
   </w:docDefaults>
-  <w:latentStyles w:defLockedState="0" w:defUIPriority="99" w:defSemiHidden="0" w:defUnhideWhenUsed="0" w:defQFormat="0" w:count="375">
+  <w:latentStyles w:defLockedState="0" w:defUIPriority="99" w:defSemiHidden="0" w:defUnhideWhenUsed="0" w:defQFormat="0" w:count="371">
     <w:lsdException w:name="Normal" w:uiPriority="0" w:qFormat="1"/>
     <w:lsdException w:name="heading 1" w:uiPriority="9" w:qFormat="1"/>
     <w:lsdException w:name="heading 2" w:semiHidden="1" w:uiPriority="9" w:unhideWhenUsed="1" w:qFormat="1"/>
@@ -32826,6 +33894,7 @@
     <w:lsdException w:name="HTML Sample" w:semiHidden="1" w:unhideWhenUsed="1"/>
     <w:lsdException w:name="HTML Typewriter" w:semiHidden="1" w:unhideWhenUsed="1"/>
     <w:lsdException w:name="HTML Variable" w:semiHidden="1" w:unhideWhenUsed="1"/>
+    <w:lsdException w:name="Normal Table" w:semiHidden="1" w:unhideWhenUsed="1"/>
     <w:lsdException w:name="annotation subject" w:semiHidden="1" w:unhideWhenUsed="1"/>
     <w:lsdException w:name="No List" w:semiHidden="1" w:unhideWhenUsed="1"/>
     <w:lsdException w:name="Outline List 1" w:semiHidden="1" w:unhideWhenUsed="1"/>
@@ -32869,8 +33938,10 @@
     <w:lsdException w:name="Table Elegant" w:semiHidden="1" w:unhideWhenUsed="1"/>
     <w:lsdException w:name="Table Professional" w:semiHidden="1" w:unhideWhenUsed="1"/>
     <w:lsdException w:name="Table Subtle 1" w:semiHidden="1" w:unhideWhenUsed="1"/>
+    <w:lsdException w:name="Table Subtle 2" w:semiHidden="1" w:unhideWhenUsed="1"/>
     <w:lsdException w:name="Table Web 1" w:semiHidden="1" w:unhideWhenUsed="1"/>
     <w:lsdException w:name="Table Web 2" w:semiHidden="1" w:unhideWhenUsed="1"/>
+    <w:lsdException w:name="Table Web 3" w:semiHidden="1" w:unhideWhenUsed="1"/>
     <w:lsdException w:name="Balloon Text" w:semiHidden="1" w:unhideWhenUsed="1"/>
     <w:lsdException w:name="Table Grid" w:uiPriority="39"/>
     <w:lsdException w:name="Table Theme" w:semiHidden="1" w:unhideWhenUsed="1"/>
@@ -33089,10 +34160,6 @@
     <w:lsdException w:name="List Table 5 Dark Accent 6" w:uiPriority="50"/>
     <w:lsdException w:name="List Table 6 Colorful Accent 6" w:uiPriority="51"/>
     <w:lsdException w:name="List Table 7 Colorful Accent 6" w:uiPriority="52"/>
-    <w:lsdException w:name="Mention" w:semiHidden="1" w:unhideWhenUsed="1"/>
-    <w:lsdException w:name="Smart Hyperlink" w:semiHidden="1" w:unhideWhenUsed="1"/>
-    <w:lsdException w:name="Hashtag" w:semiHidden="1" w:unhideWhenUsed="1"/>
-    <w:lsdException w:name="Unresolved Mention" w:semiHidden="1" w:unhideWhenUsed="1"/>
   </w:latentStyles>
   <w:style w:type="paragraph" w:default="1" w:styleId="Normal">
     <w:name w:val="Normal"/>
@@ -33131,12 +34198,15 @@
     <w:uiPriority w:val="9"/>
     <w:unhideWhenUsed/>
     <w:qFormat/>
-    <w:rsid w:val="007F39B3"/>
+    <w:rsid w:val="00315EE9"/>
     <w:pPr>
       <w:keepNext/>
       <w:keepLines/>
+      <w:numPr>
+        <w:ilvl w:val="1"/>
+        <w:numId w:val="31"/>
+      </w:numPr>
       <w:spacing w:before="40" w:after="0"/>
-      <w:ind w:firstLine="0"/>
       <w:outlineLvl w:val="1"/>
     </w:pPr>
     <w:rPr>
@@ -33153,12 +34223,15 @@
     <w:uiPriority w:val="9"/>
     <w:unhideWhenUsed/>
     <w:qFormat/>
-    <w:rsid w:val="000F157C"/>
+    <w:rsid w:val="00A700FB"/>
     <w:pPr>
       <w:keepNext/>
       <w:keepLines/>
+      <w:numPr>
+        <w:ilvl w:val="2"/>
+        <w:numId w:val="31"/>
+      </w:numPr>
       <w:spacing w:before="40" w:after="0"/>
-      <w:ind w:firstLine="360"/>
       <w:outlineLvl w:val="2"/>
     </w:pPr>
     <w:rPr>
@@ -33194,7 +34267,6 @@
   <w:style w:type="character" w:default="1" w:styleId="DefaultParagraphFont">
     <w:name w:val="Default Paragraph Font"/>
     <w:uiPriority w:val="1"/>
-    <w:semiHidden/>
     <w:unhideWhenUsed/>
   </w:style>
   <w:style w:type="table" w:default="1" w:styleId="TableNormal">
@@ -33268,15 +34340,15 @@
     <w:next w:val="Normal"/>
     <w:uiPriority w:val="35"/>
     <w:qFormat/>
-    <w:rsid w:val="00B1644F"/>
+    <w:rsid w:val="000A24C7"/>
     <w:pPr>
       <w:spacing w:after="200" w:line="240" w:lineRule="auto"/>
       <w:jc w:val="center"/>
     </w:pPr>
     <w:rPr>
+      <w:b/>
       <w:i/>
       <w:iCs/>
-      <w:color w:val="44546A" w:themeColor="text2"/>
       <w:szCs w:val="18"/>
     </w:rPr>
   </w:style>
@@ -33518,7 +34590,7 @@
     <w:basedOn w:val="DefaultParagraphFont"/>
     <w:link w:val="Heading2"/>
     <w:uiPriority w:val="9"/>
-    <w:rsid w:val="007F39B3"/>
+    <w:rsid w:val="00315EE9"/>
     <w:rPr>
       <w:rFonts w:eastAsiaTheme="majorEastAsia" w:cstheme="majorBidi"/>
       <w:b/>
@@ -33541,7 +34613,7 @@
     <w:basedOn w:val="DefaultParagraphFont"/>
     <w:link w:val="Heading3"/>
     <w:uiPriority w:val="9"/>
-    <w:rsid w:val="000F157C"/>
+    <w:rsid w:val="00A700FB"/>
     <w:rPr>
       <w:rFonts w:eastAsiaTheme="majorEastAsia" w:cstheme="majorBidi"/>
       <w:b/>
@@ -33948,7 +35020,7 @@
 </file>
 
 <file path=customXml/itemProps1.xml><?xml version="1.0" encoding="utf-8"?>
-<ds:datastoreItem xmlns:ds="http://schemas.openxmlformats.org/officeDocument/2006/customXml" ds:itemID="{3772DE4B-CFED-4E63-A93B-B21DA09B1826}">
+<ds:datastoreItem xmlns:ds="http://schemas.openxmlformats.org/officeDocument/2006/customXml" ds:itemID="{44040BB2-F6AC-4CD7-BC4A-9954A95DF925}">
   <ds:schemaRefs>
     <ds:schemaRef ds:uri="http://schemas.openxmlformats.org/officeDocument/2006/bibliography"/>
   </ds:schemaRefs>

--- a/db/lv.docx
+++ b/db/lv.docx
@@ -1,6 +1,6 @@
 
 <file path=word/document.xml><?xml version="1.0" encoding="utf-8"?>
-<w:document xmlns:wpc="http://schemas.microsoft.com/office/word/2010/wordprocessingCanvas" xmlns:cx="http://schemas.microsoft.com/office/drawing/2014/chartex" xmlns:mc="http://schemas.openxmlformats.org/markup-compatibility/2006" xmlns:o="urn:schemas-microsoft-com:office:office" xmlns:r="http://schemas.openxmlformats.org/officeDocument/2006/relationships" xmlns:m="http://schemas.openxmlformats.org/officeDocument/2006/math" xmlns:v="urn:schemas-microsoft-com:vml" xmlns:wp14="http://schemas.microsoft.com/office/word/2010/wordprocessingDrawing" xmlns:wp="http://schemas.openxmlformats.org/drawingml/2006/wordprocessingDrawing" xmlns:w10="urn:schemas-microsoft-com:office:word" xmlns:w="http://schemas.openxmlformats.org/wordprocessingml/2006/main" xmlns:w14="http://schemas.microsoft.com/office/word/2010/wordml" xmlns:w15="http://schemas.microsoft.com/office/word/2012/wordml" xmlns:w16se="http://schemas.microsoft.com/office/word/2015/wordml/symex" xmlns:wpg="http://schemas.microsoft.com/office/word/2010/wordprocessingGroup" xmlns:wpi="http://schemas.microsoft.com/office/word/2010/wordprocessingInk" xmlns:wne="http://schemas.microsoft.com/office/word/2006/wordml" xmlns:wps="http://schemas.microsoft.com/office/word/2010/wordprocessingShape" mc:Ignorable="w14 w15 w16se wp14">
+<w:document xmlns:wpc="http://schemas.microsoft.com/office/word/2010/wordprocessingCanvas" xmlns:cx="http://schemas.microsoft.com/office/drawing/2014/chartex" xmlns:cx1="http://schemas.microsoft.com/office/drawing/2015/9/8/chartex" xmlns:cx2="http://schemas.microsoft.com/office/drawing/2015/10/21/chartex" xmlns:cx3="http://schemas.microsoft.com/office/drawing/2016/5/9/chartex" xmlns:cx4="http://schemas.microsoft.com/office/drawing/2016/5/10/chartex" xmlns:cx5="http://schemas.microsoft.com/office/drawing/2016/5/11/chartex" xmlns:cx6="http://schemas.microsoft.com/office/drawing/2016/5/12/chartex" xmlns:cx7="http://schemas.microsoft.com/office/drawing/2016/5/13/chartex" xmlns:cx8="http://schemas.microsoft.com/office/drawing/2016/5/14/chartex" xmlns:mc="http://schemas.openxmlformats.org/markup-compatibility/2006" xmlns:aink="http://schemas.microsoft.com/office/drawing/2016/ink" xmlns:am3d="http://schemas.microsoft.com/office/drawing/2017/model3d" xmlns:o="urn:schemas-microsoft-com:office:office" xmlns:r="http://schemas.openxmlformats.org/officeDocument/2006/relationships" xmlns:m="http://schemas.openxmlformats.org/officeDocument/2006/math" xmlns:v="urn:schemas-microsoft-com:vml" xmlns:wp14="http://schemas.microsoft.com/office/word/2010/wordprocessingDrawing" xmlns:wp="http://schemas.openxmlformats.org/drawingml/2006/wordprocessingDrawing" xmlns:w10="urn:schemas-microsoft-com:office:word" xmlns:w="http://schemas.openxmlformats.org/wordprocessingml/2006/main" xmlns:w14="http://schemas.microsoft.com/office/word/2010/wordml" xmlns:w15="http://schemas.microsoft.com/office/word/2012/wordml" xmlns:w16cid="http://schemas.microsoft.com/office/word/2016/wordml/cid" xmlns:w16se="http://schemas.microsoft.com/office/word/2015/wordml/symex" xmlns:wpg="http://schemas.microsoft.com/office/word/2010/wordprocessingGroup" xmlns:wpi="http://schemas.microsoft.com/office/word/2010/wordprocessingInk" xmlns:wne="http://schemas.microsoft.com/office/word/2006/wordml" xmlns:wps="http://schemas.microsoft.com/office/word/2010/wordprocessingShape" mc:Ignorable="w14 w15 w16se w16cid wp14">
   <w:body>
     <w:p>
       <w:pPr>
@@ -4363,13 +4363,10 @@
     <w:p>
       <w:pPr>
         <w:pStyle w:val="Heading1"/>
-        <w:jc w:val="left"/>
       </w:pPr>
       <w:r>
         <w:br w:type="page"/>
       </w:r>
-      <w:bookmarkStart w:id="88" w:name="_GoBack"/>
-      <w:bookmarkEnd w:id="88"/>
       <w:r>
         <w:lastRenderedPageBreak/>
         <w:t>TỔNG QUAN QUY TRÌNH HIỆN TẠI</w:t>
@@ -4377,6 +4374,46 @@
       <w:r>
         <w:t xml:space="preserve"> VÀ KHẢO SÁT</w:t>
       </w:r>
+    </w:p>
+    <w:p>
+      <w:pPr>
+        <w:pStyle w:val="ListParagraph"/>
+        <w:keepNext/>
+        <w:keepLines/>
+        <w:numPr>
+          <w:ilvl w:val="0"/>
+          <w:numId w:val="34"/>
+        </w:numPr>
+        <w:spacing w:before="40" w:after="0"/>
+        <w:contextualSpacing w:val="0"/>
+        <w:outlineLvl w:val="1"/>
+        <w:rPr>
+          <w:rFonts w:eastAsiaTheme="majorEastAsia" w:cstheme="majorBidi"/>
+          <w:b/>
+          <w:vanish/>
+          <w:szCs w:val="26"/>
+        </w:rPr>
+      </w:pPr>
+    </w:p>
+    <w:p>
+      <w:pPr>
+        <w:pStyle w:val="ListParagraph"/>
+        <w:keepNext/>
+        <w:keepLines/>
+        <w:numPr>
+          <w:ilvl w:val="0"/>
+          <w:numId w:val="34"/>
+        </w:numPr>
+        <w:spacing w:before="40" w:after="0"/>
+        <w:contextualSpacing w:val="0"/>
+        <w:outlineLvl w:val="1"/>
+        <w:rPr>
+          <w:rFonts w:eastAsiaTheme="majorEastAsia" w:cstheme="majorBidi"/>
+          <w:b/>
+          <w:vanish/>
+          <w:szCs w:val="26"/>
+        </w:rPr>
+      </w:pPr>
     </w:p>
     <w:p>
       <w:pPr>
@@ -4547,24 +4584,14 @@
       <w:r>
         <w:t xml:space="preserve">Hình </w:t>
       </w:r>
-      <w:r>
-        <w:fldChar w:fldCharType="begin"/>
-      </w:r>
-      <w:r>
-        <w:instrText xml:space="preserve"> SEQ Hình \* ARABIC </w:instrText>
-      </w:r>
-      <w:r>
-        <w:fldChar w:fldCharType="separate"/>
-      </w:r>
-      <w:r>
-        <w:rPr>
-          <w:noProof/>
-        </w:rPr>
-        <w:t>1</w:t>
-      </w:r>
-      <w:r>
-        <w:fldChar w:fldCharType="end"/>
-      </w:r>
+      <w:fldSimple w:instr=" SEQ Hình \* ARABIC ">
+        <w:r>
+          <w:rPr>
+            <w:noProof/>
+          </w:rPr>
+          <w:t>1</w:t>
+        </w:r>
+      </w:fldSimple>
       <w:r>
         <w:t>. Activity diagram quy trình tạo sách sinh viên cho một môn học</w:t>
       </w:r>
@@ -4575,13 +4602,7 @@
       </w:pPr>
       <w:r>
         <w:lastRenderedPageBreak/>
-        <w:t>2.1.2</w:t>
-      </w:r>
-      <w:r>
-        <w:t>.</w:t>
-      </w:r>
-      <w:r>
-        <w:t xml:space="preserve"> Khi học kỳ đang diễ</w:t>
+        <w:t>Khi học kỳ đang diễ</w:t>
       </w:r>
       <w:r>
         <w:t>n ra</w:t>
@@ -4707,24 +4728,14 @@
       <w:r>
         <w:t xml:space="preserve">Hình </w:t>
       </w:r>
-      <w:r>
-        <w:fldChar w:fldCharType="begin"/>
-      </w:r>
-      <w:r>
-        <w:instrText xml:space="preserve"> SEQ Hình \* ARABIC </w:instrText>
-      </w:r>
-      <w:r>
-        <w:fldChar w:fldCharType="separate"/>
-      </w:r>
-      <w:r>
-        <w:rPr>
-          <w:noProof/>
-        </w:rPr>
-        <w:t>2</w:t>
-      </w:r>
-      <w:r>
-        <w:fldChar w:fldCharType="end"/>
-      </w:r>
+      <w:fldSimple w:instr=" SEQ Hình \* ARABIC ">
+        <w:r>
+          <w:rPr>
+            <w:noProof/>
+          </w:rPr>
+          <w:t>2</w:t>
+        </w:r>
+      </w:fldSimple>
       <w:r>
         <w:t>. Activity diagram quy trình điểm danh</w:t>
       </w:r>
@@ -4734,7 +4745,7 @@
         <w:pStyle w:val="Heading3"/>
       </w:pPr>
       <w:r>
-        <w:t>2.1.3. Khi học kỳ kế</w:t>
+        <w:t>Khi học kỳ kế</w:t>
       </w:r>
       <w:r>
         <w:t>t thúc</w:t>
@@ -4848,52 +4859,39 @@
       <w:r>
         <w:t xml:space="preserve">Hình </w:t>
       </w:r>
-      <w:r>
-        <w:fldChar w:fldCharType="begin"/>
-      </w:r>
-      <w:r>
-        <w:instrText xml:space="preserve"> SEQ Hình \* ARABIC </w:instrText>
-      </w:r>
-      <w:r>
-        <w:fldChar w:fldCharType="separate"/>
-      </w:r>
-      <w:r>
-        <w:rPr>
-          <w:noProof/>
-        </w:rPr>
-        <w:t>3</w:t>
-      </w:r>
-      <w:r>
-        <w:fldChar w:fldCharType="end"/>
-      </w:r>
+      <w:fldSimple w:instr=" SEQ Hình \* ARABIC ">
+        <w:r>
+          <w:rPr>
+            <w:noProof/>
+          </w:rPr>
+          <w:t>3</w:t>
+        </w:r>
+      </w:fldSimple>
       <w:r>
         <w:t xml:space="preserve">. </w:t>
       </w:r>
       <w:r>
-        <w:t>Activity diagram quy trình xử lý dữ liệu điểm danh cuối học kì</w:t>
+        <w:t xml:space="preserve">Activity </w:t>
+      </w:r>
+      <w:r>
+        <w:t>diagram</w:t>
+      </w:r>
+      <w:r>
+        <w:t xml:space="preserve"> quy trình xử lý dữ liệu điểm danh cuối học kì</w:t>
       </w:r>
     </w:p>
     <w:p>
       <w:pPr>
         <w:pStyle w:val="Heading2"/>
       </w:pPr>
-      <w:r>
-        <w:t>2.2</w:t>
-      </w:r>
-      <w:r>
-        <w:t>.</w:t>
+      <w:bookmarkStart w:id="88" w:name="_Hlk487374277"/>
+      <w:r>
+        <w:t>Khảo sát</w:t>
       </w:r>
       <w:r>
         <w:t xml:space="preserve"> </w:t>
       </w:r>
-      <w:bookmarkStart w:id="89" w:name="_Hlk487374277"/>
-      <w:r>
-        <w:t>Khảo sát</w:t>
-      </w:r>
-      <w:r>
-        <w:t xml:space="preserve"> </w:t>
-      </w:r>
-      <w:bookmarkEnd w:id="89"/>
+      <w:bookmarkEnd w:id="88"/>
       <w:r>
         <w:t>&amp; đề xuất chức n</w:t>
       </w:r>
@@ -4908,15 +4906,6 @@
       <w:pPr>
         <w:pStyle w:val="Heading3"/>
       </w:pPr>
-      <w:r>
-        <w:t>2.2.1</w:t>
-      </w:r>
-      <w:r>
-        <w:t>.</w:t>
-      </w:r>
-      <w:r>
-        <w:t xml:space="preserve"> </w:t>
-      </w:r>
       <w:r>
         <w:t>Thực hiện k</w:t>
       </w:r>
@@ -5119,24 +5108,14 @@
       <w:r>
         <w:t xml:space="preserve">Hình </w:t>
       </w:r>
-      <w:r>
-        <w:fldChar w:fldCharType="begin"/>
-      </w:r>
-      <w:r>
-        <w:instrText xml:space="preserve"> SEQ Hình \* ARABIC </w:instrText>
-      </w:r>
-      <w:r>
-        <w:fldChar w:fldCharType="separate"/>
-      </w:r>
-      <w:r>
-        <w:rPr>
-          <w:noProof/>
-        </w:rPr>
-        <w:t>4</w:t>
-      </w:r>
-      <w:r>
-        <w:fldChar w:fldCharType="end"/>
-      </w:r>
+      <w:fldSimple w:instr=" SEQ Hình \* ARABIC ">
+        <w:r>
+          <w:rPr>
+            <w:noProof/>
+          </w:rPr>
+          <w:t>4</w:t>
+        </w:r>
+      </w:fldSimple>
       <w:r>
         <w:t>. Kết quả khảo sát trực tuyến 1</w:t>
       </w:r>
@@ -5198,24 +5177,14 @@
       <w:r>
         <w:t xml:space="preserve">Hình </w:t>
       </w:r>
-      <w:r>
-        <w:fldChar w:fldCharType="begin"/>
-      </w:r>
-      <w:r>
-        <w:instrText xml:space="preserve"> SEQ Hình \* ARABIC </w:instrText>
-      </w:r>
-      <w:r>
-        <w:fldChar w:fldCharType="separate"/>
-      </w:r>
-      <w:r>
-        <w:rPr>
-          <w:noProof/>
-        </w:rPr>
-        <w:t>5</w:t>
-      </w:r>
-      <w:r>
-        <w:fldChar w:fldCharType="end"/>
-      </w:r>
+      <w:fldSimple w:instr=" SEQ Hình \* ARABIC ">
+        <w:r>
+          <w:rPr>
+            <w:noProof/>
+          </w:rPr>
+          <w:t>5</w:t>
+        </w:r>
+      </w:fldSimple>
       <w:r>
         <w:t>. Kết quả khảo sát trực tuyến 2</w:t>
       </w:r>
@@ -5299,15 +5268,6 @@
         <w:pStyle w:val="Heading3"/>
       </w:pPr>
       <w:r>
-        <w:t>2.2.</w:t>
-      </w:r>
-      <w:r>
-        <w:t>2.</w:t>
-      </w:r>
-      <w:r>
-        <w:t xml:space="preserve"> </w:t>
-      </w:r>
-      <w:r>
         <w:t>Phân tích kết quả</w:t>
       </w:r>
     </w:p>
@@ -5316,19 +5276,7 @@
         <w:pStyle w:val="Heading4"/>
       </w:pPr>
       <w:r>
-        <w:t>2.2.</w:t>
-      </w:r>
-      <w:r>
-        <w:t>2</w:t>
-      </w:r>
-      <w:r>
-        <w:t>.</w:t>
-      </w:r>
-      <w:r>
-        <w:t>1.</w:t>
-      </w:r>
-      <w:r>
-        <w:t xml:space="preserve"> Khó khăn trong quy trình hiện tạ</w:t>
+        <w:t>Khó khăn trong quy trình hiện tạ</w:t>
       </w:r>
       <w:r>
         <w:t>i</w:t>
@@ -5442,19 +5390,7 @@
         <w:pStyle w:val="Heading4"/>
       </w:pPr>
       <w:r>
-        <w:t>2.2.</w:t>
-      </w:r>
-      <w:r>
-        <w:t>2</w:t>
-      </w:r>
-      <w:r>
-        <w:t>.</w:t>
-      </w:r>
-      <w:r>
-        <w:t>2.</w:t>
-      </w:r>
-      <w:r>
-        <w:t xml:space="preserve"> Các yêu cầ</w:t>
+        <w:t>Các yêu cầ</w:t>
       </w:r>
       <w:r>
         <w:t>u</w:t>
@@ -5473,16 +5409,7 @@
         <w:pStyle w:val="Heading3"/>
       </w:pPr>
       <w:r>
-        <w:t>2.2.</w:t>
-      </w:r>
-      <w:r>
-        <w:t>3</w:t>
-      </w:r>
-      <w:r>
-        <w:t>.</w:t>
-      </w:r>
-      <w:r>
-        <w:t xml:space="preserve"> Đề xuất các chức năng hệ thống</w:t>
+        <w:t>Đề xuất các chức năng hệ thống</w:t>
       </w:r>
     </w:p>
     <w:p>
@@ -5531,7 +5458,7 @@
         <w:pStyle w:val="Heading4"/>
       </w:pPr>
       <w:r>
-        <w:t>2.2.3.1 Thực hiện điểm danh</w:t>
+        <w:t>Thực hiện điểm danh</w:t>
       </w:r>
     </w:p>
     <w:p>
@@ -5750,7 +5677,7 @@
         <w:pStyle w:val="Heading4"/>
       </w:pPr>
       <w:r>
-        <w:t>2.2.3.2. Quản lý dữ liệu điểm danh</w:t>
+        <w:t>Quản lý dữ liệu điểm danh</w:t>
       </w:r>
     </w:p>
     <w:p>
@@ -5809,7 +5736,7 @@
         <w:pStyle w:val="Heading4"/>
       </w:pPr>
       <w:r>
-        <w:t>2.2.3.3. Chức năng khác</w:t>
+        <w:t>Chức năng khác</w:t>
       </w:r>
     </w:p>
     <w:p>
@@ -5871,10 +5798,30 @@
     </w:p>
     <w:p>
       <w:pPr>
+        <w:pStyle w:val="ListParagraph"/>
+        <w:keepNext/>
+        <w:keepLines/>
+        <w:numPr>
+          <w:ilvl w:val="0"/>
+          <w:numId w:val="31"/>
+        </w:numPr>
+        <w:spacing w:before="40" w:after="0"/>
+        <w:contextualSpacing w:val="0"/>
+        <w:outlineLvl w:val="1"/>
+        <w:rPr>
+          <w:rFonts w:eastAsiaTheme="majorEastAsia" w:cstheme="majorBidi"/>
+          <w:b/>
+          <w:vanish/>
+          <w:szCs w:val="26"/>
+        </w:rPr>
+      </w:pPr>
+    </w:p>
+    <w:p>
+      <w:pPr>
         <w:pStyle w:val="Heading2"/>
       </w:pPr>
       <w:r>
-        <w:t>3.1. Sơ đồ Use Case</w:t>
+        <w:t>Sơ đồ Use Case</w:t>
       </w:r>
     </w:p>
     <w:p>
@@ -5887,113 +5834,74 @@
         <w:pStyle w:val="Heading2"/>
       </w:pPr>
       <w:r>
-        <w:t>3.2</w:t>
+        <w:t>Đặc tả</w:t>
+      </w:r>
+      <w:r>
+        <w:t xml:space="preserve"> Use Case</w:t>
+      </w:r>
+    </w:p>
+    <w:p>
+      <w:pPr>
+        <w:pStyle w:val="Heading3"/>
+      </w:pPr>
+      <w:bookmarkStart w:id="89" w:name="_Hlk487398403"/>
+      <w:r>
+        <w:t>Use c</w:t>
+      </w:r>
+      <w:r>
+        <w:t>a</w:t>
+      </w:r>
+      <w:r>
+        <w:t xml:space="preserve">se </w:t>
+      </w:r>
+      <w:bookmarkEnd w:id="89"/>
+      <w:r>
+        <w:t xml:space="preserve">gửi </w:t>
+      </w:r>
+      <w:r>
+        <w:t>yêu cầu xin nghỉ</w:t>
+      </w:r>
+    </w:p>
+    <w:p>
+      <w:pPr>
+        <w:pStyle w:val="Heading4"/>
+      </w:pPr>
+      <w:r>
+        <w:t>Mô tả</w:t>
+      </w:r>
+    </w:p>
+    <w:p>
+      <w:r>
+        <w:t>Use</w:t>
+      </w:r>
+      <w:r>
+        <w:t xml:space="preserve"> </w:t>
+      </w:r>
+      <w:r>
+        <w:t xml:space="preserve">case gửi </w:t>
+      </w:r>
+      <w:r>
+        <w:t>yêu cầu xin nghỉ</w:t>
+      </w:r>
+      <w:r>
+        <w:t xml:space="preserve"> cho phép sinh viên có thể gửi </w:t>
+      </w:r>
+      <w:r>
+        <w:t>xin phép nghỉ trong một khoản thời gian</w:t>
+      </w:r>
+      <w:r>
+        <w:t xml:space="preserve"> đến giáo vụ</w:t>
       </w:r>
       <w:r>
         <w:t>.</w:t>
       </w:r>
-      <w:r>
-        <w:t xml:space="preserve"> </w:t>
-      </w:r>
-      <w:r>
-        <w:t>Đặc tả</w:t>
-      </w:r>
-      <w:r>
-        <w:t xml:space="preserve"> Use Case</w:t>
-      </w:r>
-    </w:p>
-    <w:p>
-      <w:pPr>
-        <w:pStyle w:val="Heading3"/>
-      </w:pPr>
-      <w:r>
-        <w:t>3</w:t>
-      </w:r>
-      <w:r>
-        <w:t>.2</w:t>
-      </w:r>
-      <w:r>
-        <w:t>.1</w:t>
-      </w:r>
-      <w:r>
-        <w:t>.</w:t>
-      </w:r>
-      <w:r>
-        <w:t xml:space="preserve"> </w:t>
-      </w:r>
-      <w:bookmarkStart w:id="90" w:name="_Hlk487398403"/>
-      <w:r>
-        <w:t>Use c</w:t>
-      </w:r>
-      <w:r>
-        <w:t>a</w:t>
-      </w:r>
-      <w:r>
-        <w:t xml:space="preserve">se </w:t>
-      </w:r>
-      <w:bookmarkEnd w:id="90"/>
-      <w:r>
-        <w:t xml:space="preserve">gửi </w:t>
-      </w:r>
-      <w:r>
-        <w:t>yêu cầu xin nghỉ</w:t>
-      </w:r>
     </w:p>
     <w:p>
       <w:pPr>
         <w:pStyle w:val="Heading4"/>
       </w:pPr>
       <w:r>
-        <w:t>3.2.</w:t>
-      </w:r>
-      <w:r>
-        <w:t>1.1</w:t>
-      </w:r>
-      <w:r>
-        <w:t>.</w:t>
-      </w:r>
-      <w:r>
-        <w:t xml:space="preserve"> </w:t>
-      </w:r>
-      <w:r>
-        <w:t>Mô tả</w:t>
-      </w:r>
-    </w:p>
-    <w:p>
-      <w:r>
-        <w:t>Use</w:t>
-      </w:r>
-      <w:r>
-        <w:t xml:space="preserve"> </w:t>
-      </w:r>
-      <w:r>
-        <w:t xml:space="preserve">case gửi </w:t>
-      </w:r>
-      <w:r>
-        <w:t>yêu cầu xin nghỉ</w:t>
-      </w:r>
-      <w:r>
-        <w:t xml:space="preserve"> cho phép sinh viên có thể gửi </w:t>
-      </w:r>
-      <w:r>
-        <w:t>xin phép nghỉ trong một khoản thời gian</w:t>
-      </w:r>
-      <w:r>
-        <w:t xml:space="preserve"> đến giáo vụ</w:t>
-      </w:r>
-      <w:r>
-        <w:t>.</w:t>
-      </w:r>
-    </w:p>
-    <w:p>
-      <w:pPr>
-        <w:pStyle w:val="Heading4"/>
-      </w:pPr>
-      <w:r>
-        <w:t>3.2.</w:t>
-      </w:r>
-      <w:r>
-        <w:t>1.2. Các luồng sự kiện chính</w:t>
+        <w:t>Các luồng sự kiện chính</w:t>
       </w:r>
     </w:p>
     <w:p>
@@ -6113,13 +6021,7 @@
       </w:pPr>
       <w:r>
         <w:lastRenderedPageBreak/>
-        <w:t>3.2.</w:t>
-      </w:r>
-      <w:r>
-        <w:t>1.3.</w:t>
-      </w:r>
-      <w:r>
-        <w:t xml:space="preserve"> Các luồng sự kiện khác</w:t>
+        <w:t>Các luồng sự kiện khác</w:t>
       </w:r>
     </w:p>
     <w:p>
@@ -6153,12 +6055,6 @@
         <w:pStyle w:val="Heading4"/>
       </w:pPr>
       <w:r>
-        <w:t>3.2.</w:t>
-      </w:r>
-      <w:r>
-        <w:t xml:space="preserve">1.2. </w:t>
-      </w:r>
-      <w:r>
         <w:t>Điều kiện tiên quyết</w:t>
       </w:r>
     </w:p>
@@ -6243,10 +6139,7 @@
         <w:pStyle w:val="Heading4"/>
       </w:pPr>
       <w:r>
-        <w:t>3.2.</w:t>
-      </w:r>
-      <w:r>
-        <w:t>1.1. Điều kiện kết thúc</w:t>
+        <w:t>Điều kiện kết thúc</w:t>
       </w:r>
     </w:p>
     <w:p>
@@ -6268,22 +6161,83 @@
         <w:pStyle w:val="Heading3"/>
       </w:pPr>
       <w:r>
-        <w:t>3.2.</w:t>
-      </w:r>
+        <w:t xml:space="preserve">Use case </w:t>
+      </w:r>
+      <w:r>
+        <w:t xml:space="preserve">xem </w:t>
+      </w:r>
+      <w:r>
+        <w:t>lịch sử</w:t>
+      </w:r>
+      <w:r>
+        <w:t xml:space="preserve"> yêu cầu xin nghỉ</w:t>
+      </w:r>
+    </w:p>
+    <w:p>
+      <w:pPr>
+        <w:pStyle w:val="Heading4"/>
+      </w:pPr>
+      <w:r>
+        <w:t>Mô tả</w:t>
+      </w:r>
+    </w:p>
+    <w:p>
+      <w:r>
+        <w:t>Use case xem lịch sử yêu cầu xin nghỉ cho sinh viên xem lại các yêu cầu đã gửi và trạng thái của các yêu cầu đó.</w:t>
+      </w:r>
+    </w:p>
+    <w:p>
+      <w:pPr>
+        <w:pStyle w:val="Heading4"/>
+      </w:pPr>
+      <w:r>
+        <w:t>Các luồng sự kiện chính</w:t>
+      </w:r>
+    </w:p>
+    <w:p>
+      <w:r>
+        <w:t xml:space="preserve">1. </w:t>
+      </w:r>
+      <w:r>
+        <w:t>Use case bắt đầ</w:t>
+      </w:r>
+      <w:r>
+        <w:t>u khi sinh viên đ</w:t>
+      </w:r>
+      <w:r>
+        <w:t xml:space="preserve">ăng nhập vào </w:t>
+      </w:r>
+      <w:r>
+        <w:t>hệ thống</w:t>
+      </w:r>
+      <w:r>
+        <w:t xml:space="preserve">, nhấn vào menu &gt; </w:t>
+      </w:r>
+      <w:r>
+        <w:t>Yêu cầu xin nghỉ</w:t>
+      </w:r>
+      <w:r>
+        <w:t xml:space="preserve"> &gt; </w:t>
+      </w:r>
+      <w:r>
+        <w:t>Xem lịch sử</w:t>
+      </w:r>
+      <w:r>
+        <w:t>.</w:t>
+      </w:r>
+    </w:p>
+    <w:p>
       <w:r>
         <w:t xml:space="preserve">2. </w:t>
       </w:r>
       <w:r>
-        <w:t xml:space="preserve">Use case </w:t>
-      </w:r>
-      <w:r>
-        <w:t xml:space="preserve">xem </w:t>
-      </w:r>
-      <w:r>
-        <w:t>lịch sử</w:t>
-      </w:r>
-      <w:r>
-        <w:t xml:space="preserve"> yêu cầu xin nghỉ</w:t>
+        <w:t>Màn hình hiện thị danh sách</w:t>
+      </w:r>
+      <w:r>
+        <w:t xml:space="preserve"> các yêu cầu với các thông tin: lý do, thời gian nghỉ, ngày gửi, trạ</w:t>
+      </w:r>
+      <w:r>
+        <w:t>ng thái.</w:t>
       </w:r>
     </w:p>
     <w:p>
@@ -6291,18 +6245,21 @@
         <w:pStyle w:val="Heading4"/>
       </w:pPr>
       <w:r>
-        <w:t>3.2.</w:t>
-      </w:r>
-      <w:r>
-        <w:t>2</w:t>
-      </w:r>
-      <w:r>
-        <w:t>.1. Mô tả</w:t>
-      </w:r>
-    </w:p>
-    <w:p>
-      <w:r>
-        <w:t>Use case xem lịch sử yêu cầu xin nghỉ cho sinh viên xem lại các yêu cầu đã gửi và trạng thái của các yêu cầu đó.</w:t>
+        <w:t>Các luồng sự kiện khác</w:t>
+      </w:r>
+    </w:p>
+    <w:p>
+      <w:r>
+        <w:t>Ở mục 2 luồng sự kiện chính, sinh</w:t>
+      </w:r>
+      <w:r>
+        <w:t xml:space="preserve"> viên có thể nhấn vào từng yêu cầu riêng để xem đầy đủ chi tiết củ</w:t>
+      </w:r>
+      <w:r>
+        <w:t>a yêu cầu đã gửi</w:t>
+      </w:r>
+      <w:r>
+        <w:t>.</w:t>
       </w:r>
     </w:p>
     <w:p>
@@ -6310,59 +6267,12 @@
         <w:pStyle w:val="Heading4"/>
       </w:pPr>
       <w:r>
-        <w:t>3.2.</w:t>
-      </w:r>
-      <w:r>
-        <w:t>2</w:t>
-      </w:r>
-      <w:r>
-        <w:t>.2. Các luồng sự kiện chính</w:t>
-      </w:r>
-    </w:p>
-    <w:p>
-      <w:r>
-        <w:t xml:space="preserve">1. </w:t>
-      </w:r>
-      <w:r>
-        <w:t>Use case bắt đầ</w:t>
-      </w:r>
-      <w:r>
-        <w:t>u khi sinh viên đ</w:t>
-      </w:r>
-      <w:r>
-        <w:t xml:space="preserve">ăng nhập vào </w:t>
-      </w:r>
-      <w:r>
-        <w:t>hệ thống</w:t>
-      </w:r>
-      <w:r>
-        <w:t xml:space="preserve">, nhấn vào menu &gt; </w:t>
-      </w:r>
-      <w:r>
-        <w:t>Yêu cầu xin nghỉ</w:t>
-      </w:r>
-      <w:r>
-        <w:t xml:space="preserve"> &gt; </w:t>
-      </w:r>
-      <w:r>
-        <w:t>Xem lịch sử</w:t>
-      </w:r>
-      <w:r>
-        <w:t>.</w:t>
-      </w:r>
-    </w:p>
-    <w:p>
-      <w:r>
-        <w:t xml:space="preserve">2. </w:t>
-      </w:r>
-      <w:r>
-        <w:t>Màn hình hiện thị danh sách</w:t>
-      </w:r>
-      <w:r>
-        <w:t xml:space="preserve"> các yêu cầu với các thông tin: lý do, thời gian nghỉ, ngày gửi, trạ</w:t>
-      </w:r>
-      <w:r>
-        <w:t>ng thái.</w:t>
+        <w:t>Điều kiện tiên quyết</w:t>
+      </w:r>
+    </w:p>
+    <w:p>
+      <w:r>
+        <w:t>Sinh viên đăng nhập vào hệ thống</w:t>
       </w:r>
     </w:p>
     <w:p>
@@ -6370,27 +6280,30 @@
         <w:pStyle w:val="Heading4"/>
       </w:pPr>
       <w:r>
-        <w:t>3.2.</w:t>
-      </w:r>
-      <w:r>
-        <w:t>2</w:t>
-      </w:r>
-      <w:r>
-        <w:t>.3. Các luồng sự kiện khác</w:t>
-      </w:r>
-    </w:p>
-    <w:p>
-      <w:r>
-        <w:t>Ở mục 2 luồng sự kiện chính, sinh</w:t>
-      </w:r>
-      <w:r>
-        <w:t xml:space="preserve"> viên có thể nhấn vào từng yêu cầu riêng để xem đầy đủ chi tiết củ</w:t>
-      </w:r>
-      <w:r>
-        <w:t>a yêu cầu đã gửi</w:t>
-      </w:r>
-      <w:r>
-        <w:t>.</w:t>
+        <w:lastRenderedPageBreak/>
+        <w:t>Điều kiện kết thúc</w:t>
+      </w:r>
+    </w:p>
+    <w:p>
+      <w:r>
+        <w:t>Sinh viên có thể xem được các yêu cầu xin nghỉ đã gửi.</w:t>
+      </w:r>
+    </w:p>
+    <w:p>
+      <w:pPr>
+        <w:pStyle w:val="Heading3"/>
+      </w:pPr>
+      <w:r>
+        <w:t>Use c</w:t>
+      </w:r>
+      <w:r>
+        <w:t>a</w:t>
+      </w:r>
+      <w:r>
+        <w:t>se đ</w:t>
+      </w:r>
+      <w:r>
+        <w:t>iểm danh</w:t>
       </w:r>
     </w:p>
     <w:p>
@@ -6398,18 +6311,12 @@
         <w:pStyle w:val="Heading4"/>
       </w:pPr>
       <w:r>
-        <w:t>3.2.</w:t>
-      </w:r>
-      <w:r>
-        <w:t>2.4</w:t>
-      </w:r>
-      <w:r>
-        <w:t>. Điều kiện tiên quyết</w:t>
-      </w:r>
-    </w:p>
-    <w:p>
-      <w:r>
-        <w:t>Sinh viên đăng nhập vào hệ thống</w:t>
+        <w:t>Mô tả</w:t>
+      </w:r>
+    </w:p>
+    <w:p>
+      <w:r>
+        <w:t>Use case điểm danh giúp sinh viên được đánh dấu có tham dự buổi học ở thời điểm hiện tại.</w:t>
       </w:r>
     </w:p>
     <w:p>
@@ -6417,69 +6324,7 @@
         <w:pStyle w:val="Heading4"/>
       </w:pPr>
       <w:r>
-        <w:lastRenderedPageBreak/>
-        <w:t>3.2.</w:t>
-      </w:r>
-      <w:r>
-        <w:t>2.5</w:t>
-      </w:r>
-      <w:r>
-        <w:t>. Điều kiện kết thúc</w:t>
-      </w:r>
-    </w:p>
-    <w:p>
-      <w:r>
-        <w:t>Sinh viên có thể xem được các yêu cầu xin nghỉ đã gửi.</w:t>
-      </w:r>
-    </w:p>
-    <w:p>
-      <w:pPr>
-        <w:pStyle w:val="Heading3"/>
-      </w:pPr>
-      <w:r>
-        <w:t>3.2.</w:t>
-      </w:r>
-      <w:r>
-        <w:t xml:space="preserve">3. </w:t>
-      </w:r>
-      <w:r>
-        <w:t>Use c</w:t>
-      </w:r>
-      <w:r>
-        <w:t>a</w:t>
-      </w:r>
-      <w:r>
-        <w:t>se đ</w:t>
-      </w:r>
-      <w:r>
-        <w:t>iểm danh</w:t>
-      </w:r>
-    </w:p>
-    <w:p>
-      <w:pPr>
-        <w:pStyle w:val="Heading4"/>
-      </w:pPr>
-      <w:r>
-        <w:t>3.2.3.2.</w:t>
-      </w:r>
-      <w:r>
-        <w:t xml:space="preserve"> Mô tả</w:t>
-      </w:r>
-    </w:p>
-    <w:p>
-      <w:r>
-        <w:t>Use case điểm danh giúp sinh viên được đánh dấu có tham dự buổi học ở thời điểm hiện tại.</w:t>
-      </w:r>
-    </w:p>
-    <w:p>
-      <w:pPr>
-        <w:pStyle w:val="Heading4"/>
-      </w:pPr>
-      <w:r>
-        <w:t>3.2.</w:t>
-      </w:r>
-      <w:r>
-        <w:t>3.2. Các luồng sự kiện chính</w:t>
+        <w:t>Các luồng sự kiện chính</w:t>
       </w:r>
     </w:p>
     <w:p>
@@ -6580,10 +6425,7 @@
         <w:pStyle w:val="Heading4"/>
       </w:pPr>
       <w:r>
-        <w:t>3.2.</w:t>
-      </w:r>
-      <w:r>
-        <w:t>3.3. Các luồng sự kiện khác</w:t>
+        <w:t>Các luồng sự kiện khác</w:t>
       </w:r>
     </w:p>
     <w:p>
@@ -6642,10 +6484,7 @@
         <w:pStyle w:val="Heading4"/>
       </w:pPr>
       <w:r>
-        <w:t>3.2.</w:t>
-      </w:r>
-      <w:r>
-        <w:t>3.4. Điều kiện tiên quyết</w:t>
+        <w:t>Điều kiện tiên quyết</w:t>
       </w:r>
     </w:p>
     <w:p>
@@ -6658,10 +6497,7 @@
         <w:pStyle w:val="Heading4"/>
       </w:pPr>
       <w:r>
-        <w:t>3.2.</w:t>
-      </w:r>
-      <w:r>
-        <w:t>3.5. Điều kiện kết thúc</w:t>
+        <w:t>Điều kiện kết thúc</w:t>
       </w:r>
     </w:p>
     <w:p>
@@ -6674,12 +6510,6 @@
         <w:pStyle w:val="Heading3"/>
       </w:pPr>
       <w:r>
-        <w:t>3.2.</w:t>
-      </w:r>
-      <w:r>
-        <w:t xml:space="preserve">4. </w:t>
-      </w:r>
-      <w:r>
         <w:t>Use c</w:t>
       </w:r>
       <w:r>
@@ -6697,10 +6527,7 @@
         <w:pStyle w:val="Heading4"/>
       </w:pPr>
       <w:r>
-        <w:t>3.2.</w:t>
-      </w:r>
-      <w:r>
-        <w:t>4.1. Mô tả</w:t>
+        <w:t>Mô tả</w:t>
       </w:r>
     </w:p>
     <w:p>
@@ -6716,10 +6543,7 @@
         <w:pStyle w:val="Heading4"/>
       </w:pPr>
       <w:r>
-        <w:t>3.2.</w:t>
-      </w:r>
-      <w:r>
-        <w:t>4.2. Các luồng sự kiện chính</w:t>
+        <w:t>Các luồng sự kiện chính</w:t>
       </w:r>
     </w:p>
     <w:p>
@@ -6758,10 +6582,7 @@
         <w:pStyle w:val="Heading4"/>
       </w:pPr>
       <w:r>
-        <w:t>3.2.</w:t>
-      </w:r>
-      <w:r>
-        <w:t>4.3. Các luồng sự kiện khác</w:t>
+        <w:t>Các luồng sự kiện khác</w:t>
       </w:r>
     </w:p>
     <w:p>
@@ -6778,10 +6599,7 @@
       </w:pPr>
       <w:r>
         <w:lastRenderedPageBreak/>
-        <w:t>3.2.</w:t>
-      </w:r>
-      <w:r>
-        <w:t>4.4. Điều kiện tiên quyết</w:t>
+        <w:t>Điều kiện tiên quyết</w:t>
       </w:r>
     </w:p>
     <w:p>
@@ -6794,10 +6612,7 @@
         <w:pStyle w:val="Heading4"/>
       </w:pPr>
       <w:r>
-        <w:t>3.2.</w:t>
-      </w:r>
-      <w:r>
-        <w:t>4.5. Điều kiện kết thúc</w:t>
+        <w:t>Điều kiện kết thúc</w:t>
       </w:r>
     </w:p>
     <w:p>
@@ -6810,12 +6625,6 @@
         <w:pStyle w:val="Heading3"/>
       </w:pPr>
       <w:r>
-        <w:t>3.2.</w:t>
-      </w:r>
-      <w:r>
-        <w:t xml:space="preserve">5. </w:t>
-      </w:r>
-      <w:r>
         <w:t>Use c</w:t>
       </w:r>
       <w:r>
@@ -6833,10 +6642,7 @@
         <w:pStyle w:val="Heading4"/>
       </w:pPr>
       <w:r>
-        <w:t>3.2.</w:t>
-      </w:r>
-      <w:r>
-        <w:t>5.1. Mô tả</w:t>
+        <w:t>Mô tả</w:t>
       </w:r>
     </w:p>
     <w:p>
@@ -6861,10 +6667,7 @@
         <w:pStyle w:val="Heading4"/>
       </w:pPr>
       <w:r>
-        <w:t>3.2.</w:t>
-      </w:r>
-      <w:r>
-        <w:t>5.2. Các luồng sự kiện chính</w:t>
+        <w:t>Các luồng sự kiện chính</w:t>
       </w:r>
     </w:p>
     <w:p>
@@ -6921,10 +6724,7 @@
         <w:pStyle w:val="Heading4"/>
       </w:pPr>
       <w:r>
-        <w:t>3.2.</w:t>
-      </w:r>
-      <w:r>
-        <w:t>5.3. Các luồng sự kiện khác</w:t>
+        <w:t>Các luồng sự kiện khác</w:t>
       </w:r>
     </w:p>
     <w:p>
@@ -6940,10 +6740,7 @@
         <w:pStyle w:val="Heading4"/>
       </w:pPr>
       <w:r>
-        <w:t>3.2.</w:t>
-      </w:r>
-      <w:r>
-        <w:t>5.4. Điều kiện tiên quyết</w:t>
+        <w:t>Điều kiện tiên quyết</w:t>
       </w:r>
     </w:p>
     <w:p>
@@ -6959,10 +6756,7 @@
         <w:pStyle w:val="Heading4"/>
       </w:pPr>
       <w:r>
-        <w:t>3.2.</w:t>
-      </w:r>
-      <w:r>
-        <w:t>5.5. Điều kiện kết thúc</w:t>
+        <w:t>Điều kiện kết thúc</w:t>
       </w:r>
     </w:p>
     <w:p>
@@ -6981,10 +6775,7 @@
         <w:pStyle w:val="Heading3"/>
       </w:pPr>
       <w:r>
-        <w:t>3.2.</w:t>
-      </w:r>
-      <w:r>
-        <w:t>6. Use c</w:t>
+        <w:t>Use c</w:t>
       </w:r>
       <w:r>
         <w:t>a</w:t>
@@ -6998,10 +6789,7 @@
         <w:pStyle w:val="Heading4"/>
       </w:pPr>
       <w:r>
-        <w:t>3.2.</w:t>
-      </w:r>
-      <w:r>
-        <w:t>6.1. Mô tả</w:t>
+        <w:t>Mô tả</w:t>
       </w:r>
     </w:p>
     <w:p>
@@ -7030,10 +6818,7 @@
       </w:pPr>
       <w:r>
         <w:lastRenderedPageBreak/>
-        <w:t>3.2.</w:t>
-      </w:r>
-      <w:r>
-        <w:t>6.2. Các luồng sự kiện chính</w:t>
+        <w:t>Các luồng sự kiện chính</w:t>
       </w:r>
     </w:p>
     <w:p>
@@ -7132,10 +6917,7 @@
         <w:pStyle w:val="Heading4"/>
       </w:pPr>
       <w:r>
-        <w:t>3.2.</w:t>
-      </w:r>
-      <w:r>
-        <w:t>6.3. Các luồng sự kiện khác</w:t>
+        <w:t>Các luồng sự kiện khác</w:t>
       </w:r>
     </w:p>
     <w:p>
@@ -7163,10 +6945,7 @@
         <w:pStyle w:val="Heading4"/>
       </w:pPr>
       <w:r>
-        <w:t>3.2.</w:t>
-      </w:r>
-      <w:r>
-        <w:t>6.4. Điều kiện tiên quyết</w:t>
+        <w:t>Điều kiện tiên quyết</w:t>
       </w:r>
     </w:p>
     <w:p>
@@ -7214,10 +6993,7 @@
         <w:pStyle w:val="Heading4"/>
       </w:pPr>
       <w:r>
-        <w:t>3.2.</w:t>
-      </w:r>
-      <w:r>
-        <w:t>6.5. Điều kiện kết thúc</w:t>
+        <w:t>Điều kiện kết thúc</w:t>
       </w:r>
     </w:p>
     <w:p>
@@ -7230,15 +7006,6 @@
         <w:pStyle w:val="Heading3"/>
       </w:pPr>
       <w:r>
-        <w:t>3.2.</w:t>
-      </w:r>
-      <w:r>
-        <w:t>7</w:t>
-      </w:r>
-      <w:r>
-        <w:t xml:space="preserve">. </w:t>
-      </w:r>
-      <w:r>
         <w:t>Use c</w:t>
       </w:r>
       <w:r>
@@ -7259,13 +7026,7 @@
         <w:pStyle w:val="Heading4"/>
       </w:pPr>
       <w:r>
-        <w:t>3.2.</w:t>
-      </w:r>
-      <w:r>
-        <w:t>7</w:t>
-      </w:r>
-      <w:r>
-        <w:t>.1. Mô tả</w:t>
+        <w:t>Mô tả</w:t>
       </w:r>
     </w:p>
     <w:p>
@@ -7303,13 +7064,7 @@
       </w:pPr>
       <w:r>
         <w:lastRenderedPageBreak/>
-        <w:t>3.2.</w:t>
-      </w:r>
-      <w:r>
-        <w:t>7</w:t>
-      </w:r>
-      <w:r>
-        <w:t>.2. Các luồng sự kiện chính</w:t>
+        <w:t>Các luồng sự kiện chính</w:t>
       </w:r>
     </w:p>
     <w:p>
@@ -7367,13 +7122,7 @@
         <w:pStyle w:val="Heading4"/>
       </w:pPr>
       <w:r>
-        <w:t>3.2.</w:t>
-      </w:r>
-      <w:r>
-        <w:t>7</w:t>
-      </w:r>
-      <w:r>
-        <w:t>.3. Các luồng sự kiện khác</w:t>
+        <w:t>Các luồng sự kiện khác</w:t>
       </w:r>
     </w:p>
     <w:p>
@@ -7395,13 +7144,7 @@
         <w:pStyle w:val="Heading4"/>
       </w:pPr>
       <w:r>
-        <w:t>3.2.</w:t>
-      </w:r>
-      <w:r>
-        <w:t>7</w:t>
-      </w:r>
-      <w:r>
-        <w:t>.4. Điều kiện tiên quyết</w:t>
+        <w:t>Điều kiện tiên quyết</w:t>
       </w:r>
     </w:p>
     <w:p>
@@ -7417,13 +7160,7 @@
         <w:pStyle w:val="Heading4"/>
       </w:pPr>
       <w:r>
-        <w:t>3.2.</w:t>
-      </w:r>
-      <w:r>
-        <w:t>7</w:t>
-      </w:r>
-      <w:r>
-        <w:t>.5. Điều kiện kết thúc</w:t>
+        <w:t>Điều kiện kết thúc</w:t>
       </w:r>
     </w:p>
     <w:p>
@@ -7436,13 +7173,7 @@
         <w:pStyle w:val="Heading3"/>
       </w:pPr>
       <w:r>
-        <w:t>3.2.</w:t>
-      </w:r>
-      <w:r>
-        <w:t>8</w:t>
-      </w:r>
-      <w:r>
-        <w:t>. Use c</w:t>
+        <w:t>Use c</w:t>
       </w:r>
       <w:r>
         <w:t>a</w:t>
@@ -7456,13 +7187,7 @@
         <w:pStyle w:val="Heading4"/>
       </w:pPr>
       <w:r>
-        <w:t>3.2.</w:t>
-      </w:r>
-      <w:r>
-        <w:t>8</w:t>
-      </w:r>
-      <w:r>
-        <w:t>.1. Mô tả</w:t>
+        <w:t>Mô tả</w:t>
       </w:r>
     </w:p>
     <w:p>
@@ -7475,13 +7200,7 @@
         <w:pStyle w:val="Heading4"/>
       </w:pPr>
       <w:r>
-        <w:t>3.2.</w:t>
-      </w:r>
-      <w:r>
-        <w:t>8</w:t>
-      </w:r>
-      <w:r>
-        <w:t>.2. Các luồng sự kiện chính</w:t>
+        <w:t>Các luồng sự kiện chính</w:t>
       </w:r>
     </w:p>
     <w:p>
@@ -7500,13 +7219,7 @@
       </w:pPr>
       <w:r>
         <w:lastRenderedPageBreak/>
-        <w:t>3.2.</w:t>
-      </w:r>
-      <w:r>
-        <w:t>8</w:t>
-      </w:r>
-      <w:r>
-        <w:t>.3. Các luồng sự kiện khác</w:t>
+        <w:t>Các luồng sự kiện khác</w:t>
       </w:r>
     </w:p>
     <w:p>
@@ -7519,13 +7232,7 @@
         <w:pStyle w:val="Heading4"/>
       </w:pPr>
       <w:r>
-        <w:t>3.2.</w:t>
-      </w:r>
-      <w:r>
-        <w:t>8</w:t>
-      </w:r>
-      <w:r>
-        <w:t>.4. Điều kiện tiên quyết</w:t>
+        <w:t>Điều kiện tiên quyết</w:t>
       </w:r>
     </w:p>
     <w:p>
@@ -7538,13 +7245,7 @@
         <w:pStyle w:val="Heading4"/>
       </w:pPr>
       <w:r>
-        <w:t>3.2.</w:t>
-      </w:r>
-      <w:r>
-        <w:t>8</w:t>
-      </w:r>
-      <w:r>
-        <w:t>.5. Điều kiện kết thúc</w:t>
+        <w:t>Điều kiện kết thúc</w:t>
       </w:r>
     </w:p>
     <w:p>
@@ -7557,13 +7258,7 @@
         <w:pStyle w:val="Heading3"/>
       </w:pPr>
       <w:r>
-        <w:t>3.2.</w:t>
-      </w:r>
-      <w:r>
-        <w:t>9</w:t>
-      </w:r>
-      <w:r>
-        <w:t>. Use c</w:t>
+        <w:t>Use c</w:t>
       </w:r>
       <w:r>
         <w:t>a</w:t>
@@ -7577,13 +7272,7 @@
         <w:pStyle w:val="Heading4"/>
       </w:pPr>
       <w:r>
-        <w:t>3.2.</w:t>
-      </w:r>
-      <w:r>
-        <w:t>9</w:t>
-      </w:r>
-      <w:r>
-        <w:t>.1. Mô tả</w:t>
+        <w:t>Mô tả</w:t>
       </w:r>
     </w:p>
     <w:p>
@@ -7602,13 +7291,7 @@
         <w:pStyle w:val="Heading4"/>
       </w:pPr>
       <w:r>
-        <w:t>3.2.</w:t>
-      </w:r>
-      <w:r>
-        <w:t>9</w:t>
-      </w:r>
-      <w:r>
-        <w:t>.2. Các luồng sự kiện chính</w:t>
+        <w:t>Các luồng sự kiện chính</w:t>
       </w:r>
     </w:p>
     <w:p>
@@ -7769,34 +7452,87 @@
         <w:pStyle w:val="Heading4"/>
       </w:pPr>
       <w:r>
+        <w:t>Các luồng sự kiện khác</w:t>
+      </w:r>
+    </w:p>
+    <w:p>
+      <w:r>
+        <w:t xml:space="preserve">Ở luồng sự kiện giảng viên chọn môn học để mở điểm danh, nếu môn học đang mở điểm danh thì </w:t>
+      </w:r>
+      <w:r>
+        <w:t>thông báo không hiện lên</w:t>
+      </w:r>
+      <w:r>
+        <w:t>.</w:t>
+      </w:r>
+    </w:p>
+    <w:p>
+      <w:r>
+        <w:t>Ở luồng sự kiện dùng checklist giảng viên có thể dùng nút tạo “mã ủy quyền” để đưa cho một sinh viên thực hiện điểm danh thay giảng viên.</w:t>
+      </w:r>
+    </w:p>
+    <w:p>
+      <w:r>
+        <w:t>Ở luồng sự kiện dùng QR code và Quiz nếu không có kết nối vào mạng của trường thì sẽ chuyển sang dùng luồng sự kiện dùng check list.</w:t>
+      </w:r>
+    </w:p>
+    <w:p>
+      <w:pPr>
+        <w:pStyle w:val="Heading4"/>
+      </w:pPr>
+      <w:r>
+        <w:t>Điều kiện tiên quyết</w:t>
+      </w:r>
+    </w:p>
+    <w:p>
+      <w:r>
+        <w:t>Giảng viên phải đăng nhập vào hệ thống.</w:t>
+      </w:r>
+    </w:p>
+    <w:p>
+      <w:pPr>
+        <w:pStyle w:val="Heading4"/>
+      </w:pPr>
+      <w:r>
+        <w:t>Điều kiện kết thúc</w:t>
+      </w:r>
+    </w:p>
+    <w:p>
+      <w:r>
+        <w:t>Môn học hiện trạng thái đang mở điểm danh.</w:t>
+      </w:r>
+    </w:p>
+    <w:p>
+      <w:pPr>
+        <w:pStyle w:val="Heading3"/>
+      </w:pPr>
+      <w:r>
+        <w:t>Use c</w:t>
+      </w:r>
+      <w:r>
+        <w:t>a</w:t>
+      </w:r>
+      <w:r>
+        <w:t>se đóng điểm danh</w:t>
+      </w:r>
+    </w:p>
+    <w:p>
+      <w:pPr>
+        <w:pStyle w:val="Heading4"/>
+      </w:pPr>
+      <w:r>
         <w:t>3.2.</w:t>
       </w:r>
       <w:r>
-        <w:t>9</w:t>
-      </w:r>
-      <w:r>
-        <w:t>.3. Các luồng sự kiện khác</w:t>
-      </w:r>
-    </w:p>
-    <w:p>
-      <w:r>
-        <w:t xml:space="preserve">Ở luồng sự kiện giảng viên chọn môn học để mở điểm danh, nếu môn học đang mở điểm danh thì </w:t>
-      </w:r>
-      <w:r>
-        <w:t>thông báo không hiện lên</w:t>
-      </w:r>
-      <w:r>
-        <w:t>.</w:t>
-      </w:r>
-    </w:p>
-    <w:p>
-      <w:r>
-        <w:t>Ở luồng sự kiện dùng checklist giảng viên có thể dùng nút tạo “mã ủy quyền” để đưa cho một sinh viên thực hiện điểm danh thay giảng viên.</w:t>
-      </w:r>
-    </w:p>
-    <w:p>
-      <w:r>
-        <w:t>Ở luồng sự kiện dùng QR code và Quiz nếu không có kết nối vào mạng của trường thì sẽ chuyển sang dùng luồng sự kiện dùng check list.</w:t>
+        <w:t>1</w:t>
+      </w:r>
+      <w:r>
+        <w:t>Mô tả</w:t>
+      </w:r>
+    </w:p>
+    <w:p>
+      <w:r>
+        <w:t>Use case đóng điểm danh giúp cho giảng viên có thể đóng điểm danh đang mở.</w:t>
       </w:r>
     </w:p>
     <w:p>
@@ -7807,87 +7543,10 @@
         <w:t>3.2.</w:t>
       </w:r>
       <w:r>
-        <w:t>9</w:t>
-      </w:r>
-      <w:r>
-        <w:t>.4. Điều kiện tiên quyết</w:t>
-      </w:r>
-    </w:p>
-    <w:p>
-      <w:r>
-        <w:t>Giảng viên phải đăng nhập vào hệ thống.</w:t>
-      </w:r>
-    </w:p>
-    <w:p>
-      <w:pPr>
-        <w:pStyle w:val="Heading4"/>
-      </w:pPr>
-      <w:r>
-        <w:t>3.2.</w:t>
-      </w:r>
-      <w:r>
-        <w:t>9</w:t>
-      </w:r>
-      <w:r>
-        <w:t>.5. Điều kiện kết thúc</w:t>
-      </w:r>
-    </w:p>
-    <w:p>
-      <w:r>
-        <w:t>Môn học hiện trạng thái đang mở điểm danh.</w:t>
-      </w:r>
-    </w:p>
-    <w:p>
-      <w:pPr>
-        <w:pStyle w:val="Heading3"/>
-      </w:pPr>
-      <w:r>
-        <w:t>3.2.</w:t>
-      </w:r>
-      <w:r>
-        <w:t>10</w:t>
-      </w:r>
-      <w:r>
-        <w:t>. Use c</w:t>
-      </w:r>
-      <w:r>
-        <w:t>a</w:t>
-      </w:r>
-      <w:r>
-        <w:t>se đóng điểm danh</w:t>
-      </w:r>
-    </w:p>
-    <w:p>
-      <w:pPr>
-        <w:pStyle w:val="Heading4"/>
-      </w:pPr>
-      <w:r>
-        <w:t>3.2.</w:t>
-      </w:r>
-      <w:r>
-        <w:t>10</w:t>
-      </w:r>
-      <w:r>
-        <w:t>.1. Mô tả</w:t>
-      </w:r>
-    </w:p>
-    <w:p>
-      <w:r>
-        <w:t>Use case đóng điểm danh giúp cho giảng viên có thể đóng điểm danh đang mở.</w:t>
-      </w:r>
-    </w:p>
-    <w:p>
-      <w:pPr>
-        <w:pStyle w:val="Heading4"/>
-      </w:pPr>
-      <w:r>
-        <w:t>3.2.</w:t>
-      </w:r>
-      <w:r>
-        <w:t>10</w:t>
-      </w:r>
-      <w:r>
-        <w:t>.2. Các luồng sự kiện chính</w:t>
+        <w:t>1</w:t>
+      </w:r>
+      <w:r>
+        <w:t>Các luồng sự kiện chính</w:t>
       </w:r>
     </w:p>
     <w:p>
@@ -7937,10 +7596,10 @@
         <w:t>3.2.</w:t>
       </w:r>
       <w:r>
-        <w:t>10</w:t>
-      </w:r>
-      <w:r>
-        <w:t>.3. Các luồng sự kiện khác</w:t>
+        <w:t>1</w:t>
+      </w:r>
+      <w:r>
+        <w:t>Các luồng sự kiện khác</w:t>
       </w:r>
     </w:p>
     <w:p>
@@ -7956,10 +7615,10 @@
         <w:t>3.2.</w:t>
       </w:r>
       <w:r>
-        <w:t>10</w:t>
-      </w:r>
-      <w:r>
-        <w:t>.4. Điều kiện tiên quyết</w:t>
+        <w:t>1</w:t>
+      </w:r>
+      <w:r>
+        <w:t>Điều kiện tiên quyết</w:t>
       </w:r>
     </w:p>
     <w:p>
@@ -7975,10 +7634,10 @@
         <w:t>3.2.</w:t>
       </w:r>
       <w:r>
-        <w:t>10</w:t>
-      </w:r>
-      <w:r>
-        <w:t>.5. Điều kiện kết thúc</w:t>
+        <w:t>1</w:t>
+      </w:r>
+      <w:r>
+        <w:t>Điều kiện kết thúc</w:t>
       </w:r>
     </w:p>
     <w:p>
@@ -7991,10 +7650,7 @@
         <w:pStyle w:val="Heading3"/>
       </w:pPr>
       <w:r>
-        <w:t>3.2.11</w:t>
-      </w:r>
-      <w:r>
-        <w:t>. Use c</w:t>
+        <w:t>Use c</w:t>
       </w:r>
       <w:r>
         <w:t>a</w:t>
@@ -8008,10 +7664,10 @@
         <w:pStyle w:val="Heading4"/>
       </w:pPr>
       <w:r>
-        <w:t>3.2.11</w:t>
-      </w:r>
-      <w:r>
-        <w:t>.1. Mô tả</w:t>
+        <w:t>3.2.1</w:t>
+      </w:r>
+      <w:r>
+        <w:t>Mô tả</w:t>
       </w:r>
     </w:p>
     <w:p>
@@ -8024,10 +7680,10 @@
         <w:pStyle w:val="Heading4"/>
       </w:pPr>
       <w:r>
-        <w:t>3.2.11</w:t>
-      </w:r>
-      <w:r>
-        <w:t>.2. Các luồng sự kiện chính</w:t>
+        <w:t>3.2.1</w:t>
+      </w:r>
+      <w:r>
+        <w:t>Các luồng sự kiện chính</w:t>
       </w:r>
     </w:p>
     <w:p>
@@ -8060,10 +7716,10 @@
         <w:pStyle w:val="Heading4"/>
       </w:pPr>
       <w:r>
-        <w:t>3.2.11</w:t>
-      </w:r>
-      <w:r>
-        <w:t>.3. Các luồng sự kiện khác</w:t>
+        <w:t>3.2.1</w:t>
+      </w:r>
+      <w:r>
+        <w:t>Các luồng sự kiện khác</w:t>
       </w:r>
     </w:p>
     <w:p>
@@ -8077,10 +7733,10 @@
       </w:pPr>
       <w:r>
         <w:lastRenderedPageBreak/>
-        <w:t>3.2.11</w:t>
-      </w:r>
-      <w:r>
-        <w:t>.4. Điều kiện tiên quyết</w:t>
+        <w:t>3.2.1</w:t>
+      </w:r>
+      <w:r>
+        <w:t>Điều kiện tiên quyết</w:t>
       </w:r>
     </w:p>
     <w:p>
@@ -8093,10 +7749,10 @@
         <w:pStyle w:val="Heading4"/>
       </w:pPr>
       <w:r>
-        <w:t>3.2.11</w:t>
-      </w:r>
-      <w:r>
-        <w:t>.5. Điều kiện kết thúc</w:t>
+        <w:t>3.2.1</w:t>
+      </w:r>
+      <w:r>
+        <w:t>Điều kiện kết thúc</w:t>
       </w:r>
     </w:p>
     <w:p>
@@ -8109,10 +7765,7 @@
         <w:pStyle w:val="Heading3"/>
       </w:pPr>
       <w:r>
-        <w:t>3.2.12</w:t>
-      </w:r>
-      <w:r>
-        <w:t>. Use c</w:t>
+        <w:t>Use c</w:t>
       </w:r>
       <w:r>
         <w:t>a</w:t>
@@ -8126,10 +7779,10 @@
         <w:pStyle w:val="Heading4"/>
       </w:pPr>
       <w:r>
-        <w:t>3.2.12</w:t>
-      </w:r>
-      <w:r>
-        <w:t>.1. Mô tả</w:t>
+        <w:t>3.2.1</w:t>
+      </w:r>
+      <w:r>
+        <w:t>Mô tả</w:t>
       </w:r>
     </w:p>
     <w:p>
@@ -8142,10 +7795,10 @@
         <w:pStyle w:val="Heading4"/>
       </w:pPr>
       <w:r>
-        <w:t>3.2.12</w:t>
-      </w:r>
-      <w:r>
-        <w:t>.2. Các luồng sự kiện chính</w:t>
+        <w:t>3.2.1</w:t>
+      </w:r>
+      <w:r>
+        <w:t>Các luồng sự kiện chính</w:t>
       </w:r>
     </w:p>
     <w:p>
@@ -8168,10 +7821,10 @@
         <w:pStyle w:val="Heading4"/>
       </w:pPr>
       <w:r>
-        <w:t>3.2.12</w:t>
-      </w:r>
-      <w:r>
-        <w:t>.3. Các luồng sự kiện khác</w:t>
+        <w:t>3.2.1</w:t>
+      </w:r>
+      <w:r>
+        <w:t>Các luồng sự kiện khác</w:t>
       </w:r>
     </w:p>
     <w:p>
@@ -8195,10 +7848,10 @@
       </w:pPr>
       <w:r>
         <w:lastRenderedPageBreak/>
-        <w:t>3.2.12</w:t>
-      </w:r>
-      <w:r>
-        <w:t>.4. Điều kiện tiên quyết</w:t>
+        <w:t>3.2.1</w:t>
+      </w:r>
+      <w:r>
+        <w:t>Điều kiện tiên quyết</w:t>
       </w:r>
     </w:p>
     <w:p>
@@ -8211,10 +7864,10 @@
         <w:pStyle w:val="Heading4"/>
       </w:pPr>
       <w:r>
-        <w:t>3.2.12</w:t>
-      </w:r>
-      <w:r>
-        <w:t>.5. Điều kiện kết thúc</w:t>
+        <w:t>3.2.1</w:t>
+      </w:r>
+      <w:r>
+        <w:t>Điều kiện kết thúc</w:t>
       </w:r>
     </w:p>
     <w:p>
@@ -8227,10 +7880,7 @@
         <w:pStyle w:val="Heading3"/>
       </w:pPr>
       <w:r>
-        <w:t>3.2.13</w:t>
-      </w:r>
-      <w:r>
-        <w:t>. Use case cho phép sinh viên miễn điểm danh</w:t>
+        <w:t>Use case cho phép sinh viên miễn điểm danh</w:t>
       </w:r>
     </w:p>
     <w:p>
@@ -8238,10 +7888,10 @@
         <w:pStyle w:val="Heading4"/>
       </w:pPr>
       <w:r>
-        <w:t>3.2.13</w:t>
-      </w:r>
-      <w:r>
-        <w:t>.1. Mô tả</w:t>
+        <w:t>3.2.1</w:t>
+      </w:r>
+      <w:r>
+        <w:t>Mô tả</w:t>
       </w:r>
     </w:p>
     <w:p>
@@ -8260,10 +7910,10 @@
         <w:pStyle w:val="Heading4"/>
       </w:pPr>
       <w:r>
-        <w:t>3.2.13</w:t>
-      </w:r>
-      <w:r>
-        <w:t>.2. Các luồng sự kiện chính</w:t>
+        <w:t>3.2.1</w:t>
+      </w:r>
+      <w:r>
+        <w:t>Các luồng sự kiện chính</w:t>
       </w:r>
     </w:p>
     <w:p>
@@ -8299,10 +7949,10 @@
         <w:pStyle w:val="Heading4"/>
       </w:pPr>
       <w:r>
-        <w:t>3.2.13</w:t>
-      </w:r>
-      <w:r>
-        <w:t>.3. Các luồng sự kiện khác</w:t>
+        <w:t>3.2.1</w:t>
+      </w:r>
+      <w:r>
+        <w:t>Các luồng sự kiện khác</w:t>
       </w:r>
     </w:p>
     <w:p>
@@ -8315,10 +7965,10 @@
         <w:pStyle w:val="Heading4"/>
       </w:pPr>
       <w:r>
-        <w:t>3.2.13</w:t>
-      </w:r>
-      <w:r>
-        <w:t>.4. Điều kiện tiên quyết</w:t>
+        <w:t>3.2.1</w:t>
+      </w:r>
+      <w:r>
+        <w:t>Điều kiện tiên quyết</w:t>
       </w:r>
     </w:p>
     <w:p>
@@ -8331,10 +7981,10 @@
         <w:pStyle w:val="Heading4"/>
       </w:pPr>
       <w:r>
-        <w:t>3.2.13</w:t>
-      </w:r>
-      <w:r>
-        <w:t>.5. Điều kiện kết thúc</w:t>
+        <w:t>3.2.1</w:t>
+      </w:r>
+      <w:r>
+        <w:t>Điều kiện kết thúc</w:t>
       </w:r>
     </w:p>
     <w:p>
@@ -8348,25 +7998,62 @@
       </w:pPr>
       <w:r>
         <w:lastRenderedPageBreak/>
+        <w:t>Use c</w:t>
+      </w:r>
+      <w:r>
+        <w:t>a</w:t>
+      </w:r>
+      <w:r>
+        <w:t>se quả</w:t>
+      </w:r>
+      <w:r>
+        <w:t>n lý giảng</w:t>
+      </w:r>
+      <w:r>
+        <w:t xml:space="preserve"> viên</w:t>
+      </w:r>
+    </w:p>
+    <w:p>
+      <w:pPr>
+        <w:pStyle w:val="Heading4"/>
+      </w:pPr>
+      <w:r>
         <w:t>3.2.</w:t>
       </w:r>
       <w:r>
-        <w:t>14</w:t>
-      </w:r>
-      <w:r>
-        <w:t>. Use c</w:t>
-      </w:r>
-      <w:r>
-        <w:t>a</w:t>
-      </w:r>
-      <w:r>
-        <w:t>se quả</w:t>
-      </w:r>
-      <w:r>
-        <w:t>n lý giảng</w:t>
-      </w:r>
-      <w:r>
-        <w:t xml:space="preserve"> viên</w:t>
+        <w:t>1</w:t>
+      </w:r>
+      <w:r>
+        <w:t>Mô tả</w:t>
+      </w:r>
+    </w:p>
+    <w:p>
+      <w:r>
+        <w:t>Use case cho phép giáo vụ có thể</w:t>
+      </w:r>
+      <w:r>
+        <w:t xml:space="preserve"> thực hiện các chức năng</w:t>
+      </w:r>
+      <w:r>
+        <w:t xml:space="preserve">: </w:t>
+      </w:r>
+      <w:r>
+        <w:t xml:space="preserve">xem chi tiết, </w:t>
+      </w:r>
+      <w:r>
+        <w:t>thêm</w:t>
+      </w:r>
+      <w:r>
+        <w:t xml:space="preserve">, import/export, </w:t>
+      </w:r>
+      <w:r>
+        <w:t>sử</w:t>
+      </w:r>
+      <w:r>
+        <w:t>a thông tin giảng viên</w:t>
+      </w:r>
+      <w:r>
+        <w:t>.</w:t>
       </w:r>
     </w:p>
     <w:p>
@@ -8377,53 +8064,10 @@
         <w:t>3.2.</w:t>
       </w:r>
       <w:r>
-        <w:t>14</w:t>
-      </w:r>
-      <w:r>
-        <w:t>.1. Mô tả</w:t>
-      </w:r>
-    </w:p>
-    <w:p>
-      <w:r>
-        <w:t>Use case cho phép giáo vụ có thể</w:t>
-      </w:r>
-      <w:r>
-        <w:t xml:space="preserve"> thực hiện các chức năng</w:t>
-      </w:r>
-      <w:r>
-        <w:t xml:space="preserve">: </w:t>
-      </w:r>
-      <w:r>
-        <w:t xml:space="preserve">xem chi tiết, </w:t>
-      </w:r>
-      <w:r>
-        <w:t>thêm</w:t>
-      </w:r>
-      <w:r>
-        <w:t xml:space="preserve">, import/export, </w:t>
-      </w:r>
-      <w:r>
-        <w:t>sử</w:t>
-      </w:r>
-      <w:r>
-        <w:t>a thông tin giảng viên</w:t>
-      </w:r>
-      <w:r>
-        <w:t>.</w:t>
-      </w:r>
-    </w:p>
-    <w:p>
-      <w:pPr>
-        <w:pStyle w:val="Heading4"/>
-      </w:pPr>
-      <w:r>
-        <w:t>3.2.</w:t>
-      </w:r>
-      <w:r>
-        <w:t>14</w:t>
-      </w:r>
-      <w:r>
-        <w:t>.2. Các luồng sự kiện chính</w:t>
+        <w:t>1</w:t>
+      </w:r>
+      <w:r>
+        <w:t>Các luồng sự kiện chính</w:t>
       </w:r>
     </w:p>
     <w:p>
@@ -8775,10 +8419,10 @@
         <w:t>3.2.</w:t>
       </w:r>
       <w:r>
-        <w:t>14</w:t>
-      </w:r>
-      <w:r>
-        <w:t>.3. Các luồng sự kiện khác</w:t>
+        <w:t>1</w:t>
+      </w:r>
+      <w:r>
+        <w:t>Các luồng sự kiện khác</w:t>
       </w:r>
     </w:p>
     <w:p>
@@ -8822,10 +8466,10 @@
         <w:t>3.2.</w:t>
       </w:r>
       <w:r>
-        <w:t>14</w:t>
-      </w:r>
-      <w:r>
-        <w:t>.4. Điều kiện tiên quyết</w:t>
+        <w:t>1</w:t>
+      </w:r>
+      <w:r>
+        <w:t>Điều kiện tiên quyết</w:t>
       </w:r>
     </w:p>
     <w:p>
@@ -8885,10 +8529,10 @@
         <w:t>3.2.</w:t>
       </w:r>
       <w:r>
-        <w:t>14</w:t>
-      </w:r>
-      <w:r>
-        <w:t>.5. Điều kiện kết thúc</w:t>
+        <w:t>1</w:t>
+      </w:r>
+      <w:r>
+        <w:t>Điều kiện kết thúc</w:t>
       </w:r>
     </w:p>
     <w:p>
@@ -8904,19 +8548,47 @@
         <w:pStyle w:val="Heading3"/>
       </w:pPr>
       <w:r>
+        <w:t>Use c</w:t>
+      </w:r>
+      <w:r>
+        <w:t>a</w:t>
+      </w:r>
+      <w:r>
+        <w:t>se quản lý sinh viên</w:t>
+      </w:r>
+    </w:p>
+    <w:p>
+      <w:pPr>
+        <w:pStyle w:val="Heading4"/>
+      </w:pPr>
+      <w:r>
         <w:t>3.2.</w:t>
       </w:r>
       <w:r>
-        <w:t>15</w:t>
-      </w:r>
-      <w:r>
-        <w:t>. Use c</w:t>
-      </w:r>
-      <w:r>
-        <w:t>a</w:t>
-      </w:r>
-      <w:r>
-        <w:t>se quản lý sinh viên</w:t>
+        <w:t>1</w:t>
+      </w:r>
+      <w:r>
+        <w:t>Mô tả</w:t>
+      </w:r>
+    </w:p>
+    <w:p>
+      <w:r>
+        <w:t>Use case cho phép giáo vụ có thể</w:t>
+      </w:r>
+      <w:r>
+        <w:t xml:space="preserve"> thực hiện các chức năng: </w:t>
+      </w:r>
+      <w:r>
+        <w:t xml:space="preserve">xem chi tiết, </w:t>
+      </w:r>
+      <w:r>
+        <w:t xml:space="preserve">thêm, import/export, </w:t>
+      </w:r>
+      <w:r>
+        <w:t>sửa thông tin</w:t>
+      </w:r>
+      <w:r>
+        <w:t xml:space="preserve"> giảng viên.</w:t>
       </w:r>
     </w:p>
     <w:p>
@@ -8927,44 +8599,10 @@
         <w:t>3.2.</w:t>
       </w:r>
       <w:r>
-        <w:t>15</w:t>
-      </w:r>
-      <w:r>
-        <w:t>.1. Mô tả</w:t>
-      </w:r>
-    </w:p>
-    <w:p>
-      <w:r>
-        <w:t>Use case cho phép giáo vụ có thể</w:t>
-      </w:r>
-      <w:r>
-        <w:t xml:space="preserve"> thực hiện các chức năng: </w:t>
-      </w:r>
-      <w:r>
-        <w:t xml:space="preserve">xem chi tiết, </w:t>
-      </w:r>
-      <w:r>
-        <w:t xml:space="preserve">thêm, import/export, </w:t>
-      </w:r>
-      <w:r>
-        <w:t>sửa thông tin</w:t>
-      </w:r>
-      <w:r>
-        <w:t xml:space="preserve"> giảng viên.</w:t>
-      </w:r>
-    </w:p>
-    <w:p>
-      <w:pPr>
-        <w:pStyle w:val="Heading4"/>
-      </w:pPr>
-      <w:r>
-        <w:t>3.2.</w:t>
-      </w:r>
-      <w:r>
-        <w:t>15</w:t>
-      </w:r>
-      <w:r>
-        <w:t>.2. Các luồng sự kiện chính</w:t>
+        <w:t>1</w:t>
+      </w:r>
+      <w:r>
+        <w:t>Các luồng sự kiện chính</w:t>
       </w:r>
     </w:p>
     <w:p>
@@ -9274,10 +8912,10 @@
         <w:t>3.2.</w:t>
       </w:r>
       <w:r>
-        <w:t>15</w:t>
-      </w:r>
-      <w:r>
-        <w:t>.3. Các luồng sự kiện khác</w:t>
+        <w:t>1</w:t>
+      </w:r>
+      <w:r>
+        <w:t>Các luồng sự kiện khác</w:t>
       </w:r>
     </w:p>
     <w:p>
@@ -9314,10 +8952,10 @@
         <w:t>3.2.</w:t>
       </w:r>
       <w:r>
-        <w:t>15</w:t>
-      </w:r>
-      <w:r>
-        <w:t>.4. Điều kiện tiên quyết</w:t>
+        <w:t>1</w:t>
+      </w:r>
+      <w:r>
+        <w:t>Điều kiện tiên quyết</w:t>
       </w:r>
     </w:p>
     <w:p>
@@ -9386,10 +9024,10 @@
         <w:t>3.2.</w:t>
       </w:r>
       <w:r>
-        <w:t>15</w:t>
-      </w:r>
-      <w:r>
-        <w:t>.5. Điều kiện kết thúc</w:t>
+        <w:t>1</w:t>
+      </w:r>
+      <w:r>
+        <w:t>Điều kiện kết thúc</w:t>
       </w:r>
     </w:p>
     <w:p>
@@ -9405,7 +9043,7 @@
         <w:pStyle w:val="Heading3"/>
       </w:pPr>
       <w:r>
-        <w:t>3.2.16. Use c</w:t>
+        <w:t>Use c</w:t>
       </w:r>
       <w:r>
         <w:t>a</w:t>
@@ -9419,7 +9057,7 @@
         <w:pStyle w:val="Heading4"/>
       </w:pPr>
       <w:r>
-        <w:t>3.2.16.1. Mô tả</w:t>
+        <w:t>3.2.1Mô tả</w:t>
       </w:r>
     </w:p>
     <w:p>
@@ -9433,7 +9071,7 @@
       </w:pPr>
       <w:r>
         <w:lastRenderedPageBreak/>
-        <w:t>3.2.16.2. Các luồng sự kiện chính</w:t>
+        <w:t>3.2.1Các luồng sự kiện chính</w:t>
       </w:r>
     </w:p>
     <w:p>
@@ -9534,7 +9172,7 @@
         <w:pStyle w:val="Heading4"/>
       </w:pPr>
       <w:r>
-        <w:t>3.2.16.3. Các luồng sự kiện khác</w:t>
+        <w:t>3.2.1Các luồng sự kiện khác</w:t>
       </w:r>
     </w:p>
     <w:p>
@@ -9548,7 +9186,7 @@
       </w:pPr>
       <w:r>
         <w:lastRenderedPageBreak/>
-        <w:t>3.2.16.4. Điều kiện tiên quyết</w:t>
+        <w:t>3.2.1Điều kiện tiên quyết</w:t>
       </w:r>
     </w:p>
     <w:p>
@@ -9561,7 +9199,7 @@
         <w:pStyle w:val="Heading4"/>
       </w:pPr>
       <w:r>
-        <w:t>3.2.16.5. Điều kiện kết thúc</w:t>
+        <w:t>3.2.1Điều kiện kết thúc</w:t>
       </w:r>
     </w:p>
     <w:p>
@@ -9574,19 +9212,38 @@
         <w:pStyle w:val="Heading3"/>
       </w:pPr>
       <w:r>
+        <w:t>Use c</w:t>
+      </w:r>
+      <w:r>
+        <w:t>a</w:t>
+      </w:r>
+      <w:r>
+        <w:t>se quản lý môn học</w:t>
+      </w:r>
+    </w:p>
+    <w:p>
+      <w:pPr>
+        <w:pStyle w:val="Heading4"/>
+      </w:pPr>
+      <w:r>
         <w:t>3.2.</w:t>
       </w:r>
       <w:r>
-        <w:t>17</w:t>
-      </w:r>
-      <w:r>
-        <w:t>. Use c</w:t>
-      </w:r>
-      <w:r>
-        <w:t>a</w:t>
-      </w:r>
-      <w:r>
-        <w:t>se quản lý môn học</w:t>
+        <w:t>1</w:t>
+      </w:r>
+      <w:r>
+        <w:t>Mô tả</w:t>
+      </w:r>
+    </w:p>
+    <w:p>
+      <w:r>
+        <w:t xml:space="preserve">Use case cho phép giáo vụ có thể thực hiện các chức năng: </w:t>
+      </w:r>
+      <w:r>
+        <w:t xml:space="preserve">xem chi tiết, </w:t>
+      </w:r>
+      <w:r>
+        <w:t>thêm, import/export, sửa thông tin, thêm giảng viên, thêm sinh viên vào môn học.</w:t>
       </w:r>
     </w:p>
     <w:p>
@@ -9597,38 +9254,10 @@
         <w:t>3.2.</w:t>
       </w:r>
       <w:r>
-        <w:t>17</w:t>
-      </w:r>
-      <w:r>
-        <w:t>.2.</w:t>
-      </w:r>
-      <w:r>
-        <w:t xml:space="preserve"> Mô tả</w:t>
-      </w:r>
-    </w:p>
-    <w:p>
-      <w:r>
-        <w:t xml:space="preserve">Use case cho phép giáo vụ có thể thực hiện các chức năng: </w:t>
-      </w:r>
-      <w:r>
-        <w:t xml:space="preserve">xem chi tiết, </w:t>
-      </w:r>
-      <w:r>
-        <w:t>thêm, import/export, sửa thông tin, thêm giảng viên, thêm sinh viên vào môn học.</w:t>
-      </w:r>
-    </w:p>
-    <w:p>
-      <w:pPr>
-        <w:pStyle w:val="Heading4"/>
-      </w:pPr>
-      <w:r>
-        <w:t>3.2.</w:t>
-      </w:r>
-      <w:r>
-        <w:t>17</w:t>
-      </w:r>
-      <w:r>
-        <w:t>.2. Các luồng sự kiện chính</w:t>
+        <w:t>1</w:t>
+      </w:r>
+      <w:r>
+        <w:t>Các luồng sự kiện chính</w:t>
       </w:r>
     </w:p>
     <w:p>
@@ -10132,10 +9761,10 @@
         <w:t>3.2.</w:t>
       </w:r>
       <w:r>
-        <w:t>17</w:t>
-      </w:r>
-      <w:r>
-        <w:t>.3. Các luồng sự kiện khác</w:t>
+        <w:t>1</w:t>
+      </w:r>
+      <w:r>
+        <w:t>Các luồng sự kiện khác</w:t>
       </w:r>
     </w:p>
     <w:p>
@@ -10189,10 +9818,10 @@
         <w:t>3.2.</w:t>
       </w:r>
       <w:r>
-        <w:t>17</w:t>
-      </w:r>
-      <w:r>
-        <w:t>.4. Điều kiện tiên quyết</w:t>
+        <w:t>1</w:t>
+      </w:r>
+      <w:r>
+        <w:t>Điều kiện tiên quyết</w:t>
       </w:r>
     </w:p>
     <w:p>
@@ -10208,10 +9837,10 @@
         <w:t>3.2.</w:t>
       </w:r>
       <w:r>
-        <w:t>17</w:t>
-      </w:r>
-      <w:r>
-        <w:t>.5. Điều kiện kết thúc</w:t>
+        <w:t>1</w:t>
+      </w:r>
+      <w:r>
+        <w:t>Điều kiện kết thúc</w:t>
       </w:r>
     </w:p>
     <w:p>
@@ -10227,19 +9856,38 @@
         <w:pStyle w:val="Heading3"/>
       </w:pPr>
       <w:r>
+        <w:t>Use c</w:t>
+      </w:r>
+      <w:r>
+        <w:t>a</w:t>
+      </w:r>
+      <w:r>
+        <w:t>se quản lý feedback</w:t>
+      </w:r>
+    </w:p>
+    <w:p>
+      <w:pPr>
+        <w:pStyle w:val="Heading4"/>
+      </w:pPr>
+      <w:r>
         <w:t>3.2.</w:t>
       </w:r>
       <w:r>
-        <w:t>18</w:t>
-      </w:r>
-      <w:r>
-        <w:t>. Use c</w:t>
-      </w:r>
-      <w:r>
-        <w:t>a</w:t>
-      </w:r>
-      <w:r>
-        <w:t>se quản lý feedback</w:t>
+        <w:t>1</w:t>
+      </w:r>
+      <w:r>
+        <w:t>Mô tả</w:t>
+      </w:r>
+    </w:p>
+    <w:p>
+      <w:r>
+        <w:t>Use case xử lý đơn xin nghỉ buổi học giúp cho giáo vụ có thể</w:t>
+      </w:r>
+      <w:r>
+        <w:t xml:space="preserve"> xem, phản hồi và </w:t>
+      </w:r>
+      <w:r>
+        <w:t>xóa các feedback gửi cho bộ phân giáo vụ.</w:t>
       </w:r>
     </w:p>
     <w:p>
@@ -10250,35 +9898,10 @@
         <w:t>3.2.</w:t>
       </w:r>
       <w:r>
-        <w:t>18</w:t>
-      </w:r>
-      <w:r>
-        <w:t>.1. Mô tả</w:t>
-      </w:r>
-    </w:p>
-    <w:p>
-      <w:r>
-        <w:t>Use case xử lý đơn xin nghỉ buổi học giúp cho giáo vụ có thể</w:t>
-      </w:r>
-      <w:r>
-        <w:t xml:space="preserve"> xem, phản hồi và </w:t>
-      </w:r>
-      <w:r>
-        <w:t>xóa các feedback gửi cho bộ phân giáo vụ.</w:t>
-      </w:r>
-    </w:p>
-    <w:p>
-      <w:pPr>
-        <w:pStyle w:val="Heading4"/>
-      </w:pPr>
-      <w:r>
-        <w:t>3.2.</w:t>
-      </w:r>
-      <w:r>
-        <w:t>18</w:t>
-      </w:r>
-      <w:r>
-        <w:t>.2. Các luồng sự kiện chính</w:t>
+        <w:t>1</w:t>
+      </w:r>
+      <w:r>
+        <w:t>Các luồng sự kiện chính</w:t>
       </w:r>
     </w:p>
     <w:p>
@@ -10378,10 +10001,10 @@
         <w:t>3.2.</w:t>
       </w:r>
       <w:r>
-        <w:t>18</w:t>
-      </w:r>
-      <w:r>
-        <w:t>.3. Các luồng sự kiện khác</w:t>
+        <w:t>1</w:t>
+      </w:r>
+      <w:r>
+        <w:t>Các luồng sự kiện khác</w:t>
       </w:r>
     </w:p>
     <w:p>
@@ -10424,10 +10047,10 @@
         <w:t>3.2.</w:t>
       </w:r>
       <w:r>
-        <w:t>18</w:t>
-      </w:r>
-      <w:r>
-        <w:t>.4. Điều kiện tiên quyết</w:t>
+        <w:t>1</w:t>
+      </w:r>
+      <w:r>
+        <w:t>Điều kiện tiên quyết</w:t>
       </w:r>
     </w:p>
     <w:p>
@@ -10443,10 +10066,10 @@
         <w:t>3.2.</w:t>
       </w:r>
       <w:r>
-        <w:t>18</w:t>
-      </w:r>
-      <w:r>
-        <w:t>.5. Điều kiện kết thúc</w:t>
+        <w:t>1</w:t>
+      </w:r>
+      <w:r>
+        <w:t>Điều kiện kết thúc</w:t>
       </w:r>
     </w:p>
     <w:p>
@@ -10459,16 +10082,38 @@
         <w:pStyle w:val="Heading3"/>
       </w:pPr>
       <w:r>
+        <w:t>Use case quản lý học kì</w:t>
+      </w:r>
+    </w:p>
+    <w:p>
+      <w:pPr>
+        <w:pStyle w:val="Heading4"/>
+      </w:pPr>
+      <w:r>
         <w:t>3.2.</w:t>
       </w:r>
       <w:r>
-        <w:t>19</w:t>
-      </w:r>
-      <w:r>
-        <w:t xml:space="preserve">. </w:t>
-      </w:r>
-      <w:r>
-        <w:t>Use case quản lý học kì</w:t>
+        <w:t>1</w:t>
+      </w:r>
+      <w:r>
+        <w:t>Mô tả</w:t>
+      </w:r>
+    </w:p>
+    <w:p>
+      <w:r>
+        <w:t>Use case quản lý học kì cho phép giáo vụ thực hiện các chức năng</w:t>
+      </w:r>
+      <w:r>
+        <w:t>: xem chi tiết,</w:t>
+      </w:r>
+      <w:r>
+        <w:t xml:space="preserve"> </w:t>
+      </w:r>
+      <w:r>
+        <w:t>tạo</w:t>
+      </w:r>
+      <w:r>
+        <w:t>, chỉnh sửa thông tin của học kì.</w:t>
       </w:r>
     </w:p>
     <w:p>
@@ -10479,41 +10124,10 @@
         <w:t>3.2.</w:t>
       </w:r>
       <w:r>
-        <w:t>19</w:t>
-      </w:r>
-      <w:r>
-        <w:t>.1. Mô tả</w:t>
-      </w:r>
-    </w:p>
-    <w:p>
-      <w:r>
-        <w:t>Use case quản lý học kì cho phép giáo vụ thực hiện các chức năng</w:t>
-      </w:r>
-      <w:r>
-        <w:t>: xem chi tiết,</w:t>
-      </w:r>
-      <w:r>
-        <w:t xml:space="preserve"> </w:t>
-      </w:r>
-      <w:r>
-        <w:t>tạo</w:t>
-      </w:r>
-      <w:r>
-        <w:t>, chỉnh sửa thông tin của học kì.</w:t>
-      </w:r>
-    </w:p>
-    <w:p>
-      <w:pPr>
-        <w:pStyle w:val="Heading4"/>
-      </w:pPr>
-      <w:r>
-        <w:t>3.2.</w:t>
-      </w:r>
-      <w:r>
-        <w:t>19</w:t>
-      </w:r>
-      <w:r>
-        <w:t>.2. Các luồng sự kiện chính</w:t>
+        <w:t>1</w:t>
+      </w:r>
+      <w:r>
+        <w:t>Các luồng sự kiện chính</w:t>
       </w:r>
     </w:p>
     <w:p>
@@ -10671,10 +10285,10 @@
         <w:t>3.2.</w:t>
       </w:r>
       <w:r>
-        <w:t>19</w:t>
-      </w:r>
-      <w:r>
-        <w:t>.3. Các luồng sự kiện khác</w:t>
+        <w:t>1</w:t>
+      </w:r>
+      <w:r>
+        <w:t>Các luồng sự kiện khác</w:t>
       </w:r>
     </w:p>
     <w:p>
@@ -10704,10 +10318,10 @@
         <w:t>3.2.</w:t>
       </w:r>
       <w:r>
-        <w:t>19</w:t>
-      </w:r>
-      <w:r>
-        <w:t>.4. Điều kiện tiên quyết</w:t>
+        <w:t>1</w:t>
+      </w:r>
+      <w:r>
+        <w:t>Điều kiện tiên quyết</w:t>
       </w:r>
     </w:p>
     <w:p>
@@ -10728,10 +10342,10 @@
         <w:t>3.2.</w:t>
       </w:r>
       <w:r>
-        <w:t>19</w:t>
-      </w:r>
-      <w:r>
-        <w:t>.5. Điều kiện kết thúc</w:t>
+        <w:t>1</w:t>
+      </w:r>
+      <w:r>
+        <w:t>Điều kiện kết thúc</w:t>
       </w:r>
     </w:p>
     <w:p>
@@ -10748,22 +10362,47 @@
       </w:pPr>
       <w:r>
         <w:lastRenderedPageBreak/>
+        <w:t>Use c</w:t>
+      </w:r>
+      <w:r>
+        <w:t>a</w:t>
+      </w:r>
+      <w:r>
+        <w:t xml:space="preserve">se </w:t>
+      </w:r>
+      <w:r>
+        <w:t>quản lý chương trình</w:t>
+      </w:r>
+      <w:r>
+        <w:t xml:space="preserve"> học</w:t>
+      </w:r>
+    </w:p>
+    <w:p>
+      <w:pPr>
+        <w:pStyle w:val="Heading4"/>
+      </w:pPr>
+      <w:r>
         <w:t>3.2.</w:t>
       </w:r>
       <w:r>
-        <w:t>20. Use c</w:t>
-      </w:r>
-      <w:r>
-        <w:t>a</w:t>
-      </w:r>
-      <w:r>
-        <w:t xml:space="preserve">se </w:t>
-      </w:r>
-      <w:r>
-        <w:t>quản lý chương trình</w:t>
-      </w:r>
-      <w:r>
-        <w:t xml:space="preserve"> học</w:t>
+        <w:t>2Mô tả</w:t>
+      </w:r>
+    </w:p>
+    <w:p>
+      <w:r>
+        <w:t>Use case quản lý chương trình học cho phép giáo vụ thực hiện các chức năng</w:t>
+      </w:r>
+      <w:r>
+        <w:t>: xem</w:t>
+      </w:r>
+      <w:r>
+        <w:t xml:space="preserve"> chi tiết</w:t>
+      </w:r>
+      <w:r>
+        <w:t>,</w:t>
+      </w:r>
+      <w:r>
+        <w:t xml:space="preserve"> thêm, chỉnh sửa thông tin của chương trình học.</w:t>
       </w:r>
     </w:p>
     <w:p>
@@ -10774,35 +10413,7 @@
         <w:t>3.2.</w:t>
       </w:r>
       <w:r>
-        <w:t>20.1. Mô tả</w:t>
-      </w:r>
-    </w:p>
-    <w:p>
-      <w:r>
-        <w:t>Use case quản lý chương trình học cho phép giáo vụ thực hiện các chức năng</w:t>
-      </w:r>
-      <w:r>
-        <w:t>: xem</w:t>
-      </w:r>
-      <w:r>
-        <w:t xml:space="preserve"> chi tiết</w:t>
-      </w:r>
-      <w:r>
-        <w:t>,</w:t>
-      </w:r>
-      <w:r>
-        <w:t xml:space="preserve"> thêm, chỉnh sửa thông tin của chương trình học.</w:t>
-      </w:r>
-    </w:p>
-    <w:p>
-      <w:pPr>
-        <w:pStyle w:val="Heading4"/>
-      </w:pPr>
-      <w:r>
-        <w:t>3.2.</w:t>
-      </w:r>
-      <w:r>
-        <w:t>20.2. Các luồng sự kiện chính</w:t>
+        <w:t>2Các luồng sự kiện chính</w:t>
       </w:r>
     </w:p>
     <w:p>
@@ -10945,7 +10556,7 @@
         <w:t>3.2.</w:t>
       </w:r>
       <w:r>
-        <w:t>20.3. Các luồng sự kiện khác</w:t>
+        <w:t>2Các luồng sự kiện khác</w:t>
       </w:r>
     </w:p>
     <w:p>
@@ -10972,7 +10583,7 @@
         <w:t>3.2.</w:t>
       </w:r>
       <w:r>
-        <w:t>20.4. Điều kiện tiên quyết</w:t>
+        <w:t>2Điều kiện tiên quyết</w:t>
       </w:r>
     </w:p>
     <w:p>
@@ -11005,7 +10616,7 @@
         <w:t>3.2.</w:t>
       </w:r>
       <w:r>
-        <w:t>20.5. Điều kiện kết thúc</w:t>
+        <w:t>2Điều kiện kết thúc</w:t>
       </w:r>
     </w:p>
     <w:p>
@@ -11018,22 +10629,38 @@
         <w:pStyle w:val="Heading3"/>
       </w:pPr>
       <w:r>
+        <w:t>Use c</w:t>
+      </w:r>
+      <w:r>
+        <w:t>a</w:t>
+      </w:r>
+      <w:r>
+        <w:t>se quả</w:t>
+      </w:r>
+      <w:r>
+        <w:t>n lý lớp</w:t>
+      </w:r>
+    </w:p>
+    <w:p>
+      <w:pPr>
+        <w:pStyle w:val="Heading4"/>
+      </w:pPr>
+      <w:r>
         <w:t>3.2.</w:t>
       </w:r>
       <w:r>
-        <w:t xml:space="preserve">21. </w:t>
-      </w:r>
-      <w:r>
-        <w:t>Use c</w:t>
-      </w:r>
-      <w:r>
-        <w:t>a</w:t>
-      </w:r>
-      <w:r>
-        <w:t>se quả</w:t>
-      </w:r>
-      <w:r>
-        <w:t>n lý lớp</w:t>
+        <w:t>2Mô tả</w:t>
+      </w:r>
+    </w:p>
+    <w:p>
+      <w:r>
+        <w:t xml:space="preserve">Use case quản lý lớp cho phép giáo vụ thực hiện các chức năng: xem chi tiết, </w:t>
+      </w:r>
+      <w:r>
+        <w:t>tạo</w:t>
+      </w:r>
+      <w:r>
+        <w:t>, chỉnh sửa thông tin của lớp.</w:t>
       </w:r>
     </w:p>
     <w:p>
@@ -11044,29 +10671,7 @@
         <w:t>3.2.</w:t>
       </w:r>
       <w:r>
-        <w:t>21.1. Mô tả</w:t>
-      </w:r>
-    </w:p>
-    <w:p>
-      <w:r>
-        <w:t xml:space="preserve">Use case quản lý lớp cho phép giáo vụ thực hiện các chức năng: xem chi tiết, </w:t>
-      </w:r>
-      <w:r>
-        <w:t>tạo</w:t>
-      </w:r>
-      <w:r>
-        <w:t>, chỉnh sửa thông tin của lớp.</w:t>
-      </w:r>
-    </w:p>
-    <w:p>
-      <w:pPr>
-        <w:pStyle w:val="Heading4"/>
-      </w:pPr>
-      <w:r>
-        <w:t>3.2.</w:t>
-      </w:r>
-      <w:r>
-        <w:t>21.2. Các luồng sự kiện chính</w:t>
+        <w:t>2Các luồng sự kiện chính</w:t>
       </w:r>
     </w:p>
     <w:p>
@@ -11239,7 +10844,7 @@
         <w:t>3.2.</w:t>
       </w:r>
       <w:r>
-        <w:t>21.3. Các luồng sự kiện khác</w:t>
+        <w:t>2Các luồng sự kiện khác</w:t>
       </w:r>
     </w:p>
     <w:p>
@@ -11278,7 +10883,7 @@
         <w:t>3.2.</w:t>
       </w:r>
       <w:r>
-        <w:t>21.4. Điều kiện tiên quyết</w:t>
+        <w:t>2Điều kiện tiên quyết</w:t>
       </w:r>
     </w:p>
     <w:p>
@@ -11329,7 +10934,7 @@
         <w:t>3.2.</w:t>
       </w:r>
       <w:r>
-        <w:t>21.5. Điều kiện kết thúc</w:t>
+        <w:t>2Điều kiện kết thúc</w:t>
       </w:r>
     </w:p>
     <w:p>
@@ -11345,39 +10950,33 @@
         <w:pStyle w:val="Heading3"/>
       </w:pPr>
       <w:r>
+        <w:t>Use c</w:t>
+      </w:r>
+      <w:r>
+        <w:t>a</w:t>
+      </w:r>
+      <w:r>
+        <w:t>se xuấ</w:t>
+      </w:r>
+      <w:r>
+        <w:t>t danh sách thi/</w:t>
+      </w:r>
+      <w:r>
+        <w:t>đóng học phí</w:t>
+      </w:r>
+    </w:p>
+    <w:p>
+      <w:pPr>
+        <w:pStyle w:val="Heading4"/>
+      </w:pPr>
+      <w:r>
         <w:t>3.2.</w:t>
       </w:r>
       <w:r>
-        <w:t>22</w:t>
-      </w:r>
-      <w:r>
-        <w:t>. Use c</w:t>
-      </w:r>
-      <w:r>
-        <w:t>a</w:t>
-      </w:r>
-      <w:r>
-        <w:t>se xuấ</w:t>
-      </w:r>
-      <w:r>
-        <w:t>t danh sách thi/</w:t>
-      </w:r>
-      <w:r>
-        <w:t>đóng học phí</w:t>
-      </w:r>
-    </w:p>
-    <w:p>
-      <w:pPr>
-        <w:pStyle w:val="Heading4"/>
-      </w:pPr>
-      <w:r>
-        <w:t>3.2.</w:t>
-      </w:r>
-      <w:r>
-        <w:t>22</w:t>
-      </w:r>
-      <w:r>
-        <w:t>.1. Mô tả</w:t>
+        <w:t>2</w:t>
+      </w:r>
+      <w:r>
+        <w:t>Mô tả</w:t>
       </w:r>
     </w:p>
     <w:p>
@@ -11394,10 +10993,10 @@
         <w:t>3.2.</w:t>
       </w:r>
       <w:r>
-        <w:t>22</w:t>
-      </w:r>
-      <w:r>
-        <w:t>.2. Các luồng sự kiện chính</w:t>
+        <w:t>2</w:t>
+      </w:r>
+      <w:r>
+        <w:t>Các luồng sự kiện chính</w:t>
       </w:r>
     </w:p>
     <w:p/>
@@ -11409,10 +11008,10 @@
         <w:t>3.2.</w:t>
       </w:r>
       <w:r>
-        <w:t>22</w:t>
-      </w:r>
-      <w:r>
-        <w:t>.3. Các luồng sự kiện khác</w:t>
+        <w:t>2</w:t>
+      </w:r>
+      <w:r>
+        <w:t>Các luồng sự kiện khác</w:t>
       </w:r>
     </w:p>
     <w:p/>
@@ -11424,10 +11023,10 @@
         <w:t>3.2.</w:t>
       </w:r>
       <w:r>
-        <w:t>22</w:t>
-      </w:r>
-      <w:r>
-        <w:t>.4. Điều kiện tiên quyết</w:t>
+        <w:t>2</w:t>
+      </w:r>
+      <w:r>
+        <w:t>Điều kiện tiên quyết</w:t>
       </w:r>
     </w:p>
     <w:p>
@@ -11443,10 +11042,10 @@
         <w:t>3.2.</w:t>
       </w:r>
       <w:r>
-        <w:t>22</w:t>
-      </w:r>
-      <w:r>
-        <w:t>.5. Điều kiện kết thúc</w:t>
+        <w:t>2</w:t>
+      </w:r>
+      <w:r>
+        <w:t>Điều kiện kết thúc</w:t>
       </w:r>
     </w:p>
     <w:p>
@@ -11459,16 +11058,26 @@
         <w:pStyle w:val="Heading3"/>
       </w:pPr>
       <w:r>
+        <w:t>Cài đặt hệ thống</w:t>
+      </w:r>
+    </w:p>
+    <w:p>
+      <w:pPr>
+        <w:pStyle w:val="Heading4"/>
+      </w:pPr>
+      <w:r>
         <w:t>3.2.</w:t>
       </w:r>
       <w:r>
-        <w:t>23</w:t>
-      </w:r>
-      <w:r>
-        <w:t xml:space="preserve">. </w:t>
-      </w:r>
-      <w:r>
-        <w:t>Cài đặt hệ thống</w:t>
+        <w:t>2</w:t>
+      </w:r>
+      <w:r>
+        <w:t>Mô tả</w:t>
+      </w:r>
+    </w:p>
+    <w:p>
+      <w:r>
+        <w:t xml:space="preserve">Use case cài đặt hệ thống giúp giáo vụ cài đặt các thông số cho hệ thống. </w:t>
       </w:r>
     </w:p>
     <w:p>
@@ -11479,15 +11088,31 @@
         <w:t>3.2.</w:t>
       </w:r>
       <w:r>
-        <w:t>23</w:t>
-      </w:r>
-      <w:r>
-        <w:t>.1. Mô tả</w:t>
-      </w:r>
-    </w:p>
-    <w:p>
-      <w:r>
-        <w:t xml:space="preserve">Use case cài đặt hệ thống giúp giáo vụ cài đặt các thông số cho hệ thống. </w:t>
+        <w:t>2</w:t>
+      </w:r>
+      <w:r>
+        <w:t>Các luồng sự kiện chính</w:t>
+      </w:r>
+    </w:p>
+    <w:p>
+      <w:r>
+        <w:t>1. Use case bắt đầu khi giáo vụ đăng nhập vào hệ thống,</w:t>
+      </w:r>
+      <w:r>
+        <w:t xml:space="preserve"> chọn menu &gt; Cài đặt</w:t>
+      </w:r>
+    </w:p>
+    <w:p>
+      <w:r>
+        <w:t>2. Hệ thống cho phép giáo vụ thay đổi các thông số / thiết lập sau:</w:t>
+      </w:r>
+    </w:p>
+    <w:p>
+      <w:r>
+        <w:t>//todo</w:t>
+      </w:r>
+      <w:r>
+        <w:t xml:space="preserve"> </w:t>
       </w:r>
     </w:p>
     <w:p>
@@ -11498,31 +11123,15 @@
         <w:t>3.2.</w:t>
       </w:r>
       <w:r>
-        <w:t>23</w:t>
-      </w:r>
-      <w:r>
-        <w:t>.2. Các luồng sự kiện chính</w:t>
-      </w:r>
-    </w:p>
-    <w:p>
-      <w:r>
-        <w:t>1. Use case bắt đầu khi giáo vụ đăng nhập vào hệ thống,</w:t>
-      </w:r>
-      <w:r>
-        <w:t xml:space="preserve"> chọn menu &gt; Cài đặt</w:t>
-      </w:r>
-    </w:p>
-    <w:p>
-      <w:r>
-        <w:t>2. Hệ thống cho phép giáo vụ thay đổi các thông số / thiết lập sau:</w:t>
-      </w:r>
-    </w:p>
-    <w:p>
-      <w:r>
-        <w:t>//todo</w:t>
-      </w:r>
-      <w:r>
-        <w:t xml:space="preserve"> </w:t>
+        <w:t>2</w:t>
+      </w:r>
+      <w:r>
+        <w:t>Các luồng sự kiện khác</w:t>
+      </w:r>
+    </w:p>
+    <w:p>
+      <w:r>
+        <w:t>Ở mục 2 của luồng sự kiện chính giáo vụ có thể bấm “Hủy” để không lưu các thay đổi và kết thúc luồng sự kiện.</w:t>
       </w:r>
     </w:p>
     <w:p>
@@ -11533,15 +11142,15 @@
         <w:t>3.2.</w:t>
       </w:r>
       <w:r>
-        <w:t>23</w:t>
-      </w:r>
-      <w:r>
-        <w:t>.3. Các luồng sự kiện khác</w:t>
-      </w:r>
-    </w:p>
-    <w:p>
-      <w:r>
-        <w:t>Ở mục 2 của luồng sự kiện chính giáo vụ có thể bấm “Hủy” để không lưu các thay đổi và kết thúc luồng sự kiện.</w:t>
+        <w:t>2</w:t>
+      </w:r>
+      <w:r>
+        <w:t>Điều kiện tiên quyết</w:t>
+      </w:r>
+    </w:p>
+    <w:p>
+      <w:r>
+        <w:t>Giáo vụ phải đăng nhập vào hệ thống.</w:t>
       </w:r>
     </w:p>
     <w:p>
@@ -11552,29 +11161,10 @@
         <w:t>3.2.</w:t>
       </w:r>
       <w:r>
-        <w:t>23</w:t>
-      </w:r>
-      <w:r>
-        <w:t>.4. Điều kiện tiên quyết</w:t>
-      </w:r>
-    </w:p>
-    <w:p>
-      <w:r>
-        <w:t>Giáo vụ phải đăng nhập vào hệ thống.</w:t>
-      </w:r>
-    </w:p>
-    <w:p>
-      <w:pPr>
-        <w:pStyle w:val="Heading4"/>
-      </w:pPr>
-      <w:r>
-        <w:t>3.2.</w:t>
-      </w:r>
-      <w:r>
-        <w:t>23</w:t>
-      </w:r>
-      <w:r>
-        <w:t>.5. Điều kiện kết thúc</w:t>
+        <w:t>2</w:t>
+      </w:r>
+      <w:r>
+        <w:t>Điều kiện kết thúc</w:t>
       </w:r>
     </w:p>
     <w:p>
@@ -11588,13 +11178,7 @@
       </w:pPr>
       <w:r>
         <w:lastRenderedPageBreak/>
-        <w:t>3.3</w:t>
-      </w:r>
-      <w:r>
-        <w:t>.</w:t>
-      </w:r>
-      <w:r>
-        <w:t xml:space="preserve"> Sơ đồ quy trình nghiệp vụ</w:t>
+        <w:t>Sơ đồ quy trình nghiệp vụ</w:t>
       </w:r>
     </w:p>
     <w:p>
@@ -11602,16 +11186,7 @@
         <w:pStyle w:val="Heading3"/>
       </w:pPr>
       <w:r>
-        <w:t>3</w:t>
-      </w:r>
-      <w:r>
-        <w:t>.3.1</w:t>
-      </w:r>
-      <w:r>
-        <w:t>.</w:t>
-      </w:r>
-      <w:r>
-        <w:t xml:space="preserve"> Quy trình </w:t>
+        <w:t xml:space="preserve">Quy trình </w:t>
       </w:r>
       <w:r>
         <w:t xml:space="preserve">điểm danh </w:t>
@@ -11745,9 +11320,107 @@
         <w:pStyle w:val="Heading4"/>
       </w:pPr>
       <w:r>
+        <w:t xml:space="preserve">Quy trình con </w:t>
+      </w:r>
+      <w:r>
+        <w:t xml:space="preserve">- </w:t>
+      </w:r>
+      <w:r>
+        <w:t>điểm danh bằng Checklist</w:t>
+      </w:r>
+    </w:p>
+    <w:p/>
+    <w:p>
+      <w:r>
+        <w:t xml:space="preserve">Quy trình </w:t>
+      </w:r>
+      <w:r>
+        <w:t>điểm danh bằng checklist</w:t>
+      </w:r>
+      <w:r>
+        <w:t xml:space="preserve"> bao gồm</w:t>
+      </w:r>
+      <w:r>
+        <w:t>:</w:t>
+      </w:r>
+    </w:p>
+    <w:p>
+      <w:r>
+        <w:t>Về phía giảng viên:</w:t>
+      </w:r>
+    </w:p>
+    <w:p>
+      <w:r>
+        <w:t>- Lựa chọn các thức điểm danh tự thực hiện hay có thể nhờ sinh viên làm giùm.</w:t>
+      </w:r>
+    </w:p>
+    <w:p>
+      <w:r>
+        <w:t>- Nếu</w:t>
+      </w:r>
+      <w:r>
+        <w:t xml:space="preserve"> chọn tự thực hiện thì giảng viên mở danh sách sinh viên để đánh dấu.</w:t>
+      </w:r>
+    </w:p>
+    <w:p>
+      <w:r>
+        <w:t>- Nếu chọn để sinh viên làm thì giảng viên yêu cầu mã Delegate để gửi cho sinh viên.</w:t>
+      </w:r>
+    </w:p>
+    <w:p>
+      <w:r>
+        <w:t>Về phía hệ thống:</w:t>
+      </w:r>
+    </w:p>
+    <w:p>
+      <w:r>
+        <w:t xml:space="preserve">- Khi có yêu tạo mã </w:t>
+      </w:r>
+      <w:r>
+        <w:t>Delegate</w:t>
+      </w:r>
+      <w:r>
+        <w:t xml:space="preserve">, hệ thống tạo ra một mã </w:t>
+      </w:r>
+      <w:r>
+        <w:t xml:space="preserve">Delegate mới </w:t>
+      </w:r>
+      <w:r>
+        <w:t xml:space="preserve">và gửi cho giảng viên. </w:t>
+      </w:r>
+    </w:p>
+    <w:p>
+      <w:r>
         <w:lastRenderedPageBreak/>
-        <w:t xml:space="preserve">3.3.1.1. </w:t>
-      </w:r>
+        <w:t xml:space="preserve">- Khi có </w:t>
+      </w:r>
+      <w:r>
+        <w:t>danh sách điểm danh từ giảng viên hay sinh viên gửi tới thì lưu lại vào CSDL</w:t>
+      </w:r>
+      <w:r>
+        <w:t>.</w:t>
+      </w:r>
+    </w:p>
+    <w:p>
+      <w:r>
+        <w:t>Về phía sinh viên:</w:t>
+      </w:r>
+    </w:p>
+    <w:p>
+      <w:r>
+        <w:t>- Dùng ứng dụng di động của hệ thống</w:t>
+      </w:r>
+      <w:r>
+        <w:t xml:space="preserve"> để nhập mã Delegate, sau đó sử dụng danh sách để đánh dấu sinh viên có mặt</w:t>
+      </w:r>
+      <w:r>
+        <w:t>.</w:t>
+      </w:r>
+    </w:p>
+    <w:p>
+      <w:pPr>
+        <w:pStyle w:val="Heading4"/>
+      </w:pPr>
       <w:r>
         <w:t xml:space="preserve">Quy trình con </w:t>
       </w:r>
@@ -11755,66 +11428,34 @@
         <w:t xml:space="preserve">- </w:t>
       </w:r>
       <w:r>
-        <w:t>điểm danh bằng Checklist</w:t>
-      </w:r>
-    </w:p>
-    <w:p>
-      <w:r>
-        <w:rPr>
-          <w:noProof/>
-        </w:rPr>
-        <w:drawing>
-          <wp:inline distT="0" distB="0" distL="0" distR="0" wp14:anchorId="4ACC2E88" wp14:editId="1621EB8E">
-            <wp:extent cx="5791835" cy="6019800"/>
-            <wp:effectExtent l="0" t="0" r="0" b="0"/>
-            <wp:docPr id="19" name="Picture 19"/>
-            <wp:cNvGraphicFramePr>
-              <a:graphicFrameLocks xmlns:a="http://schemas.openxmlformats.org/drawingml/2006/main" noChangeAspect="1"/>
-            </wp:cNvGraphicFramePr>
-            <a:graphic xmlns:a="http://schemas.openxmlformats.org/drawingml/2006/main">
-              <a:graphicData uri="http://schemas.openxmlformats.org/drawingml/2006/picture">
-                <pic:pic xmlns:pic="http://schemas.openxmlformats.org/drawingml/2006/picture">
-                  <pic:nvPicPr>
-                    <pic:cNvPr id="19" name="subChecklist.png"/>
-                    <pic:cNvPicPr/>
-                  </pic:nvPicPr>
-                  <pic:blipFill>
-                    <a:blip r:embed="rId15">
-                      <a:extLst>
-                        <a:ext uri="{28A0092B-C50C-407E-A947-70E740481C1C}">
-                          <a14:useLocalDpi xmlns:a14="http://schemas.microsoft.com/office/drawing/2010/main" val="0"/>
-                        </a:ext>
-                      </a:extLst>
-                    </a:blip>
-                    <a:stretch>
-                      <a:fillRect/>
-                    </a:stretch>
-                  </pic:blipFill>
-                  <pic:spPr>
-                    <a:xfrm>
-                      <a:off x="0" y="0"/>
-                      <a:ext cx="5791835" cy="6019800"/>
-                    </a:xfrm>
-                    <a:prstGeom prst="rect">
-                      <a:avLst/>
-                    </a:prstGeom>
-                  </pic:spPr>
-                </pic:pic>
-              </a:graphicData>
-            </a:graphic>
-          </wp:inline>
-        </w:drawing>
-      </w:r>
-    </w:p>
+        <w:t xml:space="preserve">điểm danh bằng </w:t>
+      </w:r>
+      <w:r>
+        <w:t xml:space="preserve">mã </w:t>
+      </w:r>
+      <w:r>
+        <w:t>QR</w:t>
+      </w:r>
+    </w:p>
+    <w:p/>
     <w:p>
       <w:r>
         <w:t xml:space="preserve">Quy trình </w:t>
       </w:r>
       <w:r>
-        <w:t>điểm danh bằng checklist</w:t>
-      </w:r>
-      <w:r>
-        <w:t xml:space="preserve"> bao gồm</w:t>
+        <w:t>điểm danh</w:t>
+      </w:r>
+      <w:r>
+        <w:t xml:space="preserve"> bằng </w:t>
+      </w:r>
+      <w:r>
+        <w:t xml:space="preserve">bao </w:t>
+      </w:r>
+      <w:r>
+        <w:t xml:space="preserve">QR </w:t>
+      </w:r>
+      <w:r>
+        <w:t>bao gồm</w:t>
       </w:r>
       <w:r>
         <w:t>:</w:t>
@@ -11827,21 +11468,10 @@
     </w:p>
     <w:p>
       <w:r>
-        <w:t>- Lựa chọn các thức điểm danh tự thực hiện hay có thể nhờ sinh viên làm giùm.</w:t>
-      </w:r>
-    </w:p>
-    <w:p>
-      <w:r>
-        <w:lastRenderedPageBreak/>
-        <w:t>- Nếu</w:t>
-      </w:r>
-      <w:r>
-        <w:t xml:space="preserve"> chọn tự thực hiện thì giảng viên mở danh sách sinh viên để đánh dấu.</w:t>
-      </w:r>
-    </w:p>
-    <w:p>
-      <w:r>
-        <w:t>- Nếu chọn để sinh viên làm thì giảng viên yêu cầu mã Delegate để gửi cho sinh viên.</w:t>
+        <w:t xml:space="preserve">- </w:t>
+      </w:r>
+      <w:r>
+        <w:t>Yêu cầu hệ thống tạo mã QR sau đó hiển thị lên cho sinh viên quét mã.</w:t>
       </w:r>
     </w:p>
     <w:p>
@@ -11851,30 +11481,21 @@
     </w:p>
     <w:p>
       <w:r>
-        <w:t xml:space="preserve">- Khi có yêu tạo mã </w:t>
-      </w:r>
-      <w:r>
-        <w:t>Delegate</w:t>
-      </w:r>
-      <w:r>
-        <w:t xml:space="preserve">, hệ thống tạo ra một mã </w:t>
-      </w:r>
-      <w:r>
-        <w:t xml:space="preserve">Delegate mới </w:t>
-      </w:r>
-      <w:r>
-        <w:t xml:space="preserve">và gửi cho giảng viên. </w:t>
-      </w:r>
-    </w:p>
-    <w:p>
-      <w:r>
-        <w:t xml:space="preserve">- Khi có </w:t>
-      </w:r>
-      <w:r>
-        <w:t>danh sách điểm danh từ giảng viên hay sinh viên gửi tới thì lưu lại vào CSDL</w:t>
-      </w:r>
-      <w:r>
-        <w:t>.</w:t>
+        <w:t>- Khi có yêu</w:t>
+      </w:r>
+      <w:r>
+        <w:t xml:space="preserve"> tạo mã QR, hệ thống tạo ra một mã QR và gửi cho giảng viên. </w:t>
+      </w:r>
+    </w:p>
+    <w:p>
+      <w:r>
+        <w:t>- Khi có</w:t>
+      </w:r>
+      <w:r>
+        <w:t xml:space="preserve"> thông tin sinh viên gửi kiểm tra phù hợp với mã QR, nếu phù hợp thì lưu thông tin sinh viên đã điể</w:t>
+      </w:r>
+      <w:r>
+        <w:t>m danh, nếu không yêu cầu quét lại.</w:t>
       </w:r>
     </w:p>
     <w:p>
@@ -11884,165 +11505,15 @@
     </w:p>
     <w:p>
       <w:r>
-        <w:t>- Dùng ứng dụng di động của hệ thống</w:t>
-      </w:r>
-      <w:r>
-        <w:t xml:space="preserve"> để nhập mã Delegate, sau đó sử dụng danh sách để đánh dấu sinh viên có mặt</w:t>
-      </w:r>
-      <w:r>
-        <w:t>.</w:t>
+        <w:t>- Dùng ứng dụng di động của hệ thống quét mã QR.</w:t>
       </w:r>
     </w:p>
     <w:p>
       <w:pPr>
         <w:pStyle w:val="Heading4"/>
       </w:pPr>
-      <w:r>
-        <w:lastRenderedPageBreak/>
-        <w:t xml:space="preserve">3.3.1.2. </w:t>
-      </w:r>
-      <w:r>
-        <w:t xml:space="preserve">Quy trình con </w:t>
-      </w:r>
-      <w:r>
-        <w:t xml:space="preserve">- </w:t>
-      </w:r>
-      <w:r>
-        <w:t xml:space="preserve">điểm danh bằng </w:t>
-      </w:r>
-      <w:r>
-        <w:t xml:space="preserve">mã </w:t>
-      </w:r>
-      <w:r>
-        <w:t>QR</w:t>
-      </w:r>
-    </w:p>
-    <w:p>
-      <w:r>
-        <w:rPr>
-          <w:noProof/>
-        </w:rPr>
-        <w:drawing>
-          <wp:inline distT="0" distB="0" distL="0" distR="0">
-            <wp:extent cx="5791835" cy="5487670"/>
-            <wp:effectExtent l="0" t="0" r="0" b="0"/>
-            <wp:docPr id="18" name="Picture 18"/>
-            <wp:cNvGraphicFramePr>
-              <a:graphicFrameLocks xmlns:a="http://schemas.openxmlformats.org/drawingml/2006/main" noChangeAspect="1"/>
-            </wp:cNvGraphicFramePr>
-            <a:graphic xmlns:a="http://schemas.openxmlformats.org/drawingml/2006/main">
-              <a:graphicData uri="http://schemas.openxmlformats.org/drawingml/2006/picture">
-                <pic:pic xmlns:pic="http://schemas.openxmlformats.org/drawingml/2006/picture">
-                  <pic:nvPicPr>
-                    <pic:cNvPr id="18" name="subQR.png"/>
-                    <pic:cNvPicPr/>
-                  </pic:nvPicPr>
-                  <pic:blipFill>
-                    <a:blip r:embed="rId16">
-                      <a:extLst>
-                        <a:ext uri="{28A0092B-C50C-407E-A947-70E740481C1C}">
-                          <a14:useLocalDpi xmlns:a14="http://schemas.microsoft.com/office/drawing/2010/main" val="0"/>
-                        </a:ext>
-                      </a:extLst>
-                    </a:blip>
-                    <a:stretch>
-                      <a:fillRect/>
-                    </a:stretch>
-                  </pic:blipFill>
-                  <pic:spPr>
-                    <a:xfrm>
-                      <a:off x="0" y="0"/>
-                      <a:ext cx="5791835" cy="5487670"/>
-                    </a:xfrm>
-                    <a:prstGeom prst="rect">
-                      <a:avLst/>
-                    </a:prstGeom>
-                  </pic:spPr>
-                </pic:pic>
-              </a:graphicData>
-            </a:graphic>
-          </wp:inline>
-        </w:drawing>
-      </w:r>
-    </w:p>
-    <w:p>
-      <w:r>
-        <w:t xml:space="preserve">Quy trình </w:t>
-      </w:r>
-      <w:r>
-        <w:t>điểm danh</w:t>
-      </w:r>
-      <w:r>
-        <w:t xml:space="preserve"> bằng </w:t>
-      </w:r>
-      <w:r>
-        <w:t xml:space="preserve">bao </w:t>
-      </w:r>
-      <w:r>
-        <w:t xml:space="preserve">QR </w:t>
-      </w:r>
-      <w:r>
-        <w:t>bao gồm</w:t>
-      </w:r>
-      <w:r>
-        <w:t>:</w:t>
-      </w:r>
-    </w:p>
-    <w:p>
-      <w:r>
-        <w:t>Về phía giảng viên:</w:t>
-      </w:r>
-    </w:p>
-    <w:p>
-      <w:r>
-        <w:t xml:space="preserve">- </w:t>
-      </w:r>
-      <w:r>
-        <w:t>Yêu cầu hệ thống tạo mã QR sau đó hiển thị lên cho sinh viên quét mã.</w:t>
-      </w:r>
-    </w:p>
-    <w:p>
-      <w:r>
-        <w:t>Về phía hệ thống:</w:t>
-      </w:r>
-    </w:p>
-    <w:p>
-      <w:r>
-        <w:t>- Khi có yêu</w:t>
-      </w:r>
-      <w:r>
-        <w:t xml:space="preserve"> tạo mã QR, hệ thống tạo ra một mã QR và gửi cho giảng viên. </w:t>
-      </w:r>
-    </w:p>
-    <w:p>
-      <w:r>
-        <w:lastRenderedPageBreak/>
-        <w:t>- Khi có</w:t>
-      </w:r>
-      <w:r>
-        <w:t xml:space="preserve"> thông tin sinh viên gửi kiểm tra phù hợp với mã QR, nếu phù hợp thì lưu thông tin sinh viên đã điể</w:t>
-      </w:r>
-      <w:r>
-        <w:t>m danh, nếu không yêu cầu quét lại.</w:t>
-      </w:r>
-    </w:p>
-    <w:p>
-      <w:r>
-        <w:t>Về phía sinh viên:</w:t>
-      </w:r>
-    </w:p>
-    <w:p>
-      <w:r>
-        <w:t>- Dùng ứng dụng di động của hệ thống quét mã QR.</w:t>
-      </w:r>
-    </w:p>
-    <w:p>
-      <w:pPr>
-        <w:pStyle w:val="Heading4"/>
-      </w:pPr>
-      <w:r>
-        <w:t xml:space="preserve">3.3.1.3. </w:t>
-      </w:r>
+      <w:bookmarkStart w:id="90" w:name="_GoBack"/>
+      <w:bookmarkEnd w:id="90"/>
       <w:r>
         <w:t xml:space="preserve">Quy trình con </w:t>
       </w:r>
@@ -12101,6 +11572,7 @@
     </w:p>
     <w:p>
       <w:r>
+        <w:lastRenderedPageBreak/>
         <w:t>Dùng checklist có thể giao cho sinh viên thực hiện, hoạt động được trong trường hợp không có kết nối internet.</w:t>
       </w:r>
     </w:p>
@@ -12144,13 +11616,7 @@
         <w:pStyle w:val="Heading3"/>
       </w:pPr>
       <w:r>
-        <w:t>3.3</w:t>
-      </w:r>
-      <w:r>
-        <w:t>.2</w:t>
-      </w:r>
-      <w:r>
-        <w:t xml:space="preserve">. Quy trình </w:t>
+        <w:t xml:space="preserve">Quy trình </w:t>
       </w:r>
       <w:r>
         <w:t xml:space="preserve">điểm danh </w:t>
@@ -12191,111 +11657,66 @@
     </w:p>
     <w:p>
       <w:r>
+        <w:t>Ưu điểm:</w:t>
+      </w:r>
+    </w:p>
+    <w:p>
+      <w:r>
+        <w:t>Dùng được trong trường hợp không có kết nối.</w:t>
+      </w:r>
+    </w:p>
+    <w:p>
+      <w:r>
+        <w:t>Khuyết điểm:</w:t>
+      </w:r>
+    </w:p>
+    <w:p>
+      <w:r>
+        <w:t>Bắt buộc phải kết nối với hệ thống trước đó</w:t>
+      </w:r>
+      <w:r>
+        <w:t xml:space="preserve"> có dữ liệu</w:t>
+      </w:r>
+      <w:r>
+        <w:t>.</w:t>
+      </w:r>
+    </w:p>
+    <w:p>
+      <w:r>
+        <w:t>Chỉ có thể dùng checklist do giảng viên thực hiện.</w:t>
+      </w:r>
+    </w:p>
+    <w:p>
+      <w:pPr>
+        <w:pStyle w:val="Heading3"/>
+      </w:pPr>
+      <w:r>
+        <w:t>Quy trình gửi đơn xin nghỉ</w:t>
+      </w:r>
+    </w:p>
+    <w:p/>
+    <w:p>
+      <w:r>
+        <w:t xml:space="preserve">Quy trình gửi </w:t>
+      </w:r>
+      <w:r>
+        <w:t>đơn xin nghỉ</w:t>
+      </w:r>
+      <w:r>
+        <w:t xml:space="preserve"> bao gồm:</w:t>
+      </w:r>
+    </w:p>
+    <w:p>
+      <w:r>
+        <w:t>Về</w:t>
+      </w:r>
+      <w:r>
+        <w:t xml:space="preserve"> phía sinh viên:</w:t>
+      </w:r>
+    </w:p>
+    <w:p>
+      <w:r>
         <w:lastRenderedPageBreak/>
-        <w:t>Ưu điểm:</w:t>
-      </w:r>
-    </w:p>
-    <w:p>
-      <w:r>
-        <w:t>Dùng được trong trường hợp không có kết nối.</w:t>
-      </w:r>
-    </w:p>
-    <w:p>
-      <w:r>
-        <w:t>Khuyết điểm:</w:t>
-      </w:r>
-    </w:p>
-    <w:p>
-      <w:r>
-        <w:t>Bắt buộc phải kết nối với hệ thống trước đó.</w:t>
-      </w:r>
-    </w:p>
-    <w:p>
-      <w:r>
-        <w:t>Chỉ có thể dùng checklist do giảng viên thực hiện.</w:t>
-      </w:r>
-    </w:p>
-    <w:p>
-      <w:pPr>
-        <w:pStyle w:val="Heading3"/>
-      </w:pPr>
-      <w:r>
-        <w:t xml:space="preserve">3.3.3. </w:t>
-      </w:r>
-      <w:r>
-        <w:t>Quy trình gửi đơn xin nghỉ</w:t>
-      </w:r>
-    </w:p>
-    <w:p>
-      <w:r>
-        <w:rPr>
-          <w:noProof/>
-        </w:rPr>
-        <w:drawing>
-          <wp:inline distT="0" distB="0" distL="0" distR="0">
-            <wp:extent cx="5791835" cy="5183505"/>
-            <wp:effectExtent l="0" t="0" r="0" b="0"/>
-            <wp:docPr id="6" name="Picture 6"/>
-            <wp:cNvGraphicFramePr>
-              <a:graphicFrameLocks xmlns:a="http://schemas.openxmlformats.org/drawingml/2006/main" noChangeAspect="1"/>
-            </wp:cNvGraphicFramePr>
-            <a:graphic xmlns:a="http://schemas.openxmlformats.org/drawingml/2006/main">
-              <a:graphicData uri="http://schemas.openxmlformats.org/drawingml/2006/picture">
-                <pic:pic xmlns:pic="http://schemas.openxmlformats.org/drawingml/2006/picture">
-                  <pic:nvPicPr>
-                    <pic:cNvPr id="6" name="Gửi đơn xin nghỉ.png"/>
-                    <pic:cNvPicPr/>
-                  </pic:nvPicPr>
-                  <pic:blipFill>
-                    <a:blip r:embed="rId17">
-                      <a:extLst>
-                        <a:ext uri="{28A0092B-C50C-407E-A947-70E740481C1C}">
-                          <a14:useLocalDpi xmlns:a14="http://schemas.microsoft.com/office/drawing/2010/main" val="0"/>
-                        </a:ext>
-                      </a:extLst>
-                    </a:blip>
-                    <a:stretch>
-                      <a:fillRect/>
-                    </a:stretch>
-                  </pic:blipFill>
-                  <pic:spPr>
-                    <a:xfrm>
-                      <a:off x="0" y="0"/>
-                      <a:ext cx="5791835" cy="5183505"/>
-                    </a:xfrm>
-                    <a:prstGeom prst="rect">
-                      <a:avLst/>
-                    </a:prstGeom>
-                  </pic:spPr>
-                </pic:pic>
-              </a:graphicData>
-            </a:graphic>
-          </wp:inline>
-        </w:drawing>
-      </w:r>
-    </w:p>
-    <w:p>
-      <w:r>
-        <w:lastRenderedPageBreak/>
-        <w:t xml:space="preserve">Quy trình gửi </w:t>
-      </w:r>
-      <w:r>
-        <w:t>đơn xin nghỉ</w:t>
-      </w:r>
-      <w:r>
-        <w:t xml:space="preserve"> bao gồm:</w:t>
-      </w:r>
-    </w:p>
-    <w:p>
-      <w:r>
-        <w:t>Về</w:t>
-      </w:r>
-      <w:r>
-        <w:t xml:space="preserve"> phía sinh viên:</w:t>
-      </w:r>
-    </w:p>
-    <w:p>
-      <w:r>
         <w:t xml:space="preserve"> </w:t>
       </w:r>
       <w:r>
@@ -12413,194 +11834,99 @@
         <w:pStyle w:val="Heading3"/>
       </w:pPr>
       <w:r>
+        <w:t xml:space="preserve">Quy trình </w:t>
+      </w:r>
+      <w:r>
+        <w:t>xử lý đơn xin nghỉ</w:t>
+      </w:r>
+    </w:p>
+    <w:p/>
+    <w:p>
+      <w:r>
+        <w:t xml:space="preserve">Quy trình </w:t>
+      </w:r>
+      <w:r>
+        <w:t>xử lý đơn xin nghỉ</w:t>
+      </w:r>
+      <w:r>
+        <w:t xml:space="preserve"> bao gồm:</w:t>
+      </w:r>
+    </w:p>
+    <w:p>
+      <w:r>
+        <w:t>Về</w:t>
+      </w:r>
+      <w:r>
+        <w:t xml:space="preserve"> phía giáo vụ:</w:t>
+      </w:r>
+    </w:p>
+    <w:p>
+      <w:r>
+        <w:t>- Tiếp nhận đơn xin nghỉ, xem và thực hiện xử lý (chấp nhận hoặc từ chối)</w:t>
+      </w:r>
+    </w:p>
+    <w:p>
+      <w:r>
+        <w:t xml:space="preserve">Về phía hệ thống: </w:t>
+      </w:r>
+    </w:p>
+    <w:p>
+      <w:r>
+        <w:t xml:space="preserve">- </w:t>
+      </w:r>
+      <w:r>
+        <w:t>Lưu lại kết quả xử lý của giáo vụ và g</w:t>
+      </w:r>
+      <w:r>
+        <w:t>ử</w:t>
+      </w:r>
+      <w:r>
+        <w:t xml:space="preserve">i </w:t>
+      </w:r>
+      <w:r>
+        <w:t>thông b</w:t>
+      </w:r>
+      <w:r>
+        <w:t>áo cho sinh viên</w:t>
+      </w:r>
+      <w:r>
+        <w:t>.</w:t>
+      </w:r>
+    </w:p>
+    <w:p>
+      <w:pPr>
+        <w:pStyle w:val="Heading3"/>
+      </w:pPr>
+      <w:r>
+        <w:t xml:space="preserve">Quy trình gửi </w:t>
+      </w:r>
+      <w:r>
+        <w:t>phản hồi</w:t>
+      </w:r>
+    </w:p>
+    <w:p/>
+    <w:p>
+      <w:r>
+        <w:t xml:space="preserve">Quy trình gửi </w:t>
+      </w:r>
+      <w:r>
+        <w:t>feedback</w:t>
+      </w:r>
+      <w:r>
+        <w:t xml:space="preserve"> bao gồm:</w:t>
+      </w:r>
+    </w:p>
+    <w:p>
+      <w:r>
+        <w:t>Về</w:t>
+      </w:r>
+      <w:r>
+        <w:t xml:space="preserve"> phía sinh viên, giảng viên:</w:t>
+      </w:r>
+    </w:p>
+    <w:p>
+      <w:r>
         <w:lastRenderedPageBreak/>
-        <w:t xml:space="preserve">3.3.4. </w:t>
-      </w:r>
-      <w:r>
-        <w:t xml:space="preserve">Quy trình </w:t>
-      </w:r>
-      <w:r>
-        <w:t>xử lý đơn xin nghỉ</w:t>
-      </w:r>
-    </w:p>
-    <w:p>
-      <w:r>
-        <w:rPr>
-          <w:noProof/>
-        </w:rPr>
-        <w:drawing>
-          <wp:inline distT="0" distB="0" distL="0" distR="0">
-            <wp:extent cx="5791835" cy="4727575"/>
-            <wp:effectExtent l="0" t="0" r="0" b="0"/>
-            <wp:docPr id="10" name="Picture 10"/>
-            <wp:cNvGraphicFramePr>
-              <a:graphicFrameLocks xmlns:a="http://schemas.openxmlformats.org/drawingml/2006/main" noChangeAspect="1"/>
-            </wp:cNvGraphicFramePr>
-            <a:graphic xmlns:a="http://schemas.openxmlformats.org/drawingml/2006/main">
-              <a:graphicData uri="http://schemas.openxmlformats.org/drawingml/2006/picture">
-                <pic:pic xmlns:pic="http://schemas.openxmlformats.org/drawingml/2006/picture">
-                  <pic:nvPicPr>
-                    <pic:cNvPr id="10" name="Xử lý nghỉ.png"/>
-                    <pic:cNvPicPr/>
-                  </pic:nvPicPr>
-                  <pic:blipFill>
-                    <a:blip r:embed="rId18">
-                      <a:extLst>
-                        <a:ext uri="{28A0092B-C50C-407E-A947-70E740481C1C}">
-                          <a14:useLocalDpi xmlns:a14="http://schemas.microsoft.com/office/drawing/2010/main" val="0"/>
-                        </a:ext>
-                      </a:extLst>
-                    </a:blip>
-                    <a:stretch>
-                      <a:fillRect/>
-                    </a:stretch>
-                  </pic:blipFill>
-                  <pic:spPr>
-                    <a:xfrm>
-                      <a:off x="0" y="0"/>
-                      <a:ext cx="5791835" cy="4727575"/>
-                    </a:xfrm>
-                    <a:prstGeom prst="rect">
-                      <a:avLst/>
-                    </a:prstGeom>
-                  </pic:spPr>
-                </pic:pic>
-              </a:graphicData>
-            </a:graphic>
-          </wp:inline>
-        </w:drawing>
-      </w:r>
-    </w:p>
-    <w:p>
-      <w:r>
-        <w:t xml:space="preserve">Quy trình </w:t>
-      </w:r>
-      <w:r>
-        <w:t>xử lý đơn xin nghỉ</w:t>
-      </w:r>
-      <w:r>
-        <w:t xml:space="preserve"> bao gồm:</w:t>
-      </w:r>
-    </w:p>
-    <w:p>
-      <w:r>
-        <w:t>Về</w:t>
-      </w:r>
-      <w:r>
-        <w:t xml:space="preserve"> phía giáo vụ:</w:t>
-      </w:r>
-    </w:p>
-    <w:p>
-      <w:r>
-        <w:t>- Tiếp nhận đơn xin nghỉ, xem và thực hiện xử lý (chấp nhận hoặc từ chối)</w:t>
-      </w:r>
-    </w:p>
-    <w:p>
-      <w:r>
-        <w:t xml:space="preserve">Về phía hệ thống: </w:t>
-      </w:r>
-    </w:p>
-    <w:p>
-      <w:r>
-        <w:t xml:space="preserve">- </w:t>
-      </w:r>
-      <w:r>
-        <w:t>Lưu lại kết quả xử lý của giáo vụ và g</w:t>
-      </w:r>
-      <w:r>
-        <w:t>ử</w:t>
-      </w:r>
-      <w:r>
-        <w:t xml:space="preserve">i </w:t>
-      </w:r>
-      <w:r>
-        <w:t>thông b</w:t>
-      </w:r>
-      <w:r>
-        <w:t>áo cho sinh viên</w:t>
-      </w:r>
-      <w:r>
-        <w:t>.</w:t>
-      </w:r>
-    </w:p>
-    <w:p>
-      <w:pPr>
-        <w:pStyle w:val="Heading3"/>
-      </w:pPr>
-      <w:r>
-        <w:lastRenderedPageBreak/>
-        <w:t>3.3.5. Quy trình gửi feedback</w:t>
-      </w:r>
-    </w:p>
-    <w:p>
-      <w:r>
-        <w:rPr>
-          <w:noProof/>
-        </w:rPr>
-        <w:drawing>
-          <wp:inline distT="0" distB="0" distL="0" distR="0">
-            <wp:extent cx="5791835" cy="5183505"/>
-            <wp:effectExtent l="0" t="0" r="0" b="0"/>
-            <wp:docPr id="7" name="Picture 7"/>
-            <wp:cNvGraphicFramePr>
-              <a:graphicFrameLocks xmlns:a="http://schemas.openxmlformats.org/drawingml/2006/main" noChangeAspect="1"/>
-            </wp:cNvGraphicFramePr>
-            <a:graphic xmlns:a="http://schemas.openxmlformats.org/drawingml/2006/main">
-              <a:graphicData uri="http://schemas.openxmlformats.org/drawingml/2006/picture">
-                <pic:pic xmlns:pic="http://schemas.openxmlformats.org/drawingml/2006/picture">
-                  <pic:nvPicPr>
-                    <pic:cNvPr id="7" name="Gửi feedback.png"/>
-                    <pic:cNvPicPr/>
-                  </pic:nvPicPr>
-                  <pic:blipFill>
-                    <a:blip r:embed="rId19">
-                      <a:extLst>
-                        <a:ext uri="{28A0092B-C50C-407E-A947-70E740481C1C}">
-                          <a14:useLocalDpi xmlns:a14="http://schemas.microsoft.com/office/drawing/2010/main" val="0"/>
-                        </a:ext>
-                      </a:extLst>
-                    </a:blip>
-                    <a:stretch>
-                      <a:fillRect/>
-                    </a:stretch>
-                  </pic:blipFill>
-                  <pic:spPr>
-                    <a:xfrm>
-                      <a:off x="0" y="0"/>
-                      <a:ext cx="5791835" cy="5183505"/>
-                    </a:xfrm>
-                    <a:prstGeom prst="rect">
-                      <a:avLst/>
-                    </a:prstGeom>
-                  </pic:spPr>
-                </pic:pic>
-              </a:graphicData>
-            </a:graphic>
-          </wp:inline>
-        </w:drawing>
-      </w:r>
-    </w:p>
-    <w:p>
-      <w:r>
-        <w:t xml:space="preserve">Quy trình gửi </w:t>
-      </w:r>
-      <w:r>
-        <w:t>feedback</w:t>
-      </w:r>
-      <w:r>
-        <w:t xml:space="preserve"> bao gồm:</w:t>
-      </w:r>
-    </w:p>
-    <w:p>
-      <w:r>
-        <w:t>Về</w:t>
-      </w:r>
-      <w:r>
-        <w:t xml:space="preserve"> phía sinh viên, giảng viên:</w:t>
-      </w:r>
-    </w:p>
-    <w:p>
-      <w:r>
         <w:t xml:space="preserve"> </w:t>
       </w:r>
       <w:r>
@@ -12649,7 +11975,6 @@
         </w:numPr>
       </w:pPr>
       <w:r>
-        <w:lastRenderedPageBreak/>
         <w:t>Gửi ẩn danh (chỉ dành cho sinh viên)</w:t>
       </w:r>
     </w:p>
@@ -12725,60 +12050,15 @@
         <w:pStyle w:val="Heading3"/>
       </w:pPr>
       <w:r>
-        <w:t>3.3.6. Quy trình xử lý feedback</w:t>
-      </w:r>
-    </w:p>
-    <w:p>
-      <w:r>
-        <w:rPr>
-          <w:noProof/>
-        </w:rPr>
-        <w:drawing>
-          <wp:inline distT="0" distB="0" distL="0" distR="0">
-            <wp:extent cx="5791835" cy="4727575"/>
-            <wp:effectExtent l="0" t="0" r="0" b="0"/>
-            <wp:docPr id="9" name="Picture 9"/>
-            <wp:cNvGraphicFramePr>
-              <a:graphicFrameLocks xmlns:a="http://schemas.openxmlformats.org/drawingml/2006/main" noChangeAspect="1"/>
-            </wp:cNvGraphicFramePr>
-            <a:graphic xmlns:a="http://schemas.openxmlformats.org/drawingml/2006/main">
-              <a:graphicData uri="http://schemas.openxmlformats.org/drawingml/2006/picture">
-                <pic:pic xmlns:pic="http://schemas.openxmlformats.org/drawingml/2006/picture">
-                  <pic:nvPicPr>
-                    <pic:cNvPr id="9" name="Xử lý feedback.png"/>
-                    <pic:cNvPicPr/>
-                  </pic:nvPicPr>
-                  <pic:blipFill>
-                    <a:blip r:embed="rId20">
-                      <a:extLst>
-                        <a:ext uri="{28A0092B-C50C-407E-A947-70E740481C1C}">
-                          <a14:useLocalDpi xmlns:a14="http://schemas.microsoft.com/office/drawing/2010/main" val="0"/>
-                        </a:ext>
-                      </a:extLst>
-                    </a:blip>
-                    <a:stretch>
-                      <a:fillRect/>
-                    </a:stretch>
-                  </pic:blipFill>
-                  <pic:spPr>
-                    <a:xfrm>
-                      <a:off x="0" y="0"/>
-                      <a:ext cx="5791835" cy="4727575"/>
-                    </a:xfrm>
-                    <a:prstGeom prst="rect">
-                      <a:avLst/>
-                    </a:prstGeom>
-                  </pic:spPr>
-                </pic:pic>
-              </a:graphicData>
-            </a:graphic>
-          </wp:inline>
-        </w:drawing>
-      </w:r>
-    </w:p>
-    <w:p>
-      <w:r>
-        <w:lastRenderedPageBreak/>
+        <w:t xml:space="preserve">Quy trình xử lý </w:t>
+      </w:r>
+      <w:r>
+        <w:t>phản hồi</w:t>
+      </w:r>
+    </w:p>
+    <w:p/>
+    <w:p>
+      <w:r>
         <w:t xml:space="preserve">Quy trình </w:t>
       </w:r>
       <w:r>
@@ -12839,12 +12119,29 @@
     </w:p>
     <w:p>
       <w:pPr>
+        <w:pStyle w:val="ListParagraph"/>
+        <w:keepNext/>
+        <w:keepLines/>
+        <w:numPr>
+          <w:ilvl w:val="0"/>
+          <w:numId w:val="31"/>
+        </w:numPr>
+        <w:spacing w:before="40" w:after="0"/>
+        <w:contextualSpacing w:val="0"/>
+        <w:outlineLvl w:val="1"/>
+        <w:rPr>
+          <w:rFonts w:eastAsiaTheme="majorEastAsia" w:cstheme="majorBidi"/>
+          <w:b/>
+          <w:vanish/>
+          <w:szCs w:val="26"/>
+        </w:rPr>
+      </w:pPr>
+    </w:p>
+    <w:p>
+      <w:pPr>
         <w:pStyle w:val="Heading2"/>
       </w:pPr>
       <w:r>
-        <w:t xml:space="preserve">4.1. </w:t>
-      </w:r>
-      <w:r>
         <w:t>Kỹ thuật sử dụng</w:t>
       </w:r>
     </w:p>
@@ -12853,7 +12150,7 @@
         <w:pStyle w:val="Heading3"/>
       </w:pPr>
       <w:r>
-        <w:t>4.1.1. Môi trường cài đặt</w:t>
+        <w:t>Môi trường cài đặt</w:t>
       </w:r>
     </w:p>
     <w:p>
@@ -12933,9 +12230,6 @@
         <w:pStyle w:val="Heading3"/>
       </w:pPr>
       <w:r>
-        <w:t xml:space="preserve">4.1.2. </w:t>
-      </w:r>
-      <w:r>
         <w:t>Giới</w:t>
       </w:r>
       <w:r>
@@ -12947,13 +12241,7 @@
         <w:pStyle w:val="Heading4"/>
       </w:pPr>
       <w:r>
-        <w:t>4.1.2.1</w:t>
-      </w:r>
-      <w:r>
-        <w:t>.</w:t>
-      </w:r>
-      <w:r>
-        <w:t xml:space="preserve"> NodeJS</w:t>
+        <w:t>NodeJS</w:t>
       </w:r>
     </w:p>
     <w:p>
@@ -12966,10 +12254,7 @@
         <w:pStyle w:val="Heading4"/>
       </w:pPr>
       <w:r>
-        <w:t>4.1.2.2.</w:t>
-      </w:r>
-      <w:r>
-        <w:t xml:space="preserve"> ExpressJS</w:t>
+        <w:t>ExpressJS</w:t>
       </w:r>
     </w:p>
     <w:p>
@@ -12982,10 +12267,7 @@
         <w:pStyle w:val="Heading4"/>
       </w:pPr>
       <w:r>
-        <w:t>4.1.2.3.</w:t>
-      </w:r>
-      <w:r>
-        <w:t xml:space="preserve"> Angular2</w:t>
+        <w:t>Angular2</w:t>
       </w:r>
     </w:p>
     <w:p>
@@ -12998,7 +12280,7 @@
         <w:pStyle w:val="Heading4"/>
       </w:pPr>
       <w:r>
-        <w:t>4.1.2.4. Swagger-UI</w:t>
+        <w:t>Swagger-UI</w:t>
       </w:r>
     </w:p>
     <w:p>
@@ -13012,7 +12294,7 @@
       </w:pPr>
       <w:r>
         <w:lastRenderedPageBreak/>
-        <w:t>4.2. Tổ chức dữ liệu</w:t>
+        <w:t>Tổ chức dữ liệu</w:t>
       </w:r>
     </w:p>
     <w:p>
@@ -13020,7 +12302,7 @@
         <w:pStyle w:val="Heading3"/>
       </w:pPr>
       <w:r>
-        <w:t>4.2.1. Chi tiết các bảng</w:t>
+        <w:t>Chi tiết các bảng</w:t>
       </w:r>
     </w:p>
     <w:p>
@@ -28552,9 +27834,6 @@
       </w:pPr>
       <w:r>
         <w:lastRenderedPageBreak/>
-        <w:t xml:space="preserve">4.2.2. </w:t>
-      </w:r>
-      <w:r>
         <w:t xml:space="preserve">Các </w:t>
       </w:r>
       <w:r>
@@ -28597,7 +27876,7 @@
                     <pic:cNvPicPr/>
                   </pic:nvPicPr>
                   <pic:blipFill>
-                    <a:blip r:embed="rId21">
+                    <a:blip r:embed="rId15">
                       <a:extLst>
                         <a:ext uri="{28A0092B-C50C-407E-A947-70E740481C1C}">
                           <a14:useLocalDpi xmlns:a14="http://schemas.microsoft.com/office/drawing/2010/main" val="0"/>
@@ -28632,20 +27911,6 @@
           <w:szCs w:val="26"/>
         </w:rPr>
       </w:pPr>
-      <w:r>
-        <w:rPr>
-          <w:rFonts w:cs="Times New Roman"/>
-          <w:szCs w:val="26"/>
-        </w:rPr>
-        <w:t>L</w:t>
-      </w:r>
-      <w:r>
-        <w:rPr>
-          <w:rFonts w:cs="Times New Roman"/>
-          <w:szCs w:val="26"/>
-        </w:rPr>
-        <w:t>ược đồ quản lý người dùng</w:t>
-      </w:r>
     </w:p>
     <w:p>
       <w:pPr>
@@ -28678,7 +27943,7 @@
                     <pic:cNvPicPr/>
                   </pic:nvPicPr>
                   <pic:blipFill>
-                    <a:blip r:embed="rId22">
+                    <a:blip r:embed="rId16">
                       <a:extLst>
                         <a:ext uri="{28A0092B-C50C-407E-A947-70E740481C1C}">
                           <a14:useLocalDpi xmlns:a14="http://schemas.microsoft.com/office/drawing/2010/main" val="0"/>
@@ -28759,7 +28024,7 @@
                     <pic:cNvPicPr/>
                   </pic:nvPicPr>
                   <pic:blipFill>
-                    <a:blip r:embed="rId23">
+                    <a:blip r:embed="rId17">
                       <a:extLst>
                         <a:ext uri="{28A0092B-C50C-407E-A947-70E740481C1C}">
                           <a14:useLocalDpi xmlns:a14="http://schemas.microsoft.com/office/drawing/2010/main" val="0"/>
@@ -28832,7 +28097,7 @@
                     <pic:cNvPicPr/>
                   </pic:nvPicPr>
                   <pic:blipFill>
-                    <a:blip r:embed="rId24">
+                    <a:blip r:embed="rId18">
                       <a:extLst>
                         <a:ext uri="{28A0092B-C50C-407E-A947-70E740481C1C}">
                           <a14:useLocalDpi xmlns:a14="http://schemas.microsoft.com/office/drawing/2010/main" val="0"/>
@@ -28913,7 +28178,7 @@
                     <pic:cNvPicPr/>
                   </pic:nvPicPr>
                   <pic:blipFill>
-                    <a:blip r:embed="rId25">
+                    <a:blip r:embed="rId19">
                       <a:extLst>
                         <a:ext uri="{28A0092B-C50C-407E-A947-70E740481C1C}">
                           <a14:useLocalDpi xmlns:a14="http://schemas.microsoft.com/office/drawing/2010/main" val="0"/>
@@ -28968,7 +28233,7 @@
         <w:pStyle w:val="Heading2"/>
       </w:pPr>
       <w:r>
-        <w:t>4.3. Các kỹ thuật chố</w:t>
+        <w:t>Các kỹ thuật chố</w:t>
       </w:r>
       <w:r>
         <w:t>ng gian lận</w:t>
@@ -29012,13 +28277,7 @@
       </w:pPr>
       <w:r>
         <w:lastRenderedPageBreak/>
-        <w:t>4</w:t>
-      </w:r>
-      <w:r>
-        <w:t>.4</w:t>
-      </w:r>
-      <w:r>
-        <w:t xml:space="preserve">. Thiết kế </w:t>
+        <w:t xml:space="preserve">Thiết kế </w:t>
       </w:r>
       <w:r>
         <w:t>giao diện</w:t>
@@ -29029,16 +28288,13 @@
         <w:pStyle w:val="Heading3"/>
       </w:pPr>
       <w:r>
-        <w:t>4.4.1. Website</w:t>
+        <w:t>Website</w:t>
       </w:r>
     </w:p>
     <w:p>
       <w:pPr>
         <w:pStyle w:val="Heading4"/>
       </w:pPr>
-      <w:r>
-        <w:t xml:space="preserve">4.4.1.1. </w:t>
-      </w:r>
       <w:r>
         <w:t>Sitemap</w:t>
       </w:r>
@@ -29067,7 +28323,7 @@
                     <pic:cNvPicPr/>
                   </pic:nvPicPr>
                   <pic:blipFill>
-                    <a:blip r:embed="rId26">
+                    <a:blip r:embed="rId20">
                       <a:extLst>
                         <a:ext uri="{28A0092B-C50C-407E-A947-70E740481C1C}">
                           <a14:useLocalDpi xmlns:a14="http://schemas.microsoft.com/office/drawing/2010/main" val="0"/>
@@ -29101,24 +28357,14 @@
       <w:r>
         <w:t xml:space="preserve">Hình </w:t>
       </w:r>
-      <w:r>
-        <w:fldChar w:fldCharType="begin"/>
-      </w:r>
-      <w:r>
-        <w:instrText xml:space="preserve"> SEQ Hình \* ARABIC </w:instrText>
-      </w:r>
-      <w:r>
-        <w:fldChar w:fldCharType="separate"/>
-      </w:r>
-      <w:r>
-        <w:rPr>
-          <w:noProof/>
-        </w:rPr>
-        <w:t>6</w:t>
-      </w:r>
-      <w:r>
-        <w:fldChar w:fldCharType="end"/>
-      </w:r>
+      <w:fldSimple w:instr=" SEQ Hình \* ARABIC ">
+        <w:r>
+          <w:rPr>
+            <w:noProof/>
+          </w:rPr>
+          <w:t>6</w:t>
+        </w:r>
+      </w:fldSimple>
       <w:r>
         <w:t>. Sitemap website hệ thống</w:t>
       </w:r>
@@ -29128,9 +28374,6 @@
         <w:pStyle w:val="Heading4"/>
       </w:pPr>
       <w:r>
-        <w:t xml:space="preserve">4.4.1.2. </w:t>
-      </w:r>
-      <w:r>
         <w:t>Chi tiế</w:t>
       </w:r>
       <w:r>
@@ -29141,52 +28384,6 @@
       </w:r>
       <w:r>
         <w:t>màn hình</w:t>
-      </w:r>
-    </w:p>
-    <w:p>
-      <w:pPr>
-        <w:pStyle w:val="ListParagraph"/>
-        <w:numPr>
-          <w:ilvl w:val="0"/>
-          <w:numId w:val="15"/>
-        </w:numPr>
-      </w:pPr>
-      <w:r>
-        <w:t>Bố cục màn hình</w:t>
-      </w:r>
-    </w:p>
-    <w:p>
-      <w:r>
-        <w:t xml:space="preserve">- </w:t>
-      </w:r>
-      <w:r>
-        <w:t xml:space="preserve">Phần </w:t>
-      </w:r>
-      <w:r>
-        <w:t>bên trái (nền xanh đậm)</w:t>
-      </w:r>
-      <w:r>
-        <w:t>, chọn các chức năng của hệ thống tùy theo vai trò của người dùng.</w:t>
-      </w:r>
-    </w:p>
-    <w:p>
-      <w:r>
-        <w:t xml:space="preserve">- </w:t>
-      </w:r>
-      <w:r>
-        <w:t>Phầ</w:t>
-      </w:r>
-      <w:r>
-        <w:t>n bên phải (nền trắng)</w:t>
-      </w:r>
-      <w:r>
-        <w:t>, nơi thực hiệ</w:t>
-      </w:r>
-      <w:r>
-        <w:t>n các thao tác</w:t>
-      </w:r>
-      <w:r>
-        <w:t>.</w:t>
       </w:r>
     </w:p>
     <w:p>
@@ -29196,12 +28393,63 @@
           <w:ilvl w:val="0"/>
           <w:numId w:val="24"/>
         </w:numPr>
+        <w:ind w:left="720"/>
+      </w:pPr>
+      <w:r>
+        <w:t>Bố cục màn hình</w:t>
+      </w:r>
+    </w:p>
+    <w:p>
+      <w:r>
+        <w:t xml:space="preserve">- </w:t>
+      </w:r>
+      <w:r>
+        <w:t xml:space="preserve">Phần </w:t>
+      </w:r>
+      <w:r>
+        <w:t>bên trái (nền xanh đậm)</w:t>
+      </w:r>
+      <w:r>
+        <w:t>, chọn các chức năng của hệ thống tùy theo vai trò của người dùng.</w:t>
+      </w:r>
+    </w:p>
+    <w:p>
+      <w:r>
+        <w:t xml:space="preserve">- </w:t>
+      </w:r>
+      <w:r>
+        <w:t>Phầ</w:t>
+      </w:r>
+      <w:r>
+        <w:t>n bên phải (nền trắng)</w:t>
+      </w:r>
+      <w:r>
+        <w:t>, nơi thực hiệ</w:t>
+      </w:r>
+      <w:r>
+        <w:t>n các thao tác</w:t>
+      </w:r>
+      <w:r>
+        <w:t>.</w:t>
+      </w:r>
+    </w:p>
+    <w:p>
+      <w:pPr>
+        <w:pStyle w:val="ListParagraph"/>
+        <w:numPr>
+          <w:ilvl w:val="0"/>
+          <w:numId w:val="24"/>
+        </w:numPr>
+        <w:ind w:left="720"/>
       </w:pPr>
       <w:r>
         <w:t>Màn hình đăng nhập</w:t>
       </w:r>
     </w:p>
     <w:p>
+      <w:pPr>
+        <w:keepNext/>
+      </w:pPr>
       <w:r>
         <w:rPr>
           <w:noProof/>
@@ -29223,7 +28471,7 @@
                     <pic:cNvPicPr/>
                   </pic:nvPicPr>
                   <pic:blipFill>
-                    <a:blip r:embed="rId27"/>
+                    <a:blip r:embed="rId21"/>
                     <a:stretch>
                       <a:fillRect/>
                     </a:stretch>
@@ -29245,16 +28493,43 @@
       </w:r>
     </w:p>
     <w:p>
-      <w:r>
-        <w:t>Màn hình của giảng viên</w:t>
-      </w:r>
-    </w:p>
-    <w:p>
+      <w:pPr>
+        <w:pStyle w:val="Caption"/>
+      </w:pPr>
+      <w:r>
+        <w:t xml:space="preserve">Hình </w:t>
+      </w:r>
+      <w:fldSimple w:instr=" SEQ Hình \* ARABIC ">
+        <w:r>
+          <w:rPr>
+            <w:noProof/>
+          </w:rPr>
+          <w:t>7</w:t>
+        </w:r>
+      </w:fldSimple>
+      <w:r>
+        <w:t>. Màn hình đăng nhập</w:t>
+      </w:r>
+    </w:p>
+    <w:p>
+      <w:pPr>
+        <w:pStyle w:val="Heading5"/>
+      </w:pPr>
+      <w:r>
+        <w:t>Màn hình giảng viên</w:t>
+      </w:r>
+    </w:p>
+    <w:p>
+      <w:pPr>
+        <w:pStyle w:val="ListParagraph"/>
+        <w:numPr>
+          <w:ilvl w:val="0"/>
+          <w:numId w:val="24"/>
+        </w:numPr>
+        <w:ind w:left="720"/>
+      </w:pPr>
       <w:r>
         <w:t>Màn hình trang chủ</w:t>
-      </w:r>
-      <w:r>
-        <w:t xml:space="preserve"> </w:t>
       </w:r>
     </w:p>
     <w:p>
@@ -29264,10 +28539,10 @@
         </w:rPr>
         <w:lastRenderedPageBreak/>
         <w:drawing>
-          <wp:inline distT="0" distB="0" distL="0" distR="0" wp14:anchorId="3343F795" wp14:editId="26EA5318">
-            <wp:extent cx="5791835" cy="3336925"/>
-            <wp:effectExtent l="0" t="0" r="0" b="0"/>
-            <wp:docPr id="25" name="Picture 25"/>
+          <wp:inline distT="0" distB="0" distL="0" distR="0">
+            <wp:extent cx="5791835" cy="3364865"/>
+            <wp:effectExtent l="0" t="0" r="0" b="6985"/>
+            <wp:docPr id="2" name="Picture 2"/>
             <wp:cNvGraphicFramePr>
               <a:graphicFrameLocks xmlns:a="http://schemas.openxmlformats.org/drawingml/2006/main" noChangeAspect="1"/>
             </wp:cNvGraphicFramePr>
@@ -29275,11 +28550,17 @@
               <a:graphicData uri="http://schemas.openxmlformats.org/drawingml/2006/picture">
                 <pic:pic xmlns:pic="http://schemas.openxmlformats.org/drawingml/2006/picture">
                   <pic:nvPicPr>
-                    <pic:cNvPr id="1" name=""/>
+                    <pic:cNvPr id="2" name="ttgv.png"/>
                     <pic:cNvPicPr/>
                   </pic:nvPicPr>
                   <pic:blipFill>
-                    <a:blip r:embed="rId28"/>
+                    <a:blip r:embed="rId22">
+                      <a:extLst>
+                        <a:ext uri="{28A0092B-C50C-407E-A947-70E740481C1C}">
+                          <a14:useLocalDpi xmlns:a14="http://schemas.microsoft.com/office/drawing/2010/main" val="0"/>
+                        </a:ext>
+                      </a:extLst>
+                    </a:blip>
                     <a:stretch>
                       <a:fillRect/>
                     </a:stretch>
@@ -29287,7 +28568,7 @@
                   <pic:spPr>
                     <a:xfrm>
                       <a:off x="0" y="0"/>
-                      <a:ext cx="5791835" cy="3336925"/>
+                      <a:ext cx="5791835" cy="3364865"/>
                     </a:xfrm>
                     <a:prstGeom prst="rect">
                       <a:avLst/>
@@ -29304,11 +28585,106 @@
       <w:pPr>
         <w:ind w:firstLine="360"/>
       </w:pPr>
+      <w:bookmarkStart w:id="91" w:name="_Hlk487842772"/>
+      <w:r>
+        <w:t>Muc 1: m</w:t>
+      </w:r>
+      <w:r>
+        <w:t>ở giao diện điểm danh của các môn đang mở điểm danh.</w:t>
+      </w:r>
+    </w:p>
+    <w:p>
+      <w:pPr>
+        <w:ind w:firstLine="360"/>
+      </w:pPr>
+      <w:r>
+        <w:t>Mụ</w:t>
+      </w:r>
+      <w:r>
+        <w:t>c 2: m</w:t>
+      </w:r>
+      <w:r>
+        <w:t>ở giao diện quản lý</w:t>
+      </w:r>
+      <w:r>
+        <w:t xml:space="preserve"> các bài Quiz.</w:t>
+      </w:r>
+      <w:bookmarkEnd w:id="91"/>
+    </w:p>
+    <w:p>
+      <w:pPr>
+        <w:ind w:firstLine="360"/>
+      </w:pPr>
+      <w:r>
+        <w:t>Khi nhấn vào nút “Check Attendance” của các môn học chưa mở sẽ xuất hiện thông báo như hình dưới, giáo viên nhấn “Confirm” xác nhận mở điểm danh và màn hình chuyển sang giao diện điểm danh, nhấn “Cancel” để hủy bỏ.</w:t>
+      </w:r>
+    </w:p>
+    <w:p>
+      <w:pPr>
+        <w:ind w:firstLine="360"/>
+        <w:jc w:val="center"/>
+      </w:pPr>
+      <w:r>
+        <w:rPr>
+          <w:noProof/>
+        </w:rPr>
+        <w:drawing>
+          <wp:inline distT="0" distB="0" distL="0" distR="0">
+            <wp:extent cx="4133365" cy="1737908"/>
+            <wp:effectExtent l="0" t="0" r="635" b="0"/>
+            <wp:docPr id="8" name="Picture 8"/>
+            <wp:cNvGraphicFramePr>
+              <a:graphicFrameLocks xmlns:a="http://schemas.openxmlformats.org/drawingml/2006/main" noChangeAspect="1"/>
+            </wp:cNvGraphicFramePr>
+            <a:graphic xmlns:a="http://schemas.openxmlformats.org/drawingml/2006/main">
+              <a:graphicData uri="http://schemas.openxmlformats.org/drawingml/2006/picture">
+                <pic:pic xmlns:pic="http://schemas.openxmlformats.org/drawingml/2006/picture">
+                  <pic:nvPicPr>
+                    <pic:cNvPr id="8" name="kmdd.PNG"/>
+                    <pic:cNvPicPr/>
+                  </pic:nvPicPr>
+                  <pic:blipFill>
+                    <a:blip r:embed="rId23">
+                      <a:extLst>
+                        <a:ext uri="{28A0092B-C50C-407E-A947-70E740481C1C}">
+                          <a14:useLocalDpi xmlns:a14="http://schemas.microsoft.com/office/drawing/2010/main" val="0"/>
+                        </a:ext>
+                      </a:extLst>
+                    </a:blip>
+                    <a:stretch>
+                      <a:fillRect/>
+                    </a:stretch>
+                  </pic:blipFill>
+                  <pic:spPr>
+                    <a:xfrm>
+                      <a:off x="0" y="0"/>
+                      <a:ext cx="4163584" cy="1750614"/>
+                    </a:xfrm>
+                    <a:prstGeom prst="rect">
+                      <a:avLst/>
+                    </a:prstGeom>
+                  </pic:spPr>
+                </pic:pic>
+              </a:graphicData>
+            </a:graphic>
+          </wp:inline>
+        </w:drawing>
+      </w:r>
+    </w:p>
+    <w:p>
+      <w:pPr>
+        <w:pStyle w:val="ListParagraph"/>
+        <w:numPr>
+          <w:ilvl w:val="0"/>
+          <w:numId w:val="24"/>
+        </w:numPr>
+        <w:ind w:left="720"/>
+      </w:pPr>
       <w:r>
         <w:t>Màn hình điể</w:t>
       </w:r>
       <w:r>
-        <w:t xml:space="preserve">m danh </w:t>
+        <w:t>m danh</w:t>
       </w:r>
     </w:p>
     <w:p>
@@ -29316,7 +28692,51 @@
         <w:ind w:firstLine="360"/>
       </w:pPr>
       <w:r>
-        <w:t>khung delegate code</w:t>
+        <w:rPr>
+          <w:noProof/>
+        </w:rPr>
+        <w:lastRenderedPageBreak/>
+        <w:drawing>
+          <wp:inline distT="0" distB="0" distL="0" distR="0">
+            <wp:extent cx="5791835" cy="4225925"/>
+            <wp:effectExtent l="0" t="0" r="0" b="3175"/>
+            <wp:docPr id="20" name="Picture 20"/>
+            <wp:cNvGraphicFramePr>
+              <a:graphicFrameLocks xmlns:a="http://schemas.openxmlformats.org/drawingml/2006/main" noChangeAspect="1"/>
+            </wp:cNvGraphicFramePr>
+            <a:graphic xmlns:a="http://schemas.openxmlformats.org/drawingml/2006/main">
+              <a:graphicData uri="http://schemas.openxmlformats.org/drawingml/2006/picture">
+                <pic:pic xmlns:pic="http://schemas.openxmlformats.org/drawingml/2006/picture">
+                  <pic:nvPicPr>
+                    <pic:cNvPr id="20" name="ddgv.PNG"/>
+                    <pic:cNvPicPr/>
+                  </pic:nvPicPr>
+                  <pic:blipFill>
+                    <a:blip r:embed="rId24">
+                      <a:extLst>
+                        <a:ext uri="{28A0092B-C50C-407E-A947-70E740481C1C}">
+                          <a14:useLocalDpi xmlns:a14="http://schemas.microsoft.com/office/drawing/2010/main" val="0"/>
+                        </a:ext>
+                      </a:extLst>
+                    </a:blip>
+                    <a:stretch>
+                      <a:fillRect/>
+                    </a:stretch>
+                  </pic:blipFill>
+                  <pic:spPr>
+                    <a:xfrm>
+                      <a:off x="0" y="0"/>
+                      <a:ext cx="5791835" cy="4225925"/>
+                    </a:xfrm>
+                    <a:prstGeom prst="rect">
+                      <a:avLst/>
+                    </a:prstGeom>
+                  </pic:spPr>
+                </pic:pic>
+              </a:graphicData>
+            </a:graphic>
+          </wp:inline>
+        </w:drawing>
       </w:r>
     </w:p>
     <w:p>
@@ -29324,33 +28744,189 @@
         <w:ind w:firstLine="360"/>
       </w:pPr>
       <w:r>
-        <w:t>màn hình qr code</w:t>
-      </w:r>
-      <w:r>
-        <w:br/>
-        <w:t>màn hình tạo quiz</w:t>
-      </w:r>
-      <w:r>
-        <w:br/>
-        <w:t>màn hinh chạy quiz</w:t>
-      </w:r>
-      <w:r>
-        <w:br/>
-        <w:t>màn hình kết quả quiz</w:t>
-      </w:r>
-      <w:r>
-        <w:br/>
-        <w:t>màn hình gửi feedback</w:t>
-      </w:r>
-      <w:r>
-        <w:br/>
-        <w:t>màn hình lịch sử</w:t>
-      </w:r>
-      <w:r>
-        <w:t xml:space="preserve"> feedback</w:t>
-      </w:r>
-      <w:r>
-        <w:br/>
+        <w:t>Khi nhấn vào nút “QR code” sẽ hiện ra popup chứa mã QR cho sinh viên như hình dưới.</w:t>
+      </w:r>
+    </w:p>
+    <w:p>
+      <w:pPr>
+        <w:ind w:firstLine="360"/>
+        <w:jc w:val="center"/>
+      </w:pPr>
+      <w:r>
+        <w:rPr>
+          <w:noProof/>
+        </w:rPr>
+        <w:drawing>
+          <wp:inline distT="0" distB="0" distL="0" distR="0">
+            <wp:extent cx="2286000" cy="2076450"/>
+            <wp:effectExtent l="0" t="0" r="0" b="0"/>
+            <wp:docPr id="21" name="Picture 21"/>
+            <wp:cNvGraphicFramePr>
+              <a:graphicFrameLocks xmlns:a="http://schemas.openxmlformats.org/drawingml/2006/main" noChangeAspect="1"/>
+            </wp:cNvGraphicFramePr>
+            <a:graphic xmlns:a="http://schemas.openxmlformats.org/drawingml/2006/main">
+              <a:graphicData uri="http://schemas.openxmlformats.org/drawingml/2006/picture">
+                <pic:pic xmlns:pic="http://schemas.openxmlformats.org/drawingml/2006/picture">
+                  <pic:nvPicPr>
+                    <pic:cNvPr id="21" name="qrcgv.PNG"/>
+                    <pic:cNvPicPr/>
+                  </pic:nvPicPr>
+                  <pic:blipFill>
+                    <a:blip r:embed="rId25">
+                      <a:extLst>
+                        <a:ext uri="{28A0092B-C50C-407E-A947-70E740481C1C}">
+                          <a14:useLocalDpi xmlns:a14="http://schemas.microsoft.com/office/drawing/2010/main" val="0"/>
+                        </a:ext>
+                      </a:extLst>
+                    </a:blip>
+                    <a:stretch>
+                      <a:fillRect/>
+                    </a:stretch>
+                  </pic:blipFill>
+                  <pic:spPr>
+                    <a:xfrm>
+                      <a:off x="0" y="0"/>
+                      <a:ext cx="2306714" cy="2095265"/>
+                    </a:xfrm>
+                    <a:prstGeom prst="rect">
+                      <a:avLst/>
+                    </a:prstGeom>
+                  </pic:spPr>
+                </pic:pic>
+              </a:graphicData>
+            </a:graphic>
+          </wp:inline>
+        </w:drawing>
+      </w:r>
+    </w:p>
+    <w:p>
+      <w:r>
+        <w:t>Khi nhấn vào</w:t>
+      </w:r>
+      <w:r>
+        <w:t xml:space="preserve"> nút “Delegate code” sẽ hiện ra mã cho sinh viên.</w:t>
+      </w:r>
+    </w:p>
+    <w:p>
+      <w:pPr>
+        <w:ind w:firstLine="360"/>
+        <w:jc w:val="center"/>
+      </w:pPr>
+      <w:r>
+        <w:rPr>
+          <w:noProof/>
+        </w:rPr>
+        <w:lastRenderedPageBreak/>
+        <w:drawing>
+          <wp:inline distT="0" distB="0" distL="0" distR="0">
+            <wp:extent cx="2324100" cy="1838152"/>
+            <wp:effectExtent l="0" t="0" r="0" b="0"/>
+            <wp:docPr id="23" name="Picture 23"/>
+            <wp:cNvGraphicFramePr>
+              <a:graphicFrameLocks xmlns:a="http://schemas.openxmlformats.org/drawingml/2006/main" noChangeAspect="1"/>
+            </wp:cNvGraphicFramePr>
+            <a:graphic xmlns:a="http://schemas.openxmlformats.org/drawingml/2006/main">
+              <a:graphicData uri="http://schemas.openxmlformats.org/drawingml/2006/picture">
+                <pic:pic xmlns:pic="http://schemas.openxmlformats.org/drawingml/2006/picture">
+                  <pic:nvPicPr>
+                    <pic:cNvPr id="23" name="dcgv.PNG"/>
+                    <pic:cNvPicPr/>
+                  </pic:nvPicPr>
+                  <pic:blipFill>
+                    <a:blip r:embed="rId26">
+                      <a:extLst>
+                        <a:ext uri="{28A0092B-C50C-407E-A947-70E740481C1C}">
+                          <a14:useLocalDpi xmlns:a14="http://schemas.microsoft.com/office/drawing/2010/main" val="0"/>
+                        </a:ext>
+                      </a:extLst>
+                    </a:blip>
+                    <a:stretch>
+                      <a:fillRect/>
+                    </a:stretch>
+                  </pic:blipFill>
+                  <pic:spPr>
+                    <a:xfrm>
+                      <a:off x="0" y="0"/>
+                      <a:ext cx="2329634" cy="1842529"/>
+                    </a:xfrm>
+                    <a:prstGeom prst="rect">
+                      <a:avLst/>
+                    </a:prstGeom>
+                  </pic:spPr>
+                </pic:pic>
+              </a:graphicData>
+            </a:graphic>
+          </wp:inline>
+        </w:drawing>
+      </w:r>
+    </w:p>
+    <w:p>
+      <w:pPr>
+        <w:pStyle w:val="ListParagraph"/>
+        <w:numPr>
+          <w:ilvl w:val="0"/>
+          <w:numId w:val="24"/>
+        </w:numPr>
+        <w:ind w:left="720"/>
+      </w:pPr>
+      <w:r>
+        <w:t>M</w:t>
+      </w:r>
+      <w:r>
+        <w:t>àn hình tạo quiz</w:t>
+      </w:r>
+    </w:p>
+    <w:p>
+      <w:r>
+        <w:rPr>
+          <w:noProof/>
+        </w:rPr>
+        <w:drawing>
+          <wp:inline distT="0" distB="0" distL="0" distR="0">
+            <wp:extent cx="5791835" cy="2591435"/>
+            <wp:effectExtent l="0" t="0" r="0" b="0"/>
+            <wp:docPr id="26" name="Picture 26"/>
+            <wp:cNvGraphicFramePr>
+              <a:graphicFrameLocks xmlns:a="http://schemas.openxmlformats.org/drawingml/2006/main" noChangeAspect="1"/>
+            </wp:cNvGraphicFramePr>
+            <a:graphic xmlns:a="http://schemas.openxmlformats.org/drawingml/2006/main">
+              <a:graphicData uri="http://schemas.openxmlformats.org/drawingml/2006/picture">
+                <pic:pic xmlns:pic="http://schemas.openxmlformats.org/drawingml/2006/picture">
+                  <pic:nvPicPr>
+                    <pic:cNvPr id="26" name="tqgv.PNG"/>
+                    <pic:cNvPicPr/>
+                  </pic:nvPicPr>
+                  <pic:blipFill>
+                    <a:blip r:embed="rId27">
+                      <a:extLst>
+                        <a:ext uri="{28A0092B-C50C-407E-A947-70E740481C1C}">
+                          <a14:useLocalDpi xmlns:a14="http://schemas.microsoft.com/office/drawing/2010/main" val="0"/>
+                        </a:ext>
+                      </a:extLst>
+                    </a:blip>
+                    <a:stretch>
+                      <a:fillRect/>
+                    </a:stretch>
+                  </pic:blipFill>
+                  <pic:spPr>
+                    <a:xfrm>
+                      <a:off x="0" y="0"/>
+                      <a:ext cx="5791835" cy="2591435"/>
+                    </a:xfrm>
+                    <a:prstGeom prst="rect">
+                      <a:avLst/>
+                    </a:prstGeom>
+                  </pic:spPr>
+                </pic:pic>
+              </a:graphicData>
+            </a:graphic>
+          </wp:inline>
+        </w:drawing>
+      </w:r>
+    </w:p>
+    <w:p>
+      <w:r>
+        <w:t>Sau khi nhấn vào nút “Start” bài quiz sẽ bắt đầu tính giờ như hình sau.</w:t>
       </w:r>
     </w:p>
     <w:p>
@@ -29358,108 +28934,1427 @@
         <w:ind w:firstLine="0"/>
       </w:pPr>
       <w:r>
+        <w:rPr>
+          <w:noProof/>
+        </w:rPr>
+        <w:lastRenderedPageBreak/>
+        <w:drawing>
+          <wp:inline distT="0" distB="0" distL="0" distR="0">
+            <wp:extent cx="5791835" cy="2170430"/>
+            <wp:effectExtent l="0" t="0" r="0" b="1270"/>
+            <wp:docPr id="28" name="Picture 28"/>
+            <wp:cNvGraphicFramePr>
+              <a:graphicFrameLocks xmlns:a="http://schemas.openxmlformats.org/drawingml/2006/main" noChangeAspect="1"/>
+            </wp:cNvGraphicFramePr>
+            <a:graphic xmlns:a="http://schemas.openxmlformats.org/drawingml/2006/main">
+              <a:graphicData uri="http://schemas.openxmlformats.org/drawingml/2006/picture">
+                <pic:pic xmlns:pic="http://schemas.openxmlformats.org/drawingml/2006/picture">
+                  <pic:nvPicPr>
+                    <pic:cNvPr id="28" name="bdqgv.PNG"/>
+                    <pic:cNvPicPr/>
+                  </pic:nvPicPr>
+                  <pic:blipFill>
+                    <a:blip r:embed="rId28">
+                      <a:extLst>
+                        <a:ext uri="{28A0092B-C50C-407E-A947-70E740481C1C}">
+                          <a14:useLocalDpi xmlns:a14="http://schemas.microsoft.com/office/drawing/2010/main" val="0"/>
+                        </a:ext>
+                      </a:extLst>
+                    </a:blip>
+                    <a:stretch>
+                      <a:fillRect/>
+                    </a:stretch>
+                  </pic:blipFill>
+                  <pic:spPr>
+                    <a:xfrm>
+                      <a:off x="0" y="0"/>
+                      <a:ext cx="5791835" cy="2170430"/>
+                    </a:xfrm>
+                    <a:prstGeom prst="rect">
+                      <a:avLst/>
+                    </a:prstGeom>
+                  </pic:spPr>
+                </pic:pic>
+              </a:graphicData>
+            </a:graphic>
+          </wp:inline>
+        </w:drawing>
+      </w:r>
+    </w:p>
+    <w:p>
+      <w:pPr>
+        <w:ind w:firstLine="0"/>
+      </w:pPr>
+    </w:p>
+    <w:p>
+      <w:r>
+        <w:t>Khi nhấn vào thẻ “Answers” thì màn hình chuyển sang dao diện danh sách câu trả lời của sinh viên như sau.</w:t>
+      </w:r>
+    </w:p>
+    <w:p>
+      <w:pPr>
+        <w:ind w:firstLine="0"/>
+      </w:pPr>
+      <w:r>
+        <w:rPr>
+          <w:noProof/>
+        </w:rPr>
+        <w:drawing>
+          <wp:inline distT="0" distB="0" distL="0" distR="0">
+            <wp:extent cx="5791835" cy="2722880"/>
+            <wp:effectExtent l="0" t="0" r="0" b="1270"/>
+            <wp:docPr id="29" name="Picture 29"/>
+            <wp:cNvGraphicFramePr>
+              <a:graphicFrameLocks xmlns:a="http://schemas.openxmlformats.org/drawingml/2006/main" noChangeAspect="1"/>
+            </wp:cNvGraphicFramePr>
+            <a:graphic xmlns:a="http://schemas.openxmlformats.org/drawingml/2006/main">
+              <a:graphicData uri="http://schemas.openxmlformats.org/drawingml/2006/picture">
+                <pic:pic xmlns:pic="http://schemas.openxmlformats.org/drawingml/2006/picture">
+                  <pic:nvPicPr>
+                    <pic:cNvPr id="29" name="kqqgv.PNG"/>
+                    <pic:cNvPicPr/>
+                  </pic:nvPicPr>
+                  <pic:blipFill>
+                    <a:blip r:embed="rId29">
+                      <a:extLst>
+                        <a:ext uri="{28A0092B-C50C-407E-A947-70E740481C1C}">
+                          <a14:useLocalDpi xmlns:a14="http://schemas.microsoft.com/office/drawing/2010/main" val="0"/>
+                        </a:ext>
+                      </a:extLst>
+                    </a:blip>
+                    <a:stretch>
+                      <a:fillRect/>
+                    </a:stretch>
+                  </pic:blipFill>
+                  <pic:spPr>
+                    <a:xfrm>
+                      <a:off x="0" y="0"/>
+                      <a:ext cx="5791835" cy="2722880"/>
+                    </a:xfrm>
+                    <a:prstGeom prst="rect">
+                      <a:avLst/>
+                    </a:prstGeom>
+                  </pic:spPr>
+                </pic:pic>
+              </a:graphicData>
+            </a:graphic>
+          </wp:inline>
+        </w:drawing>
+      </w:r>
+    </w:p>
+    <w:p>
+      <w:pPr>
+        <w:pStyle w:val="ListParagraph"/>
+        <w:numPr>
+          <w:ilvl w:val="0"/>
+          <w:numId w:val="24"/>
+        </w:numPr>
+        <w:ind w:left="720"/>
+      </w:pPr>
+      <w:r>
+        <w:t>Màn hình lịch sử các bài quiz</w:t>
+      </w:r>
+    </w:p>
+    <w:p>
+      <w:r>
+        <w:rPr>
+          <w:noProof/>
+        </w:rPr>
+        <w:lastRenderedPageBreak/>
+        <w:drawing>
+          <wp:inline distT="0" distB="0" distL="0" distR="0">
+            <wp:extent cx="5791835" cy="3472815"/>
+            <wp:effectExtent l="0" t="0" r="0" b="0"/>
+            <wp:docPr id="33" name="Picture 33"/>
+            <wp:cNvGraphicFramePr>
+              <a:graphicFrameLocks xmlns:a="http://schemas.openxmlformats.org/drawingml/2006/main" noChangeAspect="1"/>
+            </wp:cNvGraphicFramePr>
+            <a:graphic xmlns:a="http://schemas.openxmlformats.org/drawingml/2006/main">
+              <a:graphicData uri="http://schemas.openxmlformats.org/drawingml/2006/picture">
+                <pic:pic xmlns:pic="http://schemas.openxmlformats.org/drawingml/2006/picture">
+                  <pic:nvPicPr>
+                    <pic:cNvPr id="33" name="lsqgv.PNG"/>
+                    <pic:cNvPicPr/>
+                  </pic:nvPicPr>
+                  <pic:blipFill>
+                    <a:blip r:embed="rId30">
+                      <a:extLst>
+                        <a:ext uri="{28A0092B-C50C-407E-A947-70E740481C1C}">
+                          <a14:useLocalDpi xmlns:a14="http://schemas.microsoft.com/office/drawing/2010/main" val="0"/>
+                        </a:ext>
+                      </a:extLst>
+                    </a:blip>
+                    <a:stretch>
+                      <a:fillRect/>
+                    </a:stretch>
+                  </pic:blipFill>
+                  <pic:spPr>
+                    <a:xfrm>
+                      <a:off x="0" y="0"/>
+                      <a:ext cx="5791835" cy="3472815"/>
+                    </a:xfrm>
+                    <a:prstGeom prst="rect">
+                      <a:avLst/>
+                    </a:prstGeom>
+                  </pic:spPr>
+                </pic:pic>
+              </a:graphicData>
+            </a:graphic>
+          </wp:inline>
+        </w:drawing>
+      </w:r>
+    </w:p>
+    <w:p>
+      <w:pPr>
+        <w:pStyle w:val="ListParagraph"/>
+        <w:numPr>
+          <w:ilvl w:val="0"/>
+          <w:numId w:val="24"/>
+        </w:numPr>
+        <w:ind w:left="720"/>
+      </w:pPr>
+      <w:r>
+        <w:t>M</w:t>
+      </w:r>
+      <w:r>
+        <w:t>àn hình gửi feedback</w:t>
+      </w:r>
+    </w:p>
+    <w:p>
+      <w:pPr>
+        <w:ind w:firstLine="0"/>
+      </w:pPr>
+      <w:r>
+        <w:rPr>
+          <w:noProof/>
+        </w:rPr>
+        <w:drawing>
+          <wp:inline distT="0" distB="0" distL="0" distR="0">
+            <wp:extent cx="5791835" cy="3072765"/>
+            <wp:effectExtent l="0" t="0" r="0" b="0"/>
+            <wp:docPr id="30" name="Picture 30"/>
+            <wp:cNvGraphicFramePr>
+              <a:graphicFrameLocks xmlns:a="http://schemas.openxmlformats.org/drawingml/2006/main" noChangeAspect="1"/>
+            </wp:cNvGraphicFramePr>
+            <a:graphic xmlns:a="http://schemas.openxmlformats.org/drawingml/2006/main">
+              <a:graphicData uri="http://schemas.openxmlformats.org/drawingml/2006/picture">
+                <pic:pic xmlns:pic="http://schemas.openxmlformats.org/drawingml/2006/picture">
+                  <pic:nvPicPr>
+                    <pic:cNvPr id="30" name="gfgv.PNG"/>
+                    <pic:cNvPicPr/>
+                  </pic:nvPicPr>
+                  <pic:blipFill>
+                    <a:blip r:embed="rId31">
+                      <a:extLst>
+                        <a:ext uri="{28A0092B-C50C-407E-A947-70E740481C1C}">
+                          <a14:useLocalDpi xmlns:a14="http://schemas.microsoft.com/office/drawing/2010/main" val="0"/>
+                        </a:ext>
+                      </a:extLst>
+                    </a:blip>
+                    <a:stretch>
+                      <a:fillRect/>
+                    </a:stretch>
+                  </pic:blipFill>
+                  <pic:spPr>
+                    <a:xfrm>
+                      <a:off x="0" y="0"/>
+                      <a:ext cx="5791835" cy="3072765"/>
+                    </a:xfrm>
+                    <a:prstGeom prst="rect">
+                      <a:avLst/>
+                    </a:prstGeom>
+                  </pic:spPr>
+                </pic:pic>
+              </a:graphicData>
+            </a:graphic>
+          </wp:inline>
+        </w:drawing>
+      </w:r>
+    </w:p>
+    <w:p>
+      <w:pPr>
+        <w:pStyle w:val="Heading5"/>
+      </w:pPr>
+      <w:r>
+        <w:lastRenderedPageBreak/>
+        <w:t>Màn hình sinh viên</w:t>
+      </w:r>
+    </w:p>
+    <w:p>
+      <w:pPr>
+        <w:pStyle w:val="ListParagraph"/>
+        <w:numPr>
+          <w:ilvl w:val="0"/>
+          <w:numId w:val="24"/>
+        </w:numPr>
+      </w:pPr>
+      <w:r>
+        <w:t>Màn hình</w:t>
+      </w:r>
+      <w:r>
+        <w:t xml:space="preserve"> trang chủ</w:t>
+      </w:r>
+    </w:p>
+    <w:p>
+      <w:pPr>
+        <w:ind w:firstLine="0"/>
+      </w:pPr>
+      <w:r>
+        <w:rPr>
+          <w:noProof/>
+        </w:rPr>
+        <w:drawing>
+          <wp:inline distT="0" distB="0" distL="0" distR="0">
+            <wp:extent cx="5791835" cy="2898140"/>
+            <wp:effectExtent l="0" t="0" r="0" b="0"/>
+            <wp:docPr id="31" name="Picture 31"/>
+            <wp:cNvGraphicFramePr>
+              <a:graphicFrameLocks xmlns:a="http://schemas.openxmlformats.org/drawingml/2006/main" noChangeAspect="1"/>
+            </wp:cNvGraphicFramePr>
+            <a:graphic xmlns:a="http://schemas.openxmlformats.org/drawingml/2006/main">
+              <a:graphicData uri="http://schemas.openxmlformats.org/drawingml/2006/picture">
+                <pic:pic xmlns:pic="http://schemas.openxmlformats.org/drawingml/2006/picture">
+                  <pic:nvPicPr>
+                    <pic:cNvPr id="31" name="ttsv.PNG"/>
+                    <pic:cNvPicPr/>
+                  </pic:nvPicPr>
+                  <pic:blipFill>
+                    <a:blip r:embed="rId32">
+                      <a:extLst>
+                        <a:ext uri="{28A0092B-C50C-407E-A947-70E740481C1C}">
+                          <a14:useLocalDpi xmlns:a14="http://schemas.microsoft.com/office/drawing/2010/main" val="0"/>
+                        </a:ext>
+                      </a:extLst>
+                    </a:blip>
+                    <a:stretch>
+                      <a:fillRect/>
+                    </a:stretch>
+                  </pic:blipFill>
+                  <pic:spPr>
+                    <a:xfrm>
+                      <a:off x="0" y="0"/>
+                      <a:ext cx="5791835" cy="2898140"/>
+                    </a:xfrm>
+                    <a:prstGeom prst="rect">
+                      <a:avLst/>
+                    </a:prstGeom>
+                  </pic:spPr>
+                </pic:pic>
+              </a:graphicData>
+            </a:graphic>
+          </wp:inline>
+        </w:drawing>
+      </w:r>
+    </w:p>
+    <w:p>
+      <w:r>
+        <w:t xml:space="preserve">Muc 1: Mở giao </w:t>
+      </w:r>
+      <w:r>
+        <w:t>diện điểm danh bằng checklist</w:t>
+      </w:r>
+    </w:p>
+    <w:p>
+      <w:r>
+        <w:t>Mục 2: Mở giao diện</w:t>
+      </w:r>
+      <w:r>
+        <w:t xml:space="preserve"> điểm danh bằng quiz</w:t>
+      </w:r>
+    </w:p>
+    <w:p>
+      <w:r>
+        <w:t>Mục 3: Mở giao diện thời khóa biểu</w:t>
+      </w:r>
+    </w:p>
+    <w:p>
+      <w:r>
+        <w:t>Muc 4: Mở giao diện gửi đơn xin nghỉ.</w:t>
+      </w:r>
+    </w:p>
+    <w:p>
+      <w:r>
+        <w:t>Khi sinh viên nhấn vào nút “Send Absence Req”, giao diện tạo đơn xin nghỉ hiện ra như sau.</w:t>
+      </w:r>
+    </w:p>
+    <w:p>
+      <w:r>
+        <w:rPr>
+          <w:noProof/>
+        </w:rPr>
+        <w:lastRenderedPageBreak/>
+        <w:drawing>
+          <wp:inline distT="0" distB="0" distL="0" distR="0">
+            <wp:extent cx="5791835" cy="3168015"/>
+            <wp:effectExtent l="0" t="0" r="0" b="0"/>
+            <wp:docPr id="36" name="Picture 36"/>
+            <wp:cNvGraphicFramePr>
+              <a:graphicFrameLocks xmlns:a="http://schemas.openxmlformats.org/drawingml/2006/main" noChangeAspect="1"/>
+            </wp:cNvGraphicFramePr>
+            <a:graphic xmlns:a="http://schemas.openxmlformats.org/drawingml/2006/main">
+              <a:graphicData uri="http://schemas.openxmlformats.org/drawingml/2006/picture">
+                <pic:pic xmlns:pic="http://schemas.openxmlformats.org/drawingml/2006/picture">
+                  <pic:nvPicPr>
+                    <pic:cNvPr id="36" name="gxnsv.PNG"/>
+                    <pic:cNvPicPr/>
+                  </pic:nvPicPr>
+                  <pic:blipFill>
+                    <a:blip r:embed="rId33">
+                      <a:extLst>
+                        <a:ext uri="{28A0092B-C50C-407E-A947-70E740481C1C}">
+                          <a14:useLocalDpi xmlns:a14="http://schemas.microsoft.com/office/drawing/2010/main" val="0"/>
+                        </a:ext>
+                      </a:extLst>
+                    </a:blip>
+                    <a:stretch>
+                      <a:fillRect/>
+                    </a:stretch>
+                  </pic:blipFill>
+                  <pic:spPr>
+                    <a:xfrm>
+                      <a:off x="0" y="0"/>
+                      <a:ext cx="5791835" cy="3168015"/>
+                    </a:xfrm>
+                    <a:prstGeom prst="rect">
+                      <a:avLst/>
+                    </a:prstGeom>
+                  </pic:spPr>
+                </pic:pic>
+              </a:graphicData>
+            </a:graphic>
+          </wp:inline>
+        </w:drawing>
+      </w:r>
+    </w:p>
+    <w:p>
+      <w:r>
+        <w:t>Khi sinh viên nhấn vào mục 2 sẽ hiển thị khung nhập mã Quiz như sau.</w:t>
+      </w:r>
+    </w:p>
+    <w:p>
+      <w:r>
+        <w:rPr>
+          <w:noProof/>
+        </w:rPr>
+        <w:drawing>
+          <wp:inline distT="0" distB="0" distL="0" distR="0">
+            <wp:extent cx="3172268" cy="2114845"/>
+            <wp:effectExtent l="0" t="0" r="9525" b="0"/>
+            <wp:docPr id="32" name="Picture 32"/>
+            <wp:cNvGraphicFramePr>
+              <a:graphicFrameLocks xmlns:a="http://schemas.openxmlformats.org/drawingml/2006/main" noChangeAspect="1"/>
+            </wp:cNvGraphicFramePr>
+            <a:graphic xmlns:a="http://schemas.openxmlformats.org/drawingml/2006/main">
+              <a:graphicData uri="http://schemas.openxmlformats.org/drawingml/2006/picture">
+                <pic:pic xmlns:pic="http://schemas.openxmlformats.org/drawingml/2006/picture">
+                  <pic:nvPicPr>
+                    <pic:cNvPr id="32" name="knmdsv.PNG"/>
+                    <pic:cNvPicPr/>
+                  </pic:nvPicPr>
+                  <pic:blipFill>
+                    <a:blip r:embed="rId34">
+                      <a:extLst>
+                        <a:ext uri="{28A0092B-C50C-407E-A947-70E740481C1C}">
+                          <a14:useLocalDpi xmlns:a14="http://schemas.microsoft.com/office/drawing/2010/main" val="0"/>
+                        </a:ext>
+                      </a:extLst>
+                    </a:blip>
+                    <a:stretch>
+                      <a:fillRect/>
+                    </a:stretch>
+                  </pic:blipFill>
+                  <pic:spPr>
+                    <a:xfrm>
+                      <a:off x="0" y="0"/>
+                      <a:ext cx="3172268" cy="2114845"/>
+                    </a:xfrm>
+                    <a:prstGeom prst="rect">
+                      <a:avLst/>
+                    </a:prstGeom>
+                  </pic:spPr>
+                </pic:pic>
+              </a:graphicData>
+            </a:graphic>
+          </wp:inline>
+        </w:drawing>
+      </w:r>
+    </w:p>
+    <w:p>
+      <w:r>
+        <w:t>Sau khi nhập đúng mã Quiz, màn h</w:t>
+      </w:r>
+      <w:r>
+        <w:t>ình làm quiz</w:t>
+      </w:r>
+      <w:r>
+        <w:t xml:space="preserve"> sẽ hiển thị như sau.</w:t>
+      </w:r>
+    </w:p>
+    <w:p>
+      <w:r>
+        <w:rPr>
+          <w:noProof/>
+        </w:rPr>
+        <w:lastRenderedPageBreak/>
+        <w:drawing>
+          <wp:inline distT="0" distB="0" distL="0" distR="0">
+            <wp:extent cx="5791835" cy="2296795"/>
+            <wp:effectExtent l="0" t="0" r="0" b="8255"/>
+            <wp:docPr id="34" name="Picture 34"/>
+            <wp:cNvGraphicFramePr>
+              <a:graphicFrameLocks xmlns:a="http://schemas.openxmlformats.org/drawingml/2006/main" noChangeAspect="1"/>
+            </wp:cNvGraphicFramePr>
+            <a:graphic xmlns:a="http://schemas.openxmlformats.org/drawingml/2006/main">
+              <a:graphicData uri="http://schemas.openxmlformats.org/drawingml/2006/picture">
+                <pic:pic xmlns:pic="http://schemas.openxmlformats.org/drawingml/2006/picture">
+                  <pic:nvPicPr>
+                    <pic:cNvPr id="34" name="tlqsv.PNG"/>
+                    <pic:cNvPicPr/>
+                  </pic:nvPicPr>
+                  <pic:blipFill>
+                    <a:blip r:embed="rId35">
+                      <a:extLst>
+                        <a:ext uri="{28A0092B-C50C-407E-A947-70E740481C1C}">
+                          <a14:useLocalDpi xmlns:a14="http://schemas.microsoft.com/office/drawing/2010/main" val="0"/>
+                        </a:ext>
+                      </a:extLst>
+                    </a:blip>
+                    <a:stretch>
+                      <a:fillRect/>
+                    </a:stretch>
+                  </pic:blipFill>
+                  <pic:spPr>
+                    <a:xfrm>
+                      <a:off x="0" y="0"/>
+                      <a:ext cx="5791835" cy="2296795"/>
+                    </a:xfrm>
+                    <a:prstGeom prst="rect">
+                      <a:avLst/>
+                    </a:prstGeom>
+                  </pic:spPr>
+                </pic:pic>
+              </a:graphicData>
+            </a:graphic>
+          </wp:inline>
+        </w:drawing>
+      </w:r>
+    </w:p>
+    <w:p>
+      <w:pPr>
+        <w:pStyle w:val="ListParagraph"/>
+        <w:numPr>
+          <w:ilvl w:val="0"/>
+          <w:numId w:val="24"/>
+        </w:numPr>
+      </w:pPr>
+      <w:r>
+        <w:t>Màn hình</w:t>
+      </w:r>
+      <w:r>
+        <w:t xml:space="preserve"> thời khóa biểu</w:t>
+      </w:r>
+    </w:p>
+    <w:p>
+      <w:r>
+        <w:rPr>
+          <w:noProof/>
+        </w:rPr>
+        <w:drawing>
+          <wp:inline distT="0" distB="0" distL="0" distR="0">
+            <wp:extent cx="5791835" cy="3173730"/>
+            <wp:effectExtent l="0" t="0" r="0" b="7620"/>
+            <wp:docPr id="35" name="Picture 35"/>
+            <wp:cNvGraphicFramePr>
+              <a:graphicFrameLocks xmlns:a="http://schemas.openxmlformats.org/drawingml/2006/main" noChangeAspect="1"/>
+            </wp:cNvGraphicFramePr>
+            <a:graphic xmlns:a="http://schemas.openxmlformats.org/drawingml/2006/main">
+              <a:graphicData uri="http://schemas.openxmlformats.org/drawingml/2006/picture">
+                <pic:pic xmlns:pic="http://schemas.openxmlformats.org/drawingml/2006/picture">
+                  <pic:nvPicPr>
+                    <pic:cNvPr id="35" name="tkbsv.PNG"/>
+                    <pic:cNvPicPr/>
+                  </pic:nvPicPr>
+                  <pic:blipFill>
+                    <a:blip r:embed="rId36" cstate="print">
+                      <a:extLst>
+                        <a:ext uri="{28A0092B-C50C-407E-A947-70E740481C1C}">
+                          <a14:useLocalDpi xmlns:a14="http://schemas.microsoft.com/office/drawing/2010/main" val="0"/>
+                        </a:ext>
+                      </a:extLst>
+                    </a:blip>
+                    <a:stretch>
+                      <a:fillRect/>
+                    </a:stretch>
+                  </pic:blipFill>
+                  <pic:spPr>
+                    <a:xfrm>
+                      <a:off x="0" y="0"/>
+                      <a:ext cx="5791835" cy="3173730"/>
+                    </a:xfrm>
+                    <a:prstGeom prst="rect">
+                      <a:avLst/>
+                    </a:prstGeom>
+                  </pic:spPr>
+                </pic:pic>
+              </a:graphicData>
+            </a:graphic>
+          </wp:inline>
+        </w:drawing>
+      </w:r>
+    </w:p>
+    <w:p>
+      <w:pPr>
+        <w:pStyle w:val="ListParagraph"/>
+        <w:numPr>
+          <w:ilvl w:val="0"/>
+          <w:numId w:val="24"/>
+        </w:numPr>
+      </w:pPr>
+      <w:r>
+        <w:t xml:space="preserve">Màn hình </w:t>
+      </w:r>
+      <w:r>
+        <w:t xml:space="preserve">lịch sử </w:t>
+      </w:r>
+      <w:r>
+        <w:t>gửi đơn</w:t>
+      </w:r>
+      <w:r>
+        <w:t xml:space="preserve"> xin nghỉ</w:t>
+      </w:r>
+    </w:p>
+    <w:p>
+      <w:pPr>
+        <w:ind w:firstLine="0"/>
+      </w:pPr>
+      <w:r>
+        <w:rPr>
+          <w:noProof/>
+        </w:rPr>
+        <w:lastRenderedPageBreak/>
+        <w:drawing>
+          <wp:inline distT="0" distB="0" distL="0" distR="0">
+            <wp:extent cx="5791835" cy="2042160"/>
+            <wp:effectExtent l="0" t="0" r="0" b="0"/>
+            <wp:docPr id="37" name="Picture 37"/>
+            <wp:cNvGraphicFramePr>
+              <a:graphicFrameLocks xmlns:a="http://schemas.openxmlformats.org/drawingml/2006/main" noChangeAspect="1"/>
+            </wp:cNvGraphicFramePr>
+            <a:graphic xmlns:a="http://schemas.openxmlformats.org/drawingml/2006/main">
+              <a:graphicData uri="http://schemas.openxmlformats.org/drawingml/2006/picture">
+                <pic:pic xmlns:pic="http://schemas.openxmlformats.org/drawingml/2006/picture">
+                  <pic:nvPicPr>
+                    <pic:cNvPr id="37" name="xlsdxnsv.PNG"/>
+                    <pic:cNvPicPr/>
+                  </pic:nvPicPr>
+                  <pic:blipFill>
+                    <a:blip r:embed="rId37">
+                      <a:extLst>
+                        <a:ext uri="{28A0092B-C50C-407E-A947-70E740481C1C}">
+                          <a14:useLocalDpi xmlns:a14="http://schemas.microsoft.com/office/drawing/2010/main" val="0"/>
+                        </a:ext>
+                      </a:extLst>
+                    </a:blip>
+                    <a:stretch>
+                      <a:fillRect/>
+                    </a:stretch>
+                  </pic:blipFill>
+                  <pic:spPr>
+                    <a:xfrm>
+                      <a:off x="0" y="0"/>
+                      <a:ext cx="5791835" cy="2042160"/>
+                    </a:xfrm>
+                    <a:prstGeom prst="rect">
+                      <a:avLst/>
+                    </a:prstGeom>
+                  </pic:spPr>
+                </pic:pic>
+              </a:graphicData>
+            </a:graphic>
+          </wp:inline>
+        </w:drawing>
+      </w:r>
+    </w:p>
+    <w:p>
+      <w:pPr>
+        <w:pStyle w:val="Heading5"/>
+      </w:pPr>
+      <w:r>
+        <w:t>Màn hình giáo vụ</w:t>
+      </w:r>
+    </w:p>
+    <w:p>
+      <w:pPr>
+        <w:pStyle w:val="ListParagraph"/>
+        <w:numPr>
+          <w:ilvl w:val="0"/>
+          <w:numId w:val="24"/>
+        </w:numPr>
+      </w:pPr>
+      <w:r>
+        <w:t>M</w:t>
+      </w:r>
+      <w:r>
+        <w:t xml:space="preserve">àn hình </w:t>
+      </w:r>
+      <w:r>
+        <w:t>trang</w:t>
+      </w:r>
+      <w:r>
+        <w:t xml:space="preserve"> chủ</w:t>
+      </w:r>
+    </w:p>
+    <w:p>
+      <w:r>
+        <w:rPr>
+          <w:noProof/>
+        </w:rPr>
+        <w:drawing>
+          <wp:inline distT="0" distB="0" distL="0" distR="0">
+            <wp:extent cx="5791835" cy="2444750"/>
+            <wp:effectExtent l="0" t="0" r="0" b="0"/>
+            <wp:docPr id="38" name="Picture 38"/>
+            <wp:cNvGraphicFramePr>
+              <a:graphicFrameLocks xmlns:a="http://schemas.openxmlformats.org/drawingml/2006/main" noChangeAspect="1"/>
+            </wp:cNvGraphicFramePr>
+            <a:graphic xmlns:a="http://schemas.openxmlformats.org/drawingml/2006/main">
+              <a:graphicData uri="http://schemas.openxmlformats.org/drawingml/2006/picture">
+                <pic:pic xmlns:pic="http://schemas.openxmlformats.org/drawingml/2006/picture">
+                  <pic:nvPicPr>
+                    <pic:cNvPr id="38" name="ttgvv.PNG"/>
+                    <pic:cNvPicPr/>
+                  </pic:nvPicPr>
+                  <pic:blipFill>
+                    <a:blip r:embed="rId38">
+                      <a:extLst>
+                        <a:ext uri="{28A0092B-C50C-407E-A947-70E740481C1C}">
+                          <a14:useLocalDpi xmlns:a14="http://schemas.microsoft.com/office/drawing/2010/main" val="0"/>
+                        </a:ext>
+                      </a:extLst>
+                    </a:blip>
+                    <a:stretch>
+                      <a:fillRect/>
+                    </a:stretch>
+                  </pic:blipFill>
+                  <pic:spPr>
+                    <a:xfrm>
+                      <a:off x="0" y="0"/>
+                      <a:ext cx="5791835" cy="2444750"/>
+                    </a:xfrm>
+                    <a:prstGeom prst="rect">
+                      <a:avLst/>
+                    </a:prstGeom>
+                  </pic:spPr>
+                </pic:pic>
+              </a:graphicData>
+            </a:graphic>
+          </wp:inline>
+        </w:drawing>
+      </w:r>
+    </w:p>
+    <w:p>
+      <w:r>
+        <w:t>Mục 1: mở giao diện quản lý sinh viên</w:t>
+      </w:r>
+      <w:r>
+        <w:t>.</w:t>
+      </w:r>
+    </w:p>
+    <w:p>
+      <w:r>
+        <w:t>Mục 2: mở giao diện quản lý môn học.</w:t>
+      </w:r>
+    </w:p>
+    <w:p>
+      <w:r>
+        <w:t xml:space="preserve">Mục </w:t>
+      </w:r>
+      <w:r>
+        <w:t>3</w:t>
+      </w:r>
+      <w:r>
+        <w:t xml:space="preserve">: mở giao diện quản lý </w:t>
+      </w:r>
+      <w:r>
+        <w:t>giảng viên.</w:t>
+      </w:r>
+    </w:p>
+    <w:p>
+      <w:r>
+        <w:t xml:space="preserve">Mục </w:t>
+      </w:r>
+      <w:r>
+        <w:t>4</w:t>
+      </w:r>
+      <w:r>
+        <w:t xml:space="preserve">: mở giao diện quản lý </w:t>
+      </w:r>
+      <w:r>
+        <w:t>sinh viên.</w:t>
+      </w:r>
+    </w:p>
+    <w:p>
+      <w:r>
+        <w:t xml:space="preserve">Mục </w:t>
+      </w:r>
+      <w:r>
+        <w:t>5</w:t>
+      </w:r>
+      <w:r>
+        <w:t>: mở giao diện quản l</w:t>
+      </w:r>
+      <w:r>
+        <w:t>ý đơn xin nghỉ.</w:t>
+      </w:r>
+    </w:p>
+    <w:p>
+      <w:r>
+        <w:t xml:space="preserve">Mục </w:t>
+      </w:r>
+      <w:r>
+        <w:t>6</w:t>
+      </w:r>
+      <w:r>
+        <w:t xml:space="preserve">: mở giao diện quản lý </w:t>
+      </w:r>
+      <w:r>
+        <w:t>phản hồi.</w:t>
+      </w:r>
+    </w:p>
+    <w:p>
+      <w:r>
+        <w:lastRenderedPageBreak/>
+        <w:t xml:space="preserve">Mục </w:t>
+      </w:r>
+      <w:r>
+        <w:t>7</w:t>
+      </w:r>
+      <w:r>
+        <w:t xml:space="preserve">: mở giao diện quản </w:t>
+      </w:r>
+      <w:r>
+        <w:t>thiết lập hệ thống.</w:t>
+      </w:r>
+    </w:p>
+    <w:p>
+      <w:pPr>
+        <w:pStyle w:val="ListParagraph"/>
+        <w:numPr>
+          <w:ilvl w:val="0"/>
+          <w:numId w:val="24"/>
+        </w:numPr>
+      </w:pPr>
+      <w:r>
+        <w:t>M</w:t>
+      </w:r>
+      <w:r>
+        <w:t xml:space="preserve">àn hình </w:t>
+      </w:r>
+      <w:r>
+        <w:t>quản lý</w:t>
+      </w:r>
+      <w:r>
+        <w:t xml:space="preserve"> môn học</w:t>
+      </w:r>
+    </w:p>
+    <w:p>
+      <w:r>
+        <w:rPr>
+          <w:noProof/>
+        </w:rPr>
+        <w:drawing>
+          <wp:inline distT="0" distB="0" distL="0" distR="0">
+            <wp:extent cx="5791835" cy="3677920"/>
+            <wp:effectExtent l="0" t="0" r="0" b="0"/>
+            <wp:docPr id="39" name="Picture 39"/>
+            <wp:cNvGraphicFramePr>
+              <a:graphicFrameLocks xmlns:a="http://schemas.openxmlformats.org/drawingml/2006/main" noChangeAspect="1"/>
+            </wp:cNvGraphicFramePr>
+            <a:graphic xmlns:a="http://schemas.openxmlformats.org/drawingml/2006/main">
+              <a:graphicData uri="http://schemas.openxmlformats.org/drawingml/2006/picture">
+                <pic:pic xmlns:pic="http://schemas.openxmlformats.org/drawingml/2006/picture">
+                  <pic:nvPicPr>
+                    <pic:cNvPr id="39" name="dsmhgv.PNG"/>
+                    <pic:cNvPicPr/>
+                  </pic:nvPicPr>
+                  <pic:blipFill>
+                    <a:blip r:embed="rId39">
+                      <a:extLst>
+                        <a:ext uri="{28A0092B-C50C-407E-A947-70E740481C1C}">
+                          <a14:useLocalDpi xmlns:a14="http://schemas.microsoft.com/office/drawing/2010/main" val="0"/>
+                        </a:ext>
+                      </a:extLst>
+                    </a:blip>
+                    <a:stretch>
+                      <a:fillRect/>
+                    </a:stretch>
+                  </pic:blipFill>
+                  <pic:spPr>
+                    <a:xfrm>
+                      <a:off x="0" y="0"/>
+                      <a:ext cx="5791835" cy="3677920"/>
+                    </a:xfrm>
+                    <a:prstGeom prst="rect">
+                      <a:avLst/>
+                    </a:prstGeom>
+                  </pic:spPr>
+                </pic:pic>
+              </a:graphicData>
+            </a:graphic>
+          </wp:inline>
+        </w:drawing>
+      </w:r>
+    </w:p>
+    <w:p>
+      <w:r>
+        <w:t>Mục 1: mở giao diện thêm môn học</w:t>
+      </w:r>
+      <w:r>
+        <w:t>.</w:t>
+      </w:r>
+    </w:p>
+    <w:p>
+      <w:r>
+        <w:t>Mục 2: mở giao diện nhập môn học từ tập tin excel.</w:t>
+      </w:r>
+    </w:p>
+    <w:p>
+      <w:r>
+        <w:t>Mục 3: mở giao diện xuất môn học ra tập tin excel.</w:t>
+      </w:r>
+    </w:p>
+    <w:p>
+      <w:r>
+        <w:t>Khi nhấn vào nút “Add” mục 1 màn hình xuất hiện giao diện như sau.</w:t>
+      </w:r>
+    </w:p>
+    <w:p>
+      <w:r>
+        <w:rPr>
+          <w:noProof/>
+        </w:rPr>
+        <w:lastRenderedPageBreak/>
+        <w:drawing>
+          <wp:inline distT="0" distB="0" distL="0" distR="0">
+            <wp:extent cx="5791835" cy="2503170"/>
+            <wp:effectExtent l="0" t="0" r="0" b="0"/>
+            <wp:docPr id="25" name="Picture 25"/>
+            <wp:cNvGraphicFramePr>
+              <a:graphicFrameLocks xmlns:a="http://schemas.openxmlformats.org/drawingml/2006/main" noChangeAspect="1"/>
+            </wp:cNvGraphicFramePr>
+            <a:graphic xmlns:a="http://schemas.openxmlformats.org/drawingml/2006/main">
+              <a:graphicData uri="http://schemas.openxmlformats.org/drawingml/2006/picture">
+                <pic:pic xmlns:pic="http://schemas.openxmlformats.org/drawingml/2006/picture">
+                  <pic:nvPicPr>
+                    <pic:cNvPr id="25" name="tmhgvv.PNG"/>
+                    <pic:cNvPicPr/>
+                  </pic:nvPicPr>
+                  <pic:blipFill>
+                    <a:blip r:embed="rId40">
+                      <a:extLst>
+                        <a:ext uri="{28A0092B-C50C-407E-A947-70E740481C1C}">
+                          <a14:useLocalDpi xmlns:a14="http://schemas.microsoft.com/office/drawing/2010/main" val="0"/>
+                        </a:ext>
+                      </a:extLst>
+                    </a:blip>
+                    <a:stretch>
+                      <a:fillRect/>
+                    </a:stretch>
+                  </pic:blipFill>
+                  <pic:spPr>
+                    <a:xfrm>
+                      <a:off x="0" y="0"/>
+                      <a:ext cx="5791835" cy="2503170"/>
+                    </a:xfrm>
+                    <a:prstGeom prst="rect">
+                      <a:avLst/>
+                    </a:prstGeom>
+                  </pic:spPr>
+                </pic:pic>
+              </a:graphicData>
+            </a:graphic>
+          </wp:inline>
+        </w:drawing>
+      </w:r>
+    </w:p>
+    <w:p>
+      <w:r>
+        <w:t>Khi nhấn vào nút “Import” (mục 2) màn hình xuất hiện giao diện như sau.</w:t>
+      </w:r>
+    </w:p>
+    <w:p>
+      <w:r>
+        <w:rPr>
+          <w:noProof/>
+        </w:rPr>
+        <w:drawing>
+          <wp:inline distT="0" distB="0" distL="0" distR="0">
+            <wp:extent cx="5791835" cy="3681095"/>
+            <wp:effectExtent l="0" t="0" r="0" b="0"/>
+            <wp:docPr id="40" name="Picture 40"/>
+            <wp:cNvGraphicFramePr>
+              <a:graphicFrameLocks xmlns:a="http://schemas.openxmlformats.org/drawingml/2006/main" noChangeAspect="1"/>
+            </wp:cNvGraphicFramePr>
+            <a:graphic xmlns:a="http://schemas.openxmlformats.org/drawingml/2006/main">
+              <a:graphicData uri="http://schemas.openxmlformats.org/drawingml/2006/picture">
+                <pic:pic xmlns:pic="http://schemas.openxmlformats.org/drawingml/2006/picture">
+                  <pic:nvPicPr>
+                    <pic:cNvPr id="40" name="imngvv.PNG"/>
+                    <pic:cNvPicPr/>
+                  </pic:nvPicPr>
+                  <pic:blipFill>
+                    <a:blip r:embed="rId41">
+                      <a:extLst>
+                        <a:ext uri="{28A0092B-C50C-407E-A947-70E740481C1C}">
+                          <a14:useLocalDpi xmlns:a14="http://schemas.microsoft.com/office/drawing/2010/main" val="0"/>
+                        </a:ext>
+                      </a:extLst>
+                    </a:blip>
+                    <a:stretch>
+                      <a:fillRect/>
+                    </a:stretch>
+                  </pic:blipFill>
+                  <pic:spPr>
+                    <a:xfrm>
+                      <a:off x="0" y="0"/>
+                      <a:ext cx="5791835" cy="3681095"/>
+                    </a:xfrm>
+                    <a:prstGeom prst="rect">
+                      <a:avLst/>
+                    </a:prstGeom>
+                  </pic:spPr>
+                </pic:pic>
+              </a:graphicData>
+            </a:graphic>
+          </wp:inline>
+        </w:drawing>
+      </w:r>
+    </w:p>
+    <w:p>
+      <w:r>
+        <w:t xml:space="preserve"> Khi nhấn vào nút “Export” (mục 3) giao diện hiện thị các tùy chọn như sau.</w:t>
+      </w:r>
+    </w:p>
+    <w:p>
+      <w:r>
+        <w:rPr>
+          <w:noProof/>
+        </w:rPr>
+        <w:lastRenderedPageBreak/>
+        <w:drawing>
+          <wp:inline distT="0" distB="0" distL="0" distR="0">
+            <wp:extent cx="5791835" cy="4490720"/>
+            <wp:effectExtent l="0" t="0" r="0" b="5080"/>
+            <wp:docPr id="41" name="Picture 41"/>
+            <wp:cNvGraphicFramePr>
+              <a:graphicFrameLocks xmlns:a="http://schemas.openxmlformats.org/drawingml/2006/main" noChangeAspect="1"/>
+            </wp:cNvGraphicFramePr>
+            <a:graphic xmlns:a="http://schemas.openxmlformats.org/drawingml/2006/main">
+              <a:graphicData uri="http://schemas.openxmlformats.org/drawingml/2006/picture">
+                <pic:pic xmlns:pic="http://schemas.openxmlformats.org/drawingml/2006/picture">
+                  <pic:nvPicPr>
+                    <pic:cNvPr id="41" name="emhgvv.PNG"/>
+                    <pic:cNvPicPr/>
+                  </pic:nvPicPr>
+                  <pic:blipFill>
+                    <a:blip r:embed="rId42">
+                      <a:extLst>
+                        <a:ext uri="{28A0092B-C50C-407E-A947-70E740481C1C}">
+                          <a14:useLocalDpi xmlns:a14="http://schemas.microsoft.com/office/drawing/2010/main" val="0"/>
+                        </a:ext>
+                      </a:extLst>
+                    </a:blip>
+                    <a:stretch>
+                      <a:fillRect/>
+                    </a:stretch>
+                  </pic:blipFill>
+                  <pic:spPr>
+                    <a:xfrm>
+                      <a:off x="0" y="0"/>
+                      <a:ext cx="5791835" cy="4490720"/>
+                    </a:xfrm>
+                    <a:prstGeom prst="rect">
+                      <a:avLst/>
+                    </a:prstGeom>
+                  </pic:spPr>
+                </pic:pic>
+              </a:graphicData>
+            </a:graphic>
+          </wp:inline>
+        </w:drawing>
+      </w:r>
+    </w:p>
+    <w:p>
+      <w:pPr>
+        <w:pStyle w:val="ListParagraph"/>
+        <w:numPr>
+          <w:ilvl w:val="0"/>
+          <w:numId w:val="24"/>
+        </w:numPr>
+      </w:pPr>
+      <w:r>
+        <w:t>M</w:t>
+      </w:r>
+      <w:r>
+        <w:t>àn hình chi tiết điểm danh</w:t>
+      </w:r>
+    </w:p>
+    <w:p>
+      <w:r>
+        <w:rPr>
+          <w:noProof/>
+        </w:rPr>
+        <w:lastRenderedPageBreak/>
+        <w:drawing>
+          <wp:inline distT="0" distB="0" distL="0" distR="0">
+            <wp:extent cx="5791835" cy="2883535"/>
+            <wp:effectExtent l="0" t="0" r="0" b="0"/>
+            <wp:docPr id="42" name="Picture 42"/>
+            <wp:cNvGraphicFramePr>
+              <a:graphicFrameLocks xmlns:a="http://schemas.openxmlformats.org/drawingml/2006/main" noChangeAspect="1"/>
+            </wp:cNvGraphicFramePr>
+            <a:graphic xmlns:a="http://schemas.openxmlformats.org/drawingml/2006/main">
+              <a:graphicData uri="http://schemas.openxmlformats.org/drawingml/2006/picture">
+                <pic:pic xmlns:pic="http://schemas.openxmlformats.org/drawingml/2006/picture">
+                  <pic:nvPicPr>
+                    <pic:cNvPr id="42" name="ctddgvv.PNG"/>
+                    <pic:cNvPicPr/>
+                  </pic:nvPicPr>
+                  <pic:blipFill>
+                    <a:blip r:embed="rId43">
+                      <a:extLst>
+                        <a:ext uri="{28A0092B-C50C-407E-A947-70E740481C1C}">
+                          <a14:useLocalDpi xmlns:a14="http://schemas.microsoft.com/office/drawing/2010/main" val="0"/>
+                        </a:ext>
+                      </a:extLst>
+                    </a:blip>
+                    <a:stretch>
+                      <a:fillRect/>
+                    </a:stretch>
+                  </pic:blipFill>
+                  <pic:spPr>
+                    <a:xfrm>
+                      <a:off x="0" y="0"/>
+                      <a:ext cx="5791835" cy="2883535"/>
+                    </a:xfrm>
+                    <a:prstGeom prst="rect">
+                      <a:avLst/>
+                    </a:prstGeom>
+                  </pic:spPr>
+                </pic:pic>
+              </a:graphicData>
+            </a:graphic>
+          </wp:inline>
+        </w:drawing>
+      </w:r>
+    </w:p>
+    <w:p>
+      <w:pPr>
+        <w:pStyle w:val="ListParagraph"/>
+        <w:numPr>
+          <w:ilvl w:val="0"/>
+          <w:numId w:val="24"/>
+        </w:numPr>
+      </w:pPr>
+      <w:r>
+        <w:t>Màn hình</w:t>
+      </w:r>
+      <w:r>
+        <w:t xml:space="preserve"> </w:t>
+      </w:r>
+      <w:r>
+        <w:t>quản lý</w:t>
+      </w:r>
+      <w:r>
+        <w:t xml:space="preserve"> sinh viên</w:t>
+      </w:r>
+    </w:p>
+    <w:p>
+      <w:r>
+        <w:rPr>
+          <w:noProof/>
+        </w:rPr>
+        <w:drawing>
+          <wp:inline distT="0" distB="0" distL="0" distR="0">
+            <wp:extent cx="5791835" cy="2962275"/>
+            <wp:effectExtent l="0" t="0" r="0" b="9525"/>
+            <wp:docPr id="43" name="Picture 43"/>
+            <wp:cNvGraphicFramePr>
+              <a:graphicFrameLocks xmlns:a="http://schemas.openxmlformats.org/drawingml/2006/main" noChangeAspect="1"/>
+            </wp:cNvGraphicFramePr>
+            <a:graphic xmlns:a="http://schemas.openxmlformats.org/drawingml/2006/main">
+              <a:graphicData uri="http://schemas.openxmlformats.org/drawingml/2006/picture">
+                <pic:pic xmlns:pic="http://schemas.openxmlformats.org/drawingml/2006/picture">
+                  <pic:nvPicPr>
+                    <pic:cNvPr id="43" name="dssvgvv.PNG"/>
+                    <pic:cNvPicPr/>
+                  </pic:nvPicPr>
+                  <pic:blipFill>
+                    <a:blip r:embed="rId44">
+                      <a:extLst>
+                        <a:ext uri="{28A0092B-C50C-407E-A947-70E740481C1C}">
+                          <a14:useLocalDpi xmlns:a14="http://schemas.microsoft.com/office/drawing/2010/main" val="0"/>
+                        </a:ext>
+                      </a:extLst>
+                    </a:blip>
+                    <a:stretch>
+                      <a:fillRect/>
+                    </a:stretch>
+                  </pic:blipFill>
+                  <pic:spPr>
+                    <a:xfrm>
+                      <a:off x="0" y="0"/>
+                      <a:ext cx="5791835" cy="2962275"/>
+                    </a:xfrm>
+                    <a:prstGeom prst="rect">
+                      <a:avLst/>
+                    </a:prstGeom>
+                  </pic:spPr>
+                </pic:pic>
+              </a:graphicData>
+            </a:graphic>
+          </wp:inline>
+        </w:drawing>
+      </w:r>
+    </w:p>
+    <w:p>
+      <w:pPr>
+        <w:pStyle w:val="ListParagraph"/>
+        <w:numPr>
+          <w:ilvl w:val="0"/>
+          <w:numId w:val="24"/>
+        </w:numPr>
+      </w:pPr>
+      <w:r>
+        <w:t>Màn hình</w:t>
+      </w:r>
+      <w:r>
+        <w:t xml:space="preserve"> </w:t>
+      </w:r>
+      <w:r>
+        <w:t>danh sách</w:t>
+      </w:r>
+      <w:r>
+        <w:t xml:space="preserve"> </w:t>
+      </w:r>
+      <w:r>
+        <w:t>phản hồi</w:t>
+      </w:r>
+    </w:p>
+    <w:p>
+      <w:r>
+        <w:rPr>
+          <w:noProof/>
+        </w:rPr>
+        <w:lastRenderedPageBreak/>
+        <w:drawing>
+          <wp:inline distT="0" distB="0" distL="0" distR="0">
+            <wp:extent cx="5791835" cy="2386330"/>
+            <wp:effectExtent l="0" t="0" r="0" b="0"/>
+            <wp:docPr id="44" name="Picture 44"/>
+            <wp:cNvGraphicFramePr>
+              <a:graphicFrameLocks xmlns:a="http://schemas.openxmlformats.org/drawingml/2006/main" noChangeAspect="1"/>
+            </wp:cNvGraphicFramePr>
+            <a:graphic xmlns:a="http://schemas.openxmlformats.org/drawingml/2006/main">
+              <a:graphicData uri="http://schemas.openxmlformats.org/drawingml/2006/picture">
+                <pic:pic xmlns:pic="http://schemas.openxmlformats.org/drawingml/2006/picture">
+                  <pic:nvPicPr>
+                    <pic:cNvPr id="44" name="dsfgvv.PNG"/>
+                    <pic:cNvPicPr/>
+                  </pic:nvPicPr>
+                  <pic:blipFill>
+                    <a:blip r:embed="rId45">
+                      <a:extLst>
+                        <a:ext uri="{28A0092B-C50C-407E-A947-70E740481C1C}">
+                          <a14:useLocalDpi xmlns:a14="http://schemas.microsoft.com/office/drawing/2010/main" val="0"/>
+                        </a:ext>
+                      </a:extLst>
+                    </a:blip>
+                    <a:stretch>
+                      <a:fillRect/>
+                    </a:stretch>
+                  </pic:blipFill>
+                  <pic:spPr>
+                    <a:xfrm>
+                      <a:off x="0" y="0"/>
+                      <a:ext cx="5791835" cy="2386330"/>
+                    </a:xfrm>
+                    <a:prstGeom prst="rect">
+                      <a:avLst/>
+                    </a:prstGeom>
+                  </pic:spPr>
+                </pic:pic>
+              </a:graphicData>
+            </a:graphic>
+          </wp:inline>
+        </w:drawing>
+      </w:r>
+    </w:p>
+    <w:p>
+      <w:pPr>
+        <w:pStyle w:val="ListParagraph"/>
+        <w:numPr>
+          <w:ilvl w:val="0"/>
+          <w:numId w:val="24"/>
+        </w:numPr>
+      </w:pPr>
+      <w:r>
+        <w:t>Màn hình</w:t>
+      </w:r>
+      <w:r>
+        <w:t xml:space="preserve"> </w:t>
+      </w:r>
+      <w:r>
+        <w:t>danh sách</w:t>
+      </w:r>
+      <w:r>
+        <w:t xml:space="preserve"> đơn xin nghỉ</w:t>
+      </w:r>
+    </w:p>
+    <w:p>
+      <w:r>
+        <w:rPr>
+          <w:noProof/>
+        </w:rPr>
+        <w:drawing>
+          <wp:inline distT="0" distB="0" distL="0" distR="0">
+            <wp:extent cx="5791835" cy="1993900"/>
+            <wp:effectExtent l="0" t="0" r="0" b="6350"/>
+            <wp:docPr id="45" name="Picture 45"/>
+            <wp:cNvGraphicFramePr>
+              <a:graphicFrameLocks xmlns:a="http://schemas.openxmlformats.org/drawingml/2006/main" noChangeAspect="1"/>
+            </wp:cNvGraphicFramePr>
+            <a:graphic xmlns:a="http://schemas.openxmlformats.org/drawingml/2006/main">
+              <a:graphicData uri="http://schemas.openxmlformats.org/drawingml/2006/picture">
+                <pic:pic xmlns:pic="http://schemas.openxmlformats.org/drawingml/2006/picture">
+                  <pic:nvPicPr>
+                    <pic:cNvPr id="45" name="xlxngvv.PNG"/>
+                    <pic:cNvPicPr/>
+                  </pic:nvPicPr>
+                  <pic:blipFill>
+                    <a:blip r:embed="rId46">
+                      <a:extLst>
+                        <a:ext uri="{28A0092B-C50C-407E-A947-70E740481C1C}">
+                          <a14:useLocalDpi xmlns:a14="http://schemas.microsoft.com/office/drawing/2010/main" val="0"/>
+                        </a:ext>
+                      </a:extLst>
+                    </a:blip>
+                    <a:stretch>
+                      <a:fillRect/>
+                    </a:stretch>
+                  </pic:blipFill>
+                  <pic:spPr>
+                    <a:xfrm>
+                      <a:off x="0" y="0"/>
+                      <a:ext cx="5791835" cy="1993900"/>
+                    </a:xfrm>
+                    <a:prstGeom prst="rect">
+                      <a:avLst/>
+                    </a:prstGeom>
+                  </pic:spPr>
+                </pic:pic>
+              </a:graphicData>
+            </a:graphic>
+          </wp:inline>
+        </w:drawing>
+      </w:r>
+    </w:p>
+    <w:p>
+      <w:r>
+        <w:t>Giáo vụ nếu muốn hoàn tác sau khi nhấn vào “Accept” hay “Re</w:t>
+      </w:r>
+      <w:r>
+        <w:t>ject” thì chuyển thanh lọc thành trạng thái vừa nhấn rồi nhấn vào nút “Undo”, đơn xin nghỉ sẽ quay ở lại trạng thái “New”.</w:t>
+      </w:r>
+    </w:p>
+    <w:p>
+      <w:r>
+        <w:rPr>
+          <w:noProof/>
+        </w:rPr>
+        <w:lastRenderedPageBreak/>
+        <w:drawing>
+          <wp:inline distT="0" distB="0" distL="0" distR="0">
+            <wp:extent cx="5791835" cy="2122170"/>
+            <wp:effectExtent l="0" t="0" r="0" b="0"/>
+            <wp:docPr id="46" name="Picture 46"/>
+            <wp:cNvGraphicFramePr>
+              <a:graphicFrameLocks xmlns:a="http://schemas.openxmlformats.org/drawingml/2006/main" noChangeAspect="1"/>
+            </wp:cNvGraphicFramePr>
+            <a:graphic xmlns:a="http://schemas.openxmlformats.org/drawingml/2006/main">
+              <a:graphicData uri="http://schemas.openxmlformats.org/drawingml/2006/picture">
+                <pic:pic xmlns:pic="http://schemas.openxmlformats.org/drawingml/2006/picture">
+                  <pic:nvPicPr>
+                    <pic:cNvPr id="46" name="ugvv.PNG"/>
+                    <pic:cNvPicPr/>
+                  </pic:nvPicPr>
+                  <pic:blipFill>
+                    <a:blip r:embed="rId47">
+                      <a:extLst>
+                        <a:ext uri="{28A0092B-C50C-407E-A947-70E740481C1C}">
+                          <a14:useLocalDpi xmlns:a14="http://schemas.microsoft.com/office/drawing/2010/main" val="0"/>
+                        </a:ext>
+                      </a:extLst>
+                    </a:blip>
+                    <a:stretch>
+                      <a:fillRect/>
+                    </a:stretch>
+                  </pic:blipFill>
+                  <pic:spPr>
+                    <a:xfrm>
+                      <a:off x="0" y="0"/>
+                      <a:ext cx="5791835" cy="2122170"/>
+                    </a:xfrm>
+                    <a:prstGeom prst="rect">
+                      <a:avLst/>
+                    </a:prstGeom>
+                  </pic:spPr>
+                </pic:pic>
+              </a:graphicData>
+            </a:graphic>
+          </wp:inline>
+        </w:drawing>
+      </w:r>
+    </w:p>
+    <w:p>
+      <w:pPr>
+        <w:pStyle w:val="Heading3"/>
+      </w:pPr>
+      <w:r>
+        <w:t>Ứng dụng android</w:t>
+      </w:r>
+    </w:p>
+    <w:p>
+      <w:r>
+        <w:t>Sơ đồ màn hình</w:t>
+      </w:r>
+    </w:p>
+    <w:p>
+      <w:r>
+        <w:t>Chi tiết màn hình</w:t>
+      </w:r>
+    </w:p>
+    <w:p>
+      <w:r>
+        <w:t>Màn hình đăng nhập</w:t>
+      </w:r>
+    </w:p>
+    <w:p>
+      <w:r>
+        <w:t>Màn hình của giảng viên</w:t>
+      </w:r>
+    </w:p>
+    <w:p>
+      <w:r>
         <w:t>Màn hình của sinh viên</w:t>
       </w:r>
-      <w:r>
-        <w:br/>
-        <w:t>sinh viên trang chủ</w:t>
-      </w:r>
-      <w:r>
-        <w:br/>
-        <w:t>màn hình nhập code + nhập xong</w:t>
-      </w:r>
-      <w:r>
-        <w:br/>
-        <w:t>màn hình làm quiz</w:t>
-      </w:r>
-      <w:r>
-        <w:br/>
-      </w:r>
-      <w:r>
-        <w:lastRenderedPageBreak/>
-        <w:t>mh thời khóa biểu</w:t>
-      </w:r>
-      <w:r>
-        <w:br/>
-        <w:t>mh xin nghỉ</w:t>
-      </w:r>
-      <w:r>
-        <w:br/>
-      </w:r>
-      <w:r>
-        <w:t>Màn hình của giáo vụ</w:t>
-      </w:r>
-      <w:r>
-        <w:br/>
-        <w:t>màn hình giáo vụ chủ</w:t>
-      </w:r>
-      <w:r>
-        <w:br/>
-        <w:t>màn hình danh sách môn học + khung import + export</w:t>
-      </w:r>
-      <w:r>
-        <w:br/>
-        <w:t>màn hình chi tiết điểm danh</w:t>
-      </w:r>
-      <w:r>
-        <w:br/>
-        <w:t>mh danh sách sinh viên</w:t>
-      </w:r>
-      <w:r>
-        <w:br/>
-        <w:t>mh xử lý feedback</w:t>
-      </w:r>
-      <w:r>
-        <w:br/>
-        <w:t>mh xử lý đơn xin nghỉ</w:t>
-      </w:r>
-      <w:r>
-        <w:br/>
-        <w:t>mh xuất báo cáo</w:t>
-      </w:r>
-    </w:p>
-    <w:p>
-      <w:pPr>
-        <w:pStyle w:val="Heading3"/>
-      </w:pPr>
-      <w:r>
-        <w:t>4.4.2. Ứng dụng android</w:t>
-      </w:r>
-    </w:p>
-    <w:p>
-      <w:r>
-        <w:t>Sơ đồ màn hình</w:t>
-      </w:r>
-    </w:p>
-    <w:p>
-      <w:r>
-        <w:t>Chi tiết màn hình</w:t>
-      </w:r>
-    </w:p>
-    <w:p>
-      <w:r>
-        <w:t>Màn hình đăng nhập</w:t>
-      </w:r>
-    </w:p>
-    <w:p>
-      <w:r>
-        <w:t>Màn hình của giảng viên</w:t>
-      </w:r>
-    </w:p>
-    <w:p>
-      <w:r>
-        <w:t>Màn hình của sinh viên</w:t>
-      </w:r>
     </w:p>
     <w:p>
       <w:pPr>
         <w:pStyle w:val="Heading2"/>
       </w:pPr>
       <w:r>
-        <w:t>4.5</w:t>
-      </w:r>
-      <w:r>
-        <w:t xml:space="preserve">. Các mẫu template </w:t>
+        <w:t xml:space="preserve">Các mẫu template </w:t>
       </w:r>
       <w:r>
         <w:t>của</w:t>
@@ -29500,18 +30395,29 @@
     </w:p>
     <w:p>
       <w:pPr>
+        <w:pStyle w:val="ListParagraph"/>
+        <w:keepNext/>
+        <w:keepLines/>
+        <w:numPr>
+          <w:ilvl w:val="0"/>
+          <w:numId w:val="31"/>
+        </w:numPr>
+        <w:spacing w:before="40" w:after="0"/>
+        <w:contextualSpacing w:val="0"/>
+        <w:outlineLvl w:val="1"/>
+        <w:rPr>
+          <w:rFonts w:eastAsiaTheme="majorEastAsia" w:cstheme="majorBidi"/>
+          <w:b/>
+          <w:vanish/>
+          <w:szCs w:val="26"/>
+        </w:rPr>
+      </w:pPr>
+    </w:p>
+    <w:p>
+      <w:pPr>
         <w:pStyle w:val="Heading2"/>
       </w:pPr>
       <w:r>
-        <w:t>5.1</w:t>
-      </w:r>
-      <w:r>
-        <w:t>.</w:t>
-      </w:r>
-      <w:r>
-        <w:t xml:space="preserve"> </w:t>
-      </w:r>
-      <w:r>
         <w:t>Kết quả đạt đượ</w:t>
       </w:r>
       <w:r>
@@ -29523,7 +30429,7 @@
         <w:pStyle w:val="Heading3"/>
       </w:pPr>
       <w:r>
-        <w:t>5.1.1. Về lý thuyết</w:t>
+        <w:t>Về lý thuyết</w:t>
       </w:r>
     </w:p>
     <w:p>
@@ -29566,7 +30472,7 @@
         <w:pStyle w:val="Heading3"/>
       </w:pPr>
       <w:r>
-        <w:t>5.1.2. Về ứng dụng</w:t>
+        <w:t>Về ứng dụng</w:t>
       </w:r>
     </w:p>
     <w:p>
@@ -29682,10 +30588,7 @@
         <w:pStyle w:val="Heading3"/>
       </w:pPr>
       <w:r>
-        <w:t>5.1.3</w:t>
-      </w:r>
-      <w:r>
-        <w:t>. Những khó khăn gặp phải khi thực hiện</w:t>
+        <w:t>Những khó khăn gặp phải khi thực hiện</w:t>
       </w:r>
     </w:p>
     <w:p>
@@ -29722,13 +30625,7 @@
         <w:pStyle w:val="Heading2"/>
       </w:pPr>
       <w:r>
-        <w:t>5.2</w:t>
-      </w:r>
-      <w:r>
-        <w:t>.</w:t>
-      </w:r>
-      <w:r>
-        <w:t xml:space="preserve"> H</w:t>
+        <w:t>H</w:t>
       </w:r>
       <w:r>
         <w:t xml:space="preserve">ạn chế của </w:t>
@@ -29814,15 +30711,6 @@
         <w:pStyle w:val="Heading2"/>
       </w:pPr>
       <w:r>
-        <w:t>5.3</w:t>
-      </w:r>
-      <w:r>
-        <w:t>.</w:t>
-      </w:r>
-      <w:r>
-        <w:t xml:space="preserve"> </w:t>
-      </w:r>
-      <w:r>
         <w:t>Hướng phát triể</w:t>
       </w:r>
       <w:r>
@@ -29834,13 +30722,7 @@
         <w:pStyle w:val="Heading3"/>
       </w:pPr>
       <w:r>
-        <w:t>5.3.1</w:t>
-      </w:r>
-      <w:r>
-        <w:t>.</w:t>
-      </w:r>
-      <w:r>
-        <w:t xml:space="preserve"> Liên kết với các hệ thố</w:t>
+        <w:t>Liên kết với các hệ thố</w:t>
       </w:r>
       <w:r>
         <w:t>ng khác</w:t>
@@ -29936,7 +30818,7 @@
         <w:pStyle w:val="Heading3"/>
       </w:pPr>
       <w:r>
-        <w:t>5.3.2. Điểm danh bằ</w:t>
+        <w:t>Điểm danh bằ</w:t>
       </w:r>
       <w:r>
         <w:t>ng vân tay</w:t>
@@ -29952,7 +30834,7 @@
         <w:pStyle w:val="Heading3"/>
       </w:pPr>
       <w:r>
-        <w:t>5.3.3. Tăng tính tương tác</w:t>
+        <w:t>Tăng tính tương tác</w:t>
       </w:r>
     </w:p>
     <w:p>
@@ -30087,7 +30969,7 @@
 </file>
 
 <file path=word/endnotes.xml><?xml version="1.0" encoding="utf-8"?>
-<w:endnotes xmlns:wpc="http://schemas.microsoft.com/office/word/2010/wordprocessingCanvas" xmlns:cx="http://schemas.microsoft.com/office/drawing/2014/chartex" xmlns:mc="http://schemas.openxmlformats.org/markup-compatibility/2006" xmlns:o="urn:schemas-microsoft-com:office:office" xmlns:r="http://schemas.openxmlformats.org/officeDocument/2006/relationships" xmlns:m="http://schemas.openxmlformats.org/officeDocument/2006/math" xmlns:v="urn:schemas-microsoft-com:vml" xmlns:wp14="http://schemas.microsoft.com/office/word/2010/wordprocessingDrawing" xmlns:wp="http://schemas.openxmlformats.org/drawingml/2006/wordprocessingDrawing" xmlns:w10="urn:schemas-microsoft-com:office:word" xmlns:w="http://schemas.openxmlformats.org/wordprocessingml/2006/main" xmlns:w14="http://schemas.microsoft.com/office/word/2010/wordml" xmlns:w15="http://schemas.microsoft.com/office/word/2012/wordml" xmlns:w16se="http://schemas.microsoft.com/office/word/2015/wordml/symex" xmlns:wpg="http://schemas.microsoft.com/office/word/2010/wordprocessingGroup" xmlns:wpi="http://schemas.microsoft.com/office/word/2010/wordprocessingInk" xmlns:wne="http://schemas.microsoft.com/office/word/2006/wordml" xmlns:wps="http://schemas.microsoft.com/office/word/2010/wordprocessingShape" mc:Ignorable="w14 w15 w16se wp14">
+<w:endnotes xmlns:wpc="http://schemas.microsoft.com/office/word/2010/wordprocessingCanvas" xmlns:cx="http://schemas.microsoft.com/office/drawing/2014/chartex" xmlns:cx1="http://schemas.microsoft.com/office/drawing/2015/9/8/chartex" xmlns:cx2="http://schemas.microsoft.com/office/drawing/2015/10/21/chartex" xmlns:cx3="http://schemas.microsoft.com/office/drawing/2016/5/9/chartex" xmlns:cx4="http://schemas.microsoft.com/office/drawing/2016/5/10/chartex" xmlns:cx5="http://schemas.microsoft.com/office/drawing/2016/5/11/chartex" xmlns:cx6="http://schemas.microsoft.com/office/drawing/2016/5/12/chartex" xmlns:cx7="http://schemas.microsoft.com/office/drawing/2016/5/13/chartex" xmlns:cx8="http://schemas.microsoft.com/office/drawing/2016/5/14/chartex" xmlns:mc="http://schemas.openxmlformats.org/markup-compatibility/2006" xmlns:aink="http://schemas.microsoft.com/office/drawing/2016/ink" xmlns:am3d="http://schemas.microsoft.com/office/drawing/2017/model3d" xmlns:o="urn:schemas-microsoft-com:office:office" xmlns:r="http://schemas.openxmlformats.org/officeDocument/2006/relationships" xmlns:m="http://schemas.openxmlformats.org/officeDocument/2006/math" xmlns:v="urn:schemas-microsoft-com:vml" xmlns:wp14="http://schemas.microsoft.com/office/word/2010/wordprocessingDrawing" xmlns:wp="http://schemas.openxmlformats.org/drawingml/2006/wordprocessingDrawing" xmlns:w10="urn:schemas-microsoft-com:office:word" xmlns:w="http://schemas.openxmlformats.org/wordprocessingml/2006/main" xmlns:w14="http://schemas.microsoft.com/office/word/2010/wordml" xmlns:w15="http://schemas.microsoft.com/office/word/2012/wordml" xmlns:w16cid="http://schemas.microsoft.com/office/word/2016/wordml/cid" xmlns:w16se="http://schemas.microsoft.com/office/word/2015/wordml/symex" xmlns:wpg="http://schemas.microsoft.com/office/word/2010/wordprocessingGroup" xmlns:wpi="http://schemas.microsoft.com/office/word/2010/wordprocessingInk" xmlns:wne="http://schemas.microsoft.com/office/word/2006/wordml" xmlns:wps="http://schemas.microsoft.com/office/word/2010/wordprocessingShape" mc:Ignorable="w14 w15 w16se w16cid wp14">
   <w:endnote w:type="separator" w:id="-1">
     <w:p>
       <w:pPr>
@@ -30112,7 +30994,7 @@
 </file>
 
 <file path=word/footer1.xml><?xml version="1.0" encoding="utf-8"?>
-<w:ftr xmlns:wpc="http://schemas.microsoft.com/office/word/2010/wordprocessingCanvas" xmlns:cx="http://schemas.microsoft.com/office/drawing/2014/chartex" xmlns:mc="http://schemas.openxmlformats.org/markup-compatibility/2006" xmlns:o="urn:schemas-microsoft-com:office:office" xmlns:r="http://schemas.openxmlformats.org/officeDocument/2006/relationships" xmlns:m="http://schemas.openxmlformats.org/officeDocument/2006/math" xmlns:v="urn:schemas-microsoft-com:vml" xmlns:wp14="http://schemas.microsoft.com/office/word/2010/wordprocessingDrawing" xmlns:wp="http://schemas.openxmlformats.org/drawingml/2006/wordprocessingDrawing" xmlns:w10="urn:schemas-microsoft-com:office:word" xmlns:w="http://schemas.openxmlformats.org/wordprocessingml/2006/main" xmlns:w14="http://schemas.microsoft.com/office/word/2010/wordml" xmlns:w15="http://schemas.microsoft.com/office/word/2012/wordml" xmlns:w16se="http://schemas.microsoft.com/office/word/2015/wordml/symex" xmlns:wpg="http://schemas.microsoft.com/office/word/2010/wordprocessingGroup" xmlns:wpi="http://schemas.microsoft.com/office/word/2010/wordprocessingInk" xmlns:wne="http://schemas.microsoft.com/office/word/2006/wordml" xmlns:wps="http://schemas.microsoft.com/office/word/2010/wordprocessingShape" mc:Ignorable="w14 w15 w16se wp14">
+<w:ftr xmlns:wpc="http://schemas.microsoft.com/office/word/2010/wordprocessingCanvas" xmlns:cx="http://schemas.microsoft.com/office/drawing/2014/chartex" xmlns:cx1="http://schemas.microsoft.com/office/drawing/2015/9/8/chartex" xmlns:cx2="http://schemas.microsoft.com/office/drawing/2015/10/21/chartex" xmlns:cx3="http://schemas.microsoft.com/office/drawing/2016/5/9/chartex" xmlns:cx4="http://schemas.microsoft.com/office/drawing/2016/5/10/chartex" xmlns:cx5="http://schemas.microsoft.com/office/drawing/2016/5/11/chartex" xmlns:cx6="http://schemas.microsoft.com/office/drawing/2016/5/12/chartex" xmlns:cx7="http://schemas.microsoft.com/office/drawing/2016/5/13/chartex" xmlns:cx8="http://schemas.microsoft.com/office/drawing/2016/5/14/chartex" xmlns:mc="http://schemas.openxmlformats.org/markup-compatibility/2006" xmlns:aink="http://schemas.microsoft.com/office/drawing/2016/ink" xmlns:am3d="http://schemas.microsoft.com/office/drawing/2017/model3d" xmlns:o="urn:schemas-microsoft-com:office:office" xmlns:r="http://schemas.openxmlformats.org/officeDocument/2006/relationships" xmlns:m="http://schemas.openxmlformats.org/officeDocument/2006/math" xmlns:v="urn:schemas-microsoft-com:vml" xmlns:wp14="http://schemas.microsoft.com/office/word/2010/wordprocessingDrawing" xmlns:wp="http://schemas.openxmlformats.org/drawingml/2006/wordprocessingDrawing" xmlns:w10="urn:schemas-microsoft-com:office:word" xmlns:w="http://schemas.openxmlformats.org/wordprocessingml/2006/main" xmlns:w14="http://schemas.microsoft.com/office/word/2010/wordml" xmlns:w15="http://schemas.microsoft.com/office/word/2012/wordml" xmlns:w16cid="http://schemas.microsoft.com/office/word/2016/wordml/cid" xmlns:w16se="http://schemas.microsoft.com/office/word/2015/wordml/symex" xmlns:wpg="http://schemas.microsoft.com/office/word/2010/wordprocessingGroup" xmlns:wpi="http://schemas.microsoft.com/office/word/2010/wordprocessingInk" xmlns:wne="http://schemas.microsoft.com/office/word/2006/wordml" xmlns:wps="http://schemas.microsoft.com/office/word/2010/wordprocessingShape" mc:Ignorable="w14 w15 w16se w16cid wp14">
   <w:sdt>
     <w:sdtPr>
       <w:id w:val="-92703668"/>
@@ -30145,7 +31027,7 @@
           <w:rPr>
             <w:noProof/>
           </w:rPr>
-          <w:t>3</w:t>
+          <w:t>47</w:t>
         </w:r>
         <w:r>
           <w:rPr>
@@ -30169,7 +31051,7 @@
 </file>
 
 <file path=word/footnotes.xml><?xml version="1.0" encoding="utf-8"?>
-<w:footnotes xmlns:wpc="http://schemas.microsoft.com/office/word/2010/wordprocessingCanvas" xmlns:cx="http://schemas.microsoft.com/office/drawing/2014/chartex" xmlns:mc="http://schemas.openxmlformats.org/markup-compatibility/2006" xmlns:o="urn:schemas-microsoft-com:office:office" xmlns:r="http://schemas.openxmlformats.org/officeDocument/2006/relationships" xmlns:m="http://schemas.openxmlformats.org/officeDocument/2006/math" xmlns:v="urn:schemas-microsoft-com:vml" xmlns:wp14="http://schemas.microsoft.com/office/word/2010/wordprocessingDrawing" xmlns:wp="http://schemas.openxmlformats.org/drawingml/2006/wordprocessingDrawing" xmlns:w10="urn:schemas-microsoft-com:office:word" xmlns:w="http://schemas.openxmlformats.org/wordprocessingml/2006/main" xmlns:w14="http://schemas.microsoft.com/office/word/2010/wordml" xmlns:w15="http://schemas.microsoft.com/office/word/2012/wordml" xmlns:w16se="http://schemas.microsoft.com/office/word/2015/wordml/symex" xmlns:wpg="http://schemas.microsoft.com/office/word/2010/wordprocessingGroup" xmlns:wpi="http://schemas.microsoft.com/office/word/2010/wordprocessingInk" xmlns:wne="http://schemas.microsoft.com/office/word/2006/wordml" xmlns:wps="http://schemas.microsoft.com/office/word/2010/wordprocessingShape" mc:Ignorable="w14 w15 w16se wp14">
+<w:footnotes xmlns:wpc="http://schemas.microsoft.com/office/word/2010/wordprocessingCanvas" xmlns:cx="http://schemas.microsoft.com/office/drawing/2014/chartex" xmlns:cx1="http://schemas.microsoft.com/office/drawing/2015/9/8/chartex" xmlns:cx2="http://schemas.microsoft.com/office/drawing/2015/10/21/chartex" xmlns:cx3="http://schemas.microsoft.com/office/drawing/2016/5/9/chartex" xmlns:cx4="http://schemas.microsoft.com/office/drawing/2016/5/10/chartex" xmlns:cx5="http://schemas.microsoft.com/office/drawing/2016/5/11/chartex" xmlns:cx6="http://schemas.microsoft.com/office/drawing/2016/5/12/chartex" xmlns:cx7="http://schemas.microsoft.com/office/drawing/2016/5/13/chartex" xmlns:cx8="http://schemas.microsoft.com/office/drawing/2016/5/14/chartex" xmlns:mc="http://schemas.openxmlformats.org/markup-compatibility/2006" xmlns:aink="http://schemas.microsoft.com/office/drawing/2016/ink" xmlns:am3d="http://schemas.microsoft.com/office/drawing/2017/model3d" xmlns:o="urn:schemas-microsoft-com:office:office" xmlns:r="http://schemas.openxmlformats.org/officeDocument/2006/relationships" xmlns:m="http://schemas.openxmlformats.org/officeDocument/2006/math" xmlns:v="urn:schemas-microsoft-com:vml" xmlns:wp14="http://schemas.microsoft.com/office/word/2010/wordprocessingDrawing" xmlns:wp="http://schemas.openxmlformats.org/drawingml/2006/wordprocessingDrawing" xmlns:w10="urn:schemas-microsoft-com:office:word" xmlns:w="http://schemas.openxmlformats.org/wordprocessingml/2006/main" xmlns:w14="http://schemas.microsoft.com/office/word/2010/wordml" xmlns:w15="http://schemas.microsoft.com/office/word/2012/wordml" xmlns:w16cid="http://schemas.microsoft.com/office/word/2016/wordml/cid" xmlns:w16se="http://schemas.microsoft.com/office/word/2015/wordml/symex" xmlns:wpg="http://schemas.microsoft.com/office/word/2010/wordprocessingGroup" xmlns:wpi="http://schemas.microsoft.com/office/word/2010/wordprocessingInk" xmlns:wne="http://schemas.microsoft.com/office/word/2006/wordml" xmlns:wps="http://schemas.microsoft.com/office/word/2010/wordprocessingShape" mc:Ignorable="w14 w15 w16se w16cid wp14">
   <w:footnote w:type="separator" w:id="-1">
     <w:p>
       <w:pPr>
@@ -30194,7 +31076,7 @@
 </file>
 
 <file path=word/numbering.xml><?xml version="1.0" encoding="utf-8"?>
-<w:numbering xmlns:wpc="http://schemas.microsoft.com/office/word/2010/wordprocessingCanvas" xmlns:cx="http://schemas.microsoft.com/office/drawing/2014/chartex" xmlns:mc="http://schemas.openxmlformats.org/markup-compatibility/2006" xmlns:o="urn:schemas-microsoft-com:office:office" xmlns:r="http://schemas.openxmlformats.org/officeDocument/2006/relationships" xmlns:m="http://schemas.openxmlformats.org/officeDocument/2006/math" xmlns:v="urn:schemas-microsoft-com:vml" xmlns:wp14="http://schemas.microsoft.com/office/word/2010/wordprocessingDrawing" xmlns:wp="http://schemas.openxmlformats.org/drawingml/2006/wordprocessingDrawing" xmlns:w10="urn:schemas-microsoft-com:office:word" xmlns:w="http://schemas.openxmlformats.org/wordprocessingml/2006/main" xmlns:w14="http://schemas.microsoft.com/office/word/2010/wordml" xmlns:w15="http://schemas.microsoft.com/office/word/2012/wordml" xmlns:w16se="http://schemas.microsoft.com/office/word/2015/wordml/symex" xmlns:wpg="http://schemas.microsoft.com/office/word/2010/wordprocessingGroup" xmlns:wpi="http://schemas.microsoft.com/office/word/2010/wordprocessingInk" xmlns:wne="http://schemas.microsoft.com/office/word/2006/wordml" xmlns:wps="http://schemas.microsoft.com/office/word/2010/wordprocessingShape" mc:Ignorable="w14 w15 w16se wp14">
+<w:numbering xmlns:wpc="http://schemas.microsoft.com/office/word/2010/wordprocessingCanvas" xmlns:cx="http://schemas.microsoft.com/office/drawing/2014/chartex" xmlns:cx1="http://schemas.microsoft.com/office/drawing/2015/9/8/chartex" xmlns:cx2="http://schemas.microsoft.com/office/drawing/2015/10/21/chartex" xmlns:cx3="http://schemas.microsoft.com/office/drawing/2016/5/9/chartex" xmlns:cx4="http://schemas.microsoft.com/office/drawing/2016/5/10/chartex" xmlns:cx5="http://schemas.microsoft.com/office/drawing/2016/5/11/chartex" xmlns:cx6="http://schemas.microsoft.com/office/drawing/2016/5/12/chartex" xmlns:cx7="http://schemas.microsoft.com/office/drawing/2016/5/13/chartex" xmlns:cx8="http://schemas.microsoft.com/office/drawing/2016/5/14/chartex" xmlns:mc="http://schemas.openxmlformats.org/markup-compatibility/2006" xmlns:aink="http://schemas.microsoft.com/office/drawing/2016/ink" xmlns:am3d="http://schemas.microsoft.com/office/drawing/2017/model3d" xmlns:o="urn:schemas-microsoft-com:office:office" xmlns:r="http://schemas.openxmlformats.org/officeDocument/2006/relationships" xmlns:m="http://schemas.openxmlformats.org/officeDocument/2006/math" xmlns:v="urn:schemas-microsoft-com:vml" xmlns:wp14="http://schemas.microsoft.com/office/word/2010/wordprocessingDrawing" xmlns:wp="http://schemas.openxmlformats.org/drawingml/2006/wordprocessingDrawing" xmlns:w10="urn:schemas-microsoft-com:office:word" xmlns:w="http://schemas.openxmlformats.org/wordprocessingml/2006/main" xmlns:w14="http://schemas.microsoft.com/office/word/2010/wordml" xmlns:w15="http://schemas.microsoft.com/office/word/2012/wordml" xmlns:w16cid="http://schemas.microsoft.com/office/word/2016/wordml/cid" xmlns:w16se="http://schemas.microsoft.com/office/word/2015/wordml/symex" xmlns:wpg="http://schemas.microsoft.com/office/word/2010/wordprocessingGroup" xmlns:wpi="http://schemas.microsoft.com/office/word/2010/wordprocessingInk" xmlns:wne="http://schemas.microsoft.com/office/word/2006/wordml" xmlns:wps="http://schemas.microsoft.com/office/word/2010/wordprocessingShape" mc:Ignorable="w14 w15 w16se w16cid wp14">
   <w:abstractNum w:abstractNumId="0" w15:restartNumberingAfterBreak="0">
     <w:nsid w:val="03103705"/>
     <w:multiLevelType w:val="hybridMultilevel"/>
@@ -30311,7 +31193,7 @@
   <w:abstractNum w:abstractNumId="1" w15:restartNumberingAfterBreak="0">
     <w:nsid w:val="05426C87"/>
     <w:multiLevelType w:val="hybridMultilevel"/>
-    <w:tmpl w:val="F9723B7C"/>
+    <w:tmpl w:val="F78444B0"/>
     <w:lvl w:ilvl="0" w:tplc="04090001">
       <w:start w:val="1"/>
       <w:numFmt w:val="bullet"/>
@@ -31074,7 +31956,7 @@
   <w:abstractNum w:abstractNumId="8" w15:restartNumberingAfterBreak="0">
     <w:nsid w:val="27B165AA"/>
     <w:multiLevelType w:val="multilevel"/>
-    <w:tmpl w:val="84EAA54E"/>
+    <w:tmpl w:val="009CC9CC"/>
     <w:lvl w:ilvl="0">
       <w:start w:val="1"/>
       <w:numFmt w:val="decimal"/>
@@ -31090,7 +31972,6 @@
     <w:lvl w:ilvl="1">
       <w:start w:val="1"/>
       <w:numFmt w:val="decimal"/>
-      <w:pStyle w:val="Heading2"/>
       <w:lvlText w:val="%1.%2."/>
       <w:lvlJc w:val="left"/>
       <w:pPr>
@@ -31103,7 +31984,6 @@
     <w:lvl w:ilvl="2">
       <w:start w:val="1"/>
       <w:numFmt w:val="decimal"/>
-      <w:pStyle w:val="Heading3"/>
       <w:lvlText w:val="%1.%2.%3."/>
       <w:lvlJc w:val="left"/>
       <w:pPr>
@@ -31527,11 +32407,10 @@
   <w:abstractNum w:abstractNumId="12" w15:restartNumberingAfterBreak="0">
     <w:nsid w:val="2F2136B7"/>
     <w:multiLevelType w:val="multilevel"/>
-    <w:tmpl w:val="AF303BC4"/>
+    <w:tmpl w:val="9464676E"/>
     <w:lvl w:ilvl="0">
       <w:start w:val="1"/>
       <w:numFmt w:val="decimal"/>
-      <w:pStyle w:val="Heading1"/>
       <w:suff w:val="space"/>
       <w:lvlText w:val="CHƯƠNG %1:"/>
       <w:lvlJc w:val="left"/>
@@ -32483,6 +33362,128 @@
     </w:lvl>
   </w:abstractNum>
   <w:abstractNum w:abstractNumId="20" w15:restartNumberingAfterBreak="0">
+    <w:nsid w:val="5A1D42E7"/>
+    <w:multiLevelType w:val="multilevel"/>
+    <w:tmpl w:val="127C713C"/>
+    <w:lvl w:ilvl="0">
+      <w:start w:val="1"/>
+      <w:numFmt w:val="decimal"/>
+      <w:pStyle w:val="Heading1"/>
+      <w:lvlText w:val="CHƯƠNG %1:"/>
+      <w:lvlJc w:val="left"/>
+      <w:pPr>
+        <w:ind w:left="432" w:hanging="432"/>
+      </w:pPr>
+      <w:rPr>
+        <w:rFonts w:hint="default"/>
+      </w:rPr>
+    </w:lvl>
+    <w:lvl w:ilvl="1">
+      <w:start w:val="1"/>
+      <w:numFmt w:val="decimal"/>
+      <w:pStyle w:val="Heading2"/>
+      <w:lvlText w:val="%1.%2."/>
+      <w:lvlJc w:val="left"/>
+      <w:pPr>
+        <w:ind w:left="576" w:hanging="576"/>
+      </w:pPr>
+      <w:rPr>
+        <w:rFonts w:hint="default"/>
+      </w:rPr>
+    </w:lvl>
+    <w:lvl w:ilvl="2">
+      <w:start w:val="1"/>
+      <w:numFmt w:val="decimal"/>
+      <w:pStyle w:val="Heading3"/>
+      <w:lvlText w:val="%1.%2.%3."/>
+      <w:lvlJc w:val="left"/>
+      <w:pPr>
+        <w:ind w:left="720" w:hanging="720"/>
+      </w:pPr>
+      <w:rPr>
+        <w:rFonts w:hint="default"/>
+      </w:rPr>
+    </w:lvl>
+    <w:lvl w:ilvl="3">
+      <w:start w:val="1"/>
+      <w:numFmt w:val="decimal"/>
+      <w:pStyle w:val="Heading4"/>
+      <w:lvlText w:val="%1.%2.%3.%4."/>
+      <w:lvlJc w:val="left"/>
+      <w:pPr>
+        <w:ind w:left="864" w:hanging="864"/>
+      </w:pPr>
+      <w:rPr>
+        <w:rFonts w:hint="default"/>
+      </w:rPr>
+    </w:lvl>
+    <w:lvl w:ilvl="4">
+      <w:start w:val="1"/>
+      <w:numFmt w:val="decimal"/>
+      <w:pStyle w:val="Heading5"/>
+      <w:lvlText w:val="%1.%2.%3.%4.%5."/>
+      <w:lvlJc w:val="left"/>
+      <w:pPr>
+        <w:ind w:left="1008" w:hanging="1008"/>
+      </w:pPr>
+      <w:rPr>
+        <w:rFonts w:hint="default"/>
+      </w:rPr>
+    </w:lvl>
+    <w:lvl w:ilvl="5">
+      <w:start w:val="1"/>
+      <w:numFmt w:val="decimal"/>
+      <w:pStyle w:val="Heading6"/>
+      <w:lvlText w:val="%1.%2.%3.%4.%5.%6."/>
+      <w:lvlJc w:val="left"/>
+      <w:pPr>
+        <w:ind w:left="1152" w:hanging="1152"/>
+      </w:pPr>
+      <w:rPr>
+        <w:rFonts w:hint="default"/>
+      </w:rPr>
+    </w:lvl>
+    <w:lvl w:ilvl="6">
+      <w:start w:val="1"/>
+      <w:numFmt w:val="decimal"/>
+      <w:pStyle w:val="Heading7"/>
+      <w:lvlText w:val="%1.%2.%3.%4.%5.%6.%7"/>
+      <w:lvlJc w:val="left"/>
+      <w:pPr>
+        <w:ind w:left="1296" w:hanging="1296"/>
+      </w:pPr>
+      <w:rPr>
+        <w:rFonts w:hint="default"/>
+      </w:rPr>
+    </w:lvl>
+    <w:lvl w:ilvl="7">
+      <w:start w:val="1"/>
+      <w:numFmt w:val="decimal"/>
+      <w:pStyle w:val="Heading8"/>
+      <w:lvlText w:val="%1.%2.%3.%4.%5.%6.%7.%8"/>
+      <w:lvlJc w:val="left"/>
+      <w:pPr>
+        <w:ind w:left="1440" w:hanging="1440"/>
+      </w:pPr>
+      <w:rPr>
+        <w:rFonts w:hint="default"/>
+      </w:rPr>
+    </w:lvl>
+    <w:lvl w:ilvl="8">
+      <w:start w:val="1"/>
+      <w:numFmt w:val="decimal"/>
+      <w:pStyle w:val="Heading9"/>
+      <w:lvlText w:val="%1.%2.%3.%4.%5.%6.%7.%8.%9"/>
+      <w:lvlJc w:val="left"/>
+      <w:pPr>
+        <w:ind w:left="1584" w:hanging="1584"/>
+      </w:pPr>
+      <w:rPr>
+        <w:rFonts w:hint="default"/>
+      </w:rPr>
+    </w:lvl>
+  </w:abstractNum>
+  <w:abstractNum w:abstractNumId="21" w15:restartNumberingAfterBreak="0">
     <w:nsid w:val="5A302094"/>
     <w:multiLevelType w:val="hybridMultilevel"/>
     <w:tmpl w:val="9A5407EE"/>
@@ -32594,7 +33595,7 @@
       </w:rPr>
     </w:lvl>
   </w:abstractNum>
-  <w:abstractNum w:abstractNumId="21" w15:restartNumberingAfterBreak="0">
+  <w:abstractNum w:abstractNumId="22" w15:restartNumberingAfterBreak="0">
     <w:nsid w:val="5D456E42"/>
     <w:multiLevelType w:val="hybridMultilevel"/>
     <w:tmpl w:val="62D28BEC"/>
@@ -32706,7 +33707,7 @@
       </w:rPr>
     </w:lvl>
   </w:abstractNum>
-  <w:abstractNum w:abstractNumId="22" w15:restartNumberingAfterBreak="0">
+  <w:abstractNum w:abstractNumId="23" w15:restartNumberingAfterBreak="0">
     <w:nsid w:val="5F57660A"/>
     <w:multiLevelType w:val="hybridMultilevel"/>
     <w:tmpl w:val="7D6646A2"/>
@@ -32819,7 +33820,7 @@
       </w:rPr>
     </w:lvl>
   </w:abstractNum>
-  <w:abstractNum w:abstractNumId="23" w15:restartNumberingAfterBreak="0">
+  <w:abstractNum w:abstractNumId="24" w15:restartNumberingAfterBreak="0">
     <w:nsid w:val="637A7AC5"/>
     <w:multiLevelType w:val="hybridMultilevel"/>
     <w:tmpl w:val="D3DACE8E"/>
@@ -32932,10 +33933,10 @@
       </w:rPr>
     </w:lvl>
   </w:abstractNum>
-  <w:abstractNum w:abstractNumId="24" w15:restartNumberingAfterBreak="0">
+  <w:abstractNum w:abstractNumId="25" w15:restartNumberingAfterBreak="0">
     <w:nsid w:val="6C401957"/>
     <w:multiLevelType w:val="hybridMultilevel"/>
-    <w:tmpl w:val="F07442D8"/>
+    <w:tmpl w:val="465C91E8"/>
     <w:lvl w:ilvl="0" w:tplc="0409000B">
       <w:start w:val="1"/>
       <w:numFmt w:val="bullet"/>
@@ -33045,7 +34046,7 @@
       </w:rPr>
     </w:lvl>
   </w:abstractNum>
-  <w:abstractNum w:abstractNumId="25" w15:restartNumberingAfterBreak="0">
+  <w:abstractNum w:abstractNumId="26" w15:restartNumberingAfterBreak="0">
     <w:nsid w:val="6C9F56DE"/>
     <w:multiLevelType w:val="hybridMultilevel"/>
     <w:tmpl w:val="94A293D8"/>
@@ -33157,7 +34158,7 @@
       </w:rPr>
     </w:lvl>
   </w:abstractNum>
-  <w:abstractNum w:abstractNumId="26" w15:restartNumberingAfterBreak="0">
+  <w:abstractNum w:abstractNumId="27" w15:restartNumberingAfterBreak="0">
     <w:nsid w:val="70071859"/>
     <w:multiLevelType w:val="hybridMultilevel"/>
     <w:tmpl w:val="AD029608"/>
@@ -33269,7 +34270,7 @@
       </w:rPr>
     </w:lvl>
   </w:abstractNum>
-  <w:abstractNum w:abstractNumId="27" w15:restartNumberingAfterBreak="0">
+  <w:abstractNum w:abstractNumId="28" w15:restartNumberingAfterBreak="0">
     <w:nsid w:val="719540D4"/>
     <w:multiLevelType w:val="hybridMultilevel"/>
     <w:tmpl w:val="934AEBAE"/>
@@ -33382,7 +34383,7 @@
       </w:rPr>
     </w:lvl>
   </w:abstractNum>
-  <w:abstractNum w:abstractNumId="28" w15:restartNumberingAfterBreak="0">
+  <w:abstractNum w:abstractNumId="29" w15:restartNumberingAfterBreak="0">
     <w:nsid w:val="775434E1"/>
     <w:multiLevelType w:val="hybridMultilevel"/>
     <w:tmpl w:val="B6A66B8C"/>
@@ -33495,7 +34496,7 @@
       </w:rPr>
     </w:lvl>
   </w:abstractNum>
-  <w:abstractNum w:abstractNumId="29" w15:restartNumberingAfterBreak="0">
+  <w:abstractNum w:abstractNumId="30" w15:restartNumberingAfterBreak="0">
     <w:nsid w:val="77B36C25"/>
     <w:multiLevelType w:val="multilevel"/>
     <w:tmpl w:val="0409001F"/>
@@ -33588,7 +34589,7 @@
     <w:abstractNumId w:val="17"/>
   </w:num>
   <w:num w:numId="3">
-    <w:abstractNumId w:val="29"/>
+    <w:abstractNumId w:val="30"/>
   </w:num>
   <w:num w:numId="4">
     <w:abstractNumId w:val="4"/>
@@ -33600,19 +34601,19 @@
     <w:abstractNumId w:val="14"/>
   </w:num>
   <w:num w:numId="7">
-    <w:abstractNumId w:val="21"/>
+    <w:abstractNumId w:val="22"/>
   </w:num>
   <w:num w:numId="8">
-    <w:abstractNumId w:val="26"/>
+    <w:abstractNumId w:val="27"/>
   </w:num>
   <w:num w:numId="9">
     <w:abstractNumId w:val="19"/>
   </w:num>
   <w:num w:numId="10">
-    <w:abstractNumId w:val="25"/>
+    <w:abstractNumId w:val="26"/>
   </w:num>
   <w:num w:numId="11">
-    <w:abstractNumId w:val="20"/>
+    <w:abstractNumId w:val="21"/>
   </w:num>
   <w:num w:numId="12">
     <w:abstractNumId w:val="7"/>
@@ -33624,19 +34625,19 @@
     <w:abstractNumId w:val="0"/>
   </w:num>
   <w:num w:numId="15">
-    <w:abstractNumId w:val="24"/>
+    <w:abstractNumId w:val="25"/>
   </w:num>
   <w:num w:numId="16">
-    <w:abstractNumId w:val="23"/>
+    <w:abstractNumId w:val="24"/>
   </w:num>
   <w:num w:numId="17">
     <w:abstractNumId w:val="18"/>
   </w:num>
   <w:num w:numId="18">
-    <w:abstractNumId w:val="22"/>
+    <w:abstractNumId w:val="23"/>
   </w:num>
   <w:num w:numId="19">
-    <w:abstractNumId w:val="27"/>
+    <w:abstractNumId w:val="28"/>
   </w:num>
   <w:num w:numId="20">
     <w:abstractNumId w:val="10"/>
@@ -33645,7 +34646,7 @@
     <w:abstractNumId w:val="9"/>
   </w:num>
   <w:num w:numId="22">
-    <w:abstractNumId w:val="28"/>
+    <w:abstractNumId w:val="29"/>
   </w:num>
   <w:num w:numId="23">
     <w:abstractNumId w:val="11"/>
@@ -33767,11 +34768,44 @@
   <w:num w:numId="35">
     <w:abstractNumId w:val="5"/>
   </w:num>
+  <w:num w:numId="36">
+    <w:abstractNumId w:val="8"/>
+    <w:lvlOverride w:ilvl="0">
+      <w:startOverride w:val="1"/>
+    </w:lvlOverride>
+    <w:lvlOverride w:ilvl="1">
+      <w:startOverride w:val="1"/>
+    </w:lvlOverride>
+    <w:lvlOverride w:ilvl="2">
+      <w:startOverride w:val="1"/>
+    </w:lvlOverride>
+    <w:lvlOverride w:ilvl="3">
+      <w:startOverride w:val="1"/>
+    </w:lvlOverride>
+    <w:lvlOverride w:ilvl="4">
+      <w:startOverride w:val="1"/>
+    </w:lvlOverride>
+    <w:lvlOverride w:ilvl="5">
+      <w:startOverride w:val="1"/>
+    </w:lvlOverride>
+    <w:lvlOverride w:ilvl="6">
+      <w:startOverride w:val="1"/>
+    </w:lvlOverride>
+    <w:lvlOverride w:ilvl="7">
+      <w:startOverride w:val="1"/>
+    </w:lvlOverride>
+    <w:lvlOverride w:ilvl="8">
+      <w:startOverride w:val="1"/>
+    </w:lvlOverride>
+  </w:num>
+  <w:num w:numId="37">
+    <w:abstractNumId w:val="20"/>
+  </w:num>
 </w:numbering>
 </file>
 
 <file path=word/styles.xml><?xml version="1.0" encoding="utf-8"?>
-<w:styles xmlns:mc="http://schemas.openxmlformats.org/markup-compatibility/2006" xmlns:r="http://schemas.openxmlformats.org/officeDocument/2006/relationships" xmlns:w="http://schemas.openxmlformats.org/wordprocessingml/2006/main" xmlns:w14="http://schemas.microsoft.com/office/word/2010/wordml" xmlns:w15="http://schemas.microsoft.com/office/word/2012/wordml" xmlns:w16se="http://schemas.microsoft.com/office/word/2015/wordml/symex" mc:Ignorable="w14 w15 w16se">
+<w:styles xmlns:mc="http://schemas.openxmlformats.org/markup-compatibility/2006" xmlns:r="http://schemas.openxmlformats.org/officeDocument/2006/relationships" xmlns:w="http://schemas.openxmlformats.org/wordprocessingml/2006/main" xmlns:w14="http://schemas.microsoft.com/office/word/2010/wordml" xmlns:w15="http://schemas.microsoft.com/office/word/2012/wordml" xmlns:w16cid="http://schemas.microsoft.com/office/word/2016/wordml/cid" xmlns:w16se="http://schemas.microsoft.com/office/word/2015/wordml/symex" mc:Ignorable="w14 w15 w16se w16cid">
   <w:docDefaults>
     <w:rPrDefault>
       <w:rPr>
@@ -33788,7 +34822,7 @@
       </w:pPr>
     </w:pPrDefault>
   </w:docDefaults>
-  <w:latentStyles w:defLockedState="0" w:defUIPriority="99" w:defSemiHidden="0" w:defUnhideWhenUsed="0" w:defQFormat="0" w:count="371">
+  <w:latentStyles w:defLockedState="0" w:defUIPriority="99" w:defSemiHidden="0" w:defUnhideWhenUsed="0" w:defQFormat="0" w:count="375">
     <w:lsdException w:name="Normal" w:uiPriority="0" w:qFormat="1"/>
     <w:lsdException w:name="heading 1" w:uiPriority="9" w:qFormat="1"/>
     <w:lsdException w:name="heading 2" w:semiHidden="1" w:uiPriority="9" w:unhideWhenUsed="1" w:qFormat="1"/>
@@ -34160,11 +35194,15 @@
     <w:lsdException w:name="List Table 5 Dark Accent 6" w:uiPriority="50"/>
     <w:lsdException w:name="List Table 6 Colorful Accent 6" w:uiPriority="51"/>
     <w:lsdException w:name="List Table 7 Colorful Accent 6" w:uiPriority="52"/>
+    <w:lsdException w:name="Mention" w:semiHidden="1" w:unhideWhenUsed="1"/>
+    <w:lsdException w:name="Smart Hyperlink" w:semiHidden="1" w:unhideWhenUsed="1"/>
+    <w:lsdException w:name="Hashtag" w:semiHidden="1" w:unhideWhenUsed="1"/>
+    <w:lsdException w:name="Unresolved Mention" w:semiHidden="1" w:unhideWhenUsed="1"/>
   </w:latentStyles>
   <w:style w:type="paragraph" w:default="1" w:styleId="Normal">
     <w:name w:val="Normal"/>
     <w:qFormat/>
-    <w:rsid w:val="005B15CD"/>
+    <w:rsid w:val="00D92789"/>
   </w:style>
   <w:style w:type="paragraph" w:styleId="Heading1">
     <w:name w:val="heading 1"/>
@@ -34173,12 +35211,12 @@
     <w:link w:val="Heading1Char"/>
     <w:uiPriority w:val="9"/>
     <w:qFormat/>
-    <w:rsid w:val="00A9180B"/>
+    <w:rsid w:val="00FC1165"/>
     <w:pPr>
       <w:keepNext/>
       <w:keepLines/>
       <w:numPr>
-        <w:numId w:val="1"/>
+        <w:numId w:val="37"/>
       </w:numPr>
       <w:spacing w:before="240" w:after="0"/>
       <w:jc w:val="center"/>
@@ -34204,7 +35242,7 @@
       <w:keepLines/>
       <w:numPr>
         <w:ilvl w:val="1"/>
-        <w:numId w:val="31"/>
+        <w:numId w:val="37"/>
       </w:numPr>
       <w:spacing w:before="40" w:after="0"/>
       <w:outlineLvl w:val="1"/>
@@ -34229,7 +35267,7 @@
       <w:keepLines/>
       <w:numPr>
         <w:ilvl w:val="2"/>
-        <w:numId w:val="31"/>
+        <w:numId w:val="37"/>
       </w:numPr>
       <w:spacing w:before="40" w:after="0"/>
       <w:outlineLvl w:val="2"/>
@@ -34249,12 +35287,15 @@
     <w:uiPriority w:val="9"/>
     <w:unhideWhenUsed/>
     <w:qFormat/>
-    <w:rsid w:val="001F3D23"/>
+    <w:rsid w:val="00AB691D"/>
     <w:pPr>
       <w:keepNext/>
       <w:keepLines/>
+      <w:numPr>
+        <w:ilvl w:val="3"/>
+        <w:numId w:val="37"/>
+      </w:numPr>
       <w:spacing w:before="40" w:after="0"/>
-      <w:ind w:firstLine="360"/>
       <w:outlineLvl w:val="3"/>
     </w:pPr>
     <w:rPr>
@@ -34264,9 +35305,142 @@
       <w:color w:val="000000" w:themeColor="text1"/>
     </w:rPr>
   </w:style>
+  <w:style w:type="paragraph" w:styleId="Heading5">
+    <w:name w:val="heading 5"/>
+    <w:basedOn w:val="Normal"/>
+    <w:next w:val="Normal"/>
+    <w:link w:val="Heading5Char"/>
+    <w:uiPriority w:val="9"/>
+    <w:unhideWhenUsed/>
+    <w:qFormat/>
+    <w:rsid w:val="00FC1165"/>
+    <w:pPr>
+      <w:keepNext/>
+      <w:keepLines/>
+      <w:numPr>
+        <w:ilvl w:val="4"/>
+        <w:numId w:val="37"/>
+      </w:numPr>
+      <w:spacing w:before="40" w:after="0"/>
+      <w:outlineLvl w:val="4"/>
+    </w:pPr>
+    <w:rPr>
+      <w:rFonts w:eastAsiaTheme="majorEastAsia" w:cs="Times New Roman"/>
+      <w:b/>
+    </w:rPr>
+  </w:style>
+  <w:style w:type="paragraph" w:styleId="Heading6">
+    <w:name w:val="heading 6"/>
+    <w:basedOn w:val="Normal"/>
+    <w:next w:val="Normal"/>
+    <w:link w:val="Heading6Char"/>
+    <w:uiPriority w:val="9"/>
+    <w:semiHidden/>
+    <w:unhideWhenUsed/>
+    <w:qFormat/>
+    <w:rsid w:val="00FC1165"/>
+    <w:pPr>
+      <w:keepNext/>
+      <w:keepLines/>
+      <w:numPr>
+        <w:ilvl w:val="5"/>
+        <w:numId w:val="37"/>
+      </w:numPr>
+      <w:spacing w:before="40" w:after="0"/>
+      <w:outlineLvl w:val="5"/>
+    </w:pPr>
+    <w:rPr>
+      <w:rFonts w:asciiTheme="majorHAnsi" w:eastAsiaTheme="majorEastAsia" w:hAnsiTheme="majorHAnsi" w:cstheme="majorBidi"/>
+      <w:color w:val="1F4D78" w:themeColor="accent1" w:themeShade="7F"/>
+    </w:rPr>
+  </w:style>
+  <w:style w:type="paragraph" w:styleId="Heading7">
+    <w:name w:val="heading 7"/>
+    <w:basedOn w:val="Normal"/>
+    <w:next w:val="Normal"/>
+    <w:link w:val="Heading7Char"/>
+    <w:uiPriority w:val="9"/>
+    <w:semiHidden/>
+    <w:unhideWhenUsed/>
+    <w:qFormat/>
+    <w:rsid w:val="00FC1165"/>
+    <w:pPr>
+      <w:keepNext/>
+      <w:keepLines/>
+      <w:numPr>
+        <w:ilvl w:val="6"/>
+        <w:numId w:val="37"/>
+      </w:numPr>
+      <w:spacing w:before="40" w:after="0"/>
+      <w:outlineLvl w:val="6"/>
+    </w:pPr>
+    <w:rPr>
+      <w:rFonts w:asciiTheme="majorHAnsi" w:eastAsiaTheme="majorEastAsia" w:hAnsiTheme="majorHAnsi" w:cstheme="majorBidi"/>
+      <w:i/>
+      <w:iCs/>
+      <w:color w:val="1F4D78" w:themeColor="accent1" w:themeShade="7F"/>
+    </w:rPr>
+  </w:style>
+  <w:style w:type="paragraph" w:styleId="Heading8">
+    <w:name w:val="heading 8"/>
+    <w:basedOn w:val="Normal"/>
+    <w:next w:val="Normal"/>
+    <w:link w:val="Heading8Char"/>
+    <w:uiPriority w:val="9"/>
+    <w:semiHidden/>
+    <w:unhideWhenUsed/>
+    <w:qFormat/>
+    <w:rsid w:val="00FC1165"/>
+    <w:pPr>
+      <w:keepNext/>
+      <w:keepLines/>
+      <w:numPr>
+        <w:ilvl w:val="7"/>
+        <w:numId w:val="37"/>
+      </w:numPr>
+      <w:spacing w:before="40" w:after="0"/>
+      <w:outlineLvl w:val="7"/>
+    </w:pPr>
+    <w:rPr>
+      <w:rFonts w:asciiTheme="majorHAnsi" w:eastAsiaTheme="majorEastAsia" w:hAnsiTheme="majorHAnsi" w:cstheme="majorBidi"/>
+      <w:color w:val="272727" w:themeColor="text1" w:themeTint="D8"/>
+      <w:sz w:val="21"/>
+      <w:szCs w:val="21"/>
+    </w:rPr>
+  </w:style>
+  <w:style w:type="paragraph" w:styleId="Heading9">
+    <w:name w:val="heading 9"/>
+    <w:basedOn w:val="Normal"/>
+    <w:next w:val="Normal"/>
+    <w:link w:val="Heading9Char"/>
+    <w:uiPriority w:val="9"/>
+    <w:semiHidden/>
+    <w:unhideWhenUsed/>
+    <w:qFormat/>
+    <w:rsid w:val="00FC1165"/>
+    <w:pPr>
+      <w:keepNext/>
+      <w:keepLines/>
+      <w:numPr>
+        <w:ilvl w:val="8"/>
+        <w:numId w:val="37"/>
+      </w:numPr>
+      <w:spacing w:before="40" w:after="0"/>
+      <w:outlineLvl w:val="8"/>
+    </w:pPr>
+    <w:rPr>
+      <w:rFonts w:asciiTheme="majorHAnsi" w:eastAsiaTheme="majorEastAsia" w:hAnsiTheme="majorHAnsi" w:cstheme="majorBidi"/>
+      <w:i/>
+      <w:iCs/>
+      <w:color w:val="272727" w:themeColor="text1" w:themeTint="D8"/>
+      <w:sz w:val="21"/>
+      <w:szCs w:val="21"/>
+    </w:rPr>
+  </w:style>
   <w:style w:type="character" w:default="1" w:styleId="DefaultParagraphFont">
     <w:name w:val="Default Paragraph Font"/>
     <w:uiPriority w:val="1"/>
+    <w:semiHidden/>
     <w:unhideWhenUsed/>
   </w:style>
   <w:style w:type="table" w:default="1" w:styleId="TableNormal">
@@ -34340,7 +35514,7 @@
     <w:next w:val="Normal"/>
     <w:uiPriority w:val="35"/>
     <w:qFormat/>
-    <w:rsid w:val="000A24C7"/>
+    <w:rsid w:val="00E20DC9"/>
     <w:pPr>
       <w:spacing w:after="200" w:line="240" w:lineRule="auto"/>
       <w:jc w:val="center"/>
@@ -34357,7 +35531,7 @@
     <w:basedOn w:val="DefaultParagraphFont"/>
     <w:link w:val="Heading1"/>
     <w:uiPriority w:val="9"/>
-    <w:rsid w:val="00A9180B"/>
+    <w:rsid w:val="00FC1165"/>
     <w:rPr>
       <w:rFonts w:eastAsiaTheme="majorEastAsia" w:cstheme="majorBidi"/>
       <w:b/>
@@ -34626,7 +35800,7 @@
     <w:basedOn w:val="DefaultParagraphFont"/>
     <w:link w:val="Heading4"/>
     <w:uiPriority w:val="9"/>
-    <w:rsid w:val="001F3D23"/>
+    <w:rsid w:val="00AB691D"/>
     <w:rPr>
       <w:rFonts w:eastAsiaTheme="majorEastAsia" w:cstheme="majorBidi"/>
       <w:b/>
@@ -34749,6 +35923,73 @@
       <w:rFonts w:ascii="Segoe UI" w:hAnsi="Segoe UI" w:cs="Segoe UI"/>
       <w:sz w:val="18"/>
       <w:szCs w:val="18"/>
+    </w:rPr>
+  </w:style>
+  <w:style w:type="character" w:customStyle="1" w:styleId="Heading5Char">
+    <w:name w:val="Heading 5 Char"/>
+    <w:basedOn w:val="DefaultParagraphFont"/>
+    <w:link w:val="Heading5"/>
+    <w:uiPriority w:val="9"/>
+    <w:rsid w:val="00FC1165"/>
+    <w:rPr>
+      <w:rFonts w:eastAsiaTheme="majorEastAsia" w:cs="Times New Roman"/>
+      <w:b/>
+    </w:rPr>
+  </w:style>
+  <w:style w:type="character" w:customStyle="1" w:styleId="Heading6Char">
+    <w:name w:val="Heading 6 Char"/>
+    <w:basedOn w:val="DefaultParagraphFont"/>
+    <w:link w:val="Heading6"/>
+    <w:uiPriority w:val="9"/>
+    <w:semiHidden/>
+    <w:rsid w:val="00FC1165"/>
+    <w:rPr>
+      <w:rFonts w:asciiTheme="majorHAnsi" w:eastAsiaTheme="majorEastAsia" w:hAnsiTheme="majorHAnsi" w:cstheme="majorBidi"/>
+      <w:color w:val="1F4D78" w:themeColor="accent1" w:themeShade="7F"/>
+    </w:rPr>
+  </w:style>
+  <w:style w:type="character" w:customStyle="1" w:styleId="Heading7Char">
+    <w:name w:val="Heading 7 Char"/>
+    <w:basedOn w:val="DefaultParagraphFont"/>
+    <w:link w:val="Heading7"/>
+    <w:uiPriority w:val="9"/>
+    <w:semiHidden/>
+    <w:rsid w:val="00FC1165"/>
+    <w:rPr>
+      <w:rFonts w:asciiTheme="majorHAnsi" w:eastAsiaTheme="majorEastAsia" w:hAnsiTheme="majorHAnsi" w:cstheme="majorBidi"/>
+      <w:i/>
+      <w:iCs/>
+      <w:color w:val="1F4D78" w:themeColor="accent1" w:themeShade="7F"/>
+    </w:rPr>
+  </w:style>
+  <w:style w:type="character" w:customStyle="1" w:styleId="Heading8Char">
+    <w:name w:val="Heading 8 Char"/>
+    <w:basedOn w:val="DefaultParagraphFont"/>
+    <w:link w:val="Heading8"/>
+    <w:uiPriority w:val="9"/>
+    <w:semiHidden/>
+    <w:rsid w:val="00FC1165"/>
+    <w:rPr>
+      <w:rFonts w:asciiTheme="majorHAnsi" w:eastAsiaTheme="majorEastAsia" w:hAnsiTheme="majorHAnsi" w:cstheme="majorBidi"/>
+      <w:color w:val="272727" w:themeColor="text1" w:themeTint="D8"/>
+      <w:sz w:val="21"/>
+      <w:szCs w:val="21"/>
+    </w:rPr>
+  </w:style>
+  <w:style w:type="character" w:customStyle="1" w:styleId="Heading9Char">
+    <w:name w:val="Heading 9 Char"/>
+    <w:basedOn w:val="DefaultParagraphFont"/>
+    <w:link w:val="Heading9"/>
+    <w:uiPriority w:val="9"/>
+    <w:semiHidden/>
+    <w:rsid w:val="00FC1165"/>
+    <w:rPr>
+      <w:rFonts w:asciiTheme="majorHAnsi" w:eastAsiaTheme="majorEastAsia" w:hAnsiTheme="majorHAnsi" w:cstheme="majorBidi"/>
+      <w:i/>
+      <w:iCs/>
+      <w:color w:val="272727" w:themeColor="text1" w:themeTint="D8"/>
+      <w:sz w:val="21"/>
+      <w:szCs w:val="21"/>
     </w:rPr>
   </w:style>
 </w:styles>
@@ -35020,7 +36261,7 @@
 </file>
 
 <file path=customXml/itemProps1.xml><?xml version="1.0" encoding="utf-8"?>
-<ds:datastoreItem xmlns:ds="http://schemas.openxmlformats.org/officeDocument/2006/customXml" ds:itemID="{44040BB2-F6AC-4CD7-BC4A-9954A95DF925}">
+<ds:datastoreItem xmlns:ds="http://schemas.openxmlformats.org/officeDocument/2006/customXml" ds:itemID="{4D7438DD-4004-4DF7-9F79-8E9CC8CE2A8B}">
   <ds:schemaRefs>
     <ds:schemaRef ds:uri="http://schemas.openxmlformats.org/officeDocument/2006/bibliography"/>
   </ds:schemaRefs>

--- a/db/lv.docx
+++ b/db/lv.docx
@@ -51,7 +51,22 @@
       <w:bookmarkEnd w:id="2"/>
     </w:p>
     <w:p>
-      <w:r>
+      <w:pPr>
+        <w:jc w:val="center"/>
+        <w:rPr>
+          <w:rFonts w:eastAsia="MS Mincho" w:cs="Times New Roman"/>
+          <w:b/>
+          <w:szCs w:val="24"/>
+          <w:lang w:val="vi-VN" w:eastAsia="ja-JP"/>
+        </w:rPr>
+      </w:pPr>
+      <w:r>
+        <w:rPr>
+          <w:rFonts w:eastAsia="MS Mincho" w:cs="Times New Roman"/>
+          <w:b/>
+          <w:szCs w:val="24"/>
+          <w:lang w:val="vi-VN" w:eastAsia="ja-JP"/>
+        </w:rPr>
         <w:t>LỚP CHẤT LƯỢNG CAO</w:t>
       </w:r>
     </w:p>
@@ -1219,9 +1234,6 @@
     <w:p>
       <w:pPr>
         <w:pStyle w:val="Title"/>
-        <w:rPr>
-          <w:lang w:val="vi-VN"/>
-        </w:rPr>
       </w:pPr>
       <w:bookmarkStart w:id="36" w:name="_Toc233883152"/>
       <w:bookmarkStart w:id="37" w:name="_Toc234179410"/>
@@ -1249,9 +1261,6 @@
       <w:bookmarkStart w:id="59" w:name="_Toc424863193"/>
       <w:bookmarkStart w:id="60" w:name="_Toc425108991"/>
       <w:r>
-        <w:rPr>
-          <w:lang w:val="vi-VN"/>
-        </w:rPr>
         <w:lastRenderedPageBreak/>
         <w:t>LỜI CÁM ƠN</w:t>
       </w:r>
@@ -2612,6 +2621,28 @@
           <w:p>
             <w:r>
               <w:t>Quality Assurance</w:t>
+            </w:r>
+          </w:p>
+        </w:tc>
+      </w:tr>
+      <w:tr>
+        <w:tc>
+          <w:tcPr>
+            <w:tcW w:w="2425" w:type="dxa"/>
+          </w:tcPr>
+          <w:p>
+            <w:r>
+              <w:t>UDDD</w:t>
+            </w:r>
+          </w:p>
+        </w:tc>
+        <w:tc>
+          <w:tcPr>
+            <w:tcW w:w="6480" w:type="dxa"/>
+          </w:tcPr>
+          <w:p>
+            <w:r>
+              <w:t>Ứng dụng di động</w:t>
             </w:r>
           </w:p>
         </w:tc>
@@ -13933,13 +13964,8 @@
             <w:pPr>
               <w:ind w:firstLine="0"/>
             </w:pPr>
-            <w:proofErr w:type="gramStart"/>
-            <w:r>
-              <w:t>tinyint(</w:t>
-            </w:r>
-            <w:proofErr w:type="gramEnd"/>
-            <w:r>
-              <w:t>1)</w:t>
+            <w:r>
+              <w:t>tinyint(1)</w:t>
             </w:r>
           </w:p>
         </w:tc>
@@ -13998,13 +14024,8 @@
             <w:pPr>
               <w:ind w:firstLine="0"/>
             </w:pPr>
-            <w:proofErr w:type="gramStart"/>
-            <w:r>
-              <w:t>nvarchar(</w:t>
-            </w:r>
-            <w:proofErr w:type="gramEnd"/>
-            <w:r>
-              <w:t>5</w:t>
+            <w:r>
+              <w:t>nvarchar(5</w:t>
             </w:r>
             <w:r>
               <w:t>0</w:t>
@@ -14201,13 +14222,8 @@
             <w:pPr>
               <w:ind w:firstLine="0"/>
             </w:pPr>
-            <w:proofErr w:type="gramStart"/>
-            <w:r>
-              <w:t>nvarchar(</w:t>
-            </w:r>
-            <w:proofErr w:type="gramEnd"/>
-            <w:r>
-              <w:t>50)</w:t>
+            <w:r>
+              <w:t>nvarchar(50)</w:t>
             </w:r>
           </w:p>
         </w:tc>
@@ -14451,13 +14467,8 @@
                 <w:rFonts w:eastAsia="Times New Roman"/>
               </w:rPr>
             </w:pPr>
-            <w:proofErr w:type="gramStart"/>
-            <w:r>
-              <w:t>nvarchar(</w:t>
-            </w:r>
-            <w:proofErr w:type="gramEnd"/>
-            <w:r>
-              <w:t>50)</w:t>
+            <w:r>
+              <w:t>nvarchar(50)</w:t>
             </w:r>
           </w:p>
         </w:tc>
@@ -14525,13 +14536,8 @@
                 <w:rFonts w:eastAsia="Times New Roman"/>
               </w:rPr>
             </w:pPr>
-            <w:proofErr w:type="gramStart"/>
-            <w:r>
-              <w:t>nvarchar(</w:t>
-            </w:r>
-            <w:proofErr w:type="gramEnd"/>
-            <w:r>
-              <w:t>50)</w:t>
+            <w:r>
+              <w:t>nvarchar(50)</w:t>
             </w:r>
           </w:p>
         </w:tc>
@@ -14765,13 +14771,8 @@
                 <w:rFonts w:eastAsia="Times New Roman"/>
               </w:rPr>
             </w:pPr>
-            <w:proofErr w:type="gramStart"/>
-            <w:r>
-              <w:t>nvarchar(</w:t>
-            </w:r>
-            <w:proofErr w:type="gramEnd"/>
-            <w:r>
-              <w:t>50)</w:t>
+            <w:r>
+              <w:t>nvarchar(50)</w:t>
             </w:r>
           </w:p>
         </w:tc>
@@ -14839,13 +14840,8 @@
                 <w:rFonts w:eastAsia="Times New Roman"/>
               </w:rPr>
             </w:pPr>
-            <w:proofErr w:type="gramStart"/>
-            <w:r>
-              <w:t>nvarchar(</w:t>
-            </w:r>
-            <w:proofErr w:type="gramEnd"/>
-            <w:r>
-              <w:t>50)</w:t>
+            <w:r>
+              <w:t>nvarchar(50)</w:t>
             </w:r>
           </w:p>
         </w:tc>
@@ -15195,13 +15191,8 @@
                 <w:rFonts w:eastAsia="Times New Roman"/>
               </w:rPr>
             </w:pPr>
-            <w:proofErr w:type="gramStart"/>
-            <w:r>
-              <w:t>nvarchar(</w:t>
-            </w:r>
-            <w:proofErr w:type="gramEnd"/>
-            <w:r>
-              <w:t>255)</w:t>
+            <w:r>
+              <w:t>nvarchar(255)</w:t>
             </w:r>
           </w:p>
         </w:tc>
@@ -15395,13 +15386,8 @@
                 <w:rFonts w:eastAsia="Times New Roman"/>
               </w:rPr>
             </w:pPr>
-            <w:proofErr w:type="gramStart"/>
-            <w:r>
-              <w:t>tinyint(</w:t>
-            </w:r>
-            <w:proofErr w:type="gramEnd"/>
-            <w:r>
-              <w:t>1)</w:t>
+            <w:r>
+              <w:t>tinyint(1)</w:t>
             </w:r>
           </w:p>
         </w:tc>
@@ -15890,13 +15876,8 @@
                 <w:rFonts w:eastAsia="Times New Roman"/>
               </w:rPr>
             </w:pPr>
-            <w:proofErr w:type="gramStart"/>
-            <w:r>
-              <w:t>tinyint(</w:t>
-            </w:r>
-            <w:proofErr w:type="gramEnd"/>
-            <w:r>
-              <w:t>1)</w:t>
+            <w:r>
+              <w:t>tinyint(1)</w:t>
             </w:r>
           </w:p>
         </w:tc>
@@ -15964,13 +15945,8 @@
                 <w:rFonts w:eastAsia="Times New Roman"/>
               </w:rPr>
             </w:pPr>
-            <w:proofErr w:type="gramStart"/>
-            <w:r>
-              <w:t>nvarchar(</w:t>
-            </w:r>
-            <w:proofErr w:type="gramEnd"/>
-            <w:r>
-              <w:t>50)</w:t>
+            <w:r>
+              <w:t>nvarchar(50)</w:t>
             </w:r>
           </w:p>
         </w:tc>
@@ -16038,13 +16014,8 @@
                 <w:rFonts w:eastAsia="Times New Roman"/>
               </w:rPr>
             </w:pPr>
-            <w:proofErr w:type="gramStart"/>
-            <w:r>
-              <w:t>nvarchar(</w:t>
-            </w:r>
-            <w:proofErr w:type="gramEnd"/>
-            <w:r>
-              <w:t>255)</w:t>
+            <w:r>
+              <w:t>nvarchar(255)</w:t>
             </w:r>
           </w:p>
         </w:tc>
@@ -16776,13 +16747,8 @@
                 <w:rFonts w:eastAsia="Times New Roman"/>
               </w:rPr>
             </w:pPr>
-            <w:proofErr w:type="gramStart"/>
-            <w:r>
-              <w:t>nvarchar(</w:t>
-            </w:r>
-            <w:proofErr w:type="gramEnd"/>
-            <w:r>
-              <w:t>255)</w:t>
+            <w:r>
+              <w:t>nvarchar(255)</w:t>
             </w:r>
           </w:p>
         </w:tc>
@@ -16847,13 +16813,8 @@
                 <w:rFonts w:eastAsia="Times New Roman"/>
               </w:rPr>
             </w:pPr>
-            <w:proofErr w:type="gramStart"/>
-            <w:r>
-              <w:t>tinyint(</w:t>
-            </w:r>
-            <w:proofErr w:type="gramEnd"/>
-            <w:r>
-              <w:t>1)</w:t>
+            <w:r>
+              <w:t>tinyint(1)</w:t>
             </w:r>
           </w:p>
         </w:tc>
@@ -16918,13 +16879,8 @@
                 <w:rFonts w:eastAsia="Times New Roman"/>
               </w:rPr>
             </w:pPr>
-            <w:proofErr w:type="gramStart"/>
-            <w:r>
-              <w:t>tinyint(</w:t>
-            </w:r>
-            <w:proofErr w:type="gramEnd"/>
-            <w:r>
-              <w:t>1)</w:t>
+            <w:r>
+              <w:t>tinyint(1)</w:t>
             </w:r>
             <w:r>
               <w:rPr>
@@ -17182,11 +17138,9 @@
                 <w:rFonts w:eastAsia="Times New Roman"/>
               </w:rPr>
             </w:pPr>
-            <w:proofErr w:type="gramStart"/>
             <w:r>
               <w:t>nvarchar(</w:t>
             </w:r>
-            <w:proofErr w:type="gramEnd"/>
             <w:r>
               <w:rPr>
                 <w:lang w:val="vi-VN"/>
@@ -17271,13 +17225,8 @@
                 <w:rFonts w:eastAsia="Times New Roman"/>
               </w:rPr>
             </w:pPr>
-            <w:proofErr w:type="gramStart"/>
-            <w:r>
-              <w:t>nvarchar(</w:t>
-            </w:r>
-            <w:proofErr w:type="gramEnd"/>
-            <w:r>
-              <w:t>255)</w:t>
+            <w:r>
+              <w:t>nvarchar(255)</w:t>
             </w:r>
           </w:p>
         </w:tc>
@@ -17348,13 +17297,8 @@
                 <w:rFonts w:eastAsia="Times New Roman"/>
               </w:rPr>
             </w:pPr>
-            <w:proofErr w:type="gramStart"/>
-            <w:r>
-              <w:t>tinyint(</w:t>
-            </w:r>
-            <w:proofErr w:type="gramEnd"/>
-            <w:r>
-              <w:t>1)</w:t>
+            <w:r>
+              <w:t>tinyint(1)</w:t>
             </w:r>
           </w:p>
         </w:tc>
@@ -17632,11 +17576,9 @@
                 <w:rFonts w:eastAsia="Times New Roman"/>
               </w:rPr>
             </w:pPr>
-            <w:proofErr w:type="gramStart"/>
             <w:r>
               <w:t>nvarchar(</w:t>
             </w:r>
-            <w:proofErr w:type="gramEnd"/>
             <w:r>
               <w:rPr>
                 <w:lang w:val="vi-VN"/>
@@ -17718,13 +17660,8 @@
                 <w:rFonts w:eastAsia="Times New Roman"/>
               </w:rPr>
             </w:pPr>
-            <w:proofErr w:type="gramStart"/>
-            <w:r>
-              <w:t>nvarchar(</w:t>
-            </w:r>
-            <w:proofErr w:type="gramEnd"/>
-            <w:r>
-              <w:t>255)</w:t>
+            <w:r>
+              <w:t>nvarchar(255)</w:t>
             </w:r>
           </w:p>
         </w:tc>
@@ -18035,13 +17972,8 @@
                 <w:rFonts w:eastAsia="Times New Roman"/>
               </w:rPr>
             </w:pPr>
-            <w:proofErr w:type="gramStart"/>
-            <w:r>
-              <w:t>tinyint(</w:t>
-            </w:r>
-            <w:proofErr w:type="gramEnd"/>
-            <w:r>
-              <w:t>1)</w:t>
+            <w:r>
+              <w:t>tinyint(1)</w:t>
             </w:r>
           </w:p>
         </w:tc>
@@ -18112,13 +18044,8 @@
                 <w:rFonts w:eastAsia="Times New Roman"/>
               </w:rPr>
             </w:pPr>
-            <w:proofErr w:type="gramStart"/>
-            <w:r>
-              <w:t>tinyint(</w:t>
-            </w:r>
-            <w:proofErr w:type="gramEnd"/>
-            <w:r>
-              <w:t>1)</w:t>
+            <w:r>
+              <w:t>tinyint(1)</w:t>
             </w:r>
           </w:p>
         </w:tc>
@@ -18456,11 +18383,9 @@
                 <w:rFonts w:eastAsia="Times New Roman"/>
               </w:rPr>
             </w:pPr>
-            <w:proofErr w:type="gramStart"/>
             <w:r>
               <w:t>nvarchar(</w:t>
             </w:r>
-            <w:proofErr w:type="gramEnd"/>
             <w:r>
               <w:rPr>
                 <w:lang w:val="vi-VN"/>
@@ -18545,13 +18470,8 @@
                 <w:rFonts w:eastAsia="Times New Roman"/>
               </w:rPr>
             </w:pPr>
-            <w:proofErr w:type="gramStart"/>
-            <w:r>
-              <w:t>tinyint(</w:t>
-            </w:r>
-            <w:proofErr w:type="gramEnd"/>
-            <w:r>
-              <w:t>1)</w:t>
+            <w:r>
+              <w:t>tinyint(1)</w:t>
             </w:r>
           </w:p>
         </w:tc>
@@ -18694,11 +18614,9 @@
                 <w:rFonts w:eastAsia="Times New Roman"/>
               </w:rPr>
             </w:pPr>
-            <w:proofErr w:type="gramStart"/>
             <w:r>
               <w:t>nvarchar(</w:t>
             </w:r>
-            <w:proofErr w:type="gramEnd"/>
             <w:r>
               <w:rPr>
                 <w:lang w:val="vi-VN"/>
@@ -18777,13 +18695,8 @@
                 <w:rFonts w:eastAsia="Times New Roman"/>
               </w:rPr>
             </w:pPr>
-            <w:proofErr w:type="gramStart"/>
-            <w:r>
-              <w:t>tinyint(</w:t>
-            </w:r>
-            <w:proofErr w:type="gramEnd"/>
-            <w:r>
-              <w:t>1)</w:t>
+            <w:r>
+              <w:t>tinyint(1)</w:t>
             </w:r>
           </w:p>
         </w:tc>
@@ -19034,11 +18947,9 @@
                 <w:rFonts w:eastAsia="Times New Roman"/>
               </w:rPr>
             </w:pPr>
-            <w:proofErr w:type="gramStart"/>
             <w:r>
               <w:t>nvarchar(</w:t>
             </w:r>
-            <w:proofErr w:type="gramEnd"/>
             <w:r>
               <w:rPr>
                 <w:lang w:val="vi-VN"/>
@@ -19117,11 +19028,9 @@
                 <w:rFonts w:eastAsia="Times New Roman"/>
               </w:rPr>
             </w:pPr>
-            <w:proofErr w:type="gramStart"/>
             <w:r>
               <w:t>nvarchar(</w:t>
             </w:r>
-            <w:proofErr w:type="gramEnd"/>
             <w:r>
               <w:rPr>
                 <w:lang w:val="vi-VN"/>
@@ -19203,11 +19112,9 @@
                 <w:rFonts w:eastAsia="Times New Roman"/>
               </w:rPr>
             </w:pPr>
-            <w:proofErr w:type="gramStart"/>
             <w:r>
               <w:t>nvarchar(</w:t>
             </w:r>
-            <w:proofErr w:type="gramEnd"/>
             <w:r>
               <w:rPr>
                 <w:lang w:val="vi-VN"/>
@@ -19361,11 +19268,9 @@
                 <w:rFonts w:eastAsia="Times New Roman"/>
               </w:rPr>
             </w:pPr>
-            <w:proofErr w:type="gramStart"/>
             <w:r>
               <w:t>nvarchar(</w:t>
             </w:r>
-            <w:proofErr w:type="gramEnd"/>
             <w:r>
               <w:rPr>
                 <w:lang w:val="vi-VN"/>
@@ -19444,13 +19349,8 @@
                 <w:rFonts w:eastAsia="Times New Roman"/>
               </w:rPr>
             </w:pPr>
-            <w:proofErr w:type="gramStart"/>
-            <w:r>
-              <w:t>tinyint(</w:t>
-            </w:r>
-            <w:proofErr w:type="gramEnd"/>
-            <w:r>
-              <w:t>1)</w:t>
+            <w:r>
+              <w:t>tinyint(1)</w:t>
             </w:r>
           </w:p>
         </w:tc>
@@ -20052,13 +19952,8 @@
                 <w:rFonts w:eastAsia="Times New Roman"/>
               </w:rPr>
             </w:pPr>
-            <w:proofErr w:type="gramStart"/>
-            <w:r>
-              <w:t>tinyint(</w:t>
-            </w:r>
-            <w:proofErr w:type="gramEnd"/>
-            <w:r>
-              <w:t>1)</w:t>
+            <w:r>
+              <w:t>tinyint(1)</w:t>
             </w:r>
           </w:p>
         </w:tc>
@@ -20474,11 +20369,9 @@
                 <w:rFonts w:eastAsia="Times New Roman"/>
               </w:rPr>
             </w:pPr>
-            <w:proofErr w:type="gramStart"/>
             <w:r>
               <w:t>nvarchar(</w:t>
             </w:r>
-            <w:proofErr w:type="gramEnd"/>
             <w:r>
               <w:rPr>
                 <w:lang w:val="vi-VN"/>
@@ -20965,13 +20858,8 @@
                 <w:rFonts w:eastAsia="Times New Roman"/>
               </w:rPr>
             </w:pPr>
-            <w:proofErr w:type="gramStart"/>
-            <w:r>
-              <w:t>tinyint(</w:t>
-            </w:r>
-            <w:proofErr w:type="gramEnd"/>
-            <w:r>
-              <w:t>1)</w:t>
+            <w:r>
+              <w:t>tinyint(1)</w:t>
             </w:r>
           </w:p>
         </w:tc>
@@ -21379,13 +21267,8 @@
                 <w:rFonts w:eastAsia="Times New Roman"/>
               </w:rPr>
             </w:pPr>
-            <w:proofErr w:type="gramStart"/>
-            <w:r>
-              <w:t>tinyint(</w:t>
-            </w:r>
-            <w:proofErr w:type="gramEnd"/>
-            <w:r>
-              <w:t>1)</w:t>
+            <w:r>
+              <w:t>tinyint(1)</w:t>
             </w:r>
           </w:p>
         </w:tc>
@@ -21753,13 +21636,8 @@
                 <w:rFonts w:eastAsia="Times New Roman"/>
               </w:rPr>
             </w:pPr>
-            <w:proofErr w:type="gramStart"/>
-            <w:r>
-              <w:t>tinyint(</w:t>
-            </w:r>
-            <w:proofErr w:type="gramEnd"/>
-            <w:r>
-              <w:t>1)</w:t>
+            <w:r>
+              <w:t>tinyint(1)</w:t>
             </w:r>
           </w:p>
         </w:tc>
@@ -22217,13 +22095,8 @@
                 <w:rFonts w:eastAsia="Times New Roman"/>
               </w:rPr>
             </w:pPr>
-            <w:proofErr w:type="gramStart"/>
-            <w:r>
-              <w:t>tinyint(</w:t>
-            </w:r>
-            <w:proofErr w:type="gramEnd"/>
-            <w:r>
-              <w:t>1)</w:t>
+            <w:r>
+              <w:t>tinyint(1)</w:t>
             </w:r>
           </w:p>
         </w:tc>
@@ -22294,13 +22167,8 @@
                 <w:rFonts w:eastAsia="Times New Roman"/>
               </w:rPr>
             </w:pPr>
-            <w:proofErr w:type="gramStart"/>
-            <w:r>
-              <w:t>tinyint(</w:t>
-            </w:r>
-            <w:proofErr w:type="gramEnd"/>
-            <w:r>
-              <w:t>1)</w:t>
+            <w:r>
+              <w:t>tinyint(1)</w:t>
             </w:r>
           </w:p>
         </w:tc>
@@ -22371,11 +22239,9 @@
                 <w:rFonts w:eastAsia="Times New Roman"/>
               </w:rPr>
             </w:pPr>
-            <w:proofErr w:type="gramStart"/>
             <w:r>
               <w:t>nvarchar(</w:t>
             </w:r>
-            <w:proofErr w:type="gramEnd"/>
             <w:r>
               <w:rPr>
                 <w:lang w:val="vi-VN"/>
@@ -22454,11 +22320,9 @@
                 <w:rFonts w:eastAsia="Times New Roman"/>
               </w:rPr>
             </w:pPr>
-            <w:proofErr w:type="gramStart"/>
             <w:r>
               <w:t>nvarchar(</w:t>
             </w:r>
-            <w:proofErr w:type="gramEnd"/>
             <w:r>
               <w:rPr>
                 <w:lang w:val="vi-VN"/>
@@ -22537,11 +22401,9 @@
                 <w:rFonts w:eastAsia="Times New Roman"/>
               </w:rPr>
             </w:pPr>
-            <w:proofErr w:type="gramStart"/>
             <w:r>
               <w:t>nvarchar(</w:t>
             </w:r>
-            <w:proofErr w:type="gramEnd"/>
             <w:r>
               <w:rPr>
                 <w:lang w:val="vi-VN"/>
@@ -24512,13 +24374,8 @@
             <w:pPr>
               <w:ind w:firstLine="0"/>
             </w:pPr>
-            <w:proofErr w:type="gramStart"/>
-            <w:r>
-              <w:t>tinyint(</w:t>
-            </w:r>
-            <w:proofErr w:type="gramEnd"/>
-            <w:r>
-              <w:t>1)</w:t>
+            <w:r>
+              <w:t>tinyint(1)</w:t>
             </w:r>
           </w:p>
         </w:tc>
@@ -27834,24 +27691,514 @@
       </w:r>
     </w:p>
     <w:p>
+      <w:pPr>
+        <w:pStyle w:val="ListParagraph"/>
+        <w:numPr>
+          <w:ilvl w:val="0"/>
+          <w:numId w:val="24"/>
+        </w:numPr>
+      </w:pPr>
       <w:r>
         <w:t>Màn hình đăng nhập</w:t>
       </w:r>
     </w:p>
     <w:p>
+      <w:pPr>
+        <w:pStyle w:val="hnhstyle"/>
+        <w:keepNext/>
+      </w:pPr>
+      <w:r>
+        <w:lastRenderedPageBreak/>
+        <w:drawing>
+          <wp:inline distT="0" distB="0" distL="0" distR="0">
+            <wp:extent cx="2543175" cy="3402766"/>
+            <wp:effectExtent l="0" t="0" r="0" b="7620"/>
+            <wp:docPr id="35" name="Picture 35"/>
+            <wp:cNvGraphicFramePr>
+              <a:graphicFrameLocks xmlns:a="http://schemas.openxmlformats.org/drawingml/2006/main" noChangeAspect="1"/>
+            </wp:cNvGraphicFramePr>
+            <a:graphic xmlns:a="http://schemas.openxmlformats.org/drawingml/2006/main">
+              <a:graphicData uri="http://schemas.openxmlformats.org/drawingml/2006/picture">
+                <pic:pic xmlns:pic="http://schemas.openxmlformats.org/drawingml/2006/picture">
+                  <pic:nvPicPr>
+                    <pic:cNvPr id="35" name="Screenshot_2017-07-02-09-24-01.jpg"/>
+                    <pic:cNvPicPr/>
+                  </pic:nvPicPr>
+                  <pic:blipFill>
+                    <a:blip r:embed="rId60" cstate="print">
+                      <a:extLst>
+                        <a:ext uri="{28A0092B-C50C-407E-A947-70E740481C1C}">
+                          <a14:useLocalDpi xmlns:a14="http://schemas.microsoft.com/office/drawing/2010/main" val="0"/>
+                        </a:ext>
+                      </a:extLst>
+                    </a:blip>
+                    <a:stretch>
+                      <a:fillRect/>
+                    </a:stretch>
+                  </pic:blipFill>
+                  <pic:spPr>
+                    <a:xfrm>
+                      <a:off x="0" y="0"/>
+                      <a:ext cx="2558063" cy="3422686"/>
+                    </a:xfrm>
+                    <a:prstGeom prst="rect">
+                      <a:avLst/>
+                    </a:prstGeom>
+                  </pic:spPr>
+                </pic:pic>
+              </a:graphicData>
+            </a:graphic>
+          </wp:inline>
+        </w:drawing>
+      </w:r>
+    </w:p>
+    <w:p>
+      <w:pPr>
+        <w:pStyle w:val="Caption"/>
+      </w:pPr>
+      <w:r>
+        <w:t xml:space="preserve">Hình </w:t>
+      </w:r>
+      <w:r>
+        <w:fldChar w:fldCharType="begin"/>
+      </w:r>
+      <w:r>
+        <w:instrText xml:space="preserve"> SEQ Hình \* ARABIC </w:instrText>
+      </w:r>
+      <w:r>
+        <w:fldChar w:fldCharType="separate"/>
+      </w:r>
+      <w:r>
+        <w:rPr>
+          <w:noProof/>
+        </w:rPr>
+        <w:t>52</w:t>
+      </w:r>
+      <w:r>
+        <w:fldChar w:fldCharType="end"/>
+      </w:r>
+      <w:r>
+        <w:t>. Màn hình đăng nhậ</w:t>
+      </w:r>
+      <w:r>
+        <w:t>p UDDĐ</w:t>
+      </w:r>
+    </w:p>
+    <w:p>
+      <w:pPr>
+        <w:pStyle w:val="ListParagraph"/>
+        <w:numPr>
+          <w:ilvl w:val="0"/>
+          <w:numId w:val="24"/>
+        </w:numPr>
+      </w:pPr>
+      <w:r>
+        <w:t>Màn hình menu</w:t>
+      </w:r>
+    </w:p>
+    <w:p>
+      <w:pPr>
+        <w:pStyle w:val="hnhstyle"/>
+        <w:keepNext/>
+      </w:pPr>
+      <w:r>
+        <w:drawing>
+          <wp:inline distT="0" distB="0" distL="0" distR="0">
+            <wp:extent cx="1857375" cy="3302000"/>
+            <wp:effectExtent l="0" t="0" r="9525" b="0"/>
+            <wp:docPr id="47" name="Picture 47"/>
+            <wp:cNvGraphicFramePr>
+              <a:graphicFrameLocks xmlns:a="http://schemas.openxmlformats.org/drawingml/2006/main" noChangeAspect="1"/>
+            </wp:cNvGraphicFramePr>
+            <a:graphic xmlns:a="http://schemas.openxmlformats.org/drawingml/2006/main">
+              <a:graphicData uri="http://schemas.openxmlformats.org/drawingml/2006/picture">
+                <pic:pic xmlns:pic="http://schemas.openxmlformats.org/drawingml/2006/picture">
+                  <pic:nvPicPr>
+                    <pic:cNvPr id="47" name="Screenshot_2017-07-17-21-01-04.jpg"/>
+                    <pic:cNvPicPr/>
+                  </pic:nvPicPr>
+                  <pic:blipFill>
+                    <a:blip r:embed="rId61" cstate="print">
+                      <a:extLst>
+                        <a:ext uri="{28A0092B-C50C-407E-A947-70E740481C1C}">
+                          <a14:useLocalDpi xmlns:a14="http://schemas.microsoft.com/office/drawing/2010/main" val="0"/>
+                        </a:ext>
+                      </a:extLst>
+                    </a:blip>
+                    <a:stretch>
+                      <a:fillRect/>
+                    </a:stretch>
+                  </pic:blipFill>
+                  <pic:spPr>
+                    <a:xfrm>
+                      <a:off x="0" y="0"/>
+                      <a:ext cx="1859931" cy="3306544"/>
+                    </a:xfrm>
+                    <a:prstGeom prst="rect">
+                      <a:avLst/>
+                    </a:prstGeom>
+                  </pic:spPr>
+                </pic:pic>
+              </a:graphicData>
+            </a:graphic>
+          </wp:inline>
+        </w:drawing>
+      </w:r>
+    </w:p>
+    <w:p>
+      <w:pPr>
+        <w:pStyle w:val="Caption"/>
+      </w:pPr>
+      <w:r>
+        <w:t xml:space="preserve">Hình </w:t>
+      </w:r>
+      <w:r>
+        <w:fldChar w:fldCharType="begin"/>
+      </w:r>
+      <w:r>
+        <w:instrText xml:space="preserve"> SEQ Hình \* ARABIC </w:instrText>
+      </w:r>
+      <w:r>
+        <w:fldChar w:fldCharType="separate"/>
+      </w:r>
+      <w:r>
+        <w:rPr>
+          <w:noProof/>
+        </w:rPr>
+        <w:t>53</w:t>
+      </w:r>
+      <w:r>
+        <w:fldChar w:fldCharType="end"/>
+      </w:r>
+      <w:r>
+        <w:t>. Màn hình menu</w:t>
+      </w:r>
+    </w:p>
+    <w:p>
+      <w:r>
+        <w:lastRenderedPageBreak/>
+        <w:t>Mục 1: nếu sinh viên - chọn các phương thức điểm danh</w:t>
+      </w:r>
+      <w:r>
+        <w:t>, nếu giảng viên - danh sách môn học.</w:t>
+      </w:r>
+    </w:p>
+    <w:p>
+      <w:r>
+        <w:t>Mục 2: gửi phản hồi</w:t>
+      </w:r>
+    </w:p>
+    <w:p>
+      <w:r>
+        <w:t>Muc 3: gửi yêu cầu xin nghỉ (chỉ có cho sinh viên)</w:t>
+      </w:r>
+    </w:p>
+    <w:p>
+      <w:r>
+        <w:t>Mục 4: thời khóa biểu</w:t>
+      </w:r>
+    </w:p>
+    <w:p>
+      <w:r>
+        <w:t>Mục 5: thông tin cá nhân</w:t>
+      </w:r>
+    </w:p>
+    <w:p>
+      <w:r>
+        <w:t>Mục 6: thông tin UDDD</w:t>
+      </w:r>
+    </w:p>
+    <w:p>
+      <w:r>
+        <w:t>Mục 7: đăng xuất</w:t>
+      </w:r>
+    </w:p>
+    <w:p>
+      <w:pPr>
+        <w:pStyle w:val="ListParagraph"/>
+        <w:numPr>
+          <w:ilvl w:val="0"/>
+          <w:numId w:val="24"/>
+        </w:numPr>
+      </w:pPr>
       <w:r>
         <w:t>Màn hình thời khóa biểu</w:t>
       </w:r>
-    </w:p>
-    <w:p>
-      <w:r>
-        <w:lastRenderedPageBreak/>
-        <w:t>Màn hình menu</w:t>
-      </w:r>
-    </w:p>
-    <w:p>
-      <w:r>
-        <w:t>Màn hình thông tin cá nhân</w:t>
+      <w:r>
+        <w:t xml:space="preserve"> &amp; </w:t>
+      </w:r>
+      <w:r>
+        <w:t>thông tin cá nhân</w:t>
+      </w:r>
+    </w:p>
+    <w:p>
+      <w:pPr>
+        <w:pStyle w:val="hnhstyle"/>
+        <w:keepNext/>
+        <w:ind w:firstLine="709"/>
+        <w:jc w:val="left"/>
+      </w:pPr>
+      <w:r>
+        <mc:AlternateContent>
+          <mc:Choice Requires="wps">
+            <w:drawing>
+              <wp:anchor distT="0" distB="0" distL="114300" distR="114300" simplePos="0" relativeHeight="251660288" behindDoc="1" locked="0" layoutInCell="1" allowOverlap="1" wp14:anchorId="6F7875E9" wp14:editId="7B506DF1">
+                <wp:simplePos x="0" y="0"/>
+                <wp:positionH relativeFrom="column">
+                  <wp:posOffset>3203575</wp:posOffset>
+                </wp:positionH>
+                <wp:positionV relativeFrom="paragraph">
+                  <wp:posOffset>3562350</wp:posOffset>
+                </wp:positionV>
+                <wp:extent cx="1964055" cy="635"/>
+                <wp:effectExtent l="0" t="0" r="0" b="0"/>
+                <wp:wrapNone/>
+                <wp:docPr id="58" name="Text Box 58"/>
+                <wp:cNvGraphicFramePr/>
+                <a:graphic xmlns:a="http://schemas.openxmlformats.org/drawingml/2006/main">
+                  <a:graphicData uri="http://schemas.microsoft.com/office/word/2010/wordprocessingShape">
+                    <wps:wsp>
+                      <wps:cNvSpPr txBox="1"/>
+                      <wps:spPr>
+                        <a:xfrm>
+                          <a:off x="0" y="0"/>
+                          <a:ext cx="1964055" cy="635"/>
+                        </a:xfrm>
+                        <a:prstGeom prst="rect">
+                          <a:avLst/>
+                        </a:prstGeom>
+                        <a:solidFill>
+                          <a:prstClr val="white"/>
+                        </a:solidFill>
+                        <a:ln>
+                          <a:noFill/>
+                        </a:ln>
+                      </wps:spPr>
+                      <wps:txbx>
+                        <w:txbxContent>
+                          <w:p>
+                            <w:pPr>
+                              <w:pStyle w:val="Caption"/>
+                              <w:rPr>
+                                <w:noProof/>
+                              </w:rPr>
+                            </w:pPr>
+                            <w:r>
+                              <w:t xml:space="preserve">Hình </w:t>
+                            </w:r>
+                            <w:r>
+                              <w:fldChar w:fldCharType="begin"/>
+                            </w:r>
+                            <w:r>
+                              <w:instrText xml:space="preserve"> SEQ Hình \* ARABIC </w:instrText>
+                            </w:r>
+                            <w:r>
+                              <w:fldChar w:fldCharType="separate"/>
+                            </w:r>
+                            <w:r>
+                              <w:rPr>
+                                <w:noProof/>
+                              </w:rPr>
+                              <w:t>54</w:t>
+                            </w:r>
+                            <w:r>
+                              <w:fldChar w:fldCharType="end"/>
+                            </w:r>
+                            <w:r>
+                              <w:t>. Màn hình thôn tin cá nhân</w:t>
+                            </w:r>
+                          </w:p>
+                        </w:txbxContent>
+                      </wps:txbx>
+                      <wps:bodyPr rot="0" spcFirstLastPara="0" vertOverflow="overflow" horzOverflow="overflow" vert="horz" wrap="square" lIns="0" tIns="0" rIns="0" bIns="0" numCol="1" spcCol="0" rtlCol="0" fromWordArt="0" anchor="t" anchorCtr="0" forceAA="0" compatLnSpc="1">
+                        <a:prstTxWarp prst="textNoShape">
+                          <a:avLst/>
+                        </a:prstTxWarp>
+                        <a:spAutoFit/>
+                      </wps:bodyPr>
+                    </wps:wsp>
+                  </a:graphicData>
+                </a:graphic>
+              </wp:anchor>
+            </w:drawing>
+          </mc:Choice>
+          <mc:Fallback>
+            <w:pict>
+              <v:shapetype w14:anchorId="6F7875E9" id="_x0000_t202" coordsize="21600,21600" o:spt="202" path="m,l,21600r21600,l21600,xe">
+                <v:stroke joinstyle="miter"/>
+                <v:path gradientshapeok="t" o:connecttype="rect"/>
+              </v:shapetype>
+              <v:shape id="Text Box 58" o:spid="_x0000_s1026" type="#_x0000_t202" style="position:absolute;left:0;text-align:left;margin-left:252.25pt;margin-top:280.5pt;width:154.65pt;height:.05pt;z-index:-251656192;visibility:visible;mso-wrap-style:square;mso-wrap-distance-left:9pt;mso-wrap-distance-top:0;mso-wrap-distance-right:9pt;mso-wrap-distance-bottom:0;mso-position-horizontal:absolute;mso-position-horizontal-relative:text;mso-position-vertical:absolute;mso-position-vertical-relative:text;v-text-anchor:top" o:gfxdata="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" stroked="f">
+                <v:textbox style="mso-fit-shape-to-text:t" inset="0,0,0,0">
+                  <w:txbxContent>
+                    <w:p>
+                      <w:pPr>
+                        <w:pStyle w:val="Caption"/>
+                        <w:rPr>
+                          <w:noProof/>
+                        </w:rPr>
+                      </w:pPr>
+                      <w:r>
+                        <w:t xml:space="preserve">Hình </w:t>
+                      </w:r>
+                      <w:r>
+                        <w:fldChar w:fldCharType="begin"/>
+                      </w:r>
+                      <w:r>
+                        <w:instrText xml:space="preserve"> SEQ Hình \* ARABIC </w:instrText>
+                      </w:r>
+                      <w:r>
+                        <w:fldChar w:fldCharType="separate"/>
+                      </w:r>
+                      <w:r>
+                        <w:rPr>
+                          <w:noProof/>
+                        </w:rPr>
+                        <w:t>54</w:t>
+                      </w:r>
+                      <w:r>
+                        <w:fldChar w:fldCharType="end"/>
+                      </w:r>
+                      <w:r>
+                        <w:t>. Màn hình thôn tin cá nhân</w:t>
+                      </w:r>
+                    </w:p>
+                  </w:txbxContent>
+                </v:textbox>
+              </v:shape>
+            </w:pict>
+          </mc:Fallback>
+        </mc:AlternateContent>
+      </w:r>
+      <w:r>
+        <w:drawing>
+          <wp:anchor distT="0" distB="0" distL="114300" distR="114300" simplePos="0" relativeHeight="251658240" behindDoc="1" locked="0" layoutInCell="1" allowOverlap="1">
+            <wp:simplePos x="0" y="0"/>
+            <wp:positionH relativeFrom="column">
+              <wp:posOffset>3203949</wp:posOffset>
+            </wp:positionH>
+            <wp:positionV relativeFrom="paragraph">
+              <wp:posOffset>14493</wp:posOffset>
+            </wp:positionV>
+            <wp:extent cx="1964055" cy="3491230"/>
+            <wp:effectExtent l="0" t="0" r="0" b="0"/>
+            <wp:wrapNone/>
+            <wp:docPr id="57" name="Picture 57"/>
+            <wp:cNvGraphicFramePr>
+              <a:graphicFrameLocks xmlns:a="http://schemas.openxmlformats.org/drawingml/2006/main" noChangeAspect="1"/>
+            </wp:cNvGraphicFramePr>
+            <a:graphic xmlns:a="http://schemas.openxmlformats.org/drawingml/2006/main">
+              <a:graphicData uri="http://schemas.openxmlformats.org/drawingml/2006/picture">
+                <pic:pic xmlns:pic="http://schemas.openxmlformats.org/drawingml/2006/picture">
+                  <pic:nvPicPr>
+                    <pic:cNvPr id="57" name="Screenshot_2017-07-17-21-02-39.jpg"/>
+                    <pic:cNvPicPr/>
+                  </pic:nvPicPr>
+                  <pic:blipFill>
+                    <a:blip r:embed="rId62" cstate="print">
+                      <a:extLst>
+                        <a:ext uri="{28A0092B-C50C-407E-A947-70E740481C1C}">
+                          <a14:useLocalDpi xmlns:a14="http://schemas.microsoft.com/office/drawing/2010/main" val="0"/>
+                        </a:ext>
+                      </a:extLst>
+                    </a:blip>
+                    <a:stretch>
+                      <a:fillRect/>
+                    </a:stretch>
+                  </pic:blipFill>
+                  <pic:spPr>
+                    <a:xfrm>
+                      <a:off x="0" y="0"/>
+                      <a:ext cx="1964055" cy="3491230"/>
+                    </a:xfrm>
+                    <a:prstGeom prst="rect">
+                      <a:avLst/>
+                    </a:prstGeom>
+                  </pic:spPr>
+                </pic:pic>
+              </a:graphicData>
+            </a:graphic>
+            <wp14:sizeRelH relativeFrom="margin">
+              <wp14:pctWidth>0</wp14:pctWidth>
+            </wp14:sizeRelH>
+            <wp14:sizeRelV relativeFrom="margin">
+              <wp14:pctHeight>0</wp14:pctHeight>
+            </wp14:sizeRelV>
+          </wp:anchor>
+        </w:drawing>
+      </w:r>
+      <w:r>
+        <w:drawing>
+          <wp:inline distT="0" distB="0" distL="0" distR="0">
+            <wp:extent cx="1956546" cy="3478305"/>
+            <wp:effectExtent l="0" t="0" r="5715" b="8255"/>
+            <wp:docPr id="54" name="Picture 54"/>
+            <wp:cNvGraphicFramePr>
+              <a:graphicFrameLocks xmlns:a="http://schemas.openxmlformats.org/drawingml/2006/main" noChangeAspect="1"/>
+            </wp:cNvGraphicFramePr>
+            <a:graphic xmlns:a="http://schemas.openxmlformats.org/drawingml/2006/main">
+              <a:graphicData uri="http://schemas.openxmlformats.org/drawingml/2006/picture">
+                <pic:pic xmlns:pic="http://schemas.openxmlformats.org/drawingml/2006/picture">
+                  <pic:nvPicPr>
+                    <pic:cNvPr id="54" name="Screenshot_2017-07-17-21-02-17.jpg"/>
+                    <pic:cNvPicPr/>
+                  </pic:nvPicPr>
+                  <pic:blipFill>
+                    <a:blip r:embed="rId63" cstate="print">
+                      <a:extLst>
+                        <a:ext uri="{28A0092B-C50C-407E-A947-70E740481C1C}">
+                          <a14:useLocalDpi xmlns:a14="http://schemas.microsoft.com/office/drawing/2010/main" val="0"/>
+                        </a:ext>
+                      </a:extLst>
+                    </a:blip>
+                    <a:stretch>
+                      <a:fillRect/>
+                    </a:stretch>
+                  </pic:blipFill>
+                  <pic:spPr>
+                    <a:xfrm>
+                      <a:off x="0" y="0"/>
+                      <a:ext cx="1964074" cy="3491688"/>
+                    </a:xfrm>
+                    <a:prstGeom prst="rect">
+                      <a:avLst/>
+                    </a:prstGeom>
+                  </pic:spPr>
+                </pic:pic>
+              </a:graphicData>
+            </a:graphic>
+          </wp:inline>
+        </w:drawing>
+      </w:r>
+    </w:p>
+    <w:p>
+      <w:pPr>
+        <w:pStyle w:val="Caption"/>
+        <w:jc w:val="left"/>
+      </w:pPr>
+      <w:r>
+        <w:t xml:space="preserve">Hình </w:t>
+      </w:r>
+      <w:r>
+        <w:fldChar w:fldCharType="begin"/>
+      </w:r>
+      <w:r>
+        <w:instrText xml:space="preserve"> SEQ Hình \* ARABIC </w:instrText>
+      </w:r>
+      <w:r>
+        <w:fldChar w:fldCharType="separate"/>
+      </w:r>
+      <w:r>
+        <w:rPr>
+          <w:noProof/>
+        </w:rPr>
+        <w:t>55</w:t>
+      </w:r>
+      <w:r>
+        <w:fldChar w:fldCharType="end"/>
+      </w:r>
+      <w:r>
+        <w:t>. Màn hình thời khóa biểu</w:t>
       </w:r>
     </w:p>
     <w:p>
@@ -27864,31 +28211,395 @@
       </w:r>
     </w:p>
     <w:p>
+      <w:pPr>
+        <w:pStyle w:val="ListParagraph"/>
+        <w:numPr>
+          <w:ilvl w:val="0"/>
+          <w:numId w:val="24"/>
+        </w:numPr>
+      </w:pPr>
       <w:r>
         <w:t xml:space="preserve">Màn hình </w:t>
       </w:r>
       <w:r>
         <w:t>danh sách môn học</w:t>
       </w:r>
-    </w:p>
-    <w:p>
-      <w:r>
-        <w:t>Màn hinh lựa chọn điểm danh</w:t>
-      </w:r>
-    </w:p>
-    <w:p>
+      <w:r>
+        <w:t xml:space="preserve"> &amp; </w:t>
+      </w:r>
+      <w:r>
+        <w:t>lựa chọn điểm danh</w:t>
+      </w:r>
+    </w:p>
+    <w:p>
+      <w:pPr>
+        <w:pStyle w:val="hnhstyle"/>
+        <w:keepNext/>
+        <w:jc w:val="right"/>
+      </w:pPr>
+      <w:r>
+        <w:lastRenderedPageBreak/>
+        <mc:AlternateContent>
+          <mc:Choice Requires="wps">
+            <w:drawing>
+              <wp:anchor distT="0" distB="0" distL="114300" distR="114300" simplePos="0" relativeHeight="251667456" behindDoc="1" locked="0" layoutInCell="1" allowOverlap="1" wp14:anchorId="17BE19E8" wp14:editId="72F4A5B5">
+                <wp:simplePos x="0" y="0"/>
+                <wp:positionH relativeFrom="margin">
+                  <wp:align>left</wp:align>
+                </wp:positionH>
+                <wp:positionV relativeFrom="paragraph">
+                  <wp:posOffset>3568065</wp:posOffset>
+                </wp:positionV>
+                <wp:extent cx="2352675" cy="635"/>
+                <wp:effectExtent l="0" t="0" r="9525" b="6985"/>
+                <wp:wrapNone/>
+                <wp:docPr id="62" name="Text Box 62"/>
+                <wp:cNvGraphicFramePr/>
+                <a:graphic xmlns:a="http://schemas.openxmlformats.org/drawingml/2006/main">
+                  <a:graphicData uri="http://schemas.microsoft.com/office/word/2010/wordprocessingShape">
+                    <wps:wsp>
+                      <wps:cNvSpPr txBox="1"/>
+                      <wps:spPr>
+                        <a:xfrm>
+                          <a:off x="0" y="0"/>
+                          <a:ext cx="2352675" cy="635"/>
+                        </a:xfrm>
+                        <a:prstGeom prst="rect">
+                          <a:avLst/>
+                        </a:prstGeom>
+                        <a:solidFill>
+                          <a:prstClr val="white"/>
+                        </a:solidFill>
+                        <a:ln>
+                          <a:noFill/>
+                        </a:ln>
+                      </wps:spPr>
+                      <wps:txbx>
+                        <w:txbxContent>
+                          <w:p>
+                            <w:pPr>
+                              <w:pStyle w:val="Caption"/>
+                              <w:rPr>
+                                <w:noProof/>
+                              </w:rPr>
+                            </w:pPr>
+                            <w:r>
+                              <w:t xml:space="preserve">Hình </w:t>
+                            </w:r>
+                            <w:r>
+                              <w:fldChar w:fldCharType="begin"/>
+                            </w:r>
+                            <w:r>
+                              <w:instrText xml:space="preserve"> SEQ Hình \* ARABIC </w:instrText>
+                            </w:r>
+                            <w:r>
+                              <w:fldChar w:fldCharType="separate"/>
+                            </w:r>
+                            <w:r>
+                              <w:rPr>
+                                <w:noProof/>
+                              </w:rPr>
+                              <w:t>56</w:t>
+                            </w:r>
+                            <w:r>
+                              <w:fldChar w:fldCharType="end"/>
+                            </w:r>
+                            <w:r>
+                              <w:t>. Màn hình điểm danh</w:t>
+                            </w:r>
+                          </w:p>
+                        </w:txbxContent>
+                      </wps:txbx>
+                      <wps:bodyPr rot="0" spcFirstLastPara="0" vertOverflow="overflow" horzOverflow="overflow" vert="horz" wrap="square" lIns="0" tIns="0" rIns="0" bIns="0" numCol="1" spcCol="0" rtlCol="0" fromWordArt="0" anchor="t" anchorCtr="0" forceAA="0" compatLnSpc="1">
+                        <a:prstTxWarp prst="textNoShape">
+                          <a:avLst/>
+                        </a:prstTxWarp>
+                        <a:spAutoFit/>
+                      </wps:bodyPr>
+                    </wps:wsp>
+                  </a:graphicData>
+                </a:graphic>
+                <wp14:sizeRelH relativeFrom="margin">
+                  <wp14:pctWidth>0</wp14:pctWidth>
+                </wp14:sizeRelH>
+              </wp:anchor>
+            </w:drawing>
+          </mc:Choice>
+          <mc:Fallback>
+            <w:pict>
+              <v:shape w14:anchorId="17BE19E8" id="Text Box 62" o:spid="_x0000_s1027" type="#_x0000_t202" style="position:absolute;left:0;text-align:left;margin-left:0;margin-top:280.95pt;width:185.25pt;height:.05pt;z-index:-251649024;visibility:visible;mso-wrap-style:square;mso-width-percent:0;mso-wrap-distance-left:9pt;mso-wrap-distance-top:0;mso-wrap-distance-right:9pt;mso-wrap-distance-bottom:0;mso-position-horizontal:left;mso-position-horizontal-relative:margin;mso-position-vertical:absolute;mso-position-vertical-relative:text;mso-width-percent:0;mso-width-relative:margin;v-text-anchor:top" o:gfxdata="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" stroked="f">
+                <v:textbox style="mso-fit-shape-to-text:t" inset="0,0,0,0">
+                  <w:txbxContent>
+                    <w:p>
+                      <w:pPr>
+                        <w:pStyle w:val="Caption"/>
+                        <w:rPr>
+                          <w:noProof/>
+                        </w:rPr>
+                      </w:pPr>
+                      <w:r>
+                        <w:t xml:space="preserve">Hình </w:t>
+                      </w:r>
+                      <w:r>
+                        <w:fldChar w:fldCharType="begin"/>
+                      </w:r>
+                      <w:r>
+                        <w:instrText xml:space="preserve"> SEQ Hình \* ARABIC </w:instrText>
+                      </w:r>
+                      <w:r>
+                        <w:fldChar w:fldCharType="separate"/>
+                      </w:r>
+                      <w:r>
+                        <w:rPr>
+                          <w:noProof/>
+                        </w:rPr>
+                        <w:t>56</w:t>
+                      </w:r>
+                      <w:r>
+                        <w:fldChar w:fldCharType="end"/>
+                      </w:r>
+                      <w:r>
+                        <w:t>. Màn hình điểm danh</w:t>
+                      </w:r>
+                    </w:p>
+                  </w:txbxContent>
+                </v:textbox>
+                <w10:wrap anchorx="margin"/>
+              </v:shape>
+            </w:pict>
+          </mc:Fallback>
+        </mc:AlternateContent>
+      </w:r>
+      <w:r>
+        <w:drawing>
+          <wp:anchor distT="0" distB="0" distL="114300" distR="114300" simplePos="0" relativeHeight="251665408" behindDoc="1" locked="0" layoutInCell="1" allowOverlap="1" wp14:anchorId="254621F6" wp14:editId="0E919DA8">
+            <wp:simplePos x="0" y="0"/>
+            <wp:positionH relativeFrom="column">
+              <wp:posOffset>0</wp:posOffset>
+            </wp:positionH>
+            <wp:positionV relativeFrom="paragraph">
+              <wp:posOffset>0</wp:posOffset>
+            </wp:positionV>
+            <wp:extent cx="1975485" cy="3511550"/>
+            <wp:effectExtent l="0" t="0" r="5715" b="0"/>
+            <wp:wrapNone/>
+            <wp:docPr id="60" name="Picture 60"/>
+            <wp:cNvGraphicFramePr>
+              <a:graphicFrameLocks xmlns:a="http://schemas.openxmlformats.org/drawingml/2006/main" noChangeAspect="1"/>
+            </wp:cNvGraphicFramePr>
+            <a:graphic xmlns:a="http://schemas.openxmlformats.org/drawingml/2006/main">
+              <a:graphicData uri="http://schemas.openxmlformats.org/drawingml/2006/picture">
+                <pic:pic xmlns:pic="http://schemas.openxmlformats.org/drawingml/2006/picture">
+                  <pic:nvPicPr>
+                    <pic:cNvPr id="60" name="Screenshot_2017-07-17-21-19-51.jpg"/>
+                    <pic:cNvPicPr/>
+                  </pic:nvPicPr>
+                  <pic:blipFill>
+                    <a:blip r:embed="rId64" cstate="print">
+                      <a:extLst>
+                        <a:ext uri="{28A0092B-C50C-407E-A947-70E740481C1C}">
+                          <a14:useLocalDpi xmlns:a14="http://schemas.microsoft.com/office/drawing/2010/main" val="0"/>
+                        </a:ext>
+                      </a:extLst>
+                    </a:blip>
+                    <a:stretch>
+                      <a:fillRect/>
+                    </a:stretch>
+                  </pic:blipFill>
+                  <pic:spPr>
+                    <a:xfrm>
+                      <a:off x="0" y="0"/>
+                      <a:ext cx="1975485" cy="3511550"/>
+                    </a:xfrm>
+                    <a:prstGeom prst="rect">
+                      <a:avLst/>
+                    </a:prstGeom>
+                  </pic:spPr>
+                </pic:pic>
+              </a:graphicData>
+            </a:graphic>
+          </wp:anchor>
+        </w:drawing>
+      </w:r>
+      <w:r>
+        <w:drawing>
+          <wp:inline distT="0" distB="0" distL="0" distR="0">
+            <wp:extent cx="1976675" cy="3352800"/>
+            <wp:effectExtent l="0" t="0" r="5080" b="0"/>
+            <wp:docPr id="59" name="Picture 59"/>
+            <wp:cNvGraphicFramePr>
+              <a:graphicFrameLocks xmlns:a="http://schemas.openxmlformats.org/drawingml/2006/main" noChangeAspect="1"/>
+            </wp:cNvGraphicFramePr>
+            <a:graphic xmlns:a="http://schemas.openxmlformats.org/drawingml/2006/main">
+              <a:graphicData uri="http://schemas.openxmlformats.org/drawingml/2006/picture">
+                <pic:pic xmlns:pic="http://schemas.openxmlformats.org/drawingml/2006/picture">
+                  <pic:nvPicPr>
+                    <pic:cNvPr id="59" name="Screenshot_2017-07-17-21-19-23.jpg"/>
+                    <pic:cNvPicPr/>
+                  </pic:nvPicPr>
+                  <pic:blipFill>
+                    <a:blip r:embed="rId65" cstate="print">
+                      <a:extLst>
+                        <a:ext uri="{28A0092B-C50C-407E-A947-70E740481C1C}">
+                          <a14:useLocalDpi xmlns:a14="http://schemas.microsoft.com/office/drawing/2010/main" val="0"/>
+                        </a:ext>
+                      </a:extLst>
+                    </a:blip>
+                    <a:stretch>
+                      <a:fillRect/>
+                    </a:stretch>
+                  </pic:blipFill>
+                  <pic:spPr>
+                    <a:xfrm>
+                      <a:off x="0" y="0"/>
+                      <a:ext cx="1997355" cy="3387877"/>
+                    </a:xfrm>
+                    <a:prstGeom prst="rect">
+                      <a:avLst/>
+                    </a:prstGeom>
+                  </pic:spPr>
+                </pic:pic>
+              </a:graphicData>
+            </a:graphic>
+          </wp:inline>
+        </w:drawing>
+      </w:r>
+    </w:p>
+    <w:p>
+      <w:pPr>
+        <w:pStyle w:val="Caption"/>
+        <w:ind w:firstLine="5245"/>
+        <w:jc w:val="right"/>
+      </w:pPr>
+      <w:r>
+        <w:t xml:space="preserve">Hình </w:t>
+      </w:r>
+      <w:r>
+        <w:fldChar w:fldCharType="begin"/>
+      </w:r>
+      <w:r>
+        <w:instrText xml:space="preserve"> SEQ Hình \* ARABIC </w:instrText>
+      </w:r>
+      <w:r>
+        <w:fldChar w:fldCharType="separate"/>
+      </w:r>
+      <w:r>
+        <w:rPr>
+          <w:noProof/>
+        </w:rPr>
+        <w:t>57</w:t>
+      </w:r>
+      <w:r>
+        <w:fldChar w:fldCharType="end"/>
+      </w:r>
+      <w:r>
+        <w:t>. Màn hình danh sách môn học</w:t>
+      </w:r>
+    </w:p>
+    <w:p>
+      <w:r>
+        <w:t>Mục 1: sử dụng checklist</w:t>
+      </w:r>
+    </w:p>
+    <w:p>
+      <w:r>
+        <w:t>Muc 2: sử dụng mã QR</w:t>
+      </w:r>
+    </w:p>
+    <w:p>
+      <w:r>
+        <w:t>Mục 3: sử dụng Quiz</w:t>
+      </w:r>
+    </w:p>
+    <w:p>
+      <w:pPr>
+        <w:pStyle w:val="ListParagraph"/>
+        <w:numPr>
+          <w:ilvl w:val="0"/>
+          <w:numId w:val="24"/>
+        </w:numPr>
+      </w:pPr>
       <w:r>
         <w:t>Màn hình checklist</w:t>
       </w:r>
     </w:p>
     <w:p>
-      <w:r>
-        <w:t>Màn hình mã QR</w:t>
-      </w:r>
-    </w:p>
-    <w:p>
-      <w:r>
-        <w:t>Màn hình danh sách bài Quiz</w:t>
+      <w:pPr>
+        <w:pStyle w:val="hnhstyle"/>
+        <w:keepNext/>
+      </w:pPr>
+      <w:r>
+        <w:lastRenderedPageBreak/>
+        <w:drawing>
+          <wp:inline distT="0" distB="0" distL="0" distR="0">
+            <wp:extent cx="2190631" cy="3686175"/>
+            <wp:effectExtent l="0" t="0" r="635" b="0"/>
+            <wp:docPr id="63" name="Picture 63"/>
+            <wp:cNvGraphicFramePr>
+              <a:graphicFrameLocks xmlns:a="http://schemas.openxmlformats.org/drawingml/2006/main" noChangeAspect="1"/>
+            </wp:cNvGraphicFramePr>
+            <a:graphic xmlns:a="http://schemas.openxmlformats.org/drawingml/2006/main">
+              <a:graphicData uri="http://schemas.openxmlformats.org/drawingml/2006/picture">
+                <pic:pic xmlns:pic="http://schemas.openxmlformats.org/drawingml/2006/picture">
+                  <pic:nvPicPr>
+                    <pic:cNvPr id="63" name="Screenshot_2017-07-17-21-19-45.jpg"/>
+                    <pic:cNvPicPr/>
+                  </pic:nvPicPr>
+                  <pic:blipFill>
+                    <a:blip r:embed="rId66" cstate="print">
+                      <a:extLst>
+                        <a:ext uri="{28A0092B-C50C-407E-A947-70E740481C1C}">
+                          <a14:useLocalDpi xmlns:a14="http://schemas.microsoft.com/office/drawing/2010/main" val="0"/>
+                        </a:ext>
+                      </a:extLst>
+                    </a:blip>
+                    <a:stretch>
+                      <a:fillRect/>
+                    </a:stretch>
+                  </pic:blipFill>
+                  <pic:spPr>
+                    <a:xfrm>
+                      <a:off x="0" y="0"/>
+                      <a:ext cx="2203161" cy="3707259"/>
+                    </a:xfrm>
+                    <a:prstGeom prst="rect">
+                      <a:avLst/>
+                    </a:prstGeom>
+                  </pic:spPr>
+                </pic:pic>
+              </a:graphicData>
+            </a:graphic>
+          </wp:inline>
+        </w:drawing>
+      </w:r>
+    </w:p>
+    <w:p>
+      <w:pPr>
+        <w:pStyle w:val="Caption"/>
+      </w:pPr>
+      <w:r>
+        <w:t xml:space="preserve">Hình </w:t>
+      </w:r>
+      <w:r>
+        <w:fldChar w:fldCharType="begin"/>
+      </w:r>
+      <w:r>
+        <w:instrText xml:space="preserve"> SEQ Hình \* ARABIC </w:instrText>
+      </w:r>
+      <w:r>
+        <w:fldChar w:fldCharType="separate"/>
+      </w:r>
+      <w:r>
+        <w:rPr>
+          <w:noProof/>
+        </w:rPr>
+        <w:t>58</w:t>
+      </w:r>
+      <w:r>
+        <w:fldChar w:fldCharType="end"/>
+      </w:r>
+      <w:r>
+        <w:t>. Màn hình checklist</w:t>
       </w:r>
     </w:p>
     <w:p>
@@ -27898,27 +28609,395 @@
       <w:r>
         <w:t>Màn hình sinh viên</w:t>
       </w:r>
-      <w:bookmarkStart w:id="93" w:name="_GoBack"/>
-      <w:bookmarkEnd w:id="93"/>
-    </w:p>
-    <w:p>
-      <w:r>
-        <w:t>Màn hình quét mã QR</w:t>
-      </w:r>
-    </w:p>
-    <w:p>
+    </w:p>
+    <w:p>
+      <w:pPr>
+        <w:pStyle w:val="ListParagraph"/>
+        <w:numPr>
+          <w:ilvl w:val="0"/>
+          <w:numId w:val="24"/>
+        </w:numPr>
+      </w:pPr>
       <w:r>
         <w:t>Màn hình làm Quiz</w:t>
       </w:r>
     </w:p>
     <w:p>
+      <w:pPr>
+        <w:pStyle w:val="hnhstyle"/>
+        <w:keepNext/>
+      </w:pPr>
+      <w:r>
+        <w:lastRenderedPageBreak/>
+        <w:drawing>
+          <wp:inline distT="0" distB="0" distL="0" distR="0">
+            <wp:extent cx="1986320" cy="3531235"/>
+            <wp:effectExtent l="0" t="0" r="0" b="0"/>
+            <wp:docPr id="64" name="Picture 64"/>
+            <wp:cNvGraphicFramePr>
+              <a:graphicFrameLocks xmlns:a="http://schemas.openxmlformats.org/drawingml/2006/main" noChangeAspect="1"/>
+            </wp:cNvGraphicFramePr>
+            <a:graphic xmlns:a="http://schemas.openxmlformats.org/drawingml/2006/main">
+              <a:graphicData uri="http://schemas.openxmlformats.org/drawingml/2006/picture">
+                <pic:pic xmlns:pic="http://schemas.openxmlformats.org/drawingml/2006/picture">
+                  <pic:nvPicPr>
+                    <pic:cNvPr id="64" name="Screenshot_2017-07-17-21-03-27.jpg"/>
+                    <pic:cNvPicPr/>
+                  </pic:nvPicPr>
+                  <pic:blipFill>
+                    <a:blip r:embed="rId67" cstate="print">
+                      <a:extLst>
+                        <a:ext uri="{28A0092B-C50C-407E-A947-70E740481C1C}">
+                          <a14:useLocalDpi xmlns:a14="http://schemas.microsoft.com/office/drawing/2010/main" val="0"/>
+                        </a:ext>
+                      </a:extLst>
+                    </a:blip>
+                    <a:stretch>
+                      <a:fillRect/>
+                    </a:stretch>
+                  </pic:blipFill>
+                  <pic:spPr>
+                    <a:xfrm>
+                      <a:off x="0" y="0"/>
+                      <a:ext cx="1992041" cy="3541406"/>
+                    </a:xfrm>
+                    <a:prstGeom prst="rect">
+                      <a:avLst/>
+                    </a:prstGeom>
+                  </pic:spPr>
+                </pic:pic>
+              </a:graphicData>
+            </a:graphic>
+          </wp:inline>
+        </w:drawing>
+      </w:r>
+    </w:p>
+    <w:p>
+      <w:pPr>
+        <w:pStyle w:val="Caption"/>
+      </w:pPr>
+      <w:r>
+        <w:t xml:space="preserve">Hình </w:t>
+      </w:r>
+      <w:r>
+        <w:fldChar w:fldCharType="begin"/>
+      </w:r>
+      <w:r>
+        <w:instrText xml:space="preserve"> SEQ Hình \* ARABIC </w:instrText>
+      </w:r>
+      <w:r>
+        <w:fldChar w:fldCharType="separate"/>
+      </w:r>
+      <w:r>
+        <w:rPr>
+          <w:noProof/>
+        </w:rPr>
+        <w:t>59</w:t>
+      </w:r>
+      <w:r>
+        <w:fldChar w:fldCharType="end"/>
+      </w:r>
+      <w:r>
+        <w:t>. Màn hình làm quiz</w:t>
+      </w:r>
+    </w:p>
+    <w:p>
+      <w:pPr>
+        <w:pStyle w:val="ListParagraph"/>
+        <w:numPr>
+          <w:ilvl w:val="0"/>
+          <w:numId w:val="24"/>
+        </w:numPr>
+      </w:pPr>
       <w:r>
         <w:t>Màn hình gửi yêu cầu xin nghỉ</w:t>
       </w:r>
-    </w:p>
-    <w:p>
-      <w:r>
-        <w:t>Màn hình gửi phản hồi</w:t>
+      <w:r>
+        <w:t xml:space="preserve"> &amp; </w:t>
+      </w:r>
+      <w:r>
+        <w:t>gửi phản hồi</w:t>
+      </w:r>
+    </w:p>
+    <w:p>
+      <w:pPr>
+        <w:pStyle w:val="Caption"/>
+        <w:ind w:firstLine="567"/>
+        <w:jc w:val="left"/>
+      </w:pPr>
+      <w:r>
+        <w:rPr>
+          <w:noProof/>
+        </w:rPr>
+        <w:drawing>
+          <wp:anchor distT="0" distB="0" distL="114300" distR="114300" simplePos="0" relativeHeight="251668480" behindDoc="1" locked="0" layoutInCell="1" allowOverlap="1">
+            <wp:simplePos x="0" y="0"/>
+            <wp:positionH relativeFrom="margin">
+              <wp:posOffset>3707765</wp:posOffset>
+            </wp:positionH>
+            <wp:positionV relativeFrom="paragraph">
+              <wp:posOffset>8890</wp:posOffset>
+            </wp:positionV>
+            <wp:extent cx="1676037" cy="1889760"/>
+            <wp:effectExtent l="0" t="0" r="635" b="0"/>
+            <wp:wrapNone/>
+            <wp:docPr id="76" name="Picture 76"/>
+            <wp:cNvGraphicFramePr>
+              <a:graphicFrameLocks xmlns:a="http://schemas.openxmlformats.org/drawingml/2006/main" noChangeAspect="1"/>
+            </wp:cNvGraphicFramePr>
+            <a:graphic xmlns:a="http://schemas.openxmlformats.org/drawingml/2006/main">
+              <a:graphicData uri="http://schemas.openxmlformats.org/drawingml/2006/picture">
+                <pic:pic xmlns:pic="http://schemas.openxmlformats.org/drawingml/2006/picture">
+                  <pic:nvPicPr>
+                    <pic:cNvPr id="76" name="Screenshot_2017-07-17-21-05-04.jpg"/>
+                    <pic:cNvPicPr/>
+                  </pic:nvPicPr>
+                  <pic:blipFill>
+                    <a:blip r:embed="rId68" cstate="print">
+                      <a:extLst>
+                        <a:ext uri="{28A0092B-C50C-407E-A947-70E740481C1C}">
+                          <a14:useLocalDpi xmlns:a14="http://schemas.microsoft.com/office/drawing/2010/main" val="0"/>
+                        </a:ext>
+                      </a:extLst>
+                    </a:blip>
+                    <a:stretch>
+                      <a:fillRect/>
+                    </a:stretch>
+                  </pic:blipFill>
+                  <pic:spPr>
+                    <a:xfrm>
+                      <a:off x="0" y="0"/>
+                      <a:ext cx="1676037" cy="1889760"/>
+                    </a:xfrm>
+                    <a:prstGeom prst="rect">
+                      <a:avLst/>
+                    </a:prstGeom>
+                  </pic:spPr>
+                </pic:pic>
+              </a:graphicData>
+            </a:graphic>
+            <wp14:sizeRelH relativeFrom="margin">
+              <wp14:pctWidth>0</wp14:pctWidth>
+            </wp14:sizeRelH>
+            <wp14:sizeRelV relativeFrom="margin">
+              <wp14:pctHeight>0</wp14:pctHeight>
+            </wp14:sizeRelV>
+          </wp:anchor>
+        </w:drawing>
+      </w:r>
+      <w:r>
+        <w:drawing>
+          <wp:inline distT="0" distB="0" distL="0" distR="0">
+            <wp:extent cx="1779905" cy="2011680"/>
+            <wp:effectExtent l="0" t="0" r="0" b="7620"/>
+            <wp:docPr id="69" name="Picture 69"/>
+            <wp:cNvGraphicFramePr>
+              <a:graphicFrameLocks xmlns:a="http://schemas.openxmlformats.org/drawingml/2006/main" noChangeAspect="1"/>
+            </wp:cNvGraphicFramePr>
+            <a:graphic xmlns:a="http://schemas.openxmlformats.org/drawingml/2006/main">
+              <a:graphicData uri="http://schemas.openxmlformats.org/drawingml/2006/picture">
+                <pic:pic xmlns:pic="http://schemas.openxmlformats.org/drawingml/2006/picture">
+                  <pic:nvPicPr>
+                    <pic:cNvPr id="69" name="Screenshot_2017-07-17-21-04-44.jpg"/>
+                    <pic:cNvPicPr/>
+                  </pic:nvPicPr>
+                  <pic:blipFill>
+                    <a:blip r:embed="rId69" cstate="print">
+                      <a:extLst>
+                        <a:ext uri="{28A0092B-C50C-407E-A947-70E740481C1C}">
+                          <a14:useLocalDpi xmlns:a14="http://schemas.microsoft.com/office/drawing/2010/main" val="0"/>
+                        </a:ext>
+                      </a:extLst>
+                    </a:blip>
+                    <a:stretch>
+                      <a:fillRect/>
+                    </a:stretch>
+                  </pic:blipFill>
+                  <pic:spPr>
+                    <a:xfrm>
+                      <a:off x="0" y="0"/>
+                      <a:ext cx="1791067" cy="2024296"/>
+                    </a:xfrm>
+                    <a:prstGeom prst="rect">
+                      <a:avLst/>
+                    </a:prstGeom>
+                  </pic:spPr>
+                </pic:pic>
+              </a:graphicData>
+            </a:graphic>
+          </wp:inline>
+        </w:drawing>
+      </w:r>
+      <w:r>
+        <w:t xml:space="preserve"> </w:t>
+      </w:r>
+      <w:r>
+        <w:t xml:space="preserve">                </w:t>
+      </w:r>
+    </w:p>
+    <w:p>
+      <w:pPr>
+        <w:pStyle w:val="Caption"/>
+        <w:jc w:val="left"/>
+      </w:pPr>
+      <w:r>
+        <w:rPr>
+          <w:noProof/>
+        </w:rPr>
+        <mc:AlternateContent>
+          <mc:Choice Requires="wps">
+            <w:drawing>
+              <wp:anchor distT="0" distB="0" distL="114300" distR="114300" simplePos="0" relativeHeight="251670528" behindDoc="1" locked="0" layoutInCell="1" allowOverlap="1" wp14:anchorId="12D7DF86" wp14:editId="7EA6D0D9">
+                <wp:simplePos x="0" y="0"/>
+                <wp:positionH relativeFrom="margin">
+                  <wp:align>right</wp:align>
+                </wp:positionH>
+                <wp:positionV relativeFrom="paragraph">
+                  <wp:posOffset>11430</wp:posOffset>
+                </wp:positionV>
+                <wp:extent cx="2513965" cy="635"/>
+                <wp:effectExtent l="0" t="0" r="635" b="6985"/>
+                <wp:wrapNone/>
+                <wp:docPr id="78" name="Text Box 78"/>
+                <wp:cNvGraphicFramePr/>
+                <a:graphic xmlns:a="http://schemas.openxmlformats.org/drawingml/2006/main">
+                  <a:graphicData uri="http://schemas.microsoft.com/office/word/2010/wordprocessingShape">
+                    <wps:wsp>
+                      <wps:cNvSpPr txBox="1"/>
+                      <wps:spPr>
+                        <a:xfrm>
+                          <a:off x="0" y="0"/>
+                          <a:ext cx="2513965" cy="635"/>
+                        </a:xfrm>
+                        <a:prstGeom prst="rect">
+                          <a:avLst/>
+                        </a:prstGeom>
+                        <a:solidFill>
+                          <a:prstClr val="white"/>
+                        </a:solidFill>
+                        <a:ln>
+                          <a:noFill/>
+                        </a:ln>
+                      </wps:spPr>
+                      <wps:txbx>
+                        <w:txbxContent>
+                          <w:p>
+                            <w:pPr>
+                              <w:pStyle w:val="Caption"/>
+                              <w:rPr>
+                                <w:noProof/>
+                              </w:rPr>
+                            </w:pPr>
+                            <w:r>
+                              <w:t xml:space="preserve">Hình </w:t>
+                            </w:r>
+                            <w:r>
+                              <w:fldChar w:fldCharType="begin"/>
+                            </w:r>
+                            <w:r>
+                              <w:instrText xml:space="preserve"> SEQ Hình \* ARABIC </w:instrText>
+                            </w:r>
+                            <w:r>
+                              <w:fldChar w:fldCharType="separate"/>
+                            </w:r>
+                            <w:r>
+                              <w:rPr>
+                                <w:noProof/>
+                              </w:rPr>
+                              <w:t>61</w:t>
+                            </w:r>
+                            <w:r>
+                              <w:fldChar w:fldCharType="end"/>
+                            </w:r>
+                            <w:r>
+                              <w:t>. Màn hình gửi phản hồi</w:t>
+                            </w:r>
+                          </w:p>
+                        </w:txbxContent>
+                      </wps:txbx>
+                      <wps:bodyPr rot="0" spcFirstLastPara="0" vertOverflow="overflow" horzOverflow="overflow" vert="horz" wrap="square" lIns="0" tIns="0" rIns="0" bIns="0" numCol="1" spcCol="0" rtlCol="0" fromWordArt="0" anchor="t" anchorCtr="0" forceAA="0" compatLnSpc="1">
+                        <a:prstTxWarp prst="textNoShape">
+                          <a:avLst/>
+                        </a:prstTxWarp>
+                        <a:spAutoFit/>
+                      </wps:bodyPr>
+                    </wps:wsp>
+                  </a:graphicData>
+                </a:graphic>
+                <wp14:sizeRelH relativeFrom="margin">
+                  <wp14:pctWidth>0</wp14:pctWidth>
+                </wp14:sizeRelH>
+              </wp:anchor>
+            </w:drawing>
+          </mc:Choice>
+          <mc:Fallback>
+            <w:pict>
+              <v:shape w14:anchorId="12D7DF86" id="Text Box 78" o:spid="_x0000_s1028" type="#_x0000_t202" style="position:absolute;left:0;text-align:left;margin-left:146.75pt;margin-top:.9pt;width:197.95pt;height:.05pt;z-index:-251645952;visibility:visible;mso-wrap-style:square;mso-width-percent:0;mso-wrap-distance-left:9pt;mso-wrap-distance-top:0;mso-wrap-distance-right:9pt;mso-wrap-distance-bottom:0;mso-position-horizontal:right;mso-position-horizontal-relative:margin;mso-position-vertical:absolute;mso-position-vertical-relative:text;mso-width-percent:0;mso-width-relative:margin;v-text-anchor:top" o:gfxdata="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" stroked="f">
+                <v:textbox style="mso-fit-shape-to-text:t" inset="0,0,0,0">
+                  <w:txbxContent>
+                    <w:p>
+                      <w:pPr>
+                        <w:pStyle w:val="Caption"/>
+                        <w:rPr>
+                          <w:noProof/>
+                        </w:rPr>
+                      </w:pPr>
+                      <w:r>
+                        <w:t xml:space="preserve">Hình </w:t>
+                      </w:r>
+                      <w:r>
+                        <w:fldChar w:fldCharType="begin"/>
+                      </w:r>
+                      <w:r>
+                        <w:instrText xml:space="preserve"> SEQ Hình \* ARABIC </w:instrText>
+                      </w:r>
+                      <w:r>
+                        <w:fldChar w:fldCharType="separate"/>
+                      </w:r>
+                      <w:r>
+                        <w:rPr>
+                          <w:noProof/>
+                        </w:rPr>
+                        <w:t>61</w:t>
+                      </w:r>
+                      <w:r>
+                        <w:fldChar w:fldCharType="end"/>
+                      </w:r>
+                      <w:r>
+                        <w:t>. Màn hình gửi phản hồi</w:t>
+                      </w:r>
+                    </w:p>
+                  </w:txbxContent>
+                </v:textbox>
+                <w10:wrap anchorx="margin"/>
+              </v:shape>
+            </w:pict>
+          </mc:Fallback>
+        </mc:AlternateContent>
+      </w:r>
+      <w:r>
+        <w:t xml:space="preserve">Hình </w:t>
+      </w:r>
+      <w:r>
+        <w:fldChar w:fldCharType="begin"/>
+      </w:r>
+      <w:r>
+        <w:instrText xml:space="preserve"> SEQ Hình \* ARABIC </w:instrText>
+      </w:r>
+      <w:r>
+        <w:fldChar w:fldCharType="separate"/>
+      </w:r>
+      <w:r>
+        <w:rPr>
+          <w:noProof/>
+        </w:rPr>
+        <w:t>60</w:t>
+      </w:r>
+      <w:r>
+        <w:fldChar w:fldCharType="end"/>
+      </w:r>
+      <w:r>
+        <w:t>. Màn hình yêu cầu xin nghỉ</w:t>
       </w:r>
     </w:p>
     <w:p>
@@ -28476,8 +29555,10 @@
     </w:p>
     <w:p>
       <w:r>
-        <w:t>//todo</w:t>
-      </w:r>
+        <w:t>Để tăng tính đúng đắng của hệ thống thì phương thức áp dụng điểm danh bằng quét vân tay sẽ được cài đặt. Ở mỗi phòng học sẽ có một thiết bị quét vân tay để sinh viên cũng như giảng viên sử dụng. Phương pháp này sẽ giúp giảm đáng kể số thao tác mà giảng viên cùng sinh viên phải thực hiện của việc điểm danh.</w:t>
+      </w:r>
+      <w:bookmarkStart w:id="93" w:name="_GoBack"/>
+      <w:bookmarkEnd w:id="93"/>
     </w:p>
     <w:p>
       <w:pPr>
@@ -28562,7 +29643,7 @@
           <w:rPr>
             <w:noProof/>
           </w:rPr>
-          <w:t>90</w:t>
+          <w:t>94</w:t>
         </w:r>
         <w:r>
           <w:rPr>
@@ -28718,7 +29799,7 @@
   <w:abstractNum w:abstractNumId="1" w15:restartNumberingAfterBreak="0">
     <w:nsid w:val="05426C87"/>
     <w:multiLevelType w:val="hybridMultilevel"/>
-    <w:tmpl w:val="C98E08A2"/>
+    <w:tmpl w:val="BCACC87C"/>
     <w:lvl w:ilvl="0" w:tplc="04090001">
       <w:start w:val="1"/>
       <w:numFmt w:val="bullet"/>
@@ -33149,6 +34230,7 @@
     <w:lsdException w:name="HTML Sample" w:semiHidden="1" w:unhideWhenUsed="1"/>
     <w:lsdException w:name="HTML Typewriter" w:semiHidden="1" w:unhideWhenUsed="1"/>
     <w:lsdException w:name="HTML Variable" w:semiHidden="1" w:unhideWhenUsed="1"/>
+    <w:lsdException w:name="Normal Table" w:semiHidden="1" w:unhideWhenUsed="1"/>
     <w:lsdException w:name="annotation subject" w:semiHidden="1" w:unhideWhenUsed="1"/>
     <w:lsdException w:name="No List" w:semiHidden="1" w:unhideWhenUsed="1"/>
     <w:lsdException w:name="Outline List 1" w:semiHidden="1" w:unhideWhenUsed="1"/>
@@ -33195,8 +34277,10 @@
     <w:lsdException w:name="Table Subtle 2" w:semiHidden="1" w:unhideWhenUsed="1"/>
     <w:lsdException w:name="Table Web 1" w:semiHidden="1" w:unhideWhenUsed="1"/>
     <w:lsdException w:name="Table Web 2" w:semiHidden="1" w:unhideWhenUsed="1"/>
+    <w:lsdException w:name="Table Web 3" w:semiHidden="1" w:unhideWhenUsed="1"/>
     <w:lsdException w:name="Balloon Text" w:semiHidden="1" w:unhideWhenUsed="1"/>
     <w:lsdException w:name="Table Grid" w:uiPriority="39"/>
+    <w:lsdException w:name="Table Theme" w:semiHidden="1" w:unhideWhenUsed="1"/>
     <w:lsdException w:name="Placeholder Text" w:semiHidden="1"/>
     <w:lsdException w:name="No Spacing" w:uiPriority="1" w:qFormat="1"/>
     <w:lsdException w:name="Light Shading" w:uiPriority="60"/>
@@ -33768,7 +34852,7 @@
     <w:basedOn w:val="Normal"/>
     <w:link w:val="TitleChar"/>
     <w:qFormat/>
-    <w:rsid w:val="00FE7575"/>
+    <w:rsid w:val="00A53F5E"/>
     <w:pPr>
       <w:pageBreakBefore/>
       <w:spacing w:before="240" w:after="60"/>
@@ -33780,24 +34864,22 @@
       <w:b/>
       <w:bCs/>
       <w:kern w:val="28"/>
-      <w:sz w:val="42"/>
-      <w:szCs w:val="32"/>
-      <w:lang w:eastAsia="ja-JP"/>
+      <w:szCs w:val="26"/>
+      <w:lang w:val="vi-VN" w:eastAsia="ja-JP"/>
     </w:rPr>
   </w:style>
   <w:style w:type="character" w:customStyle="1" w:styleId="TitleChar">
     <w:name w:val="Title Char"/>
     <w:basedOn w:val="DefaultParagraphFont"/>
     <w:link w:val="Title"/>
-    <w:rsid w:val="00FE7575"/>
+    <w:rsid w:val="00A53F5E"/>
     <w:rPr>
-      <w:rFonts w:ascii="Times New Roman" w:eastAsia="MS Mincho" w:hAnsi="Times New Roman" w:cs="Arial"/>
+      <w:rFonts w:eastAsia="MS Mincho" w:cs="Arial"/>
       <w:b/>
       <w:bCs/>
       <w:kern w:val="28"/>
-      <w:sz w:val="42"/>
-      <w:szCs w:val="32"/>
-      <w:lang w:eastAsia="ja-JP"/>
+      <w:szCs w:val="26"/>
+      <w:lang w:val="vi-VN" w:eastAsia="ja-JP"/>
     </w:rPr>
   </w:style>
   <w:style w:type="paragraph" w:customStyle="1" w:styleId="Schoolandfaculty">
@@ -34553,7 +35635,7 @@
 </file>
 
 <file path=customXml/itemProps1.xml><?xml version="1.0" encoding="utf-8"?>
-<ds:datastoreItem xmlns:ds="http://schemas.openxmlformats.org/officeDocument/2006/customXml" ds:itemID="{873BDB75-DDCB-4CE0-BB28-A8D7FE23C133}">
+<ds:datastoreItem xmlns:ds="http://schemas.openxmlformats.org/officeDocument/2006/customXml" ds:itemID="{E68299BC-79C0-4A36-84F9-79AD7658EC09}">
   <ds:schemaRefs>
     <ds:schemaRef ds:uri="http://schemas.openxmlformats.org/officeDocument/2006/bibliography"/>
   </ds:schemaRefs>

--- a/db/lv.docx
+++ b/db/lv.docx
@@ -1,6 +1,6 @@
 
 <file path=word/document.xml><?xml version="1.0" encoding="utf-8"?>
-<w:document xmlns:wpc="http://schemas.microsoft.com/office/word/2010/wordprocessingCanvas" xmlns:cx="http://schemas.microsoft.com/office/drawing/2014/chartex" xmlns:cx1="http://schemas.microsoft.com/office/drawing/2015/9/8/chartex" xmlns:cx2="http://schemas.microsoft.com/office/drawing/2015/10/21/chartex" xmlns:cx3="http://schemas.microsoft.com/office/drawing/2016/5/9/chartex" xmlns:cx4="http://schemas.microsoft.com/office/drawing/2016/5/10/chartex" xmlns:cx5="http://schemas.microsoft.com/office/drawing/2016/5/11/chartex" xmlns:cx6="http://schemas.microsoft.com/office/drawing/2016/5/12/chartex" xmlns:cx7="http://schemas.microsoft.com/office/drawing/2016/5/13/chartex" xmlns:cx8="http://schemas.microsoft.com/office/drawing/2016/5/14/chartex" xmlns:mc="http://schemas.openxmlformats.org/markup-compatibility/2006" xmlns:aink="http://schemas.microsoft.com/office/drawing/2016/ink" xmlns:am3d="http://schemas.microsoft.com/office/drawing/2017/model3d" xmlns:o="urn:schemas-microsoft-com:office:office" xmlns:r="http://schemas.openxmlformats.org/officeDocument/2006/relationships" xmlns:m="http://schemas.openxmlformats.org/officeDocument/2006/math" xmlns:v="urn:schemas-microsoft-com:vml" xmlns:wp14="http://schemas.microsoft.com/office/word/2010/wordprocessingDrawing" xmlns:wp="http://schemas.openxmlformats.org/drawingml/2006/wordprocessingDrawing" xmlns:w10="urn:schemas-microsoft-com:office:word" xmlns:w="http://schemas.openxmlformats.org/wordprocessingml/2006/main" xmlns:w14="http://schemas.microsoft.com/office/word/2010/wordml" xmlns:w15="http://schemas.microsoft.com/office/word/2012/wordml" xmlns:w16cid="http://schemas.microsoft.com/office/word/2016/wordml/cid" xmlns:w16se="http://schemas.microsoft.com/office/word/2015/wordml/symex" xmlns:wpg="http://schemas.microsoft.com/office/word/2010/wordprocessingGroup" xmlns:wpi="http://schemas.microsoft.com/office/word/2010/wordprocessingInk" xmlns:wne="http://schemas.microsoft.com/office/word/2006/wordml" xmlns:wps="http://schemas.microsoft.com/office/word/2010/wordprocessingShape" mc:Ignorable="w14 w15 w16se w16cid wp14">
+<w:document xmlns:wpc="http://schemas.microsoft.com/office/word/2010/wordprocessingCanvas" xmlns:cx="http://schemas.microsoft.com/office/drawing/2014/chartex" xmlns:cx1="http://schemas.microsoft.com/office/drawing/2015/9/8/chartex" xmlns:cx2="http://schemas.microsoft.com/office/drawing/2015/10/21/chartex" xmlns:cx3="http://schemas.microsoft.com/office/drawing/2016/5/9/chartex" xmlns:cx4="http://schemas.microsoft.com/office/drawing/2016/5/10/chartex" xmlns:cx5="http://schemas.microsoft.com/office/drawing/2016/5/11/chartex" xmlns:mc="http://schemas.openxmlformats.org/markup-compatibility/2006" xmlns:o="urn:schemas-microsoft-com:office:office" xmlns:r="http://schemas.openxmlformats.org/officeDocument/2006/relationships" xmlns:m="http://schemas.openxmlformats.org/officeDocument/2006/math" xmlns:v="urn:schemas-microsoft-com:vml" xmlns:wp14="http://schemas.microsoft.com/office/word/2010/wordprocessingDrawing" xmlns:wp="http://schemas.openxmlformats.org/drawingml/2006/wordprocessingDrawing" xmlns:w10="urn:schemas-microsoft-com:office:word" xmlns:w="http://schemas.openxmlformats.org/wordprocessingml/2006/main" xmlns:w14="http://schemas.microsoft.com/office/word/2010/wordml" xmlns:w15="http://schemas.microsoft.com/office/word/2012/wordml" xmlns:w16se="http://schemas.microsoft.com/office/word/2015/wordml/symex" xmlns:wpg="http://schemas.microsoft.com/office/word/2010/wordprocessingGroup" xmlns:wpi="http://schemas.microsoft.com/office/word/2010/wordprocessingInk" xmlns:wne="http://schemas.microsoft.com/office/word/2006/wordml" xmlns:wps="http://schemas.microsoft.com/office/word/2010/wordprocessingShape" mc:Ignorable="w14 w15 w16se wp14">
   <w:body>
     <w:p>
       <w:pPr>
@@ -1701,13 +1701,27 @@
             <w:gridSpan w:val="2"/>
           </w:tcPr>
           <w:p>
-            <w:r>
+            <w:pPr>
+              <w:rPr>
+                <w:b/>
+              </w:rPr>
+            </w:pPr>
+            <w:r>
+              <w:rPr>
+                <w:b/>
+              </w:rPr>
               <w:t>Nội Dung Đề</w:t>
             </w:r>
             <w:r>
+              <w:rPr>
+                <w:b/>
+              </w:rPr>
               <w:t xml:space="preserve"> Tài</w:t>
             </w:r>
             <w:r>
+              <w:rPr>
+                <w:b/>
+              </w:rPr>
               <w:t>:</w:t>
             </w:r>
           </w:p>
@@ -1753,11 +1767,16 @@
               <w:t>Đề tài được thực hiện với mong đợi có thể ứng dụng công nghệ thay cho quy trình truyền thống để công tác điểm danh trở nên dễ dàng và thuận tiện hơn cho bộ phận giáo vụ, giảng viên và sinh viên.</w:t>
             </w:r>
           </w:p>
-          <w:p/>
-          <w:p/>
-          <w:p/>
-          <w:p>
-            <w:r>
+          <w:p>
+            <w:pPr>
+              <w:rPr>
+                <w:b/>
+              </w:rPr>
+            </w:pPr>
+            <w:r>
+              <w:rPr>
+                <w:b/>
+              </w:rPr>
               <w:t>Nội dung thực hiện chi tiết bao gồm:</w:t>
             </w:r>
           </w:p>
@@ -1770,7 +1789,6 @@
               </w:numPr>
             </w:pPr>
             <w:r>
-              <w:lastRenderedPageBreak/>
               <w:t>Tìm hiểu quy trình và lên kế hoạch thu thập yêu cầu</w:t>
             </w:r>
             <w:r>
@@ -1816,6 +1834,7 @@
               </w:numPr>
             </w:pPr>
             <w:r>
+              <w:lastRenderedPageBreak/>
               <w:t>Nghiên cứu các công nghệ phù hợp để xây dựng hệ thống</w:t>
             </w:r>
             <w:r>
@@ -2368,7 +2387,6 @@
               </w:numPr>
             </w:pPr>
             <w:r>
-              <w:lastRenderedPageBreak/>
               <w:t>Thử nghiệm và sửa lỗi</w:t>
             </w:r>
             <w:r>
@@ -2941,13 +2959,22 @@
     </w:p>
     <w:p>
       <w:r>
-        <w:t>Quản lý điểm danh sinh viên là một quá trình quan trọng trong việc đánh giá sinh viên của bộ phận đảm bảo chất lượng (QA)</w:t>
+        <w:t>Quản lý điểm danh sinh viên là một quá trình quan trọng trong việc đánh giá sinh viên của bộ phận đảm bảo chất lượ</w:t>
+      </w:r>
+      <w:r>
+        <w:t>ng</w:t>
       </w:r>
       <w:r>
         <w:t>.</w:t>
       </w:r>
       <w:r>
-        <w:t xml:space="preserve"> Bộ phận giáo vụ phải cung cấp thông tin, số liệu điểm danh để QA có thể đưa quyết định đượ</w:t>
+        <w:t xml:space="preserve"> Bộ phận giáo vụ phải cung cấp thông tin, số liệu điểm danh để </w:t>
+      </w:r>
+      <w:r>
+        <w:t>bộ phận đảm bảo chất lượng</w:t>
+      </w:r>
+      <w:r>
+        <w:t xml:space="preserve"> có thể đưa quyết định đượ</w:t>
       </w:r>
       <w:r>
         <w:t>c danh sách thi</w:t>
@@ -3279,27 +3306,14 @@
       <w:r>
         <w:t xml:space="preserve">Hình </w:t>
       </w:r>
-      <w:r>
-        <w:fldChar w:fldCharType="begin"/>
-      </w:r>
-      <w:r>
-        <w:instrText xml:space="preserve"> SEQ Hình \* ARABIC </w:instrText>
-      </w:r>
-      <w:r>
-        <w:fldChar w:fldCharType="separate"/>
-      </w:r>
-      <w:r>
-        <w:rPr>
-          <w:noProof/>
-        </w:rPr>
-        <w:t>1</w:t>
-      </w:r>
-      <w:r>
-        <w:rPr>
-          <w:noProof/>
-        </w:rPr>
-        <w:fldChar w:fldCharType="end"/>
-      </w:r>
+      <w:fldSimple w:instr=" SEQ Hình \* ARABIC ">
+        <w:r>
+          <w:rPr>
+            <w:noProof/>
+          </w:rPr>
+          <w:t>1</w:t>
+        </w:r>
+      </w:fldSimple>
       <w:r>
         <w:t>. Activity diagram quy trình tạo sách sinh viên cho một môn học</w:t>
       </w:r>
@@ -3439,27 +3453,14 @@
       <w:r>
         <w:t xml:space="preserve">Hình </w:t>
       </w:r>
-      <w:r>
-        <w:fldChar w:fldCharType="begin"/>
-      </w:r>
-      <w:r>
-        <w:instrText xml:space="preserve"> SEQ Hình \* ARABIC </w:instrText>
-      </w:r>
-      <w:r>
-        <w:fldChar w:fldCharType="separate"/>
-      </w:r>
-      <w:r>
-        <w:rPr>
-          <w:noProof/>
-        </w:rPr>
-        <w:t>2</w:t>
-      </w:r>
-      <w:r>
-        <w:rPr>
-          <w:noProof/>
-        </w:rPr>
-        <w:fldChar w:fldCharType="end"/>
-      </w:r>
+      <w:fldSimple w:instr=" SEQ Hình \* ARABIC ">
+        <w:r>
+          <w:rPr>
+            <w:noProof/>
+          </w:rPr>
+          <w:t>2</w:t>
+        </w:r>
+      </w:fldSimple>
       <w:r>
         <w:t>. Activity diagram quy trình điểm danh</w:t>
       </w:r>
@@ -3565,27 +3566,14 @@
       <w:r>
         <w:t xml:space="preserve">Hình </w:t>
       </w:r>
-      <w:r>
-        <w:fldChar w:fldCharType="begin"/>
-      </w:r>
-      <w:r>
-        <w:instrText xml:space="preserve"> SEQ Hình \* ARABIC </w:instrText>
-      </w:r>
-      <w:r>
-        <w:fldChar w:fldCharType="separate"/>
-      </w:r>
-      <w:r>
-        <w:rPr>
-          <w:noProof/>
-        </w:rPr>
-        <w:t>3</w:t>
-      </w:r>
-      <w:r>
-        <w:rPr>
-          <w:noProof/>
-        </w:rPr>
-        <w:fldChar w:fldCharType="end"/>
-      </w:r>
+      <w:fldSimple w:instr=" SEQ Hình \* ARABIC ">
+        <w:r>
+          <w:rPr>
+            <w:noProof/>
+          </w:rPr>
+          <w:t>3</w:t>
+        </w:r>
+      </w:fldSimple>
       <w:r>
         <w:t xml:space="preserve">. </w:t>
       </w:r>
@@ -3736,7 +3724,13 @@
     </w:p>
     <w:p>
       <w:r>
-        <w:t>Thực hiện: Xin các file excel về danh sách môn học, sinh viên, thời khóa biểu, điểm danh.</w:t>
+        <w:t>Thực hiện: Xin các file excel về danh sách môn học, sinh viên, thời khóa biểu, điểm danh</w:t>
+      </w:r>
+      <w:r>
+        <w:t xml:space="preserve"> và sổ điểm danh hiện tại</w:t>
+      </w:r>
+      <w:r>
+        <w:t>.</w:t>
       </w:r>
     </w:p>
     <w:p>
@@ -3840,27 +3834,14 @@
       <w:r>
         <w:t xml:space="preserve">Hình </w:t>
       </w:r>
-      <w:r>
-        <w:fldChar w:fldCharType="begin"/>
-      </w:r>
-      <w:r>
-        <w:instrText xml:space="preserve"> SEQ Hình \* ARABIC </w:instrText>
-      </w:r>
-      <w:r>
-        <w:fldChar w:fldCharType="separate"/>
-      </w:r>
-      <w:r>
-        <w:rPr>
-          <w:noProof/>
-        </w:rPr>
-        <w:t>4</w:t>
-      </w:r>
-      <w:r>
-        <w:rPr>
-          <w:noProof/>
-        </w:rPr>
-        <w:fldChar w:fldCharType="end"/>
-      </w:r>
+      <w:fldSimple w:instr=" SEQ Hình \* ARABIC ">
+        <w:r>
+          <w:rPr>
+            <w:noProof/>
+          </w:rPr>
+          <w:t>4</w:t>
+        </w:r>
+      </w:fldSimple>
       <w:r>
         <w:t xml:space="preserve">. Kết quả khảo sát trực tuyến </w:t>
       </w:r>
@@ -3940,27 +3921,14 @@
       <w:r>
         <w:t xml:space="preserve">Hình </w:t>
       </w:r>
-      <w:r>
-        <w:fldChar w:fldCharType="begin"/>
-      </w:r>
-      <w:r>
-        <w:instrText xml:space="preserve"> SEQ Hình \* ARABIC </w:instrText>
-      </w:r>
-      <w:r>
-        <w:fldChar w:fldCharType="separate"/>
-      </w:r>
-      <w:r>
-        <w:rPr>
-          <w:noProof/>
-        </w:rPr>
-        <w:t>5</w:t>
-      </w:r>
-      <w:r>
-        <w:rPr>
-          <w:noProof/>
-        </w:rPr>
-        <w:fldChar w:fldCharType="end"/>
-      </w:r>
+      <w:fldSimple w:instr=" SEQ Hình \* ARABIC ">
+        <w:r>
+          <w:rPr>
+            <w:noProof/>
+          </w:rPr>
+          <w:t>5</w:t>
+        </w:r>
+      </w:fldSimple>
       <w:r>
         <w:t xml:space="preserve">. Kết quả khảo sát trực tuyến </w:t>
       </w:r>
@@ -4605,27 +4573,14 @@
       <w:r>
         <w:t xml:space="preserve">Hình </w:t>
       </w:r>
-      <w:r>
-        <w:fldChar w:fldCharType="begin"/>
-      </w:r>
-      <w:r>
-        <w:instrText xml:space="preserve"> SEQ Hình \* ARABIC </w:instrText>
-      </w:r>
-      <w:r>
-        <w:fldChar w:fldCharType="separate"/>
-      </w:r>
-      <w:r>
-        <w:rPr>
-          <w:noProof/>
-        </w:rPr>
-        <w:t>6</w:t>
-      </w:r>
-      <w:r>
-        <w:rPr>
-          <w:noProof/>
-        </w:rPr>
-        <w:fldChar w:fldCharType="end"/>
-      </w:r>
+      <w:fldSimple w:instr=" SEQ Hình \* ARABIC ">
+        <w:r>
+          <w:rPr>
+            <w:noProof/>
+          </w:rPr>
+          <w:t>6</w:t>
+        </w:r>
+      </w:fldSimple>
       <w:r>
         <w:t>. Sổ điểm danh hiện tại</w:t>
       </w:r>
@@ -4800,24 +4755,14 @@
       <w:r>
         <w:t xml:space="preserve">Hình </w:t>
       </w:r>
-      <w:r>
-        <w:fldChar w:fldCharType="begin"/>
-      </w:r>
-      <w:r>
-        <w:instrText xml:space="preserve"> SEQ Hình \* ARABIC </w:instrText>
-      </w:r>
-      <w:r>
-        <w:fldChar w:fldCharType="separate"/>
-      </w:r>
-      <w:r>
-        <w:rPr>
-          <w:noProof/>
-        </w:rPr>
-        <w:t>7</w:t>
-      </w:r>
-      <w:r>
-        <w:fldChar w:fldCharType="end"/>
-      </w:r>
+      <w:fldSimple w:instr=" SEQ Hình \* ARABIC ">
+        <w:r>
+          <w:rPr>
+            <w:noProof/>
+          </w:rPr>
+          <w:t>7</w:t>
+        </w:r>
+      </w:fldSimple>
       <w:r>
         <w:t>. Sơ đồ Use case tổng quát</w:t>
       </w:r>
@@ -4977,7 +4922,13 @@
         </w:numPr>
       </w:pPr>
       <w:r>
+        <w:t>Reason (</w:t>
+      </w:r>
+      <w:r>
         <w:t>Lý do</w:t>
+      </w:r>
+      <w:r>
+        <w:t>)</w:t>
       </w:r>
     </w:p>
     <w:p>
@@ -4989,10 +4940,1271 @@
         </w:numPr>
       </w:pPr>
       <w:r>
+        <w:t xml:space="preserve">From – To </w:t>
+      </w:r>
+      <w:r>
+        <w:t>(</w:t>
+      </w:r>
+      <w:r>
         <w:t>Ngày bắt đầ</w:t>
       </w:r>
       <w:r>
         <w:t>u</w:t>
+      </w:r>
+      <w:r>
+        <w:t xml:space="preserve"> – Ngày kết thúc</w:t>
+      </w:r>
+      <w:r>
+        <w:t>)</w:t>
+      </w:r>
+    </w:p>
+    <w:p>
+      <w:r>
+        <w:t xml:space="preserve">3. </w:t>
+      </w:r>
+      <w:r>
+        <w:t>Sau khi nhập toàn bộ</w:t>
+      </w:r>
+      <w:r>
+        <w:t xml:space="preserve"> thông tin thì sinh viên nhấn</w:t>
+      </w:r>
+      <w:r>
+        <w:t xml:space="preserve"> “</w:t>
+      </w:r>
+      <w:r>
+        <w:t>Send</w:t>
+      </w:r>
+      <w:r>
+        <w:t>”</w:t>
+      </w:r>
+      <w:r>
+        <w:t xml:space="preserve"> để gửi yêu cầu.</w:t>
+      </w:r>
+    </w:p>
+    <w:p>
+      <w:pPr>
+        <w:pStyle w:val="Heading4"/>
+      </w:pPr>
+      <w:r>
+        <w:t>Các luồng sự kiện khác</w:t>
+      </w:r>
+    </w:p>
+    <w:p>
+      <w:r>
+        <w:t>Ở mục 2 luồng sự kiện chính, nếu n</w:t>
+      </w:r>
+      <w:r>
+        <w:t xml:space="preserve">hập thiếu các </w:t>
+      </w:r>
+      <w:r>
+        <w:t>thông tin bắt buộc</w:t>
+      </w:r>
+      <w:r>
+        <w:t xml:space="preserve"> </w:t>
+      </w:r>
+      <w:r>
+        <w:t xml:space="preserve">thì yêu cầu xin nghỉ sẽ bị </w:t>
+      </w:r>
+      <w:r>
+        <w:t>hệ thống</w:t>
+      </w:r>
+      <w:r>
+        <w:t xml:space="preserve"> từ chối</w:t>
+      </w:r>
+      <w:r>
+        <w:t>.</w:t>
+      </w:r>
+    </w:p>
+    <w:p>
+      <w:pPr>
+        <w:pStyle w:val="Heading4"/>
+      </w:pPr>
+      <w:r>
+        <w:t>Điều kiện tiên quyết</w:t>
+      </w:r>
+    </w:p>
+    <w:p>
+      <w:r>
+        <w:t>Sinh viên đăng nhập vào hệ thống</w:t>
+      </w:r>
+      <w:r>
+        <w:t>.</w:t>
+      </w:r>
+    </w:p>
+    <w:p>
+      <w:r>
+        <w:t>Ở mục 2 luồng sự kiện chính, c</w:t>
+      </w:r>
+      <w:r>
+        <w:t xml:space="preserve">ác thông tin bắt buộc bao gồm: </w:t>
+      </w:r>
+      <w:r>
+        <w:t>“</w:t>
+      </w:r>
+      <w:r>
+        <w:t>Reason</w:t>
+      </w:r>
+      <w:r>
+        <w:t>”</w:t>
+      </w:r>
+      <w:r>
+        <w:t xml:space="preserve">, </w:t>
+      </w:r>
+      <w:r>
+        <w:t>“</w:t>
+      </w:r>
+      <w:r>
+        <w:t>From - To</w:t>
+      </w:r>
+      <w:r>
+        <w:t>”</w:t>
+      </w:r>
+      <w:r>
+        <w:t>.</w:t>
+      </w:r>
+      <w:r>
+        <w:t xml:space="preserve"> </w:t>
+      </w:r>
+      <w:r>
+        <w:t xml:space="preserve">Ngày bắt đầu phải nhỏ hơn </w:t>
+      </w:r>
+      <w:r>
+        <w:t xml:space="preserve">hoặc bằng </w:t>
+      </w:r>
+      <w:r>
+        <w:t>ngày kết thúc</w:t>
+      </w:r>
+      <w:r>
+        <w:t>.</w:t>
+      </w:r>
+      <w:r>
+        <w:t xml:space="preserve"> </w:t>
+      </w:r>
+    </w:p>
+    <w:p>
+      <w:pPr>
+        <w:pStyle w:val="Heading4"/>
+      </w:pPr>
+      <w:r>
+        <w:t>Điều kiện kết thúc</w:t>
+      </w:r>
+    </w:p>
+    <w:p>
+      <w:r>
+        <w:t xml:space="preserve">Hệ thống lưu thông tin xin nghỉ </w:t>
+      </w:r>
+      <w:r>
+        <w:t xml:space="preserve">được lưu </w:t>
+      </w:r>
+      <w:r>
+        <w:t>vào cơ sở dữ liệu</w:t>
+      </w:r>
+      <w:r>
+        <w:t>.</w:t>
+      </w:r>
+    </w:p>
+    <w:p>
+      <w:pPr>
+        <w:pStyle w:val="Heading3"/>
+      </w:pPr>
+      <w:r>
+        <w:t xml:space="preserve">Use case </w:t>
+      </w:r>
+      <w:r>
+        <w:t xml:space="preserve">xem </w:t>
+      </w:r>
+      <w:r>
+        <w:t>lịch sử</w:t>
+      </w:r>
+      <w:r>
+        <w:t xml:space="preserve"> yêu cầu xin nghỉ</w:t>
+      </w:r>
+    </w:p>
+    <w:p>
+      <w:pPr>
+        <w:pStyle w:val="Heading4"/>
+      </w:pPr>
+      <w:r>
+        <w:t>Mô tả</w:t>
+      </w:r>
+    </w:p>
+    <w:p>
+      <w:r>
+        <w:t>Use case xem lịch sử yêu cầu xin nghỉ cho sinh viên xem lại các yêu cầu đã gửi và trạng thái của các yêu cầu đó.</w:t>
+      </w:r>
+    </w:p>
+    <w:p>
+      <w:pPr>
+        <w:pStyle w:val="Heading4"/>
+      </w:pPr>
+      <w:r>
+        <w:lastRenderedPageBreak/>
+        <w:t>Các luồng sự kiện chính</w:t>
+      </w:r>
+    </w:p>
+    <w:p>
+      <w:r>
+        <w:t xml:space="preserve">1. </w:t>
+      </w:r>
+      <w:r>
+        <w:t>Use case bắt đầ</w:t>
+      </w:r>
+      <w:r>
+        <w:t>u khi sinh viên đ</w:t>
+      </w:r>
+      <w:r>
+        <w:t xml:space="preserve">ăng nhập vào </w:t>
+      </w:r>
+      <w:r>
+        <w:t>hệ thống</w:t>
+      </w:r>
+      <w:r>
+        <w:t xml:space="preserve">, nhấn vào menu </w:t>
+      </w:r>
+      <w:r>
+        <w:t>mục</w:t>
+      </w:r>
+      <w:r>
+        <w:t xml:space="preserve"> </w:t>
+      </w:r>
+      <w:r>
+        <w:t>“Absence Request”</w:t>
+      </w:r>
+      <w:r>
+        <w:t>.</w:t>
+      </w:r>
+    </w:p>
+    <w:p>
+      <w:r>
+        <w:t xml:space="preserve">2. </w:t>
+      </w:r>
+      <w:r>
+        <w:t xml:space="preserve">Màn hình </w:t>
+      </w:r>
+      <w:r>
+        <w:t>hiển thị</w:t>
+      </w:r>
+      <w:r>
+        <w:t xml:space="preserve"> danh sách</w:t>
+      </w:r>
+      <w:r>
+        <w:t xml:space="preserve"> các yêu cầu với các thông tin: lý do, thời gian nghỉ, ngày gửi, trạ</w:t>
+      </w:r>
+      <w:r>
+        <w:t>ng thái.</w:t>
+      </w:r>
+    </w:p>
+    <w:p>
+      <w:pPr>
+        <w:pStyle w:val="Heading4"/>
+      </w:pPr>
+      <w:r>
+        <w:t>Các luồng sự kiện khác</w:t>
+      </w:r>
+    </w:p>
+    <w:p>
+      <w:r>
+        <w:t>Ở mục 2 luồng sự kiện chính, sinh</w:t>
+      </w:r>
+      <w:r>
+        <w:t xml:space="preserve"> viên có thể nhấn vào từng yêu cầu riêng để xem đầy đủ chi tiết củ</w:t>
+      </w:r>
+      <w:r>
+        <w:t>a yêu cầu đã gửi</w:t>
+      </w:r>
+      <w:r>
+        <w:t>.</w:t>
+      </w:r>
+    </w:p>
+    <w:p>
+      <w:pPr>
+        <w:pStyle w:val="Heading4"/>
+      </w:pPr>
+      <w:r>
+        <w:t>Điều kiện tiên quyết</w:t>
+      </w:r>
+    </w:p>
+    <w:p>
+      <w:r>
+        <w:t>Sinh viên đăng nhập vào hệ thống</w:t>
+      </w:r>
+    </w:p>
+    <w:p>
+      <w:pPr>
+        <w:pStyle w:val="Heading4"/>
+      </w:pPr>
+      <w:r>
+        <w:t>Điều kiện kết thúc</w:t>
+      </w:r>
+    </w:p>
+    <w:p>
+      <w:r>
+        <w:t>Sinh viên có thể xem được các yêu cầu xin nghỉ đã gửi.</w:t>
+      </w:r>
+    </w:p>
+    <w:p>
+      <w:pPr>
+        <w:pStyle w:val="Heading3"/>
+      </w:pPr>
+      <w:r>
+        <w:t>Use c</w:t>
+      </w:r>
+      <w:r>
+        <w:t>a</w:t>
+      </w:r>
+      <w:r>
+        <w:t>se đ</w:t>
+      </w:r>
+      <w:r>
+        <w:t>iểm danh</w:t>
+      </w:r>
+      <w:r>
+        <w:t xml:space="preserve"> của sinh viên (website)</w:t>
+      </w:r>
+    </w:p>
+    <w:p>
+      <w:pPr>
+        <w:pStyle w:val="Heading4"/>
+      </w:pPr>
+      <w:r>
+        <w:t>Mô tả</w:t>
+      </w:r>
+    </w:p>
+    <w:p>
+      <w:r>
+        <w:t>Use case điể</w:t>
+      </w:r>
+      <w:r>
+        <w:t>m danh cho phép sinh viên</w:t>
+      </w:r>
+      <w:r>
+        <w:t xml:space="preserve"> đánh dấu </w:t>
+      </w:r>
+      <w:r>
+        <w:t xml:space="preserve">là </w:t>
+      </w:r>
+      <w:r>
+        <w:t xml:space="preserve">có tham dự buổi học </w:t>
+      </w:r>
+      <w:r>
+        <w:t>trên hệ thống website</w:t>
+      </w:r>
+      <w:r>
+        <w:t>.</w:t>
+      </w:r>
+    </w:p>
+    <w:p>
+      <w:pPr>
+        <w:pStyle w:val="Heading4"/>
+      </w:pPr>
+      <w:r>
+        <w:t>Các luồng sự kiện chính</w:t>
+      </w:r>
+    </w:p>
+    <w:p>
+      <w:r>
+        <w:t xml:space="preserve">1. </w:t>
+      </w:r>
+      <w:r>
+        <w:t xml:space="preserve">Use case bắt đầu khi sinh viên đăng nhập vào </w:t>
+      </w:r>
+      <w:r>
+        <w:t>hệ thống</w:t>
+      </w:r>
+      <w:r>
+        <w:t xml:space="preserve"> và chọn chức năng điểm danh.</w:t>
+      </w:r>
+    </w:p>
+    <w:p>
+      <w:r>
+        <w:t xml:space="preserve">2. </w:t>
+      </w:r>
+      <w:r>
+        <w:t>Hệ thống cho phép sinh viên sử dụng chức năng điểm danh:</w:t>
+      </w:r>
+      <w:r>
+        <w:t xml:space="preserve"> </w:t>
+      </w:r>
+      <w:r>
+        <w:t>checklist và quiz</w:t>
+      </w:r>
+      <w:r>
+        <w:t>.</w:t>
+      </w:r>
+    </w:p>
+    <w:p>
+      <w:pPr>
+        <w:pStyle w:val="Tamgicvng"/>
+      </w:pPr>
+      <w:r>
+        <w:t>Nếu sinh viên chọn điểm danh bằng quiz</w:t>
+      </w:r>
+      <w:r>
+        <w:t xml:space="preserve"> (chọn “Check Attendance-Quiz”)</w:t>
+      </w:r>
+      <w:r>
+        <w:t>:</w:t>
+      </w:r>
+    </w:p>
+    <w:p>
+      <w:r>
+        <w:t>M</w:t>
+      </w:r>
+      <w:r>
+        <w:t xml:space="preserve">àn hình hiển thị giao diện nhập mã Quiz (được cung cấp từ giảng viên). </w:t>
+      </w:r>
+    </w:p>
+    <w:p>
+      <w:r>
+        <w:t xml:space="preserve">Sau khi nhập mã, màn hình hiển thị danh sách danh sách câu hỏi, sinh viên nhập câu trả lời cho tất cả các câu hỏi, sau đó nhấn </w:t>
+      </w:r>
+      <w:r>
+        <w:t>“S</w:t>
+      </w:r>
+      <w:r>
+        <w:t>ubmit</w:t>
+      </w:r>
+      <w:r>
+        <w:t>”</w:t>
+      </w:r>
+      <w:r>
+        <w:t>.</w:t>
+      </w:r>
+    </w:p>
+    <w:p>
+      <w:pPr>
+        <w:pStyle w:val="Tamgicvng"/>
+      </w:pPr>
+      <w:r>
+        <w:lastRenderedPageBreak/>
+        <w:t>Nếu sinh viên chọn điểm danh bằng checklist</w:t>
+      </w:r>
+      <w:r>
+        <w:t xml:space="preserve"> (chọn “Check Attendance-Checklist”)</w:t>
+      </w:r>
+      <w:r>
+        <w:t>:</w:t>
+      </w:r>
+    </w:p>
+    <w:p>
+      <w:r>
+        <w:t>M</w:t>
+      </w:r>
+      <w:r>
+        <w:t xml:space="preserve">àn hình hiển thị giao diện nhập mã Delegate (được cung cấp từ giảng viên). </w:t>
+      </w:r>
+    </w:p>
+    <w:p>
+      <w:r>
+        <w:t xml:space="preserve">Sau khi nhập mã, màn hình hiển thị danh sách sinh viên của môn học, sinh viên </w:t>
+      </w:r>
+      <w:r>
+        <w:t>tiến hành đánh dấu</w:t>
+      </w:r>
+      <w:r>
+        <w:t xml:space="preserve"> những sinh viên có tham dự buổi học.</w:t>
+      </w:r>
+    </w:p>
+    <w:p>
+      <w:pPr>
+        <w:pStyle w:val="Heading4"/>
+      </w:pPr>
+      <w:r>
+        <w:t>Các luồng sự kiện khác</w:t>
+      </w:r>
+    </w:p>
+    <w:p>
+      <w:r>
+        <w:t>Ở luồng sự kiện chọ</w:t>
+      </w:r>
+      <w:r>
+        <w:t>n checklist,</w:t>
+      </w:r>
+      <w:r>
+        <w:t xml:space="preserve"> </w:t>
+      </w:r>
+      <w:r>
+        <w:t>n</w:t>
+      </w:r>
+      <w:r>
+        <w:t>ếu nhậ</w:t>
+      </w:r>
+      <w:r>
+        <w:t>p mã Delegate</w:t>
+      </w:r>
+      <w:r>
+        <w:t xml:space="preserve"> không hợp lệ </w:t>
+      </w:r>
+      <w:r>
+        <w:t>thì sẽ xuất hiện thông báo lỗi</w:t>
+      </w:r>
+      <w:r>
+        <w:t>.</w:t>
+      </w:r>
+    </w:p>
+    <w:p>
+      <w:r>
+        <w:t>Ở luồng sự kiện chọn Quiz, nếu nhậ</w:t>
+      </w:r>
+      <w:r>
+        <w:t>p mã Quiz không hợp lệ thì</w:t>
+      </w:r>
+      <w:r>
+        <w:t xml:space="preserve"> thì sẽ xuất hiện thông báo lỗi.</w:t>
+      </w:r>
+    </w:p>
+    <w:p>
+      <w:r>
+        <w:t xml:space="preserve">Nếu giảng viên kết thúc hoặc hủy buổi điểm danh trong lúc sinh viên đang thực hiện thì sẽ hiển thị thông báo và </w:t>
+      </w:r>
+      <w:r>
+        <w:t>chuyển</w:t>
+      </w:r>
+      <w:r>
+        <w:t xml:space="preserve"> sinh viên về</w:t>
+      </w:r>
+      <w:r>
+        <w:t xml:space="preserve"> màn hình trang chủ</w:t>
+      </w:r>
+      <w:r>
+        <w:t xml:space="preserve"> (Dashboard)</w:t>
+      </w:r>
+      <w:r>
+        <w:t>.</w:t>
+      </w:r>
+    </w:p>
+    <w:p>
+      <w:pPr>
+        <w:pStyle w:val="Heading4"/>
+      </w:pPr>
+      <w:r>
+        <w:t>Điều kiện tiên quyết</w:t>
+      </w:r>
+    </w:p>
+    <w:p>
+      <w:r>
+        <w:t>Sinh viên phải đăng nhập vào hệ thống.</w:t>
+      </w:r>
+    </w:p>
+    <w:p>
+      <w:pPr>
+        <w:pStyle w:val="Heading4"/>
+      </w:pPr>
+      <w:r>
+        <w:t>Điều kiện kết thúc</w:t>
+      </w:r>
+    </w:p>
+    <w:p>
+      <w:r>
+        <w:t>Sinh viên điểm danh thành công.</w:t>
+      </w:r>
+    </w:p>
+    <w:p>
+      <w:pPr>
+        <w:pStyle w:val="Heading3"/>
+      </w:pPr>
+      <w:r>
+        <w:t>Use c</w:t>
+      </w:r>
+      <w:r>
+        <w:t>a</w:t>
+      </w:r>
+      <w:r>
+        <w:t>se điểm danh của sinh viên (</w:t>
+      </w:r>
+      <w:r>
+        <w:t>ứng dụng di động</w:t>
+      </w:r>
+      <w:r>
+        <w:t>)</w:t>
+      </w:r>
+    </w:p>
+    <w:p>
+      <w:pPr>
+        <w:pStyle w:val="Heading4"/>
+      </w:pPr>
+      <w:r>
+        <w:t>Mô tả</w:t>
+      </w:r>
+    </w:p>
+    <w:p>
+      <w:r>
+        <w:t>Use case điể</w:t>
+      </w:r>
+      <w:r>
+        <w:t>m danh giúp sinh viên</w:t>
+      </w:r>
+      <w:r>
+        <w:t xml:space="preserve"> đánh dấu </w:t>
+      </w:r>
+      <w:r>
+        <w:t xml:space="preserve">là </w:t>
+      </w:r>
+      <w:r>
+        <w:t xml:space="preserve">có tham dự buổi học </w:t>
+      </w:r>
+      <w:r>
+        <w:t>thông qua ứng dụng di động</w:t>
+      </w:r>
+      <w:r>
+        <w:t>.</w:t>
+      </w:r>
+    </w:p>
+    <w:p>
+      <w:pPr>
+        <w:pStyle w:val="Heading4"/>
+      </w:pPr>
+      <w:r>
+        <w:t>Các luồng sự kiện chính</w:t>
+      </w:r>
+    </w:p>
+    <w:p>
+      <w:r>
+        <w:t xml:space="preserve">1. Use case bắt đầu khi sinh viên đăng nhập vào </w:t>
+      </w:r>
+      <w:r>
+        <w:t>ứng dụng</w:t>
+      </w:r>
+      <w:r>
+        <w:t xml:space="preserve"> di động.</w:t>
+      </w:r>
+    </w:p>
+    <w:p>
+      <w:r>
+        <w:t xml:space="preserve">2. Màn hình </w:t>
+      </w:r>
+      <w:r>
+        <w:t>hiển thị</w:t>
+      </w:r>
+      <w:r>
+        <w:t xml:space="preserve"> các phương thức có thể thực hiện của thiết bị hiện tại.</w:t>
+      </w:r>
+    </w:p>
+    <w:p>
+      <w:pPr>
+        <w:pStyle w:val="Tamgicvng"/>
+      </w:pPr>
+      <w:r>
+        <w:t>Nếu sinh viên chọ</w:t>
+      </w:r>
+      <w:r>
+        <w:t>n checklist:</w:t>
+      </w:r>
+    </w:p>
+    <w:p>
+      <w:r>
+        <w:t>M</w:t>
+      </w:r>
+      <w:r>
+        <w:t xml:space="preserve">àn hình </w:t>
+      </w:r>
+      <w:r>
+        <w:t>hiển thị</w:t>
+      </w:r>
+      <w:r>
+        <w:t xml:space="preserve"> giao diện nhập </w:t>
+      </w:r>
+      <w:r>
+        <w:t>mã Delegate</w:t>
+      </w:r>
+      <w:r>
+        <w:t xml:space="preserve"> (được cung cấp từ giảng viên). </w:t>
+      </w:r>
+    </w:p>
+    <w:p>
+      <w:r>
+        <w:lastRenderedPageBreak/>
+        <w:t>Sau khi nhập mã, màn hình hiển thị danh sách sinh viên của môn học, sinh viên nhấn vào những sinh viên có tham dự buổi học.</w:t>
+      </w:r>
+    </w:p>
+    <w:p>
+      <w:pPr>
+        <w:pStyle w:val="Tamgicvng"/>
+      </w:pPr>
+      <w:r>
+        <w:t>Nếu sinh viên chọ</w:t>
+      </w:r>
+      <w:r>
+        <w:t>n QR code:</w:t>
+      </w:r>
+    </w:p>
+    <w:p>
+      <w:r>
+        <w:t>M</w:t>
+      </w:r>
+      <w:r>
+        <w:t xml:space="preserve">àn hình </w:t>
+      </w:r>
+      <w:r>
+        <w:t>hiển thị</w:t>
+      </w:r>
+      <w:r>
+        <w:t xml:space="preserve"> giao diện quét mã QR, sinh viên quét mã QR (được giảng viên cung cấp). </w:t>
+      </w:r>
+    </w:p>
+    <w:p>
+      <w:r>
+        <w:t>Sau khi quét mã, màn hình hiển thị thông báo</w:t>
+      </w:r>
+      <w:r>
+        <w:t xml:space="preserve"> kết quả</w:t>
+      </w:r>
+      <w:r>
+        <w:t>.</w:t>
+      </w:r>
+    </w:p>
+    <w:p>
+      <w:pPr>
+        <w:pStyle w:val="Tamgicvng"/>
+      </w:pPr>
+      <w:r>
+        <w:t>Nếu sinh viên chọn Quiz</w:t>
+      </w:r>
+      <w:r>
+        <w:t>:</w:t>
+      </w:r>
+    </w:p>
+    <w:p>
+      <w:r>
+        <w:t>M</w:t>
+      </w:r>
+      <w:r>
+        <w:t xml:space="preserve">àn hình </w:t>
+      </w:r>
+      <w:r>
+        <w:t>hiển thị</w:t>
+      </w:r>
+      <w:r>
+        <w:t xml:space="preserve"> giao diện nhập Quiz code (được cung cấp từ giảng viên). </w:t>
+      </w:r>
+    </w:p>
+    <w:p>
+      <w:r>
+        <w:t>Sau khi nhập code, màn hình hiển thị danh sách danh sách câu hỏi</w:t>
+      </w:r>
+      <w:r>
+        <w:t>.</w:t>
+      </w:r>
+    </w:p>
+    <w:p>
+      <w:r>
+        <w:t>S</w:t>
+      </w:r>
+      <w:r>
+        <w:t>inh viên nhập câu trả lời cho tất cả các câu hỏi, sau đó nhấn submit.</w:t>
+      </w:r>
+    </w:p>
+    <w:p>
+      <w:pPr>
+        <w:pStyle w:val="Heading4"/>
+      </w:pPr>
+      <w:r>
+        <w:t>Các luồng sự kiện khác</w:t>
+      </w:r>
+    </w:p>
+    <w:p>
+      <w:r>
+        <w:t xml:space="preserve">Ở luồng sự kiện chọn checklist, nếu nhập “mã </w:t>
+      </w:r>
+      <w:r>
+        <w:t>Delegate</w:t>
+      </w:r>
+      <w:r>
+        <w:t>” sai thì sẽ xuất hiện thông báo lỗi.</w:t>
+      </w:r>
+    </w:p>
+    <w:p>
+      <w:r>
+        <w:t>Ở luồng sự kiện chọn QR, nếu code QR sai thì sẽ xuất hiện thông báo lỗi.</w:t>
+      </w:r>
+    </w:p>
+    <w:p>
+      <w:r>
+        <w:t>Ở luồng sự kiện chọn Quiz, nếu nhập quiz code sai thì sẽ xuất hiện thông báo lỗi.</w:t>
+      </w:r>
+    </w:p>
+    <w:p>
+      <w:pPr>
+        <w:pStyle w:val="Heading4"/>
+      </w:pPr>
+      <w:r>
+        <w:t>Điều</w:t>
+      </w:r>
+      <w:r>
+        <w:t xml:space="preserve"> kiện tiên quyết</w:t>
+      </w:r>
+    </w:p>
+    <w:p>
+      <w:r>
+        <w:t>Sinh viên phải đăng nhập vào hệ thống.</w:t>
+      </w:r>
+    </w:p>
+    <w:p>
+      <w:pPr>
+        <w:pStyle w:val="Heading4"/>
+      </w:pPr>
+      <w:r>
+        <w:t>Điều kiện kết thúc</w:t>
+      </w:r>
+    </w:p>
+    <w:p>
+      <w:r>
+        <w:t>Sinh viên điểm danh thành công.</w:t>
+      </w:r>
+    </w:p>
+    <w:p>
+      <w:pPr>
+        <w:pStyle w:val="Heading3"/>
+      </w:pPr>
+      <w:r>
+        <w:t>Use c</w:t>
+      </w:r>
+      <w:r>
+        <w:t>a</w:t>
+      </w:r>
+      <w:r>
+        <w:t>se x</w:t>
+      </w:r>
+      <w:r>
+        <w:t>em tình hình điểm danh</w:t>
+      </w:r>
+      <w:r>
+        <w:t xml:space="preserve"> của sinh viên</w:t>
+      </w:r>
+    </w:p>
+    <w:p>
+      <w:pPr>
+        <w:pStyle w:val="Heading4"/>
+      </w:pPr>
+      <w:r>
+        <w:t>Mô tả</w:t>
+      </w:r>
+    </w:p>
+    <w:p>
+      <w:r>
+        <w:t>Use case xem tình hình điểm danh</w:t>
+      </w:r>
+      <w:r>
+        <w:t xml:space="preserve"> giúp sinh viên xem tình trạng điểm danh của từng môn mà sinh viên đang học trong họ</w:t>
+      </w:r>
+      <w:r>
+        <w:t>c kì n</w:t>
+      </w:r>
+      <w:r>
+        <w:t>ày.</w:t>
+      </w:r>
+    </w:p>
+    <w:p>
+      <w:pPr>
+        <w:pStyle w:val="Heading4"/>
+      </w:pPr>
+      <w:r>
+        <w:lastRenderedPageBreak/>
+        <w:t>Các luồng sự kiện chính</w:t>
+      </w:r>
+    </w:p>
+    <w:p>
+      <w:r>
+        <w:t xml:space="preserve">1. </w:t>
+      </w:r>
+      <w:r>
+        <w:t xml:space="preserve">Use case bắt đầu khi sinh viên đăng nhập vào </w:t>
+      </w:r>
+      <w:r>
+        <w:t>hệ thống</w:t>
+      </w:r>
+      <w:r>
+        <w:t xml:space="preserve">, nhấn vào menu </w:t>
+      </w:r>
+      <w:r>
+        <w:t>mục</w:t>
+      </w:r>
+      <w:r>
+        <w:t xml:space="preserve"> </w:t>
+      </w:r>
+      <w:r>
+        <w:t>“Dashboard”</w:t>
+      </w:r>
+      <w:r>
+        <w:t>.</w:t>
+      </w:r>
+    </w:p>
+    <w:p>
+      <w:r>
+        <w:t xml:space="preserve">2. </w:t>
+      </w:r>
+      <w:r>
+        <w:t>Màn hình hiển thị danh sách các môn sinh viên đang học trong học kì hiện tại vớ</w:t>
+      </w:r>
+      <w:r>
+        <w:t>i</w:t>
+      </w:r>
+      <w:r>
+        <w:t xml:space="preserve"> phần trăm tổng số buổi vắng của sinh viên</w:t>
+      </w:r>
+      <w:r>
+        <w:t xml:space="preserve"> và chi tiết các buổi vắng cũng như có mặt của mình. </w:t>
+      </w:r>
+    </w:p>
+    <w:p>
+      <w:pPr>
+        <w:pStyle w:val="Heading4"/>
+      </w:pPr>
+      <w:r>
+        <w:t>Các luồng sự kiện khác</w:t>
+      </w:r>
+    </w:p>
+    <w:p>
+      <w:r>
+        <w:t>Không có</w:t>
+      </w:r>
+      <w:r>
+        <w:t>.</w:t>
+      </w:r>
+    </w:p>
+    <w:p>
+      <w:pPr>
+        <w:pStyle w:val="Heading4"/>
+      </w:pPr>
+      <w:r>
+        <w:t>Điều kiện tiên quyết</w:t>
+      </w:r>
+    </w:p>
+    <w:p>
+      <w:r>
+        <w:t>Sinh viên phải đăng nhập vào hệ thống.</w:t>
+      </w:r>
+    </w:p>
+    <w:p>
+      <w:pPr>
+        <w:pStyle w:val="Heading4"/>
+      </w:pPr>
+      <w:r>
+        <w:t>Điều kiện kết thúc</w:t>
+      </w:r>
+    </w:p>
+    <w:p>
+      <w:r>
+        <w:t>Màn hình hiển thị danh sách các môn học cùng phần trăm vắng</w:t>
+      </w:r>
+      <w:r>
+        <w:t xml:space="preserve"> và chi tiết điểm danh</w:t>
+      </w:r>
+      <w:r>
+        <w:t xml:space="preserve"> của sinh viên.</w:t>
+      </w:r>
+    </w:p>
+    <w:p>
+      <w:pPr>
+        <w:pStyle w:val="Heading3"/>
+      </w:pPr>
+      <w:r>
+        <w:t>Use c</w:t>
+      </w:r>
+      <w:r>
+        <w:t>a</w:t>
+      </w:r>
+      <w:r>
+        <w:t>se x</w:t>
+      </w:r>
+      <w:r>
+        <w:t>em thời khóa biểu</w:t>
+      </w:r>
+    </w:p>
+    <w:p>
+      <w:pPr>
+        <w:pStyle w:val="Heading4"/>
+      </w:pPr>
+      <w:r>
+        <w:t>Mô tả</w:t>
+      </w:r>
+    </w:p>
+    <w:p>
+      <w:r>
+        <w:t>Use case xem thời khóa biể</w:t>
+      </w:r>
+      <w:r>
+        <w:t>u giúp s</w:t>
+      </w:r>
+      <w:r>
+        <w:t>in</w:t>
+      </w:r>
+      <w:r>
+        <w:t>h</w:t>
+      </w:r>
+      <w:r>
+        <w:t xml:space="preserve"> viên</w:t>
+      </w:r>
+      <w:r>
+        <w:t xml:space="preserve"> </w:t>
+      </w:r>
+      <w:r>
+        <w:t xml:space="preserve">xem được lịch học các môn đã đăng ký, giúp </w:t>
+      </w:r>
+      <w:r>
+        <w:t>giảng viên</w:t>
+      </w:r>
+      <w:r>
+        <w:t xml:space="preserve"> xem được các môn đang giảng dạy trong học kì hiện tại.</w:t>
+      </w:r>
+    </w:p>
+    <w:p>
+      <w:pPr>
+        <w:pStyle w:val="Heading4"/>
+      </w:pPr>
+      <w:r>
+        <w:t>Các luồng sự kiện chính</w:t>
+      </w:r>
+    </w:p>
+    <w:p>
+      <w:r>
+        <w:t xml:space="preserve">1. </w:t>
+      </w:r>
+      <w:r>
+        <w:t>Use case bắt đầu khi sinh viên</w:t>
+      </w:r>
+      <w:r>
+        <w:t xml:space="preserve">, </w:t>
+      </w:r>
+      <w:r>
+        <w:t>giảng viên</w:t>
+      </w:r>
+      <w:r>
+        <w:t xml:space="preserve"> đ</w:t>
+      </w:r>
+      <w:r>
+        <w:t xml:space="preserve">ăng nhập vào </w:t>
+      </w:r>
+      <w:r>
+        <w:t>hệ thống</w:t>
+      </w:r>
+      <w:r>
+        <w:t xml:space="preserve">, nhấn vào menu </w:t>
+      </w:r>
+      <w:r>
+        <w:t>mục</w:t>
+      </w:r>
+      <w:r>
+        <w:t xml:space="preserve"> </w:t>
+      </w:r>
+      <w:r>
+        <w:t>“Schedule”</w:t>
+      </w:r>
+      <w:r>
+        <w:t>.</w:t>
+      </w:r>
+    </w:p>
+    <w:p>
+      <w:r>
+        <w:t xml:space="preserve">2. </w:t>
+      </w:r>
+      <w:r>
+        <w:t xml:space="preserve">Màn hình </w:t>
+      </w:r>
+      <w:r>
+        <w:t>hiển thị</w:t>
+      </w:r>
+      <w:r>
+        <w:t xml:space="preserve"> </w:t>
+      </w:r>
+      <w:r>
+        <w:t xml:space="preserve">thời khóa biểu với các thông tin: mã môn, </w:t>
+      </w:r>
+      <w:r>
+        <w:t>tên môn,</w:t>
+      </w:r>
+      <w:r>
+        <w:t xml:space="preserve"> </w:t>
+      </w:r>
+      <w:r>
+        <w:t>giảng viên, trợ giảng,</w:t>
+      </w:r>
+      <w:r>
+        <w:t xml:space="preserve"> thời gian, phòng học.</w:t>
+      </w:r>
+    </w:p>
+    <w:p>
+      <w:pPr>
+        <w:pStyle w:val="Heading4"/>
+      </w:pPr>
+      <w:r>
+        <w:t>Các luồng sự kiện khác</w:t>
+      </w:r>
+    </w:p>
+    <w:p>
+      <w:r>
+        <w:t>Không có</w:t>
+      </w:r>
+      <w:r>
+        <w:t>.</w:t>
+      </w:r>
+    </w:p>
+    <w:p>
+      <w:pPr>
+        <w:pStyle w:val="Heading4"/>
+      </w:pPr>
+      <w:r>
+        <w:t>Điều kiện tiên quyết</w:t>
+      </w:r>
+    </w:p>
+    <w:p>
+      <w:r>
+        <w:t xml:space="preserve">Sinh viên, </w:t>
+      </w:r>
+      <w:r>
+        <w:t>giảng viên phải đăng nhập vào hệ thống.</w:t>
+      </w:r>
+    </w:p>
+    <w:p>
+      <w:pPr>
+        <w:pStyle w:val="Heading4"/>
+      </w:pPr>
+      <w:r>
+        <w:lastRenderedPageBreak/>
+        <w:t>Điều kiện kết thúc</w:t>
+      </w:r>
+    </w:p>
+    <w:p>
+      <w:r>
+        <w:t>Màn hình hiển thị thời khóa biểu củ</w:t>
+      </w:r>
+      <w:r>
+        <w:t xml:space="preserve">a sinh viên, </w:t>
+      </w:r>
+      <w:r>
+        <w:t>giảng viên.</w:t>
+      </w:r>
+    </w:p>
+    <w:p>
+      <w:pPr>
+        <w:pStyle w:val="Heading3"/>
+      </w:pPr>
+      <w:r>
+        <w:t>Use c</w:t>
+      </w:r>
+      <w:r>
+        <w:t>a</w:t>
+      </w:r>
+      <w:r>
+        <w:t xml:space="preserve">se gửi </w:t>
+      </w:r>
+      <w:r>
+        <w:t>phản hồi</w:t>
+      </w:r>
+    </w:p>
+    <w:p>
+      <w:pPr>
+        <w:pStyle w:val="Heading4"/>
+      </w:pPr>
+      <w:r>
+        <w:t>Mô tả</w:t>
+      </w:r>
+    </w:p>
+    <w:p>
+      <w:r>
+        <w:t xml:space="preserve">Use case gửi </w:t>
+      </w:r>
+      <w:r>
+        <w:t>phản hồi</w:t>
+      </w:r>
+      <w:r>
+        <w:t xml:space="preserve"> phép </w:t>
+      </w:r>
+      <w:r>
+        <w:t>sinh viên, giảng viên</w:t>
+      </w:r>
+      <w:r>
+        <w:t xml:space="preserve"> có thể gửi </w:t>
+      </w:r>
+      <w:r>
+        <w:t>phản hồi</w:t>
+      </w:r>
+      <w:r>
+        <w:t xml:space="preserve"> cho giáo vụ khi có một công việc cần được xử lý.</w:t>
+      </w:r>
+    </w:p>
+    <w:p>
+      <w:pPr>
+        <w:pStyle w:val="Heading4"/>
+      </w:pPr>
+      <w:r>
+        <w:t>Các luồng sự kiện chính</w:t>
+      </w:r>
+    </w:p>
+    <w:p>
+      <w:r>
+        <w:t xml:space="preserve">1. </w:t>
+      </w:r>
+      <w:r>
+        <w:t>Use case bắt đầu khi giảng viên</w:t>
+      </w:r>
+      <w:r>
+        <w:t xml:space="preserve">, </w:t>
+      </w:r>
+      <w:r>
+        <w:t xml:space="preserve">sinh viên đăng nhập vào </w:t>
+      </w:r>
+      <w:r>
+        <w:t>hệ thống</w:t>
+      </w:r>
+      <w:r>
+        <w:t xml:space="preserve">, nhấn vào menu </w:t>
+      </w:r>
+      <w:r>
+        <w:t>mục</w:t>
+      </w:r>
+      <w:r>
+        <w:t xml:space="preserve"> </w:t>
+      </w:r>
+      <w:r>
+        <w:t>“</w:t>
+      </w:r>
+      <w:r>
+        <w:t>Feedback</w:t>
+      </w:r>
+      <w:r>
+        <w:t>”</w:t>
+      </w:r>
+      <w:r>
+        <w:t xml:space="preserve"> và nhấ</w:t>
+      </w:r>
+      <w:r>
+        <w:t>n</w:t>
+      </w:r>
+      <w:r>
+        <w:t xml:space="preserve"> “Send </w:t>
+      </w:r>
+      <w:r>
+        <w:t>Feedback</w:t>
+      </w:r>
+      <w:r>
+        <w:t>”</w:t>
+      </w:r>
+      <w:r>
+        <w:t xml:space="preserve"> hoặc có thể nhấn “Send </w:t>
+      </w:r>
+      <w:r>
+        <w:t>Feedback</w:t>
+      </w:r>
+      <w:r>
+        <w:t>” ở màn hình “Dashboard”</w:t>
+      </w:r>
+      <w:r>
+        <w:t>.</w:t>
+      </w:r>
+    </w:p>
+    <w:p>
+      <w:r>
+        <w:t xml:space="preserve">2. </w:t>
+      </w:r>
+      <w:r>
+        <w:t>Màn hình xuất hiện c</w:t>
+      </w:r>
+      <w:r>
+        <w:t>ác thông tin cần nhậ</w:t>
+      </w:r>
+      <w:r>
+        <w:t xml:space="preserve">p: </w:t>
       </w:r>
     </w:p>
     <w:p>
@@ -5004,1277 +6216,7 @@
         </w:numPr>
       </w:pPr>
       <w:r>
-        <w:t>Ngày kế</w:t>
-      </w:r>
-      <w:r>
-        <w:t>t thúc</w:t>
-      </w:r>
-    </w:p>
-    <w:p>
-      <w:r>
-        <w:t xml:space="preserve">3. </w:t>
-      </w:r>
-      <w:r>
-        <w:t>Sau khi nhập toàn bộ</w:t>
-      </w:r>
-      <w:r>
-        <w:t xml:space="preserve"> thông tin thì sinh viên nhấn</w:t>
-      </w:r>
-      <w:r>
-        <w:t xml:space="preserve"> “</w:t>
-      </w:r>
-      <w:r>
-        <w:t>Send</w:t>
-      </w:r>
-      <w:r>
-        <w:t>”</w:t>
-      </w:r>
-      <w:r>
-        <w:t xml:space="preserve"> để gửi yêu cầu.</w:t>
-      </w:r>
-    </w:p>
-    <w:p>
-      <w:pPr>
-        <w:pStyle w:val="Heading4"/>
-      </w:pPr>
-      <w:r>
-        <w:t>Các luồng sự kiện khác</w:t>
-      </w:r>
-    </w:p>
-    <w:p>
-      <w:r>
-        <w:t>Ở mục 2 luồng sự kiện chính, nếu n</w:t>
-      </w:r>
-      <w:r>
-        <w:t xml:space="preserve">hập thiếu các </w:t>
-      </w:r>
-      <w:r>
-        <w:t>thông tin bắt buộc</w:t>
-      </w:r>
-      <w:r>
-        <w:t xml:space="preserve"> </w:t>
-      </w:r>
-      <w:r>
-        <w:t xml:space="preserve">thì yêu cầu xin nghỉ sẽ bị </w:t>
-      </w:r>
-      <w:r>
-        <w:t>hệ thống</w:t>
-      </w:r>
-      <w:r>
-        <w:t xml:space="preserve"> từ chối</w:t>
-      </w:r>
-      <w:r>
-        <w:t>.</w:t>
-      </w:r>
-    </w:p>
-    <w:p>
-      <w:pPr>
-        <w:pStyle w:val="Heading4"/>
-      </w:pPr>
-      <w:r>
-        <w:t>Điều kiện tiên quyết</w:t>
-      </w:r>
-    </w:p>
-    <w:p>
-      <w:r>
-        <w:t>Sinh viên đăng nhập vào hệ thống</w:t>
-      </w:r>
-      <w:r>
-        <w:t>.</w:t>
-      </w:r>
-    </w:p>
-    <w:p>
-      <w:r>
-        <w:t>Ở mục 2 luồng sự kiện chính, c</w:t>
-      </w:r>
-      <w:r>
-        <w:t xml:space="preserve">ác thông tin bắt buộc bao gồm: </w:t>
-      </w:r>
-      <w:r>
-        <w:t>“</w:t>
-      </w:r>
-      <w:r>
-        <w:t>lý do</w:t>
-      </w:r>
-      <w:r>
-        <w:t>”</w:t>
-      </w:r>
-      <w:r>
-        <w:t xml:space="preserve">, </w:t>
-      </w:r>
-      <w:r>
-        <w:t>“</w:t>
-      </w:r>
-      <w:r>
-        <w:t>ngày bắt đầu</w:t>
-      </w:r>
-      <w:r>
-        <w:t>” và</w:t>
-      </w:r>
-      <w:r>
-        <w:t xml:space="preserve"> </w:t>
-      </w:r>
-      <w:r>
-        <w:t>“</w:t>
-      </w:r>
-      <w:r>
-        <w:t>ngày kết thúc</w:t>
-      </w:r>
-      <w:r>
-        <w:t>”</w:t>
-      </w:r>
-      <w:r>
-        <w:t>.</w:t>
-      </w:r>
-      <w:r>
-        <w:t xml:space="preserve"> </w:t>
-      </w:r>
-      <w:r>
-        <w:t xml:space="preserve">Ngày bắt đầu phải nhỏ hơn </w:t>
-      </w:r>
-      <w:r>
-        <w:t xml:space="preserve">hoặc bằng </w:t>
-      </w:r>
-      <w:r>
-        <w:t>ngày kết thúc</w:t>
-      </w:r>
-      <w:r>
-        <w:t xml:space="preserve">. </w:t>
-      </w:r>
-      <w:r>
-        <w:t>Ngày bắt đầu phải lớn hơn hoặc bằng ngày hiện tại</w:t>
-      </w:r>
-      <w:r>
-        <w:t>.</w:t>
-      </w:r>
-      <w:r>
-        <w:t xml:space="preserve"> </w:t>
-      </w:r>
-    </w:p>
-    <w:p>
-      <w:pPr>
-        <w:pStyle w:val="Heading4"/>
-      </w:pPr>
-      <w:r>
-        <w:t>Điều kiện kết thúc</w:t>
-      </w:r>
-    </w:p>
-    <w:p>
-      <w:r>
-        <w:t xml:space="preserve">Hệ thống lưu thông tin xin nghỉ </w:t>
-      </w:r>
-      <w:r>
-        <w:t xml:space="preserve">được lưu </w:t>
-      </w:r>
-      <w:r>
-        <w:t>vào cơ sở dữ liệu</w:t>
-      </w:r>
-      <w:r>
-        <w:t>.</w:t>
-      </w:r>
-    </w:p>
-    <w:p>
-      <w:pPr>
-        <w:pStyle w:val="Heading3"/>
-      </w:pPr>
-      <w:r>
-        <w:lastRenderedPageBreak/>
-        <w:t xml:space="preserve">Use case </w:t>
-      </w:r>
-      <w:r>
-        <w:t xml:space="preserve">xem </w:t>
-      </w:r>
-      <w:r>
-        <w:t>lịch sử</w:t>
-      </w:r>
-      <w:r>
-        <w:t xml:space="preserve"> yêu cầu xin nghỉ</w:t>
-      </w:r>
-    </w:p>
-    <w:p>
-      <w:pPr>
-        <w:pStyle w:val="Heading4"/>
-      </w:pPr>
-      <w:r>
-        <w:t>Mô tả</w:t>
-      </w:r>
-    </w:p>
-    <w:p>
-      <w:r>
-        <w:t>Use case xem lịch sử yêu cầu xin nghỉ cho sinh viên xem lại các yêu cầu đã gửi và trạng thái của các yêu cầu đó.</w:t>
-      </w:r>
-    </w:p>
-    <w:p>
-      <w:pPr>
-        <w:pStyle w:val="Heading4"/>
-      </w:pPr>
-      <w:r>
-        <w:t>Các luồng sự kiện chính</w:t>
-      </w:r>
-    </w:p>
-    <w:p>
-      <w:r>
-        <w:t xml:space="preserve">1. </w:t>
-      </w:r>
-      <w:r>
-        <w:t>Use case bắt đầ</w:t>
-      </w:r>
-      <w:r>
-        <w:t>u khi sinh viên đ</w:t>
-      </w:r>
-      <w:r>
-        <w:t xml:space="preserve">ăng nhập vào </w:t>
-      </w:r>
-      <w:r>
-        <w:t>hệ thống</w:t>
-      </w:r>
-      <w:r>
-        <w:t xml:space="preserve">, nhấn vào menu </w:t>
-      </w:r>
-      <w:r>
-        <w:t>mục</w:t>
-      </w:r>
-      <w:r>
-        <w:t xml:space="preserve"> </w:t>
-      </w:r>
-      <w:r>
-        <w:t>“Absence Request”</w:t>
-      </w:r>
-      <w:r>
-        <w:t>.</w:t>
-      </w:r>
-    </w:p>
-    <w:p>
-      <w:r>
-        <w:t xml:space="preserve">2. </w:t>
-      </w:r>
-      <w:r>
-        <w:t xml:space="preserve">Màn hình </w:t>
-      </w:r>
-      <w:r>
-        <w:t>hiển thị</w:t>
-      </w:r>
-      <w:r>
-        <w:t xml:space="preserve"> danh sách</w:t>
-      </w:r>
-      <w:r>
-        <w:t xml:space="preserve"> các yêu cầu với các thông tin: lý do, thời gian nghỉ, ngày gửi, trạ</w:t>
-      </w:r>
-      <w:r>
-        <w:t>ng thái.</w:t>
-      </w:r>
-    </w:p>
-    <w:p>
-      <w:pPr>
-        <w:pStyle w:val="Heading4"/>
-      </w:pPr>
-      <w:r>
-        <w:t>Các luồng sự kiện khác</w:t>
-      </w:r>
-    </w:p>
-    <w:p>
-      <w:r>
-        <w:t>Ở mục 2 luồng sự kiện chính, sinh</w:t>
-      </w:r>
-      <w:r>
-        <w:t xml:space="preserve"> viên có thể nhấn vào từng yêu cầu riêng để xem đầy đủ chi tiết củ</w:t>
-      </w:r>
-      <w:r>
-        <w:t>a yêu cầu đã gửi</w:t>
-      </w:r>
-      <w:r>
-        <w:t>.</w:t>
-      </w:r>
-    </w:p>
-    <w:p>
-      <w:pPr>
-        <w:pStyle w:val="Heading4"/>
-      </w:pPr>
-      <w:r>
-        <w:t>Điều kiện tiên quyết</w:t>
-      </w:r>
-    </w:p>
-    <w:p>
-      <w:r>
-        <w:t>Sinh viên đăng nhập vào hệ thống</w:t>
-      </w:r>
-    </w:p>
-    <w:p>
-      <w:pPr>
-        <w:pStyle w:val="Heading4"/>
-      </w:pPr>
-      <w:r>
-        <w:t>Điều kiện kết thúc</w:t>
-      </w:r>
-    </w:p>
-    <w:p>
-      <w:r>
-        <w:t>Sinh viên có thể xem được các yêu cầu xin nghỉ đã gửi.</w:t>
-      </w:r>
-    </w:p>
-    <w:p>
-      <w:pPr>
-        <w:pStyle w:val="Heading3"/>
-      </w:pPr>
-      <w:r>
-        <w:t>Use c</w:t>
-      </w:r>
-      <w:r>
-        <w:t>a</w:t>
-      </w:r>
-      <w:r>
-        <w:t>se đ</w:t>
-      </w:r>
-      <w:r>
-        <w:t>iểm danh</w:t>
-      </w:r>
-      <w:r>
-        <w:t xml:space="preserve"> của sinh viên (website)</w:t>
-      </w:r>
-    </w:p>
-    <w:p>
-      <w:pPr>
-        <w:pStyle w:val="Heading4"/>
-      </w:pPr>
-      <w:r>
-        <w:t>Mô tả</w:t>
-      </w:r>
-    </w:p>
-    <w:p>
-      <w:r>
-        <w:t>Use case điể</w:t>
-      </w:r>
-      <w:r>
-        <w:t>m danh cho phép sinh viên</w:t>
-      </w:r>
-      <w:r>
-        <w:t xml:space="preserve"> đánh dấu </w:t>
-      </w:r>
-      <w:r>
-        <w:t xml:space="preserve">là </w:t>
-      </w:r>
-      <w:r>
-        <w:t xml:space="preserve">có tham dự buổi học </w:t>
-      </w:r>
-      <w:r>
-        <w:t>trên hệ thống website</w:t>
-      </w:r>
-      <w:r>
-        <w:t>.</w:t>
-      </w:r>
-    </w:p>
-    <w:p>
-      <w:pPr>
-        <w:pStyle w:val="Heading4"/>
-      </w:pPr>
-      <w:r>
-        <w:t>Các luồng sự kiện chính</w:t>
-      </w:r>
-    </w:p>
-    <w:p>
-      <w:r>
-        <w:t xml:space="preserve">1. </w:t>
-      </w:r>
-      <w:r>
-        <w:t xml:space="preserve">Use case bắt đầu khi sinh viên đăng nhập vào </w:t>
-      </w:r>
-      <w:r>
-        <w:t>hệ thống</w:t>
-      </w:r>
-      <w:r>
-        <w:t xml:space="preserve"> và chọn chức năng điểm danh.</w:t>
-      </w:r>
-    </w:p>
-    <w:p>
-      <w:r>
-        <w:t xml:space="preserve">2. </w:t>
-      </w:r>
-      <w:r>
-        <w:t>Hệ thống cho phép sinh viên sử dụng chức năng điểm danh:</w:t>
-      </w:r>
-      <w:r>
-        <w:t xml:space="preserve"> </w:t>
-      </w:r>
-      <w:r>
-        <w:t>checklist và quiz</w:t>
-      </w:r>
-      <w:r>
-        <w:t>.</w:t>
-      </w:r>
-    </w:p>
-    <w:p>
-      <w:pPr>
-        <w:pStyle w:val="Tamgicvng"/>
-      </w:pPr>
-      <w:r>
-        <w:t>Nếu sinh viên chọn điểm danh bằng quiz</w:t>
-      </w:r>
-      <w:r>
-        <w:t xml:space="preserve"> (chọn “Check Attendance-Quiz”)</w:t>
-      </w:r>
-      <w:r>
-        <w:t>:</w:t>
-      </w:r>
-    </w:p>
-    <w:p>
-      <w:r>
-        <w:lastRenderedPageBreak/>
-        <w:t>M</w:t>
-      </w:r>
-      <w:r>
-        <w:t xml:space="preserve">àn hình hiển thị giao diện nhập mã Quiz (được cung cấp từ giảng viên). </w:t>
-      </w:r>
-    </w:p>
-    <w:p>
-      <w:r>
-        <w:t xml:space="preserve">Sau khi nhập mã, màn hình hiển thị danh sách danh sách câu hỏi, sinh viên nhập câu trả lời cho tất cả các câu hỏi, sau đó nhấn </w:t>
-      </w:r>
-      <w:r>
-        <w:t>“S</w:t>
-      </w:r>
-      <w:r>
-        <w:t>ubmit</w:t>
-      </w:r>
-      <w:r>
-        <w:t>”</w:t>
-      </w:r>
-      <w:r>
-        <w:t>.</w:t>
-      </w:r>
-    </w:p>
-    <w:p>
-      <w:pPr>
-        <w:pStyle w:val="Tamgicvng"/>
-      </w:pPr>
-      <w:r>
-        <w:t>Nếu sinh viên chọn điểm danh bằng checklist</w:t>
-      </w:r>
-      <w:r>
-        <w:t xml:space="preserve"> (chọn “Check Attendance-Checklist”)</w:t>
-      </w:r>
-      <w:r>
-        <w:t>:</w:t>
-      </w:r>
-    </w:p>
-    <w:p>
-      <w:r>
-        <w:t>M</w:t>
-      </w:r>
-      <w:r>
-        <w:t xml:space="preserve">àn hình hiển thị giao diện nhập mã Delegate (được cung cấp từ giảng viên). </w:t>
-      </w:r>
-    </w:p>
-    <w:p>
-      <w:r>
-        <w:t xml:space="preserve">Sau khi nhập mã, màn hình hiển thị danh sách sinh viên của môn học, sinh viên </w:t>
-      </w:r>
-      <w:r>
-        <w:t>tiến hành đánh dấu</w:t>
-      </w:r>
-      <w:r>
-        <w:t xml:space="preserve"> những sinh viên có tham dự buổi học.</w:t>
-      </w:r>
-    </w:p>
-    <w:p>
-      <w:pPr>
-        <w:pStyle w:val="Heading4"/>
-      </w:pPr>
-      <w:r>
-        <w:t>Các luồng sự kiện khác</w:t>
-      </w:r>
-    </w:p>
-    <w:p>
-      <w:r>
-        <w:t>Ở luồng sự kiện chọ</w:t>
-      </w:r>
-      <w:r>
-        <w:t>n checklist,</w:t>
-      </w:r>
-      <w:r>
-        <w:t xml:space="preserve"> </w:t>
-      </w:r>
-      <w:r>
-        <w:t>n</w:t>
-      </w:r>
-      <w:r>
-        <w:t>ếu nhậ</w:t>
-      </w:r>
-      <w:r>
-        <w:t>p mã Delegate</w:t>
-      </w:r>
-      <w:r>
-        <w:t xml:space="preserve"> không hợp lệ </w:t>
-      </w:r>
-      <w:r>
-        <w:t>thì sẽ xuất hiện thông báo lỗi</w:t>
-      </w:r>
-      <w:r>
-        <w:t>.</w:t>
-      </w:r>
-    </w:p>
-    <w:p>
-      <w:r>
-        <w:t>Ở luồng sự kiện chọn Quiz, nếu nhậ</w:t>
-      </w:r>
-      <w:r>
-        <w:t>p mã Quiz không hợp lệ thì</w:t>
-      </w:r>
-      <w:r>
-        <w:t xml:space="preserve"> thì sẽ xuất hiện thông báo lỗi.</w:t>
-      </w:r>
-    </w:p>
-    <w:p>
-      <w:r>
-        <w:t xml:space="preserve">Nếu giảng viên kết thúc hoặc hủy buổi điểm danh trong lúc sinh viên đang thực hiện thì sẽ hiển thị thông báo và </w:t>
-      </w:r>
-      <w:r>
-        <w:t>chuyển</w:t>
-      </w:r>
-      <w:r>
-        <w:t xml:space="preserve"> sinh viên về</w:t>
-      </w:r>
-      <w:r>
-        <w:t xml:space="preserve"> màn hình trang chủ</w:t>
-      </w:r>
-      <w:r>
-        <w:t xml:space="preserve"> (Dashboard)</w:t>
-      </w:r>
-      <w:r>
-        <w:t>.</w:t>
-      </w:r>
-    </w:p>
-    <w:p>
-      <w:pPr>
-        <w:pStyle w:val="Heading4"/>
-      </w:pPr>
-      <w:r>
-        <w:t>Điều kiện tiên quyết</w:t>
-      </w:r>
-    </w:p>
-    <w:p>
-      <w:r>
-        <w:t>Sinh viên phải đăng nhập vào hệ thống.</w:t>
-      </w:r>
-    </w:p>
-    <w:p>
-      <w:pPr>
-        <w:pStyle w:val="Heading4"/>
-      </w:pPr>
-      <w:r>
-        <w:t>Điều kiện kết thúc</w:t>
-      </w:r>
-    </w:p>
-    <w:p>
-      <w:r>
-        <w:t>Sinh viên điểm danh thành công.</w:t>
-      </w:r>
-    </w:p>
-    <w:p>
-      <w:pPr>
-        <w:pStyle w:val="Heading3"/>
-      </w:pPr>
-      <w:r>
-        <w:t>Use c</w:t>
-      </w:r>
-      <w:r>
-        <w:t>a</w:t>
-      </w:r>
-      <w:r>
-        <w:t>se điểm danh của sinh viên (</w:t>
-      </w:r>
-      <w:r>
-        <w:t>ứng dụng di động</w:t>
-      </w:r>
-      <w:r>
-        <w:t>)</w:t>
-      </w:r>
-    </w:p>
-    <w:p>
-      <w:pPr>
-        <w:pStyle w:val="Heading4"/>
-      </w:pPr>
-      <w:r>
-        <w:t>Mô tả</w:t>
-      </w:r>
-    </w:p>
-    <w:p>
-      <w:r>
-        <w:t>Use case điể</w:t>
-      </w:r>
-      <w:r>
-        <w:t>m danh giúp sinh viên</w:t>
-      </w:r>
-      <w:r>
-        <w:t xml:space="preserve"> đánh dấu </w:t>
-      </w:r>
-      <w:r>
-        <w:t xml:space="preserve">là </w:t>
-      </w:r>
-      <w:r>
-        <w:t xml:space="preserve">có tham dự buổi học </w:t>
-      </w:r>
-      <w:r>
-        <w:t>thông qua ứng dụng di động</w:t>
-      </w:r>
-      <w:r>
-        <w:t>.</w:t>
-      </w:r>
-    </w:p>
-    <w:p>
-      <w:pPr>
-        <w:pStyle w:val="Heading4"/>
-      </w:pPr>
-      <w:r>
-        <w:t>Các luồng sự kiện chính</w:t>
-      </w:r>
-    </w:p>
-    <w:p>
-      <w:r>
-        <w:t xml:space="preserve">1. Use case bắt đầu khi sinh viên đăng nhập vào </w:t>
-      </w:r>
-      <w:r>
-        <w:t>ứng dụng</w:t>
-      </w:r>
-      <w:r>
-        <w:t xml:space="preserve"> di động.</w:t>
-      </w:r>
-    </w:p>
-    <w:p>
-      <w:r>
-        <w:lastRenderedPageBreak/>
-        <w:t xml:space="preserve">2. Màn hình </w:t>
-      </w:r>
-      <w:r>
-        <w:t>hiển thị</w:t>
-      </w:r>
-      <w:r>
-        <w:t xml:space="preserve"> các phương thức có thể thực hiện của thiết bị hiện tại.</w:t>
-      </w:r>
-    </w:p>
-    <w:p>
-      <w:pPr>
-        <w:pStyle w:val="Tamgicvng"/>
-      </w:pPr>
-      <w:r>
-        <w:t>Nếu sinh viên chọ</w:t>
-      </w:r>
-      <w:r>
-        <w:t>n checklist:</w:t>
-      </w:r>
-    </w:p>
-    <w:p>
-      <w:r>
-        <w:t>M</w:t>
-      </w:r>
-      <w:r>
-        <w:t xml:space="preserve">àn hình </w:t>
-      </w:r>
-      <w:r>
-        <w:t>hiển thị</w:t>
-      </w:r>
-      <w:r>
-        <w:t xml:space="preserve"> giao diện nhập </w:t>
-      </w:r>
-      <w:r>
-        <w:t>mã Delegate</w:t>
-      </w:r>
-      <w:r>
-        <w:t xml:space="preserve"> (được cung cấp từ giảng viên). </w:t>
-      </w:r>
-    </w:p>
-    <w:p>
-      <w:r>
-        <w:t>Sau khi nhập mã, màn hình hiển thị danh sách sinh viên của môn học, sinh viên nhấn vào những sinh viên có tham dự buổi học.</w:t>
-      </w:r>
-    </w:p>
-    <w:p>
-      <w:pPr>
-        <w:pStyle w:val="Tamgicvng"/>
-      </w:pPr>
-      <w:r>
-        <w:t>Nếu sinh viên chọ</w:t>
-      </w:r>
-      <w:r>
-        <w:t>n QR code:</w:t>
-      </w:r>
-    </w:p>
-    <w:p>
-      <w:r>
-        <w:t>M</w:t>
-      </w:r>
-      <w:r>
-        <w:t xml:space="preserve">àn hình </w:t>
-      </w:r>
-      <w:r>
-        <w:t>hiển thị</w:t>
-      </w:r>
-      <w:r>
-        <w:t xml:space="preserve"> giao diện quét mã QR, sinh viên quét mã QR (được giảng viên cung cấp). </w:t>
-      </w:r>
-    </w:p>
-    <w:p>
-      <w:r>
-        <w:t>Sau khi quét mã, màn hình hiển thị thông báo</w:t>
-      </w:r>
-      <w:r>
-        <w:t xml:space="preserve"> kết quả</w:t>
-      </w:r>
-      <w:r>
-        <w:t>.</w:t>
-      </w:r>
-    </w:p>
-    <w:p>
-      <w:pPr>
-        <w:pStyle w:val="Tamgicvng"/>
-      </w:pPr>
-      <w:r>
-        <w:t>Nếu sinh viên chọn Quiz</w:t>
-      </w:r>
-      <w:r>
-        <w:t>:</w:t>
-      </w:r>
-    </w:p>
-    <w:p>
-      <w:r>
-        <w:t>M</w:t>
-      </w:r>
-      <w:r>
-        <w:t xml:space="preserve">àn hình </w:t>
-      </w:r>
-      <w:r>
-        <w:t>hiển thị</w:t>
-      </w:r>
-      <w:r>
-        <w:t xml:space="preserve"> giao diện nhập Quiz code (được cung cấp từ giảng viên). </w:t>
-      </w:r>
-    </w:p>
-    <w:p>
-      <w:r>
-        <w:t>Sau khi nhập code, màn hình hiển thị danh sách danh sách câu hỏi</w:t>
-      </w:r>
-      <w:r>
-        <w:t>.</w:t>
-      </w:r>
-    </w:p>
-    <w:p>
-      <w:r>
-        <w:t>S</w:t>
-      </w:r>
-      <w:r>
-        <w:t>inh viên nhập câu trả lời cho tất cả các câu hỏi, sau đó nhấn submit.</w:t>
-      </w:r>
-    </w:p>
-    <w:p>
-      <w:pPr>
-        <w:pStyle w:val="Heading4"/>
-      </w:pPr>
-      <w:r>
-        <w:t>Các luồng sự kiện khác</w:t>
-      </w:r>
-    </w:p>
-    <w:p>
-      <w:r>
-        <w:t xml:space="preserve">Ở luồng sự kiện chọn checklist, nếu nhập “mã </w:t>
-      </w:r>
-      <w:r>
-        <w:t>Delegate</w:t>
-      </w:r>
-      <w:r>
-        <w:t>” sai thì sẽ xuất hiện thông báo lỗi.</w:t>
-      </w:r>
-    </w:p>
-    <w:p>
-      <w:r>
-        <w:t>Ở luồng sự kiện chọn QR, nếu code QR sai thì sẽ xuất hiện thông báo lỗi.</w:t>
-      </w:r>
-    </w:p>
-    <w:p>
-      <w:r>
-        <w:t>Ở luồng sự kiện chọn Quiz, nếu nhập quiz code sai thì sẽ xuất hiện thông báo lỗi.</w:t>
-      </w:r>
-    </w:p>
-    <w:p>
-      <w:pPr>
-        <w:pStyle w:val="Heading4"/>
-      </w:pPr>
-      <w:r>
-        <w:t>Điều</w:t>
-      </w:r>
-      <w:r>
-        <w:t xml:space="preserve"> kiện tiên quyết</w:t>
-      </w:r>
-    </w:p>
-    <w:p>
-      <w:r>
-        <w:t>Sinh viên phải đăng nhập vào hệ thống.</w:t>
-      </w:r>
-    </w:p>
-    <w:p>
-      <w:pPr>
-        <w:pStyle w:val="Heading4"/>
-      </w:pPr>
-      <w:r>
-        <w:t>Điều kiện kết thúc</w:t>
-      </w:r>
-    </w:p>
-    <w:p>
-      <w:r>
-        <w:t>Sinh viên điểm danh thành công.</w:t>
-      </w:r>
-    </w:p>
-    <w:p>
-      <w:pPr>
-        <w:pStyle w:val="Heading3"/>
-      </w:pPr>
-      <w:r>
-        <w:lastRenderedPageBreak/>
-        <w:t>Use c</w:t>
-      </w:r>
-      <w:r>
-        <w:t>a</w:t>
-      </w:r>
-      <w:r>
-        <w:t>se x</w:t>
-      </w:r>
-      <w:r>
-        <w:t>em tình hình điểm danh</w:t>
-      </w:r>
-      <w:r>
-        <w:t xml:space="preserve"> của sinh viên</w:t>
-      </w:r>
-    </w:p>
-    <w:p>
-      <w:pPr>
-        <w:pStyle w:val="Heading4"/>
-      </w:pPr>
-      <w:r>
-        <w:t>Mô tả</w:t>
-      </w:r>
-    </w:p>
-    <w:p>
-      <w:r>
-        <w:t>Use case xem tình hình điểm danh</w:t>
-      </w:r>
-      <w:r>
-        <w:t xml:space="preserve"> giúp sinh viên xem tình trạng điểm danh của từng môn mà sinh viên đang học trong họ</w:t>
-      </w:r>
-      <w:r>
-        <w:t>c kì n</w:t>
-      </w:r>
-      <w:r>
-        <w:t>ày.</w:t>
-      </w:r>
-    </w:p>
-    <w:p>
-      <w:pPr>
-        <w:pStyle w:val="Heading4"/>
-      </w:pPr>
-      <w:r>
-        <w:t>Các luồng sự kiện chính</w:t>
-      </w:r>
-    </w:p>
-    <w:p>
-      <w:r>
-        <w:t xml:space="preserve">1. </w:t>
-      </w:r>
-      <w:r>
-        <w:t xml:space="preserve">Use case bắt đầu khi sinh viên đăng nhập vào </w:t>
-      </w:r>
-      <w:r>
-        <w:t>hệ thống</w:t>
-      </w:r>
-      <w:r>
-        <w:t xml:space="preserve">, nhấn vào menu </w:t>
-      </w:r>
-      <w:r>
-        <w:t>mục</w:t>
-      </w:r>
-      <w:r>
-        <w:t xml:space="preserve"> </w:t>
-      </w:r>
-      <w:r>
-        <w:t>“Dashboard”</w:t>
-      </w:r>
-      <w:r>
-        <w:t>.</w:t>
-      </w:r>
-    </w:p>
-    <w:p>
-      <w:r>
-        <w:t xml:space="preserve">2. </w:t>
-      </w:r>
-      <w:r>
-        <w:t>Màn hình hiển thị danh sách các môn sinh viên đang học trong học kì hiện tại vớ</w:t>
-      </w:r>
-      <w:r>
-        <w:t>i</w:t>
-      </w:r>
-      <w:r>
-        <w:t xml:space="preserve"> phần trăm tổng số buổi vắng của sinh viên</w:t>
-      </w:r>
-      <w:r>
-        <w:t xml:space="preserve"> và chi tiết các buổi vắng cũng như có mặt của mình. </w:t>
-      </w:r>
-    </w:p>
-    <w:p>
-      <w:pPr>
-        <w:pStyle w:val="Heading4"/>
-      </w:pPr>
-      <w:r>
-        <w:t>Các luồng sự kiện khác</w:t>
-      </w:r>
-    </w:p>
-    <w:p>
-      <w:r>
-        <w:t>Không có</w:t>
-      </w:r>
-      <w:r>
-        <w:t>.</w:t>
-      </w:r>
-    </w:p>
-    <w:p>
-      <w:pPr>
-        <w:pStyle w:val="Heading4"/>
-      </w:pPr>
-      <w:r>
-        <w:t>Điều kiện tiên quyết</w:t>
-      </w:r>
-    </w:p>
-    <w:p>
-      <w:r>
-        <w:t>Sinh viên phải đăng nhập vào hệ thống.</w:t>
-      </w:r>
-    </w:p>
-    <w:p>
-      <w:pPr>
-        <w:pStyle w:val="Heading4"/>
-      </w:pPr>
-      <w:r>
-        <w:t>Điều kiện kết thúc</w:t>
-      </w:r>
-    </w:p>
-    <w:p>
-      <w:r>
-        <w:t>Màn hình hiển thị danh sách các môn học cùng phần trăm vắng</w:t>
-      </w:r>
-      <w:r>
-        <w:t xml:space="preserve"> và chi tiết điểm danh</w:t>
-      </w:r>
-      <w:r>
-        <w:t xml:space="preserve"> của sinh viên.</w:t>
-      </w:r>
-    </w:p>
-    <w:p>
-      <w:pPr>
-        <w:pStyle w:val="Heading3"/>
-      </w:pPr>
-      <w:r>
-        <w:t>Use c</w:t>
-      </w:r>
-      <w:r>
-        <w:t>a</w:t>
-      </w:r>
-      <w:r>
-        <w:t>se x</w:t>
-      </w:r>
-      <w:r>
-        <w:t>em thời khóa biểu</w:t>
-      </w:r>
-    </w:p>
-    <w:p>
-      <w:pPr>
-        <w:pStyle w:val="Heading4"/>
-      </w:pPr>
-      <w:r>
-        <w:t>Mô tả</w:t>
-      </w:r>
-    </w:p>
-    <w:p>
-      <w:r>
-        <w:t>Use case xem thời khóa biể</w:t>
-      </w:r>
-      <w:r>
-        <w:t>u giúp s</w:t>
-      </w:r>
-      <w:r>
-        <w:t>in</w:t>
-      </w:r>
-      <w:r>
-        <w:t>h</w:t>
-      </w:r>
-      <w:r>
-        <w:t xml:space="preserve"> viên</w:t>
-      </w:r>
-      <w:r>
-        <w:t xml:space="preserve"> </w:t>
-      </w:r>
-      <w:r>
-        <w:t xml:space="preserve">xem được lịch học các môn đã đăng ký, giúp </w:t>
-      </w:r>
-      <w:r>
-        <w:t>giảng viên</w:t>
-      </w:r>
-      <w:r>
-        <w:t xml:space="preserve"> xem được các môn đang giảng dạy trong học kì hiện tại.</w:t>
-      </w:r>
-    </w:p>
-    <w:p>
-      <w:pPr>
-        <w:pStyle w:val="Heading4"/>
-      </w:pPr>
-      <w:r>
-        <w:t>Các luồng sự kiện chính</w:t>
-      </w:r>
-    </w:p>
-    <w:p>
-      <w:r>
-        <w:t xml:space="preserve">1. </w:t>
-      </w:r>
-      <w:r>
-        <w:t>Use case bắt đầu khi sinh viên</w:t>
-      </w:r>
-      <w:r>
-        <w:t xml:space="preserve">, </w:t>
-      </w:r>
-      <w:r>
-        <w:t>giảng viên</w:t>
-      </w:r>
-      <w:r>
-        <w:t xml:space="preserve"> đ</w:t>
-      </w:r>
-      <w:r>
-        <w:t xml:space="preserve">ăng nhập vào </w:t>
-      </w:r>
-      <w:r>
-        <w:t>hệ thống</w:t>
-      </w:r>
-      <w:r>
-        <w:t xml:space="preserve">, nhấn vào menu </w:t>
-      </w:r>
-      <w:r>
-        <w:t>mục</w:t>
-      </w:r>
-      <w:r>
-        <w:t xml:space="preserve"> </w:t>
-      </w:r>
-      <w:r>
-        <w:t>“Schedule”</w:t>
-      </w:r>
-      <w:r>
-        <w:t>.</w:t>
-      </w:r>
-    </w:p>
-    <w:p>
-      <w:r>
-        <w:t xml:space="preserve">2. </w:t>
-      </w:r>
-      <w:r>
-        <w:t xml:space="preserve">Màn hình </w:t>
-      </w:r>
-      <w:r>
-        <w:t>hiển thị</w:t>
-      </w:r>
-      <w:r>
-        <w:t xml:space="preserve"> </w:t>
-      </w:r>
-      <w:r>
-        <w:t xml:space="preserve">thời khóa biểu với các thông tin: mã môn, </w:t>
-      </w:r>
-      <w:r>
-        <w:t>tên môn,</w:t>
-      </w:r>
-      <w:r>
-        <w:t xml:space="preserve"> </w:t>
-      </w:r>
-      <w:r>
-        <w:t>giảng viên, trợ giảng,</w:t>
-      </w:r>
-      <w:r>
-        <w:t xml:space="preserve"> thời gian, phòng học.</w:t>
-      </w:r>
-    </w:p>
-    <w:p>
-      <w:pPr>
-        <w:pStyle w:val="Heading4"/>
-      </w:pPr>
-      <w:r>
-        <w:lastRenderedPageBreak/>
-        <w:t>Các luồng sự kiện khác</w:t>
-      </w:r>
-    </w:p>
-    <w:p>
-      <w:r>
-        <w:t>Không có</w:t>
-      </w:r>
-      <w:r>
-        <w:t>.</w:t>
-      </w:r>
-    </w:p>
-    <w:p>
-      <w:pPr>
-        <w:pStyle w:val="Heading4"/>
-      </w:pPr>
-      <w:r>
-        <w:t>Điều kiện tiên quyết</w:t>
-      </w:r>
-    </w:p>
-    <w:p>
-      <w:r>
-        <w:t xml:space="preserve">Sinh viên, </w:t>
-      </w:r>
-      <w:r>
-        <w:t>giảng viên phải đăng nhập vào hệ thống.</w:t>
-      </w:r>
-    </w:p>
-    <w:p>
-      <w:pPr>
-        <w:pStyle w:val="Heading4"/>
-      </w:pPr>
-      <w:r>
-        <w:t>Điều kiện kết thúc</w:t>
-      </w:r>
-    </w:p>
-    <w:p>
-      <w:r>
-        <w:t>Màn hình hiển thị thời khóa biểu củ</w:t>
-      </w:r>
-      <w:r>
-        <w:t xml:space="preserve">a sinh viên, </w:t>
-      </w:r>
-      <w:r>
-        <w:t>giảng viên.</w:t>
-      </w:r>
-    </w:p>
-    <w:p>
-      <w:pPr>
-        <w:pStyle w:val="Heading3"/>
-      </w:pPr>
-      <w:r>
-        <w:t>Use c</w:t>
-      </w:r>
-      <w:r>
-        <w:t>a</w:t>
-      </w:r>
-      <w:r>
-        <w:t xml:space="preserve">se gửi </w:t>
-      </w:r>
-      <w:r>
-        <w:t>phản hồi</w:t>
-      </w:r>
-    </w:p>
-    <w:p>
-      <w:pPr>
-        <w:pStyle w:val="Heading4"/>
-      </w:pPr>
-      <w:r>
-        <w:t>Mô tả</w:t>
-      </w:r>
-    </w:p>
-    <w:p>
-      <w:r>
-        <w:t xml:space="preserve">Use case gửi </w:t>
-      </w:r>
-      <w:r>
-        <w:t>phản hồi</w:t>
-      </w:r>
-      <w:r>
-        <w:t xml:space="preserve"> phép </w:t>
-      </w:r>
-      <w:r>
-        <w:t>sinh viên, giảng viên</w:t>
-      </w:r>
-      <w:r>
-        <w:t xml:space="preserve"> có thể gửi </w:t>
-      </w:r>
-      <w:r>
-        <w:t>phản hồi</w:t>
-      </w:r>
-      <w:r>
-        <w:t xml:space="preserve"> cho giáo vụ khi có một công việc cần được xử lý.</w:t>
-      </w:r>
-    </w:p>
-    <w:p>
-      <w:pPr>
-        <w:pStyle w:val="Heading4"/>
-      </w:pPr>
-      <w:r>
-        <w:t>Các luồng sự kiện chính</w:t>
-      </w:r>
-    </w:p>
-    <w:p>
-      <w:r>
-        <w:t xml:space="preserve">1. </w:t>
-      </w:r>
-      <w:r>
-        <w:t>Use case bắt đầu khi giảng viên</w:t>
-      </w:r>
-      <w:r>
-        <w:t xml:space="preserve">, </w:t>
-      </w:r>
-      <w:r>
-        <w:t xml:space="preserve">sinh viên đăng nhập vào </w:t>
-      </w:r>
-      <w:r>
-        <w:t>hệ thống</w:t>
-      </w:r>
-      <w:r>
-        <w:t xml:space="preserve">, nhấn vào menu </w:t>
-      </w:r>
-      <w:r>
-        <w:t>mục</w:t>
-      </w:r>
-      <w:r>
-        <w:t xml:space="preserve"> </w:t>
-      </w:r>
-      <w:r>
-        <w:t>“</w:t>
-      </w:r>
-      <w:r>
-        <w:t>Feedback</w:t>
-      </w:r>
-      <w:r>
-        <w:t>”</w:t>
-      </w:r>
-      <w:r>
-        <w:t xml:space="preserve"> và nhấ</w:t>
-      </w:r>
-      <w:r>
-        <w:t>n</w:t>
-      </w:r>
-      <w:r>
-        <w:t xml:space="preserve"> “Send </w:t>
-      </w:r>
-      <w:r>
-        <w:t>Feedback</w:t>
-      </w:r>
-      <w:r>
-        <w:t>”</w:t>
-      </w:r>
-      <w:r>
-        <w:t xml:space="preserve"> hoặc có thể nhấn “Send </w:t>
-      </w:r>
-      <w:r>
-        <w:t>Feedback</w:t>
-      </w:r>
-      <w:r>
-        <w:t>” ở màn hình “Dashboard”</w:t>
-      </w:r>
-      <w:r>
-        <w:t>.</w:t>
-      </w:r>
-    </w:p>
-    <w:p>
-      <w:r>
-        <w:t xml:space="preserve">2. </w:t>
-      </w:r>
-      <w:r>
-        <w:t>Màn hình xuất hiện c</w:t>
-      </w:r>
-      <w:r>
-        <w:t>ác thông tin cần nhậ</w:t>
-      </w:r>
-      <w:r>
-        <w:t xml:space="preserve">p: </w:t>
+        <w:t>Title (Tiêu đề)</w:t>
       </w:r>
     </w:p>
     <w:p>
@@ -6286,18 +6228,6 @@
         </w:numPr>
       </w:pPr>
       <w:r>
-        <w:t>Title (Tiêu đề)</w:t>
-      </w:r>
-    </w:p>
-    <w:p>
-      <w:pPr>
-        <w:pStyle w:val="ListParagraph"/>
-        <w:numPr>
-          <w:ilvl w:val="0"/>
-          <w:numId w:val="14"/>
-        </w:numPr>
-      </w:pPr>
-      <w:r>
         <w:t>Content (</w:t>
       </w:r>
       <w:r>
@@ -6425,19 +6355,249 @@
         <w:pStyle w:val="Heading4"/>
       </w:pPr>
       <w:r>
+        <w:t>Điều kiện kết thúc</w:t>
+      </w:r>
+    </w:p>
+    <w:p>
+      <w:r>
+        <w:t xml:space="preserve">Hệ thống lưu </w:t>
+      </w:r>
+      <w:r>
+        <w:t>phản hồi</w:t>
+      </w:r>
+      <w:r>
+        <w:t xml:space="preserve"> vào cơ sở dữ liệu.</w:t>
+      </w:r>
+    </w:p>
+    <w:p>
+      <w:pPr>
+        <w:pStyle w:val="Heading3"/>
+      </w:pPr>
+      <w:r>
         <w:lastRenderedPageBreak/>
+        <w:t>Use c</w:t>
+      </w:r>
+      <w:r>
+        <w:t>a</w:t>
+      </w:r>
+      <w:r>
+        <w:t>se x</w:t>
+      </w:r>
+      <w:r>
+        <w:t xml:space="preserve">em </w:t>
+      </w:r>
+      <w:r>
+        <w:t xml:space="preserve">lịch sử </w:t>
+      </w:r>
+      <w:r>
+        <w:t>phản hồi</w:t>
+      </w:r>
+    </w:p>
+    <w:p>
+      <w:pPr>
+        <w:pStyle w:val="Heading4"/>
+      </w:pPr>
+      <w:r>
+        <w:t>Mô tả</w:t>
+      </w:r>
+    </w:p>
+    <w:p>
+      <w:r>
+        <w:t xml:space="preserve">Use case xem lịch sử </w:t>
+      </w:r>
+      <w:r>
+        <w:t>phản hồi</w:t>
+      </w:r>
+      <w:r>
+        <w:t xml:space="preserve"> giúp sinh viên</w:t>
+      </w:r>
+      <w:r>
+        <w:t>,</w:t>
+      </w:r>
+      <w:r>
+        <w:t xml:space="preserve"> </w:t>
+      </w:r>
+      <w:r>
+        <w:t>giảng viên</w:t>
+      </w:r>
+      <w:r>
+        <w:t xml:space="preserve"> xem lại các </w:t>
+      </w:r>
+      <w:r>
+        <w:t>phản hồi</w:t>
+      </w:r>
+      <w:r>
+        <w:t xml:space="preserve"> đã gử</w:t>
+      </w:r>
+      <w:r>
+        <w:t>i và</w:t>
+      </w:r>
+      <w:r>
+        <w:t xml:space="preserve"> trạ</w:t>
+      </w:r>
+      <w:r>
+        <w:t>ng thái</w:t>
+      </w:r>
+      <w:r>
+        <w:t>.</w:t>
+      </w:r>
+    </w:p>
+    <w:p>
+      <w:pPr>
+        <w:pStyle w:val="Heading4"/>
+      </w:pPr>
+      <w:r>
+        <w:t>Các luồng sự kiện chính</w:t>
+      </w:r>
+    </w:p>
+    <w:p>
+      <w:r>
+        <w:t xml:space="preserve">1. </w:t>
+      </w:r>
+      <w:r>
+        <w:t>Use case bắt đầ</w:t>
+      </w:r>
+      <w:r>
+        <w:t>u khi sinh viên</w:t>
+      </w:r>
+      <w:r>
+        <w:t>, giảng viên</w:t>
+      </w:r>
+      <w:r>
+        <w:t xml:space="preserve"> đ</w:t>
+      </w:r>
+      <w:r>
+        <w:t xml:space="preserve">ăng nhập vào </w:t>
+      </w:r>
+      <w:r>
+        <w:t>hệ thống</w:t>
+      </w:r>
+      <w:r>
+        <w:t xml:space="preserve">, nhấn vào menu </w:t>
+      </w:r>
+      <w:r>
+        <w:t>mục</w:t>
+      </w:r>
+      <w:r>
+        <w:t xml:space="preserve"> </w:t>
+      </w:r>
+      <w:r>
+        <w:t>“</w:t>
+      </w:r>
+      <w:r>
+        <w:t>Feedback</w:t>
+      </w:r>
+      <w:r>
+        <w:t>”</w:t>
+      </w:r>
+      <w:r>
+        <w:t>.</w:t>
+      </w:r>
+    </w:p>
+    <w:p>
+      <w:r>
+        <w:t xml:space="preserve">2. </w:t>
+      </w:r>
+      <w:r>
+        <w:t xml:space="preserve">Màn hình </w:t>
+      </w:r>
+      <w:r>
+        <w:t>hiển thị</w:t>
+      </w:r>
+      <w:r>
+        <w:t xml:space="preserve"> danh sách các </w:t>
+      </w:r>
+      <w:r>
+        <w:t>phản hồi</w:t>
+      </w:r>
+      <w:r>
+        <w:t xml:space="preserve"> với các thông tin: tiêu đề, nội dung, ngày gửi, trạng thái.</w:t>
+      </w:r>
+    </w:p>
+    <w:p>
+      <w:r>
+        <w:t>Nế</w:t>
+      </w:r>
+      <w:r>
+        <w:t xml:space="preserve">u là sinh viên: </w:t>
+      </w:r>
+      <w:r>
+        <w:t xml:space="preserve">Màn hình chỉ hiển thị được các </w:t>
+      </w:r>
+      <w:r>
+        <w:t>phản hồi</w:t>
+      </w:r>
+      <w:r>
+        <w:t xml:space="preserve"> gửi không ẩn danh.</w:t>
+      </w:r>
+    </w:p>
+    <w:p>
+      <w:pPr>
+        <w:pStyle w:val="Heading4"/>
+      </w:pPr>
+      <w:r>
+        <w:t>Các luồng sự kiện khác</w:t>
+      </w:r>
+    </w:p>
+    <w:p>
+      <w:r>
+        <w:t xml:space="preserve">Ở mục 2 luồng sự kiện chính </w:t>
+      </w:r>
+      <w:r>
+        <w:t>sinh viên</w:t>
+      </w:r>
+      <w:r>
+        <w:t>, giảng viên</w:t>
+      </w:r>
+      <w:r>
+        <w:t xml:space="preserve"> có thể bấm vào từng </w:t>
+      </w:r>
+      <w:r>
+        <w:t>phản hồi</w:t>
+      </w:r>
+      <w:r>
+        <w:t xml:space="preserve"> để xem đầy đủ thông tin của </w:t>
+      </w:r>
+      <w:r>
+        <w:t>phản hồi</w:t>
+      </w:r>
+      <w:r>
+        <w:t>.</w:t>
+      </w:r>
+    </w:p>
+    <w:p>
+      <w:pPr>
+        <w:pStyle w:val="Heading4"/>
+      </w:pPr>
+      <w:r>
+        <w:t>Điều kiện tiên quyết</w:t>
+      </w:r>
+    </w:p>
+    <w:p>
+      <w:r>
+        <w:t>Sinh viên, g</w:t>
+      </w:r>
+      <w:r>
+        <w:t>iảng viên phải đăng nhập vào hệ thống.</w:t>
+      </w:r>
+    </w:p>
+    <w:p>
+      <w:pPr>
+        <w:pStyle w:val="Heading4"/>
+      </w:pPr>
+      <w:r>
         <w:t>Điều kiện kết thúc</w:t>
       </w:r>
     </w:p>
     <w:p>
       <w:r>
-        <w:t xml:space="preserve">Hệ thống lưu </w:t>
+        <w:t xml:space="preserve">Màn hình hiển thị các </w:t>
       </w:r>
       <w:r>
         <w:t>phản hồi</w:t>
       </w:r>
       <w:r>
-        <w:t xml:space="preserve"> vào cơ sở dữ liệu.</w:t>
+        <w:t xml:space="preserve"> đã gửi.</w:t>
       </w:r>
     </w:p>
     <w:p>
@@ -6451,16 +6611,7 @@
         <w:t>a</w:t>
       </w:r>
       <w:r>
-        <w:t>se x</w:t>
-      </w:r>
-      <w:r>
-        <w:t xml:space="preserve">em </w:t>
-      </w:r>
-      <w:r>
-        <w:t xml:space="preserve">lịch sử </w:t>
-      </w:r>
-      <w:r>
-        <w:t>phản hồi</w:t>
+        <w:t>se xem chi tiết môn học</w:t>
       </w:r>
     </w:p>
     <w:p>
@@ -6473,275 +6624,54 @@
     </w:p>
     <w:p>
       <w:r>
-        <w:t xml:space="preserve">Use case xem lịch sử </w:t>
-      </w:r>
-      <w:r>
-        <w:t>phản hồi</w:t>
-      </w:r>
-      <w:r>
-        <w:t xml:space="preserve"> giúp sinh viên</w:t>
-      </w:r>
-      <w:r>
-        <w:t>,</w:t>
-      </w:r>
-      <w:r>
-        <w:t xml:space="preserve"> </w:t>
-      </w:r>
-      <w:r>
-        <w:t>giảng viên</w:t>
-      </w:r>
-      <w:r>
-        <w:t xml:space="preserve"> xem lại các </w:t>
-      </w:r>
-      <w:r>
-        <w:t>phản hồi</w:t>
-      </w:r>
-      <w:r>
-        <w:t xml:space="preserve"> đã gử</w:t>
-      </w:r>
-      <w:r>
-        <w:t>i và</w:t>
-      </w:r>
-      <w:r>
-        <w:t xml:space="preserve"> trạ</w:t>
-      </w:r>
-      <w:r>
-        <w:t>ng thái</w:t>
+        <w:t>Use case xem chi tiết môn học giúp giảng viên xem được tổng số buổi danh của tất cả sinh viên ở môn học được chọn.</w:t>
+      </w:r>
+    </w:p>
+    <w:p>
+      <w:pPr>
+        <w:pStyle w:val="Heading4"/>
+      </w:pPr>
+      <w:r>
+        <w:t>Các luồng sự kiện chính</w:t>
+      </w:r>
+    </w:p>
+    <w:p>
+      <w:r>
+        <w:t xml:space="preserve">1. Use case bắt đầu khi giảng viên đăng nhập vào hệ thống, nhấn vào menu </w:t>
+      </w:r>
+      <w:r>
+        <w:t>mục</w:t>
+      </w:r>
+      <w:r>
+        <w:t xml:space="preserve"> “Dashboard”</w:t>
+      </w:r>
+      <w:r>
+        <w:t>. Màn hình hiện ra danh sách các môn</w:t>
+      </w:r>
+      <w:r>
+        <w:t xml:space="preserve"> mà giảng viên đang tham gia</w:t>
       </w:r>
       <w:r>
         <w:t>.</w:t>
       </w:r>
     </w:p>
     <w:p>
+      <w:r>
+        <w:t>2. Giảng viên nhấn vào</w:t>
+      </w:r>
+      <w:r>
+        <w:t xml:space="preserve"> tên</w:t>
+      </w:r>
+      <w:r>
+        <w:t xml:space="preserve"> một môn học, sau đó màn hình hiện danh sách sinh viên tham gia môn học đó cùng với tổng số các buổi điểm danh đã thực hiện.</w:t>
+      </w:r>
+    </w:p>
+    <w:p>
       <w:pPr>
         <w:pStyle w:val="Heading4"/>
       </w:pPr>
       <w:r>
-        <w:t>Các luồng sự kiện chính</w:t>
-      </w:r>
-    </w:p>
-    <w:p>
-      <w:r>
-        <w:t xml:space="preserve">1. </w:t>
-      </w:r>
-      <w:r>
-        <w:t>Use case bắt đầ</w:t>
-      </w:r>
-      <w:r>
-        <w:t>u khi sinh viên</w:t>
-      </w:r>
-      <w:r>
-        <w:t>, giảng viên</w:t>
-      </w:r>
-      <w:r>
-        <w:t xml:space="preserve"> đ</w:t>
-      </w:r>
-      <w:r>
-        <w:t xml:space="preserve">ăng nhập vào </w:t>
-      </w:r>
-      <w:r>
-        <w:t>hệ thống</w:t>
-      </w:r>
-      <w:r>
-        <w:t xml:space="preserve">, nhấn vào menu </w:t>
-      </w:r>
-      <w:r>
-        <w:t>mục</w:t>
-      </w:r>
-      <w:r>
-        <w:t xml:space="preserve"> </w:t>
-      </w:r>
-      <w:r>
-        <w:t>“</w:t>
-      </w:r>
-      <w:r>
-        <w:t>Feedback</w:t>
-      </w:r>
-      <w:r>
-        <w:t>”</w:t>
-      </w:r>
-      <w:r>
-        <w:t>.</w:t>
-      </w:r>
-    </w:p>
-    <w:p>
-      <w:r>
-        <w:t xml:space="preserve">2. </w:t>
-      </w:r>
-      <w:r>
-        <w:t xml:space="preserve">Màn hình </w:t>
-      </w:r>
-      <w:r>
-        <w:t>hiển thị</w:t>
-      </w:r>
-      <w:r>
-        <w:t xml:space="preserve"> danh sách các </w:t>
-      </w:r>
-      <w:r>
-        <w:t>phản hồi</w:t>
-      </w:r>
-      <w:r>
-        <w:t xml:space="preserve"> với các thông tin: tiêu đề, nội dung, ngày gửi, trạng thái.</w:t>
-      </w:r>
-    </w:p>
-    <w:p>
-      <w:r>
-        <w:t>Nế</w:t>
-      </w:r>
-      <w:r>
-        <w:t xml:space="preserve">u là sinh viên: </w:t>
-      </w:r>
-      <w:r>
-        <w:t xml:space="preserve">Màn hình chỉ hiển thị được các </w:t>
-      </w:r>
-      <w:r>
-        <w:t>phản hồi</w:t>
-      </w:r>
-      <w:r>
-        <w:t xml:space="preserve"> gửi không ẩn danh.</w:t>
-      </w:r>
-    </w:p>
-    <w:p>
-      <w:pPr>
-        <w:pStyle w:val="Heading4"/>
-      </w:pPr>
-      <w:r>
-        <w:t>Các luồng sự kiện khác</w:t>
-      </w:r>
-    </w:p>
-    <w:p>
-      <w:r>
-        <w:t xml:space="preserve">Ở mục 2 luồng sự kiện chính </w:t>
-      </w:r>
-      <w:r>
-        <w:t>sinh viên</w:t>
-      </w:r>
-      <w:r>
-        <w:t>, giảng viên</w:t>
-      </w:r>
-      <w:r>
-        <w:t xml:space="preserve"> có thể bấm vào từng </w:t>
-      </w:r>
-      <w:r>
-        <w:t>phản hồi</w:t>
-      </w:r>
-      <w:r>
-        <w:t xml:space="preserve"> để xem đầy đủ thông tin của </w:t>
-      </w:r>
-      <w:r>
-        <w:t>phản hồi</w:t>
-      </w:r>
-      <w:r>
-        <w:t>.</w:t>
-      </w:r>
-    </w:p>
-    <w:p>
-      <w:pPr>
-        <w:pStyle w:val="Heading4"/>
-      </w:pPr>
-      <w:r>
-        <w:t>Điều kiện tiên quyết</w:t>
-      </w:r>
-    </w:p>
-    <w:p>
-      <w:r>
-        <w:t>Sinh viên, g</w:t>
-      </w:r>
-      <w:r>
-        <w:t>iảng viên phải đăng nhập vào hệ thống.</w:t>
-      </w:r>
-    </w:p>
-    <w:p>
-      <w:pPr>
-        <w:pStyle w:val="Heading4"/>
-      </w:pPr>
-      <w:r>
-        <w:t>Điều kiện kết thúc</w:t>
-      </w:r>
-    </w:p>
-    <w:p>
-      <w:r>
-        <w:t xml:space="preserve">Màn hình hiển thị các </w:t>
-      </w:r>
-      <w:r>
-        <w:t>phản hồi</w:t>
-      </w:r>
-      <w:r>
-        <w:t xml:space="preserve"> đã gửi.</w:t>
-      </w:r>
-    </w:p>
-    <w:p>
-      <w:pPr>
-        <w:pStyle w:val="Heading3"/>
-      </w:pPr>
-      <w:r>
-        <w:t>Use c</w:t>
-      </w:r>
-      <w:r>
-        <w:t>a</w:t>
-      </w:r>
-      <w:r>
-        <w:t>se xem chi tiết môn học</w:t>
-      </w:r>
-    </w:p>
-    <w:p>
-      <w:pPr>
-        <w:pStyle w:val="Heading4"/>
-      </w:pPr>
-      <w:r>
-        <w:t>Mô tả</w:t>
-      </w:r>
-    </w:p>
-    <w:p>
-      <w:r>
-        <w:t>Use case xem chi tiết môn học giúp giảng viên xem được tổng số buổi danh của tất cả sinh viên ở môn học được chọn.</w:t>
-      </w:r>
-    </w:p>
-    <w:p>
-      <w:pPr>
-        <w:pStyle w:val="Heading4"/>
-      </w:pPr>
-      <w:r>
-        <w:t>Các luồng sự kiện chính</w:t>
-      </w:r>
-    </w:p>
-    <w:p>
-      <w:r>
-        <w:t xml:space="preserve">1. Use case bắt đầu khi giảng viên đăng nhập vào hệ thống, nhấn vào menu </w:t>
-      </w:r>
-      <w:r>
-        <w:t>mục</w:t>
-      </w:r>
-      <w:r>
-        <w:t xml:space="preserve"> “Dashboard”</w:t>
-      </w:r>
-      <w:r>
-        <w:t>. Màn hình hiện ra danh sách các môn</w:t>
-      </w:r>
-      <w:r>
-        <w:t xml:space="preserve"> mà giảng viên đang tham gia</w:t>
-      </w:r>
-      <w:r>
-        <w:t>.</w:t>
-      </w:r>
-    </w:p>
-    <w:p>
-      <w:r>
         <w:lastRenderedPageBreak/>
-        <w:t>2. Giảng viên nhấn vào</w:t>
-      </w:r>
-      <w:r>
-        <w:t xml:space="preserve"> tên</w:t>
-      </w:r>
-      <w:r>
-        <w:t xml:space="preserve"> một môn học, sau đó màn hình hiện danh sách sinh viên tham gia môn học đó cùng với tổng số các buổi điểm danh đã thực hiện.</w:t>
-      </w:r>
-    </w:p>
-    <w:p>
-      <w:pPr>
-        <w:pStyle w:val="Heading4"/>
-      </w:pPr>
-      <w:r>
         <w:t>Các luồng sự kiện khác</w:t>
       </w:r>
     </w:p>
@@ -6906,13 +6836,19 @@
     </w:p>
     <w:p>
       <w:r>
-        <w:t>Giảng viên</w:t>
+        <w:t>Là chức năng mặc định của việc điểm danh, g</w:t>
+      </w:r>
+      <w:r>
+        <w:t>iảng viên</w:t>
       </w:r>
       <w:r>
         <w:t xml:space="preserve"> đánh dấu sinh viên có mặt</w:t>
       </w:r>
       <w:r>
-        <w:t xml:space="preserve"> bằng danh sách hiện trên giao diện</w:t>
+        <w:t xml:space="preserve"> vào</w:t>
+      </w:r>
+      <w:r>
+        <w:t xml:space="preserve"> danh sách hiện trên giao diện</w:t>
       </w:r>
       <w:r>
         <w:t>.</w:t>
@@ -7014,13 +6950,28 @@
     </w:p>
     <w:p>
       <w:r>
-        <w:t xml:space="preserve">Ở luồng sự kiện dùng checklist giảng viên có thể dùng nút tạo “mã </w:t>
+        <w:t>Ở luồng sự kiện dùng checklist giảng viên có thể</w:t>
+      </w:r>
+      <w:r>
+        <w:t xml:space="preserve"> dùng nút</w:t>
+      </w:r>
+      <w:r>
+        <w:t xml:space="preserve"> “</w:t>
       </w:r>
       <w:r>
         <w:t>Delegate</w:t>
       </w:r>
       <w:r>
-        <w:t>” để đưa cho một sinh viên thực hiện điểm danh thay giảng viên.</w:t>
+        <w:t xml:space="preserve"> code</w:t>
+      </w:r>
+      <w:r>
+        <w:t xml:space="preserve">” để </w:t>
+      </w:r>
+      <w:r>
+        <w:t>tạo ra một đoạn mã</w:t>
+      </w:r>
+      <w:r>
+        <w:t xml:space="preserve"> cho một sinh viên thực hiện điểm danh thay giảng viên.</w:t>
       </w:r>
     </w:p>
     <w:p>
@@ -7347,7 +7298,25 @@
     </w:p>
     <w:p>
       <w:r>
-        <w:t>4. Nhấn vào dấu check (v) màu màu xanh để chuyển trạng thái của sinh viên từ “có mặt” sang “vắng” của buổi điểm danh đó. Nhấn vào ô trống để thực hiện ngược lại.</w:t>
+        <w:t>4. Nhấn vào dấu check (v) màu màu xanh để chuyển trạng thái của sinh viên từ</w:t>
+      </w:r>
+      <w:r>
+        <w:t xml:space="preserve"> </w:t>
+      </w:r>
+      <w:r>
+        <w:t>có mặ</w:t>
+      </w:r>
+      <w:r>
+        <w:t xml:space="preserve">t sang </w:t>
+      </w:r>
+      <w:r>
+        <w:t>vắ</w:t>
+      </w:r>
+      <w:r>
+        <w:t>ng</w:t>
+      </w:r>
+      <w:r>
+        <w:t xml:space="preserve"> của buổi điểm danh đó. Nhấn vào ô trống để thực hiện ngược lại.</w:t>
       </w:r>
     </w:p>
     <w:p>
@@ -9091,7 +9060,13 @@
     </w:p>
     <w:p>
       <w:r>
-        <w:t>Ở luồng sự kiện import từ excel, giáo vụ có thể hủy bỏ file vừa thêm vào cửa sổ import bằng cách nhất nào nút “Hủy bỏ” ở cuối tên file vừa mới thêm.</w:t>
+        <w:t>Ở luồng sự kiện import từ excel, giáo vụ có thể hủy bỏ file vừa thêm vào cửa sổ import bằng cách nhất nào nút “</w:t>
+      </w:r>
+      <w:r>
+        <w:t>Cancel</w:t>
+      </w:r>
+      <w:r>
+        <w:t>” ở cuối tên file vừa mới thêm.</w:t>
       </w:r>
     </w:p>
     <w:p>
@@ -10015,7 +9990,10 @@
     </w:p>
     <w:p>
       <w:r>
-        <w:t>//todo</w:t>
+        <w:t>Giáo vụ nhấn vào nút “Reply” ở cột thao tác cuối mỗi phản hồi</w:t>
+      </w:r>
+      <w:r>
+        <w:t>. Sau khi điền nội dung phản hồi và nhấn “Confirm”, một email sẽ được gửi tới người đã gửi phản hồi.</w:t>
       </w:r>
     </w:p>
     <w:p>
@@ -10038,13 +10016,25 @@
     </w:p>
     <w:p>
       <w:r>
-        <w:t xml:space="preserve">Giáo vụ nhấn vào nút xóa ở cột thao tác ở cuối mỗi </w:t>
+        <w:t xml:space="preserve">Giáo vụ nhấn vào nút </w:t>
+      </w:r>
+      <w:r>
+        <w:t>“Delete”</w:t>
+      </w:r>
+      <w:r>
+        <w:t xml:space="preserve"> ở cộ</w:t>
+      </w:r>
+      <w:r>
+        <w:t>t thao tác</w:t>
+      </w:r>
+      <w:r>
+        <w:t xml:space="preserve"> cuối mỗi </w:t>
       </w:r>
       <w:r>
         <w:t>phản hồi</w:t>
       </w:r>
       <w:r>
-        <w:t>.</w:t>
+        <w:t>, sau đó nhấn “Confirm” để xác nhận xóa phản hồi.</w:t>
       </w:r>
     </w:p>
     <w:p>
@@ -10082,13 +10072,22 @@
         <w:t>“</w:t>
       </w:r>
       <w:r>
-        <w:t>ẩn danh</w:t>
+        <w:t>Anonymous</w:t>
       </w:r>
       <w:r>
         <w:t>”</w:t>
       </w:r>
       <w:r>
-        <w:t>, “giảng viên”, “sinh viên”</w:t>
+        <w:t>, “Teacher</w:t>
+      </w:r>
+      <w:r>
+        <w:t>”, “</w:t>
+      </w:r>
+      <w:r>
+        <w:t>Student</w:t>
+      </w:r>
+      <w:r>
+        <w:t>”</w:t>
       </w:r>
       <w:r>
         <w:t>).</w:t>
@@ -10100,6 +10099,7 @@
         <w:ind w:left="1560" w:hanging="993"/>
       </w:pPr>
       <w:r>
+        <w:lastRenderedPageBreak/>
         <w:t>Điều kiện tiên quyết</w:t>
       </w:r>
     </w:p>
@@ -10114,7 +10114,6 @@
         <w:ind w:left="1560" w:hanging="993"/>
       </w:pPr>
       <w:r>
-        <w:lastRenderedPageBreak/>
         <w:t>Điều kiện kết thúc</w:t>
       </w:r>
     </w:p>
@@ -10175,7 +10174,7 @@
         <w:t>mục</w:t>
       </w:r>
       <w:r>
-        <w:t xml:space="preserve"> Quản lý học kì</w:t>
+        <w:t xml:space="preserve"> Senesters, màn hình sẽ hiện ra danh sách các học kì.</w:t>
       </w:r>
     </w:p>
     <w:p>
@@ -10232,7 +10231,13 @@
     </w:p>
     <w:p>
       <w:r>
-        <w:t>Giáo vụ nhấn vào nút “Tạo học kì”</w:t>
+        <w:t>Giáo vụ nhấn vào nút “</w:t>
+      </w:r>
+      <w:r>
+        <w:t>Add</w:t>
+      </w:r>
+      <w:r>
+        <w:t>”</w:t>
       </w:r>
     </w:p>
     <w:p>
@@ -10252,7 +10257,13 @@
         </w:numPr>
       </w:pPr>
       <w:r>
+        <w:t>Name (</w:t>
+      </w:r>
+      <w:r>
         <w:t>Tên học kì</w:t>
+      </w:r>
+      <w:r>
+        <w:t>)</w:t>
       </w:r>
     </w:p>
     <w:p>
@@ -10264,10 +10275,16 @@
         </w:numPr>
       </w:pPr>
       <w:r>
+        <w:t>Study time (</w:t>
+      </w:r>
+      <w:r>
         <w:t>Thời gian</w:t>
       </w:r>
       <w:r>
         <w:t xml:space="preserve"> học</w:t>
+      </w:r>
+      <w:r>
+        <w:t>)</w:t>
       </w:r>
     </w:p>
     <w:p>
@@ -10279,12 +10296,24 @@
         </w:numPr>
       </w:pPr>
       <w:r>
+        <w:t>Vacation time (</w:t>
+      </w:r>
+      <w:r>
         <w:t>Thời gian nghỉ</w:t>
       </w:r>
-    </w:p>
-    <w:p>
-      <w:r>
-        <w:t>Sau đó nhấn “Tạo” để lưu thông tin</w:t>
+      <w:r>
+        <w:t>)</w:t>
+      </w:r>
+    </w:p>
+    <w:p>
+      <w:r>
+        <w:t>Sau đó nhấn “</w:t>
+      </w:r>
+      <w:r>
+        <w:t>Add</w:t>
+      </w:r>
+      <w:r>
+        <w:t>” để lưu thông tin</w:t>
       </w:r>
     </w:p>
     <w:p>
@@ -10301,19 +10330,29 @@
     </w:p>
     <w:p>
       <w:r>
+        <w:lastRenderedPageBreak/>
         <w:t>Giáo vụ</w:t>
       </w:r>
       <w:r>
         <w:t xml:space="preserve"> nhấn vào </w:t>
       </w:r>
       <w:r>
-        <w:t xml:space="preserve">nút “Chỉnh sửa” </w:t>
-      </w:r>
-      <w:r>
-        <w:t>của một học kỳ thì giao diện chỉnh sửa thông tin sẽ hiện ra. Sau khi thực hiện chỉnh sửa, nhấn vào nút “</w:t>
-      </w:r>
-      <w:r>
-        <w:t>lưu</w:t>
+        <w:t>nút “</w:t>
+      </w:r>
+      <w:r>
+        <w:t>Edit</w:t>
+      </w:r>
+      <w:r>
+        <w:t xml:space="preserve">” </w:t>
+      </w:r>
+      <w:r>
+        <w:t xml:space="preserve">ở cột thao tác cuối mỗi học kỳ </w:t>
+      </w:r>
+      <w:r>
+        <w:t>thì giao diện chỉnh sửa thông tin sẽ hiện ra. Sau khi thực hiện chỉnh sửa, nhấn vào nút “</w:t>
+      </w:r>
+      <w:r>
+        <w:t>Save</w:t>
       </w:r>
       <w:r>
         <w:t>” để lưu các thay đổi.</w:t>
@@ -10325,7 +10364,6 @@
         <w:ind w:left="1560" w:hanging="993"/>
       </w:pPr>
       <w:r>
-        <w:lastRenderedPageBreak/>
         <w:t>Các luồng sự kiện khác</w:t>
       </w:r>
     </w:p>
@@ -10337,6 +10375,9 @@
         <w:t>tạo</w:t>
       </w:r>
       <w:r>
+        <w:t xml:space="preserve"> và chỉnh sửa</w:t>
+      </w:r>
+      <w:r>
         <w:t xml:space="preserve"> học kì, nếu thiếu các thông tin bắt buộc thì hệ thống sẽ báo lỗi</w:t>
       </w:r>
       <w:r>
@@ -10345,7 +10386,19 @@
     </w:p>
     <w:p>
       <w:r>
-        <w:t>Ở luồng sự kiện tạo học kì, giáo vụ có thể bấm “Hủy” để không lưu các thông tin và kết thúc luồng sự kiện.</w:t>
+        <w:t>Ở luồng sự kiện tạo</w:t>
+      </w:r>
+      <w:r>
+        <w:t xml:space="preserve"> và chỉnh sửa</w:t>
+      </w:r>
+      <w:r>
+        <w:t xml:space="preserve"> học kì, giáo vụ có thể bấm “</w:t>
+      </w:r>
+      <w:r>
+        <w:t>Cancel</w:t>
+      </w:r>
+      <w:r>
+        <w:t>” để không lưu các thông tin và kết thúc luồng sự kiện.</w:t>
       </w:r>
     </w:p>
     <w:p>
@@ -10364,7 +10417,19 @@
     </w:p>
     <w:p>
       <w:r>
-        <w:t>Ở luồng sự kiện thêm học kì, thông tin bắt buộc là “Tên” và “Thời gian học”.</w:t>
+        <w:t>Ở luồng sự kiện thêm học kì, thông tin bắt buộ</w:t>
+      </w:r>
+      <w:r>
+        <w:t>c là “Name</w:t>
+      </w:r>
+      <w:r>
+        <w:t>” và “</w:t>
+      </w:r>
+      <w:r>
+        <w:t>Study time</w:t>
+      </w:r>
+      <w:r>
+        <w:t>”.</w:t>
       </w:r>
     </w:p>
     <w:p>
@@ -10448,7 +10513,10 @@
         <w:t>mục</w:t>
       </w:r>
       <w:r>
-        <w:t xml:space="preserve"> Quản lý chương trình học</w:t>
+        <w:t xml:space="preserve"> </w:t>
+      </w:r>
+      <w:r>
+        <w:t>Programs, màn hình sẽ hiện ra danh sách các chương trình hiện có.</w:t>
       </w:r>
     </w:p>
     <w:p>
@@ -10497,12 +10565,19 @@
         </w:numPr>
       </w:pPr>
       <w:r>
+        <w:lastRenderedPageBreak/>
         <w:t>Nếu chọn chức năng thêm:</w:t>
       </w:r>
     </w:p>
     <w:p>
       <w:r>
-        <w:t>Giáo vụ nhấn vào nút “Thêm chương trình học”</w:t>
+        <w:t>Giáo vụ nhấn vào nút “</w:t>
+      </w:r>
+      <w:r>
+        <w:t>Add</w:t>
+      </w:r>
+      <w:r>
+        <w:t>”</w:t>
       </w:r>
     </w:p>
     <w:p>
@@ -10519,8 +10594,13 @@
         </w:numPr>
       </w:pPr>
       <w:r>
-        <w:lastRenderedPageBreak/>
+        <w:t>Name (</w:t>
+      </w:r>
+      <w:r>
         <w:t>Tên</w:t>
+      </w:r>
+      <w:r>
+        <w:t>)</w:t>
       </w:r>
     </w:p>
     <w:p>
@@ -10532,15 +10612,21 @@
         </w:numPr>
       </w:pPr>
       <w:r>
+        <w:t>Code (</w:t>
+      </w:r>
+      <w:r>
         <w:t>Tên viết tắt</w:t>
       </w:r>
+      <w:r>
+        <w:t>)</w:t>
+      </w:r>
     </w:p>
     <w:p>
       <w:r>
         <w:t>Sau đó nhấn “</w:t>
       </w:r>
       <w:r>
-        <w:t>Thêm</w:t>
+        <w:t>Add</w:t>
       </w:r>
       <w:r>
         <w:t>” để lưu thông tin</w:t>
@@ -10566,13 +10652,22 @@
         <w:t xml:space="preserve">Giáo vụ nhấn vào </w:t>
       </w:r>
       <w:r>
-        <w:t xml:space="preserve">nút “Chỉnh sửa” </w:t>
-      </w:r>
-      <w:r>
-        <w:t>của một chương trình thì giao diện chỉnh sửa thông tin sẽ hiện ra. Sau khi thực hiện chỉnh sửa, nhấn vào nút “</w:t>
-      </w:r>
-      <w:r>
-        <w:t>lưu</w:t>
+        <w:t>nút “</w:t>
+      </w:r>
+      <w:r>
+        <w:t>Edit</w:t>
+      </w:r>
+      <w:r>
+        <w:t xml:space="preserve">” </w:t>
+      </w:r>
+      <w:r>
+        <w:t>ở cột thao tác cuối</w:t>
+      </w:r>
+      <w:r>
+        <w:t xml:space="preserve"> một chương trình thì giao diện chỉnh sửa thông tin sẽ hiện ra. Sau khi thực hiện chỉnh sửa, nhấn vào nút “</w:t>
+      </w:r>
+      <w:r>
+        <w:t>Save</w:t>
       </w:r>
       <w:r>
         <w:t>” để lưu các thay đổi.</w:t>
@@ -10600,7 +10695,13 @@
     </w:p>
     <w:p>
       <w:r>
-        <w:t>Ở luồng sự kiện thêm chương trình, giáo vụ có thể bấm “Hủy” để không lưu các thông tin và kết thúc luồng sự kiện.</w:t>
+        <w:t>Ở luồng sự kiện thêm chương trình, giáo vụ có thể bấm “</w:t>
+      </w:r>
+      <w:r>
+        <w:t>Cancel</w:t>
+      </w:r>
+      <w:r>
+        <w:t>” để không lưu các thông tin và kết thúc luồng sự kiện.</w:t>
       </w:r>
     </w:p>
     <w:p>
@@ -10625,10 +10726,16 @@
         <w:t>chương trình</w:t>
       </w:r>
       <w:r>
-        <w:t>, thông tin bắt buộc là “Tên” và “</w:t>
-      </w:r>
-      <w:r>
-        <w:t>Tên viết tắt</w:t>
+        <w:t>, thông tin bắt buộc là “</w:t>
+      </w:r>
+      <w:r>
+        <w:t>Name</w:t>
+      </w:r>
+      <w:r>
+        <w:t>” và “</w:t>
+      </w:r>
+      <w:r>
+        <w:t>Code</w:t>
       </w:r>
       <w:r>
         <w:t>”.</w:t>
@@ -10692,21 +10799,28 @@
         <w:ind w:left="1560" w:hanging="993"/>
       </w:pPr>
       <w:r>
+        <w:lastRenderedPageBreak/>
         <w:t>Các luồng sự kiện chính</w:t>
       </w:r>
     </w:p>
     <w:p>
       <w:r>
-        <w:t xml:space="preserve">1. Use case bắt đầu khi giáo vụ đăng nhập vào hệ thống, chọn menu </w:t>
+        <w:t>1.</w:t>
+      </w:r>
+      <w:r>
+        <w:t xml:space="preserve"> Use case bắt đầu khi giáo vụ đăng nhập vào hệ thống, chọn menu </w:t>
       </w:r>
       <w:r>
         <w:t>mục</w:t>
       </w:r>
       <w:r>
-        <w:t xml:space="preserve"> Quản lý </w:t>
-      </w:r>
-      <w:r>
-        <w:t>lớp.</w:t>
+        <w:t xml:space="preserve"> </w:t>
+      </w:r>
+      <w:r>
+        <w:t>Classes, màn hình sẽ hiện ra danh sách các lớp hiện có</w:t>
+      </w:r>
+      <w:r>
+        <w:t>.</w:t>
       </w:r>
     </w:p>
     <w:p>
@@ -10729,7 +10843,6 @@
         </w:numPr>
       </w:pPr>
       <w:r>
-        <w:lastRenderedPageBreak/>
         <w:t>Nếu chọn chức năng xem chi tiết:</w:t>
       </w:r>
     </w:p>
@@ -10767,10 +10880,7 @@
         <w:t>Giáo vụ nhấn vào nút “</w:t>
       </w:r>
       <w:r>
-        <w:t xml:space="preserve">Tạo </w:t>
-      </w:r>
-      <w:r>
-        <w:t>lớp</w:t>
+        <w:t>Add</w:t>
       </w:r>
       <w:r>
         <w:t>”</w:t>
@@ -10790,7 +10900,13 @@
         </w:numPr>
       </w:pPr>
       <w:r>
+        <w:t>Name (</w:t>
+      </w:r>
+      <w:r>
         <w:t>Tên</w:t>
+      </w:r>
+      <w:r>
+        <w:t xml:space="preserve"> lớp)</w:t>
       </w:r>
     </w:p>
     <w:p>
@@ -10802,7 +10918,7 @@
         </w:numPr>
       </w:pPr>
       <w:r>
-        <w:t>Email lớp</w:t>
+        <w:t>Email (Email chung cả lớp)</w:t>
       </w:r>
     </w:p>
     <w:p>
@@ -10814,7 +10930,16 @@
         </w:numPr>
       </w:pPr>
       <w:r>
-        <w:t>Chương trình (chọn từ combobox)</w:t>
+        <w:t>Program (</w:t>
+      </w:r>
+      <w:r>
+        <w:t>Chương trình</w:t>
+      </w:r>
+      <w:r>
+        <w:t xml:space="preserve">, </w:t>
+      </w:r>
+      <w:r>
+        <w:t>chọn từ combobox)</w:t>
       </w:r>
     </w:p>
     <w:p>
@@ -10826,12 +10951,21 @@
         </w:numPr>
       </w:pPr>
       <w:r>
-        <w:t>Danh sách sinh viên (import từ file excel)</w:t>
-      </w:r>
-    </w:p>
-    <w:p>
-      <w:r>
-        <w:t>Sau đó nhấn “Tạo” để lưu thông tin.</w:t>
+        <w:t xml:space="preserve">Student List (Danh sách sinh viên, </w:t>
+      </w:r>
+      <w:r>
+        <w:t>import từ file excel)</w:t>
+      </w:r>
+    </w:p>
+    <w:p>
+      <w:r>
+        <w:t>Sau đó nhấn “</w:t>
+      </w:r>
+      <w:r>
+        <w:t>Add</w:t>
+      </w:r>
+      <w:r>
+        <w:t>” để lưu thông tin.</w:t>
       </w:r>
     </w:p>
     <w:p>
@@ -10848,7 +10982,19 @@
     </w:p>
     <w:p>
       <w:r>
-        <w:t xml:space="preserve">Giáo vụ nhấn vào nút “Chỉnh sửa” của một </w:t>
+        <w:t>Giáo vụ nhấn vào nút “</w:t>
+      </w:r>
+      <w:r>
+        <w:t>Edit</w:t>
+      </w:r>
+      <w:r>
+        <w:t>”</w:t>
+      </w:r>
+      <w:r>
+        <w:t xml:space="preserve"> ở cột thao tác cuối </w:t>
+      </w:r>
+      <w:r>
+        <w:t xml:space="preserve">một </w:t>
       </w:r>
       <w:r>
         <w:t>lớp</w:t>
@@ -10857,7 +11003,7 @@
         <w:t xml:space="preserve"> thì giao diện chỉnh sửa thông tin sẽ hiện ra. Sau khi thực hiện chỉnh sửa, nhấn vào nút “</w:t>
       </w:r>
       <w:r>
-        <w:t>lưu</w:t>
+        <w:t>Save</w:t>
       </w:r>
       <w:r>
         <w:t>” để lưu các thay đổi.</w:t>
@@ -10880,7 +11026,13 @@
         <w:t>tạo</w:t>
       </w:r>
       <w:r>
-        <w:t xml:space="preserve"> lớp</w:t>
+        <w:t xml:space="preserve"> </w:t>
+      </w:r>
+      <w:r>
+        <w:t xml:space="preserve">và chỉnh sửa </w:t>
+      </w:r>
+      <w:r>
+        <w:t>lớp</w:t>
       </w:r>
       <w:r>
         <w:t>, nếu nhập thiếu các thông tin bắt buộc thì hệ thống sẽ báo lỗi.</w:t>
@@ -10894,10 +11046,22 @@
         <w:t>tạo</w:t>
       </w:r>
       <w:r>
-        <w:t xml:space="preserve"> lớp, </w:t>
-      </w:r>
-      <w:r>
-        <w:t>giáo vụ có thể bấm “Hủy” để không lưu các thông tin và kết thúc luồng sự kiện.</w:t>
+        <w:t xml:space="preserve"> </w:t>
+      </w:r>
+      <w:r>
+        <w:t xml:space="preserve">và chỉnh sửa </w:t>
+      </w:r>
+      <w:r>
+        <w:t xml:space="preserve">lớp, </w:t>
+      </w:r>
+      <w:r>
+        <w:t>giáo vụ có thể bấm “</w:t>
+      </w:r>
+      <w:r>
+        <w:t>Cancel</w:t>
+      </w:r>
+      <w:r>
+        <w:t>” để không lưu các thông tin và kết thúc luồng sự kiện.</w:t>
       </w:r>
     </w:p>
     <w:p>
@@ -10906,6 +11070,7 @@
         <w:ind w:left="1560" w:hanging="993"/>
       </w:pPr>
       <w:r>
+        <w:lastRenderedPageBreak/>
         <w:t>Điều kiện tiên quyết</w:t>
       </w:r>
     </w:p>
@@ -10928,7 +11093,13 @@
         <w:t>lớp</w:t>
       </w:r>
       <w:r>
-        <w:t>, thông tin bắt buộc là “Tên”</w:t>
+        <w:t>, thông tin bắt buộc là “</w:t>
+      </w:r>
+      <w:r>
+        <w:t>Name</w:t>
+      </w:r>
+      <w:r>
+        <w:t>”</w:t>
       </w:r>
       <w:r>
         <w:t>,</w:t>
@@ -10937,13 +11108,19 @@
         <w:t xml:space="preserve"> “</w:t>
       </w:r>
       <w:r>
-        <w:t>Email lớp</w:t>
+        <w:t>Email</w:t>
       </w:r>
       <w:r>
         <w:t>”</w:t>
       </w:r>
       <w:r>
-        <w:t>, và “Chương trình”</w:t>
+        <w:t>, và “</w:t>
+      </w:r>
+      <w:r>
+        <w:t>Program</w:t>
+      </w:r>
+      <w:r>
+        <w:t>”</w:t>
       </w:r>
       <w:r>
         <w:t>.</w:t>
@@ -10955,7 +11132,6 @@
         <w:ind w:left="1560" w:hanging="993"/>
       </w:pPr>
       <w:r>
-        <w:lastRenderedPageBreak/>
         <w:t>Điều kiện kết thúc</w:t>
       </w:r>
     </w:p>
@@ -10996,7 +11172,10 @@
     </w:p>
     <w:p>
       <w:r>
-        <w:t>//todo chưa có</w:t>
+        <w:t>Use case xuấ</w:t>
+      </w:r>
+      <w:r>
+        <w:t>t danh sách thi cho phép giáo vụ xuất danh sách thi của các môn học ra file excel</w:t>
       </w:r>
     </w:p>
     <w:p>
@@ -11008,7 +11187,16 @@
         <w:t>Các luồng sự kiện chính</w:t>
       </w:r>
     </w:p>
-    <w:p/>
+    <w:p>
+      <w:r>
+        <w:t>1. Use case bắt đầu khi giáo vụ đăng nhập vào hệ thống, chọn vào menu “Dashboard” và nhấn nút “Export Examinees List”. Màn hình sẽ hiện ra danh sách các môn học đang có.</w:t>
+      </w:r>
+    </w:p>
+    <w:p>
+      <w:r>
+        <w:t>2.Giáo vụ sẽ chọn các môn cần xuất và bấm “Export”. Hệ thống sẽ tự động tính toán số buổi vắng của sinh viên trong môn học và cho ra danh sách thi.</w:t>
+      </w:r>
+    </w:p>
     <w:p>
       <w:pPr>
         <w:pStyle w:val="Heading4"/>
@@ -11018,7 +11206,11 @@
         <w:t>Các luồng sự kiện khác</w:t>
       </w:r>
     </w:p>
-    <w:p/>
+    <w:p>
+      <w:r>
+        <w:t>Không có</w:t>
+      </w:r>
+    </w:p>
     <w:p>
       <w:pPr>
         <w:pStyle w:val="Heading4"/>
@@ -11044,7 +11236,19 @@
     </w:p>
     <w:p>
       <w:r>
-        <w:t>Giáo vụ tải về được file báo cáo theo các thiết lập.</w:t>
+        <w:t>Giáo vụ tải về đượ</w:t>
+      </w:r>
+      <w:r>
+        <w:t>c file excel</w:t>
+      </w:r>
+      <w:r>
+        <w:t xml:space="preserve"> theo </w:t>
+      </w:r>
+      <w:r>
+        <w:t>môn học</w:t>
+      </w:r>
+      <w:r>
+        <w:t>.</w:t>
       </w:r>
     </w:p>
     <w:p>
@@ -11076,6 +11280,7 @@
         <w:ind w:left="1560" w:hanging="993"/>
       </w:pPr>
       <w:r>
+        <w:lastRenderedPageBreak/>
         <w:t>Các luồng sự kiện chính</w:t>
       </w:r>
     </w:p>
@@ -11090,7 +11295,10 @@
         <w:t>mục</w:t>
       </w:r>
       <w:r>
-        <w:t xml:space="preserve"> Cài đặt</w:t>
+        <w:t xml:space="preserve"> </w:t>
+      </w:r>
+      <w:r>
+        <w:t>“Setting”</w:t>
       </w:r>
     </w:p>
     <w:p>
@@ -11099,11 +11307,39 @@
       </w:r>
     </w:p>
     <w:p>
-      <w:r>
-        <w:t>//todo</w:t>
-      </w:r>
-      <w:r>
-        <w:t xml:space="preserve"> </w:t>
+      <w:pPr>
+        <w:pStyle w:val="ListParagraph"/>
+        <w:numPr>
+          <w:ilvl w:val="0"/>
+          <w:numId w:val="46"/>
+        </w:numPr>
+      </w:pPr>
+      <w:r>
+        <w:t>Thiết lập tài khoản Mail và chữ ký dùng để gửi thông tin đến cho người dùng khi yêu cầu đổi password, khi sinh viên vắng một buổi, …</w:t>
+      </w:r>
+    </w:p>
+    <w:p>
+      <w:pPr>
+        <w:pStyle w:val="ListParagraph"/>
+        <w:numPr>
+          <w:ilvl w:val="0"/>
+          <w:numId w:val="46"/>
+        </w:numPr>
+      </w:pPr>
+      <w:r>
+        <w:t>Điều chỉnh thời gian mà hệ thống tự động đóng các buổi điểm danh đang mở nếu giảng viên quên không đóng.</w:t>
+      </w:r>
+    </w:p>
+    <w:p>
+      <w:pPr>
+        <w:pStyle w:val="ListParagraph"/>
+        <w:numPr>
+          <w:ilvl w:val="0"/>
+          <w:numId w:val="46"/>
+        </w:numPr>
+      </w:pPr>
+      <w:r>
+        <w:t>Cài đặt khoảng thời gian gửi tình hình điểm danh giữa học kỳ và cuối học kỳ đến cho sinh viên</w:t>
       </w:r>
     </w:p>
     <w:p>
@@ -11117,7 +11353,13 @@
     </w:p>
     <w:p>
       <w:r>
-        <w:t>Ở mục 2 của luồng sự kiện chính giáo vụ có thể bấm “Hủy” để không lưu các thay đổi và kết thúc luồng sự kiện.</w:t>
+        <w:t>Ở mục 2 của luồng sự kiện chính giáo vụ có thể bấm “</w:t>
+      </w:r>
+      <w:r>
+        <w:t>Cancel</w:t>
+      </w:r>
+      <w:r>
+        <w:t>” để không lưu các thay đổi và kết thúc luồng sự kiện.</w:t>
       </w:r>
     </w:p>
     <w:p>
@@ -11140,7 +11382,6 @@
         <w:ind w:left="1560" w:hanging="993"/>
       </w:pPr>
       <w:r>
-        <w:lastRenderedPageBreak/>
         <w:t>Điều kiện kết thúc</w:t>
       </w:r>
     </w:p>
@@ -11236,6 +11477,7 @@
         <w:ind w:left="1560" w:hanging="993"/>
       </w:pPr>
       <w:r>
+        <w:lastRenderedPageBreak/>
         <w:t>Các luồng sự kiện khác</w:t>
       </w:r>
     </w:p>
@@ -11335,7 +11577,6 @@
         <w:ind w:left="1560" w:hanging="993"/>
       </w:pPr>
       <w:r>
-        <w:lastRenderedPageBreak/>
         <w:t>Các luồng sự kiện chính</w:t>
       </w:r>
     </w:p>
@@ -11356,7 +11597,13 @@
     </w:p>
     <w:p>
       <w:r>
-        <w:t>4. Nhấn vào nút “Request”.</w:t>
+        <w:t>4. Nhấn vào nút “</w:t>
+      </w:r>
+      <w:r>
+        <w:t>Search</w:t>
+      </w:r>
+      <w:r>
+        <w:t>”.</w:t>
       </w:r>
     </w:p>
     <w:p>
@@ -11380,6 +11627,7 @@
     </w:p>
     <w:p>
       <w:r>
+        <w:lastRenderedPageBreak/>
         <w:t>Ở mục 5 của luồng sự kiện chính nếu như các thông tin email không chính xác thì hệ thống sẽ hiện thông báo lỗi.</w:t>
       </w:r>
     </w:p>
@@ -11436,7 +11684,13 @@
     </w:p>
     <w:p>
       <w:r>
-        <w:t xml:space="preserve">Usecase đăng nhập giúp cho người dùng thy doi thong tin c1 nhn. </w:t>
+        <w:t xml:space="preserve">Usecase </w:t>
+      </w:r>
+      <w:r>
+        <w:t>thay đổi thông tin cá nhân giúp người dùng có thể thay đổi các thông tin tài khoản của mình</w:t>
+      </w:r>
+      <w:r>
+        <w:t xml:space="preserve">. </w:t>
       </w:r>
     </w:p>
     <w:p>
@@ -11460,7 +11714,6 @@
     </w:p>
     <w:p>
       <w:r>
-        <w:lastRenderedPageBreak/>
         <w:t>3. Màn hình hiện thị giao diện chỉnh sửa thông tin.</w:t>
       </w:r>
     </w:p>
@@ -11513,6 +11766,7 @@
         <w:ind w:left="1560" w:hanging="993"/>
       </w:pPr>
       <w:r>
+        <w:lastRenderedPageBreak/>
         <w:t>Điều kiện kết thúc</w:t>
       </w:r>
     </w:p>
@@ -11603,24 +11857,14 @@
       <w:r>
         <w:t xml:space="preserve">Hình </w:t>
       </w:r>
-      <w:r>
-        <w:fldChar w:fldCharType="begin"/>
-      </w:r>
-      <w:r>
-        <w:instrText xml:space="preserve"> SEQ Hình \* ARABIC </w:instrText>
-      </w:r>
-      <w:r>
-        <w:fldChar w:fldCharType="separate"/>
-      </w:r>
-      <w:r>
-        <w:rPr>
-          <w:noProof/>
-        </w:rPr>
-        <w:t>8</w:t>
-      </w:r>
-      <w:r>
-        <w:fldChar w:fldCharType="end"/>
-      </w:r>
+      <w:fldSimple w:instr=" SEQ Hình \* ARABIC ">
+        <w:r>
+          <w:rPr>
+            <w:noProof/>
+          </w:rPr>
+          <w:t>8</w:t>
+        </w:r>
+      </w:fldSimple>
       <w:r>
         <w:t>. BPMN quy trình điểm danh online</w:t>
       </w:r>
@@ -11782,24 +12026,14 @@
       <w:r>
         <w:t xml:space="preserve">Hình </w:t>
       </w:r>
-      <w:r>
-        <w:fldChar w:fldCharType="begin"/>
-      </w:r>
-      <w:r>
-        <w:instrText xml:space="preserve"> SEQ Hình \* ARABIC </w:instrText>
-      </w:r>
-      <w:r>
-        <w:fldChar w:fldCharType="separate"/>
-      </w:r>
-      <w:r>
-        <w:rPr>
-          <w:noProof/>
-        </w:rPr>
-        <w:t>9</w:t>
-      </w:r>
-      <w:r>
-        <w:fldChar w:fldCharType="end"/>
-      </w:r>
+      <w:fldSimple w:instr=" SEQ Hình \* ARABIC ">
+        <w:r>
+          <w:rPr>
+            <w:noProof/>
+          </w:rPr>
+          <w:t>9</w:t>
+        </w:r>
+      </w:fldSimple>
       <w:r>
         <w:t>. BPMN quy trình điểm danh bằng checklist</w:t>
       </w:r>
@@ -11891,7 +12125,13 @@
     </w:p>
     <w:p>
       <w:r>
-        <w:t>- Dùng ứng dụng di động của hệ thống</w:t>
+        <w:t>- Dùng</w:t>
+      </w:r>
+      <w:r>
+        <w:t xml:space="preserve"> website hoặc</w:t>
+      </w:r>
+      <w:r>
+        <w:t xml:space="preserve"> ứng dụng di động của hệ thống</w:t>
       </w:r>
       <w:r>
         <w:t xml:space="preserve"> để nhập mã Delegate, sau đó sử dụng danh sách để đánh dấu sinh viên có mặt</w:t>
@@ -11979,24 +12219,14 @@
       <w:r>
         <w:t xml:space="preserve">Hình </w:t>
       </w:r>
-      <w:r>
-        <w:fldChar w:fldCharType="begin"/>
-      </w:r>
-      <w:r>
-        <w:instrText xml:space="preserve"> SEQ Hình \* ARABIC </w:instrText>
-      </w:r>
-      <w:r>
-        <w:fldChar w:fldCharType="separate"/>
-      </w:r>
-      <w:r>
-        <w:rPr>
-          <w:noProof/>
-        </w:rPr>
-        <w:t>10</w:t>
-      </w:r>
-      <w:r>
-        <w:fldChar w:fldCharType="end"/>
-      </w:r>
+      <w:fldSimple w:instr=" SEQ Hình \* ARABIC ">
+        <w:r>
+          <w:rPr>
+            <w:noProof/>
+          </w:rPr>
+          <w:t>10</w:t>
+        </w:r>
+      </w:fldSimple>
       <w:r>
         <w:t>. BPMN quy trình điểm danh bằng mã QR</w:t>
       </w:r>
@@ -12154,24 +12384,14 @@
       <w:r>
         <w:t xml:space="preserve">Hình </w:t>
       </w:r>
-      <w:r>
-        <w:fldChar w:fldCharType="begin"/>
-      </w:r>
-      <w:r>
-        <w:instrText xml:space="preserve"> SEQ Hình \* ARABIC </w:instrText>
-      </w:r>
-      <w:r>
-        <w:fldChar w:fldCharType="separate"/>
-      </w:r>
-      <w:r>
-        <w:rPr>
-          <w:noProof/>
-        </w:rPr>
-        <w:t>11</w:t>
-      </w:r>
-      <w:r>
-        <w:fldChar w:fldCharType="end"/>
-      </w:r>
+      <w:fldSimple w:instr=" SEQ Hình \* ARABIC ">
+        <w:r>
+          <w:rPr>
+            <w:noProof/>
+          </w:rPr>
+          <w:t>11</w:t>
+        </w:r>
+      </w:fldSimple>
       <w:r>
         <w:t>. BPMN quy trình điểm danh bằng Quiz</w:t>
       </w:r>
@@ -12461,24 +12681,14 @@
       <w:r>
         <w:t xml:space="preserve">Hình </w:t>
       </w:r>
-      <w:r>
-        <w:fldChar w:fldCharType="begin"/>
-      </w:r>
-      <w:r>
-        <w:instrText xml:space="preserve"> SEQ Hình \* ARABIC </w:instrText>
-      </w:r>
-      <w:r>
-        <w:fldChar w:fldCharType="separate"/>
-      </w:r>
-      <w:r>
-        <w:rPr>
-          <w:noProof/>
-        </w:rPr>
-        <w:t>12</w:t>
-      </w:r>
-      <w:r>
-        <w:fldChar w:fldCharType="end"/>
-      </w:r>
+      <w:fldSimple w:instr=" SEQ Hình \* ARABIC ">
+        <w:r>
+          <w:rPr>
+            <w:noProof/>
+          </w:rPr>
+          <w:t>12</w:t>
+        </w:r>
+      </w:fldSimple>
       <w:r>
         <w:t>. BPMN quy trình điểm danh offline</w:t>
       </w:r>
@@ -12599,24 +12809,14 @@
       <w:r>
         <w:t xml:space="preserve">Hình </w:t>
       </w:r>
-      <w:r>
-        <w:fldChar w:fldCharType="begin"/>
-      </w:r>
-      <w:r>
-        <w:instrText xml:space="preserve"> SEQ Hình \* ARABIC </w:instrText>
-      </w:r>
-      <w:r>
-        <w:fldChar w:fldCharType="separate"/>
-      </w:r>
-      <w:r>
-        <w:rPr>
-          <w:noProof/>
-        </w:rPr>
-        <w:t>13</w:t>
-      </w:r>
-      <w:r>
-        <w:fldChar w:fldCharType="end"/>
-      </w:r>
+      <w:fldSimple w:instr=" SEQ Hình \* ARABIC ">
+        <w:r>
+          <w:rPr>
+            <w:noProof/>
+          </w:rPr>
+          <w:t>13</w:t>
+        </w:r>
+      </w:fldSimple>
       <w:r>
         <w:t>. BPMN quy trình gửi đơn xin nghỉ</w:t>
       </w:r>
@@ -12837,24 +13037,14 @@
       <w:r>
         <w:t xml:space="preserve">Hình </w:t>
       </w:r>
-      <w:r>
-        <w:fldChar w:fldCharType="begin"/>
-      </w:r>
-      <w:r>
-        <w:instrText xml:space="preserve"> SEQ Hình \* ARABIC </w:instrText>
-      </w:r>
-      <w:r>
-        <w:fldChar w:fldCharType="separate"/>
-      </w:r>
-      <w:r>
-        <w:rPr>
-          <w:noProof/>
-        </w:rPr>
-        <w:t>14</w:t>
-      </w:r>
-      <w:r>
-        <w:fldChar w:fldCharType="end"/>
-      </w:r>
+      <w:fldSimple w:instr=" SEQ Hình \* ARABIC ">
+        <w:r>
+          <w:rPr>
+            <w:noProof/>
+          </w:rPr>
+          <w:t>14</w:t>
+        </w:r>
+      </w:fldSimple>
       <w:r>
         <w:t>. BPMN q</w:t>
       </w:r>
@@ -12991,24 +13181,14 @@
       <w:r>
         <w:t xml:space="preserve">Hình </w:t>
       </w:r>
-      <w:r>
-        <w:fldChar w:fldCharType="begin"/>
-      </w:r>
-      <w:r>
-        <w:instrText xml:space="preserve"> SEQ Hình \* ARABIC </w:instrText>
-      </w:r>
-      <w:r>
-        <w:fldChar w:fldCharType="separate"/>
-      </w:r>
-      <w:r>
-        <w:rPr>
-          <w:noProof/>
-        </w:rPr>
-        <w:t>15</w:t>
-      </w:r>
-      <w:r>
-        <w:fldChar w:fldCharType="end"/>
-      </w:r>
+      <w:fldSimple w:instr=" SEQ Hình \* ARABIC ">
+        <w:r>
+          <w:rPr>
+            <w:noProof/>
+          </w:rPr>
+          <w:t>15</w:t>
+        </w:r>
+      </w:fldSimple>
       <w:r>
         <w:t>. BPMN quy trình gửi phản hồi</w:t>
       </w:r>
@@ -13245,24 +13425,14 @@
       <w:r>
         <w:t xml:space="preserve">Hình </w:t>
       </w:r>
-      <w:r>
-        <w:fldChar w:fldCharType="begin"/>
-      </w:r>
-      <w:r>
-        <w:instrText xml:space="preserve"> SEQ Hình \* ARABIC </w:instrText>
-      </w:r>
-      <w:r>
-        <w:fldChar w:fldCharType="separate"/>
-      </w:r>
-      <w:r>
-        <w:rPr>
-          <w:noProof/>
-        </w:rPr>
-        <w:t>16</w:t>
-      </w:r>
-      <w:r>
-        <w:fldChar w:fldCharType="end"/>
-      </w:r>
+      <w:fldSimple w:instr=" SEQ Hình \* ARABIC ">
+        <w:r>
+          <w:rPr>
+            <w:noProof/>
+          </w:rPr>
+          <w:t>16</w:t>
+        </w:r>
+      </w:fldSimple>
       <w:r>
         <w:t>. BPMN quy trình xử lý phản hồi</w:t>
       </w:r>
@@ -13392,7 +13562,13 @@
         <w:t>Ngôn ngữ lậ</w:t>
       </w:r>
       <w:r>
-        <w:t>p trình: TypeScript (server + client)</w:t>
+        <w:t xml:space="preserve">p trình: </w:t>
+      </w:r>
+      <w:r>
+        <w:t>JavaScript/</w:t>
+      </w:r>
+      <w:r>
+        <w:t>TypeScript (server + client)</w:t>
       </w:r>
     </w:p>
     <w:p>
@@ -13400,7 +13576,10 @@
         <w:t xml:space="preserve">- </w:t>
       </w:r>
       <w:r>
-        <w:t>Công cụ lập trình: Sublime Text 2</w:t>
+        <w:t>Công cụ lậ</w:t>
+      </w:r>
+      <w:r>
+        <w:t>p trình: Sublime Text 3</w:t>
       </w:r>
     </w:p>
     <w:p>
@@ -13471,7 +13650,41 @@
     </w:p>
     <w:p>
       <w:r>
-        <w:t>//todo</w:t>
+        <w:t xml:space="preserve">NodeJS là một mã nguồn mở được viết trên </w:t>
+      </w:r>
+      <w:r>
+        <w:t>nền tảng</w:t>
+      </w:r>
+      <w:r>
+        <w:t xml:space="preserve"> Javascript </w:t>
+      </w:r>
+      <w:r>
+        <w:t xml:space="preserve">V8 Engine và có thể chạy trên Windows, Linux, MacOS. Nodejs phần lớn được sử dụng để cài đặt máy chủ web và </w:t>
+      </w:r>
+      <w:r>
+        <w:t>kèm theo bộ quản lý NPM</w:t>
+      </w:r>
+      <w:r>
+        <w:t xml:space="preserve"> cung cấp nhiều Module đa dạng giúp giảm thời gian và đơn giản hóa việc lập trình.</w:t>
+      </w:r>
+      <w:r>
+        <w:t xml:space="preserve"> Cộng đồng sử dụng NodeJS ngày càng lớn khiến cho việc tìm hiểu, sử dụng trở nên dễ dàng hơn trước.</w:t>
+      </w:r>
+      <w:r>
+        <w:t xml:space="preserve"> Một số ưu điểm của NodeJS:</w:t>
+      </w:r>
+    </w:p>
+    <w:p>
+      <w:r>
+        <w:t>- NodeJS sử dụng kỹ thuật điều khiển theo sự kiện, nhập/xuất không đồng bộ (none-blocking).</w:t>
+      </w:r>
+      <w:r>
+        <w:t xml:space="preserve"> Mỗi kết nối mới tới máy chủ, một truy vấn dữ liệu, một file được upload đều sinh ra một sự kiện mới. Điều này khiến cho máy chủ NodeJS không bị khóa và có thể hỗ trợ nhiều user truy cập cùng lúc.</w:t>
+      </w:r>
+    </w:p>
+    <w:p>
+      <w:r>
+        <w:t>- NodeJS có tốc độ thực thi và xử lý rất nhanh và dễ mở rộng.</w:t>
       </w:r>
     </w:p>
     <w:p>
@@ -13479,12 +13692,13 @@
         <w:pStyle w:val="Heading4"/>
       </w:pPr>
       <w:r>
+        <w:lastRenderedPageBreak/>
         <w:t>ExpressJS</w:t>
       </w:r>
     </w:p>
     <w:p>
       <w:r>
-        <w:t>//todo</w:t>
+        <w:t>ExpressJS là một Framework phổ biến cho ứng dụng web NodeJS dựa trên mô hình MVC, giúp cho quá trình phát triển rút ngắn đi rất nhiều. Express cho phép định nghĩa các Routes và Middleware để hỗ trợ việc tỗ chức và tái sử dụng lại code.</w:t>
       </w:r>
     </w:p>
     <w:p>
@@ -13497,7 +13711,60 @@
     </w:p>
     <w:p>
       <w:r>
-        <w:t>//todo</w:t>
+        <w:t>Angular2 là một Framework</w:t>
+      </w:r>
+      <w:r>
+        <w:t xml:space="preserve"> đa nền tảng</w:t>
+      </w:r>
+      <w:r>
+        <w:t xml:space="preserve"> được phát triển trên nền JavaScript của Google, kế thừa các đặc điểm của AngularJS và phát triển theo hướng </w:t>
+      </w:r>
+      <w:r>
+        <w:t>Component. Khái niệm Controller trong AngularJS được thay thế bởi Component, Services, Factories, Providers được gộ</w:t>
+      </w:r>
+      <w:r>
+        <w:t>p chung thành Service</w:t>
+      </w:r>
+      <w:r>
+        <w:t>.</w:t>
+      </w:r>
+      <w:r>
+        <w:t xml:space="preserve"> Angular2 có các tính năng nổi bật:</w:t>
+      </w:r>
+    </w:p>
+    <w:p>
+      <w:r>
+        <w:t>- Two-way data binding: Dữ liệu được binding nhanh chóng và tự động. Những thay đổi trên view sẽ tự cập nhật vào các component và ngược lại.</w:t>
+      </w:r>
+    </w:p>
+    <w:p>
+      <w:r>
+        <w:t>- Single page routing: Angular2 hỗ trợ việc tải trang không đồng bộ trên cùng một trang web qua việc thêm và bớt DOM (Document Object Model).</w:t>
+      </w:r>
+      <w:r>
+        <w:t xml:space="preserve"> Các cấu trúc lập trình như If, For, … được sử dụng để render và kiểm soát các trang HTML</w:t>
+      </w:r>
+      <w:r>
+        <w:t>.</w:t>
+      </w:r>
+    </w:p>
+    <w:p>
+      <w:r>
+        <w:t>- Modular: Angular2 được thiết kế theo hướng Module hóa để tổ chức và quản lý code tốt hơn.</w:t>
+      </w:r>
+    </w:p>
+    <w:p>
+      <w:r>
+        <w:t>-</w:t>
+      </w:r>
+      <w:r>
+        <w:t xml:space="preserve"> </w:t>
+      </w:r>
+      <w:r>
+        <w:t>ES6: Angular2 được viết hoàn toàn bằng TypeScript</w:t>
+      </w:r>
+      <w:r>
+        <w:t xml:space="preserve"> nên nó hỗ trợ cho ES6 Module và class frameworks.</w:t>
       </w:r>
     </w:p>
     <w:p>
@@ -13515,12 +13782,12 @@
     </w:p>
     <w:p>
       <w:r>
+        <w:t>Giao diện các API được tạo ra tự động từ các dòng đặt tả Swagger được viết dưới dạng chú thích các sử dụng API trong các tập tin chứa code.</w:t>
+      </w:r>
+    </w:p>
+    <w:p>
+      <w:r>
         <w:lastRenderedPageBreak/>
-        <w:t>Giao diện các API được tạo ra tự động từ các dòng đặt tả Swagger được viết dưới dạng chú thích các sử dụng API trong các tập tin chứa code.</w:t>
-      </w:r>
-    </w:p>
-    <w:p>
-      <w:r>
         <w:t>Cách dùng Swagger trong hệ thống:</w:t>
       </w:r>
     </w:p>
@@ -13589,24 +13856,14 @@
       <w:r>
         <w:t xml:space="preserve">Hình </w:t>
       </w:r>
-      <w:r>
-        <w:fldChar w:fldCharType="begin"/>
-      </w:r>
-      <w:r>
-        <w:instrText xml:space="preserve"> SEQ Hình \* ARABIC </w:instrText>
-      </w:r>
-      <w:r>
-        <w:fldChar w:fldCharType="separate"/>
-      </w:r>
-      <w:r>
-        <w:rPr>
-          <w:noProof/>
-        </w:rPr>
-        <w:t>17</w:t>
-      </w:r>
-      <w:r>
-        <w:fldChar w:fldCharType="end"/>
-      </w:r>
+      <w:fldSimple w:instr=" SEQ Hình \* ARABIC ">
+        <w:r>
+          <w:rPr>
+            <w:noProof/>
+          </w:rPr>
+          <w:t>17</w:t>
+        </w:r>
+      </w:fldSimple>
       <w:r>
         <w:t>. Code định nghĩa API của Swagger-UI</w:t>
       </w:r>
@@ -13677,24 +13934,14 @@
       <w:r>
         <w:t xml:space="preserve">Hình </w:t>
       </w:r>
-      <w:r>
-        <w:fldChar w:fldCharType="begin"/>
-      </w:r>
-      <w:r>
-        <w:instrText xml:space="preserve"> SEQ Hình \* ARABIC </w:instrText>
-      </w:r>
-      <w:r>
-        <w:fldChar w:fldCharType="separate"/>
-      </w:r>
-      <w:r>
-        <w:rPr>
-          <w:noProof/>
-        </w:rPr>
-        <w:t>18</w:t>
-      </w:r>
-      <w:r>
-        <w:fldChar w:fldCharType="end"/>
-      </w:r>
+      <w:fldSimple w:instr=" SEQ Hình \* ARABIC ">
+        <w:r>
+          <w:rPr>
+            <w:noProof/>
+          </w:rPr>
+          <w:t>18</w:t>
+        </w:r>
+      </w:fldSimple>
       <w:r>
         <w:t>. Giao diện Swagger – danh sách các API</w:t>
       </w:r>
@@ -13759,24 +14006,14 @@
       <w:r>
         <w:t xml:space="preserve">Hình </w:t>
       </w:r>
-      <w:r>
-        <w:fldChar w:fldCharType="begin"/>
-      </w:r>
-      <w:r>
-        <w:instrText xml:space="preserve"> SEQ Hình \* ARABIC </w:instrText>
-      </w:r>
-      <w:r>
-        <w:fldChar w:fldCharType="separate"/>
-      </w:r>
-      <w:r>
-        <w:rPr>
-          <w:noProof/>
-        </w:rPr>
-        <w:t>19</w:t>
-      </w:r>
-      <w:r>
-        <w:fldChar w:fldCharType="end"/>
-      </w:r>
+      <w:fldSimple w:instr=" SEQ Hình \* ARABIC ">
+        <w:r>
+          <w:rPr>
+            <w:noProof/>
+          </w:rPr>
+          <w:t>19</w:t>
+        </w:r>
+      </w:fldSimple>
       <w:r>
         <w:t>. Giao diện Swagger – sử dụng các API</w:t>
       </w:r>
@@ -13948,7 +14185,7 @@
               <w:ind w:firstLine="0"/>
             </w:pPr>
             <w:r>
-              <w:t>I</w:t>
+              <w:t>i</w:t>
             </w:r>
             <w:r>
               <w:t>d</w:t>
@@ -14008,7 +14245,7 @@
               <w:ind w:firstLine="0"/>
             </w:pPr>
             <w:r>
-              <w:t>N</w:t>
+              <w:t>n</w:t>
             </w:r>
             <w:r>
               <w:t>ame</w:t>
@@ -14206,10 +14443,13 @@
               <w:ind w:firstLine="0"/>
             </w:pPr>
             <w:r>
-              <w:t>V</w:t>
+              <w:t>v</w:t>
             </w:r>
             <w:r>
               <w:t>acation</w:t>
+            </w:r>
+            <w:r>
+              <w:t>_time</w:t>
             </w:r>
           </w:p>
         </w:tc>
@@ -14382,7 +14622,7 @@
               <w:ind w:firstLine="0"/>
             </w:pPr>
             <w:r>
-              <w:t>I</w:t>
+              <w:t>i</w:t>
             </w:r>
             <w:r>
               <w:t>d</w:t>
@@ -14448,7 +14688,7 @@
               <w:ind w:firstLine="0"/>
             </w:pPr>
             <w:r>
-              <w:t>N</w:t>
+              <w:t>n</w:t>
             </w:r>
             <w:r>
               <w:t>ame</w:t>
@@ -14517,7 +14757,7 @@
               <w:ind w:firstLine="0"/>
             </w:pPr>
             <w:r>
-              <w:t>C</w:t>
+              <w:t>c</w:t>
             </w:r>
             <w:r>
               <w:t>ode</w:t>
@@ -14689,7 +14929,7 @@
               <w:ind w:firstLine="0"/>
             </w:pPr>
             <w:r>
-              <w:t>I</w:t>
+              <w:t>i</w:t>
             </w:r>
             <w:r>
               <w:t>d</w:t>
@@ -14752,7 +14992,7 @@
               <w:ind w:firstLine="0"/>
             </w:pPr>
             <w:r>
-              <w:t>N</w:t>
+              <w:t>n</w:t>
             </w:r>
             <w:r>
               <w:t>ame</w:t>
@@ -14821,7 +15061,7 @@
               <w:ind w:firstLine="0"/>
             </w:pPr>
             <w:r>
-              <w:t>E</w:t>
+              <w:t>e</w:t>
             </w:r>
             <w:r>
               <w:t>mail</w:t>
@@ -14957,9 +15197,9 @@
       </w:tblPr>
       <w:tblGrid>
         <w:gridCol w:w="795"/>
-        <w:gridCol w:w="2180"/>
+        <w:gridCol w:w="2172"/>
         <w:gridCol w:w="1708"/>
-        <w:gridCol w:w="4094"/>
+        <w:gridCol w:w="4102"/>
       </w:tblGrid>
       <w:tr>
         <w:tc>
@@ -15049,7 +15289,7 @@
               <w:ind w:firstLine="0"/>
             </w:pPr>
             <w:r>
-              <w:t>I</w:t>
+              <w:t>i</w:t>
             </w:r>
             <w:r>
               <w:t>d</w:t>
@@ -15172,7 +15412,7 @@
               <w:ind w:firstLine="0"/>
             </w:pPr>
             <w:r>
-              <w:t>R</w:t>
+              <w:t>r</w:t>
             </w:r>
             <w:r>
               <w:t>eason</w:t>
@@ -15367,7 +15607,7 @@
               <w:ind w:firstLine="0"/>
             </w:pPr>
             <w:r>
-              <w:t>S</w:t>
+              <w:t>s</w:t>
             </w:r>
             <w:r>
               <w:t>tatus</w:t>
@@ -15407,10 +15647,19 @@
               <w:t xml:space="preserve">rạng thái yêu </w:t>
             </w:r>
             <w:r>
-              <w:t>cầu (0=chưa duyệt; 1=duyệt; 2=bỏ</w:t>
-            </w:r>
-            <w:r>
-              <w:t xml:space="preserve"> qua)</w:t>
+              <w:t>cầu (0=</w:t>
+            </w:r>
+            <w:r>
+              <w:t>New</w:t>
+            </w:r>
+            <w:r>
+              <w:t>; 1=</w:t>
+            </w:r>
+            <w:r>
+              <w:t>Accepted; 2=Rejected</w:t>
+            </w:r>
+            <w:r>
+              <w:t>)</w:t>
             </w:r>
           </w:p>
         </w:tc>
@@ -15857,7 +16106,7 @@
               <w:ind w:firstLine="0"/>
             </w:pPr>
             <w:r>
-              <w:t>T</w:t>
+              <w:t>t</w:t>
             </w:r>
             <w:r>
               <w:t>ype</w:t>
@@ -15926,7 +16175,7 @@
               <w:ind w:firstLine="0"/>
             </w:pPr>
             <w:r>
-              <w:t>T</w:t>
+              <w:t>t</w:t>
             </w:r>
             <w:r>
               <w:t>itle</w:t>
@@ -15995,7 +16244,7 @@
               <w:ind w:firstLine="0"/>
             </w:pPr>
             <w:r>
-              <w:t>C</w:t>
+              <w:t>c</w:t>
             </w:r>
             <w:r>
               <w:t>ontent</w:t>
@@ -16130,7 +16379,7 @@
               <w:ind w:firstLine="0"/>
             </w:pPr>
             <w:r>
-              <w:t>R</w:t>
+              <w:t>r</w:t>
             </w:r>
             <w:r>
               <w:t>ead</w:t>
@@ -16289,7 +16538,7 @@
               <w:ind w:firstLine="0"/>
             </w:pPr>
             <w:r>
-              <w:t>I</w:t>
+              <w:t>i</w:t>
             </w:r>
             <w:r>
               <w:t>d</w:t>
@@ -16355,7 +16604,7 @@
               <w:ind w:firstLine="0"/>
             </w:pPr>
             <w:r>
-              <w:t>N</w:t>
+              <w:t>n</w:t>
             </w:r>
             <w:r>
               <w:t>ame</w:t>
@@ -16539,7 +16788,7 @@
               <w:ind w:firstLine="0"/>
             </w:pPr>
             <w:r>
-              <w:t>I</w:t>
+              <w:t>i</w:t>
             </w:r>
             <w:r>
               <w:t>d</w:t>
@@ -16728,7 +16977,7 @@
               <w:ind w:firstLine="0"/>
             </w:pPr>
             <w:r>
-              <w:t>S</w:t>
+              <w:t>s</w:t>
             </w:r>
             <w:r>
               <w:t>chedules</w:t>
@@ -16765,7 +17014,10 @@
               <w:t>L</w:t>
             </w:r>
             <w:r>
-              <w:t>ịch học của môn học + phòng họp</w:t>
+              <w:t>ịch học của môn học + phòng họ</w:t>
+            </w:r>
+            <w:r>
+              <w:t>c</w:t>
             </w:r>
           </w:p>
         </w:tc>
@@ -17047,7 +17299,7 @@
               <w:ind w:firstLine="0"/>
             </w:pPr>
             <w:r>
-              <w:t>I</w:t>
+              <w:t>i</w:t>
             </w:r>
             <w:r>
               <w:t>d</w:t>
@@ -17119,7 +17371,7 @@
               <w:ind w:firstLine="0"/>
             </w:pPr>
             <w:r>
-              <w:t>C</w:t>
+              <w:t>c</w:t>
             </w:r>
             <w:r>
               <w:t>ode</w:t>
@@ -17206,7 +17458,7 @@
               <w:ind w:firstLine="0"/>
             </w:pPr>
             <w:r>
-              <w:t>N</w:t>
+              <w:t>n</w:t>
             </w:r>
             <w:r>
               <w:t>ame</w:t>
@@ -17641,7 +17893,7 @@
               <w:ind w:firstLine="0"/>
             </w:pPr>
             <w:r>
-              <w:t>N</w:t>
+              <w:t>n</w:t>
             </w:r>
             <w:r>
               <w:t>ote</w:t>
@@ -17990,7 +18242,19 @@
               <w:t>T</w:t>
             </w:r>
             <w:r>
-              <w:t>rạng thái điểm danh (0=bình thường; 1=miễn điểm danh)</w:t>
+              <w:t>rạng thái điểm danh (0=</w:t>
+            </w:r>
+            <w:r>
+              <w:t>Normal</w:t>
+            </w:r>
+            <w:r>
+              <w:t xml:space="preserve"> thườ</w:t>
+            </w:r>
+            <w:r>
+              <w:t>ng; 1=Exemption</w:t>
+            </w:r>
+            <w:r>
+              <w:t>)</w:t>
             </w:r>
           </w:p>
         </w:tc>
@@ -18062,7 +18326,10 @@
               <w:t>T</w:t>
             </w:r>
             <w:r>
-              <w:t>rang thái tham giam (0=học mới; 1=học lại)</w:t>
+              <w:t>rang thái tham gia</w:t>
+            </w:r>
+            <w:r>
+              <w:t xml:space="preserve"> (0=học mới; 1=học lại)</w:t>
             </w:r>
           </w:p>
         </w:tc>
@@ -18125,7 +18392,13 @@
               <w:ind w:firstLine="0"/>
             </w:pPr>
             <w:r>
-              <w:t>Thay đổi biến đếm tổng số môn của sinh viên ở bảng students</w:t>
+              <w:t xml:space="preserve">Thay đổi biến đếm tổng số môn </w:t>
+            </w:r>
+            <w:r>
+              <w:t xml:space="preserve">đang tham gia </w:t>
+            </w:r>
+            <w:r>
+              <w:t>của sinh viên ở bảng students</w:t>
             </w:r>
           </w:p>
         </w:tc>
@@ -18199,10 +18472,10 @@
         <w:tblLook w:val="04A0" w:firstRow="1" w:lastRow="0" w:firstColumn="1" w:lastColumn="0" w:noHBand="0" w:noVBand="1"/>
       </w:tblPr>
       <w:tblGrid>
-        <w:gridCol w:w="794"/>
-        <w:gridCol w:w="2299"/>
-        <w:gridCol w:w="1615"/>
-        <w:gridCol w:w="4069"/>
+        <w:gridCol w:w="793"/>
+        <w:gridCol w:w="2294"/>
+        <w:gridCol w:w="1614"/>
+        <w:gridCol w:w="4076"/>
       </w:tblGrid>
       <w:tr>
         <w:tc>
@@ -18488,7 +18761,19 @@
               <w:t>T</w:t>
             </w:r>
             <w:r>
-              <w:t>rạng thái sinh viên (0=đang học; 1=nghỉ học/bảo lưu)</w:t>
+              <w:t>rạng thái sinh viên (0=</w:t>
+            </w:r>
+            <w:r>
+              <w:t>Active</w:t>
+            </w:r>
+            <w:r>
+              <w:t>; 1=</w:t>
+            </w:r>
+            <w:r>
+              <w:t>Reserved; 2=Dropped</w:t>
+            </w:r>
+            <w:r>
+              <w:t>)</w:t>
             </w:r>
           </w:p>
         </w:tc>
@@ -18595,7 +18880,7 @@
               <w:ind w:firstLine="0"/>
             </w:pPr>
             <w:r>
-              <w:t>N</w:t>
+              <w:t>n</w:t>
             </w:r>
             <w:r>
               <w:t>ote</w:t>
@@ -19528,6 +19813,7 @@
               </w:rPr>
             </w:pPr>
             <w:r>
+              <w:lastRenderedPageBreak/>
               <w:t>T</w:t>
             </w:r>
             <w:r>
@@ -19560,7 +19846,6 @@
               <w:ind w:firstLine="0"/>
             </w:pPr>
             <w:r>
-              <w:lastRenderedPageBreak/>
               <w:t>trigger_insert_user_create_teacher</w:t>
             </w:r>
           </w:p>
@@ -20876,7 +21161,31 @@
               <w:t>L</w:t>
             </w:r>
             <w:r>
-              <w:t>oại điểm danh (0=vắng;1=có mặt;2=vắng có phép)</w:t>
+              <w:t>oại điểm danh (0=</w:t>
+            </w:r>
+            <w:r>
+              <w:t>Absent</w:t>
+            </w:r>
+            <w:r>
+              <w:t>;</w:t>
+            </w:r>
+            <w:r>
+              <w:t xml:space="preserve"> </w:t>
+            </w:r>
+            <w:r>
+              <w:t>1=</w:t>
+            </w:r>
+            <w:r>
+              <w:t>Checklist</w:t>
+            </w:r>
+            <w:r>
+              <w:t>;</w:t>
+            </w:r>
+            <w:r>
+              <w:t xml:space="preserve"> 2=QR; 3=Quiz</w:t>
+            </w:r>
+            <w:r>
+              <w:t>)</w:t>
             </w:r>
           </w:p>
         </w:tc>
@@ -21348,7 +21657,10 @@
               <w:ind w:firstLine="0"/>
             </w:pPr>
             <w:r>
-              <w:t>Thay đổi biến đếm tổng số môn đang dạy của giảng viên nếu xóa một dòng trong bảng</w:t>
+              <w:t>Thay đổi biến đếm tổng số môn đang dạy của giả</w:t>
+            </w:r>
+            <w:r>
+              <w:t>ng viên</w:t>
             </w:r>
           </w:p>
         </w:tc>
@@ -24554,24 +24866,14 @@
       <w:r>
         <w:t xml:space="preserve">Hình </w:t>
       </w:r>
-      <w:r>
-        <w:fldChar w:fldCharType="begin"/>
-      </w:r>
-      <w:r>
-        <w:instrText xml:space="preserve"> SEQ Hình \* ARABIC </w:instrText>
-      </w:r>
-      <w:r>
-        <w:fldChar w:fldCharType="separate"/>
-      </w:r>
-      <w:r>
-        <w:rPr>
-          <w:noProof/>
-        </w:rPr>
-        <w:t>20</w:t>
-      </w:r>
-      <w:r>
-        <w:fldChar w:fldCharType="end"/>
-      </w:r>
+      <w:fldSimple w:instr=" SEQ Hình \* ARABIC ">
+        <w:r>
+          <w:rPr>
+            <w:noProof/>
+          </w:rPr>
+          <w:t>20</w:t>
+        </w:r>
+      </w:fldSimple>
       <w:r>
         <w:t xml:space="preserve">. Lược đồ quản lý người dùng </w:t>
       </w:r>
@@ -24638,24 +24940,14 @@
       <w:r>
         <w:t xml:space="preserve">Hình </w:t>
       </w:r>
-      <w:r>
-        <w:fldChar w:fldCharType="begin"/>
-      </w:r>
-      <w:r>
-        <w:instrText xml:space="preserve"> SEQ Hình \* ARABIC </w:instrText>
-      </w:r>
-      <w:r>
-        <w:fldChar w:fldCharType="separate"/>
-      </w:r>
-      <w:r>
-        <w:rPr>
-          <w:noProof/>
-        </w:rPr>
-        <w:t>21</w:t>
-      </w:r>
-      <w:r>
-        <w:fldChar w:fldCharType="end"/>
-      </w:r>
+      <w:fldSimple w:instr=" SEQ Hình \* ARABIC ">
+        <w:r>
+          <w:rPr>
+            <w:noProof/>
+          </w:rPr>
+          <w:t>21</w:t>
+        </w:r>
+      </w:fldSimple>
       <w:r>
         <w:t xml:space="preserve">. </w:t>
       </w:r>
@@ -24724,24 +25016,14 @@
       <w:r>
         <w:t xml:space="preserve">Hình </w:t>
       </w:r>
-      <w:r>
-        <w:fldChar w:fldCharType="begin"/>
-      </w:r>
-      <w:r>
-        <w:instrText xml:space="preserve"> SEQ Hình \* ARABIC </w:instrText>
-      </w:r>
-      <w:r>
-        <w:fldChar w:fldCharType="separate"/>
-      </w:r>
-      <w:r>
-        <w:rPr>
-          <w:noProof/>
-        </w:rPr>
-        <w:t>22</w:t>
-      </w:r>
-      <w:r>
-        <w:fldChar w:fldCharType="end"/>
-      </w:r>
+      <w:fldSimple w:instr=" SEQ Hình \* ARABIC ">
+        <w:r>
+          <w:rPr>
+            <w:noProof/>
+          </w:rPr>
+          <w:t>22</w:t>
+        </w:r>
+      </w:fldSimple>
       <w:r>
         <w:t xml:space="preserve">. </w:t>
       </w:r>
@@ -24809,24 +25091,14 @@
       <w:r>
         <w:t xml:space="preserve">Hình </w:t>
       </w:r>
-      <w:r>
-        <w:fldChar w:fldCharType="begin"/>
-      </w:r>
-      <w:r>
-        <w:instrText xml:space="preserve"> SEQ Hình \* ARABIC </w:instrText>
-      </w:r>
-      <w:r>
-        <w:fldChar w:fldCharType="separate"/>
-      </w:r>
-      <w:r>
-        <w:rPr>
-          <w:noProof/>
-        </w:rPr>
-        <w:t>23</w:t>
-      </w:r>
-      <w:r>
-        <w:fldChar w:fldCharType="end"/>
-      </w:r>
+      <w:fldSimple w:instr=" SEQ Hình \* ARABIC ">
+        <w:r>
+          <w:rPr>
+            <w:noProof/>
+          </w:rPr>
+          <w:t>23</w:t>
+        </w:r>
+      </w:fldSimple>
       <w:r>
         <w:t xml:space="preserve">. </w:t>
       </w:r>
@@ -24895,24 +25167,14 @@
       <w:r>
         <w:t xml:space="preserve">Hình </w:t>
       </w:r>
-      <w:r>
-        <w:fldChar w:fldCharType="begin"/>
-      </w:r>
-      <w:r>
-        <w:instrText xml:space="preserve"> SEQ Hình \* ARABIC </w:instrText>
-      </w:r>
-      <w:r>
-        <w:fldChar w:fldCharType="separate"/>
-      </w:r>
-      <w:r>
-        <w:rPr>
-          <w:noProof/>
-        </w:rPr>
-        <w:t>24</w:t>
-      </w:r>
-      <w:r>
-        <w:fldChar w:fldCharType="end"/>
-      </w:r>
+      <w:fldSimple w:instr=" SEQ Hình \* ARABIC ">
+        <w:r>
+          <w:rPr>
+            <w:noProof/>
+          </w:rPr>
+          <w:t>24</w:t>
+        </w:r>
+      </w:fldSimple>
       <w:r>
         <w:t xml:space="preserve">. </w:t>
       </w:r>
@@ -24929,11 +25191,6 @@
       </w:r>
       <w:r>
         <w:t>ng gian lận</w:t>
-      </w:r>
-    </w:p>
-    <w:p>
-      <w:r>
-        <w:t>//todo</w:t>
       </w:r>
     </w:p>
     <w:p>
@@ -25040,27 +25297,14 @@
       <w:r>
         <w:t xml:space="preserve">Hình </w:t>
       </w:r>
-      <w:r>
-        <w:fldChar w:fldCharType="begin"/>
-      </w:r>
-      <w:r>
-        <w:instrText xml:space="preserve"> SEQ Hình \* ARABIC </w:instrText>
-      </w:r>
-      <w:r>
-        <w:fldChar w:fldCharType="separate"/>
-      </w:r>
-      <w:r>
-        <w:rPr>
-          <w:noProof/>
-        </w:rPr>
-        <w:t>25</w:t>
-      </w:r>
-      <w:r>
-        <w:rPr>
-          <w:noProof/>
-        </w:rPr>
-        <w:fldChar w:fldCharType="end"/>
-      </w:r>
+      <w:fldSimple w:instr=" SEQ Hình \* ARABIC ">
+        <w:r>
+          <w:rPr>
+            <w:noProof/>
+          </w:rPr>
+          <w:t>25</w:t>
+        </w:r>
+      </w:fldSimple>
       <w:r>
         <w:t>. Sitemap website hệ thống</w:t>
       </w:r>
@@ -25193,27 +25437,14 @@
       <w:r>
         <w:t xml:space="preserve">Hình </w:t>
       </w:r>
-      <w:r>
-        <w:fldChar w:fldCharType="begin"/>
-      </w:r>
-      <w:r>
-        <w:instrText xml:space="preserve"> SEQ Hình \* ARABIC </w:instrText>
-      </w:r>
-      <w:r>
-        <w:fldChar w:fldCharType="separate"/>
-      </w:r>
-      <w:r>
-        <w:rPr>
-          <w:noProof/>
-        </w:rPr>
-        <w:t>26</w:t>
-      </w:r>
-      <w:r>
-        <w:rPr>
-          <w:noProof/>
-        </w:rPr>
-        <w:fldChar w:fldCharType="end"/>
-      </w:r>
+      <w:fldSimple w:instr=" SEQ Hình \* ARABIC ">
+        <w:r>
+          <w:rPr>
+            <w:noProof/>
+          </w:rPr>
+          <w:t>26</w:t>
+        </w:r>
+      </w:fldSimple>
       <w:r>
         <w:t>. Màn hình đăng nhập</w:t>
       </w:r>
@@ -25298,24 +25529,14 @@
       <w:r>
         <w:t xml:space="preserve">Hình </w:t>
       </w:r>
-      <w:r>
-        <w:fldChar w:fldCharType="begin"/>
-      </w:r>
-      <w:r>
-        <w:instrText xml:space="preserve"> SEQ Hình \* ARABIC </w:instrText>
-      </w:r>
-      <w:r>
-        <w:fldChar w:fldCharType="separate"/>
-      </w:r>
-      <w:r>
-        <w:rPr>
-          <w:noProof/>
-        </w:rPr>
-        <w:t>27</w:t>
-      </w:r>
-      <w:r>
-        <w:fldChar w:fldCharType="end"/>
-      </w:r>
+      <w:fldSimple w:instr=" SEQ Hình \* ARABIC ">
+        <w:r>
+          <w:rPr>
+            <w:noProof/>
+          </w:rPr>
+          <w:t>27</w:t>
+        </w:r>
+      </w:fldSimple>
       <w:r>
         <w:t>. Màn hình trang chủ giảng viên</w:t>
       </w:r>
@@ -25412,24 +25633,14 @@
       <w:r>
         <w:t xml:space="preserve">Hình </w:t>
       </w:r>
-      <w:r>
-        <w:fldChar w:fldCharType="begin"/>
-      </w:r>
-      <w:r>
-        <w:instrText xml:space="preserve"> SEQ Hình \* ARABIC </w:instrText>
-      </w:r>
-      <w:r>
-        <w:fldChar w:fldCharType="separate"/>
-      </w:r>
-      <w:r>
-        <w:rPr>
-          <w:noProof/>
-        </w:rPr>
-        <w:t>28</w:t>
-      </w:r>
-      <w:r>
-        <w:fldChar w:fldCharType="end"/>
-      </w:r>
+      <w:fldSimple w:instr=" SEQ Hình \* ARABIC ">
+        <w:r>
+          <w:rPr>
+            <w:noProof/>
+          </w:rPr>
+          <w:t>28</w:t>
+        </w:r>
+      </w:fldSimple>
       <w:r>
         <w:t>. Thông báo xác nhận mở điểm danh</w:t>
       </w:r>
@@ -25505,24 +25716,14 @@
       <w:r>
         <w:t xml:space="preserve">Hình </w:t>
       </w:r>
-      <w:r>
-        <w:fldChar w:fldCharType="begin"/>
-      </w:r>
-      <w:r>
-        <w:instrText xml:space="preserve"> SEQ Hình \* ARABIC </w:instrText>
-      </w:r>
-      <w:r>
-        <w:fldChar w:fldCharType="separate"/>
-      </w:r>
-      <w:r>
-        <w:rPr>
-          <w:noProof/>
-        </w:rPr>
-        <w:t>29</w:t>
-      </w:r>
-      <w:r>
-        <w:fldChar w:fldCharType="end"/>
-      </w:r>
+      <w:fldSimple w:instr=" SEQ Hình \* ARABIC ">
+        <w:r>
+          <w:rPr>
+            <w:noProof/>
+          </w:rPr>
+          <w:t>29</w:t>
+        </w:r>
+      </w:fldSimple>
       <w:r>
         <w:t>. Màn hình điểm danh giảng viên</w:t>
       </w:r>
@@ -25589,24 +25790,14 @@
       <w:r>
         <w:t xml:space="preserve">Hình </w:t>
       </w:r>
-      <w:r>
-        <w:fldChar w:fldCharType="begin"/>
-      </w:r>
-      <w:r>
-        <w:instrText xml:space="preserve"> SEQ Hình \* ARABIC </w:instrText>
-      </w:r>
-      <w:r>
-        <w:fldChar w:fldCharType="separate"/>
-      </w:r>
-      <w:r>
-        <w:rPr>
-          <w:noProof/>
-        </w:rPr>
-        <w:t>30</w:t>
-      </w:r>
-      <w:r>
-        <w:fldChar w:fldCharType="end"/>
-      </w:r>
+      <w:fldSimple w:instr=" SEQ Hình \* ARABIC ">
+        <w:r>
+          <w:rPr>
+            <w:noProof/>
+          </w:rPr>
+          <w:t>30</w:t>
+        </w:r>
+      </w:fldSimple>
       <w:r>
         <w:t>. Popup mã QR</w:t>
       </w:r>
@@ -25675,24 +25866,14 @@
       <w:r>
         <w:t xml:space="preserve">Hình </w:t>
       </w:r>
-      <w:r>
-        <w:fldChar w:fldCharType="begin"/>
-      </w:r>
-      <w:r>
-        <w:instrText xml:space="preserve"> SEQ Hình \* ARABIC </w:instrText>
-      </w:r>
-      <w:r>
-        <w:fldChar w:fldCharType="separate"/>
-      </w:r>
-      <w:r>
-        <w:rPr>
-          <w:noProof/>
-        </w:rPr>
-        <w:t>31</w:t>
-      </w:r>
-      <w:r>
-        <w:fldChar w:fldCharType="end"/>
-      </w:r>
+      <w:fldSimple w:instr=" SEQ Hình \* ARABIC ">
+        <w:r>
+          <w:rPr>
+            <w:noProof/>
+          </w:rPr>
+          <w:t>31</w:t>
+        </w:r>
+      </w:fldSimple>
       <w:r>
         <w:t>. Popup mã Delegate</w:t>
       </w:r>
@@ -25768,24 +25949,14 @@
       <w:r>
         <w:t xml:space="preserve">Hình </w:t>
       </w:r>
-      <w:r>
-        <w:fldChar w:fldCharType="begin"/>
-      </w:r>
-      <w:r>
-        <w:instrText xml:space="preserve"> SEQ Hình \* ARABIC </w:instrText>
-      </w:r>
-      <w:r>
-        <w:fldChar w:fldCharType="separate"/>
-      </w:r>
-      <w:r>
-        <w:rPr>
-          <w:noProof/>
-        </w:rPr>
-        <w:t>32</w:t>
-      </w:r>
-      <w:r>
-        <w:fldChar w:fldCharType="end"/>
-      </w:r>
+      <w:fldSimple w:instr=" SEQ Hình \* ARABIC ">
+        <w:r>
+          <w:rPr>
+            <w:noProof/>
+          </w:rPr>
+          <w:t>32</w:t>
+        </w:r>
+      </w:fldSimple>
       <w:r>
         <w:t>. Màn hình tạo quiz</w:t>
       </w:r>
@@ -25852,24 +26023,14 @@
       <w:r>
         <w:t xml:space="preserve">Hình </w:t>
       </w:r>
-      <w:r>
-        <w:fldChar w:fldCharType="begin"/>
-      </w:r>
-      <w:r>
-        <w:instrText xml:space="preserve"> SEQ Hình \* ARABIC </w:instrText>
-      </w:r>
-      <w:r>
-        <w:fldChar w:fldCharType="separate"/>
-      </w:r>
-      <w:r>
-        <w:rPr>
-          <w:noProof/>
-        </w:rPr>
-        <w:t>33</w:t>
-      </w:r>
-      <w:r>
-        <w:fldChar w:fldCharType="end"/>
-      </w:r>
+      <w:fldSimple w:instr=" SEQ Hình \* ARABIC ">
+        <w:r>
+          <w:rPr>
+            <w:noProof/>
+          </w:rPr>
+          <w:t>33</w:t>
+        </w:r>
+      </w:fldSimple>
       <w:r>
         <w:t>. Màn hình băt đầu chạy quiz</w:t>
       </w:r>
@@ -25941,24 +26102,14 @@
       <w:r>
         <w:t xml:space="preserve">Hình </w:t>
       </w:r>
-      <w:r>
-        <w:fldChar w:fldCharType="begin"/>
-      </w:r>
-      <w:r>
-        <w:instrText xml:space="preserve"> SEQ Hình \* ARABIC </w:instrText>
-      </w:r>
-      <w:r>
-        <w:fldChar w:fldCharType="separate"/>
-      </w:r>
-      <w:r>
-        <w:rPr>
-          <w:noProof/>
-        </w:rPr>
-        <w:t>34</w:t>
-      </w:r>
-      <w:r>
-        <w:fldChar w:fldCharType="end"/>
-      </w:r>
+      <w:fldSimple w:instr=" SEQ Hình \* ARABIC ">
+        <w:r>
+          <w:rPr>
+            <w:noProof/>
+          </w:rPr>
+          <w:t>34</w:t>
+        </w:r>
+      </w:fldSimple>
       <w:r>
         <w:t>. Màn hình danh sách câu trả lời quiz</w:t>
       </w:r>
@@ -26032,24 +26183,14 @@
       <w:r>
         <w:t xml:space="preserve">Hình </w:t>
       </w:r>
-      <w:r>
-        <w:fldChar w:fldCharType="begin"/>
-      </w:r>
-      <w:r>
-        <w:instrText xml:space="preserve"> SEQ Hình \* ARABIC </w:instrText>
-      </w:r>
-      <w:r>
-        <w:fldChar w:fldCharType="separate"/>
-      </w:r>
-      <w:r>
-        <w:rPr>
-          <w:noProof/>
-        </w:rPr>
-        <w:t>35</w:t>
-      </w:r>
-      <w:r>
-        <w:fldChar w:fldCharType="end"/>
-      </w:r>
+      <w:fldSimple w:instr=" SEQ Hình \* ARABIC ">
+        <w:r>
+          <w:rPr>
+            <w:noProof/>
+          </w:rPr>
+          <w:t>35</w:t>
+        </w:r>
+      </w:fldSimple>
       <w:r>
         <w:t>. Màn hình xem lịch sử bài quiz</w:t>
       </w:r>
@@ -26128,24 +26269,14 @@
       <w:r>
         <w:t xml:space="preserve">Hình </w:t>
       </w:r>
-      <w:r>
-        <w:fldChar w:fldCharType="begin"/>
-      </w:r>
-      <w:r>
-        <w:instrText xml:space="preserve"> SEQ Hình \* ARABIC </w:instrText>
-      </w:r>
-      <w:r>
-        <w:fldChar w:fldCharType="separate"/>
-      </w:r>
-      <w:r>
-        <w:rPr>
-          <w:noProof/>
-        </w:rPr>
-        <w:t>36</w:t>
-      </w:r>
-      <w:r>
-        <w:fldChar w:fldCharType="end"/>
-      </w:r>
+      <w:fldSimple w:instr=" SEQ Hình \* ARABIC ">
+        <w:r>
+          <w:rPr>
+            <w:noProof/>
+          </w:rPr>
+          <w:t>36</w:t>
+        </w:r>
+      </w:fldSimple>
       <w:r>
         <w:t>. Màn hình gửi phản hồi giảng viên</w:t>
       </w:r>
@@ -26230,24 +26361,14 @@
       <w:r>
         <w:t xml:space="preserve">Hình </w:t>
       </w:r>
-      <w:r>
-        <w:fldChar w:fldCharType="begin"/>
-      </w:r>
-      <w:r>
-        <w:instrText xml:space="preserve"> SEQ Hình \* ARABIC </w:instrText>
-      </w:r>
-      <w:r>
-        <w:fldChar w:fldCharType="separate"/>
-      </w:r>
-      <w:r>
-        <w:rPr>
-          <w:noProof/>
-        </w:rPr>
-        <w:t>37</w:t>
-      </w:r>
-      <w:r>
-        <w:fldChar w:fldCharType="end"/>
-      </w:r>
+      <w:fldSimple w:instr=" SEQ Hình \* ARABIC ">
+        <w:r>
+          <w:rPr>
+            <w:noProof/>
+          </w:rPr>
+          <w:t>37</w:t>
+        </w:r>
+      </w:fldSimple>
       <w:r>
         <w:t>. Màn hình trang chủ sinh viên</w:t>
       </w:r>
@@ -26339,24 +26460,14 @@
       <w:r>
         <w:t xml:space="preserve">Hình </w:t>
       </w:r>
-      <w:r>
-        <w:fldChar w:fldCharType="begin"/>
-      </w:r>
-      <w:r>
-        <w:instrText xml:space="preserve"> SEQ Hình \* ARABIC </w:instrText>
-      </w:r>
-      <w:r>
-        <w:fldChar w:fldCharType="separate"/>
-      </w:r>
-      <w:r>
-        <w:rPr>
-          <w:noProof/>
-        </w:rPr>
-        <w:t>38</w:t>
-      </w:r>
-      <w:r>
-        <w:fldChar w:fldCharType="end"/>
-      </w:r>
+      <w:fldSimple w:instr=" SEQ Hình \* ARABIC ">
+        <w:r>
+          <w:rPr>
+            <w:noProof/>
+          </w:rPr>
+          <w:t>38</w:t>
+        </w:r>
+      </w:fldSimple>
       <w:r>
         <w:t>. Màn hình gửi yêu cầu xin nghỉ</w:t>
       </w:r>
@@ -26423,24 +26534,14 @@
       <w:r>
         <w:t xml:space="preserve">Hình </w:t>
       </w:r>
-      <w:r>
-        <w:fldChar w:fldCharType="begin"/>
-      </w:r>
-      <w:r>
-        <w:instrText xml:space="preserve"> SEQ Hình \* ARABIC </w:instrText>
-      </w:r>
-      <w:r>
-        <w:fldChar w:fldCharType="separate"/>
-      </w:r>
-      <w:r>
-        <w:rPr>
-          <w:noProof/>
-        </w:rPr>
-        <w:t>39</w:t>
-      </w:r>
-      <w:r>
-        <w:fldChar w:fldCharType="end"/>
-      </w:r>
+      <w:fldSimple w:instr=" SEQ Hình \* ARABIC ">
+        <w:r>
+          <w:rPr>
+            <w:noProof/>
+          </w:rPr>
+          <w:t>39</w:t>
+        </w:r>
+      </w:fldSimple>
       <w:r>
         <w:t>. Popup nhập mã Delegate</w:t>
       </w:r>
@@ -26512,24 +26613,14 @@
       <w:r>
         <w:t xml:space="preserve">Hình </w:t>
       </w:r>
-      <w:r>
-        <w:fldChar w:fldCharType="begin"/>
-      </w:r>
-      <w:r>
-        <w:instrText xml:space="preserve"> SEQ Hình \* ARABIC </w:instrText>
-      </w:r>
-      <w:r>
-        <w:fldChar w:fldCharType="separate"/>
-      </w:r>
-      <w:r>
-        <w:rPr>
-          <w:noProof/>
-        </w:rPr>
-        <w:t>40</w:t>
-      </w:r>
-      <w:r>
-        <w:fldChar w:fldCharType="end"/>
-      </w:r>
+      <w:fldSimple w:instr=" SEQ Hình \* ARABIC ">
+        <w:r>
+          <w:rPr>
+            <w:noProof/>
+          </w:rPr>
+          <w:t>40</w:t>
+        </w:r>
+      </w:fldSimple>
       <w:r>
         <w:t>. Màn hình bài quiz</w:t>
       </w:r>
@@ -26611,24 +26702,14 @@
       <w:r>
         <w:t xml:space="preserve">Hình </w:t>
       </w:r>
-      <w:r>
-        <w:fldChar w:fldCharType="begin"/>
-      </w:r>
-      <w:r>
-        <w:instrText xml:space="preserve"> SEQ Hình \* ARABIC </w:instrText>
-      </w:r>
-      <w:r>
-        <w:fldChar w:fldCharType="separate"/>
-      </w:r>
-      <w:r>
-        <w:rPr>
-          <w:noProof/>
-        </w:rPr>
-        <w:t>41</w:t>
-      </w:r>
-      <w:r>
-        <w:fldChar w:fldCharType="end"/>
-      </w:r>
+      <w:fldSimple w:instr=" SEQ Hình \* ARABIC ">
+        <w:r>
+          <w:rPr>
+            <w:noProof/>
+          </w:rPr>
+          <w:t>41</w:t>
+        </w:r>
+      </w:fldSimple>
       <w:r>
         <w:t>. Màn hình lịch sử gửi đơn xin nghỉ</w:t>
       </w:r>
@@ -26719,24 +26800,14 @@
       <w:r>
         <w:t xml:space="preserve">Hình </w:t>
       </w:r>
-      <w:r>
-        <w:fldChar w:fldCharType="begin"/>
-      </w:r>
-      <w:r>
-        <w:instrText xml:space="preserve"> SEQ Hình \* ARABIC </w:instrText>
-      </w:r>
-      <w:r>
-        <w:fldChar w:fldCharType="separate"/>
-      </w:r>
-      <w:r>
-        <w:rPr>
-          <w:noProof/>
-        </w:rPr>
-        <w:t>42</w:t>
-      </w:r>
-      <w:r>
-        <w:fldChar w:fldCharType="end"/>
-      </w:r>
+      <w:fldSimple w:instr=" SEQ Hình \* ARABIC ">
+        <w:r>
+          <w:rPr>
+            <w:noProof/>
+          </w:rPr>
+          <w:t>42</w:t>
+        </w:r>
+      </w:fldSimple>
       <w:r>
         <w:t>. Màn hình trang chủ giáo vụ</w:t>
       </w:r>
@@ -26857,24 +26928,14 @@
       <w:r>
         <w:t xml:space="preserve">Hình </w:t>
       </w:r>
-      <w:r>
-        <w:fldChar w:fldCharType="begin"/>
-      </w:r>
-      <w:r>
-        <w:instrText xml:space="preserve"> SEQ Hình \* ARABIC </w:instrText>
-      </w:r>
-      <w:r>
-        <w:fldChar w:fldCharType="separate"/>
-      </w:r>
-      <w:r>
-        <w:rPr>
-          <w:noProof/>
-        </w:rPr>
-        <w:t>43</w:t>
-      </w:r>
-      <w:r>
-        <w:fldChar w:fldCharType="end"/>
-      </w:r>
+      <w:fldSimple w:instr=" SEQ Hình \* ARABIC ">
+        <w:r>
+          <w:rPr>
+            <w:noProof/>
+          </w:rPr>
+          <w:t>43</w:t>
+        </w:r>
+      </w:fldSimple>
       <w:r>
         <w:t>. Màn hình quản lý môn học</w:t>
       </w:r>
@@ -26959,24 +27020,14 @@
       <w:r>
         <w:t xml:space="preserve">Hình </w:t>
       </w:r>
-      <w:r>
-        <w:fldChar w:fldCharType="begin"/>
-      </w:r>
-      <w:r>
-        <w:instrText xml:space="preserve"> SEQ Hình \* ARABIC </w:instrText>
-      </w:r>
-      <w:r>
-        <w:fldChar w:fldCharType="separate"/>
-      </w:r>
-      <w:r>
-        <w:rPr>
-          <w:noProof/>
-        </w:rPr>
-        <w:t>44</w:t>
-      </w:r>
-      <w:r>
-        <w:fldChar w:fldCharType="end"/>
-      </w:r>
+      <w:fldSimple w:instr=" SEQ Hình \* ARABIC ">
+        <w:r>
+          <w:rPr>
+            <w:noProof/>
+          </w:rPr>
+          <w:t>44</w:t>
+        </w:r>
+      </w:fldSimple>
       <w:r>
         <w:t>. Giao diện thêm một môn học</w:t>
       </w:r>
@@ -27042,24 +27093,14 @@
       <w:r>
         <w:t xml:space="preserve">Hình </w:t>
       </w:r>
-      <w:r>
-        <w:fldChar w:fldCharType="begin"/>
-      </w:r>
-      <w:r>
-        <w:instrText xml:space="preserve"> SEQ Hình \* ARABIC </w:instrText>
-      </w:r>
-      <w:r>
-        <w:fldChar w:fldCharType="separate"/>
-      </w:r>
-      <w:r>
-        <w:rPr>
-          <w:noProof/>
-        </w:rPr>
-        <w:t>45</w:t>
-      </w:r>
-      <w:r>
-        <w:fldChar w:fldCharType="end"/>
-      </w:r>
+      <w:fldSimple w:instr=" SEQ Hình \* ARABIC ">
+        <w:r>
+          <w:rPr>
+            <w:noProof/>
+          </w:rPr>
+          <w:t>45</w:t>
+        </w:r>
+      </w:fldSimple>
       <w:r>
         <w:t>. Giao diện import từ excel</w:t>
       </w:r>
@@ -27132,24 +27173,14 @@
       <w:r>
         <w:t xml:space="preserve">Hình </w:t>
       </w:r>
-      <w:r>
-        <w:fldChar w:fldCharType="begin"/>
-      </w:r>
-      <w:r>
-        <w:instrText xml:space="preserve"> SEQ Hình \* ARABIC </w:instrText>
-      </w:r>
-      <w:r>
-        <w:fldChar w:fldCharType="separate"/>
-      </w:r>
-      <w:r>
-        <w:rPr>
-          <w:noProof/>
-        </w:rPr>
-        <w:t>46</w:t>
-      </w:r>
-      <w:r>
-        <w:fldChar w:fldCharType="end"/>
-      </w:r>
+      <w:fldSimple w:instr=" SEQ Hình \* ARABIC ">
+        <w:r>
+          <w:rPr>
+            <w:noProof/>
+          </w:rPr>
+          <w:t>46</w:t>
+        </w:r>
+      </w:fldSimple>
       <w:r>
         <w:t>. Giao diện export ra file excel</w:t>
       </w:r>
@@ -27231,24 +27262,14 @@
       <w:r>
         <w:t xml:space="preserve">Hình </w:t>
       </w:r>
-      <w:r>
-        <w:fldChar w:fldCharType="begin"/>
-      </w:r>
-      <w:r>
-        <w:instrText xml:space="preserve"> SEQ Hình \* ARABIC </w:instrText>
-      </w:r>
-      <w:r>
-        <w:fldChar w:fldCharType="separate"/>
-      </w:r>
-      <w:r>
-        <w:rPr>
-          <w:noProof/>
-        </w:rPr>
-        <w:t>47</w:t>
-      </w:r>
-      <w:r>
-        <w:fldChar w:fldCharType="end"/>
-      </w:r>
+      <w:fldSimple w:instr=" SEQ Hình \* ARABIC ">
+        <w:r>
+          <w:rPr>
+            <w:noProof/>
+          </w:rPr>
+          <w:t>47</w:t>
+        </w:r>
+      </w:fldSimple>
       <w:r>
         <w:t>. Màn hình chỉnh sửa chi tiết điểm danh</w:t>
       </w:r>
@@ -27331,24 +27352,14 @@
       <w:r>
         <w:t xml:space="preserve">Hình </w:t>
       </w:r>
-      <w:r>
-        <w:fldChar w:fldCharType="begin"/>
-      </w:r>
-      <w:r>
-        <w:instrText xml:space="preserve"> SEQ Hình \* ARABIC </w:instrText>
-      </w:r>
-      <w:r>
-        <w:fldChar w:fldCharType="separate"/>
-      </w:r>
-      <w:r>
-        <w:rPr>
-          <w:noProof/>
-        </w:rPr>
-        <w:t>48</w:t>
-      </w:r>
-      <w:r>
-        <w:fldChar w:fldCharType="end"/>
-      </w:r>
+      <w:fldSimple w:instr=" SEQ Hình \* ARABIC ">
+        <w:r>
+          <w:rPr>
+            <w:noProof/>
+          </w:rPr>
+          <w:t>48</w:t>
+        </w:r>
+      </w:fldSimple>
       <w:r>
         <w:t>. Màn hình quản lý sinh viên</w:t>
       </w:r>
@@ -27433,24 +27444,14 @@
       <w:r>
         <w:t xml:space="preserve">Hình </w:t>
       </w:r>
-      <w:r>
-        <w:fldChar w:fldCharType="begin"/>
-      </w:r>
-      <w:r>
-        <w:instrText xml:space="preserve"> SEQ Hình \* ARABIC </w:instrText>
-      </w:r>
-      <w:r>
-        <w:fldChar w:fldCharType="separate"/>
-      </w:r>
-      <w:r>
-        <w:rPr>
-          <w:noProof/>
-        </w:rPr>
-        <w:t>49</w:t>
-      </w:r>
-      <w:r>
-        <w:fldChar w:fldCharType="end"/>
-      </w:r>
+      <w:fldSimple w:instr=" SEQ Hình \* ARABIC ">
+        <w:r>
+          <w:rPr>
+            <w:noProof/>
+          </w:rPr>
+          <w:t>49</w:t>
+        </w:r>
+      </w:fldSimple>
       <w:r>
         <w:t>. Màn hình danh sách phản hồi</w:t>
       </w:r>
@@ -27539,24 +27540,14 @@
       <w:r>
         <w:t xml:space="preserve">Hình </w:t>
       </w:r>
-      <w:r>
-        <w:fldChar w:fldCharType="begin"/>
-      </w:r>
-      <w:r>
-        <w:instrText xml:space="preserve"> SEQ Hình \* ARABIC </w:instrText>
-      </w:r>
-      <w:r>
-        <w:fldChar w:fldCharType="separate"/>
-      </w:r>
-      <w:r>
-        <w:rPr>
-          <w:noProof/>
-        </w:rPr>
-        <w:t>50</w:t>
-      </w:r>
-      <w:r>
-        <w:fldChar w:fldCharType="end"/>
-      </w:r>
+      <w:fldSimple w:instr=" SEQ Hình \* ARABIC ">
+        <w:r>
+          <w:rPr>
+            <w:noProof/>
+          </w:rPr>
+          <w:t>50</w:t>
+        </w:r>
+      </w:fldSimple>
       <w:r>
         <w:t>. Màn hình danh sách yêu cầu xin nghỉ</w:t>
       </w:r>
@@ -27654,24 +27645,14 @@
       <w:r>
         <w:t xml:space="preserve">Hình </w:t>
       </w:r>
-      <w:r>
-        <w:fldChar w:fldCharType="begin"/>
-      </w:r>
-      <w:r>
-        <w:instrText xml:space="preserve"> SEQ Hình \* ARABIC </w:instrText>
-      </w:r>
-      <w:r>
-        <w:fldChar w:fldCharType="separate"/>
-      </w:r>
-      <w:r>
-        <w:rPr>
-          <w:noProof/>
-        </w:rPr>
-        <w:t>51</w:t>
-      </w:r>
-      <w:r>
-        <w:fldChar w:fldCharType="end"/>
-      </w:r>
+      <w:fldSimple w:instr=" SEQ Hình \* ARABIC ">
+        <w:r>
+          <w:rPr>
+            <w:noProof/>
+          </w:rPr>
+          <w:t>51</w:t>
+        </w:r>
+      </w:fldSimple>
       <w:r>
         <w:t>. Sơ đồ màn hình ứng dụng di động</w:t>
       </w:r>
@@ -27759,24 +27740,14 @@
       <w:r>
         <w:t xml:space="preserve">Hình </w:t>
       </w:r>
-      <w:r>
-        <w:fldChar w:fldCharType="begin"/>
-      </w:r>
-      <w:r>
-        <w:instrText xml:space="preserve"> SEQ Hình \* ARABIC </w:instrText>
-      </w:r>
-      <w:r>
-        <w:fldChar w:fldCharType="separate"/>
-      </w:r>
-      <w:r>
-        <w:rPr>
-          <w:noProof/>
-        </w:rPr>
-        <w:t>52</w:t>
-      </w:r>
-      <w:r>
-        <w:fldChar w:fldCharType="end"/>
-      </w:r>
+      <w:fldSimple w:instr=" SEQ Hình \* ARABIC ">
+        <w:r>
+          <w:rPr>
+            <w:noProof/>
+          </w:rPr>
+          <w:t>52</w:t>
+        </w:r>
+      </w:fldSimple>
       <w:r>
         <w:t>. Màn hình đăng nhậ</w:t>
       </w:r>
@@ -27852,24 +27823,14 @@
       <w:r>
         <w:t xml:space="preserve">Hình </w:t>
       </w:r>
-      <w:r>
-        <w:fldChar w:fldCharType="begin"/>
-      </w:r>
-      <w:r>
-        <w:instrText xml:space="preserve"> SEQ Hình \* ARABIC </w:instrText>
-      </w:r>
-      <w:r>
-        <w:fldChar w:fldCharType="separate"/>
-      </w:r>
-      <w:r>
-        <w:rPr>
-          <w:noProof/>
-        </w:rPr>
-        <w:t>53</w:t>
-      </w:r>
-      <w:r>
-        <w:fldChar w:fldCharType="end"/>
-      </w:r>
+      <w:fldSimple w:instr=" SEQ Hình \* ARABIC ">
+        <w:r>
+          <w:rPr>
+            <w:noProof/>
+          </w:rPr>
+          <w:t>53</w:t>
+        </w:r>
+      </w:fldSimple>
       <w:r>
         <w:t>. Màn hình menu</w:t>
       </w:r>
@@ -27986,24 +27947,14 @@
                             <w:r>
                               <w:t xml:space="preserve">Hình </w:t>
                             </w:r>
-                            <w:r>
-                              <w:fldChar w:fldCharType="begin"/>
-                            </w:r>
-                            <w:r>
-                              <w:instrText xml:space="preserve"> SEQ Hình \* ARABIC </w:instrText>
-                            </w:r>
-                            <w:r>
-                              <w:fldChar w:fldCharType="separate"/>
-                            </w:r>
-                            <w:r>
-                              <w:rPr>
-                                <w:noProof/>
-                              </w:rPr>
-                              <w:t>54</w:t>
-                            </w:r>
-                            <w:r>
-                              <w:fldChar w:fldCharType="end"/>
-                            </w:r>
+                            <w:fldSimple w:instr=" SEQ Hình \* ARABIC ">
+                              <w:r>
+                                <w:rPr>
+                                  <w:noProof/>
+                                </w:rPr>
+                                <w:t>54</w:t>
+                              </w:r>
+                            </w:fldSimple>
                             <w:r>
                               <w:t>. Màn hình thôn tin cá nhân</w:t>
                             </w:r>
@@ -28041,24 +27992,14 @@
                       <w:r>
                         <w:t xml:space="preserve">Hình </w:t>
                       </w:r>
-                      <w:r>
-                        <w:fldChar w:fldCharType="begin"/>
-                      </w:r>
-                      <w:r>
-                        <w:instrText xml:space="preserve"> SEQ Hình \* ARABIC </w:instrText>
-                      </w:r>
-                      <w:r>
-                        <w:fldChar w:fldCharType="separate"/>
-                      </w:r>
-                      <w:r>
-                        <w:rPr>
-                          <w:noProof/>
-                        </w:rPr>
-                        <w:t>54</w:t>
-                      </w:r>
-                      <w:r>
-                        <w:fldChar w:fldCharType="end"/>
-                      </w:r>
+                      <w:fldSimple w:instr=" SEQ Hình \* ARABIC ">
+                        <w:r>
+                          <w:rPr>
+                            <w:noProof/>
+                          </w:rPr>
+                          <w:t>54</w:t>
+                        </w:r>
+                      </w:fldSimple>
                       <w:r>
                         <w:t>. Màn hình thôn tin cá nhân</w:t>
                       </w:r>
@@ -28179,24 +28120,14 @@
       <w:r>
         <w:t xml:space="preserve">Hình </w:t>
       </w:r>
-      <w:r>
-        <w:fldChar w:fldCharType="begin"/>
-      </w:r>
-      <w:r>
-        <w:instrText xml:space="preserve"> SEQ Hình \* ARABIC </w:instrText>
-      </w:r>
-      <w:r>
-        <w:fldChar w:fldCharType="separate"/>
-      </w:r>
-      <w:r>
-        <w:rPr>
-          <w:noProof/>
-        </w:rPr>
-        <w:t>55</w:t>
-      </w:r>
-      <w:r>
-        <w:fldChar w:fldCharType="end"/>
-      </w:r>
+      <w:fldSimple w:instr=" SEQ Hình \* ARABIC ">
+        <w:r>
+          <w:rPr>
+            <w:noProof/>
+          </w:rPr>
+          <w:t>55</w:t>
+        </w:r>
+      </w:fldSimple>
       <w:r>
         <w:t>. Màn hình thời khóa biểu</w:t>
       </w:r>
@@ -28286,24 +28217,14 @@
                             <w:r>
                               <w:t xml:space="preserve">Hình </w:t>
                             </w:r>
-                            <w:r>
-                              <w:fldChar w:fldCharType="begin"/>
-                            </w:r>
-                            <w:r>
-                              <w:instrText xml:space="preserve"> SEQ Hình \* ARABIC </w:instrText>
-                            </w:r>
-                            <w:r>
-                              <w:fldChar w:fldCharType="separate"/>
-                            </w:r>
-                            <w:r>
-                              <w:rPr>
-                                <w:noProof/>
-                              </w:rPr>
-                              <w:t>56</w:t>
-                            </w:r>
-                            <w:r>
-                              <w:fldChar w:fldCharType="end"/>
-                            </w:r>
+                            <w:fldSimple w:instr=" SEQ Hình \* ARABIC ">
+                              <w:r>
+                                <w:rPr>
+                                  <w:noProof/>
+                                </w:rPr>
+                                <w:t>56</w:t>
+                              </w:r>
+                            </w:fldSimple>
                             <w:r>
                               <w:t>. Màn hình điểm danh</w:t>
                             </w:r>
@@ -28340,24 +28261,14 @@
                       <w:r>
                         <w:t xml:space="preserve">Hình </w:t>
                       </w:r>
-                      <w:r>
-                        <w:fldChar w:fldCharType="begin"/>
-                      </w:r>
-                      <w:r>
-                        <w:instrText xml:space="preserve"> SEQ Hình \* ARABIC </w:instrText>
-                      </w:r>
-                      <w:r>
-                        <w:fldChar w:fldCharType="separate"/>
-                      </w:r>
-                      <w:r>
-                        <w:rPr>
-                          <w:noProof/>
-                        </w:rPr>
-                        <w:t>56</w:t>
-                      </w:r>
-                      <w:r>
-                        <w:fldChar w:fldCharType="end"/>
-                      </w:r>
+                      <w:fldSimple w:instr=" SEQ Hình \* ARABIC ">
+                        <w:r>
+                          <w:rPr>
+                            <w:noProof/>
+                          </w:rPr>
+                          <w:t>56</w:t>
+                        </w:r>
+                      </w:fldSimple>
                       <w:r>
                         <w:t>. Màn hình điểm danh</w:t>
                       </w:r>
@@ -28474,24 +28385,14 @@
       <w:r>
         <w:t xml:space="preserve">Hình </w:t>
       </w:r>
-      <w:r>
-        <w:fldChar w:fldCharType="begin"/>
-      </w:r>
-      <w:r>
-        <w:instrText xml:space="preserve"> SEQ Hình \* ARABIC </w:instrText>
-      </w:r>
-      <w:r>
-        <w:fldChar w:fldCharType="separate"/>
-      </w:r>
-      <w:r>
-        <w:rPr>
-          <w:noProof/>
-        </w:rPr>
-        <w:t>57</w:t>
-      </w:r>
-      <w:r>
-        <w:fldChar w:fldCharType="end"/>
-      </w:r>
+      <w:fldSimple w:instr=" SEQ Hình \* ARABIC ">
+        <w:r>
+          <w:rPr>
+            <w:noProof/>
+          </w:rPr>
+          <w:t>57</w:t>
+        </w:r>
+      </w:fldSimple>
       <w:r>
         <w:t>. Màn hình danh sách môn học</w:t>
       </w:r>
@@ -28580,24 +28481,14 @@
       <w:r>
         <w:t xml:space="preserve">Hình </w:t>
       </w:r>
-      <w:r>
-        <w:fldChar w:fldCharType="begin"/>
-      </w:r>
-      <w:r>
-        <w:instrText xml:space="preserve"> SEQ Hình \* ARABIC </w:instrText>
-      </w:r>
-      <w:r>
-        <w:fldChar w:fldCharType="separate"/>
-      </w:r>
-      <w:r>
-        <w:rPr>
-          <w:noProof/>
-        </w:rPr>
-        <w:t>58</w:t>
-      </w:r>
-      <w:r>
-        <w:fldChar w:fldCharType="end"/>
-      </w:r>
+      <w:fldSimple w:instr=" SEQ Hình \* ARABIC ">
+        <w:r>
+          <w:rPr>
+            <w:noProof/>
+          </w:rPr>
+          <w:t>58</w:t>
+        </w:r>
+      </w:fldSimple>
       <w:r>
         <w:t>. Màn hình checklist</w:t>
       </w:r>
@@ -28679,24 +28570,14 @@
       <w:r>
         <w:t xml:space="preserve">Hình </w:t>
       </w:r>
-      <w:r>
-        <w:fldChar w:fldCharType="begin"/>
-      </w:r>
-      <w:r>
-        <w:instrText xml:space="preserve"> SEQ Hình \* ARABIC </w:instrText>
-      </w:r>
-      <w:r>
-        <w:fldChar w:fldCharType="separate"/>
-      </w:r>
-      <w:r>
-        <w:rPr>
-          <w:noProof/>
-        </w:rPr>
-        <w:t>59</w:t>
-      </w:r>
-      <w:r>
-        <w:fldChar w:fldCharType="end"/>
-      </w:r>
+      <w:fldSimple w:instr=" SEQ Hình \* ARABIC ">
+        <w:r>
+          <w:rPr>
+            <w:noProof/>
+          </w:rPr>
+          <w:t>59</w:t>
+        </w:r>
+      </w:fldSimple>
       <w:r>
         <w:t>. Màn hình làm quiz</w:t>
       </w:r>
@@ -28786,6 +28667,9 @@
         </w:drawing>
       </w:r>
       <w:r>
+        <w:rPr>
+          <w:noProof/>
+        </w:rPr>
         <w:drawing>
           <wp:inline distT="0" distB="0" distL="0" distR="0">
             <wp:extent cx="1779905" cy="2011680"/>
@@ -28891,24 +28775,14 @@
                             <w:r>
                               <w:t xml:space="preserve">Hình </w:t>
                             </w:r>
-                            <w:r>
-                              <w:fldChar w:fldCharType="begin"/>
-                            </w:r>
-                            <w:r>
-                              <w:instrText xml:space="preserve"> SEQ Hình \* ARABIC </w:instrText>
-                            </w:r>
-                            <w:r>
-                              <w:fldChar w:fldCharType="separate"/>
-                            </w:r>
-                            <w:r>
-                              <w:rPr>
-                                <w:noProof/>
-                              </w:rPr>
-                              <w:t>61</w:t>
-                            </w:r>
-                            <w:r>
-                              <w:fldChar w:fldCharType="end"/>
-                            </w:r>
+                            <w:fldSimple w:instr=" SEQ Hình \* ARABIC ">
+                              <w:r>
+                                <w:rPr>
+                                  <w:noProof/>
+                                </w:rPr>
+                                <w:t>61</w:t>
+                              </w:r>
+                            </w:fldSimple>
                             <w:r>
                               <w:t>. Màn hình gửi phản hồi</w:t>
                             </w:r>
@@ -28945,24 +28819,14 @@
                       <w:r>
                         <w:t xml:space="preserve">Hình </w:t>
                       </w:r>
-                      <w:r>
-                        <w:fldChar w:fldCharType="begin"/>
-                      </w:r>
-                      <w:r>
-                        <w:instrText xml:space="preserve"> SEQ Hình \* ARABIC </w:instrText>
-                      </w:r>
-                      <w:r>
-                        <w:fldChar w:fldCharType="separate"/>
-                      </w:r>
-                      <w:r>
-                        <w:rPr>
-                          <w:noProof/>
-                        </w:rPr>
-                        <w:t>61</w:t>
-                      </w:r>
-                      <w:r>
-                        <w:fldChar w:fldCharType="end"/>
-                      </w:r>
+                      <w:fldSimple w:instr=" SEQ Hình \* ARABIC ">
+                        <w:r>
+                          <w:rPr>
+                            <w:noProof/>
+                          </w:rPr>
+                          <w:t>61</w:t>
+                        </w:r>
+                      </w:fldSimple>
                       <w:r>
                         <w:t>. Màn hình gửi phản hồi</w:t>
                       </w:r>
@@ -28978,49 +28842,378 @@
       <w:r>
         <w:t xml:space="preserve">Hình </w:t>
       </w:r>
-      <w:r>
-        <w:fldChar w:fldCharType="begin"/>
-      </w:r>
-      <w:r>
-        <w:instrText xml:space="preserve"> SEQ Hình \* ARABIC </w:instrText>
-      </w:r>
-      <w:r>
-        <w:fldChar w:fldCharType="separate"/>
-      </w:r>
+      <w:fldSimple w:instr=" SEQ Hình \* ARABIC ">
+        <w:r>
+          <w:rPr>
+            <w:noProof/>
+          </w:rPr>
+          <w:t>60</w:t>
+        </w:r>
+      </w:fldSimple>
+      <w:r>
+        <w:t>. Màn hình yêu cầu xin nghỉ</w:t>
+      </w:r>
+    </w:p>
+    <w:p>
+      <w:pPr>
+        <w:pStyle w:val="Heading2"/>
+      </w:pPr>
+      <w:r>
+        <w:t xml:space="preserve">Các mẫu template </w:t>
+      </w:r>
+      <w:r>
+        <w:t>của</w:t>
+      </w:r>
+      <w:r>
+        <w:t xml:space="preserve"> file </w:t>
+      </w:r>
+      <w:r>
+        <w:t>import/export</w:t>
+      </w:r>
+    </w:p>
+    <w:p>
+      <w:r>
+        <w:t>Template</w:t>
+      </w:r>
+      <w:r>
+        <w:t xml:space="preserve"> import/export danh sách Sinh viên:</w:t>
+      </w:r>
+    </w:p>
+    <w:p>
+      <w:pPr>
+        <w:jc w:val="center"/>
+      </w:pPr>
       <w:r>
         <w:rPr>
           <w:noProof/>
         </w:rPr>
-        <w:t>60</w:t>
-      </w:r>
-      <w:r>
-        <w:fldChar w:fldCharType="end"/>
-      </w:r>
-      <w:r>
-        <w:t>. Màn hình yêu cầu xin nghỉ</w:t>
-      </w:r>
-    </w:p>
-    <w:p>
-      <w:pPr>
-        <w:pStyle w:val="Heading2"/>
-      </w:pPr>
-      <w:r>
-        <w:t xml:space="preserve">Các mẫu template </w:t>
-      </w:r>
-      <w:r>
-        <w:t>của</w:t>
-      </w:r>
-      <w:r>
-        <w:t xml:space="preserve"> file </w:t>
-      </w:r>
-      <w:r>
-        <w:t>import/export</w:t>
-      </w:r>
-    </w:p>
-    <w:p>
-      <w:r>
-        <w:t>//todo</w:t>
-      </w:r>
+        <w:lastRenderedPageBreak/>
+        <w:drawing>
+          <wp:inline distT="0" distB="0" distL="0" distR="0">
+            <wp:extent cx="3705742" cy="1295581"/>
+            <wp:effectExtent l="0" t="0" r="0" b="0"/>
+            <wp:docPr id="6" name="Picture 6"/>
+            <wp:cNvGraphicFramePr>
+              <a:graphicFrameLocks xmlns:a="http://schemas.openxmlformats.org/drawingml/2006/main" noChangeAspect="1"/>
+            </wp:cNvGraphicFramePr>
+            <a:graphic xmlns:a="http://schemas.openxmlformats.org/drawingml/2006/main">
+              <a:graphicData uri="http://schemas.openxmlformats.org/drawingml/2006/picture">
+                <pic:pic xmlns:pic="http://schemas.openxmlformats.org/drawingml/2006/picture">
+                  <pic:nvPicPr>
+                    <pic:cNvPr id="6" name="student.PNG"/>
+                    <pic:cNvPicPr/>
+                  </pic:nvPicPr>
+                  <pic:blipFill>
+                    <a:blip r:embed="rId70">
+                      <a:extLst>
+                        <a:ext uri="{28A0092B-C50C-407E-A947-70E740481C1C}">
+                          <a14:useLocalDpi xmlns:a14="http://schemas.microsoft.com/office/drawing/2010/main" val="0"/>
+                        </a:ext>
+                      </a:extLst>
+                    </a:blip>
+                    <a:stretch>
+                      <a:fillRect/>
+                    </a:stretch>
+                  </pic:blipFill>
+                  <pic:spPr>
+                    <a:xfrm>
+                      <a:off x="0" y="0"/>
+                      <a:ext cx="3705742" cy="1295581"/>
+                    </a:xfrm>
+                    <a:prstGeom prst="rect">
+                      <a:avLst/>
+                    </a:prstGeom>
+                  </pic:spPr>
+                </pic:pic>
+              </a:graphicData>
+            </a:graphic>
+          </wp:inline>
+        </w:drawing>
+      </w:r>
+    </w:p>
+    <w:p>
+      <w:r>
+        <w:t>Temp</w:t>
+      </w:r>
+      <w:r>
+        <w:t>late giảng viên/trợ giảng:</w:t>
+      </w:r>
+    </w:p>
+    <w:p>
+      <w:r>
+        <w:rPr>
+          <w:noProof/>
+        </w:rPr>
+        <w:drawing>
+          <wp:inline distT="0" distB="0" distL="0" distR="0">
+            <wp:extent cx="5077534" cy="1038370"/>
+            <wp:effectExtent l="0" t="0" r="8890" b="9525"/>
+            <wp:docPr id="67" name="Picture 67"/>
+            <wp:cNvGraphicFramePr>
+              <a:graphicFrameLocks xmlns:a="http://schemas.openxmlformats.org/drawingml/2006/main" noChangeAspect="1"/>
+            </wp:cNvGraphicFramePr>
+            <a:graphic xmlns:a="http://schemas.openxmlformats.org/drawingml/2006/main">
+              <a:graphicData uri="http://schemas.openxmlformats.org/drawingml/2006/picture">
+                <pic:pic xmlns:pic="http://schemas.openxmlformats.org/drawingml/2006/picture">
+                  <pic:nvPicPr>
+                    <pic:cNvPr id="67" name="teacher.PNG"/>
+                    <pic:cNvPicPr/>
+                  </pic:nvPicPr>
+                  <pic:blipFill>
+                    <a:blip r:embed="rId71">
+                      <a:extLst>
+                        <a:ext uri="{28A0092B-C50C-407E-A947-70E740481C1C}">
+                          <a14:useLocalDpi xmlns:a14="http://schemas.microsoft.com/office/drawing/2010/main" val="0"/>
+                        </a:ext>
+                      </a:extLst>
+                    </a:blip>
+                    <a:stretch>
+                      <a:fillRect/>
+                    </a:stretch>
+                  </pic:blipFill>
+                  <pic:spPr>
+                    <a:xfrm>
+                      <a:off x="0" y="0"/>
+                      <a:ext cx="5077534" cy="1038370"/>
+                    </a:xfrm>
+                    <a:prstGeom prst="rect">
+                      <a:avLst/>
+                    </a:prstGeom>
+                  </pic:spPr>
+                </pic:pic>
+              </a:graphicData>
+            </a:graphic>
+          </wp:inline>
+        </w:drawing>
+      </w:r>
+    </w:p>
+    <w:p>
+      <w:r>
+        <w:t xml:space="preserve">Template </w:t>
+      </w:r>
+      <w:r>
+        <w:t>import/export môn học:</w:t>
+      </w:r>
+    </w:p>
+    <w:p>
+      <w:r>
+        <w:rPr>
+          <w:noProof/>
+        </w:rPr>
+        <w:drawing>
+          <wp:inline distT="0" distB="0" distL="0" distR="0">
+            <wp:extent cx="5579745" cy="2063750"/>
+            <wp:effectExtent l="0" t="0" r="1905" b="0"/>
+            <wp:docPr id="66" name="Picture 66"/>
+            <wp:cNvGraphicFramePr>
+              <a:graphicFrameLocks xmlns:a="http://schemas.openxmlformats.org/drawingml/2006/main" noChangeAspect="1"/>
+            </wp:cNvGraphicFramePr>
+            <a:graphic xmlns:a="http://schemas.openxmlformats.org/drawingml/2006/main">
+              <a:graphicData uri="http://schemas.openxmlformats.org/drawingml/2006/picture">
+                <pic:pic xmlns:pic="http://schemas.openxmlformats.org/drawingml/2006/picture">
+                  <pic:nvPicPr>
+                    <pic:cNvPr id="66" name="course.PNG"/>
+                    <pic:cNvPicPr/>
+                  </pic:nvPicPr>
+                  <pic:blipFill>
+                    <a:blip r:embed="rId72">
+                      <a:extLst>
+                        <a:ext uri="{28A0092B-C50C-407E-A947-70E740481C1C}">
+                          <a14:useLocalDpi xmlns:a14="http://schemas.microsoft.com/office/drawing/2010/main" val="0"/>
+                        </a:ext>
+                      </a:extLst>
+                    </a:blip>
+                    <a:stretch>
+                      <a:fillRect/>
+                    </a:stretch>
+                  </pic:blipFill>
+                  <pic:spPr>
+                    <a:xfrm>
+                      <a:off x="0" y="0"/>
+                      <a:ext cx="5579745" cy="2063750"/>
+                    </a:xfrm>
+                    <a:prstGeom prst="rect">
+                      <a:avLst/>
+                    </a:prstGeom>
+                  </pic:spPr>
+                </pic:pic>
+              </a:graphicData>
+            </a:graphic>
+          </wp:inline>
+        </w:drawing>
+      </w:r>
+    </w:p>
+    <w:p>
+      <w:r>
+        <w:t>Template import/export thời khóa biểu:</w:t>
+      </w:r>
+    </w:p>
+    <w:p>
+      <w:r>
+        <w:rPr>
+          <w:noProof/>
+        </w:rPr>
+        <w:drawing>
+          <wp:inline distT="0" distB="0" distL="0" distR="0">
+            <wp:extent cx="5510859" cy="2133600"/>
+            <wp:effectExtent l="0" t="0" r="0" b="0"/>
+            <wp:docPr id="61" name="Picture 61"/>
+            <wp:cNvGraphicFramePr>
+              <a:graphicFrameLocks xmlns:a="http://schemas.openxmlformats.org/drawingml/2006/main" noChangeAspect="1"/>
+            </wp:cNvGraphicFramePr>
+            <a:graphic xmlns:a="http://schemas.openxmlformats.org/drawingml/2006/main">
+              <a:graphicData uri="http://schemas.openxmlformats.org/drawingml/2006/picture">
+                <pic:pic xmlns:pic="http://schemas.openxmlformats.org/drawingml/2006/picture">
+                  <pic:nvPicPr>
+                    <pic:cNvPr id="61" name="schedule1.PNG"/>
+                    <pic:cNvPicPr/>
+                  </pic:nvPicPr>
+                  <pic:blipFill>
+                    <a:blip r:embed="rId73">
+                      <a:extLst>
+                        <a:ext uri="{28A0092B-C50C-407E-A947-70E740481C1C}">
+                          <a14:useLocalDpi xmlns:a14="http://schemas.microsoft.com/office/drawing/2010/main" val="0"/>
+                        </a:ext>
+                      </a:extLst>
+                    </a:blip>
+                    <a:stretch>
+                      <a:fillRect/>
+                    </a:stretch>
+                  </pic:blipFill>
+                  <pic:spPr>
+                    <a:xfrm>
+                      <a:off x="0" y="0"/>
+                      <a:ext cx="5521774" cy="2137826"/>
+                    </a:xfrm>
+                    <a:prstGeom prst="rect">
+                      <a:avLst/>
+                    </a:prstGeom>
+                  </pic:spPr>
+                </pic:pic>
+              </a:graphicData>
+            </a:graphic>
+          </wp:inline>
+        </w:drawing>
+      </w:r>
+    </w:p>
+    <w:p>
+      <w:r>
+        <w:rPr>
+          <w:noProof/>
+        </w:rPr>
+        <w:lastRenderedPageBreak/>
+        <w:drawing>
+          <wp:inline distT="0" distB="0" distL="0" distR="0">
+            <wp:extent cx="5579745" cy="3078480"/>
+            <wp:effectExtent l="0" t="0" r="1905" b="7620"/>
+            <wp:docPr id="65" name="Picture 65"/>
+            <wp:cNvGraphicFramePr>
+              <a:graphicFrameLocks xmlns:a="http://schemas.openxmlformats.org/drawingml/2006/main" noChangeAspect="1"/>
+            </wp:cNvGraphicFramePr>
+            <a:graphic xmlns:a="http://schemas.openxmlformats.org/drawingml/2006/main">
+              <a:graphicData uri="http://schemas.openxmlformats.org/drawingml/2006/picture">
+                <pic:pic xmlns:pic="http://schemas.openxmlformats.org/drawingml/2006/picture">
+                  <pic:nvPicPr>
+                    <pic:cNvPr id="65" name="schedule2.PNG"/>
+                    <pic:cNvPicPr/>
+                  </pic:nvPicPr>
+                  <pic:blipFill>
+                    <a:blip r:embed="rId74">
+                      <a:extLst>
+                        <a:ext uri="{28A0092B-C50C-407E-A947-70E740481C1C}">
+                          <a14:useLocalDpi xmlns:a14="http://schemas.microsoft.com/office/drawing/2010/main" val="0"/>
+                        </a:ext>
+                      </a:extLst>
+                    </a:blip>
+                    <a:stretch>
+                      <a:fillRect/>
+                    </a:stretch>
+                  </pic:blipFill>
+                  <pic:spPr>
+                    <a:xfrm>
+                      <a:off x="0" y="0"/>
+                      <a:ext cx="5579745" cy="3078480"/>
+                    </a:xfrm>
+                    <a:prstGeom prst="rect">
+                      <a:avLst/>
+                    </a:prstGeom>
+                  </pic:spPr>
+                </pic:pic>
+              </a:graphicData>
+            </a:graphic>
+          </wp:inline>
+        </w:drawing>
+      </w:r>
+    </w:p>
+    <w:p>
+      <w:r>
+        <w:t>Template</w:t>
+      </w:r>
+      <w:r>
+        <w:t xml:space="preserve"> export danh sách t</w:t>
+      </w:r>
+      <w:r>
+        <w:t>hi</w:t>
+      </w:r>
+      <w:r>
+        <w:t xml:space="preserve"> của một môn học: </w:t>
+      </w:r>
+    </w:p>
+    <w:p>
+      <w:pPr>
+        <w:jc w:val="center"/>
+      </w:pPr>
+      <w:r>
+        <w:rPr>
+          <w:noProof/>
+        </w:rPr>
+        <w:drawing>
+          <wp:inline distT="0" distB="0" distL="0" distR="0">
+            <wp:extent cx="2905530" cy="1438476"/>
+            <wp:effectExtent l="0" t="0" r="0" b="9525"/>
+            <wp:docPr id="46" name="Picture 46"/>
+            <wp:cNvGraphicFramePr>
+              <a:graphicFrameLocks xmlns:a="http://schemas.openxmlformats.org/drawingml/2006/main" noChangeAspect="1"/>
+            </wp:cNvGraphicFramePr>
+            <a:graphic xmlns:a="http://schemas.openxmlformats.org/drawingml/2006/main">
+              <a:graphicData uri="http://schemas.openxmlformats.org/drawingml/2006/picture">
+                <pic:pic xmlns:pic="http://schemas.openxmlformats.org/drawingml/2006/picture">
+                  <pic:nvPicPr>
+                    <pic:cNvPr id="46" name="thi.PNG"/>
+                    <pic:cNvPicPr/>
+                  </pic:nvPicPr>
+                  <pic:blipFill>
+                    <a:blip r:embed="rId75">
+                      <a:extLst>
+                        <a:ext uri="{28A0092B-C50C-407E-A947-70E740481C1C}">
+                          <a14:useLocalDpi xmlns:a14="http://schemas.microsoft.com/office/drawing/2010/main" val="0"/>
+                        </a:ext>
+                      </a:extLst>
+                    </a:blip>
+                    <a:stretch>
+                      <a:fillRect/>
+                    </a:stretch>
+                  </pic:blipFill>
+                  <pic:spPr>
+                    <a:xfrm>
+                      <a:off x="0" y="0"/>
+                      <a:ext cx="2905530" cy="1438476"/>
+                    </a:xfrm>
+                    <a:prstGeom prst="rect">
+                      <a:avLst/>
+                    </a:prstGeom>
+                  </pic:spPr>
+                </pic:pic>
+              </a:graphicData>
+            </a:graphic>
+          </wp:inline>
+        </w:drawing>
+      </w:r>
+    </w:p>
+    <w:p>
+      <w:pPr>
+        <w:ind w:firstLine="0"/>
+      </w:pPr>
       <w:r>
         <w:br w:type="page"/>
       </w:r>
@@ -29091,6 +29284,18 @@
     </w:p>
     <w:p>
       <w:pPr>
+        <w:pStyle w:val="ListParagraph"/>
+        <w:numPr>
+          <w:ilvl w:val="0"/>
+          <w:numId w:val="24"/>
+        </w:numPr>
+      </w:pPr>
+      <w:r>
+        <w:t>Nắm được quá trình điểm danh cũng như quản lý điểm danh của bộ phận giáo vụ.</w:t>
+      </w:r>
+    </w:p>
+    <w:p>
+      <w:pPr>
         <w:pStyle w:val="Heading3"/>
       </w:pPr>
       <w:r>
@@ -29197,6 +29402,7 @@
     </w:p>
     <w:p>
       <w:r>
+        <w:lastRenderedPageBreak/>
         <w:t>- Xem thông tin chi tiết môn học.</w:t>
       </w:r>
     </w:p>
@@ -29205,7 +29411,6 @@
         <w:pStyle w:val="Tamgicvng"/>
       </w:pPr>
       <w:r>
-        <w:lastRenderedPageBreak/>
         <w:t>Về sinh viên:</w:t>
       </w:r>
     </w:p>
@@ -29321,10 +29526,22 @@
         </w:numPr>
       </w:pPr>
       <w:r>
-        <w:t>Mạng wifi của chương trình không tốt, thườ</w:t>
-      </w:r>
-      <w:r>
-        <w:t>ng xuyên không truy cập được</w:t>
+        <w:t xml:space="preserve">Mạng wifi của chương trình </w:t>
+      </w:r>
+      <w:r>
+        <w:t>chưa</w:t>
+      </w:r>
+      <w:r>
+        <w:t xml:space="preserve"> tốt, thườ</w:t>
+      </w:r>
+      <w:r>
+        <w:t xml:space="preserve">ng không </w:t>
+      </w:r>
+      <w:r>
+        <w:t>sử dụng</w:t>
+      </w:r>
+      <w:r>
+        <w:t xml:space="preserve"> được</w:t>
       </w:r>
       <w:r>
         <w:t>.</w:t>
@@ -29357,6 +29574,7 @@
         </w:numPr>
       </w:pPr>
       <w:r>
+        <w:lastRenderedPageBreak/>
         <w:t>Giảng viên</w:t>
       </w:r>
       <w:r>
@@ -29389,7 +29607,6 @@
         <w:pStyle w:val="Heading2"/>
       </w:pPr>
       <w:r>
-        <w:lastRenderedPageBreak/>
         <w:t>Hướng phát triể</w:t>
       </w:r>
       <w:r>
@@ -29557,8 +29774,6 @@
       <w:r>
         <w:t>Để tăng tính đúng đắng của hệ thống thì phương thức áp dụng điểm danh bằng quét vân tay sẽ được cài đặt. Ở mỗi phòng học sẽ có một thiết bị quét vân tay để sinh viên cũng như giảng viên sử dụng. Phương pháp này sẽ giúp giảm đáng kể số thao tác mà giảng viên cùng sinh viên phải thực hiện của việc điểm danh.</w:t>
       </w:r>
-      <w:bookmarkStart w:id="93" w:name="_GoBack"/>
-      <w:bookmarkEnd w:id="93"/>
     </w:p>
     <w:p>
       <w:pPr>
@@ -29578,6 +29793,49 @@
         <w:lastRenderedPageBreak/>
         <w:t>TÀI LIỆU THAM KHẢO</w:t>
       </w:r>
+    </w:p>
+    <w:p>
+      <w:r>
+        <w:t xml:space="preserve">Angular2 </w:t>
+      </w:r>
+      <w:hyperlink r:id="rId76" w:history="1">
+        <w:r>
+          <w:rPr>
+            <w:rStyle w:val="Hyperlink"/>
+          </w:rPr>
+          <w:t>https://angular.io/docs</w:t>
+        </w:r>
+      </w:hyperlink>
+    </w:p>
+    <w:p>
+      <w:r>
+        <w:t xml:space="preserve">ExpressJS </w:t>
+      </w:r>
+      <w:hyperlink r:id="rId77" w:history="1">
+        <w:r>
+          <w:rPr>
+            <w:rStyle w:val="Hyperlink"/>
+          </w:rPr>
+          <w:t>https://expressjs.com</w:t>
+        </w:r>
+      </w:hyperlink>
+    </w:p>
+    <w:p>
+      <w:r>
+        <w:t xml:space="preserve">Admin Template </w:t>
+      </w:r>
+      <w:hyperlink r:id="rId78" w:history="1">
+        <w:r>
+          <w:rPr>
+            <w:rStyle w:val="Hyperlink"/>
+          </w:rPr>
+          <w:t>https://github.com/puikinsh/gentelella</w:t>
+        </w:r>
+      </w:hyperlink>
+    </w:p>
+    <w:p>
+      <w:bookmarkStart w:id="93" w:name="_GoBack"/>
+      <w:bookmarkEnd w:id="93"/>
     </w:p>
     <w:sectPr>
       <w:pgSz w:w="11906" w:h="16838" w:code="9"/>
@@ -29591,7 +29849,7 @@
 </file>
 
 <file path=word/endnotes.xml><?xml version="1.0" encoding="utf-8"?>
-<w:endnotes xmlns:wpc="http://schemas.microsoft.com/office/word/2010/wordprocessingCanvas" xmlns:cx="http://schemas.microsoft.com/office/drawing/2014/chartex" xmlns:cx1="http://schemas.microsoft.com/office/drawing/2015/9/8/chartex" xmlns:cx2="http://schemas.microsoft.com/office/drawing/2015/10/21/chartex" xmlns:cx3="http://schemas.microsoft.com/office/drawing/2016/5/9/chartex" xmlns:cx4="http://schemas.microsoft.com/office/drawing/2016/5/10/chartex" xmlns:cx5="http://schemas.microsoft.com/office/drawing/2016/5/11/chartex" xmlns:cx6="http://schemas.microsoft.com/office/drawing/2016/5/12/chartex" xmlns:cx7="http://schemas.microsoft.com/office/drawing/2016/5/13/chartex" xmlns:cx8="http://schemas.microsoft.com/office/drawing/2016/5/14/chartex" xmlns:mc="http://schemas.openxmlformats.org/markup-compatibility/2006" xmlns:aink="http://schemas.microsoft.com/office/drawing/2016/ink" xmlns:am3d="http://schemas.microsoft.com/office/drawing/2017/model3d" xmlns:o="urn:schemas-microsoft-com:office:office" xmlns:r="http://schemas.openxmlformats.org/officeDocument/2006/relationships" xmlns:m="http://schemas.openxmlformats.org/officeDocument/2006/math" xmlns:v="urn:schemas-microsoft-com:vml" xmlns:wp14="http://schemas.microsoft.com/office/word/2010/wordprocessingDrawing" xmlns:wp="http://schemas.openxmlformats.org/drawingml/2006/wordprocessingDrawing" xmlns:w10="urn:schemas-microsoft-com:office:word" xmlns:w="http://schemas.openxmlformats.org/wordprocessingml/2006/main" xmlns:w14="http://schemas.microsoft.com/office/word/2010/wordml" xmlns:w15="http://schemas.microsoft.com/office/word/2012/wordml" xmlns:w16cid="http://schemas.microsoft.com/office/word/2016/wordml/cid" xmlns:w16se="http://schemas.microsoft.com/office/word/2015/wordml/symex" xmlns:wpg="http://schemas.microsoft.com/office/word/2010/wordprocessingGroup" xmlns:wpi="http://schemas.microsoft.com/office/word/2010/wordprocessingInk" xmlns:wne="http://schemas.microsoft.com/office/word/2006/wordml" xmlns:wps="http://schemas.microsoft.com/office/word/2010/wordprocessingShape" mc:Ignorable="w14 w15 w16se w16cid wp14">
+<w:endnotes xmlns:wpc="http://schemas.microsoft.com/office/word/2010/wordprocessingCanvas" xmlns:cx="http://schemas.microsoft.com/office/drawing/2014/chartex" xmlns:cx1="http://schemas.microsoft.com/office/drawing/2015/9/8/chartex" xmlns:cx2="http://schemas.microsoft.com/office/drawing/2015/10/21/chartex" xmlns:cx3="http://schemas.microsoft.com/office/drawing/2016/5/9/chartex" xmlns:cx4="http://schemas.microsoft.com/office/drawing/2016/5/10/chartex" xmlns:cx5="http://schemas.microsoft.com/office/drawing/2016/5/11/chartex" xmlns:mc="http://schemas.openxmlformats.org/markup-compatibility/2006" xmlns:o="urn:schemas-microsoft-com:office:office" xmlns:r="http://schemas.openxmlformats.org/officeDocument/2006/relationships" xmlns:m="http://schemas.openxmlformats.org/officeDocument/2006/math" xmlns:v="urn:schemas-microsoft-com:vml" xmlns:wp14="http://schemas.microsoft.com/office/word/2010/wordprocessingDrawing" xmlns:wp="http://schemas.openxmlformats.org/drawingml/2006/wordprocessingDrawing" xmlns:w10="urn:schemas-microsoft-com:office:word" xmlns:w="http://schemas.openxmlformats.org/wordprocessingml/2006/main" xmlns:w14="http://schemas.microsoft.com/office/word/2010/wordml" xmlns:w15="http://schemas.microsoft.com/office/word/2012/wordml" xmlns:w16se="http://schemas.microsoft.com/office/word/2015/wordml/symex" xmlns:wpg="http://schemas.microsoft.com/office/word/2010/wordprocessingGroup" xmlns:wpi="http://schemas.microsoft.com/office/word/2010/wordprocessingInk" xmlns:wne="http://schemas.microsoft.com/office/word/2006/wordml" xmlns:wps="http://schemas.microsoft.com/office/word/2010/wordprocessingShape" mc:Ignorable="w14 w15 w16se wp14">
   <w:endnote w:type="separator" w:id="-1">
     <w:p>
       <w:r>
@@ -29610,7 +29868,7 @@
 </file>
 
 <file path=word/footer1.xml><?xml version="1.0" encoding="utf-8"?>
-<w:ftr xmlns:wpc="http://schemas.microsoft.com/office/word/2010/wordprocessingCanvas" xmlns:cx="http://schemas.microsoft.com/office/drawing/2014/chartex" xmlns:cx1="http://schemas.microsoft.com/office/drawing/2015/9/8/chartex" xmlns:cx2="http://schemas.microsoft.com/office/drawing/2015/10/21/chartex" xmlns:cx3="http://schemas.microsoft.com/office/drawing/2016/5/9/chartex" xmlns:cx4="http://schemas.microsoft.com/office/drawing/2016/5/10/chartex" xmlns:cx5="http://schemas.microsoft.com/office/drawing/2016/5/11/chartex" xmlns:cx6="http://schemas.microsoft.com/office/drawing/2016/5/12/chartex" xmlns:cx7="http://schemas.microsoft.com/office/drawing/2016/5/13/chartex" xmlns:cx8="http://schemas.microsoft.com/office/drawing/2016/5/14/chartex" xmlns:mc="http://schemas.openxmlformats.org/markup-compatibility/2006" xmlns:aink="http://schemas.microsoft.com/office/drawing/2016/ink" xmlns:am3d="http://schemas.microsoft.com/office/drawing/2017/model3d" xmlns:o="urn:schemas-microsoft-com:office:office" xmlns:r="http://schemas.openxmlformats.org/officeDocument/2006/relationships" xmlns:m="http://schemas.openxmlformats.org/officeDocument/2006/math" xmlns:v="urn:schemas-microsoft-com:vml" xmlns:wp14="http://schemas.microsoft.com/office/word/2010/wordprocessingDrawing" xmlns:wp="http://schemas.openxmlformats.org/drawingml/2006/wordprocessingDrawing" xmlns:w10="urn:schemas-microsoft-com:office:word" xmlns:w="http://schemas.openxmlformats.org/wordprocessingml/2006/main" xmlns:w14="http://schemas.microsoft.com/office/word/2010/wordml" xmlns:w15="http://schemas.microsoft.com/office/word/2012/wordml" xmlns:w16cid="http://schemas.microsoft.com/office/word/2016/wordml/cid" xmlns:w16se="http://schemas.microsoft.com/office/word/2015/wordml/symex" xmlns:wpg="http://schemas.microsoft.com/office/word/2010/wordprocessingGroup" xmlns:wpi="http://schemas.microsoft.com/office/word/2010/wordprocessingInk" xmlns:wne="http://schemas.microsoft.com/office/word/2006/wordml" xmlns:wps="http://schemas.microsoft.com/office/word/2010/wordprocessingShape" mc:Ignorable="w14 w15 w16se w16cid wp14">
+<w:ftr xmlns:wpc="http://schemas.microsoft.com/office/word/2010/wordprocessingCanvas" xmlns:cx="http://schemas.microsoft.com/office/drawing/2014/chartex" xmlns:cx1="http://schemas.microsoft.com/office/drawing/2015/9/8/chartex" xmlns:cx2="http://schemas.microsoft.com/office/drawing/2015/10/21/chartex" xmlns:cx3="http://schemas.microsoft.com/office/drawing/2016/5/9/chartex" xmlns:cx4="http://schemas.microsoft.com/office/drawing/2016/5/10/chartex" xmlns:cx5="http://schemas.microsoft.com/office/drawing/2016/5/11/chartex" xmlns:mc="http://schemas.openxmlformats.org/markup-compatibility/2006" xmlns:o="urn:schemas-microsoft-com:office:office" xmlns:r="http://schemas.openxmlformats.org/officeDocument/2006/relationships" xmlns:m="http://schemas.openxmlformats.org/officeDocument/2006/math" xmlns:v="urn:schemas-microsoft-com:vml" xmlns:wp14="http://schemas.microsoft.com/office/word/2010/wordprocessingDrawing" xmlns:wp="http://schemas.openxmlformats.org/drawingml/2006/wordprocessingDrawing" xmlns:w10="urn:schemas-microsoft-com:office:word" xmlns:w="http://schemas.openxmlformats.org/wordprocessingml/2006/main" xmlns:w14="http://schemas.microsoft.com/office/word/2010/wordml" xmlns:w15="http://schemas.microsoft.com/office/word/2012/wordml" xmlns:w16se="http://schemas.microsoft.com/office/word/2015/wordml/symex" xmlns:wpg="http://schemas.microsoft.com/office/word/2010/wordprocessingGroup" xmlns:wpi="http://schemas.microsoft.com/office/word/2010/wordprocessingInk" xmlns:wne="http://schemas.microsoft.com/office/word/2006/wordml" xmlns:wps="http://schemas.microsoft.com/office/word/2010/wordprocessingShape" mc:Ignorable="w14 w15 w16se wp14">
   <w:sdt>
     <w:sdtPr>
       <w:id w:val="1236582290"/>
@@ -29643,7 +29901,7 @@
           <w:rPr>
             <w:noProof/>
           </w:rPr>
-          <w:t>94</w:t>
+          <w:t>93</w:t>
         </w:r>
         <w:r>
           <w:rPr>
@@ -29663,7 +29921,7 @@
 </file>
 
 <file path=word/footnotes.xml><?xml version="1.0" encoding="utf-8"?>
-<w:footnotes xmlns:wpc="http://schemas.microsoft.com/office/word/2010/wordprocessingCanvas" xmlns:cx="http://schemas.microsoft.com/office/drawing/2014/chartex" xmlns:cx1="http://schemas.microsoft.com/office/drawing/2015/9/8/chartex" xmlns:cx2="http://schemas.microsoft.com/office/drawing/2015/10/21/chartex" xmlns:cx3="http://schemas.microsoft.com/office/drawing/2016/5/9/chartex" xmlns:cx4="http://schemas.microsoft.com/office/drawing/2016/5/10/chartex" xmlns:cx5="http://schemas.microsoft.com/office/drawing/2016/5/11/chartex" xmlns:cx6="http://schemas.microsoft.com/office/drawing/2016/5/12/chartex" xmlns:cx7="http://schemas.microsoft.com/office/drawing/2016/5/13/chartex" xmlns:cx8="http://schemas.microsoft.com/office/drawing/2016/5/14/chartex" xmlns:mc="http://schemas.openxmlformats.org/markup-compatibility/2006" xmlns:aink="http://schemas.microsoft.com/office/drawing/2016/ink" xmlns:am3d="http://schemas.microsoft.com/office/drawing/2017/model3d" xmlns:o="urn:schemas-microsoft-com:office:office" xmlns:r="http://schemas.openxmlformats.org/officeDocument/2006/relationships" xmlns:m="http://schemas.openxmlformats.org/officeDocument/2006/math" xmlns:v="urn:schemas-microsoft-com:vml" xmlns:wp14="http://schemas.microsoft.com/office/word/2010/wordprocessingDrawing" xmlns:wp="http://schemas.openxmlformats.org/drawingml/2006/wordprocessingDrawing" xmlns:w10="urn:schemas-microsoft-com:office:word" xmlns:w="http://schemas.openxmlformats.org/wordprocessingml/2006/main" xmlns:w14="http://schemas.microsoft.com/office/word/2010/wordml" xmlns:w15="http://schemas.microsoft.com/office/word/2012/wordml" xmlns:w16cid="http://schemas.microsoft.com/office/word/2016/wordml/cid" xmlns:w16se="http://schemas.microsoft.com/office/word/2015/wordml/symex" xmlns:wpg="http://schemas.microsoft.com/office/word/2010/wordprocessingGroup" xmlns:wpi="http://schemas.microsoft.com/office/word/2010/wordprocessingInk" xmlns:wne="http://schemas.microsoft.com/office/word/2006/wordml" xmlns:wps="http://schemas.microsoft.com/office/word/2010/wordprocessingShape" mc:Ignorable="w14 w15 w16se w16cid wp14">
+<w:footnotes xmlns:wpc="http://schemas.microsoft.com/office/word/2010/wordprocessingCanvas" xmlns:cx="http://schemas.microsoft.com/office/drawing/2014/chartex" xmlns:cx1="http://schemas.microsoft.com/office/drawing/2015/9/8/chartex" xmlns:cx2="http://schemas.microsoft.com/office/drawing/2015/10/21/chartex" xmlns:cx3="http://schemas.microsoft.com/office/drawing/2016/5/9/chartex" xmlns:cx4="http://schemas.microsoft.com/office/drawing/2016/5/10/chartex" xmlns:cx5="http://schemas.microsoft.com/office/drawing/2016/5/11/chartex" xmlns:mc="http://schemas.openxmlformats.org/markup-compatibility/2006" xmlns:o="urn:schemas-microsoft-com:office:office" xmlns:r="http://schemas.openxmlformats.org/officeDocument/2006/relationships" xmlns:m="http://schemas.openxmlformats.org/officeDocument/2006/math" xmlns:v="urn:schemas-microsoft-com:vml" xmlns:wp14="http://schemas.microsoft.com/office/word/2010/wordprocessingDrawing" xmlns:wp="http://schemas.openxmlformats.org/drawingml/2006/wordprocessingDrawing" xmlns:w10="urn:schemas-microsoft-com:office:word" xmlns:w="http://schemas.openxmlformats.org/wordprocessingml/2006/main" xmlns:w14="http://schemas.microsoft.com/office/word/2010/wordml" xmlns:w15="http://schemas.microsoft.com/office/word/2012/wordml" xmlns:w16se="http://schemas.microsoft.com/office/word/2015/wordml/symex" xmlns:wpg="http://schemas.microsoft.com/office/word/2010/wordprocessingGroup" xmlns:wpi="http://schemas.microsoft.com/office/word/2010/wordprocessingInk" xmlns:wne="http://schemas.microsoft.com/office/word/2006/wordml" xmlns:wps="http://schemas.microsoft.com/office/word/2010/wordprocessingShape" mc:Ignorable="w14 w15 w16se wp14">
   <w:footnote w:type="separator" w:id="-1">
     <w:p>
       <w:r>
@@ -29682,7 +29940,7 @@
 </file>
 
 <file path=word/numbering.xml><?xml version="1.0" encoding="utf-8"?>
-<w:numbering xmlns:wpc="http://schemas.microsoft.com/office/word/2010/wordprocessingCanvas" xmlns:cx="http://schemas.microsoft.com/office/drawing/2014/chartex" xmlns:cx1="http://schemas.microsoft.com/office/drawing/2015/9/8/chartex" xmlns:cx2="http://schemas.microsoft.com/office/drawing/2015/10/21/chartex" xmlns:cx3="http://schemas.microsoft.com/office/drawing/2016/5/9/chartex" xmlns:cx4="http://schemas.microsoft.com/office/drawing/2016/5/10/chartex" xmlns:cx5="http://schemas.microsoft.com/office/drawing/2016/5/11/chartex" xmlns:cx6="http://schemas.microsoft.com/office/drawing/2016/5/12/chartex" xmlns:cx7="http://schemas.microsoft.com/office/drawing/2016/5/13/chartex" xmlns:cx8="http://schemas.microsoft.com/office/drawing/2016/5/14/chartex" xmlns:mc="http://schemas.openxmlformats.org/markup-compatibility/2006" xmlns:aink="http://schemas.microsoft.com/office/drawing/2016/ink" xmlns:am3d="http://schemas.microsoft.com/office/drawing/2017/model3d" xmlns:o="urn:schemas-microsoft-com:office:office" xmlns:r="http://schemas.openxmlformats.org/officeDocument/2006/relationships" xmlns:m="http://schemas.openxmlformats.org/officeDocument/2006/math" xmlns:v="urn:schemas-microsoft-com:vml" xmlns:wp14="http://schemas.microsoft.com/office/word/2010/wordprocessingDrawing" xmlns:wp="http://schemas.openxmlformats.org/drawingml/2006/wordprocessingDrawing" xmlns:w10="urn:schemas-microsoft-com:office:word" xmlns:w="http://schemas.openxmlformats.org/wordprocessingml/2006/main" xmlns:w14="http://schemas.microsoft.com/office/word/2010/wordml" xmlns:w15="http://schemas.microsoft.com/office/word/2012/wordml" xmlns:w16cid="http://schemas.microsoft.com/office/word/2016/wordml/cid" xmlns:w16se="http://schemas.microsoft.com/office/word/2015/wordml/symex" xmlns:wpg="http://schemas.microsoft.com/office/word/2010/wordprocessingGroup" xmlns:wpi="http://schemas.microsoft.com/office/word/2010/wordprocessingInk" xmlns:wne="http://schemas.microsoft.com/office/word/2006/wordml" xmlns:wps="http://schemas.microsoft.com/office/word/2010/wordprocessingShape" mc:Ignorable="w14 w15 w16se w16cid wp14">
+<w:numbering xmlns:wpc="http://schemas.microsoft.com/office/word/2010/wordprocessingCanvas" xmlns:cx="http://schemas.microsoft.com/office/drawing/2014/chartex" xmlns:cx1="http://schemas.microsoft.com/office/drawing/2015/9/8/chartex" xmlns:cx2="http://schemas.microsoft.com/office/drawing/2015/10/21/chartex" xmlns:cx3="http://schemas.microsoft.com/office/drawing/2016/5/9/chartex" xmlns:cx4="http://schemas.microsoft.com/office/drawing/2016/5/10/chartex" xmlns:cx5="http://schemas.microsoft.com/office/drawing/2016/5/11/chartex" xmlns:mc="http://schemas.openxmlformats.org/markup-compatibility/2006" xmlns:o="urn:schemas-microsoft-com:office:office" xmlns:r="http://schemas.openxmlformats.org/officeDocument/2006/relationships" xmlns:m="http://schemas.openxmlformats.org/officeDocument/2006/math" xmlns:v="urn:schemas-microsoft-com:vml" xmlns:wp14="http://schemas.microsoft.com/office/word/2010/wordprocessingDrawing" xmlns:wp="http://schemas.openxmlformats.org/drawingml/2006/wordprocessingDrawing" xmlns:w10="urn:schemas-microsoft-com:office:word" xmlns:w="http://schemas.openxmlformats.org/wordprocessingml/2006/main" xmlns:w14="http://schemas.microsoft.com/office/word/2010/wordml" xmlns:w15="http://schemas.microsoft.com/office/word/2012/wordml" xmlns:w16se="http://schemas.microsoft.com/office/word/2015/wordml/symex" xmlns:wpg="http://schemas.microsoft.com/office/word/2010/wordprocessingGroup" xmlns:wpi="http://schemas.microsoft.com/office/word/2010/wordprocessingInk" xmlns:wne="http://schemas.microsoft.com/office/word/2006/wordml" xmlns:wps="http://schemas.microsoft.com/office/word/2010/wordprocessingShape" mc:Ignorable="w14 w15 w16se wp14">
   <w:abstractNum w:abstractNumId="0" w15:restartNumberingAfterBreak="0">
     <w:nsid w:val="03103705"/>
     <w:multiLevelType w:val="hybridMultilevel"/>
@@ -30023,6 +30281,119 @@
     </w:lvl>
   </w:abstractNum>
   <w:abstractNum w:abstractNumId="3" w15:restartNumberingAfterBreak="0">
+    <w:nsid w:val="1A9F7E55"/>
+    <w:multiLevelType w:val="hybridMultilevel"/>
+    <w:tmpl w:val="7708D41C"/>
+    <w:lvl w:ilvl="0" w:tplc="0409000B">
+      <w:start w:val="1"/>
+      <w:numFmt w:val="bullet"/>
+      <w:lvlText w:val=""/>
+      <w:lvlJc w:val="left"/>
+      <w:pPr>
+        <w:ind w:left="1060" w:hanging="360"/>
+      </w:pPr>
+      <w:rPr>
+        <w:rFonts w:ascii="Wingdings" w:hAnsi="Wingdings" w:hint="default"/>
+      </w:rPr>
+    </w:lvl>
+    <w:lvl w:ilvl="1" w:tplc="04090003" w:tentative="1">
+      <w:start w:val="1"/>
+      <w:numFmt w:val="bullet"/>
+      <w:lvlText w:val="o"/>
+      <w:lvlJc w:val="left"/>
+      <w:pPr>
+        <w:ind w:left="1780" w:hanging="360"/>
+      </w:pPr>
+      <w:rPr>
+        <w:rFonts w:ascii="Courier New" w:hAnsi="Courier New" w:cs="Courier New" w:hint="default"/>
+      </w:rPr>
+    </w:lvl>
+    <w:lvl w:ilvl="2" w:tplc="04090005" w:tentative="1">
+      <w:start w:val="1"/>
+      <w:numFmt w:val="bullet"/>
+      <w:lvlText w:val=""/>
+      <w:lvlJc w:val="left"/>
+      <w:pPr>
+        <w:ind w:left="2500" w:hanging="360"/>
+      </w:pPr>
+      <w:rPr>
+        <w:rFonts w:ascii="Wingdings" w:hAnsi="Wingdings" w:hint="default"/>
+      </w:rPr>
+    </w:lvl>
+    <w:lvl w:ilvl="3" w:tplc="04090001" w:tentative="1">
+      <w:start w:val="1"/>
+      <w:numFmt w:val="bullet"/>
+      <w:lvlText w:val=""/>
+      <w:lvlJc w:val="left"/>
+      <w:pPr>
+        <w:ind w:left="3220" w:hanging="360"/>
+      </w:pPr>
+      <w:rPr>
+        <w:rFonts w:ascii="Symbol" w:hAnsi="Symbol" w:hint="default"/>
+      </w:rPr>
+    </w:lvl>
+    <w:lvl w:ilvl="4" w:tplc="04090003" w:tentative="1">
+      <w:start w:val="1"/>
+      <w:numFmt w:val="bullet"/>
+      <w:lvlText w:val="o"/>
+      <w:lvlJc w:val="left"/>
+      <w:pPr>
+        <w:ind w:left="3940" w:hanging="360"/>
+      </w:pPr>
+      <w:rPr>
+        <w:rFonts w:ascii="Courier New" w:hAnsi="Courier New" w:cs="Courier New" w:hint="default"/>
+      </w:rPr>
+    </w:lvl>
+    <w:lvl w:ilvl="5" w:tplc="04090005" w:tentative="1">
+      <w:start w:val="1"/>
+      <w:numFmt w:val="bullet"/>
+      <w:lvlText w:val=""/>
+      <w:lvlJc w:val="left"/>
+      <w:pPr>
+        <w:ind w:left="4660" w:hanging="360"/>
+      </w:pPr>
+      <w:rPr>
+        <w:rFonts w:ascii="Wingdings" w:hAnsi="Wingdings" w:hint="default"/>
+      </w:rPr>
+    </w:lvl>
+    <w:lvl w:ilvl="6" w:tplc="04090001" w:tentative="1">
+      <w:start w:val="1"/>
+      <w:numFmt w:val="bullet"/>
+      <w:lvlText w:val=""/>
+      <w:lvlJc w:val="left"/>
+      <w:pPr>
+        <w:ind w:left="5380" w:hanging="360"/>
+      </w:pPr>
+      <w:rPr>
+        <w:rFonts w:ascii="Symbol" w:hAnsi="Symbol" w:hint="default"/>
+      </w:rPr>
+    </w:lvl>
+    <w:lvl w:ilvl="7" w:tplc="04090003" w:tentative="1">
+      <w:start w:val="1"/>
+      <w:numFmt w:val="bullet"/>
+      <w:lvlText w:val="o"/>
+      <w:lvlJc w:val="left"/>
+      <w:pPr>
+        <w:ind w:left="6100" w:hanging="360"/>
+      </w:pPr>
+      <w:rPr>
+        <w:rFonts w:ascii="Courier New" w:hAnsi="Courier New" w:cs="Courier New" w:hint="default"/>
+      </w:rPr>
+    </w:lvl>
+    <w:lvl w:ilvl="8" w:tplc="04090005" w:tentative="1">
+      <w:start w:val="1"/>
+      <w:numFmt w:val="bullet"/>
+      <w:lvlText w:val=""/>
+      <w:lvlJc w:val="left"/>
+      <w:pPr>
+        <w:ind w:left="6820" w:hanging="360"/>
+      </w:pPr>
+      <w:rPr>
+        <w:rFonts w:ascii="Wingdings" w:hAnsi="Wingdings" w:hint="default"/>
+      </w:rPr>
+    </w:lvl>
+  </w:abstractNum>
+  <w:abstractNum w:abstractNumId="4" w15:restartNumberingAfterBreak="0">
     <w:nsid w:val="1D975FAC"/>
     <w:multiLevelType w:val="hybridMultilevel"/>
     <w:tmpl w:val="89B41F04"/>
@@ -30135,7 +30506,7 @@
       </w:rPr>
     </w:lvl>
   </w:abstractNum>
-  <w:abstractNum w:abstractNumId="4" w15:restartNumberingAfterBreak="0">
+  <w:abstractNum w:abstractNumId="5" w15:restartNumberingAfterBreak="0">
     <w:nsid w:val="1DEC2142"/>
     <w:multiLevelType w:val="hybridMultilevel"/>
     <w:tmpl w:val="D94AA38E"/>
@@ -30247,7 +30618,7 @@
       </w:rPr>
     </w:lvl>
   </w:abstractNum>
-  <w:abstractNum w:abstractNumId="5" w15:restartNumberingAfterBreak="0">
+  <w:abstractNum w:abstractNumId="6" w15:restartNumberingAfterBreak="0">
     <w:nsid w:val="1E234C83"/>
     <w:multiLevelType w:val="multilevel"/>
     <w:tmpl w:val="0409001D"/>
@@ -30333,7 +30704,7 @@
       </w:pPr>
     </w:lvl>
   </w:abstractNum>
-  <w:abstractNum w:abstractNumId="6" w15:restartNumberingAfterBreak="0">
+  <w:abstractNum w:abstractNumId="7" w15:restartNumberingAfterBreak="0">
     <w:nsid w:val="2013323D"/>
     <w:multiLevelType w:val="hybridMultilevel"/>
     <w:tmpl w:val="BCD48C1A"/>
@@ -30446,7 +30817,7 @@
       </w:rPr>
     </w:lvl>
   </w:abstractNum>
-  <w:abstractNum w:abstractNumId="7" w15:restartNumberingAfterBreak="0">
+  <w:abstractNum w:abstractNumId="8" w15:restartNumberingAfterBreak="0">
     <w:nsid w:val="239B2D33"/>
     <w:multiLevelType w:val="hybridMultilevel"/>
     <w:tmpl w:val="2F726F12"/>
@@ -30559,7 +30930,7 @@
       </w:rPr>
     </w:lvl>
   </w:abstractNum>
-  <w:abstractNum w:abstractNumId="8" w15:restartNumberingAfterBreak="0">
+  <w:abstractNum w:abstractNumId="9" w15:restartNumberingAfterBreak="0">
     <w:nsid w:val="26720A05"/>
     <w:multiLevelType w:val="hybridMultilevel"/>
     <w:tmpl w:val="67128C5A"/>
@@ -30672,7 +31043,7 @@
       </w:rPr>
     </w:lvl>
   </w:abstractNum>
-  <w:abstractNum w:abstractNumId="9" w15:restartNumberingAfterBreak="0">
+  <w:abstractNum w:abstractNumId="10" w15:restartNumberingAfterBreak="0">
     <w:nsid w:val="27B165AA"/>
     <w:multiLevelType w:val="multilevel"/>
     <w:tmpl w:val="009CC9CC"/>
@@ -30785,7 +31156,7 @@
       </w:rPr>
     </w:lvl>
   </w:abstractNum>
-  <w:abstractNum w:abstractNumId="10" w15:restartNumberingAfterBreak="0">
+  <w:abstractNum w:abstractNumId="11" w15:restartNumberingAfterBreak="0">
     <w:nsid w:val="2BF055D8"/>
     <w:multiLevelType w:val="hybridMultilevel"/>
     <w:tmpl w:val="EA1CEFE4"/>
@@ -30898,7 +31269,7 @@
       </w:rPr>
     </w:lvl>
   </w:abstractNum>
-  <w:abstractNum w:abstractNumId="11" w15:restartNumberingAfterBreak="0">
+  <w:abstractNum w:abstractNumId="12" w15:restartNumberingAfterBreak="0">
     <w:nsid w:val="2D292814"/>
     <w:multiLevelType w:val="hybridMultilevel"/>
     <w:tmpl w:val="6AE425C6"/>
@@ -31010,7 +31381,7 @@
       </w:rPr>
     </w:lvl>
   </w:abstractNum>
-  <w:abstractNum w:abstractNumId="12" w15:restartNumberingAfterBreak="0">
+  <w:abstractNum w:abstractNumId="13" w15:restartNumberingAfterBreak="0">
     <w:nsid w:val="2DF37C2E"/>
     <w:multiLevelType w:val="hybridMultilevel"/>
     <w:tmpl w:val="E7AE7D24"/>
@@ -31123,7 +31494,7 @@
       </w:rPr>
     </w:lvl>
   </w:abstractNum>
-  <w:abstractNum w:abstractNumId="13" w15:restartNumberingAfterBreak="0">
+  <w:abstractNum w:abstractNumId="14" w15:restartNumberingAfterBreak="0">
     <w:nsid w:val="2F2136B7"/>
     <w:multiLevelType w:val="multilevel"/>
     <w:tmpl w:val="9464676E"/>
@@ -31292,7 +31663,7 @@
       </w:rPr>
     </w:lvl>
   </w:abstractNum>
-  <w:abstractNum w:abstractNumId="14" w15:restartNumberingAfterBreak="0">
+  <w:abstractNum w:abstractNumId="15" w15:restartNumberingAfterBreak="0">
     <w:nsid w:val="33B86014"/>
     <w:multiLevelType w:val="hybridMultilevel"/>
     <w:tmpl w:val="409E5EFA"/>
@@ -31405,7 +31776,7 @@
       </w:rPr>
     </w:lvl>
   </w:abstractNum>
-  <w:abstractNum w:abstractNumId="15" w15:restartNumberingAfterBreak="0">
+  <w:abstractNum w:abstractNumId="16" w15:restartNumberingAfterBreak="0">
     <w:nsid w:val="38BB17A1"/>
     <w:multiLevelType w:val="multilevel"/>
     <w:tmpl w:val="07F0DCE0"/>
@@ -31517,7 +31888,7 @@
       </w:rPr>
     </w:lvl>
   </w:abstractNum>
-  <w:abstractNum w:abstractNumId="16" w15:restartNumberingAfterBreak="0">
+  <w:abstractNum w:abstractNumId="17" w15:restartNumberingAfterBreak="0">
     <w:nsid w:val="394E2598"/>
     <w:multiLevelType w:val="hybridMultilevel"/>
     <w:tmpl w:val="6D12CCEA"/>
@@ -31630,7 +32001,7 @@
       </w:rPr>
     </w:lvl>
   </w:abstractNum>
-  <w:abstractNum w:abstractNumId="17" w15:restartNumberingAfterBreak="0">
+  <w:abstractNum w:abstractNumId="18" w15:restartNumberingAfterBreak="0">
     <w:nsid w:val="3FB23FC5"/>
     <w:multiLevelType w:val="hybridMultilevel"/>
     <w:tmpl w:val="332C8F5C"/>
@@ -31743,7 +32114,7 @@
       </w:rPr>
     </w:lvl>
   </w:abstractNum>
-  <w:abstractNum w:abstractNumId="18" w15:restartNumberingAfterBreak="0">
+  <w:abstractNum w:abstractNumId="19" w15:restartNumberingAfterBreak="0">
     <w:nsid w:val="40E71511"/>
     <w:multiLevelType w:val="hybridMultilevel"/>
     <w:tmpl w:val="7F28BF54"/>
@@ -31856,7 +32227,7 @@
       </w:rPr>
     </w:lvl>
   </w:abstractNum>
-  <w:abstractNum w:abstractNumId="19" w15:restartNumberingAfterBreak="0">
+  <w:abstractNum w:abstractNumId="20" w15:restartNumberingAfterBreak="0">
     <w:nsid w:val="43D33305"/>
     <w:multiLevelType w:val="hybridMultilevel"/>
     <w:tmpl w:val="8E68C794"/>
@@ -31968,7 +32339,7 @@
       </w:rPr>
     </w:lvl>
   </w:abstractNum>
-  <w:abstractNum w:abstractNumId="20" w15:restartNumberingAfterBreak="0">
+  <w:abstractNum w:abstractNumId="21" w15:restartNumberingAfterBreak="0">
     <w:nsid w:val="45C9062F"/>
     <w:multiLevelType w:val="hybridMultilevel"/>
     <w:tmpl w:val="AC3AD16C"/>
@@ -32081,7 +32452,7 @@
       </w:rPr>
     </w:lvl>
   </w:abstractNum>
-  <w:abstractNum w:abstractNumId="21" w15:restartNumberingAfterBreak="0">
+  <w:abstractNum w:abstractNumId="22" w15:restartNumberingAfterBreak="0">
     <w:nsid w:val="45FF0EE4"/>
     <w:multiLevelType w:val="hybridMultilevel"/>
     <w:tmpl w:val="CD3E5AC8"/>
@@ -32193,7 +32564,7 @@
       </w:rPr>
     </w:lvl>
   </w:abstractNum>
-  <w:abstractNum w:abstractNumId="22" w15:restartNumberingAfterBreak="0">
+  <w:abstractNum w:abstractNumId="23" w15:restartNumberingAfterBreak="0">
     <w:nsid w:val="4B166199"/>
     <w:multiLevelType w:val="hybridMultilevel"/>
     <w:tmpl w:val="DA36D136"/>
@@ -32306,7 +32677,7 @@
       </w:rPr>
     </w:lvl>
   </w:abstractNum>
-  <w:abstractNum w:abstractNumId="23" w15:restartNumberingAfterBreak="0">
+  <w:abstractNum w:abstractNumId="24" w15:restartNumberingAfterBreak="0">
     <w:nsid w:val="54076584"/>
     <w:multiLevelType w:val="hybridMultilevel"/>
     <w:tmpl w:val="99EA4E8E"/>
@@ -32419,7 +32790,7 @@
       </w:rPr>
     </w:lvl>
   </w:abstractNum>
-  <w:abstractNum w:abstractNumId="24" w15:restartNumberingAfterBreak="0">
+  <w:abstractNum w:abstractNumId="25" w15:restartNumberingAfterBreak="0">
     <w:nsid w:val="594B5D56"/>
     <w:multiLevelType w:val="hybridMultilevel"/>
     <w:tmpl w:val="125A5848"/>
@@ -32531,7 +32902,7 @@
       </w:rPr>
     </w:lvl>
   </w:abstractNum>
-  <w:abstractNum w:abstractNumId="25" w15:restartNumberingAfterBreak="0">
+  <w:abstractNum w:abstractNumId="26" w15:restartNumberingAfterBreak="0">
     <w:nsid w:val="5A1D42E7"/>
     <w:multiLevelType w:val="multilevel"/>
     <w:tmpl w:val="D310BEDE"/>
@@ -32653,7 +33024,7 @@
       </w:rPr>
     </w:lvl>
   </w:abstractNum>
-  <w:abstractNum w:abstractNumId="26" w15:restartNumberingAfterBreak="0">
+  <w:abstractNum w:abstractNumId="27" w15:restartNumberingAfterBreak="0">
     <w:nsid w:val="5A302094"/>
     <w:multiLevelType w:val="hybridMultilevel"/>
     <w:tmpl w:val="9A5407EE"/>
@@ -32765,7 +33136,7 @@
       </w:rPr>
     </w:lvl>
   </w:abstractNum>
-  <w:abstractNum w:abstractNumId="27" w15:restartNumberingAfterBreak="0">
+  <w:abstractNum w:abstractNumId="28" w15:restartNumberingAfterBreak="0">
     <w:nsid w:val="5D456E42"/>
     <w:multiLevelType w:val="hybridMultilevel"/>
     <w:tmpl w:val="62D28BEC"/>
@@ -32775,6 +33146,656 @@
       <w:lvlJc w:val="left"/>
       <w:pPr>
         <w:ind w:left="700" w:hanging="360"/>
+      </w:pPr>
+      <w:rPr>
+        <w:rFonts w:ascii="Times New Roman" w:eastAsiaTheme="minorHAnsi" w:hAnsi="Times New Roman" w:cs="Times New Roman" w:hint="default"/>
+      </w:rPr>
+    </w:lvl>
+    <w:lvl w:ilvl="1" w:tplc="04090003">
+      <w:start w:val="1"/>
+      <w:numFmt w:val="bullet"/>
+      <w:lvlText w:val="o"/>
+      <w:lvlJc w:val="left"/>
+      <w:pPr>
+        <w:ind w:left="1420" w:hanging="360"/>
+      </w:pPr>
+      <w:rPr>
+        <w:rFonts w:ascii="Courier New" w:hAnsi="Courier New" w:cs="Courier New" w:hint="default"/>
+      </w:rPr>
+    </w:lvl>
+    <w:lvl w:ilvl="2" w:tplc="04090005" w:tentative="1">
+      <w:start w:val="1"/>
+      <w:numFmt w:val="bullet"/>
+      <w:lvlText w:val=""/>
+      <w:lvlJc w:val="left"/>
+      <w:pPr>
+        <w:ind w:left="2140" w:hanging="360"/>
+      </w:pPr>
+      <w:rPr>
+        <w:rFonts w:ascii="Wingdings" w:hAnsi="Wingdings" w:hint="default"/>
+      </w:rPr>
+    </w:lvl>
+    <w:lvl w:ilvl="3" w:tplc="04090001" w:tentative="1">
+      <w:start w:val="1"/>
+      <w:numFmt w:val="bullet"/>
+      <w:lvlText w:val=""/>
+      <w:lvlJc w:val="left"/>
+      <w:pPr>
+        <w:ind w:left="2860" w:hanging="360"/>
+      </w:pPr>
+      <w:rPr>
+        <w:rFonts w:ascii="Symbol" w:hAnsi="Symbol" w:hint="default"/>
+      </w:rPr>
+    </w:lvl>
+    <w:lvl w:ilvl="4" w:tplc="04090003" w:tentative="1">
+      <w:start w:val="1"/>
+      <w:numFmt w:val="bullet"/>
+      <w:lvlText w:val="o"/>
+      <w:lvlJc w:val="left"/>
+      <w:pPr>
+        <w:ind w:left="3580" w:hanging="360"/>
+      </w:pPr>
+      <w:rPr>
+        <w:rFonts w:ascii="Courier New" w:hAnsi="Courier New" w:cs="Courier New" w:hint="default"/>
+      </w:rPr>
+    </w:lvl>
+    <w:lvl w:ilvl="5" w:tplc="04090005" w:tentative="1">
+      <w:start w:val="1"/>
+      <w:numFmt w:val="bullet"/>
+      <w:lvlText w:val=""/>
+      <w:lvlJc w:val="left"/>
+      <w:pPr>
+        <w:ind w:left="4300" w:hanging="360"/>
+      </w:pPr>
+      <w:rPr>
+        <w:rFonts w:ascii="Wingdings" w:hAnsi="Wingdings" w:hint="default"/>
+      </w:rPr>
+    </w:lvl>
+    <w:lvl w:ilvl="6" w:tplc="04090001" w:tentative="1">
+      <w:start w:val="1"/>
+      <w:numFmt w:val="bullet"/>
+      <w:lvlText w:val=""/>
+      <w:lvlJc w:val="left"/>
+      <w:pPr>
+        <w:ind w:left="5020" w:hanging="360"/>
+      </w:pPr>
+      <w:rPr>
+        <w:rFonts w:ascii="Symbol" w:hAnsi="Symbol" w:hint="default"/>
+      </w:rPr>
+    </w:lvl>
+    <w:lvl w:ilvl="7" w:tplc="04090003" w:tentative="1">
+      <w:start w:val="1"/>
+      <w:numFmt w:val="bullet"/>
+      <w:lvlText w:val="o"/>
+      <w:lvlJc w:val="left"/>
+      <w:pPr>
+        <w:ind w:left="5740" w:hanging="360"/>
+      </w:pPr>
+      <w:rPr>
+        <w:rFonts w:ascii="Courier New" w:hAnsi="Courier New" w:cs="Courier New" w:hint="default"/>
+      </w:rPr>
+    </w:lvl>
+    <w:lvl w:ilvl="8" w:tplc="04090005" w:tentative="1">
+      <w:start w:val="1"/>
+      <w:numFmt w:val="bullet"/>
+      <w:lvlText w:val=""/>
+      <w:lvlJc w:val="left"/>
+      <w:pPr>
+        <w:ind w:left="6460" w:hanging="360"/>
+      </w:pPr>
+      <w:rPr>
+        <w:rFonts w:ascii="Wingdings" w:hAnsi="Wingdings" w:hint="default"/>
+      </w:rPr>
+    </w:lvl>
+  </w:abstractNum>
+  <w:abstractNum w:abstractNumId="29" w15:restartNumberingAfterBreak="0">
+    <w:nsid w:val="5F57660A"/>
+    <w:multiLevelType w:val="hybridMultilevel"/>
+    <w:tmpl w:val="7D6646A2"/>
+    <w:lvl w:ilvl="0" w:tplc="0409000B">
+      <w:start w:val="1"/>
+      <w:numFmt w:val="bullet"/>
+      <w:lvlText w:val=""/>
+      <w:lvlJc w:val="left"/>
+      <w:pPr>
+        <w:ind w:left="1060" w:hanging="360"/>
+      </w:pPr>
+      <w:rPr>
+        <w:rFonts w:ascii="Wingdings" w:hAnsi="Wingdings" w:hint="default"/>
+      </w:rPr>
+    </w:lvl>
+    <w:lvl w:ilvl="1" w:tplc="04090003" w:tentative="1">
+      <w:start w:val="1"/>
+      <w:numFmt w:val="bullet"/>
+      <w:lvlText w:val="o"/>
+      <w:lvlJc w:val="left"/>
+      <w:pPr>
+        <w:ind w:left="1780" w:hanging="360"/>
+      </w:pPr>
+      <w:rPr>
+        <w:rFonts w:ascii="Courier New" w:hAnsi="Courier New" w:cs="Courier New" w:hint="default"/>
+      </w:rPr>
+    </w:lvl>
+    <w:lvl w:ilvl="2" w:tplc="04090005" w:tentative="1">
+      <w:start w:val="1"/>
+      <w:numFmt w:val="bullet"/>
+      <w:lvlText w:val=""/>
+      <w:lvlJc w:val="left"/>
+      <w:pPr>
+        <w:ind w:left="2500" w:hanging="360"/>
+      </w:pPr>
+      <w:rPr>
+        <w:rFonts w:ascii="Wingdings" w:hAnsi="Wingdings" w:hint="default"/>
+      </w:rPr>
+    </w:lvl>
+    <w:lvl w:ilvl="3" w:tplc="04090001" w:tentative="1">
+      <w:start w:val="1"/>
+      <w:numFmt w:val="bullet"/>
+      <w:lvlText w:val=""/>
+      <w:lvlJc w:val="left"/>
+      <w:pPr>
+        <w:ind w:left="3220" w:hanging="360"/>
+      </w:pPr>
+      <w:rPr>
+        <w:rFonts w:ascii="Symbol" w:hAnsi="Symbol" w:hint="default"/>
+      </w:rPr>
+    </w:lvl>
+    <w:lvl w:ilvl="4" w:tplc="04090003" w:tentative="1">
+      <w:start w:val="1"/>
+      <w:numFmt w:val="bullet"/>
+      <w:lvlText w:val="o"/>
+      <w:lvlJc w:val="left"/>
+      <w:pPr>
+        <w:ind w:left="3940" w:hanging="360"/>
+      </w:pPr>
+      <w:rPr>
+        <w:rFonts w:ascii="Courier New" w:hAnsi="Courier New" w:cs="Courier New" w:hint="default"/>
+      </w:rPr>
+    </w:lvl>
+    <w:lvl w:ilvl="5" w:tplc="04090005" w:tentative="1">
+      <w:start w:val="1"/>
+      <w:numFmt w:val="bullet"/>
+      <w:lvlText w:val=""/>
+      <w:lvlJc w:val="left"/>
+      <w:pPr>
+        <w:ind w:left="4660" w:hanging="360"/>
+      </w:pPr>
+      <w:rPr>
+        <w:rFonts w:ascii="Wingdings" w:hAnsi="Wingdings" w:hint="default"/>
+      </w:rPr>
+    </w:lvl>
+    <w:lvl w:ilvl="6" w:tplc="04090001" w:tentative="1">
+      <w:start w:val="1"/>
+      <w:numFmt w:val="bullet"/>
+      <w:lvlText w:val=""/>
+      <w:lvlJc w:val="left"/>
+      <w:pPr>
+        <w:ind w:left="5380" w:hanging="360"/>
+      </w:pPr>
+      <w:rPr>
+        <w:rFonts w:ascii="Symbol" w:hAnsi="Symbol" w:hint="default"/>
+      </w:rPr>
+    </w:lvl>
+    <w:lvl w:ilvl="7" w:tplc="04090003" w:tentative="1">
+      <w:start w:val="1"/>
+      <w:numFmt w:val="bullet"/>
+      <w:lvlText w:val="o"/>
+      <w:lvlJc w:val="left"/>
+      <w:pPr>
+        <w:ind w:left="6100" w:hanging="360"/>
+      </w:pPr>
+      <w:rPr>
+        <w:rFonts w:ascii="Courier New" w:hAnsi="Courier New" w:cs="Courier New" w:hint="default"/>
+      </w:rPr>
+    </w:lvl>
+    <w:lvl w:ilvl="8" w:tplc="04090005" w:tentative="1">
+      <w:start w:val="1"/>
+      <w:numFmt w:val="bullet"/>
+      <w:lvlText w:val=""/>
+      <w:lvlJc w:val="left"/>
+      <w:pPr>
+        <w:ind w:left="6820" w:hanging="360"/>
+      </w:pPr>
+      <w:rPr>
+        <w:rFonts w:ascii="Wingdings" w:hAnsi="Wingdings" w:hint="default"/>
+      </w:rPr>
+    </w:lvl>
+  </w:abstractNum>
+  <w:abstractNum w:abstractNumId="30" w15:restartNumberingAfterBreak="0">
+    <w:nsid w:val="637A7AC5"/>
+    <w:multiLevelType w:val="hybridMultilevel"/>
+    <w:tmpl w:val="3960A86C"/>
+    <w:lvl w:ilvl="0" w:tplc="DEAC2FC6">
+      <w:start w:val="1"/>
+      <w:numFmt w:val="bullet"/>
+      <w:pStyle w:val="Tamgicvng"/>
+      <w:lvlText w:val=""/>
+      <w:lvlJc w:val="left"/>
+      <w:pPr>
+        <w:ind w:left="1060" w:hanging="360"/>
+      </w:pPr>
+      <w:rPr>
+        <w:rFonts w:ascii="Wingdings" w:hAnsi="Wingdings" w:hint="default"/>
+      </w:rPr>
+    </w:lvl>
+    <w:lvl w:ilvl="1" w:tplc="04090003">
+      <w:start w:val="1"/>
+      <w:numFmt w:val="bullet"/>
+      <w:lvlText w:val="o"/>
+      <w:lvlJc w:val="left"/>
+      <w:pPr>
+        <w:ind w:left="1780" w:hanging="360"/>
+      </w:pPr>
+      <w:rPr>
+        <w:rFonts w:ascii="Courier New" w:hAnsi="Courier New" w:cs="Courier New" w:hint="default"/>
+      </w:rPr>
+    </w:lvl>
+    <w:lvl w:ilvl="2" w:tplc="04090005" w:tentative="1">
+      <w:start w:val="1"/>
+      <w:numFmt w:val="bullet"/>
+      <w:lvlText w:val=""/>
+      <w:lvlJc w:val="left"/>
+      <w:pPr>
+        <w:ind w:left="2500" w:hanging="360"/>
+      </w:pPr>
+      <w:rPr>
+        <w:rFonts w:ascii="Wingdings" w:hAnsi="Wingdings" w:hint="default"/>
+      </w:rPr>
+    </w:lvl>
+    <w:lvl w:ilvl="3" w:tplc="04090001" w:tentative="1">
+      <w:start w:val="1"/>
+      <w:numFmt w:val="bullet"/>
+      <w:lvlText w:val=""/>
+      <w:lvlJc w:val="left"/>
+      <w:pPr>
+        <w:ind w:left="3220" w:hanging="360"/>
+      </w:pPr>
+      <w:rPr>
+        <w:rFonts w:ascii="Symbol" w:hAnsi="Symbol" w:hint="default"/>
+      </w:rPr>
+    </w:lvl>
+    <w:lvl w:ilvl="4" w:tplc="04090003" w:tentative="1">
+      <w:start w:val="1"/>
+      <w:numFmt w:val="bullet"/>
+      <w:lvlText w:val="o"/>
+      <w:lvlJc w:val="left"/>
+      <w:pPr>
+        <w:ind w:left="3940" w:hanging="360"/>
+      </w:pPr>
+      <w:rPr>
+        <w:rFonts w:ascii="Courier New" w:hAnsi="Courier New" w:cs="Courier New" w:hint="default"/>
+      </w:rPr>
+    </w:lvl>
+    <w:lvl w:ilvl="5" w:tplc="04090005" w:tentative="1">
+      <w:start w:val="1"/>
+      <w:numFmt w:val="bullet"/>
+      <w:lvlText w:val=""/>
+      <w:lvlJc w:val="left"/>
+      <w:pPr>
+        <w:ind w:left="4660" w:hanging="360"/>
+      </w:pPr>
+      <w:rPr>
+        <w:rFonts w:ascii="Wingdings" w:hAnsi="Wingdings" w:hint="default"/>
+      </w:rPr>
+    </w:lvl>
+    <w:lvl w:ilvl="6" w:tplc="04090001" w:tentative="1">
+      <w:start w:val="1"/>
+      <w:numFmt w:val="bullet"/>
+      <w:lvlText w:val=""/>
+      <w:lvlJc w:val="left"/>
+      <w:pPr>
+        <w:ind w:left="5380" w:hanging="360"/>
+      </w:pPr>
+      <w:rPr>
+        <w:rFonts w:ascii="Symbol" w:hAnsi="Symbol" w:hint="default"/>
+      </w:rPr>
+    </w:lvl>
+    <w:lvl w:ilvl="7" w:tplc="04090003" w:tentative="1">
+      <w:start w:val="1"/>
+      <w:numFmt w:val="bullet"/>
+      <w:lvlText w:val="o"/>
+      <w:lvlJc w:val="left"/>
+      <w:pPr>
+        <w:ind w:left="6100" w:hanging="360"/>
+      </w:pPr>
+      <w:rPr>
+        <w:rFonts w:ascii="Courier New" w:hAnsi="Courier New" w:cs="Courier New" w:hint="default"/>
+      </w:rPr>
+    </w:lvl>
+    <w:lvl w:ilvl="8" w:tplc="04090005" w:tentative="1">
+      <w:start w:val="1"/>
+      <w:numFmt w:val="bullet"/>
+      <w:lvlText w:val=""/>
+      <w:lvlJc w:val="left"/>
+      <w:pPr>
+        <w:ind w:left="6820" w:hanging="360"/>
+      </w:pPr>
+      <w:rPr>
+        <w:rFonts w:ascii="Wingdings" w:hAnsi="Wingdings" w:hint="default"/>
+      </w:rPr>
+    </w:lvl>
+  </w:abstractNum>
+  <w:abstractNum w:abstractNumId="31" w15:restartNumberingAfterBreak="0">
+    <w:nsid w:val="6C275DFD"/>
+    <w:multiLevelType w:val="hybridMultilevel"/>
+    <w:tmpl w:val="0A04AE82"/>
+    <w:lvl w:ilvl="0" w:tplc="0409000F">
+      <w:start w:val="1"/>
+      <w:numFmt w:val="decimal"/>
+      <w:lvlText w:val="%1."/>
+      <w:lvlJc w:val="left"/>
+      <w:pPr>
+        <w:ind w:left="1004" w:hanging="360"/>
+      </w:pPr>
+    </w:lvl>
+    <w:lvl w:ilvl="1" w:tplc="04090019" w:tentative="1">
+      <w:start w:val="1"/>
+      <w:numFmt w:val="lowerLetter"/>
+      <w:lvlText w:val="%2."/>
+      <w:lvlJc w:val="left"/>
+      <w:pPr>
+        <w:ind w:left="1724" w:hanging="360"/>
+      </w:pPr>
+    </w:lvl>
+    <w:lvl w:ilvl="2" w:tplc="0409001B" w:tentative="1">
+      <w:start w:val="1"/>
+      <w:numFmt w:val="lowerRoman"/>
+      <w:lvlText w:val="%3."/>
+      <w:lvlJc w:val="right"/>
+      <w:pPr>
+        <w:ind w:left="2444" w:hanging="180"/>
+      </w:pPr>
+    </w:lvl>
+    <w:lvl w:ilvl="3" w:tplc="0409000F" w:tentative="1">
+      <w:start w:val="1"/>
+      <w:numFmt w:val="decimal"/>
+      <w:lvlText w:val="%4."/>
+      <w:lvlJc w:val="left"/>
+      <w:pPr>
+        <w:ind w:left="3164" w:hanging="360"/>
+      </w:pPr>
+    </w:lvl>
+    <w:lvl w:ilvl="4" w:tplc="04090019" w:tentative="1">
+      <w:start w:val="1"/>
+      <w:numFmt w:val="lowerLetter"/>
+      <w:lvlText w:val="%5."/>
+      <w:lvlJc w:val="left"/>
+      <w:pPr>
+        <w:ind w:left="3884" w:hanging="360"/>
+      </w:pPr>
+    </w:lvl>
+    <w:lvl w:ilvl="5" w:tplc="0409001B" w:tentative="1">
+      <w:start w:val="1"/>
+      <w:numFmt w:val="lowerRoman"/>
+      <w:lvlText w:val="%6."/>
+      <w:lvlJc w:val="right"/>
+      <w:pPr>
+        <w:ind w:left="4604" w:hanging="180"/>
+      </w:pPr>
+    </w:lvl>
+    <w:lvl w:ilvl="6" w:tplc="0409000F" w:tentative="1">
+      <w:start w:val="1"/>
+      <w:numFmt w:val="decimal"/>
+      <w:lvlText w:val="%7."/>
+      <w:lvlJc w:val="left"/>
+      <w:pPr>
+        <w:ind w:left="5324" w:hanging="360"/>
+      </w:pPr>
+    </w:lvl>
+    <w:lvl w:ilvl="7" w:tplc="04090019" w:tentative="1">
+      <w:start w:val="1"/>
+      <w:numFmt w:val="lowerLetter"/>
+      <w:lvlText w:val="%8."/>
+      <w:lvlJc w:val="left"/>
+      <w:pPr>
+        <w:ind w:left="6044" w:hanging="360"/>
+      </w:pPr>
+    </w:lvl>
+    <w:lvl w:ilvl="8" w:tplc="0409001B" w:tentative="1">
+      <w:start w:val="1"/>
+      <w:numFmt w:val="lowerRoman"/>
+      <w:lvlText w:val="%9."/>
+      <w:lvlJc w:val="right"/>
+      <w:pPr>
+        <w:ind w:left="6764" w:hanging="180"/>
+      </w:pPr>
+    </w:lvl>
+  </w:abstractNum>
+  <w:abstractNum w:abstractNumId="32" w15:restartNumberingAfterBreak="0">
+    <w:nsid w:val="6C401957"/>
+    <w:multiLevelType w:val="hybridMultilevel"/>
+    <w:tmpl w:val="465C91E8"/>
+    <w:lvl w:ilvl="0" w:tplc="0409000B">
+      <w:start w:val="1"/>
+      <w:numFmt w:val="bullet"/>
+      <w:lvlText w:val=""/>
+      <w:lvlJc w:val="left"/>
+      <w:pPr>
+        <w:ind w:left="1060" w:hanging="360"/>
+      </w:pPr>
+      <w:rPr>
+        <w:rFonts w:ascii="Wingdings" w:hAnsi="Wingdings" w:hint="default"/>
+      </w:rPr>
+    </w:lvl>
+    <w:lvl w:ilvl="1" w:tplc="04090003" w:tentative="1">
+      <w:start w:val="1"/>
+      <w:numFmt w:val="bullet"/>
+      <w:lvlText w:val="o"/>
+      <w:lvlJc w:val="left"/>
+      <w:pPr>
+        <w:ind w:left="1780" w:hanging="360"/>
+      </w:pPr>
+      <w:rPr>
+        <w:rFonts w:ascii="Courier New" w:hAnsi="Courier New" w:cs="Courier New" w:hint="default"/>
+      </w:rPr>
+    </w:lvl>
+    <w:lvl w:ilvl="2" w:tplc="04090005" w:tentative="1">
+      <w:start w:val="1"/>
+      <w:numFmt w:val="bullet"/>
+      <w:lvlText w:val=""/>
+      <w:lvlJc w:val="left"/>
+      <w:pPr>
+        <w:ind w:left="2500" w:hanging="360"/>
+      </w:pPr>
+      <w:rPr>
+        <w:rFonts w:ascii="Wingdings" w:hAnsi="Wingdings" w:hint="default"/>
+      </w:rPr>
+    </w:lvl>
+    <w:lvl w:ilvl="3" w:tplc="04090001" w:tentative="1">
+      <w:start w:val="1"/>
+      <w:numFmt w:val="bullet"/>
+      <w:lvlText w:val=""/>
+      <w:lvlJc w:val="left"/>
+      <w:pPr>
+        <w:ind w:left="3220" w:hanging="360"/>
+      </w:pPr>
+      <w:rPr>
+        <w:rFonts w:ascii="Symbol" w:hAnsi="Symbol" w:hint="default"/>
+      </w:rPr>
+    </w:lvl>
+    <w:lvl w:ilvl="4" w:tplc="04090003" w:tentative="1">
+      <w:start w:val="1"/>
+      <w:numFmt w:val="bullet"/>
+      <w:lvlText w:val="o"/>
+      <w:lvlJc w:val="left"/>
+      <w:pPr>
+        <w:ind w:left="3940" w:hanging="360"/>
+      </w:pPr>
+      <w:rPr>
+        <w:rFonts w:ascii="Courier New" w:hAnsi="Courier New" w:cs="Courier New" w:hint="default"/>
+      </w:rPr>
+    </w:lvl>
+    <w:lvl w:ilvl="5" w:tplc="04090005" w:tentative="1">
+      <w:start w:val="1"/>
+      <w:numFmt w:val="bullet"/>
+      <w:lvlText w:val=""/>
+      <w:lvlJc w:val="left"/>
+      <w:pPr>
+        <w:ind w:left="4660" w:hanging="360"/>
+      </w:pPr>
+      <w:rPr>
+        <w:rFonts w:ascii="Wingdings" w:hAnsi="Wingdings" w:hint="default"/>
+      </w:rPr>
+    </w:lvl>
+    <w:lvl w:ilvl="6" w:tplc="04090001" w:tentative="1">
+      <w:start w:val="1"/>
+      <w:numFmt w:val="bullet"/>
+      <w:lvlText w:val=""/>
+      <w:lvlJc w:val="left"/>
+      <w:pPr>
+        <w:ind w:left="5380" w:hanging="360"/>
+      </w:pPr>
+      <w:rPr>
+        <w:rFonts w:ascii="Symbol" w:hAnsi="Symbol" w:hint="default"/>
+      </w:rPr>
+    </w:lvl>
+    <w:lvl w:ilvl="7" w:tplc="04090003" w:tentative="1">
+      <w:start w:val="1"/>
+      <w:numFmt w:val="bullet"/>
+      <w:lvlText w:val="o"/>
+      <w:lvlJc w:val="left"/>
+      <w:pPr>
+        <w:ind w:left="6100" w:hanging="360"/>
+      </w:pPr>
+      <w:rPr>
+        <w:rFonts w:ascii="Courier New" w:hAnsi="Courier New" w:cs="Courier New" w:hint="default"/>
+      </w:rPr>
+    </w:lvl>
+    <w:lvl w:ilvl="8" w:tplc="04090005" w:tentative="1">
+      <w:start w:val="1"/>
+      <w:numFmt w:val="bullet"/>
+      <w:lvlText w:val=""/>
+      <w:lvlJc w:val="left"/>
+      <w:pPr>
+        <w:ind w:left="6820" w:hanging="360"/>
+      </w:pPr>
+      <w:rPr>
+        <w:rFonts w:ascii="Wingdings" w:hAnsi="Wingdings" w:hint="default"/>
+      </w:rPr>
+    </w:lvl>
+  </w:abstractNum>
+  <w:abstractNum w:abstractNumId="33" w15:restartNumberingAfterBreak="0">
+    <w:nsid w:val="6C9F56DE"/>
+    <w:multiLevelType w:val="hybridMultilevel"/>
+    <w:tmpl w:val="8EEA25DC"/>
+    <w:lvl w:ilvl="0" w:tplc="E4F87EAA">
+      <w:numFmt w:val="bullet"/>
+      <w:lvlText w:val="-"/>
+      <w:lvlJc w:val="left"/>
+      <w:pPr>
+        <w:ind w:left="360" w:hanging="360"/>
+      </w:pPr>
+      <w:rPr>
+        <w:rFonts w:ascii="Times New Roman" w:eastAsiaTheme="minorHAnsi" w:hAnsi="Times New Roman" w:cs="Times New Roman" w:hint="default"/>
+      </w:rPr>
+    </w:lvl>
+    <w:lvl w:ilvl="1" w:tplc="04090001">
+      <w:start w:val="1"/>
+      <w:numFmt w:val="bullet"/>
+      <w:lvlText w:val=""/>
+      <w:lvlJc w:val="left"/>
+      <w:pPr>
+        <w:ind w:left="1080" w:hanging="360"/>
+      </w:pPr>
+      <w:rPr>
+        <w:rFonts w:ascii="Symbol" w:hAnsi="Symbol" w:hint="default"/>
+      </w:rPr>
+    </w:lvl>
+    <w:lvl w:ilvl="2" w:tplc="04090005" w:tentative="1">
+      <w:start w:val="1"/>
+      <w:numFmt w:val="bullet"/>
+      <w:lvlText w:val=""/>
+      <w:lvlJc w:val="left"/>
+      <w:pPr>
+        <w:ind w:left="1800" w:hanging="360"/>
+      </w:pPr>
+      <w:rPr>
+        <w:rFonts w:ascii="Wingdings" w:hAnsi="Wingdings" w:hint="default"/>
+      </w:rPr>
+    </w:lvl>
+    <w:lvl w:ilvl="3" w:tplc="04090001" w:tentative="1">
+      <w:start w:val="1"/>
+      <w:numFmt w:val="bullet"/>
+      <w:lvlText w:val=""/>
+      <w:lvlJc w:val="left"/>
+      <w:pPr>
+        <w:ind w:left="2520" w:hanging="360"/>
+      </w:pPr>
+      <w:rPr>
+        <w:rFonts w:ascii="Symbol" w:hAnsi="Symbol" w:hint="default"/>
+      </w:rPr>
+    </w:lvl>
+    <w:lvl w:ilvl="4" w:tplc="04090003" w:tentative="1">
+      <w:start w:val="1"/>
+      <w:numFmt w:val="bullet"/>
+      <w:lvlText w:val="o"/>
+      <w:lvlJc w:val="left"/>
+      <w:pPr>
+        <w:ind w:left="3240" w:hanging="360"/>
+      </w:pPr>
+      <w:rPr>
+        <w:rFonts w:ascii="Courier New" w:hAnsi="Courier New" w:cs="Courier New" w:hint="default"/>
+      </w:rPr>
+    </w:lvl>
+    <w:lvl w:ilvl="5" w:tplc="04090005" w:tentative="1">
+      <w:start w:val="1"/>
+      <w:numFmt w:val="bullet"/>
+      <w:lvlText w:val=""/>
+      <w:lvlJc w:val="left"/>
+      <w:pPr>
+        <w:ind w:left="3960" w:hanging="360"/>
+      </w:pPr>
+      <w:rPr>
+        <w:rFonts w:ascii="Wingdings" w:hAnsi="Wingdings" w:hint="default"/>
+      </w:rPr>
+    </w:lvl>
+    <w:lvl w:ilvl="6" w:tplc="04090001" w:tentative="1">
+      <w:start w:val="1"/>
+      <w:numFmt w:val="bullet"/>
+      <w:lvlText w:val=""/>
+      <w:lvlJc w:val="left"/>
+      <w:pPr>
+        <w:ind w:left="4680" w:hanging="360"/>
+      </w:pPr>
+      <w:rPr>
+        <w:rFonts w:ascii="Symbol" w:hAnsi="Symbol" w:hint="default"/>
+      </w:rPr>
+    </w:lvl>
+    <w:lvl w:ilvl="7" w:tplc="04090003" w:tentative="1">
+      <w:start w:val="1"/>
+      <w:numFmt w:val="bullet"/>
+      <w:lvlText w:val="o"/>
+      <w:lvlJc w:val="left"/>
+      <w:pPr>
+        <w:ind w:left="5400" w:hanging="360"/>
+      </w:pPr>
+      <w:rPr>
+        <w:rFonts w:ascii="Courier New" w:hAnsi="Courier New" w:cs="Courier New" w:hint="default"/>
+      </w:rPr>
+    </w:lvl>
+    <w:lvl w:ilvl="8" w:tplc="04090005" w:tentative="1">
+      <w:start w:val="1"/>
+      <w:numFmt w:val="bullet"/>
+      <w:lvlText w:val=""/>
+      <w:lvlJc w:val="left"/>
+      <w:pPr>
+        <w:ind w:left="6120" w:hanging="360"/>
+      </w:pPr>
+      <w:rPr>
+        <w:rFonts w:ascii="Wingdings" w:hAnsi="Wingdings" w:hint="default"/>
+      </w:rPr>
+    </w:lvl>
+  </w:abstractNum>
+  <w:abstractNum w:abstractNumId="34" w15:restartNumberingAfterBreak="0">
+    <w:nsid w:val="70071859"/>
+    <w:multiLevelType w:val="hybridMultilevel"/>
+    <w:tmpl w:val="AD029608"/>
+    <w:lvl w:ilvl="0" w:tplc="E4F87EAA">
+      <w:numFmt w:val="bullet"/>
+      <w:lvlText w:val="-"/>
+      <w:lvlJc w:val="left"/>
+      <w:pPr>
+        <w:ind w:left="720" w:hanging="360"/>
       </w:pPr>
       <w:rPr>
         <w:rFonts w:ascii="Times New Roman" w:eastAsiaTheme="minorHAnsi" w:hAnsi="Times New Roman" w:cs="Times New Roman" w:hint="default"/>
@@ -32786,7 +33807,7 @@
       <w:lvlText w:val="o"/>
       <w:lvlJc w:val="left"/>
       <w:pPr>
-        <w:ind w:left="1420" w:hanging="360"/>
+        <w:ind w:left="1440" w:hanging="360"/>
       </w:pPr>
       <w:rPr>
         <w:rFonts w:ascii="Courier New" w:hAnsi="Courier New" w:cs="Courier New" w:hint="default"/>
@@ -32798,7 +33819,7 @@
       <w:lvlText w:val=""/>
       <w:lvlJc w:val="left"/>
       <w:pPr>
-        <w:ind w:left="2140" w:hanging="360"/>
+        <w:ind w:left="2160" w:hanging="360"/>
       </w:pPr>
       <w:rPr>
         <w:rFonts w:ascii="Wingdings" w:hAnsi="Wingdings" w:hint="default"/>
@@ -32810,7 +33831,7 @@
       <w:lvlText w:val=""/>
       <w:lvlJc w:val="left"/>
       <w:pPr>
-        <w:ind w:left="2860" w:hanging="360"/>
+        <w:ind w:left="2880" w:hanging="360"/>
       </w:pPr>
       <w:rPr>
         <w:rFonts w:ascii="Symbol" w:hAnsi="Symbol" w:hint="default"/>
@@ -32822,7 +33843,7 @@
       <w:lvlText w:val="o"/>
       <w:lvlJc w:val="left"/>
       <w:pPr>
-        <w:ind w:left="3580" w:hanging="360"/>
+        <w:ind w:left="3600" w:hanging="360"/>
       </w:pPr>
       <w:rPr>
         <w:rFonts w:ascii="Courier New" w:hAnsi="Courier New" w:cs="Courier New" w:hint="default"/>
@@ -32834,7 +33855,7 @@
       <w:lvlText w:val=""/>
       <w:lvlJc w:val="left"/>
       <w:pPr>
-        <w:ind w:left="4300" w:hanging="360"/>
+        <w:ind w:left="4320" w:hanging="360"/>
       </w:pPr>
       <w:rPr>
         <w:rFonts w:ascii="Wingdings" w:hAnsi="Wingdings" w:hint="default"/>
@@ -32846,7 +33867,7 @@
       <w:lvlText w:val=""/>
       <w:lvlJc w:val="left"/>
       <w:pPr>
-        <w:ind w:left="5020" w:hanging="360"/>
+        <w:ind w:left="5040" w:hanging="360"/>
       </w:pPr>
       <w:rPr>
         <w:rFonts w:ascii="Symbol" w:hAnsi="Symbol" w:hint="default"/>
@@ -32858,7 +33879,7 @@
       <w:lvlText w:val="o"/>
       <w:lvlJc w:val="left"/>
       <w:pPr>
-        <w:ind w:left="5740" w:hanging="360"/>
+        <w:ind w:left="5760" w:hanging="360"/>
       </w:pPr>
       <w:rPr>
         <w:rFonts w:ascii="Courier New" w:hAnsi="Courier New" w:cs="Courier New" w:hint="default"/>
@@ -32870,21 +33891,21 @@
       <w:lvlText w:val=""/>
       <w:lvlJc w:val="left"/>
       <w:pPr>
-        <w:ind w:left="6460" w:hanging="360"/>
+        <w:ind w:left="6480" w:hanging="360"/>
       </w:pPr>
       <w:rPr>
         <w:rFonts w:ascii="Wingdings" w:hAnsi="Wingdings" w:hint="default"/>
       </w:rPr>
     </w:lvl>
   </w:abstractNum>
-  <w:abstractNum w:abstractNumId="28" w15:restartNumberingAfterBreak="0">
-    <w:nsid w:val="5F57660A"/>
+  <w:abstractNum w:abstractNumId="35" w15:restartNumberingAfterBreak="0">
+    <w:nsid w:val="719540D4"/>
     <w:multiLevelType w:val="hybridMultilevel"/>
-    <w:tmpl w:val="7D6646A2"/>
-    <w:lvl w:ilvl="0" w:tplc="0409000B">
+    <w:tmpl w:val="934AEBAE"/>
+    <w:lvl w:ilvl="0" w:tplc="04090005">
       <w:start w:val="1"/>
       <w:numFmt w:val="bullet"/>
-      <w:lvlText w:val=""/>
+      <w:lvlText w:val=""/>
       <w:lvlJc w:val="left"/>
       <w:pPr>
         <w:ind w:left="1060" w:hanging="360"/>
@@ -32990,30 +34011,29 @@
       </w:rPr>
     </w:lvl>
   </w:abstractNum>
-  <w:abstractNum w:abstractNumId="29" w15:restartNumberingAfterBreak="0">
-    <w:nsid w:val="637A7AC5"/>
+  <w:abstractNum w:abstractNumId="36" w15:restartNumberingAfterBreak="0">
+    <w:nsid w:val="757C571B"/>
     <w:multiLevelType w:val="hybridMultilevel"/>
-    <w:tmpl w:val="3960A86C"/>
-    <w:lvl w:ilvl="0" w:tplc="DEAC2FC6">
+    <w:tmpl w:val="CF881EC8"/>
+    <w:lvl w:ilvl="0" w:tplc="04090001">
       <w:start w:val="1"/>
       <w:numFmt w:val="bullet"/>
-      <w:pStyle w:val="Tamgicvng"/>
-      <w:lvlText w:val=""/>
+      <w:lvlText w:val=""/>
       <w:lvlJc w:val="left"/>
       <w:pPr>
-        <w:ind w:left="1060" w:hanging="360"/>
+        <w:ind w:left="1004" w:hanging="360"/>
       </w:pPr>
       <w:rPr>
-        <w:rFonts w:ascii="Wingdings" w:hAnsi="Wingdings" w:hint="default"/>
+        <w:rFonts w:ascii="Symbol" w:hAnsi="Symbol" w:hint="default"/>
       </w:rPr>
     </w:lvl>
-    <w:lvl w:ilvl="1" w:tplc="04090003">
+    <w:lvl w:ilvl="1" w:tplc="04090003" w:tentative="1">
       <w:start w:val="1"/>
       <w:numFmt w:val="bullet"/>
       <w:lvlText w:val="o"/>
       <w:lvlJc w:val="left"/>
       <w:pPr>
-        <w:ind w:left="1780" w:hanging="360"/>
+        <w:ind w:left="1724" w:hanging="360"/>
       </w:pPr>
       <w:rPr>
         <w:rFonts w:ascii="Courier New" w:hAnsi="Courier New" w:cs="Courier New" w:hint="default"/>
@@ -33025,7 +34045,7 @@
       <w:lvlText w:val=""/>
       <w:lvlJc w:val="left"/>
       <w:pPr>
-        <w:ind w:left="2500" w:hanging="360"/>
+        <w:ind w:left="2444" w:hanging="360"/>
       </w:pPr>
       <w:rPr>
         <w:rFonts w:ascii="Wingdings" w:hAnsi="Wingdings" w:hint="default"/>
@@ -33037,7 +34057,7 @@
       <w:lvlText w:val=""/>
       <w:lvlJc w:val="left"/>
       <w:pPr>
-        <w:ind w:left="3220" w:hanging="360"/>
+        <w:ind w:left="3164" w:hanging="360"/>
       </w:pPr>
       <w:rPr>
         <w:rFonts w:ascii="Symbol" w:hAnsi="Symbol" w:hint="default"/>
@@ -33049,7 +34069,7 @@
       <w:lvlText w:val="o"/>
       <w:lvlJc w:val="left"/>
       <w:pPr>
-        <w:ind w:left="3940" w:hanging="360"/>
+        <w:ind w:left="3884" w:hanging="360"/>
       </w:pPr>
       <w:rPr>
         <w:rFonts w:ascii="Courier New" w:hAnsi="Courier New" w:cs="Courier New" w:hint="default"/>
@@ -33061,7 +34081,7 @@
       <w:lvlText w:val=""/>
       <w:lvlJc w:val="left"/>
       <w:pPr>
-        <w:ind w:left="4660" w:hanging="360"/>
+        <w:ind w:left="4604" w:hanging="360"/>
       </w:pPr>
       <w:rPr>
         <w:rFonts w:ascii="Wingdings" w:hAnsi="Wingdings" w:hint="default"/>
@@ -33073,7 +34093,7 @@
       <w:lvlText w:val=""/>
       <w:lvlJc w:val="left"/>
       <w:pPr>
-        <w:ind w:left="5380" w:hanging="360"/>
+        <w:ind w:left="5324" w:hanging="360"/>
       </w:pPr>
       <w:rPr>
         <w:rFonts w:ascii="Symbol" w:hAnsi="Symbol" w:hint="default"/>
@@ -33085,7 +34105,7 @@
       <w:lvlText w:val="o"/>
       <w:lvlJc w:val="left"/>
       <w:pPr>
-        <w:ind w:left="6100" w:hanging="360"/>
+        <w:ind w:left="6044" w:hanging="360"/>
       </w:pPr>
       <w:rPr>
         <w:rFonts w:ascii="Courier New" w:hAnsi="Courier New" w:cs="Courier New" w:hint="default"/>
@@ -33097,27 +34117,27 @@
       <w:lvlText w:val=""/>
       <w:lvlJc w:val="left"/>
       <w:pPr>
-        <w:ind w:left="6820" w:hanging="360"/>
+        <w:ind w:left="6764" w:hanging="360"/>
       </w:pPr>
       <w:rPr>
         <w:rFonts w:ascii="Wingdings" w:hAnsi="Wingdings" w:hint="default"/>
       </w:rPr>
     </w:lvl>
   </w:abstractNum>
-  <w:abstractNum w:abstractNumId="30" w15:restartNumberingAfterBreak="0">
-    <w:nsid w:val="6C401957"/>
+  <w:abstractNum w:abstractNumId="37" w15:restartNumberingAfterBreak="0">
+    <w:nsid w:val="775434E1"/>
     <w:multiLevelType w:val="hybridMultilevel"/>
-    <w:tmpl w:val="465C91E8"/>
-    <w:lvl w:ilvl="0" w:tplc="0409000B">
+    <w:tmpl w:val="B6A66B8C"/>
+    <w:lvl w:ilvl="0" w:tplc="04090001">
       <w:start w:val="1"/>
       <w:numFmt w:val="bullet"/>
-      <w:lvlText w:val=""/>
+      <w:lvlText w:val=""/>
       <w:lvlJc w:val="left"/>
       <w:pPr>
         <w:ind w:left="1060" w:hanging="360"/>
       </w:pPr>
       <w:rPr>
-        <w:rFonts w:ascii="Wingdings" w:hAnsi="Wingdings" w:hint="default"/>
+        <w:rFonts w:ascii="Symbol" w:hAnsi="Symbol" w:hint="default"/>
       </w:rPr>
     </w:lvl>
     <w:lvl w:ilvl="1" w:tplc="04090003" w:tentative="1">
@@ -33217,31 +34237,118 @@
       </w:rPr>
     </w:lvl>
   </w:abstractNum>
-  <w:abstractNum w:abstractNumId="31" w15:restartNumberingAfterBreak="0">
-    <w:nsid w:val="6C9F56DE"/>
+  <w:abstractNum w:abstractNumId="38" w15:restartNumberingAfterBreak="0">
+    <w:nsid w:val="77B36C25"/>
+    <w:multiLevelType w:val="multilevel"/>
+    <w:tmpl w:val="0409001F"/>
+    <w:lvl w:ilvl="0">
+      <w:start w:val="1"/>
+      <w:numFmt w:val="decimal"/>
+      <w:lvlText w:val="%1."/>
+      <w:lvlJc w:val="left"/>
+      <w:pPr>
+        <w:ind w:left="360" w:hanging="360"/>
+      </w:pPr>
+    </w:lvl>
+    <w:lvl w:ilvl="1">
+      <w:start w:val="1"/>
+      <w:numFmt w:val="decimal"/>
+      <w:lvlText w:val="%1.%2."/>
+      <w:lvlJc w:val="left"/>
+      <w:pPr>
+        <w:ind w:left="792" w:hanging="432"/>
+      </w:pPr>
+    </w:lvl>
+    <w:lvl w:ilvl="2">
+      <w:start w:val="1"/>
+      <w:numFmt w:val="decimal"/>
+      <w:lvlText w:val="%1.%2.%3."/>
+      <w:lvlJc w:val="left"/>
+      <w:pPr>
+        <w:ind w:left="1224" w:hanging="504"/>
+      </w:pPr>
+    </w:lvl>
+    <w:lvl w:ilvl="3">
+      <w:start w:val="1"/>
+      <w:numFmt w:val="decimal"/>
+      <w:lvlText w:val="%1.%2.%3.%4."/>
+      <w:lvlJc w:val="left"/>
+      <w:pPr>
+        <w:ind w:left="1728" w:hanging="648"/>
+      </w:pPr>
+    </w:lvl>
+    <w:lvl w:ilvl="4">
+      <w:start w:val="1"/>
+      <w:numFmt w:val="decimal"/>
+      <w:lvlText w:val="%1.%2.%3.%4.%5."/>
+      <w:lvlJc w:val="left"/>
+      <w:pPr>
+        <w:ind w:left="2232" w:hanging="792"/>
+      </w:pPr>
+    </w:lvl>
+    <w:lvl w:ilvl="5">
+      <w:start w:val="1"/>
+      <w:numFmt w:val="decimal"/>
+      <w:lvlText w:val="%1.%2.%3.%4.%5.%6."/>
+      <w:lvlJc w:val="left"/>
+      <w:pPr>
+        <w:ind w:left="2736" w:hanging="936"/>
+      </w:pPr>
+    </w:lvl>
+    <w:lvl w:ilvl="6">
+      <w:start w:val="1"/>
+      <w:numFmt w:val="decimal"/>
+      <w:lvlText w:val="%1.%2.%3.%4.%5.%6.%7."/>
+      <w:lvlJc w:val="left"/>
+      <w:pPr>
+        <w:ind w:left="3240" w:hanging="1080"/>
+      </w:pPr>
+    </w:lvl>
+    <w:lvl w:ilvl="7">
+      <w:start w:val="1"/>
+      <w:numFmt w:val="decimal"/>
+      <w:lvlText w:val="%1.%2.%3.%4.%5.%6.%7.%8."/>
+      <w:lvlJc w:val="left"/>
+      <w:pPr>
+        <w:ind w:left="3744" w:hanging="1224"/>
+      </w:pPr>
+    </w:lvl>
+    <w:lvl w:ilvl="8">
+      <w:start w:val="1"/>
+      <w:numFmt w:val="decimal"/>
+      <w:lvlText w:val="%1.%2.%3.%4.%5.%6.%7.%8.%9."/>
+      <w:lvlJc w:val="left"/>
+      <w:pPr>
+        <w:ind w:left="4320" w:hanging="1440"/>
+      </w:pPr>
+    </w:lvl>
+  </w:abstractNum>
+  <w:abstractNum w:abstractNumId="39" w15:restartNumberingAfterBreak="0">
+    <w:nsid w:val="7EFE383B"/>
     <w:multiLevelType w:val="hybridMultilevel"/>
-    <w:tmpl w:val="8EEA25DC"/>
-    <w:lvl w:ilvl="0" w:tplc="E4F87EAA">
-      <w:numFmt w:val="bullet"/>
-      <w:lvlText w:val="-"/>
-      <w:lvlJc w:val="left"/>
-      <w:pPr>
-        <w:ind w:left="360" w:hanging="360"/>
-      </w:pPr>
-      <w:rPr>
-        <w:rFonts w:ascii="Times New Roman" w:eastAsiaTheme="minorHAnsi" w:hAnsi="Times New Roman" w:cs="Times New Roman" w:hint="default"/>
-      </w:rPr>
-    </w:lvl>
-    <w:lvl w:ilvl="1" w:tplc="04090001">
+    <w:tmpl w:val="FE42F7C8"/>
+    <w:lvl w:ilvl="0" w:tplc="04090001">
       <w:start w:val="1"/>
       <w:numFmt w:val="bullet"/>
       <w:lvlText w:val=""/>
       <w:lvlJc w:val="left"/>
       <w:pPr>
-        <w:ind w:left="1080" w:hanging="360"/>
+        <w:ind w:left="1004" w:hanging="360"/>
       </w:pPr>
       <w:rPr>
         <w:rFonts w:ascii="Symbol" w:hAnsi="Symbol" w:hint="default"/>
+      </w:rPr>
+    </w:lvl>
+    <w:lvl w:ilvl="1" w:tplc="04090003" w:tentative="1">
+      <w:start w:val="1"/>
+      <w:numFmt w:val="bullet"/>
+      <w:lvlText w:val="o"/>
+      <w:lvlJc w:val="left"/>
+      <w:pPr>
+        <w:ind w:left="1724" w:hanging="360"/>
+      </w:pPr>
+      <w:rPr>
+        <w:rFonts w:ascii="Courier New" w:hAnsi="Courier New" w:cs="Courier New" w:hint="default"/>
       </w:rPr>
     </w:lvl>
     <w:lvl w:ilvl="2" w:tplc="04090005" w:tentative="1">
@@ -33250,7 +34357,7 @@
       <w:lvlText w:val=""/>
       <w:lvlJc w:val="left"/>
       <w:pPr>
-        <w:ind w:left="1800" w:hanging="360"/>
+        <w:ind w:left="2444" w:hanging="360"/>
       </w:pPr>
       <w:rPr>
         <w:rFonts w:ascii="Wingdings" w:hAnsi="Wingdings" w:hint="default"/>
@@ -33262,7 +34369,7 @@
       <w:lvlText w:val=""/>
       <w:lvlJc w:val="left"/>
       <w:pPr>
-        <w:ind w:left="2520" w:hanging="360"/>
+        <w:ind w:left="3164" w:hanging="360"/>
       </w:pPr>
       <w:rPr>
         <w:rFonts w:ascii="Symbol" w:hAnsi="Symbol" w:hint="default"/>
@@ -33274,7 +34381,7 @@
       <w:lvlText w:val="o"/>
       <w:lvlJc w:val="left"/>
       <w:pPr>
-        <w:ind w:left="3240" w:hanging="360"/>
+        <w:ind w:left="3884" w:hanging="360"/>
       </w:pPr>
       <w:rPr>
         <w:rFonts w:ascii="Courier New" w:hAnsi="Courier New" w:cs="Courier New" w:hint="default"/>
@@ -33286,7 +34393,7 @@
       <w:lvlText w:val=""/>
       <w:lvlJc w:val="left"/>
       <w:pPr>
-        <w:ind w:left="3960" w:hanging="360"/>
+        <w:ind w:left="4604" w:hanging="360"/>
       </w:pPr>
       <w:rPr>
         <w:rFonts w:ascii="Wingdings" w:hAnsi="Wingdings" w:hint="default"/>
@@ -33298,7 +34405,7 @@
       <w:lvlText w:val=""/>
       <w:lvlJc w:val="left"/>
       <w:pPr>
-        <w:ind w:left="4680" w:hanging="360"/>
+        <w:ind w:left="5324" w:hanging="360"/>
       </w:pPr>
       <w:rPr>
         <w:rFonts w:ascii="Symbol" w:hAnsi="Symbol" w:hint="default"/>
@@ -33310,7 +34417,7 @@
       <w:lvlText w:val="o"/>
       <w:lvlJc w:val="left"/>
       <w:pPr>
-        <w:ind w:left="5400" w:hanging="360"/>
+        <w:ind w:left="6044" w:hanging="360"/>
       </w:pPr>
       <w:rPr>
         <w:rFonts w:ascii="Courier New" w:hAnsi="Courier New" w:cs="Courier New" w:hint="default"/>
@@ -33322,543 +34429,6 @@
       <w:lvlText w:val=""/>
       <w:lvlJc w:val="left"/>
       <w:pPr>
-        <w:ind w:left="6120" w:hanging="360"/>
-      </w:pPr>
-      <w:rPr>
-        <w:rFonts w:ascii="Wingdings" w:hAnsi="Wingdings" w:hint="default"/>
-      </w:rPr>
-    </w:lvl>
-  </w:abstractNum>
-  <w:abstractNum w:abstractNumId="32" w15:restartNumberingAfterBreak="0">
-    <w:nsid w:val="70071859"/>
-    <w:multiLevelType w:val="hybridMultilevel"/>
-    <w:tmpl w:val="AD029608"/>
-    <w:lvl w:ilvl="0" w:tplc="E4F87EAA">
-      <w:numFmt w:val="bullet"/>
-      <w:lvlText w:val="-"/>
-      <w:lvlJc w:val="left"/>
-      <w:pPr>
-        <w:ind w:left="720" w:hanging="360"/>
-      </w:pPr>
-      <w:rPr>
-        <w:rFonts w:ascii="Times New Roman" w:eastAsiaTheme="minorHAnsi" w:hAnsi="Times New Roman" w:cs="Times New Roman" w:hint="default"/>
-      </w:rPr>
-    </w:lvl>
-    <w:lvl w:ilvl="1" w:tplc="04090003" w:tentative="1">
-      <w:start w:val="1"/>
-      <w:numFmt w:val="bullet"/>
-      <w:lvlText w:val="o"/>
-      <w:lvlJc w:val="left"/>
-      <w:pPr>
-        <w:ind w:left="1440" w:hanging="360"/>
-      </w:pPr>
-      <w:rPr>
-        <w:rFonts w:ascii="Courier New" w:hAnsi="Courier New" w:cs="Courier New" w:hint="default"/>
-      </w:rPr>
-    </w:lvl>
-    <w:lvl w:ilvl="2" w:tplc="04090005" w:tentative="1">
-      <w:start w:val="1"/>
-      <w:numFmt w:val="bullet"/>
-      <w:lvlText w:val=""/>
-      <w:lvlJc w:val="left"/>
-      <w:pPr>
-        <w:ind w:left="2160" w:hanging="360"/>
-      </w:pPr>
-      <w:rPr>
-        <w:rFonts w:ascii="Wingdings" w:hAnsi="Wingdings" w:hint="default"/>
-      </w:rPr>
-    </w:lvl>
-    <w:lvl w:ilvl="3" w:tplc="04090001" w:tentative="1">
-      <w:start w:val="1"/>
-      <w:numFmt w:val="bullet"/>
-      <w:lvlText w:val=""/>
-      <w:lvlJc w:val="left"/>
-      <w:pPr>
-        <w:ind w:left="2880" w:hanging="360"/>
-      </w:pPr>
-      <w:rPr>
-        <w:rFonts w:ascii="Symbol" w:hAnsi="Symbol" w:hint="default"/>
-      </w:rPr>
-    </w:lvl>
-    <w:lvl w:ilvl="4" w:tplc="04090003" w:tentative="1">
-      <w:start w:val="1"/>
-      <w:numFmt w:val="bullet"/>
-      <w:lvlText w:val="o"/>
-      <w:lvlJc w:val="left"/>
-      <w:pPr>
-        <w:ind w:left="3600" w:hanging="360"/>
-      </w:pPr>
-      <w:rPr>
-        <w:rFonts w:ascii="Courier New" w:hAnsi="Courier New" w:cs="Courier New" w:hint="default"/>
-      </w:rPr>
-    </w:lvl>
-    <w:lvl w:ilvl="5" w:tplc="04090005" w:tentative="1">
-      <w:start w:val="1"/>
-      <w:numFmt w:val="bullet"/>
-      <w:lvlText w:val=""/>
-      <w:lvlJc w:val="left"/>
-      <w:pPr>
-        <w:ind w:left="4320" w:hanging="360"/>
-      </w:pPr>
-      <w:rPr>
-        <w:rFonts w:ascii="Wingdings" w:hAnsi="Wingdings" w:hint="default"/>
-      </w:rPr>
-    </w:lvl>
-    <w:lvl w:ilvl="6" w:tplc="04090001" w:tentative="1">
-      <w:start w:val="1"/>
-      <w:numFmt w:val="bullet"/>
-      <w:lvlText w:val=""/>
-      <w:lvlJc w:val="left"/>
-      <w:pPr>
-        <w:ind w:left="5040" w:hanging="360"/>
-      </w:pPr>
-      <w:rPr>
-        <w:rFonts w:ascii="Symbol" w:hAnsi="Symbol" w:hint="default"/>
-      </w:rPr>
-    </w:lvl>
-    <w:lvl w:ilvl="7" w:tplc="04090003" w:tentative="1">
-      <w:start w:val="1"/>
-      <w:numFmt w:val="bullet"/>
-      <w:lvlText w:val="o"/>
-      <w:lvlJc w:val="left"/>
-      <w:pPr>
-        <w:ind w:left="5760" w:hanging="360"/>
-      </w:pPr>
-      <w:rPr>
-        <w:rFonts w:ascii="Courier New" w:hAnsi="Courier New" w:cs="Courier New" w:hint="default"/>
-      </w:rPr>
-    </w:lvl>
-    <w:lvl w:ilvl="8" w:tplc="04090005" w:tentative="1">
-      <w:start w:val="1"/>
-      <w:numFmt w:val="bullet"/>
-      <w:lvlText w:val=""/>
-      <w:lvlJc w:val="left"/>
-      <w:pPr>
-        <w:ind w:left="6480" w:hanging="360"/>
-      </w:pPr>
-      <w:rPr>
-        <w:rFonts w:ascii="Wingdings" w:hAnsi="Wingdings" w:hint="default"/>
-      </w:rPr>
-    </w:lvl>
-  </w:abstractNum>
-  <w:abstractNum w:abstractNumId="33" w15:restartNumberingAfterBreak="0">
-    <w:nsid w:val="719540D4"/>
-    <w:multiLevelType w:val="hybridMultilevel"/>
-    <w:tmpl w:val="934AEBAE"/>
-    <w:lvl w:ilvl="0" w:tplc="04090005">
-      <w:start w:val="1"/>
-      <w:numFmt w:val="bullet"/>
-      <w:lvlText w:val=""/>
-      <w:lvlJc w:val="left"/>
-      <w:pPr>
-        <w:ind w:left="1060" w:hanging="360"/>
-      </w:pPr>
-      <w:rPr>
-        <w:rFonts w:ascii="Wingdings" w:hAnsi="Wingdings" w:hint="default"/>
-      </w:rPr>
-    </w:lvl>
-    <w:lvl w:ilvl="1" w:tplc="04090003" w:tentative="1">
-      <w:start w:val="1"/>
-      <w:numFmt w:val="bullet"/>
-      <w:lvlText w:val="o"/>
-      <w:lvlJc w:val="left"/>
-      <w:pPr>
-        <w:ind w:left="1780" w:hanging="360"/>
-      </w:pPr>
-      <w:rPr>
-        <w:rFonts w:ascii="Courier New" w:hAnsi="Courier New" w:cs="Courier New" w:hint="default"/>
-      </w:rPr>
-    </w:lvl>
-    <w:lvl w:ilvl="2" w:tplc="04090005" w:tentative="1">
-      <w:start w:val="1"/>
-      <w:numFmt w:val="bullet"/>
-      <w:lvlText w:val=""/>
-      <w:lvlJc w:val="left"/>
-      <w:pPr>
-        <w:ind w:left="2500" w:hanging="360"/>
-      </w:pPr>
-      <w:rPr>
-        <w:rFonts w:ascii="Wingdings" w:hAnsi="Wingdings" w:hint="default"/>
-      </w:rPr>
-    </w:lvl>
-    <w:lvl w:ilvl="3" w:tplc="04090001" w:tentative="1">
-      <w:start w:val="1"/>
-      <w:numFmt w:val="bullet"/>
-      <w:lvlText w:val=""/>
-      <w:lvlJc w:val="left"/>
-      <w:pPr>
-        <w:ind w:left="3220" w:hanging="360"/>
-      </w:pPr>
-      <w:rPr>
-        <w:rFonts w:ascii="Symbol" w:hAnsi="Symbol" w:hint="default"/>
-      </w:rPr>
-    </w:lvl>
-    <w:lvl w:ilvl="4" w:tplc="04090003" w:tentative="1">
-      <w:start w:val="1"/>
-      <w:numFmt w:val="bullet"/>
-      <w:lvlText w:val="o"/>
-      <w:lvlJc w:val="left"/>
-      <w:pPr>
-        <w:ind w:left="3940" w:hanging="360"/>
-      </w:pPr>
-      <w:rPr>
-        <w:rFonts w:ascii="Courier New" w:hAnsi="Courier New" w:cs="Courier New" w:hint="default"/>
-      </w:rPr>
-    </w:lvl>
-    <w:lvl w:ilvl="5" w:tplc="04090005" w:tentative="1">
-      <w:start w:val="1"/>
-      <w:numFmt w:val="bullet"/>
-      <w:lvlText w:val=""/>
-      <w:lvlJc w:val="left"/>
-      <w:pPr>
-        <w:ind w:left="4660" w:hanging="360"/>
-      </w:pPr>
-      <w:rPr>
-        <w:rFonts w:ascii="Wingdings" w:hAnsi="Wingdings" w:hint="default"/>
-      </w:rPr>
-    </w:lvl>
-    <w:lvl w:ilvl="6" w:tplc="04090001" w:tentative="1">
-      <w:start w:val="1"/>
-      <w:numFmt w:val="bullet"/>
-      <w:lvlText w:val=""/>
-      <w:lvlJc w:val="left"/>
-      <w:pPr>
-        <w:ind w:left="5380" w:hanging="360"/>
-      </w:pPr>
-      <w:rPr>
-        <w:rFonts w:ascii="Symbol" w:hAnsi="Symbol" w:hint="default"/>
-      </w:rPr>
-    </w:lvl>
-    <w:lvl w:ilvl="7" w:tplc="04090003" w:tentative="1">
-      <w:start w:val="1"/>
-      <w:numFmt w:val="bullet"/>
-      <w:lvlText w:val="o"/>
-      <w:lvlJc w:val="left"/>
-      <w:pPr>
-        <w:ind w:left="6100" w:hanging="360"/>
-      </w:pPr>
-      <w:rPr>
-        <w:rFonts w:ascii="Courier New" w:hAnsi="Courier New" w:cs="Courier New" w:hint="default"/>
-      </w:rPr>
-    </w:lvl>
-    <w:lvl w:ilvl="8" w:tplc="04090005" w:tentative="1">
-      <w:start w:val="1"/>
-      <w:numFmt w:val="bullet"/>
-      <w:lvlText w:val=""/>
-      <w:lvlJc w:val="left"/>
-      <w:pPr>
-        <w:ind w:left="6820" w:hanging="360"/>
-      </w:pPr>
-      <w:rPr>
-        <w:rFonts w:ascii="Wingdings" w:hAnsi="Wingdings" w:hint="default"/>
-      </w:rPr>
-    </w:lvl>
-  </w:abstractNum>
-  <w:abstractNum w:abstractNumId="34" w15:restartNumberingAfterBreak="0">
-    <w:nsid w:val="775434E1"/>
-    <w:multiLevelType w:val="hybridMultilevel"/>
-    <w:tmpl w:val="B6A66B8C"/>
-    <w:lvl w:ilvl="0" w:tplc="04090001">
-      <w:start w:val="1"/>
-      <w:numFmt w:val="bullet"/>
-      <w:lvlText w:val=""/>
-      <w:lvlJc w:val="left"/>
-      <w:pPr>
-        <w:ind w:left="1060" w:hanging="360"/>
-      </w:pPr>
-      <w:rPr>
-        <w:rFonts w:ascii="Symbol" w:hAnsi="Symbol" w:hint="default"/>
-      </w:rPr>
-    </w:lvl>
-    <w:lvl w:ilvl="1" w:tplc="04090003" w:tentative="1">
-      <w:start w:val="1"/>
-      <w:numFmt w:val="bullet"/>
-      <w:lvlText w:val="o"/>
-      <w:lvlJc w:val="left"/>
-      <w:pPr>
-        <w:ind w:left="1780" w:hanging="360"/>
-      </w:pPr>
-      <w:rPr>
-        <w:rFonts w:ascii="Courier New" w:hAnsi="Courier New" w:cs="Courier New" w:hint="default"/>
-      </w:rPr>
-    </w:lvl>
-    <w:lvl w:ilvl="2" w:tplc="04090005" w:tentative="1">
-      <w:start w:val="1"/>
-      <w:numFmt w:val="bullet"/>
-      <w:lvlText w:val=""/>
-      <w:lvlJc w:val="left"/>
-      <w:pPr>
-        <w:ind w:left="2500" w:hanging="360"/>
-      </w:pPr>
-      <w:rPr>
-        <w:rFonts w:ascii="Wingdings" w:hAnsi="Wingdings" w:hint="default"/>
-      </w:rPr>
-    </w:lvl>
-    <w:lvl w:ilvl="3" w:tplc="04090001" w:tentative="1">
-      <w:start w:val="1"/>
-      <w:numFmt w:val="bullet"/>
-      <w:lvlText w:val=""/>
-      <w:lvlJc w:val="left"/>
-      <w:pPr>
-        <w:ind w:left="3220" w:hanging="360"/>
-      </w:pPr>
-      <w:rPr>
-        <w:rFonts w:ascii="Symbol" w:hAnsi="Symbol" w:hint="default"/>
-      </w:rPr>
-    </w:lvl>
-    <w:lvl w:ilvl="4" w:tplc="04090003" w:tentative="1">
-      <w:start w:val="1"/>
-      <w:numFmt w:val="bullet"/>
-      <w:lvlText w:val="o"/>
-      <w:lvlJc w:val="left"/>
-      <w:pPr>
-        <w:ind w:left="3940" w:hanging="360"/>
-      </w:pPr>
-      <w:rPr>
-        <w:rFonts w:ascii="Courier New" w:hAnsi="Courier New" w:cs="Courier New" w:hint="default"/>
-      </w:rPr>
-    </w:lvl>
-    <w:lvl w:ilvl="5" w:tplc="04090005" w:tentative="1">
-      <w:start w:val="1"/>
-      <w:numFmt w:val="bullet"/>
-      <w:lvlText w:val=""/>
-      <w:lvlJc w:val="left"/>
-      <w:pPr>
-        <w:ind w:left="4660" w:hanging="360"/>
-      </w:pPr>
-      <w:rPr>
-        <w:rFonts w:ascii="Wingdings" w:hAnsi="Wingdings" w:hint="default"/>
-      </w:rPr>
-    </w:lvl>
-    <w:lvl w:ilvl="6" w:tplc="04090001" w:tentative="1">
-      <w:start w:val="1"/>
-      <w:numFmt w:val="bullet"/>
-      <w:lvlText w:val=""/>
-      <w:lvlJc w:val="left"/>
-      <w:pPr>
-        <w:ind w:left="5380" w:hanging="360"/>
-      </w:pPr>
-      <w:rPr>
-        <w:rFonts w:ascii="Symbol" w:hAnsi="Symbol" w:hint="default"/>
-      </w:rPr>
-    </w:lvl>
-    <w:lvl w:ilvl="7" w:tplc="04090003" w:tentative="1">
-      <w:start w:val="1"/>
-      <w:numFmt w:val="bullet"/>
-      <w:lvlText w:val="o"/>
-      <w:lvlJc w:val="left"/>
-      <w:pPr>
-        <w:ind w:left="6100" w:hanging="360"/>
-      </w:pPr>
-      <w:rPr>
-        <w:rFonts w:ascii="Courier New" w:hAnsi="Courier New" w:cs="Courier New" w:hint="default"/>
-      </w:rPr>
-    </w:lvl>
-    <w:lvl w:ilvl="8" w:tplc="04090005" w:tentative="1">
-      <w:start w:val="1"/>
-      <w:numFmt w:val="bullet"/>
-      <w:lvlText w:val=""/>
-      <w:lvlJc w:val="left"/>
-      <w:pPr>
-        <w:ind w:left="6820" w:hanging="360"/>
-      </w:pPr>
-      <w:rPr>
-        <w:rFonts w:ascii="Wingdings" w:hAnsi="Wingdings" w:hint="default"/>
-      </w:rPr>
-    </w:lvl>
-  </w:abstractNum>
-  <w:abstractNum w:abstractNumId="35" w15:restartNumberingAfterBreak="0">
-    <w:nsid w:val="77B36C25"/>
-    <w:multiLevelType w:val="multilevel"/>
-    <w:tmpl w:val="0409001F"/>
-    <w:lvl w:ilvl="0">
-      <w:start w:val="1"/>
-      <w:numFmt w:val="decimal"/>
-      <w:lvlText w:val="%1."/>
-      <w:lvlJc w:val="left"/>
-      <w:pPr>
-        <w:ind w:left="360" w:hanging="360"/>
-      </w:pPr>
-    </w:lvl>
-    <w:lvl w:ilvl="1">
-      <w:start w:val="1"/>
-      <w:numFmt w:val="decimal"/>
-      <w:lvlText w:val="%1.%2."/>
-      <w:lvlJc w:val="left"/>
-      <w:pPr>
-        <w:ind w:left="792" w:hanging="432"/>
-      </w:pPr>
-    </w:lvl>
-    <w:lvl w:ilvl="2">
-      <w:start w:val="1"/>
-      <w:numFmt w:val="decimal"/>
-      <w:lvlText w:val="%1.%2.%3."/>
-      <w:lvlJc w:val="left"/>
-      <w:pPr>
-        <w:ind w:left="1224" w:hanging="504"/>
-      </w:pPr>
-    </w:lvl>
-    <w:lvl w:ilvl="3">
-      <w:start w:val="1"/>
-      <w:numFmt w:val="decimal"/>
-      <w:lvlText w:val="%1.%2.%3.%4."/>
-      <w:lvlJc w:val="left"/>
-      <w:pPr>
-        <w:ind w:left="1728" w:hanging="648"/>
-      </w:pPr>
-    </w:lvl>
-    <w:lvl w:ilvl="4">
-      <w:start w:val="1"/>
-      <w:numFmt w:val="decimal"/>
-      <w:lvlText w:val="%1.%2.%3.%4.%5."/>
-      <w:lvlJc w:val="left"/>
-      <w:pPr>
-        <w:ind w:left="2232" w:hanging="792"/>
-      </w:pPr>
-    </w:lvl>
-    <w:lvl w:ilvl="5">
-      <w:start w:val="1"/>
-      <w:numFmt w:val="decimal"/>
-      <w:lvlText w:val="%1.%2.%3.%4.%5.%6."/>
-      <w:lvlJc w:val="left"/>
-      <w:pPr>
-        <w:ind w:left="2736" w:hanging="936"/>
-      </w:pPr>
-    </w:lvl>
-    <w:lvl w:ilvl="6">
-      <w:start w:val="1"/>
-      <w:numFmt w:val="decimal"/>
-      <w:lvlText w:val="%1.%2.%3.%4.%5.%6.%7."/>
-      <w:lvlJc w:val="left"/>
-      <w:pPr>
-        <w:ind w:left="3240" w:hanging="1080"/>
-      </w:pPr>
-    </w:lvl>
-    <w:lvl w:ilvl="7">
-      <w:start w:val="1"/>
-      <w:numFmt w:val="decimal"/>
-      <w:lvlText w:val="%1.%2.%3.%4.%5.%6.%7.%8."/>
-      <w:lvlJc w:val="left"/>
-      <w:pPr>
-        <w:ind w:left="3744" w:hanging="1224"/>
-      </w:pPr>
-    </w:lvl>
-    <w:lvl w:ilvl="8">
-      <w:start w:val="1"/>
-      <w:numFmt w:val="decimal"/>
-      <w:lvlText w:val="%1.%2.%3.%4.%5.%6.%7.%8.%9."/>
-      <w:lvlJc w:val="left"/>
-      <w:pPr>
-        <w:ind w:left="4320" w:hanging="1440"/>
-      </w:pPr>
-    </w:lvl>
-  </w:abstractNum>
-  <w:abstractNum w:abstractNumId="36" w15:restartNumberingAfterBreak="0">
-    <w:nsid w:val="7EFE383B"/>
-    <w:multiLevelType w:val="hybridMultilevel"/>
-    <w:tmpl w:val="FE42F7C8"/>
-    <w:lvl w:ilvl="0" w:tplc="04090001">
-      <w:start w:val="1"/>
-      <w:numFmt w:val="bullet"/>
-      <w:lvlText w:val=""/>
-      <w:lvlJc w:val="left"/>
-      <w:pPr>
-        <w:ind w:left="1004" w:hanging="360"/>
-      </w:pPr>
-      <w:rPr>
-        <w:rFonts w:ascii="Symbol" w:hAnsi="Symbol" w:hint="default"/>
-      </w:rPr>
-    </w:lvl>
-    <w:lvl w:ilvl="1" w:tplc="04090003" w:tentative="1">
-      <w:start w:val="1"/>
-      <w:numFmt w:val="bullet"/>
-      <w:lvlText w:val="o"/>
-      <w:lvlJc w:val="left"/>
-      <w:pPr>
-        <w:ind w:left="1724" w:hanging="360"/>
-      </w:pPr>
-      <w:rPr>
-        <w:rFonts w:ascii="Courier New" w:hAnsi="Courier New" w:cs="Courier New" w:hint="default"/>
-      </w:rPr>
-    </w:lvl>
-    <w:lvl w:ilvl="2" w:tplc="04090005" w:tentative="1">
-      <w:start w:val="1"/>
-      <w:numFmt w:val="bullet"/>
-      <w:lvlText w:val=""/>
-      <w:lvlJc w:val="left"/>
-      <w:pPr>
-        <w:ind w:left="2444" w:hanging="360"/>
-      </w:pPr>
-      <w:rPr>
-        <w:rFonts w:ascii="Wingdings" w:hAnsi="Wingdings" w:hint="default"/>
-      </w:rPr>
-    </w:lvl>
-    <w:lvl w:ilvl="3" w:tplc="04090001" w:tentative="1">
-      <w:start w:val="1"/>
-      <w:numFmt w:val="bullet"/>
-      <w:lvlText w:val=""/>
-      <w:lvlJc w:val="left"/>
-      <w:pPr>
-        <w:ind w:left="3164" w:hanging="360"/>
-      </w:pPr>
-      <w:rPr>
-        <w:rFonts w:ascii="Symbol" w:hAnsi="Symbol" w:hint="default"/>
-      </w:rPr>
-    </w:lvl>
-    <w:lvl w:ilvl="4" w:tplc="04090003" w:tentative="1">
-      <w:start w:val="1"/>
-      <w:numFmt w:val="bullet"/>
-      <w:lvlText w:val="o"/>
-      <w:lvlJc w:val="left"/>
-      <w:pPr>
-        <w:ind w:left="3884" w:hanging="360"/>
-      </w:pPr>
-      <w:rPr>
-        <w:rFonts w:ascii="Courier New" w:hAnsi="Courier New" w:cs="Courier New" w:hint="default"/>
-      </w:rPr>
-    </w:lvl>
-    <w:lvl w:ilvl="5" w:tplc="04090005" w:tentative="1">
-      <w:start w:val="1"/>
-      <w:numFmt w:val="bullet"/>
-      <w:lvlText w:val=""/>
-      <w:lvlJc w:val="left"/>
-      <w:pPr>
-        <w:ind w:left="4604" w:hanging="360"/>
-      </w:pPr>
-      <w:rPr>
-        <w:rFonts w:ascii="Wingdings" w:hAnsi="Wingdings" w:hint="default"/>
-      </w:rPr>
-    </w:lvl>
-    <w:lvl w:ilvl="6" w:tplc="04090001" w:tentative="1">
-      <w:start w:val="1"/>
-      <w:numFmt w:val="bullet"/>
-      <w:lvlText w:val=""/>
-      <w:lvlJc w:val="left"/>
-      <w:pPr>
-        <w:ind w:left="5324" w:hanging="360"/>
-      </w:pPr>
-      <w:rPr>
-        <w:rFonts w:ascii="Symbol" w:hAnsi="Symbol" w:hint="default"/>
-      </w:rPr>
-    </w:lvl>
-    <w:lvl w:ilvl="7" w:tplc="04090003" w:tentative="1">
-      <w:start w:val="1"/>
-      <w:numFmt w:val="bullet"/>
-      <w:lvlText w:val="o"/>
-      <w:lvlJc w:val="left"/>
-      <w:pPr>
-        <w:ind w:left="6044" w:hanging="360"/>
-      </w:pPr>
-      <w:rPr>
-        <w:rFonts w:ascii="Courier New" w:hAnsi="Courier New" w:cs="Courier New" w:hint="default"/>
-      </w:rPr>
-    </w:lvl>
-    <w:lvl w:ilvl="8" w:tplc="04090005" w:tentative="1">
-      <w:start w:val="1"/>
-      <w:numFmt w:val="bullet"/>
-      <w:lvlText w:val=""/>
-      <w:lvlJc w:val="left"/>
-      <w:pPr>
         <w:ind w:left="6764" w:hanging="360"/>
       </w:pPr>
       <w:rPr>
@@ -33867,73 +34437,73 @@
     </w:lvl>
   </w:abstractNum>
   <w:num w:numId="1">
-    <w:abstractNumId w:val="13"/>
+    <w:abstractNumId w:val="14"/>
   </w:num>
   <w:num w:numId="2">
-    <w:abstractNumId w:val="19"/>
+    <w:abstractNumId w:val="20"/>
   </w:num>
   <w:num w:numId="3">
-    <w:abstractNumId w:val="35"/>
+    <w:abstractNumId w:val="38"/>
   </w:num>
   <w:num w:numId="4">
-    <w:abstractNumId w:val="4"/>
+    <w:abstractNumId w:val="5"/>
   </w:num>
   <w:num w:numId="5">
-    <w:abstractNumId w:val="13"/>
+    <w:abstractNumId w:val="14"/>
   </w:num>
   <w:num w:numId="6">
-    <w:abstractNumId w:val="15"/>
+    <w:abstractNumId w:val="16"/>
   </w:num>
   <w:num w:numId="7">
+    <w:abstractNumId w:val="28"/>
+  </w:num>
+  <w:num w:numId="8">
+    <w:abstractNumId w:val="34"/>
+  </w:num>
+  <w:num w:numId="9">
+    <w:abstractNumId w:val="25"/>
+  </w:num>
+  <w:num w:numId="10">
+    <w:abstractNumId w:val="33"/>
+  </w:num>
+  <w:num w:numId="11">
     <w:abstractNumId w:val="27"/>
   </w:num>
-  <w:num w:numId="8">
-    <w:abstractNumId w:val="32"/>
-  </w:num>
-  <w:num w:numId="9">
-    <w:abstractNumId w:val="24"/>
-  </w:num>
-  <w:num w:numId="10">
-    <w:abstractNumId w:val="31"/>
-  </w:num>
-  <w:num w:numId="11">
-    <w:abstractNumId w:val="26"/>
-  </w:num>
   <w:num w:numId="12">
-    <w:abstractNumId w:val="7"/>
+    <w:abstractNumId w:val="8"/>
   </w:num>
   <w:num w:numId="13">
-    <w:abstractNumId w:val="6"/>
+    <w:abstractNumId w:val="7"/>
   </w:num>
   <w:num w:numId="14">
     <w:abstractNumId w:val="0"/>
   </w:num>
   <w:num w:numId="15">
+    <w:abstractNumId w:val="32"/>
+  </w:num>
+  <w:num w:numId="16">
     <w:abstractNumId w:val="30"/>
   </w:num>
-  <w:num w:numId="16">
+  <w:num w:numId="17">
+    <w:abstractNumId w:val="21"/>
+  </w:num>
+  <w:num w:numId="18">
     <w:abstractNumId w:val="29"/>
   </w:num>
-  <w:num w:numId="17">
-    <w:abstractNumId w:val="20"/>
-  </w:num>
-  <w:num w:numId="18">
-    <w:abstractNumId w:val="28"/>
-  </w:num>
   <w:num w:numId="19">
-    <w:abstractNumId w:val="33"/>
+    <w:abstractNumId w:val="35"/>
   </w:num>
   <w:num w:numId="20">
+    <w:abstractNumId w:val="12"/>
+  </w:num>
+  <w:num w:numId="21">
     <w:abstractNumId w:val="11"/>
   </w:num>
-  <w:num w:numId="21">
-    <w:abstractNumId w:val="10"/>
-  </w:num>
   <w:num w:numId="22">
-    <w:abstractNumId w:val="34"/>
+    <w:abstractNumId w:val="37"/>
   </w:num>
   <w:num w:numId="23">
-    <w:abstractNumId w:val="12"/>
+    <w:abstractNumId w:val="13"/>
   </w:num>
   <w:num w:numId="24">
     <w:abstractNumId w:val="1"/>
@@ -33942,25 +34512,25 @@
     <w:abstractNumId w:val="2"/>
   </w:num>
   <w:num w:numId="26">
+    <w:abstractNumId w:val="18"/>
+  </w:num>
+  <w:num w:numId="27">
+    <w:abstractNumId w:val="4"/>
+  </w:num>
+  <w:num w:numId="28">
     <w:abstractNumId w:val="17"/>
   </w:num>
-  <w:num w:numId="27">
-    <w:abstractNumId w:val="3"/>
-  </w:num>
-  <w:num w:numId="28">
-    <w:abstractNumId w:val="16"/>
-  </w:num>
   <w:num w:numId="29">
-    <w:abstractNumId w:val="14"/>
+    <w:abstractNumId w:val="15"/>
   </w:num>
   <w:num w:numId="30">
-    <w:abstractNumId w:val="9"/>
+    <w:abstractNumId w:val="10"/>
   </w:num>
   <w:num w:numId="31">
-    <w:abstractNumId w:val="9"/>
+    <w:abstractNumId w:val="10"/>
   </w:num>
   <w:num w:numId="32">
-    <w:abstractNumId w:val="13"/>
+    <w:abstractNumId w:val="14"/>
     <w:lvlOverride w:ilvl="0">
       <w:startOverride w:val="1"/>
     </w:lvlOverride>
@@ -33990,7 +34560,7 @@
     </w:lvlOverride>
   </w:num>
   <w:num w:numId="33">
-    <w:abstractNumId w:val="9"/>
+    <w:abstractNumId w:val="10"/>
     <w:lvlOverride w:ilvl="0">
       <w:startOverride w:val="1"/>
     </w:lvlOverride>
@@ -34020,7 +34590,7 @@
     </w:lvlOverride>
   </w:num>
   <w:num w:numId="34">
-    <w:abstractNumId w:val="9"/>
+    <w:abstractNumId w:val="10"/>
     <w:lvlOverride w:ilvl="0">
       <w:startOverride w:val="1"/>
     </w:lvlOverride>
@@ -34050,10 +34620,10 @@
     </w:lvlOverride>
   </w:num>
   <w:num w:numId="35">
-    <w:abstractNumId w:val="5"/>
+    <w:abstractNumId w:val="6"/>
   </w:num>
   <w:num w:numId="36">
-    <w:abstractNumId w:val="9"/>
+    <w:abstractNumId w:val="10"/>
     <w:lvlOverride w:ilvl="0">
       <w:startOverride w:val="1"/>
     </w:lvlOverride>
@@ -34083,31 +34653,40 @@
     </w:lvlOverride>
   </w:num>
   <w:num w:numId="37">
-    <w:abstractNumId w:val="25"/>
+    <w:abstractNumId w:val="26"/>
   </w:num>
   <w:num w:numId="38">
-    <w:abstractNumId w:val="8"/>
+    <w:abstractNumId w:val="9"/>
   </w:num>
   <w:num w:numId="39">
-    <w:abstractNumId w:val="21"/>
+    <w:abstractNumId w:val="22"/>
   </w:num>
   <w:num w:numId="40">
-    <w:abstractNumId w:val="22"/>
+    <w:abstractNumId w:val="23"/>
   </w:num>
   <w:num w:numId="41">
-    <w:abstractNumId w:val="18"/>
+    <w:abstractNumId w:val="19"/>
   </w:num>
   <w:num w:numId="42">
-    <w:abstractNumId w:val="23"/>
+    <w:abstractNumId w:val="24"/>
   </w:num>
   <w:num w:numId="43">
+    <w:abstractNumId w:val="39"/>
+  </w:num>
+  <w:num w:numId="44">
     <w:abstractNumId w:val="36"/>
+  </w:num>
+  <w:num w:numId="45">
+    <w:abstractNumId w:val="31"/>
+  </w:num>
+  <w:num w:numId="46">
+    <w:abstractNumId w:val="3"/>
   </w:num>
 </w:numbering>
 </file>
 
 <file path=word/styles.xml><?xml version="1.0" encoding="utf-8"?>
-<w:styles xmlns:mc="http://schemas.openxmlformats.org/markup-compatibility/2006" xmlns:r="http://schemas.openxmlformats.org/officeDocument/2006/relationships" xmlns:w="http://schemas.openxmlformats.org/wordprocessingml/2006/main" xmlns:w14="http://schemas.microsoft.com/office/word/2010/wordml" xmlns:w15="http://schemas.microsoft.com/office/word/2012/wordml" xmlns:w16cid="http://schemas.microsoft.com/office/word/2016/wordml/cid" xmlns:w16se="http://schemas.microsoft.com/office/word/2015/wordml/symex" mc:Ignorable="w14 w15 w16se w16cid">
+<w:styles xmlns:mc="http://schemas.openxmlformats.org/markup-compatibility/2006" xmlns:r="http://schemas.openxmlformats.org/officeDocument/2006/relationships" xmlns:w="http://schemas.openxmlformats.org/wordprocessingml/2006/main" xmlns:w14="http://schemas.microsoft.com/office/word/2010/wordml" xmlns:w15="http://schemas.microsoft.com/office/word/2012/wordml" xmlns:w16se="http://schemas.microsoft.com/office/word/2015/wordml/symex" mc:Ignorable="w14 w15 w16se">
   <w:docDefaults>
     <w:rPrDefault>
       <w:rPr>
@@ -34124,7 +34703,7 @@
       </w:pPr>
     </w:pPrDefault>
   </w:docDefaults>
-  <w:latentStyles w:defLockedState="0" w:defUIPriority="99" w:defSemiHidden="0" w:defUnhideWhenUsed="0" w:defQFormat="0" w:count="375">
+  <w:latentStyles w:defLockedState="0" w:defUIPriority="99" w:defSemiHidden="0" w:defUnhideWhenUsed="0" w:defQFormat="0" w:count="374">
     <w:lsdException w:name="Normal" w:uiPriority="0" w:qFormat="1"/>
     <w:lsdException w:name="heading 1" w:uiPriority="9" w:qFormat="1"/>
     <w:lsdException w:name="heading 2" w:semiHidden="1" w:uiPriority="9" w:unhideWhenUsed="1" w:qFormat="1"/>
@@ -34499,7 +35078,6 @@
     <w:lsdException w:name="Mention" w:semiHidden="1" w:unhideWhenUsed="1"/>
     <w:lsdException w:name="Smart Hyperlink" w:semiHidden="1" w:unhideWhenUsed="1"/>
     <w:lsdException w:name="Hashtag" w:semiHidden="1" w:unhideWhenUsed="1"/>
-    <w:lsdException w:name="Unresolved Mention" w:semiHidden="1" w:unhideWhenUsed="1"/>
   </w:latentStyles>
   <w:style w:type="paragraph" w:default="1" w:styleId="Normal">
     <w:name w:val="Normal"/>
@@ -35366,6 +35944,29 @@
       <w:noProof/>
     </w:rPr>
   </w:style>
+  <w:style w:type="character" w:styleId="Hyperlink">
+    <w:name w:val="Hyperlink"/>
+    <w:basedOn w:val="DefaultParagraphFont"/>
+    <w:uiPriority w:val="99"/>
+    <w:unhideWhenUsed/>
+    <w:rsid w:val="003D073F"/>
+    <w:rPr>
+      <w:color w:val="0563C1" w:themeColor="hyperlink"/>
+      <w:u w:val="single"/>
+    </w:rPr>
+  </w:style>
+  <w:style w:type="character" w:styleId="Mention">
+    <w:name w:val="Mention"/>
+    <w:basedOn w:val="DefaultParagraphFont"/>
+    <w:uiPriority w:val="99"/>
+    <w:semiHidden/>
+    <w:unhideWhenUsed/>
+    <w:rsid w:val="003D073F"/>
+    <w:rPr>
+      <w:color w:val="2B579A"/>
+      <w:shd w:val="clear" w:color="auto" w:fill="E6E6E6"/>
+    </w:rPr>
+  </w:style>
 </w:styles>
 </file>
 
@@ -35635,7 +36236,7 @@
 </file>
 
 <file path=customXml/itemProps1.xml><?xml version="1.0" encoding="utf-8"?>
-<ds:datastoreItem xmlns:ds="http://schemas.openxmlformats.org/officeDocument/2006/customXml" ds:itemID="{E68299BC-79C0-4A36-84F9-79AD7658EC09}">
+<ds:datastoreItem xmlns:ds="http://schemas.openxmlformats.org/officeDocument/2006/customXml" ds:itemID="{F24DB130-5A87-4817-B950-08907F1151F8}">
   <ds:schemaRefs>
     <ds:schemaRef ds:uri="http://schemas.openxmlformats.org/officeDocument/2006/bibliography"/>
   </ds:schemaRefs>
